--- a/ApplyToBecomeInternal/ApplyToBecomeInternal/Resources/htb-template.docx
+++ b/ApplyToBecomeInternal/ApplyToBecomeInternal/Resources/htb-template.docx
@@ -47,6 +47,7 @@
       <w:r>
         <w:rPr>
           <w:rtl w:val="0"/>
+          <w:lang w:val="en-US"/>
         </w:rPr>
         <w:t xml:space="preserve">[TrustName] - </w:t>
       </w:r>
@@ -66,7 +67,7 @@
       <w:tblPr>
         <w:tblW w:w="9750" w:type="dxa"/>
         <w:jc w:val="left"/>
-        <w:tblInd w:w="108" w:type="dxa"/>
+        <w:tblInd w:w="216" w:type="dxa"/>
         <w:tblBorders>
           <w:top w:val="single" w:color="ffffff" w:sz="8" w:space="0" w:shadow="0" w:frame="0"/>
           <w:left w:val="single" w:color="ffffff" w:sz="8" w:space="0" w:shadow="0" w:frame="0"/>
@@ -87,7 +88,7 @@
           <w:shd w:val="clear" w:color="auto" w:fill="ced7e7"/>
         </w:tblPrEx>
         <w:trPr>
-          <w:trHeight w:val="292" w:hRule="atLeast"/>
+          <w:trHeight w:val="312" w:hRule="atLeast"/>
         </w:trPr>
         <w:tc>
           <w:tcPr>
@@ -109,7 +110,7 @@
           </w:tcPr>
           <w:p>
             <w:pPr>
-              <w:pStyle w:val="Body"/>
+              <w:pStyle w:val="Body A"/>
               <w:spacing w:before="120" w:after="120"/>
             </w:pPr>
             <w:r>
@@ -146,7 +147,7 @@
           </w:tcPr>
           <w:p>
             <w:pPr>
-              <w:pStyle w:val="Body"/>
+              <w:pStyle w:val="Body A"/>
               <w:spacing w:before="120" w:after="120"/>
             </w:pPr>
             <w:r>
@@ -167,7 +168,7 @@
           <w:shd w:val="clear" w:color="auto" w:fill="ced7e7"/>
         </w:tblPrEx>
         <w:trPr>
-          <w:trHeight w:val="292" w:hRule="atLeast"/>
+          <w:trHeight w:val="312" w:hRule="atLeast"/>
         </w:trPr>
         <w:tc>
           <w:tcPr>
@@ -189,7 +190,7 @@
           </w:tcPr>
           <w:p>
             <w:pPr>
-              <w:pStyle w:val="Body"/>
+              <w:pStyle w:val="Body A"/>
               <w:spacing w:before="120" w:after="120"/>
             </w:pPr>
             <w:r>
@@ -226,7 +227,7 @@
           </w:tcPr>
           <w:p>
             <w:pPr>
-              <w:pStyle w:val="Body"/>
+              <w:pStyle w:val="Body A"/>
               <w:spacing w:before="120" w:after="120"/>
             </w:pPr>
             <w:r>
@@ -247,7 +248,7 @@
           <w:shd w:val="clear" w:color="auto" w:fill="ced7e7"/>
         </w:tblPrEx>
         <w:trPr>
-          <w:trHeight w:val="292" w:hRule="atLeast"/>
+          <w:trHeight w:val="312" w:hRule="atLeast"/>
         </w:trPr>
         <w:tc>
           <w:tcPr>
@@ -269,7 +270,7 @@
           </w:tcPr>
           <w:p>
             <w:pPr>
-              <w:pStyle w:val="Body"/>
+              <w:pStyle w:val="Body A"/>
               <w:spacing w:before="120" w:after="120"/>
             </w:pPr>
             <w:r>
@@ -306,7 +307,7 @@
           </w:tcPr>
           <w:p>
             <w:pPr>
-              <w:pStyle w:val="Body"/>
+              <w:pStyle w:val="Body A"/>
               <w:spacing w:before="120" w:after="120"/>
             </w:pPr>
             <w:r>
@@ -327,19 +328,19 @@
       <w:pPr>
         <w:pStyle w:val="Heading 2"/>
         <w:widowControl w:val="0"/>
+        <w:ind w:left="108" w:hanging="108"/>
       </w:pPr>
     </w:p>
     <w:p>
       <w:pPr>
-        <w:pStyle w:val="Body"/>
-        <w:spacing w:before="120" w:after="120"/>
+        <w:pStyle w:val="Body A"/>
       </w:pPr>
     </w:p>
     <w:tbl>
       <w:tblPr>
         <w:tblW w:w="9750" w:type="dxa"/>
         <w:jc w:val="left"/>
-        <w:tblInd w:w="108" w:type="dxa"/>
+        <w:tblInd w:w="216" w:type="dxa"/>
         <w:tblBorders>
           <w:top w:val="single" w:color="ffffff" w:sz="8" w:space="0" w:shadow="0" w:frame="0"/>
           <w:left w:val="single" w:color="ffffff" w:sz="8" w:space="0" w:shadow="0" w:frame="0"/>
@@ -360,7 +361,7 @@
           <w:shd w:val="clear" w:color="auto" w:fill="ced7e7"/>
         </w:tblPrEx>
         <w:trPr>
-          <w:trHeight w:val="292" w:hRule="atLeast"/>
+          <w:trHeight w:val="312" w:hRule="atLeast"/>
         </w:trPr>
         <w:tc>
           <w:tcPr>
@@ -382,7 +383,7 @@
           </w:tcPr>
           <w:p>
             <w:pPr>
-              <w:pStyle w:val="Body"/>
+              <w:pStyle w:val="Body A"/>
               <w:spacing w:before="120" w:after="120"/>
             </w:pPr>
             <w:r>
@@ -419,7 +420,7 @@
           </w:tcPr>
           <w:p>
             <w:pPr>
-              <w:pStyle w:val="Body"/>
+              <w:pStyle w:val="Body A"/>
               <w:spacing w:before="120" w:after="120"/>
             </w:pPr>
             <w:r>
@@ -440,7 +441,7 @@
           <w:shd w:val="clear" w:color="auto" w:fill="ced7e7"/>
         </w:tblPrEx>
         <w:trPr>
-          <w:trHeight w:val="292" w:hRule="atLeast"/>
+          <w:trHeight w:val="312" w:hRule="atLeast"/>
         </w:trPr>
         <w:tc>
           <w:tcPr>
@@ -462,7 +463,7 @@
           </w:tcPr>
           <w:p>
             <w:pPr>
-              <w:pStyle w:val="Body"/>
+              <w:pStyle w:val="Body A"/>
               <w:spacing w:before="120" w:after="120"/>
             </w:pPr>
             <w:r>
@@ -499,7 +500,7 @@
           </w:tcPr>
           <w:p>
             <w:pPr>
-              <w:pStyle w:val="Body"/>
+              <w:pStyle w:val="Body A"/>
               <w:spacing w:before="120" w:after="120"/>
             </w:pPr>
             <w:r>
@@ -520,7 +521,7 @@
           <w:shd w:val="clear" w:color="auto" w:fill="ced7e7"/>
         </w:tblPrEx>
         <w:trPr>
-          <w:trHeight w:val="292" w:hRule="atLeast"/>
+          <w:trHeight w:val="312" w:hRule="atLeast"/>
         </w:trPr>
         <w:tc>
           <w:tcPr>
@@ -542,7 +543,7 @@
           </w:tcPr>
           <w:p>
             <w:pPr>
-              <w:pStyle w:val="Body"/>
+              <w:pStyle w:val="Body A"/>
               <w:spacing w:before="120" w:after="120"/>
             </w:pPr>
             <w:r>
@@ -579,7 +580,7 @@
           </w:tcPr>
           <w:p>
             <w:pPr>
-              <w:pStyle w:val="Body"/>
+              <w:pStyle w:val="Body A"/>
               <w:spacing w:before="120" w:after="120"/>
             </w:pPr>
             <w:r>
@@ -598,9 +599,10 @@
     </w:tbl>
     <w:p>
       <w:pPr>
-        <w:pStyle w:val="Body"/>
+        <w:pStyle w:val="Body A"/>
         <w:widowControl w:val="0"/>
         <w:spacing w:before="120" w:after="120" w:line="240" w:lineRule="auto"/>
+        <w:ind w:left="108" w:hanging="108"/>
       </w:pPr>
     </w:p>
     <w:p>
@@ -617,7 +619,7 @@
       <w:tblPr>
         <w:tblW w:w="9735" w:type="dxa"/>
         <w:jc w:val="left"/>
-        <w:tblInd w:w="108" w:type="dxa"/>
+        <w:tblInd w:w="216" w:type="dxa"/>
         <w:tblBorders>
           <w:top w:val="single" w:color="ffffff" w:sz="8" w:space="0" w:shadow="0" w:frame="0"/>
           <w:left w:val="single" w:color="ffffff" w:sz="8" w:space="0" w:shadow="0" w:frame="0"/>
@@ -638,7 +640,7 @@
           <w:shd w:val="clear" w:color="auto" w:fill="ced7e7"/>
         </w:tblPrEx>
         <w:trPr>
-          <w:trHeight w:val="292" w:hRule="atLeast"/>
+          <w:trHeight w:val="312" w:hRule="atLeast"/>
         </w:trPr>
         <w:tc>
           <w:tcPr>
@@ -660,7 +662,7 @@
           </w:tcPr>
           <w:p>
             <w:pPr>
-              <w:pStyle w:val="Body"/>
+              <w:pStyle w:val="Body A"/>
               <w:spacing w:before="120" w:after="120"/>
             </w:pPr>
             <w:r>
@@ -697,7 +699,7 @@
           </w:tcPr>
           <w:p>
             <w:pPr>
-              <w:pStyle w:val="Body"/>
+              <w:pStyle w:val="Body A"/>
               <w:spacing w:before="120" w:after="120"/>
             </w:pPr>
             <w:r>
@@ -718,7 +720,7 @@
           <w:shd w:val="clear" w:color="auto" w:fill="ced7e7"/>
         </w:tblPrEx>
         <w:trPr>
-          <w:trHeight w:val="292" w:hRule="atLeast"/>
+          <w:trHeight w:val="312" w:hRule="atLeast"/>
         </w:trPr>
         <w:tc>
           <w:tcPr>
@@ -740,7 +742,7 @@
           </w:tcPr>
           <w:p>
             <w:pPr>
-              <w:pStyle w:val="Body"/>
+              <w:pStyle w:val="Body A"/>
               <w:spacing w:before="120" w:after="120"/>
             </w:pPr>
             <w:r>
@@ -777,7 +779,7 @@
           </w:tcPr>
           <w:p>
             <w:pPr>
-              <w:pStyle w:val="Body"/>
+              <w:pStyle w:val="Body A"/>
               <w:spacing w:before="120" w:after="120"/>
             </w:pPr>
             <w:r>
@@ -798,7 +800,7 @@
           <w:shd w:val="clear" w:color="auto" w:fill="ced7e7"/>
         </w:tblPrEx>
         <w:trPr>
-          <w:trHeight w:val="292" w:hRule="atLeast"/>
+          <w:trHeight w:val="312" w:hRule="atLeast"/>
         </w:trPr>
         <w:tc>
           <w:tcPr>
@@ -820,7 +822,7 @@
           </w:tcPr>
           <w:p>
             <w:pPr>
-              <w:pStyle w:val="Body"/>
+              <w:pStyle w:val="Body A"/>
               <w:spacing w:before="120" w:after="120"/>
             </w:pPr>
             <w:r>
@@ -857,7 +859,7 @@
           </w:tcPr>
           <w:p>
             <w:pPr>
-              <w:pStyle w:val="Body"/>
+              <w:pStyle w:val="Body A"/>
               <w:spacing w:before="120" w:after="120"/>
             </w:pPr>
             <w:r>
@@ -879,6 +881,7 @@
         <w:pStyle w:val="Heading 2"/>
         <w:widowControl w:val="0"/>
         <w:spacing w:before="120" w:after="120"/>
+        <w:ind w:left="108" w:hanging="108"/>
         <w:rPr>
           <w:sz w:val="24"/>
           <w:szCs w:val="24"/>
@@ -887,7 +890,7 @@
     </w:p>
     <w:p>
       <w:pPr>
-        <w:pStyle w:val="Body"/>
+        <w:pStyle w:val="Body A"/>
         <w:spacing w:after="120"/>
       </w:pPr>
     </w:p>
@@ -908,7 +911,7 @@
       <w:tblPr>
         <w:tblW w:w="9742" w:type="dxa"/>
         <w:jc w:val="left"/>
-        <w:tblInd w:w="108" w:type="dxa"/>
+        <w:tblInd w:w="216" w:type="dxa"/>
         <w:tblBorders>
           <w:top w:val="single" w:color="ffffff" w:sz="8" w:space="0" w:shadow="0" w:frame="0"/>
           <w:left w:val="single" w:color="ffffff" w:sz="8" w:space="0" w:shadow="0" w:frame="0"/>
@@ -929,7 +932,7 @@
           <w:shd w:val="clear" w:color="auto" w:fill="ced7e7"/>
         </w:tblPrEx>
         <w:trPr>
-          <w:trHeight w:val="282" w:hRule="atLeast"/>
+          <w:trHeight w:val="292" w:hRule="atLeast"/>
         </w:trPr>
         <w:tc>
           <w:tcPr>
@@ -951,7 +954,7 @@
           </w:tcPr>
           <w:p>
             <w:pPr>
-              <w:pStyle w:val="Body"/>
+              <w:pStyle w:val="Body A"/>
               <w:spacing w:before="120" w:after="120"/>
             </w:pPr>
             <w:r>
@@ -988,7 +991,7 @@
           </w:tcPr>
           <w:p>
             <w:pPr>
-              <w:pStyle w:val="Body"/>
+              <w:pStyle w:val="Body A"/>
               <w:spacing w:before="120" w:after="120"/>
             </w:pPr>
             <w:r>
@@ -1009,7 +1012,7 @@
           <w:shd w:val="clear" w:color="auto" w:fill="ced7e7"/>
         </w:tblPrEx>
         <w:trPr>
-          <w:trHeight w:val="282" w:hRule="atLeast"/>
+          <w:trHeight w:val="292" w:hRule="atLeast"/>
         </w:trPr>
         <w:tc>
           <w:tcPr>
@@ -1031,7 +1034,7 @@
           </w:tcPr>
           <w:p>
             <w:pPr>
-              <w:pStyle w:val="Body"/>
+              <w:pStyle w:val="Body A"/>
               <w:spacing w:before="120" w:after="120"/>
             </w:pPr>
             <w:r>
@@ -1068,7 +1071,7 @@
           </w:tcPr>
           <w:p>
             <w:pPr>
-              <w:pStyle w:val="Body"/>
+              <w:pStyle w:val="Body A"/>
               <w:spacing w:before="120" w:after="120"/>
             </w:pPr>
             <w:r>
@@ -1089,7 +1092,7 @@
           <w:shd w:val="clear" w:color="auto" w:fill="ced7e7"/>
         </w:tblPrEx>
         <w:trPr>
-          <w:trHeight w:val="282" w:hRule="atLeast"/>
+          <w:trHeight w:val="292" w:hRule="atLeast"/>
         </w:trPr>
         <w:tc>
           <w:tcPr>
@@ -1111,7 +1114,7 @@
           </w:tcPr>
           <w:p>
             <w:pPr>
-              <w:pStyle w:val="Body"/>
+              <w:pStyle w:val="Body A"/>
               <w:spacing w:before="120" w:after="120"/>
             </w:pPr>
             <w:r>
@@ -1148,7 +1151,7 @@
           </w:tcPr>
           <w:p>
             <w:pPr>
-              <w:pStyle w:val="Body"/>
+              <w:pStyle w:val="Body A"/>
               <w:spacing w:before="120" w:after="120"/>
             </w:pPr>
             <w:r>
@@ -1170,11 +1173,12 @@
         <w:pStyle w:val="Heading"/>
         <w:widowControl w:val="0"/>
         <w:spacing w:before="240"/>
+        <w:ind w:left="108" w:hanging="108"/>
       </w:pPr>
     </w:p>
     <w:p>
       <w:pPr>
-        <w:pStyle w:val="Body"/>
+        <w:pStyle w:val="Body A"/>
         <w:spacing w:before="120" w:after="120"/>
       </w:pPr>
     </w:p>
@@ -1182,7 +1186,7 @@
       <w:tblPr>
         <w:tblW w:w="9742" w:type="dxa"/>
         <w:jc w:val="left"/>
-        <w:tblInd w:w="108" w:type="dxa"/>
+        <w:tblInd w:w="216" w:type="dxa"/>
         <w:tblBorders>
           <w:top w:val="single" w:color="ffffff" w:sz="8" w:space="0" w:shadow="0" w:frame="0"/>
           <w:left w:val="single" w:color="ffffff" w:sz="8" w:space="0" w:shadow="0" w:frame="0"/>
@@ -1203,7 +1207,7 @@
           <w:shd w:val="clear" w:color="auto" w:fill="ced7e7"/>
         </w:tblPrEx>
         <w:trPr>
-          <w:trHeight w:val="282" w:hRule="atLeast"/>
+          <w:trHeight w:val="292" w:hRule="atLeast"/>
         </w:trPr>
         <w:tc>
           <w:tcPr>
@@ -1225,7 +1229,7 @@
           </w:tcPr>
           <w:p>
             <w:pPr>
-              <w:pStyle w:val="Body"/>
+              <w:pStyle w:val="Body A"/>
               <w:spacing w:before="120" w:after="120"/>
             </w:pPr>
             <w:r>
@@ -1262,7 +1266,7 @@
           </w:tcPr>
           <w:p>
             <w:pPr>
-              <w:pStyle w:val="Body"/>
+              <w:pStyle w:val="Body A"/>
               <w:spacing w:before="120" w:after="120"/>
             </w:pPr>
             <w:r>
@@ -1283,7 +1287,7 @@
           <w:shd w:val="clear" w:color="auto" w:fill="ced7e7"/>
         </w:tblPrEx>
         <w:trPr>
-          <w:trHeight w:val="282" w:hRule="atLeast"/>
+          <w:trHeight w:val="292" w:hRule="atLeast"/>
         </w:trPr>
         <w:tc>
           <w:tcPr>
@@ -1305,7 +1309,7 @@
           </w:tcPr>
           <w:p>
             <w:pPr>
-              <w:pStyle w:val="Body"/>
+              <w:pStyle w:val="Body A"/>
               <w:spacing w:before="120" w:after="120"/>
             </w:pPr>
             <w:r>
@@ -1342,7 +1346,7 @@
           </w:tcPr>
           <w:p>
             <w:pPr>
-              <w:pStyle w:val="Body"/>
+              <w:pStyle w:val="Body A"/>
               <w:spacing w:before="120" w:after="120"/>
             </w:pPr>
             <w:r>
@@ -1363,7 +1367,7 @@
           <w:shd w:val="clear" w:color="auto" w:fill="ced7e7"/>
         </w:tblPrEx>
         <w:trPr>
-          <w:trHeight w:val="282" w:hRule="atLeast"/>
+          <w:trHeight w:val="292" w:hRule="atLeast"/>
         </w:trPr>
         <w:tc>
           <w:tcPr>
@@ -1385,7 +1389,7 @@
           </w:tcPr>
           <w:p>
             <w:pPr>
-              <w:pStyle w:val="Body"/>
+              <w:pStyle w:val="Body A"/>
               <w:spacing w:before="120" w:after="120"/>
             </w:pPr>
             <w:r>
@@ -1422,7 +1426,7 @@
           </w:tcPr>
           <w:p>
             <w:pPr>
-              <w:pStyle w:val="Body"/>
+              <w:pStyle w:val="Body A"/>
               <w:spacing w:before="120" w:after="120"/>
             </w:pPr>
             <w:r>
@@ -1443,7 +1447,7 @@
           <w:shd w:val="clear" w:color="auto" w:fill="ced7e7"/>
         </w:tblPrEx>
         <w:trPr>
-          <w:trHeight w:val="282" w:hRule="atLeast"/>
+          <w:trHeight w:val="292" w:hRule="atLeast"/>
         </w:trPr>
         <w:tc>
           <w:tcPr>
@@ -1465,7 +1469,7 @@
           </w:tcPr>
           <w:p>
             <w:pPr>
-              <w:pStyle w:val="Body"/>
+              <w:pStyle w:val="Body A"/>
               <w:spacing w:before="120" w:after="120"/>
             </w:pPr>
             <w:r>
@@ -1505,7 +1509,7 @@
           </w:tcPr>
           <w:p>
             <w:pPr>
-              <w:pStyle w:val="Body"/>
+              <w:pStyle w:val="Body A"/>
               <w:spacing w:before="120" w:after="120"/>
             </w:pPr>
             <w:r>
@@ -1526,7 +1530,7 @@
           <w:shd w:val="clear" w:color="auto" w:fill="ced7e7"/>
         </w:tblPrEx>
         <w:trPr>
-          <w:trHeight w:val="617" w:hRule="atLeast"/>
+          <w:trHeight w:val="627" w:hRule="atLeast"/>
         </w:trPr>
         <w:tc>
           <w:tcPr>
@@ -1548,7 +1552,7 @@
           </w:tcPr>
           <w:p>
             <w:pPr>
-              <w:pStyle w:val="Body"/>
+              <w:pStyle w:val="Body A"/>
               <w:spacing w:before="120" w:after="120"/>
             </w:pPr>
             <w:r>
@@ -1585,7 +1589,7 @@
           </w:tcPr>
           <w:p>
             <w:pPr>
-              <w:pStyle w:val="Body"/>
+              <w:pStyle w:val="Body A"/>
               <w:spacing w:before="120" w:after="120"/>
             </w:pPr>
             <w:r>
@@ -1604,14 +1608,15 @@
     </w:tbl>
     <w:p>
       <w:pPr>
-        <w:pStyle w:val="Body"/>
+        <w:pStyle w:val="Body A"/>
         <w:widowControl w:val="0"/>
         <w:spacing w:before="120" w:after="120" w:line="240" w:lineRule="auto"/>
+        <w:ind w:left="108" w:hanging="108"/>
       </w:pPr>
     </w:p>
     <w:p>
       <w:pPr>
-        <w:pStyle w:val="Body"/>
+        <w:pStyle w:val="Body A"/>
         <w:spacing w:before="120" w:after="120"/>
       </w:pPr>
     </w:p>
@@ -1619,7 +1624,7 @@
       <w:tblPr>
         <w:tblW w:w="9742" w:type="dxa"/>
         <w:jc w:val="left"/>
-        <w:tblInd w:w="108" w:type="dxa"/>
+        <w:tblInd w:w="216" w:type="dxa"/>
         <w:tblBorders>
           <w:top w:val="single" w:color="ffffff" w:sz="8" w:space="0" w:shadow="0" w:frame="0"/>
           <w:left w:val="single" w:color="ffffff" w:sz="8" w:space="0" w:shadow="0" w:frame="0"/>
@@ -1640,7 +1645,7 @@
           <w:shd w:val="clear" w:color="auto" w:fill="ced7e7"/>
         </w:tblPrEx>
         <w:trPr>
-          <w:trHeight w:val="282" w:hRule="atLeast"/>
+          <w:trHeight w:val="292" w:hRule="atLeast"/>
         </w:trPr>
         <w:tc>
           <w:tcPr>
@@ -1662,7 +1667,7 @@
           </w:tcPr>
           <w:p>
             <w:pPr>
-              <w:pStyle w:val="Body"/>
+              <w:pStyle w:val="Body A"/>
               <w:spacing w:before="120" w:after="120"/>
             </w:pPr>
             <w:r>
@@ -1699,7 +1704,7 @@
           </w:tcPr>
           <w:p>
             <w:pPr>
-              <w:pStyle w:val="Body"/>
+              <w:pStyle w:val="Body A"/>
               <w:spacing w:before="120" w:after="120"/>
             </w:pPr>
             <w:r>
@@ -1718,7 +1723,7 @@
           <w:shd w:val="clear" w:color="auto" w:fill="ced7e7"/>
         </w:tblPrEx>
         <w:trPr>
-          <w:trHeight w:val="282" w:hRule="atLeast"/>
+          <w:trHeight w:val="292" w:hRule="atLeast"/>
         </w:trPr>
         <w:tc>
           <w:tcPr>
@@ -1740,7 +1745,7 @@
           </w:tcPr>
           <w:p>
             <w:pPr>
-              <w:pStyle w:val="Body"/>
+              <w:pStyle w:val="Body A"/>
               <w:spacing w:before="120" w:after="120"/>
             </w:pPr>
             <w:r>
@@ -1777,7 +1782,7 @@
           </w:tcPr>
           <w:p>
             <w:pPr>
-              <w:pStyle w:val="Body"/>
+              <w:pStyle w:val="Body A"/>
               <w:spacing w:before="120" w:after="120"/>
             </w:pPr>
             <w:r>
@@ -1796,7 +1801,7 @@
           <w:shd w:val="clear" w:color="auto" w:fill="ced7e7"/>
         </w:tblPrEx>
         <w:trPr>
-          <w:trHeight w:val="282" w:hRule="atLeast"/>
+          <w:trHeight w:val="292" w:hRule="atLeast"/>
         </w:trPr>
         <w:tc>
           <w:tcPr>
@@ -1818,7 +1823,7 @@
           </w:tcPr>
           <w:p>
             <w:pPr>
-              <w:pStyle w:val="Body"/>
+              <w:pStyle w:val="Body A"/>
               <w:spacing w:before="120" w:after="120"/>
             </w:pPr>
             <w:r>
@@ -1855,7 +1860,7 @@
           </w:tcPr>
           <w:p>
             <w:pPr>
-              <w:pStyle w:val="Body"/>
+              <w:pStyle w:val="Body A"/>
               <w:spacing w:before="120" w:after="120"/>
             </w:pPr>
             <w:r>
@@ -1872,14 +1877,15 @@
     </w:tbl>
     <w:p>
       <w:pPr>
-        <w:pStyle w:val="Body"/>
+        <w:pStyle w:val="Body A"/>
         <w:widowControl w:val="0"/>
         <w:spacing w:before="120" w:after="120" w:line="240" w:lineRule="auto"/>
+        <w:ind w:left="108" w:hanging="108"/>
       </w:pPr>
     </w:p>
     <w:p>
       <w:pPr>
-        <w:pStyle w:val="Body"/>
+        <w:pStyle w:val="Body A"/>
         <w:spacing w:before="120" w:after="120"/>
       </w:pPr>
     </w:p>
@@ -1887,7 +1893,7 @@
       <w:tblPr>
         <w:tblW w:w="9735" w:type="dxa"/>
         <w:jc w:val="left"/>
-        <w:tblInd w:w="108" w:type="dxa"/>
+        <w:tblInd w:w="216" w:type="dxa"/>
         <w:tblBorders>
           <w:top w:val="single" w:color="ffffff" w:sz="8" w:space="0" w:shadow="0" w:frame="0"/>
           <w:left w:val="single" w:color="ffffff" w:sz="8" w:space="0" w:shadow="0" w:frame="0"/>
@@ -1908,7 +1914,7 @@
           <w:shd w:val="clear" w:color="auto" w:fill="ced7e7"/>
         </w:tblPrEx>
         <w:trPr>
-          <w:trHeight w:val="292" w:hRule="atLeast"/>
+          <w:trHeight w:val="312" w:hRule="atLeast"/>
         </w:trPr>
         <w:tc>
           <w:tcPr>
@@ -1930,7 +1936,7 @@
           </w:tcPr>
           <w:p>
             <w:pPr>
-              <w:pStyle w:val="Body"/>
+              <w:pStyle w:val="Body A"/>
               <w:spacing w:before="120" w:after="120"/>
             </w:pPr>
             <w:r>
@@ -1967,7 +1973,7 @@
           </w:tcPr>
           <w:p>
             <w:pPr>
-              <w:pStyle w:val="Body"/>
+              <w:pStyle w:val="Body A"/>
               <w:spacing w:before="120" w:after="120"/>
             </w:pPr>
             <w:r>
@@ -1988,7 +1994,7 @@
           <w:shd w:val="clear" w:color="auto" w:fill="ced7e7"/>
         </w:tblPrEx>
         <w:trPr>
-          <w:trHeight w:val="627" w:hRule="atLeast"/>
+          <w:trHeight w:val="647" w:hRule="atLeast"/>
         </w:trPr>
         <w:tc>
           <w:tcPr>
@@ -2010,7 +2016,7 @@
           </w:tcPr>
           <w:p>
             <w:pPr>
-              <w:pStyle w:val="Body"/>
+              <w:pStyle w:val="Body A"/>
               <w:spacing w:before="120" w:after="120"/>
             </w:pPr>
             <w:r>
@@ -2047,7 +2053,7 @@
           </w:tcPr>
           <w:p>
             <w:pPr>
-              <w:pStyle w:val="Body"/>
+              <w:pStyle w:val="Body A"/>
               <w:spacing w:before="120" w:after="120"/>
             </w:pPr>
             <w:r>
@@ -2068,7 +2074,7 @@
           <w:shd w:val="clear" w:color="auto" w:fill="ced7e7"/>
         </w:tblPrEx>
         <w:trPr>
-          <w:trHeight w:val="1295" w:hRule="atLeast"/>
+          <w:trHeight w:val="1315" w:hRule="atLeast"/>
         </w:trPr>
         <w:tc>
           <w:tcPr>
@@ -2090,7 +2096,7 @@
           </w:tcPr>
           <w:p>
             <w:pPr>
-              <w:pStyle w:val="Body"/>
+              <w:pStyle w:val="Body A"/>
               <w:spacing w:before="120" w:after="120"/>
             </w:pPr>
             <w:r>
@@ -2127,7 +2133,7 @@
           </w:tcPr>
           <w:p>
             <w:pPr>
-              <w:pStyle w:val="Body"/>
+              <w:pStyle w:val="Body A"/>
               <w:spacing w:before="120" w:after="120"/>
             </w:pPr>
             <w:r>
@@ -2148,7 +2154,7 @@
           <w:shd w:val="clear" w:color="auto" w:fill="ced7e7"/>
         </w:tblPrEx>
         <w:trPr>
-          <w:trHeight w:val="292" w:hRule="atLeast"/>
+          <w:trHeight w:val="312" w:hRule="atLeast"/>
         </w:trPr>
         <w:tc>
           <w:tcPr>
@@ -2170,20 +2176,20 @@
           </w:tcPr>
           <w:p>
             <w:pPr>
-              <w:pStyle w:val="Body"/>
-              <w:spacing w:before="120" w:after="120"/>
-            </w:pPr>
-            <w:r>
-              <w:rPr>
-                <w:b w:val="1"/>
-                <w:bCs w:val="1"/>
-                <w:sz w:val="24"/>
-                <w:szCs w:val="24"/>
-                <w:shd w:val="nil" w:color="auto" w:fill="auto"/>
-                <w:rtl w:val="0"/>
-                <w:lang w:val="en-US"/>
-              </w:rPr>
-              <w:t>Parliament Constituency</w:t>
+              <w:pStyle w:val="Body A"/>
+              <w:spacing w:before="120" w:after="120"/>
+            </w:pPr>
+            <w:r>
+              <w:rPr>
+                <w:b w:val="1"/>
+                <w:bCs w:val="1"/>
+                <w:sz w:val="24"/>
+                <w:szCs w:val="24"/>
+                <w:shd w:val="nil" w:color="auto" w:fill="auto"/>
+                <w:rtl w:val="0"/>
+                <w:lang w:val="en-US"/>
+              </w:rPr>
+              <w:t>MP (party)</w:t>
             </w:r>
           </w:p>
         </w:tc>
@@ -2207,7 +2213,7 @@
           </w:tcPr>
           <w:p>
             <w:pPr>
-              <w:pStyle w:val="Body"/>
+              <w:pStyle w:val="Body A"/>
               <w:spacing w:before="120" w:after="120"/>
             </w:pPr>
             <w:r>
@@ -2226,22 +2232,17 @@
     </w:tbl>
     <w:p>
       <w:pPr>
-        <w:pStyle w:val="Body"/>
+        <w:pStyle w:val="Body A"/>
         <w:widowControl w:val="0"/>
         <w:spacing w:before="120" w:after="120" w:line="240" w:lineRule="auto"/>
+        <w:ind w:left="108" w:hanging="108"/>
       </w:pPr>
     </w:p>
     <w:p>
       <w:pPr>
-        <w:pStyle w:val="Body"/>
+        <w:pStyle w:val="Body A"/>
         <w:spacing w:before="120" w:after="120"/>
       </w:pPr>
-      <w:r>
-        <w:rPr>
-          <w:rtl w:val="0"/>
-        </w:rPr>
-        <w:t xml:space="preserve"> </w:t>
-      </w:r>
     </w:p>
     <w:p>
       <w:pPr>
@@ -2260,7 +2261,7 @@
       <w:tblPr>
         <w:tblW w:w="9735" w:type="dxa"/>
         <w:jc w:val="left"/>
-        <w:tblInd w:w="108" w:type="dxa"/>
+        <w:tblInd w:w="216" w:type="dxa"/>
         <w:tblBorders>
           <w:top w:val="single" w:color="ffffff" w:sz="8" w:space="0" w:shadow="0" w:frame="0"/>
           <w:left w:val="single" w:color="ffffff" w:sz="8" w:space="0" w:shadow="0" w:frame="0"/>
@@ -2281,7 +2282,7 @@
           <w:shd w:val="clear" w:color="auto" w:fill="ced7e7"/>
         </w:tblPrEx>
         <w:trPr>
-          <w:trHeight w:val="292" w:hRule="atLeast"/>
+          <w:trHeight w:val="312" w:hRule="atLeast"/>
         </w:trPr>
         <w:tc>
           <w:tcPr>
@@ -2303,20 +2304,44 @@
           </w:tcPr>
           <w:p>
             <w:pPr>
-              <w:pStyle w:val="Body"/>
-              <w:spacing w:before="120" w:after="120"/>
-            </w:pPr>
-            <w:r>
-              <w:rPr>
-                <w:b w:val="1"/>
-                <w:bCs w:val="1"/>
-                <w:sz w:val="24"/>
-                <w:szCs w:val="24"/>
-                <w:shd w:val="nil" w:color="auto" w:fill="auto"/>
-                <w:rtl w:val="0"/>
-                <w:lang w:val="en-US"/>
-              </w:rPr>
-              <w:t>Ofsted judgement date</w:t>
+              <w:pStyle w:val="Body A"/>
+              <w:spacing w:before="120" w:after="120"/>
+            </w:pPr>
+            <w:r>
+              <w:rPr>
+                <w:b w:val="1"/>
+                <w:bCs w:val="1"/>
+                <w:sz w:val="24"/>
+                <w:szCs w:val="24"/>
+                <w:shd w:val="nil" w:color="auto" w:fill="auto"/>
+                <w:rtl w:val="0"/>
+                <w:lang w:val="en-US"/>
+              </w:rPr>
+              <w:t xml:space="preserve">Ofsted </w:t>
+            </w:r>
+            <w:r>
+              <w:rPr>
+                <w:b w:val="1"/>
+                <w:bCs w:val="1"/>
+                <w:sz w:val="24"/>
+                <w:szCs w:val="24"/>
+                <w:shd w:val="nil" w:color="auto" w:fill="auto"/>
+                <w:rtl w:val="0"/>
+                <w:lang w:val="en-US"/>
+              </w:rPr>
+              <w:t>inspection</w:t>
+            </w:r>
+            <w:r>
+              <w:rPr>
+                <w:b w:val="1"/>
+                <w:bCs w:val="1"/>
+                <w:sz w:val="24"/>
+                <w:szCs w:val="24"/>
+                <w:shd w:val="nil" w:color="auto" w:fill="auto"/>
+                <w:rtl w:val="0"/>
+                <w:lang w:val="en-US"/>
+              </w:rPr>
+              <w:t xml:space="preserve"> date</w:t>
             </w:r>
           </w:p>
         </w:tc>
@@ -2340,7 +2365,7 @@
           </w:tcPr>
           <w:p>
             <w:pPr>
-              <w:pStyle w:val="Body"/>
+              <w:pStyle w:val="Body A"/>
               <w:spacing w:before="120" w:after="120"/>
             </w:pPr>
             <w:r>
@@ -2361,7 +2386,7 @@
           <w:shd w:val="clear" w:color="auto" w:fill="ced7e7"/>
         </w:tblPrEx>
         <w:trPr>
-          <w:trHeight w:val="292" w:hRule="atLeast"/>
+          <w:trHeight w:val="312" w:hRule="atLeast"/>
         </w:trPr>
         <w:tc>
           <w:tcPr>
@@ -2383,7 +2408,7 @@
           </w:tcPr>
           <w:p>
             <w:pPr>
-              <w:pStyle w:val="Body"/>
+              <w:pStyle w:val="Body A"/>
               <w:spacing w:before="120" w:after="120"/>
             </w:pPr>
             <w:r>
@@ -2420,7 +2445,7 @@
           </w:tcPr>
           <w:p>
             <w:pPr>
-              <w:pStyle w:val="Body"/>
+              <w:pStyle w:val="Body A"/>
               <w:spacing w:before="120" w:after="120"/>
             </w:pPr>
             <w:r>
@@ -2441,7 +2466,7 @@
           <w:shd w:val="clear" w:color="auto" w:fill="ced7e7"/>
         </w:tblPrEx>
         <w:trPr>
-          <w:trHeight w:val="627" w:hRule="atLeast"/>
+          <w:trHeight w:val="647" w:hRule="atLeast"/>
         </w:trPr>
         <w:tc>
           <w:tcPr>
@@ -2463,7 +2488,7 @@
           </w:tcPr>
           <w:p>
             <w:pPr>
-              <w:pStyle w:val="Body"/>
+              <w:pStyle w:val="Body A"/>
               <w:spacing w:before="120" w:after="120"/>
             </w:pPr>
             <w:r>
@@ -2500,7 +2525,7 @@
           </w:tcPr>
           <w:p>
             <w:pPr>
-              <w:pStyle w:val="Body"/>
+              <w:pStyle w:val="Body A"/>
               <w:spacing w:before="120" w:after="120"/>
             </w:pPr>
             <w:r>
@@ -2521,7 +2546,7 @@
           <w:shd w:val="clear" w:color="auto" w:fill="ced7e7"/>
         </w:tblPrEx>
         <w:trPr>
-          <w:trHeight w:val="1081" w:hRule="atLeast"/>
+          <w:trHeight w:val="1101" w:hRule="atLeast"/>
         </w:trPr>
         <w:tc>
           <w:tcPr>
@@ -2543,7 +2568,7 @@
           </w:tcPr>
           <w:p>
             <w:pPr>
-              <w:pStyle w:val="Body"/>
+              <w:pStyle w:val="Body A"/>
               <w:spacing w:before="120" w:after="120"/>
               <w:rPr>
                 <w:shd w:val="nil" w:color="auto" w:fill="auto"/>
@@ -2564,7 +2589,7 @@
           </w:p>
           <w:p>
             <w:pPr>
-              <w:pStyle w:val="Body"/>
+              <w:pStyle w:val="Body A"/>
               <w:bidi w:val="0"/>
               <w:spacing w:before="120" w:after="120"/>
               <w:ind w:left="0" w:right="0" w:firstLine="0"/>
@@ -2607,7 +2632,7 @@
           </w:tcPr>
           <w:p>
             <w:pPr>
-              <w:pStyle w:val="Body"/>
+              <w:pStyle w:val="Body A"/>
               <w:spacing w:before="120" w:after="120"/>
             </w:pPr>
             <w:r>
@@ -2628,7 +2653,7 @@
           <w:shd w:val="clear" w:color="auto" w:fill="ced7e7"/>
         </w:tblPrEx>
         <w:trPr>
-          <w:trHeight w:val="627" w:hRule="atLeast"/>
+          <w:trHeight w:val="647" w:hRule="atLeast"/>
         </w:trPr>
         <w:tc>
           <w:tcPr>
@@ -2650,7 +2675,7 @@
           </w:tcPr>
           <w:p>
             <w:pPr>
-              <w:pStyle w:val="Body"/>
+              <w:pStyle w:val="Body A"/>
               <w:spacing w:before="120" w:after="120"/>
             </w:pPr>
             <w:r>
@@ -2687,7 +2712,7 @@
           </w:tcPr>
           <w:p>
             <w:pPr>
-              <w:pStyle w:val="Body"/>
+              <w:pStyle w:val="Body A"/>
               <w:spacing w:before="120" w:after="120"/>
             </w:pPr>
             <w:r>
@@ -2708,7 +2733,7 @@
           <w:shd w:val="clear" w:color="auto" w:fill="ced7e7"/>
         </w:tblPrEx>
         <w:trPr>
-          <w:trHeight w:val="292" w:hRule="atLeast"/>
+          <w:trHeight w:val="312" w:hRule="atLeast"/>
         </w:trPr>
         <w:tc>
           <w:tcPr>
@@ -2730,7 +2755,7 @@
           </w:tcPr>
           <w:p>
             <w:pPr>
-              <w:pStyle w:val="Body"/>
+              <w:pStyle w:val="Body A"/>
               <w:spacing w:before="120" w:after="120"/>
             </w:pPr>
             <w:r>
@@ -2767,7 +2792,7 @@
           </w:tcPr>
           <w:p>
             <w:pPr>
-              <w:pStyle w:val="Body"/>
+              <w:pStyle w:val="Body A"/>
               <w:spacing w:before="120" w:after="120"/>
             </w:pPr>
             <w:r>
@@ -2788,7 +2813,7 @@
           <w:shd w:val="clear" w:color="auto" w:fill="ced7e7"/>
         </w:tblPrEx>
         <w:trPr>
-          <w:trHeight w:val="292" w:hRule="atLeast"/>
+          <w:trHeight w:val="312" w:hRule="atLeast"/>
         </w:trPr>
         <w:tc>
           <w:tcPr>
@@ -2810,7 +2835,7 @@
           </w:tcPr>
           <w:p>
             <w:pPr>
-              <w:pStyle w:val="Body"/>
+              <w:pStyle w:val="Body A"/>
               <w:spacing w:before="120" w:after="120"/>
             </w:pPr>
             <w:r>
@@ -2847,7 +2872,7 @@
           </w:tcPr>
           <w:p>
             <w:pPr>
-              <w:pStyle w:val="Body"/>
+              <w:pStyle w:val="Body A"/>
               <w:spacing w:before="120" w:after="120"/>
             </w:pPr>
             <w:r>
@@ -2868,18 +2893,19 @@
       <w:pPr>
         <w:pStyle w:val="Heading"/>
         <w:widowControl w:val="0"/>
+        <w:ind w:left="108" w:hanging="108"/>
       </w:pPr>
     </w:p>
     <w:p>
       <w:pPr>
-        <w:pStyle w:val="Body"/>
+        <w:pStyle w:val="Body A"/>
       </w:pPr>
     </w:p>
     <w:tbl>
       <w:tblPr>
         <w:tblW w:w="9746" w:type="dxa"/>
         <w:jc w:val="left"/>
-        <w:tblInd w:w="108" w:type="dxa"/>
+        <w:tblInd w:w="216" w:type="dxa"/>
         <w:tblBorders>
           <w:top w:val="single" w:color="ffffff" w:sz="8" w:space="0" w:shadow="0" w:frame="0"/>
           <w:left w:val="single" w:color="ffffff" w:sz="8" w:space="0" w:shadow="0" w:frame="0"/>
@@ -2900,7 +2926,7 @@
           <w:shd w:val="clear" w:color="auto" w:fill="ced7e7"/>
         </w:tblPrEx>
         <w:trPr>
-          <w:trHeight w:val="282" w:hRule="atLeast"/>
+          <w:trHeight w:val="292" w:hRule="atLeast"/>
         </w:trPr>
         <w:tc>
           <w:tcPr>
@@ -2922,7 +2948,7 @@
           </w:tcPr>
           <w:p>
             <w:pPr>
-              <w:pStyle w:val="Body"/>
+              <w:pStyle w:val="Body A"/>
               <w:spacing w:before="120"/>
             </w:pPr>
             <w:r>
@@ -2941,25 +2967,25 @@
         </w:tc>
         <w:tc>
           <w:tcPr>
-            <w:tcW w:type="dxa" w:w="6488"/>
-            <w:tcBorders>
-              <w:top w:val="single" w:color="000000" w:sz="4" w:space="0" w:shadow="0" w:frame="0"/>
-              <w:left w:val="single" w:color="000000" w:sz="4" w:space="0" w:shadow="0" w:frame="0"/>
-              <w:bottom w:val="single" w:color="000000" w:sz="4" w:space="0" w:shadow="0" w:frame="0"/>
-              <w:right w:val="single" w:color="000000" w:sz="4" w:space="0" w:shadow="0" w:frame="0"/>
-            </w:tcBorders>
-            <w:shd w:val="clear" w:color="auto" w:fill="auto"/>
-            <w:tcMar>
-              <w:top w:type="dxa" w:w="80"/>
-              <w:left w:type="dxa" w:w="80"/>
-              <w:bottom w:type="dxa" w:w="80"/>
-              <w:right w:type="dxa" w:w="80"/>
-            </w:tcMar>
-            <w:vAlign w:val="top"/>
-          </w:tcPr>
-          <w:p>
-            <w:pPr>
-              <w:pStyle w:val="Body"/>
+            <w:tcW w:type="dxa" w:w="6489"/>
+            <w:tcBorders>
+              <w:top w:val="single" w:color="000000" w:sz="4" w:space="0" w:shadow="0" w:frame="0"/>
+              <w:left w:val="single" w:color="000000" w:sz="4" w:space="0" w:shadow="0" w:frame="0"/>
+              <w:bottom w:val="single" w:color="000000" w:sz="4" w:space="0" w:shadow="0" w:frame="0"/>
+              <w:right w:val="single" w:color="000000" w:sz="4" w:space="0" w:shadow="0" w:frame="0"/>
+            </w:tcBorders>
+            <w:shd w:val="clear" w:color="auto" w:fill="auto"/>
+            <w:tcMar>
+              <w:top w:type="dxa" w:w="80"/>
+              <w:left w:type="dxa" w:w="80"/>
+              <w:bottom w:type="dxa" w:w="80"/>
+              <w:right w:type="dxa" w:w="80"/>
+            </w:tcMar>
+            <w:vAlign w:val="top"/>
+          </w:tcPr>
+          <w:p>
+            <w:pPr>
+              <w:pStyle w:val="Body A"/>
             </w:pPr>
             <w:r>
               <w:rPr>
@@ -2977,21 +3003,16 @@
     </w:tbl>
     <w:p>
       <w:pPr>
-        <w:pStyle w:val="Body"/>
+        <w:pStyle w:val="Body A"/>
         <w:widowControl w:val="0"/>
         <w:spacing w:line="240" w:lineRule="auto"/>
+        <w:ind w:left="108" w:hanging="108"/>
       </w:pPr>
     </w:p>
     <w:p>
       <w:pPr>
-        <w:pStyle w:val="Body"/>
+        <w:pStyle w:val="Body A"/>
       </w:pPr>
-      <w:r>
-        <w:rPr>
-          <w:rtl w:val="0"/>
-        </w:rPr>
-        <w:t xml:space="preserve"> </w:t>
-      </w:r>
     </w:p>
     <w:p>
       <w:pPr>
@@ -3022,7 +3043,7 @@
       <w:tblPr>
         <w:tblW w:w="9750" w:type="dxa"/>
         <w:jc w:val="left"/>
-        <w:tblInd w:w="108" w:type="dxa"/>
+        <w:tblInd w:w="216" w:type="dxa"/>
         <w:tblBorders>
           <w:top w:val="single" w:color="ffffff" w:sz="8" w:space="0" w:shadow="0" w:frame="0"/>
           <w:left w:val="single" w:color="ffffff" w:sz="8" w:space="0" w:shadow="0" w:frame="0"/>
@@ -3042,7 +3063,7 @@
           <w:shd w:val="clear" w:color="auto" w:fill="ced7e7"/>
         </w:tblPrEx>
         <w:trPr>
-          <w:trHeight w:val="2410" w:hRule="atLeast"/>
+          <w:trHeight w:val="2430" w:hRule="atLeast"/>
         </w:trPr>
         <w:tc>
           <w:tcPr>
@@ -3064,7 +3085,7 @@
           </w:tcPr>
           <w:p>
             <w:pPr>
-              <w:pStyle w:val="Body"/>
+              <w:pStyle w:val="Body A"/>
             </w:pPr>
             <w:r>
               <w:rPr>
@@ -3082,6 +3103,7 @@
       <w:pPr>
         <w:pStyle w:val="Heading 2"/>
         <w:widowControl w:val="0"/>
+        <w:ind w:left="108" w:hanging="108"/>
       </w:pPr>
     </w:p>
     <w:p>
@@ -3100,7 +3122,7 @@
       <w:tblPr>
         <w:tblW w:w="9750" w:type="dxa"/>
         <w:jc w:val="left"/>
-        <w:tblInd w:w="108" w:type="dxa"/>
+        <w:tblInd w:w="216" w:type="dxa"/>
         <w:tblBorders>
           <w:top w:val="single" w:color="ffffff" w:sz="8" w:space="0" w:shadow="0" w:frame="0"/>
           <w:left w:val="single" w:color="ffffff" w:sz="8" w:space="0" w:shadow="0" w:frame="0"/>
@@ -3120,7 +3142,7 @@
           <w:shd w:val="clear" w:color="auto" w:fill="ced7e7"/>
         </w:tblPrEx>
         <w:trPr>
-          <w:trHeight w:val="2410" w:hRule="atLeast"/>
+          <w:trHeight w:val="2430" w:hRule="atLeast"/>
         </w:trPr>
         <w:tc>
           <w:tcPr>
@@ -3142,7 +3164,7 @@
           </w:tcPr>
           <w:p>
             <w:pPr>
-              <w:pStyle w:val="Body"/>
+              <w:pStyle w:val="Body A"/>
             </w:pPr>
             <w:r>
               <w:rPr>
@@ -3160,11 +3182,12 @@
       <w:pPr>
         <w:pStyle w:val="Heading 2"/>
         <w:widowControl w:val="0"/>
+        <w:ind w:left="108" w:hanging="108"/>
       </w:pPr>
     </w:p>
     <w:p>
       <w:pPr>
-        <w:pStyle w:val="Heading 2"/>
+        <w:pStyle w:val="Heading"/>
       </w:pPr>
     </w:p>
     <w:p>
@@ -3184,7 +3207,7 @@
       <w:tblPr>
         <w:tblW w:w="9750" w:type="dxa"/>
         <w:jc w:val="left"/>
-        <w:tblInd w:w="108" w:type="dxa"/>
+        <w:tblInd w:w="216" w:type="dxa"/>
         <w:tblBorders>
           <w:top w:val="single" w:color="ffffff" w:sz="8" w:space="0" w:shadow="0" w:frame="0"/>
           <w:left w:val="single" w:color="ffffff" w:sz="8" w:space="0" w:shadow="0" w:frame="0"/>
@@ -3204,7 +3227,7 @@
           <w:shd w:val="clear" w:color="auto" w:fill="ced7e7"/>
         </w:tblPrEx>
         <w:trPr>
-          <w:trHeight w:val="1281" w:hRule="atLeast"/>
+          <w:trHeight w:val="1301" w:hRule="atLeast"/>
         </w:trPr>
         <w:tc>
           <w:tcPr>
@@ -3226,7 +3249,7 @@
           </w:tcPr>
           <w:p>
             <w:pPr>
-              <w:pStyle w:val="Body"/>
+              <w:pStyle w:val="Body A"/>
               <w:rPr>
                 <w:shd w:val="nil" w:color="auto" w:fill="auto"/>
               </w:rPr>
@@ -3244,7 +3267,7 @@
           </w:p>
           <w:p>
             <w:pPr>
-              <w:pStyle w:val="Body"/>
+              <w:pStyle w:val="Body A"/>
               <w:bidi w:val="0"/>
               <w:ind w:left="0" w:right="0" w:firstLine="0"/>
               <w:jc w:val="left"/>
@@ -3266,7 +3289,7 @@
           </w:p>
           <w:p>
             <w:pPr>
-              <w:pStyle w:val="Body"/>
+              <w:pStyle w:val="Body A"/>
               <w:bidi w:val="0"/>
               <w:ind w:left="0" w:right="0" w:firstLine="0"/>
               <w:jc w:val="left"/>
@@ -3288,6 +3311,13 @@
         </w:tc>
       </w:tr>
     </w:tbl>
+    <w:p>
+      <w:pPr>
+        <w:pStyle w:val="Heading"/>
+        <w:widowControl w:val="0"/>
+        <w:ind w:left="108" w:hanging="108"/>
+      </w:pPr>
+    </w:p>
     <w:p>
       <w:pPr>
         <w:pStyle w:val="Heading"/>
@@ -3296,7 +3326,7 @@
     </w:p>
     <w:p>
       <w:pPr>
-        <w:pStyle w:val="Body"/>
+        <w:pStyle w:val="Body A"/>
       </w:pPr>
       <w:r>
         <w:rPr>
@@ -3311,7 +3341,7 @@
       <w:tblPr>
         <w:tblW w:w="9750" w:type="dxa"/>
         <w:jc w:val="left"/>
-        <w:tblInd w:w="108" w:type="dxa"/>
+        <w:tblInd w:w="216" w:type="dxa"/>
         <w:tblBorders>
           <w:top w:val="single" w:color="ffffff" w:sz="8" w:space="0" w:shadow="0" w:frame="0"/>
           <w:left w:val="single" w:color="ffffff" w:sz="8" w:space="0" w:shadow="0" w:frame="0"/>
@@ -3332,7 +3362,7 @@
           <w:shd w:val="clear" w:color="auto" w:fill="ced7e7"/>
         </w:tblPrEx>
         <w:trPr>
-          <w:trHeight w:val="961" w:hRule="atLeast"/>
+          <w:trHeight w:val="981" w:hRule="atLeast"/>
         </w:trPr>
         <w:tc>
           <w:tcPr>
@@ -3354,7 +3384,7 @@
           </w:tcPr>
           <w:p>
             <w:pPr>
-              <w:pStyle w:val="Body"/>
+              <w:pStyle w:val="Body A"/>
             </w:pPr>
             <w:r>
               <w:rPr>
@@ -3390,7 +3420,7 @@
           </w:tcPr>
           <w:p>
             <w:pPr>
-              <w:pStyle w:val="Body"/>
+              <w:pStyle w:val="Body A"/>
             </w:pPr>
             <w:r>
               <w:rPr>
@@ -3408,7 +3438,15 @@
     </w:tbl>
     <w:p>
       <w:pPr>
-        <w:pStyle w:val="Body"/>
+        <w:pStyle w:val="Body A"/>
+        <w:widowControl w:val="0"/>
+        <w:spacing w:line="240" w:lineRule="auto"/>
+        <w:ind w:left="108" w:hanging="108"/>
+      </w:pPr>
+    </w:p>
+    <w:p>
+      <w:pPr>
+        <w:pStyle w:val="Body A"/>
         <w:widowControl w:val="0"/>
         <w:spacing w:line="240" w:lineRule="auto"/>
       </w:pPr>
@@ -3420,6 +3458,7 @@
       <w:r>
         <w:rPr>
           <w:rtl w:val="0"/>
+          <w:lang w:val="en-US"/>
         </w:rPr>
         <w:t xml:space="preserve"> </w:t>
       </w:r>
@@ -3441,7 +3480,7 @@
       <w:tblPr>
         <w:tblW w:w="9735" w:type="dxa"/>
         <w:jc w:val="left"/>
-        <w:tblInd w:w="108" w:type="dxa"/>
+        <w:tblInd w:w="216" w:type="dxa"/>
         <w:tblBorders>
           <w:top w:val="single" w:color="ffffff" w:sz="8" w:space="0" w:shadow="0" w:frame="0"/>
           <w:left w:val="single" w:color="ffffff" w:sz="8" w:space="0" w:shadow="0" w:frame="0"/>
@@ -3462,7 +3501,7 @@
           <w:shd w:val="clear" w:color="auto" w:fill="ced7e7"/>
         </w:tblPrEx>
         <w:trPr>
-          <w:trHeight w:val="961" w:hRule="atLeast"/>
+          <w:trHeight w:val="981" w:hRule="atLeast"/>
         </w:trPr>
         <w:tc>
           <w:tcPr>
@@ -3484,7 +3523,7 @@
           </w:tcPr>
           <w:p>
             <w:pPr>
-              <w:pStyle w:val="Body"/>
+              <w:pStyle w:val="Body A"/>
               <w:spacing w:before="120" w:after="120"/>
             </w:pPr>
             <w:r>
@@ -3521,7 +3560,7 @@
           </w:tcPr>
           <w:p>
             <w:pPr>
-              <w:pStyle w:val="Body"/>
+              <w:pStyle w:val="Body A"/>
               <w:spacing w:before="120" w:after="120"/>
             </w:pPr>
             <w:r>
@@ -3542,7 +3581,7 @@
           <w:shd w:val="clear" w:color="auto" w:fill="ced7e7"/>
         </w:tblPrEx>
         <w:trPr>
-          <w:trHeight w:val="961" w:hRule="atLeast"/>
+          <w:trHeight w:val="981" w:hRule="atLeast"/>
         </w:trPr>
         <w:tc>
           <w:tcPr>
@@ -3564,7 +3603,7 @@
           </w:tcPr>
           <w:p>
             <w:pPr>
-              <w:pStyle w:val="Body"/>
+              <w:pStyle w:val="Body A"/>
               <w:spacing w:before="120" w:after="120"/>
             </w:pPr>
             <w:r>
@@ -3601,7 +3640,7 @@
           </w:tcPr>
           <w:p>
             <w:pPr>
-              <w:pStyle w:val="Body"/>
+              <w:pStyle w:val="Body A"/>
               <w:spacing w:before="120" w:after="120"/>
             </w:pPr>
             <w:r>
@@ -3622,7 +3661,7 @@
           <w:shd w:val="clear" w:color="auto" w:fill="ced7e7"/>
         </w:tblPrEx>
         <w:trPr>
-          <w:trHeight w:val="1081" w:hRule="atLeast"/>
+          <w:trHeight w:val="1101" w:hRule="atLeast"/>
         </w:trPr>
         <w:tc>
           <w:tcPr>
@@ -3644,7 +3683,7 @@
           </w:tcPr>
           <w:p>
             <w:pPr>
-              <w:pStyle w:val="Body"/>
+              <w:pStyle w:val="Body A"/>
               <w:spacing w:before="120" w:after="120"/>
               <w:rPr>
                 <w:shd w:val="nil" w:color="auto" w:fill="auto"/>
@@ -3665,7 +3704,7 @@
           </w:p>
           <w:p>
             <w:pPr>
-              <w:pStyle w:val="Body"/>
+              <w:pStyle w:val="Body A"/>
               <w:bidi w:val="0"/>
               <w:spacing w:before="120" w:after="120"/>
               <w:ind w:left="0" w:right="0" w:firstLine="0"/>
@@ -3708,7 +3747,7 @@
           </w:tcPr>
           <w:p>
             <w:pPr>
-              <w:pStyle w:val="Body"/>
+              <w:pStyle w:val="Body A"/>
               <w:spacing w:before="120" w:after="120"/>
             </w:pPr>
             <w:r>
@@ -3729,7 +3768,7 @@
           <w:shd w:val="clear" w:color="auto" w:fill="ced7e7"/>
         </w:tblPrEx>
         <w:trPr>
-          <w:trHeight w:val="1415" w:hRule="atLeast"/>
+          <w:trHeight w:val="1435" w:hRule="atLeast"/>
         </w:trPr>
         <w:tc>
           <w:tcPr>
@@ -3751,7 +3790,7 @@
           </w:tcPr>
           <w:p>
             <w:pPr>
-              <w:pStyle w:val="Body"/>
+              <w:pStyle w:val="Body A"/>
               <w:spacing w:before="120" w:after="120"/>
               <w:rPr>
                 <w:shd w:val="nil" w:color="auto" w:fill="auto"/>
@@ -3772,7 +3811,7 @@
           </w:p>
           <w:p>
             <w:pPr>
-              <w:pStyle w:val="Body"/>
+              <w:pStyle w:val="Body A"/>
               <w:bidi w:val="0"/>
               <w:spacing w:before="120" w:after="120"/>
               <w:ind w:left="0" w:right="0" w:firstLine="0"/>
@@ -3815,7 +3854,7 @@
           </w:tcPr>
           <w:p>
             <w:pPr>
-              <w:pStyle w:val="Body"/>
+              <w:pStyle w:val="Body A"/>
               <w:spacing w:before="120" w:after="120"/>
             </w:pPr>
             <w:r>
@@ -3836,7 +3875,7 @@
           <w:shd w:val="clear" w:color="auto" w:fill="ced7e7"/>
         </w:tblPrEx>
         <w:trPr>
-          <w:trHeight w:val="292" w:hRule="atLeast"/>
+          <w:trHeight w:val="312" w:hRule="atLeast"/>
         </w:trPr>
         <w:tc>
           <w:tcPr>
@@ -3858,7 +3897,7 @@
           </w:tcPr>
           <w:p>
             <w:pPr>
-              <w:pStyle w:val="Body"/>
+              <w:pStyle w:val="Body A"/>
               <w:spacing w:before="120" w:after="120"/>
             </w:pPr>
             <w:r>
@@ -3895,7 +3934,7 @@
           </w:tcPr>
           <w:p>
             <w:pPr>
-              <w:pStyle w:val="Body"/>
+              <w:pStyle w:val="Body A"/>
               <w:spacing w:before="120" w:after="120"/>
             </w:pPr>
             <w:r>
@@ -3912,6 +3951,13 @@
         </w:tc>
       </w:tr>
     </w:tbl>
+    <w:p>
+      <w:pPr>
+        <w:pStyle w:val="Heading"/>
+        <w:widowControl w:val="0"/>
+        <w:ind w:left="108" w:hanging="108"/>
+      </w:pPr>
+    </w:p>
     <w:p>
       <w:pPr>
         <w:pStyle w:val="Heading"/>
@@ -3920,7 +3966,7 @@
     </w:p>
     <w:p>
       <w:pPr>
-        <w:pStyle w:val="Body"/>
+        <w:pStyle w:val="Body A"/>
       </w:pPr>
     </w:p>
     <w:p>
@@ -3940,7 +3986,7 @@
       <w:tblPr>
         <w:tblW w:w="9720" w:type="dxa"/>
         <w:jc w:val="left"/>
-        <w:tblInd w:w="108" w:type="dxa"/>
+        <w:tblInd w:w="216" w:type="dxa"/>
         <w:tblBorders>
           <w:top w:val="single" w:color="ffffff" w:sz="8" w:space="0" w:shadow="0" w:frame="0"/>
           <w:left w:val="single" w:color="ffffff" w:sz="8" w:space="0" w:shadow="0" w:frame="0"/>
@@ -3963,7 +4009,7 @@
           <w:shd w:val="clear" w:color="auto" w:fill="ced7e7"/>
         </w:tblPrEx>
         <w:trPr>
-          <w:trHeight w:val="627" w:hRule="atLeast"/>
+          <w:trHeight w:val="647" w:hRule="atLeast"/>
         </w:trPr>
         <w:tc>
           <w:tcPr>
@@ -3985,7 +4031,7 @@
           </w:tcPr>
           <w:p>
             <w:pPr>
-              <w:pStyle w:val="Body"/>
+              <w:pStyle w:val="Body A"/>
               <w:spacing w:before="120" w:after="120"/>
             </w:pPr>
             <w:r>
@@ -4022,7 +4068,7 @@
           </w:tcPr>
           <w:p>
             <w:pPr>
-              <w:pStyle w:val="Body"/>
+              <w:pStyle w:val="Body A"/>
               <w:spacing w:before="120" w:after="120"/>
             </w:pPr>
             <w:r>
@@ -4059,7 +4105,7 @@
           </w:tcPr>
           <w:p>
             <w:pPr>
-              <w:pStyle w:val="Body"/>
+              <w:pStyle w:val="Body A"/>
               <w:spacing w:before="120" w:after="120"/>
             </w:pPr>
             <w:r>
@@ -4096,7 +4142,7 @@
           </w:tcPr>
           <w:p>
             <w:pPr>
-              <w:pStyle w:val="Body"/>
+              <w:pStyle w:val="Body A"/>
               <w:spacing w:before="120" w:after="120"/>
             </w:pPr>
             <w:r>
@@ -4119,7 +4165,7 @@
           <w:shd w:val="clear" w:color="auto" w:fill="ced7e7"/>
         </w:tblPrEx>
         <w:trPr>
-          <w:trHeight w:val="292" w:hRule="atLeast"/>
+          <w:trHeight w:val="539" w:hRule="atLeast"/>
         </w:trPr>
         <w:tc>
           <w:tcPr>
@@ -4141,7 +4187,7 @@
           </w:tcPr>
           <w:p>
             <w:pPr>
-              <w:pStyle w:val="Body"/>
+              <w:pStyle w:val="Body A"/>
               <w:spacing w:before="120" w:after="120"/>
             </w:pPr>
             <w:r>
@@ -4178,51 +4224,21 @@
           </w:tcPr>
           <w:p>
             <w:pPr>
-              <w:keepNext w:val="0"/>
-              <w:keepLines w:val="0"/>
-              <w:pageBreakBefore w:val="0"/>
-              <w:widowControl w:val="1"/>
-              <w:shd w:val="clear" w:color="auto" w:fill="auto"/>
-              <w:suppressAutoHyphens w:val="0"/>
-              <w:bidi w:val="0"/>
+              <w:pStyle w:val="Body"/>
               <w:spacing w:before="120" w:after="120" w:line="288" w:lineRule="auto"/>
-              <w:ind w:left="0" w:right="0" w:firstLine="0"/>
-              <w:jc w:val="left"/>
-              <w:outlineLvl w:val="9"/>
-              <w:rPr>
-                <w:rtl w:val="0"/>
-              </w:rPr>
-            </w:pPr>
-            <w:r>
-              <w:rPr>
-                <w:rFonts w:ascii="Arial" w:cs="Arial Unicode MS" w:hAnsi="Arial" w:eastAsia="Arial Unicode MS"/>
-                <w:b w:val="0"/>
-                <w:bCs w:val="0"/>
-                <w:i w:val="0"/>
-                <w:iCs w:val="0"/>
-                <w:caps w:val="0"/>
-                <w:smallCaps w:val="0"/>
-                <w:strike w:val="0"/>
-                <w:dstrike w:val="0"/>
-                <w:outline w:val="0"/>
-                <w:color w:val="000000"/>
-                <w:spacing w:val="0"/>
-                <w:kern w:val="0"/>
-                <w:position w:val="0"/>
+            </w:pPr>
+            <w:r>
+              <w:rPr>
+                <w:rFonts w:ascii="Arial" w:hAnsi="Arial"/>
                 <w:sz w:val="22"/>
                 <w:szCs w:val="22"/>
-                <w:u w:val="none" w:color="000000"/>
-                <w:shd w:val="nil" w:color="auto" w:fill="auto"/>
-                <w:vertAlign w:val="baseline"/>
-                <w:rtl w:val="0"/>
-                <w14:textOutline>
+                <w:shd w:val="nil" w:color="auto" w:fill="auto"/>
+                <w:rtl w:val="0"/>
+                <w:lang w:val="en-US"/>
+                <w14:textOutline w14:w="12700" w14:cap="flat">
                   <w14:noFill/>
+                  <w14:miter w14:lim="400000"/>
                 </w14:textOutline>
-                <w14:textFill>
-                  <w14:solidFill>
-                    <w14:srgbClr w14:val="000000"/>
-                  </w14:solidFill>
-                </w14:textFill>
               </w:rPr>
               <w:t>[SchoolCapacity]</w:t>
             </w:r>
@@ -4248,51 +4264,21 @@
           </w:tcPr>
           <w:p>
             <w:pPr>
-              <w:keepNext w:val="0"/>
-              <w:keepLines w:val="0"/>
-              <w:pageBreakBefore w:val="0"/>
-              <w:widowControl w:val="1"/>
-              <w:shd w:val="clear" w:color="auto" w:fill="auto"/>
-              <w:suppressAutoHyphens w:val="0"/>
-              <w:bidi w:val="0"/>
+              <w:pStyle w:val="Body"/>
               <w:spacing w:before="120" w:after="120" w:line="288" w:lineRule="auto"/>
-              <w:ind w:left="0" w:right="0" w:firstLine="0"/>
-              <w:jc w:val="left"/>
-              <w:outlineLvl w:val="9"/>
-              <w:rPr>
-                <w:rtl w:val="0"/>
-              </w:rPr>
-            </w:pPr>
-            <w:r>
-              <w:rPr>
-                <w:rFonts w:ascii="Arial" w:cs="Arial Unicode MS" w:hAnsi="Arial" w:eastAsia="Arial Unicode MS"/>
-                <w:b w:val="0"/>
-                <w:bCs w:val="0"/>
-                <w:i w:val="0"/>
-                <w:iCs w:val="0"/>
-                <w:caps w:val="0"/>
-                <w:smallCaps w:val="0"/>
-                <w:strike w:val="0"/>
-                <w:dstrike w:val="0"/>
-                <w:outline w:val="0"/>
-                <w:color w:val="000000"/>
-                <w:spacing w:val="0"/>
-                <w:kern w:val="0"/>
-                <w:position w:val="0"/>
+            </w:pPr>
+            <w:r>
+              <w:rPr>
+                <w:rFonts w:ascii="Arial" w:hAnsi="Arial"/>
                 <w:sz w:val="22"/>
                 <w:szCs w:val="22"/>
-                <w:u w:val="none" w:color="000000"/>
-                <w:shd w:val="nil" w:color="auto" w:fill="auto"/>
-                <w:vertAlign w:val="baseline"/>
-                <w:rtl w:val="0"/>
-                <w14:textOutline>
+                <w:shd w:val="nil" w:color="auto" w:fill="auto"/>
+                <w:rtl w:val="0"/>
+                <w:lang w:val="en-US"/>
+                <w14:textOutline w14:w="12700" w14:cap="flat">
                   <w14:noFill/>
+                  <w14:miter w14:lim="400000"/>
                 </w14:textOutline>
-                <w14:textFill>
-                  <w14:solidFill>
-                    <w14:srgbClr w14:val="000000"/>
-                  </w14:solidFill>
-                </w14:textFill>
               </w:rPr>
               <w:t>[NumberOnRoll]</w:t>
             </w:r>
@@ -4318,53 +4304,53 @@
           </w:tcPr>
           <w:p>
             <w:pPr>
-              <w:keepNext w:val="0"/>
-              <w:keepLines w:val="0"/>
-              <w:pageBreakBefore w:val="0"/>
-              <w:widowControl w:val="1"/>
-              <w:shd w:val="clear" w:color="auto" w:fill="auto"/>
-              <w:suppressAutoHyphens w:val="0"/>
-              <w:bidi w:val="0"/>
+              <w:pStyle w:val="Body"/>
               <w:spacing w:before="120" w:after="120" w:line="288" w:lineRule="auto"/>
-              <w:ind w:left="0" w:right="0" w:firstLine="0"/>
-              <w:jc w:val="left"/>
-              <w:outlineLvl w:val="9"/>
-              <w:rPr>
-                <w:rtl w:val="0"/>
-              </w:rPr>
-            </w:pPr>
-            <w:r>
-              <w:rPr>
-                <w:rFonts w:ascii="Arial" w:cs="Arial Unicode MS" w:hAnsi="Arial" w:eastAsia="Arial Unicode MS"/>
-                <w:b w:val="0"/>
-                <w:bCs w:val="0"/>
-                <w:i w:val="0"/>
-                <w:iCs w:val="0"/>
-                <w:caps w:val="0"/>
-                <w:smallCaps w:val="0"/>
-                <w:strike w:val="0"/>
-                <w:dstrike w:val="0"/>
-                <w:outline w:val="0"/>
-                <w:color w:val="000000"/>
-                <w:spacing w:val="0"/>
-                <w:kern w:val="0"/>
-                <w:position w:val="0"/>
+            </w:pPr>
+            <w:r>
+              <w:rPr>
+                <w:rFonts w:ascii="Arial" w:hAnsi="Arial"/>
                 <w:sz w:val="22"/>
                 <w:szCs w:val="22"/>
-                <w:u w:val="none" w:color="000000"/>
-                <w:shd w:val="nil" w:color="auto" w:fill="auto"/>
-                <w:vertAlign w:val="baseline"/>
-                <w:rtl w:val="0"/>
-                <w14:textOutline>
+                <w:shd w:val="nil" w:color="auto" w:fill="auto"/>
+                <w:rtl w:val="0"/>
+                <w:lang w:val="en-US"/>
+                <w14:textOutline w14:w="12700" w14:cap="flat">
                   <w14:noFill/>
+                  <w14:miter w14:lim="400000"/>
                 </w14:textOutline>
-                <w14:textFill>
-                  <w14:solidFill>
-                    <w14:srgbClr w14:val="000000"/>
-                  </w14:solidFill>
-                </w14:textFill>
-              </w:rPr>
-              <w:t>[PercentageSchoolFul]</w:t>
+              </w:rPr>
+              <w:t>[PercentageSchoolFul</w:t>
+            </w:r>
+            <w:r>
+              <w:rPr>
+                <w:rFonts w:ascii="Arial" w:hAnsi="Arial"/>
+                <w:sz w:val="22"/>
+                <w:szCs w:val="22"/>
+                <w:shd w:val="nil" w:color="auto" w:fill="auto"/>
+                <w:rtl w:val="0"/>
+                <w:lang w:val="en-US"/>
+                <w14:textOutline w14:w="12700" w14:cap="flat">
+                  <w14:noFill/>
+                  <w14:miter w14:lim="400000"/>
+                </w14:textOutline>
+              </w:rPr>
+              <w:t>l</w:t>
+            </w:r>
+            <w:r>
+              <w:rPr>
+                <w:rFonts w:ascii="Arial" w:hAnsi="Arial"/>
+                <w:sz w:val="22"/>
+                <w:szCs w:val="22"/>
+                <w:shd w:val="nil" w:color="auto" w:fill="auto"/>
+                <w:rtl w:val="0"/>
+                <w:lang w:val="en-US"/>
+                <w14:textOutline w14:w="12700" w14:cap="flat">
+                  <w14:noFill/>
+                  <w14:miter w14:lim="400000"/>
+                </w14:textOutline>
+              </w:rPr>
+              <w:t>]</w:t>
             </w:r>
           </w:p>
         </w:tc>
@@ -4374,7 +4360,7 @@
           <w:shd w:val="clear" w:color="auto" w:fill="ced7e7"/>
         </w:tblPrEx>
         <w:trPr>
-          <w:trHeight w:val="627" w:hRule="atLeast"/>
+          <w:trHeight w:val="647" w:hRule="atLeast"/>
         </w:trPr>
         <w:tc>
           <w:tcPr>
@@ -4396,7 +4382,7 @@
           </w:tcPr>
           <w:p>
             <w:pPr>
-              <w:pStyle w:val="Body"/>
+              <w:pStyle w:val="Body A"/>
               <w:spacing w:before="120" w:after="120"/>
             </w:pPr>
             <w:r>
@@ -4433,51 +4419,21 @@
           </w:tcPr>
           <w:p>
             <w:pPr>
-              <w:keepNext w:val="0"/>
-              <w:keepLines w:val="0"/>
-              <w:pageBreakBefore w:val="0"/>
-              <w:widowControl w:val="1"/>
-              <w:shd w:val="clear" w:color="auto" w:fill="auto"/>
-              <w:suppressAutoHyphens w:val="0"/>
-              <w:bidi w:val="0"/>
+              <w:pStyle w:val="Body"/>
               <w:spacing w:before="120" w:after="120" w:line="288" w:lineRule="auto"/>
-              <w:ind w:left="0" w:right="0" w:firstLine="0"/>
-              <w:jc w:val="left"/>
-              <w:outlineLvl w:val="9"/>
-              <w:rPr>
-                <w:rtl w:val="0"/>
-              </w:rPr>
-            </w:pPr>
-            <w:r>
-              <w:rPr>
-                <w:rFonts w:ascii="Arial" w:cs="Arial Unicode MS" w:hAnsi="Arial" w:eastAsia="Arial Unicode MS"/>
-                <w:b w:val="0"/>
-                <w:bCs w:val="0"/>
-                <w:i w:val="0"/>
-                <w:iCs w:val="0"/>
-                <w:caps w:val="0"/>
-                <w:smallCaps w:val="0"/>
-                <w:strike w:val="0"/>
-                <w:dstrike w:val="0"/>
-                <w:outline w:val="0"/>
-                <w:color w:val="000000"/>
-                <w:spacing w:val="0"/>
-                <w:kern w:val="0"/>
-                <w:position w:val="0"/>
+            </w:pPr>
+            <w:r>
+              <w:rPr>
+                <w:rFonts w:ascii="Arial" w:hAnsi="Arial"/>
                 <w:sz w:val="22"/>
                 <w:szCs w:val="22"/>
-                <w:u w:val="none" w:color="000000"/>
-                <w:shd w:val="nil" w:color="auto" w:fill="auto"/>
-                <w:vertAlign w:val="baseline"/>
-                <w:rtl w:val="0"/>
-                <w14:textOutline>
+                <w:shd w:val="nil" w:color="auto" w:fill="auto"/>
+                <w:rtl w:val="0"/>
+                <w:lang w:val="en-US"/>
+                <w14:textOutline w14:w="12700" w14:cap="flat">
                   <w14:noFill/>
+                  <w14:miter w14:lim="400000"/>
                 </w14:textOutline>
-                <w14:textFill>
-                  <w14:solidFill>
-                    <w14:srgbClr w14:val="000000"/>
-                  </w14:solidFill>
-                </w14:textFill>
               </w:rPr>
               <w:t>[YearOneProjectedCapacity]</w:t>
             </w:r>
@@ -4503,51 +4459,21 @@
           </w:tcPr>
           <w:p>
             <w:pPr>
-              <w:keepNext w:val="0"/>
-              <w:keepLines w:val="0"/>
-              <w:pageBreakBefore w:val="0"/>
-              <w:widowControl w:val="1"/>
-              <w:shd w:val="clear" w:color="auto" w:fill="auto"/>
-              <w:suppressAutoHyphens w:val="0"/>
-              <w:bidi w:val="0"/>
+              <w:pStyle w:val="Body"/>
               <w:spacing w:before="120" w:after="120" w:line="288" w:lineRule="auto"/>
-              <w:ind w:left="0" w:right="0" w:firstLine="0"/>
-              <w:jc w:val="left"/>
-              <w:outlineLvl w:val="9"/>
-              <w:rPr>
-                <w:rtl w:val="0"/>
-              </w:rPr>
-            </w:pPr>
-            <w:r>
-              <w:rPr>
-                <w:rFonts w:ascii="Arial" w:cs="Arial Unicode MS" w:hAnsi="Arial" w:eastAsia="Arial Unicode MS"/>
-                <w:b w:val="0"/>
-                <w:bCs w:val="0"/>
-                <w:i w:val="0"/>
-                <w:iCs w:val="0"/>
-                <w:caps w:val="0"/>
-                <w:smallCaps w:val="0"/>
-                <w:strike w:val="0"/>
-                <w:dstrike w:val="0"/>
-                <w:outline w:val="0"/>
-                <w:color w:val="000000"/>
-                <w:spacing w:val="0"/>
-                <w:kern w:val="0"/>
-                <w:position w:val="0"/>
+            </w:pPr>
+            <w:r>
+              <w:rPr>
+                <w:rFonts w:ascii="Arial" w:hAnsi="Arial"/>
                 <w:sz w:val="22"/>
                 <w:szCs w:val="22"/>
-                <w:u w:val="none" w:color="000000"/>
-                <w:shd w:val="nil" w:color="auto" w:fill="auto"/>
-                <w:vertAlign w:val="baseline"/>
-                <w:rtl w:val="0"/>
-                <w14:textOutline>
+                <w:shd w:val="nil" w:color="auto" w:fill="auto"/>
+                <w:rtl w:val="0"/>
+                <w:lang w:val="en-US"/>
+                <w14:textOutline w14:w="12700" w14:cap="flat">
                   <w14:noFill/>
+                  <w14:miter w14:lim="400000"/>
                 </w14:textOutline>
-                <w14:textFill>
-                  <w14:solidFill>
-                    <w14:srgbClr w14:val="000000"/>
-                  </w14:solidFill>
-                </w14:textFill>
               </w:rPr>
               <w:t>[YearOneProjectedPupilNumbers]</w:t>
             </w:r>
@@ -4573,51 +4499,21 @@
           </w:tcPr>
           <w:p>
             <w:pPr>
-              <w:keepNext w:val="0"/>
-              <w:keepLines w:val="0"/>
-              <w:pageBreakBefore w:val="0"/>
-              <w:widowControl w:val="1"/>
-              <w:shd w:val="clear" w:color="auto" w:fill="auto"/>
-              <w:suppressAutoHyphens w:val="0"/>
-              <w:bidi w:val="0"/>
+              <w:pStyle w:val="Body"/>
               <w:spacing w:before="120" w:after="120" w:line="288" w:lineRule="auto"/>
-              <w:ind w:left="0" w:right="0" w:firstLine="0"/>
-              <w:jc w:val="left"/>
-              <w:outlineLvl w:val="9"/>
-              <w:rPr>
-                <w:rtl w:val="0"/>
-              </w:rPr>
-            </w:pPr>
-            <w:r>
-              <w:rPr>
-                <w:rFonts w:ascii="Arial" w:cs="Arial Unicode MS" w:hAnsi="Arial" w:eastAsia="Arial Unicode MS"/>
-                <w:b w:val="0"/>
-                <w:bCs w:val="0"/>
-                <w:i w:val="0"/>
-                <w:iCs w:val="0"/>
-                <w:caps w:val="0"/>
-                <w:smallCaps w:val="0"/>
-                <w:strike w:val="0"/>
-                <w:dstrike w:val="0"/>
-                <w:outline w:val="0"/>
-                <w:color w:val="000000"/>
-                <w:spacing w:val="0"/>
-                <w:kern w:val="0"/>
-                <w:position w:val="0"/>
+            </w:pPr>
+            <w:r>
+              <w:rPr>
+                <w:rFonts w:ascii="Arial" w:hAnsi="Arial"/>
                 <w:sz w:val="22"/>
                 <w:szCs w:val="22"/>
-                <w:u w:val="none" w:color="000000"/>
-                <w:shd w:val="nil" w:color="auto" w:fill="auto"/>
-                <w:vertAlign w:val="baseline"/>
-                <w:rtl w:val="0"/>
-                <w14:textOutline>
+                <w:shd w:val="nil" w:color="auto" w:fill="auto"/>
+                <w:rtl w:val="0"/>
+                <w:lang w:val="en-US"/>
+                <w14:textOutline w14:w="12700" w14:cap="flat">
                   <w14:noFill/>
+                  <w14:miter w14:lim="400000"/>
                 </w14:textOutline>
-                <w14:textFill>
-                  <w14:solidFill>
-                    <w14:srgbClr w14:val="000000"/>
-                  </w14:solidFill>
-                </w14:textFill>
               </w:rPr>
               <w:t>[YearOnePercentageSchoolFull]</w:t>
             </w:r>
@@ -4629,7 +4525,7 @@
           <w:shd w:val="clear" w:color="auto" w:fill="ced7e7"/>
         </w:tblPrEx>
         <w:trPr>
-          <w:trHeight w:val="627" w:hRule="atLeast"/>
+          <w:trHeight w:val="647" w:hRule="atLeast"/>
         </w:trPr>
         <w:tc>
           <w:tcPr>
@@ -4651,7 +4547,7 @@
           </w:tcPr>
           <w:p>
             <w:pPr>
-              <w:pStyle w:val="Body"/>
+              <w:pStyle w:val="Body A"/>
               <w:spacing w:before="120" w:after="120"/>
             </w:pPr>
             <w:r>
@@ -4688,51 +4584,21 @@
           </w:tcPr>
           <w:p>
             <w:pPr>
-              <w:keepNext w:val="0"/>
-              <w:keepLines w:val="0"/>
-              <w:pageBreakBefore w:val="0"/>
-              <w:widowControl w:val="1"/>
-              <w:shd w:val="clear" w:color="auto" w:fill="auto"/>
-              <w:suppressAutoHyphens w:val="0"/>
-              <w:bidi w:val="0"/>
+              <w:pStyle w:val="Body"/>
               <w:spacing w:before="120" w:after="120" w:line="288" w:lineRule="auto"/>
-              <w:ind w:left="0" w:right="0" w:firstLine="0"/>
-              <w:jc w:val="left"/>
-              <w:outlineLvl w:val="9"/>
-              <w:rPr>
-                <w:rtl w:val="0"/>
-              </w:rPr>
-            </w:pPr>
-            <w:r>
-              <w:rPr>
-                <w:rFonts w:ascii="Arial" w:cs="Arial Unicode MS" w:hAnsi="Arial" w:eastAsia="Arial Unicode MS"/>
-                <w:b w:val="0"/>
-                <w:bCs w:val="0"/>
-                <w:i w:val="0"/>
-                <w:iCs w:val="0"/>
-                <w:caps w:val="0"/>
-                <w:smallCaps w:val="0"/>
-                <w:strike w:val="0"/>
-                <w:dstrike w:val="0"/>
-                <w:outline w:val="0"/>
-                <w:color w:val="000000"/>
-                <w:spacing w:val="0"/>
-                <w:kern w:val="0"/>
-                <w:position w:val="0"/>
+            </w:pPr>
+            <w:r>
+              <w:rPr>
+                <w:rFonts w:ascii="Arial" w:hAnsi="Arial"/>
                 <w:sz w:val="22"/>
                 <w:szCs w:val="22"/>
-                <w:u w:val="none" w:color="000000"/>
-                <w:shd w:val="nil" w:color="auto" w:fill="auto"/>
-                <w:vertAlign w:val="baseline"/>
-                <w:rtl w:val="0"/>
-                <w14:textOutline>
+                <w:shd w:val="nil" w:color="auto" w:fill="auto"/>
+                <w:rtl w:val="0"/>
+                <w:lang w:val="en-US"/>
+                <w14:textOutline w14:w="12700" w14:cap="flat">
                   <w14:noFill/>
+                  <w14:miter w14:lim="400000"/>
                 </w14:textOutline>
-                <w14:textFill>
-                  <w14:solidFill>
-                    <w14:srgbClr w14:val="000000"/>
-                  </w14:solidFill>
-                </w14:textFill>
               </w:rPr>
               <w:t>[YearTwoProjectedCapacity]</w:t>
             </w:r>
@@ -4758,51 +4624,21 @@
           </w:tcPr>
           <w:p>
             <w:pPr>
-              <w:keepNext w:val="0"/>
-              <w:keepLines w:val="0"/>
-              <w:pageBreakBefore w:val="0"/>
-              <w:widowControl w:val="1"/>
-              <w:shd w:val="clear" w:color="auto" w:fill="auto"/>
-              <w:suppressAutoHyphens w:val="0"/>
-              <w:bidi w:val="0"/>
+              <w:pStyle w:val="Body"/>
               <w:spacing w:before="120" w:after="120" w:line="288" w:lineRule="auto"/>
-              <w:ind w:left="0" w:right="0" w:firstLine="0"/>
-              <w:jc w:val="left"/>
-              <w:outlineLvl w:val="9"/>
-              <w:rPr>
-                <w:rtl w:val="0"/>
-              </w:rPr>
-            </w:pPr>
-            <w:r>
-              <w:rPr>
-                <w:rFonts w:ascii="Arial" w:cs="Arial Unicode MS" w:hAnsi="Arial" w:eastAsia="Arial Unicode MS"/>
-                <w:b w:val="0"/>
-                <w:bCs w:val="0"/>
-                <w:i w:val="0"/>
-                <w:iCs w:val="0"/>
-                <w:caps w:val="0"/>
-                <w:smallCaps w:val="0"/>
-                <w:strike w:val="0"/>
-                <w:dstrike w:val="0"/>
-                <w:outline w:val="0"/>
-                <w:color w:val="000000"/>
-                <w:spacing w:val="0"/>
-                <w:kern w:val="0"/>
-                <w:position w:val="0"/>
+            </w:pPr>
+            <w:r>
+              <w:rPr>
+                <w:rFonts w:ascii="Arial" w:hAnsi="Arial"/>
                 <w:sz w:val="22"/>
                 <w:szCs w:val="22"/>
-                <w:u w:val="none" w:color="000000"/>
-                <w:shd w:val="nil" w:color="auto" w:fill="auto"/>
-                <w:vertAlign w:val="baseline"/>
-                <w:rtl w:val="0"/>
-                <w14:textOutline>
+                <w:shd w:val="nil" w:color="auto" w:fill="auto"/>
+                <w:rtl w:val="0"/>
+                <w:lang w:val="en-US"/>
+                <w14:textOutline w14:w="12700" w14:cap="flat">
                   <w14:noFill/>
+                  <w14:miter w14:lim="400000"/>
                 </w14:textOutline>
-                <w14:textFill>
-                  <w14:solidFill>
-                    <w14:srgbClr w14:val="000000"/>
-                  </w14:solidFill>
-                </w14:textFill>
               </w:rPr>
               <w:t>[YearTwoProjectedPupilNumbers]</w:t>
             </w:r>
@@ -4828,51 +4664,21 @@
           </w:tcPr>
           <w:p>
             <w:pPr>
-              <w:keepNext w:val="0"/>
-              <w:keepLines w:val="0"/>
-              <w:pageBreakBefore w:val="0"/>
-              <w:widowControl w:val="1"/>
-              <w:shd w:val="clear" w:color="auto" w:fill="auto"/>
-              <w:suppressAutoHyphens w:val="0"/>
-              <w:bidi w:val="0"/>
+              <w:pStyle w:val="Body"/>
               <w:spacing w:before="120" w:after="120" w:line="288" w:lineRule="auto"/>
-              <w:ind w:left="0" w:right="0" w:firstLine="0"/>
-              <w:jc w:val="left"/>
-              <w:outlineLvl w:val="9"/>
-              <w:rPr>
-                <w:rtl w:val="0"/>
-              </w:rPr>
-            </w:pPr>
-            <w:r>
-              <w:rPr>
-                <w:rFonts w:ascii="Arial" w:cs="Arial Unicode MS" w:hAnsi="Arial" w:eastAsia="Arial Unicode MS"/>
-                <w:b w:val="0"/>
-                <w:bCs w:val="0"/>
-                <w:i w:val="0"/>
-                <w:iCs w:val="0"/>
-                <w:caps w:val="0"/>
-                <w:smallCaps w:val="0"/>
-                <w:strike w:val="0"/>
-                <w:dstrike w:val="0"/>
-                <w:outline w:val="0"/>
-                <w:color w:val="000000"/>
-                <w:spacing w:val="0"/>
-                <w:kern w:val="0"/>
-                <w:position w:val="0"/>
+            </w:pPr>
+            <w:r>
+              <w:rPr>
+                <w:rFonts w:ascii="Arial" w:hAnsi="Arial"/>
                 <w:sz w:val="22"/>
                 <w:szCs w:val="22"/>
-                <w:u w:val="none" w:color="000000"/>
-                <w:shd w:val="nil" w:color="auto" w:fill="auto"/>
-                <w:vertAlign w:val="baseline"/>
-                <w:rtl w:val="0"/>
-                <w14:textOutline>
+                <w:shd w:val="nil" w:color="auto" w:fill="auto"/>
+                <w:rtl w:val="0"/>
+                <w:lang w:val="en-US"/>
+                <w14:textOutline w14:w="12700" w14:cap="flat">
                   <w14:noFill/>
+                  <w14:miter w14:lim="400000"/>
                 </w14:textOutline>
-                <w14:textFill>
-                  <w14:solidFill>
-                    <w14:srgbClr w14:val="000000"/>
-                  </w14:solidFill>
-                </w14:textFill>
               </w:rPr>
               <w:t>[YearTwoPercentageSchoolFull]</w:t>
             </w:r>
@@ -4884,7 +4690,7 @@
           <w:shd w:val="clear" w:color="auto" w:fill="ced7e7"/>
         </w:tblPrEx>
         <w:trPr>
-          <w:trHeight w:val="627" w:hRule="atLeast"/>
+          <w:trHeight w:val="647" w:hRule="atLeast"/>
         </w:trPr>
         <w:tc>
           <w:tcPr>
@@ -4906,7 +4712,7 @@
           </w:tcPr>
           <w:p>
             <w:pPr>
-              <w:pStyle w:val="Body"/>
+              <w:pStyle w:val="Body A"/>
               <w:spacing w:before="120" w:after="120"/>
             </w:pPr>
             <w:r>
@@ -4943,51 +4749,21 @@
           </w:tcPr>
           <w:p>
             <w:pPr>
-              <w:keepNext w:val="0"/>
-              <w:keepLines w:val="0"/>
-              <w:pageBreakBefore w:val="0"/>
-              <w:widowControl w:val="1"/>
-              <w:shd w:val="clear" w:color="auto" w:fill="auto"/>
-              <w:suppressAutoHyphens w:val="0"/>
-              <w:bidi w:val="0"/>
+              <w:pStyle w:val="Body"/>
               <w:spacing w:before="120" w:after="120" w:line="288" w:lineRule="auto"/>
-              <w:ind w:left="0" w:right="0" w:firstLine="0"/>
-              <w:jc w:val="left"/>
-              <w:outlineLvl w:val="9"/>
-              <w:rPr>
-                <w:rtl w:val="0"/>
-              </w:rPr>
-            </w:pPr>
-            <w:r>
-              <w:rPr>
-                <w:rFonts w:ascii="Arial" w:cs="Arial Unicode MS" w:hAnsi="Arial" w:eastAsia="Arial Unicode MS"/>
-                <w:b w:val="0"/>
-                <w:bCs w:val="0"/>
-                <w:i w:val="0"/>
-                <w:iCs w:val="0"/>
-                <w:caps w:val="0"/>
-                <w:smallCaps w:val="0"/>
-                <w:strike w:val="0"/>
-                <w:dstrike w:val="0"/>
-                <w:outline w:val="0"/>
-                <w:color w:val="000000"/>
-                <w:spacing w:val="0"/>
-                <w:kern w:val="0"/>
-                <w:position w:val="0"/>
+            </w:pPr>
+            <w:r>
+              <w:rPr>
+                <w:rFonts w:ascii="Arial" w:hAnsi="Arial"/>
                 <w:sz w:val="22"/>
                 <w:szCs w:val="22"/>
-                <w:u w:val="none" w:color="000000"/>
-                <w:shd w:val="nil" w:color="auto" w:fill="auto"/>
-                <w:vertAlign w:val="baseline"/>
-                <w:rtl w:val="0"/>
-                <w14:textOutline>
+                <w:shd w:val="nil" w:color="auto" w:fill="auto"/>
+                <w:rtl w:val="0"/>
+                <w:lang w:val="en-US"/>
+                <w14:textOutline w14:w="12700" w14:cap="flat">
                   <w14:noFill/>
+                  <w14:miter w14:lim="400000"/>
                 </w14:textOutline>
-                <w14:textFill>
-                  <w14:solidFill>
-                    <w14:srgbClr w14:val="000000"/>
-                  </w14:solidFill>
-                </w14:textFill>
               </w:rPr>
               <w:t>[YearThreeProjectedCapacity]</w:t>
             </w:r>
@@ -5013,51 +4789,21 @@
           </w:tcPr>
           <w:p>
             <w:pPr>
-              <w:keepNext w:val="0"/>
-              <w:keepLines w:val="0"/>
-              <w:pageBreakBefore w:val="0"/>
-              <w:widowControl w:val="1"/>
-              <w:shd w:val="clear" w:color="auto" w:fill="auto"/>
-              <w:suppressAutoHyphens w:val="0"/>
-              <w:bidi w:val="0"/>
+              <w:pStyle w:val="Body"/>
               <w:spacing w:before="120" w:after="120" w:line="288" w:lineRule="auto"/>
-              <w:ind w:left="0" w:right="0" w:firstLine="0"/>
-              <w:jc w:val="left"/>
-              <w:outlineLvl w:val="9"/>
-              <w:rPr>
-                <w:rtl w:val="0"/>
-              </w:rPr>
-            </w:pPr>
-            <w:r>
-              <w:rPr>
-                <w:rFonts w:ascii="Arial" w:cs="Arial Unicode MS" w:hAnsi="Arial" w:eastAsia="Arial Unicode MS"/>
-                <w:b w:val="0"/>
-                <w:bCs w:val="0"/>
-                <w:i w:val="0"/>
-                <w:iCs w:val="0"/>
-                <w:caps w:val="0"/>
-                <w:smallCaps w:val="0"/>
-                <w:strike w:val="0"/>
-                <w:dstrike w:val="0"/>
-                <w:outline w:val="0"/>
-                <w:color w:val="000000"/>
-                <w:spacing w:val="0"/>
-                <w:kern w:val="0"/>
-                <w:position w:val="0"/>
+            </w:pPr>
+            <w:r>
+              <w:rPr>
+                <w:rFonts w:ascii="Arial" w:hAnsi="Arial"/>
                 <w:sz w:val="22"/>
                 <w:szCs w:val="22"/>
-                <w:u w:val="none" w:color="000000"/>
-                <w:shd w:val="nil" w:color="auto" w:fill="auto"/>
-                <w:vertAlign w:val="baseline"/>
-                <w:rtl w:val="0"/>
-                <w14:textOutline>
+                <w:shd w:val="nil" w:color="auto" w:fill="auto"/>
+                <w:rtl w:val="0"/>
+                <w:lang w:val="en-US"/>
+                <w14:textOutline w14:w="12700" w14:cap="flat">
                   <w14:noFill/>
+                  <w14:miter w14:lim="400000"/>
                 </w14:textOutline>
-                <w14:textFill>
-                  <w14:solidFill>
-                    <w14:srgbClr w14:val="000000"/>
-                  </w14:solidFill>
-                </w14:textFill>
               </w:rPr>
               <w:t>[YearThreeProjectedPupilNumbers]</w:t>
             </w:r>
@@ -5083,51 +4829,21 @@
           </w:tcPr>
           <w:p>
             <w:pPr>
-              <w:keepNext w:val="0"/>
-              <w:keepLines w:val="0"/>
-              <w:pageBreakBefore w:val="0"/>
-              <w:widowControl w:val="1"/>
-              <w:shd w:val="clear" w:color="auto" w:fill="auto"/>
-              <w:suppressAutoHyphens w:val="0"/>
-              <w:bidi w:val="0"/>
+              <w:pStyle w:val="Body"/>
               <w:spacing w:before="120" w:after="120" w:line="288" w:lineRule="auto"/>
-              <w:ind w:left="0" w:right="0" w:firstLine="0"/>
-              <w:jc w:val="left"/>
-              <w:outlineLvl w:val="9"/>
-              <w:rPr>
-                <w:rtl w:val="0"/>
-              </w:rPr>
-            </w:pPr>
-            <w:r>
-              <w:rPr>
-                <w:rFonts w:ascii="Arial" w:cs="Arial Unicode MS" w:hAnsi="Arial" w:eastAsia="Arial Unicode MS"/>
-                <w:b w:val="0"/>
-                <w:bCs w:val="0"/>
-                <w:i w:val="0"/>
-                <w:iCs w:val="0"/>
-                <w:caps w:val="0"/>
-                <w:smallCaps w:val="0"/>
-                <w:strike w:val="0"/>
-                <w:dstrike w:val="0"/>
-                <w:outline w:val="0"/>
-                <w:color w:val="000000"/>
-                <w:spacing w:val="0"/>
-                <w:kern w:val="0"/>
-                <w:position w:val="0"/>
+            </w:pPr>
+            <w:r>
+              <w:rPr>
+                <w:rFonts w:ascii="Arial" w:hAnsi="Arial"/>
                 <w:sz w:val="22"/>
                 <w:szCs w:val="22"/>
-                <w:u w:val="none" w:color="000000"/>
-                <w:shd w:val="nil" w:color="auto" w:fill="auto"/>
-                <w:vertAlign w:val="baseline"/>
-                <w:rtl w:val="0"/>
-                <w14:textOutline>
+                <w:shd w:val="nil" w:color="auto" w:fill="auto"/>
+                <w:rtl w:val="0"/>
+                <w:lang w:val="en-US"/>
+                <w14:textOutline w14:w="12700" w14:cap="flat">
                   <w14:noFill/>
+                  <w14:miter w14:lim="400000"/>
                 </w14:textOutline>
-                <w14:textFill>
-                  <w14:solidFill>
-                    <w14:srgbClr w14:val="000000"/>
-                  </w14:solidFill>
-                </w14:textFill>
               </w:rPr>
               <w:t>[YearThreePercentageSchoolFull]</w:t>
             </w:r>
@@ -5135,6 +4851,13 @@
         </w:tc>
       </w:tr>
     </w:tbl>
+    <w:p>
+      <w:pPr>
+        <w:pStyle w:val="Heading"/>
+        <w:widowControl w:val="0"/>
+        <w:ind w:left="108" w:hanging="108"/>
+      </w:pPr>
+    </w:p>
     <w:p>
       <w:pPr>
         <w:pStyle w:val="Heading"/>
@@ -5143,7 +4866,7 @@
     </w:p>
     <w:p>
       <w:pPr>
-        <w:pStyle w:val="Body"/>
+        <w:pStyle w:val="Body A"/>
         <w:spacing w:before="120" w:after="120"/>
       </w:pPr>
       <w:r>
@@ -5159,7 +4882,7 @@
       <w:tblPr>
         <w:tblW w:w="9735" w:type="dxa"/>
         <w:jc w:val="left"/>
-        <w:tblInd w:w="108" w:type="dxa"/>
+        <w:tblInd w:w="216" w:type="dxa"/>
         <w:tblBorders>
           <w:top w:val="single" w:color="ffffff" w:sz="8" w:space="0" w:shadow="0" w:frame="0"/>
           <w:left w:val="single" w:color="ffffff" w:sz="8" w:space="0" w:shadow="0" w:frame="0"/>
@@ -5180,7 +4903,7 @@
           <w:shd w:val="clear" w:color="auto" w:fill="ced7e7"/>
         </w:tblPrEx>
         <w:trPr>
-          <w:trHeight w:val="292" w:hRule="atLeast"/>
+          <w:trHeight w:val="312" w:hRule="atLeast"/>
         </w:trPr>
         <w:tc>
           <w:tcPr>
@@ -5202,7 +4925,7 @@
           </w:tcPr>
           <w:p>
             <w:pPr>
-              <w:pStyle w:val="Body"/>
+              <w:pStyle w:val="Body A"/>
               <w:spacing w:before="120" w:after="120"/>
             </w:pPr>
             <w:r>
@@ -5239,46 +4962,18 @@
           </w:tcPr>
           <w:p>
             <w:pPr>
-              <w:pStyle w:val="Body"/>
-              <w:spacing w:before="120" w:after="120"/>
-            </w:pPr>
-            <w:r>
-              <w:rPr>
-                <w:sz w:val="24"/>
-                <w:szCs w:val="24"/>
-                <w:shd w:val="nil" w:color="auto" w:fill="auto"/>
-                <w:rtl w:val="0"/>
-                <w:lang w:val="en-US"/>
-              </w:rPr>
-              <w:t xml:space="preserve"> </w:t>
-            </w:r>
-            <w:r>
-              <w:rPr>
-                <w:sz w:val="24"/>
-                <w:szCs w:val="24"/>
-                <w:shd w:val="nil" w:color="auto" w:fill="auto"/>
-                <w:rtl w:val="0"/>
-                <w:lang w:val="en-US"/>
-              </w:rPr>
-              <w:t>[</w:t>
-            </w:r>
-            <w:r>
-              <w:rPr>
-                <w:sz w:val="24"/>
-                <w:szCs w:val="24"/>
-                <w:rtl w:val="0"/>
-                <w:lang w:val="en-US"/>
-              </w:rPr>
-              <w:t>SchoolPupilForecastsAdditionalInformation</w:t>
-            </w:r>
-            <w:r>
-              <w:rPr>
-                <w:sz w:val="24"/>
-                <w:szCs w:val="24"/>
-                <w:rtl w:val="0"/>
-                <w:lang w:val="en-US"/>
-              </w:rPr>
-              <w:t>]</w:t>
+              <w:pStyle w:val="Body A"/>
+              <w:spacing w:before="120" w:after="120"/>
+            </w:pPr>
+            <w:r>
+              <w:rPr>
+                <w:sz w:val="24"/>
+                <w:szCs w:val="24"/>
+                <w:shd w:val="nil" w:color="auto" w:fill="auto"/>
+                <w:rtl w:val="0"/>
+                <w:lang w:val="en-US"/>
+              </w:rPr>
+              <w:t xml:space="preserve"> [SchoolPupilForecastsAdditionalInformation]</w:t>
             </w:r>
           </w:p>
         </w:tc>
@@ -5286,14 +4981,22 @@
     </w:tbl>
     <w:p>
       <w:pPr>
-        <w:pStyle w:val="Body"/>
+        <w:pStyle w:val="Body A"/>
+        <w:widowControl w:val="0"/>
+        <w:spacing w:before="120" w:after="120" w:line="240" w:lineRule="auto"/>
+        <w:ind w:left="108" w:hanging="108"/>
+      </w:pPr>
+    </w:p>
+    <w:p>
+      <w:pPr>
+        <w:pStyle w:val="Body A"/>
         <w:widowControl w:val="0"/>
         <w:spacing w:before="120" w:after="120" w:line="240" w:lineRule="auto"/>
       </w:pPr>
     </w:p>
     <w:p>
       <w:pPr>
-        <w:pStyle w:val="Body"/>
+        <w:pStyle w:val="Body A"/>
       </w:pPr>
       <w:r>
         <w:br w:type="textWrapping"/>
@@ -5357,7 +5060,7 @@
       <w:tblPr>
         <w:tblW w:w="9720" w:type="dxa"/>
         <w:jc w:val="left"/>
-        <w:tblInd w:w="108" w:type="dxa"/>
+        <w:tblInd w:w="216" w:type="dxa"/>
         <w:tblBorders>
           <w:top w:val="single" w:color="ffffff" w:sz="8" w:space="0" w:shadow="0" w:frame="0"/>
           <w:left w:val="single" w:color="ffffff" w:sz="8" w:space="0" w:shadow="0" w:frame="0"/>
@@ -5382,7 +5085,7 @@
           <w:shd w:val="clear" w:color="auto" w:fill="ced7e7"/>
         </w:tblPrEx>
         <w:trPr>
-          <w:trHeight w:val="2299" w:hRule="atLeast"/>
+          <w:trHeight w:val="2319" w:hRule="atLeast"/>
         </w:trPr>
         <w:tc>
           <w:tcPr>
@@ -5424,7 +5127,7 @@
           </w:tcPr>
           <w:p>
             <w:pPr>
-              <w:pStyle w:val="Body"/>
+              <w:pStyle w:val="Body A"/>
               <w:spacing w:before="120" w:after="120"/>
             </w:pPr>
             <w:r>
@@ -5461,7 +5164,7 @@
           </w:tcPr>
           <w:p>
             <w:pPr>
-              <w:pStyle w:val="Body"/>
+              <w:pStyle w:val="Body A"/>
               <w:spacing w:before="120" w:after="120"/>
             </w:pPr>
             <w:r>
@@ -5498,7 +5201,7 @@
           </w:tcPr>
           <w:p>
             <w:pPr>
-              <w:pStyle w:val="Body"/>
+              <w:pStyle w:val="Body A"/>
               <w:spacing w:before="120" w:after="120"/>
             </w:pPr>
             <w:r>
@@ -5535,7 +5238,7 @@
           </w:tcPr>
           <w:p>
             <w:pPr>
-              <w:pStyle w:val="Body"/>
+              <w:pStyle w:val="Body A"/>
               <w:spacing w:before="120" w:after="120"/>
             </w:pPr>
             <w:r>
@@ -5572,7 +5275,7 @@
           </w:tcPr>
           <w:p>
             <w:pPr>
-              <w:pStyle w:val="Body"/>
+              <w:pStyle w:val="Body A"/>
               <w:spacing w:before="120" w:after="120"/>
             </w:pPr>
             <w:r>
@@ -5595,7 +5298,7 @@
           <w:shd w:val="clear" w:color="auto" w:fill="ced7e7"/>
         </w:tblPrEx>
         <w:trPr>
-          <w:trHeight w:val="961" w:hRule="atLeast"/>
+          <w:trHeight w:val="981" w:hRule="atLeast"/>
         </w:trPr>
         <w:tc>
           <w:tcPr>
@@ -5617,7 +5320,7 @@
           </w:tcPr>
           <w:p>
             <w:pPr>
-              <w:pStyle w:val="Body"/>
+              <w:pStyle w:val="Body A"/>
               <w:spacing w:before="120" w:after="120"/>
             </w:pPr>
             <w:r>
@@ -5678,7 +5381,7 @@
           </w:tcPr>
           <w:p>
             <w:pPr>
-              <w:pStyle w:val="Body"/>
+              <w:pStyle w:val="Body A"/>
               <w:spacing w:before="120" w:after="120"/>
             </w:pPr>
             <w:r>
@@ -5716,7 +5419,7 @@
           </w:tcPr>
           <w:p>
             <w:pPr>
-              <w:pStyle w:val="Body"/>
+              <w:pStyle w:val="Body A"/>
               <w:spacing w:before="120" w:after="120"/>
             </w:pPr>
             <w:r>
@@ -5751,7 +5454,7 @@
           </w:tcPr>
           <w:p>
             <w:pPr>
-              <w:pStyle w:val="Body"/>
+              <w:pStyle w:val="Body A"/>
               <w:spacing w:before="120" w:after="120"/>
             </w:pPr>
             <w:r>
@@ -5789,7 +5492,7 @@
           </w:tcPr>
           <w:p>
             <w:pPr>
-              <w:pStyle w:val="Body"/>
+              <w:pStyle w:val="Body A"/>
               <w:spacing w:before="120" w:after="120"/>
             </w:pPr>
             <w:r>
@@ -5824,7 +5527,7 @@
           </w:tcPr>
           <w:p>
             <w:pPr>
-              <w:pStyle w:val="Body"/>
+              <w:pStyle w:val="Body A"/>
               <w:spacing w:before="120" w:after="120"/>
             </w:pPr>
             <w:r>
@@ -5845,7 +5548,7 @@
           <w:shd w:val="clear" w:color="auto" w:fill="ced7e7"/>
         </w:tblPrEx>
         <w:trPr>
-          <w:trHeight w:val="1295" w:hRule="atLeast"/>
+          <w:trHeight w:val="1315" w:hRule="atLeast"/>
         </w:trPr>
         <w:tc>
           <w:tcPr>
@@ -5867,7 +5570,7 @@
           </w:tcPr>
           <w:p>
             <w:pPr>
-              <w:pStyle w:val="Body"/>
+              <w:pStyle w:val="Body A"/>
               <w:spacing w:before="120" w:after="120"/>
             </w:pPr>
             <w:r>
@@ -5904,7 +5607,7 @@
           </w:tcPr>
           <w:p>
             <w:pPr>
-              <w:pStyle w:val="Body"/>
+              <w:pStyle w:val="Body A"/>
               <w:spacing w:before="120" w:after="120"/>
             </w:pPr>
             <w:r>
@@ -5939,7 +5642,7 @@
           </w:tcPr>
           <w:p>
             <w:pPr>
-              <w:pStyle w:val="Body"/>
+              <w:pStyle w:val="Body A"/>
               <w:spacing w:before="120" w:after="120"/>
             </w:pPr>
             <w:r>
@@ -5974,7 +5677,7 @@
           </w:tcPr>
           <w:p>
             <w:pPr>
-              <w:pStyle w:val="Body"/>
+              <w:pStyle w:val="Body A"/>
               <w:spacing w:before="120" w:after="120"/>
             </w:pPr>
             <w:r>
@@ -6009,7 +5712,7 @@
           </w:tcPr>
           <w:p>
             <w:pPr>
-              <w:pStyle w:val="Body"/>
+              <w:pStyle w:val="Body A"/>
               <w:spacing w:before="120" w:after="120"/>
             </w:pPr>
             <w:r>
@@ -6044,7 +5747,7 @@
           </w:tcPr>
           <w:p>
             <w:pPr>
-              <w:pStyle w:val="Body"/>
+              <w:pStyle w:val="Body A"/>
               <w:spacing w:before="120" w:after="120"/>
             </w:pPr>
             <w:r>
@@ -6065,7 +5768,7 @@
           <w:shd w:val="clear" w:color="auto" w:fill="ced7e7"/>
         </w:tblPrEx>
         <w:trPr>
-          <w:trHeight w:val="961" w:hRule="atLeast"/>
+          <w:trHeight w:val="981" w:hRule="atLeast"/>
         </w:trPr>
         <w:tc>
           <w:tcPr>
@@ -6087,7 +5790,7 @@
           </w:tcPr>
           <w:p>
             <w:pPr>
-              <w:pStyle w:val="Body"/>
+              <w:pStyle w:val="Body A"/>
               <w:spacing w:before="120" w:after="120"/>
             </w:pPr>
             <w:r>
@@ -6124,7 +5827,7 @@
           </w:tcPr>
           <w:p>
             <w:pPr>
-              <w:pStyle w:val="Body"/>
+              <w:pStyle w:val="Body A"/>
               <w:spacing w:before="120" w:after="120"/>
             </w:pPr>
             <w:r>
@@ -6159,7 +5862,7 @@
           </w:tcPr>
           <w:p>
             <w:pPr>
-              <w:pStyle w:val="Body"/>
+              <w:pStyle w:val="Body A"/>
               <w:spacing w:before="120" w:after="120"/>
             </w:pPr>
             <w:r>
@@ -6194,7 +5897,7 @@
           </w:tcPr>
           <w:p>
             <w:pPr>
-              <w:pStyle w:val="Body"/>
+              <w:pStyle w:val="Body A"/>
               <w:spacing w:before="120" w:after="120"/>
             </w:pPr>
             <w:r>
@@ -6229,7 +5932,7 @@
           </w:tcPr>
           <w:p>
             <w:pPr>
-              <w:pStyle w:val="Body"/>
+              <w:pStyle w:val="Body A"/>
               <w:spacing w:before="120" w:after="120"/>
             </w:pPr>
             <w:r>
@@ -6264,7 +5967,7 @@
           </w:tcPr>
           <w:p>
             <w:pPr>
-              <w:pStyle w:val="Body"/>
+              <w:pStyle w:val="Body A"/>
               <w:spacing w:before="120" w:after="120"/>
             </w:pPr>
             <w:r>
@@ -6281,6 +5984,13 @@
         </w:tc>
       </w:tr>
     </w:tbl>
+    <w:p>
+      <w:pPr>
+        <w:pStyle w:val="Heading 2"/>
+        <w:widowControl w:val="0"/>
+        <w:ind w:left="108" w:hanging="108"/>
+      </w:pPr>
+    </w:p>
     <w:p>
       <w:pPr>
         <w:pStyle w:val="Heading 2"/>
@@ -6310,7 +6020,7 @@
       <w:tblPr>
         <w:tblW w:w="9720" w:type="dxa"/>
         <w:jc w:val="left"/>
-        <w:tblInd w:w="108" w:type="dxa"/>
+        <w:tblInd w:w="216" w:type="dxa"/>
         <w:tblBorders>
           <w:top w:val="single" w:color="ffffff" w:sz="8" w:space="0" w:shadow="0" w:frame="0"/>
           <w:left w:val="single" w:color="ffffff" w:sz="8" w:space="0" w:shadow="0" w:frame="0"/>
@@ -6335,7 +6045,7 @@
           <w:shd w:val="clear" w:color="auto" w:fill="ced7e7"/>
         </w:tblPrEx>
         <w:trPr>
-          <w:trHeight w:val="2299" w:hRule="atLeast"/>
+          <w:trHeight w:val="2319" w:hRule="atLeast"/>
         </w:trPr>
         <w:tc>
           <w:tcPr>
@@ -6377,7 +6087,7 @@
           </w:tcPr>
           <w:p>
             <w:pPr>
-              <w:pStyle w:val="Body"/>
+              <w:pStyle w:val="Body A"/>
               <w:spacing w:before="120" w:after="120"/>
             </w:pPr>
             <w:r>
@@ -6414,7 +6124,7 @@
           </w:tcPr>
           <w:p>
             <w:pPr>
-              <w:pStyle w:val="Body"/>
+              <w:pStyle w:val="Body A"/>
               <w:spacing w:before="120" w:after="120"/>
             </w:pPr>
             <w:r>
@@ -6451,7 +6161,7 @@
           </w:tcPr>
           <w:p>
             <w:pPr>
-              <w:pStyle w:val="Body"/>
+              <w:pStyle w:val="Body A"/>
               <w:spacing w:before="120" w:after="120"/>
             </w:pPr>
             <w:r>
@@ -6488,7 +6198,7 @@
           </w:tcPr>
           <w:p>
             <w:pPr>
-              <w:pStyle w:val="Body"/>
+              <w:pStyle w:val="Body A"/>
               <w:spacing w:before="120" w:after="120"/>
             </w:pPr>
             <w:r>
@@ -6525,7 +6235,7 @@
           </w:tcPr>
           <w:p>
             <w:pPr>
-              <w:pStyle w:val="Body"/>
+              <w:pStyle w:val="Body A"/>
               <w:spacing w:before="120" w:after="120"/>
             </w:pPr>
             <w:r>
@@ -6548,7 +6258,7 @@
           <w:shd w:val="clear" w:color="auto" w:fill="ced7e7"/>
         </w:tblPrEx>
         <w:trPr>
-          <w:trHeight w:val="961" w:hRule="atLeast"/>
+          <w:trHeight w:val="981" w:hRule="atLeast"/>
         </w:trPr>
         <w:tc>
           <w:tcPr>
@@ -6570,7 +6280,7 @@
           </w:tcPr>
           <w:p>
             <w:pPr>
-              <w:pStyle w:val="Body"/>
+              <w:pStyle w:val="Body A"/>
               <w:spacing w:before="120" w:after="120"/>
             </w:pPr>
             <w:r>
@@ -6631,7 +6341,7 @@
           </w:tcPr>
           <w:p>
             <w:pPr>
-              <w:pStyle w:val="Body"/>
+              <w:pStyle w:val="Body A"/>
               <w:spacing w:before="120" w:after="120"/>
             </w:pPr>
             <w:r>
@@ -6668,7 +6378,7 @@
           </w:tcPr>
           <w:p>
             <w:pPr>
-              <w:pStyle w:val="Body"/>
+              <w:pStyle w:val="Body A"/>
               <w:spacing w:before="120" w:after="120"/>
             </w:pPr>
             <w:r>
@@ -6705,7 +6415,7 @@
           </w:tcPr>
           <w:p>
             <w:pPr>
-              <w:pStyle w:val="Body"/>
+              <w:pStyle w:val="Body A"/>
               <w:spacing w:before="120" w:after="120"/>
             </w:pPr>
             <w:r>
@@ -6742,7 +6452,7 @@
           </w:tcPr>
           <w:p>
             <w:pPr>
-              <w:pStyle w:val="Body"/>
+              <w:pStyle w:val="Body A"/>
               <w:spacing w:before="120" w:after="120"/>
             </w:pPr>
             <w:r>
@@ -6779,7 +6489,7 @@
           </w:tcPr>
           <w:p>
             <w:pPr>
-              <w:pStyle w:val="Body"/>
+              <w:pStyle w:val="Body A"/>
               <w:spacing w:before="120" w:after="120"/>
             </w:pPr>
             <w:r>
@@ -6802,7 +6512,7 @@
           <w:shd w:val="clear" w:color="auto" w:fill="ced7e7"/>
         </w:tblPrEx>
         <w:trPr>
-          <w:trHeight w:val="1295" w:hRule="atLeast"/>
+          <w:trHeight w:val="1315" w:hRule="atLeast"/>
         </w:trPr>
         <w:tc>
           <w:tcPr>
@@ -6824,7 +6534,7 @@
           </w:tcPr>
           <w:p>
             <w:pPr>
-              <w:pStyle w:val="Body"/>
+              <w:pStyle w:val="Body A"/>
               <w:spacing w:before="120" w:after="120"/>
             </w:pPr>
             <w:r>
@@ -6861,7 +6571,7 @@
           </w:tcPr>
           <w:p>
             <w:pPr>
-              <w:pStyle w:val="Body"/>
+              <w:pStyle w:val="Body A"/>
               <w:spacing w:before="120" w:after="120"/>
             </w:pPr>
             <w:r>
@@ -6898,7 +6608,7 @@
           </w:tcPr>
           <w:p>
             <w:pPr>
-              <w:pStyle w:val="Body"/>
+              <w:pStyle w:val="Body A"/>
               <w:spacing w:before="120" w:after="120"/>
             </w:pPr>
             <w:r>
@@ -6935,7 +6645,7 @@
           </w:tcPr>
           <w:p>
             <w:pPr>
-              <w:pStyle w:val="Body"/>
+              <w:pStyle w:val="Body A"/>
               <w:spacing w:before="120" w:after="120"/>
             </w:pPr>
             <w:r>
@@ -6972,7 +6682,7 @@
           </w:tcPr>
           <w:p>
             <w:pPr>
-              <w:pStyle w:val="Body"/>
+              <w:pStyle w:val="Body A"/>
               <w:spacing w:before="120" w:after="120"/>
             </w:pPr>
             <w:r>
@@ -7009,7 +6719,7 @@
           </w:tcPr>
           <w:p>
             <w:pPr>
-              <w:pStyle w:val="Body"/>
+              <w:pStyle w:val="Body A"/>
               <w:spacing w:before="120" w:after="120"/>
             </w:pPr>
             <w:r>
@@ -7032,7 +6742,7 @@
           <w:shd w:val="clear" w:color="auto" w:fill="ced7e7"/>
         </w:tblPrEx>
         <w:trPr>
-          <w:trHeight w:val="627" w:hRule="atLeast"/>
+          <w:trHeight w:val="647" w:hRule="atLeast"/>
         </w:trPr>
         <w:tc>
           <w:tcPr>
@@ -7054,7 +6764,7 @@
           </w:tcPr>
           <w:p>
             <w:pPr>
-              <w:pStyle w:val="Body"/>
+              <w:pStyle w:val="Body A"/>
               <w:spacing w:before="120" w:after="120"/>
             </w:pPr>
             <w:r>
@@ -7091,7 +6801,7 @@
           </w:tcPr>
           <w:p>
             <w:pPr>
-              <w:pStyle w:val="Body"/>
+              <w:pStyle w:val="Body A"/>
               <w:spacing w:before="120" w:after="120"/>
             </w:pPr>
             <w:r>
@@ -7128,7 +6838,7 @@
           </w:tcPr>
           <w:p>
             <w:pPr>
-              <w:pStyle w:val="Body"/>
+              <w:pStyle w:val="Body A"/>
               <w:spacing w:before="120" w:after="120"/>
             </w:pPr>
             <w:r>
@@ -7165,7 +6875,7 @@
           </w:tcPr>
           <w:p>
             <w:pPr>
-              <w:pStyle w:val="Body"/>
+              <w:pStyle w:val="Body A"/>
               <w:spacing w:before="120" w:after="120"/>
             </w:pPr>
             <w:r>
@@ -7202,7 +6912,7 @@
           </w:tcPr>
           <w:p>
             <w:pPr>
-              <w:pStyle w:val="Body"/>
+              <w:pStyle w:val="Body A"/>
               <w:spacing w:before="120" w:after="120"/>
             </w:pPr>
             <w:r>
@@ -7239,7 +6949,7 @@
           </w:tcPr>
           <w:p>
             <w:pPr>
-              <w:pStyle w:val="Body"/>
+              <w:pStyle w:val="Body A"/>
               <w:spacing w:before="120" w:after="120"/>
             </w:pPr>
             <w:r>
@@ -7258,6 +6968,14 @@
         </w:tc>
       </w:tr>
     </w:tbl>
+    <w:p>
+      <w:pPr>
+        <w:pStyle w:val="Heading 2"/>
+        <w:widowControl w:val="0"/>
+        <w:spacing w:before="120" w:after="120"/>
+        <w:ind w:left="108" w:hanging="108"/>
+      </w:pPr>
+    </w:p>
     <w:p>
       <w:pPr>
         <w:pStyle w:val="Heading 2"/>
@@ -7267,7 +6985,7 @@
     </w:p>
     <w:p>
       <w:pPr>
-        <w:pStyle w:val="Body"/>
+        <w:pStyle w:val="Body A"/>
         <w:spacing w:before="120" w:after="120"/>
       </w:pPr>
       <w:r>
@@ -7294,7 +7012,7 @@
       <w:tblPr>
         <w:tblW w:w="9720" w:type="dxa"/>
         <w:jc w:val="left"/>
-        <w:tblInd w:w="108" w:type="dxa"/>
+        <w:tblInd w:w="216" w:type="dxa"/>
         <w:tblBorders>
           <w:top w:val="single" w:color="ffffff" w:sz="8" w:space="0" w:shadow="0" w:frame="0"/>
           <w:left w:val="single" w:color="ffffff" w:sz="8" w:space="0" w:shadow="0" w:frame="0"/>
@@ -7319,7 +7037,7 @@
           <w:shd w:val="clear" w:color="auto" w:fill="ced7e7"/>
         </w:tblPrEx>
         <w:trPr>
-          <w:trHeight w:val="2299" w:hRule="atLeast"/>
+          <w:trHeight w:val="2319" w:hRule="atLeast"/>
         </w:trPr>
         <w:tc>
           <w:tcPr>
@@ -7361,7 +7079,7 @@
           </w:tcPr>
           <w:p>
             <w:pPr>
-              <w:pStyle w:val="Body"/>
+              <w:pStyle w:val="Body A"/>
               <w:spacing w:before="120" w:after="120"/>
             </w:pPr>
             <w:r>
@@ -7398,7 +7116,7 @@
           </w:tcPr>
           <w:p>
             <w:pPr>
-              <w:pStyle w:val="Body"/>
+              <w:pStyle w:val="Body A"/>
               <w:spacing w:before="120" w:after="120"/>
             </w:pPr>
             <w:r>
@@ -7435,7 +7153,7 @@
           </w:tcPr>
           <w:p>
             <w:pPr>
-              <w:pStyle w:val="Body"/>
+              <w:pStyle w:val="Body A"/>
               <w:spacing w:before="120" w:after="120"/>
             </w:pPr>
             <w:r>
@@ -7472,7 +7190,7 @@
           </w:tcPr>
           <w:p>
             <w:pPr>
-              <w:pStyle w:val="Body"/>
+              <w:pStyle w:val="Body A"/>
               <w:spacing w:before="120" w:after="120"/>
             </w:pPr>
             <w:r>
@@ -7509,7 +7227,7 @@
           </w:tcPr>
           <w:p>
             <w:pPr>
-              <w:pStyle w:val="Body"/>
+              <w:pStyle w:val="Body A"/>
               <w:spacing w:before="120" w:after="120"/>
             </w:pPr>
             <w:r>
@@ -7532,7 +7250,7 @@
           <w:shd w:val="clear" w:color="auto" w:fill="ced7e7"/>
         </w:tblPrEx>
         <w:trPr>
-          <w:trHeight w:val="961" w:hRule="atLeast"/>
+          <w:trHeight w:val="981" w:hRule="atLeast"/>
         </w:trPr>
         <w:tc>
           <w:tcPr>
@@ -7554,7 +7272,7 @@
           </w:tcPr>
           <w:p>
             <w:pPr>
-              <w:pStyle w:val="Body"/>
+              <w:pStyle w:val="Body A"/>
               <w:spacing w:before="120" w:after="120"/>
             </w:pPr>
             <w:r>
@@ -7615,7 +7333,7 @@
           </w:tcPr>
           <w:p>
             <w:pPr>
-              <w:pStyle w:val="Body"/>
+              <w:pStyle w:val="Body A"/>
               <w:spacing w:before="120" w:after="120"/>
             </w:pPr>
             <w:r>
@@ -7652,7 +7370,7 @@
           </w:tcPr>
           <w:p>
             <w:pPr>
-              <w:pStyle w:val="Body"/>
+              <w:pStyle w:val="Body A"/>
               <w:spacing w:before="120" w:after="120"/>
             </w:pPr>
             <w:r>
@@ -7689,7 +7407,7 @@
           </w:tcPr>
           <w:p>
             <w:pPr>
-              <w:pStyle w:val="Body"/>
+              <w:pStyle w:val="Body A"/>
               <w:spacing w:before="120" w:after="120"/>
             </w:pPr>
             <w:r>
@@ -7726,7 +7444,7 @@
           </w:tcPr>
           <w:p>
             <w:pPr>
-              <w:pStyle w:val="Body"/>
+              <w:pStyle w:val="Body A"/>
               <w:spacing w:before="120" w:after="120"/>
             </w:pPr>
             <w:r>
@@ -7763,7 +7481,7 @@
           </w:tcPr>
           <w:p>
             <w:pPr>
-              <w:pStyle w:val="Body"/>
+              <w:pStyle w:val="Body A"/>
               <w:spacing w:before="120" w:after="120"/>
             </w:pPr>
             <w:r>
@@ -7786,7 +7504,7 @@
           <w:shd w:val="clear" w:color="auto" w:fill="ced7e7"/>
         </w:tblPrEx>
         <w:trPr>
-          <w:trHeight w:val="1295" w:hRule="atLeast"/>
+          <w:trHeight w:val="1315" w:hRule="atLeast"/>
         </w:trPr>
         <w:tc>
           <w:tcPr>
@@ -7808,7 +7526,7 @@
           </w:tcPr>
           <w:p>
             <w:pPr>
-              <w:pStyle w:val="Body"/>
+              <w:pStyle w:val="Body A"/>
               <w:spacing w:before="120" w:after="120"/>
             </w:pPr>
             <w:r>
@@ -7845,7 +7563,7 @@
           </w:tcPr>
           <w:p>
             <w:pPr>
-              <w:pStyle w:val="Body"/>
+              <w:pStyle w:val="Body A"/>
               <w:spacing w:before="120" w:after="120"/>
             </w:pPr>
             <w:r>
@@ -7882,7 +7600,7 @@
           </w:tcPr>
           <w:p>
             <w:pPr>
-              <w:pStyle w:val="Body"/>
+              <w:pStyle w:val="Body A"/>
               <w:spacing w:before="120" w:after="120"/>
             </w:pPr>
             <w:r>
@@ -7919,7 +7637,7 @@
           </w:tcPr>
           <w:p>
             <w:pPr>
-              <w:pStyle w:val="Body"/>
+              <w:pStyle w:val="Body A"/>
               <w:spacing w:before="120" w:after="120"/>
             </w:pPr>
             <w:r>
@@ -7956,7 +7674,7 @@
           </w:tcPr>
           <w:p>
             <w:pPr>
-              <w:pStyle w:val="Body"/>
+              <w:pStyle w:val="Body A"/>
               <w:spacing w:before="120" w:after="120"/>
             </w:pPr>
             <w:r>
@@ -7993,7 +7711,7 @@
           </w:tcPr>
           <w:p>
             <w:pPr>
-              <w:pStyle w:val="Body"/>
+              <w:pStyle w:val="Body A"/>
               <w:spacing w:before="120" w:after="120"/>
             </w:pPr>
             <w:r>
@@ -8016,7 +7734,7 @@
           <w:shd w:val="clear" w:color="auto" w:fill="ced7e7"/>
         </w:tblPrEx>
         <w:trPr>
-          <w:trHeight w:val="627" w:hRule="atLeast"/>
+          <w:trHeight w:val="647" w:hRule="atLeast"/>
         </w:trPr>
         <w:tc>
           <w:tcPr>
@@ -8038,7 +7756,7 @@
           </w:tcPr>
           <w:p>
             <w:pPr>
-              <w:pStyle w:val="Body"/>
+              <w:pStyle w:val="Body A"/>
               <w:spacing w:before="120" w:after="120"/>
             </w:pPr>
             <w:r>
@@ -8075,7 +7793,7 @@
           </w:tcPr>
           <w:p>
             <w:pPr>
-              <w:pStyle w:val="Body"/>
+              <w:pStyle w:val="Body A"/>
               <w:spacing w:before="120" w:after="120"/>
             </w:pPr>
             <w:r>
@@ -8112,7 +7830,7 @@
           </w:tcPr>
           <w:p>
             <w:pPr>
-              <w:pStyle w:val="Body"/>
+              <w:pStyle w:val="Body A"/>
               <w:spacing w:before="120" w:after="120"/>
             </w:pPr>
             <w:r>
@@ -8149,7 +7867,7 @@
           </w:tcPr>
           <w:p>
             <w:pPr>
-              <w:pStyle w:val="Body"/>
+              <w:pStyle w:val="Body A"/>
               <w:spacing w:before="120" w:after="120"/>
             </w:pPr>
             <w:r>
@@ -8186,7 +7904,7 @@
           </w:tcPr>
           <w:p>
             <w:pPr>
-              <w:pStyle w:val="Body"/>
+              <w:pStyle w:val="Body A"/>
               <w:spacing w:before="120" w:after="120"/>
             </w:pPr>
             <w:r>
@@ -8223,7 +7941,7 @@
           </w:tcPr>
           <w:p>
             <w:pPr>
-              <w:pStyle w:val="Body"/>
+              <w:pStyle w:val="Body A"/>
               <w:spacing w:before="120" w:after="120"/>
             </w:pPr>
             <w:r>
@@ -8242,6 +7960,14 @@
         </w:tc>
       </w:tr>
     </w:tbl>
+    <w:p>
+      <w:pPr>
+        <w:pStyle w:val="Heading 2"/>
+        <w:widowControl w:val="0"/>
+        <w:spacing w:before="120" w:after="120"/>
+        <w:ind w:left="108" w:hanging="108"/>
+      </w:pPr>
+    </w:p>
     <w:p>
       <w:pPr>
         <w:pStyle w:val="Heading 2"/>
@@ -8251,7 +7977,7 @@
     </w:p>
     <w:p>
       <w:pPr>
-        <w:pStyle w:val="Body"/>
+        <w:pStyle w:val="Body A"/>
         <w:spacing w:before="120" w:after="120"/>
       </w:pPr>
     </w:p>
@@ -8270,7 +7996,7 @@
     </w:p>
     <w:p>
       <w:pPr>
-        <w:pStyle w:val="Body"/>
+        <w:pStyle w:val="Body A"/>
       </w:pPr>
     </w:p>
     <w:p>
@@ -8301,7 +8027,7 @@
       <w:tblPr>
         <w:tblW w:w="9776" w:type="dxa"/>
         <w:jc w:val="left"/>
-        <w:tblInd w:w="108" w:type="dxa"/>
+        <w:tblInd w:w="216" w:type="dxa"/>
         <w:tblBorders>
           <w:top w:val="single" w:color="ffffff" w:sz="8" w:space="0" w:shadow="0" w:frame="0"/>
           <w:left w:val="single" w:color="ffffff" w:sz="8" w:space="0" w:shadow="0" w:frame="0"/>
@@ -8324,7 +8050,7 @@
           <w:shd w:val="clear" w:color="auto" w:fill="ced7e7"/>
         </w:tblPrEx>
         <w:trPr>
-          <w:trHeight w:val="442" w:hRule="atLeast"/>
+          <w:trHeight w:val="452" w:hRule="atLeast"/>
         </w:trPr>
         <w:tc>
           <w:tcPr>
@@ -8366,7 +8092,7 @@
           </w:tcPr>
           <w:p>
             <w:pPr>
-              <w:pStyle w:val="Body"/>
+              <w:pStyle w:val="Body A"/>
               <w:spacing w:before="120"/>
             </w:pPr>
             <w:r>
@@ -8403,7 +8129,7 @@
           </w:tcPr>
           <w:p>
             <w:pPr>
-              <w:pStyle w:val="Body"/>
+              <w:pStyle w:val="Body A"/>
               <w:spacing w:before="120"/>
             </w:pPr>
             <w:r>
@@ -8440,7 +8166,7 @@
           </w:tcPr>
           <w:p>
             <w:pPr>
-              <w:pStyle w:val="Body"/>
+              <w:pStyle w:val="Body A"/>
               <w:spacing w:before="120"/>
             </w:pPr>
             <w:r>
@@ -8463,7 +8189,7 @@
           <w:shd w:val="clear" w:color="auto" w:fill="ced7e7"/>
         </w:tblPrEx>
         <w:trPr>
-          <w:trHeight w:val="951" w:hRule="atLeast"/>
+          <w:trHeight w:val="961" w:hRule="atLeast"/>
         </w:trPr>
         <w:tc>
           <w:tcPr>
@@ -8485,7 +8211,7 @@
           </w:tcPr>
           <w:p>
             <w:pPr>
-              <w:pStyle w:val="Body"/>
+              <w:pStyle w:val="Body A"/>
               <w:spacing w:before="120"/>
             </w:pPr>
             <w:r>
@@ -8546,7 +8272,7 @@
           </w:tcPr>
           <w:p>
             <w:pPr>
-              <w:pStyle w:val="Body"/>
+              <w:pStyle w:val="Body A"/>
               <w:spacing w:before="120" w:after="120"/>
               <w:rPr>
                 <w:sz w:val="24"/>
@@ -8567,7 +8293,7 @@
           </w:p>
           <w:p>
             <w:pPr>
-              <w:pStyle w:val="Body"/>
+              <w:pStyle w:val="Body A"/>
               <w:bidi w:val="0"/>
               <w:spacing w:before="120" w:after="120"/>
               <w:ind w:left="0" w:right="0" w:firstLine="0"/>
@@ -8608,7 +8334,7 @@
           </w:tcPr>
           <w:p>
             <w:pPr>
-              <w:pStyle w:val="Body"/>
+              <w:pStyle w:val="Body A"/>
               <w:spacing w:before="120" w:after="120"/>
               <w:rPr>
                 <w:sz w:val="24"/>
@@ -8629,7 +8355,7 @@
           </w:p>
           <w:p>
             <w:pPr>
-              <w:pStyle w:val="Body"/>
+              <w:pStyle w:val="Body A"/>
               <w:bidi w:val="0"/>
               <w:spacing w:before="120" w:after="120"/>
               <w:ind w:left="0" w:right="0" w:firstLine="0"/>
@@ -8670,7 +8396,7 @@
           </w:tcPr>
           <w:p>
             <w:pPr>
-              <w:pStyle w:val="Body"/>
+              <w:pStyle w:val="Body A"/>
               <w:spacing w:before="120" w:after="120"/>
               <w:rPr>
                 <w:sz w:val="24"/>
@@ -8691,7 +8417,7 @@
           </w:p>
           <w:p>
             <w:pPr>
-              <w:pStyle w:val="Body"/>
+              <w:pStyle w:val="Body A"/>
               <w:bidi w:val="0"/>
               <w:spacing w:before="120" w:after="120"/>
               <w:ind w:left="0" w:right="0" w:firstLine="0"/>
@@ -8718,7 +8444,7 @@
           <w:shd w:val="clear" w:color="auto" w:fill="ced7e7"/>
         </w:tblPrEx>
         <w:trPr>
-          <w:trHeight w:val="858" w:hRule="atLeast"/>
+          <w:trHeight w:val="868" w:hRule="atLeast"/>
         </w:trPr>
         <w:tc>
           <w:tcPr>
@@ -8740,7 +8466,7 @@
           </w:tcPr>
           <w:p>
             <w:pPr>
-              <w:pStyle w:val="Body"/>
+              <w:pStyle w:val="Body A"/>
               <w:spacing w:before="120"/>
             </w:pPr>
             <w:r>
@@ -8823,7 +8549,7 @@
           <w:shd w:val="clear" w:color="auto" w:fill="ced7e7"/>
         </w:tblPrEx>
         <w:trPr>
-          <w:trHeight w:val="764" w:hRule="atLeast"/>
+          <w:trHeight w:val="774" w:hRule="atLeast"/>
         </w:trPr>
         <w:tc>
           <w:tcPr>
@@ -8845,7 +8571,7 @@
           </w:tcPr>
           <w:p>
             <w:pPr>
-              <w:pStyle w:val="Body"/>
+              <w:pStyle w:val="Body A"/>
               <w:spacing w:before="120"/>
             </w:pPr>
             <w:r>
@@ -8924,6 +8650,13 @@
         </w:tc>
       </w:tr>
     </w:tbl>
+    <w:p>
+      <w:pPr>
+        <w:pStyle w:val="Heading 3"/>
+        <w:widowControl w:val="0"/>
+        <w:ind w:left="108" w:hanging="108"/>
+      </w:pPr>
+    </w:p>
     <w:p>
       <w:pPr>
         <w:pStyle w:val="Heading 3"/>
@@ -8932,7 +8665,7 @@
     </w:p>
     <w:p>
       <w:pPr>
-        <w:pStyle w:val="Body"/>
+        <w:pStyle w:val="Body A"/>
       </w:pPr>
     </w:p>
     <w:p>
@@ -8951,7 +8684,7 @@
       <w:tblPr>
         <w:tblW w:w="9776" w:type="dxa"/>
         <w:jc w:val="left"/>
-        <w:tblInd w:w="108" w:type="dxa"/>
+        <w:tblInd w:w="216" w:type="dxa"/>
         <w:tblBorders>
           <w:top w:val="single" w:color="ffffff" w:sz="8" w:space="0" w:shadow="0" w:frame="0"/>
           <w:left w:val="single" w:color="ffffff" w:sz="8" w:space="0" w:shadow="0" w:frame="0"/>
@@ -8974,7 +8707,7 @@
           <w:shd w:val="clear" w:color="auto" w:fill="ced7e7"/>
         </w:tblPrEx>
         <w:trPr>
-          <w:trHeight w:val="442" w:hRule="atLeast"/>
+          <w:trHeight w:val="452" w:hRule="atLeast"/>
         </w:trPr>
         <w:tc>
           <w:tcPr>
@@ -9016,7 +8749,7 @@
           </w:tcPr>
           <w:p>
             <w:pPr>
-              <w:pStyle w:val="Body"/>
+              <w:pStyle w:val="Body A"/>
               <w:spacing w:before="120"/>
             </w:pPr>
             <w:r>
@@ -9053,7 +8786,7 @@
           </w:tcPr>
           <w:p>
             <w:pPr>
-              <w:pStyle w:val="Body"/>
+              <w:pStyle w:val="Body A"/>
               <w:spacing w:before="120"/>
             </w:pPr>
             <w:r>
@@ -9090,7 +8823,7 @@
           </w:tcPr>
           <w:p>
             <w:pPr>
-              <w:pStyle w:val="Body"/>
+              <w:pStyle w:val="Body A"/>
               <w:spacing w:before="120"/>
             </w:pPr>
             <w:r>
@@ -9113,7 +8846,7 @@
           <w:shd w:val="clear" w:color="auto" w:fill="ced7e7"/>
         </w:tblPrEx>
         <w:trPr>
-          <w:trHeight w:val="951" w:hRule="atLeast"/>
+          <w:trHeight w:val="961" w:hRule="atLeast"/>
         </w:trPr>
         <w:tc>
           <w:tcPr>
@@ -9135,7 +8868,7 @@
           </w:tcPr>
           <w:p>
             <w:pPr>
-              <w:pStyle w:val="Body"/>
+              <w:pStyle w:val="Body A"/>
               <w:spacing w:before="120"/>
             </w:pPr>
             <w:r>
@@ -9196,7 +8929,7 @@
           </w:tcPr>
           <w:p>
             <w:pPr>
-              <w:pStyle w:val="Body"/>
+              <w:pStyle w:val="Body A"/>
               <w:spacing w:before="120" w:after="120"/>
               <w:rPr>
                 <w:sz w:val="24"/>
@@ -9217,7 +8950,7 @@
           </w:p>
           <w:p>
             <w:pPr>
-              <w:pStyle w:val="Body"/>
+              <w:pStyle w:val="Body A"/>
               <w:bidi w:val="0"/>
               <w:spacing w:before="120" w:after="120"/>
               <w:ind w:left="0" w:right="0" w:firstLine="0"/>
@@ -9258,7 +8991,7 @@
           </w:tcPr>
           <w:p>
             <w:pPr>
-              <w:pStyle w:val="Body"/>
+              <w:pStyle w:val="Body A"/>
               <w:spacing w:before="120" w:after="120"/>
               <w:rPr>
                 <w:sz w:val="24"/>
@@ -9279,7 +9012,7 @@
           </w:p>
           <w:p>
             <w:pPr>
-              <w:pStyle w:val="Body"/>
+              <w:pStyle w:val="Body A"/>
               <w:bidi w:val="0"/>
               <w:spacing w:before="120" w:after="120"/>
               <w:ind w:left="0" w:right="0" w:firstLine="0"/>
@@ -9320,7 +9053,7 @@
           </w:tcPr>
           <w:p>
             <w:pPr>
-              <w:pStyle w:val="Body"/>
+              <w:pStyle w:val="Body A"/>
               <w:spacing w:before="120" w:after="120"/>
               <w:rPr>
                 <w:sz w:val="24"/>
@@ -9341,7 +9074,7 @@
           </w:p>
           <w:p>
             <w:pPr>
-              <w:pStyle w:val="Body"/>
+              <w:pStyle w:val="Body A"/>
               <w:bidi w:val="0"/>
               <w:spacing w:before="120" w:after="120"/>
               <w:ind w:left="0" w:right="0" w:firstLine="0"/>
@@ -9368,7 +9101,7 @@
           <w:shd w:val="clear" w:color="auto" w:fill="ced7e7"/>
         </w:tblPrEx>
         <w:trPr>
-          <w:trHeight w:val="858" w:hRule="atLeast"/>
+          <w:trHeight w:val="868" w:hRule="atLeast"/>
         </w:trPr>
         <w:tc>
           <w:tcPr>
@@ -9390,7 +9123,7 @@
           </w:tcPr>
           <w:p>
             <w:pPr>
-              <w:pStyle w:val="Body"/>
+              <w:pStyle w:val="Body A"/>
               <w:spacing w:before="120"/>
             </w:pPr>
             <w:r>
@@ -9473,7 +9206,7 @@
           <w:shd w:val="clear" w:color="auto" w:fill="ced7e7"/>
         </w:tblPrEx>
         <w:trPr>
-          <w:trHeight w:val="764" w:hRule="atLeast"/>
+          <w:trHeight w:val="774" w:hRule="atLeast"/>
         </w:trPr>
         <w:tc>
           <w:tcPr>
@@ -9495,7 +9228,7 @@
           </w:tcPr>
           <w:p>
             <w:pPr>
-              <w:pStyle w:val="Body"/>
+              <w:pStyle w:val="Body A"/>
               <w:spacing w:before="120"/>
             </w:pPr>
             <w:r>
@@ -9574,6 +9307,13 @@
         </w:tc>
       </w:tr>
     </w:tbl>
+    <w:p>
+      <w:pPr>
+        <w:pStyle w:val="Heading 3"/>
+        <w:widowControl w:val="0"/>
+        <w:ind w:left="108" w:hanging="108"/>
+      </w:pPr>
+    </w:p>
     <w:p>
       <w:pPr>
         <w:pStyle w:val="Heading 3"/>
@@ -9582,7 +9322,7 @@
     </w:p>
     <w:p>
       <w:pPr>
-        <w:pStyle w:val="Body"/>
+        <w:pStyle w:val="Body A"/>
       </w:pPr>
     </w:p>
     <w:p>
@@ -9601,7 +9341,7 @@
       <w:tblPr>
         <w:tblW w:w="9776" w:type="dxa"/>
         <w:jc w:val="left"/>
-        <w:tblInd w:w="108" w:type="dxa"/>
+        <w:tblInd w:w="216" w:type="dxa"/>
         <w:tblBorders>
           <w:top w:val="single" w:color="ffffff" w:sz="8" w:space="0" w:shadow="0" w:frame="0"/>
           <w:left w:val="single" w:color="ffffff" w:sz="8" w:space="0" w:shadow="0" w:frame="0"/>
@@ -9624,7 +9364,7 @@
           <w:shd w:val="clear" w:color="auto" w:fill="ced7e7"/>
         </w:tblPrEx>
         <w:trPr>
-          <w:trHeight w:val="442" w:hRule="atLeast"/>
+          <w:trHeight w:val="452" w:hRule="atLeast"/>
         </w:trPr>
         <w:tc>
           <w:tcPr>
@@ -9666,7 +9406,7 @@
           </w:tcPr>
           <w:p>
             <w:pPr>
-              <w:pStyle w:val="Body"/>
+              <w:pStyle w:val="Body A"/>
               <w:spacing w:before="120"/>
             </w:pPr>
             <w:r>
@@ -9703,7 +9443,7 @@
           </w:tcPr>
           <w:p>
             <w:pPr>
-              <w:pStyle w:val="Body"/>
+              <w:pStyle w:val="Body A"/>
               <w:spacing w:before="120"/>
             </w:pPr>
             <w:r>
@@ -9740,7 +9480,7 @@
           </w:tcPr>
           <w:p>
             <w:pPr>
-              <w:pStyle w:val="Body"/>
+              <w:pStyle w:val="Body A"/>
               <w:spacing w:before="120"/>
             </w:pPr>
             <w:r>
@@ -9763,7 +9503,7 @@
           <w:shd w:val="clear" w:color="auto" w:fill="ced7e7"/>
         </w:tblPrEx>
         <w:trPr>
-          <w:trHeight w:val="951" w:hRule="atLeast"/>
+          <w:trHeight w:val="961" w:hRule="atLeast"/>
         </w:trPr>
         <w:tc>
           <w:tcPr>
@@ -9785,7 +9525,7 @@
           </w:tcPr>
           <w:p>
             <w:pPr>
-              <w:pStyle w:val="Body"/>
+              <w:pStyle w:val="Body A"/>
               <w:spacing w:before="120"/>
             </w:pPr>
             <w:r>
@@ -9846,7 +9586,7 @@
           </w:tcPr>
           <w:p>
             <w:pPr>
-              <w:pStyle w:val="Body"/>
+              <w:pStyle w:val="Body A"/>
               <w:spacing w:before="120" w:after="240"/>
               <w:rPr>
                 <w:sz w:val="24"/>
@@ -9867,7 +9607,7 @@
           </w:p>
           <w:p>
             <w:pPr>
-              <w:pStyle w:val="Body"/>
+              <w:pStyle w:val="Body A"/>
               <w:bidi w:val="0"/>
               <w:spacing w:before="120" w:after="240"/>
               <w:ind w:left="0" w:right="0" w:firstLine="0"/>
@@ -9908,7 +9648,7 @@
           </w:tcPr>
           <w:p>
             <w:pPr>
-              <w:pStyle w:val="Body"/>
+              <w:pStyle w:val="Body A"/>
               <w:spacing w:before="120" w:after="240"/>
               <w:rPr>
                 <w:sz w:val="24"/>
@@ -9929,7 +9669,7 @@
           </w:p>
           <w:p>
             <w:pPr>
-              <w:pStyle w:val="Body"/>
+              <w:pStyle w:val="Body A"/>
               <w:bidi w:val="0"/>
               <w:spacing w:before="120" w:after="240"/>
               <w:ind w:left="0" w:right="0" w:firstLine="0"/>
@@ -9970,7 +9710,7 @@
           </w:tcPr>
           <w:p>
             <w:pPr>
-              <w:pStyle w:val="Body"/>
+              <w:pStyle w:val="Body A"/>
               <w:spacing w:before="120" w:after="240"/>
               <w:rPr>
                 <w:sz w:val="24"/>
@@ -9991,7 +9731,7 @@
           </w:p>
           <w:p>
             <w:pPr>
-              <w:pStyle w:val="Body"/>
+              <w:pStyle w:val="Body A"/>
               <w:bidi w:val="0"/>
               <w:spacing w:before="120" w:after="240"/>
               <w:ind w:left="0" w:right="0" w:firstLine="0"/>
@@ -10018,7 +9758,7 @@
           <w:shd w:val="clear" w:color="auto" w:fill="ced7e7"/>
         </w:tblPrEx>
         <w:trPr>
-          <w:trHeight w:val="858" w:hRule="atLeast"/>
+          <w:trHeight w:val="868" w:hRule="atLeast"/>
         </w:trPr>
         <w:tc>
           <w:tcPr>
@@ -10040,7 +9780,7 @@
           </w:tcPr>
           <w:p>
             <w:pPr>
-              <w:pStyle w:val="Body"/>
+              <w:pStyle w:val="Body A"/>
               <w:spacing w:before="120"/>
             </w:pPr>
             <w:r>
@@ -10123,7 +9863,7 @@
           <w:shd w:val="clear" w:color="auto" w:fill="ced7e7"/>
         </w:tblPrEx>
         <w:trPr>
-          <w:trHeight w:val="764" w:hRule="atLeast"/>
+          <w:trHeight w:val="774" w:hRule="atLeast"/>
         </w:trPr>
         <w:tc>
           <w:tcPr>
@@ -10145,7 +9885,7 @@
           </w:tcPr>
           <w:p>
             <w:pPr>
-              <w:pStyle w:val="Body"/>
+              <w:pStyle w:val="Body A"/>
               <w:spacing w:before="120"/>
             </w:pPr>
             <w:r>
@@ -10224,6 +9964,13 @@
         </w:tc>
       </w:tr>
     </w:tbl>
+    <w:p>
+      <w:pPr>
+        <w:pStyle w:val="Heading 3"/>
+        <w:widowControl w:val="0"/>
+        <w:ind w:left="108" w:hanging="108"/>
+      </w:pPr>
+    </w:p>
     <w:p>
       <w:pPr>
         <w:pStyle w:val="Heading 3"/>
@@ -10232,7 +9979,7 @@
     </w:p>
     <w:p>
       <w:pPr>
-        <w:pStyle w:val="Body"/>
+        <w:pStyle w:val="Body A"/>
       </w:pPr>
     </w:p>
     <w:p>
@@ -10251,7 +9998,7 @@
       <w:tblPr>
         <w:tblW w:w="9776" w:type="dxa"/>
         <w:jc w:val="left"/>
-        <w:tblInd w:w="108" w:type="dxa"/>
+        <w:tblInd w:w="216" w:type="dxa"/>
         <w:tblBorders>
           <w:top w:val="single" w:color="ffffff" w:sz="8" w:space="0" w:shadow="0" w:frame="0"/>
           <w:left w:val="single" w:color="ffffff" w:sz="8" w:space="0" w:shadow="0" w:frame="0"/>
@@ -10274,7 +10021,7 @@
           <w:shd w:val="clear" w:color="auto" w:fill="ced7e7"/>
         </w:tblPrEx>
         <w:trPr>
-          <w:trHeight w:val="442" w:hRule="atLeast"/>
+          <w:trHeight w:val="452" w:hRule="atLeast"/>
         </w:trPr>
         <w:tc>
           <w:tcPr>
@@ -10316,7 +10063,7 @@
           </w:tcPr>
           <w:p>
             <w:pPr>
-              <w:pStyle w:val="Body"/>
+              <w:pStyle w:val="Body A"/>
               <w:spacing w:before="120"/>
             </w:pPr>
             <w:r>
@@ -10353,7 +10100,7 @@
           </w:tcPr>
           <w:p>
             <w:pPr>
-              <w:pStyle w:val="Body"/>
+              <w:pStyle w:val="Body A"/>
               <w:spacing w:before="120"/>
             </w:pPr>
             <w:r>
@@ -10390,7 +10137,7 @@
           </w:tcPr>
           <w:p>
             <w:pPr>
-              <w:pStyle w:val="Body"/>
+              <w:pStyle w:val="Body A"/>
               <w:spacing w:before="120"/>
             </w:pPr>
             <w:r>
@@ -10413,7 +10160,7 @@
           <w:shd w:val="clear" w:color="auto" w:fill="ced7e7"/>
         </w:tblPrEx>
         <w:trPr>
-          <w:trHeight w:val="951" w:hRule="atLeast"/>
+          <w:trHeight w:val="961" w:hRule="atLeast"/>
         </w:trPr>
         <w:tc>
           <w:tcPr>
@@ -10435,7 +10182,7 @@
           </w:tcPr>
           <w:p>
             <w:pPr>
-              <w:pStyle w:val="Body"/>
+              <w:pStyle w:val="Body A"/>
               <w:spacing w:before="120"/>
             </w:pPr>
             <w:r>
@@ -10496,7 +10243,7 @@
           </w:tcPr>
           <w:p>
             <w:pPr>
-              <w:pStyle w:val="Body"/>
+              <w:pStyle w:val="Body A"/>
               <w:spacing w:before="120" w:after="120"/>
               <w:rPr>
                 <w:sz w:val="24"/>
@@ -10517,7 +10264,7 @@
           </w:p>
           <w:p>
             <w:pPr>
-              <w:pStyle w:val="Body"/>
+              <w:pStyle w:val="Body A"/>
               <w:bidi w:val="0"/>
               <w:spacing w:before="120" w:after="120"/>
               <w:ind w:left="0" w:right="0" w:firstLine="0"/>
@@ -10558,7 +10305,7 @@
           </w:tcPr>
           <w:p>
             <w:pPr>
-              <w:pStyle w:val="Body"/>
+              <w:pStyle w:val="Body A"/>
               <w:spacing w:before="120" w:after="120"/>
               <w:rPr>
                 <w:sz w:val="24"/>
@@ -10579,7 +10326,7 @@
           </w:p>
           <w:p>
             <w:pPr>
-              <w:pStyle w:val="Body"/>
+              <w:pStyle w:val="Body A"/>
               <w:bidi w:val="0"/>
               <w:spacing w:before="120" w:after="120"/>
               <w:ind w:left="0" w:right="0" w:firstLine="0"/>
@@ -10620,7 +10367,7 @@
           </w:tcPr>
           <w:p>
             <w:pPr>
-              <w:pStyle w:val="Body"/>
+              <w:pStyle w:val="Body A"/>
               <w:spacing w:before="120" w:after="120"/>
               <w:rPr>
                 <w:sz w:val="24"/>
@@ -10641,7 +10388,7 @@
           </w:p>
           <w:p>
             <w:pPr>
-              <w:pStyle w:val="Body"/>
+              <w:pStyle w:val="Body A"/>
               <w:bidi w:val="0"/>
               <w:spacing w:before="120" w:after="120"/>
               <w:ind w:left="0" w:right="0" w:firstLine="0"/>
@@ -10668,7 +10415,7 @@
           <w:shd w:val="clear" w:color="auto" w:fill="ced7e7"/>
         </w:tblPrEx>
         <w:trPr>
-          <w:trHeight w:val="858" w:hRule="atLeast"/>
+          <w:trHeight w:val="868" w:hRule="atLeast"/>
         </w:trPr>
         <w:tc>
           <w:tcPr>
@@ -10690,7 +10437,7 @@
           </w:tcPr>
           <w:p>
             <w:pPr>
-              <w:pStyle w:val="Body"/>
+              <w:pStyle w:val="Body A"/>
               <w:spacing w:before="120"/>
             </w:pPr>
             <w:r>
@@ -10773,7 +10520,7 @@
           <w:shd w:val="clear" w:color="auto" w:fill="ced7e7"/>
         </w:tblPrEx>
         <w:trPr>
-          <w:trHeight w:val="764" w:hRule="atLeast"/>
+          <w:trHeight w:val="774" w:hRule="atLeast"/>
         </w:trPr>
         <w:tc>
           <w:tcPr>
@@ -10795,7 +10542,7 @@
           </w:tcPr>
           <w:p>
             <w:pPr>
-              <w:pStyle w:val="Body"/>
+              <w:pStyle w:val="Body A"/>
               <w:spacing w:before="120"/>
             </w:pPr>
             <w:r>
@@ -10874,6 +10621,13 @@
         </w:tc>
       </w:tr>
     </w:tbl>
+    <w:p>
+      <w:pPr>
+        <w:pStyle w:val="Heading 3"/>
+        <w:widowControl w:val="0"/>
+        <w:ind w:left="108" w:hanging="108"/>
+      </w:pPr>
+    </w:p>
     <w:p>
       <w:pPr>
         <w:pStyle w:val="Heading 3"/>
@@ -10882,19 +10636,19 @@
     </w:p>
     <w:p>
       <w:pPr>
-        <w:pStyle w:val="Body"/>
+        <w:pStyle w:val="Body A"/>
       </w:pPr>
     </w:p>
     <w:p>
       <w:pPr>
-        <w:pStyle w:val="Body"/>
+        <w:pStyle w:val="Body A"/>
       </w:pPr>
     </w:p>
     <w:tbl>
       <w:tblPr>
         <w:tblW w:w="9742" w:type="dxa"/>
         <w:jc w:val="left"/>
-        <w:tblInd w:w="108" w:type="dxa"/>
+        <w:tblInd w:w="216" w:type="dxa"/>
         <w:tblBorders>
           <w:top w:val="single" w:color="ffffff" w:sz="8" w:space="0" w:shadow="0" w:frame="0"/>
           <w:left w:val="single" w:color="ffffff" w:sz="8" w:space="0" w:shadow="0" w:frame="0"/>
@@ -10915,7 +10669,7 @@
           <w:shd w:val="clear" w:color="auto" w:fill="ced7e7"/>
         </w:tblPrEx>
         <w:trPr>
-          <w:trHeight w:val="282" w:hRule="atLeast"/>
+          <w:trHeight w:val="300" w:hRule="atLeast"/>
         </w:trPr>
         <w:tc>
           <w:tcPr>
@@ -10937,7 +10691,7 @@
           </w:tcPr>
           <w:p>
             <w:pPr>
-              <w:pStyle w:val="Body"/>
+              <w:pStyle w:val="Body A"/>
               <w:spacing w:before="120" w:after="120"/>
             </w:pPr>
             <w:r>
@@ -10978,7 +10732,15 @@
     </w:tbl>
     <w:p>
       <w:pPr>
-        <w:pStyle w:val="Body"/>
+        <w:pStyle w:val="Body A"/>
+        <w:widowControl w:val="0"/>
+        <w:spacing w:line="240" w:lineRule="auto"/>
+        <w:ind w:left="108" w:hanging="108"/>
+      </w:pPr>
+    </w:p>
+    <w:p>
+      <w:pPr>
+        <w:pStyle w:val="Body A"/>
         <w:widowControl w:val="0"/>
         <w:spacing w:line="240" w:lineRule="auto"/>
       </w:pPr>
@@ -11017,7 +10779,7 @@
       <w:tblPr>
         <w:tblW w:w="9776" w:type="dxa"/>
         <w:jc w:val="left"/>
-        <w:tblInd w:w="108" w:type="dxa"/>
+        <w:tblInd w:w="216" w:type="dxa"/>
         <w:tblBorders>
           <w:top w:val="single" w:color="ffffff" w:sz="8" w:space="0" w:shadow="0" w:frame="0"/>
           <w:left w:val="single" w:color="ffffff" w:sz="8" w:space="0" w:shadow="0" w:frame="0"/>
@@ -11040,7 +10802,7 @@
           <w:shd w:val="clear" w:color="auto" w:fill="ced7e7"/>
         </w:tblPrEx>
         <w:trPr>
-          <w:trHeight w:val="442" w:hRule="atLeast"/>
+          <w:trHeight w:val="452" w:hRule="atLeast"/>
         </w:trPr>
         <w:tc>
           <w:tcPr>
@@ -11082,7 +10844,7 @@
           </w:tcPr>
           <w:p>
             <w:pPr>
-              <w:pStyle w:val="Body"/>
+              <w:pStyle w:val="Body A"/>
               <w:spacing w:before="120"/>
             </w:pPr>
             <w:r>
@@ -11119,7 +10881,7 @@
           </w:tcPr>
           <w:p>
             <w:pPr>
-              <w:pStyle w:val="Body"/>
+              <w:pStyle w:val="Body A"/>
               <w:spacing w:before="120"/>
             </w:pPr>
             <w:r>
@@ -11156,7 +10918,7 @@
           </w:tcPr>
           <w:p>
             <w:pPr>
-              <w:pStyle w:val="Body"/>
+              <w:pStyle w:val="Body A"/>
               <w:spacing w:before="120"/>
             </w:pPr>
             <w:r>
@@ -11179,7 +10941,7 @@
           <w:shd w:val="clear" w:color="auto" w:fill="ced7e7"/>
         </w:tblPrEx>
         <w:trPr>
-          <w:trHeight w:val="951" w:hRule="atLeast"/>
+          <w:trHeight w:val="961" w:hRule="atLeast"/>
         </w:trPr>
         <w:tc>
           <w:tcPr>
@@ -11201,7 +10963,7 @@
           </w:tcPr>
           <w:p>
             <w:pPr>
-              <w:pStyle w:val="Body"/>
+              <w:pStyle w:val="Body A"/>
               <w:spacing w:before="120"/>
             </w:pPr>
             <w:r>
@@ -11262,7 +11024,7 @@
           </w:tcPr>
           <w:p>
             <w:pPr>
-              <w:pStyle w:val="Body"/>
+              <w:pStyle w:val="Body A"/>
               <w:spacing w:before="120" w:after="120"/>
               <w:rPr>
                 <w:sz w:val="24"/>
@@ -11283,7 +11045,7 @@
           </w:p>
           <w:p>
             <w:pPr>
-              <w:pStyle w:val="Body"/>
+              <w:pStyle w:val="Body A"/>
               <w:bidi w:val="0"/>
               <w:spacing w:before="120" w:after="120"/>
               <w:ind w:left="0" w:right="0" w:firstLine="0"/>
@@ -11324,7 +11086,7 @@
           </w:tcPr>
           <w:p>
             <w:pPr>
-              <w:pStyle w:val="Body"/>
+              <w:pStyle w:val="Body A"/>
               <w:spacing w:before="120" w:after="120"/>
               <w:rPr>
                 <w:sz w:val="24"/>
@@ -11345,7 +11107,7 @@
           </w:p>
           <w:p>
             <w:pPr>
-              <w:pStyle w:val="Body"/>
+              <w:pStyle w:val="Body A"/>
               <w:bidi w:val="0"/>
               <w:spacing w:before="120" w:after="120"/>
               <w:ind w:left="0" w:right="0" w:firstLine="0"/>
@@ -11386,7 +11148,7 @@
           </w:tcPr>
           <w:p>
             <w:pPr>
-              <w:pStyle w:val="Body"/>
+              <w:pStyle w:val="Body A"/>
               <w:spacing w:before="120" w:after="120"/>
               <w:rPr>
                 <w:sz w:val="24"/>
@@ -11407,7 +11169,7 @@
           </w:p>
           <w:p>
             <w:pPr>
-              <w:pStyle w:val="Body"/>
+              <w:pStyle w:val="Body A"/>
               <w:bidi w:val="0"/>
               <w:spacing w:before="120" w:after="120"/>
               <w:ind w:left="0" w:right="0" w:firstLine="0"/>
@@ -11434,7 +11196,7 @@
           <w:shd w:val="clear" w:color="auto" w:fill="ced7e7"/>
         </w:tblPrEx>
         <w:trPr>
-          <w:trHeight w:val="858" w:hRule="atLeast"/>
+          <w:trHeight w:val="868" w:hRule="atLeast"/>
         </w:trPr>
         <w:tc>
           <w:tcPr>
@@ -11456,7 +11218,7 @@
           </w:tcPr>
           <w:p>
             <w:pPr>
-              <w:pStyle w:val="Body"/>
+              <w:pStyle w:val="Body A"/>
               <w:spacing w:before="120"/>
             </w:pPr>
             <w:r>
@@ -11539,7 +11301,7 @@
           <w:shd w:val="clear" w:color="auto" w:fill="ced7e7"/>
         </w:tblPrEx>
         <w:trPr>
-          <w:trHeight w:val="764" w:hRule="atLeast"/>
+          <w:trHeight w:val="774" w:hRule="atLeast"/>
         </w:trPr>
         <w:tc>
           <w:tcPr>
@@ -11561,7 +11323,7 @@
           </w:tcPr>
           <w:p>
             <w:pPr>
-              <w:pStyle w:val="Body"/>
+              <w:pStyle w:val="Body A"/>
               <w:spacing w:before="120"/>
             </w:pPr>
             <w:r>
@@ -11640,6 +11402,13 @@
         </w:tc>
       </w:tr>
     </w:tbl>
+    <w:p>
+      <w:pPr>
+        <w:pStyle w:val="Heading 3"/>
+        <w:widowControl w:val="0"/>
+        <w:ind w:left="108" w:hanging="108"/>
+      </w:pPr>
+    </w:p>
     <w:p>
       <w:pPr>
         <w:pStyle w:val="Heading 3"/>
@@ -11648,7 +11417,7 @@
     </w:p>
     <w:p>
       <w:pPr>
-        <w:pStyle w:val="Body"/>
+        <w:pStyle w:val="Body A"/>
       </w:pPr>
     </w:p>
     <w:p>
@@ -11667,7 +11436,7 @@
       <w:tblPr>
         <w:tblW w:w="9776" w:type="dxa"/>
         <w:jc w:val="left"/>
-        <w:tblInd w:w="108" w:type="dxa"/>
+        <w:tblInd w:w="216" w:type="dxa"/>
         <w:tblBorders>
           <w:top w:val="single" w:color="ffffff" w:sz="8" w:space="0" w:shadow="0" w:frame="0"/>
           <w:left w:val="single" w:color="ffffff" w:sz="8" w:space="0" w:shadow="0" w:frame="0"/>
@@ -11690,7 +11459,7 @@
           <w:shd w:val="clear" w:color="auto" w:fill="ced7e7"/>
         </w:tblPrEx>
         <w:trPr>
-          <w:trHeight w:val="442" w:hRule="atLeast"/>
+          <w:trHeight w:val="452" w:hRule="atLeast"/>
         </w:trPr>
         <w:tc>
           <w:tcPr>
@@ -11732,7 +11501,7 @@
           </w:tcPr>
           <w:p>
             <w:pPr>
-              <w:pStyle w:val="Body"/>
+              <w:pStyle w:val="Body A"/>
               <w:spacing w:before="120"/>
             </w:pPr>
             <w:r>
@@ -11769,7 +11538,7 @@
           </w:tcPr>
           <w:p>
             <w:pPr>
-              <w:pStyle w:val="Body"/>
+              <w:pStyle w:val="Body A"/>
               <w:spacing w:before="120"/>
             </w:pPr>
             <w:r>
@@ -11806,7 +11575,7 @@
           </w:tcPr>
           <w:p>
             <w:pPr>
-              <w:pStyle w:val="Body"/>
+              <w:pStyle w:val="Body A"/>
               <w:spacing w:before="120"/>
             </w:pPr>
             <w:r>
@@ -11829,7 +11598,7 @@
           <w:shd w:val="clear" w:color="auto" w:fill="ced7e7"/>
         </w:tblPrEx>
         <w:trPr>
-          <w:trHeight w:val="951" w:hRule="atLeast"/>
+          <w:trHeight w:val="961" w:hRule="atLeast"/>
         </w:trPr>
         <w:tc>
           <w:tcPr>
@@ -11851,7 +11620,7 @@
           </w:tcPr>
           <w:p>
             <w:pPr>
-              <w:pStyle w:val="Body"/>
+              <w:pStyle w:val="Body A"/>
               <w:spacing w:before="120"/>
             </w:pPr>
             <w:r>
@@ -11912,7 +11681,7 @@
           </w:tcPr>
           <w:p>
             <w:pPr>
-              <w:pStyle w:val="Body"/>
+              <w:pStyle w:val="Body A"/>
               <w:spacing w:before="120" w:after="120"/>
               <w:rPr>
                 <w:sz w:val="24"/>
@@ -11933,7 +11702,7 @@
           </w:p>
           <w:p>
             <w:pPr>
-              <w:pStyle w:val="Body"/>
+              <w:pStyle w:val="Body A"/>
               <w:bidi w:val="0"/>
               <w:spacing w:before="120" w:after="120"/>
               <w:ind w:left="0" w:right="0" w:firstLine="0"/>
@@ -11974,7 +11743,7 @@
           </w:tcPr>
           <w:p>
             <w:pPr>
-              <w:pStyle w:val="Body"/>
+              <w:pStyle w:val="Body A"/>
               <w:spacing w:before="120" w:after="120"/>
               <w:rPr>
                 <w:sz w:val="24"/>
@@ -11995,7 +11764,7 @@
           </w:p>
           <w:p>
             <w:pPr>
-              <w:pStyle w:val="Body"/>
+              <w:pStyle w:val="Body A"/>
               <w:bidi w:val="0"/>
               <w:spacing w:before="120" w:after="120"/>
               <w:ind w:left="0" w:right="0" w:firstLine="0"/>
@@ -12036,7 +11805,7 @@
           </w:tcPr>
           <w:p>
             <w:pPr>
-              <w:pStyle w:val="Body"/>
+              <w:pStyle w:val="Body A"/>
               <w:spacing w:before="120" w:after="120"/>
               <w:rPr>
                 <w:sz w:val="24"/>
@@ -12057,7 +11826,7 @@
           </w:p>
           <w:p>
             <w:pPr>
-              <w:pStyle w:val="Body"/>
+              <w:pStyle w:val="Body A"/>
               <w:bidi w:val="0"/>
               <w:spacing w:before="120" w:after="120"/>
               <w:ind w:left="0" w:right="0" w:firstLine="0"/>
@@ -12084,7 +11853,7 @@
           <w:shd w:val="clear" w:color="auto" w:fill="ced7e7"/>
         </w:tblPrEx>
         <w:trPr>
-          <w:trHeight w:val="951" w:hRule="atLeast"/>
+          <w:trHeight w:val="961" w:hRule="atLeast"/>
         </w:trPr>
         <w:tc>
           <w:tcPr>
@@ -12106,7 +11875,7 @@
           </w:tcPr>
           <w:p>
             <w:pPr>
-              <w:pStyle w:val="Body"/>
+              <w:pStyle w:val="Body A"/>
               <w:spacing w:before="120"/>
             </w:pPr>
             <w:r>
@@ -12143,7 +11912,7 @@
           </w:tcPr>
           <w:p>
             <w:pPr>
-              <w:pStyle w:val="Body"/>
+              <w:pStyle w:val="Body A"/>
               <w:spacing w:before="120" w:after="120"/>
             </w:pPr>
             <w:r>
@@ -12178,7 +11947,7 @@
           </w:tcPr>
           <w:p>
             <w:pPr>
-              <w:pStyle w:val="Body"/>
+              <w:pStyle w:val="Body A"/>
               <w:spacing w:before="120" w:after="120"/>
             </w:pPr>
             <w:r>
@@ -12213,7 +11982,7 @@
           </w:tcPr>
           <w:p>
             <w:pPr>
-              <w:pStyle w:val="Body"/>
+              <w:pStyle w:val="Body A"/>
               <w:spacing w:before="120" w:after="120"/>
             </w:pPr>
             <w:r>
@@ -12234,7 +12003,7 @@
           <w:shd w:val="clear" w:color="auto" w:fill="ced7e7"/>
         </w:tblPrEx>
         <w:trPr>
-          <w:trHeight w:val="858" w:hRule="atLeast"/>
+          <w:trHeight w:val="868" w:hRule="atLeast"/>
         </w:trPr>
         <w:tc>
           <w:tcPr>
@@ -12256,7 +12025,7 @@
           </w:tcPr>
           <w:p>
             <w:pPr>
-              <w:pStyle w:val="Body"/>
+              <w:pStyle w:val="Body A"/>
               <w:spacing w:before="120"/>
             </w:pPr>
             <w:r>
@@ -12339,7 +12108,7 @@
           <w:shd w:val="clear" w:color="auto" w:fill="ced7e7"/>
         </w:tblPrEx>
         <w:trPr>
-          <w:trHeight w:val="951" w:hRule="atLeast"/>
+          <w:trHeight w:val="961" w:hRule="atLeast"/>
         </w:trPr>
         <w:tc>
           <w:tcPr>
@@ -12361,7 +12130,7 @@
           </w:tcPr>
           <w:p>
             <w:pPr>
-              <w:pStyle w:val="Body"/>
+              <w:pStyle w:val="Body A"/>
               <w:spacing w:before="120"/>
             </w:pPr>
             <w:r>
@@ -12444,7 +12213,7 @@
           <w:shd w:val="clear" w:color="auto" w:fill="ced7e7"/>
         </w:tblPrEx>
         <w:trPr>
-          <w:trHeight w:val="764" w:hRule="atLeast"/>
+          <w:trHeight w:val="774" w:hRule="atLeast"/>
         </w:trPr>
         <w:tc>
           <w:tcPr>
@@ -12466,7 +12235,7 @@
           </w:tcPr>
           <w:p>
             <w:pPr>
-              <w:pStyle w:val="Body"/>
+              <w:pStyle w:val="Body A"/>
               <w:spacing w:before="120"/>
             </w:pPr>
             <w:r>
@@ -12549,7 +12318,7 @@
           <w:shd w:val="clear" w:color="auto" w:fill="ced7e7"/>
         </w:tblPrEx>
         <w:trPr>
-          <w:trHeight w:val="1285" w:hRule="atLeast"/>
+          <w:trHeight w:val="1295" w:hRule="atLeast"/>
         </w:trPr>
         <w:tc>
           <w:tcPr>
@@ -12571,7 +12340,7 @@
           </w:tcPr>
           <w:p>
             <w:pPr>
-              <w:pStyle w:val="Body"/>
+              <w:pStyle w:val="Body A"/>
               <w:spacing w:before="120"/>
             </w:pPr>
             <w:r>
@@ -12608,7 +12377,7 @@
           </w:tcPr>
           <w:p>
             <w:pPr>
-              <w:pStyle w:val="Body"/>
+              <w:pStyle w:val="Body A"/>
               <w:spacing w:before="120" w:after="120"/>
             </w:pPr>
             <w:r>
@@ -12643,7 +12412,7 @@
           </w:tcPr>
           <w:p>
             <w:pPr>
-              <w:pStyle w:val="Body"/>
+              <w:pStyle w:val="Body A"/>
               <w:spacing w:before="120" w:after="120"/>
             </w:pPr>
             <w:r>
@@ -12678,7 +12447,7 @@
           </w:tcPr>
           <w:p>
             <w:pPr>
-              <w:pStyle w:val="Body"/>
+              <w:pStyle w:val="Body A"/>
               <w:spacing w:before="120" w:after="120"/>
             </w:pPr>
             <w:r>
@@ -12695,6 +12464,13 @@
         </w:tc>
       </w:tr>
     </w:tbl>
+    <w:p>
+      <w:pPr>
+        <w:pStyle w:val="Heading 3"/>
+        <w:widowControl w:val="0"/>
+        <w:ind w:left="108" w:hanging="108"/>
+      </w:pPr>
+    </w:p>
     <w:p>
       <w:pPr>
         <w:pStyle w:val="Heading 3"/>
@@ -12703,7 +12479,7 @@
     </w:p>
     <w:p>
       <w:pPr>
-        <w:pStyle w:val="Body"/>
+        <w:pStyle w:val="Body A"/>
       </w:pPr>
     </w:p>
     <w:p>
@@ -12722,7 +12498,7 @@
       <w:tblPr>
         <w:tblW w:w="9776" w:type="dxa"/>
         <w:jc w:val="left"/>
-        <w:tblInd w:w="108" w:type="dxa"/>
+        <w:tblInd w:w="216" w:type="dxa"/>
         <w:tblBorders>
           <w:top w:val="single" w:color="ffffff" w:sz="8" w:space="0" w:shadow="0" w:frame="0"/>
           <w:left w:val="single" w:color="ffffff" w:sz="8" w:space="0" w:shadow="0" w:frame="0"/>
@@ -12745,7 +12521,7 @@
           <w:shd w:val="clear" w:color="auto" w:fill="ced7e7"/>
         </w:tblPrEx>
         <w:trPr>
-          <w:trHeight w:val="442" w:hRule="atLeast"/>
+          <w:trHeight w:val="452" w:hRule="atLeast"/>
         </w:trPr>
         <w:tc>
           <w:tcPr>
@@ -12787,7 +12563,7 @@
           </w:tcPr>
           <w:p>
             <w:pPr>
-              <w:pStyle w:val="Body"/>
+              <w:pStyle w:val="Body A"/>
               <w:spacing w:before="120"/>
             </w:pPr>
             <w:r>
@@ -12824,7 +12600,7 @@
           </w:tcPr>
           <w:p>
             <w:pPr>
-              <w:pStyle w:val="Body"/>
+              <w:pStyle w:val="Body A"/>
               <w:spacing w:before="120"/>
             </w:pPr>
             <w:r>
@@ -12861,7 +12637,7 @@
           </w:tcPr>
           <w:p>
             <w:pPr>
-              <w:pStyle w:val="Body"/>
+              <w:pStyle w:val="Body A"/>
               <w:spacing w:before="120"/>
             </w:pPr>
             <w:r>
@@ -12884,7 +12660,7 @@
           <w:shd w:val="clear" w:color="auto" w:fill="ced7e7"/>
         </w:tblPrEx>
         <w:trPr>
-          <w:trHeight w:val="951" w:hRule="atLeast"/>
+          <w:trHeight w:val="961" w:hRule="atLeast"/>
         </w:trPr>
         <w:tc>
           <w:tcPr>
@@ -12906,7 +12682,7 @@
           </w:tcPr>
           <w:p>
             <w:pPr>
-              <w:pStyle w:val="Body"/>
+              <w:pStyle w:val="Body A"/>
               <w:spacing w:before="120"/>
             </w:pPr>
             <w:r>
@@ -12967,7 +12743,7 @@
           </w:tcPr>
           <w:p>
             <w:pPr>
-              <w:pStyle w:val="Body"/>
+              <w:pStyle w:val="Body A"/>
               <w:spacing w:before="120" w:after="120"/>
               <w:rPr>
                 <w:sz w:val="24"/>
@@ -12988,7 +12764,7 @@
           </w:p>
           <w:p>
             <w:pPr>
-              <w:pStyle w:val="Body"/>
+              <w:pStyle w:val="Body A"/>
               <w:bidi w:val="0"/>
               <w:spacing w:before="120" w:after="120"/>
               <w:ind w:left="0" w:right="0" w:firstLine="0"/>
@@ -13029,7 +12805,7 @@
           </w:tcPr>
           <w:p>
             <w:pPr>
-              <w:pStyle w:val="Body"/>
+              <w:pStyle w:val="Body A"/>
               <w:spacing w:before="120" w:after="120"/>
               <w:rPr>
                 <w:sz w:val="24"/>
@@ -13050,7 +12826,7 @@
           </w:p>
           <w:p>
             <w:pPr>
-              <w:pStyle w:val="Body"/>
+              <w:pStyle w:val="Body A"/>
               <w:bidi w:val="0"/>
               <w:spacing w:before="120" w:after="120"/>
               <w:ind w:left="0" w:right="0" w:firstLine="0"/>
@@ -13091,7 +12867,7 @@
           </w:tcPr>
           <w:p>
             <w:pPr>
-              <w:pStyle w:val="Body"/>
+              <w:pStyle w:val="Body A"/>
               <w:spacing w:before="120" w:after="120"/>
               <w:rPr>
                 <w:sz w:val="24"/>
@@ -13112,7 +12888,7 @@
           </w:p>
           <w:p>
             <w:pPr>
-              <w:pStyle w:val="Body"/>
+              <w:pStyle w:val="Body A"/>
               <w:bidi w:val="0"/>
               <w:spacing w:before="120" w:after="120"/>
               <w:ind w:left="0" w:right="0" w:firstLine="0"/>
@@ -13139,7 +12915,7 @@
           <w:shd w:val="clear" w:color="auto" w:fill="ced7e7"/>
         </w:tblPrEx>
         <w:trPr>
-          <w:trHeight w:val="858" w:hRule="atLeast"/>
+          <w:trHeight w:val="868" w:hRule="atLeast"/>
         </w:trPr>
         <w:tc>
           <w:tcPr>
@@ -13161,7 +12937,7 @@
           </w:tcPr>
           <w:p>
             <w:pPr>
-              <w:pStyle w:val="Body"/>
+              <w:pStyle w:val="Body A"/>
               <w:spacing w:before="120"/>
             </w:pPr>
             <w:r>
@@ -13244,7 +13020,7 @@
           <w:shd w:val="clear" w:color="auto" w:fill="ced7e7"/>
         </w:tblPrEx>
         <w:trPr>
-          <w:trHeight w:val="764" w:hRule="atLeast"/>
+          <w:trHeight w:val="774" w:hRule="atLeast"/>
         </w:trPr>
         <w:tc>
           <w:tcPr>
@@ -13266,7 +13042,7 @@
           </w:tcPr>
           <w:p>
             <w:pPr>
-              <w:pStyle w:val="Body"/>
+              <w:pStyle w:val="Body A"/>
               <w:spacing w:before="120"/>
             </w:pPr>
             <w:r>
@@ -13345,6 +13121,13 @@
         </w:tc>
       </w:tr>
     </w:tbl>
+    <w:p>
+      <w:pPr>
+        <w:pStyle w:val="Heading 3"/>
+        <w:widowControl w:val="0"/>
+        <w:ind w:left="108" w:hanging="108"/>
+      </w:pPr>
+    </w:p>
     <w:p>
       <w:pPr>
         <w:pStyle w:val="Heading 3"/>
@@ -13353,7 +13136,7 @@
     </w:p>
     <w:p>
       <w:pPr>
-        <w:pStyle w:val="Body"/>
+        <w:pStyle w:val="Body A"/>
       </w:pPr>
     </w:p>
     <w:p>
@@ -13372,7 +13155,7 @@
       <w:tblPr>
         <w:tblW w:w="9776" w:type="dxa"/>
         <w:jc w:val="left"/>
-        <w:tblInd w:w="108" w:type="dxa"/>
+        <w:tblInd w:w="216" w:type="dxa"/>
         <w:tblBorders>
           <w:top w:val="single" w:color="ffffff" w:sz="8" w:space="0" w:shadow="0" w:frame="0"/>
           <w:left w:val="single" w:color="ffffff" w:sz="8" w:space="0" w:shadow="0" w:frame="0"/>
@@ -13395,7 +13178,7 @@
           <w:shd w:val="clear" w:color="auto" w:fill="ced7e7"/>
         </w:tblPrEx>
         <w:trPr>
-          <w:trHeight w:val="442" w:hRule="atLeast"/>
+          <w:trHeight w:val="452" w:hRule="atLeast"/>
         </w:trPr>
         <w:tc>
           <w:tcPr>
@@ -13437,7 +13220,7 @@
           </w:tcPr>
           <w:p>
             <w:pPr>
-              <w:pStyle w:val="Body"/>
+              <w:pStyle w:val="Body A"/>
               <w:spacing w:before="120"/>
             </w:pPr>
             <w:r>
@@ -13474,7 +13257,7 @@
           </w:tcPr>
           <w:p>
             <w:pPr>
-              <w:pStyle w:val="Body"/>
+              <w:pStyle w:val="Body A"/>
               <w:spacing w:before="120"/>
             </w:pPr>
             <w:r>
@@ -13511,7 +13294,7 @@
           </w:tcPr>
           <w:p>
             <w:pPr>
-              <w:pStyle w:val="Body"/>
+              <w:pStyle w:val="Body A"/>
               <w:spacing w:before="120"/>
             </w:pPr>
             <w:r>
@@ -13534,7 +13317,7 @@
           <w:shd w:val="clear" w:color="auto" w:fill="ced7e7"/>
         </w:tblPrEx>
         <w:trPr>
-          <w:trHeight w:val="951" w:hRule="atLeast"/>
+          <w:trHeight w:val="961" w:hRule="atLeast"/>
         </w:trPr>
         <w:tc>
           <w:tcPr>
@@ -13556,7 +13339,7 @@
           </w:tcPr>
           <w:p>
             <w:pPr>
-              <w:pStyle w:val="Body"/>
+              <w:pStyle w:val="Body A"/>
               <w:spacing w:before="120"/>
             </w:pPr>
             <w:r>
@@ -13617,7 +13400,7 @@
           </w:tcPr>
           <w:p>
             <w:pPr>
-              <w:pStyle w:val="Body"/>
+              <w:pStyle w:val="Body A"/>
               <w:spacing w:before="120" w:after="120"/>
               <w:rPr>
                 <w:sz w:val="24"/>
@@ -13638,7 +13421,7 @@
           </w:p>
           <w:p>
             <w:pPr>
-              <w:pStyle w:val="Body"/>
+              <w:pStyle w:val="Body A"/>
               <w:bidi w:val="0"/>
               <w:spacing w:before="120" w:after="120"/>
               <w:ind w:left="0" w:right="0" w:firstLine="0"/>
@@ -13679,7 +13462,7 @@
           </w:tcPr>
           <w:p>
             <w:pPr>
-              <w:pStyle w:val="Body"/>
+              <w:pStyle w:val="Body A"/>
               <w:spacing w:before="120" w:after="120"/>
               <w:rPr>
                 <w:sz w:val="24"/>
@@ -13700,7 +13483,7 @@
           </w:p>
           <w:p>
             <w:pPr>
-              <w:pStyle w:val="Body"/>
+              <w:pStyle w:val="Body A"/>
               <w:bidi w:val="0"/>
               <w:spacing w:before="120" w:after="120"/>
               <w:ind w:left="0" w:right="0" w:firstLine="0"/>
@@ -13741,7 +13524,7 @@
           </w:tcPr>
           <w:p>
             <w:pPr>
-              <w:pStyle w:val="Body"/>
+              <w:pStyle w:val="Body A"/>
               <w:spacing w:before="120" w:after="120"/>
               <w:rPr>
                 <w:sz w:val="24"/>
@@ -13762,7 +13545,7 @@
           </w:p>
           <w:p>
             <w:pPr>
-              <w:pStyle w:val="Body"/>
+              <w:pStyle w:val="Body A"/>
               <w:bidi w:val="0"/>
               <w:spacing w:before="120" w:after="120"/>
               <w:ind w:left="0" w:right="0" w:firstLine="0"/>
@@ -13789,7 +13572,7 @@
           <w:shd w:val="clear" w:color="auto" w:fill="ced7e7"/>
         </w:tblPrEx>
         <w:trPr>
-          <w:trHeight w:val="858" w:hRule="atLeast"/>
+          <w:trHeight w:val="868" w:hRule="atLeast"/>
         </w:trPr>
         <w:tc>
           <w:tcPr>
@@ -13811,7 +13594,7 @@
           </w:tcPr>
           <w:p>
             <w:pPr>
-              <w:pStyle w:val="Body"/>
+              <w:pStyle w:val="Body A"/>
               <w:spacing w:before="120"/>
             </w:pPr>
             <w:r>
@@ -13894,7 +13677,7 @@
           <w:shd w:val="clear" w:color="auto" w:fill="ced7e7"/>
         </w:tblPrEx>
         <w:trPr>
-          <w:trHeight w:val="764" w:hRule="atLeast"/>
+          <w:trHeight w:val="774" w:hRule="atLeast"/>
         </w:trPr>
         <w:tc>
           <w:tcPr>
@@ -13916,7 +13699,7 @@
           </w:tcPr>
           <w:p>
             <w:pPr>
-              <w:pStyle w:val="Body"/>
+              <w:pStyle w:val="Body A"/>
               <w:spacing w:before="120"/>
             </w:pPr>
             <w:r>
@@ -13995,6 +13778,13 @@
         </w:tc>
       </w:tr>
     </w:tbl>
+    <w:p>
+      <w:pPr>
+        <w:pStyle w:val="Heading 3"/>
+        <w:widowControl w:val="0"/>
+        <w:ind w:left="108" w:hanging="108"/>
+      </w:pPr>
+    </w:p>
     <w:p>
       <w:pPr>
         <w:pStyle w:val="Heading 3"/>
@@ -14003,7 +13793,7 @@
     </w:p>
     <w:p>
       <w:pPr>
-        <w:pStyle w:val="Body"/>
+        <w:pStyle w:val="Body A"/>
       </w:pPr>
     </w:p>
     <w:p>
@@ -14022,7 +13812,7 @@
       <w:tblPr>
         <w:tblW w:w="9776" w:type="dxa"/>
         <w:jc w:val="left"/>
-        <w:tblInd w:w="108" w:type="dxa"/>
+        <w:tblInd w:w="216" w:type="dxa"/>
         <w:tblBorders>
           <w:top w:val="single" w:color="ffffff" w:sz="8" w:space="0" w:shadow="0" w:frame="0"/>
           <w:left w:val="single" w:color="ffffff" w:sz="8" w:space="0" w:shadow="0" w:frame="0"/>
@@ -14045,7 +13835,7 @@
           <w:shd w:val="clear" w:color="auto" w:fill="ced7e7"/>
         </w:tblPrEx>
         <w:trPr>
-          <w:trHeight w:val="442" w:hRule="atLeast"/>
+          <w:trHeight w:val="452" w:hRule="atLeast"/>
         </w:trPr>
         <w:tc>
           <w:tcPr>
@@ -14087,7 +13877,7 @@
           </w:tcPr>
           <w:p>
             <w:pPr>
-              <w:pStyle w:val="Body"/>
+              <w:pStyle w:val="Body A"/>
               <w:spacing w:before="120"/>
             </w:pPr>
             <w:r>
@@ -14124,7 +13914,7 @@
           </w:tcPr>
           <w:p>
             <w:pPr>
-              <w:pStyle w:val="Body"/>
+              <w:pStyle w:val="Body A"/>
               <w:spacing w:before="120"/>
             </w:pPr>
             <w:r>
@@ -14161,7 +13951,7 @@
           </w:tcPr>
           <w:p>
             <w:pPr>
-              <w:pStyle w:val="Body"/>
+              <w:pStyle w:val="Body A"/>
               <w:spacing w:before="120"/>
             </w:pPr>
             <w:r>
@@ -14184,7 +13974,7 @@
           <w:shd w:val="clear" w:color="auto" w:fill="ced7e7"/>
         </w:tblPrEx>
         <w:trPr>
-          <w:trHeight w:val="951" w:hRule="atLeast"/>
+          <w:trHeight w:val="961" w:hRule="atLeast"/>
         </w:trPr>
         <w:tc>
           <w:tcPr>
@@ -14206,7 +13996,7 @@
           </w:tcPr>
           <w:p>
             <w:pPr>
-              <w:pStyle w:val="Body"/>
+              <w:pStyle w:val="Body A"/>
               <w:spacing w:before="120"/>
             </w:pPr>
             <w:r>
@@ -14267,7 +14057,7 @@
           </w:tcPr>
           <w:p>
             <w:pPr>
-              <w:pStyle w:val="Body"/>
+              <w:pStyle w:val="Body A"/>
               <w:spacing w:before="120" w:after="120"/>
               <w:rPr>
                 <w:sz w:val="24"/>
@@ -14288,7 +14078,7 @@
           </w:p>
           <w:p>
             <w:pPr>
-              <w:pStyle w:val="Body"/>
+              <w:pStyle w:val="Body A"/>
               <w:bidi w:val="0"/>
               <w:spacing w:before="120" w:after="120"/>
               <w:ind w:left="0" w:right="0" w:firstLine="0"/>
@@ -14329,7 +14119,7 @@
           </w:tcPr>
           <w:p>
             <w:pPr>
-              <w:pStyle w:val="Body"/>
+              <w:pStyle w:val="Body A"/>
               <w:spacing w:before="120" w:after="120"/>
               <w:rPr>
                 <w:sz w:val="24"/>
@@ -14350,7 +14140,7 @@
           </w:p>
           <w:p>
             <w:pPr>
-              <w:pStyle w:val="Body"/>
+              <w:pStyle w:val="Body A"/>
               <w:bidi w:val="0"/>
               <w:spacing w:before="120" w:after="120"/>
               <w:ind w:left="0" w:right="0" w:firstLine="0"/>
@@ -14391,7 +14181,7 @@
           </w:tcPr>
           <w:p>
             <w:pPr>
-              <w:pStyle w:val="Body"/>
+              <w:pStyle w:val="Body A"/>
               <w:spacing w:before="120" w:after="120"/>
               <w:rPr>
                 <w:sz w:val="24"/>
@@ -14412,7 +14202,7 @@
           </w:p>
           <w:p>
             <w:pPr>
-              <w:pStyle w:val="Body"/>
+              <w:pStyle w:val="Body A"/>
               <w:bidi w:val="0"/>
               <w:spacing w:before="120" w:after="120"/>
               <w:ind w:left="0" w:right="0" w:firstLine="0"/>
@@ -14439,7 +14229,7 @@
           <w:shd w:val="clear" w:color="auto" w:fill="ced7e7"/>
         </w:tblPrEx>
         <w:trPr>
-          <w:trHeight w:val="858" w:hRule="atLeast"/>
+          <w:trHeight w:val="868" w:hRule="atLeast"/>
         </w:trPr>
         <w:tc>
           <w:tcPr>
@@ -14461,7 +14251,7 @@
           </w:tcPr>
           <w:p>
             <w:pPr>
-              <w:pStyle w:val="Body"/>
+              <w:pStyle w:val="Body A"/>
               <w:spacing w:before="120"/>
             </w:pPr>
             <w:r>
@@ -14544,7 +14334,7 @@
           <w:shd w:val="clear" w:color="auto" w:fill="ced7e7"/>
         </w:tblPrEx>
         <w:trPr>
-          <w:trHeight w:val="764" w:hRule="atLeast"/>
+          <w:trHeight w:val="774" w:hRule="atLeast"/>
         </w:trPr>
         <w:tc>
           <w:tcPr>
@@ -14566,7 +14356,7 @@
           </w:tcPr>
           <w:p>
             <w:pPr>
-              <w:pStyle w:val="Body"/>
+              <w:pStyle w:val="Body A"/>
               <w:spacing w:before="120"/>
             </w:pPr>
             <w:r>
@@ -14645,6 +14435,13 @@
         </w:tc>
       </w:tr>
     </w:tbl>
+    <w:p>
+      <w:pPr>
+        <w:pStyle w:val="Heading 3"/>
+        <w:widowControl w:val="0"/>
+        <w:ind w:left="108" w:hanging="108"/>
+      </w:pPr>
+    </w:p>
     <w:p>
       <w:pPr>
         <w:pStyle w:val="Heading 3"/>
@@ -14653,7 +14450,7 @@
     </w:p>
     <w:p>
       <w:pPr>
-        <w:pStyle w:val="Body"/>
+        <w:pStyle w:val="Body A"/>
       </w:pPr>
     </w:p>
     <w:p>
@@ -14672,7 +14469,7 @@
       <w:tblPr>
         <w:tblW w:w="9776" w:type="dxa"/>
         <w:jc w:val="left"/>
-        <w:tblInd w:w="108" w:type="dxa"/>
+        <w:tblInd w:w="216" w:type="dxa"/>
         <w:tblBorders>
           <w:top w:val="single" w:color="ffffff" w:sz="8" w:space="0" w:shadow="0" w:frame="0"/>
           <w:left w:val="single" w:color="ffffff" w:sz="8" w:space="0" w:shadow="0" w:frame="0"/>
@@ -14695,7 +14492,7 @@
           <w:shd w:val="clear" w:color="auto" w:fill="ced7e7"/>
         </w:tblPrEx>
         <w:trPr>
-          <w:trHeight w:val="442" w:hRule="atLeast"/>
+          <w:trHeight w:val="452" w:hRule="atLeast"/>
         </w:trPr>
         <w:tc>
           <w:tcPr>
@@ -14737,7 +14534,7 @@
           </w:tcPr>
           <w:p>
             <w:pPr>
-              <w:pStyle w:val="Body"/>
+              <w:pStyle w:val="Body A"/>
               <w:spacing w:before="120"/>
             </w:pPr>
             <w:r>
@@ -14774,7 +14571,7 @@
           </w:tcPr>
           <w:p>
             <w:pPr>
-              <w:pStyle w:val="Body"/>
+              <w:pStyle w:val="Body A"/>
               <w:spacing w:before="120"/>
             </w:pPr>
             <w:r>
@@ -14811,7 +14608,7 @@
           </w:tcPr>
           <w:p>
             <w:pPr>
-              <w:pStyle w:val="Body"/>
+              <w:pStyle w:val="Body A"/>
               <w:spacing w:before="120"/>
             </w:pPr>
             <w:r>
@@ -14834,7 +14631,7 @@
           <w:shd w:val="clear" w:color="auto" w:fill="ced7e7"/>
         </w:tblPrEx>
         <w:trPr>
-          <w:trHeight w:val="951" w:hRule="atLeast"/>
+          <w:trHeight w:val="961" w:hRule="atLeast"/>
         </w:trPr>
         <w:tc>
           <w:tcPr>
@@ -14856,7 +14653,7 @@
           </w:tcPr>
           <w:p>
             <w:pPr>
-              <w:pStyle w:val="Body"/>
+              <w:pStyle w:val="Body A"/>
               <w:spacing w:before="120"/>
             </w:pPr>
             <w:r>
@@ -14917,7 +14714,7 @@
           </w:tcPr>
           <w:p>
             <w:pPr>
-              <w:pStyle w:val="Body"/>
+              <w:pStyle w:val="Body A"/>
               <w:rPr>
                 <w:sz w:val="24"/>
                 <w:szCs w:val="24"/>
@@ -14937,7 +14734,7 @@
           </w:p>
           <w:p>
             <w:pPr>
-              <w:pStyle w:val="Body"/>
+              <w:pStyle w:val="Body A"/>
               <w:bidi w:val="0"/>
               <w:ind w:left="0" w:right="0" w:firstLine="0"/>
               <w:jc w:val="left"/>
@@ -14977,7 +14774,7 @@
           </w:tcPr>
           <w:p>
             <w:pPr>
-              <w:pStyle w:val="Body"/>
+              <w:pStyle w:val="Body A"/>
               <w:rPr>
                 <w:sz w:val="24"/>
                 <w:szCs w:val="24"/>
@@ -14997,7 +14794,7 @@
           </w:p>
           <w:p>
             <w:pPr>
-              <w:pStyle w:val="Body"/>
+              <w:pStyle w:val="Body A"/>
               <w:bidi w:val="0"/>
               <w:ind w:left="0" w:right="0" w:firstLine="0"/>
               <w:jc w:val="left"/>
@@ -15037,7 +14834,7 @@
           </w:tcPr>
           <w:p>
             <w:pPr>
-              <w:pStyle w:val="Body"/>
+              <w:pStyle w:val="Body A"/>
               <w:rPr>
                 <w:sz w:val="24"/>
                 <w:szCs w:val="24"/>
@@ -15057,7 +14854,7 @@
           </w:p>
           <w:p>
             <w:pPr>
-              <w:pStyle w:val="Body"/>
+              <w:pStyle w:val="Body A"/>
               <w:bidi w:val="0"/>
               <w:ind w:left="0" w:right="0" w:firstLine="0"/>
               <w:jc w:val="left"/>
@@ -15083,7 +14880,7 @@
           <w:shd w:val="clear" w:color="auto" w:fill="ced7e7"/>
         </w:tblPrEx>
         <w:trPr>
-          <w:trHeight w:val="858" w:hRule="atLeast"/>
+          <w:trHeight w:val="868" w:hRule="atLeast"/>
         </w:trPr>
         <w:tc>
           <w:tcPr>
@@ -15105,7 +14902,7 @@
           </w:tcPr>
           <w:p>
             <w:pPr>
-              <w:pStyle w:val="Body"/>
+              <w:pStyle w:val="Body A"/>
               <w:spacing w:before="120"/>
             </w:pPr>
             <w:r>
@@ -15188,7 +14985,7 @@
           <w:shd w:val="clear" w:color="auto" w:fill="ced7e7"/>
         </w:tblPrEx>
         <w:trPr>
-          <w:trHeight w:val="764" w:hRule="atLeast"/>
+          <w:trHeight w:val="774" w:hRule="atLeast"/>
         </w:trPr>
         <w:tc>
           <w:tcPr>
@@ -15210,7 +15007,7 @@
           </w:tcPr>
           <w:p>
             <w:pPr>
-              <w:pStyle w:val="Body"/>
+              <w:pStyle w:val="Body A"/>
               <w:spacing w:before="120"/>
             </w:pPr>
             <w:r>
@@ -15289,6 +15086,13 @@
         </w:tc>
       </w:tr>
     </w:tbl>
+    <w:p>
+      <w:pPr>
+        <w:pStyle w:val="Heading 3"/>
+        <w:widowControl w:val="0"/>
+        <w:ind w:left="108" w:hanging="108"/>
+      </w:pPr>
+    </w:p>
     <w:p>
       <w:pPr>
         <w:pStyle w:val="Heading 3"/>
@@ -15297,14 +15101,14 @@
     </w:p>
     <w:p>
       <w:pPr>
-        <w:pStyle w:val="Body"/>
+        <w:pStyle w:val="Body A"/>
       </w:pPr>
     </w:p>
     <w:tbl>
       <w:tblPr>
         <w:tblW w:w="9742" w:type="dxa"/>
         <w:jc w:val="left"/>
-        <w:tblInd w:w="108" w:type="dxa"/>
+        <w:tblInd w:w="216" w:type="dxa"/>
         <w:tblBorders>
           <w:top w:val="single" w:color="ffffff" w:sz="8" w:space="0" w:shadow="0" w:frame="0"/>
           <w:left w:val="single" w:color="ffffff" w:sz="8" w:space="0" w:shadow="0" w:frame="0"/>
@@ -15325,7 +15129,7 @@
           <w:shd w:val="clear" w:color="auto" w:fill="ced7e7"/>
         </w:tblPrEx>
         <w:trPr>
-          <w:trHeight w:val="282" w:hRule="atLeast"/>
+          <w:trHeight w:val="300" w:hRule="atLeast"/>
         </w:trPr>
         <w:tc>
           <w:tcPr>
@@ -15347,7 +15151,7 @@
           </w:tcPr>
           <w:p>
             <w:pPr>
-              <w:pStyle w:val="Body"/>
+              <w:pStyle w:val="Body A"/>
               <w:spacing w:before="120" w:after="120"/>
             </w:pPr>
             <w:r>
@@ -15388,7 +15192,15 @@
     </w:tbl>
     <w:p>
       <w:pPr>
-        <w:pStyle w:val="Body"/>
+        <w:pStyle w:val="Body A"/>
+        <w:widowControl w:val="0"/>
+        <w:spacing w:line="240" w:lineRule="auto"/>
+        <w:ind w:left="108" w:hanging="108"/>
+      </w:pPr>
+    </w:p>
+    <w:p>
+      <w:pPr>
+        <w:pStyle w:val="Body A"/>
         <w:widowControl w:val="0"/>
         <w:spacing w:line="240" w:lineRule="auto"/>
       </w:pPr>
@@ -15403,12 +15215,28 @@
           <w:rtl w:val="0"/>
           <w:lang w:val="en-US"/>
         </w:rPr>
-        <w:t>Key stage 5 perfromance tables</w:t>
+        <w:t>Key stage 5 perfo</w:t>
+      </w:r>
+      <w:r>
+        <w:rPr>
+          <w:rFonts w:cs="Arial Unicode MS" w:eastAsia="Arial Unicode MS"/>
+          <w:rtl w:val="0"/>
+          <w:lang w:val="en-US"/>
+        </w:rPr>
+        <w:t>r</w:t>
+      </w:r>
+      <w:r>
+        <w:rPr>
+          <w:rFonts w:cs="Arial Unicode MS" w:eastAsia="Arial Unicode MS"/>
+          <w:rtl w:val="0"/>
+          <w:lang w:val="en-US"/>
+        </w:rPr>
+        <w:t>mance tables</w:t>
       </w:r>
     </w:p>
     <w:p>
       <w:pPr>
-        <w:pStyle w:val="Body"/>
+        <w:pStyle w:val="Body A"/>
       </w:pPr>
     </w:p>
     <w:p>
@@ -15439,7 +15267,7 @@
       <w:tblPr>
         <w:tblW w:w="9776" w:type="dxa"/>
         <w:jc w:val="left"/>
-        <w:tblInd w:w="108" w:type="dxa"/>
+        <w:tblInd w:w="216" w:type="dxa"/>
         <w:tblBorders>
           <w:top w:val="single" w:color="ffffff" w:sz="8" w:space="0" w:shadow="0" w:frame="0"/>
           <w:left w:val="single" w:color="ffffff" w:sz="8" w:space="0" w:shadow="0" w:frame="0"/>
@@ -15463,7 +15291,7 @@
           <w:shd w:val="clear" w:color="auto" w:fill="ced7e7"/>
         </w:tblPrEx>
         <w:trPr>
-          <w:trHeight w:val="816" w:hRule="atLeast"/>
+          <w:trHeight w:val="826" w:hRule="atLeast"/>
         </w:trPr>
         <w:tc>
           <w:tcPr>
@@ -15505,7 +15333,7 @@
           </w:tcPr>
           <w:p>
             <w:pPr>
-              <w:pStyle w:val="Body"/>
+              <w:pStyle w:val="Body A"/>
               <w:spacing w:before="120" w:after="120"/>
             </w:pPr>
             <w:r>
@@ -15540,7 +15368,7 @@
           </w:tcPr>
           <w:p>
             <w:pPr>
-              <w:pStyle w:val="Body"/>
+              <w:pStyle w:val="Body A"/>
               <w:spacing w:before="120" w:after="120"/>
             </w:pPr>
             <w:r>
@@ -15575,7 +15403,7 @@
           </w:tcPr>
           <w:p>
             <w:pPr>
-              <w:pStyle w:val="Body"/>
+              <w:pStyle w:val="Body A"/>
               <w:spacing w:before="120" w:after="120"/>
             </w:pPr>
             <w:r>
@@ -15610,7 +15438,7 @@
           </w:tcPr>
           <w:p>
             <w:pPr>
-              <w:pStyle w:val="Body"/>
+              <w:pStyle w:val="Body A"/>
               <w:spacing w:before="120" w:after="120"/>
             </w:pPr>
             <w:r>
@@ -15631,7 +15459,7 @@
           <w:shd w:val="clear" w:color="auto" w:fill="ced7e7"/>
         </w:tblPrEx>
         <w:trPr>
-          <w:trHeight w:val="529" w:hRule="atLeast"/>
+          <w:trHeight w:val="539" w:hRule="atLeast"/>
         </w:trPr>
         <w:tc>
           <w:tcPr>
@@ -15653,7 +15481,7 @@
           </w:tcPr>
           <w:p>
             <w:pPr>
-              <w:pStyle w:val="Body"/>
+              <w:pStyle w:val="Body A"/>
               <w:spacing w:before="120" w:after="120"/>
             </w:pPr>
             <w:r>
@@ -15688,7 +15516,7 @@
           </w:tcPr>
           <w:p>
             <w:pPr>
-              <w:pStyle w:val="Body"/>
+              <w:pStyle w:val="Body A"/>
             </w:pPr>
             <w:r>
               <w:rPr>
@@ -15720,7 +15548,7 @@
           </w:tcPr>
           <w:p>
             <w:pPr>
-              <w:pStyle w:val="Body"/>
+              <w:pStyle w:val="Body A"/>
             </w:pPr>
             <w:r>
               <w:rPr>
@@ -15752,7 +15580,7 @@
           </w:tcPr>
           <w:p>
             <w:pPr>
-              <w:pStyle w:val="Body"/>
+              <w:pStyle w:val="Body A"/>
             </w:pPr>
             <w:r>
               <w:rPr>
@@ -15784,7 +15612,7 @@
           </w:tcPr>
           <w:p>
             <w:pPr>
-              <w:pStyle w:val="Body"/>
+              <w:pStyle w:val="Body A"/>
             </w:pPr>
             <w:r>
               <w:rPr>
@@ -15802,7 +15630,7 @@
           <w:shd w:val="clear" w:color="auto" w:fill="ced7e7"/>
         </w:tblPrEx>
         <w:trPr>
-          <w:trHeight w:val="243" w:hRule="atLeast"/>
+          <w:trHeight w:val="253" w:hRule="atLeast"/>
         </w:trPr>
         <w:tc>
           <w:tcPr>
@@ -15824,7 +15652,7 @@
           </w:tcPr>
           <w:p>
             <w:pPr>
-              <w:pStyle w:val="Body"/>
+              <w:pStyle w:val="Body A"/>
               <w:spacing w:before="120" w:after="120"/>
             </w:pPr>
             <w:r>
@@ -15859,7 +15687,7 @@
           </w:tcPr>
           <w:p>
             <w:pPr>
-              <w:pStyle w:val="Body"/>
+              <w:pStyle w:val="Body A"/>
             </w:pPr>
             <w:r>
               <w:rPr>
@@ -15891,7 +15719,7 @@
           </w:tcPr>
           <w:p>
             <w:pPr>
-              <w:pStyle w:val="Body"/>
+              <w:pStyle w:val="Body A"/>
             </w:pPr>
             <w:r>
               <w:rPr>
@@ -15923,7 +15751,7 @@
           </w:tcPr>
           <w:p>
             <w:pPr>
-              <w:pStyle w:val="Body"/>
+              <w:pStyle w:val="Body A"/>
             </w:pPr>
             <w:r>
               <w:rPr>
@@ -15955,7 +15783,7 @@
           </w:tcPr>
           <w:p>
             <w:pPr>
-              <w:pStyle w:val="Body"/>
+              <w:pStyle w:val="Body A"/>
             </w:pPr>
             <w:r>
               <w:rPr>
@@ -15969,6 +15797,13 @@
         </w:tc>
       </w:tr>
     </w:tbl>
+    <w:p>
+      <w:pPr>
+        <w:pStyle w:val="Heading 3"/>
+        <w:widowControl w:val="0"/>
+        <w:ind w:left="108" w:hanging="108"/>
+      </w:pPr>
+    </w:p>
     <w:p>
       <w:pPr>
         <w:pStyle w:val="Heading 3"/>
@@ -16020,7 +15855,7 @@
       <w:tblPr>
         <w:tblW w:w="9776" w:type="dxa"/>
         <w:jc w:val="left"/>
-        <w:tblInd w:w="108" w:type="dxa"/>
+        <w:tblInd w:w="216" w:type="dxa"/>
         <w:tblBorders>
           <w:top w:val="single" w:color="ffffff" w:sz="8" w:space="0" w:shadow="0" w:frame="0"/>
           <w:left w:val="single" w:color="ffffff" w:sz="8" w:space="0" w:shadow="0" w:frame="0"/>
@@ -16044,7 +15879,7 @@
           <w:shd w:val="clear" w:color="auto" w:fill="ced7e7"/>
         </w:tblPrEx>
         <w:trPr>
-          <w:trHeight w:val="816" w:hRule="atLeast"/>
+          <w:trHeight w:val="826" w:hRule="atLeast"/>
         </w:trPr>
         <w:tc>
           <w:tcPr>
@@ -16086,7 +15921,7 @@
           </w:tcPr>
           <w:p>
             <w:pPr>
-              <w:pStyle w:val="Body"/>
+              <w:pStyle w:val="Body A"/>
               <w:spacing w:before="120" w:after="120"/>
             </w:pPr>
             <w:r>
@@ -16121,7 +15956,7 @@
           </w:tcPr>
           <w:p>
             <w:pPr>
-              <w:pStyle w:val="Body"/>
+              <w:pStyle w:val="Body A"/>
               <w:spacing w:before="120" w:after="120"/>
             </w:pPr>
             <w:r>
@@ -16156,7 +15991,7 @@
           </w:tcPr>
           <w:p>
             <w:pPr>
-              <w:pStyle w:val="Body"/>
+              <w:pStyle w:val="Body A"/>
               <w:spacing w:before="120" w:after="120"/>
             </w:pPr>
             <w:r>
@@ -16191,7 +16026,7 @@
           </w:tcPr>
           <w:p>
             <w:pPr>
-              <w:pStyle w:val="Body"/>
+              <w:pStyle w:val="Body A"/>
               <w:spacing w:before="120" w:after="120"/>
             </w:pPr>
             <w:r>
@@ -16212,7 +16047,7 @@
           <w:shd w:val="clear" w:color="auto" w:fill="ced7e7"/>
         </w:tblPrEx>
         <w:trPr>
-          <w:trHeight w:val="529" w:hRule="atLeast"/>
+          <w:trHeight w:val="539" w:hRule="atLeast"/>
         </w:trPr>
         <w:tc>
           <w:tcPr>
@@ -16234,7 +16069,7 @@
           </w:tcPr>
           <w:p>
             <w:pPr>
-              <w:pStyle w:val="Body"/>
+              <w:pStyle w:val="Body A"/>
               <w:spacing w:before="120" w:after="120"/>
             </w:pPr>
             <w:r>
@@ -16269,7 +16104,7 @@
           </w:tcPr>
           <w:p>
             <w:pPr>
-              <w:pStyle w:val="Body"/>
+              <w:pStyle w:val="Body A"/>
             </w:pPr>
             <w:r>
               <w:rPr>
@@ -16301,7 +16136,7 @@
           </w:tcPr>
           <w:p>
             <w:pPr>
-              <w:pStyle w:val="Body"/>
+              <w:pStyle w:val="Body A"/>
             </w:pPr>
             <w:r>
               <w:rPr>
@@ -16333,7 +16168,7 @@
           </w:tcPr>
           <w:p>
             <w:pPr>
-              <w:pStyle w:val="Body"/>
+              <w:pStyle w:val="Body A"/>
             </w:pPr>
             <w:r>
               <w:rPr>
@@ -16365,7 +16200,7 @@
           </w:tcPr>
           <w:p>
             <w:pPr>
-              <w:pStyle w:val="Body"/>
+              <w:pStyle w:val="Body A"/>
             </w:pPr>
             <w:r>
               <w:rPr>
@@ -16383,7 +16218,7 @@
           <w:shd w:val="clear" w:color="auto" w:fill="ced7e7"/>
         </w:tblPrEx>
         <w:trPr>
-          <w:trHeight w:val="243" w:hRule="atLeast"/>
+          <w:trHeight w:val="253" w:hRule="atLeast"/>
         </w:trPr>
         <w:tc>
           <w:tcPr>
@@ -16405,7 +16240,7 @@
           </w:tcPr>
           <w:p>
             <w:pPr>
-              <w:pStyle w:val="Body"/>
+              <w:pStyle w:val="Body A"/>
               <w:spacing w:before="120" w:after="120"/>
             </w:pPr>
             <w:r>
@@ -16440,7 +16275,7 @@
           </w:tcPr>
           <w:p>
             <w:pPr>
-              <w:pStyle w:val="Body"/>
+              <w:pStyle w:val="Body A"/>
             </w:pPr>
             <w:r>
               <w:rPr>
@@ -16472,7 +16307,7 @@
           </w:tcPr>
           <w:p>
             <w:pPr>
-              <w:pStyle w:val="Body"/>
+              <w:pStyle w:val="Body A"/>
             </w:pPr>
             <w:r>
               <w:rPr>
@@ -16504,7 +16339,7 @@
           </w:tcPr>
           <w:p>
             <w:pPr>
-              <w:pStyle w:val="Body"/>
+              <w:pStyle w:val="Body A"/>
             </w:pPr>
             <w:r>
               <w:rPr>
@@ -16536,7 +16371,7 @@
           </w:tcPr>
           <w:p>
             <w:pPr>
-              <w:pStyle w:val="Body"/>
+              <w:pStyle w:val="Body A"/>
             </w:pPr>
             <w:r>
               <w:rPr>
@@ -16550,6 +16385,13 @@
         </w:tc>
       </w:tr>
     </w:tbl>
+    <w:p>
+      <w:pPr>
+        <w:pStyle w:val="Heading 3"/>
+        <w:widowControl w:val="0"/>
+        <w:ind w:left="108" w:hanging="108"/>
+      </w:pPr>
+    </w:p>
     <w:p>
       <w:pPr>
         <w:pStyle w:val="Heading 3"/>
@@ -16558,7 +16400,7 @@
     </w:p>
     <w:p>
       <w:pPr>
-        <w:pStyle w:val="Body"/>
+        <w:pStyle w:val="Body A"/>
       </w:pPr>
     </w:p>
     <w:p>
@@ -16589,7 +16431,7 @@
       <w:tblPr>
         <w:tblW w:w="9918" w:type="dxa"/>
         <w:jc w:val="left"/>
-        <w:tblInd w:w="108" w:type="dxa"/>
+        <w:tblInd w:w="216" w:type="dxa"/>
         <w:tblBorders>
           <w:top w:val="single" w:color="ffffff" w:sz="8" w:space="0" w:shadow="0" w:frame="0"/>
           <w:left w:val="single" w:color="ffffff" w:sz="8" w:space="0" w:shadow="0" w:frame="0"/>
@@ -16615,7 +16457,7 @@
           <w:shd w:val="clear" w:color="auto" w:fill="ced7e7"/>
         </w:tblPrEx>
         <w:trPr>
-          <w:trHeight w:val="816" w:hRule="atLeast"/>
+          <w:trHeight w:val="826" w:hRule="atLeast"/>
         </w:trPr>
         <w:tc>
           <w:tcPr>
@@ -16658,7 +16500,7 @@
           </w:tcPr>
           <w:p>
             <w:pPr>
-              <w:pStyle w:val="Body"/>
+              <w:pStyle w:val="Body A"/>
               <w:spacing w:before="120" w:after="120"/>
             </w:pPr>
             <w:r>
@@ -16693,7 +16535,7 @@
           </w:tcPr>
           <w:p>
             <w:pPr>
-              <w:pStyle w:val="Body"/>
+              <w:pStyle w:val="Body A"/>
               <w:spacing w:before="120" w:after="120"/>
             </w:pPr>
             <w:r>
@@ -16728,7 +16570,7 @@
           </w:tcPr>
           <w:p>
             <w:pPr>
-              <w:pStyle w:val="Body"/>
+              <w:pStyle w:val="Body A"/>
               <w:spacing w:before="120" w:after="120"/>
             </w:pPr>
             <w:r>
@@ -16764,7 +16606,7 @@
           </w:tcPr>
           <w:p>
             <w:pPr>
-              <w:pStyle w:val="Body"/>
+              <w:pStyle w:val="Body A"/>
               <w:spacing w:before="120" w:after="120"/>
             </w:pPr>
             <w:r>
@@ -16785,7 +16627,7 @@
           <w:shd w:val="clear" w:color="auto" w:fill="ced7e7"/>
         </w:tblPrEx>
         <w:trPr>
-          <w:trHeight w:val="529" w:hRule="atLeast"/>
+          <w:trHeight w:val="539" w:hRule="atLeast"/>
         </w:trPr>
         <w:tc>
           <w:tcPr>
@@ -16807,7 +16649,7 @@
           </w:tcPr>
           <w:p>
             <w:pPr>
-              <w:pStyle w:val="Body"/>
+              <w:pStyle w:val="Body A"/>
               <w:spacing w:before="120" w:after="120"/>
             </w:pPr>
             <w:r>
@@ -16843,7 +16685,7 @@
           </w:tcPr>
           <w:p>
             <w:pPr>
-              <w:pStyle w:val="Body"/>
+              <w:pStyle w:val="Body A"/>
             </w:pPr>
             <w:r>
               <w:rPr>
@@ -16875,7 +16717,7 @@
           </w:tcPr>
           <w:p>
             <w:pPr>
-              <w:pStyle w:val="Body"/>
+              <w:pStyle w:val="Body A"/>
             </w:pPr>
             <w:r>
               <w:rPr>
@@ -16907,7 +16749,7 @@
           </w:tcPr>
           <w:p>
             <w:pPr>
-              <w:pStyle w:val="Body"/>
+              <w:pStyle w:val="Body A"/>
             </w:pPr>
             <w:r>
               <w:rPr>
@@ -16940,7 +16782,7 @@
           </w:tcPr>
           <w:p>
             <w:pPr>
-              <w:pStyle w:val="Body"/>
+              <w:pStyle w:val="Body A"/>
             </w:pPr>
             <w:r>
               <w:rPr>
@@ -16958,7 +16800,7 @@
           <w:shd w:val="clear" w:color="auto" w:fill="ced7e7"/>
         </w:tblPrEx>
         <w:trPr>
-          <w:trHeight w:val="689" w:hRule="atLeast"/>
+          <w:trHeight w:val="699" w:hRule="atLeast"/>
         </w:trPr>
         <w:tc>
           <w:tcPr>
@@ -16980,7 +16822,7 @@
           </w:tcPr>
           <w:p>
             <w:pPr>
-              <w:pStyle w:val="Body"/>
+              <w:pStyle w:val="Body A"/>
               <w:spacing w:before="120" w:after="120"/>
             </w:pPr>
             <w:r>
@@ -17016,7 +16858,7 @@
           </w:tcPr>
           <w:p>
             <w:pPr>
-              <w:pStyle w:val="Body"/>
+              <w:pStyle w:val="Body A"/>
             </w:pPr>
             <w:r>
               <w:rPr>
@@ -17048,7 +16890,7 @@
           </w:tcPr>
           <w:p>
             <w:pPr>
-              <w:pStyle w:val="Body"/>
+              <w:pStyle w:val="Body A"/>
             </w:pPr>
             <w:r>
               <w:rPr>
@@ -17080,7 +16922,7 @@
           </w:tcPr>
           <w:p>
             <w:pPr>
-              <w:pStyle w:val="Body"/>
+              <w:pStyle w:val="Body A"/>
             </w:pPr>
             <w:r>
               <w:rPr>
@@ -17113,7 +16955,7 @@
           </w:tcPr>
           <w:p>
             <w:pPr>
-              <w:pStyle w:val="Body"/>
+              <w:pStyle w:val="Body A"/>
             </w:pPr>
             <w:r>
               <w:rPr>
@@ -17122,11 +16964,6 @@
                 <w:lang w:val="en-US"/>
               </w:rPr>
               <w:t>34.67</w:t>
-            </w:r>
-            <w:r>
-              <w:rPr>
-                <w:shd w:val="nil" w:color="auto" w:fill="auto"/>
-              </w:rPr>
             </w:r>
           </w:p>
         </w:tc>
@@ -17136,7 +16973,7 @@
           <w:shd w:val="clear" w:color="auto" w:fill="ced7e7"/>
         </w:tblPrEx>
         <w:trPr>
-          <w:trHeight w:val="283" w:hRule="atLeast"/>
+          <w:trHeight w:val="305" w:hRule="atLeast"/>
         </w:trPr>
         <w:tc>
           <w:tcPr>
@@ -17159,7 +16996,7 @@
           </w:tcPr>
           <w:p>
             <w:pPr>
-              <w:pStyle w:val="Body"/>
+              <w:pStyle w:val="Body A"/>
               <w:spacing w:before="120" w:after="120"/>
             </w:pPr>
             <w:r>
@@ -17219,6 +17056,13 @@
         </w:tc>
       </w:tr>
     </w:tbl>
+    <w:p>
+      <w:pPr>
+        <w:pStyle w:val="Heading 3"/>
+        <w:widowControl w:val="0"/>
+        <w:ind w:left="108" w:hanging="108"/>
+      </w:pPr>
+    </w:p>
     <w:p>
       <w:pPr>
         <w:pStyle w:val="Heading 3"/>
@@ -17268,13 +17112,11 @@
     <w:p>
       <w:pPr>
         <w:pStyle w:val="Default"/>
-        <w:bidi w:val="0"/>
       </w:pPr>
     </w:p>
     <w:p>
       <w:pPr>
         <w:pStyle w:val="Default"/>
-        <w:bidi w:val="0"/>
       </w:pPr>
       <w:r>
         <w:rPr>
@@ -17303,13 +17145,11 @@
     <w:p>
       <w:pPr>
         <w:pStyle w:val="Default"/>
-        <w:bidi w:val="0"/>
       </w:pPr>
     </w:p>
     <w:p>
       <w:pPr>
         <w:pStyle w:val="Default"/>
-        <w:bidi w:val="0"/>
       </w:pPr>
       <w:r>
         <w:rPr>
@@ -17324,13 +17164,11 @@
     <w:p>
       <w:pPr>
         <w:pStyle w:val="Default"/>
-        <w:bidi w:val="0"/>
       </w:pPr>
     </w:p>
     <w:p>
       <w:pPr>
         <w:pStyle w:val="Default"/>
-        <w:bidi w:val="0"/>
       </w:pPr>
       <w:r>
         <w:rPr>
@@ -17429,13 +17267,11 @@
     <w:p>
       <w:pPr>
         <w:pStyle w:val="Default"/>
-        <w:bidi w:val="0"/>
       </w:pPr>
     </w:p>
     <w:p>
       <w:pPr>
         <w:pStyle w:val="Default"/>
-        <w:bidi w:val="0"/>
       </w:pPr>
       <w:r>
         <w:rPr>
@@ -17478,13 +17314,11 @@
     <w:p>
       <w:pPr>
         <w:pStyle w:val="Default"/>
-        <w:bidi w:val="0"/>
       </w:pPr>
     </w:p>
     <w:p>
       <w:pPr>
         <w:pStyle w:val="Default"/>
-        <w:bidi w:val="0"/>
       </w:pPr>
       <w:r>
         <w:rPr>
@@ -17611,13 +17445,11 @@
     <w:p>
       <w:pPr>
         <w:pStyle w:val="Default"/>
-        <w:bidi w:val="0"/>
       </w:pPr>
     </w:p>
     <w:p>
       <w:pPr>
         <w:pStyle w:val="Default"/>
-        <w:bidi w:val="0"/>
       </w:pPr>
       <w:r>
         <w:rPr>
@@ -17646,13 +17478,11 @@
     <w:p>
       <w:pPr>
         <w:pStyle w:val="Default"/>
-        <w:bidi w:val="0"/>
       </w:pPr>
     </w:p>
     <w:p>
       <w:pPr>
         <w:pStyle w:val="Default"/>
-        <w:bidi w:val="0"/>
       </w:pPr>
       <w:r>
         <w:rPr>
@@ -17684,7 +17514,7 @@
 <w:ftr xmlns:r="http://schemas.openxmlformats.org/officeDocument/2006/relationships" xmlns:wp="http://schemas.openxmlformats.org/drawingml/2006/wordprocessingDrawing" xmlns:w="http://schemas.openxmlformats.org/wordprocessingml/2006/main" xmlns:w10="urn:schemas-microsoft-com:office:word" xmlns:w14="http://schemas.microsoft.com/office/word/2010/wordml" xmlns:wps="http://schemas.microsoft.com/office/word/2010/wordprocessingShape" xmlns:wpg="http://schemas.microsoft.com/office/word/2010/wordprocessingGroup" xmlns:mc="http://schemas.openxmlformats.org/markup-compatibility/2006" xmlns:v="urn:schemas-microsoft-com:vml" xmlns:o="urn:schemas-microsoft-com:office:office" xmlns:m="http://schemas.openxmlformats.org/officeDocument/2006/math" mc:Ignorable="w14">
   <w:p>
     <w:pPr>
-      <w:pStyle w:val="Body"/>
+      <w:pStyle w:val="Body A"/>
       <w:tabs>
         <w:tab w:val="center" w:pos="4513"/>
         <w:tab w:val="right" w:pos="9026"/>
@@ -17775,24 +17605,6 @@
       </w:rPr>
       <w:t>[Version]</w:t>
     </w:r>
-    <w:r>
-      <w:rPr>
-        <w:caps w:val="0"/>
-        <w:smallCaps w:val="0"/>
-        <w:strike w:val="0"/>
-        <w:dstrike w:val="0"/>
-        <w:outline w:val="0"/>
-        <w:color w:val="000000"/>
-        <w:u w:val="none" w:color="000000"/>
-        <w:shd w:val="nil" w:color="auto" w:fill="auto"/>
-        <w:vertAlign w:val="baseline"/>
-        <w14:textFill>
-          <w14:solidFill>
-            <w14:srgbClr w14:val="000000"/>
-          </w14:solidFill>
-        </w14:textFill>
-      </w:rPr>
-    </w:r>
   </w:p>
 </w:ftr>
 </file>
@@ -17801,7 +17613,7 @@
 <w:hdr xmlns:r="http://schemas.openxmlformats.org/officeDocument/2006/relationships" xmlns:wp="http://schemas.openxmlformats.org/drawingml/2006/wordprocessingDrawing" xmlns:w="http://schemas.openxmlformats.org/wordprocessingml/2006/main" xmlns:w10="urn:schemas-microsoft-com:office:word" xmlns:w14="http://schemas.microsoft.com/office/word/2010/wordml" xmlns:wps="http://schemas.microsoft.com/office/word/2010/wordprocessingShape" xmlns:wpg="http://schemas.microsoft.com/office/word/2010/wordprocessingGroup" xmlns:mc="http://schemas.openxmlformats.org/markup-compatibility/2006" xmlns:v="urn:schemas-microsoft-com:vml" xmlns:o="urn:schemas-microsoft-com:office:office" xmlns:m="http://schemas.openxmlformats.org/officeDocument/2006/math" mc:Ignorable="w14">
   <w:p>
     <w:pPr>
-      <w:pStyle w:val="Body"/>
+      <w:pStyle w:val="Body A"/>
       <w:widowControl w:val="0"/>
       <w:spacing w:after="0" w:line="276" w:lineRule="auto"/>
       <w:rPr>
@@ -17826,18 +17638,13 @@
   </w:p>
   <w:p>
     <w:pPr>
-      <w:pStyle w:val="Body"/>
+      <w:pStyle w:val="Body A"/>
       <w:tabs>
         <w:tab w:val="center" w:pos="4513"/>
         <w:tab w:val="right" w:pos="9026"/>
       </w:tabs>
-      <w:bidi w:val="0"/>
       <w:spacing w:after="240" w:line="240" w:lineRule="auto"/>
-      <w:ind w:left="0" w:right="0" w:firstLine="0"/>
       <w:jc w:val="right"/>
-      <w:rPr>
-        <w:rtl w:val="0"/>
-      </w:rPr>
     </w:pPr>
     <w:r>
       <w:rPr>
@@ -17970,9 +17777,9 @@
     <w:next w:val="No List"/>
     <w:pPr/>
   </w:style>
-  <w:style w:type="paragraph" w:styleId="Body">
-    <w:name w:val="Body"/>
-    <w:next w:val="Body"/>
+  <w:style w:type="paragraph" w:styleId="Body A">
+    <w:name w:val="Body A"/>
+    <w:next w:val="Body A"/>
     <w:pPr>
       <w:keepNext w:val="0"/>
       <w:keepLines w:val="0"/>
@@ -18006,8 +17813,9 @@
       <w:u w:val="none" w:color="000000"/>
       <w:shd w:val="nil" w:color="auto" w:fill="auto"/>
       <w:vertAlign w:val="baseline"/>
-      <w14:textOutline>
+      <w14:textOutline w14:w="12700" w14:cap="flat">
         <w14:noFill/>
+        <w14:miter w14:lim="400000"/>
       </w14:textOutline>
       <w14:textFill>
         <w14:solidFill>
@@ -18018,7 +17826,7 @@
   </w:style>
   <w:style w:type="paragraph" w:styleId="Heading">
     <w:name w:val="Heading"/>
-    <w:next w:val="Body"/>
+    <w:next w:val="Body A"/>
     <w:pPr>
       <w:keepNext w:val="0"/>
       <w:keepLines w:val="0"/>
@@ -18052,8 +17860,9 @@
       <w:u w:val="none" w:color="104f75"/>
       <w:shd w:val="nil" w:color="auto" w:fill="auto"/>
       <w:vertAlign w:val="baseline"/>
-      <w14:textOutline>
+      <w14:textOutline w14:w="12700" w14:cap="flat">
         <w14:noFill/>
+        <w14:miter w14:lim="400000"/>
       </w14:textOutline>
       <w14:textFill>
         <w14:solidFill>
@@ -18095,11 +17904,12 @@
       <w:position w:val="0"/>
       <w:sz w:val="24"/>
       <w:szCs w:val="24"/>
-      <w:u w:val="none"/>
+      <w:u w:val="none" w:color="000000"/>
       <w:shd w:val="nil" w:color="auto" w:fill="auto"/>
       <w:vertAlign w:val="baseline"/>
-      <w14:textOutline>
+      <w14:textOutline w14:w="12700" w14:cap="flat">
         <w14:noFill/>
+        <w14:miter w14:lim="400000"/>
       </w14:textOutline>
       <w14:textFill>
         <w14:solidFill>
@@ -18110,7 +17920,7 @@
   </w:style>
   <w:style w:type="paragraph" w:styleId="Heading 2">
     <w:name w:val="Heading 2"/>
-    <w:next w:val="Body"/>
+    <w:next w:val="Body A"/>
     <w:pPr>
       <w:keepNext w:val="1"/>
       <w:keepLines w:val="0"/>
@@ -18145,8 +17955,9 @@
       <w:shd w:val="nil" w:color="auto" w:fill="auto"/>
       <w:vertAlign w:val="baseline"/>
       <w:lang w:val="en-US"/>
-      <w14:textOutline>
+      <w14:textOutline w14:w="12700" w14:cap="flat">
         <w14:noFill/>
+        <w14:miter w14:lim="400000"/>
       </w14:textOutline>
       <w14:textFill>
         <w14:solidFill>
@@ -18155,9 +17966,56 @@
       </w14:textFill>
     </w:rPr>
   </w:style>
+  <w:style w:type="paragraph" w:styleId="Body">
+    <w:name w:val="Body"/>
+    <w:next w:val="Body"/>
+    <w:pPr>
+      <w:keepNext w:val="0"/>
+      <w:keepLines w:val="0"/>
+      <w:pageBreakBefore w:val="0"/>
+      <w:widowControl w:val="1"/>
+      <w:shd w:val="clear" w:color="auto" w:fill="auto"/>
+      <w:suppressAutoHyphens w:val="0"/>
+      <w:bidi w:val="0"/>
+      <w:spacing w:before="0" w:after="0" w:line="240" w:lineRule="auto"/>
+      <w:ind w:left="0" w:right="0" w:firstLine="0"/>
+      <w:jc w:val="left"/>
+      <w:outlineLvl w:val="9"/>
+    </w:pPr>
+    <w:rPr>
+      <w:rFonts w:ascii="Times New Roman" w:cs="Arial Unicode MS" w:hAnsi="Times New Roman" w:eastAsia="Arial Unicode MS"/>
+      <w:b w:val="0"/>
+      <w:bCs w:val="0"/>
+      <w:i w:val="0"/>
+      <w:iCs w:val="0"/>
+      <w:caps w:val="0"/>
+      <w:smallCaps w:val="0"/>
+      <w:strike w:val="0"/>
+      <w:dstrike w:val="0"/>
+      <w:outline w:val="0"/>
+      <w:color w:val="000000"/>
+      <w:spacing w:val="0"/>
+      <w:kern w:val="0"/>
+      <w:position w:val="0"/>
+      <w:sz w:val="24"/>
+      <w:szCs w:val="24"/>
+      <w:u w:val="none" w:color="000000"/>
+      <w:shd w:val="nil" w:color="auto" w:fill="auto"/>
+      <w:vertAlign w:val="baseline"/>
+      <w:lang w:val="en-US"/>
+      <w14:textOutline>
+        <w14:noFill/>
+      </w14:textOutline>
+      <w14:textFill>
+        <w14:solidFill>
+          <w14:srgbClr w14:val="000000"/>
+        </w14:solidFill>
+      </w14:textFill>
+    </w:rPr>
+  </w:style>
   <w:style w:type="paragraph" w:styleId="Heading 3">
     <w:name w:val="Heading 3"/>
-    <w:next w:val="Body"/>
+    <w:next w:val="Body A"/>
     <w:pPr>
       <w:keepNext w:val="1"/>
       <w:keepLines w:val="0"/>
@@ -18192,8 +18050,9 @@
       <w:shd w:val="nil" w:color="auto" w:fill="auto"/>
       <w:vertAlign w:val="baseline"/>
       <w:lang w:val="en-US"/>
-      <w14:textOutline>
+      <w14:textOutline w14:w="12700" w14:cap="flat">
         <w14:noFill/>
+        <w14:miter w14:lim="400000"/>
       </w14:textOutline>
       <w14:textFill>
         <w14:solidFill>
@@ -18350,9 +18209,9 @@
         </a:effectStyle>
         <a:effectStyle>
           <a:effectLst>
-            <a:outerShdw sx="100000" sy="100000" kx="0" ky="0" algn="b" rotWithShape="0" blurRad="38100" dist="20000" dir="5400000">
+            <a:outerShdw sx="100000" sy="100000" kx="0" ky="0" algn="b" rotWithShape="0" blurRad="38100" dist="23000" dir="5400000">
               <a:srgbClr val="000000">
-                <a:alpha val="38000"/>
+                <a:alpha val="35000"/>
               </a:srgbClr>
             </a:outerShdw>
           </a:effectLst>
@@ -18432,7 +18291,7 @@
         </a:effectLst>
         <a:sp3d/>
       </a:spPr>
-      <a:bodyPr rot="0" spcFirstLastPara="1" vertOverflow="overflow" horzOverflow="overflow" vert="horz" wrap="square" lIns="45719" tIns="45719" rIns="45719" bIns="45719" numCol="1" spcCol="38100" rtlCol="0" anchor="ctr" upright="0">
+      <a:bodyPr rot="0" spcFirstLastPara="1" vertOverflow="overflow" horzOverflow="overflow" vert="horz" wrap="square" lIns="45718" tIns="45718" rIns="45718" bIns="45718" numCol="1" spcCol="38100" rtlCol="0" anchor="ctr" upright="0">
         <a:spAutoFit/>
       </a:bodyPr>
       <a:lstStyle>
@@ -18460,10 +18319,10 @@
             </a:solidFill>
             <a:effectLst/>
             <a:uFillTx/>
-            <a:latin typeface="Cambria"/>
-            <a:ea typeface="Cambria"/>
-            <a:cs typeface="Cambria"/>
-            <a:sym typeface="Cambria"/>
+            <a:latin typeface="+mn-lt"/>
+            <a:ea typeface="+mn-ea"/>
+            <a:cs typeface="+mn-cs"/>
+            <a:sym typeface="Helvetica Neue"/>
           </a:defRPr>
         </a:defPPr>
         <a:lvl1pPr marL="0" marR="0" indent="0" algn="l" defTabSz="914400" rtl="0" fontAlgn="auto" latinLnBrk="1" hangingPunct="0">
@@ -18719,9 +18578,9 @@
           <a:round/>
         </a:ln>
         <a:effectLst>
-          <a:outerShdw sx="100000" sy="100000" kx="0" ky="0" algn="b" rotWithShape="0" blurRad="38100" dist="20000" dir="5400000">
+          <a:outerShdw sx="100000" sy="100000" kx="0" ky="0" algn="b" rotWithShape="0" blurRad="38100" dist="23000" dir="5400000">
             <a:srgbClr val="000000">
-              <a:alpha val="38000"/>
+              <a:alpha val="35000"/>
             </a:srgbClr>
           </a:outerShdw>
         </a:effectLst>
@@ -19009,7 +18868,7 @@
         <a:effectLst/>
         <a:sp3d/>
       </a:spPr>
-      <a:bodyPr rot="0" spcFirstLastPara="1" vertOverflow="overflow" horzOverflow="overflow" vert="horz" wrap="square" lIns="45719" tIns="45719" rIns="45719" bIns="45719" numCol="1" spcCol="38100" rtlCol="0" anchor="t" upright="0">
+      <a:bodyPr rot="0" spcFirstLastPara="1" vertOverflow="overflow" horzOverflow="overflow" vert="horz" wrap="square" lIns="45718" tIns="45718" rIns="45718" bIns="45718" numCol="1" spcCol="38100" rtlCol="0" anchor="t" upright="0">
         <a:spAutoFit/>
       </a:bodyPr>
       <a:lstStyle>
@@ -19037,10 +18896,10 @@
             </a:solidFill>
             <a:effectLst/>
             <a:uFillTx/>
-            <a:latin typeface="Cambria"/>
-            <a:ea typeface="Cambria"/>
-            <a:cs typeface="Cambria"/>
-            <a:sym typeface="Cambria"/>
+            <a:latin typeface="+mn-lt"/>
+            <a:ea typeface="+mn-ea"/>
+            <a:cs typeface="+mn-cs"/>
+            <a:sym typeface="Helvetica Neue"/>
           </a:defRPr>
         </a:defPPr>
         <a:lvl1pPr marL="0" marR="0" indent="0" algn="l" defTabSz="914400" rtl="0" fontAlgn="auto" latinLnBrk="1" hangingPunct="0">

--- a/ApplyToBecomeInternal/ApplyToBecomeInternal/Resources/htb-template.docx
+++ b/ApplyToBecomeInternal/ApplyToBecomeInternal/Resources/htb-template.docx
@@ -6,18 +6,12 @@
       <w:pPr>
         <w:pStyle w:val="Heading"/>
       </w:pPr>
-      <w:commentRangeStart w:id="0"/>
       <w:r>
         <w:rPr>
-          <w:rFonts w:cs="Arial Unicode MS" w:eastAsia="Arial Unicode MS"/>
           <w:rtl w:val="0"/>
           <w:lang w:val="en-US"/>
         </w:rPr>
         <w:t>Headteacher board (HTB) template for:</w:t>
-      </w:r>
-      <w:commentRangeEnd w:id="0"/>
-      <w:r>
-        <w:commentReference w:id="0"/>
       </w:r>
     </w:p>
     <w:p>
@@ -29,15 +23,7 @@
           <w:rtl w:val="0"/>
           <w:lang w:val="en-US"/>
         </w:rPr>
-        <w:t>[SchoolName]</w:t>
-      </w:r>
-      <w:commentRangeStart w:id="1"/>
-      <w:r>
-        <w:rPr>
-          <w:rtl w:val="0"/>
-          <w:lang w:val="en-US"/>
-        </w:rPr>
-        <w:t xml:space="preserve"> - URN [SchoolUrn]</w:t>
+        <w:t>[SchoolName] - URN [SchoolUrn]</w:t>
       </w:r>
     </w:p>
     <w:p>
@@ -49,25 +35,14 @@
           <w:rtl w:val="0"/>
           <w:lang w:val="en-US"/>
         </w:rPr>
-        <w:t xml:space="preserve">[TrustName] - </w:t>
-      </w:r>
-      <w:commentRangeEnd w:id="1"/>
-      <w:r>
-        <w:commentReference w:id="1"/>
-      </w:r>
-      <w:r>
-        <w:rPr>
-          <w:rtl w:val="0"/>
-          <w:lang w:val="en-US"/>
-        </w:rPr>
-        <w:t>[TrustReferenceNumber]</w:t>
+        <w:t>[TrustName] - [TrustReferenceNumber]</w:t>
       </w:r>
     </w:p>
     <w:tbl>
       <w:tblPr>
         <w:tblW w:w="9750" w:type="dxa"/>
         <w:jc w:val="left"/>
-        <w:tblInd w:w="216" w:type="dxa"/>
+        <w:tblInd w:w="324" w:type="dxa"/>
         <w:tblBorders>
           <w:top w:val="single" w:color="ffffff" w:sz="8" w:space="0" w:shadow="0" w:frame="0"/>
           <w:left w:val="single" w:color="ffffff" w:sz="8" w:space="0" w:shadow="0" w:frame="0"/>
@@ -88,7 +63,7 @@
           <w:shd w:val="clear" w:color="auto" w:fill="ced7e7"/>
         </w:tblPrEx>
         <w:trPr>
-          <w:trHeight w:val="312" w:hRule="atLeast"/>
+          <w:trHeight w:val="332" w:hRule="atLeast"/>
         </w:trPr>
         <w:tc>
           <w:tcPr>
@@ -168,7 +143,7 @@
           <w:shd w:val="clear" w:color="auto" w:fill="ced7e7"/>
         </w:tblPrEx>
         <w:trPr>
-          <w:trHeight w:val="312" w:hRule="atLeast"/>
+          <w:trHeight w:val="332" w:hRule="atLeast"/>
         </w:trPr>
         <w:tc>
           <w:tcPr>
@@ -248,7 +223,7 @@
           <w:shd w:val="clear" w:color="auto" w:fill="ced7e7"/>
         </w:tblPrEx>
         <w:trPr>
-          <w:trHeight w:val="312" w:hRule="atLeast"/>
+          <w:trHeight w:val="332" w:hRule="atLeast"/>
         </w:trPr>
         <w:tc>
           <w:tcPr>
@@ -324,6 +299,13 @@
         </w:tc>
       </w:tr>
     </w:tbl>
+    <w:p>
+      <w:pPr>
+        <w:pStyle w:val="Heading 2"/>
+        <w:widowControl w:val="0"/>
+        <w:ind w:left="216" w:hanging="216"/>
+      </w:pPr>
+    </w:p>
     <w:p>
       <w:pPr>
         <w:pStyle w:val="Heading 2"/>
@@ -340,7 +322,7 @@
       <w:tblPr>
         <w:tblW w:w="9750" w:type="dxa"/>
         <w:jc w:val="left"/>
-        <w:tblInd w:w="216" w:type="dxa"/>
+        <w:tblInd w:w="324" w:type="dxa"/>
         <w:tblBorders>
           <w:top w:val="single" w:color="ffffff" w:sz="8" w:space="0" w:shadow="0" w:frame="0"/>
           <w:left w:val="single" w:color="ffffff" w:sz="8" w:space="0" w:shadow="0" w:frame="0"/>
@@ -361,7 +343,7 @@
           <w:shd w:val="clear" w:color="auto" w:fill="ced7e7"/>
         </w:tblPrEx>
         <w:trPr>
-          <w:trHeight w:val="312" w:hRule="atLeast"/>
+          <w:trHeight w:val="332" w:hRule="atLeast"/>
         </w:trPr>
         <w:tc>
           <w:tcPr>
@@ -441,7 +423,7 @@
           <w:shd w:val="clear" w:color="auto" w:fill="ced7e7"/>
         </w:tblPrEx>
         <w:trPr>
-          <w:trHeight w:val="312" w:hRule="atLeast"/>
+          <w:trHeight w:val="332" w:hRule="atLeast"/>
         </w:trPr>
         <w:tc>
           <w:tcPr>
@@ -521,7 +503,7 @@
           <w:shd w:val="clear" w:color="auto" w:fill="ced7e7"/>
         </w:tblPrEx>
         <w:trPr>
-          <w:trHeight w:val="312" w:hRule="atLeast"/>
+          <w:trHeight w:val="332" w:hRule="atLeast"/>
         </w:trPr>
         <w:tc>
           <w:tcPr>
@@ -597,6 +579,14 @@
         </w:tc>
       </w:tr>
     </w:tbl>
+    <w:p>
+      <w:pPr>
+        <w:pStyle w:val="Body A"/>
+        <w:widowControl w:val="0"/>
+        <w:spacing w:line="240" w:lineRule="auto"/>
+        <w:ind w:left="216" w:hanging="216"/>
+      </w:pPr>
+    </w:p>
     <w:p>
       <w:pPr>
         <w:pStyle w:val="Body A"/>
@@ -619,7 +609,7 @@
       <w:tblPr>
         <w:tblW w:w="9735" w:type="dxa"/>
         <w:jc w:val="left"/>
-        <w:tblInd w:w="216" w:type="dxa"/>
+        <w:tblInd w:w="324" w:type="dxa"/>
         <w:tblBorders>
           <w:top w:val="single" w:color="ffffff" w:sz="8" w:space="0" w:shadow="0" w:frame="0"/>
           <w:left w:val="single" w:color="ffffff" w:sz="8" w:space="0" w:shadow="0" w:frame="0"/>
@@ -640,7 +630,7 @@
           <w:shd w:val="clear" w:color="auto" w:fill="ced7e7"/>
         </w:tblPrEx>
         <w:trPr>
-          <w:trHeight w:val="312" w:hRule="atLeast"/>
+          <w:trHeight w:val="332" w:hRule="atLeast"/>
         </w:trPr>
         <w:tc>
           <w:tcPr>
@@ -720,7 +710,7 @@
           <w:shd w:val="clear" w:color="auto" w:fill="ced7e7"/>
         </w:tblPrEx>
         <w:trPr>
-          <w:trHeight w:val="312" w:hRule="atLeast"/>
+          <w:trHeight w:val="332" w:hRule="atLeast"/>
         </w:trPr>
         <w:tc>
           <w:tcPr>
@@ -800,7 +790,7 @@
           <w:shd w:val="clear" w:color="auto" w:fill="ced7e7"/>
         </w:tblPrEx>
         <w:trPr>
-          <w:trHeight w:val="312" w:hRule="atLeast"/>
+          <w:trHeight w:val="332" w:hRule="atLeast"/>
         </w:trPr>
         <w:tc>
           <w:tcPr>
@@ -876,6 +866,18 @@
         </w:tc>
       </w:tr>
     </w:tbl>
+    <w:p>
+      <w:pPr>
+        <w:pStyle w:val="Heading 2"/>
+        <w:widowControl w:val="0"/>
+        <w:spacing w:before="120" w:after="120"/>
+        <w:ind w:left="216" w:hanging="216"/>
+        <w:rPr>
+          <w:sz w:val="24"/>
+          <w:szCs w:val="24"/>
+        </w:rPr>
+      </w:pPr>
+    </w:p>
     <w:p>
       <w:pPr>
         <w:pStyle w:val="Heading 2"/>
@@ -911,7 +913,7 @@
       <w:tblPr>
         <w:tblW w:w="9742" w:type="dxa"/>
         <w:jc w:val="left"/>
-        <w:tblInd w:w="216" w:type="dxa"/>
+        <w:tblInd w:w="324" w:type="dxa"/>
         <w:tblBorders>
           <w:top w:val="single" w:color="ffffff" w:sz="8" w:space="0" w:shadow="0" w:frame="0"/>
           <w:left w:val="single" w:color="ffffff" w:sz="8" w:space="0" w:shadow="0" w:frame="0"/>
@@ -932,7 +934,7 @@
           <w:shd w:val="clear" w:color="auto" w:fill="ced7e7"/>
         </w:tblPrEx>
         <w:trPr>
-          <w:trHeight w:val="292" w:hRule="atLeast"/>
+          <w:trHeight w:val="302" w:hRule="atLeast"/>
         </w:trPr>
         <w:tc>
           <w:tcPr>
@@ -1012,7 +1014,7 @@
           <w:shd w:val="clear" w:color="auto" w:fill="ced7e7"/>
         </w:tblPrEx>
         <w:trPr>
-          <w:trHeight w:val="292" w:hRule="atLeast"/>
+          <w:trHeight w:val="302" w:hRule="atLeast"/>
         </w:trPr>
         <w:tc>
           <w:tcPr>
@@ -1092,7 +1094,7 @@
           <w:shd w:val="clear" w:color="auto" w:fill="ced7e7"/>
         </w:tblPrEx>
         <w:trPr>
-          <w:trHeight w:val="292" w:hRule="atLeast"/>
+          <w:trHeight w:val="302" w:hRule="atLeast"/>
         </w:trPr>
         <w:tc>
           <w:tcPr>
@@ -1168,6 +1170,14 @@
         </w:tc>
       </w:tr>
     </w:tbl>
+    <w:p>
+      <w:pPr>
+        <w:pStyle w:val="Heading"/>
+        <w:widowControl w:val="0"/>
+        <w:spacing w:before="240"/>
+        <w:ind w:left="216" w:hanging="216"/>
+      </w:pPr>
+    </w:p>
     <w:p>
       <w:pPr>
         <w:pStyle w:val="Heading"/>
@@ -1186,7 +1196,7 @@
       <w:tblPr>
         <w:tblW w:w="9742" w:type="dxa"/>
         <w:jc w:val="left"/>
-        <w:tblInd w:w="216" w:type="dxa"/>
+        <w:tblInd w:w="324" w:type="dxa"/>
         <w:tblBorders>
           <w:top w:val="single" w:color="ffffff" w:sz="8" w:space="0" w:shadow="0" w:frame="0"/>
           <w:left w:val="single" w:color="ffffff" w:sz="8" w:space="0" w:shadow="0" w:frame="0"/>
@@ -1207,7 +1217,7 @@
           <w:shd w:val="clear" w:color="auto" w:fill="ced7e7"/>
         </w:tblPrEx>
         <w:trPr>
-          <w:trHeight w:val="292" w:hRule="atLeast"/>
+          <w:trHeight w:val="302" w:hRule="atLeast"/>
         </w:trPr>
         <w:tc>
           <w:tcPr>
@@ -1287,7 +1297,7 @@
           <w:shd w:val="clear" w:color="auto" w:fill="ced7e7"/>
         </w:tblPrEx>
         <w:trPr>
-          <w:trHeight w:val="292" w:hRule="atLeast"/>
+          <w:trHeight w:val="302" w:hRule="atLeast"/>
         </w:trPr>
         <w:tc>
           <w:tcPr>
@@ -1367,7 +1377,7 @@
           <w:shd w:val="clear" w:color="auto" w:fill="ced7e7"/>
         </w:tblPrEx>
         <w:trPr>
-          <w:trHeight w:val="292" w:hRule="atLeast"/>
+          <w:trHeight w:val="302" w:hRule="atLeast"/>
         </w:trPr>
         <w:tc>
           <w:tcPr>
@@ -1447,7 +1457,7 @@
           <w:shd w:val="clear" w:color="auto" w:fill="ced7e7"/>
         </w:tblPrEx>
         <w:trPr>
-          <w:trHeight w:val="292" w:hRule="atLeast"/>
+          <w:trHeight w:val="302" w:hRule="atLeast"/>
         </w:trPr>
         <w:tc>
           <w:tcPr>
@@ -1472,9 +1482,6 @@
               <w:pStyle w:val="Body A"/>
               <w:spacing w:before="120" w:after="120"/>
             </w:pPr>
-            <w:r>
-              <w:commentReference w:id="2"/>
-            </w:r>
             <w:r>
               <w:rPr>
                 <w:b w:val="1"/>
@@ -1530,7 +1537,7 @@
           <w:shd w:val="clear" w:color="auto" w:fill="ced7e7"/>
         </w:tblPrEx>
         <w:trPr>
-          <w:trHeight w:val="627" w:hRule="atLeast"/>
+          <w:trHeight w:val="637" w:hRule="atLeast"/>
         </w:trPr>
         <w:tc>
           <w:tcPr>
@@ -1606,6 +1613,14 @@
         </w:tc>
       </w:tr>
     </w:tbl>
+    <w:p>
+      <w:pPr>
+        <w:pStyle w:val="Body A"/>
+        <w:widowControl w:val="0"/>
+        <w:spacing w:before="120" w:after="120" w:line="240" w:lineRule="auto"/>
+        <w:ind w:left="216" w:hanging="216"/>
+      </w:pPr>
+    </w:p>
     <w:p>
       <w:pPr>
         <w:pStyle w:val="Body A"/>
@@ -1624,7 +1639,7 @@
       <w:tblPr>
         <w:tblW w:w="9742" w:type="dxa"/>
         <w:jc w:val="left"/>
-        <w:tblInd w:w="216" w:type="dxa"/>
+        <w:tblInd w:w="324" w:type="dxa"/>
         <w:tblBorders>
           <w:top w:val="single" w:color="ffffff" w:sz="8" w:space="0" w:shadow="0" w:frame="0"/>
           <w:left w:val="single" w:color="ffffff" w:sz="8" w:space="0" w:shadow="0" w:frame="0"/>
@@ -1645,7 +1660,7 @@
           <w:shd w:val="clear" w:color="auto" w:fill="ced7e7"/>
         </w:tblPrEx>
         <w:trPr>
-          <w:trHeight w:val="292" w:hRule="atLeast"/>
+          <w:trHeight w:val="302" w:hRule="atLeast"/>
         </w:trPr>
         <w:tc>
           <w:tcPr>
@@ -1723,7 +1738,7 @@
           <w:shd w:val="clear" w:color="auto" w:fill="ced7e7"/>
         </w:tblPrEx>
         <w:trPr>
-          <w:trHeight w:val="292" w:hRule="atLeast"/>
+          <w:trHeight w:val="302" w:hRule="atLeast"/>
         </w:trPr>
         <w:tc>
           <w:tcPr>
@@ -1801,7 +1816,7 @@
           <w:shd w:val="clear" w:color="auto" w:fill="ced7e7"/>
         </w:tblPrEx>
         <w:trPr>
-          <w:trHeight w:val="292" w:hRule="atLeast"/>
+          <w:trHeight w:val="302" w:hRule="atLeast"/>
         </w:trPr>
         <w:tc>
           <w:tcPr>
@@ -1875,6 +1890,14 @@
         </w:tc>
       </w:tr>
     </w:tbl>
+    <w:p>
+      <w:pPr>
+        <w:pStyle w:val="Body A"/>
+        <w:widowControl w:val="0"/>
+        <w:spacing w:before="120" w:after="120" w:line="240" w:lineRule="auto"/>
+        <w:ind w:left="216" w:hanging="216"/>
+      </w:pPr>
+    </w:p>
     <w:p>
       <w:pPr>
         <w:pStyle w:val="Body A"/>
@@ -1893,7 +1916,7 @@
       <w:tblPr>
         <w:tblW w:w="9735" w:type="dxa"/>
         <w:jc w:val="left"/>
-        <w:tblInd w:w="216" w:type="dxa"/>
+        <w:tblInd w:w="324" w:type="dxa"/>
         <w:tblBorders>
           <w:top w:val="single" w:color="ffffff" w:sz="8" w:space="0" w:shadow="0" w:frame="0"/>
           <w:left w:val="single" w:color="ffffff" w:sz="8" w:space="0" w:shadow="0" w:frame="0"/>
@@ -1914,7 +1937,7 @@
           <w:shd w:val="clear" w:color="auto" w:fill="ced7e7"/>
         </w:tblPrEx>
         <w:trPr>
-          <w:trHeight w:val="312" w:hRule="atLeast"/>
+          <w:trHeight w:val="332" w:hRule="atLeast"/>
         </w:trPr>
         <w:tc>
           <w:tcPr>
@@ -1994,7 +2017,7 @@
           <w:shd w:val="clear" w:color="auto" w:fill="ced7e7"/>
         </w:tblPrEx>
         <w:trPr>
-          <w:trHeight w:val="647" w:hRule="atLeast"/>
+          <w:trHeight w:val="667" w:hRule="atLeast"/>
         </w:trPr>
         <w:tc>
           <w:tcPr>
@@ -2074,7 +2097,7 @@
           <w:shd w:val="clear" w:color="auto" w:fill="ced7e7"/>
         </w:tblPrEx>
         <w:trPr>
-          <w:trHeight w:val="1315" w:hRule="atLeast"/>
+          <w:trHeight w:val="1335" w:hRule="atLeast"/>
         </w:trPr>
         <w:tc>
           <w:tcPr>
@@ -2154,7 +2177,7 @@
           <w:shd w:val="clear" w:color="auto" w:fill="ced7e7"/>
         </w:tblPrEx>
         <w:trPr>
-          <w:trHeight w:val="312" w:hRule="atLeast"/>
+          <w:trHeight w:val="332" w:hRule="atLeast"/>
         </w:trPr>
         <w:tc>
           <w:tcPr>
@@ -2230,6 +2253,14 @@
         </w:tc>
       </w:tr>
     </w:tbl>
+    <w:p>
+      <w:pPr>
+        <w:pStyle w:val="Body A"/>
+        <w:widowControl w:val="0"/>
+        <w:spacing w:before="120" w:after="120" w:line="240" w:lineRule="auto"/>
+        <w:ind w:left="216" w:hanging="216"/>
+      </w:pPr>
+    </w:p>
     <w:p>
       <w:pPr>
         <w:pStyle w:val="Body A"/>
@@ -2250,7 +2281,6 @@
       </w:pPr>
       <w:r>
         <w:rPr>
-          <w:rFonts w:cs="Arial Unicode MS" w:eastAsia="Arial Unicode MS"/>
           <w:rtl w:val="0"/>
           <w:lang w:val="en-US"/>
         </w:rPr>
@@ -2261,7 +2291,7 @@
       <w:tblPr>
         <w:tblW w:w="9735" w:type="dxa"/>
         <w:jc w:val="left"/>
-        <w:tblInd w:w="216" w:type="dxa"/>
+        <w:tblInd w:w="324" w:type="dxa"/>
         <w:tblBorders>
           <w:top w:val="single" w:color="ffffff" w:sz="8" w:space="0" w:shadow="0" w:frame="0"/>
           <w:left w:val="single" w:color="ffffff" w:sz="8" w:space="0" w:shadow="0" w:frame="0"/>
@@ -2282,7 +2312,7 @@
           <w:shd w:val="clear" w:color="auto" w:fill="ced7e7"/>
         </w:tblPrEx>
         <w:trPr>
-          <w:trHeight w:val="312" w:hRule="atLeast"/>
+          <w:trHeight w:val="332" w:hRule="atLeast"/>
         </w:trPr>
         <w:tc>
           <w:tcPr>
@@ -2317,31 +2347,7 @@
                 <w:rtl w:val="0"/>
                 <w:lang w:val="en-US"/>
               </w:rPr>
-              <w:t xml:space="preserve">Ofsted </w:t>
-            </w:r>
-            <w:r>
-              <w:rPr>
-                <w:b w:val="1"/>
-                <w:bCs w:val="1"/>
-                <w:sz w:val="24"/>
-                <w:szCs w:val="24"/>
-                <w:shd w:val="nil" w:color="auto" w:fill="auto"/>
-                <w:rtl w:val="0"/>
-                <w:lang w:val="en-US"/>
-              </w:rPr>
-              <w:t>inspection</w:t>
-            </w:r>
-            <w:r>
-              <w:rPr>
-                <w:b w:val="1"/>
-                <w:bCs w:val="1"/>
-                <w:sz w:val="24"/>
-                <w:szCs w:val="24"/>
-                <w:shd w:val="nil" w:color="auto" w:fill="auto"/>
-                <w:rtl w:val="0"/>
-                <w:lang w:val="en-US"/>
-              </w:rPr>
-              <w:t xml:space="preserve"> date</w:t>
+              <w:t>Ofsted inspection date</w:t>
             </w:r>
           </w:p>
         </w:tc>
@@ -2386,7 +2392,7 @@
           <w:shd w:val="clear" w:color="auto" w:fill="ced7e7"/>
         </w:tblPrEx>
         <w:trPr>
-          <w:trHeight w:val="312" w:hRule="atLeast"/>
+          <w:trHeight w:val="332" w:hRule="atLeast"/>
         </w:trPr>
         <w:tc>
           <w:tcPr>
@@ -2466,7 +2472,7 @@
           <w:shd w:val="clear" w:color="auto" w:fill="ced7e7"/>
         </w:tblPrEx>
         <w:trPr>
-          <w:trHeight w:val="647" w:hRule="atLeast"/>
+          <w:trHeight w:val="667" w:hRule="atLeast"/>
         </w:trPr>
         <w:tc>
           <w:tcPr>
@@ -2546,7 +2552,7 @@
           <w:shd w:val="clear" w:color="auto" w:fill="ced7e7"/>
         </w:tblPrEx>
         <w:trPr>
-          <w:trHeight w:val="1101" w:hRule="atLeast"/>
+          <w:trHeight w:val="1121" w:hRule="atLeast"/>
         </w:trPr>
         <w:tc>
           <w:tcPr>
@@ -2653,7 +2659,7 @@
           <w:shd w:val="clear" w:color="auto" w:fill="ced7e7"/>
         </w:tblPrEx>
         <w:trPr>
-          <w:trHeight w:val="647" w:hRule="atLeast"/>
+          <w:trHeight w:val="667" w:hRule="atLeast"/>
         </w:trPr>
         <w:tc>
           <w:tcPr>
@@ -2733,7 +2739,7 @@
           <w:shd w:val="clear" w:color="auto" w:fill="ced7e7"/>
         </w:tblPrEx>
         <w:trPr>
-          <w:trHeight w:val="312" w:hRule="atLeast"/>
+          <w:trHeight w:val="332" w:hRule="atLeast"/>
         </w:trPr>
         <w:tc>
           <w:tcPr>
@@ -2813,7 +2819,7 @@
           <w:shd w:val="clear" w:color="auto" w:fill="ced7e7"/>
         </w:tblPrEx>
         <w:trPr>
-          <w:trHeight w:val="312" w:hRule="atLeast"/>
+          <w:trHeight w:val="332" w:hRule="atLeast"/>
         </w:trPr>
         <w:tc>
           <w:tcPr>
@@ -2889,6 +2895,13 @@
         </w:tc>
       </w:tr>
     </w:tbl>
+    <w:p>
+      <w:pPr>
+        <w:pStyle w:val="Heading"/>
+        <w:widowControl w:val="0"/>
+        <w:ind w:left="216" w:hanging="216"/>
+      </w:pPr>
+    </w:p>
     <w:p>
       <w:pPr>
         <w:pStyle w:val="Heading"/>
@@ -2905,7 +2918,7 @@
       <w:tblPr>
         <w:tblW w:w="9746" w:type="dxa"/>
         <w:jc w:val="left"/>
-        <w:tblInd w:w="216" w:type="dxa"/>
+        <w:tblInd w:w="324" w:type="dxa"/>
         <w:tblBorders>
           <w:top w:val="single" w:color="ffffff" w:sz="8" w:space="0" w:shadow="0" w:frame="0"/>
           <w:left w:val="single" w:color="ffffff" w:sz="8" w:space="0" w:shadow="0" w:frame="0"/>
@@ -2926,7 +2939,7 @@
           <w:shd w:val="clear" w:color="auto" w:fill="ced7e7"/>
         </w:tblPrEx>
         <w:trPr>
-          <w:trHeight w:val="292" w:hRule="atLeast"/>
+          <w:trHeight w:val="302" w:hRule="atLeast"/>
         </w:trPr>
         <w:tc>
           <w:tcPr>
@@ -3001,6 +3014,14 @@
         </w:tc>
       </w:tr>
     </w:tbl>
+    <w:p>
+      <w:pPr>
+        <w:pStyle w:val="Body A"/>
+        <w:widowControl w:val="0"/>
+        <w:spacing w:line="240" w:lineRule="auto"/>
+        <w:ind w:left="216" w:hanging="216"/>
+      </w:pPr>
+    </w:p>
     <w:p>
       <w:pPr>
         <w:pStyle w:val="Body A"/>
@@ -3020,7 +3041,6 @@
       </w:pPr>
       <w:r>
         <w:rPr>
-          <w:rFonts w:cs="Arial Unicode MS" w:eastAsia="Arial Unicode MS"/>
           <w:rtl w:val="0"/>
           <w:lang w:val="fr-FR"/>
         </w:rPr>
@@ -3043,7 +3063,7 @@
       <w:tblPr>
         <w:tblW w:w="9750" w:type="dxa"/>
         <w:jc w:val="left"/>
-        <w:tblInd w:w="216" w:type="dxa"/>
+        <w:tblInd w:w="324" w:type="dxa"/>
         <w:tblBorders>
           <w:top w:val="single" w:color="ffffff" w:sz="8" w:space="0" w:shadow="0" w:frame="0"/>
           <w:left w:val="single" w:color="ffffff" w:sz="8" w:space="0" w:shadow="0" w:frame="0"/>
@@ -3063,7 +3083,7 @@
           <w:shd w:val="clear" w:color="auto" w:fill="ced7e7"/>
         </w:tblPrEx>
         <w:trPr>
-          <w:trHeight w:val="2430" w:hRule="atLeast"/>
+          <w:trHeight w:val="2450" w:hRule="atLeast"/>
         </w:trPr>
         <w:tc>
           <w:tcPr>
@@ -3099,6 +3119,13 @@
         </w:tc>
       </w:tr>
     </w:tbl>
+    <w:p>
+      <w:pPr>
+        <w:pStyle w:val="Heading 2"/>
+        <w:widowControl w:val="0"/>
+        <w:ind w:left="216" w:hanging="216"/>
+      </w:pPr>
+    </w:p>
     <w:p>
       <w:pPr>
         <w:pStyle w:val="Heading 2"/>
@@ -3122,7 +3149,7 @@
       <w:tblPr>
         <w:tblW w:w="9750" w:type="dxa"/>
         <w:jc w:val="left"/>
-        <w:tblInd w:w="216" w:type="dxa"/>
+        <w:tblInd w:w="324" w:type="dxa"/>
         <w:tblBorders>
           <w:top w:val="single" w:color="ffffff" w:sz="8" w:space="0" w:shadow="0" w:frame="0"/>
           <w:left w:val="single" w:color="ffffff" w:sz="8" w:space="0" w:shadow="0" w:frame="0"/>
@@ -3142,7 +3169,7 @@
           <w:shd w:val="clear" w:color="auto" w:fill="ced7e7"/>
         </w:tblPrEx>
         <w:trPr>
-          <w:trHeight w:val="2430" w:hRule="atLeast"/>
+          <w:trHeight w:val="2450" w:hRule="atLeast"/>
         </w:trPr>
         <w:tc>
           <w:tcPr>
@@ -3178,6 +3205,13 @@
         </w:tc>
       </w:tr>
     </w:tbl>
+    <w:p>
+      <w:pPr>
+        <w:pStyle w:val="Heading 2"/>
+        <w:widowControl w:val="0"/>
+        <w:ind w:left="216" w:hanging="216"/>
+      </w:pPr>
+    </w:p>
     <w:p>
       <w:pPr>
         <w:pStyle w:val="Heading 2"/>
@@ -3196,7 +3230,6 @@
       </w:pPr>
       <w:r>
         <w:rPr>
-          <w:rFonts w:cs="Arial Unicode MS" w:eastAsia="Arial Unicode MS"/>
           <w:rtl w:val="0"/>
           <w:lang w:val="en-US"/>
         </w:rPr>
@@ -3207,7 +3240,7 @@
       <w:tblPr>
         <w:tblW w:w="9750" w:type="dxa"/>
         <w:jc w:val="left"/>
-        <w:tblInd w:w="216" w:type="dxa"/>
+        <w:tblInd w:w="324" w:type="dxa"/>
         <w:tblBorders>
           <w:top w:val="single" w:color="ffffff" w:sz="8" w:space="0" w:shadow="0" w:frame="0"/>
           <w:left w:val="single" w:color="ffffff" w:sz="8" w:space="0" w:shadow="0" w:frame="0"/>
@@ -3227,7 +3260,7 @@
           <w:shd w:val="clear" w:color="auto" w:fill="ced7e7"/>
         </w:tblPrEx>
         <w:trPr>
-          <w:trHeight w:val="1301" w:hRule="atLeast"/>
+          <w:trHeight w:val="1321" w:hRule="atLeast"/>
         </w:trPr>
         <w:tc>
           <w:tcPr>
@@ -3311,6 +3344,13 @@
         </w:tc>
       </w:tr>
     </w:tbl>
+    <w:p>
+      <w:pPr>
+        <w:pStyle w:val="Heading"/>
+        <w:widowControl w:val="0"/>
+        <w:ind w:left="216" w:hanging="216"/>
+      </w:pPr>
+    </w:p>
     <w:p>
       <w:pPr>
         <w:pStyle w:val="Heading"/>
@@ -3341,7 +3381,7 @@
       <w:tblPr>
         <w:tblW w:w="9750" w:type="dxa"/>
         <w:jc w:val="left"/>
-        <w:tblInd w:w="216" w:type="dxa"/>
+        <w:tblInd w:w="324" w:type="dxa"/>
         <w:tblBorders>
           <w:top w:val="single" w:color="ffffff" w:sz="8" w:space="0" w:shadow="0" w:frame="0"/>
           <w:left w:val="single" w:color="ffffff" w:sz="8" w:space="0" w:shadow="0" w:frame="0"/>
@@ -3362,7 +3402,7 @@
           <w:shd w:val="clear" w:color="auto" w:fill="ced7e7"/>
         </w:tblPrEx>
         <w:trPr>
-          <w:trHeight w:val="981" w:hRule="atLeast"/>
+          <w:trHeight w:val="1001" w:hRule="atLeast"/>
         </w:trPr>
         <w:tc>
           <w:tcPr>
@@ -3436,6 +3476,14 @@
         </w:tc>
       </w:tr>
     </w:tbl>
+    <w:p>
+      <w:pPr>
+        <w:pStyle w:val="Body A"/>
+        <w:widowControl w:val="0"/>
+        <w:spacing w:line="240" w:lineRule="auto"/>
+        <w:ind w:left="216" w:hanging="216"/>
+      </w:pPr>
+    </w:p>
     <w:p>
       <w:pPr>
         <w:pStyle w:val="Body A"/>
@@ -3469,7 +3517,6 @@
       </w:pPr>
       <w:r>
         <w:rPr>
-          <w:rFonts w:cs="Arial Unicode MS" w:eastAsia="Arial Unicode MS"/>
           <w:rtl w:val="0"/>
           <w:lang w:val="en-US"/>
         </w:rPr>
@@ -3480,7 +3527,7 @@
       <w:tblPr>
         <w:tblW w:w="9735" w:type="dxa"/>
         <w:jc w:val="left"/>
-        <w:tblInd w:w="216" w:type="dxa"/>
+        <w:tblInd w:w="324" w:type="dxa"/>
         <w:tblBorders>
           <w:top w:val="single" w:color="ffffff" w:sz="8" w:space="0" w:shadow="0" w:frame="0"/>
           <w:left w:val="single" w:color="ffffff" w:sz="8" w:space="0" w:shadow="0" w:frame="0"/>
@@ -3501,7 +3548,7 @@
           <w:shd w:val="clear" w:color="auto" w:fill="ced7e7"/>
         </w:tblPrEx>
         <w:trPr>
-          <w:trHeight w:val="981" w:hRule="atLeast"/>
+          <w:trHeight w:val="1001" w:hRule="atLeast"/>
         </w:trPr>
         <w:tc>
           <w:tcPr>
@@ -3581,7 +3628,7 @@
           <w:shd w:val="clear" w:color="auto" w:fill="ced7e7"/>
         </w:tblPrEx>
         <w:trPr>
-          <w:trHeight w:val="981" w:hRule="atLeast"/>
+          <w:trHeight w:val="1001" w:hRule="atLeast"/>
         </w:trPr>
         <w:tc>
           <w:tcPr>
@@ -3661,7 +3708,7 @@
           <w:shd w:val="clear" w:color="auto" w:fill="ced7e7"/>
         </w:tblPrEx>
         <w:trPr>
-          <w:trHeight w:val="1101" w:hRule="atLeast"/>
+          <w:trHeight w:val="1121" w:hRule="atLeast"/>
         </w:trPr>
         <w:tc>
           <w:tcPr>
@@ -3768,7 +3815,7 @@
           <w:shd w:val="clear" w:color="auto" w:fill="ced7e7"/>
         </w:tblPrEx>
         <w:trPr>
-          <w:trHeight w:val="1435" w:hRule="atLeast"/>
+          <w:trHeight w:val="1455" w:hRule="atLeast"/>
         </w:trPr>
         <w:tc>
           <w:tcPr>
@@ -3875,7 +3922,7 @@
           <w:shd w:val="clear" w:color="auto" w:fill="ced7e7"/>
         </w:tblPrEx>
         <w:trPr>
-          <w:trHeight w:val="312" w:hRule="atLeast"/>
+          <w:trHeight w:val="332" w:hRule="atLeast"/>
         </w:trPr>
         <w:tc>
           <w:tcPr>
@@ -3951,6 +3998,13 @@
         </w:tc>
       </w:tr>
     </w:tbl>
+    <w:p>
+      <w:pPr>
+        <w:pStyle w:val="Heading"/>
+        <w:widowControl w:val="0"/>
+        <w:ind w:left="216" w:hanging="216"/>
+      </w:pPr>
+    </w:p>
     <w:p>
       <w:pPr>
         <w:pStyle w:val="Heading"/>
@@ -3975,7 +4029,6 @@
       </w:pPr>
       <w:r>
         <w:rPr>
-          <w:rFonts w:cs="Arial Unicode MS" w:eastAsia="Arial Unicode MS"/>
           <w:rtl w:val="0"/>
           <w:lang w:val="en-US"/>
         </w:rPr>
@@ -3986,7 +4039,7 @@
       <w:tblPr>
         <w:tblW w:w="9720" w:type="dxa"/>
         <w:jc w:val="left"/>
-        <w:tblInd w:w="216" w:type="dxa"/>
+        <w:tblInd w:w="324" w:type="dxa"/>
         <w:tblBorders>
           <w:top w:val="single" w:color="ffffff" w:sz="8" w:space="0" w:shadow="0" w:frame="0"/>
           <w:left w:val="single" w:color="ffffff" w:sz="8" w:space="0" w:shadow="0" w:frame="0"/>
@@ -4009,7 +4062,7 @@
           <w:shd w:val="clear" w:color="auto" w:fill="ced7e7"/>
         </w:tblPrEx>
         <w:trPr>
-          <w:trHeight w:val="647" w:hRule="atLeast"/>
+          <w:trHeight w:val="667" w:hRule="atLeast"/>
         </w:trPr>
         <w:tc>
           <w:tcPr>
@@ -4165,7 +4218,7 @@
           <w:shd w:val="clear" w:color="auto" w:fill="ced7e7"/>
         </w:tblPrEx>
         <w:trPr>
-          <w:trHeight w:val="539" w:hRule="atLeast"/>
+          <w:trHeight w:val="627" w:hRule="atLeast"/>
         </w:trPr>
         <w:tc>
           <w:tcPr>
@@ -4224,7 +4277,7 @@
           </w:tcPr>
           <w:p>
             <w:pPr>
-              <w:pStyle w:val="Body"/>
+              <w:pStyle w:val="Body B"/>
               <w:spacing w:before="120" w:after="120" w:line="288" w:lineRule="auto"/>
             </w:pPr>
             <w:r>
@@ -4235,10 +4288,6 @@
                 <w:shd w:val="nil" w:color="auto" w:fill="auto"/>
                 <w:rtl w:val="0"/>
                 <w:lang w:val="en-US"/>
-                <w14:textOutline w14:w="12700" w14:cap="flat">
-                  <w14:noFill/>
-                  <w14:miter w14:lim="400000"/>
-                </w14:textOutline>
               </w:rPr>
               <w:t>[SchoolCapacity]</w:t>
             </w:r>
@@ -4264,7 +4313,7 @@
           </w:tcPr>
           <w:p>
             <w:pPr>
-              <w:pStyle w:val="Body"/>
+              <w:pStyle w:val="Body B"/>
               <w:spacing w:before="120" w:after="120" w:line="288" w:lineRule="auto"/>
             </w:pPr>
             <w:r>
@@ -4275,10 +4324,6 @@
                 <w:shd w:val="nil" w:color="auto" w:fill="auto"/>
                 <w:rtl w:val="0"/>
                 <w:lang w:val="en-US"/>
-                <w14:textOutline w14:w="12700" w14:cap="flat">
-                  <w14:noFill/>
-                  <w14:miter w14:lim="400000"/>
-                </w14:textOutline>
               </w:rPr>
               <w:t>[NumberOnRoll]</w:t>
             </w:r>
@@ -4304,53 +4349,16 @@
           </w:tcPr>
           <w:p>
             <w:pPr>
-              <w:pStyle w:val="Body"/>
+              <w:pStyle w:val="Body B"/>
               <w:spacing w:before="120" w:after="120" w:line="288" w:lineRule="auto"/>
             </w:pPr>
             <w:r>
               <w:rPr>
                 <w:rFonts w:ascii="Arial" w:hAnsi="Arial"/>
-                <w:sz w:val="22"/>
-                <w:szCs w:val="22"/>
-                <w:shd w:val="nil" w:color="auto" w:fill="auto"/>
-                <w:rtl w:val="0"/>
-                <w:lang w:val="en-US"/>
-                <w14:textOutline w14:w="12700" w14:cap="flat">
-                  <w14:noFill/>
-                  <w14:miter w14:lim="400000"/>
-                </w14:textOutline>
-              </w:rPr>
-              <w:t>[PercentageSchoolFul</w:t>
-            </w:r>
-            <w:r>
-              <w:rPr>
-                <w:rFonts w:ascii="Arial" w:hAnsi="Arial"/>
-                <w:sz w:val="22"/>
-                <w:szCs w:val="22"/>
-                <w:shd w:val="nil" w:color="auto" w:fill="auto"/>
-                <w:rtl w:val="0"/>
-                <w:lang w:val="en-US"/>
-                <w14:textOutline w14:w="12700" w14:cap="flat">
-                  <w14:noFill/>
-                  <w14:miter w14:lim="400000"/>
-                </w14:textOutline>
-              </w:rPr>
-              <w:t>l</w:t>
-            </w:r>
-            <w:r>
-              <w:rPr>
-                <w:rFonts w:ascii="Arial" w:hAnsi="Arial"/>
-                <w:sz w:val="22"/>
-                <w:szCs w:val="22"/>
-                <w:shd w:val="nil" w:color="auto" w:fill="auto"/>
-                <w:rtl w:val="0"/>
-                <w:lang w:val="en-US"/>
-                <w14:textOutline w14:w="12700" w14:cap="flat">
-                  <w14:noFill/>
-                  <w14:miter w14:lim="400000"/>
-                </w14:textOutline>
-              </w:rPr>
-              <w:t>]</w:t>
+                <w:rtl w:val="0"/>
+                <w:lang w:val="en-US"/>
+              </w:rPr>
+              <w:t>[PercentageSchoolFull]</w:t>
             </w:r>
           </w:p>
         </w:tc>
@@ -4360,7 +4368,7 @@
           <w:shd w:val="clear" w:color="auto" w:fill="ced7e7"/>
         </w:tblPrEx>
         <w:trPr>
-          <w:trHeight w:val="647" w:hRule="atLeast"/>
+          <w:trHeight w:val="667" w:hRule="atLeast"/>
         </w:trPr>
         <w:tc>
           <w:tcPr>
@@ -4419,7 +4427,7 @@
           </w:tcPr>
           <w:p>
             <w:pPr>
-              <w:pStyle w:val="Body"/>
+              <w:pStyle w:val="Body B"/>
               <w:spacing w:before="120" w:after="120" w:line="288" w:lineRule="auto"/>
             </w:pPr>
             <w:r>
@@ -4430,10 +4438,6 @@
                 <w:shd w:val="nil" w:color="auto" w:fill="auto"/>
                 <w:rtl w:val="0"/>
                 <w:lang w:val="en-US"/>
-                <w14:textOutline w14:w="12700" w14:cap="flat">
-                  <w14:noFill/>
-                  <w14:miter w14:lim="400000"/>
-                </w14:textOutline>
               </w:rPr>
               <w:t>[YearOneProjectedCapacity]</w:t>
             </w:r>
@@ -4459,7 +4463,7 @@
           </w:tcPr>
           <w:p>
             <w:pPr>
-              <w:pStyle w:val="Body"/>
+              <w:pStyle w:val="Body B"/>
               <w:spacing w:before="120" w:after="120" w:line="288" w:lineRule="auto"/>
             </w:pPr>
             <w:r>
@@ -4470,10 +4474,6 @@
                 <w:shd w:val="nil" w:color="auto" w:fill="auto"/>
                 <w:rtl w:val="0"/>
                 <w:lang w:val="en-US"/>
-                <w14:textOutline w14:w="12700" w14:cap="flat">
-                  <w14:noFill/>
-                  <w14:miter w14:lim="400000"/>
-                </w14:textOutline>
               </w:rPr>
               <w:t>[YearOneProjectedPupilNumbers]</w:t>
             </w:r>
@@ -4499,7 +4499,7 @@
           </w:tcPr>
           <w:p>
             <w:pPr>
-              <w:pStyle w:val="Body"/>
+              <w:pStyle w:val="Body B"/>
               <w:spacing w:before="120" w:after="120" w:line="288" w:lineRule="auto"/>
             </w:pPr>
             <w:r>
@@ -4510,10 +4510,6 @@
                 <w:shd w:val="nil" w:color="auto" w:fill="auto"/>
                 <w:rtl w:val="0"/>
                 <w:lang w:val="en-US"/>
-                <w14:textOutline w14:w="12700" w14:cap="flat">
-                  <w14:noFill/>
-                  <w14:miter w14:lim="400000"/>
-                </w14:textOutline>
               </w:rPr>
               <w:t>[YearOnePercentageSchoolFull]</w:t>
             </w:r>
@@ -4525,7 +4521,7 @@
           <w:shd w:val="clear" w:color="auto" w:fill="ced7e7"/>
         </w:tblPrEx>
         <w:trPr>
-          <w:trHeight w:val="647" w:hRule="atLeast"/>
+          <w:trHeight w:val="667" w:hRule="atLeast"/>
         </w:trPr>
         <w:tc>
           <w:tcPr>
@@ -4584,7 +4580,7 @@
           </w:tcPr>
           <w:p>
             <w:pPr>
-              <w:pStyle w:val="Body"/>
+              <w:pStyle w:val="Body B"/>
               <w:spacing w:before="120" w:after="120" w:line="288" w:lineRule="auto"/>
             </w:pPr>
             <w:r>
@@ -4595,10 +4591,6 @@
                 <w:shd w:val="nil" w:color="auto" w:fill="auto"/>
                 <w:rtl w:val="0"/>
                 <w:lang w:val="en-US"/>
-                <w14:textOutline w14:w="12700" w14:cap="flat">
-                  <w14:noFill/>
-                  <w14:miter w14:lim="400000"/>
-                </w14:textOutline>
               </w:rPr>
               <w:t>[YearTwoProjectedCapacity]</w:t>
             </w:r>
@@ -4624,7 +4616,7 @@
           </w:tcPr>
           <w:p>
             <w:pPr>
-              <w:pStyle w:val="Body"/>
+              <w:pStyle w:val="Body B"/>
               <w:spacing w:before="120" w:after="120" w:line="288" w:lineRule="auto"/>
             </w:pPr>
             <w:r>
@@ -4635,10 +4627,6 @@
                 <w:shd w:val="nil" w:color="auto" w:fill="auto"/>
                 <w:rtl w:val="0"/>
                 <w:lang w:val="en-US"/>
-                <w14:textOutline w14:w="12700" w14:cap="flat">
-                  <w14:noFill/>
-                  <w14:miter w14:lim="400000"/>
-                </w14:textOutline>
               </w:rPr>
               <w:t>[YearTwoProjectedPupilNumbers]</w:t>
             </w:r>
@@ -4664,7 +4652,7 @@
           </w:tcPr>
           <w:p>
             <w:pPr>
-              <w:pStyle w:val="Body"/>
+              <w:pStyle w:val="Body B"/>
               <w:spacing w:before="120" w:after="120" w:line="288" w:lineRule="auto"/>
             </w:pPr>
             <w:r>
@@ -4675,10 +4663,6 @@
                 <w:shd w:val="nil" w:color="auto" w:fill="auto"/>
                 <w:rtl w:val="0"/>
                 <w:lang w:val="en-US"/>
-                <w14:textOutline w14:w="12700" w14:cap="flat">
-                  <w14:noFill/>
-                  <w14:miter w14:lim="400000"/>
-                </w14:textOutline>
               </w:rPr>
               <w:t>[YearTwoPercentageSchoolFull]</w:t>
             </w:r>
@@ -4690,7 +4674,7 @@
           <w:shd w:val="clear" w:color="auto" w:fill="ced7e7"/>
         </w:tblPrEx>
         <w:trPr>
-          <w:trHeight w:val="647" w:hRule="atLeast"/>
+          <w:trHeight w:val="667" w:hRule="atLeast"/>
         </w:trPr>
         <w:tc>
           <w:tcPr>
@@ -4749,7 +4733,7 @@
           </w:tcPr>
           <w:p>
             <w:pPr>
-              <w:pStyle w:val="Body"/>
+              <w:pStyle w:val="Body B"/>
               <w:spacing w:before="120" w:after="120" w:line="288" w:lineRule="auto"/>
             </w:pPr>
             <w:r>
@@ -4760,10 +4744,6 @@
                 <w:shd w:val="nil" w:color="auto" w:fill="auto"/>
                 <w:rtl w:val="0"/>
                 <w:lang w:val="en-US"/>
-                <w14:textOutline w14:w="12700" w14:cap="flat">
-                  <w14:noFill/>
-                  <w14:miter w14:lim="400000"/>
-                </w14:textOutline>
               </w:rPr>
               <w:t>[YearThreeProjectedCapacity]</w:t>
             </w:r>
@@ -4789,7 +4769,7 @@
           </w:tcPr>
           <w:p>
             <w:pPr>
-              <w:pStyle w:val="Body"/>
+              <w:pStyle w:val="Body B"/>
               <w:spacing w:before="120" w:after="120" w:line="288" w:lineRule="auto"/>
             </w:pPr>
             <w:r>
@@ -4800,10 +4780,6 @@
                 <w:shd w:val="nil" w:color="auto" w:fill="auto"/>
                 <w:rtl w:val="0"/>
                 <w:lang w:val="en-US"/>
-                <w14:textOutline w14:w="12700" w14:cap="flat">
-                  <w14:noFill/>
-                  <w14:miter w14:lim="400000"/>
-                </w14:textOutline>
               </w:rPr>
               <w:t>[YearThreeProjectedPupilNumbers]</w:t>
             </w:r>
@@ -4829,7 +4805,7 @@
           </w:tcPr>
           <w:p>
             <w:pPr>
-              <w:pStyle w:val="Body"/>
+              <w:pStyle w:val="Body B"/>
               <w:spacing w:before="120" w:after="120" w:line="288" w:lineRule="auto"/>
             </w:pPr>
             <w:r>
@@ -4840,10 +4816,6 @@
                 <w:shd w:val="nil" w:color="auto" w:fill="auto"/>
                 <w:rtl w:val="0"/>
                 <w:lang w:val="en-US"/>
-                <w14:textOutline w14:w="12700" w14:cap="flat">
-                  <w14:noFill/>
-                  <w14:miter w14:lim="400000"/>
-                </w14:textOutline>
               </w:rPr>
               <w:t>[YearThreePercentageSchoolFull]</w:t>
             </w:r>
@@ -4851,6 +4823,13 @@
         </w:tc>
       </w:tr>
     </w:tbl>
+    <w:p>
+      <w:pPr>
+        <w:pStyle w:val="Heading"/>
+        <w:widowControl w:val="0"/>
+        <w:ind w:left="216" w:hanging="216"/>
+      </w:pPr>
+    </w:p>
     <w:p>
       <w:pPr>
         <w:pStyle w:val="Heading"/>
@@ -4882,7 +4861,7 @@
       <w:tblPr>
         <w:tblW w:w="9735" w:type="dxa"/>
         <w:jc w:val="left"/>
-        <w:tblInd w:w="216" w:type="dxa"/>
+        <w:tblInd w:w="324" w:type="dxa"/>
         <w:tblBorders>
           <w:top w:val="single" w:color="ffffff" w:sz="8" w:space="0" w:shadow="0" w:frame="0"/>
           <w:left w:val="single" w:color="ffffff" w:sz="8" w:space="0" w:shadow="0" w:frame="0"/>
@@ -4903,7 +4882,7 @@
           <w:shd w:val="clear" w:color="auto" w:fill="ced7e7"/>
         </w:tblPrEx>
         <w:trPr>
-          <w:trHeight w:val="312" w:hRule="atLeast"/>
+          <w:trHeight w:val="332" w:hRule="atLeast"/>
         </w:trPr>
         <w:tc>
           <w:tcPr>
@@ -4979,6 +4958,14 @@
         </w:tc>
       </w:tr>
     </w:tbl>
+    <w:p>
+      <w:pPr>
+        <w:pStyle w:val="Body A"/>
+        <w:widowControl w:val="0"/>
+        <w:spacing w:before="120" w:after="120" w:line="240" w:lineRule="auto"/>
+        <w:ind w:left="216" w:hanging="216"/>
+      </w:pPr>
+    </w:p>
     <w:p>
       <w:pPr>
         <w:pStyle w:val="Body A"/>
@@ -5001,7 +4988,6 @@
       <w:r>
         <w:br w:type="textWrapping"/>
       </w:r>
-      <w:commentRangeStart w:id="3"/>
     </w:p>
     <w:p>
       <w:pPr>
@@ -5009,7 +4995,6 @@
       </w:pPr>
       <w:r>
         <w:rPr>
-          <w:rFonts w:cs="Arial Unicode MS" w:eastAsia="Arial Unicode MS"/>
           <w:rtl w:val="0"/>
           <w:lang w:val="en-US"/>
         </w:rPr>
@@ -5017,7 +5002,6 @@
       </w:r>
       <w:r>
         <w:rPr>
-          <w:rFonts w:cs="Arial Unicode MS" w:eastAsia="Arial Unicode MS"/>
           <w:outline w:val="0"/>
           <w:color w:val="1f497d"/>
           <w:u w:color="1f497d"/>
@@ -5033,15 +5017,10 @@
       </w:r>
       <w:r>
         <w:rPr>
-          <w:rFonts w:cs="Arial Unicode MS" w:eastAsia="Arial Unicode MS"/>
           <w:rtl w:val="0"/>
           <w:lang w:val="fr-FR"/>
         </w:rPr>
         <w:t xml:space="preserve"> tables (KS2)</w:t>
-      </w:r>
-      <w:commentRangeEnd w:id="3"/>
-      <w:r>
-        <w:commentReference w:id="3"/>
       </w:r>
     </w:p>
     <w:p>
@@ -5060,7 +5039,7 @@
       <w:tblPr>
         <w:tblW w:w="9720" w:type="dxa"/>
         <w:jc w:val="left"/>
-        <w:tblInd w:w="216" w:type="dxa"/>
+        <w:tblInd w:w="324" w:type="dxa"/>
         <w:tblBorders>
           <w:top w:val="single" w:color="ffffff" w:sz="8" w:space="0" w:shadow="0" w:frame="0"/>
           <w:left w:val="single" w:color="ffffff" w:sz="8" w:space="0" w:shadow="0" w:frame="0"/>
@@ -5085,7 +5064,7 @@
           <w:shd w:val="clear" w:color="auto" w:fill="ced7e7"/>
         </w:tblPrEx>
         <w:trPr>
-          <w:trHeight w:val="2319" w:hRule="atLeast"/>
+          <w:trHeight w:val="2339" w:hRule="atLeast"/>
         </w:trPr>
         <w:tc>
           <w:tcPr>
@@ -5298,7 +5277,7 @@
           <w:shd w:val="clear" w:color="auto" w:fill="ced7e7"/>
         </w:tblPrEx>
         <w:trPr>
-          <w:trHeight w:val="981" w:hRule="atLeast"/>
+          <w:trHeight w:val="1001" w:hRule="atLeast"/>
         </w:trPr>
         <w:tc>
           <w:tcPr>
@@ -5385,9 +5364,6 @@
               <w:spacing w:before="120" w:after="120"/>
             </w:pPr>
             <w:r>
-              <w:commentReference w:id="4"/>
-            </w:r>
-            <w:r>
               <w:rPr>
                 <w:sz w:val="24"/>
                 <w:szCs w:val="24"/>
@@ -5457,9 +5433,6 @@
               <w:pStyle w:val="Body A"/>
               <w:spacing w:before="120" w:after="120"/>
             </w:pPr>
-            <w:r>
-              <w:commentReference w:id="5"/>
-            </w:r>
             <w:r>
               <w:rPr>
                 <w:sz w:val="24"/>
@@ -5548,7 +5521,7 @@
           <w:shd w:val="clear" w:color="auto" w:fill="ced7e7"/>
         </w:tblPrEx>
         <w:trPr>
-          <w:trHeight w:val="1315" w:hRule="atLeast"/>
+          <w:trHeight w:val="1335" w:hRule="atLeast"/>
         </w:trPr>
         <w:tc>
           <w:tcPr>
@@ -5768,7 +5741,7 @@
           <w:shd w:val="clear" w:color="auto" w:fill="ced7e7"/>
         </w:tblPrEx>
         <w:trPr>
-          <w:trHeight w:val="981" w:hRule="atLeast"/>
+          <w:trHeight w:val="1001" w:hRule="atLeast"/>
         </w:trPr>
         <w:tc>
           <w:tcPr>
@@ -5984,6 +5957,13 @@
         </w:tc>
       </w:tr>
     </w:tbl>
+    <w:p>
+      <w:pPr>
+        <w:pStyle w:val="Heading 2"/>
+        <w:widowControl w:val="0"/>
+        <w:ind w:left="216" w:hanging="216"/>
+      </w:pPr>
+    </w:p>
     <w:p>
       <w:pPr>
         <w:pStyle w:val="Heading 2"/>
@@ -6020,7 +6000,7 @@
       <w:tblPr>
         <w:tblW w:w="9720" w:type="dxa"/>
         <w:jc w:val="left"/>
-        <w:tblInd w:w="216" w:type="dxa"/>
+        <w:tblInd w:w="324" w:type="dxa"/>
         <w:tblBorders>
           <w:top w:val="single" w:color="ffffff" w:sz="8" w:space="0" w:shadow="0" w:frame="0"/>
           <w:left w:val="single" w:color="ffffff" w:sz="8" w:space="0" w:shadow="0" w:frame="0"/>
@@ -6045,7 +6025,7 @@
           <w:shd w:val="clear" w:color="auto" w:fill="ced7e7"/>
         </w:tblPrEx>
         <w:trPr>
-          <w:trHeight w:val="2319" w:hRule="atLeast"/>
+          <w:trHeight w:val="2339" w:hRule="atLeast"/>
         </w:trPr>
         <w:tc>
           <w:tcPr>
@@ -6258,7 +6238,7 @@
           <w:shd w:val="clear" w:color="auto" w:fill="ced7e7"/>
         </w:tblPrEx>
         <w:trPr>
-          <w:trHeight w:val="981" w:hRule="atLeast"/>
+          <w:trHeight w:val="1001" w:hRule="atLeast"/>
         </w:trPr>
         <w:tc>
           <w:tcPr>
@@ -6512,7 +6492,7 @@
           <w:shd w:val="clear" w:color="auto" w:fill="ced7e7"/>
         </w:tblPrEx>
         <w:trPr>
-          <w:trHeight w:val="1315" w:hRule="atLeast"/>
+          <w:trHeight w:val="1335" w:hRule="atLeast"/>
         </w:trPr>
         <w:tc>
           <w:tcPr>
@@ -6742,7 +6722,7 @@
           <w:shd w:val="clear" w:color="auto" w:fill="ced7e7"/>
         </w:tblPrEx>
         <w:trPr>
-          <w:trHeight w:val="647" w:hRule="atLeast"/>
+          <w:trHeight w:val="667" w:hRule="atLeast"/>
         </w:trPr>
         <w:tc>
           <w:tcPr>
@@ -6968,6 +6948,14 @@
         </w:tc>
       </w:tr>
     </w:tbl>
+    <w:p>
+      <w:pPr>
+        <w:pStyle w:val="Heading 2"/>
+        <w:widowControl w:val="0"/>
+        <w:spacing w:before="120" w:after="120"/>
+        <w:ind w:left="216" w:hanging="216"/>
+      </w:pPr>
+    </w:p>
     <w:p>
       <w:pPr>
         <w:pStyle w:val="Heading 2"/>
@@ -7012,7 +7000,7 @@
       <w:tblPr>
         <w:tblW w:w="9720" w:type="dxa"/>
         <w:jc w:val="left"/>
-        <w:tblInd w:w="216" w:type="dxa"/>
+        <w:tblInd w:w="324" w:type="dxa"/>
         <w:tblBorders>
           <w:top w:val="single" w:color="ffffff" w:sz="8" w:space="0" w:shadow="0" w:frame="0"/>
           <w:left w:val="single" w:color="ffffff" w:sz="8" w:space="0" w:shadow="0" w:frame="0"/>
@@ -7037,7 +7025,7 @@
           <w:shd w:val="clear" w:color="auto" w:fill="ced7e7"/>
         </w:tblPrEx>
         <w:trPr>
-          <w:trHeight w:val="2319" w:hRule="atLeast"/>
+          <w:trHeight w:val="2339" w:hRule="atLeast"/>
         </w:trPr>
         <w:tc>
           <w:tcPr>
@@ -7250,7 +7238,7 @@
           <w:shd w:val="clear" w:color="auto" w:fill="ced7e7"/>
         </w:tblPrEx>
         <w:trPr>
-          <w:trHeight w:val="981" w:hRule="atLeast"/>
+          <w:trHeight w:val="1001" w:hRule="atLeast"/>
         </w:trPr>
         <w:tc>
           <w:tcPr>
@@ -7504,7 +7492,7 @@
           <w:shd w:val="clear" w:color="auto" w:fill="ced7e7"/>
         </w:tblPrEx>
         <w:trPr>
-          <w:trHeight w:val="1315" w:hRule="atLeast"/>
+          <w:trHeight w:val="1335" w:hRule="atLeast"/>
         </w:trPr>
         <w:tc>
           <w:tcPr>
@@ -7734,7 +7722,7 @@
           <w:shd w:val="clear" w:color="auto" w:fill="ced7e7"/>
         </w:tblPrEx>
         <w:trPr>
-          <w:trHeight w:val="647" w:hRule="atLeast"/>
+          <w:trHeight w:val="667" w:hRule="atLeast"/>
         </w:trPr>
         <w:tc>
           <w:tcPr>
@@ -7960,6 +7948,14 @@
         </w:tc>
       </w:tr>
     </w:tbl>
+    <w:p>
+      <w:pPr>
+        <w:pStyle w:val="Heading 2"/>
+        <w:widowControl w:val="0"/>
+        <w:spacing w:before="120" w:after="120"/>
+        <w:ind w:left="216" w:hanging="216"/>
+      </w:pPr>
+    </w:p>
     <w:p>
       <w:pPr>
         <w:pStyle w:val="Heading 2"/>
@@ -7987,7 +7983,6 @@
       </w:pPr>
       <w:r>
         <w:rPr>
-          <w:rFonts w:cs="Arial Unicode MS" w:eastAsia="Arial Unicode MS"/>
           <w:rtl w:val="0"/>
           <w:lang w:val="en-US"/>
         </w:rPr>
@@ -8027,7 +8022,7 @@
       <w:tblPr>
         <w:tblW w:w="9776" w:type="dxa"/>
         <w:jc w:val="left"/>
-        <w:tblInd w:w="216" w:type="dxa"/>
+        <w:tblInd w:w="324" w:type="dxa"/>
         <w:tblBorders>
           <w:top w:val="single" w:color="ffffff" w:sz="8" w:space="0" w:shadow="0" w:frame="0"/>
           <w:left w:val="single" w:color="ffffff" w:sz="8" w:space="0" w:shadow="0" w:frame="0"/>
@@ -8050,7 +8045,7 @@
           <w:shd w:val="clear" w:color="auto" w:fill="ced7e7"/>
         </w:tblPrEx>
         <w:trPr>
-          <w:trHeight w:val="452" w:hRule="atLeast"/>
+          <w:trHeight w:val="462" w:hRule="atLeast"/>
         </w:trPr>
         <w:tc>
           <w:tcPr>
@@ -8189,7 +8184,7 @@
           <w:shd w:val="clear" w:color="auto" w:fill="ced7e7"/>
         </w:tblPrEx>
         <w:trPr>
-          <w:trHeight w:val="961" w:hRule="atLeast"/>
+          <w:trHeight w:val="971" w:hRule="atLeast"/>
         </w:trPr>
         <w:tc>
           <w:tcPr>
@@ -8444,7 +8439,7 @@
           <w:shd w:val="clear" w:color="auto" w:fill="ced7e7"/>
         </w:tblPrEx>
         <w:trPr>
-          <w:trHeight w:val="868" w:hRule="atLeast"/>
+          <w:trHeight w:val="878" w:hRule="atLeast"/>
         </w:trPr>
         <w:tc>
           <w:tcPr>
@@ -8549,7 +8544,7 @@
           <w:shd w:val="clear" w:color="auto" w:fill="ced7e7"/>
         </w:tblPrEx>
         <w:trPr>
-          <w:trHeight w:val="774" w:hRule="atLeast"/>
+          <w:trHeight w:val="784" w:hRule="atLeast"/>
         </w:trPr>
         <w:tc>
           <w:tcPr>
@@ -8650,6 +8645,13 @@
         </w:tc>
       </w:tr>
     </w:tbl>
+    <w:p>
+      <w:pPr>
+        <w:pStyle w:val="Heading 3"/>
+        <w:widowControl w:val="0"/>
+        <w:ind w:left="216" w:hanging="216"/>
+      </w:pPr>
+    </w:p>
     <w:p>
       <w:pPr>
         <w:pStyle w:val="Heading 3"/>
@@ -8684,7 +8686,7 @@
       <w:tblPr>
         <w:tblW w:w="9776" w:type="dxa"/>
         <w:jc w:val="left"/>
-        <w:tblInd w:w="216" w:type="dxa"/>
+        <w:tblInd w:w="324" w:type="dxa"/>
         <w:tblBorders>
           <w:top w:val="single" w:color="ffffff" w:sz="8" w:space="0" w:shadow="0" w:frame="0"/>
           <w:left w:val="single" w:color="ffffff" w:sz="8" w:space="0" w:shadow="0" w:frame="0"/>
@@ -8707,7 +8709,7 @@
           <w:shd w:val="clear" w:color="auto" w:fill="ced7e7"/>
         </w:tblPrEx>
         <w:trPr>
-          <w:trHeight w:val="452" w:hRule="atLeast"/>
+          <w:trHeight w:val="462" w:hRule="atLeast"/>
         </w:trPr>
         <w:tc>
           <w:tcPr>
@@ -8846,7 +8848,7 @@
           <w:shd w:val="clear" w:color="auto" w:fill="ced7e7"/>
         </w:tblPrEx>
         <w:trPr>
-          <w:trHeight w:val="961" w:hRule="atLeast"/>
+          <w:trHeight w:val="971" w:hRule="atLeast"/>
         </w:trPr>
         <w:tc>
           <w:tcPr>
@@ -9101,7 +9103,7 @@
           <w:shd w:val="clear" w:color="auto" w:fill="ced7e7"/>
         </w:tblPrEx>
         <w:trPr>
-          <w:trHeight w:val="868" w:hRule="atLeast"/>
+          <w:trHeight w:val="878" w:hRule="atLeast"/>
         </w:trPr>
         <w:tc>
           <w:tcPr>
@@ -9206,7 +9208,7 @@
           <w:shd w:val="clear" w:color="auto" w:fill="ced7e7"/>
         </w:tblPrEx>
         <w:trPr>
-          <w:trHeight w:val="774" w:hRule="atLeast"/>
+          <w:trHeight w:val="784" w:hRule="atLeast"/>
         </w:trPr>
         <w:tc>
           <w:tcPr>
@@ -9307,6 +9309,13 @@
         </w:tc>
       </w:tr>
     </w:tbl>
+    <w:p>
+      <w:pPr>
+        <w:pStyle w:val="Heading 3"/>
+        <w:widowControl w:val="0"/>
+        <w:ind w:left="216" w:hanging="216"/>
+      </w:pPr>
+    </w:p>
     <w:p>
       <w:pPr>
         <w:pStyle w:val="Heading 3"/>
@@ -9341,7 +9350,7 @@
       <w:tblPr>
         <w:tblW w:w="9776" w:type="dxa"/>
         <w:jc w:val="left"/>
-        <w:tblInd w:w="216" w:type="dxa"/>
+        <w:tblInd w:w="324" w:type="dxa"/>
         <w:tblBorders>
           <w:top w:val="single" w:color="ffffff" w:sz="8" w:space="0" w:shadow="0" w:frame="0"/>
           <w:left w:val="single" w:color="ffffff" w:sz="8" w:space="0" w:shadow="0" w:frame="0"/>
@@ -9364,7 +9373,7 @@
           <w:shd w:val="clear" w:color="auto" w:fill="ced7e7"/>
         </w:tblPrEx>
         <w:trPr>
-          <w:trHeight w:val="452" w:hRule="atLeast"/>
+          <w:trHeight w:val="462" w:hRule="atLeast"/>
         </w:trPr>
         <w:tc>
           <w:tcPr>
@@ -9503,7 +9512,7 @@
           <w:shd w:val="clear" w:color="auto" w:fill="ced7e7"/>
         </w:tblPrEx>
         <w:trPr>
-          <w:trHeight w:val="961" w:hRule="atLeast"/>
+          <w:trHeight w:val="971" w:hRule="atLeast"/>
         </w:trPr>
         <w:tc>
           <w:tcPr>
@@ -9758,7 +9767,7 @@
           <w:shd w:val="clear" w:color="auto" w:fill="ced7e7"/>
         </w:tblPrEx>
         <w:trPr>
-          <w:trHeight w:val="868" w:hRule="atLeast"/>
+          <w:trHeight w:val="878" w:hRule="atLeast"/>
         </w:trPr>
         <w:tc>
           <w:tcPr>
@@ -9863,7 +9872,7 @@
           <w:shd w:val="clear" w:color="auto" w:fill="ced7e7"/>
         </w:tblPrEx>
         <w:trPr>
-          <w:trHeight w:val="774" w:hRule="atLeast"/>
+          <w:trHeight w:val="784" w:hRule="atLeast"/>
         </w:trPr>
         <w:tc>
           <w:tcPr>
@@ -9964,6 +9973,13 @@
         </w:tc>
       </w:tr>
     </w:tbl>
+    <w:p>
+      <w:pPr>
+        <w:pStyle w:val="Heading 3"/>
+        <w:widowControl w:val="0"/>
+        <w:ind w:left="216" w:hanging="216"/>
+      </w:pPr>
+    </w:p>
     <w:p>
       <w:pPr>
         <w:pStyle w:val="Heading 3"/>
@@ -9998,7 +10014,7 @@
       <w:tblPr>
         <w:tblW w:w="9776" w:type="dxa"/>
         <w:jc w:val="left"/>
-        <w:tblInd w:w="216" w:type="dxa"/>
+        <w:tblInd w:w="324" w:type="dxa"/>
         <w:tblBorders>
           <w:top w:val="single" w:color="ffffff" w:sz="8" w:space="0" w:shadow="0" w:frame="0"/>
           <w:left w:val="single" w:color="ffffff" w:sz="8" w:space="0" w:shadow="0" w:frame="0"/>
@@ -10021,7 +10037,7 @@
           <w:shd w:val="clear" w:color="auto" w:fill="ced7e7"/>
         </w:tblPrEx>
         <w:trPr>
-          <w:trHeight w:val="452" w:hRule="atLeast"/>
+          <w:trHeight w:val="462" w:hRule="atLeast"/>
         </w:trPr>
         <w:tc>
           <w:tcPr>
@@ -10160,7 +10176,7 @@
           <w:shd w:val="clear" w:color="auto" w:fill="ced7e7"/>
         </w:tblPrEx>
         <w:trPr>
-          <w:trHeight w:val="961" w:hRule="atLeast"/>
+          <w:trHeight w:val="971" w:hRule="atLeast"/>
         </w:trPr>
         <w:tc>
           <w:tcPr>
@@ -10415,7 +10431,7 @@
           <w:shd w:val="clear" w:color="auto" w:fill="ced7e7"/>
         </w:tblPrEx>
         <w:trPr>
-          <w:trHeight w:val="868" w:hRule="atLeast"/>
+          <w:trHeight w:val="878" w:hRule="atLeast"/>
         </w:trPr>
         <w:tc>
           <w:tcPr>
@@ -10520,7 +10536,7 @@
           <w:shd w:val="clear" w:color="auto" w:fill="ced7e7"/>
         </w:tblPrEx>
         <w:trPr>
-          <w:trHeight w:val="774" w:hRule="atLeast"/>
+          <w:trHeight w:val="784" w:hRule="atLeast"/>
         </w:trPr>
         <w:tc>
           <w:tcPr>
@@ -10621,6 +10637,13 @@
         </w:tc>
       </w:tr>
     </w:tbl>
+    <w:p>
+      <w:pPr>
+        <w:pStyle w:val="Heading 3"/>
+        <w:widowControl w:val="0"/>
+        <w:ind w:left="216" w:hanging="216"/>
+      </w:pPr>
+    </w:p>
     <w:p>
       <w:pPr>
         <w:pStyle w:val="Heading 3"/>
@@ -10648,7 +10671,7 @@
       <w:tblPr>
         <w:tblW w:w="9742" w:type="dxa"/>
         <w:jc w:val="left"/>
-        <w:tblInd w:w="216" w:type="dxa"/>
+        <w:tblInd w:w="324" w:type="dxa"/>
         <w:tblBorders>
           <w:top w:val="single" w:color="ffffff" w:sz="8" w:space="0" w:shadow="0" w:frame="0"/>
           <w:left w:val="single" w:color="ffffff" w:sz="8" w:space="0" w:shadow="0" w:frame="0"/>
@@ -10669,7 +10692,7 @@
           <w:shd w:val="clear" w:color="auto" w:fill="ced7e7"/>
         </w:tblPrEx>
         <w:trPr>
-          <w:trHeight w:val="300" w:hRule="atLeast"/>
+          <w:trHeight w:val="310" w:hRule="atLeast"/>
         </w:trPr>
         <w:tc>
           <w:tcPr>
@@ -10730,6 +10753,14 @@
         </w:tc>
       </w:tr>
     </w:tbl>
+    <w:p>
+      <w:pPr>
+        <w:pStyle w:val="Body A"/>
+        <w:widowControl w:val="0"/>
+        <w:spacing w:line="240" w:lineRule="auto"/>
+        <w:ind w:left="216" w:hanging="216"/>
+      </w:pPr>
+    </w:p>
     <w:p>
       <w:pPr>
         <w:pStyle w:val="Body A"/>
@@ -10779,7 +10810,7 @@
       <w:tblPr>
         <w:tblW w:w="9776" w:type="dxa"/>
         <w:jc w:val="left"/>
-        <w:tblInd w:w="216" w:type="dxa"/>
+        <w:tblInd w:w="324" w:type="dxa"/>
         <w:tblBorders>
           <w:top w:val="single" w:color="ffffff" w:sz="8" w:space="0" w:shadow="0" w:frame="0"/>
           <w:left w:val="single" w:color="ffffff" w:sz="8" w:space="0" w:shadow="0" w:frame="0"/>
@@ -10802,7 +10833,7 @@
           <w:shd w:val="clear" w:color="auto" w:fill="ced7e7"/>
         </w:tblPrEx>
         <w:trPr>
-          <w:trHeight w:val="452" w:hRule="atLeast"/>
+          <w:trHeight w:val="462" w:hRule="atLeast"/>
         </w:trPr>
         <w:tc>
           <w:tcPr>
@@ -10941,7 +10972,7 @@
           <w:shd w:val="clear" w:color="auto" w:fill="ced7e7"/>
         </w:tblPrEx>
         <w:trPr>
-          <w:trHeight w:val="961" w:hRule="atLeast"/>
+          <w:trHeight w:val="971" w:hRule="atLeast"/>
         </w:trPr>
         <w:tc>
           <w:tcPr>
@@ -11196,7 +11227,7 @@
           <w:shd w:val="clear" w:color="auto" w:fill="ced7e7"/>
         </w:tblPrEx>
         <w:trPr>
-          <w:trHeight w:val="868" w:hRule="atLeast"/>
+          <w:trHeight w:val="878" w:hRule="atLeast"/>
         </w:trPr>
         <w:tc>
           <w:tcPr>
@@ -11301,7 +11332,7 @@
           <w:shd w:val="clear" w:color="auto" w:fill="ced7e7"/>
         </w:tblPrEx>
         <w:trPr>
-          <w:trHeight w:val="774" w:hRule="atLeast"/>
+          <w:trHeight w:val="784" w:hRule="atLeast"/>
         </w:trPr>
         <w:tc>
           <w:tcPr>
@@ -11402,6 +11433,13 @@
         </w:tc>
       </w:tr>
     </w:tbl>
+    <w:p>
+      <w:pPr>
+        <w:pStyle w:val="Heading 3"/>
+        <w:widowControl w:val="0"/>
+        <w:ind w:left="216" w:hanging="216"/>
+      </w:pPr>
+    </w:p>
     <w:p>
       <w:pPr>
         <w:pStyle w:val="Heading 3"/>
@@ -11436,7 +11474,7 @@
       <w:tblPr>
         <w:tblW w:w="9776" w:type="dxa"/>
         <w:jc w:val="left"/>
-        <w:tblInd w:w="216" w:type="dxa"/>
+        <w:tblInd w:w="324" w:type="dxa"/>
         <w:tblBorders>
           <w:top w:val="single" w:color="ffffff" w:sz="8" w:space="0" w:shadow="0" w:frame="0"/>
           <w:left w:val="single" w:color="ffffff" w:sz="8" w:space="0" w:shadow="0" w:frame="0"/>
@@ -11459,7 +11497,7 @@
           <w:shd w:val="clear" w:color="auto" w:fill="ced7e7"/>
         </w:tblPrEx>
         <w:trPr>
-          <w:trHeight w:val="452" w:hRule="atLeast"/>
+          <w:trHeight w:val="462" w:hRule="atLeast"/>
         </w:trPr>
         <w:tc>
           <w:tcPr>
@@ -11598,7 +11636,7 @@
           <w:shd w:val="clear" w:color="auto" w:fill="ced7e7"/>
         </w:tblPrEx>
         <w:trPr>
-          <w:trHeight w:val="961" w:hRule="atLeast"/>
+          <w:trHeight w:val="971" w:hRule="atLeast"/>
         </w:trPr>
         <w:tc>
           <w:tcPr>
@@ -11853,7 +11891,7 @@
           <w:shd w:val="clear" w:color="auto" w:fill="ced7e7"/>
         </w:tblPrEx>
         <w:trPr>
-          <w:trHeight w:val="961" w:hRule="atLeast"/>
+          <w:trHeight w:val="971" w:hRule="atLeast"/>
         </w:trPr>
         <w:tc>
           <w:tcPr>
@@ -12003,7 +12041,7 @@
           <w:shd w:val="clear" w:color="auto" w:fill="ced7e7"/>
         </w:tblPrEx>
         <w:trPr>
-          <w:trHeight w:val="868" w:hRule="atLeast"/>
+          <w:trHeight w:val="878" w:hRule="atLeast"/>
         </w:trPr>
         <w:tc>
           <w:tcPr>
@@ -12108,7 +12146,7 @@
           <w:shd w:val="clear" w:color="auto" w:fill="ced7e7"/>
         </w:tblPrEx>
         <w:trPr>
-          <w:trHeight w:val="961" w:hRule="atLeast"/>
+          <w:trHeight w:val="971" w:hRule="atLeast"/>
         </w:trPr>
         <w:tc>
           <w:tcPr>
@@ -12213,7 +12251,7 @@
           <w:shd w:val="clear" w:color="auto" w:fill="ced7e7"/>
         </w:tblPrEx>
         <w:trPr>
-          <w:trHeight w:val="774" w:hRule="atLeast"/>
+          <w:trHeight w:val="784" w:hRule="atLeast"/>
         </w:trPr>
         <w:tc>
           <w:tcPr>
@@ -12318,7 +12356,7 @@
           <w:shd w:val="clear" w:color="auto" w:fill="ced7e7"/>
         </w:tblPrEx>
         <w:trPr>
-          <w:trHeight w:val="1295" w:hRule="atLeast"/>
+          <w:trHeight w:val="1305" w:hRule="atLeast"/>
         </w:trPr>
         <w:tc>
           <w:tcPr>
@@ -12464,6 +12502,13 @@
         </w:tc>
       </w:tr>
     </w:tbl>
+    <w:p>
+      <w:pPr>
+        <w:pStyle w:val="Heading 3"/>
+        <w:widowControl w:val="0"/>
+        <w:ind w:left="216" w:hanging="216"/>
+      </w:pPr>
+    </w:p>
     <w:p>
       <w:pPr>
         <w:pStyle w:val="Heading 3"/>
@@ -12498,7 +12543,7 @@
       <w:tblPr>
         <w:tblW w:w="9776" w:type="dxa"/>
         <w:jc w:val="left"/>
-        <w:tblInd w:w="216" w:type="dxa"/>
+        <w:tblInd w:w="324" w:type="dxa"/>
         <w:tblBorders>
           <w:top w:val="single" w:color="ffffff" w:sz="8" w:space="0" w:shadow="0" w:frame="0"/>
           <w:left w:val="single" w:color="ffffff" w:sz="8" w:space="0" w:shadow="0" w:frame="0"/>
@@ -12521,7 +12566,7 @@
           <w:shd w:val="clear" w:color="auto" w:fill="ced7e7"/>
         </w:tblPrEx>
         <w:trPr>
-          <w:trHeight w:val="452" w:hRule="atLeast"/>
+          <w:trHeight w:val="462" w:hRule="atLeast"/>
         </w:trPr>
         <w:tc>
           <w:tcPr>
@@ -12660,7 +12705,7 @@
           <w:shd w:val="clear" w:color="auto" w:fill="ced7e7"/>
         </w:tblPrEx>
         <w:trPr>
-          <w:trHeight w:val="961" w:hRule="atLeast"/>
+          <w:trHeight w:val="971" w:hRule="atLeast"/>
         </w:trPr>
         <w:tc>
           <w:tcPr>
@@ -12915,7 +12960,7 @@
           <w:shd w:val="clear" w:color="auto" w:fill="ced7e7"/>
         </w:tblPrEx>
         <w:trPr>
-          <w:trHeight w:val="868" w:hRule="atLeast"/>
+          <w:trHeight w:val="878" w:hRule="atLeast"/>
         </w:trPr>
         <w:tc>
           <w:tcPr>
@@ -13020,7 +13065,7 @@
           <w:shd w:val="clear" w:color="auto" w:fill="ced7e7"/>
         </w:tblPrEx>
         <w:trPr>
-          <w:trHeight w:val="774" w:hRule="atLeast"/>
+          <w:trHeight w:val="784" w:hRule="atLeast"/>
         </w:trPr>
         <w:tc>
           <w:tcPr>
@@ -13121,6 +13166,13 @@
         </w:tc>
       </w:tr>
     </w:tbl>
+    <w:p>
+      <w:pPr>
+        <w:pStyle w:val="Heading 3"/>
+        <w:widowControl w:val="0"/>
+        <w:ind w:left="216" w:hanging="216"/>
+      </w:pPr>
+    </w:p>
     <w:p>
       <w:pPr>
         <w:pStyle w:val="Heading 3"/>
@@ -13155,7 +13207,7 @@
       <w:tblPr>
         <w:tblW w:w="9776" w:type="dxa"/>
         <w:jc w:val="left"/>
-        <w:tblInd w:w="216" w:type="dxa"/>
+        <w:tblInd w:w="324" w:type="dxa"/>
         <w:tblBorders>
           <w:top w:val="single" w:color="ffffff" w:sz="8" w:space="0" w:shadow="0" w:frame="0"/>
           <w:left w:val="single" w:color="ffffff" w:sz="8" w:space="0" w:shadow="0" w:frame="0"/>
@@ -13178,7 +13230,7 @@
           <w:shd w:val="clear" w:color="auto" w:fill="ced7e7"/>
         </w:tblPrEx>
         <w:trPr>
-          <w:trHeight w:val="452" w:hRule="atLeast"/>
+          <w:trHeight w:val="462" w:hRule="atLeast"/>
         </w:trPr>
         <w:tc>
           <w:tcPr>
@@ -13317,7 +13369,7 @@
           <w:shd w:val="clear" w:color="auto" w:fill="ced7e7"/>
         </w:tblPrEx>
         <w:trPr>
-          <w:trHeight w:val="961" w:hRule="atLeast"/>
+          <w:trHeight w:val="971" w:hRule="atLeast"/>
         </w:trPr>
         <w:tc>
           <w:tcPr>
@@ -13572,7 +13624,7 @@
           <w:shd w:val="clear" w:color="auto" w:fill="ced7e7"/>
         </w:tblPrEx>
         <w:trPr>
-          <w:trHeight w:val="868" w:hRule="atLeast"/>
+          <w:trHeight w:val="878" w:hRule="atLeast"/>
         </w:trPr>
         <w:tc>
           <w:tcPr>
@@ -13677,7 +13729,7 @@
           <w:shd w:val="clear" w:color="auto" w:fill="ced7e7"/>
         </w:tblPrEx>
         <w:trPr>
-          <w:trHeight w:val="774" w:hRule="atLeast"/>
+          <w:trHeight w:val="784" w:hRule="atLeast"/>
         </w:trPr>
         <w:tc>
           <w:tcPr>
@@ -13778,6 +13830,13 @@
         </w:tc>
       </w:tr>
     </w:tbl>
+    <w:p>
+      <w:pPr>
+        <w:pStyle w:val="Heading 3"/>
+        <w:widowControl w:val="0"/>
+        <w:ind w:left="216" w:hanging="216"/>
+      </w:pPr>
+    </w:p>
     <w:p>
       <w:pPr>
         <w:pStyle w:val="Heading 3"/>
@@ -13812,7 +13871,7 @@
       <w:tblPr>
         <w:tblW w:w="9776" w:type="dxa"/>
         <w:jc w:val="left"/>
-        <w:tblInd w:w="216" w:type="dxa"/>
+        <w:tblInd w:w="324" w:type="dxa"/>
         <w:tblBorders>
           <w:top w:val="single" w:color="ffffff" w:sz="8" w:space="0" w:shadow="0" w:frame="0"/>
           <w:left w:val="single" w:color="ffffff" w:sz="8" w:space="0" w:shadow="0" w:frame="0"/>
@@ -13835,7 +13894,7 @@
           <w:shd w:val="clear" w:color="auto" w:fill="ced7e7"/>
         </w:tblPrEx>
         <w:trPr>
-          <w:trHeight w:val="452" w:hRule="atLeast"/>
+          <w:trHeight w:val="462" w:hRule="atLeast"/>
         </w:trPr>
         <w:tc>
           <w:tcPr>
@@ -13974,7 +14033,7 @@
           <w:shd w:val="clear" w:color="auto" w:fill="ced7e7"/>
         </w:tblPrEx>
         <w:trPr>
-          <w:trHeight w:val="961" w:hRule="atLeast"/>
+          <w:trHeight w:val="971" w:hRule="atLeast"/>
         </w:trPr>
         <w:tc>
           <w:tcPr>
@@ -14229,7 +14288,7 @@
           <w:shd w:val="clear" w:color="auto" w:fill="ced7e7"/>
         </w:tblPrEx>
         <w:trPr>
-          <w:trHeight w:val="868" w:hRule="atLeast"/>
+          <w:trHeight w:val="878" w:hRule="atLeast"/>
         </w:trPr>
         <w:tc>
           <w:tcPr>
@@ -14334,7 +14393,7 @@
           <w:shd w:val="clear" w:color="auto" w:fill="ced7e7"/>
         </w:tblPrEx>
         <w:trPr>
-          <w:trHeight w:val="774" w:hRule="atLeast"/>
+          <w:trHeight w:val="784" w:hRule="atLeast"/>
         </w:trPr>
         <w:tc>
           <w:tcPr>
@@ -14435,6 +14494,13 @@
         </w:tc>
       </w:tr>
     </w:tbl>
+    <w:p>
+      <w:pPr>
+        <w:pStyle w:val="Heading 3"/>
+        <w:widowControl w:val="0"/>
+        <w:ind w:left="216" w:hanging="216"/>
+      </w:pPr>
+    </w:p>
     <w:p>
       <w:pPr>
         <w:pStyle w:val="Heading 3"/>
@@ -14469,7 +14535,7 @@
       <w:tblPr>
         <w:tblW w:w="9776" w:type="dxa"/>
         <w:jc w:val="left"/>
-        <w:tblInd w:w="216" w:type="dxa"/>
+        <w:tblInd w:w="324" w:type="dxa"/>
         <w:tblBorders>
           <w:top w:val="single" w:color="ffffff" w:sz="8" w:space="0" w:shadow="0" w:frame="0"/>
           <w:left w:val="single" w:color="ffffff" w:sz="8" w:space="0" w:shadow="0" w:frame="0"/>
@@ -14492,7 +14558,7 @@
           <w:shd w:val="clear" w:color="auto" w:fill="ced7e7"/>
         </w:tblPrEx>
         <w:trPr>
-          <w:trHeight w:val="452" w:hRule="atLeast"/>
+          <w:trHeight w:val="462" w:hRule="atLeast"/>
         </w:trPr>
         <w:tc>
           <w:tcPr>
@@ -14631,7 +14697,7 @@
           <w:shd w:val="clear" w:color="auto" w:fill="ced7e7"/>
         </w:tblPrEx>
         <w:trPr>
-          <w:trHeight w:val="961" w:hRule="atLeast"/>
+          <w:trHeight w:val="971" w:hRule="atLeast"/>
         </w:trPr>
         <w:tc>
           <w:tcPr>
@@ -14880,7 +14946,7 @@
           <w:shd w:val="clear" w:color="auto" w:fill="ced7e7"/>
         </w:tblPrEx>
         <w:trPr>
-          <w:trHeight w:val="868" w:hRule="atLeast"/>
+          <w:trHeight w:val="878" w:hRule="atLeast"/>
         </w:trPr>
         <w:tc>
           <w:tcPr>
@@ -14985,7 +15051,7 @@
           <w:shd w:val="clear" w:color="auto" w:fill="ced7e7"/>
         </w:tblPrEx>
         <w:trPr>
-          <w:trHeight w:val="774" w:hRule="atLeast"/>
+          <w:trHeight w:val="784" w:hRule="atLeast"/>
         </w:trPr>
         <w:tc>
           <w:tcPr>
@@ -15086,6 +15152,13 @@
         </w:tc>
       </w:tr>
     </w:tbl>
+    <w:p>
+      <w:pPr>
+        <w:pStyle w:val="Heading 3"/>
+        <w:widowControl w:val="0"/>
+        <w:ind w:left="216" w:hanging="216"/>
+      </w:pPr>
+    </w:p>
     <w:p>
       <w:pPr>
         <w:pStyle w:val="Heading 3"/>
@@ -15108,7 +15181,7 @@
       <w:tblPr>
         <w:tblW w:w="9742" w:type="dxa"/>
         <w:jc w:val="left"/>
-        <w:tblInd w:w="216" w:type="dxa"/>
+        <w:tblInd w:w="324" w:type="dxa"/>
         <w:tblBorders>
           <w:top w:val="single" w:color="ffffff" w:sz="8" w:space="0" w:shadow="0" w:frame="0"/>
           <w:left w:val="single" w:color="ffffff" w:sz="8" w:space="0" w:shadow="0" w:frame="0"/>
@@ -15129,7 +15202,7 @@
           <w:shd w:val="clear" w:color="auto" w:fill="ced7e7"/>
         </w:tblPrEx>
         <w:trPr>
-          <w:trHeight w:val="300" w:hRule="atLeast"/>
+          <w:trHeight w:val="310" w:hRule="atLeast"/>
         </w:trPr>
         <w:tc>
           <w:tcPr>
@@ -15190,6 +15263,14 @@
         </w:tc>
       </w:tr>
     </w:tbl>
+    <w:p>
+      <w:pPr>
+        <w:pStyle w:val="Body A"/>
+        <w:widowControl w:val="0"/>
+        <w:spacing w:line="240" w:lineRule="auto"/>
+        <w:ind w:left="216" w:hanging="216"/>
+      </w:pPr>
+    </w:p>
     <w:p>
       <w:pPr>
         <w:pStyle w:val="Body A"/>
@@ -15211,27 +15292,10 @@
       </w:pPr>
       <w:r>
         <w:rPr>
-          <w:rFonts w:cs="Arial Unicode MS" w:eastAsia="Arial Unicode MS"/>
           <w:rtl w:val="0"/>
           <w:lang w:val="en-US"/>
         </w:rPr>
-        <w:t>Key stage 5 perfo</w:t>
-      </w:r>
-      <w:r>
-        <w:rPr>
-          <w:rFonts w:cs="Arial Unicode MS" w:eastAsia="Arial Unicode MS"/>
-          <w:rtl w:val="0"/>
-          <w:lang w:val="en-US"/>
-        </w:rPr>
-        <w:t>r</w:t>
-      </w:r>
-      <w:r>
-        <w:rPr>
-          <w:rFonts w:cs="Arial Unicode MS" w:eastAsia="Arial Unicode MS"/>
-          <w:rtl w:val="0"/>
-          <w:lang w:val="en-US"/>
-        </w:rPr>
-        <w:t>mance tables</w:t>
+        <w:t>Key stage 5 performance tables</w:t>
       </w:r>
     </w:p>
     <w:p>
@@ -15267,7 +15331,7 @@
       <w:tblPr>
         <w:tblW w:w="9776" w:type="dxa"/>
         <w:jc w:val="left"/>
-        <w:tblInd w:w="216" w:type="dxa"/>
+        <w:tblInd w:w="324" w:type="dxa"/>
         <w:tblBorders>
           <w:top w:val="single" w:color="ffffff" w:sz="8" w:space="0" w:shadow="0" w:frame="0"/>
           <w:left w:val="single" w:color="ffffff" w:sz="8" w:space="0" w:shadow="0" w:frame="0"/>
@@ -15291,7 +15355,7 @@
           <w:shd w:val="clear" w:color="auto" w:fill="ced7e7"/>
         </w:tblPrEx>
         <w:trPr>
-          <w:trHeight w:val="826" w:hRule="atLeast"/>
+          <w:trHeight w:val="836" w:hRule="atLeast"/>
         </w:trPr>
         <w:tc>
           <w:tcPr>
@@ -15459,7 +15523,7 @@
           <w:shd w:val="clear" w:color="auto" w:fill="ced7e7"/>
         </w:tblPrEx>
         <w:trPr>
-          <w:trHeight w:val="539" w:hRule="atLeast"/>
+          <w:trHeight w:val="549" w:hRule="atLeast"/>
         </w:trPr>
         <w:tc>
           <w:tcPr>
@@ -15630,7 +15694,7 @@
           <w:shd w:val="clear" w:color="auto" w:fill="ced7e7"/>
         </w:tblPrEx>
         <w:trPr>
-          <w:trHeight w:val="253" w:hRule="atLeast"/>
+          <w:trHeight w:val="263" w:hRule="atLeast"/>
         </w:trPr>
         <w:tc>
           <w:tcPr>
@@ -15797,6 +15861,13 @@
         </w:tc>
       </w:tr>
     </w:tbl>
+    <w:p>
+      <w:pPr>
+        <w:pStyle w:val="Heading 3"/>
+        <w:widowControl w:val="0"/>
+        <w:ind w:left="216" w:hanging="216"/>
+      </w:pPr>
+    </w:p>
     <w:p>
       <w:pPr>
         <w:pStyle w:val="Heading 3"/>
@@ -15855,7 +15926,7 @@
       <w:tblPr>
         <w:tblW w:w="9776" w:type="dxa"/>
         <w:jc w:val="left"/>
-        <w:tblInd w:w="216" w:type="dxa"/>
+        <w:tblInd w:w="324" w:type="dxa"/>
         <w:tblBorders>
           <w:top w:val="single" w:color="ffffff" w:sz="8" w:space="0" w:shadow="0" w:frame="0"/>
           <w:left w:val="single" w:color="ffffff" w:sz="8" w:space="0" w:shadow="0" w:frame="0"/>
@@ -15879,7 +15950,7 @@
           <w:shd w:val="clear" w:color="auto" w:fill="ced7e7"/>
         </w:tblPrEx>
         <w:trPr>
-          <w:trHeight w:val="826" w:hRule="atLeast"/>
+          <w:trHeight w:val="836" w:hRule="atLeast"/>
         </w:trPr>
         <w:tc>
           <w:tcPr>
@@ -16047,7 +16118,7 @@
           <w:shd w:val="clear" w:color="auto" w:fill="ced7e7"/>
         </w:tblPrEx>
         <w:trPr>
-          <w:trHeight w:val="539" w:hRule="atLeast"/>
+          <w:trHeight w:val="549" w:hRule="atLeast"/>
         </w:trPr>
         <w:tc>
           <w:tcPr>
@@ -16218,7 +16289,7 @@
           <w:shd w:val="clear" w:color="auto" w:fill="ced7e7"/>
         </w:tblPrEx>
         <w:trPr>
-          <w:trHeight w:val="253" w:hRule="atLeast"/>
+          <w:trHeight w:val="263" w:hRule="atLeast"/>
         </w:trPr>
         <w:tc>
           <w:tcPr>
@@ -16385,6 +16456,13 @@
         </w:tc>
       </w:tr>
     </w:tbl>
+    <w:p>
+      <w:pPr>
+        <w:pStyle w:val="Heading 3"/>
+        <w:widowControl w:val="0"/>
+        <w:ind w:left="216" w:hanging="216"/>
+      </w:pPr>
+    </w:p>
     <w:p>
       <w:pPr>
         <w:pStyle w:val="Heading 3"/>
@@ -16431,7 +16509,7 @@
       <w:tblPr>
         <w:tblW w:w="9918" w:type="dxa"/>
         <w:jc w:val="left"/>
-        <w:tblInd w:w="216" w:type="dxa"/>
+        <w:tblInd w:w="324" w:type="dxa"/>
         <w:tblBorders>
           <w:top w:val="single" w:color="ffffff" w:sz="8" w:space="0" w:shadow="0" w:frame="0"/>
           <w:left w:val="single" w:color="ffffff" w:sz="8" w:space="0" w:shadow="0" w:frame="0"/>
@@ -16457,7 +16535,7 @@
           <w:shd w:val="clear" w:color="auto" w:fill="ced7e7"/>
         </w:tblPrEx>
         <w:trPr>
-          <w:trHeight w:val="826" w:hRule="atLeast"/>
+          <w:trHeight w:val="836" w:hRule="atLeast"/>
         </w:trPr>
         <w:tc>
           <w:tcPr>
@@ -16627,7 +16705,7 @@
           <w:shd w:val="clear" w:color="auto" w:fill="ced7e7"/>
         </w:tblPrEx>
         <w:trPr>
-          <w:trHeight w:val="539" w:hRule="atLeast"/>
+          <w:trHeight w:val="549" w:hRule="atLeast"/>
         </w:trPr>
         <w:tc>
           <w:tcPr>
@@ -16800,7 +16878,7 @@
           <w:shd w:val="clear" w:color="auto" w:fill="ced7e7"/>
         </w:tblPrEx>
         <w:trPr>
-          <w:trHeight w:val="699" w:hRule="atLeast"/>
+          <w:trHeight w:val="709" w:hRule="atLeast"/>
         </w:trPr>
         <w:tc>
           <w:tcPr>
@@ -16973,7 +17051,7 @@
           <w:shd w:val="clear" w:color="auto" w:fill="ced7e7"/>
         </w:tblPrEx>
         <w:trPr>
-          <w:trHeight w:val="305" w:hRule="atLeast"/>
+          <w:trHeight w:val="315" w:hRule="atLeast"/>
         </w:trPr>
         <w:tc>
           <w:tcPr>
@@ -17056,6 +17134,13 @@
         </w:tc>
       </w:tr>
     </w:tbl>
+    <w:p>
+      <w:pPr>
+        <w:pStyle w:val="Heading 3"/>
+        <w:widowControl w:val="0"/>
+        <w:ind w:left="216" w:hanging="216"/>
+      </w:pPr>
+    </w:p>
     <w:p>
       <w:pPr>
         <w:pStyle w:val="Heading 3"/>
@@ -17076,7 +17161,6 @@
       <w:r>
         <w:br w:type="textWrapping"/>
       </w:r>
-      <w:commentRangeStart w:id="6"/>
     </w:p>
     <w:p>
       <w:pPr>
@@ -17089,10 +17173,6 @@
         </w:rPr>
         <w:t>Supporting documents</w:t>
       </w:r>
-      <w:commentRangeEnd w:id="6"/>
-      <w:r>
-        <w:commentReference w:id="6"/>
-      </w:r>
     </w:p>
     <w:sectPr>
       <w:headerReference w:type="default" r:id="rId4"/>
@@ -17104,410 +17184,6 @@
     </w:sectPr>
   </w:body>
 </w:document>
-</file>
-
-<file path=word/comments.xml><?xml version="1.0" encoding="utf-8"?>
-<w:comments xmlns:w="http://schemas.openxmlformats.org/wordprocessingml/2006/main" xmlns:r="http://schemas.openxmlformats.org/officeDocument/2006/relationships" xmlns:wp="http://schemas.openxmlformats.org/drawingml/2006/wordprocessingDrawing" xmlns:w14="http://schemas.microsoft.com/office/word/2010/wordml">
-  <w:comment w:id="0" w:author="ROSEVEARE, Maeve" w:date="2021-05-21T15:19:00Z">
-    <w:p>
-      <w:pPr>
-        <w:pStyle w:val="Default"/>
-      </w:pPr>
-    </w:p>
-    <w:p>
-      <w:pPr>
-        <w:pStyle w:val="Default"/>
-      </w:pPr>
-      <w:r>
-        <w:rPr>
-          <w:rFonts w:cs="Arial Unicode MS" w:eastAsia="Arial Unicode MS"/>
-          <w:rtl w:val="0"/>
-        </w:rPr>
-        <w:t>V2 shows slight reordering of information to group similar things together abut the tables follow the same format (two columns) but I</w:t>
-      </w:r>
-      <w:r>
-        <w:rPr>
-          <w:rFonts w:cs="Arial Unicode MS" w:eastAsia="Arial Unicode MS" w:hint="default"/>
-          <w:rtl w:val="0"/>
-        </w:rPr>
-        <w:t>’</w:t>
-      </w:r>
-      <w:r>
-        <w:rPr>
-          <w:rFonts w:cs="Arial Unicode MS" w:eastAsia="Arial Unicode MS"/>
-          <w:rtl w:val="0"/>
-        </w:rPr>
-        <w:t>ve broken them up to help group similar information.</w:t>
-      </w:r>
-    </w:p>
-  </w:comment>
-  <w:comment w:id="1" w:author="ROSEVEARE, Maeve" w:date="2021-06-07T11:22:00Z">
-    <w:p>
-      <w:pPr>
-        <w:pStyle w:val="Default"/>
-      </w:pPr>
-    </w:p>
-    <w:p>
-      <w:pPr>
-        <w:pStyle w:val="Default"/>
-      </w:pPr>
-      <w:r>
-        <w:rPr>
-          <w:rFonts w:cs="Arial Unicode MS" w:eastAsia="Arial Unicode MS"/>
-          <w:rtl w:val="0"/>
-        </w:rPr>
-        <w:t>Could we populate the school name, URN, Trust name and trust reference number at the top instead of in the tables?</w:t>
-      </w:r>
-    </w:p>
-  </w:comment>
-  <w:comment w:id="2" w:author="ROSEVEARE, Maeve" w:date="2021-06-10T10:18:00Z">
-    <w:p>
-      <w:pPr>
-        <w:pStyle w:val="Default"/>
-      </w:pPr>
-    </w:p>
-    <w:p>
-      <w:pPr>
-        <w:pStyle w:val="Default"/>
-      </w:pPr>
-      <w:r>
-        <w:rPr>
-          <w:rFonts w:cs="Arial Unicode MS" w:eastAsia="Arial Unicode MS"/>
-          <w:rtl w:val="0"/>
-        </w:rPr>
-        <w:t xml:space="preserve">See the footer, could we populate </w:t>
-      </w:r>
-      <w:r>
-        <w:rPr>
-          <w:rFonts w:cs="Arial Unicode MS" w:eastAsia="Arial Unicode MS" w:hint="default"/>
-          <w:rtl w:val="0"/>
-        </w:rPr>
-        <w:t>‘</w:t>
-      </w:r>
-      <w:r>
-        <w:rPr>
-          <w:rFonts w:cs="Arial Unicode MS" w:eastAsia="Arial Unicode MS"/>
-          <w:rtl w:val="0"/>
-        </w:rPr>
-        <w:t>Author</w:t>
-      </w:r>
-      <w:r>
-        <w:rPr>
-          <w:rFonts w:cs="Arial Unicode MS" w:eastAsia="Arial Unicode MS" w:hint="default"/>
-          <w:rtl w:val="0"/>
-        </w:rPr>
-        <w:t>’</w:t>
-      </w:r>
-      <w:r>
-        <w:rPr>
-          <w:rFonts w:cs="Arial Unicode MS" w:eastAsia="Arial Unicode MS"/>
-          <w:rtl w:val="0"/>
-        </w:rPr>
-        <w:t xml:space="preserve">, </w:t>
-      </w:r>
-      <w:r>
-        <w:rPr>
-          <w:rFonts w:cs="Arial Unicode MS" w:eastAsia="Arial Unicode MS" w:hint="default"/>
-          <w:rtl w:val="0"/>
-        </w:rPr>
-        <w:t>‘</w:t>
-      </w:r>
-      <w:r>
-        <w:rPr>
-          <w:rFonts w:cs="Arial Unicode MS" w:eastAsia="Arial Unicode MS"/>
-          <w:rtl w:val="0"/>
-        </w:rPr>
-        <w:t>Cleared by</w:t>
-      </w:r>
-      <w:r>
-        <w:rPr>
-          <w:rFonts w:cs="Arial Unicode MS" w:eastAsia="Arial Unicode MS" w:hint="default"/>
-          <w:rtl w:val="0"/>
-        </w:rPr>
-        <w:t xml:space="preserve">’ </w:t>
-      </w:r>
-      <w:r>
-        <w:rPr>
-          <w:rFonts w:cs="Arial Unicode MS" w:eastAsia="Arial Unicode MS"/>
-          <w:rtl w:val="0"/>
-        </w:rPr>
-        <w:t xml:space="preserve">and </w:t>
-      </w:r>
-      <w:r>
-        <w:rPr>
-          <w:rFonts w:cs="Arial Unicode MS" w:eastAsia="Arial Unicode MS" w:hint="default"/>
-          <w:rtl w:val="0"/>
-        </w:rPr>
-        <w:t>‘</w:t>
-      </w:r>
-      <w:r>
-        <w:rPr>
-          <w:rFonts w:cs="Arial Unicode MS" w:eastAsia="Arial Unicode MS"/>
-          <w:rtl w:val="0"/>
-        </w:rPr>
-        <w:t>Version</w:t>
-      </w:r>
-      <w:r>
-        <w:rPr>
-          <w:rFonts w:cs="Arial Unicode MS" w:eastAsia="Arial Unicode MS" w:hint="default"/>
-          <w:rtl w:val="0"/>
-        </w:rPr>
-        <w:t xml:space="preserve">’ </w:t>
-      </w:r>
-      <w:r>
-        <w:rPr>
-          <w:rFonts w:cs="Arial Unicode MS" w:eastAsia="Arial Unicode MS"/>
-          <w:rtl w:val="0"/>
-        </w:rPr>
-        <w:t>in the footer instead of the table?</w:t>
-      </w:r>
-    </w:p>
-  </w:comment>
-  <w:comment w:id="3" w:author="ROSEVEARE, Maeve" w:date="2021-06-18T14:51:00Z">
-    <w:p>
-      <w:pPr>
-        <w:pStyle w:val="Default"/>
-      </w:pPr>
-    </w:p>
-    <w:p>
-      <w:pPr>
-        <w:pStyle w:val="Default"/>
-      </w:pPr>
-      <w:r>
-        <w:rPr>
-          <w:rFonts w:cs="Arial Unicode MS" w:eastAsia="Arial Unicode MS"/>
-          <w:rtl w:val="0"/>
-        </w:rPr>
-        <w:t xml:space="preserve">Key stage 2, key stage 4 and key stage 5 will only show if the school has those key stages </w:t>
-      </w:r>
-      <w:r>
-        <w:rPr>
-          <w:rFonts w:cs="Arial Unicode MS" w:eastAsia="Arial Unicode MS" w:hint="default"/>
-          <w:rtl w:val="0"/>
-        </w:rPr>
-        <w:t xml:space="preserve">– </w:t>
-      </w:r>
-      <w:r>
-        <w:rPr>
-          <w:rFonts w:cs="Arial Unicode MS" w:eastAsia="Arial Unicode MS"/>
-          <w:rtl w:val="0"/>
-        </w:rPr>
-        <w:t xml:space="preserve">a lot of schools will only have KS2 or KS4 and 5. But there may some cistances where a school will have all 3 </w:t>
-      </w:r>
-      <w:r>
-        <w:rPr>
-          <w:rFonts w:cs="Arial Unicode MS" w:eastAsia="Arial Unicode MS" w:hint="default"/>
-          <w:rtl w:val="0"/>
-        </w:rPr>
-        <w:t xml:space="preserve">– </w:t>
-      </w:r>
-      <w:r>
-        <w:rPr>
-          <w:rFonts w:cs="Arial Unicode MS" w:eastAsia="Arial Unicode MS"/>
-          <w:rtl w:val="0"/>
-        </w:rPr>
-        <w:t>this makes to document very long and something we may need to test with users as currently, the KIM tables fit on one page.</w:t>
-      </w:r>
-    </w:p>
-  </w:comment>
-  <w:comment w:id="4" w:author="ROSEVEARE, Maeve" w:date="2021-06-10T10:37:00Z">
-    <w:p>
-      <w:pPr>
-        <w:pStyle w:val="Default"/>
-      </w:pPr>
-    </w:p>
-    <w:p>
-      <w:pPr>
-        <w:pStyle w:val="Default"/>
-      </w:pPr>
-      <w:r>
-        <w:rPr>
-          <w:rFonts w:cs="Arial Unicode MS" w:eastAsia="Arial Unicode MS"/>
-          <w:rtl w:val="0"/>
-        </w:rPr>
-        <w:t>In the key stage KIM tables, they don</w:t>
-      </w:r>
-      <w:r>
-        <w:rPr>
-          <w:rFonts w:cs="Arial Unicode MS" w:eastAsia="Arial Unicode MS" w:hint="default"/>
-          <w:rtl w:val="0"/>
-        </w:rPr>
-        <w:t>’</w:t>
-      </w:r>
-      <w:r>
-        <w:rPr>
-          <w:rFonts w:cs="Arial Unicode MS" w:eastAsia="Arial Unicode MS"/>
-          <w:rtl w:val="0"/>
-        </w:rPr>
-        <w:t xml:space="preserve">t have </w:t>
-      </w:r>
-      <w:r>
-        <w:rPr>
-          <w:rFonts w:cs="Arial Unicode MS" w:eastAsia="Arial Unicode MS" w:hint="default"/>
-          <w:rtl w:val="0"/>
-        </w:rPr>
-        <w:t>‘</w:t>
-      </w:r>
-      <w:r>
-        <w:rPr>
-          <w:rFonts w:cs="Arial Unicode MS" w:eastAsia="Arial Unicode MS"/>
-          <w:rtl w:val="0"/>
-        </w:rPr>
-        <w:t>pupil premium</w:t>
-      </w:r>
-      <w:r>
-        <w:rPr>
-          <w:rFonts w:cs="Arial Unicode MS" w:eastAsia="Arial Unicode MS" w:hint="default"/>
-          <w:rtl w:val="0"/>
-        </w:rPr>
-        <w:t xml:space="preserve">’ </w:t>
-      </w:r>
-      <w:r>
-        <w:rPr>
-          <w:rFonts w:cs="Arial Unicode MS" w:eastAsia="Arial Unicode MS"/>
-          <w:rtl w:val="0"/>
-        </w:rPr>
-        <w:t xml:space="preserve">written like this, they are written as </w:t>
-      </w:r>
-      <w:r>
-        <w:rPr>
-          <w:rFonts w:cs="Arial Unicode MS" w:eastAsia="Arial Unicode MS" w:hint="default"/>
-          <w:rtl w:val="0"/>
-        </w:rPr>
-        <w:t>‘</w:t>
-      </w:r>
-      <w:r>
-        <w:rPr>
-          <w:rFonts w:cs="Arial Unicode MS" w:eastAsia="Arial Unicode MS"/>
-          <w:rtl w:val="0"/>
-        </w:rPr>
-        <w:t>(PP)</w:t>
-      </w:r>
-      <w:r>
-        <w:rPr>
-          <w:rFonts w:cs="Arial Unicode MS" w:eastAsia="Arial Unicode MS" w:hint="default"/>
-          <w:rtl w:val="0"/>
-        </w:rPr>
-        <w:t xml:space="preserve">’ </w:t>
-      </w:r>
-      <w:r>
-        <w:rPr>
-          <w:rFonts w:cs="Arial Unicode MS" w:eastAsia="Arial Unicode MS"/>
-          <w:rtl w:val="0"/>
-        </w:rPr>
-        <w:t>in the header of each column. In TRAMS they</w:t>
-      </w:r>
-      <w:r>
-        <w:rPr>
-          <w:rFonts w:cs="Arial Unicode MS" w:eastAsia="Arial Unicode MS" w:hint="default"/>
-          <w:rtl w:val="0"/>
-        </w:rPr>
-        <w:t>’</w:t>
-      </w:r>
-      <w:r>
-        <w:rPr>
-          <w:rFonts w:cs="Arial Unicode MS" w:eastAsia="Arial Unicode MS"/>
-          <w:rtl w:val="0"/>
-        </w:rPr>
-        <w:t xml:space="preserve">ve changed this wording to be </w:t>
-      </w:r>
-      <w:r>
-        <w:rPr>
-          <w:rFonts w:cs="Arial Unicode MS" w:eastAsia="Arial Unicode MS" w:hint="default"/>
-          <w:rtl w:val="0"/>
-        </w:rPr>
-        <w:t>‘</w:t>
-      </w:r>
-      <w:r>
-        <w:rPr>
-          <w:rFonts w:cs="Arial Unicode MS" w:eastAsia="Arial Unicode MS"/>
-          <w:rtl w:val="0"/>
-        </w:rPr>
-        <w:t>disadvantaged</w:t>
-      </w:r>
-      <w:r>
-        <w:rPr>
-          <w:rFonts w:cs="Arial Unicode MS" w:eastAsia="Arial Unicode MS" w:hint="default"/>
-          <w:rtl w:val="0"/>
-        </w:rPr>
-        <w:t>’</w:t>
-      </w:r>
-      <w:r>
-        <w:rPr>
-          <w:rFonts w:cs="Arial Unicode MS" w:eastAsia="Arial Unicode MS"/>
-          <w:rtl w:val="0"/>
-        </w:rPr>
-        <w:t>- not sure if we can pull it through like this.</w:t>
-      </w:r>
-    </w:p>
-  </w:comment>
-  <w:comment w:id="5" w:author="ROSEVEARE, Maeve" w:date="2021-06-10T10:44:00Z">
-    <w:p>
-      <w:pPr>
-        <w:pStyle w:val="Default"/>
-      </w:pPr>
-    </w:p>
-    <w:p>
-      <w:pPr>
-        <w:pStyle w:val="Default"/>
-      </w:pPr>
-      <w:r>
-        <w:rPr>
-          <w:rFonts w:cs="Arial Unicode MS" w:eastAsia="Arial Unicode MS"/>
-          <w:rtl w:val="0"/>
-        </w:rPr>
-        <w:t>Similar to the comment above, this is usually written as SUPP (SUPP) in the KIM tables, but if possible we</w:t>
-      </w:r>
-      <w:r>
-        <w:rPr>
-          <w:rFonts w:cs="Arial Unicode MS" w:eastAsia="Arial Unicode MS" w:hint="default"/>
-          <w:rtl w:val="0"/>
-        </w:rPr>
-        <w:t>’</w:t>
-      </w:r>
-      <w:r>
-        <w:rPr>
-          <w:rFonts w:cs="Arial Unicode MS" w:eastAsia="Arial Unicode MS"/>
-          <w:rtl w:val="0"/>
-        </w:rPr>
-        <w:t>d like it to be written out.</w:t>
-      </w:r>
-    </w:p>
-  </w:comment>
-  <w:comment w:id="6" w:author="ROSEVEARE, Maeve" w:date="2021-06-10T10:51:00Z">
-    <w:p>
-      <w:pPr>
-        <w:pStyle w:val="Default"/>
-      </w:pPr>
-    </w:p>
-    <w:p>
-      <w:pPr>
-        <w:pStyle w:val="Default"/>
-      </w:pPr>
-      <w:r>
-        <w:rPr>
-          <w:rFonts w:cs="Arial Unicode MS" w:eastAsia="Arial Unicode MS"/>
-          <w:rtl w:val="0"/>
-        </w:rPr>
-        <w:t>If we could generate the template just with this header, then once project leads download it, they can add what ever they need to offline. I think it will be too complicated to generate a large document with additional images/files</w:t>
-      </w:r>
-      <w:r>
-        <w:rPr>
-          <w:rFonts w:cs="Arial Unicode MS" w:eastAsia="Arial Unicode MS" w:hint="default"/>
-          <w:rtl w:val="0"/>
-        </w:rPr>
-        <w:t xml:space="preserve">’ </w:t>
-      </w:r>
-      <w:r>
-        <w:rPr>
-          <w:rFonts w:cs="Arial Unicode MS" w:eastAsia="Arial Unicode MS"/>
-          <w:rtl w:val="0"/>
-        </w:rPr>
-        <w:t>they upload into the system?</w:t>
-      </w:r>
-    </w:p>
-  </w:comment>
-</w:comments>
 </file>
 
 <file path=word/footer1.xml><?xml version="1.0" encoding="utf-8"?>
@@ -17841,7 +17517,7 @@
       <w:outlineLvl w:val="0"/>
     </w:pPr>
     <w:rPr>
-      <w:rFonts w:ascii="Arial" w:cs="Arial" w:hAnsi="Arial" w:eastAsia="Arial"/>
+      <w:rFonts w:ascii="Arial" w:cs="Arial Unicode MS" w:hAnsi="Arial" w:eastAsia="Arial Unicode MS"/>
       <w:b w:val="1"/>
       <w:bCs w:val="1"/>
       <w:i w:val="0"/>
@@ -17860,6 +17536,7 @@
       <w:u w:val="none" w:color="104f75"/>
       <w:shd w:val="nil" w:color="auto" w:fill="auto"/>
       <w:vertAlign w:val="baseline"/>
+      <w:lang w:val="en-US"/>
       <w14:textOutline w14:w="12700" w14:cap="flat">
         <w14:noFill/>
         <w14:miter w14:lim="400000"/>
@@ -17867,53 +17544,6 @@
       <w14:textFill>
         <w14:solidFill>
           <w14:srgbClr w14:val="104F75"/>
-        </w14:solidFill>
-      </w14:textFill>
-    </w:rPr>
-  </w:style>
-  <w:style w:type="paragraph" w:styleId="Default">
-    <w:name w:val="Default"/>
-    <w:next w:val="Default"/>
-    <w:pPr>
-      <w:keepNext w:val="0"/>
-      <w:keepLines w:val="0"/>
-      <w:pageBreakBefore w:val="0"/>
-      <w:widowControl w:val="1"/>
-      <w:shd w:val="clear" w:color="auto" w:fill="auto"/>
-      <w:suppressAutoHyphens w:val="0"/>
-      <w:bidi w:val="0"/>
-      <w:spacing w:before="160" w:after="0" w:line="288" w:lineRule="auto"/>
-      <w:ind w:left="0" w:right="0" w:firstLine="0"/>
-      <w:jc w:val="left"/>
-      <w:outlineLvl w:val="9"/>
-    </w:pPr>
-    <w:rPr>
-      <w:rFonts w:ascii="Helvetica Neue" w:cs="Helvetica Neue" w:hAnsi="Helvetica Neue" w:eastAsia="Helvetica Neue"/>
-      <w:b w:val="0"/>
-      <w:bCs w:val="0"/>
-      <w:i w:val="0"/>
-      <w:iCs w:val="0"/>
-      <w:caps w:val="0"/>
-      <w:smallCaps w:val="0"/>
-      <w:strike w:val="0"/>
-      <w:dstrike w:val="0"/>
-      <w:outline w:val="0"/>
-      <w:color w:val="000000"/>
-      <w:spacing w:val="0"/>
-      <w:kern w:val="0"/>
-      <w:position w:val="0"/>
-      <w:sz w:val="24"/>
-      <w:szCs w:val="24"/>
-      <w:u w:val="none" w:color="000000"/>
-      <w:shd w:val="nil" w:color="auto" w:fill="auto"/>
-      <w:vertAlign w:val="baseline"/>
-      <w14:textOutline w14:w="12700" w14:cap="flat">
-        <w14:noFill/>
-        <w14:miter w14:lim="400000"/>
-      </w14:textOutline>
-      <w14:textFill>
-        <w14:solidFill>
-          <w14:srgbClr w14:val="000000"/>
         </w14:solidFill>
       </w14:textFill>
     </w:rPr>
@@ -17966,9 +17596,9 @@
       </w14:textFill>
     </w:rPr>
   </w:style>
-  <w:style w:type="paragraph" w:styleId="Body">
-    <w:name w:val="Body"/>
-    <w:next w:val="Body"/>
+  <w:style w:type="paragraph" w:styleId="Body B">
+    <w:name w:val="Body B"/>
+    <w:next w:val="Body B"/>
     <w:pPr>
       <w:keepNext w:val="0"/>
       <w:keepLines w:val="0"/>
@@ -18003,8 +17633,9 @@
       <w:shd w:val="nil" w:color="auto" w:fill="auto"/>
       <w:vertAlign w:val="baseline"/>
       <w:lang w:val="en-US"/>
-      <w14:textOutline>
+      <w14:textOutline w14:w="12700" w14:cap="flat">
         <w14:noFill/>
+        <w14:miter w14:lim="400000"/>
       </w14:textOutline>
       <w14:textFill>
         <w14:solidFill>

--- a/ApplyToBecomeInternal/ApplyToBecomeInternal/Resources/htb-template.docx
+++ b/ApplyToBecomeInternal/ApplyToBecomeInternal/Resources/htb-template.docx
@@ -13,10 +13,17 @@
         </w:rPr>
         <w:t xml:space="preserve">Headteacher board (HTB) template for:</w:t>
       </w:r>
+    </w:p>
+    <w:p>
+      <w:pPr>
+        <w:pStyle w:val="Heading2"/>
+        <w:rPr/>
+      </w:pPr>
       <w:r>
         <w:rPr>
           <w:rtl w:val="0"/>
         </w:rPr>
+        <w:t xml:space="preserve">[SchoolName] - URN [SchoolUrn]</w:t>
       </w:r>
     </w:p>
     <w:p>
@@ -28,31 +35,7 @@
         <w:rPr>
           <w:rtl w:val="0"/>
         </w:rPr>
-        <w:t xml:space="preserve">[SchoolName]</w:t>
-      </w:r>
-      <w:r>
-        <w:rPr>
-          <w:rtl w:val="0"/>
-        </w:rPr>
-        <w:t xml:space="preserve"> - URN [SchoolUrn]</w:t>
-      </w:r>
-    </w:p>
-    <w:p>
-      <w:pPr>
-        <w:pStyle w:val="Heading2"/>
-        <w:rPr/>
-      </w:pPr>
-      <w:r>
-        <w:rPr>
-          <w:rtl w:val="0"/>
-        </w:rPr>
-        <w:t xml:space="preserve">[TrustName] - </w:t>
-      </w:r>
-      <w:r>
-        <w:rPr>
-          <w:rtl w:val="0"/>
-        </w:rPr>
-        <w:t xml:space="preserve">[TrustReferenceNumber]</w:t>
+        <w:t xml:space="preserve">[TrustName] - [TrustReferenceNumber]</w:t>
       </w:r>
     </w:p>
     <w:tbl>
@@ -1151,21 +1134,7 @@
                 <w:szCs w:val="24"/>
                 <w:rtl w:val="0"/>
               </w:rPr>
-              <w:t xml:space="preserve">Percentage the school is </w:t>
-            </w:r>
-            <w:r>
-              <w:rPr>
-                <w:b w:val="1"/>
-                <w:sz w:val="24"/>
-                <w:szCs w:val="24"/>
-                <w:rtl w:val="0"/>
-              </w:rPr>
-              <w:t xml:space="preserve">full</w:t>
-            </w:r>
-            <w:r>
-              <w:rPr>
-                <w:rtl w:val="0"/>
-              </w:rPr>
+              <w:t xml:space="preserve">Percentage the school is full</w:t>
             </w:r>
           </w:p>
         </w:tc>
@@ -1629,7 +1598,7 @@
                 <w:szCs w:val="24"/>
                 <w:rtl w:val="0"/>
               </w:rPr>
-              <w:t xml:space="preserve">[DistanceFromSchoolToTrustHeadquarters] - [DistanceFromSchoolToTrustHeadquartersAdditionalInformation]</w:t>
+              <w:t xml:space="preserve">[DistanceFromSchoolToTrustHeadquarters]</w:t>
             </w:r>
             <w:r>
               <w:rPr>
@@ -3939,11 +3908,6 @@
         </w:rPr>
         <w:t xml:space="preserve"> tables (KS2)</w:t>
       </w:r>
-      <w:r>
-        <w:rPr>
-          <w:rtl w:val="0"/>
-        </w:rPr>
-      </w:r>
     </w:p>
     <w:p>
       <w:pPr>
@@ -4231,25 +4195,7 @@
                 <w:szCs w:val="24"/>
                 <w:rtl w:val="0"/>
               </w:rPr>
-              <w:t xml:space="preserve"> 47 (disadvantaged</w:t>
-            </w:r>
-            <w:r>
-              <w:rPr>
-                <w:color w:val="000000"/>
-                <w:sz w:val="24"/>
-                <w:szCs w:val="24"/>
-                <w:rtl w:val="0"/>
-              </w:rPr>
-              <w:t xml:space="preserve"> </w:t>
-            </w:r>
-            <w:r>
-              <w:rPr>
-                <w:color w:val="000000"/>
-                <w:sz w:val="24"/>
-                <w:szCs w:val="24"/>
-                <w:rtl w:val="0"/>
-              </w:rPr>
-              <w:t xml:space="preserve">20)</w:t>
+              <w:t xml:space="preserve"> 47 (disadvantaged 20)</w:t>
             </w:r>
             <w:r>
               <w:rPr>
@@ -4309,16 +4255,7 @@
                 <w:szCs w:val="24"/>
                 <w:rtl w:val="0"/>
               </w:rPr>
-              <w:t xml:space="preserve"> </w:t>
-            </w:r>
-            <w:r>
-              <w:rPr>
-                <w:color w:val="000000"/>
-                <w:sz w:val="24"/>
-                <w:szCs w:val="24"/>
-                <w:rtl w:val="0"/>
-              </w:rPr>
-              <w:t xml:space="preserve">Suppressed</w:t>
+              <w:t xml:space="preserve"> Suppressed</w:t>
             </w:r>
             <w:r>
               <w:rPr>
@@ -12349,11 +12286,6 @@
           <w:rtl w:val="0"/>
         </w:rPr>
         <w:t xml:space="preserve">Supporting documents</w:t>
-      </w:r>
-      <w:r>
-        <w:rPr>
-          <w:rtl w:val="0"/>
-        </w:rPr>
       </w:r>
     </w:p>
     <w:sectPr>
@@ -13058,6 +12990,114 @@
       </w:pPr>
     </w:pPrDefault>
   </w:docDefaults>
+  <w:style w:type="paragraph" w:styleId="Normal" w:default="1">
+    <w:name w:val="normal"/>
+  </w:style>
+  <w:style w:type="table" w:styleId="TableNormal" w:default="1">
+    <w:name w:val="Table Normal"/>
+  </w:style>
+  <w:style w:type="paragraph" w:styleId="Heading1">
+    <w:name w:val="heading 1"/>
+    <w:basedOn w:val="Normal"/>
+    <w:next w:val="Normal"/>
+    <w:pPr>
+      <w:spacing w:after="240" w:before="360" w:line="240" w:lineRule="auto"/>
+    </w:pPr>
+    <w:rPr>
+      <w:b w:val="1"/>
+      <w:color w:val="104f75"/>
+      <w:sz w:val="36"/>
+      <w:szCs w:val="36"/>
+    </w:rPr>
+  </w:style>
+  <w:style w:type="paragraph" w:styleId="Heading2">
+    <w:name w:val="heading 2"/>
+    <w:basedOn w:val="Normal"/>
+    <w:next w:val="Normal"/>
+    <w:pPr>
+      <w:keepNext w:val="1"/>
+      <w:spacing w:after="240" w:before="240" w:line="240" w:lineRule="auto"/>
+    </w:pPr>
+    <w:rPr>
+      <w:b w:val="1"/>
+      <w:color w:val="104f75"/>
+      <w:sz w:val="32"/>
+      <w:szCs w:val="32"/>
+    </w:rPr>
+  </w:style>
+  <w:style w:type="paragraph" w:styleId="Heading3">
+    <w:name w:val="heading 3"/>
+    <w:basedOn w:val="Normal"/>
+    <w:next w:val="Normal"/>
+    <w:pPr>
+      <w:keepNext w:val="1"/>
+      <w:spacing w:after="240" w:before="240" w:line="240" w:lineRule="auto"/>
+    </w:pPr>
+    <w:rPr>
+      <w:b w:val="1"/>
+      <w:color w:val="104f75"/>
+      <w:sz w:val="28"/>
+      <w:szCs w:val="28"/>
+    </w:rPr>
+  </w:style>
+  <w:style w:type="paragraph" w:styleId="Heading4">
+    <w:name w:val="heading 4"/>
+    <w:basedOn w:val="Normal"/>
+    <w:next w:val="Normal"/>
+    <w:pPr>
+      <w:keepNext w:val="1"/>
+      <w:spacing w:after="240" w:before="240" w:line="240" w:lineRule="auto"/>
+    </w:pPr>
+    <w:rPr>
+      <w:b w:val="1"/>
+      <w:color w:val="104f75"/>
+      <w:sz w:val="24"/>
+      <w:szCs w:val="24"/>
+    </w:rPr>
+  </w:style>
+  <w:style w:type="paragraph" w:styleId="Heading5">
+    <w:name w:val="heading 5"/>
+    <w:basedOn w:val="Normal"/>
+    <w:next w:val="Normal"/>
+    <w:pPr>
+      <w:spacing w:after="60" w:before="240" w:lineRule="auto"/>
+      <w:ind w:left="1008" w:hanging="1008"/>
+    </w:pPr>
+    <w:rPr>
+      <w:rFonts w:ascii="Calibri" w:cs="Calibri" w:eastAsia="Calibri" w:hAnsi="Calibri"/>
+      <w:b w:val="1"/>
+      <w:i w:val="1"/>
+      <w:sz w:val="26"/>
+      <w:szCs w:val="26"/>
+    </w:rPr>
+  </w:style>
+  <w:style w:type="paragraph" w:styleId="Heading6">
+    <w:name w:val="heading 6"/>
+    <w:basedOn w:val="Normal"/>
+    <w:next w:val="Normal"/>
+    <w:pPr>
+      <w:spacing w:after="60" w:before="240" w:lineRule="auto"/>
+      <w:ind w:left="1152" w:hanging="1152"/>
+    </w:pPr>
+    <w:rPr>
+      <w:rFonts w:ascii="Calibri" w:cs="Calibri" w:eastAsia="Calibri" w:hAnsi="Calibri"/>
+      <w:b w:val="1"/>
+    </w:rPr>
+  </w:style>
+  <w:style w:type="paragraph" w:styleId="Title">
+    <w:name w:val="Title"/>
+    <w:basedOn w:val="Normal"/>
+    <w:next w:val="Normal"/>
+    <w:pPr>
+      <w:spacing w:before="240" w:line="240" w:lineRule="auto"/>
+    </w:pPr>
+    <w:rPr>
+      <w:b w:val="1"/>
+      <w:color w:val="104f75"/>
+      <w:sz w:val="96"/>
+      <w:szCs w:val="96"/>
+    </w:rPr>
+  </w:style>
   <w:style w:type="paragraph" w:styleId="Normal" w:default="1">
     <w:name w:val="normal"/>
   </w:style>
@@ -14218,6 +14258,478 @@
       </w:tblCellMar>
     </w:tblPr>
   </w:style>
+  <w:style w:type="paragraph" w:styleId="Subtitle">
+    <w:name w:val="Subtitle"/>
+    <w:basedOn w:val="Normal"/>
+    <w:next w:val="Normal"/>
+    <w:pPr>
+      <w:keepNext w:val="1"/>
+      <w:keepLines w:val="1"/>
+      <w:spacing w:after="80" w:before="360" w:lineRule="auto"/>
+    </w:pPr>
+    <w:rPr>
+      <w:rFonts w:ascii="Georgia" w:cs="Georgia" w:eastAsia="Georgia" w:hAnsi="Georgia"/>
+      <w:i w:val="1"/>
+      <w:color w:val="666666"/>
+      <w:sz w:val="48"/>
+      <w:szCs w:val="48"/>
+    </w:rPr>
+  </w:style>
+  <w:style w:type="table" w:styleId="Table1">
+    <w:basedOn w:val="TableNormal"/>
+    <w:tblPr>
+      <w:tblStyleRowBandSize w:val="1"/>
+      <w:tblStyleColBandSize w:val="1"/>
+      <w:tblCellMar>
+        <w:top w:w="0.0" w:type="dxa"/>
+        <w:left w:w="115.0" w:type="dxa"/>
+        <w:bottom w:w="0.0" w:type="dxa"/>
+        <w:right w:w="115.0" w:type="dxa"/>
+      </w:tblCellMar>
+    </w:tblPr>
+  </w:style>
+  <w:style w:type="table" w:styleId="Table2">
+    <w:basedOn w:val="TableNormal"/>
+    <w:tblPr>
+      <w:tblStyleRowBandSize w:val="1"/>
+      <w:tblStyleColBandSize w:val="1"/>
+      <w:tblCellMar>
+        <w:top w:w="0.0" w:type="dxa"/>
+        <w:left w:w="115.0" w:type="dxa"/>
+        <w:bottom w:w="0.0" w:type="dxa"/>
+        <w:right w:w="115.0" w:type="dxa"/>
+      </w:tblCellMar>
+    </w:tblPr>
+  </w:style>
+  <w:style w:type="table" w:styleId="Table3">
+    <w:basedOn w:val="TableNormal"/>
+    <w:tblPr>
+      <w:tblStyleRowBandSize w:val="1"/>
+      <w:tblStyleColBandSize w:val="1"/>
+      <w:tblCellMar>
+        <w:top w:w="0.0" w:type="dxa"/>
+        <w:left w:w="115.0" w:type="dxa"/>
+        <w:bottom w:w="0.0" w:type="dxa"/>
+        <w:right w:w="115.0" w:type="dxa"/>
+      </w:tblCellMar>
+    </w:tblPr>
+  </w:style>
+  <w:style w:type="table" w:styleId="Table4">
+    <w:basedOn w:val="TableNormal"/>
+    <w:tblPr>
+      <w:tblStyleRowBandSize w:val="1"/>
+      <w:tblStyleColBandSize w:val="1"/>
+      <w:tblCellMar>
+        <w:top w:w="0.0" w:type="dxa"/>
+        <w:left w:w="115.0" w:type="dxa"/>
+        <w:bottom w:w="0.0" w:type="dxa"/>
+        <w:right w:w="115.0" w:type="dxa"/>
+      </w:tblCellMar>
+    </w:tblPr>
+  </w:style>
+  <w:style w:type="table" w:styleId="Table5">
+    <w:basedOn w:val="TableNormal"/>
+    <w:tblPr>
+      <w:tblStyleRowBandSize w:val="1"/>
+      <w:tblStyleColBandSize w:val="1"/>
+      <w:tblCellMar>
+        <w:top w:w="0.0" w:type="dxa"/>
+        <w:left w:w="115.0" w:type="dxa"/>
+        <w:bottom w:w="0.0" w:type="dxa"/>
+        <w:right w:w="115.0" w:type="dxa"/>
+      </w:tblCellMar>
+    </w:tblPr>
+  </w:style>
+  <w:style w:type="table" w:styleId="Table6">
+    <w:basedOn w:val="TableNormal"/>
+    <w:tblPr>
+      <w:tblStyleRowBandSize w:val="1"/>
+      <w:tblStyleColBandSize w:val="1"/>
+      <w:tblCellMar>
+        <w:top w:w="0.0" w:type="dxa"/>
+        <w:left w:w="115.0" w:type="dxa"/>
+        <w:bottom w:w="0.0" w:type="dxa"/>
+        <w:right w:w="115.0" w:type="dxa"/>
+      </w:tblCellMar>
+    </w:tblPr>
+  </w:style>
+  <w:style w:type="table" w:styleId="Table7">
+    <w:basedOn w:val="TableNormal"/>
+    <w:tblPr>
+      <w:tblStyleRowBandSize w:val="1"/>
+      <w:tblStyleColBandSize w:val="1"/>
+      <w:tblCellMar>
+        <w:top w:w="0.0" w:type="dxa"/>
+        <w:left w:w="115.0" w:type="dxa"/>
+        <w:bottom w:w="0.0" w:type="dxa"/>
+        <w:right w:w="115.0" w:type="dxa"/>
+      </w:tblCellMar>
+    </w:tblPr>
+  </w:style>
+  <w:style w:type="table" w:styleId="Table8">
+    <w:basedOn w:val="TableNormal"/>
+    <w:tblPr>
+      <w:tblStyleRowBandSize w:val="1"/>
+      <w:tblStyleColBandSize w:val="1"/>
+      <w:tblCellMar>
+        <w:top w:w="0.0" w:type="dxa"/>
+        <w:left w:w="115.0" w:type="dxa"/>
+        <w:bottom w:w="0.0" w:type="dxa"/>
+        <w:right w:w="115.0" w:type="dxa"/>
+      </w:tblCellMar>
+    </w:tblPr>
+  </w:style>
+  <w:style w:type="table" w:styleId="Table9">
+    <w:basedOn w:val="TableNormal"/>
+    <w:tblPr>
+      <w:tblStyleRowBandSize w:val="1"/>
+      <w:tblStyleColBandSize w:val="1"/>
+      <w:tblCellMar>
+        <w:top w:w="0.0" w:type="dxa"/>
+        <w:left w:w="115.0" w:type="dxa"/>
+        <w:bottom w:w="0.0" w:type="dxa"/>
+        <w:right w:w="115.0" w:type="dxa"/>
+      </w:tblCellMar>
+    </w:tblPr>
+  </w:style>
+  <w:style w:type="table" w:styleId="Table10">
+    <w:basedOn w:val="TableNormal"/>
+    <w:tblPr>
+      <w:tblStyleRowBandSize w:val="1"/>
+      <w:tblStyleColBandSize w:val="1"/>
+      <w:tblCellMar>
+        <w:top w:w="0.0" w:type="dxa"/>
+        <w:left w:w="115.0" w:type="dxa"/>
+        <w:bottom w:w="0.0" w:type="dxa"/>
+        <w:right w:w="115.0" w:type="dxa"/>
+      </w:tblCellMar>
+    </w:tblPr>
+  </w:style>
+  <w:style w:type="table" w:styleId="Table11">
+    <w:basedOn w:val="TableNormal"/>
+    <w:tblPr>
+      <w:tblStyleRowBandSize w:val="1"/>
+      <w:tblStyleColBandSize w:val="1"/>
+      <w:tblCellMar>
+        <w:top w:w="0.0" w:type="dxa"/>
+        <w:left w:w="115.0" w:type="dxa"/>
+        <w:bottom w:w="0.0" w:type="dxa"/>
+        <w:right w:w="115.0" w:type="dxa"/>
+      </w:tblCellMar>
+    </w:tblPr>
+  </w:style>
+  <w:style w:type="table" w:styleId="Table12">
+    <w:basedOn w:val="TableNormal"/>
+    <w:tblPr>
+      <w:tblStyleRowBandSize w:val="1"/>
+      <w:tblStyleColBandSize w:val="1"/>
+      <w:tblCellMar>
+        <w:top w:w="0.0" w:type="dxa"/>
+        <w:left w:w="115.0" w:type="dxa"/>
+        <w:bottom w:w="0.0" w:type="dxa"/>
+        <w:right w:w="115.0" w:type="dxa"/>
+      </w:tblCellMar>
+    </w:tblPr>
+  </w:style>
+  <w:style w:type="table" w:styleId="Table13">
+    <w:basedOn w:val="TableNormal"/>
+    <w:tblPr>
+      <w:tblStyleRowBandSize w:val="1"/>
+      <w:tblStyleColBandSize w:val="1"/>
+      <w:tblCellMar>
+        <w:top w:w="0.0" w:type="dxa"/>
+        <w:left w:w="115.0" w:type="dxa"/>
+        <w:bottom w:w="0.0" w:type="dxa"/>
+        <w:right w:w="115.0" w:type="dxa"/>
+      </w:tblCellMar>
+    </w:tblPr>
+  </w:style>
+  <w:style w:type="table" w:styleId="Table14">
+    <w:basedOn w:val="TableNormal"/>
+    <w:tblPr>
+      <w:tblStyleRowBandSize w:val="1"/>
+      <w:tblStyleColBandSize w:val="1"/>
+      <w:tblCellMar>
+        <w:top w:w="0.0" w:type="dxa"/>
+        <w:left w:w="115.0" w:type="dxa"/>
+        <w:bottom w:w="0.0" w:type="dxa"/>
+        <w:right w:w="115.0" w:type="dxa"/>
+      </w:tblCellMar>
+    </w:tblPr>
+  </w:style>
+  <w:style w:type="table" w:styleId="Table15">
+    <w:basedOn w:val="TableNormal"/>
+    <w:tblPr>
+      <w:tblStyleRowBandSize w:val="1"/>
+      <w:tblStyleColBandSize w:val="1"/>
+      <w:tblCellMar>
+        <w:top w:w="0.0" w:type="dxa"/>
+        <w:left w:w="115.0" w:type="dxa"/>
+        <w:bottom w:w="0.0" w:type="dxa"/>
+        <w:right w:w="115.0" w:type="dxa"/>
+      </w:tblCellMar>
+    </w:tblPr>
+  </w:style>
+  <w:style w:type="table" w:styleId="Table16">
+    <w:basedOn w:val="TableNormal"/>
+    <w:tblPr>
+      <w:tblStyleRowBandSize w:val="1"/>
+      <w:tblStyleColBandSize w:val="1"/>
+      <w:tblCellMar>
+        <w:top w:w="0.0" w:type="dxa"/>
+        <w:left w:w="115.0" w:type="dxa"/>
+        <w:bottom w:w="0.0" w:type="dxa"/>
+        <w:right w:w="115.0" w:type="dxa"/>
+      </w:tblCellMar>
+    </w:tblPr>
+  </w:style>
+  <w:style w:type="table" w:styleId="Table17">
+    <w:basedOn w:val="TableNormal"/>
+    <w:tblPr>
+      <w:tblStyleRowBandSize w:val="1"/>
+      <w:tblStyleColBandSize w:val="1"/>
+      <w:tblCellMar>
+        <w:top w:w="0.0" w:type="dxa"/>
+        <w:left w:w="115.0" w:type="dxa"/>
+        <w:bottom w:w="0.0" w:type="dxa"/>
+        <w:right w:w="115.0" w:type="dxa"/>
+      </w:tblCellMar>
+    </w:tblPr>
+  </w:style>
+  <w:style w:type="table" w:styleId="Table18">
+    <w:basedOn w:val="TableNormal"/>
+    <w:tblPr>
+      <w:tblStyleRowBandSize w:val="1"/>
+      <w:tblStyleColBandSize w:val="1"/>
+      <w:tblCellMar>
+        <w:top w:w="0.0" w:type="dxa"/>
+        <w:left w:w="115.0" w:type="dxa"/>
+        <w:bottom w:w="0.0" w:type="dxa"/>
+        <w:right w:w="115.0" w:type="dxa"/>
+      </w:tblCellMar>
+    </w:tblPr>
+  </w:style>
+  <w:style w:type="table" w:styleId="Table19">
+    <w:basedOn w:val="TableNormal"/>
+    <w:tblPr>
+      <w:tblStyleRowBandSize w:val="1"/>
+      <w:tblStyleColBandSize w:val="1"/>
+      <w:tblCellMar>
+        <w:top w:w="0.0" w:type="dxa"/>
+        <w:left w:w="115.0" w:type="dxa"/>
+        <w:bottom w:w="0.0" w:type="dxa"/>
+        <w:right w:w="115.0" w:type="dxa"/>
+      </w:tblCellMar>
+    </w:tblPr>
+  </w:style>
+  <w:style w:type="table" w:styleId="Table20">
+    <w:basedOn w:val="TableNormal"/>
+    <w:tblPr>
+      <w:tblStyleRowBandSize w:val="1"/>
+      <w:tblStyleColBandSize w:val="1"/>
+      <w:tblCellMar>
+        <w:top w:w="0.0" w:type="dxa"/>
+        <w:left w:w="115.0" w:type="dxa"/>
+        <w:bottom w:w="0.0" w:type="dxa"/>
+        <w:right w:w="115.0" w:type="dxa"/>
+      </w:tblCellMar>
+    </w:tblPr>
+  </w:style>
+  <w:style w:type="table" w:styleId="Table21">
+    <w:basedOn w:val="TableNormal"/>
+    <w:tblPr>
+      <w:tblStyleRowBandSize w:val="1"/>
+      <w:tblStyleColBandSize w:val="1"/>
+      <w:tblCellMar>
+        <w:top w:w="0.0" w:type="dxa"/>
+        <w:left w:w="115.0" w:type="dxa"/>
+        <w:bottom w:w="0.0" w:type="dxa"/>
+        <w:right w:w="115.0" w:type="dxa"/>
+      </w:tblCellMar>
+    </w:tblPr>
+  </w:style>
+  <w:style w:type="table" w:styleId="Table22">
+    <w:basedOn w:val="TableNormal"/>
+    <w:tblPr>
+      <w:tblStyleRowBandSize w:val="1"/>
+      <w:tblStyleColBandSize w:val="1"/>
+      <w:tblCellMar>
+        <w:top w:w="0.0" w:type="dxa"/>
+        <w:left w:w="115.0" w:type="dxa"/>
+        <w:bottom w:w="0.0" w:type="dxa"/>
+        <w:right w:w="115.0" w:type="dxa"/>
+      </w:tblCellMar>
+    </w:tblPr>
+  </w:style>
+  <w:style w:type="table" w:styleId="Table23">
+    <w:basedOn w:val="TableNormal"/>
+    <w:tblPr>
+      <w:tblStyleRowBandSize w:val="1"/>
+      <w:tblStyleColBandSize w:val="1"/>
+      <w:tblCellMar>
+        <w:top w:w="0.0" w:type="dxa"/>
+        <w:left w:w="115.0" w:type="dxa"/>
+        <w:bottom w:w="0.0" w:type="dxa"/>
+        <w:right w:w="115.0" w:type="dxa"/>
+      </w:tblCellMar>
+    </w:tblPr>
+  </w:style>
+  <w:style w:type="table" w:styleId="Table24">
+    <w:basedOn w:val="TableNormal"/>
+    <w:tblPr>
+      <w:tblStyleRowBandSize w:val="1"/>
+      <w:tblStyleColBandSize w:val="1"/>
+      <w:tblCellMar>
+        <w:top w:w="0.0" w:type="dxa"/>
+        <w:left w:w="115.0" w:type="dxa"/>
+        <w:bottom w:w="0.0" w:type="dxa"/>
+        <w:right w:w="115.0" w:type="dxa"/>
+      </w:tblCellMar>
+    </w:tblPr>
+  </w:style>
+  <w:style w:type="table" w:styleId="Table25">
+    <w:basedOn w:val="TableNormal"/>
+    <w:tblPr>
+      <w:tblStyleRowBandSize w:val="1"/>
+      <w:tblStyleColBandSize w:val="1"/>
+      <w:tblCellMar>
+        <w:top w:w="0.0" w:type="dxa"/>
+        <w:left w:w="115.0" w:type="dxa"/>
+        <w:bottom w:w="0.0" w:type="dxa"/>
+        <w:right w:w="115.0" w:type="dxa"/>
+      </w:tblCellMar>
+    </w:tblPr>
+  </w:style>
+  <w:style w:type="table" w:styleId="Table26">
+    <w:basedOn w:val="TableNormal"/>
+    <w:tblPr>
+      <w:tblStyleRowBandSize w:val="1"/>
+      <w:tblStyleColBandSize w:val="1"/>
+      <w:tblCellMar>
+        <w:top w:w="0.0" w:type="dxa"/>
+        <w:left w:w="115.0" w:type="dxa"/>
+        <w:bottom w:w="0.0" w:type="dxa"/>
+        <w:right w:w="115.0" w:type="dxa"/>
+      </w:tblCellMar>
+    </w:tblPr>
+  </w:style>
+  <w:style w:type="table" w:styleId="Table27">
+    <w:basedOn w:val="TableNormal"/>
+    <w:tblPr>
+      <w:tblStyleRowBandSize w:val="1"/>
+      <w:tblStyleColBandSize w:val="1"/>
+      <w:tblCellMar>
+        <w:top w:w="0.0" w:type="dxa"/>
+        <w:left w:w="115.0" w:type="dxa"/>
+        <w:bottom w:w="0.0" w:type="dxa"/>
+        <w:right w:w="115.0" w:type="dxa"/>
+      </w:tblCellMar>
+    </w:tblPr>
+  </w:style>
+  <w:style w:type="table" w:styleId="Table28">
+    <w:basedOn w:val="TableNormal"/>
+    <w:tblPr>
+      <w:tblStyleRowBandSize w:val="1"/>
+      <w:tblStyleColBandSize w:val="1"/>
+      <w:tblCellMar>
+        <w:top w:w="0.0" w:type="dxa"/>
+        <w:left w:w="115.0" w:type="dxa"/>
+        <w:bottom w:w="0.0" w:type="dxa"/>
+        <w:right w:w="115.0" w:type="dxa"/>
+      </w:tblCellMar>
+    </w:tblPr>
+  </w:style>
+  <w:style w:type="table" w:styleId="Table29">
+    <w:basedOn w:val="TableNormal"/>
+    <w:tblPr>
+      <w:tblStyleRowBandSize w:val="1"/>
+      <w:tblStyleColBandSize w:val="1"/>
+      <w:tblCellMar>
+        <w:top w:w="0.0" w:type="dxa"/>
+        <w:left w:w="115.0" w:type="dxa"/>
+        <w:bottom w:w="0.0" w:type="dxa"/>
+        <w:right w:w="115.0" w:type="dxa"/>
+      </w:tblCellMar>
+    </w:tblPr>
+  </w:style>
+  <w:style w:type="table" w:styleId="Table30">
+    <w:basedOn w:val="TableNormal"/>
+    <w:tblPr>
+      <w:tblStyleRowBandSize w:val="1"/>
+      <w:tblStyleColBandSize w:val="1"/>
+      <w:tblCellMar>
+        <w:top w:w="0.0" w:type="dxa"/>
+        <w:left w:w="115.0" w:type="dxa"/>
+        <w:bottom w:w="0.0" w:type="dxa"/>
+        <w:right w:w="115.0" w:type="dxa"/>
+      </w:tblCellMar>
+    </w:tblPr>
+  </w:style>
+  <w:style w:type="table" w:styleId="Table31">
+    <w:basedOn w:val="TableNormal"/>
+    <w:tblPr>
+      <w:tblStyleRowBandSize w:val="1"/>
+      <w:tblStyleColBandSize w:val="1"/>
+      <w:tblCellMar>
+        <w:top w:w="0.0" w:type="dxa"/>
+        <w:left w:w="115.0" w:type="dxa"/>
+        <w:bottom w:w="0.0" w:type="dxa"/>
+        <w:right w:w="115.0" w:type="dxa"/>
+      </w:tblCellMar>
+    </w:tblPr>
+  </w:style>
+  <w:style w:type="table" w:styleId="Table32">
+    <w:basedOn w:val="TableNormal"/>
+    <w:tblPr>
+      <w:tblStyleRowBandSize w:val="1"/>
+      <w:tblStyleColBandSize w:val="1"/>
+      <w:tblCellMar>
+        <w:top w:w="0.0" w:type="dxa"/>
+        <w:left w:w="115.0" w:type="dxa"/>
+        <w:bottom w:w="0.0" w:type="dxa"/>
+        <w:right w:w="115.0" w:type="dxa"/>
+      </w:tblCellMar>
+    </w:tblPr>
+  </w:style>
+  <w:style w:type="table" w:styleId="Table33">
+    <w:basedOn w:val="TableNormal"/>
+    <w:tblPr>
+      <w:tblStyleRowBandSize w:val="1"/>
+      <w:tblStyleColBandSize w:val="1"/>
+      <w:tblCellMar>
+        <w:top w:w="0.0" w:type="dxa"/>
+        <w:left w:w="115.0" w:type="dxa"/>
+        <w:bottom w:w="0.0" w:type="dxa"/>
+        <w:right w:w="115.0" w:type="dxa"/>
+      </w:tblCellMar>
+    </w:tblPr>
+  </w:style>
+  <w:style w:type="table" w:styleId="Table34">
+    <w:basedOn w:val="TableNormal"/>
+    <w:tblPr>
+      <w:tblStyleRowBandSize w:val="1"/>
+      <w:tblStyleColBandSize w:val="1"/>
+      <w:tblCellMar>
+        <w:top w:w="0.0" w:type="dxa"/>
+        <w:left w:w="115.0" w:type="dxa"/>
+        <w:bottom w:w="0.0" w:type="dxa"/>
+        <w:right w:w="115.0" w:type="dxa"/>
+      </w:tblCellMar>
+    </w:tblPr>
+  </w:style>
+  <w:style w:type="table" w:styleId="Table35">
+    <w:basedOn w:val="TableNormal"/>
+    <w:tblPr>
+      <w:tblStyleRowBandSize w:val="1"/>
+      <w:tblStyleColBandSize w:val="1"/>
+      <w:tblCellMar>
+        <w:top w:w="0.0" w:type="dxa"/>
+        <w:left w:w="115.0" w:type="dxa"/>
+        <w:bottom w:w="0.0" w:type="dxa"/>
+        <w:right w:w="115.0" w:type="dxa"/>
+      </w:tblCellMar>
+    </w:tblPr>
+  </w:style>
 </w:styles>
 </file>
 
@@ -14543,7 +15055,7 @@
 
 <file path=customXML/item1.xml><?xml version="1.0" encoding="utf-8"?>
 <go:gDocsCustomXmlDataStorage xmlns:go="http://customooxmlschemas.google.com/" xmlns:r="http://schemas.openxmlformats.org/officeDocument/2006/relationships">
-  <go:docsCustomData xmlns:go="http://customooxmlschemas.google.com/" roundtripDataSignature="AMtx7mh9lCJsar46KDDimXNFW2Vxh4kOZA==">AMUW2mV43Uc430qADlaONrNZdL2C/ogiSrNV8beBay6EzmA40K5qD2XR4aMrb+e/Ozbkd27UdTVq+L0J6OtLNGaVN7RS1UXkxFf3jAwN154m4Zzh+la1Kg0=</go:docsCustomData>
+  <go:docsCustomData xmlns:go="http://customooxmlschemas.google.com/" roundtripDataSignature="AMtx7mh9lCJsar46KDDimXNFW2Vxh4kOZA==">AMUW2mWDHm2DHhNNB2ueCbfrZUP8vtqM27nUXTdaC5XMp07AGY8MGBoKciSYiI/GdC/lt2h3b9PIEaJaqj2LD+EAZtF8WUvzubLV3iVTO4zSKVbpKqHfiio=</go:docsCustomData>
 </go:gDocsCustomXmlDataStorage>
 </file>
 

--- a/ApplyToBecomeInternal/ApplyToBecomeInternal/Resources/htb-template.docx
+++ b/ApplyToBecomeInternal/ApplyToBecomeInternal/Resources/htb-template.docx
@@ -65,7 +65,7 @@
           </w:tcPr>
           <w:p>
             <w:pPr>
-              <w:pStyle w:val="Normal1"/>
+              <w:pStyle w:val="LOnormal"/>
               <w:spacing w:lineRule="auto" w:line="240" w:before="120" w:after="120"/>
               <w:rPr/>
             </w:pPr>
@@ -91,7 +91,7 @@
           </w:tcPr>
           <w:p>
             <w:pPr>
-              <w:pStyle w:val="Normal1"/>
+              <w:pStyle w:val="LOnormal"/>
               <w:spacing w:lineRule="auto" w:line="240" w:before="120" w:after="120"/>
               <w:rPr>
                 <w:sz w:val="26"/>
@@ -122,7 +122,7 @@
           </w:tcPr>
           <w:p>
             <w:pPr>
-              <w:pStyle w:val="Normal1"/>
+              <w:pStyle w:val="LOnormal"/>
               <w:spacing w:lineRule="auto" w:line="240" w:before="120" w:after="120"/>
               <w:rPr/>
             </w:pPr>
@@ -148,7 +148,7 @@
           </w:tcPr>
           <w:p>
             <w:pPr>
-              <w:pStyle w:val="Normal1"/>
+              <w:pStyle w:val="LOnormal"/>
               <w:spacing w:lineRule="auto" w:line="240" w:before="120" w:after="120"/>
               <w:rPr/>
             </w:pPr>
@@ -176,7 +176,7 @@
           </w:tcPr>
           <w:p>
             <w:pPr>
-              <w:pStyle w:val="Normal1"/>
+              <w:pStyle w:val="LOnormal"/>
               <w:spacing w:lineRule="auto" w:line="240" w:before="120" w:after="120"/>
               <w:rPr>
                 <w:b/>
@@ -207,7 +207,7 @@
           </w:tcPr>
           <w:p>
             <w:pPr>
-              <w:pStyle w:val="Normal1"/>
+              <w:pStyle w:val="LOnormal"/>
               <w:spacing w:lineRule="auto" w:line="240" w:before="120" w:after="120"/>
               <w:rPr>
                 <w:sz w:val="24"/>
@@ -227,7 +227,7 @@
     </w:tbl>
     <w:p>
       <w:pPr>
-        <w:pStyle w:val="Normal1"/>
+        <w:pStyle w:val="LOnormal"/>
         <w:spacing w:lineRule="auto" w:line="240" w:before="120" w:after="120"/>
         <w:rPr/>
       </w:pPr>
@@ -267,7 +267,7 @@
           </w:tcPr>
           <w:p>
             <w:pPr>
-              <w:pStyle w:val="Normal1"/>
+              <w:pStyle w:val="LOnormal"/>
               <w:spacing w:lineRule="auto" w:line="240" w:before="120" w:after="120"/>
               <w:rPr/>
             </w:pPr>
@@ -293,7 +293,7 @@
           </w:tcPr>
           <w:p>
             <w:pPr>
-              <w:pStyle w:val="Normal1"/>
+              <w:pStyle w:val="LOnormal"/>
               <w:spacing w:lineRule="auto" w:line="240" w:before="120" w:after="120"/>
               <w:rPr/>
             </w:pPr>
@@ -328,7 +328,7 @@
           </w:tcPr>
           <w:p>
             <w:pPr>
-              <w:pStyle w:val="Normal1"/>
+              <w:pStyle w:val="LOnormal"/>
               <w:spacing w:lineRule="auto" w:line="240" w:before="120" w:after="120"/>
               <w:rPr/>
             </w:pPr>
@@ -354,7 +354,7 @@
           </w:tcPr>
           <w:p>
             <w:pPr>
-              <w:pStyle w:val="Normal1"/>
+              <w:pStyle w:val="LOnormal"/>
               <w:spacing w:lineRule="auto" w:line="240" w:before="120" w:after="120"/>
               <w:rPr/>
             </w:pPr>
@@ -389,7 +389,7 @@
           </w:tcPr>
           <w:p>
             <w:pPr>
-              <w:pStyle w:val="Normal1"/>
+              <w:pStyle w:val="LOnormal"/>
               <w:spacing w:lineRule="auto" w:line="240" w:before="120" w:after="120"/>
               <w:rPr/>
             </w:pPr>
@@ -415,7 +415,7 @@
           </w:tcPr>
           <w:p>
             <w:pPr>
-              <w:pStyle w:val="Normal1"/>
+              <w:pStyle w:val="LOnormal"/>
               <w:spacing w:lineRule="auto" w:line="240" w:before="120" w:after="120"/>
               <w:rPr/>
             </w:pPr>
@@ -485,7 +485,7 @@
           </w:tcPr>
           <w:p>
             <w:pPr>
-              <w:pStyle w:val="Normal1"/>
+              <w:pStyle w:val="LOnormal"/>
               <w:spacing w:lineRule="auto" w:line="240" w:before="120" w:after="120"/>
               <w:rPr/>
             </w:pPr>
@@ -511,7 +511,7 @@
           </w:tcPr>
           <w:p>
             <w:pPr>
-              <w:pStyle w:val="Normal1"/>
+              <w:pStyle w:val="LOnormal"/>
               <w:spacing w:lineRule="auto" w:line="240" w:before="120" w:after="120"/>
               <w:rPr/>
             </w:pPr>
@@ -546,7 +546,7 @@
           </w:tcPr>
           <w:p>
             <w:pPr>
-              <w:pStyle w:val="Normal1"/>
+              <w:pStyle w:val="LOnormal"/>
               <w:spacing w:lineRule="auto" w:line="240" w:before="120" w:after="120"/>
               <w:rPr/>
             </w:pPr>
@@ -572,7 +572,7 @@
           </w:tcPr>
           <w:p>
             <w:pPr>
-              <w:pStyle w:val="Normal1"/>
+              <w:pStyle w:val="LOnormal"/>
               <w:spacing w:lineRule="auto" w:line="240" w:before="120" w:after="120"/>
               <w:rPr/>
             </w:pPr>
@@ -607,7 +607,7 @@
           </w:tcPr>
           <w:p>
             <w:pPr>
-              <w:pStyle w:val="Normal1"/>
+              <w:pStyle w:val="LOnormal"/>
               <w:spacing w:lineRule="auto" w:line="240" w:before="120" w:after="120"/>
               <w:rPr/>
             </w:pPr>
@@ -633,7 +633,7 @@
           </w:tcPr>
           <w:p>
             <w:pPr>
-              <w:pStyle w:val="Normal1"/>
+              <w:pStyle w:val="LOnormal"/>
               <w:spacing w:lineRule="auto" w:line="240" w:before="120" w:after="120"/>
               <w:rPr/>
             </w:pPr>
@@ -657,7 +657,7 @@
     </w:tbl>
     <w:p>
       <w:pPr>
-        <w:pStyle w:val="Normal1"/>
+        <w:pStyle w:val="LOnormal"/>
         <w:spacing w:lineRule="auto" w:line="240" w:before="0" w:after="120"/>
         <w:rPr/>
       </w:pPr>
@@ -708,7 +708,7 @@
           </w:tcPr>
           <w:p>
             <w:pPr>
-              <w:pStyle w:val="Normal1"/>
+              <w:pStyle w:val="LOnormal"/>
               <w:spacing w:lineRule="auto" w:line="240" w:before="120" w:after="120"/>
               <w:rPr>
                 <w:b/>
@@ -739,7 +739,7 @@
           </w:tcPr>
           <w:p>
             <w:pPr>
-              <w:pStyle w:val="Normal1"/>
+              <w:pStyle w:val="LOnormal"/>
               <w:spacing w:lineRule="auto" w:line="240" w:before="120" w:after="120"/>
               <w:rPr>
                 <w:sz w:val="24"/>
@@ -770,7 +770,7 @@
           </w:tcPr>
           <w:p>
             <w:pPr>
-              <w:pStyle w:val="Normal1"/>
+              <w:pStyle w:val="LOnormal"/>
               <w:spacing w:lineRule="auto" w:line="240" w:before="120" w:after="120"/>
               <w:rPr>
                 <w:b/>
@@ -801,7 +801,7 @@
           </w:tcPr>
           <w:p>
             <w:pPr>
-              <w:pStyle w:val="Normal1"/>
+              <w:pStyle w:val="LOnormal"/>
               <w:spacing w:lineRule="auto" w:line="240" w:before="120" w:after="120"/>
               <w:rPr>
                 <w:sz w:val="24"/>
@@ -832,7 +832,7 @@
           </w:tcPr>
           <w:p>
             <w:pPr>
-              <w:pStyle w:val="Normal1"/>
+              <w:pStyle w:val="LOnormal"/>
               <w:spacing w:lineRule="auto" w:line="240" w:before="120" w:after="120"/>
               <w:rPr>
                 <w:b/>
@@ -863,7 +863,7 @@
           </w:tcPr>
           <w:p>
             <w:pPr>
-              <w:pStyle w:val="Normal1"/>
+              <w:pStyle w:val="LOnormal"/>
               <w:spacing w:lineRule="auto" w:line="240" w:before="120" w:after="120"/>
               <w:rPr>
                 <w:sz w:val="24"/>
@@ -883,7 +883,7 @@
     </w:tbl>
     <w:p>
       <w:pPr>
-        <w:pStyle w:val="Normal1"/>
+        <w:pStyle w:val="LOnormal"/>
         <w:spacing w:lineRule="auto" w:line="240" w:before="120" w:after="120"/>
         <w:rPr/>
       </w:pPr>
@@ -923,7 +923,7 @@
           </w:tcPr>
           <w:p>
             <w:pPr>
-              <w:pStyle w:val="Normal1"/>
+              <w:pStyle w:val="LOnormal"/>
               <w:spacing w:lineRule="auto" w:line="240" w:before="120" w:after="120"/>
               <w:rPr>
                 <w:b/>
@@ -954,7 +954,7 @@
           </w:tcPr>
           <w:p>
             <w:pPr>
-              <w:pStyle w:val="Normal1"/>
+              <w:pStyle w:val="LOnormal"/>
               <w:spacing w:lineRule="auto" w:line="240" w:before="120" w:after="120"/>
               <w:rPr>
                 <w:sz w:val="24"/>
@@ -985,7 +985,7 @@
           </w:tcPr>
           <w:p>
             <w:pPr>
-              <w:pStyle w:val="Normal1"/>
+              <w:pStyle w:val="LOnormal"/>
               <w:spacing w:lineRule="auto" w:line="240" w:before="120" w:after="120"/>
               <w:rPr>
                 <w:b/>
@@ -1016,7 +1016,7 @@
           </w:tcPr>
           <w:p>
             <w:pPr>
-              <w:pStyle w:val="Normal1"/>
+              <w:pStyle w:val="LOnormal"/>
               <w:spacing w:lineRule="auto" w:line="240" w:before="120" w:after="120"/>
               <w:rPr>
                 <w:sz w:val="24"/>
@@ -1047,7 +1047,7 @@
           </w:tcPr>
           <w:p>
             <w:pPr>
-              <w:pStyle w:val="Normal1"/>
+              <w:pStyle w:val="LOnormal"/>
               <w:spacing w:lineRule="auto" w:line="240" w:before="120" w:after="120"/>
               <w:rPr>
                 <w:b/>
@@ -1078,7 +1078,7 @@
           </w:tcPr>
           <w:p>
             <w:pPr>
-              <w:pStyle w:val="Normal1"/>
+              <w:pStyle w:val="LOnormal"/>
               <w:spacing w:lineRule="auto" w:line="240" w:before="120" w:after="120"/>
               <w:rPr>
                 <w:sz w:val="24"/>
@@ -1109,7 +1109,7 @@
           </w:tcPr>
           <w:p>
             <w:pPr>
-              <w:pStyle w:val="Normal1"/>
+              <w:pStyle w:val="LOnormal"/>
               <w:spacing w:lineRule="auto" w:line="240" w:before="120" w:after="120"/>
               <w:rPr>
                 <w:b/>
@@ -1140,7 +1140,7 @@
           </w:tcPr>
           <w:p>
             <w:pPr>
-              <w:pStyle w:val="Normal1"/>
+              <w:pStyle w:val="LOnormal"/>
               <w:spacing w:lineRule="auto" w:line="240" w:before="120" w:after="120"/>
               <w:rPr>
                 <w:sz w:val="24"/>
@@ -1171,7 +1171,7 @@
           </w:tcPr>
           <w:p>
             <w:pPr>
-              <w:pStyle w:val="Normal1"/>
+              <w:pStyle w:val="LOnormal"/>
               <w:spacing w:lineRule="auto" w:line="240" w:before="120" w:after="120"/>
               <w:rPr>
                 <w:b/>
@@ -1202,7 +1202,7 @@
           </w:tcPr>
           <w:p>
             <w:pPr>
-              <w:pStyle w:val="Normal1"/>
+              <w:pStyle w:val="LOnormal"/>
               <w:spacing w:lineRule="auto" w:line="240" w:before="120" w:after="120"/>
               <w:rPr>
                 <w:sz w:val="24"/>
@@ -1222,7 +1222,7 @@
     </w:tbl>
     <w:p>
       <w:pPr>
-        <w:pStyle w:val="Normal1"/>
+        <w:pStyle w:val="LOnormal"/>
         <w:spacing w:lineRule="auto" w:line="240" w:before="120" w:after="120"/>
         <w:rPr/>
       </w:pPr>
@@ -1262,7 +1262,7 @@
           </w:tcPr>
           <w:p>
             <w:pPr>
-              <w:pStyle w:val="Normal1"/>
+              <w:pStyle w:val="LOnormal"/>
               <w:spacing w:lineRule="auto" w:line="240" w:before="120" w:after="120"/>
               <w:rPr>
                 <w:b/>
@@ -1293,7 +1293,7 @@
           </w:tcPr>
           <w:p>
             <w:pPr>
-              <w:pStyle w:val="Normal1"/>
+              <w:pStyle w:val="LOnormal"/>
               <w:spacing w:lineRule="auto" w:line="240" w:before="120" w:after="120"/>
               <w:rPr/>
             </w:pPr>
@@ -1318,7 +1318,7 @@
           </w:tcPr>
           <w:p>
             <w:pPr>
-              <w:pStyle w:val="Normal1"/>
+              <w:pStyle w:val="LOnormal"/>
               <w:spacing w:lineRule="auto" w:line="240" w:before="120" w:after="120"/>
               <w:rPr>
                 <w:b/>
@@ -1349,7 +1349,7 @@
           </w:tcPr>
           <w:p>
             <w:pPr>
-              <w:pStyle w:val="Normal1"/>
+              <w:pStyle w:val="LOnormal"/>
               <w:spacing w:lineRule="auto" w:line="240" w:before="120" w:after="120"/>
               <w:rPr/>
             </w:pPr>
@@ -1374,7 +1374,7 @@
           </w:tcPr>
           <w:p>
             <w:pPr>
-              <w:pStyle w:val="Normal1"/>
+              <w:pStyle w:val="LOnormal"/>
               <w:spacing w:lineRule="auto" w:line="240" w:before="120" w:after="120"/>
               <w:rPr>
                 <w:b/>
@@ -1405,7 +1405,7 @@
           </w:tcPr>
           <w:p>
             <w:pPr>
-              <w:pStyle w:val="Normal1"/>
+              <w:pStyle w:val="LOnormal"/>
               <w:spacing w:lineRule="auto" w:line="240" w:before="120" w:after="120"/>
               <w:rPr/>
             </w:pPr>
@@ -1419,7 +1419,7 @@
     </w:tbl>
     <w:p>
       <w:pPr>
-        <w:pStyle w:val="Normal1"/>
+        <w:pStyle w:val="LOnormal"/>
         <w:spacing w:lineRule="auto" w:line="240" w:before="120" w:after="120"/>
         <w:rPr/>
       </w:pPr>
@@ -1459,7 +1459,7 @@
           </w:tcPr>
           <w:p>
             <w:pPr>
-              <w:pStyle w:val="Normal1"/>
+              <w:pStyle w:val="LOnormal"/>
               <w:spacing w:lineRule="auto" w:line="240" w:before="120" w:after="120"/>
               <w:rPr>
                 <w:b/>
@@ -1490,7 +1490,7 @@
           </w:tcPr>
           <w:p>
             <w:pPr>
-              <w:pStyle w:val="Normal1"/>
+              <w:pStyle w:val="LOnormal"/>
               <w:spacing w:lineRule="auto" w:line="240" w:before="120" w:after="120"/>
               <w:rPr/>
             </w:pPr>
@@ -1518,7 +1518,7 @@
           </w:tcPr>
           <w:p>
             <w:pPr>
-              <w:pStyle w:val="Normal1"/>
+              <w:pStyle w:val="LOnormal"/>
               <w:spacing w:lineRule="auto" w:line="240" w:before="120" w:after="120"/>
               <w:rPr/>
             </w:pPr>
@@ -1544,7 +1544,7 @@
           </w:tcPr>
           <w:p>
             <w:pPr>
-              <w:pStyle w:val="Normal1"/>
+              <w:pStyle w:val="LOnormal"/>
               <w:spacing w:lineRule="auto" w:line="240" w:before="120" w:after="120"/>
               <w:rPr/>
             </w:pPr>
@@ -1572,7 +1572,7 @@
           </w:tcPr>
           <w:p>
             <w:pPr>
-              <w:pStyle w:val="Normal1"/>
+              <w:pStyle w:val="LOnormal"/>
               <w:spacing w:lineRule="auto" w:line="240" w:before="120" w:after="120"/>
               <w:rPr/>
             </w:pPr>
@@ -1598,7 +1598,7 @@
           </w:tcPr>
           <w:p>
             <w:pPr>
-              <w:pStyle w:val="Normal1"/>
+              <w:pStyle w:val="LOnormal"/>
               <w:spacing w:lineRule="auto" w:line="240" w:before="120" w:after="120"/>
               <w:rPr/>
             </w:pPr>
@@ -1626,7 +1626,7 @@
           </w:tcPr>
           <w:p>
             <w:pPr>
-              <w:pStyle w:val="Normal1"/>
+              <w:pStyle w:val="LOnormal"/>
               <w:spacing w:lineRule="auto" w:line="276" w:before="0" w:after="100"/>
               <w:rPr>
                 <w:b/>
@@ -1657,7 +1657,7 @@
           </w:tcPr>
           <w:p>
             <w:pPr>
-              <w:pStyle w:val="Normal1"/>
+              <w:pStyle w:val="LOnormal"/>
               <w:spacing w:lineRule="auto" w:line="240" w:before="120" w:after="120"/>
               <w:rPr/>
             </w:pPr>
@@ -1674,7 +1674,7 @@
     </w:tbl>
     <w:p>
       <w:pPr>
-        <w:pStyle w:val="Normal1"/>
+        <w:pStyle w:val="LOnormal"/>
         <w:spacing w:lineRule="auto" w:line="240" w:before="120" w:after="120"/>
         <w:rPr/>
       </w:pPr>
@@ -1725,7 +1725,7 @@
           </w:tcPr>
           <w:p>
             <w:pPr>
-              <w:pStyle w:val="Normal1"/>
+              <w:pStyle w:val="LOnormal"/>
               <w:spacing w:lineRule="auto" w:line="240" w:before="120" w:after="120"/>
               <w:rPr/>
             </w:pPr>
@@ -1751,7 +1751,7 @@
           </w:tcPr>
           <w:p>
             <w:pPr>
-              <w:pStyle w:val="Normal1"/>
+              <w:pStyle w:val="LOnormal"/>
               <w:spacing w:lineRule="auto" w:line="240" w:before="120" w:after="120"/>
               <w:rPr/>
             </w:pPr>
@@ -1779,7 +1779,7 @@
           </w:tcPr>
           <w:p>
             <w:pPr>
-              <w:pStyle w:val="Normal1"/>
+              <w:pStyle w:val="LOnormal"/>
               <w:spacing w:lineRule="auto" w:line="240" w:before="120" w:after="120"/>
               <w:rPr/>
             </w:pPr>
@@ -1805,7 +1805,7 @@
           </w:tcPr>
           <w:p>
             <w:pPr>
-              <w:pStyle w:val="Normal1"/>
+              <w:pStyle w:val="LOnormal"/>
               <w:spacing w:lineRule="auto" w:line="240" w:before="120" w:after="120"/>
               <w:rPr/>
             </w:pPr>
@@ -1833,7 +1833,7 @@
           </w:tcPr>
           <w:p>
             <w:pPr>
-              <w:pStyle w:val="Normal1"/>
+              <w:pStyle w:val="LOnormal"/>
               <w:spacing w:lineRule="auto" w:line="240" w:before="120" w:after="120"/>
               <w:rPr/>
             </w:pPr>
@@ -1859,7 +1859,7 @@
           </w:tcPr>
           <w:p>
             <w:pPr>
-              <w:pStyle w:val="Normal1"/>
+              <w:pStyle w:val="LOnormal"/>
               <w:spacing w:lineRule="auto" w:line="240" w:before="120" w:after="120"/>
               <w:rPr/>
             </w:pPr>
@@ -1887,7 +1887,7 @@
           </w:tcPr>
           <w:p>
             <w:pPr>
-              <w:pStyle w:val="Normal1"/>
+              <w:pStyle w:val="LOnormal"/>
               <w:spacing w:lineRule="auto" w:line="240" w:before="120" w:after="120"/>
               <w:rPr/>
             </w:pPr>
@@ -1902,7 +1902,7 @@
           </w:p>
           <w:p>
             <w:pPr>
-              <w:pStyle w:val="Normal1"/>
+              <w:pStyle w:val="LOnormal"/>
               <w:spacing w:lineRule="auto" w:line="240" w:before="120" w:after="120"/>
               <w:rPr/>
             </w:pPr>
@@ -1928,7 +1928,7 @@
           </w:tcPr>
           <w:p>
             <w:pPr>
-              <w:pStyle w:val="Normal1"/>
+              <w:pStyle w:val="LOnormal"/>
               <w:spacing w:lineRule="auto" w:line="240" w:before="120" w:after="120"/>
               <w:rPr/>
             </w:pPr>
@@ -1956,7 +1956,7 @@
           </w:tcPr>
           <w:p>
             <w:pPr>
-              <w:pStyle w:val="Normal1"/>
+              <w:pStyle w:val="LOnormal"/>
               <w:spacing w:lineRule="auto" w:line="240" w:before="120" w:after="120"/>
               <w:rPr/>
             </w:pPr>
@@ -1982,7 +1982,7 @@
           </w:tcPr>
           <w:p>
             <w:pPr>
-              <w:pStyle w:val="Normal1"/>
+              <w:pStyle w:val="LOnormal"/>
               <w:spacing w:lineRule="auto" w:line="240" w:before="120" w:after="120"/>
               <w:rPr/>
             </w:pPr>
@@ -2010,7 +2010,7 @@
           </w:tcPr>
           <w:p>
             <w:pPr>
-              <w:pStyle w:val="Normal1"/>
+              <w:pStyle w:val="LOnormal"/>
               <w:spacing w:lineRule="auto" w:line="240" w:before="120" w:after="120"/>
               <w:rPr/>
             </w:pPr>
@@ -2036,7 +2036,7 @@
           </w:tcPr>
           <w:p>
             <w:pPr>
-              <w:pStyle w:val="Normal1"/>
+              <w:pStyle w:val="LOnormal"/>
               <w:spacing w:lineRule="auto" w:line="240" w:before="120" w:after="120"/>
               <w:rPr/>
             </w:pPr>
@@ -2064,7 +2064,7 @@
           </w:tcPr>
           <w:p>
             <w:pPr>
-              <w:pStyle w:val="Normal1"/>
+              <w:pStyle w:val="LOnormal"/>
               <w:spacing w:lineRule="auto" w:line="240" w:before="120" w:after="120"/>
               <w:rPr>
                 <w:b/>
@@ -2095,7 +2095,7 @@
           </w:tcPr>
           <w:p>
             <w:pPr>
-              <w:pStyle w:val="Normal1"/>
+              <w:pStyle w:val="LOnormal"/>
               <w:spacing w:lineRule="auto" w:line="240" w:before="120" w:after="120"/>
               <w:rPr/>
             </w:pPr>
@@ -2112,7 +2112,7 @@
     </w:tbl>
     <w:p>
       <w:pPr>
-        <w:pStyle w:val="Normal1"/>
+        <w:pStyle w:val="LOnormal"/>
         <w:rPr/>
       </w:pPr>
       <w:r>
@@ -2151,7 +2151,7 @@
           </w:tcPr>
           <w:p>
             <w:pPr>
-              <w:pStyle w:val="Normal1"/>
+              <w:pStyle w:val="LOnormal"/>
               <w:spacing w:lineRule="auto" w:line="240" w:before="120" w:after="160"/>
               <w:rPr>
                 <w:b/>
@@ -2182,7 +2182,7 @@
           </w:tcPr>
           <w:p>
             <w:pPr>
-              <w:pStyle w:val="Normal1"/>
+              <w:pStyle w:val="LOnormal"/>
               <w:spacing w:before="0" w:after="160"/>
               <w:rPr>
                 <w:sz w:val="24"/>
@@ -2202,7 +2202,7 @@
     </w:tbl>
     <w:p>
       <w:pPr>
-        <w:pStyle w:val="Normal1"/>
+        <w:pStyle w:val="LOnormal"/>
         <w:rPr/>
       </w:pPr>
       <w:r>
@@ -2263,7 +2263,7 @@
           </w:tcPr>
           <w:p>
             <w:pPr>
-              <w:pStyle w:val="Normal1"/>
+              <w:pStyle w:val="LOnormal"/>
               <w:widowControl/>
               <w:bidi w:val="0"/>
               <w:spacing w:lineRule="auto" w:line="288" w:before="0" w:after="160"/>
@@ -2321,7 +2321,7 @@
           </w:tcPr>
           <w:p>
             <w:pPr>
-              <w:pStyle w:val="Normal1"/>
+              <w:pStyle w:val="LOnormal"/>
               <w:widowControl/>
               <w:bidi w:val="0"/>
               <w:spacing w:lineRule="auto" w:line="288" w:before="0" w:after="160"/>
@@ -2386,7 +2386,7 @@
           </w:tcPr>
           <w:p>
             <w:pPr>
-              <w:pStyle w:val="Normal1"/>
+              <w:pStyle w:val="LOnormal"/>
               <w:rPr/>
             </w:pPr>
             <w:r>
@@ -2399,7 +2399,7 @@
           </w:p>
           <w:p>
             <w:pPr>
-              <w:pStyle w:val="Normal1"/>
+              <w:pStyle w:val="LOnormal"/>
               <w:rPr/>
             </w:pPr>
             <w:r>
@@ -2412,7 +2412,7 @@
           </w:p>
           <w:p>
             <w:pPr>
-              <w:pStyle w:val="Normal1"/>
+              <w:pStyle w:val="LOnormal"/>
               <w:widowControl/>
               <w:bidi w:val="0"/>
               <w:spacing w:lineRule="auto" w:line="288" w:before="0" w:after="160"/>
@@ -2432,7 +2432,7 @@
     </w:tbl>
     <w:p>
       <w:pPr>
-        <w:pStyle w:val="Normal1"/>
+        <w:pStyle w:val="LOnormal"/>
         <w:rPr/>
       </w:pPr>
       <w:r>
@@ -2475,7 +2475,7 @@
           </w:tcPr>
           <w:p>
             <w:pPr>
-              <w:pStyle w:val="Normal1"/>
+              <w:pStyle w:val="LOnormal"/>
               <w:widowControl/>
               <w:bidi w:val="0"/>
               <w:spacing w:lineRule="auto" w:line="288" w:before="0" w:after="160"/>
@@ -2504,7 +2504,7 @@
           </w:tcPr>
           <w:p>
             <w:pPr>
-              <w:pStyle w:val="Normal1"/>
+              <w:pStyle w:val="LOnormal"/>
               <w:widowControl/>
               <w:bidi w:val="0"/>
               <w:spacing w:lineRule="auto" w:line="288" w:before="0" w:after="160"/>
@@ -2574,7 +2574,7 @@
           </w:tcPr>
           <w:p>
             <w:pPr>
-              <w:pStyle w:val="Normal1"/>
+              <w:pStyle w:val="LOnormal"/>
               <w:spacing w:lineRule="auto" w:line="240" w:before="120" w:after="120"/>
               <w:rPr/>
             </w:pPr>
@@ -2600,7 +2600,7 @@
           </w:tcPr>
           <w:p>
             <w:pPr>
-              <w:pStyle w:val="Normal1"/>
+              <w:pStyle w:val="LOnormal"/>
               <w:spacing w:lineRule="auto" w:line="240" w:before="120" w:after="120"/>
               <w:rPr/>
             </w:pPr>
@@ -2628,7 +2628,7 @@
           </w:tcPr>
           <w:p>
             <w:pPr>
-              <w:pStyle w:val="Normal1"/>
+              <w:pStyle w:val="LOnormal"/>
               <w:spacing w:lineRule="auto" w:line="240" w:before="120" w:after="120"/>
               <w:rPr/>
             </w:pPr>
@@ -2654,7 +2654,7 @@
           </w:tcPr>
           <w:p>
             <w:pPr>
-              <w:pStyle w:val="Normal1"/>
+              <w:pStyle w:val="LOnormal"/>
               <w:spacing w:lineRule="auto" w:line="240" w:before="120" w:after="120"/>
               <w:rPr/>
             </w:pPr>
@@ -2682,7 +2682,7 @@
           </w:tcPr>
           <w:p>
             <w:pPr>
-              <w:pStyle w:val="Normal1"/>
+              <w:pStyle w:val="LOnormal"/>
               <w:spacing w:lineRule="auto" w:line="240" w:before="120" w:after="120"/>
               <w:rPr/>
             </w:pPr>
@@ -2697,7 +2697,7 @@
           </w:p>
           <w:p>
             <w:pPr>
-              <w:pStyle w:val="Normal1"/>
+              <w:pStyle w:val="LOnormal"/>
               <w:spacing w:lineRule="auto" w:line="240" w:before="120" w:after="120"/>
               <w:rPr/>
             </w:pPr>
@@ -2723,7 +2723,7 @@
           </w:tcPr>
           <w:p>
             <w:pPr>
-              <w:pStyle w:val="Normal1"/>
+              <w:pStyle w:val="LOnormal"/>
               <w:spacing w:lineRule="auto" w:line="240" w:before="120" w:after="120"/>
               <w:rPr/>
             </w:pPr>
@@ -2751,7 +2751,7 @@
           </w:tcPr>
           <w:p>
             <w:pPr>
-              <w:pStyle w:val="Normal1"/>
+              <w:pStyle w:val="LOnormal"/>
               <w:spacing w:lineRule="auto" w:line="240" w:before="120" w:after="120"/>
               <w:rPr/>
             </w:pPr>
@@ -2766,7 +2766,7 @@
           </w:p>
           <w:p>
             <w:pPr>
-              <w:pStyle w:val="Normal1"/>
+              <w:pStyle w:val="LOnormal"/>
               <w:spacing w:lineRule="auto" w:line="240" w:before="120" w:after="120"/>
               <w:rPr/>
             </w:pPr>
@@ -2792,7 +2792,7 @@
           </w:tcPr>
           <w:p>
             <w:pPr>
-              <w:pStyle w:val="Normal1"/>
+              <w:pStyle w:val="LOnormal"/>
               <w:spacing w:lineRule="auto" w:line="240" w:before="120" w:after="120"/>
               <w:rPr/>
             </w:pPr>
@@ -2820,7 +2820,7 @@
           </w:tcPr>
           <w:p>
             <w:pPr>
-              <w:pStyle w:val="Normal1"/>
+              <w:pStyle w:val="LOnormal"/>
               <w:spacing w:lineRule="auto" w:line="240" w:before="120" w:after="120"/>
               <w:rPr/>
             </w:pPr>
@@ -2846,7 +2846,7 @@
           </w:tcPr>
           <w:p>
             <w:pPr>
-              <w:pStyle w:val="Normal1"/>
+              <w:pStyle w:val="LOnormal"/>
               <w:spacing w:lineRule="auto" w:line="240" w:before="120" w:after="120"/>
               <w:rPr/>
             </w:pPr>
@@ -2863,7 +2863,7 @@
     </w:tbl>
     <w:p>
       <w:pPr>
-        <w:pStyle w:val="Normal1"/>
+        <w:pStyle w:val="LOnormal"/>
         <w:rPr/>
       </w:pPr>
       <w:r>
@@ -2914,7 +2914,7 @@
           </w:tcPr>
           <w:p>
             <w:pPr>
-              <w:pStyle w:val="Normal1"/>
+              <w:pStyle w:val="LOnormal"/>
               <w:spacing w:lineRule="auto" w:line="240" w:before="120" w:after="120"/>
               <w:rPr/>
             </w:pPr>
@@ -2940,7 +2940,7 @@
           </w:tcPr>
           <w:p>
             <w:pPr>
-              <w:pStyle w:val="Normal1"/>
+              <w:pStyle w:val="LOnormal"/>
               <w:spacing w:lineRule="auto" w:line="240" w:before="120" w:after="120"/>
               <w:rPr/>
             </w:pPr>
@@ -2966,7 +2966,7 @@
           </w:tcPr>
           <w:p>
             <w:pPr>
-              <w:pStyle w:val="Normal1"/>
+              <w:pStyle w:val="LOnormal"/>
               <w:spacing w:lineRule="auto" w:line="240" w:before="120" w:after="120"/>
               <w:rPr/>
             </w:pPr>
@@ -2992,7 +2992,7 @@
           </w:tcPr>
           <w:p>
             <w:pPr>
-              <w:pStyle w:val="Normal1"/>
+              <w:pStyle w:val="LOnormal"/>
               <w:spacing w:lineRule="auto" w:line="240" w:before="120" w:after="120"/>
               <w:rPr/>
             </w:pPr>
@@ -3021,7 +3021,7 @@
           </w:tcPr>
           <w:p>
             <w:pPr>
-              <w:pStyle w:val="Normal1"/>
+              <w:pStyle w:val="LOnormal"/>
               <w:spacing w:lineRule="auto" w:line="240" w:before="120" w:after="120"/>
               <w:rPr/>
             </w:pPr>
@@ -3047,7 +3047,7 @@
           </w:tcPr>
           <w:p>
             <w:pPr>
-              <w:pStyle w:val="Normal1"/>
+              <w:pStyle w:val="LOnormal"/>
               <w:spacing w:lineRule="auto" w:line="276" w:before="0" w:after="100"/>
               <w:rPr>
                 <w:sz w:val="24"/>
@@ -3075,7 +3075,7 @@
           </w:tcPr>
           <w:p>
             <w:pPr>
-              <w:pStyle w:val="Normal1"/>
+              <w:pStyle w:val="LOnormal"/>
               <w:spacing w:lineRule="auto" w:line="276" w:before="0" w:after="100"/>
               <w:rPr>
                 <w:sz w:val="24"/>
@@ -3103,7 +3103,7 @@
           </w:tcPr>
           <w:p>
             <w:pPr>
-              <w:pStyle w:val="Normal1"/>
+              <w:pStyle w:val="LOnormal"/>
               <w:spacing w:lineRule="auto" w:line="276" w:before="0" w:after="100"/>
               <w:rPr>
                 <w:sz w:val="24"/>
@@ -3120,7 +3120,7 @@
           </w:p>
           <w:p>
             <w:pPr>
-              <w:pStyle w:val="Normal1"/>
+              <w:pStyle w:val="LOnormal"/>
               <w:spacing w:lineRule="auto" w:line="240" w:before="120" w:after="120"/>
               <w:rPr>
                 <w:sz w:val="24"/>
@@ -3150,7 +3150,7 @@
           </w:tcPr>
           <w:p>
             <w:pPr>
-              <w:pStyle w:val="Normal1"/>
+              <w:pStyle w:val="LOnormal"/>
               <w:spacing w:lineRule="auto" w:line="240" w:before="120" w:after="120"/>
               <w:rPr>
                 <w:b/>
@@ -3181,7 +3181,7 @@
           </w:tcPr>
           <w:p>
             <w:pPr>
-              <w:pStyle w:val="Normal1"/>
+              <w:pStyle w:val="LOnormal"/>
               <w:spacing w:lineRule="auto" w:line="276" w:before="0" w:after="100"/>
               <w:rPr>
                 <w:sz w:val="24"/>
@@ -3198,7 +3198,7 @@
           </w:p>
           <w:p>
             <w:pPr>
-              <w:pStyle w:val="Normal1"/>
+              <w:pStyle w:val="LOnormal"/>
               <w:spacing w:lineRule="auto" w:line="240" w:before="120" w:after="120"/>
               <w:rPr>
                 <w:sz w:val="24"/>
@@ -3225,7 +3225,7 @@
           </w:tcPr>
           <w:p>
             <w:pPr>
-              <w:pStyle w:val="Normal1"/>
+              <w:pStyle w:val="LOnormal"/>
               <w:spacing w:lineRule="auto" w:line="276" w:before="0" w:after="100"/>
               <w:rPr>
                 <w:sz w:val="24"/>
@@ -3253,7 +3253,7 @@
           </w:tcPr>
           <w:p>
             <w:pPr>
-              <w:pStyle w:val="Normal1"/>
+              <w:pStyle w:val="LOnormal"/>
               <w:spacing w:lineRule="auto" w:line="276" w:before="0" w:after="100"/>
               <w:rPr>
                 <w:sz w:val="24"/>
@@ -3284,7 +3284,7 @@
           </w:tcPr>
           <w:p>
             <w:pPr>
-              <w:pStyle w:val="Normal1"/>
+              <w:pStyle w:val="LOnormal"/>
               <w:spacing w:lineRule="auto" w:line="240" w:before="120" w:after="120"/>
               <w:rPr/>
             </w:pPr>
@@ -3310,7 +3310,7 @@
           </w:tcPr>
           <w:p>
             <w:pPr>
-              <w:pStyle w:val="Normal1"/>
+              <w:pStyle w:val="LOnormal"/>
               <w:spacing w:lineRule="auto" w:line="276" w:before="0" w:after="100"/>
               <w:rPr>
                 <w:sz w:val="24"/>
@@ -3338,7 +3338,7 @@
           </w:tcPr>
           <w:p>
             <w:pPr>
-              <w:pStyle w:val="Normal1"/>
+              <w:pStyle w:val="LOnormal"/>
               <w:spacing w:lineRule="auto" w:line="276" w:before="0" w:after="100"/>
               <w:rPr>
                 <w:sz w:val="24"/>
@@ -3366,7 +3366,7 @@
           </w:tcPr>
           <w:p>
             <w:pPr>
-              <w:pStyle w:val="Normal1"/>
+              <w:pStyle w:val="LOnormal"/>
               <w:spacing w:lineRule="auto" w:line="276" w:before="0" w:after="100"/>
               <w:rPr>
                 <w:sz w:val="24"/>
@@ -3397,7 +3397,7 @@
           </w:tcPr>
           <w:p>
             <w:pPr>
-              <w:pStyle w:val="Normal1"/>
+              <w:pStyle w:val="LOnormal"/>
               <w:spacing w:lineRule="auto" w:line="240" w:before="120" w:after="120"/>
               <w:rPr/>
             </w:pPr>
@@ -3423,7 +3423,7 @@
           </w:tcPr>
           <w:p>
             <w:pPr>
-              <w:pStyle w:val="Normal1"/>
+              <w:pStyle w:val="LOnormal"/>
               <w:spacing w:lineRule="auto" w:line="276" w:before="0" w:after="100"/>
               <w:rPr>
                 <w:sz w:val="24"/>
@@ -3451,7 +3451,7 @@
           </w:tcPr>
           <w:p>
             <w:pPr>
-              <w:pStyle w:val="Normal1"/>
+              <w:pStyle w:val="LOnormal"/>
               <w:spacing w:lineRule="auto" w:line="276" w:before="0" w:after="100"/>
               <w:rPr>
                 <w:sz w:val="24"/>
@@ -3479,7 +3479,7 @@
           </w:tcPr>
           <w:p>
             <w:pPr>
-              <w:pStyle w:val="Normal1"/>
+              <w:pStyle w:val="LOnormal"/>
               <w:spacing w:lineRule="auto" w:line="276" w:before="0" w:after="100"/>
               <w:rPr>
                 <w:sz w:val="24"/>
@@ -3499,7 +3499,7 @@
     </w:tbl>
     <w:p>
       <w:pPr>
-        <w:pStyle w:val="Normal1"/>
+        <w:pStyle w:val="LOnormal"/>
         <w:spacing w:lineRule="auto" w:line="240" w:before="120" w:after="120"/>
         <w:rPr/>
       </w:pPr>
@@ -3543,7 +3543,7 @@
           </w:tcPr>
           <w:p>
             <w:pPr>
-              <w:pStyle w:val="Normal1"/>
+              <w:pStyle w:val="LOnormal"/>
               <w:spacing w:lineRule="auto" w:line="240" w:before="120" w:after="120"/>
               <w:rPr/>
             </w:pPr>
@@ -3569,7 +3569,7 @@
           </w:tcPr>
           <w:p>
             <w:pPr>
-              <w:pStyle w:val="Normal1"/>
+              <w:pStyle w:val="LOnormal"/>
               <w:spacing w:lineRule="auto" w:line="240" w:before="120" w:after="120"/>
               <w:rPr>
                 <w:sz w:val="24"/>
@@ -3596,7 +3596,7 @@
     </w:tbl>
     <w:p>
       <w:pPr>
-        <w:pStyle w:val="Normal1"/>
+        <w:pStyle w:val="LOnormal"/>
         <w:rPr/>
       </w:pPr>
       <w:r>
@@ -3625,20 +3625,12 @@
     </w:p>
     <w:p>
       <w:pPr>
-        <w:pStyle w:val="Normal1"/>
+        <w:pStyle w:val="LOnormal"/>
         <w:rPr/>
       </w:pPr>
       <w:r>
         <w:rPr/>
-        <w:t>[</w:t>
-      </w:r>
-      <w:r>
-        <w:rPr/>
-        <w:t>KS2PerformanceData</w:t>
-      </w:r>
-      <w:r>
-        <w:rPr/>
-        <w:t>]</w:t>
+        <w:t>[KS2PerformanceData]</w:t>
       </w:r>
     </w:p>
     <w:p>
@@ -3653,7 +3645,7 @@
     </w:p>
     <w:p>
       <w:pPr>
-        <w:pStyle w:val="Normal1"/>
+        <w:pStyle w:val="LOnormal"/>
         <w:rPr/>
       </w:pPr>
       <w:r>
@@ -3695,9 +3687,9 @@
         <w:tblLook w:val="0400"/>
       </w:tblPr>
       <w:tblGrid>
-        <w:gridCol w:w="1837"/>
-        <w:gridCol w:w="2694"/>
-        <w:gridCol w:w="2693"/>
+        <w:gridCol w:w="1835"/>
+        <w:gridCol w:w="2697"/>
+        <w:gridCol w:w="2692"/>
         <w:gridCol w:w="2551"/>
       </w:tblGrid>
       <w:tr>
@@ -3706,17 +3698,17 @@
         </w:trPr>
         <w:tc>
           <w:tcPr>
-            <w:tcW w:w="1837" w:type="dxa"/>
-            <w:tcBorders>
-              <w:top w:val="single" w:sz="4" w:space="0" w:color="000000"/>
-              <w:left w:val="single" w:sz="4" w:space="0" w:color="000000"/>
-              <w:bottom w:val="single" w:sz="4" w:space="0" w:color="000000"/>
-              <w:right w:val="single" w:sz="4" w:space="0" w:color="000000"/>
-            </w:tcBorders>
-          </w:tcPr>
-          <w:p>
-            <w:pPr>
-              <w:pStyle w:val="Normal1"/>
+            <w:tcW w:w="1835" w:type="dxa"/>
+            <w:tcBorders>
+              <w:top w:val="single" w:sz="4" w:space="0" w:color="000000"/>
+              <w:left w:val="single" w:sz="4" w:space="0" w:color="000000"/>
+              <w:bottom w:val="single" w:sz="4" w:space="0" w:color="000000"/>
+              <w:right w:val="single" w:sz="4" w:space="0" w:color="000000"/>
+            </w:tcBorders>
+          </w:tcPr>
+          <w:p>
+            <w:pPr>
+              <w:pStyle w:val="LOnormal"/>
               <w:spacing w:lineRule="auto" w:line="240" w:before="120" w:after="160"/>
               <w:rPr>
                 <w:b/>
@@ -3736,17 +3728,17 @@
         </w:tc>
         <w:tc>
           <w:tcPr>
-            <w:tcW w:w="2694" w:type="dxa"/>
-            <w:tcBorders>
-              <w:top w:val="single" w:sz="4" w:space="0" w:color="000000"/>
-              <w:left w:val="single" w:sz="4" w:space="0" w:color="000000"/>
-              <w:bottom w:val="single" w:sz="4" w:space="0" w:color="000000"/>
-              <w:right w:val="single" w:sz="4" w:space="0" w:color="000000"/>
-            </w:tcBorders>
-          </w:tcPr>
-          <w:p>
-            <w:pPr>
-              <w:pStyle w:val="Normal1"/>
+            <w:tcW w:w="2697" w:type="dxa"/>
+            <w:tcBorders>
+              <w:top w:val="single" w:sz="4" w:space="0" w:color="000000"/>
+              <w:left w:val="single" w:sz="4" w:space="0" w:color="000000"/>
+              <w:bottom w:val="single" w:sz="4" w:space="0" w:color="000000"/>
+              <w:right w:val="single" w:sz="4" w:space="0" w:color="000000"/>
+            </w:tcBorders>
+          </w:tcPr>
+          <w:p>
+            <w:pPr>
+              <w:pStyle w:val="LOnormal"/>
               <w:spacing w:lineRule="auto" w:line="240" w:before="120" w:after="160"/>
               <w:rPr>
                 <w:b/>
@@ -3767,17 +3759,17 @@
         </w:tc>
         <w:tc>
           <w:tcPr>
-            <w:tcW w:w="2693" w:type="dxa"/>
-            <w:tcBorders>
-              <w:top w:val="single" w:sz="4" w:space="0" w:color="000000"/>
-              <w:left w:val="single" w:sz="4" w:space="0" w:color="000000"/>
-              <w:bottom w:val="single" w:sz="4" w:space="0" w:color="000000"/>
-              <w:right w:val="single" w:sz="4" w:space="0" w:color="000000"/>
-            </w:tcBorders>
-          </w:tcPr>
-          <w:p>
-            <w:pPr>
-              <w:pStyle w:val="Normal1"/>
+            <w:tcW w:w="2692" w:type="dxa"/>
+            <w:tcBorders>
+              <w:top w:val="single" w:sz="4" w:space="0" w:color="000000"/>
+              <w:left w:val="single" w:sz="4" w:space="0" w:color="000000"/>
+              <w:bottom w:val="single" w:sz="4" w:space="0" w:color="000000"/>
+              <w:right w:val="single" w:sz="4" w:space="0" w:color="000000"/>
+            </w:tcBorders>
+          </w:tcPr>
+          <w:p>
+            <w:pPr>
+              <w:pStyle w:val="LOnormal"/>
               <w:spacing w:lineRule="auto" w:line="240" w:before="120" w:after="160"/>
               <w:rPr>
                 <w:b/>
@@ -3808,7 +3800,7 @@
           </w:tcPr>
           <w:p>
             <w:pPr>
-              <w:pStyle w:val="Normal1"/>
+              <w:pStyle w:val="LOnormal"/>
               <w:spacing w:lineRule="auto" w:line="240" w:before="120" w:after="160"/>
               <w:rPr>
                 <w:b/>
@@ -3834,17 +3826,17 @@
         </w:trPr>
         <w:tc>
           <w:tcPr>
-            <w:tcW w:w="1837" w:type="dxa"/>
-            <w:tcBorders>
-              <w:top w:val="single" w:sz="4" w:space="0" w:color="000000"/>
-              <w:left w:val="single" w:sz="4" w:space="0" w:color="000000"/>
-              <w:bottom w:val="single" w:sz="4" w:space="0" w:color="000000"/>
-              <w:right w:val="single" w:sz="4" w:space="0" w:color="000000"/>
-            </w:tcBorders>
-          </w:tcPr>
-          <w:p>
-            <w:pPr>
-              <w:pStyle w:val="Normal1"/>
+            <w:tcW w:w="1835" w:type="dxa"/>
+            <w:tcBorders>
+              <w:top w:val="single" w:sz="4" w:space="0" w:color="000000"/>
+              <w:left w:val="single" w:sz="4" w:space="0" w:color="000000"/>
+              <w:bottom w:val="single" w:sz="4" w:space="0" w:color="000000"/>
+              <w:right w:val="single" w:sz="4" w:space="0" w:color="000000"/>
+            </w:tcBorders>
+          </w:tcPr>
+          <w:p>
+            <w:pPr>
+              <w:pStyle w:val="LOnormal"/>
               <w:spacing w:lineRule="auto" w:line="240" w:before="120" w:after="160"/>
               <w:rPr>
                 <w:b/>
@@ -3865,17 +3857,17 @@
         </w:tc>
         <w:tc>
           <w:tcPr>
-            <w:tcW w:w="2694" w:type="dxa"/>
-            <w:tcBorders>
-              <w:top w:val="single" w:sz="4" w:space="0" w:color="000000"/>
-              <w:left w:val="single" w:sz="4" w:space="0" w:color="000000"/>
-              <w:bottom w:val="single" w:sz="4" w:space="0" w:color="000000"/>
-              <w:right w:val="single" w:sz="4" w:space="0" w:color="000000"/>
-            </w:tcBorders>
-          </w:tcPr>
-          <w:p>
-            <w:pPr>
-              <w:pStyle w:val="Normal1"/>
+            <w:tcW w:w="2697" w:type="dxa"/>
+            <w:tcBorders>
+              <w:top w:val="single" w:sz="4" w:space="0" w:color="000000"/>
+              <w:left w:val="single" w:sz="4" w:space="0" w:color="000000"/>
+              <w:bottom w:val="single" w:sz="4" w:space="0" w:color="000000"/>
+              <w:right w:val="single" w:sz="4" w:space="0" w:color="000000"/>
+            </w:tcBorders>
+          </w:tcPr>
+          <w:p>
+            <w:pPr>
+              <w:pStyle w:val="LOnormal"/>
               <w:spacing w:lineRule="auto" w:line="240" w:before="120" w:after="120"/>
               <w:rPr>
                 <w:sz w:val="24"/>
@@ -3892,7 +3884,7 @@
           </w:p>
           <w:p>
             <w:pPr>
-              <w:pStyle w:val="Normal1"/>
+              <w:pStyle w:val="LOnormal"/>
               <w:spacing w:lineRule="auto" w:line="240" w:before="120" w:after="120"/>
               <w:rPr>
                 <w:sz w:val="24"/>
@@ -3910,17 +3902,17 @@
         </w:tc>
         <w:tc>
           <w:tcPr>
-            <w:tcW w:w="2693" w:type="dxa"/>
-            <w:tcBorders>
-              <w:top w:val="single" w:sz="4" w:space="0" w:color="000000"/>
-              <w:left w:val="single" w:sz="4" w:space="0" w:color="000000"/>
-              <w:bottom w:val="single" w:sz="4" w:space="0" w:color="000000"/>
-              <w:right w:val="single" w:sz="4" w:space="0" w:color="000000"/>
-            </w:tcBorders>
-          </w:tcPr>
-          <w:p>
-            <w:pPr>
-              <w:pStyle w:val="Normal1"/>
+            <w:tcW w:w="2692" w:type="dxa"/>
+            <w:tcBorders>
+              <w:top w:val="single" w:sz="4" w:space="0" w:color="000000"/>
+              <w:left w:val="single" w:sz="4" w:space="0" w:color="000000"/>
+              <w:bottom w:val="single" w:sz="4" w:space="0" w:color="000000"/>
+              <w:right w:val="single" w:sz="4" w:space="0" w:color="000000"/>
+            </w:tcBorders>
+          </w:tcPr>
+          <w:p>
+            <w:pPr>
+              <w:pStyle w:val="LOnormal"/>
               <w:spacing w:lineRule="auto" w:line="240" w:before="120" w:after="120"/>
               <w:rPr>
                 <w:sz w:val="24"/>
@@ -3937,7 +3929,7 @@
           </w:p>
           <w:p>
             <w:pPr>
-              <w:pStyle w:val="Normal1"/>
+              <w:pStyle w:val="LOnormal"/>
               <w:spacing w:lineRule="auto" w:line="240" w:before="120" w:after="120"/>
               <w:rPr>
                 <w:sz w:val="24"/>
@@ -3965,7 +3957,7 @@
           </w:tcPr>
           <w:p>
             <w:pPr>
-              <w:pStyle w:val="Normal1"/>
+              <w:pStyle w:val="LOnormal"/>
               <w:spacing w:lineRule="auto" w:line="240" w:before="120" w:after="120"/>
               <w:rPr>
                 <w:sz w:val="24"/>
@@ -3982,7 +3974,7 @@
           </w:p>
           <w:p>
             <w:pPr>
-              <w:pStyle w:val="Normal1"/>
+              <w:pStyle w:val="LOnormal"/>
               <w:spacing w:lineRule="auto" w:line="240" w:before="120" w:after="120"/>
               <w:rPr>
                 <w:sz w:val="24"/>
@@ -4005,17 +3997,17 @@
         </w:trPr>
         <w:tc>
           <w:tcPr>
-            <w:tcW w:w="1837" w:type="dxa"/>
-            <w:tcBorders>
-              <w:top w:val="single" w:sz="4" w:space="0" w:color="000000"/>
-              <w:left w:val="single" w:sz="4" w:space="0" w:color="000000"/>
-              <w:bottom w:val="single" w:sz="4" w:space="0" w:color="000000"/>
-              <w:right w:val="single" w:sz="4" w:space="0" w:color="000000"/>
-            </w:tcBorders>
-          </w:tcPr>
-          <w:p>
-            <w:pPr>
-              <w:pStyle w:val="Normal1"/>
+            <w:tcW w:w="1835" w:type="dxa"/>
+            <w:tcBorders>
+              <w:top w:val="single" w:sz="4" w:space="0" w:color="000000"/>
+              <w:left w:val="single" w:sz="4" w:space="0" w:color="000000"/>
+              <w:bottom w:val="single" w:sz="4" w:space="0" w:color="000000"/>
+              <w:right w:val="single" w:sz="4" w:space="0" w:color="000000"/>
+            </w:tcBorders>
+          </w:tcPr>
+          <w:p>
+            <w:pPr>
+              <w:pStyle w:val="LOnormal"/>
               <w:spacing w:lineRule="auto" w:line="240" w:before="120" w:after="160"/>
               <w:rPr>
                 <w:b/>
@@ -4036,17 +4028,17 @@
         </w:tc>
         <w:tc>
           <w:tcPr>
-            <w:tcW w:w="2694" w:type="dxa"/>
-            <w:tcBorders>
-              <w:top w:val="single" w:sz="4" w:space="0" w:color="000000"/>
-              <w:left w:val="single" w:sz="4" w:space="0" w:color="000000"/>
-              <w:bottom w:val="single" w:sz="4" w:space="0" w:color="000000"/>
-              <w:right w:val="single" w:sz="4" w:space="0" w:color="000000"/>
-            </w:tcBorders>
-          </w:tcPr>
-          <w:p>
-            <w:pPr>
-              <w:pStyle w:val="Normal1"/>
+            <w:tcW w:w="2697" w:type="dxa"/>
+            <w:tcBorders>
+              <w:top w:val="single" w:sz="4" w:space="0" w:color="000000"/>
+              <w:left w:val="single" w:sz="4" w:space="0" w:color="000000"/>
+              <w:bottom w:val="single" w:sz="4" w:space="0" w:color="000000"/>
+              <w:right w:val="single" w:sz="4" w:space="0" w:color="000000"/>
+            </w:tcBorders>
+          </w:tcPr>
+          <w:p>
+            <w:pPr>
+              <w:pStyle w:val="LOnormal"/>
               <w:spacing w:before="0" w:after="160"/>
               <w:rPr>
                 <w:sz w:val="24"/>
@@ -4063,17 +4055,17 @@
         </w:tc>
         <w:tc>
           <w:tcPr>
-            <w:tcW w:w="2693" w:type="dxa"/>
-            <w:tcBorders>
-              <w:top w:val="single" w:sz="4" w:space="0" w:color="000000"/>
-              <w:left w:val="single" w:sz="4" w:space="0" w:color="000000"/>
-              <w:bottom w:val="single" w:sz="4" w:space="0" w:color="000000"/>
-              <w:right w:val="single" w:sz="4" w:space="0" w:color="000000"/>
-            </w:tcBorders>
-          </w:tcPr>
-          <w:p>
-            <w:pPr>
-              <w:pStyle w:val="Normal1"/>
+            <w:tcW w:w="2692" w:type="dxa"/>
+            <w:tcBorders>
+              <w:top w:val="single" w:sz="4" w:space="0" w:color="000000"/>
+              <w:left w:val="single" w:sz="4" w:space="0" w:color="000000"/>
+              <w:bottom w:val="single" w:sz="4" w:space="0" w:color="000000"/>
+              <w:right w:val="single" w:sz="4" w:space="0" w:color="000000"/>
+            </w:tcBorders>
+          </w:tcPr>
+          <w:p>
+            <w:pPr>
+              <w:pStyle w:val="LOnormal"/>
               <w:spacing w:before="0" w:after="160"/>
               <w:rPr>
                 <w:sz w:val="24"/>
@@ -4100,7 +4092,7 @@
           </w:tcPr>
           <w:p>
             <w:pPr>
-              <w:pStyle w:val="Normal1"/>
+              <w:pStyle w:val="LOnormal"/>
               <w:spacing w:before="0" w:after="160"/>
               <w:rPr>
                 <w:sz w:val="24"/>
@@ -4122,17 +4114,17 @@
         </w:trPr>
         <w:tc>
           <w:tcPr>
-            <w:tcW w:w="1837" w:type="dxa"/>
-            <w:tcBorders>
-              <w:top w:val="single" w:sz="4" w:space="0" w:color="000000"/>
-              <w:left w:val="single" w:sz="4" w:space="0" w:color="000000"/>
-              <w:bottom w:val="single" w:sz="4" w:space="0" w:color="000000"/>
-              <w:right w:val="single" w:sz="4" w:space="0" w:color="000000"/>
-            </w:tcBorders>
-          </w:tcPr>
-          <w:p>
-            <w:pPr>
-              <w:pStyle w:val="Normal1"/>
+            <w:tcW w:w="1835" w:type="dxa"/>
+            <w:tcBorders>
+              <w:top w:val="single" w:sz="4" w:space="0" w:color="000000"/>
+              <w:left w:val="single" w:sz="4" w:space="0" w:color="000000"/>
+              <w:bottom w:val="single" w:sz="4" w:space="0" w:color="000000"/>
+              <w:right w:val="single" w:sz="4" w:space="0" w:color="000000"/>
+            </w:tcBorders>
+          </w:tcPr>
+          <w:p>
+            <w:pPr>
+              <w:pStyle w:val="LOnormal"/>
               <w:spacing w:lineRule="auto" w:line="240" w:before="120" w:after="160"/>
               <w:rPr>
                 <w:b/>
@@ -4153,17 +4145,17 @@
         </w:tc>
         <w:tc>
           <w:tcPr>
-            <w:tcW w:w="2694" w:type="dxa"/>
-            <w:tcBorders>
-              <w:top w:val="single" w:sz="4" w:space="0" w:color="000000"/>
-              <w:left w:val="single" w:sz="4" w:space="0" w:color="000000"/>
-              <w:bottom w:val="single" w:sz="4" w:space="0" w:color="000000"/>
-              <w:right w:val="single" w:sz="4" w:space="0" w:color="000000"/>
-            </w:tcBorders>
-          </w:tcPr>
-          <w:p>
-            <w:pPr>
-              <w:pStyle w:val="Normal1"/>
+            <w:tcW w:w="2697" w:type="dxa"/>
+            <w:tcBorders>
+              <w:top w:val="single" w:sz="4" w:space="0" w:color="000000"/>
+              <w:left w:val="single" w:sz="4" w:space="0" w:color="000000"/>
+              <w:bottom w:val="single" w:sz="4" w:space="0" w:color="000000"/>
+              <w:right w:val="single" w:sz="4" w:space="0" w:color="000000"/>
+            </w:tcBorders>
+          </w:tcPr>
+          <w:p>
+            <w:pPr>
+              <w:pStyle w:val="LOnormal"/>
               <w:spacing w:before="0" w:after="160"/>
               <w:rPr>
                 <w:sz w:val="24"/>
@@ -4180,17 +4172,17 @@
         </w:tc>
         <w:tc>
           <w:tcPr>
-            <w:tcW w:w="2693" w:type="dxa"/>
-            <w:tcBorders>
-              <w:top w:val="single" w:sz="4" w:space="0" w:color="000000"/>
-              <w:left w:val="single" w:sz="4" w:space="0" w:color="000000"/>
-              <w:bottom w:val="single" w:sz="4" w:space="0" w:color="000000"/>
-              <w:right w:val="single" w:sz="4" w:space="0" w:color="000000"/>
-            </w:tcBorders>
-          </w:tcPr>
-          <w:p>
-            <w:pPr>
-              <w:pStyle w:val="Normal1"/>
+            <w:tcW w:w="2692" w:type="dxa"/>
+            <w:tcBorders>
+              <w:top w:val="single" w:sz="4" w:space="0" w:color="000000"/>
+              <w:left w:val="single" w:sz="4" w:space="0" w:color="000000"/>
+              <w:bottom w:val="single" w:sz="4" w:space="0" w:color="000000"/>
+              <w:right w:val="single" w:sz="4" w:space="0" w:color="000000"/>
+            </w:tcBorders>
+          </w:tcPr>
+          <w:p>
+            <w:pPr>
+              <w:pStyle w:val="LOnormal"/>
               <w:spacing w:before="0" w:after="160"/>
               <w:rPr>
                 <w:sz w:val="24"/>
@@ -4217,7 +4209,7 @@
           </w:tcPr>
           <w:p>
             <w:pPr>
-              <w:pStyle w:val="Normal1"/>
+              <w:pStyle w:val="LOnormal"/>
               <w:spacing w:before="0" w:after="160"/>
               <w:rPr>
                 <w:sz w:val="24"/>
@@ -4236,7 +4228,7 @@
     </w:tbl>
     <w:p>
       <w:pPr>
-        <w:pStyle w:val="Normal1"/>
+        <w:pStyle w:val="LOnormal"/>
         <w:rPr/>
       </w:pPr>
       <w:r>
@@ -4268,9 +4260,9 @@
         <w:tblLook w:val="0400"/>
       </w:tblPr>
       <w:tblGrid>
-        <w:gridCol w:w="1837"/>
-        <w:gridCol w:w="2694"/>
-        <w:gridCol w:w="2693"/>
+        <w:gridCol w:w="1835"/>
+        <w:gridCol w:w="2697"/>
+        <w:gridCol w:w="2692"/>
         <w:gridCol w:w="2551"/>
       </w:tblGrid>
       <w:tr>
@@ -4279,17 +4271,17 @@
         </w:trPr>
         <w:tc>
           <w:tcPr>
-            <w:tcW w:w="1837" w:type="dxa"/>
-            <w:tcBorders>
-              <w:top w:val="single" w:sz="4" w:space="0" w:color="000000"/>
-              <w:left w:val="single" w:sz="4" w:space="0" w:color="000000"/>
-              <w:bottom w:val="single" w:sz="4" w:space="0" w:color="000000"/>
-              <w:right w:val="single" w:sz="4" w:space="0" w:color="000000"/>
-            </w:tcBorders>
-          </w:tcPr>
-          <w:p>
-            <w:pPr>
-              <w:pStyle w:val="Normal1"/>
+            <w:tcW w:w="1835" w:type="dxa"/>
+            <w:tcBorders>
+              <w:top w:val="single" w:sz="4" w:space="0" w:color="000000"/>
+              <w:left w:val="single" w:sz="4" w:space="0" w:color="000000"/>
+              <w:bottom w:val="single" w:sz="4" w:space="0" w:color="000000"/>
+              <w:right w:val="single" w:sz="4" w:space="0" w:color="000000"/>
+            </w:tcBorders>
+          </w:tcPr>
+          <w:p>
+            <w:pPr>
+              <w:pStyle w:val="LOnormal"/>
               <w:spacing w:lineRule="auto" w:line="240" w:before="120" w:after="160"/>
               <w:rPr>
                 <w:b/>
@@ -4309,17 +4301,17 @@
         </w:tc>
         <w:tc>
           <w:tcPr>
-            <w:tcW w:w="2694" w:type="dxa"/>
-            <w:tcBorders>
-              <w:top w:val="single" w:sz="4" w:space="0" w:color="000000"/>
-              <w:left w:val="single" w:sz="4" w:space="0" w:color="000000"/>
-              <w:bottom w:val="single" w:sz="4" w:space="0" w:color="000000"/>
-              <w:right w:val="single" w:sz="4" w:space="0" w:color="000000"/>
-            </w:tcBorders>
-          </w:tcPr>
-          <w:p>
-            <w:pPr>
-              <w:pStyle w:val="Normal1"/>
+            <w:tcW w:w="2697" w:type="dxa"/>
+            <w:tcBorders>
+              <w:top w:val="single" w:sz="4" w:space="0" w:color="000000"/>
+              <w:left w:val="single" w:sz="4" w:space="0" w:color="000000"/>
+              <w:bottom w:val="single" w:sz="4" w:space="0" w:color="000000"/>
+              <w:right w:val="single" w:sz="4" w:space="0" w:color="000000"/>
+            </w:tcBorders>
+          </w:tcPr>
+          <w:p>
+            <w:pPr>
+              <w:pStyle w:val="LOnormal"/>
               <w:spacing w:lineRule="auto" w:line="240" w:before="120" w:after="160"/>
               <w:rPr>
                 <w:b/>
@@ -4340,17 +4332,17 @@
         </w:tc>
         <w:tc>
           <w:tcPr>
-            <w:tcW w:w="2693" w:type="dxa"/>
-            <w:tcBorders>
-              <w:top w:val="single" w:sz="4" w:space="0" w:color="000000"/>
-              <w:left w:val="single" w:sz="4" w:space="0" w:color="000000"/>
-              <w:bottom w:val="single" w:sz="4" w:space="0" w:color="000000"/>
-              <w:right w:val="single" w:sz="4" w:space="0" w:color="000000"/>
-            </w:tcBorders>
-          </w:tcPr>
-          <w:p>
-            <w:pPr>
-              <w:pStyle w:val="Normal1"/>
+            <w:tcW w:w="2692" w:type="dxa"/>
+            <w:tcBorders>
+              <w:top w:val="single" w:sz="4" w:space="0" w:color="000000"/>
+              <w:left w:val="single" w:sz="4" w:space="0" w:color="000000"/>
+              <w:bottom w:val="single" w:sz="4" w:space="0" w:color="000000"/>
+              <w:right w:val="single" w:sz="4" w:space="0" w:color="000000"/>
+            </w:tcBorders>
+          </w:tcPr>
+          <w:p>
+            <w:pPr>
+              <w:pStyle w:val="LOnormal"/>
               <w:spacing w:lineRule="auto" w:line="240" w:before="120" w:after="160"/>
               <w:rPr>
                 <w:b/>
@@ -4381,7 +4373,7 @@
           </w:tcPr>
           <w:p>
             <w:pPr>
-              <w:pStyle w:val="Normal1"/>
+              <w:pStyle w:val="LOnormal"/>
               <w:spacing w:lineRule="auto" w:line="240" w:before="120" w:after="160"/>
               <w:rPr>
                 <w:b/>
@@ -4407,17 +4399,17 @@
         </w:trPr>
         <w:tc>
           <w:tcPr>
-            <w:tcW w:w="1837" w:type="dxa"/>
-            <w:tcBorders>
-              <w:top w:val="single" w:sz="4" w:space="0" w:color="000000"/>
-              <w:left w:val="single" w:sz="4" w:space="0" w:color="000000"/>
-              <w:bottom w:val="single" w:sz="4" w:space="0" w:color="000000"/>
-              <w:right w:val="single" w:sz="4" w:space="0" w:color="000000"/>
-            </w:tcBorders>
-          </w:tcPr>
-          <w:p>
-            <w:pPr>
-              <w:pStyle w:val="Normal1"/>
+            <w:tcW w:w="1835" w:type="dxa"/>
+            <w:tcBorders>
+              <w:top w:val="single" w:sz="4" w:space="0" w:color="000000"/>
+              <w:left w:val="single" w:sz="4" w:space="0" w:color="000000"/>
+              <w:bottom w:val="single" w:sz="4" w:space="0" w:color="000000"/>
+              <w:right w:val="single" w:sz="4" w:space="0" w:color="000000"/>
+            </w:tcBorders>
+          </w:tcPr>
+          <w:p>
+            <w:pPr>
+              <w:pStyle w:val="LOnormal"/>
               <w:spacing w:lineRule="auto" w:line="240" w:before="120" w:after="160"/>
               <w:rPr>
                 <w:b/>
@@ -4438,17 +4430,17 @@
         </w:tc>
         <w:tc>
           <w:tcPr>
-            <w:tcW w:w="2694" w:type="dxa"/>
-            <w:tcBorders>
-              <w:top w:val="single" w:sz="4" w:space="0" w:color="000000"/>
-              <w:left w:val="single" w:sz="4" w:space="0" w:color="000000"/>
-              <w:bottom w:val="single" w:sz="4" w:space="0" w:color="000000"/>
-              <w:right w:val="single" w:sz="4" w:space="0" w:color="000000"/>
-            </w:tcBorders>
-          </w:tcPr>
-          <w:p>
-            <w:pPr>
-              <w:pStyle w:val="Normal1"/>
+            <w:tcW w:w="2697" w:type="dxa"/>
+            <w:tcBorders>
+              <w:top w:val="single" w:sz="4" w:space="0" w:color="000000"/>
+              <w:left w:val="single" w:sz="4" w:space="0" w:color="000000"/>
+              <w:bottom w:val="single" w:sz="4" w:space="0" w:color="000000"/>
+              <w:right w:val="single" w:sz="4" w:space="0" w:color="000000"/>
+            </w:tcBorders>
+          </w:tcPr>
+          <w:p>
+            <w:pPr>
+              <w:pStyle w:val="LOnormal"/>
               <w:spacing w:lineRule="auto" w:line="240" w:before="120" w:after="120"/>
               <w:rPr>
                 <w:sz w:val="24"/>
@@ -4465,7 +4457,7 @@
           </w:p>
           <w:p>
             <w:pPr>
-              <w:pStyle w:val="Normal1"/>
+              <w:pStyle w:val="LOnormal"/>
               <w:spacing w:lineRule="auto" w:line="240" w:before="120" w:after="120"/>
               <w:rPr>
                 <w:sz w:val="24"/>
@@ -4483,17 +4475,17 @@
         </w:tc>
         <w:tc>
           <w:tcPr>
-            <w:tcW w:w="2693" w:type="dxa"/>
-            <w:tcBorders>
-              <w:top w:val="single" w:sz="4" w:space="0" w:color="000000"/>
-              <w:left w:val="single" w:sz="4" w:space="0" w:color="000000"/>
-              <w:bottom w:val="single" w:sz="4" w:space="0" w:color="000000"/>
-              <w:right w:val="single" w:sz="4" w:space="0" w:color="000000"/>
-            </w:tcBorders>
-          </w:tcPr>
-          <w:p>
-            <w:pPr>
-              <w:pStyle w:val="Normal1"/>
+            <w:tcW w:w="2692" w:type="dxa"/>
+            <w:tcBorders>
+              <w:top w:val="single" w:sz="4" w:space="0" w:color="000000"/>
+              <w:left w:val="single" w:sz="4" w:space="0" w:color="000000"/>
+              <w:bottom w:val="single" w:sz="4" w:space="0" w:color="000000"/>
+              <w:right w:val="single" w:sz="4" w:space="0" w:color="000000"/>
+            </w:tcBorders>
+          </w:tcPr>
+          <w:p>
+            <w:pPr>
+              <w:pStyle w:val="LOnormal"/>
               <w:spacing w:lineRule="auto" w:line="240" w:before="120" w:after="120"/>
               <w:rPr>
                 <w:sz w:val="24"/>
@@ -4510,7 +4502,7 @@
           </w:p>
           <w:p>
             <w:pPr>
-              <w:pStyle w:val="Normal1"/>
+              <w:pStyle w:val="LOnormal"/>
               <w:spacing w:lineRule="auto" w:line="240" w:before="120" w:after="120"/>
               <w:rPr>
                 <w:sz w:val="24"/>
@@ -4538,7 +4530,7 @@
           </w:tcPr>
           <w:p>
             <w:pPr>
-              <w:pStyle w:val="Normal1"/>
+              <w:pStyle w:val="LOnormal"/>
               <w:spacing w:lineRule="auto" w:line="240" w:before="120" w:after="120"/>
               <w:rPr>
                 <w:sz w:val="24"/>
@@ -4555,7 +4547,7 @@
           </w:p>
           <w:p>
             <w:pPr>
-              <w:pStyle w:val="Normal1"/>
+              <w:pStyle w:val="LOnormal"/>
               <w:spacing w:lineRule="auto" w:line="240" w:before="120" w:after="120"/>
               <w:rPr>
                 <w:sz w:val="24"/>
@@ -4578,17 +4570,17 @@
         </w:trPr>
         <w:tc>
           <w:tcPr>
-            <w:tcW w:w="1837" w:type="dxa"/>
-            <w:tcBorders>
-              <w:top w:val="single" w:sz="4" w:space="0" w:color="000000"/>
-              <w:left w:val="single" w:sz="4" w:space="0" w:color="000000"/>
-              <w:bottom w:val="single" w:sz="4" w:space="0" w:color="000000"/>
-              <w:right w:val="single" w:sz="4" w:space="0" w:color="000000"/>
-            </w:tcBorders>
-          </w:tcPr>
-          <w:p>
-            <w:pPr>
-              <w:pStyle w:val="Normal1"/>
+            <w:tcW w:w="1835" w:type="dxa"/>
+            <w:tcBorders>
+              <w:top w:val="single" w:sz="4" w:space="0" w:color="000000"/>
+              <w:left w:val="single" w:sz="4" w:space="0" w:color="000000"/>
+              <w:bottom w:val="single" w:sz="4" w:space="0" w:color="000000"/>
+              <w:right w:val="single" w:sz="4" w:space="0" w:color="000000"/>
+            </w:tcBorders>
+          </w:tcPr>
+          <w:p>
+            <w:pPr>
+              <w:pStyle w:val="LOnormal"/>
               <w:spacing w:lineRule="auto" w:line="240" w:before="120" w:after="160"/>
               <w:rPr>
                 <w:b/>
@@ -4609,17 +4601,17 @@
         </w:tc>
         <w:tc>
           <w:tcPr>
-            <w:tcW w:w="2694" w:type="dxa"/>
-            <w:tcBorders>
-              <w:top w:val="single" w:sz="4" w:space="0" w:color="000000"/>
-              <w:left w:val="single" w:sz="4" w:space="0" w:color="000000"/>
-              <w:bottom w:val="single" w:sz="4" w:space="0" w:color="000000"/>
-              <w:right w:val="single" w:sz="4" w:space="0" w:color="000000"/>
-            </w:tcBorders>
-          </w:tcPr>
-          <w:p>
-            <w:pPr>
-              <w:pStyle w:val="Normal1"/>
+            <w:tcW w:w="2697" w:type="dxa"/>
+            <w:tcBorders>
+              <w:top w:val="single" w:sz="4" w:space="0" w:color="000000"/>
+              <w:left w:val="single" w:sz="4" w:space="0" w:color="000000"/>
+              <w:bottom w:val="single" w:sz="4" w:space="0" w:color="000000"/>
+              <w:right w:val="single" w:sz="4" w:space="0" w:color="000000"/>
+            </w:tcBorders>
+          </w:tcPr>
+          <w:p>
+            <w:pPr>
+              <w:pStyle w:val="LOnormal"/>
               <w:spacing w:before="0" w:after="160"/>
               <w:rPr>
                 <w:sz w:val="24"/>
@@ -4636,17 +4628,17 @@
         </w:tc>
         <w:tc>
           <w:tcPr>
-            <w:tcW w:w="2693" w:type="dxa"/>
-            <w:tcBorders>
-              <w:top w:val="single" w:sz="4" w:space="0" w:color="000000"/>
-              <w:left w:val="single" w:sz="4" w:space="0" w:color="000000"/>
-              <w:bottom w:val="single" w:sz="4" w:space="0" w:color="000000"/>
-              <w:right w:val="single" w:sz="4" w:space="0" w:color="000000"/>
-            </w:tcBorders>
-          </w:tcPr>
-          <w:p>
-            <w:pPr>
-              <w:pStyle w:val="Normal1"/>
+            <w:tcW w:w="2692" w:type="dxa"/>
+            <w:tcBorders>
+              <w:top w:val="single" w:sz="4" w:space="0" w:color="000000"/>
+              <w:left w:val="single" w:sz="4" w:space="0" w:color="000000"/>
+              <w:bottom w:val="single" w:sz="4" w:space="0" w:color="000000"/>
+              <w:right w:val="single" w:sz="4" w:space="0" w:color="000000"/>
+            </w:tcBorders>
+          </w:tcPr>
+          <w:p>
+            <w:pPr>
+              <w:pStyle w:val="LOnormal"/>
               <w:spacing w:before="0" w:after="160"/>
               <w:rPr>
                 <w:sz w:val="24"/>
@@ -4673,7 +4665,7 @@
           </w:tcPr>
           <w:p>
             <w:pPr>
-              <w:pStyle w:val="Normal1"/>
+              <w:pStyle w:val="LOnormal"/>
               <w:spacing w:before="0" w:after="160"/>
               <w:rPr>
                 <w:sz w:val="24"/>
@@ -4695,17 +4687,17 @@
         </w:trPr>
         <w:tc>
           <w:tcPr>
-            <w:tcW w:w="1837" w:type="dxa"/>
-            <w:tcBorders>
-              <w:top w:val="single" w:sz="4" w:space="0" w:color="000000"/>
-              <w:left w:val="single" w:sz="4" w:space="0" w:color="000000"/>
-              <w:bottom w:val="single" w:sz="4" w:space="0" w:color="000000"/>
-              <w:right w:val="single" w:sz="4" w:space="0" w:color="000000"/>
-            </w:tcBorders>
-          </w:tcPr>
-          <w:p>
-            <w:pPr>
-              <w:pStyle w:val="Normal1"/>
+            <w:tcW w:w="1835" w:type="dxa"/>
+            <w:tcBorders>
+              <w:top w:val="single" w:sz="4" w:space="0" w:color="000000"/>
+              <w:left w:val="single" w:sz="4" w:space="0" w:color="000000"/>
+              <w:bottom w:val="single" w:sz="4" w:space="0" w:color="000000"/>
+              <w:right w:val="single" w:sz="4" w:space="0" w:color="000000"/>
+            </w:tcBorders>
+          </w:tcPr>
+          <w:p>
+            <w:pPr>
+              <w:pStyle w:val="LOnormal"/>
               <w:spacing w:lineRule="auto" w:line="240" w:before="120" w:after="160"/>
               <w:rPr>
                 <w:b/>
@@ -4726,17 +4718,17 @@
         </w:tc>
         <w:tc>
           <w:tcPr>
-            <w:tcW w:w="2694" w:type="dxa"/>
-            <w:tcBorders>
-              <w:top w:val="single" w:sz="4" w:space="0" w:color="000000"/>
-              <w:left w:val="single" w:sz="4" w:space="0" w:color="000000"/>
-              <w:bottom w:val="single" w:sz="4" w:space="0" w:color="000000"/>
-              <w:right w:val="single" w:sz="4" w:space="0" w:color="000000"/>
-            </w:tcBorders>
-          </w:tcPr>
-          <w:p>
-            <w:pPr>
-              <w:pStyle w:val="Normal1"/>
+            <w:tcW w:w="2697" w:type="dxa"/>
+            <w:tcBorders>
+              <w:top w:val="single" w:sz="4" w:space="0" w:color="000000"/>
+              <w:left w:val="single" w:sz="4" w:space="0" w:color="000000"/>
+              <w:bottom w:val="single" w:sz="4" w:space="0" w:color="000000"/>
+              <w:right w:val="single" w:sz="4" w:space="0" w:color="000000"/>
+            </w:tcBorders>
+          </w:tcPr>
+          <w:p>
+            <w:pPr>
+              <w:pStyle w:val="LOnormal"/>
               <w:spacing w:before="0" w:after="160"/>
               <w:rPr>
                 <w:sz w:val="24"/>
@@ -4753,17 +4745,17 @@
         </w:tc>
         <w:tc>
           <w:tcPr>
-            <w:tcW w:w="2693" w:type="dxa"/>
-            <w:tcBorders>
-              <w:top w:val="single" w:sz="4" w:space="0" w:color="000000"/>
-              <w:left w:val="single" w:sz="4" w:space="0" w:color="000000"/>
-              <w:bottom w:val="single" w:sz="4" w:space="0" w:color="000000"/>
-              <w:right w:val="single" w:sz="4" w:space="0" w:color="000000"/>
-            </w:tcBorders>
-          </w:tcPr>
-          <w:p>
-            <w:pPr>
-              <w:pStyle w:val="Normal1"/>
+            <w:tcW w:w="2692" w:type="dxa"/>
+            <w:tcBorders>
+              <w:top w:val="single" w:sz="4" w:space="0" w:color="000000"/>
+              <w:left w:val="single" w:sz="4" w:space="0" w:color="000000"/>
+              <w:bottom w:val="single" w:sz="4" w:space="0" w:color="000000"/>
+              <w:right w:val="single" w:sz="4" w:space="0" w:color="000000"/>
+            </w:tcBorders>
+          </w:tcPr>
+          <w:p>
+            <w:pPr>
+              <w:pStyle w:val="LOnormal"/>
               <w:spacing w:before="0" w:after="160"/>
               <w:rPr>
                 <w:sz w:val="24"/>
@@ -4790,7 +4782,7 @@
           </w:tcPr>
           <w:p>
             <w:pPr>
-              <w:pStyle w:val="Normal1"/>
+              <w:pStyle w:val="LOnormal"/>
               <w:spacing w:before="0" w:after="160"/>
               <w:rPr>
                 <w:sz w:val="24"/>
@@ -4809,7 +4801,7 @@
     </w:tbl>
     <w:p>
       <w:pPr>
-        <w:pStyle w:val="Normal1"/>
+        <w:pStyle w:val="LOnormal"/>
         <w:rPr/>
       </w:pPr>
       <w:r>
@@ -4841,9 +4833,9 @@
         <w:tblLook w:val="0400"/>
       </w:tblPr>
       <w:tblGrid>
-        <w:gridCol w:w="1837"/>
-        <w:gridCol w:w="2694"/>
-        <w:gridCol w:w="2693"/>
+        <w:gridCol w:w="1835"/>
+        <w:gridCol w:w="2697"/>
+        <w:gridCol w:w="2692"/>
         <w:gridCol w:w="2551"/>
       </w:tblGrid>
       <w:tr>
@@ -4852,17 +4844,17 @@
         </w:trPr>
         <w:tc>
           <w:tcPr>
-            <w:tcW w:w="1837" w:type="dxa"/>
-            <w:tcBorders>
-              <w:top w:val="single" w:sz="4" w:space="0" w:color="000000"/>
-              <w:left w:val="single" w:sz="4" w:space="0" w:color="000000"/>
-              <w:bottom w:val="single" w:sz="4" w:space="0" w:color="000000"/>
-              <w:right w:val="single" w:sz="4" w:space="0" w:color="000000"/>
-            </w:tcBorders>
-          </w:tcPr>
-          <w:p>
-            <w:pPr>
-              <w:pStyle w:val="Normal1"/>
+            <w:tcW w:w="1835" w:type="dxa"/>
+            <w:tcBorders>
+              <w:top w:val="single" w:sz="4" w:space="0" w:color="000000"/>
+              <w:left w:val="single" w:sz="4" w:space="0" w:color="000000"/>
+              <w:bottom w:val="single" w:sz="4" w:space="0" w:color="000000"/>
+              <w:right w:val="single" w:sz="4" w:space="0" w:color="000000"/>
+            </w:tcBorders>
+          </w:tcPr>
+          <w:p>
+            <w:pPr>
+              <w:pStyle w:val="LOnormal"/>
               <w:spacing w:lineRule="auto" w:line="240" w:before="120" w:after="160"/>
               <w:rPr>
                 <w:b/>
@@ -4882,17 +4874,17 @@
         </w:tc>
         <w:tc>
           <w:tcPr>
-            <w:tcW w:w="2694" w:type="dxa"/>
-            <w:tcBorders>
-              <w:top w:val="single" w:sz="4" w:space="0" w:color="000000"/>
-              <w:left w:val="single" w:sz="4" w:space="0" w:color="000000"/>
-              <w:bottom w:val="single" w:sz="4" w:space="0" w:color="000000"/>
-              <w:right w:val="single" w:sz="4" w:space="0" w:color="000000"/>
-            </w:tcBorders>
-          </w:tcPr>
-          <w:p>
-            <w:pPr>
-              <w:pStyle w:val="Normal1"/>
+            <w:tcW w:w="2697" w:type="dxa"/>
+            <w:tcBorders>
+              <w:top w:val="single" w:sz="4" w:space="0" w:color="000000"/>
+              <w:left w:val="single" w:sz="4" w:space="0" w:color="000000"/>
+              <w:bottom w:val="single" w:sz="4" w:space="0" w:color="000000"/>
+              <w:right w:val="single" w:sz="4" w:space="0" w:color="000000"/>
+            </w:tcBorders>
+          </w:tcPr>
+          <w:p>
+            <w:pPr>
+              <w:pStyle w:val="LOnormal"/>
               <w:spacing w:lineRule="auto" w:line="240" w:before="120" w:after="160"/>
               <w:rPr>
                 <w:b/>
@@ -4913,17 +4905,17 @@
         </w:tc>
         <w:tc>
           <w:tcPr>
-            <w:tcW w:w="2693" w:type="dxa"/>
-            <w:tcBorders>
-              <w:top w:val="single" w:sz="4" w:space="0" w:color="000000"/>
-              <w:left w:val="single" w:sz="4" w:space="0" w:color="000000"/>
-              <w:bottom w:val="single" w:sz="4" w:space="0" w:color="000000"/>
-              <w:right w:val="single" w:sz="4" w:space="0" w:color="000000"/>
-            </w:tcBorders>
-          </w:tcPr>
-          <w:p>
-            <w:pPr>
-              <w:pStyle w:val="Normal1"/>
+            <w:tcW w:w="2692" w:type="dxa"/>
+            <w:tcBorders>
+              <w:top w:val="single" w:sz="4" w:space="0" w:color="000000"/>
+              <w:left w:val="single" w:sz="4" w:space="0" w:color="000000"/>
+              <w:bottom w:val="single" w:sz="4" w:space="0" w:color="000000"/>
+              <w:right w:val="single" w:sz="4" w:space="0" w:color="000000"/>
+            </w:tcBorders>
+          </w:tcPr>
+          <w:p>
+            <w:pPr>
+              <w:pStyle w:val="LOnormal"/>
               <w:spacing w:lineRule="auto" w:line="240" w:before="120" w:after="160"/>
               <w:rPr>
                 <w:b/>
@@ -4954,7 +4946,7 @@
           </w:tcPr>
           <w:p>
             <w:pPr>
-              <w:pStyle w:val="Normal1"/>
+              <w:pStyle w:val="LOnormal"/>
               <w:spacing w:lineRule="auto" w:line="240" w:before="120" w:after="160"/>
               <w:rPr>
                 <w:b/>
@@ -4980,17 +4972,17 @@
         </w:trPr>
         <w:tc>
           <w:tcPr>
-            <w:tcW w:w="1837" w:type="dxa"/>
-            <w:tcBorders>
-              <w:top w:val="single" w:sz="4" w:space="0" w:color="000000"/>
-              <w:left w:val="single" w:sz="4" w:space="0" w:color="000000"/>
-              <w:bottom w:val="single" w:sz="4" w:space="0" w:color="000000"/>
-              <w:right w:val="single" w:sz="4" w:space="0" w:color="000000"/>
-            </w:tcBorders>
-          </w:tcPr>
-          <w:p>
-            <w:pPr>
-              <w:pStyle w:val="Normal1"/>
+            <w:tcW w:w="1835" w:type="dxa"/>
+            <w:tcBorders>
+              <w:top w:val="single" w:sz="4" w:space="0" w:color="000000"/>
+              <w:left w:val="single" w:sz="4" w:space="0" w:color="000000"/>
+              <w:bottom w:val="single" w:sz="4" w:space="0" w:color="000000"/>
+              <w:right w:val="single" w:sz="4" w:space="0" w:color="000000"/>
+            </w:tcBorders>
+          </w:tcPr>
+          <w:p>
+            <w:pPr>
+              <w:pStyle w:val="LOnormal"/>
               <w:spacing w:lineRule="auto" w:line="240" w:before="120" w:after="160"/>
               <w:rPr>
                 <w:b/>
@@ -5011,17 +5003,17 @@
         </w:tc>
         <w:tc>
           <w:tcPr>
-            <w:tcW w:w="2694" w:type="dxa"/>
-            <w:tcBorders>
-              <w:top w:val="single" w:sz="4" w:space="0" w:color="000000"/>
-              <w:left w:val="single" w:sz="4" w:space="0" w:color="000000"/>
-              <w:bottom w:val="single" w:sz="4" w:space="0" w:color="000000"/>
-              <w:right w:val="single" w:sz="4" w:space="0" w:color="000000"/>
-            </w:tcBorders>
-          </w:tcPr>
-          <w:p>
-            <w:pPr>
-              <w:pStyle w:val="Normal1"/>
+            <w:tcW w:w="2697" w:type="dxa"/>
+            <w:tcBorders>
+              <w:top w:val="single" w:sz="4" w:space="0" w:color="000000"/>
+              <w:left w:val="single" w:sz="4" w:space="0" w:color="000000"/>
+              <w:bottom w:val="single" w:sz="4" w:space="0" w:color="000000"/>
+              <w:right w:val="single" w:sz="4" w:space="0" w:color="000000"/>
+            </w:tcBorders>
+          </w:tcPr>
+          <w:p>
+            <w:pPr>
+              <w:pStyle w:val="LOnormal"/>
               <w:spacing w:lineRule="auto" w:line="240" w:before="120" w:after="240"/>
               <w:rPr>
                 <w:sz w:val="24"/>
@@ -5038,7 +5030,7 @@
           </w:p>
           <w:p>
             <w:pPr>
-              <w:pStyle w:val="Normal1"/>
+              <w:pStyle w:val="LOnormal"/>
               <w:spacing w:lineRule="auto" w:line="240" w:before="120" w:after="240"/>
               <w:rPr>
                 <w:sz w:val="24"/>
@@ -5056,17 +5048,17 @@
         </w:tc>
         <w:tc>
           <w:tcPr>
-            <w:tcW w:w="2693" w:type="dxa"/>
-            <w:tcBorders>
-              <w:top w:val="single" w:sz="4" w:space="0" w:color="000000"/>
-              <w:left w:val="single" w:sz="4" w:space="0" w:color="000000"/>
-              <w:bottom w:val="single" w:sz="4" w:space="0" w:color="000000"/>
-              <w:right w:val="single" w:sz="4" w:space="0" w:color="000000"/>
-            </w:tcBorders>
-          </w:tcPr>
-          <w:p>
-            <w:pPr>
-              <w:pStyle w:val="Normal1"/>
+            <w:tcW w:w="2692" w:type="dxa"/>
+            <w:tcBorders>
+              <w:top w:val="single" w:sz="4" w:space="0" w:color="000000"/>
+              <w:left w:val="single" w:sz="4" w:space="0" w:color="000000"/>
+              <w:bottom w:val="single" w:sz="4" w:space="0" w:color="000000"/>
+              <w:right w:val="single" w:sz="4" w:space="0" w:color="000000"/>
+            </w:tcBorders>
+          </w:tcPr>
+          <w:p>
+            <w:pPr>
+              <w:pStyle w:val="LOnormal"/>
               <w:spacing w:lineRule="auto" w:line="240" w:before="120" w:after="240"/>
               <w:rPr>
                 <w:sz w:val="24"/>
@@ -5083,7 +5075,7 @@
           </w:p>
           <w:p>
             <w:pPr>
-              <w:pStyle w:val="Normal1"/>
+              <w:pStyle w:val="LOnormal"/>
               <w:spacing w:lineRule="auto" w:line="240" w:before="120" w:after="240"/>
               <w:rPr>
                 <w:sz w:val="24"/>
@@ -5111,7 +5103,7 @@
           </w:tcPr>
           <w:p>
             <w:pPr>
-              <w:pStyle w:val="Normal1"/>
+              <w:pStyle w:val="LOnormal"/>
               <w:spacing w:lineRule="auto" w:line="240" w:before="120" w:after="240"/>
               <w:rPr>
                 <w:sz w:val="24"/>
@@ -5128,7 +5120,7 @@
           </w:p>
           <w:p>
             <w:pPr>
-              <w:pStyle w:val="Normal1"/>
+              <w:pStyle w:val="LOnormal"/>
               <w:spacing w:lineRule="auto" w:line="240" w:before="120" w:after="240"/>
               <w:rPr>
                 <w:sz w:val="24"/>
@@ -5151,17 +5143,17 @@
         </w:trPr>
         <w:tc>
           <w:tcPr>
-            <w:tcW w:w="1837" w:type="dxa"/>
-            <w:tcBorders>
-              <w:top w:val="single" w:sz="4" w:space="0" w:color="000000"/>
-              <w:left w:val="single" w:sz="4" w:space="0" w:color="000000"/>
-              <w:bottom w:val="single" w:sz="4" w:space="0" w:color="000000"/>
-              <w:right w:val="single" w:sz="4" w:space="0" w:color="000000"/>
-            </w:tcBorders>
-          </w:tcPr>
-          <w:p>
-            <w:pPr>
-              <w:pStyle w:val="Normal1"/>
+            <w:tcW w:w="1835" w:type="dxa"/>
+            <w:tcBorders>
+              <w:top w:val="single" w:sz="4" w:space="0" w:color="000000"/>
+              <w:left w:val="single" w:sz="4" w:space="0" w:color="000000"/>
+              <w:bottom w:val="single" w:sz="4" w:space="0" w:color="000000"/>
+              <w:right w:val="single" w:sz="4" w:space="0" w:color="000000"/>
+            </w:tcBorders>
+          </w:tcPr>
+          <w:p>
+            <w:pPr>
+              <w:pStyle w:val="LOnormal"/>
               <w:spacing w:lineRule="auto" w:line="240" w:before="120" w:after="160"/>
               <w:rPr>
                 <w:b/>
@@ -5182,17 +5174,17 @@
         </w:tc>
         <w:tc>
           <w:tcPr>
-            <w:tcW w:w="2694" w:type="dxa"/>
-            <w:tcBorders>
-              <w:top w:val="single" w:sz="4" w:space="0" w:color="000000"/>
-              <w:left w:val="single" w:sz="4" w:space="0" w:color="000000"/>
-              <w:bottom w:val="single" w:sz="4" w:space="0" w:color="000000"/>
-              <w:right w:val="single" w:sz="4" w:space="0" w:color="000000"/>
-            </w:tcBorders>
-          </w:tcPr>
-          <w:p>
-            <w:pPr>
-              <w:pStyle w:val="Normal1"/>
+            <w:tcW w:w="2697" w:type="dxa"/>
+            <w:tcBorders>
+              <w:top w:val="single" w:sz="4" w:space="0" w:color="000000"/>
+              <w:left w:val="single" w:sz="4" w:space="0" w:color="000000"/>
+              <w:bottom w:val="single" w:sz="4" w:space="0" w:color="000000"/>
+              <w:right w:val="single" w:sz="4" w:space="0" w:color="000000"/>
+            </w:tcBorders>
+          </w:tcPr>
+          <w:p>
+            <w:pPr>
+              <w:pStyle w:val="LOnormal"/>
               <w:spacing w:before="0" w:after="160"/>
               <w:rPr>
                 <w:sz w:val="24"/>
@@ -5209,17 +5201,17 @@
         </w:tc>
         <w:tc>
           <w:tcPr>
-            <w:tcW w:w="2693" w:type="dxa"/>
-            <w:tcBorders>
-              <w:top w:val="single" w:sz="4" w:space="0" w:color="000000"/>
-              <w:left w:val="single" w:sz="4" w:space="0" w:color="000000"/>
-              <w:bottom w:val="single" w:sz="4" w:space="0" w:color="000000"/>
-              <w:right w:val="single" w:sz="4" w:space="0" w:color="000000"/>
-            </w:tcBorders>
-          </w:tcPr>
-          <w:p>
-            <w:pPr>
-              <w:pStyle w:val="Normal1"/>
+            <w:tcW w:w="2692" w:type="dxa"/>
+            <w:tcBorders>
+              <w:top w:val="single" w:sz="4" w:space="0" w:color="000000"/>
+              <w:left w:val="single" w:sz="4" w:space="0" w:color="000000"/>
+              <w:bottom w:val="single" w:sz="4" w:space="0" w:color="000000"/>
+              <w:right w:val="single" w:sz="4" w:space="0" w:color="000000"/>
+            </w:tcBorders>
+          </w:tcPr>
+          <w:p>
+            <w:pPr>
+              <w:pStyle w:val="LOnormal"/>
               <w:spacing w:before="0" w:after="160"/>
               <w:rPr>
                 <w:sz w:val="24"/>
@@ -5246,7 +5238,7 @@
           </w:tcPr>
           <w:p>
             <w:pPr>
-              <w:pStyle w:val="Normal1"/>
+              <w:pStyle w:val="LOnormal"/>
               <w:spacing w:before="0" w:after="160"/>
               <w:rPr>
                 <w:sz w:val="24"/>
@@ -5268,17 +5260,17 @@
         </w:trPr>
         <w:tc>
           <w:tcPr>
-            <w:tcW w:w="1837" w:type="dxa"/>
-            <w:tcBorders>
-              <w:top w:val="single" w:sz="4" w:space="0" w:color="000000"/>
-              <w:left w:val="single" w:sz="4" w:space="0" w:color="000000"/>
-              <w:bottom w:val="single" w:sz="4" w:space="0" w:color="000000"/>
-              <w:right w:val="single" w:sz="4" w:space="0" w:color="000000"/>
-            </w:tcBorders>
-          </w:tcPr>
-          <w:p>
-            <w:pPr>
-              <w:pStyle w:val="Normal1"/>
+            <w:tcW w:w="1835" w:type="dxa"/>
+            <w:tcBorders>
+              <w:top w:val="single" w:sz="4" w:space="0" w:color="000000"/>
+              <w:left w:val="single" w:sz="4" w:space="0" w:color="000000"/>
+              <w:bottom w:val="single" w:sz="4" w:space="0" w:color="000000"/>
+              <w:right w:val="single" w:sz="4" w:space="0" w:color="000000"/>
+            </w:tcBorders>
+          </w:tcPr>
+          <w:p>
+            <w:pPr>
+              <w:pStyle w:val="LOnormal"/>
               <w:spacing w:lineRule="auto" w:line="240" w:before="120" w:after="160"/>
               <w:rPr>
                 <w:b/>
@@ -5299,17 +5291,17 @@
         </w:tc>
         <w:tc>
           <w:tcPr>
-            <w:tcW w:w="2694" w:type="dxa"/>
-            <w:tcBorders>
-              <w:top w:val="single" w:sz="4" w:space="0" w:color="000000"/>
-              <w:left w:val="single" w:sz="4" w:space="0" w:color="000000"/>
-              <w:bottom w:val="single" w:sz="4" w:space="0" w:color="000000"/>
-              <w:right w:val="single" w:sz="4" w:space="0" w:color="000000"/>
-            </w:tcBorders>
-          </w:tcPr>
-          <w:p>
-            <w:pPr>
-              <w:pStyle w:val="Normal1"/>
+            <w:tcW w:w="2697" w:type="dxa"/>
+            <w:tcBorders>
+              <w:top w:val="single" w:sz="4" w:space="0" w:color="000000"/>
+              <w:left w:val="single" w:sz="4" w:space="0" w:color="000000"/>
+              <w:bottom w:val="single" w:sz="4" w:space="0" w:color="000000"/>
+              <w:right w:val="single" w:sz="4" w:space="0" w:color="000000"/>
+            </w:tcBorders>
+          </w:tcPr>
+          <w:p>
+            <w:pPr>
+              <w:pStyle w:val="LOnormal"/>
               <w:spacing w:before="0" w:after="160"/>
               <w:rPr>
                 <w:sz w:val="24"/>
@@ -5326,17 +5318,17 @@
         </w:tc>
         <w:tc>
           <w:tcPr>
-            <w:tcW w:w="2693" w:type="dxa"/>
-            <w:tcBorders>
-              <w:top w:val="single" w:sz="4" w:space="0" w:color="000000"/>
-              <w:left w:val="single" w:sz="4" w:space="0" w:color="000000"/>
-              <w:bottom w:val="single" w:sz="4" w:space="0" w:color="000000"/>
-              <w:right w:val="single" w:sz="4" w:space="0" w:color="000000"/>
-            </w:tcBorders>
-          </w:tcPr>
-          <w:p>
-            <w:pPr>
-              <w:pStyle w:val="Normal1"/>
+            <w:tcW w:w="2692" w:type="dxa"/>
+            <w:tcBorders>
+              <w:top w:val="single" w:sz="4" w:space="0" w:color="000000"/>
+              <w:left w:val="single" w:sz="4" w:space="0" w:color="000000"/>
+              <w:bottom w:val="single" w:sz="4" w:space="0" w:color="000000"/>
+              <w:right w:val="single" w:sz="4" w:space="0" w:color="000000"/>
+            </w:tcBorders>
+          </w:tcPr>
+          <w:p>
+            <w:pPr>
+              <w:pStyle w:val="LOnormal"/>
               <w:spacing w:before="0" w:after="160"/>
               <w:rPr>
                 <w:sz w:val="24"/>
@@ -5363,7 +5355,7 @@
           </w:tcPr>
           <w:p>
             <w:pPr>
-              <w:pStyle w:val="Normal1"/>
+              <w:pStyle w:val="LOnormal"/>
               <w:spacing w:before="0" w:after="160"/>
               <w:rPr>
                 <w:sz w:val="24"/>
@@ -5382,7 +5374,7 @@
     </w:tbl>
     <w:p>
       <w:pPr>
-        <w:pStyle w:val="Normal1"/>
+        <w:pStyle w:val="LOnormal"/>
         <w:rPr/>
       </w:pPr>
       <w:r>
@@ -5414,9 +5406,9 @@
         <w:tblLook w:val="0400"/>
       </w:tblPr>
       <w:tblGrid>
-        <w:gridCol w:w="1837"/>
-        <w:gridCol w:w="2694"/>
-        <w:gridCol w:w="2693"/>
+        <w:gridCol w:w="1835"/>
+        <w:gridCol w:w="2697"/>
+        <w:gridCol w:w="2692"/>
         <w:gridCol w:w="2551"/>
       </w:tblGrid>
       <w:tr>
@@ -5425,17 +5417,17 @@
         </w:trPr>
         <w:tc>
           <w:tcPr>
-            <w:tcW w:w="1837" w:type="dxa"/>
-            <w:tcBorders>
-              <w:top w:val="single" w:sz="4" w:space="0" w:color="000000"/>
-              <w:left w:val="single" w:sz="4" w:space="0" w:color="000000"/>
-              <w:bottom w:val="single" w:sz="4" w:space="0" w:color="000000"/>
-              <w:right w:val="single" w:sz="4" w:space="0" w:color="000000"/>
-            </w:tcBorders>
-          </w:tcPr>
-          <w:p>
-            <w:pPr>
-              <w:pStyle w:val="Normal1"/>
+            <w:tcW w:w="1835" w:type="dxa"/>
+            <w:tcBorders>
+              <w:top w:val="single" w:sz="4" w:space="0" w:color="000000"/>
+              <w:left w:val="single" w:sz="4" w:space="0" w:color="000000"/>
+              <w:bottom w:val="single" w:sz="4" w:space="0" w:color="000000"/>
+              <w:right w:val="single" w:sz="4" w:space="0" w:color="000000"/>
+            </w:tcBorders>
+          </w:tcPr>
+          <w:p>
+            <w:pPr>
+              <w:pStyle w:val="LOnormal"/>
               <w:spacing w:lineRule="auto" w:line="240" w:before="120" w:after="160"/>
               <w:rPr>
                 <w:b/>
@@ -5455,17 +5447,17 @@
         </w:tc>
         <w:tc>
           <w:tcPr>
-            <w:tcW w:w="2694" w:type="dxa"/>
-            <w:tcBorders>
-              <w:top w:val="single" w:sz="4" w:space="0" w:color="000000"/>
-              <w:left w:val="single" w:sz="4" w:space="0" w:color="000000"/>
-              <w:bottom w:val="single" w:sz="4" w:space="0" w:color="000000"/>
-              <w:right w:val="single" w:sz="4" w:space="0" w:color="000000"/>
-            </w:tcBorders>
-          </w:tcPr>
-          <w:p>
-            <w:pPr>
-              <w:pStyle w:val="Normal1"/>
+            <w:tcW w:w="2697" w:type="dxa"/>
+            <w:tcBorders>
+              <w:top w:val="single" w:sz="4" w:space="0" w:color="000000"/>
+              <w:left w:val="single" w:sz="4" w:space="0" w:color="000000"/>
+              <w:bottom w:val="single" w:sz="4" w:space="0" w:color="000000"/>
+              <w:right w:val="single" w:sz="4" w:space="0" w:color="000000"/>
+            </w:tcBorders>
+          </w:tcPr>
+          <w:p>
+            <w:pPr>
+              <w:pStyle w:val="LOnormal"/>
               <w:spacing w:lineRule="auto" w:line="240" w:before="120" w:after="160"/>
               <w:rPr>
                 <w:b/>
@@ -5486,17 +5478,17 @@
         </w:tc>
         <w:tc>
           <w:tcPr>
-            <w:tcW w:w="2693" w:type="dxa"/>
-            <w:tcBorders>
-              <w:top w:val="single" w:sz="4" w:space="0" w:color="000000"/>
-              <w:left w:val="single" w:sz="4" w:space="0" w:color="000000"/>
-              <w:bottom w:val="single" w:sz="4" w:space="0" w:color="000000"/>
-              <w:right w:val="single" w:sz="4" w:space="0" w:color="000000"/>
-            </w:tcBorders>
-          </w:tcPr>
-          <w:p>
-            <w:pPr>
-              <w:pStyle w:val="Normal1"/>
+            <w:tcW w:w="2692" w:type="dxa"/>
+            <w:tcBorders>
+              <w:top w:val="single" w:sz="4" w:space="0" w:color="000000"/>
+              <w:left w:val="single" w:sz="4" w:space="0" w:color="000000"/>
+              <w:bottom w:val="single" w:sz="4" w:space="0" w:color="000000"/>
+              <w:right w:val="single" w:sz="4" w:space="0" w:color="000000"/>
+            </w:tcBorders>
+          </w:tcPr>
+          <w:p>
+            <w:pPr>
+              <w:pStyle w:val="LOnormal"/>
               <w:spacing w:lineRule="auto" w:line="240" w:before="120" w:after="160"/>
               <w:rPr>
                 <w:b/>
@@ -5527,7 +5519,7 @@
           </w:tcPr>
           <w:p>
             <w:pPr>
-              <w:pStyle w:val="Normal1"/>
+              <w:pStyle w:val="LOnormal"/>
               <w:spacing w:lineRule="auto" w:line="240" w:before="120" w:after="160"/>
               <w:rPr>
                 <w:b/>
@@ -5553,17 +5545,17 @@
         </w:trPr>
         <w:tc>
           <w:tcPr>
-            <w:tcW w:w="1837" w:type="dxa"/>
-            <w:tcBorders>
-              <w:top w:val="single" w:sz="4" w:space="0" w:color="000000"/>
-              <w:left w:val="single" w:sz="4" w:space="0" w:color="000000"/>
-              <w:bottom w:val="single" w:sz="4" w:space="0" w:color="000000"/>
-              <w:right w:val="single" w:sz="4" w:space="0" w:color="000000"/>
-            </w:tcBorders>
-          </w:tcPr>
-          <w:p>
-            <w:pPr>
-              <w:pStyle w:val="Normal1"/>
+            <w:tcW w:w="1835" w:type="dxa"/>
+            <w:tcBorders>
+              <w:top w:val="single" w:sz="4" w:space="0" w:color="000000"/>
+              <w:left w:val="single" w:sz="4" w:space="0" w:color="000000"/>
+              <w:bottom w:val="single" w:sz="4" w:space="0" w:color="000000"/>
+              <w:right w:val="single" w:sz="4" w:space="0" w:color="000000"/>
+            </w:tcBorders>
+          </w:tcPr>
+          <w:p>
+            <w:pPr>
+              <w:pStyle w:val="LOnormal"/>
               <w:spacing w:lineRule="auto" w:line="240" w:before="120" w:after="160"/>
               <w:rPr>
                 <w:b/>
@@ -5584,17 +5576,17 @@
         </w:tc>
         <w:tc>
           <w:tcPr>
-            <w:tcW w:w="2694" w:type="dxa"/>
-            <w:tcBorders>
-              <w:top w:val="single" w:sz="4" w:space="0" w:color="000000"/>
-              <w:left w:val="single" w:sz="4" w:space="0" w:color="000000"/>
-              <w:bottom w:val="single" w:sz="4" w:space="0" w:color="000000"/>
-              <w:right w:val="single" w:sz="4" w:space="0" w:color="000000"/>
-            </w:tcBorders>
-          </w:tcPr>
-          <w:p>
-            <w:pPr>
-              <w:pStyle w:val="Normal1"/>
+            <w:tcW w:w="2697" w:type="dxa"/>
+            <w:tcBorders>
+              <w:top w:val="single" w:sz="4" w:space="0" w:color="000000"/>
+              <w:left w:val="single" w:sz="4" w:space="0" w:color="000000"/>
+              <w:bottom w:val="single" w:sz="4" w:space="0" w:color="000000"/>
+              <w:right w:val="single" w:sz="4" w:space="0" w:color="000000"/>
+            </w:tcBorders>
+          </w:tcPr>
+          <w:p>
+            <w:pPr>
+              <w:pStyle w:val="LOnormal"/>
               <w:spacing w:lineRule="auto" w:line="240" w:before="120" w:after="120"/>
               <w:rPr>
                 <w:sz w:val="24"/>
@@ -5611,7 +5603,7 @@
           </w:p>
           <w:p>
             <w:pPr>
-              <w:pStyle w:val="Normal1"/>
+              <w:pStyle w:val="LOnormal"/>
               <w:spacing w:lineRule="auto" w:line="240" w:before="120" w:after="120"/>
               <w:rPr>
                 <w:sz w:val="24"/>
@@ -5629,17 +5621,17 @@
         </w:tc>
         <w:tc>
           <w:tcPr>
-            <w:tcW w:w="2693" w:type="dxa"/>
-            <w:tcBorders>
-              <w:top w:val="single" w:sz="4" w:space="0" w:color="000000"/>
-              <w:left w:val="single" w:sz="4" w:space="0" w:color="000000"/>
-              <w:bottom w:val="single" w:sz="4" w:space="0" w:color="000000"/>
-              <w:right w:val="single" w:sz="4" w:space="0" w:color="000000"/>
-            </w:tcBorders>
-          </w:tcPr>
-          <w:p>
-            <w:pPr>
-              <w:pStyle w:val="Normal1"/>
+            <w:tcW w:w="2692" w:type="dxa"/>
+            <w:tcBorders>
+              <w:top w:val="single" w:sz="4" w:space="0" w:color="000000"/>
+              <w:left w:val="single" w:sz="4" w:space="0" w:color="000000"/>
+              <w:bottom w:val="single" w:sz="4" w:space="0" w:color="000000"/>
+              <w:right w:val="single" w:sz="4" w:space="0" w:color="000000"/>
+            </w:tcBorders>
+          </w:tcPr>
+          <w:p>
+            <w:pPr>
+              <w:pStyle w:val="LOnormal"/>
               <w:spacing w:lineRule="auto" w:line="240" w:before="120" w:after="120"/>
               <w:rPr>
                 <w:sz w:val="24"/>
@@ -5656,7 +5648,7 @@
           </w:p>
           <w:p>
             <w:pPr>
-              <w:pStyle w:val="Normal1"/>
+              <w:pStyle w:val="LOnormal"/>
               <w:spacing w:lineRule="auto" w:line="240" w:before="120" w:after="120"/>
               <w:rPr>
                 <w:sz w:val="24"/>
@@ -5684,7 +5676,7 @@
           </w:tcPr>
           <w:p>
             <w:pPr>
-              <w:pStyle w:val="Normal1"/>
+              <w:pStyle w:val="LOnormal"/>
               <w:spacing w:lineRule="auto" w:line="240" w:before="120" w:after="120"/>
               <w:rPr>
                 <w:sz w:val="24"/>
@@ -5701,7 +5693,7 @@
           </w:p>
           <w:p>
             <w:pPr>
-              <w:pStyle w:val="Normal1"/>
+              <w:pStyle w:val="LOnormal"/>
               <w:spacing w:lineRule="auto" w:line="240" w:before="120" w:after="120"/>
               <w:rPr>
                 <w:sz w:val="24"/>
@@ -5724,17 +5716,17 @@
         </w:trPr>
         <w:tc>
           <w:tcPr>
-            <w:tcW w:w="1837" w:type="dxa"/>
-            <w:tcBorders>
-              <w:top w:val="single" w:sz="4" w:space="0" w:color="000000"/>
-              <w:left w:val="single" w:sz="4" w:space="0" w:color="000000"/>
-              <w:bottom w:val="single" w:sz="4" w:space="0" w:color="000000"/>
-              <w:right w:val="single" w:sz="4" w:space="0" w:color="000000"/>
-            </w:tcBorders>
-          </w:tcPr>
-          <w:p>
-            <w:pPr>
-              <w:pStyle w:val="Normal1"/>
+            <w:tcW w:w="1835" w:type="dxa"/>
+            <w:tcBorders>
+              <w:top w:val="single" w:sz="4" w:space="0" w:color="000000"/>
+              <w:left w:val="single" w:sz="4" w:space="0" w:color="000000"/>
+              <w:bottom w:val="single" w:sz="4" w:space="0" w:color="000000"/>
+              <w:right w:val="single" w:sz="4" w:space="0" w:color="000000"/>
+            </w:tcBorders>
+          </w:tcPr>
+          <w:p>
+            <w:pPr>
+              <w:pStyle w:val="LOnormal"/>
               <w:spacing w:lineRule="auto" w:line="240" w:before="120" w:after="160"/>
               <w:rPr>
                 <w:b/>
@@ -5755,17 +5747,17 @@
         </w:tc>
         <w:tc>
           <w:tcPr>
-            <w:tcW w:w="2694" w:type="dxa"/>
-            <w:tcBorders>
-              <w:top w:val="single" w:sz="4" w:space="0" w:color="000000"/>
-              <w:left w:val="single" w:sz="4" w:space="0" w:color="000000"/>
-              <w:bottom w:val="single" w:sz="4" w:space="0" w:color="000000"/>
-              <w:right w:val="single" w:sz="4" w:space="0" w:color="000000"/>
-            </w:tcBorders>
-          </w:tcPr>
-          <w:p>
-            <w:pPr>
-              <w:pStyle w:val="Normal1"/>
+            <w:tcW w:w="2697" w:type="dxa"/>
+            <w:tcBorders>
+              <w:top w:val="single" w:sz="4" w:space="0" w:color="000000"/>
+              <w:left w:val="single" w:sz="4" w:space="0" w:color="000000"/>
+              <w:bottom w:val="single" w:sz="4" w:space="0" w:color="000000"/>
+              <w:right w:val="single" w:sz="4" w:space="0" w:color="000000"/>
+            </w:tcBorders>
+          </w:tcPr>
+          <w:p>
+            <w:pPr>
+              <w:pStyle w:val="LOnormal"/>
               <w:spacing w:before="0" w:after="160"/>
               <w:rPr>
                 <w:sz w:val="24"/>
@@ -5782,17 +5774,17 @@
         </w:tc>
         <w:tc>
           <w:tcPr>
-            <w:tcW w:w="2693" w:type="dxa"/>
-            <w:tcBorders>
-              <w:top w:val="single" w:sz="4" w:space="0" w:color="000000"/>
-              <w:left w:val="single" w:sz="4" w:space="0" w:color="000000"/>
-              <w:bottom w:val="single" w:sz="4" w:space="0" w:color="000000"/>
-              <w:right w:val="single" w:sz="4" w:space="0" w:color="000000"/>
-            </w:tcBorders>
-          </w:tcPr>
-          <w:p>
-            <w:pPr>
-              <w:pStyle w:val="Normal1"/>
+            <w:tcW w:w="2692" w:type="dxa"/>
+            <w:tcBorders>
+              <w:top w:val="single" w:sz="4" w:space="0" w:color="000000"/>
+              <w:left w:val="single" w:sz="4" w:space="0" w:color="000000"/>
+              <w:bottom w:val="single" w:sz="4" w:space="0" w:color="000000"/>
+              <w:right w:val="single" w:sz="4" w:space="0" w:color="000000"/>
+            </w:tcBorders>
+          </w:tcPr>
+          <w:p>
+            <w:pPr>
+              <w:pStyle w:val="LOnormal"/>
               <w:spacing w:before="0" w:after="160"/>
               <w:rPr>
                 <w:sz w:val="24"/>
@@ -5819,7 +5811,7 @@
           </w:tcPr>
           <w:p>
             <w:pPr>
-              <w:pStyle w:val="Normal1"/>
+              <w:pStyle w:val="LOnormal"/>
               <w:spacing w:before="0" w:after="160"/>
               <w:rPr>
                 <w:sz w:val="24"/>
@@ -5841,17 +5833,17 @@
         </w:trPr>
         <w:tc>
           <w:tcPr>
-            <w:tcW w:w="1837" w:type="dxa"/>
-            <w:tcBorders>
-              <w:top w:val="single" w:sz="4" w:space="0" w:color="000000"/>
-              <w:left w:val="single" w:sz="4" w:space="0" w:color="000000"/>
-              <w:bottom w:val="single" w:sz="4" w:space="0" w:color="000000"/>
-              <w:right w:val="single" w:sz="4" w:space="0" w:color="000000"/>
-            </w:tcBorders>
-          </w:tcPr>
-          <w:p>
-            <w:pPr>
-              <w:pStyle w:val="Normal1"/>
+            <w:tcW w:w="1835" w:type="dxa"/>
+            <w:tcBorders>
+              <w:top w:val="single" w:sz="4" w:space="0" w:color="000000"/>
+              <w:left w:val="single" w:sz="4" w:space="0" w:color="000000"/>
+              <w:bottom w:val="single" w:sz="4" w:space="0" w:color="000000"/>
+              <w:right w:val="single" w:sz="4" w:space="0" w:color="000000"/>
+            </w:tcBorders>
+          </w:tcPr>
+          <w:p>
+            <w:pPr>
+              <w:pStyle w:val="LOnormal"/>
               <w:spacing w:lineRule="auto" w:line="240" w:before="120" w:after="160"/>
               <w:rPr>
                 <w:b/>
@@ -5872,17 +5864,17 @@
         </w:tc>
         <w:tc>
           <w:tcPr>
-            <w:tcW w:w="2694" w:type="dxa"/>
-            <w:tcBorders>
-              <w:top w:val="single" w:sz="4" w:space="0" w:color="000000"/>
-              <w:left w:val="single" w:sz="4" w:space="0" w:color="000000"/>
-              <w:bottom w:val="single" w:sz="4" w:space="0" w:color="000000"/>
-              <w:right w:val="single" w:sz="4" w:space="0" w:color="000000"/>
-            </w:tcBorders>
-          </w:tcPr>
-          <w:p>
-            <w:pPr>
-              <w:pStyle w:val="Normal1"/>
+            <w:tcW w:w="2697" w:type="dxa"/>
+            <w:tcBorders>
+              <w:top w:val="single" w:sz="4" w:space="0" w:color="000000"/>
+              <w:left w:val="single" w:sz="4" w:space="0" w:color="000000"/>
+              <w:bottom w:val="single" w:sz="4" w:space="0" w:color="000000"/>
+              <w:right w:val="single" w:sz="4" w:space="0" w:color="000000"/>
+            </w:tcBorders>
+          </w:tcPr>
+          <w:p>
+            <w:pPr>
+              <w:pStyle w:val="LOnormal"/>
               <w:spacing w:before="0" w:after="160"/>
               <w:rPr>
                 <w:sz w:val="24"/>
@@ -5899,17 +5891,17 @@
         </w:tc>
         <w:tc>
           <w:tcPr>
-            <w:tcW w:w="2693" w:type="dxa"/>
-            <w:tcBorders>
-              <w:top w:val="single" w:sz="4" w:space="0" w:color="000000"/>
-              <w:left w:val="single" w:sz="4" w:space="0" w:color="000000"/>
-              <w:bottom w:val="single" w:sz="4" w:space="0" w:color="000000"/>
-              <w:right w:val="single" w:sz="4" w:space="0" w:color="000000"/>
-            </w:tcBorders>
-          </w:tcPr>
-          <w:p>
-            <w:pPr>
-              <w:pStyle w:val="Normal1"/>
+            <w:tcW w:w="2692" w:type="dxa"/>
+            <w:tcBorders>
+              <w:top w:val="single" w:sz="4" w:space="0" w:color="000000"/>
+              <w:left w:val="single" w:sz="4" w:space="0" w:color="000000"/>
+              <w:bottom w:val="single" w:sz="4" w:space="0" w:color="000000"/>
+              <w:right w:val="single" w:sz="4" w:space="0" w:color="000000"/>
+            </w:tcBorders>
+          </w:tcPr>
+          <w:p>
+            <w:pPr>
+              <w:pStyle w:val="LOnormal"/>
               <w:spacing w:before="0" w:after="160"/>
               <w:rPr>
                 <w:sz w:val="24"/>
@@ -5936,7 +5928,7 @@
           </w:tcPr>
           <w:p>
             <w:pPr>
-              <w:pStyle w:val="Normal1"/>
+              <w:pStyle w:val="LOnormal"/>
               <w:spacing w:before="0" w:after="160"/>
               <w:rPr>
                 <w:sz w:val="24"/>
@@ -5955,7 +5947,7 @@
     </w:tbl>
     <w:p>
       <w:pPr>
-        <w:pStyle w:val="Normal1"/>
+        <w:pStyle w:val="LOnormal"/>
         <w:rPr/>
       </w:pPr>
       <w:r>
@@ -5964,7 +5956,7 @@
     </w:p>
     <w:p>
       <w:pPr>
-        <w:pStyle w:val="Normal1"/>
+        <w:pStyle w:val="LOnormal"/>
         <w:rPr/>
       </w:pPr>
       <w:r>
@@ -6003,7 +5995,7 @@
           </w:tcPr>
           <w:p>
             <w:pPr>
-              <w:pStyle w:val="Normal1"/>
+              <w:pStyle w:val="LOnormal"/>
               <w:spacing w:lineRule="auto" w:line="240" w:before="120" w:after="120"/>
               <w:rPr>
                 <w:b/>
@@ -6034,7 +6026,7 @@
           </w:tcPr>
           <w:p>
             <w:pPr>
-              <w:pStyle w:val="Normal1"/>
+              <w:pStyle w:val="LOnormal"/>
               <w:spacing w:lineRule="auto" w:line="240" w:before="120" w:after="120"/>
               <w:rPr>
                 <w:sz w:val="24"/>
@@ -6096,9 +6088,9 @@
         <w:tblLook w:val="0400"/>
       </w:tblPr>
       <w:tblGrid>
-        <w:gridCol w:w="1837"/>
-        <w:gridCol w:w="2694"/>
-        <w:gridCol w:w="2693"/>
+        <w:gridCol w:w="1835"/>
+        <w:gridCol w:w="2697"/>
+        <w:gridCol w:w="2692"/>
         <w:gridCol w:w="2551"/>
       </w:tblGrid>
       <w:tr>
@@ -6107,17 +6099,17 @@
         </w:trPr>
         <w:tc>
           <w:tcPr>
-            <w:tcW w:w="1837" w:type="dxa"/>
-            <w:tcBorders>
-              <w:top w:val="single" w:sz="4" w:space="0" w:color="000000"/>
-              <w:left w:val="single" w:sz="4" w:space="0" w:color="000000"/>
-              <w:bottom w:val="single" w:sz="4" w:space="0" w:color="000000"/>
-              <w:right w:val="single" w:sz="4" w:space="0" w:color="000000"/>
-            </w:tcBorders>
-          </w:tcPr>
-          <w:p>
-            <w:pPr>
-              <w:pStyle w:val="Normal1"/>
+            <w:tcW w:w="1835" w:type="dxa"/>
+            <w:tcBorders>
+              <w:top w:val="single" w:sz="4" w:space="0" w:color="000000"/>
+              <w:left w:val="single" w:sz="4" w:space="0" w:color="000000"/>
+              <w:bottom w:val="single" w:sz="4" w:space="0" w:color="000000"/>
+              <w:right w:val="single" w:sz="4" w:space="0" w:color="000000"/>
+            </w:tcBorders>
+          </w:tcPr>
+          <w:p>
+            <w:pPr>
+              <w:pStyle w:val="LOnormal"/>
               <w:spacing w:lineRule="auto" w:line="240" w:before="120" w:after="160"/>
               <w:rPr>
                 <w:b/>
@@ -6137,17 +6129,17 @@
         </w:tc>
         <w:tc>
           <w:tcPr>
-            <w:tcW w:w="2694" w:type="dxa"/>
-            <w:tcBorders>
-              <w:top w:val="single" w:sz="4" w:space="0" w:color="000000"/>
-              <w:left w:val="single" w:sz="4" w:space="0" w:color="000000"/>
-              <w:bottom w:val="single" w:sz="4" w:space="0" w:color="000000"/>
-              <w:right w:val="single" w:sz="4" w:space="0" w:color="000000"/>
-            </w:tcBorders>
-          </w:tcPr>
-          <w:p>
-            <w:pPr>
-              <w:pStyle w:val="Normal1"/>
+            <w:tcW w:w="2697" w:type="dxa"/>
+            <w:tcBorders>
+              <w:top w:val="single" w:sz="4" w:space="0" w:color="000000"/>
+              <w:left w:val="single" w:sz="4" w:space="0" w:color="000000"/>
+              <w:bottom w:val="single" w:sz="4" w:space="0" w:color="000000"/>
+              <w:right w:val="single" w:sz="4" w:space="0" w:color="000000"/>
+            </w:tcBorders>
+          </w:tcPr>
+          <w:p>
+            <w:pPr>
+              <w:pStyle w:val="LOnormal"/>
               <w:spacing w:lineRule="auto" w:line="240" w:before="120" w:after="160"/>
               <w:rPr>
                 <w:b/>
@@ -6168,17 +6160,17 @@
         </w:tc>
         <w:tc>
           <w:tcPr>
-            <w:tcW w:w="2693" w:type="dxa"/>
-            <w:tcBorders>
-              <w:top w:val="single" w:sz="4" w:space="0" w:color="000000"/>
-              <w:left w:val="single" w:sz="4" w:space="0" w:color="000000"/>
-              <w:bottom w:val="single" w:sz="4" w:space="0" w:color="000000"/>
-              <w:right w:val="single" w:sz="4" w:space="0" w:color="000000"/>
-            </w:tcBorders>
-          </w:tcPr>
-          <w:p>
-            <w:pPr>
-              <w:pStyle w:val="Normal1"/>
+            <w:tcW w:w="2692" w:type="dxa"/>
+            <w:tcBorders>
+              <w:top w:val="single" w:sz="4" w:space="0" w:color="000000"/>
+              <w:left w:val="single" w:sz="4" w:space="0" w:color="000000"/>
+              <w:bottom w:val="single" w:sz="4" w:space="0" w:color="000000"/>
+              <w:right w:val="single" w:sz="4" w:space="0" w:color="000000"/>
+            </w:tcBorders>
+          </w:tcPr>
+          <w:p>
+            <w:pPr>
+              <w:pStyle w:val="LOnormal"/>
               <w:spacing w:lineRule="auto" w:line="240" w:before="120" w:after="160"/>
               <w:rPr>
                 <w:b/>
@@ -6209,7 +6201,7 @@
           </w:tcPr>
           <w:p>
             <w:pPr>
-              <w:pStyle w:val="Normal1"/>
+              <w:pStyle w:val="LOnormal"/>
               <w:spacing w:lineRule="auto" w:line="240" w:before="120" w:after="160"/>
               <w:rPr>
                 <w:b/>
@@ -6235,17 +6227,17 @@
         </w:trPr>
         <w:tc>
           <w:tcPr>
-            <w:tcW w:w="1837" w:type="dxa"/>
-            <w:tcBorders>
-              <w:top w:val="single" w:sz="4" w:space="0" w:color="000000"/>
-              <w:left w:val="single" w:sz="4" w:space="0" w:color="000000"/>
-              <w:bottom w:val="single" w:sz="4" w:space="0" w:color="000000"/>
-              <w:right w:val="single" w:sz="4" w:space="0" w:color="000000"/>
-            </w:tcBorders>
-          </w:tcPr>
-          <w:p>
-            <w:pPr>
-              <w:pStyle w:val="Normal1"/>
+            <w:tcW w:w="1835" w:type="dxa"/>
+            <w:tcBorders>
+              <w:top w:val="single" w:sz="4" w:space="0" w:color="000000"/>
+              <w:left w:val="single" w:sz="4" w:space="0" w:color="000000"/>
+              <w:bottom w:val="single" w:sz="4" w:space="0" w:color="000000"/>
+              <w:right w:val="single" w:sz="4" w:space="0" w:color="000000"/>
+            </w:tcBorders>
+          </w:tcPr>
+          <w:p>
+            <w:pPr>
+              <w:pStyle w:val="LOnormal"/>
               <w:spacing w:lineRule="auto" w:line="240" w:before="120" w:after="160"/>
               <w:rPr>
                 <w:b/>
@@ -6266,17 +6258,17 @@
         </w:tc>
         <w:tc>
           <w:tcPr>
-            <w:tcW w:w="2694" w:type="dxa"/>
-            <w:tcBorders>
-              <w:top w:val="single" w:sz="4" w:space="0" w:color="000000"/>
-              <w:left w:val="single" w:sz="4" w:space="0" w:color="000000"/>
-              <w:bottom w:val="single" w:sz="4" w:space="0" w:color="000000"/>
-              <w:right w:val="single" w:sz="4" w:space="0" w:color="000000"/>
-            </w:tcBorders>
-          </w:tcPr>
-          <w:p>
-            <w:pPr>
-              <w:pStyle w:val="Normal1"/>
+            <w:tcW w:w="2697" w:type="dxa"/>
+            <w:tcBorders>
+              <w:top w:val="single" w:sz="4" w:space="0" w:color="000000"/>
+              <w:left w:val="single" w:sz="4" w:space="0" w:color="000000"/>
+              <w:bottom w:val="single" w:sz="4" w:space="0" w:color="000000"/>
+              <w:right w:val="single" w:sz="4" w:space="0" w:color="000000"/>
+            </w:tcBorders>
+          </w:tcPr>
+          <w:p>
+            <w:pPr>
+              <w:pStyle w:val="LOnormal"/>
               <w:spacing w:lineRule="auto" w:line="240" w:before="120" w:after="120"/>
               <w:rPr>
                 <w:sz w:val="24"/>
@@ -6293,7 +6285,7 @@
           </w:p>
           <w:p>
             <w:pPr>
-              <w:pStyle w:val="Normal1"/>
+              <w:pStyle w:val="LOnormal"/>
               <w:spacing w:lineRule="auto" w:line="240" w:before="120" w:after="120"/>
               <w:rPr>
                 <w:sz w:val="24"/>
@@ -6311,17 +6303,17 @@
         </w:tc>
         <w:tc>
           <w:tcPr>
-            <w:tcW w:w="2693" w:type="dxa"/>
-            <w:tcBorders>
-              <w:top w:val="single" w:sz="4" w:space="0" w:color="000000"/>
-              <w:left w:val="single" w:sz="4" w:space="0" w:color="000000"/>
-              <w:bottom w:val="single" w:sz="4" w:space="0" w:color="000000"/>
-              <w:right w:val="single" w:sz="4" w:space="0" w:color="000000"/>
-            </w:tcBorders>
-          </w:tcPr>
-          <w:p>
-            <w:pPr>
-              <w:pStyle w:val="Normal1"/>
+            <w:tcW w:w="2692" w:type="dxa"/>
+            <w:tcBorders>
+              <w:top w:val="single" w:sz="4" w:space="0" w:color="000000"/>
+              <w:left w:val="single" w:sz="4" w:space="0" w:color="000000"/>
+              <w:bottom w:val="single" w:sz="4" w:space="0" w:color="000000"/>
+              <w:right w:val="single" w:sz="4" w:space="0" w:color="000000"/>
+            </w:tcBorders>
+          </w:tcPr>
+          <w:p>
+            <w:pPr>
+              <w:pStyle w:val="LOnormal"/>
               <w:spacing w:lineRule="auto" w:line="240" w:before="120" w:after="120"/>
               <w:rPr>
                 <w:sz w:val="24"/>
@@ -6338,7 +6330,7 @@
           </w:p>
           <w:p>
             <w:pPr>
-              <w:pStyle w:val="Normal1"/>
+              <w:pStyle w:val="LOnormal"/>
               <w:spacing w:lineRule="auto" w:line="240" w:before="120" w:after="120"/>
               <w:rPr>
                 <w:sz w:val="24"/>
@@ -6366,7 +6358,7 @@
           </w:tcPr>
           <w:p>
             <w:pPr>
-              <w:pStyle w:val="Normal1"/>
+              <w:pStyle w:val="LOnormal"/>
               <w:spacing w:lineRule="auto" w:line="240" w:before="120" w:after="120"/>
               <w:rPr>
                 <w:sz w:val="24"/>
@@ -6383,7 +6375,7 @@
           </w:p>
           <w:p>
             <w:pPr>
-              <w:pStyle w:val="Normal1"/>
+              <w:pStyle w:val="LOnormal"/>
               <w:spacing w:lineRule="auto" w:line="240" w:before="120" w:after="120"/>
               <w:rPr>
                 <w:sz w:val="24"/>
@@ -6406,17 +6398,17 @@
         </w:trPr>
         <w:tc>
           <w:tcPr>
-            <w:tcW w:w="1837" w:type="dxa"/>
-            <w:tcBorders>
-              <w:top w:val="single" w:sz="4" w:space="0" w:color="000000"/>
-              <w:left w:val="single" w:sz="4" w:space="0" w:color="000000"/>
-              <w:bottom w:val="single" w:sz="4" w:space="0" w:color="000000"/>
-              <w:right w:val="single" w:sz="4" w:space="0" w:color="000000"/>
-            </w:tcBorders>
-          </w:tcPr>
-          <w:p>
-            <w:pPr>
-              <w:pStyle w:val="Normal1"/>
+            <w:tcW w:w="1835" w:type="dxa"/>
+            <w:tcBorders>
+              <w:top w:val="single" w:sz="4" w:space="0" w:color="000000"/>
+              <w:left w:val="single" w:sz="4" w:space="0" w:color="000000"/>
+              <w:bottom w:val="single" w:sz="4" w:space="0" w:color="000000"/>
+              <w:right w:val="single" w:sz="4" w:space="0" w:color="000000"/>
+            </w:tcBorders>
+          </w:tcPr>
+          <w:p>
+            <w:pPr>
+              <w:pStyle w:val="LOnormal"/>
               <w:spacing w:lineRule="auto" w:line="240" w:before="120" w:after="160"/>
               <w:rPr>
                 <w:b/>
@@ -6437,17 +6429,17 @@
         </w:tc>
         <w:tc>
           <w:tcPr>
-            <w:tcW w:w="2694" w:type="dxa"/>
-            <w:tcBorders>
-              <w:top w:val="single" w:sz="4" w:space="0" w:color="000000"/>
-              <w:left w:val="single" w:sz="4" w:space="0" w:color="000000"/>
-              <w:bottom w:val="single" w:sz="4" w:space="0" w:color="000000"/>
-              <w:right w:val="single" w:sz="4" w:space="0" w:color="000000"/>
-            </w:tcBorders>
-          </w:tcPr>
-          <w:p>
-            <w:pPr>
-              <w:pStyle w:val="Normal1"/>
+            <w:tcW w:w="2697" w:type="dxa"/>
+            <w:tcBorders>
+              <w:top w:val="single" w:sz="4" w:space="0" w:color="000000"/>
+              <w:left w:val="single" w:sz="4" w:space="0" w:color="000000"/>
+              <w:bottom w:val="single" w:sz="4" w:space="0" w:color="000000"/>
+              <w:right w:val="single" w:sz="4" w:space="0" w:color="000000"/>
+            </w:tcBorders>
+          </w:tcPr>
+          <w:p>
+            <w:pPr>
+              <w:pStyle w:val="LOnormal"/>
               <w:spacing w:before="0" w:after="160"/>
               <w:rPr>
                 <w:sz w:val="24"/>
@@ -6464,17 +6456,17 @@
         </w:tc>
         <w:tc>
           <w:tcPr>
-            <w:tcW w:w="2693" w:type="dxa"/>
-            <w:tcBorders>
-              <w:top w:val="single" w:sz="4" w:space="0" w:color="000000"/>
-              <w:left w:val="single" w:sz="4" w:space="0" w:color="000000"/>
-              <w:bottom w:val="single" w:sz="4" w:space="0" w:color="000000"/>
-              <w:right w:val="single" w:sz="4" w:space="0" w:color="000000"/>
-            </w:tcBorders>
-          </w:tcPr>
-          <w:p>
-            <w:pPr>
-              <w:pStyle w:val="Normal1"/>
+            <w:tcW w:w="2692" w:type="dxa"/>
+            <w:tcBorders>
+              <w:top w:val="single" w:sz="4" w:space="0" w:color="000000"/>
+              <w:left w:val="single" w:sz="4" w:space="0" w:color="000000"/>
+              <w:bottom w:val="single" w:sz="4" w:space="0" w:color="000000"/>
+              <w:right w:val="single" w:sz="4" w:space="0" w:color="000000"/>
+            </w:tcBorders>
+          </w:tcPr>
+          <w:p>
+            <w:pPr>
+              <w:pStyle w:val="LOnormal"/>
               <w:spacing w:before="0" w:after="160"/>
               <w:rPr>
                 <w:sz w:val="24"/>
@@ -6501,7 +6493,7 @@
           </w:tcPr>
           <w:p>
             <w:pPr>
-              <w:pStyle w:val="Normal1"/>
+              <w:pStyle w:val="LOnormal"/>
               <w:spacing w:before="0" w:after="160"/>
               <w:rPr>
                 <w:sz w:val="24"/>
@@ -6523,17 +6515,17 @@
         </w:trPr>
         <w:tc>
           <w:tcPr>
-            <w:tcW w:w="1837" w:type="dxa"/>
-            <w:tcBorders>
-              <w:top w:val="single" w:sz="4" w:space="0" w:color="000000"/>
-              <w:left w:val="single" w:sz="4" w:space="0" w:color="000000"/>
-              <w:bottom w:val="single" w:sz="4" w:space="0" w:color="000000"/>
-              <w:right w:val="single" w:sz="4" w:space="0" w:color="000000"/>
-            </w:tcBorders>
-          </w:tcPr>
-          <w:p>
-            <w:pPr>
-              <w:pStyle w:val="Normal1"/>
+            <w:tcW w:w="1835" w:type="dxa"/>
+            <w:tcBorders>
+              <w:top w:val="single" w:sz="4" w:space="0" w:color="000000"/>
+              <w:left w:val="single" w:sz="4" w:space="0" w:color="000000"/>
+              <w:bottom w:val="single" w:sz="4" w:space="0" w:color="000000"/>
+              <w:right w:val="single" w:sz="4" w:space="0" w:color="000000"/>
+            </w:tcBorders>
+          </w:tcPr>
+          <w:p>
+            <w:pPr>
+              <w:pStyle w:val="LOnormal"/>
               <w:spacing w:lineRule="auto" w:line="240" w:before="120" w:after="160"/>
               <w:rPr>
                 <w:b/>
@@ -6554,17 +6546,17 @@
         </w:tc>
         <w:tc>
           <w:tcPr>
-            <w:tcW w:w="2694" w:type="dxa"/>
-            <w:tcBorders>
-              <w:top w:val="single" w:sz="4" w:space="0" w:color="000000"/>
-              <w:left w:val="single" w:sz="4" w:space="0" w:color="000000"/>
-              <w:bottom w:val="single" w:sz="4" w:space="0" w:color="000000"/>
-              <w:right w:val="single" w:sz="4" w:space="0" w:color="000000"/>
-            </w:tcBorders>
-          </w:tcPr>
-          <w:p>
-            <w:pPr>
-              <w:pStyle w:val="Normal1"/>
+            <w:tcW w:w="2697" w:type="dxa"/>
+            <w:tcBorders>
+              <w:top w:val="single" w:sz="4" w:space="0" w:color="000000"/>
+              <w:left w:val="single" w:sz="4" w:space="0" w:color="000000"/>
+              <w:bottom w:val="single" w:sz="4" w:space="0" w:color="000000"/>
+              <w:right w:val="single" w:sz="4" w:space="0" w:color="000000"/>
+            </w:tcBorders>
+          </w:tcPr>
+          <w:p>
+            <w:pPr>
+              <w:pStyle w:val="LOnormal"/>
               <w:spacing w:before="0" w:after="160"/>
               <w:rPr>
                 <w:sz w:val="24"/>
@@ -6581,17 +6573,17 @@
         </w:tc>
         <w:tc>
           <w:tcPr>
-            <w:tcW w:w="2693" w:type="dxa"/>
-            <w:tcBorders>
-              <w:top w:val="single" w:sz="4" w:space="0" w:color="000000"/>
-              <w:left w:val="single" w:sz="4" w:space="0" w:color="000000"/>
-              <w:bottom w:val="single" w:sz="4" w:space="0" w:color="000000"/>
-              <w:right w:val="single" w:sz="4" w:space="0" w:color="000000"/>
-            </w:tcBorders>
-          </w:tcPr>
-          <w:p>
-            <w:pPr>
-              <w:pStyle w:val="Normal1"/>
+            <w:tcW w:w="2692" w:type="dxa"/>
+            <w:tcBorders>
+              <w:top w:val="single" w:sz="4" w:space="0" w:color="000000"/>
+              <w:left w:val="single" w:sz="4" w:space="0" w:color="000000"/>
+              <w:bottom w:val="single" w:sz="4" w:space="0" w:color="000000"/>
+              <w:right w:val="single" w:sz="4" w:space="0" w:color="000000"/>
+            </w:tcBorders>
+          </w:tcPr>
+          <w:p>
+            <w:pPr>
+              <w:pStyle w:val="LOnormal"/>
               <w:spacing w:before="0" w:after="160"/>
               <w:rPr>
                 <w:sz w:val="24"/>
@@ -6618,7 +6610,7 @@
           </w:tcPr>
           <w:p>
             <w:pPr>
-              <w:pStyle w:val="Normal1"/>
+              <w:pStyle w:val="LOnormal"/>
               <w:spacing w:before="0" w:after="160"/>
               <w:rPr>
                 <w:sz w:val="24"/>
@@ -6637,7 +6629,7 @@
     </w:tbl>
     <w:p>
       <w:pPr>
-        <w:pStyle w:val="Normal1"/>
+        <w:pStyle w:val="LOnormal"/>
         <w:rPr/>
       </w:pPr>
       <w:r>
@@ -6669,9 +6661,9 @@
         <w:tblLook w:val="0400"/>
       </w:tblPr>
       <w:tblGrid>
-        <w:gridCol w:w="1837"/>
-        <w:gridCol w:w="2694"/>
-        <w:gridCol w:w="2693"/>
+        <w:gridCol w:w="1835"/>
+        <w:gridCol w:w="2697"/>
+        <w:gridCol w:w="2692"/>
         <w:gridCol w:w="2551"/>
       </w:tblGrid>
       <w:tr>
@@ -6680,17 +6672,17 @@
         </w:trPr>
         <w:tc>
           <w:tcPr>
-            <w:tcW w:w="1837" w:type="dxa"/>
-            <w:tcBorders>
-              <w:top w:val="single" w:sz="4" w:space="0" w:color="000000"/>
-              <w:left w:val="single" w:sz="4" w:space="0" w:color="000000"/>
-              <w:bottom w:val="single" w:sz="4" w:space="0" w:color="000000"/>
-              <w:right w:val="single" w:sz="4" w:space="0" w:color="000000"/>
-            </w:tcBorders>
-          </w:tcPr>
-          <w:p>
-            <w:pPr>
-              <w:pStyle w:val="Normal1"/>
+            <w:tcW w:w="1835" w:type="dxa"/>
+            <w:tcBorders>
+              <w:top w:val="single" w:sz="4" w:space="0" w:color="000000"/>
+              <w:left w:val="single" w:sz="4" w:space="0" w:color="000000"/>
+              <w:bottom w:val="single" w:sz="4" w:space="0" w:color="000000"/>
+              <w:right w:val="single" w:sz="4" w:space="0" w:color="000000"/>
+            </w:tcBorders>
+          </w:tcPr>
+          <w:p>
+            <w:pPr>
+              <w:pStyle w:val="LOnormal"/>
               <w:spacing w:lineRule="auto" w:line="240" w:before="120" w:after="160"/>
               <w:rPr>
                 <w:b/>
@@ -6710,17 +6702,17 @@
         </w:tc>
         <w:tc>
           <w:tcPr>
-            <w:tcW w:w="2694" w:type="dxa"/>
-            <w:tcBorders>
-              <w:top w:val="single" w:sz="4" w:space="0" w:color="000000"/>
-              <w:left w:val="single" w:sz="4" w:space="0" w:color="000000"/>
-              <w:bottom w:val="single" w:sz="4" w:space="0" w:color="000000"/>
-              <w:right w:val="single" w:sz="4" w:space="0" w:color="000000"/>
-            </w:tcBorders>
-          </w:tcPr>
-          <w:p>
-            <w:pPr>
-              <w:pStyle w:val="Normal1"/>
+            <w:tcW w:w="2697" w:type="dxa"/>
+            <w:tcBorders>
+              <w:top w:val="single" w:sz="4" w:space="0" w:color="000000"/>
+              <w:left w:val="single" w:sz="4" w:space="0" w:color="000000"/>
+              <w:bottom w:val="single" w:sz="4" w:space="0" w:color="000000"/>
+              <w:right w:val="single" w:sz="4" w:space="0" w:color="000000"/>
+            </w:tcBorders>
+          </w:tcPr>
+          <w:p>
+            <w:pPr>
+              <w:pStyle w:val="LOnormal"/>
               <w:spacing w:lineRule="auto" w:line="240" w:before="120" w:after="160"/>
               <w:rPr>
                 <w:b/>
@@ -6741,17 +6733,17 @@
         </w:tc>
         <w:tc>
           <w:tcPr>
-            <w:tcW w:w="2693" w:type="dxa"/>
-            <w:tcBorders>
-              <w:top w:val="single" w:sz="4" w:space="0" w:color="000000"/>
-              <w:left w:val="single" w:sz="4" w:space="0" w:color="000000"/>
-              <w:bottom w:val="single" w:sz="4" w:space="0" w:color="000000"/>
-              <w:right w:val="single" w:sz="4" w:space="0" w:color="000000"/>
-            </w:tcBorders>
-          </w:tcPr>
-          <w:p>
-            <w:pPr>
-              <w:pStyle w:val="Normal1"/>
+            <w:tcW w:w="2692" w:type="dxa"/>
+            <w:tcBorders>
+              <w:top w:val="single" w:sz="4" w:space="0" w:color="000000"/>
+              <w:left w:val="single" w:sz="4" w:space="0" w:color="000000"/>
+              <w:bottom w:val="single" w:sz="4" w:space="0" w:color="000000"/>
+              <w:right w:val="single" w:sz="4" w:space="0" w:color="000000"/>
+            </w:tcBorders>
+          </w:tcPr>
+          <w:p>
+            <w:pPr>
+              <w:pStyle w:val="LOnormal"/>
               <w:spacing w:lineRule="auto" w:line="240" w:before="120" w:after="160"/>
               <w:rPr>
                 <w:b/>
@@ -6782,7 +6774,7 @@
           </w:tcPr>
           <w:p>
             <w:pPr>
-              <w:pStyle w:val="Normal1"/>
+              <w:pStyle w:val="LOnormal"/>
               <w:spacing w:lineRule="auto" w:line="240" w:before="120" w:after="160"/>
               <w:rPr>
                 <w:b/>
@@ -6808,17 +6800,17 @@
         </w:trPr>
         <w:tc>
           <w:tcPr>
-            <w:tcW w:w="1837" w:type="dxa"/>
-            <w:tcBorders>
-              <w:top w:val="single" w:sz="4" w:space="0" w:color="000000"/>
-              <w:left w:val="single" w:sz="4" w:space="0" w:color="000000"/>
-              <w:bottom w:val="single" w:sz="4" w:space="0" w:color="000000"/>
-              <w:right w:val="single" w:sz="4" w:space="0" w:color="000000"/>
-            </w:tcBorders>
-          </w:tcPr>
-          <w:p>
-            <w:pPr>
-              <w:pStyle w:val="Normal1"/>
+            <w:tcW w:w="1835" w:type="dxa"/>
+            <w:tcBorders>
+              <w:top w:val="single" w:sz="4" w:space="0" w:color="000000"/>
+              <w:left w:val="single" w:sz="4" w:space="0" w:color="000000"/>
+              <w:bottom w:val="single" w:sz="4" w:space="0" w:color="000000"/>
+              <w:right w:val="single" w:sz="4" w:space="0" w:color="000000"/>
+            </w:tcBorders>
+          </w:tcPr>
+          <w:p>
+            <w:pPr>
+              <w:pStyle w:val="LOnormal"/>
               <w:spacing w:lineRule="auto" w:line="240" w:before="120" w:after="160"/>
               <w:rPr>
                 <w:b/>
@@ -6839,17 +6831,17 @@
         </w:tc>
         <w:tc>
           <w:tcPr>
-            <w:tcW w:w="2694" w:type="dxa"/>
-            <w:tcBorders>
-              <w:top w:val="single" w:sz="4" w:space="0" w:color="000000"/>
-              <w:left w:val="single" w:sz="4" w:space="0" w:color="000000"/>
-              <w:bottom w:val="single" w:sz="4" w:space="0" w:color="000000"/>
-              <w:right w:val="single" w:sz="4" w:space="0" w:color="000000"/>
-            </w:tcBorders>
-          </w:tcPr>
-          <w:p>
-            <w:pPr>
-              <w:pStyle w:val="Normal1"/>
+            <w:tcW w:w="2697" w:type="dxa"/>
+            <w:tcBorders>
+              <w:top w:val="single" w:sz="4" w:space="0" w:color="000000"/>
+              <w:left w:val="single" w:sz="4" w:space="0" w:color="000000"/>
+              <w:bottom w:val="single" w:sz="4" w:space="0" w:color="000000"/>
+              <w:right w:val="single" w:sz="4" w:space="0" w:color="000000"/>
+            </w:tcBorders>
+          </w:tcPr>
+          <w:p>
+            <w:pPr>
+              <w:pStyle w:val="LOnormal"/>
               <w:spacing w:lineRule="auto" w:line="240" w:before="120" w:after="120"/>
               <w:rPr>
                 <w:sz w:val="24"/>
@@ -6866,7 +6858,7 @@
           </w:p>
           <w:p>
             <w:pPr>
-              <w:pStyle w:val="Normal1"/>
+              <w:pStyle w:val="LOnormal"/>
               <w:spacing w:lineRule="auto" w:line="240" w:before="120" w:after="120"/>
               <w:rPr>
                 <w:sz w:val="24"/>
@@ -6884,17 +6876,17 @@
         </w:tc>
         <w:tc>
           <w:tcPr>
-            <w:tcW w:w="2693" w:type="dxa"/>
-            <w:tcBorders>
-              <w:top w:val="single" w:sz="4" w:space="0" w:color="000000"/>
-              <w:left w:val="single" w:sz="4" w:space="0" w:color="000000"/>
-              <w:bottom w:val="single" w:sz="4" w:space="0" w:color="000000"/>
-              <w:right w:val="single" w:sz="4" w:space="0" w:color="000000"/>
-            </w:tcBorders>
-          </w:tcPr>
-          <w:p>
-            <w:pPr>
-              <w:pStyle w:val="Normal1"/>
+            <w:tcW w:w="2692" w:type="dxa"/>
+            <w:tcBorders>
+              <w:top w:val="single" w:sz="4" w:space="0" w:color="000000"/>
+              <w:left w:val="single" w:sz="4" w:space="0" w:color="000000"/>
+              <w:bottom w:val="single" w:sz="4" w:space="0" w:color="000000"/>
+              <w:right w:val="single" w:sz="4" w:space="0" w:color="000000"/>
+            </w:tcBorders>
+          </w:tcPr>
+          <w:p>
+            <w:pPr>
+              <w:pStyle w:val="LOnormal"/>
               <w:spacing w:lineRule="auto" w:line="240" w:before="120" w:after="120"/>
               <w:rPr>
                 <w:sz w:val="24"/>
@@ -6911,7 +6903,7 @@
           </w:p>
           <w:p>
             <w:pPr>
-              <w:pStyle w:val="Normal1"/>
+              <w:pStyle w:val="LOnormal"/>
               <w:spacing w:lineRule="auto" w:line="240" w:before="120" w:after="120"/>
               <w:rPr>
                 <w:sz w:val="24"/>
@@ -6939,7 +6931,7 @@
           </w:tcPr>
           <w:p>
             <w:pPr>
-              <w:pStyle w:val="Normal1"/>
+              <w:pStyle w:val="LOnormal"/>
               <w:spacing w:lineRule="auto" w:line="240" w:before="120" w:after="120"/>
               <w:rPr>
                 <w:sz w:val="24"/>
@@ -6956,7 +6948,7 @@
           </w:p>
           <w:p>
             <w:pPr>
-              <w:pStyle w:val="Normal1"/>
+              <w:pStyle w:val="LOnormal"/>
               <w:spacing w:lineRule="auto" w:line="240" w:before="120" w:after="120"/>
               <w:rPr>
                 <w:sz w:val="24"/>
@@ -6979,17 +6971,17 @@
         </w:trPr>
         <w:tc>
           <w:tcPr>
-            <w:tcW w:w="1837" w:type="dxa"/>
-            <w:tcBorders>
-              <w:top w:val="single" w:sz="4" w:space="0" w:color="000000"/>
-              <w:left w:val="single" w:sz="4" w:space="0" w:color="000000"/>
-              <w:bottom w:val="single" w:sz="4" w:space="0" w:color="000000"/>
-              <w:right w:val="single" w:sz="4" w:space="0" w:color="000000"/>
-            </w:tcBorders>
-          </w:tcPr>
-          <w:p>
-            <w:pPr>
-              <w:pStyle w:val="Normal1"/>
+            <w:tcW w:w="1835" w:type="dxa"/>
+            <w:tcBorders>
+              <w:top w:val="single" w:sz="4" w:space="0" w:color="000000"/>
+              <w:left w:val="single" w:sz="4" w:space="0" w:color="000000"/>
+              <w:bottom w:val="single" w:sz="4" w:space="0" w:color="000000"/>
+              <w:right w:val="single" w:sz="4" w:space="0" w:color="000000"/>
+            </w:tcBorders>
+          </w:tcPr>
+          <w:p>
+            <w:pPr>
+              <w:pStyle w:val="LOnormal"/>
               <w:spacing w:lineRule="auto" w:line="240" w:before="120" w:after="160"/>
               <w:rPr>
                 <w:b/>
@@ -7010,17 +7002,17 @@
         </w:tc>
         <w:tc>
           <w:tcPr>
-            <w:tcW w:w="2694" w:type="dxa"/>
-            <w:tcBorders>
-              <w:top w:val="single" w:sz="4" w:space="0" w:color="000000"/>
-              <w:left w:val="single" w:sz="4" w:space="0" w:color="000000"/>
-              <w:bottom w:val="single" w:sz="4" w:space="0" w:color="000000"/>
-              <w:right w:val="single" w:sz="4" w:space="0" w:color="000000"/>
-            </w:tcBorders>
-          </w:tcPr>
-          <w:p>
-            <w:pPr>
-              <w:pStyle w:val="Normal1"/>
+            <w:tcW w:w="2697" w:type="dxa"/>
+            <w:tcBorders>
+              <w:top w:val="single" w:sz="4" w:space="0" w:color="000000"/>
+              <w:left w:val="single" w:sz="4" w:space="0" w:color="000000"/>
+              <w:bottom w:val="single" w:sz="4" w:space="0" w:color="000000"/>
+              <w:right w:val="single" w:sz="4" w:space="0" w:color="000000"/>
+            </w:tcBorders>
+          </w:tcPr>
+          <w:p>
+            <w:pPr>
+              <w:pStyle w:val="LOnormal"/>
               <w:spacing w:lineRule="auto" w:line="240" w:before="120" w:after="120"/>
               <w:rPr>
                 <w:sz w:val="24"/>
@@ -7038,17 +7030,17 @@
         </w:tc>
         <w:tc>
           <w:tcPr>
-            <w:tcW w:w="2693" w:type="dxa"/>
-            <w:tcBorders>
-              <w:top w:val="single" w:sz="4" w:space="0" w:color="000000"/>
-              <w:left w:val="single" w:sz="4" w:space="0" w:color="000000"/>
-              <w:bottom w:val="single" w:sz="4" w:space="0" w:color="000000"/>
-              <w:right w:val="single" w:sz="4" w:space="0" w:color="000000"/>
-            </w:tcBorders>
-          </w:tcPr>
-          <w:p>
-            <w:pPr>
-              <w:pStyle w:val="Normal1"/>
+            <w:tcW w:w="2692" w:type="dxa"/>
+            <w:tcBorders>
+              <w:top w:val="single" w:sz="4" w:space="0" w:color="000000"/>
+              <w:left w:val="single" w:sz="4" w:space="0" w:color="000000"/>
+              <w:bottom w:val="single" w:sz="4" w:space="0" w:color="000000"/>
+              <w:right w:val="single" w:sz="4" w:space="0" w:color="000000"/>
+            </w:tcBorders>
+          </w:tcPr>
+          <w:p>
+            <w:pPr>
+              <w:pStyle w:val="LOnormal"/>
               <w:spacing w:lineRule="auto" w:line="240" w:before="120" w:after="120"/>
               <w:rPr>
                 <w:sz w:val="24"/>
@@ -7076,7 +7068,7 @@
           </w:tcPr>
           <w:p>
             <w:pPr>
-              <w:pStyle w:val="Normal1"/>
+              <w:pStyle w:val="LOnormal"/>
               <w:spacing w:lineRule="auto" w:line="240" w:before="120" w:after="120"/>
               <w:rPr>
                 <w:sz w:val="24"/>
@@ -7099,17 +7091,17 @@
         </w:trPr>
         <w:tc>
           <w:tcPr>
-            <w:tcW w:w="1837" w:type="dxa"/>
-            <w:tcBorders>
-              <w:top w:val="single" w:sz="4" w:space="0" w:color="000000"/>
-              <w:left w:val="single" w:sz="4" w:space="0" w:color="000000"/>
-              <w:bottom w:val="single" w:sz="4" w:space="0" w:color="000000"/>
-              <w:right w:val="single" w:sz="4" w:space="0" w:color="000000"/>
-            </w:tcBorders>
-          </w:tcPr>
-          <w:p>
-            <w:pPr>
-              <w:pStyle w:val="Normal1"/>
+            <w:tcW w:w="1835" w:type="dxa"/>
+            <w:tcBorders>
+              <w:top w:val="single" w:sz="4" w:space="0" w:color="000000"/>
+              <w:left w:val="single" w:sz="4" w:space="0" w:color="000000"/>
+              <w:bottom w:val="single" w:sz="4" w:space="0" w:color="000000"/>
+              <w:right w:val="single" w:sz="4" w:space="0" w:color="000000"/>
+            </w:tcBorders>
+          </w:tcPr>
+          <w:p>
+            <w:pPr>
+              <w:pStyle w:val="LOnormal"/>
               <w:spacing w:lineRule="auto" w:line="240" w:before="120" w:after="160"/>
               <w:rPr>
                 <w:b/>
@@ -7130,44 +7122,44 @@
         </w:tc>
         <w:tc>
           <w:tcPr>
-            <w:tcW w:w="2694" w:type="dxa"/>
-            <w:tcBorders>
-              <w:top w:val="single" w:sz="4" w:space="0" w:color="000000"/>
-              <w:left w:val="single" w:sz="4" w:space="0" w:color="000000"/>
-              <w:bottom w:val="single" w:sz="4" w:space="0" w:color="000000"/>
-              <w:right w:val="single" w:sz="4" w:space="0" w:color="000000"/>
-            </w:tcBorders>
-          </w:tcPr>
-          <w:p>
-            <w:pPr>
-              <w:pStyle w:val="Normal1"/>
-              <w:spacing w:lineRule="auto" w:line="240" w:before="120" w:after="120"/>
-              <w:rPr>
-                <w:sz w:val="24"/>
-                <w:szCs w:val="24"/>
-              </w:rPr>
-            </w:pPr>
-            <w:r>
-              <w:rPr>
-                <w:sz w:val="24"/>
-                <w:szCs w:val="24"/>
-              </w:rPr>
-            </w:r>
-          </w:p>
-        </w:tc>
-        <w:tc>
-          <w:tcPr>
-            <w:tcW w:w="2693" w:type="dxa"/>
-            <w:tcBorders>
-              <w:top w:val="single" w:sz="4" w:space="0" w:color="000000"/>
-              <w:left w:val="single" w:sz="4" w:space="0" w:color="000000"/>
-              <w:bottom w:val="single" w:sz="4" w:space="0" w:color="000000"/>
-              <w:right w:val="single" w:sz="4" w:space="0" w:color="000000"/>
-            </w:tcBorders>
-          </w:tcPr>
-          <w:p>
-            <w:pPr>
-              <w:pStyle w:val="Normal1"/>
+            <w:tcW w:w="2697" w:type="dxa"/>
+            <w:tcBorders>
+              <w:top w:val="single" w:sz="4" w:space="0" w:color="000000"/>
+              <w:left w:val="single" w:sz="4" w:space="0" w:color="000000"/>
+              <w:bottom w:val="single" w:sz="4" w:space="0" w:color="000000"/>
+              <w:right w:val="single" w:sz="4" w:space="0" w:color="000000"/>
+            </w:tcBorders>
+          </w:tcPr>
+          <w:p>
+            <w:pPr>
+              <w:pStyle w:val="LOnormal"/>
+              <w:spacing w:lineRule="auto" w:line="240" w:before="120" w:after="120"/>
+              <w:rPr>
+                <w:sz w:val="24"/>
+                <w:szCs w:val="24"/>
+              </w:rPr>
+            </w:pPr>
+            <w:r>
+              <w:rPr>
+                <w:sz w:val="24"/>
+                <w:szCs w:val="24"/>
+              </w:rPr>
+            </w:r>
+          </w:p>
+        </w:tc>
+        <w:tc>
+          <w:tcPr>
+            <w:tcW w:w="2692" w:type="dxa"/>
+            <w:tcBorders>
+              <w:top w:val="single" w:sz="4" w:space="0" w:color="000000"/>
+              <w:left w:val="single" w:sz="4" w:space="0" w:color="000000"/>
+              <w:bottom w:val="single" w:sz="4" w:space="0" w:color="000000"/>
+              <w:right w:val="single" w:sz="4" w:space="0" w:color="000000"/>
+            </w:tcBorders>
+          </w:tcPr>
+          <w:p>
+            <w:pPr>
+              <w:pStyle w:val="LOnormal"/>
               <w:spacing w:lineRule="auto" w:line="240" w:before="120" w:after="120"/>
               <w:rPr>
                 <w:sz w:val="24"/>
@@ -7194,7 +7186,7 @@
           </w:tcPr>
           <w:p>
             <w:pPr>
-              <w:pStyle w:val="Normal1"/>
+              <w:pStyle w:val="LOnormal"/>
               <w:spacing w:lineRule="auto" w:line="240" w:before="120" w:after="120"/>
               <w:rPr>
                 <w:sz w:val="24"/>
@@ -7216,17 +7208,17 @@
         </w:trPr>
         <w:tc>
           <w:tcPr>
-            <w:tcW w:w="1837" w:type="dxa"/>
-            <w:tcBorders>
-              <w:top w:val="single" w:sz="4" w:space="0" w:color="000000"/>
-              <w:left w:val="single" w:sz="4" w:space="0" w:color="000000"/>
-              <w:bottom w:val="single" w:sz="4" w:space="0" w:color="000000"/>
-              <w:right w:val="single" w:sz="4" w:space="0" w:color="000000"/>
-            </w:tcBorders>
-          </w:tcPr>
-          <w:p>
-            <w:pPr>
-              <w:pStyle w:val="Normal1"/>
+            <w:tcW w:w="1835" w:type="dxa"/>
+            <w:tcBorders>
+              <w:top w:val="single" w:sz="4" w:space="0" w:color="000000"/>
+              <w:left w:val="single" w:sz="4" w:space="0" w:color="000000"/>
+              <w:bottom w:val="single" w:sz="4" w:space="0" w:color="000000"/>
+              <w:right w:val="single" w:sz="4" w:space="0" w:color="000000"/>
+            </w:tcBorders>
+          </w:tcPr>
+          <w:p>
+            <w:pPr>
+              <w:pStyle w:val="LOnormal"/>
               <w:spacing w:lineRule="auto" w:line="240" w:before="120" w:after="160"/>
               <w:rPr>
                 <w:b/>
@@ -7247,44 +7239,44 @@
         </w:tc>
         <w:tc>
           <w:tcPr>
-            <w:tcW w:w="2694" w:type="dxa"/>
-            <w:tcBorders>
-              <w:top w:val="single" w:sz="4" w:space="0" w:color="000000"/>
-              <w:left w:val="single" w:sz="4" w:space="0" w:color="000000"/>
-              <w:bottom w:val="single" w:sz="4" w:space="0" w:color="000000"/>
-              <w:right w:val="single" w:sz="4" w:space="0" w:color="000000"/>
-            </w:tcBorders>
-          </w:tcPr>
-          <w:p>
-            <w:pPr>
-              <w:pStyle w:val="Normal1"/>
-              <w:spacing w:lineRule="auto" w:line="240" w:before="120" w:after="120"/>
-              <w:rPr>
-                <w:sz w:val="24"/>
-                <w:szCs w:val="24"/>
-              </w:rPr>
-            </w:pPr>
-            <w:r>
-              <w:rPr>
-                <w:sz w:val="24"/>
-                <w:szCs w:val="24"/>
-              </w:rPr>
-            </w:r>
-          </w:p>
-        </w:tc>
-        <w:tc>
-          <w:tcPr>
-            <w:tcW w:w="2693" w:type="dxa"/>
-            <w:tcBorders>
-              <w:top w:val="single" w:sz="4" w:space="0" w:color="000000"/>
-              <w:left w:val="single" w:sz="4" w:space="0" w:color="000000"/>
-              <w:bottom w:val="single" w:sz="4" w:space="0" w:color="000000"/>
-              <w:right w:val="single" w:sz="4" w:space="0" w:color="000000"/>
-            </w:tcBorders>
-          </w:tcPr>
-          <w:p>
-            <w:pPr>
-              <w:pStyle w:val="Normal1"/>
+            <w:tcW w:w="2697" w:type="dxa"/>
+            <w:tcBorders>
+              <w:top w:val="single" w:sz="4" w:space="0" w:color="000000"/>
+              <w:left w:val="single" w:sz="4" w:space="0" w:color="000000"/>
+              <w:bottom w:val="single" w:sz="4" w:space="0" w:color="000000"/>
+              <w:right w:val="single" w:sz="4" w:space="0" w:color="000000"/>
+            </w:tcBorders>
+          </w:tcPr>
+          <w:p>
+            <w:pPr>
+              <w:pStyle w:val="LOnormal"/>
+              <w:spacing w:lineRule="auto" w:line="240" w:before="120" w:after="120"/>
+              <w:rPr>
+                <w:sz w:val="24"/>
+                <w:szCs w:val="24"/>
+              </w:rPr>
+            </w:pPr>
+            <w:r>
+              <w:rPr>
+                <w:sz w:val="24"/>
+                <w:szCs w:val="24"/>
+              </w:rPr>
+            </w:r>
+          </w:p>
+        </w:tc>
+        <w:tc>
+          <w:tcPr>
+            <w:tcW w:w="2692" w:type="dxa"/>
+            <w:tcBorders>
+              <w:top w:val="single" w:sz="4" w:space="0" w:color="000000"/>
+              <w:left w:val="single" w:sz="4" w:space="0" w:color="000000"/>
+              <w:bottom w:val="single" w:sz="4" w:space="0" w:color="000000"/>
+              <w:right w:val="single" w:sz="4" w:space="0" w:color="000000"/>
+            </w:tcBorders>
+          </w:tcPr>
+          <w:p>
+            <w:pPr>
+              <w:pStyle w:val="LOnormal"/>
               <w:spacing w:lineRule="auto" w:line="240" w:before="120" w:after="120"/>
               <w:rPr>
                 <w:sz w:val="24"/>
@@ -7311,7 +7303,7 @@
           </w:tcPr>
           <w:p>
             <w:pPr>
-              <w:pStyle w:val="Normal1"/>
+              <w:pStyle w:val="LOnormal"/>
               <w:spacing w:lineRule="auto" w:line="240" w:before="120" w:after="120"/>
               <w:rPr>
                 <w:sz w:val="24"/>
@@ -7333,17 +7325,17 @@
         </w:trPr>
         <w:tc>
           <w:tcPr>
-            <w:tcW w:w="1837" w:type="dxa"/>
-            <w:tcBorders>
-              <w:top w:val="single" w:sz="4" w:space="0" w:color="000000"/>
-              <w:left w:val="single" w:sz="4" w:space="0" w:color="000000"/>
-              <w:bottom w:val="single" w:sz="4" w:space="0" w:color="000000"/>
-              <w:right w:val="single" w:sz="4" w:space="0" w:color="000000"/>
-            </w:tcBorders>
-          </w:tcPr>
-          <w:p>
-            <w:pPr>
-              <w:pStyle w:val="Normal1"/>
+            <w:tcW w:w="1835" w:type="dxa"/>
+            <w:tcBorders>
+              <w:top w:val="single" w:sz="4" w:space="0" w:color="000000"/>
+              <w:left w:val="single" w:sz="4" w:space="0" w:color="000000"/>
+              <w:bottom w:val="single" w:sz="4" w:space="0" w:color="000000"/>
+              <w:right w:val="single" w:sz="4" w:space="0" w:color="000000"/>
+            </w:tcBorders>
+          </w:tcPr>
+          <w:p>
+            <w:pPr>
+              <w:pStyle w:val="LOnormal"/>
               <w:spacing w:lineRule="auto" w:line="240" w:before="120" w:after="160"/>
               <w:rPr>
                 <w:b/>
@@ -7364,44 +7356,44 @@
         </w:tc>
         <w:tc>
           <w:tcPr>
-            <w:tcW w:w="2694" w:type="dxa"/>
-            <w:tcBorders>
-              <w:top w:val="single" w:sz="4" w:space="0" w:color="000000"/>
-              <w:left w:val="single" w:sz="4" w:space="0" w:color="000000"/>
-              <w:bottom w:val="single" w:sz="4" w:space="0" w:color="000000"/>
-              <w:right w:val="single" w:sz="4" w:space="0" w:color="000000"/>
-            </w:tcBorders>
-          </w:tcPr>
-          <w:p>
-            <w:pPr>
-              <w:pStyle w:val="Normal1"/>
-              <w:spacing w:lineRule="auto" w:line="240" w:before="120" w:after="120"/>
-              <w:rPr>
-                <w:sz w:val="24"/>
-                <w:szCs w:val="24"/>
-              </w:rPr>
-            </w:pPr>
-            <w:r>
-              <w:rPr>
-                <w:sz w:val="24"/>
-                <w:szCs w:val="24"/>
-              </w:rPr>
-            </w:r>
-          </w:p>
-        </w:tc>
-        <w:tc>
-          <w:tcPr>
-            <w:tcW w:w="2693" w:type="dxa"/>
-            <w:tcBorders>
-              <w:top w:val="single" w:sz="4" w:space="0" w:color="000000"/>
-              <w:left w:val="single" w:sz="4" w:space="0" w:color="000000"/>
-              <w:bottom w:val="single" w:sz="4" w:space="0" w:color="000000"/>
-              <w:right w:val="single" w:sz="4" w:space="0" w:color="000000"/>
-            </w:tcBorders>
-          </w:tcPr>
-          <w:p>
-            <w:pPr>
-              <w:pStyle w:val="Normal1"/>
+            <w:tcW w:w="2697" w:type="dxa"/>
+            <w:tcBorders>
+              <w:top w:val="single" w:sz="4" w:space="0" w:color="000000"/>
+              <w:left w:val="single" w:sz="4" w:space="0" w:color="000000"/>
+              <w:bottom w:val="single" w:sz="4" w:space="0" w:color="000000"/>
+              <w:right w:val="single" w:sz="4" w:space="0" w:color="000000"/>
+            </w:tcBorders>
+          </w:tcPr>
+          <w:p>
+            <w:pPr>
+              <w:pStyle w:val="LOnormal"/>
+              <w:spacing w:lineRule="auto" w:line="240" w:before="120" w:after="120"/>
+              <w:rPr>
+                <w:sz w:val="24"/>
+                <w:szCs w:val="24"/>
+              </w:rPr>
+            </w:pPr>
+            <w:r>
+              <w:rPr>
+                <w:sz w:val="24"/>
+                <w:szCs w:val="24"/>
+              </w:rPr>
+            </w:r>
+          </w:p>
+        </w:tc>
+        <w:tc>
+          <w:tcPr>
+            <w:tcW w:w="2692" w:type="dxa"/>
+            <w:tcBorders>
+              <w:top w:val="single" w:sz="4" w:space="0" w:color="000000"/>
+              <w:left w:val="single" w:sz="4" w:space="0" w:color="000000"/>
+              <w:bottom w:val="single" w:sz="4" w:space="0" w:color="000000"/>
+              <w:right w:val="single" w:sz="4" w:space="0" w:color="000000"/>
+            </w:tcBorders>
+          </w:tcPr>
+          <w:p>
+            <w:pPr>
+              <w:pStyle w:val="LOnormal"/>
               <w:spacing w:lineRule="auto" w:line="240" w:before="120" w:after="120"/>
               <w:rPr>
                 <w:sz w:val="24"/>
@@ -7428,7 +7420,7 @@
           </w:tcPr>
           <w:p>
             <w:pPr>
-              <w:pStyle w:val="Normal1"/>
+              <w:pStyle w:val="LOnormal"/>
               <w:spacing w:lineRule="auto" w:line="240" w:before="120" w:after="120"/>
               <w:rPr>
                 <w:sz w:val="24"/>
@@ -7450,17 +7442,17 @@
         </w:trPr>
         <w:tc>
           <w:tcPr>
-            <w:tcW w:w="1837" w:type="dxa"/>
-            <w:tcBorders>
-              <w:top w:val="single" w:sz="4" w:space="0" w:color="000000"/>
-              <w:left w:val="single" w:sz="4" w:space="0" w:color="000000"/>
-              <w:bottom w:val="single" w:sz="4" w:space="0" w:color="000000"/>
-              <w:right w:val="single" w:sz="4" w:space="0" w:color="000000"/>
-            </w:tcBorders>
-          </w:tcPr>
-          <w:p>
-            <w:pPr>
-              <w:pStyle w:val="Normal1"/>
+            <w:tcW w:w="1835" w:type="dxa"/>
+            <w:tcBorders>
+              <w:top w:val="single" w:sz="4" w:space="0" w:color="000000"/>
+              <w:left w:val="single" w:sz="4" w:space="0" w:color="000000"/>
+              <w:bottom w:val="single" w:sz="4" w:space="0" w:color="000000"/>
+              <w:right w:val="single" w:sz="4" w:space="0" w:color="000000"/>
+            </w:tcBorders>
+          </w:tcPr>
+          <w:p>
+            <w:pPr>
+              <w:pStyle w:val="LOnormal"/>
               <w:spacing w:lineRule="auto" w:line="240" w:before="120" w:after="160"/>
               <w:rPr>
                 <w:b/>
@@ -7481,17 +7473,17 @@
         </w:tc>
         <w:tc>
           <w:tcPr>
-            <w:tcW w:w="2694" w:type="dxa"/>
-            <w:tcBorders>
-              <w:top w:val="single" w:sz="4" w:space="0" w:color="000000"/>
-              <w:left w:val="single" w:sz="4" w:space="0" w:color="000000"/>
-              <w:bottom w:val="single" w:sz="4" w:space="0" w:color="000000"/>
-              <w:right w:val="single" w:sz="4" w:space="0" w:color="000000"/>
-            </w:tcBorders>
-          </w:tcPr>
-          <w:p>
-            <w:pPr>
-              <w:pStyle w:val="Normal1"/>
+            <w:tcW w:w="2697" w:type="dxa"/>
+            <w:tcBorders>
+              <w:top w:val="single" w:sz="4" w:space="0" w:color="000000"/>
+              <w:left w:val="single" w:sz="4" w:space="0" w:color="000000"/>
+              <w:bottom w:val="single" w:sz="4" w:space="0" w:color="000000"/>
+              <w:right w:val="single" w:sz="4" w:space="0" w:color="000000"/>
+            </w:tcBorders>
+          </w:tcPr>
+          <w:p>
+            <w:pPr>
+              <w:pStyle w:val="LOnormal"/>
               <w:spacing w:lineRule="auto" w:line="240" w:before="120" w:after="120"/>
               <w:rPr>
                 <w:sz w:val="24"/>
@@ -7509,17 +7501,17 @@
         </w:tc>
         <w:tc>
           <w:tcPr>
-            <w:tcW w:w="2693" w:type="dxa"/>
-            <w:tcBorders>
-              <w:top w:val="single" w:sz="4" w:space="0" w:color="000000"/>
-              <w:left w:val="single" w:sz="4" w:space="0" w:color="000000"/>
-              <w:bottom w:val="single" w:sz="4" w:space="0" w:color="000000"/>
-              <w:right w:val="single" w:sz="4" w:space="0" w:color="000000"/>
-            </w:tcBorders>
-          </w:tcPr>
-          <w:p>
-            <w:pPr>
-              <w:pStyle w:val="Normal1"/>
+            <w:tcW w:w="2692" w:type="dxa"/>
+            <w:tcBorders>
+              <w:top w:val="single" w:sz="4" w:space="0" w:color="000000"/>
+              <w:left w:val="single" w:sz="4" w:space="0" w:color="000000"/>
+              <w:bottom w:val="single" w:sz="4" w:space="0" w:color="000000"/>
+              <w:right w:val="single" w:sz="4" w:space="0" w:color="000000"/>
+            </w:tcBorders>
+          </w:tcPr>
+          <w:p>
+            <w:pPr>
+              <w:pStyle w:val="LOnormal"/>
               <w:spacing w:lineRule="auto" w:line="240" w:before="120" w:after="120"/>
               <w:rPr>
                 <w:sz w:val="24"/>
@@ -7547,7 +7539,7 @@
           </w:tcPr>
           <w:p>
             <w:pPr>
-              <w:pStyle w:val="Normal1"/>
+              <w:pStyle w:val="LOnormal"/>
               <w:spacing w:lineRule="auto" w:line="240" w:before="120" w:after="120"/>
               <w:rPr>
                 <w:sz w:val="24"/>
@@ -7567,7 +7559,7 @@
     </w:tbl>
     <w:p>
       <w:pPr>
-        <w:pStyle w:val="Normal1"/>
+        <w:pStyle w:val="LOnormal"/>
         <w:rPr/>
       </w:pPr>
       <w:r>
@@ -7599,9 +7591,9 @@
         <w:tblLook w:val="0400"/>
       </w:tblPr>
       <w:tblGrid>
-        <w:gridCol w:w="1837"/>
-        <w:gridCol w:w="2694"/>
-        <w:gridCol w:w="2693"/>
+        <w:gridCol w:w="1835"/>
+        <w:gridCol w:w="2697"/>
+        <w:gridCol w:w="2692"/>
         <w:gridCol w:w="2551"/>
       </w:tblGrid>
       <w:tr>
@@ -7610,17 +7602,17 @@
         </w:trPr>
         <w:tc>
           <w:tcPr>
-            <w:tcW w:w="1837" w:type="dxa"/>
-            <w:tcBorders>
-              <w:top w:val="single" w:sz="4" w:space="0" w:color="000000"/>
-              <w:left w:val="single" w:sz="4" w:space="0" w:color="000000"/>
-              <w:bottom w:val="single" w:sz="4" w:space="0" w:color="000000"/>
-              <w:right w:val="single" w:sz="4" w:space="0" w:color="000000"/>
-            </w:tcBorders>
-          </w:tcPr>
-          <w:p>
-            <w:pPr>
-              <w:pStyle w:val="Normal1"/>
+            <w:tcW w:w="1835" w:type="dxa"/>
+            <w:tcBorders>
+              <w:top w:val="single" w:sz="4" w:space="0" w:color="000000"/>
+              <w:left w:val="single" w:sz="4" w:space="0" w:color="000000"/>
+              <w:bottom w:val="single" w:sz="4" w:space="0" w:color="000000"/>
+              <w:right w:val="single" w:sz="4" w:space="0" w:color="000000"/>
+            </w:tcBorders>
+          </w:tcPr>
+          <w:p>
+            <w:pPr>
+              <w:pStyle w:val="LOnormal"/>
               <w:spacing w:lineRule="auto" w:line="240" w:before="120" w:after="160"/>
               <w:rPr>
                 <w:b/>
@@ -7640,17 +7632,17 @@
         </w:tc>
         <w:tc>
           <w:tcPr>
-            <w:tcW w:w="2694" w:type="dxa"/>
-            <w:tcBorders>
-              <w:top w:val="single" w:sz="4" w:space="0" w:color="000000"/>
-              <w:left w:val="single" w:sz="4" w:space="0" w:color="000000"/>
-              <w:bottom w:val="single" w:sz="4" w:space="0" w:color="000000"/>
-              <w:right w:val="single" w:sz="4" w:space="0" w:color="000000"/>
-            </w:tcBorders>
-          </w:tcPr>
-          <w:p>
-            <w:pPr>
-              <w:pStyle w:val="Normal1"/>
+            <w:tcW w:w="2697" w:type="dxa"/>
+            <w:tcBorders>
+              <w:top w:val="single" w:sz="4" w:space="0" w:color="000000"/>
+              <w:left w:val="single" w:sz="4" w:space="0" w:color="000000"/>
+              <w:bottom w:val="single" w:sz="4" w:space="0" w:color="000000"/>
+              <w:right w:val="single" w:sz="4" w:space="0" w:color="000000"/>
+            </w:tcBorders>
+          </w:tcPr>
+          <w:p>
+            <w:pPr>
+              <w:pStyle w:val="LOnormal"/>
               <w:spacing w:lineRule="auto" w:line="240" w:before="120" w:after="160"/>
               <w:rPr>
                 <w:b/>
@@ -7671,17 +7663,17 @@
         </w:tc>
         <w:tc>
           <w:tcPr>
-            <w:tcW w:w="2693" w:type="dxa"/>
-            <w:tcBorders>
-              <w:top w:val="single" w:sz="4" w:space="0" w:color="000000"/>
-              <w:left w:val="single" w:sz="4" w:space="0" w:color="000000"/>
-              <w:bottom w:val="single" w:sz="4" w:space="0" w:color="000000"/>
-              <w:right w:val="single" w:sz="4" w:space="0" w:color="000000"/>
-            </w:tcBorders>
-          </w:tcPr>
-          <w:p>
-            <w:pPr>
-              <w:pStyle w:val="Normal1"/>
+            <w:tcW w:w="2692" w:type="dxa"/>
+            <w:tcBorders>
+              <w:top w:val="single" w:sz="4" w:space="0" w:color="000000"/>
+              <w:left w:val="single" w:sz="4" w:space="0" w:color="000000"/>
+              <w:bottom w:val="single" w:sz="4" w:space="0" w:color="000000"/>
+              <w:right w:val="single" w:sz="4" w:space="0" w:color="000000"/>
+            </w:tcBorders>
+          </w:tcPr>
+          <w:p>
+            <w:pPr>
+              <w:pStyle w:val="LOnormal"/>
               <w:spacing w:lineRule="auto" w:line="240" w:before="120" w:after="160"/>
               <w:rPr>
                 <w:b/>
@@ -7712,7 +7704,7 @@
           </w:tcPr>
           <w:p>
             <w:pPr>
-              <w:pStyle w:val="Normal1"/>
+              <w:pStyle w:val="LOnormal"/>
               <w:spacing w:lineRule="auto" w:line="240" w:before="120" w:after="160"/>
               <w:rPr>
                 <w:b/>
@@ -7738,17 +7730,17 @@
         </w:trPr>
         <w:tc>
           <w:tcPr>
-            <w:tcW w:w="1837" w:type="dxa"/>
-            <w:tcBorders>
-              <w:top w:val="single" w:sz="4" w:space="0" w:color="000000"/>
-              <w:left w:val="single" w:sz="4" w:space="0" w:color="000000"/>
-              <w:bottom w:val="single" w:sz="4" w:space="0" w:color="000000"/>
-              <w:right w:val="single" w:sz="4" w:space="0" w:color="000000"/>
-            </w:tcBorders>
-          </w:tcPr>
-          <w:p>
-            <w:pPr>
-              <w:pStyle w:val="Normal1"/>
+            <w:tcW w:w="1835" w:type="dxa"/>
+            <w:tcBorders>
+              <w:top w:val="single" w:sz="4" w:space="0" w:color="000000"/>
+              <w:left w:val="single" w:sz="4" w:space="0" w:color="000000"/>
+              <w:bottom w:val="single" w:sz="4" w:space="0" w:color="000000"/>
+              <w:right w:val="single" w:sz="4" w:space="0" w:color="000000"/>
+            </w:tcBorders>
+          </w:tcPr>
+          <w:p>
+            <w:pPr>
+              <w:pStyle w:val="LOnormal"/>
               <w:spacing w:lineRule="auto" w:line="240" w:before="120" w:after="160"/>
               <w:rPr>
                 <w:b/>
@@ -7769,17 +7761,17 @@
         </w:tc>
         <w:tc>
           <w:tcPr>
-            <w:tcW w:w="2694" w:type="dxa"/>
-            <w:tcBorders>
-              <w:top w:val="single" w:sz="4" w:space="0" w:color="000000"/>
-              <w:left w:val="single" w:sz="4" w:space="0" w:color="000000"/>
-              <w:bottom w:val="single" w:sz="4" w:space="0" w:color="000000"/>
-              <w:right w:val="single" w:sz="4" w:space="0" w:color="000000"/>
-            </w:tcBorders>
-          </w:tcPr>
-          <w:p>
-            <w:pPr>
-              <w:pStyle w:val="Normal1"/>
+            <w:tcW w:w="2697" w:type="dxa"/>
+            <w:tcBorders>
+              <w:top w:val="single" w:sz="4" w:space="0" w:color="000000"/>
+              <w:left w:val="single" w:sz="4" w:space="0" w:color="000000"/>
+              <w:bottom w:val="single" w:sz="4" w:space="0" w:color="000000"/>
+              <w:right w:val="single" w:sz="4" w:space="0" w:color="000000"/>
+            </w:tcBorders>
+          </w:tcPr>
+          <w:p>
+            <w:pPr>
+              <w:pStyle w:val="LOnormal"/>
               <w:spacing w:lineRule="auto" w:line="240" w:before="120" w:after="120"/>
               <w:rPr>
                 <w:sz w:val="24"/>
@@ -7796,7 +7788,7 @@
           </w:p>
           <w:p>
             <w:pPr>
-              <w:pStyle w:val="Normal1"/>
+              <w:pStyle w:val="LOnormal"/>
               <w:spacing w:lineRule="auto" w:line="240" w:before="120" w:after="120"/>
               <w:rPr>
                 <w:sz w:val="24"/>
@@ -7814,17 +7806,17 @@
         </w:tc>
         <w:tc>
           <w:tcPr>
-            <w:tcW w:w="2693" w:type="dxa"/>
-            <w:tcBorders>
-              <w:top w:val="single" w:sz="4" w:space="0" w:color="000000"/>
-              <w:left w:val="single" w:sz="4" w:space="0" w:color="000000"/>
-              <w:bottom w:val="single" w:sz="4" w:space="0" w:color="000000"/>
-              <w:right w:val="single" w:sz="4" w:space="0" w:color="000000"/>
-            </w:tcBorders>
-          </w:tcPr>
-          <w:p>
-            <w:pPr>
-              <w:pStyle w:val="Normal1"/>
+            <w:tcW w:w="2692" w:type="dxa"/>
+            <w:tcBorders>
+              <w:top w:val="single" w:sz="4" w:space="0" w:color="000000"/>
+              <w:left w:val="single" w:sz="4" w:space="0" w:color="000000"/>
+              <w:bottom w:val="single" w:sz="4" w:space="0" w:color="000000"/>
+              <w:right w:val="single" w:sz="4" w:space="0" w:color="000000"/>
+            </w:tcBorders>
+          </w:tcPr>
+          <w:p>
+            <w:pPr>
+              <w:pStyle w:val="LOnormal"/>
               <w:spacing w:lineRule="auto" w:line="240" w:before="120" w:after="120"/>
               <w:rPr>
                 <w:sz w:val="24"/>
@@ -7841,7 +7833,7 @@
           </w:p>
           <w:p>
             <w:pPr>
-              <w:pStyle w:val="Normal1"/>
+              <w:pStyle w:val="LOnormal"/>
               <w:spacing w:lineRule="auto" w:line="240" w:before="120" w:after="120"/>
               <w:rPr>
                 <w:sz w:val="24"/>
@@ -7869,7 +7861,7 @@
           </w:tcPr>
           <w:p>
             <w:pPr>
-              <w:pStyle w:val="Normal1"/>
+              <w:pStyle w:val="LOnormal"/>
               <w:spacing w:lineRule="auto" w:line="240" w:before="120" w:after="120"/>
               <w:rPr>
                 <w:sz w:val="24"/>
@@ -7886,7 +7878,7 @@
           </w:p>
           <w:p>
             <w:pPr>
-              <w:pStyle w:val="Normal1"/>
+              <w:pStyle w:val="LOnormal"/>
               <w:spacing w:lineRule="auto" w:line="240" w:before="120" w:after="120"/>
               <w:rPr>
                 <w:sz w:val="24"/>
@@ -7909,17 +7901,17 @@
         </w:trPr>
         <w:tc>
           <w:tcPr>
-            <w:tcW w:w="1837" w:type="dxa"/>
-            <w:tcBorders>
-              <w:top w:val="single" w:sz="4" w:space="0" w:color="000000"/>
-              <w:left w:val="single" w:sz="4" w:space="0" w:color="000000"/>
-              <w:bottom w:val="single" w:sz="4" w:space="0" w:color="000000"/>
-              <w:right w:val="single" w:sz="4" w:space="0" w:color="000000"/>
-            </w:tcBorders>
-          </w:tcPr>
-          <w:p>
-            <w:pPr>
-              <w:pStyle w:val="Normal1"/>
+            <w:tcW w:w="1835" w:type="dxa"/>
+            <w:tcBorders>
+              <w:top w:val="single" w:sz="4" w:space="0" w:color="000000"/>
+              <w:left w:val="single" w:sz="4" w:space="0" w:color="000000"/>
+              <w:bottom w:val="single" w:sz="4" w:space="0" w:color="000000"/>
+              <w:right w:val="single" w:sz="4" w:space="0" w:color="000000"/>
+            </w:tcBorders>
+          </w:tcPr>
+          <w:p>
+            <w:pPr>
+              <w:pStyle w:val="LOnormal"/>
               <w:spacing w:lineRule="auto" w:line="240" w:before="120" w:after="160"/>
               <w:rPr>
                 <w:b/>
@@ -7940,17 +7932,17 @@
         </w:tc>
         <w:tc>
           <w:tcPr>
-            <w:tcW w:w="2694" w:type="dxa"/>
-            <w:tcBorders>
-              <w:top w:val="single" w:sz="4" w:space="0" w:color="000000"/>
-              <w:left w:val="single" w:sz="4" w:space="0" w:color="000000"/>
-              <w:bottom w:val="single" w:sz="4" w:space="0" w:color="000000"/>
-              <w:right w:val="single" w:sz="4" w:space="0" w:color="000000"/>
-            </w:tcBorders>
-          </w:tcPr>
-          <w:p>
-            <w:pPr>
-              <w:pStyle w:val="Normal1"/>
+            <w:tcW w:w="2697" w:type="dxa"/>
+            <w:tcBorders>
+              <w:top w:val="single" w:sz="4" w:space="0" w:color="000000"/>
+              <w:left w:val="single" w:sz="4" w:space="0" w:color="000000"/>
+              <w:bottom w:val="single" w:sz="4" w:space="0" w:color="000000"/>
+              <w:right w:val="single" w:sz="4" w:space="0" w:color="000000"/>
+            </w:tcBorders>
+          </w:tcPr>
+          <w:p>
+            <w:pPr>
+              <w:pStyle w:val="LOnormal"/>
               <w:spacing w:before="0" w:after="160"/>
               <w:rPr>
                 <w:sz w:val="24"/>
@@ -7967,17 +7959,17 @@
         </w:tc>
         <w:tc>
           <w:tcPr>
-            <w:tcW w:w="2693" w:type="dxa"/>
-            <w:tcBorders>
-              <w:top w:val="single" w:sz="4" w:space="0" w:color="000000"/>
-              <w:left w:val="single" w:sz="4" w:space="0" w:color="000000"/>
-              <w:bottom w:val="single" w:sz="4" w:space="0" w:color="000000"/>
-              <w:right w:val="single" w:sz="4" w:space="0" w:color="000000"/>
-            </w:tcBorders>
-          </w:tcPr>
-          <w:p>
-            <w:pPr>
-              <w:pStyle w:val="Normal1"/>
+            <w:tcW w:w="2692" w:type="dxa"/>
+            <w:tcBorders>
+              <w:top w:val="single" w:sz="4" w:space="0" w:color="000000"/>
+              <w:left w:val="single" w:sz="4" w:space="0" w:color="000000"/>
+              <w:bottom w:val="single" w:sz="4" w:space="0" w:color="000000"/>
+              <w:right w:val="single" w:sz="4" w:space="0" w:color="000000"/>
+            </w:tcBorders>
+          </w:tcPr>
+          <w:p>
+            <w:pPr>
+              <w:pStyle w:val="LOnormal"/>
               <w:spacing w:before="0" w:after="160"/>
               <w:rPr>
                 <w:sz w:val="24"/>
@@ -8004,7 +7996,7 @@
           </w:tcPr>
           <w:p>
             <w:pPr>
-              <w:pStyle w:val="Normal1"/>
+              <w:pStyle w:val="LOnormal"/>
               <w:spacing w:before="0" w:after="160"/>
               <w:rPr>
                 <w:sz w:val="24"/>
@@ -8026,17 +8018,17 @@
         </w:trPr>
         <w:tc>
           <w:tcPr>
-            <w:tcW w:w="1837" w:type="dxa"/>
-            <w:tcBorders>
-              <w:top w:val="single" w:sz="4" w:space="0" w:color="000000"/>
-              <w:left w:val="single" w:sz="4" w:space="0" w:color="000000"/>
-              <w:bottom w:val="single" w:sz="4" w:space="0" w:color="000000"/>
-              <w:right w:val="single" w:sz="4" w:space="0" w:color="000000"/>
-            </w:tcBorders>
-          </w:tcPr>
-          <w:p>
-            <w:pPr>
-              <w:pStyle w:val="Normal1"/>
+            <w:tcW w:w="1835" w:type="dxa"/>
+            <w:tcBorders>
+              <w:top w:val="single" w:sz="4" w:space="0" w:color="000000"/>
+              <w:left w:val="single" w:sz="4" w:space="0" w:color="000000"/>
+              <w:bottom w:val="single" w:sz="4" w:space="0" w:color="000000"/>
+              <w:right w:val="single" w:sz="4" w:space="0" w:color="000000"/>
+            </w:tcBorders>
+          </w:tcPr>
+          <w:p>
+            <w:pPr>
+              <w:pStyle w:val="LOnormal"/>
               <w:spacing w:lineRule="auto" w:line="240" w:before="120" w:after="160"/>
               <w:rPr>
                 <w:b/>
@@ -8057,17 +8049,17 @@
         </w:tc>
         <w:tc>
           <w:tcPr>
-            <w:tcW w:w="2694" w:type="dxa"/>
-            <w:tcBorders>
-              <w:top w:val="single" w:sz="4" w:space="0" w:color="000000"/>
-              <w:left w:val="single" w:sz="4" w:space="0" w:color="000000"/>
-              <w:bottom w:val="single" w:sz="4" w:space="0" w:color="000000"/>
-              <w:right w:val="single" w:sz="4" w:space="0" w:color="000000"/>
-            </w:tcBorders>
-          </w:tcPr>
-          <w:p>
-            <w:pPr>
-              <w:pStyle w:val="Normal1"/>
+            <w:tcW w:w="2697" w:type="dxa"/>
+            <w:tcBorders>
+              <w:top w:val="single" w:sz="4" w:space="0" w:color="000000"/>
+              <w:left w:val="single" w:sz="4" w:space="0" w:color="000000"/>
+              <w:bottom w:val="single" w:sz="4" w:space="0" w:color="000000"/>
+              <w:right w:val="single" w:sz="4" w:space="0" w:color="000000"/>
+            </w:tcBorders>
+          </w:tcPr>
+          <w:p>
+            <w:pPr>
+              <w:pStyle w:val="LOnormal"/>
               <w:spacing w:before="0" w:after="160"/>
               <w:rPr>
                 <w:sz w:val="24"/>
@@ -8084,17 +8076,17 @@
         </w:tc>
         <w:tc>
           <w:tcPr>
-            <w:tcW w:w="2693" w:type="dxa"/>
-            <w:tcBorders>
-              <w:top w:val="single" w:sz="4" w:space="0" w:color="000000"/>
-              <w:left w:val="single" w:sz="4" w:space="0" w:color="000000"/>
-              <w:bottom w:val="single" w:sz="4" w:space="0" w:color="000000"/>
-              <w:right w:val="single" w:sz="4" w:space="0" w:color="000000"/>
-            </w:tcBorders>
-          </w:tcPr>
-          <w:p>
-            <w:pPr>
-              <w:pStyle w:val="Normal1"/>
+            <w:tcW w:w="2692" w:type="dxa"/>
+            <w:tcBorders>
+              <w:top w:val="single" w:sz="4" w:space="0" w:color="000000"/>
+              <w:left w:val="single" w:sz="4" w:space="0" w:color="000000"/>
+              <w:bottom w:val="single" w:sz="4" w:space="0" w:color="000000"/>
+              <w:right w:val="single" w:sz="4" w:space="0" w:color="000000"/>
+            </w:tcBorders>
+          </w:tcPr>
+          <w:p>
+            <w:pPr>
+              <w:pStyle w:val="LOnormal"/>
               <w:spacing w:before="0" w:after="160"/>
               <w:rPr>
                 <w:sz w:val="24"/>
@@ -8121,7 +8113,7 @@
           </w:tcPr>
           <w:p>
             <w:pPr>
-              <w:pStyle w:val="Normal1"/>
+              <w:pStyle w:val="LOnormal"/>
               <w:spacing w:before="0" w:after="160"/>
               <w:rPr>
                 <w:sz w:val="24"/>
@@ -8140,7 +8132,7 @@
     </w:tbl>
     <w:p>
       <w:pPr>
-        <w:pStyle w:val="Normal1"/>
+        <w:pStyle w:val="LOnormal"/>
         <w:rPr/>
       </w:pPr>
       <w:r>
@@ -8172,9 +8164,9 @@
         <w:tblLook w:val="0400"/>
       </w:tblPr>
       <w:tblGrid>
-        <w:gridCol w:w="1837"/>
-        <w:gridCol w:w="2694"/>
-        <w:gridCol w:w="2693"/>
+        <w:gridCol w:w="1835"/>
+        <w:gridCol w:w="2697"/>
+        <w:gridCol w:w="2692"/>
         <w:gridCol w:w="2551"/>
       </w:tblGrid>
       <w:tr>
@@ -8183,17 +8175,17 @@
         </w:trPr>
         <w:tc>
           <w:tcPr>
-            <w:tcW w:w="1837" w:type="dxa"/>
-            <w:tcBorders>
-              <w:top w:val="single" w:sz="4" w:space="0" w:color="000000"/>
-              <w:left w:val="single" w:sz="4" w:space="0" w:color="000000"/>
-              <w:bottom w:val="single" w:sz="4" w:space="0" w:color="000000"/>
-              <w:right w:val="single" w:sz="4" w:space="0" w:color="000000"/>
-            </w:tcBorders>
-          </w:tcPr>
-          <w:p>
-            <w:pPr>
-              <w:pStyle w:val="Normal1"/>
+            <w:tcW w:w="1835" w:type="dxa"/>
+            <w:tcBorders>
+              <w:top w:val="single" w:sz="4" w:space="0" w:color="000000"/>
+              <w:left w:val="single" w:sz="4" w:space="0" w:color="000000"/>
+              <w:bottom w:val="single" w:sz="4" w:space="0" w:color="000000"/>
+              <w:right w:val="single" w:sz="4" w:space="0" w:color="000000"/>
+            </w:tcBorders>
+          </w:tcPr>
+          <w:p>
+            <w:pPr>
+              <w:pStyle w:val="LOnormal"/>
               <w:spacing w:lineRule="auto" w:line="240" w:before="120" w:after="160"/>
               <w:rPr>
                 <w:b/>
@@ -8213,17 +8205,17 @@
         </w:tc>
         <w:tc>
           <w:tcPr>
-            <w:tcW w:w="2694" w:type="dxa"/>
-            <w:tcBorders>
-              <w:top w:val="single" w:sz="4" w:space="0" w:color="000000"/>
-              <w:left w:val="single" w:sz="4" w:space="0" w:color="000000"/>
-              <w:bottom w:val="single" w:sz="4" w:space="0" w:color="000000"/>
-              <w:right w:val="single" w:sz="4" w:space="0" w:color="000000"/>
-            </w:tcBorders>
-          </w:tcPr>
-          <w:p>
-            <w:pPr>
-              <w:pStyle w:val="Normal1"/>
+            <w:tcW w:w="2697" w:type="dxa"/>
+            <w:tcBorders>
+              <w:top w:val="single" w:sz="4" w:space="0" w:color="000000"/>
+              <w:left w:val="single" w:sz="4" w:space="0" w:color="000000"/>
+              <w:bottom w:val="single" w:sz="4" w:space="0" w:color="000000"/>
+              <w:right w:val="single" w:sz="4" w:space="0" w:color="000000"/>
+            </w:tcBorders>
+          </w:tcPr>
+          <w:p>
+            <w:pPr>
+              <w:pStyle w:val="LOnormal"/>
               <w:spacing w:lineRule="auto" w:line="240" w:before="120" w:after="160"/>
               <w:rPr>
                 <w:b/>
@@ -8244,17 +8236,17 @@
         </w:tc>
         <w:tc>
           <w:tcPr>
-            <w:tcW w:w="2693" w:type="dxa"/>
-            <w:tcBorders>
-              <w:top w:val="single" w:sz="4" w:space="0" w:color="000000"/>
-              <w:left w:val="single" w:sz="4" w:space="0" w:color="000000"/>
-              <w:bottom w:val="single" w:sz="4" w:space="0" w:color="000000"/>
-              <w:right w:val="single" w:sz="4" w:space="0" w:color="000000"/>
-            </w:tcBorders>
-          </w:tcPr>
-          <w:p>
-            <w:pPr>
-              <w:pStyle w:val="Normal1"/>
+            <w:tcW w:w="2692" w:type="dxa"/>
+            <w:tcBorders>
+              <w:top w:val="single" w:sz="4" w:space="0" w:color="000000"/>
+              <w:left w:val="single" w:sz="4" w:space="0" w:color="000000"/>
+              <w:bottom w:val="single" w:sz="4" w:space="0" w:color="000000"/>
+              <w:right w:val="single" w:sz="4" w:space="0" w:color="000000"/>
+            </w:tcBorders>
+          </w:tcPr>
+          <w:p>
+            <w:pPr>
+              <w:pStyle w:val="LOnormal"/>
               <w:spacing w:lineRule="auto" w:line="240" w:before="120" w:after="160"/>
               <w:rPr>
                 <w:b/>
@@ -8285,7 +8277,7 @@
           </w:tcPr>
           <w:p>
             <w:pPr>
-              <w:pStyle w:val="Normal1"/>
+              <w:pStyle w:val="LOnormal"/>
               <w:spacing w:lineRule="auto" w:line="240" w:before="120" w:after="160"/>
               <w:rPr>
                 <w:b/>
@@ -8311,17 +8303,17 @@
         </w:trPr>
         <w:tc>
           <w:tcPr>
-            <w:tcW w:w="1837" w:type="dxa"/>
-            <w:tcBorders>
-              <w:top w:val="single" w:sz="4" w:space="0" w:color="000000"/>
-              <w:left w:val="single" w:sz="4" w:space="0" w:color="000000"/>
-              <w:bottom w:val="single" w:sz="4" w:space="0" w:color="000000"/>
-              <w:right w:val="single" w:sz="4" w:space="0" w:color="000000"/>
-            </w:tcBorders>
-          </w:tcPr>
-          <w:p>
-            <w:pPr>
-              <w:pStyle w:val="Normal1"/>
+            <w:tcW w:w="1835" w:type="dxa"/>
+            <w:tcBorders>
+              <w:top w:val="single" w:sz="4" w:space="0" w:color="000000"/>
+              <w:left w:val="single" w:sz="4" w:space="0" w:color="000000"/>
+              <w:bottom w:val="single" w:sz="4" w:space="0" w:color="000000"/>
+              <w:right w:val="single" w:sz="4" w:space="0" w:color="000000"/>
+            </w:tcBorders>
+          </w:tcPr>
+          <w:p>
+            <w:pPr>
+              <w:pStyle w:val="LOnormal"/>
               <w:spacing w:lineRule="auto" w:line="240" w:before="120" w:after="160"/>
               <w:rPr>
                 <w:b/>
@@ -8342,17 +8334,17 @@
         </w:tc>
         <w:tc>
           <w:tcPr>
-            <w:tcW w:w="2694" w:type="dxa"/>
-            <w:tcBorders>
-              <w:top w:val="single" w:sz="4" w:space="0" w:color="000000"/>
-              <w:left w:val="single" w:sz="4" w:space="0" w:color="000000"/>
-              <w:bottom w:val="single" w:sz="4" w:space="0" w:color="000000"/>
-              <w:right w:val="single" w:sz="4" w:space="0" w:color="000000"/>
-            </w:tcBorders>
-          </w:tcPr>
-          <w:p>
-            <w:pPr>
-              <w:pStyle w:val="Normal1"/>
+            <w:tcW w:w="2697" w:type="dxa"/>
+            <w:tcBorders>
+              <w:top w:val="single" w:sz="4" w:space="0" w:color="000000"/>
+              <w:left w:val="single" w:sz="4" w:space="0" w:color="000000"/>
+              <w:bottom w:val="single" w:sz="4" w:space="0" w:color="000000"/>
+              <w:right w:val="single" w:sz="4" w:space="0" w:color="000000"/>
+            </w:tcBorders>
+          </w:tcPr>
+          <w:p>
+            <w:pPr>
+              <w:pStyle w:val="LOnormal"/>
               <w:spacing w:lineRule="auto" w:line="240" w:before="120" w:after="120"/>
               <w:rPr>
                 <w:sz w:val="24"/>
@@ -8369,7 +8361,7 @@
           </w:p>
           <w:p>
             <w:pPr>
-              <w:pStyle w:val="Normal1"/>
+              <w:pStyle w:val="LOnormal"/>
               <w:spacing w:lineRule="auto" w:line="240" w:before="120" w:after="120"/>
               <w:rPr>
                 <w:sz w:val="24"/>
@@ -8387,17 +8379,17 @@
         </w:tc>
         <w:tc>
           <w:tcPr>
-            <w:tcW w:w="2693" w:type="dxa"/>
-            <w:tcBorders>
-              <w:top w:val="single" w:sz="4" w:space="0" w:color="000000"/>
-              <w:left w:val="single" w:sz="4" w:space="0" w:color="000000"/>
-              <w:bottom w:val="single" w:sz="4" w:space="0" w:color="000000"/>
-              <w:right w:val="single" w:sz="4" w:space="0" w:color="000000"/>
-            </w:tcBorders>
-          </w:tcPr>
-          <w:p>
-            <w:pPr>
-              <w:pStyle w:val="Normal1"/>
+            <w:tcW w:w="2692" w:type="dxa"/>
+            <w:tcBorders>
+              <w:top w:val="single" w:sz="4" w:space="0" w:color="000000"/>
+              <w:left w:val="single" w:sz="4" w:space="0" w:color="000000"/>
+              <w:bottom w:val="single" w:sz="4" w:space="0" w:color="000000"/>
+              <w:right w:val="single" w:sz="4" w:space="0" w:color="000000"/>
+            </w:tcBorders>
+          </w:tcPr>
+          <w:p>
+            <w:pPr>
+              <w:pStyle w:val="LOnormal"/>
               <w:spacing w:lineRule="auto" w:line="240" w:before="120" w:after="120"/>
               <w:rPr>
                 <w:sz w:val="24"/>
@@ -8414,7 +8406,7 @@
           </w:p>
           <w:p>
             <w:pPr>
-              <w:pStyle w:val="Normal1"/>
+              <w:pStyle w:val="LOnormal"/>
               <w:spacing w:lineRule="auto" w:line="240" w:before="120" w:after="120"/>
               <w:rPr>
                 <w:sz w:val="24"/>
@@ -8442,7 +8434,7 @@
           </w:tcPr>
           <w:p>
             <w:pPr>
-              <w:pStyle w:val="Normal1"/>
+              <w:pStyle w:val="LOnormal"/>
               <w:spacing w:lineRule="auto" w:line="240" w:before="120" w:after="120"/>
               <w:rPr>
                 <w:sz w:val="24"/>
@@ -8459,7 +8451,7 @@
           </w:p>
           <w:p>
             <w:pPr>
-              <w:pStyle w:val="Normal1"/>
+              <w:pStyle w:val="LOnormal"/>
               <w:spacing w:lineRule="auto" w:line="240" w:before="120" w:after="120"/>
               <w:rPr>
                 <w:sz w:val="24"/>
@@ -8482,17 +8474,17 @@
         </w:trPr>
         <w:tc>
           <w:tcPr>
-            <w:tcW w:w="1837" w:type="dxa"/>
-            <w:tcBorders>
-              <w:top w:val="single" w:sz="4" w:space="0" w:color="000000"/>
-              <w:left w:val="single" w:sz="4" w:space="0" w:color="000000"/>
-              <w:bottom w:val="single" w:sz="4" w:space="0" w:color="000000"/>
-              <w:right w:val="single" w:sz="4" w:space="0" w:color="000000"/>
-            </w:tcBorders>
-          </w:tcPr>
-          <w:p>
-            <w:pPr>
-              <w:pStyle w:val="Normal1"/>
+            <w:tcW w:w="1835" w:type="dxa"/>
+            <w:tcBorders>
+              <w:top w:val="single" w:sz="4" w:space="0" w:color="000000"/>
+              <w:left w:val="single" w:sz="4" w:space="0" w:color="000000"/>
+              <w:bottom w:val="single" w:sz="4" w:space="0" w:color="000000"/>
+              <w:right w:val="single" w:sz="4" w:space="0" w:color="000000"/>
+            </w:tcBorders>
+          </w:tcPr>
+          <w:p>
+            <w:pPr>
+              <w:pStyle w:val="LOnormal"/>
               <w:spacing w:lineRule="auto" w:line="240" w:before="120" w:after="160"/>
               <w:rPr>
                 <w:b/>
@@ -8513,17 +8505,17 @@
         </w:tc>
         <w:tc>
           <w:tcPr>
-            <w:tcW w:w="2694" w:type="dxa"/>
-            <w:tcBorders>
-              <w:top w:val="single" w:sz="4" w:space="0" w:color="000000"/>
-              <w:left w:val="single" w:sz="4" w:space="0" w:color="000000"/>
-              <w:bottom w:val="single" w:sz="4" w:space="0" w:color="000000"/>
-              <w:right w:val="single" w:sz="4" w:space="0" w:color="000000"/>
-            </w:tcBorders>
-          </w:tcPr>
-          <w:p>
-            <w:pPr>
-              <w:pStyle w:val="Normal1"/>
+            <w:tcW w:w="2697" w:type="dxa"/>
+            <w:tcBorders>
+              <w:top w:val="single" w:sz="4" w:space="0" w:color="000000"/>
+              <w:left w:val="single" w:sz="4" w:space="0" w:color="000000"/>
+              <w:bottom w:val="single" w:sz="4" w:space="0" w:color="000000"/>
+              <w:right w:val="single" w:sz="4" w:space="0" w:color="000000"/>
+            </w:tcBorders>
+          </w:tcPr>
+          <w:p>
+            <w:pPr>
+              <w:pStyle w:val="LOnormal"/>
               <w:spacing w:before="0" w:after="160"/>
               <w:rPr>
                 <w:sz w:val="24"/>
@@ -8540,17 +8532,17 @@
         </w:tc>
         <w:tc>
           <w:tcPr>
-            <w:tcW w:w="2693" w:type="dxa"/>
-            <w:tcBorders>
-              <w:top w:val="single" w:sz="4" w:space="0" w:color="000000"/>
-              <w:left w:val="single" w:sz="4" w:space="0" w:color="000000"/>
-              <w:bottom w:val="single" w:sz="4" w:space="0" w:color="000000"/>
-              <w:right w:val="single" w:sz="4" w:space="0" w:color="000000"/>
-            </w:tcBorders>
-          </w:tcPr>
-          <w:p>
-            <w:pPr>
-              <w:pStyle w:val="Normal1"/>
+            <w:tcW w:w="2692" w:type="dxa"/>
+            <w:tcBorders>
+              <w:top w:val="single" w:sz="4" w:space="0" w:color="000000"/>
+              <w:left w:val="single" w:sz="4" w:space="0" w:color="000000"/>
+              <w:bottom w:val="single" w:sz="4" w:space="0" w:color="000000"/>
+              <w:right w:val="single" w:sz="4" w:space="0" w:color="000000"/>
+            </w:tcBorders>
+          </w:tcPr>
+          <w:p>
+            <w:pPr>
+              <w:pStyle w:val="LOnormal"/>
               <w:spacing w:before="0" w:after="160"/>
               <w:rPr>
                 <w:sz w:val="24"/>
@@ -8577,7 +8569,7 @@
           </w:tcPr>
           <w:p>
             <w:pPr>
-              <w:pStyle w:val="Normal1"/>
+              <w:pStyle w:val="LOnormal"/>
               <w:spacing w:before="0" w:after="160"/>
               <w:rPr>
                 <w:sz w:val="24"/>
@@ -8599,17 +8591,17 @@
         </w:trPr>
         <w:tc>
           <w:tcPr>
-            <w:tcW w:w="1837" w:type="dxa"/>
-            <w:tcBorders>
-              <w:top w:val="single" w:sz="4" w:space="0" w:color="000000"/>
-              <w:left w:val="single" w:sz="4" w:space="0" w:color="000000"/>
-              <w:bottom w:val="single" w:sz="4" w:space="0" w:color="000000"/>
-              <w:right w:val="single" w:sz="4" w:space="0" w:color="000000"/>
-            </w:tcBorders>
-          </w:tcPr>
-          <w:p>
-            <w:pPr>
-              <w:pStyle w:val="Normal1"/>
+            <w:tcW w:w="1835" w:type="dxa"/>
+            <w:tcBorders>
+              <w:top w:val="single" w:sz="4" w:space="0" w:color="000000"/>
+              <w:left w:val="single" w:sz="4" w:space="0" w:color="000000"/>
+              <w:bottom w:val="single" w:sz="4" w:space="0" w:color="000000"/>
+              <w:right w:val="single" w:sz="4" w:space="0" w:color="000000"/>
+            </w:tcBorders>
+          </w:tcPr>
+          <w:p>
+            <w:pPr>
+              <w:pStyle w:val="LOnormal"/>
               <w:spacing w:lineRule="auto" w:line="240" w:before="120" w:after="160"/>
               <w:rPr>
                 <w:b/>
@@ -8630,17 +8622,17 @@
         </w:tc>
         <w:tc>
           <w:tcPr>
-            <w:tcW w:w="2694" w:type="dxa"/>
-            <w:tcBorders>
-              <w:top w:val="single" w:sz="4" w:space="0" w:color="000000"/>
-              <w:left w:val="single" w:sz="4" w:space="0" w:color="000000"/>
-              <w:bottom w:val="single" w:sz="4" w:space="0" w:color="000000"/>
-              <w:right w:val="single" w:sz="4" w:space="0" w:color="000000"/>
-            </w:tcBorders>
-          </w:tcPr>
-          <w:p>
-            <w:pPr>
-              <w:pStyle w:val="Normal1"/>
+            <w:tcW w:w="2697" w:type="dxa"/>
+            <w:tcBorders>
+              <w:top w:val="single" w:sz="4" w:space="0" w:color="000000"/>
+              <w:left w:val="single" w:sz="4" w:space="0" w:color="000000"/>
+              <w:bottom w:val="single" w:sz="4" w:space="0" w:color="000000"/>
+              <w:right w:val="single" w:sz="4" w:space="0" w:color="000000"/>
+            </w:tcBorders>
+          </w:tcPr>
+          <w:p>
+            <w:pPr>
+              <w:pStyle w:val="LOnormal"/>
               <w:spacing w:before="0" w:after="160"/>
               <w:rPr>
                 <w:sz w:val="24"/>
@@ -8657,17 +8649,17 @@
         </w:tc>
         <w:tc>
           <w:tcPr>
-            <w:tcW w:w="2693" w:type="dxa"/>
-            <w:tcBorders>
-              <w:top w:val="single" w:sz="4" w:space="0" w:color="000000"/>
-              <w:left w:val="single" w:sz="4" w:space="0" w:color="000000"/>
-              <w:bottom w:val="single" w:sz="4" w:space="0" w:color="000000"/>
-              <w:right w:val="single" w:sz="4" w:space="0" w:color="000000"/>
-            </w:tcBorders>
-          </w:tcPr>
-          <w:p>
-            <w:pPr>
-              <w:pStyle w:val="Normal1"/>
+            <w:tcW w:w="2692" w:type="dxa"/>
+            <w:tcBorders>
+              <w:top w:val="single" w:sz="4" w:space="0" w:color="000000"/>
+              <w:left w:val="single" w:sz="4" w:space="0" w:color="000000"/>
+              <w:bottom w:val="single" w:sz="4" w:space="0" w:color="000000"/>
+              <w:right w:val="single" w:sz="4" w:space="0" w:color="000000"/>
+            </w:tcBorders>
+          </w:tcPr>
+          <w:p>
+            <w:pPr>
+              <w:pStyle w:val="LOnormal"/>
               <w:spacing w:before="0" w:after="160"/>
               <w:rPr>
                 <w:sz w:val="24"/>
@@ -8694,7 +8686,7 @@
           </w:tcPr>
           <w:p>
             <w:pPr>
-              <w:pStyle w:val="Normal1"/>
+              <w:pStyle w:val="LOnormal"/>
               <w:spacing w:before="0" w:after="160"/>
               <w:rPr>
                 <w:sz w:val="24"/>
@@ -8713,7 +8705,7 @@
     </w:tbl>
     <w:p>
       <w:pPr>
-        <w:pStyle w:val="Normal1"/>
+        <w:pStyle w:val="LOnormal"/>
         <w:rPr/>
       </w:pPr>
       <w:r>
@@ -8745,9 +8737,9 @@
         <w:tblLook w:val="0400"/>
       </w:tblPr>
       <w:tblGrid>
-        <w:gridCol w:w="1837"/>
-        <w:gridCol w:w="2694"/>
-        <w:gridCol w:w="2693"/>
+        <w:gridCol w:w="1835"/>
+        <w:gridCol w:w="2697"/>
+        <w:gridCol w:w="2692"/>
         <w:gridCol w:w="2551"/>
       </w:tblGrid>
       <w:tr>
@@ -8756,17 +8748,17 @@
         </w:trPr>
         <w:tc>
           <w:tcPr>
-            <w:tcW w:w="1837" w:type="dxa"/>
-            <w:tcBorders>
-              <w:top w:val="single" w:sz="4" w:space="0" w:color="000000"/>
-              <w:left w:val="single" w:sz="4" w:space="0" w:color="000000"/>
-              <w:bottom w:val="single" w:sz="4" w:space="0" w:color="000000"/>
-              <w:right w:val="single" w:sz="4" w:space="0" w:color="000000"/>
-            </w:tcBorders>
-          </w:tcPr>
-          <w:p>
-            <w:pPr>
-              <w:pStyle w:val="Normal1"/>
+            <w:tcW w:w="1835" w:type="dxa"/>
+            <w:tcBorders>
+              <w:top w:val="single" w:sz="4" w:space="0" w:color="000000"/>
+              <w:left w:val="single" w:sz="4" w:space="0" w:color="000000"/>
+              <w:bottom w:val="single" w:sz="4" w:space="0" w:color="000000"/>
+              <w:right w:val="single" w:sz="4" w:space="0" w:color="000000"/>
+            </w:tcBorders>
+          </w:tcPr>
+          <w:p>
+            <w:pPr>
+              <w:pStyle w:val="LOnormal"/>
               <w:spacing w:lineRule="auto" w:line="240" w:before="120" w:after="160"/>
               <w:rPr>
                 <w:b/>
@@ -8786,17 +8778,17 @@
         </w:tc>
         <w:tc>
           <w:tcPr>
-            <w:tcW w:w="2694" w:type="dxa"/>
-            <w:tcBorders>
-              <w:top w:val="single" w:sz="4" w:space="0" w:color="000000"/>
-              <w:left w:val="single" w:sz="4" w:space="0" w:color="000000"/>
-              <w:bottom w:val="single" w:sz="4" w:space="0" w:color="000000"/>
-              <w:right w:val="single" w:sz="4" w:space="0" w:color="000000"/>
-            </w:tcBorders>
-          </w:tcPr>
-          <w:p>
-            <w:pPr>
-              <w:pStyle w:val="Normal1"/>
+            <w:tcW w:w="2697" w:type="dxa"/>
+            <w:tcBorders>
+              <w:top w:val="single" w:sz="4" w:space="0" w:color="000000"/>
+              <w:left w:val="single" w:sz="4" w:space="0" w:color="000000"/>
+              <w:bottom w:val="single" w:sz="4" w:space="0" w:color="000000"/>
+              <w:right w:val="single" w:sz="4" w:space="0" w:color="000000"/>
+            </w:tcBorders>
+          </w:tcPr>
+          <w:p>
+            <w:pPr>
+              <w:pStyle w:val="LOnormal"/>
               <w:spacing w:lineRule="auto" w:line="240" w:before="120" w:after="160"/>
               <w:rPr>
                 <w:b/>
@@ -8817,17 +8809,17 @@
         </w:tc>
         <w:tc>
           <w:tcPr>
-            <w:tcW w:w="2693" w:type="dxa"/>
-            <w:tcBorders>
-              <w:top w:val="single" w:sz="4" w:space="0" w:color="000000"/>
-              <w:left w:val="single" w:sz="4" w:space="0" w:color="000000"/>
-              <w:bottom w:val="single" w:sz="4" w:space="0" w:color="000000"/>
-              <w:right w:val="single" w:sz="4" w:space="0" w:color="000000"/>
-            </w:tcBorders>
-          </w:tcPr>
-          <w:p>
-            <w:pPr>
-              <w:pStyle w:val="Normal1"/>
+            <w:tcW w:w="2692" w:type="dxa"/>
+            <w:tcBorders>
+              <w:top w:val="single" w:sz="4" w:space="0" w:color="000000"/>
+              <w:left w:val="single" w:sz="4" w:space="0" w:color="000000"/>
+              <w:bottom w:val="single" w:sz="4" w:space="0" w:color="000000"/>
+              <w:right w:val="single" w:sz="4" w:space="0" w:color="000000"/>
+            </w:tcBorders>
+          </w:tcPr>
+          <w:p>
+            <w:pPr>
+              <w:pStyle w:val="LOnormal"/>
               <w:spacing w:lineRule="auto" w:line="240" w:before="120" w:after="160"/>
               <w:rPr>
                 <w:b/>
@@ -8858,7 +8850,7 @@
           </w:tcPr>
           <w:p>
             <w:pPr>
-              <w:pStyle w:val="Normal1"/>
+              <w:pStyle w:val="LOnormal"/>
               <w:spacing w:lineRule="auto" w:line="240" w:before="120" w:after="160"/>
               <w:rPr>
                 <w:b/>
@@ -8884,17 +8876,17 @@
         </w:trPr>
         <w:tc>
           <w:tcPr>
-            <w:tcW w:w="1837" w:type="dxa"/>
-            <w:tcBorders>
-              <w:top w:val="single" w:sz="4" w:space="0" w:color="000000"/>
-              <w:left w:val="single" w:sz="4" w:space="0" w:color="000000"/>
-              <w:bottom w:val="single" w:sz="4" w:space="0" w:color="000000"/>
-              <w:right w:val="single" w:sz="4" w:space="0" w:color="000000"/>
-            </w:tcBorders>
-          </w:tcPr>
-          <w:p>
-            <w:pPr>
-              <w:pStyle w:val="Normal1"/>
+            <w:tcW w:w="1835" w:type="dxa"/>
+            <w:tcBorders>
+              <w:top w:val="single" w:sz="4" w:space="0" w:color="000000"/>
+              <w:left w:val="single" w:sz="4" w:space="0" w:color="000000"/>
+              <w:bottom w:val="single" w:sz="4" w:space="0" w:color="000000"/>
+              <w:right w:val="single" w:sz="4" w:space="0" w:color="000000"/>
+            </w:tcBorders>
+          </w:tcPr>
+          <w:p>
+            <w:pPr>
+              <w:pStyle w:val="LOnormal"/>
               <w:spacing w:lineRule="auto" w:line="240" w:before="120" w:after="160"/>
               <w:rPr>
                 <w:b/>
@@ -8915,17 +8907,17 @@
         </w:tc>
         <w:tc>
           <w:tcPr>
-            <w:tcW w:w="2694" w:type="dxa"/>
-            <w:tcBorders>
-              <w:top w:val="single" w:sz="4" w:space="0" w:color="000000"/>
-              <w:left w:val="single" w:sz="4" w:space="0" w:color="000000"/>
-              <w:bottom w:val="single" w:sz="4" w:space="0" w:color="000000"/>
-              <w:right w:val="single" w:sz="4" w:space="0" w:color="000000"/>
-            </w:tcBorders>
-          </w:tcPr>
-          <w:p>
-            <w:pPr>
-              <w:pStyle w:val="Normal1"/>
+            <w:tcW w:w="2697" w:type="dxa"/>
+            <w:tcBorders>
+              <w:top w:val="single" w:sz="4" w:space="0" w:color="000000"/>
+              <w:left w:val="single" w:sz="4" w:space="0" w:color="000000"/>
+              <w:bottom w:val="single" w:sz="4" w:space="0" w:color="000000"/>
+              <w:right w:val="single" w:sz="4" w:space="0" w:color="000000"/>
+            </w:tcBorders>
+          </w:tcPr>
+          <w:p>
+            <w:pPr>
+              <w:pStyle w:val="LOnormal"/>
               <w:spacing w:lineRule="auto" w:line="240" w:before="120" w:after="120"/>
               <w:rPr>
                 <w:sz w:val="24"/>
@@ -8942,7 +8934,7 @@
           </w:p>
           <w:p>
             <w:pPr>
-              <w:pStyle w:val="Normal1"/>
+              <w:pStyle w:val="LOnormal"/>
               <w:spacing w:lineRule="auto" w:line="240" w:before="120" w:after="120"/>
               <w:rPr>
                 <w:sz w:val="24"/>
@@ -8960,17 +8952,17 @@
         </w:tc>
         <w:tc>
           <w:tcPr>
-            <w:tcW w:w="2693" w:type="dxa"/>
-            <w:tcBorders>
-              <w:top w:val="single" w:sz="4" w:space="0" w:color="000000"/>
-              <w:left w:val="single" w:sz="4" w:space="0" w:color="000000"/>
-              <w:bottom w:val="single" w:sz="4" w:space="0" w:color="000000"/>
-              <w:right w:val="single" w:sz="4" w:space="0" w:color="000000"/>
-            </w:tcBorders>
-          </w:tcPr>
-          <w:p>
-            <w:pPr>
-              <w:pStyle w:val="Normal1"/>
+            <w:tcW w:w="2692" w:type="dxa"/>
+            <w:tcBorders>
+              <w:top w:val="single" w:sz="4" w:space="0" w:color="000000"/>
+              <w:left w:val="single" w:sz="4" w:space="0" w:color="000000"/>
+              <w:bottom w:val="single" w:sz="4" w:space="0" w:color="000000"/>
+              <w:right w:val="single" w:sz="4" w:space="0" w:color="000000"/>
+            </w:tcBorders>
+          </w:tcPr>
+          <w:p>
+            <w:pPr>
+              <w:pStyle w:val="LOnormal"/>
               <w:spacing w:lineRule="auto" w:line="240" w:before="120" w:after="120"/>
               <w:rPr>
                 <w:sz w:val="24"/>
@@ -8987,7 +8979,7 @@
           </w:p>
           <w:p>
             <w:pPr>
-              <w:pStyle w:val="Normal1"/>
+              <w:pStyle w:val="LOnormal"/>
               <w:spacing w:lineRule="auto" w:line="240" w:before="120" w:after="120"/>
               <w:rPr>
                 <w:sz w:val="24"/>
@@ -9015,7 +9007,7 @@
           </w:tcPr>
           <w:p>
             <w:pPr>
-              <w:pStyle w:val="Normal1"/>
+              <w:pStyle w:val="LOnormal"/>
               <w:spacing w:lineRule="auto" w:line="240" w:before="120" w:after="120"/>
               <w:rPr>
                 <w:sz w:val="24"/>
@@ -9032,7 +9024,7 @@
           </w:p>
           <w:p>
             <w:pPr>
-              <w:pStyle w:val="Normal1"/>
+              <w:pStyle w:val="LOnormal"/>
               <w:spacing w:lineRule="auto" w:line="240" w:before="120" w:after="120"/>
               <w:rPr>
                 <w:sz w:val="24"/>
@@ -9055,17 +9047,17 @@
         </w:trPr>
         <w:tc>
           <w:tcPr>
-            <w:tcW w:w="1837" w:type="dxa"/>
-            <w:tcBorders>
-              <w:top w:val="single" w:sz="4" w:space="0" w:color="000000"/>
-              <w:left w:val="single" w:sz="4" w:space="0" w:color="000000"/>
-              <w:bottom w:val="single" w:sz="4" w:space="0" w:color="000000"/>
-              <w:right w:val="single" w:sz="4" w:space="0" w:color="000000"/>
-            </w:tcBorders>
-          </w:tcPr>
-          <w:p>
-            <w:pPr>
-              <w:pStyle w:val="Normal1"/>
+            <w:tcW w:w="1835" w:type="dxa"/>
+            <w:tcBorders>
+              <w:top w:val="single" w:sz="4" w:space="0" w:color="000000"/>
+              <w:left w:val="single" w:sz="4" w:space="0" w:color="000000"/>
+              <w:bottom w:val="single" w:sz="4" w:space="0" w:color="000000"/>
+              <w:right w:val="single" w:sz="4" w:space="0" w:color="000000"/>
+            </w:tcBorders>
+          </w:tcPr>
+          <w:p>
+            <w:pPr>
+              <w:pStyle w:val="LOnormal"/>
               <w:spacing w:lineRule="auto" w:line="240" w:before="120" w:after="160"/>
               <w:rPr>
                 <w:b/>
@@ -9086,17 +9078,17 @@
         </w:tc>
         <w:tc>
           <w:tcPr>
-            <w:tcW w:w="2694" w:type="dxa"/>
-            <w:tcBorders>
-              <w:top w:val="single" w:sz="4" w:space="0" w:color="000000"/>
-              <w:left w:val="single" w:sz="4" w:space="0" w:color="000000"/>
-              <w:bottom w:val="single" w:sz="4" w:space="0" w:color="000000"/>
-              <w:right w:val="single" w:sz="4" w:space="0" w:color="000000"/>
-            </w:tcBorders>
-          </w:tcPr>
-          <w:p>
-            <w:pPr>
-              <w:pStyle w:val="Normal1"/>
+            <w:tcW w:w="2697" w:type="dxa"/>
+            <w:tcBorders>
+              <w:top w:val="single" w:sz="4" w:space="0" w:color="000000"/>
+              <w:left w:val="single" w:sz="4" w:space="0" w:color="000000"/>
+              <w:bottom w:val="single" w:sz="4" w:space="0" w:color="000000"/>
+              <w:right w:val="single" w:sz="4" w:space="0" w:color="000000"/>
+            </w:tcBorders>
+          </w:tcPr>
+          <w:p>
+            <w:pPr>
+              <w:pStyle w:val="LOnormal"/>
               <w:spacing w:before="0" w:after="160"/>
               <w:rPr>
                 <w:sz w:val="24"/>
@@ -9113,17 +9105,17 @@
         </w:tc>
         <w:tc>
           <w:tcPr>
-            <w:tcW w:w="2693" w:type="dxa"/>
-            <w:tcBorders>
-              <w:top w:val="single" w:sz="4" w:space="0" w:color="000000"/>
-              <w:left w:val="single" w:sz="4" w:space="0" w:color="000000"/>
-              <w:bottom w:val="single" w:sz="4" w:space="0" w:color="000000"/>
-              <w:right w:val="single" w:sz="4" w:space="0" w:color="000000"/>
-            </w:tcBorders>
-          </w:tcPr>
-          <w:p>
-            <w:pPr>
-              <w:pStyle w:val="Normal1"/>
+            <w:tcW w:w="2692" w:type="dxa"/>
+            <w:tcBorders>
+              <w:top w:val="single" w:sz="4" w:space="0" w:color="000000"/>
+              <w:left w:val="single" w:sz="4" w:space="0" w:color="000000"/>
+              <w:bottom w:val="single" w:sz="4" w:space="0" w:color="000000"/>
+              <w:right w:val="single" w:sz="4" w:space="0" w:color="000000"/>
+            </w:tcBorders>
+          </w:tcPr>
+          <w:p>
+            <w:pPr>
+              <w:pStyle w:val="LOnormal"/>
               <w:spacing w:before="0" w:after="160"/>
               <w:rPr>
                 <w:sz w:val="24"/>
@@ -9150,7 +9142,7 @@
           </w:tcPr>
           <w:p>
             <w:pPr>
-              <w:pStyle w:val="Normal1"/>
+              <w:pStyle w:val="LOnormal"/>
               <w:spacing w:before="0" w:after="160"/>
               <w:rPr>
                 <w:sz w:val="24"/>
@@ -9172,17 +9164,17 @@
         </w:trPr>
         <w:tc>
           <w:tcPr>
-            <w:tcW w:w="1837" w:type="dxa"/>
-            <w:tcBorders>
-              <w:top w:val="single" w:sz="4" w:space="0" w:color="000000"/>
-              <w:left w:val="single" w:sz="4" w:space="0" w:color="000000"/>
-              <w:bottom w:val="single" w:sz="4" w:space="0" w:color="000000"/>
-              <w:right w:val="single" w:sz="4" w:space="0" w:color="000000"/>
-            </w:tcBorders>
-          </w:tcPr>
-          <w:p>
-            <w:pPr>
-              <w:pStyle w:val="Normal1"/>
+            <w:tcW w:w="1835" w:type="dxa"/>
+            <w:tcBorders>
+              <w:top w:val="single" w:sz="4" w:space="0" w:color="000000"/>
+              <w:left w:val="single" w:sz="4" w:space="0" w:color="000000"/>
+              <w:bottom w:val="single" w:sz="4" w:space="0" w:color="000000"/>
+              <w:right w:val="single" w:sz="4" w:space="0" w:color="000000"/>
+            </w:tcBorders>
+          </w:tcPr>
+          <w:p>
+            <w:pPr>
+              <w:pStyle w:val="LOnormal"/>
               <w:spacing w:lineRule="auto" w:line="240" w:before="120" w:after="160"/>
               <w:rPr>
                 <w:b/>
@@ -9203,17 +9195,17 @@
         </w:tc>
         <w:tc>
           <w:tcPr>
-            <w:tcW w:w="2694" w:type="dxa"/>
-            <w:tcBorders>
-              <w:top w:val="single" w:sz="4" w:space="0" w:color="000000"/>
-              <w:left w:val="single" w:sz="4" w:space="0" w:color="000000"/>
-              <w:bottom w:val="single" w:sz="4" w:space="0" w:color="000000"/>
-              <w:right w:val="single" w:sz="4" w:space="0" w:color="000000"/>
-            </w:tcBorders>
-          </w:tcPr>
-          <w:p>
-            <w:pPr>
-              <w:pStyle w:val="Normal1"/>
+            <w:tcW w:w="2697" w:type="dxa"/>
+            <w:tcBorders>
+              <w:top w:val="single" w:sz="4" w:space="0" w:color="000000"/>
+              <w:left w:val="single" w:sz="4" w:space="0" w:color="000000"/>
+              <w:bottom w:val="single" w:sz="4" w:space="0" w:color="000000"/>
+              <w:right w:val="single" w:sz="4" w:space="0" w:color="000000"/>
+            </w:tcBorders>
+          </w:tcPr>
+          <w:p>
+            <w:pPr>
+              <w:pStyle w:val="LOnormal"/>
               <w:spacing w:before="0" w:after="160"/>
               <w:rPr>
                 <w:sz w:val="24"/>
@@ -9230,17 +9222,17 @@
         </w:tc>
         <w:tc>
           <w:tcPr>
-            <w:tcW w:w="2693" w:type="dxa"/>
-            <w:tcBorders>
-              <w:top w:val="single" w:sz="4" w:space="0" w:color="000000"/>
-              <w:left w:val="single" w:sz="4" w:space="0" w:color="000000"/>
-              <w:bottom w:val="single" w:sz="4" w:space="0" w:color="000000"/>
-              <w:right w:val="single" w:sz="4" w:space="0" w:color="000000"/>
-            </w:tcBorders>
-          </w:tcPr>
-          <w:p>
-            <w:pPr>
-              <w:pStyle w:val="Normal1"/>
+            <w:tcW w:w="2692" w:type="dxa"/>
+            <w:tcBorders>
+              <w:top w:val="single" w:sz="4" w:space="0" w:color="000000"/>
+              <w:left w:val="single" w:sz="4" w:space="0" w:color="000000"/>
+              <w:bottom w:val="single" w:sz="4" w:space="0" w:color="000000"/>
+              <w:right w:val="single" w:sz="4" w:space="0" w:color="000000"/>
+            </w:tcBorders>
+          </w:tcPr>
+          <w:p>
+            <w:pPr>
+              <w:pStyle w:val="LOnormal"/>
               <w:spacing w:before="0" w:after="160"/>
               <w:rPr>
                 <w:sz w:val="24"/>
@@ -9267,7 +9259,7 @@
           </w:tcPr>
           <w:p>
             <w:pPr>
-              <w:pStyle w:val="Normal1"/>
+              <w:pStyle w:val="LOnormal"/>
               <w:spacing w:before="0" w:after="160"/>
               <w:rPr>
                 <w:sz w:val="24"/>
@@ -9286,7 +9278,7 @@
     </w:tbl>
     <w:p>
       <w:pPr>
-        <w:pStyle w:val="Normal1"/>
+        <w:pStyle w:val="LOnormal"/>
         <w:rPr/>
       </w:pPr>
       <w:r>
@@ -9318,9 +9310,9 @@
         <w:tblLook w:val="0400"/>
       </w:tblPr>
       <w:tblGrid>
-        <w:gridCol w:w="1837"/>
-        <w:gridCol w:w="2694"/>
-        <w:gridCol w:w="2693"/>
+        <w:gridCol w:w="1835"/>
+        <w:gridCol w:w="2697"/>
+        <w:gridCol w:w="2692"/>
         <w:gridCol w:w="2551"/>
       </w:tblGrid>
       <w:tr>
@@ -9329,17 +9321,17 @@
         </w:trPr>
         <w:tc>
           <w:tcPr>
-            <w:tcW w:w="1837" w:type="dxa"/>
-            <w:tcBorders>
-              <w:top w:val="single" w:sz="4" w:space="0" w:color="000000"/>
-              <w:left w:val="single" w:sz="4" w:space="0" w:color="000000"/>
-              <w:bottom w:val="single" w:sz="4" w:space="0" w:color="000000"/>
-              <w:right w:val="single" w:sz="4" w:space="0" w:color="000000"/>
-            </w:tcBorders>
-          </w:tcPr>
-          <w:p>
-            <w:pPr>
-              <w:pStyle w:val="Normal1"/>
+            <w:tcW w:w="1835" w:type="dxa"/>
+            <w:tcBorders>
+              <w:top w:val="single" w:sz="4" w:space="0" w:color="000000"/>
+              <w:left w:val="single" w:sz="4" w:space="0" w:color="000000"/>
+              <w:bottom w:val="single" w:sz="4" w:space="0" w:color="000000"/>
+              <w:right w:val="single" w:sz="4" w:space="0" w:color="000000"/>
+            </w:tcBorders>
+          </w:tcPr>
+          <w:p>
+            <w:pPr>
+              <w:pStyle w:val="LOnormal"/>
               <w:spacing w:lineRule="auto" w:line="240" w:before="120" w:after="160"/>
               <w:rPr>
                 <w:b/>
@@ -9359,17 +9351,17 @@
         </w:tc>
         <w:tc>
           <w:tcPr>
-            <w:tcW w:w="2694" w:type="dxa"/>
-            <w:tcBorders>
-              <w:top w:val="single" w:sz="4" w:space="0" w:color="000000"/>
-              <w:left w:val="single" w:sz="4" w:space="0" w:color="000000"/>
-              <w:bottom w:val="single" w:sz="4" w:space="0" w:color="000000"/>
-              <w:right w:val="single" w:sz="4" w:space="0" w:color="000000"/>
-            </w:tcBorders>
-          </w:tcPr>
-          <w:p>
-            <w:pPr>
-              <w:pStyle w:val="Normal1"/>
+            <w:tcW w:w="2697" w:type="dxa"/>
+            <w:tcBorders>
+              <w:top w:val="single" w:sz="4" w:space="0" w:color="000000"/>
+              <w:left w:val="single" w:sz="4" w:space="0" w:color="000000"/>
+              <w:bottom w:val="single" w:sz="4" w:space="0" w:color="000000"/>
+              <w:right w:val="single" w:sz="4" w:space="0" w:color="000000"/>
+            </w:tcBorders>
+          </w:tcPr>
+          <w:p>
+            <w:pPr>
+              <w:pStyle w:val="LOnormal"/>
               <w:spacing w:lineRule="auto" w:line="240" w:before="120" w:after="160"/>
               <w:rPr>
                 <w:b/>
@@ -9390,17 +9382,17 @@
         </w:tc>
         <w:tc>
           <w:tcPr>
-            <w:tcW w:w="2693" w:type="dxa"/>
-            <w:tcBorders>
-              <w:top w:val="single" w:sz="4" w:space="0" w:color="000000"/>
-              <w:left w:val="single" w:sz="4" w:space="0" w:color="000000"/>
-              <w:bottom w:val="single" w:sz="4" w:space="0" w:color="000000"/>
-              <w:right w:val="single" w:sz="4" w:space="0" w:color="000000"/>
-            </w:tcBorders>
-          </w:tcPr>
-          <w:p>
-            <w:pPr>
-              <w:pStyle w:val="Normal1"/>
+            <w:tcW w:w="2692" w:type="dxa"/>
+            <w:tcBorders>
+              <w:top w:val="single" w:sz="4" w:space="0" w:color="000000"/>
+              <w:left w:val="single" w:sz="4" w:space="0" w:color="000000"/>
+              <w:bottom w:val="single" w:sz="4" w:space="0" w:color="000000"/>
+              <w:right w:val="single" w:sz="4" w:space="0" w:color="000000"/>
+            </w:tcBorders>
+          </w:tcPr>
+          <w:p>
+            <w:pPr>
+              <w:pStyle w:val="LOnormal"/>
               <w:spacing w:lineRule="auto" w:line="240" w:before="120" w:after="160"/>
               <w:rPr>
                 <w:b/>
@@ -9431,7 +9423,7 @@
           </w:tcPr>
           <w:p>
             <w:pPr>
-              <w:pStyle w:val="Normal1"/>
+              <w:pStyle w:val="LOnormal"/>
               <w:spacing w:lineRule="auto" w:line="240" w:before="120" w:after="160"/>
               <w:rPr>
                 <w:b/>
@@ -9457,17 +9449,17 @@
         </w:trPr>
         <w:tc>
           <w:tcPr>
-            <w:tcW w:w="1837" w:type="dxa"/>
-            <w:tcBorders>
-              <w:top w:val="single" w:sz="4" w:space="0" w:color="000000"/>
-              <w:left w:val="single" w:sz="4" w:space="0" w:color="000000"/>
-              <w:bottom w:val="single" w:sz="4" w:space="0" w:color="000000"/>
-              <w:right w:val="single" w:sz="4" w:space="0" w:color="000000"/>
-            </w:tcBorders>
-          </w:tcPr>
-          <w:p>
-            <w:pPr>
-              <w:pStyle w:val="Normal1"/>
+            <w:tcW w:w="1835" w:type="dxa"/>
+            <w:tcBorders>
+              <w:top w:val="single" w:sz="4" w:space="0" w:color="000000"/>
+              <w:left w:val="single" w:sz="4" w:space="0" w:color="000000"/>
+              <w:bottom w:val="single" w:sz="4" w:space="0" w:color="000000"/>
+              <w:right w:val="single" w:sz="4" w:space="0" w:color="000000"/>
+            </w:tcBorders>
+          </w:tcPr>
+          <w:p>
+            <w:pPr>
+              <w:pStyle w:val="LOnormal"/>
               <w:spacing w:lineRule="auto" w:line="240" w:before="120" w:after="160"/>
               <w:rPr>
                 <w:b/>
@@ -9488,17 +9480,17 @@
         </w:tc>
         <w:tc>
           <w:tcPr>
-            <w:tcW w:w="2694" w:type="dxa"/>
-            <w:tcBorders>
-              <w:top w:val="single" w:sz="4" w:space="0" w:color="000000"/>
-              <w:left w:val="single" w:sz="4" w:space="0" w:color="000000"/>
-              <w:bottom w:val="single" w:sz="4" w:space="0" w:color="000000"/>
-              <w:right w:val="single" w:sz="4" w:space="0" w:color="000000"/>
-            </w:tcBorders>
-          </w:tcPr>
-          <w:p>
-            <w:pPr>
-              <w:pStyle w:val="Normal1"/>
+            <w:tcW w:w="2697" w:type="dxa"/>
+            <w:tcBorders>
+              <w:top w:val="single" w:sz="4" w:space="0" w:color="000000"/>
+              <w:left w:val="single" w:sz="4" w:space="0" w:color="000000"/>
+              <w:bottom w:val="single" w:sz="4" w:space="0" w:color="000000"/>
+              <w:right w:val="single" w:sz="4" w:space="0" w:color="000000"/>
+            </w:tcBorders>
+          </w:tcPr>
+          <w:p>
+            <w:pPr>
+              <w:pStyle w:val="LOnormal"/>
               <w:rPr>
                 <w:sz w:val="24"/>
                 <w:szCs w:val="24"/>
@@ -9514,7 +9506,7 @@
           </w:p>
           <w:p>
             <w:pPr>
-              <w:pStyle w:val="Normal1"/>
+              <w:pStyle w:val="LOnormal"/>
               <w:spacing w:before="0" w:after="160"/>
               <w:rPr>
                 <w:sz w:val="24"/>
@@ -9532,17 +9524,17 @@
         </w:tc>
         <w:tc>
           <w:tcPr>
-            <w:tcW w:w="2693" w:type="dxa"/>
-            <w:tcBorders>
-              <w:top w:val="single" w:sz="4" w:space="0" w:color="000000"/>
-              <w:left w:val="single" w:sz="4" w:space="0" w:color="000000"/>
-              <w:bottom w:val="single" w:sz="4" w:space="0" w:color="000000"/>
-              <w:right w:val="single" w:sz="4" w:space="0" w:color="000000"/>
-            </w:tcBorders>
-          </w:tcPr>
-          <w:p>
-            <w:pPr>
-              <w:pStyle w:val="Normal1"/>
+            <w:tcW w:w="2692" w:type="dxa"/>
+            <w:tcBorders>
+              <w:top w:val="single" w:sz="4" w:space="0" w:color="000000"/>
+              <w:left w:val="single" w:sz="4" w:space="0" w:color="000000"/>
+              <w:bottom w:val="single" w:sz="4" w:space="0" w:color="000000"/>
+              <w:right w:val="single" w:sz="4" w:space="0" w:color="000000"/>
+            </w:tcBorders>
+          </w:tcPr>
+          <w:p>
+            <w:pPr>
+              <w:pStyle w:val="LOnormal"/>
               <w:rPr>
                 <w:sz w:val="24"/>
                 <w:szCs w:val="24"/>
@@ -9558,7 +9550,7 @@
           </w:p>
           <w:p>
             <w:pPr>
-              <w:pStyle w:val="Normal1"/>
+              <w:pStyle w:val="LOnormal"/>
               <w:spacing w:before="0" w:after="160"/>
               <w:rPr>
                 <w:sz w:val="24"/>
@@ -9586,7 +9578,7 @@
           </w:tcPr>
           <w:p>
             <w:pPr>
-              <w:pStyle w:val="Normal1"/>
+              <w:pStyle w:val="LOnormal"/>
               <w:rPr>
                 <w:sz w:val="24"/>
                 <w:szCs w:val="24"/>
@@ -9602,7 +9594,7 @@
           </w:p>
           <w:p>
             <w:pPr>
-              <w:pStyle w:val="Normal1"/>
+              <w:pStyle w:val="LOnormal"/>
               <w:spacing w:before="0" w:after="160"/>
               <w:rPr>
                 <w:sz w:val="24"/>
@@ -9625,17 +9617,17 @@
         </w:trPr>
         <w:tc>
           <w:tcPr>
-            <w:tcW w:w="1837" w:type="dxa"/>
-            <w:tcBorders>
-              <w:top w:val="single" w:sz="4" w:space="0" w:color="000000"/>
-              <w:left w:val="single" w:sz="4" w:space="0" w:color="000000"/>
-              <w:bottom w:val="single" w:sz="4" w:space="0" w:color="000000"/>
-              <w:right w:val="single" w:sz="4" w:space="0" w:color="000000"/>
-            </w:tcBorders>
-          </w:tcPr>
-          <w:p>
-            <w:pPr>
-              <w:pStyle w:val="Normal1"/>
+            <w:tcW w:w="1835" w:type="dxa"/>
+            <w:tcBorders>
+              <w:top w:val="single" w:sz="4" w:space="0" w:color="000000"/>
+              <w:left w:val="single" w:sz="4" w:space="0" w:color="000000"/>
+              <w:bottom w:val="single" w:sz="4" w:space="0" w:color="000000"/>
+              <w:right w:val="single" w:sz="4" w:space="0" w:color="000000"/>
+            </w:tcBorders>
+          </w:tcPr>
+          <w:p>
+            <w:pPr>
+              <w:pStyle w:val="LOnormal"/>
               <w:spacing w:lineRule="auto" w:line="240" w:before="120" w:after="160"/>
               <w:rPr>
                 <w:b/>
@@ -9656,17 +9648,17 @@
         </w:tc>
         <w:tc>
           <w:tcPr>
-            <w:tcW w:w="2694" w:type="dxa"/>
-            <w:tcBorders>
-              <w:top w:val="single" w:sz="4" w:space="0" w:color="000000"/>
-              <w:left w:val="single" w:sz="4" w:space="0" w:color="000000"/>
-              <w:bottom w:val="single" w:sz="4" w:space="0" w:color="000000"/>
-              <w:right w:val="single" w:sz="4" w:space="0" w:color="000000"/>
-            </w:tcBorders>
-          </w:tcPr>
-          <w:p>
-            <w:pPr>
-              <w:pStyle w:val="Normal1"/>
+            <w:tcW w:w="2697" w:type="dxa"/>
+            <w:tcBorders>
+              <w:top w:val="single" w:sz="4" w:space="0" w:color="000000"/>
+              <w:left w:val="single" w:sz="4" w:space="0" w:color="000000"/>
+              <w:bottom w:val="single" w:sz="4" w:space="0" w:color="000000"/>
+              <w:right w:val="single" w:sz="4" w:space="0" w:color="000000"/>
+            </w:tcBorders>
+          </w:tcPr>
+          <w:p>
+            <w:pPr>
+              <w:pStyle w:val="LOnormal"/>
               <w:spacing w:before="0" w:after="160"/>
               <w:rPr>
                 <w:sz w:val="24"/>
@@ -9683,17 +9675,17 @@
         </w:tc>
         <w:tc>
           <w:tcPr>
-            <w:tcW w:w="2693" w:type="dxa"/>
-            <w:tcBorders>
-              <w:top w:val="single" w:sz="4" w:space="0" w:color="000000"/>
-              <w:left w:val="single" w:sz="4" w:space="0" w:color="000000"/>
-              <w:bottom w:val="single" w:sz="4" w:space="0" w:color="000000"/>
-              <w:right w:val="single" w:sz="4" w:space="0" w:color="000000"/>
-            </w:tcBorders>
-          </w:tcPr>
-          <w:p>
-            <w:pPr>
-              <w:pStyle w:val="Normal1"/>
+            <w:tcW w:w="2692" w:type="dxa"/>
+            <w:tcBorders>
+              <w:top w:val="single" w:sz="4" w:space="0" w:color="000000"/>
+              <w:left w:val="single" w:sz="4" w:space="0" w:color="000000"/>
+              <w:bottom w:val="single" w:sz="4" w:space="0" w:color="000000"/>
+              <w:right w:val="single" w:sz="4" w:space="0" w:color="000000"/>
+            </w:tcBorders>
+          </w:tcPr>
+          <w:p>
+            <w:pPr>
+              <w:pStyle w:val="LOnormal"/>
               <w:spacing w:before="0" w:after="160"/>
               <w:rPr>
                 <w:sz w:val="24"/>
@@ -9720,7 +9712,7 @@
           </w:tcPr>
           <w:p>
             <w:pPr>
-              <w:pStyle w:val="Normal1"/>
+              <w:pStyle w:val="LOnormal"/>
               <w:spacing w:before="0" w:after="160"/>
               <w:rPr>
                 <w:sz w:val="24"/>
@@ -9742,17 +9734,17 @@
         </w:trPr>
         <w:tc>
           <w:tcPr>
-            <w:tcW w:w="1837" w:type="dxa"/>
-            <w:tcBorders>
-              <w:top w:val="single" w:sz="4" w:space="0" w:color="000000"/>
-              <w:left w:val="single" w:sz="4" w:space="0" w:color="000000"/>
-              <w:bottom w:val="single" w:sz="4" w:space="0" w:color="000000"/>
-              <w:right w:val="single" w:sz="4" w:space="0" w:color="000000"/>
-            </w:tcBorders>
-          </w:tcPr>
-          <w:p>
-            <w:pPr>
-              <w:pStyle w:val="Normal1"/>
+            <w:tcW w:w="1835" w:type="dxa"/>
+            <w:tcBorders>
+              <w:top w:val="single" w:sz="4" w:space="0" w:color="000000"/>
+              <w:left w:val="single" w:sz="4" w:space="0" w:color="000000"/>
+              <w:bottom w:val="single" w:sz="4" w:space="0" w:color="000000"/>
+              <w:right w:val="single" w:sz="4" w:space="0" w:color="000000"/>
+            </w:tcBorders>
+          </w:tcPr>
+          <w:p>
+            <w:pPr>
+              <w:pStyle w:val="LOnormal"/>
               <w:spacing w:lineRule="auto" w:line="240" w:before="120" w:after="160"/>
               <w:rPr>
                 <w:b/>
@@ -9773,17 +9765,17 @@
         </w:tc>
         <w:tc>
           <w:tcPr>
-            <w:tcW w:w="2694" w:type="dxa"/>
-            <w:tcBorders>
-              <w:top w:val="single" w:sz="4" w:space="0" w:color="000000"/>
-              <w:left w:val="single" w:sz="4" w:space="0" w:color="000000"/>
-              <w:bottom w:val="single" w:sz="4" w:space="0" w:color="000000"/>
-              <w:right w:val="single" w:sz="4" w:space="0" w:color="000000"/>
-            </w:tcBorders>
-          </w:tcPr>
-          <w:p>
-            <w:pPr>
-              <w:pStyle w:val="Normal1"/>
+            <w:tcW w:w="2697" w:type="dxa"/>
+            <w:tcBorders>
+              <w:top w:val="single" w:sz="4" w:space="0" w:color="000000"/>
+              <w:left w:val="single" w:sz="4" w:space="0" w:color="000000"/>
+              <w:bottom w:val="single" w:sz="4" w:space="0" w:color="000000"/>
+              <w:right w:val="single" w:sz="4" w:space="0" w:color="000000"/>
+            </w:tcBorders>
+          </w:tcPr>
+          <w:p>
+            <w:pPr>
+              <w:pStyle w:val="LOnormal"/>
               <w:spacing w:before="0" w:after="160"/>
               <w:rPr>
                 <w:sz w:val="24"/>
@@ -9800,17 +9792,17 @@
         </w:tc>
         <w:tc>
           <w:tcPr>
-            <w:tcW w:w="2693" w:type="dxa"/>
-            <w:tcBorders>
-              <w:top w:val="single" w:sz="4" w:space="0" w:color="000000"/>
-              <w:left w:val="single" w:sz="4" w:space="0" w:color="000000"/>
-              <w:bottom w:val="single" w:sz="4" w:space="0" w:color="000000"/>
-              <w:right w:val="single" w:sz="4" w:space="0" w:color="000000"/>
-            </w:tcBorders>
-          </w:tcPr>
-          <w:p>
-            <w:pPr>
-              <w:pStyle w:val="Normal1"/>
+            <w:tcW w:w="2692" w:type="dxa"/>
+            <w:tcBorders>
+              <w:top w:val="single" w:sz="4" w:space="0" w:color="000000"/>
+              <w:left w:val="single" w:sz="4" w:space="0" w:color="000000"/>
+              <w:bottom w:val="single" w:sz="4" w:space="0" w:color="000000"/>
+              <w:right w:val="single" w:sz="4" w:space="0" w:color="000000"/>
+            </w:tcBorders>
+          </w:tcPr>
+          <w:p>
+            <w:pPr>
+              <w:pStyle w:val="LOnormal"/>
               <w:spacing w:before="0" w:after="160"/>
               <w:rPr>
                 <w:sz w:val="24"/>
@@ -9837,7 +9829,7 @@
           </w:tcPr>
           <w:p>
             <w:pPr>
-              <w:pStyle w:val="Normal1"/>
+              <w:pStyle w:val="LOnormal"/>
               <w:spacing w:before="0" w:after="160"/>
               <w:rPr>
                 <w:sz w:val="24"/>
@@ -9856,7 +9848,7 @@
     </w:tbl>
     <w:p>
       <w:pPr>
-        <w:pStyle w:val="Normal1"/>
+        <w:pStyle w:val="LOnormal"/>
         <w:rPr/>
       </w:pPr>
       <w:r>
@@ -9895,7 +9887,7 @@
           </w:tcPr>
           <w:p>
             <w:pPr>
-              <w:pStyle w:val="Normal1"/>
+              <w:pStyle w:val="LOnormal"/>
               <w:spacing w:lineRule="auto" w:line="240" w:before="120" w:after="120"/>
               <w:rPr>
                 <w:b/>
@@ -9926,7 +9918,7 @@
           </w:tcPr>
           <w:p>
             <w:pPr>
-              <w:pStyle w:val="Normal1"/>
+              <w:pStyle w:val="LOnormal"/>
               <w:spacing w:lineRule="auto" w:line="240" w:before="120" w:after="120"/>
               <w:rPr>
                 <w:sz w:val="24"/>
@@ -9955,1437 +9947,27 @@
     </w:p>
     <w:p>
       <w:pPr>
-        <w:pStyle w:val="Normal1"/>
+        <w:pStyle w:val="LOnormal"/>
         <w:rPr/>
       </w:pPr>
       <w:r>
         <w:rPr/>
+        <w:t>[KS5Performance</w:t>
       </w:r>
-    </w:p>
-    <w:p>
-      <w:pPr>
-        <w:pStyle w:val="Heading2"/>
-        <w:rPr/>
-      </w:pPr>
-      <w:r>
-        <w:rPr/>
-        <w:t>2016 scores for academic and applied general qualifications</w:t>
-      </w:r>
-    </w:p>
-    <w:p>
-      <w:pPr>
-        <w:pStyle w:val="Heading3"/>
-        <w:rPr/>
-      </w:pPr>
-      <w:r>
-        <w:rPr/>
-        <w:t>Local authority: Gateshead</w:t>
-      </w:r>
-    </w:p>
-    <w:tbl>
-      <w:tblPr>
-        <w:tblStyle w:val="Table32"/>
-        <w:tblW w:w="9776" w:type="dxa"/>
-        <w:jc w:val="left"/>
-        <w:tblInd w:w="0" w:type="dxa"/>
-        <w:tblCellMar>
-          <w:top w:w="0" w:type="dxa"/>
-          <w:left w:w="108" w:type="dxa"/>
-          <w:bottom w:w="0" w:type="dxa"/>
-          <w:right w:w="108" w:type="dxa"/>
-        </w:tblCellMar>
-        <w:tblLook w:val="0400"/>
-      </w:tblPr>
-      <w:tblGrid>
-        <w:gridCol w:w="2073"/>
-        <w:gridCol w:w="1842"/>
-        <w:gridCol w:w="1842"/>
-        <w:gridCol w:w="1775"/>
-        <w:gridCol w:w="2244"/>
-      </w:tblGrid>
-      <w:tr>
-        <w:trPr/>
-        <w:tc>
-          <w:tcPr>
-            <w:tcW w:w="2073" w:type="dxa"/>
-            <w:tcBorders>
-              <w:top w:val="single" w:sz="4" w:space="0" w:color="000000"/>
-              <w:left w:val="single" w:sz="4" w:space="0" w:color="000000"/>
-              <w:bottom w:val="single" w:sz="4" w:space="0" w:color="000000"/>
-              <w:right w:val="single" w:sz="4" w:space="0" w:color="000000"/>
-            </w:tcBorders>
-          </w:tcPr>
-          <w:p>
-            <w:pPr>
-              <w:pStyle w:val="Normal1"/>
-              <w:spacing w:before="0" w:after="160"/>
-              <w:rPr>
-                <w:b/>
-                <w:b/>
-              </w:rPr>
-            </w:pPr>
-            <w:r>
-              <w:rPr>
-                <w:b/>
-              </w:rPr>
-            </w:r>
-          </w:p>
-        </w:tc>
-        <w:tc>
-          <w:tcPr>
-            <w:tcW w:w="1842" w:type="dxa"/>
-            <w:tcBorders>
-              <w:top w:val="single" w:sz="4" w:space="0" w:color="000000"/>
-              <w:left w:val="single" w:sz="4" w:space="0" w:color="000000"/>
-              <w:bottom w:val="single" w:sz="4" w:space="0" w:color="000000"/>
-              <w:right w:val="single" w:sz="4" w:space="0" w:color="000000"/>
-            </w:tcBorders>
-          </w:tcPr>
-          <w:p>
-            <w:pPr>
-              <w:pStyle w:val="Normal1"/>
-              <w:spacing w:lineRule="auto" w:line="240" w:before="120" w:after="120"/>
-              <w:rPr>
-                <w:b/>
-                <w:b/>
-              </w:rPr>
-            </w:pPr>
-            <w:r>
-              <w:rPr>
-                <w:b/>
-              </w:rPr>
-              <w:t>Academic progress</w:t>
-            </w:r>
-          </w:p>
-        </w:tc>
-        <w:tc>
-          <w:tcPr>
-            <w:tcW w:w="1842" w:type="dxa"/>
-            <w:tcBorders>
-              <w:top w:val="single" w:sz="4" w:space="0" w:color="000000"/>
-              <w:left w:val="single" w:sz="4" w:space="0" w:color="000000"/>
-              <w:bottom w:val="single" w:sz="4" w:space="0" w:color="000000"/>
-              <w:right w:val="single" w:sz="4" w:space="0" w:color="000000"/>
-            </w:tcBorders>
-          </w:tcPr>
-          <w:p>
-            <w:pPr>
-              <w:pStyle w:val="Normal1"/>
-              <w:spacing w:lineRule="auto" w:line="240" w:before="120" w:after="120"/>
-              <w:rPr>
-                <w:b/>
-                <w:b/>
-              </w:rPr>
-            </w:pPr>
-            <w:r>
-              <w:rPr>
-                <w:b/>
-              </w:rPr>
-              <w:t>Academic average</w:t>
-            </w:r>
-          </w:p>
-        </w:tc>
-        <w:tc>
-          <w:tcPr>
-            <w:tcW w:w="1775" w:type="dxa"/>
-            <w:tcBorders>
-              <w:top w:val="single" w:sz="4" w:space="0" w:color="000000"/>
-              <w:left w:val="single" w:sz="4" w:space="0" w:color="000000"/>
-              <w:bottom w:val="single" w:sz="4" w:space="0" w:color="000000"/>
-              <w:right w:val="single" w:sz="4" w:space="0" w:color="000000"/>
-            </w:tcBorders>
-          </w:tcPr>
-          <w:p>
-            <w:pPr>
-              <w:pStyle w:val="Normal1"/>
-              <w:spacing w:lineRule="auto" w:line="240" w:before="120" w:after="120"/>
-              <w:rPr>
-                <w:b/>
-                <w:b/>
-              </w:rPr>
-            </w:pPr>
-            <w:r>
-              <w:rPr>
-                <w:b/>
-              </w:rPr>
-              <w:t>Applied general progress</w:t>
-            </w:r>
-          </w:p>
-        </w:tc>
-        <w:tc>
-          <w:tcPr>
-            <w:tcW w:w="2244" w:type="dxa"/>
-            <w:tcBorders>
-              <w:top w:val="single" w:sz="4" w:space="0" w:color="000000"/>
-              <w:left w:val="single" w:sz="4" w:space="0" w:color="000000"/>
-              <w:bottom w:val="single" w:sz="4" w:space="0" w:color="000000"/>
-              <w:right w:val="single" w:sz="4" w:space="0" w:color="000000"/>
-            </w:tcBorders>
-          </w:tcPr>
-          <w:p>
-            <w:pPr>
-              <w:pStyle w:val="Normal1"/>
-              <w:spacing w:lineRule="auto" w:line="240" w:before="120" w:after="120"/>
-              <w:rPr>
-                <w:b/>
-                <w:b/>
-              </w:rPr>
-            </w:pPr>
-            <w:r>
-              <w:rPr>
-                <w:b/>
-              </w:rPr>
-              <w:t>Applied general average</w:t>
-            </w:r>
-          </w:p>
-        </w:tc>
-      </w:tr>
-      <w:tr>
-        <w:trPr/>
-        <w:tc>
-          <w:tcPr>
-            <w:tcW w:w="2073" w:type="dxa"/>
-            <w:tcBorders>
-              <w:top w:val="single" w:sz="4" w:space="0" w:color="000000"/>
-              <w:left w:val="single" w:sz="4" w:space="0" w:color="000000"/>
-              <w:bottom w:val="single" w:sz="4" w:space="0" w:color="000000"/>
-              <w:right w:val="single" w:sz="4" w:space="0" w:color="000000"/>
-            </w:tcBorders>
-          </w:tcPr>
-          <w:p>
-            <w:pPr>
-              <w:pStyle w:val="Normal1"/>
-              <w:spacing w:lineRule="auto" w:line="240" w:before="120" w:after="120"/>
-              <w:rPr>
-                <w:b/>
-                <w:b/>
-              </w:rPr>
-            </w:pPr>
-            <w:r>
-              <w:rPr>
-                <w:b/>
-              </w:rPr>
-              <w:t xml:space="preserve">Godmanchester Academy </w:t>
-            </w:r>
-          </w:p>
-        </w:tc>
-        <w:tc>
-          <w:tcPr>
-            <w:tcW w:w="1842" w:type="dxa"/>
-            <w:tcBorders>
-              <w:top w:val="single" w:sz="4" w:space="0" w:color="000000"/>
-              <w:left w:val="single" w:sz="4" w:space="0" w:color="000000"/>
-              <w:bottom w:val="single" w:sz="4" w:space="0" w:color="000000"/>
-              <w:right w:val="single" w:sz="4" w:space="0" w:color="000000"/>
-            </w:tcBorders>
-          </w:tcPr>
-          <w:p>
-            <w:pPr>
-              <w:pStyle w:val="Normal1"/>
-              <w:widowControl/>
-              <w:bidi w:val="0"/>
-              <w:spacing w:lineRule="auto" w:line="288" w:before="0" w:after="160"/>
-              <w:jc w:val="left"/>
-              <w:rPr/>
-            </w:pPr>
-            <w:r>
-              <w:rPr/>
-              <w:t>-0.14</w:t>
-            </w:r>
-          </w:p>
-        </w:tc>
-        <w:tc>
-          <w:tcPr>
-            <w:tcW w:w="1842" w:type="dxa"/>
-            <w:tcBorders>
-              <w:top w:val="single" w:sz="4" w:space="0" w:color="000000"/>
-              <w:left w:val="single" w:sz="4" w:space="0" w:color="000000"/>
-              <w:bottom w:val="single" w:sz="4" w:space="0" w:color="000000"/>
-              <w:right w:val="single" w:sz="4" w:space="0" w:color="000000"/>
-            </w:tcBorders>
-          </w:tcPr>
-          <w:p>
-            <w:pPr>
-              <w:pStyle w:val="Normal1"/>
-              <w:widowControl/>
-              <w:bidi w:val="0"/>
-              <w:spacing w:lineRule="auto" w:line="288" w:before="0" w:after="160"/>
-              <w:jc w:val="left"/>
-              <w:rPr/>
-            </w:pPr>
-            <w:r>
-              <w:rPr/>
-              <w:t>33.29</w:t>
-            </w:r>
-          </w:p>
-        </w:tc>
-        <w:tc>
-          <w:tcPr>
-            <w:tcW w:w="1775" w:type="dxa"/>
-            <w:tcBorders>
-              <w:top w:val="single" w:sz="4" w:space="0" w:color="000000"/>
-              <w:left w:val="single" w:sz="4" w:space="0" w:color="000000"/>
-              <w:bottom w:val="single" w:sz="4" w:space="0" w:color="000000"/>
-              <w:right w:val="single" w:sz="4" w:space="0" w:color="000000"/>
-            </w:tcBorders>
-          </w:tcPr>
-          <w:p>
-            <w:pPr>
-              <w:pStyle w:val="Normal1"/>
-              <w:widowControl/>
-              <w:bidi w:val="0"/>
-              <w:spacing w:lineRule="auto" w:line="288" w:before="0" w:after="160"/>
-              <w:jc w:val="left"/>
-              <w:rPr/>
-            </w:pPr>
-            <w:r>
-              <w:rPr/>
-              <w:t>0.17</w:t>
-            </w:r>
-          </w:p>
-        </w:tc>
-        <w:tc>
-          <w:tcPr>
-            <w:tcW w:w="2244" w:type="dxa"/>
-            <w:tcBorders>
-              <w:top w:val="single" w:sz="4" w:space="0" w:color="000000"/>
-              <w:left w:val="single" w:sz="4" w:space="0" w:color="000000"/>
-              <w:bottom w:val="single" w:sz="4" w:space="0" w:color="000000"/>
-              <w:right w:val="single" w:sz="4" w:space="0" w:color="000000"/>
-            </w:tcBorders>
-          </w:tcPr>
-          <w:p>
-            <w:pPr>
-              <w:pStyle w:val="Normal1"/>
-              <w:widowControl/>
-              <w:bidi w:val="0"/>
-              <w:spacing w:lineRule="auto" w:line="288" w:before="0" w:after="160"/>
-              <w:jc w:val="left"/>
-              <w:rPr/>
-            </w:pPr>
-            <w:r>
-              <w:rPr/>
-              <w:t>34.66</w:t>
-            </w:r>
-          </w:p>
-        </w:tc>
-      </w:tr>
-      <w:tr>
-        <w:trPr/>
-        <w:tc>
-          <w:tcPr>
-            <w:tcW w:w="2073" w:type="dxa"/>
-            <w:tcBorders>
-              <w:top w:val="single" w:sz="4" w:space="0" w:color="000000"/>
-              <w:left w:val="single" w:sz="4" w:space="0" w:color="000000"/>
-              <w:bottom w:val="single" w:sz="4" w:space="0" w:color="000000"/>
-              <w:right w:val="single" w:sz="4" w:space="0" w:color="000000"/>
-            </w:tcBorders>
-          </w:tcPr>
-          <w:p>
-            <w:pPr>
-              <w:pStyle w:val="Normal1"/>
-              <w:spacing w:lineRule="auto" w:line="240" w:before="120" w:after="120"/>
-              <w:rPr>
-                <w:b/>
-                <w:b/>
-              </w:rPr>
-            </w:pPr>
-            <w:r>
-              <w:rPr>
-                <w:b/>
-              </w:rPr>
-              <w:t>National average</w:t>
-            </w:r>
-          </w:p>
-        </w:tc>
-        <w:tc>
-          <w:tcPr>
-            <w:tcW w:w="1842" w:type="dxa"/>
-            <w:tcBorders>
-              <w:top w:val="single" w:sz="4" w:space="0" w:color="000000"/>
-              <w:left w:val="single" w:sz="4" w:space="0" w:color="000000"/>
-              <w:bottom w:val="single" w:sz="4" w:space="0" w:color="000000"/>
-              <w:right w:val="single" w:sz="4" w:space="0" w:color="000000"/>
-            </w:tcBorders>
-          </w:tcPr>
-          <w:p>
-            <w:pPr>
-              <w:pStyle w:val="Normal1"/>
-              <w:widowControl/>
-              <w:bidi w:val="0"/>
-              <w:spacing w:lineRule="auto" w:line="288" w:before="0" w:after="160"/>
-              <w:jc w:val="left"/>
-              <w:rPr/>
-            </w:pPr>
-            <w:r>
-              <w:rPr/>
-              <w:t>no data</w:t>
-            </w:r>
-          </w:p>
-        </w:tc>
-        <w:tc>
-          <w:tcPr>
-            <w:tcW w:w="1842" w:type="dxa"/>
-            <w:tcBorders>
-              <w:top w:val="single" w:sz="4" w:space="0" w:color="000000"/>
-              <w:left w:val="single" w:sz="4" w:space="0" w:color="000000"/>
-              <w:bottom w:val="single" w:sz="4" w:space="0" w:color="000000"/>
-              <w:right w:val="single" w:sz="4" w:space="0" w:color="000000"/>
-            </w:tcBorders>
-          </w:tcPr>
-          <w:p>
-            <w:pPr>
-              <w:pStyle w:val="Normal1"/>
-              <w:widowControl/>
-              <w:bidi w:val="0"/>
-              <w:spacing w:lineRule="auto" w:line="288" w:before="0" w:after="160"/>
-              <w:jc w:val="left"/>
-              <w:rPr/>
-            </w:pPr>
-            <w:r>
-              <w:rPr/>
-              <w:t>no data</w:t>
-            </w:r>
-          </w:p>
-        </w:tc>
-        <w:tc>
-          <w:tcPr>
-            <w:tcW w:w="1775" w:type="dxa"/>
-            <w:tcBorders>
-              <w:top w:val="single" w:sz="4" w:space="0" w:color="000000"/>
-              <w:left w:val="single" w:sz="4" w:space="0" w:color="000000"/>
-              <w:bottom w:val="single" w:sz="4" w:space="0" w:color="000000"/>
-              <w:right w:val="single" w:sz="4" w:space="0" w:color="000000"/>
-            </w:tcBorders>
-          </w:tcPr>
-          <w:p>
-            <w:pPr>
-              <w:pStyle w:val="Normal1"/>
-              <w:widowControl/>
-              <w:bidi w:val="0"/>
-              <w:spacing w:lineRule="auto" w:line="288" w:before="0" w:after="160"/>
-              <w:jc w:val="left"/>
-              <w:rPr/>
-            </w:pPr>
-            <w:r>
-              <w:rPr/>
-              <w:t>no data</w:t>
-            </w:r>
-          </w:p>
-        </w:tc>
-        <w:tc>
-          <w:tcPr>
-            <w:tcW w:w="2244" w:type="dxa"/>
-            <w:tcBorders>
-              <w:top w:val="single" w:sz="4" w:space="0" w:color="000000"/>
-              <w:left w:val="single" w:sz="4" w:space="0" w:color="000000"/>
-              <w:bottom w:val="single" w:sz="4" w:space="0" w:color="000000"/>
-              <w:right w:val="single" w:sz="4" w:space="0" w:color="000000"/>
-            </w:tcBorders>
-          </w:tcPr>
-          <w:p>
-            <w:pPr>
-              <w:pStyle w:val="Normal1"/>
-              <w:widowControl/>
-              <w:bidi w:val="0"/>
-              <w:spacing w:lineRule="auto" w:line="288" w:before="0" w:after="160"/>
-              <w:jc w:val="left"/>
-              <w:rPr/>
-            </w:pPr>
-            <w:r>
-              <w:rPr/>
-              <w:t>28.45</w:t>
-            </w:r>
-          </w:p>
-        </w:tc>
-      </w:tr>
-    </w:tbl>
-    <w:p>
-      <w:pPr>
-        <w:pStyle w:val="Heading2"/>
-        <w:rPr>
-          <w:b w:val="false"/>
-          <w:b w:val="false"/>
-          <w:color w:val="000000"/>
-        </w:rPr>
-      </w:pPr>
       <w:r>
         <w:rPr>
-          <w:b w:val="false"/>
-          <w:color w:val="000000"/>
+          <w:rFonts w:eastAsia="Arial" w:cs="Arial"/>
+          <w:color w:val="auto"/>
+          <w:kern w:val="0"/>
+          <w:sz w:val="22"/>
+          <w:szCs w:val="22"/>
+          <w:lang w:val="en-GB" w:eastAsia="zh-CN" w:bidi="hi-IN"/>
         </w:rPr>
+        <w:t>Data</w:t>
       </w:r>
-    </w:p>
-    <w:p>
-      <w:pPr>
-        <w:pStyle w:val="Heading2"/>
-        <w:rPr/>
-      </w:pPr>
       <w:r>
         <w:rPr/>
-        <w:t>2017 scores for academic and applied general qualifications</w:t>
-      </w:r>
-    </w:p>
-    <w:p>
-      <w:pPr>
-        <w:pStyle w:val="Heading3"/>
-        <w:rPr/>
-      </w:pPr>
-      <w:r>
-        <w:rPr/>
-        <w:t>Local authority: Gateshead</w:t>
-      </w:r>
-    </w:p>
-    <w:tbl>
-      <w:tblPr>
-        <w:tblStyle w:val="Table33"/>
-        <w:tblW w:w="9776" w:type="dxa"/>
-        <w:jc w:val="left"/>
-        <w:tblInd w:w="0" w:type="dxa"/>
-        <w:tblCellMar>
-          <w:top w:w="0" w:type="dxa"/>
-          <w:left w:w="108" w:type="dxa"/>
-          <w:bottom w:w="0" w:type="dxa"/>
-          <w:right w:w="108" w:type="dxa"/>
-        </w:tblCellMar>
-        <w:tblLook w:val="0400"/>
-      </w:tblPr>
-      <w:tblGrid>
-        <w:gridCol w:w="2073"/>
-        <w:gridCol w:w="1842"/>
-        <w:gridCol w:w="1842"/>
-        <w:gridCol w:w="1775"/>
-        <w:gridCol w:w="2244"/>
-      </w:tblGrid>
-      <w:tr>
-        <w:trPr/>
-        <w:tc>
-          <w:tcPr>
-            <w:tcW w:w="2073" w:type="dxa"/>
-            <w:tcBorders>
-              <w:top w:val="single" w:sz="4" w:space="0" w:color="000000"/>
-              <w:left w:val="single" w:sz="4" w:space="0" w:color="000000"/>
-              <w:bottom w:val="single" w:sz="4" w:space="0" w:color="000000"/>
-              <w:right w:val="single" w:sz="4" w:space="0" w:color="000000"/>
-            </w:tcBorders>
-          </w:tcPr>
-          <w:p>
-            <w:pPr>
-              <w:pStyle w:val="Normal1"/>
-              <w:spacing w:before="0" w:after="160"/>
-              <w:rPr>
-                <w:b/>
-                <w:b/>
-              </w:rPr>
-            </w:pPr>
-            <w:r>
-              <w:rPr>
-                <w:b/>
-              </w:rPr>
-            </w:r>
-          </w:p>
-        </w:tc>
-        <w:tc>
-          <w:tcPr>
-            <w:tcW w:w="1842" w:type="dxa"/>
-            <w:tcBorders>
-              <w:top w:val="single" w:sz="4" w:space="0" w:color="000000"/>
-              <w:left w:val="single" w:sz="4" w:space="0" w:color="000000"/>
-              <w:bottom w:val="single" w:sz="4" w:space="0" w:color="000000"/>
-              <w:right w:val="single" w:sz="4" w:space="0" w:color="000000"/>
-            </w:tcBorders>
-          </w:tcPr>
-          <w:p>
-            <w:pPr>
-              <w:pStyle w:val="Normal1"/>
-              <w:spacing w:lineRule="auto" w:line="240" w:before="120" w:after="120"/>
-              <w:rPr>
-                <w:b/>
-                <w:b/>
-              </w:rPr>
-            </w:pPr>
-            <w:r>
-              <w:rPr>
-                <w:b/>
-              </w:rPr>
-              <w:t>Academic progress</w:t>
-            </w:r>
-          </w:p>
-        </w:tc>
-        <w:tc>
-          <w:tcPr>
-            <w:tcW w:w="1842" w:type="dxa"/>
-            <w:tcBorders>
-              <w:top w:val="single" w:sz="4" w:space="0" w:color="000000"/>
-              <w:left w:val="single" w:sz="4" w:space="0" w:color="000000"/>
-              <w:bottom w:val="single" w:sz="4" w:space="0" w:color="000000"/>
-              <w:right w:val="single" w:sz="4" w:space="0" w:color="000000"/>
-            </w:tcBorders>
-          </w:tcPr>
-          <w:p>
-            <w:pPr>
-              <w:pStyle w:val="Normal1"/>
-              <w:spacing w:lineRule="auto" w:line="240" w:before="120" w:after="120"/>
-              <w:rPr>
-                <w:b/>
-                <w:b/>
-              </w:rPr>
-            </w:pPr>
-            <w:r>
-              <w:rPr>
-                <w:b/>
-              </w:rPr>
-              <w:t>Academic average</w:t>
-            </w:r>
-          </w:p>
-        </w:tc>
-        <w:tc>
-          <w:tcPr>
-            <w:tcW w:w="1775" w:type="dxa"/>
-            <w:tcBorders>
-              <w:top w:val="single" w:sz="4" w:space="0" w:color="000000"/>
-              <w:left w:val="single" w:sz="4" w:space="0" w:color="000000"/>
-              <w:bottom w:val="single" w:sz="4" w:space="0" w:color="000000"/>
-              <w:right w:val="single" w:sz="4" w:space="0" w:color="000000"/>
-            </w:tcBorders>
-          </w:tcPr>
-          <w:p>
-            <w:pPr>
-              <w:pStyle w:val="Normal1"/>
-              <w:spacing w:lineRule="auto" w:line="240" w:before="120" w:after="120"/>
-              <w:rPr>
-                <w:b/>
-                <w:b/>
-              </w:rPr>
-            </w:pPr>
-            <w:r>
-              <w:rPr>
-                <w:b/>
-              </w:rPr>
-              <w:t>Applied general progress</w:t>
-            </w:r>
-          </w:p>
-        </w:tc>
-        <w:tc>
-          <w:tcPr>
-            <w:tcW w:w="2244" w:type="dxa"/>
-            <w:tcBorders>
-              <w:top w:val="single" w:sz="4" w:space="0" w:color="000000"/>
-              <w:left w:val="single" w:sz="4" w:space="0" w:color="000000"/>
-              <w:bottom w:val="single" w:sz="4" w:space="0" w:color="000000"/>
-              <w:right w:val="single" w:sz="4" w:space="0" w:color="000000"/>
-            </w:tcBorders>
-          </w:tcPr>
-          <w:p>
-            <w:pPr>
-              <w:pStyle w:val="Normal1"/>
-              <w:spacing w:lineRule="auto" w:line="240" w:before="120" w:after="120"/>
-              <w:rPr>
-                <w:b/>
-                <w:b/>
-              </w:rPr>
-            </w:pPr>
-            <w:r>
-              <w:rPr>
-                <w:b/>
-              </w:rPr>
-              <w:t>Applied general average</w:t>
-            </w:r>
-          </w:p>
-        </w:tc>
-      </w:tr>
-      <w:tr>
-        <w:trPr/>
-        <w:tc>
-          <w:tcPr>
-            <w:tcW w:w="2073" w:type="dxa"/>
-            <w:tcBorders>
-              <w:top w:val="single" w:sz="4" w:space="0" w:color="000000"/>
-              <w:left w:val="single" w:sz="4" w:space="0" w:color="000000"/>
-              <w:bottom w:val="single" w:sz="4" w:space="0" w:color="000000"/>
-              <w:right w:val="single" w:sz="4" w:space="0" w:color="000000"/>
-            </w:tcBorders>
-          </w:tcPr>
-          <w:p>
-            <w:pPr>
-              <w:pStyle w:val="Normal1"/>
-              <w:spacing w:lineRule="auto" w:line="240" w:before="120" w:after="120"/>
-              <w:rPr>
-                <w:b/>
-                <w:b/>
-              </w:rPr>
-            </w:pPr>
-            <w:r>
-              <w:rPr>
-                <w:b/>
-              </w:rPr>
-              <w:t xml:space="preserve">Godmanchester Academy </w:t>
-            </w:r>
-          </w:p>
-        </w:tc>
-        <w:tc>
-          <w:tcPr>
-            <w:tcW w:w="1842" w:type="dxa"/>
-            <w:tcBorders>
-              <w:top w:val="single" w:sz="4" w:space="0" w:color="000000"/>
-              <w:left w:val="single" w:sz="4" w:space="0" w:color="000000"/>
-              <w:bottom w:val="single" w:sz="4" w:space="0" w:color="000000"/>
-              <w:right w:val="single" w:sz="4" w:space="0" w:color="000000"/>
-            </w:tcBorders>
-          </w:tcPr>
-          <w:p>
-            <w:pPr>
-              <w:pStyle w:val="Normal1"/>
-              <w:widowControl/>
-              <w:bidi w:val="0"/>
-              <w:spacing w:lineRule="auto" w:line="288" w:before="0" w:after="160"/>
-              <w:jc w:val="left"/>
-              <w:rPr/>
-            </w:pPr>
-            <w:r>
-              <w:rPr/>
-              <w:t>-0.14</w:t>
-            </w:r>
-          </w:p>
-        </w:tc>
-        <w:tc>
-          <w:tcPr>
-            <w:tcW w:w="1842" w:type="dxa"/>
-            <w:tcBorders>
-              <w:top w:val="single" w:sz="4" w:space="0" w:color="000000"/>
-              <w:left w:val="single" w:sz="4" w:space="0" w:color="000000"/>
-              <w:bottom w:val="single" w:sz="4" w:space="0" w:color="000000"/>
-              <w:right w:val="single" w:sz="4" w:space="0" w:color="000000"/>
-            </w:tcBorders>
-          </w:tcPr>
-          <w:p>
-            <w:pPr>
-              <w:pStyle w:val="Normal1"/>
-              <w:widowControl/>
-              <w:bidi w:val="0"/>
-              <w:spacing w:lineRule="auto" w:line="288" w:before="0" w:after="160"/>
-              <w:jc w:val="left"/>
-              <w:rPr/>
-            </w:pPr>
-            <w:r>
-              <w:rPr/>
-              <w:t>33.29</w:t>
-            </w:r>
-          </w:p>
-        </w:tc>
-        <w:tc>
-          <w:tcPr>
-            <w:tcW w:w="1775" w:type="dxa"/>
-            <w:tcBorders>
-              <w:top w:val="single" w:sz="4" w:space="0" w:color="000000"/>
-              <w:left w:val="single" w:sz="4" w:space="0" w:color="000000"/>
-              <w:bottom w:val="single" w:sz="4" w:space="0" w:color="000000"/>
-              <w:right w:val="single" w:sz="4" w:space="0" w:color="000000"/>
-            </w:tcBorders>
-          </w:tcPr>
-          <w:p>
-            <w:pPr>
-              <w:pStyle w:val="Normal1"/>
-              <w:widowControl/>
-              <w:bidi w:val="0"/>
-              <w:spacing w:lineRule="auto" w:line="288" w:before="0" w:after="160"/>
-              <w:jc w:val="left"/>
-              <w:rPr/>
-            </w:pPr>
-            <w:r>
-              <w:rPr/>
-              <w:t>0.17</w:t>
-            </w:r>
-          </w:p>
-        </w:tc>
-        <w:tc>
-          <w:tcPr>
-            <w:tcW w:w="2244" w:type="dxa"/>
-            <w:tcBorders>
-              <w:top w:val="single" w:sz="4" w:space="0" w:color="000000"/>
-              <w:left w:val="single" w:sz="4" w:space="0" w:color="000000"/>
-              <w:bottom w:val="single" w:sz="4" w:space="0" w:color="000000"/>
-              <w:right w:val="single" w:sz="4" w:space="0" w:color="000000"/>
-            </w:tcBorders>
-          </w:tcPr>
-          <w:p>
-            <w:pPr>
-              <w:pStyle w:val="Normal1"/>
-              <w:widowControl/>
-              <w:bidi w:val="0"/>
-              <w:spacing w:lineRule="auto" w:line="288" w:before="0" w:after="160"/>
-              <w:jc w:val="left"/>
-              <w:rPr/>
-            </w:pPr>
-            <w:r>
-              <w:rPr/>
-              <w:t>34.66</w:t>
-            </w:r>
-          </w:p>
-        </w:tc>
-      </w:tr>
-      <w:tr>
-        <w:trPr/>
-        <w:tc>
-          <w:tcPr>
-            <w:tcW w:w="2073" w:type="dxa"/>
-            <w:tcBorders>
-              <w:top w:val="single" w:sz="4" w:space="0" w:color="000000"/>
-              <w:left w:val="single" w:sz="4" w:space="0" w:color="000000"/>
-              <w:bottom w:val="single" w:sz="4" w:space="0" w:color="000000"/>
-              <w:right w:val="single" w:sz="4" w:space="0" w:color="000000"/>
-            </w:tcBorders>
-          </w:tcPr>
-          <w:p>
-            <w:pPr>
-              <w:pStyle w:val="Normal1"/>
-              <w:spacing w:lineRule="auto" w:line="240" w:before="120" w:after="120"/>
-              <w:rPr>
-                <w:b/>
-                <w:b/>
-              </w:rPr>
-            </w:pPr>
-            <w:r>
-              <w:rPr>
-                <w:b/>
-              </w:rPr>
-              <w:t>National average</w:t>
-            </w:r>
-          </w:p>
-        </w:tc>
-        <w:tc>
-          <w:tcPr>
-            <w:tcW w:w="1842" w:type="dxa"/>
-            <w:tcBorders>
-              <w:top w:val="single" w:sz="4" w:space="0" w:color="000000"/>
-              <w:left w:val="single" w:sz="4" w:space="0" w:color="000000"/>
-              <w:bottom w:val="single" w:sz="4" w:space="0" w:color="000000"/>
-              <w:right w:val="single" w:sz="4" w:space="0" w:color="000000"/>
-            </w:tcBorders>
-          </w:tcPr>
-          <w:p>
-            <w:pPr>
-              <w:pStyle w:val="Normal1"/>
-              <w:widowControl/>
-              <w:bidi w:val="0"/>
-              <w:spacing w:lineRule="auto" w:line="288" w:before="0" w:after="160"/>
-              <w:jc w:val="left"/>
-              <w:rPr/>
-            </w:pPr>
-            <w:r>
-              <w:rPr/>
-              <w:t>no data</w:t>
-            </w:r>
-          </w:p>
-        </w:tc>
-        <w:tc>
-          <w:tcPr>
-            <w:tcW w:w="1842" w:type="dxa"/>
-            <w:tcBorders>
-              <w:top w:val="single" w:sz="4" w:space="0" w:color="000000"/>
-              <w:left w:val="single" w:sz="4" w:space="0" w:color="000000"/>
-              <w:bottom w:val="single" w:sz="4" w:space="0" w:color="000000"/>
-              <w:right w:val="single" w:sz="4" w:space="0" w:color="000000"/>
-            </w:tcBorders>
-          </w:tcPr>
-          <w:p>
-            <w:pPr>
-              <w:pStyle w:val="Normal1"/>
-              <w:widowControl/>
-              <w:bidi w:val="0"/>
-              <w:spacing w:lineRule="auto" w:line="288" w:before="0" w:after="160"/>
-              <w:jc w:val="left"/>
-              <w:rPr/>
-            </w:pPr>
-            <w:r>
-              <w:rPr/>
-              <w:t>no data</w:t>
-            </w:r>
-          </w:p>
-        </w:tc>
-        <w:tc>
-          <w:tcPr>
-            <w:tcW w:w="1775" w:type="dxa"/>
-            <w:tcBorders>
-              <w:top w:val="single" w:sz="4" w:space="0" w:color="000000"/>
-              <w:left w:val="single" w:sz="4" w:space="0" w:color="000000"/>
-              <w:bottom w:val="single" w:sz="4" w:space="0" w:color="000000"/>
-              <w:right w:val="single" w:sz="4" w:space="0" w:color="000000"/>
-            </w:tcBorders>
-          </w:tcPr>
-          <w:p>
-            <w:pPr>
-              <w:pStyle w:val="Normal1"/>
-              <w:widowControl/>
-              <w:bidi w:val="0"/>
-              <w:spacing w:lineRule="auto" w:line="288" w:before="0" w:after="160"/>
-              <w:jc w:val="left"/>
-              <w:rPr/>
-            </w:pPr>
-            <w:r>
-              <w:rPr/>
-              <w:t>no data</w:t>
-            </w:r>
-          </w:p>
-        </w:tc>
-        <w:tc>
-          <w:tcPr>
-            <w:tcW w:w="2244" w:type="dxa"/>
-            <w:tcBorders>
-              <w:top w:val="single" w:sz="4" w:space="0" w:color="000000"/>
-              <w:left w:val="single" w:sz="4" w:space="0" w:color="000000"/>
-              <w:bottom w:val="single" w:sz="4" w:space="0" w:color="000000"/>
-              <w:right w:val="single" w:sz="4" w:space="0" w:color="000000"/>
-            </w:tcBorders>
-          </w:tcPr>
-          <w:p>
-            <w:pPr>
-              <w:pStyle w:val="Normal1"/>
-              <w:widowControl/>
-              <w:bidi w:val="0"/>
-              <w:spacing w:lineRule="auto" w:line="288" w:before="0" w:after="160"/>
-              <w:jc w:val="left"/>
-              <w:rPr/>
-            </w:pPr>
-            <w:r>
-              <w:rPr/>
-              <w:t>35.72</w:t>
-            </w:r>
-          </w:p>
-        </w:tc>
-      </w:tr>
-    </w:tbl>
-    <w:p>
-      <w:pPr>
-        <w:pStyle w:val="Normal1"/>
-        <w:rPr/>
-      </w:pPr>
-      <w:r>
-        <w:rPr/>
-      </w:r>
-    </w:p>
-    <w:p>
-      <w:pPr>
-        <w:pStyle w:val="Heading2"/>
-        <w:rPr/>
-      </w:pPr>
-      <w:r>
-        <w:rPr/>
-        <w:t>2018 scores for academic and applied general qualifications</w:t>
-      </w:r>
-    </w:p>
-    <w:p>
-      <w:pPr>
-        <w:pStyle w:val="Heading3"/>
-        <w:rPr/>
-      </w:pPr>
-      <w:r>
-        <w:rPr/>
-        <w:t>Local authority: Gateshead</w:t>
-      </w:r>
-    </w:p>
-    <w:tbl>
-      <w:tblPr>
-        <w:tblStyle w:val="Table34"/>
-        <w:tblW w:w="9918" w:type="dxa"/>
-        <w:jc w:val="left"/>
-        <w:tblInd w:w="0" w:type="dxa"/>
-        <w:tblCellMar>
-          <w:top w:w="0" w:type="dxa"/>
-          <w:left w:w="108" w:type="dxa"/>
-          <w:bottom w:w="0" w:type="dxa"/>
-          <w:right w:w="108" w:type="dxa"/>
-        </w:tblCellMar>
-        <w:tblLook w:val="0400"/>
-      </w:tblPr>
-      <w:tblGrid>
-        <w:gridCol w:w="1983"/>
-        <w:gridCol w:w="89"/>
-        <w:gridCol w:w="1843"/>
-        <w:gridCol w:w="1842"/>
-        <w:gridCol w:w="1775"/>
-        <w:gridCol w:w="2386"/>
-      </w:tblGrid>
-      <w:tr>
-        <w:trPr/>
-        <w:tc>
-          <w:tcPr>
-            <w:tcW w:w="2072" w:type="dxa"/>
-            <w:gridSpan w:val="2"/>
-            <w:tcBorders>
-              <w:top w:val="single" w:sz="4" w:space="0" w:color="000000"/>
-              <w:left w:val="single" w:sz="4" w:space="0" w:color="000000"/>
-              <w:bottom w:val="single" w:sz="4" w:space="0" w:color="000000"/>
-              <w:right w:val="single" w:sz="4" w:space="0" w:color="000000"/>
-            </w:tcBorders>
-          </w:tcPr>
-          <w:p>
-            <w:pPr>
-              <w:pStyle w:val="Normal1"/>
-              <w:spacing w:before="0" w:after="160"/>
-              <w:rPr>
-                <w:b/>
-                <w:b/>
-              </w:rPr>
-            </w:pPr>
-            <w:r>
-              <w:rPr>
-                <w:b/>
-              </w:rPr>
-            </w:r>
-          </w:p>
-        </w:tc>
-        <w:tc>
-          <w:tcPr>
-            <w:tcW w:w="1843" w:type="dxa"/>
-            <w:tcBorders>
-              <w:top w:val="single" w:sz="4" w:space="0" w:color="000000"/>
-              <w:left w:val="single" w:sz="4" w:space="0" w:color="000000"/>
-              <w:bottom w:val="single" w:sz="4" w:space="0" w:color="000000"/>
-              <w:right w:val="single" w:sz="4" w:space="0" w:color="000000"/>
-            </w:tcBorders>
-          </w:tcPr>
-          <w:p>
-            <w:pPr>
-              <w:pStyle w:val="Normal1"/>
-              <w:spacing w:lineRule="auto" w:line="240" w:before="120" w:after="120"/>
-              <w:rPr>
-                <w:b/>
-                <w:b/>
-              </w:rPr>
-            </w:pPr>
-            <w:r>
-              <w:rPr>
-                <w:b/>
-              </w:rPr>
-              <w:t>Academic progress</w:t>
-            </w:r>
-          </w:p>
-        </w:tc>
-        <w:tc>
-          <w:tcPr>
-            <w:tcW w:w="1842" w:type="dxa"/>
-            <w:tcBorders>
-              <w:top w:val="single" w:sz="4" w:space="0" w:color="000000"/>
-              <w:left w:val="single" w:sz="4" w:space="0" w:color="000000"/>
-              <w:bottom w:val="single" w:sz="4" w:space="0" w:color="000000"/>
-              <w:right w:val="single" w:sz="4" w:space="0" w:color="000000"/>
-            </w:tcBorders>
-          </w:tcPr>
-          <w:p>
-            <w:pPr>
-              <w:pStyle w:val="Normal1"/>
-              <w:spacing w:lineRule="auto" w:line="240" w:before="120" w:after="120"/>
-              <w:rPr>
-                <w:b/>
-                <w:b/>
-              </w:rPr>
-            </w:pPr>
-            <w:r>
-              <w:rPr>
-                <w:b/>
-              </w:rPr>
-              <w:t>Academic average</w:t>
-            </w:r>
-          </w:p>
-        </w:tc>
-        <w:tc>
-          <w:tcPr>
-            <w:tcW w:w="1775" w:type="dxa"/>
-            <w:tcBorders>
-              <w:top w:val="single" w:sz="4" w:space="0" w:color="000000"/>
-              <w:left w:val="single" w:sz="4" w:space="0" w:color="000000"/>
-              <w:bottom w:val="single" w:sz="4" w:space="0" w:color="000000"/>
-              <w:right w:val="single" w:sz="4" w:space="0" w:color="000000"/>
-            </w:tcBorders>
-          </w:tcPr>
-          <w:p>
-            <w:pPr>
-              <w:pStyle w:val="Normal1"/>
-              <w:spacing w:lineRule="auto" w:line="240" w:before="120" w:after="120"/>
-              <w:rPr>
-                <w:b/>
-                <w:b/>
-              </w:rPr>
-            </w:pPr>
-            <w:r>
-              <w:rPr>
-                <w:b/>
-              </w:rPr>
-              <w:t>Applied general progress</w:t>
-            </w:r>
-          </w:p>
-        </w:tc>
-        <w:tc>
-          <w:tcPr>
-            <w:tcW w:w="2386" w:type="dxa"/>
-            <w:tcBorders>
-              <w:top w:val="single" w:sz="4" w:space="0" w:color="000000"/>
-              <w:left w:val="single" w:sz="4" w:space="0" w:color="000000"/>
-              <w:bottom w:val="single" w:sz="4" w:space="0" w:color="000000"/>
-              <w:right w:val="single" w:sz="4" w:space="0" w:color="000000"/>
-            </w:tcBorders>
-          </w:tcPr>
-          <w:p>
-            <w:pPr>
-              <w:pStyle w:val="Normal1"/>
-              <w:spacing w:lineRule="auto" w:line="240" w:before="120" w:after="120"/>
-              <w:rPr>
-                <w:b/>
-                <w:b/>
-              </w:rPr>
-            </w:pPr>
-            <w:r>
-              <w:rPr>
-                <w:b/>
-              </w:rPr>
-              <w:t>Applied general average</w:t>
-            </w:r>
-          </w:p>
-        </w:tc>
-      </w:tr>
-      <w:tr>
-        <w:trPr/>
-        <w:tc>
-          <w:tcPr>
-            <w:tcW w:w="2072" w:type="dxa"/>
-            <w:gridSpan w:val="2"/>
-            <w:tcBorders>
-              <w:top w:val="single" w:sz="4" w:space="0" w:color="000000"/>
-              <w:left w:val="single" w:sz="4" w:space="0" w:color="000000"/>
-              <w:bottom w:val="single" w:sz="4" w:space="0" w:color="000000"/>
-              <w:right w:val="single" w:sz="4" w:space="0" w:color="000000"/>
-            </w:tcBorders>
-          </w:tcPr>
-          <w:p>
-            <w:pPr>
-              <w:pStyle w:val="Normal1"/>
-              <w:spacing w:lineRule="auto" w:line="240" w:before="120" w:after="120"/>
-              <w:rPr>
-                <w:b/>
-                <w:b/>
-              </w:rPr>
-            </w:pPr>
-            <w:r>
-              <w:rPr>
-                <w:b/>
-              </w:rPr>
-              <w:t>Godmanchester Academy</w:t>
-            </w:r>
-          </w:p>
-        </w:tc>
-        <w:tc>
-          <w:tcPr>
-            <w:tcW w:w="1843" w:type="dxa"/>
-            <w:tcBorders>
-              <w:top w:val="single" w:sz="4" w:space="0" w:color="000000"/>
-              <w:left w:val="single" w:sz="4" w:space="0" w:color="000000"/>
-              <w:bottom w:val="single" w:sz="4" w:space="0" w:color="000000"/>
-              <w:right w:val="single" w:sz="4" w:space="0" w:color="000000"/>
-            </w:tcBorders>
-          </w:tcPr>
-          <w:p>
-            <w:pPr>
-              <w:pStyle w:val="Normal1"/>
-              <w:widowControl/>
-              <w:bidi w:val="0"/>
-              <w:spacing w:lineRule="auto" w:line="288" w:before="0" w:after="160"/>
-              <w:jc w:val="left"/>
-              <w:rPr/>
-            </w:pPr>
-            <w:r>
-              <w:rPr/>
-              <w:t>-0.14</w:t>
-            </w:r>
-          </w:p>
-        </w:tc>
-        <w:tc>
-          <w:tcPr>
-            <w:tcW w:w="1842" w:type="dxa"/>
-            <w:tcBorders>
-              <w:top w:val="single" w:sz="4" w:space="0" w:color="000000"/>
-              <w:left w:val="single" w:sz="4" w:space="0" w:color="000000"/>
-              <w:bottom w:val="single" w:sz="4" w:space="0" w:color="000000"/>
-              <w:right w:val="single" w:sz="4" w:space="0" w:color="000000"/>
-            </w:tcBorders>
-          </w:tcPr>
-          <w:p>
-            <w:pPr>
-              <w:pStyle w:val="Normal1"/>
-              <w:widowControl/>
-              <w:bidi w:val="0"/>
-              <w:spacing w:lineRule="auto" w:line="288" w:before="0" w:after="160"/>
-              <w:jc w:val="left"/>
-              <w:rPr/>
-            </w:pPr>
-            <w:r>
-              <w:rPr/>
-              <w:t>33.29</w:t>
-            </w:r>
-          </w:p>
-        </w:tc>
-        <w:tc>
-          <w:tcPr>
-            <w:tcW w:w="1775" w:type="dxa"/>
-            <w:tcBorders>
-              <w:top w:val="single" w:sz="4" w:space="0" w:color="000000"/>
-              <w:left w:val="single" w:sz="4" w:space="0" w:color="000000"/>
-              <w:bottom w:val="single" w:sz="4" w:space="0" w:color="000000"/>
-              <w:right w:val="single" w:sz="4" w:space="0" w:color="000000"/>
-            </w:tcBorders>
-          </w:tcPr>
-          <w:p>
-            <w:pPr>
-              <w:pStyle w:val="Normal1"/>
-              <w:widowControl/>
-              <w:bidi w:val="0"/>
-              <w:spacing w:lineRule="auto" w:line="288" w:before="0" w:after="160"/>
-              <w:jc w:val="left"/>
-              <w:rPr/>
-            </w:pPr>
-            <w:r>
-              <w:rPr/>
-              <w:t>0.17</w:t>
-            </w:r>
-          </w:p>
-        </w:tc>
-        <w:tc>
-          <w:tcPr>
-            <w:tcW w:w="2386" w:type="dxa"/>
-            <w:tcBorders>
-              <w:top w:val="single" w:sz="4" w:space="0" w:color="000000"/>
-              <w:left w:val="single" w:sz="4" w:space="0" w:color="000000"/>
-              <w:bottom w:val="single" w:sz="4" w:space="0" w:color="000000"/>
-              <w:right w:val="single" w:sz="4" w:space="0" w:color="000000"/>
-            </w:tcBorders>
-          </w:tcPr>
-          <w:p>
-            <w:pPr>
-              <w:pStyle w:val="Normal1"/>
-              <w:widowControl/>
-              <w:bidi w:val="0"/>
-              <w:spacing w:lineRule="auto" w:line="288" w:before="0" w:after="160"/>
-              <w:jc w:val="left"/>
-              <w:rPr/>
-            </w:pPr>
-            <w:r>
-              <w:rPr/>
-              <w:t>34.66</w:t>
-            </w:r>
-          </w:p>
-        </w:tc>
-      </w:tr>
-      <w:tr>
-        <w:trPr/>
-        <w:tc>
-          <w:tcPr>
-            <w:tcW w:w="2072" w:type="dxa"/>
-            <w:gridSpan w:val="2"/>
-            <w:tcBorders>
-              <w:top w:val="single" w:sz="4" w:space="0" w:color="000000"/>
-              <w:left w:val="single" w:sz="4" w:space="0" w:color="000000"/>
-              <w:bottom w:val="single" w:sz="4" w:space="0" w:color="000000"/>
-              <w:right w:val="single" w:sz="4" w:space="0" w:color="000000"/>
-            </w:tcBorders>
-          </w:tcPr>
-          <w:p>
-            <w:pPr>
-              <w:pStyle w:val="Normal1"/>
-              <w:spacing w:lineRule="auto" w:line="240" w:before="120" w:after="120"/>
-              <w:rPr>
-                <w:b/>
-                <w:b/>
-              </w:rPr>
-            </w:pPr>
-            <w:r>
-              <w:rPr>
-                <w:b/>
-              </w:rPr>
-              <w:t>National average</w:t>
-            </w:r>
-          </w:p>
-        </w:tc>
-        <w:tc>
-          <w:tcPr>
-            <w:tcW w:w="1843" w:type="dxa"/>
-            <w:tcBorders>
-              <w:top w:val="single" w:sz="4" w:space="0" w:color="000000"/>
-              <w:left w:val="single" w:sz="4" w:space="0" w:color="000000"/>
-              <w:bottom w:val="single" w:sz="4" w:space="0" w:color="000000"/>
-              <w:right w:val="single" w:sz="4" w:space="0" w:color="000000"/>
-            </w:tcBorders>
-          </w:tcPr>
-          <w:p>
-            <w:pPr>
-              <w:pStyle w:val="Normal1"/>
-              <w:widowControl/>
-              <w:bidi w:val="0"/>
-              <w:spacing w:lineRule="auto" w:line="288" w:before="0" w:after="160"/>
-              <w:jc w:val="left"/>
-              <w:rPr/>
-            </w:pPr>
-            <w:r>
-              <w:rPr/>
-              <w:t>no data</w:t>
-            </w:r>
-          </w:p>
-        </w:tc>
-        <w:tc>
-          <w:tcPr>
-            <w:tcW w:w="1842" w:type="dxa"/>
-            <w:tcBorders>
-              <w:top w:val="single" w:sz="4" w:space="0" w:color="000000"/>
-              <w:left w:val="single" w:sz="4" w:space="0" w:color="000000"/>
-              <w:bottom w:val="single" w:sz="4" w:space="0" w:color="000000"/>
-              <w:right w:val="single" w:sz="4" w:space="0" w:color="000000"/>
-            </w:tcBorders>
-          </w:tcPr>
-          <w:p>
-            <w:pPr>
-              <w:pStyle w:val="Normal1"/>
-              <w:widowControl/>
-              <w:bidi w:val="0"/>
-              <w:spacing w:lineRule="auto" w:line="288" w:before="0" w:after="160"/>
-              <w:jc w:val="left"/>
-              <w:rPr/>
-            </w:pPr>
-            <w:r>
-              <w:rPr/>
-              <w:t>no data</w:t>
-            </w:r>
-          </w:p>
-        </w:tc>
-        <w:tc>
-          <w:tcPr>
-            <w:tcW w:w="1775" w:type="dxa"/>
-            <w:tcBorders>
-              <w:top w:val="single" w:sz="4" w:space="0" w:color="000000"/>
-              <w:left w:val="single" w:sz="4" w:space="0" w:color="000000"/>
-              <w:bottom w:val="single" w:sz="4" w:space="0" w:color="000000"/>
-              <w:right w:val="single" w:sz="4" w:space="0" w:color="000000"/>
-            </w:tcBorders>
-          </w:tcPr>
-          <w:p>
-            <w:pPr>
-              <w:pStyle w:val="Normal1"/>
-              <w:widowControl/>
-              <w:bidi w:val="0"/>
-              <w:spacing w:lineRule="auto" w:line="288" w:before="0" w:after="160"/>
-              <w:jc w:val="left"/>
-              <w:rPr/>
-            </w:pPr>
-            <w:r>
-              <w:rPr/>
-              <w:t>no data</w:t>
-            </w:r>
-          </w:p>
-        </w:tc>
-        <w:tc>
-          <w:tcPr>
-            <w:tcW w:w="2386" w:type="dxa"/>
-            <w:tcBorders>
-              <w:top w:val="single" w:sz="4" w:space="0" w:color="000000"/>
-              <w:left w:val="single" w:sz="4" w:space="0" w:color="000000"/>
-              <w:bottom w:val="single" w:sz="4" w:space="0" w:color="000000"/>
-              <w:right w:val="single" w:sz="4" w:space="0" w:color="000000"/>
-            </w:tcBorders>
-          </w:tcPr>
-          <w:p>
-            <w:pPr>
-              <w:pStyle w:val="Normal1"/>
-              <w:rPr/>
-            </w:pPr>
-            <w:r>
-              <w:rPr/>
-              <w:t>34.67</w:t>
-            </w:r>
-          </w:p>
-          <w:p>
-            <w:pPr>
-              <w:pStyle w:val="Normal1"/>
-              <w:widowControl/>
-              <w:bidi w:val="0"/>
-              <w:spacing w:lineRule="auto" w:line="288" w:before="0" w:after="160"/>
-              <w:jc w:val="left"/>
-              <w:rPr/>
-            </w:pPr>
-            <w:r>
-              <w:rPr/>
-            </w:r>
-          </w:p>
-        </w:tc>
-      </w:tr>
-      <w:tr>
-        <w:trPr/>
-        <w:tc>
-          <w:tcPr>
-            <w:tcW w:w="1983" w:type="dxa"/>
-            <w:tcBorders>
-              <w:top w:val="single" w:sz="4" w:space="0" w:color="000000"/>
-              <w:left w:val="single" w:sz="4" w:space="0" w:color="000000"/>
-              <w:bottom w:val="single" w:sz="4" w:space="0" w:color="000000"/>
-              <w:right w:val="single" w:sz="4" w:space="0" w:color="000000"/>
-            </w:tcBorders>
-          </w:tcPr>
-          <w:p>
-            <w:pPr>
-              <w:pStyle w:val="Normal1"/>
-              <w:spacing w:lineRule="auto" w:line="240" w:before="120" w:after="120"/>
-              <w:rPr>
-                <w:b/>
-                <w:b/>
-                <w:sz w:val="24"/>
-                <w:szCs w:val="24"/>
-              </w:rPr>
-            </w:pPr>
-            <w:r>
-              <w:rPr>
-                <w:b/>
-                <w:sz w:val="24"/>
-                <w:szCs w:val="24"/>
-              </w:rPr>
-              <w:t>Additional information</w:t>
-            </w:r>
-          </w:p>
-        </w:tc>
-        <w:tc>
-          <w:tcPr>
-            <w:tcW w:w="7935" w:type="dxa"/>
-            <w:gridSpan w:val="5"/>
-            <w:tcBorders>
-              <w:top w:val="single" w:sz="4" w:space="0" w:color="000000"/>
-              <w:left w:val="single" w:sz="4" w:space="0" w:color="000000"/>
-              <w:bottom w:val="single" w:sz="4" w:space="0" w:color="000000"/>
-              <w:right w:val="single" w:sz="4" w:space="0" w:color="000000"/>
-            </w:tcBorders>
-          </w:tcPr>
-          <w:p>
-            <w:pPr>
-              <w:pStyle w:val="Normal1"/>
-              <w:spacing w:lineRule="auto" w:line="240" w:before="120" w:after="120"/>
-              <w:rPr>
-                <w:sz w:val="24"/>
-                <w:szCs w:val="24"/>
-              </w:rPr>
-            </w:pPr>
-            <w:r>
-              <w:rPr>
-                <w:sz w:val="24"/>
-                <w:szCs w:val="24"/>
-              </w:rPr>
-            </w:r>
-          </w:p>
-        </w:tc>
-      </w:tr>
-    </w:tbl>
-    <w:p>
-      <w:pPr>
-        <w:pStyle w:val="Heading2"/>
-        <w:rPr/>
-      </w:pPr>
-      <w:r>
-        <w:rPr/>
+        <w:t>]</w:t>
       </w:r>
     </w:p>
     <w:p>
@@ -11419,11 +10001,10 @@
 <w:ftr xmlns:o="urn:schemas-microsoft-com:office:office" xmlns:r="http://schemas.openxmlformats.org/officeDocument/2006/relationships" xmlns:v="urn:schemas-microsoft-com:vml" xmlns:w="http://schemas.openxmlformats.org/wordprocessingml/2006/main" xmlns:w10="urn:schemas-microsoft-com:office:word" xmlns:wp="http://schemas.openxmlformats.org/drawingml/2006/wordprocessingDrawing" xmlns:wps="http://schemas.microsoft.com/office/word/2010/wordprocessingShape" xmlns:wpg="http://schemas.microsoft.com/office/word/2010/wordprocessingGroup" xmlns:mc="http://schemas.openxmlformats.org/markup-compatibility/2006" xmlns:wp14="http://schemas.microsoft.com/office/word/2010/wordprocessingDrawing" xmlns:w14="http://schemas.microsoft.com/office/word/2010/wordml" mc:Ignorable="w14 wp14">
   <w:p>
     <w:pPr>
-      <w:pStyle w:val="Normal1"/>
+      <w:pStyle w:val="LOnormal"/>
       <w:keepNext w:val="false"/>
       <w:keepLines w:val="false"/>
       <w:widowControl/>
-      <w:pBdr/>
       <w:shd w:val="clear" w:fill="auto"/>
       <w:tabs>
         <w:tab w:val="clear" w:pos="720"/>
@@ -11527,11 +10108,10 @@
   </w:p>
   <w:p>
     <w:pPr>
-      <w:pStyle w:val="Normal1"/>
+      <w:pStyle w:val="LOnormal"/>
       <w:keepNext w:val="false"/>
       <w:keepLines w:val="false"/>
       <w:widowControl/>
-      <w:pBdr/>
       <w:shd w:val="clear" w:fill="auto"/>
       <w:tabs>
         <w:tab w:val="clear" w:pos="720"/>
@@ -11575,7 +10155,6 @@
         <w:sz w:val="22"/>
         <w:szCs w:val="22"/>
         <w:u w:val="none"/>
-        <w:shd w:fill="auto" w:val="clear"/>
         <w:vertAlign w:val="baseline"/>
       </w:rPr>
     </w:r>
@@ -11587,11 +10166,10 @@
 <w:hdr xmlns:o="urn:schemas-microsoft-com:office:office" xmlns:r="http://schemas.openxmlformats.org/officeDocument/2006/relationships" xmlns:v="urn:schemas-microsoft-com:vml" xmlns:w="http://schemas.openxmlformats.org/wordprocessingml/2006/main" xmlns:w10="urn:schemas-microsoft-com:office:word" xmlns:wp="http://schemas.openxmlformats.org/drawingml/2006/wordprocessingDrawing" xmlns:wps="http://schemas.microsoft.com/office/word/2010/wordprocessingShape" xmlns:wpg="http://schemas.microsoft.com/office/word/2010/wordprocessingGroup" xmlns:mc="http://schemas.openxmlformats.org/markup-compatibility/2006" xmlns:wp14="http://schemas.microsoft.com/office/word/2010/wordprocessingDrawing" xmlns:w14="http://schemas.microsoft.com/office/word/2010/wordml" mc:Ignorable="w14 wp14">
   <w:p>
     <w:pPr>
-      <w:pStyle w:val="Normal1"/>
+      <w:pStyle w:val="LOnormal"/>
       <w:keepNext w:val="false"/>
       <w:keepLines w:val="false"/>
       <w:widowControl w:val="false"/>
-      <w:pBdr/>
       <w:shd w:val="clear" w:fill="auto"/>
       <w:spacing w:lineRule="auto" w:line="276" w:before="0" w:after="0"/>
       <w:ind w:left="0" w:right="0" w:hanging="0"/>
@@ -11630,7 +10208,6 @@
         <w:sz w:val="22"/>
         <w:szCs w:val="22"/>
         <w:u w:val="none"/>
-        <w:shd w:fill="auto" w:val="clear"/>
         <w:vertAlign w:val="baseline"/>
       </w:rPr>
     </w:r>
@@ -11663,11 +10240,10 @@
         </w:tcPr>
         <w:p>
           <w:pPr>
-            <w:pStyle w:val="Normal1"/>
+            <w:pStyle w:val="LOnormal"/>
             <w:keepNext w:val="false"/>
             <w:keepLines w:val="false"/>
             <w:widowControl/>
-            <w:pBdr/>
             <w:shd w:val="clear" w:fill="auto"/>
             <w:tabs>
               <w:tab w:val="clear" w:pos="720"/>
@@ -11711,7 +10287,6 @@
               <w:sz w:val="22"/>
               <w:szCs w:val="22"/>
               <w:u w:val="none"/>
-              <w:shd w:fill="auto" w:val="clear"/>
               <w:vertAlign w:val="baseline"/>
             </w:rPr>
           </w:r>
@@ -11724,11 +10299,10 @@
         </w:tcPr>
         <w:p>
           <w:pPr>
-            <w:pStyle w:val="Normal1"/>
+            <w:pStyle w:val="LOnormal"/>
             <w:keepNext w:val="false"/>
             <w:keepLines w:val="false"/>
             <w:widowControl/>
-            <w:pBdr/>
             <w:shd w:val="clear" w:fill="auto"/>
             <w:tabs>
               <w:tab w:val="clear" w:pos="720"/>
@@ -11772,7 +10346,6 @@
               <w:sz w:val="22"/>
               <w:szCs w:val="22"/>
               <w:u w:val="none"/>
-              <w:shd w:fill="auto" w:val="clear"/>
               <w:vertAlign w:val="baseline"/>
             </w:rPr>
           </w:r>
@@ -11785,11 +10358,10 @@
         </w:tcPr>
         <w:p>
           <w:pPr>
-            <w:pStyle w:val="Normal1"/>
+            <w:pStyle w:val="LOnormal"/>
             <w:keepNext w:val="false"/>
             <w:keepLines w:val="false"/>
             <w:widowControl/>
-            <w:pBdr/>
             <w:shd w:val="clear" w:fill="auto"/>
             <w:tabs>
               <w:tab w:val="clear" w:pos="720"/>
@@ -11833,7 +10405,6 @@
               <w:sz w:val="22"/>
               <w:szCs w:val="22"/>
               <w:u w:val="none"/>
-              <w:shd w:fill="auto" w:val="clear"/>
               <w:vertAlign w:val="baseline"/>
             </w:rPr>
           </w:r>
@@ -11843,11 +10414,10 @@
   </w:tbl>
   <w:p>
     <w:pPr>
-      <w:pStyle w:val="Normal1"/>
+      <w:pStyle w:val="LOnormal"/>
       <w:keepNext w:val="false"/>
       <w:keepLines w:val="false"/>
       <w:widowControl/>
-      <w:pBdr/>
       <w:shd w:val="clear" w:fill="auto"/>
       <w:tabs>
         <w:tab w:val="clear" w:pos="720"/>
@@ -11891,7 +10461,6 @@
         <w:sz w:val="22"/>
         <w:szCs w:val="22"/>
         <w:u w:val="none"/>
-        <w:shd w:fill="auto" w:val="clear"/>
         <w:vertAlign w:val="baseline"/>
       </w:rPr>
     </w:r>
@@ -11905,7 +10474,6 @@
     <w:rPrDefault>
       <w:rPr>
         <w:rFonts w:ascii="Arial" w:hAnsi="Arial" w:eastAsia="Arial" w:cs="Arial"/>
-        <w:sz w:val="22"/>
         <w:szCs w:val="22"/>
         <w:lang w:val="en-GB" w:eastAsia="zh-CN" w:bidi="hi-IN"/>
       </w:rPr>
@@ -11921,6 +10489,7 @@
     <w:qFormat/>
     <w:pPr>
       <w:widowControl/>
+      <w:suppressAutoHyphens w:val="true"/>
       <w:bidi w:val="0"/>
       <w:spacing w:lineRule="auto" w:line="288" w:before="0" w:after="160"/>
       <w:jc w:val="left"/>
@@ -11936,8 +10505,8 @@
   </w:style>
   <w:style w:type="paragraph" w:styleId="Heading1">
     <w:name w:val="Heading 1"/>
-    <w:basedOn w:val="Normal1"/>
-    <w:next w:val="Normal1"/>
+    <w:basedOn w:val="LOnormal"/>
+    <w:next w:val="LOnormal"/>
     <w:qFormat/>
     <w:pPr>
       <w:spacing w:lineRule="auto" w:line="240" w:before="360" w:after="240"/>
@@ -11951,8 +10520,8 @@
   </w:style>
   <w:style w:type="paragraph" w:styleId="Heading2">
     <w:name w:val="Heading 2"/>
-    <w:basedOn w:val="Normal1"/>
-    <w:next w:val="Normal1"/>
+    <w:basedOn w:val="LOnormal"/>
+    <w:next w:val="LOnormal"/>
     <w:qFormat/>
     <w:pPr>
       <w:keepNext w:val="true"/>
@@ -11967,8 +10536,8 @@
   </w:style>
   <w:style w:type="paragraph" w:styleId="Heading3">
     <w:name w:val="Heading 3"/>
-    <w:basedOn w:val="Normal1"/>
-    <w:next w:val="Normal1"/>
+    <w:basedOn w:val="LOnormal"/>
+    <w:next w:val="LOnormal"/>
     <w:qFormat/>
     <w:pPr>
       <w:keepNext w:val="true"/>
@@ -11983,8 +10552,8 @@
   </w:style>
   <w:style w:type="paragraph" w:styleId="Heading4">
     <w:name w:val="Heading 4"/>
-    <w:basedOn w:val="Normal1"/>
-    <w:next w:val="Normal1"/>
+    <w:basedOn w:val="LOnormal"/>
+    <w:next w:val="LOnormal"/>
     <w:qFormat/>
     <w:pPr>
       <w:keepNext w:val="true"/>
@@ -11999,8 +10568,8 @@
   </w:style>
   <w:style w:type="paragraph" w:styleId="Heading5">
     <w:name w:val="Heading 5"/>
-    <w:basedOn w:val="Normal1"/>
-    <w:next w:val="Normal1"/>
+    <w:basedOn w:val="LOnormal"/>
+    <w:next w:val="LOnormal"/>
     <w:qFormat/>
     <w:pPr>
       <w:spacing w:lineRule="auto" w:line="240" w:before="240" w:after="60"/>
@@ -12016,8 +10585,8 @@
   </w:style>
   <w:style w:type="paragraph" w:styleId="Heading6">
     <w:name w:val="Heading 6"/>
-    <w:basedOn w:val="Normal1"/>
-    <w:next w:val="Normal1"/>
+    <w:basedOn w:val="LOnormal"/>
+    <w:next w:val="LOnormal"/>
     <w:qFormat/>
     <w:pPr>
       <w:spacing w:lineRule="auto" w:line="240" w:before="240" w:after="60"/>
@@ -12086,11 +10655,12 @@
       <w:rFonts w:cs="Lohit Devanagari"/>
     </w:rPr>
   </w:style>
-  <w:style w:type="paragraph" w:styleId="Normal1" w:default="1">
+  <w:style w:type="paragraph" w:styleId="LOnormal" w:default="1">
     <w:name w:val="LO-normal"/>
     <w:qFormat/>
     <w:pPr>
       <w:widowControl/>
+      <w:suppressAutoHyphens w:val="true"/>
       <w:bidi w:val="0"/>
       <w:spacing w:lineRule="auto" w:line="288" w:before="0" w:after="160"/>
       <w:jc w:val="left"/>
@@ -12106,8 +10676,8 @@
   </w:style>
   <w:style w:type="paragraph" w:styleId="Title">
     <w:name w:val="Title"/>
-    <w:basedOn w:val="Normal1"/>
-    <w:next w:val="Normal1"/>
+    <w:basedOn w:val="LOnormal"/>
+    <w:next w:val="LOnormal"/>
     <w:qFormat/>
     <w:pPr>
       <w:spacing w:lineRule="auto" w:line="240" w:before="240" w:after="160"/>
@@ -12121,8 +10691,8 @@
   </w:style>
   <w:style w:type="paragraph" w:styleId="Subtitle">
     <w:name w:val="Subtitle"/>
-    <w:basedOn w:val="Normal1"/>
-    <w:next w:val="Normal1"/>
+    <w:basedOn w:val="LOnormal"/>
+    <w:next w:val="LOnormal"/>
     <w:qFormat/>
     <w:pPr>
       <w:keepNext w:val="true"/>

--- a/ApplyToBecomeInternal/ApplyToBecomeInternal/Resources/htb-template.docx
+++ b/ApplyToBecomeInternal/ApplyToBecomeInternal/Resources/htb-template.docx
@@ -3605,22 +3605,12 @@
     </w:p>
     <w:p>
       <w:pPr>
-        <w:pStyle w:val="Heading1"/>
+        <w:pStyle w:val="LOnormal"/>
         <w:rPr/>
       </w:pPr>
       <w:r>
         <w:rPr/>
-        <w:t xml:space="preserve">Key stage 2 </w:t>
-      </w:r>
-      <w:r>
-        <w:rPr>
-          <w:color w:val="1F497D"/>
-        </w:rPr>
-        <w:t>performance</w:t>
-      </w:r>
-      <w:r>
-        <w:rPr/>
-        <w:t xml:space="preserve"> tables (KS2)</w:t>
+        <w:t>[KS2PerformanceData]</w:t>
       </w:r>
     </w:p>
     <w:p>
@@ -3630,35 +3620,7 @@
       </w:pPr>
       <w:r>
         <w:rPr/>
-        <w:t>[KS2PerformanceData]</w:t>
-      </w:r>
-    </w:p>
-    <w:p>
-      <w:pPr>
-        <w:pStyle w:val="Heading1"/>
-        <w:rPr/>
-      </w:pPr>
-      <w:r>
-        <w:rPr/>
-        <w:t>Key stage 4 performance tables (KS4)</w:t>
-      </w:r>
-    </w:p>
-    <w:p>
-      <w:pPr>
-        <w:pStyle w:val="LOnormal"/>
-        <w:rPr/>
-      </w:pPr>
-      <w:r>
-        <w:rPr/>
-        <w:t>[KS</w:t>
-      </w:r>
-      <w:r>
-        <w:rPr/>
-        <w:t>4</w:t>
-      </w:r>
-      <w:r>
-        <w:rPr/>
-        <w:t>Performance</w:t>
+        <w:t>[KS4Performance</w:t>
       </w:r>
       <w:r>
         <w:rPr>
@@ -3674,16 +3636,6 @@
       <w:r>
         <w:rPr/>
         <w:t>]</w:t>
-      </w:r>
-    </w:p>
-    <w:p>
-      <w:pPr>
-        <w:pStyle w:val="Heading1"/>
-        <w:rPr/>
-      </w:pPr>
-      <w:r>
-        <w:rPr/>
-        <w:t>Key stage 5 performance tables</w:t>
       </w:r>
     </w:p>
     <w:p>

--- a/ApplyToBecomeInternal/ApplyToBecomeInternal/Resources/htb-template.docx
+++ b/ApplyToBecomeInternal/ApplyToBecomeInternal/Resources/htb-template.docx
@@ -219,7 +219,38 @@
                 <w:sz w:val="24"/>
                 <w:szCs w:val="24"/>
               </w:rPr>
-              <w:t>[AcademyTypeAndRoute]</w:t>
+              <w:t>[AcademyTyp</w:t>
+            </w:r>
+            <w:r>
+              <w:rPr>
+                <w:sz w:val="24"/>
+                <w:szCs w:val="24"/>
+              </w:rPr>
+              <w:t>eRouteAndConversionGrant</w:t>
+            </w:r>
+            <w:r>
+              <w:rPr>
+                <w:sz w:val="24"/>
+                <w:szCs w:val="24"/>
+              </w:rPr>
+              <w:t>]</w:t>
+            </w:r>
+          </w:p>
+          <w:p>
+            <w:pPr>
+              <w:pStyle w:val="LOnormal"/>
+              <w:spacing w:lineRule="auto" w:line="240" w:before="120" w:after="120"/>
+              <w:rPr>
+                <w:sz w:val="24"/>
+                <w:szCs w:val="24"/>
+              </w:rPr>
+            </w:pPr>
+            <w:r>
+              <w:rPr>
+                <w:sz w:val="24"/>
+                <w:szCs w:val="24"/>
+              </w:rPr>
+              <w:t>[ConversionSupportGrantChangeReason]</w:t>
             </w:r>
           </w:p>
         </w:tc>

--- a/ApplyToBecomeInternal/ApplyToBecomeInternal/Resources/htb-template.docx
+++ b/ApplyToBecomeInternal/ApplyToBecomeInternal/Resources/htb-template.docx
@@ -1,58 +1,250 @@
 
 <file path=word/document.xml><?xml version="1.0" encoding="utf-8"?>
-<w:document xmlns:o="urn:schemas-microsoft-com:office:office" xmlns:r="http://schemas.openxmlformats.org/officeDocument/2006/relationships" xmlns:v="urn:schemas-microsoft-com:vml" xmlns:w="http://schemas.openxmlformats.org/wordprocessingml/2006/main" xmlns:w10="urn:schemas-microsoft-com:office:word" xmlns:wp="http://schemas.openxmlformats.org/drawingml/2006/wordprocessingDrawing" xmlns:wps="http://schemas.microsoft.com/office/word/2010/wordprocessingShape" xmlns:wpg="http://schemas.microsoft.com/office/word/2010/wordprocessingGroup" xmlns:mc="http://schemas.openxmlformats.org/markup-compatibility/2006" xmlns:wp14="http://schemas.microsoft.com/office/word/2010/wordprocessingDrawing" xmlns:w14="http://schemas.microsoft.com/office/word/2010/wordml" mc:Ignorable="w14 wp14">
+<w:document xmlns:wpc="http://schemas.microsoft.com/office/word/2010/wordprocessingCanvas" xmlns:cx="http://schemas.microsoft.com/office/drawing/2014/chartex" xmlns:cx1="http://schemas.microsoft.com/office/drawing/2015/9/8/chartex" xmlns:cx2="http://schemas.microsoft.com/office/drawing/2015/10/21/chartex" xmlns:cx3="http://schemas.microsoft.com/office/drawing/2016/5/9/chartex" xmlns:cx4="http://schemas.microsoft.com/office/drawing/2016/5/10/chartex" xmlns:cx5="http://schemas.microsoft.com/office/drawing/2016/5/11/chartex" xmlns:cx6="http://schemas.microsoft.com/office/drawing/2016/5/12/chartex" xmlns:cx7="http://schemas.microsoft.com/office/drawing/2016/5/13/chartex" xmlns:cx8="http://schemas.microsoft.com/office/drawing/2016/5/14/chartex" xmlns:mc="http://schemas.openxmlformats.org/markup-compatibility/2006" xmlns:aink="http://schemas.microsoft.com/office/drawing/2016/ink" xmlns:am3d="http://schemas.microsoft.com/office/drawing/2017/model3d" xmlns:o="urn:schemas-microsoft-com:office:office" xmlns:r="http://schemas.openxmlformats.org/officeDocument/2006/relationships" xmlns:m="http://schemas.openxmlformats.org/officeDocument/2006/math" xmlns:v="urn:schemas-microsoft-com:vml" xmlns:wp14="http://schemas.microsoft.com/office/word/2010/wordprocessingDrawing" xmlns:wp="http://schemas.openxmlformats.org/drawingml/2006/wordprocessingDrawing" xmlns:w10="urn:schemas-microsoft-com:office:word" xmlns:w="http://schemas.openxmlformats.org/wordprocessingml/2006/main" xmlns:w14="http://schemas.microsoft.com/office/word/2010/wordml" xmlns:w15="http://schemas.microsoft.com/office/word/2012/wordml" xmlns:w16cex="http://schemas.microsoft.com/office/word/2018/wordml/cex" xmlns:w16cid="http://schemas.microsoft.com/office/word/2016/wordml/cid" xmlns:w16="http://schemas.microsoft.com/office/word/2018/wordml" xmlns:w16sdtdh="http://schemas.microsoft.com/office/word/2020/wordml/sdtdatahash" xmlns:w16se="http://schemas.microsoft.com/office/word/2015/wordml/symex" xmlns:wpg="http://schemas.microsoft.com/office/word/2010/wordprocessingGroup" xmlns:wpi="http://schemas.microsoft.com/office/word/2010/wordprocessingInk" xmlns:wne="http://schemas.microsoft.com/office/word/2006/wordml" xmlns:wps="http://schemas.microsoft.com/office/word/2010/wordprocessingShape" mc:Ignorable="w14 w15 w16se w16cid w16 w16cex w16sdtdh wp14">
   <w:body>
     <w:p>
       <w:pPr>
         <w:pStyle w:val="Heading1"/>
-        <w:spacing w:before="360" w:after="240"/>
-        <w:rPr/>
       </w:pPr>
       <w:r>
-        <w:rPr/>
-        <w:t>Headteacher board (HTB) template for:</w:t>
+        <w:t xml:space="preserve">Project </w:t>
+      </w:r>
+      <w:r>
+        <w:t>template for:</w:t>
       </w:r>
     </w:p>
     <w:p>
       <w:pPr>
         <w:pStyle w:val="Heading2"/>
-        <w:rPr/>
       </w:pPr>
       <w:r>
-        <w:rPr/>
         <w:t>[SchoolName] - URN [SchoolUrn]</w:t>
       </w:r>
     </w:p>
     <w:p>
       <w:pPr>
         <w:pStyle w:val="Heading2"/>
-        <w:rPr/>
       </w:pPr>
       <w:r>
-        <w:rPr/>
         <w:t>[TrustName] - [TrustReferenceNumber]</w:t>
       </w:r>
     </w:p>
     <w:tbl>
       <w:tblPr>
-        <w:tblStyle w:val="Table1"/>
         <w:tblW w:w="9750" w:type="dxa"/>
-        <w:jc w:val="left"/>
-        <w:tblInd w:w="0" w:type="dxa"/>
-        <w:tblCellMar>
-          <w:top w:w="0" w:type="dxa"/>
-          <w:left w:w="108" w:type="dxa"/>
-          <w:bottom w:w="0" w:type="dxa"/>
-          <w:right w:w="108" w:type="dxa"/>
-        </w:tblCellMar>
-        <w:tblLook w:val="0600"/>
+        <w:tblLook w:val="0600" w:firstRow="0" w:lastRow="0" w:firstColumn="0" w:lastColumn="0" w:noHBand="1" w:noVBand="1"/>
       </w:tblPr>
       <w:tblGrid>
-        <w:gridCol w:w="5234"/>
+        <w:gridCol w:w="4985"/>
+        <w:gridCol w:w="4765"/>
+      </w:tblGrid>
+      <w:tr>
+        <w:tc>
+          <w:tcPr>
+            <w:tcW w:w="5234" w:type="dxa"/>
+            <w:tcBorders>
+              <w:top w:val="single" w:sz="8" w:space="0" w:color="000000"/>
+              <w:left w:val="single" w:sz="8" w:space="0" w:color="000000"/>
+              <w:bottom w:val="single" w:sz="8" w:space="0" w:color="000000"/>
+              <w:right w:val="single" w:sz="8" w:space="0" w:color="000000"/>
+            </w:tcBorders>
+          </w:tcPr>
+          <w:p>
+            <w:pPr>
+              <w:pStyle w:val="LO-normal"/>
+              <w:spacing w:before="120" w:after="120" w:line="240" w:lineRule="auto"/>
+            </w:pPr>
+            <w:r>
+              <w:rPr>
+                <w:b/>
+                <w:sz w:val="24"/>
+                <w:szCs w:val="24"/>
+              </w:rPr>
+              <w:t>Recommendation</w:t>
+            </w:r>
+          </w:p>
+        </w:tc>
+        <w:tc>
+          <w:tcPr>
+            <w:tcW w:w="4515" w:type="dxa"/>
+            <w:tcBorders>
+              <w:top w:val="single" w:sz="8" w:space="0" w:color="000000"/>
+              <w:left w:val="single" w:sz="8" w:space="0" w:color="000000"/>
+              <w:bottom w:val="single" w:sz="8" w:space="0" w:color="000000"/>
+              <w:right w:val="single" w:sz="8" w:space="0" w:color="000000"/>
+            </w:tcBorders>
+          </w:tcPr>
+          <w:p>
+            <w:pPr>
+              <w:pStyle w:val="LO-normal"/>
+              <w:spacing w:before="120" w:after="120" w:line="240" w:lineRule="auto"/>
+              <w:rPr>
+                <w:sz w:val="26"/>
+                <w:szCs w:val="26"/>
+              </w:rPr>
+            </w:pPr>
+            <w:r>
+              <w:rPr>
+                <w:sz w:val="24"/>
+                <w:szCs w:val="24"/>
+              </w:rPr>
+              <w:t>[RecommendationForProject]</w:t>
+            </w:r>
+          </w:p>
+        </w:tc>
+      </w:tr>
+      <w:tr>
+        <w:tc>
+          <w:tcPr>
+            <w:tcW w:w="5234" w:type="dxa"/>
+            <w:tcBorders>
+              <w:top w:val="single" w:sz="8" w:space="0" w:color="000000"/>
+              <w:left w:val="single" w:sz="8" w:space="0" w:color="000000"/>
+              <w:bottom w:val="single" w:sz="8" w:space="0" w:color="000000"/>
+              <w:right w:val="single" w:sz="8" w:space="0" w:color="000000"/>
+            </w:tcBorders>
+          </w:tcPr>
+          <w:p>
+            <w:pPr>
+              <w:pStyle w:val="LO-normal"/>
+              <w:spacing w:before="120" w:after="120" w:line="240" w:lineRule="auto"/>
+            </w:pPr>
+            <w:r>
+              <w:rPr>
+                <w:b/>
+                <w:sz w:val="24"/>
+                <w:szCs w:val="24"/>
+              </w:rPr>
+              <w:t>Is an academy order (AO) required?</w:t>
+            </w:r>
+          </w:p>
+        </w:tc>
+        <w:tc>
+          <w:tcPr>
+            <w:tcW w:w="4515" w:type="dxa"/>
+            <w:tcBorders>
+              <w:top w:val="single" w:sz="8" w:space="0" w:color="000000"/>
+              <w:left w:val="single" w:sz="8" w:space="0" w:color="000000"/>
+              <w:bottom w:val="single" w:sz="8" w:space="0" w:color="000000"/>
+              <w:right w:val="single" w:sz="8" w:space="0" w:color="000000"/>
+            </w:tcBorders>
+          </w:tcPr>
+          <w:p>
+            <w:pPr>
+              <w:pStyle w:val="LO-normal"/>
+              <w:spacing w:before="120" w:after="120" w:line="240" w:lineRule="auto"/>
+            </w:pPr>
+            <w:r>
+              <w:rPr>
+                <w:sz w:val="24"/>
+                <w:szCs w:val="24"/>
+              </w:rPr>
+              <w:t>[AcademyOrderRequired]</w:t>
+            </w:r>
+          </w:p>
+        </w:tc>
+      </w:tr>
+      <w:tr>
+        <w:tc>
+          <w:tcPr>
+            <w:tcW w:w="5234" w:type="dxa"/>
+            <w:tcBorders>
+              <w:top w:val="single" w:sz="8" w:space="0" w:color="000000"/>
+              <w:left w:val="single" w:sz="8" w:space="0" w:color="000000"/>
+              <w:bottom w:val="single" w:sz="8" w:space="0" w:color="000000"/>
+              <w:right w:val="single" w:sz="8" w:space="0" w:color="000000"/>
+            </w:tcBorders>
+          </w:tcPr>
+          <w:p>
+            <w:pPr>
+              <w:pStyle w:val="LO-normal"/>
+              <w:spacing w:before="120" w:after="120" w:line="240" w:lineRule="auto"/>
+              <w:rPr>
+                <w:b/>
+                <w:sz w:val="24"/>
+                <w:szCs w:val="24"/>
+              </w:rPr>
+            </w:pPr>
+            <w:r>
+              <w:rPr>
+                <w:b/>
+                <w:sz w:val="24"/>
+                <w:szCs w:val="24"/>
+              </w:rPr>
+              <w:t>Academy type and route</w:t>
+            </w:r>
+          </w:p>
+        </w:tc>
+        <w:tc>
+          <w:tcPr>
+            <w:tcW w:w="4515" w:type="dxa"/>
+            <w:tcBorders>
+              <w:top w:val="single" w:sz="8" w:space="0" w:color="000000"/>
+              <w:left w:val="single" w:sz="8" w:space="0" w:color="000000"/>
+              <w:bottom w:val="single" w:sz="8" w:space="0" w:color="000000"/>
+              <w:right w:val="single" w:sz="8" w:space="0" w:color="000000"/>
+            </w:tcBorders>
+          </w:tcPr>
+          <w:p>
+            <w:pPr>
+              <w:pStyle w:val="LO-normal"/>
+              <w:spacing w:before="120" w:after="120" w:line="240" w:lineRule="auto"/>
+              <w:rPr>
+                <w:sz w:val="24"/>
+                <w:szCs w:val="24"/>
+              </w:rPr>
+            </w:pPr>
+            <w:r>
+              <w:rPr>
+                <w:sz w:val="24"/>
+                <w:szCs w:val="24"/>
+              </w:rPr>
+              <w:t>[AcademyTyp</w:t>
+            </w:r>
+            <w:r>
+              <w:rPr>
+                <w:sz w:val="24"/>
+                <w:szCs w:val="24"/>
+              </w:rPr>
+              <w:t>eRouteAndConversionGrant]</w:t>
+            </w:r>
+          </w:p>
+          <w:p>
+            <w:pPr>
+              <w:pStyle w:val="LO-normal"/>
+              <w:spacing w:before="120" w:after="120" w:line="240" w:lineRule="auto"/>
+              <w:rPr>
+                <w:sz w:val="24"/>
+                <w:szCs w:val="24"/>
+              </w:rPr>
+            </w:pPr>
+            <w:r>
+              <w:rPr>
+                <w:sz w:val="24"/>
+                <w:szCs w:val="24"/>
+              </w:rPr>
+              <w:t>[ConversionSupportGrantChangeReason]</w:t>
+            </w:r>
+          </w:p>
+        </w:tc>
+      </w:tr>
+    </w:tbl>
+    <w:p>
+      <w:pPr>
+        <w:pStyle w:val="LO-normal"/>
+        <w:spacing w:before="120" w:after="120" w:line="240" w:lineRule="auto"/>
+      </w:pPr>
+    </w:p>
+    <w:tbl>
+      <w:tblPr>
+        <w:tblW w:w="9750" w:type="dxa"/>
+        <w:tblLook w:val="0600" w:firstRow="0" w:lastRow="0" w:firstColumn="0" w:lastColumn="0" w:noHBand="1" w:noVBand="1"/>
+      </w:tblPr>
+      <w:tblGrid>
+        <w:gridCol w:w="5235"/>
         <w:gridCol w:w="4515"/>
       </w:tblGrid>
       <w:tr>
-        <w:trPr/>
         <w:tc>
           <w:tcPr>
             <w:tcW w:w="5234" w:type="dxa"/>
@@ -65,17 +257,24 @@
           </w:tcPr>
           <w:p>
             <w:pPr>
-              <w:pStyle w:val="LOnormal"/>
-              <w:spacing w:lineRule="auto" w:line="240" w:before="120" w:after="120"/>
-              <w:rPr/>
-            </w:pPr>
-            <w:r>
-              <w:rPr>
-                <w:b/>
-                <w:sz w:val="24"/>
-                <w:szCs w:val="24"/>
-              </w:rPr>
-              <w:t>Recommendation</w:t>
+              <w:pStyle w:val="LO-normal"/>
+              <w:spacing w:before="120" w:after="120" w:line="240" w:lineRule="auto"/>
+            </w:pPr>
+            <w:r>
+              <w:rPr>
+                <w:b/>
+                <w:sz w:val="24"/>
+                <w:szCs w:val="24"/>
+              </w:rPr>
+              <w:t xml:space="preserve">Date of </w:t>
+            </w:r>
+            <w:r>
+              <w:rPr>
+                <w:b/>
+                <w:sz w:val="24"/>
+                <w:szCs w:val="24"/>
+              </w:rPr>
+              <w:t>Advisory Board</w:t>
             </w:r>
           </w:p>
         </w:tc>
@@ -91,25 +290,20 @@
           </w:tcPr>
           <w:p>
             <w:pPr>
-              <w:pStyle w:val="LOnormal"/>
-              <w:spacing w:lineRule="auto" w:line="240" w:before="120" w:after="120"/>
-              <w:rPr>
-                <w:sz w:val="26"/>
-                <w:szCs w:val="26"/>
-              </w:rPr>
-            </w:pPr>
-            <w:r>
-              <w:rPr>
-                <w:sz w:val="24"/>
-                <w:szCs w:val="24"/>
-              </w:rPr>
-              <w:t>[RecommendationForProject]</w:t>
+              <w:pStyle w:val="LO-normal"/>
+              <w:spacing w:before="120" w:after="120" w:line="240" w:lineRule="auto"/>
+            </w:pPr>
+            <w:r>
+              <w:rPr>
+                <w:sz w:val="24"/>
+                <w:szCs w:val="24"/>
+              </w:rPr>
+              <w:t xml:space="preserve"> [HeadTeacherBoardDate]</w:t>
             </w:r>
           </w:p>
         </w:tc>
       </w:tr>
       <w:tr>
-        <w:trPr/>
         <w:tc>
           <w:tcPr>
             <w:tcW w:w="5234" w:type="dxa"/>
@@ -122,17 +316,16 @@
           </w:tcPr>
           <w:p>
             <w:pPr>
-              <w:pStyle w:val="LOnormal"/>
-              <w:spacing w:lineRule="auto" w:line="240" w:before="120" w:after="120"/>
-              <w:rPr/>
-            </w:pPr>
-            <w:r>
-              <w:rPr>
-                <w:b/>
-                <w:sz w:val="24"/>
-                <w:szCs w:val="24"/>
-              </w:rPr>
-              <w:t>Is an academy order (AO) required?</w:t>
+              <w:pStyle w:val="LO-normal"/>
+              <w:spacing w:before="120" w:after="120" w:line="240" w:lineRule="auto"/>
+            </w:pPr>
+            <w:r>
+              <w:rPr>
+                <w:b/>
+                <w:sz w:val="24"/>
+                <w:szCs w:val="24"/>
+              </w:rPr>
+              <w:t>Proposed academy opening date</w:t>
             </w:r>
           </w:p>
         </w:tc>
@@ -148,22 +341,20 @@
           </w:tcPr>
           <w:p>
             <w:pPr>
-              <w:pStyle w:val="LOnormal"/>
-              <w:spacing w:lineRule="auto" w:line="240" w:before="120" w:after="120"/>
-              <w:rPr/>
-            </w:pPr>
-            <w:r>
-              <w:rPr>
-                <w:sz w:val="24"/>
-                <w:szCs w:val="24"/>
-              </w:rPr>
-              <w:t>[AcademyOrderRequired]</w:t>
+              <w:pStyle w:val="LO-normal"/>
+              <w:spacing w:before="120" w:after="120" w:line="240" w:lineRule="auto"/>
+            </w:pPr>
+            <w:r>
+              <w:rPr>
+                <w:sz w:val="24"/>
+                <w:szCs w:val="24"/>
+              </w:rPr>
+              <w:t xml:space="preserve"> [ProposedAcademyOpeningDate]</w:t>
             </w:r>
           </w:p>
         </w:tc>
       </w:tr>
       <w:tr>
-        <w:trPr/>
         <w:tc>
           <w:tcPr>
             <w:tcW w:w="5234" w:type="dxa"/>
@@ -176,22 +367,24 @@
           </w:tcPr>
           <w:p>
             <w:pPr>
-              <w:pStyle w:val="LOnormal"/>
-              <w:spacing w:lineRule="auto" w:line="240" w:before="120" w:after="120"/>
-              <w:rPr>
-                <w:b/>
-                <w:b/>
-                <w:sz w:val="24"/>
-                <w:szCs w:val="24"/>
-              </w:rPr>
-            </w:pPr>
-            <w:r>
-              <w:rPr>
-                <w:b/>
-                <w:sz w:val="24"/>
-                <w:szCs w:val="24"/>
-              </w:rPr>
-              <w:t>Academy type and route</w:t>
+              <w:pStyle w:val="LO-normal"/>
+              <w:spacing w:before="120" w:after="120" w:line="240" w:lineRule="auto"/>
+            </w:pPr>
+            <w:r>
+              <w:rPr>
+                <w:b/>
+                <w:sz w:val="24"/>
+                <w:szCs w:val="24"/>
+              </w:rPr>
+              <w:t xml:space="preserve">Previous </w:t>
+            </w:r>
+            <w:r>
+              <w:rPr>
+                <w:b/>
+                <w:sz w:val="24"/>
+                <w:szCs w:val="24"/>
+              </w:rPr>
+              <w:t>Advisory Borad</w:t>
             </w:r>
           </w:p>
         </w:tc>
@@ -207,50 +400,15 @@
           </w:tcPr>
           <w:p>
             <w:pPr>
-              <w:pStyle w:val="LOnormal"/>
-              <w:spacing w:lineRule="auto" w:line="240" w:before="120" w:after="120"/>
-              <w:rPr>
-                <w:sz w:val="24"/>
-                <w:szCs w:val="24"/>
-              </w:rPr>
-            </w:pPr>
-            <w:r>
-              <w:rPr>
-                <w:sz w:val="24"/>
-                <w:szCs w:val="24"/>
-              </w:rPr>
-              <w:t>[AcademyTyp</w:t>
-            </w:r>
-            <w:r>
-              <w:rPr>
-                <w:sz w:val="24"/>
-                <w:szCs w:val="24"/>
-              </w:rPr>
-              <w:t>eRouteAndConversionGrant</w:t>
-            </w:r>
-            <w:r>
-              <w:rPr>
-                <w:sz w:val="24"/>
-                <w:szCs w:val="24"/>
-              </w:rPr>
-              <w:t>]</w:t>
-            </w:r>
-          </w:p>
-          <w:p>
-            <w:pPr>
-              <w:pStyle w:val="LOnormal"/>
-              <w:spacing w:lineRule="auto" w:line="240" w:before="120" w:after="120"/>
-              <w:rPr>
-                <w:sz w:val="24"/>
-                <w:szCs w:val="24"/>
-              </w:rPr>
-            </w:pPr>
-            <w:r>
-              <w:rPr>
-                <w:sz w:val="24"/>
-                <w:szCs w:val="24"/>
-              </w:rPr>
-              <w:t>[ConversionSupportGrantChangeReason]</w:t>
+              <w:pStyle w:val="LO-normal"/>
+              <w:spacing w:before="120" w:after="120" w:line="240" w:lineRule="auto"/>
+            </w:pPr>
+            <w:r>
+              <w:rPr>
+                <w:sz w:val="24"/>
+                <w:szCs w:val="24"/>
+              </w:rPr>
+              <w:t xml:space="preserve"> [PreviousHeadTeacherBoardDate]</w:t>
             </w:r>
           </w:p>
         </w:tc>
@@ -258,252 +416,24 @@
     </w:tbl>
     <w:p>
       <w:pPr>
-        <w:pStyle w:val="LOnormal"/>
-        <w:spacing w:lineRule="auto" w:line="240" w:before="120" w:after="120"/>
-        <w:rPr/>
-      </w:pPr>
-      <w:r>
-        <w:rPr/>
-      </w:r>
-    </w:p>
-    <w:tbl>
-      <w:tblPr>
-        <w:tblStyle w:val="Table2"/>
-        <w:tblW w:w="9750" w:type="dxa"/>
-        <w:jc w:val="left"/>
-        <w:tblInd w:w="0" w:type="dxa"/>
-        <w:tblCellMar>
-          <w:top w:w="0" w:type="dxa"/>
-          <w:left w:w="108" w:type="dxa"/>
-          <w:bottom w:w="0" w:type="dxa"/>
-          <w:right w:w="108" w:type="dxa"/>
-        </w:tblCellMar>
-        <w:tblLook w:val="0600"/>
-      </w:tblPr>
-      <w:tblGrid>
-        <w:gridCol w:w="5234"/>
-        <w:gridCol w:w="4515"/>
-      </w:tblGrid>
-      <w:tr>
-        <w:trPr/>
-        <w:tc>
-          <w:tcPr>
-            <w:tcW w:w="5234" w:type="dxa"/>
-            <w:tcBorders>
-              <w:top w:val="single" w:sz="8" w:space="0" w:color="000000"/>
-              <w:left w:val="single" w:sz="8" w:space="0" w:color="000000"/>
-              <w:bottom w:val="single" w:sz="8" w:space="0" w:color="000000"/>
-              <w:right w:val="single" w:sz="8" w:space="0" w:color="000000"/>
-            </w:tcBorders>
-          </w:tcPr>
-          <w:p>
-            <w:pPr>
-              <w:pStyle w:val="LOnormal"/>
-              <w:spacing w:lineRule="auto" w:line="240" w:before="120" w:after="120"/>
-              <w:rPr/>
-            </w:pPr>
-            <w:r>
-              <w:rPr>
-                <w:b/>
-                <w:sz w:val="24"/>
-                <w:szCs w:val="24"/>
-              </w:rPr>
-              <w:t>Date of HTB</w:t>
-            </w:r>
-          </w:p>
-        </w:tc>
-        <w:tc>
-          <w:tcPr>
-            <w:tcW w:w="4515" w:type="dxa"/>
-            <w:tcBorders>
-              <w:top w:val="single" w:sz="8" w:space="0" w:color="000000"/>
-              <w:left w:val="single" w:sz="8" w:space="0" w:color="000000"/>
-              <w:bottom w:val="single" w:sz="8" w:space="0" w:color="000000"/>
-              <w:right w:val="single" w:sz="8" w:space="0" w:color="000000"/>
-            </w:tcBorders>
-          </w:tcPr>
-          <w:p>
-            <w:pPr>
-              <w:pStyle w:val="LOnormal"/>
-              <w:spacing w:lineRule="auto" w:line="240" w:before="120" w:after="120"/>
-              <w:rPr/>
-            </w:pPr>
-            <w:r>
-              <w:rPr>
-                <w:sz w:val="24"/>
-                <w:szCs w:val="24"/>
-              </w:rPr>
-              <w:t xml:space="preserve"> </w:t>
-            </w:r>
-            <w:r>
-              <w:rPr>
-                <w:sz w:val="24"/>
-                <w:szCs w:val="24"/>
-              </w:rPr>
-              <w:t>[HeadTeacherBoardDate]</w:t>
-            </w:r>
-          </w:p>
-        </w:tc>
-      </w:tr>
-      <w:tr>
-        <w:trPr/>
-        <w:tc>
-          <w:tcPr>
-            <w:tcW w:w="5234" w:type="dxa"/>
-            <w:tcBorders>
-              <w:top w:val="single" w:sz="8" w:space="0" w:color="000000"/>
-              <w:left w:val="single" w:sz="8" w:space="0" w:color="000000"/>
-              <w:bottom w:val="single" w:sz="8" w:space="0" w:color="000000"/>
-              <w:right w:val="single" w:sz="8" w:space="0" w:color="000000"/>
-            </w:tcBorders>
-          </w:tcPr>
-          <w:p>
-            <w:pPr>
-              <w:pStyle w:val="LOnormal"/>
-              <w:spacing w:lineRule="auto" w:line="240" w:before="120" w:after="120"/>
-              <w:rPr/>
-            </w:pPr>
-            <w:r>
-              <w:rPr>
-                <w:b/>
-                <w:sz w:val="24"/>
-                <w:szCs w:val="24"/>
-              </w:rPr>
-              <w:t>Proposed academy opening date</w:t>
-            </w:r>
-          </w:p>
-        </w:tc>
-        <w:tc>
-          <w:tcPr>
-            <w:tcW w:w="4515" w:type="dxa"/>
-            <w:tcBorders>
-              <w:top w:val="single" w:sz="8" w:space="0" w:color="000000"/>
-              <w:left w:val="single" w:sz="8" w:space="0" w:color="000000"/>
-              <w:bottom w:val="single" w:sz="8" w:space="0" w:color="000000"/>
-              <w:right w:val="single" w:sz="8" w:space="0" w:color="000000"/>
-            </w:tcBorders>
-          </w:tcPr>
-          <w:p>
-            <w:pPr>
-              <w:pStyle w:val="LOnormal"/>
-              <w:spacing w:lineRule="auto" w:line="240" w:before="120" w:after="120"/>
-              <w:rPr/>
-            </w:pPr>
-            <w:r>
-              <w:rPr>
-                <w:sz w:val="24"/>
-                <w:szCs w:val="24"/>
-              </w:rPr>
-              <w:t xml:space="preserve"> </w:t>
-            </w:r>
-            <w:r>
-              <w:rPr>
-                <w:sz w:val="24"/>
-                <w:szCs w:val="24"/>
-              </w:rPr>
-              <w:t>[ProposedAcademyOpeningDate]</w:t>
-            </w:r>
-          </w:p>
-        </w:tc>
-      </w:tr>
-      <w:tr>
-        <w:trPr/>
-        <w:tc>
-          <w:tcPr>
-            <w:tcW w:w="5234" w:type="dxa"/>
-            <w:tcBorders>
-              <w:top w:val="single" w:sz="8" w:space="0" w:color="000000"/>
-              <w:left w:val="single" w:sz="8" w:space="0" w:color="000000"/>
-              <w:bottom w:val="single" w:sz="8" w:space="0" w:color="000000"/>
-              <w:right w:val="single" w:sz="8" w:space="0" w:color="000000"/>
-            </w:tcBorders>
-          </w:tcPr>
-          <w:p>
-            <w:pPr>
-              <w:pStyle w:val="LOnormal"/>
-              <w:spacing w:lineRule="auto" w:line="240" w:before="120" w:after="120"/>
-              <w:rPr/>
-            </w:pPr>
-            <w:r>
-              <w:rPr>
-                <w:b/>
-                <w:sz w:val="24"/>
-                <w:szCs w:val="24"/>
-              </w:rPr>
-              <w:t>Previous HTB date</w:t>
-            </w:r>
-          </w:p>
-        </w:tc>
-        <w:tc>
-          <w:tcPr>
-            <w:tcW w:w="4515" w:type="dxa"/>
-            <w:tcBorders>
-              <w:top w:val="single" w:sz="8" w:space="0" w:color="000000"/>
-              <w:left w:val="single" w:sz="8" w:space="0" w:color="000000"/>
-              <w:bottom w:val="single" w:sz="8" w:space="0" w:color="000000"/>
-              <w:right w:val="single" w:sz="8" w:space="0" w:color="000000"/>
-            </w:tcBorders>
-          </w:tcPr>
-          <w:p>
-            <w:pPr>
-              <w:pStyle w:val="LOnormal"/>
-              <w:spacing w:lineRule="auto" w:line="240" w:before="120" w:after="120"/>
-              <w:rPr/>
-            </w:pPr>
-            <w:r>
-              <w:rPr>
-                <w:sz w:val="24"/>
-                <w:szCs w:val="24"/>
-              </w:rPr>
-              <w:t xml:space="preserve"> </w:t>
-            </w:r>
-            <w:r>
-              <w:rPr>
-                <w:sz w:val="24"/>
-                <w:szCs w:val="24"/>
-              </w:rPr>
-              <w:t>[PreviousHeadTeacherBoardDate]</w:t>
-            </w:r>
-          </w:p>
-        </w:tc>
-      </w:tr>
-    </w:tbl>
-    <w:p>
-      <w:pPr>
         <w:pStyle w:val="Heading2"/>
-        <w:spacing w:lineRule="auto" w:line="240" w:before="120" w:after="120"/>
+        <w:spacing w:before="120" w:after="120"/>
         <w:rPr>
           <w:sz w:val="24"/>
           <w:szCs w:val="24"/>
         </w:rPr>
       </w:pPr>
-      <w:r>
-        <w:rPr>
-          <w:sz w:val="24"/>
-          <w:szCs w:val="24"/>
-        </w:rPr>
-      </w:r>
     </w:p>
     <w:tbl>
       <w:tblPr>
-        <w:tblStyle w:val="Table3"/>
         <w:tblW w:w="9735" w:type="dxa"/>
-        <w:jc w:val="left"/>
-        <w:tblInd w:w="0" w:type="dxa"/>
-        <w:tblCellMar>
-          <w:top w:w="0" w:type="dxa"/>
-          <w:left w:w="108" w:type="dxa"/>
-          <w:bottom w:w="0" w:type="dxa"/>
-          <w:right w:w="108" w:type="dxa"/>
-        </w:tblCellMar>
-        <w:tblLook w:val="0400"/>
+        <w:tblLook w:val="0400" w:firstRow="0" w:lastRow="0" w:firstColumn="0" w:lastColumn="0" w:noHBand="0" w:noVBand="1"/>
       </w:tblPr>
       <w:tblGrid>
-        <w:gridCol w:w="5234"/>
+        <w:gridCol w:w="5235"/>
         <w:gridCol w:w="4500"/>
       </w:tblGrid>
       <w:tr>
-        <w:trPr/>
         <w:tc>
           <w:tcPr>
             <w:tcW w:w="5234" w:type="dxa"/>
@@ -516,9 +446,8 @@
           </w:tcPr>
           <w:p>
             <w:pPr>
-              <w:pStyle w:val="LOnormal"/>
-              <w:spacing w:lineRule="auto" w:line="240" w:before="120" w:after="120"/>
-              <w:rPr/>
+              <w:pStyle w:val="LO-normal"/>
+              <w:spacing w:before="120" w:after="120" w:line="240" w:lineRule="auto"/>
             </w:pPr>
             <w:r>
               <w:rPr>
@@ -542,9 +471,8 @@
           </w:tcPr>
           <w:p>
             <w:pPr>
-              <w:pStyle w:val="LOnormal"/>
-              <w:spacing w:lineRule="auto" w:line="240" w:before="120" w:after="120"/>
-              <w:rPr/>
+              <w:pStyle w:val="LO-normal"/>
+              <w:spacing w:before="120" w:after="120" w:line="240" w:lineRule="auto"/>
             </w:pPr>
             <w:r>
               <w:rPr>
@@ -564,7 +492,6 @@
         </w:tc>
       </w:tr>
       <w:tr>
-        <w:trPr/>
         <w:tc>
           <w:tcPr>
             <w:tcW w:w="5234" w:type="dxa"/>
@@ -577,9 +504,8 @@
           </w:tcPr>
           <w:p>
             <w:pPr>
-              <w:pStyle w:val="LOnormal"/>
-              <w:spacing w:lineRule="auto" w:line="240" w:before="120" w:after="120"/>
-              <w:rPr/>
+              <w:pStyle w:val="LO-normal"/>
+              <w:spacing w:before="120" w:after="120" w:line="240" w:lineRule="auto"/>
             </w:pPr>
             <w:r>
               <w:rPr>
@@ -603,29 +529,20 @@
           </w:tcPr>
           <w:p>
             <w:pPr>
-              <w:pStyle w:val="LOnormal"/>
-              <w:spacing w:lineRule="auto" w:line="240" w:before="120" w:after="120"/>
-              <w:rPr/>
-            </w:pPr>
-            <w:r>
-              <w:rPr>
-                <w:sz w:val="24"/>
-                <w:szCs w:val="24"/>
-              </w:rPr>
-              <w:t xml:space="preserve"> </w:t>
-            </w:r>
-            <w:r>
-              <w:rPr>
-                <w:sz w:val="24"/>
-                <w:szCs w:val="24"/>
-              </w:rPr>
-              <w:t>[SponsorName]</w:t>
+              <w:pStyle w:val="LO-normal"/>
+              <w:spacing w:before="120" w:after="120" w:line="240" w:lineRule="auto"/>
+            </w:pPr>
+            <w:r>
+              <w:rPr>
+                <w:sz w:val="24"/>
+                <w:szCs w:val="24"/>
+              </w:rPr>
+              <w:t xml:space="preserve"> [SponsorName]</w:t>
             </w:r>
           </w:p>
         </w:tc>
       </w:tr>
       <w:tr>
-        <w:trPr/>
         <w:tc>
           <w:tcPr>
             <w:tcW w:w="5234" w:type="dxa"/>
@@ -638,9 +555,8 @@
           </w:tcPr>
           <w:p>
             <w:pPr>
-              <w:pStyle w:val="LOnormal"/>
-              <w:spacing w:lineRule="auto" w:line="240" w:before="120" w:after="120"/>
-              <w:rPr/>
+              <w:pStyle w:val="LO-normal"/>
+              <w:spacing w:before="120" w:after="120" w:line="240" w:lineRule="auto"/>
             </w:pPr>
             <w:r>
               <w:rPr>
@@ -664,23 +580,15 @@
           </w:tcPr>
           <w:p>
             <w:pPr>
-              <w:pStyle w:val="LOnormal"/>
-              <w:spacing w:lineRule="auto" w:line="240" w:before="120" w:after="120"/>
-              <w:rPr/>
-            </w:pPr>
-            <w:r>
-              <w:rPr>
-                <w:sz w:val="24"/>
-                <w:szCs w:val="24"/>
-              </w:rPr>
-              <w:t xml:space="preserve"> </w:t>
-            </w:r>
-            <w:r>
-              <w:rPr>
-                <w:sz w:val="24"/>
-                <w:szCs w:val="24"/>
-              </w:rPr>
-              <w:t>[SponsorReferenceNumber]</w:t>
+              <w:pStyle w:val="LO-normal"/>
+              <w:spacing w:before="120" w:after="120" w:line="240" w:lineRule="auto"/>
+            </w:pPr>
+            <w:r>
+              <w:rPr>
+                <w:sz w:val="24"/>
+                <w:szCs w:val="24"/>
+              </w:rPr>
+              <w:t xml:space="preserve"> [SponsorReferenceNumber]</w:t>
             </w:r>
           </w:p>
         </w:tc>
@@ -688,45 +596,29 @@
     </w:tbl>
     <w:p>
       <w:pPr>
-        <w:pStyle w:val="LOnormal"/>
-        <w:spacing w:lineRule="auto" w:line="240" w:before="0" w:after="120"/>
-        <w:rPr/>
-      </w:pPr>
-      <w:r>
-        <w:rPr/>
-      </w:r>
+        <w:pStyle w:val="LO-normal"/>
+        <w:spacing w:after="120" w:line="240" w:lineRule="auto"/>
+      </w:pPr>
     </w:p>
     <w:p>
       <w:pPr>
         <w:pStyle w:val="Heading1"/>
-        <w:spacing w:lineRule="auto" w:line="240" w:before="240" w:after="240"/>
-        <w:rPr/>
+        <w:spacing w:before="240"/>
       </w:pPr>
       <w:r>
-        <w:rPr/>
         <w:t>General information</w:t>
       </w:r>
     </w:p>
     <w:tbl>
       <w:tblPr>
-        <w:tblStyle w:val="Table4"/>
         <w:tblW w:w="9742" w:type="dxa"/>
-        <w:jc w:val="left"/>
-        <w:tblInd w:w="0" w:type="dxa"/>
-        <w:tblCellMar>
-          <w:top w:w="0" w:type="dxa"/>
-          <w:left w:w="108" w:type="dxa"/>
-          <w:bottom w:w="0" w:type="dxa"/>
-          <w:right w:w="108" w:type="dxa"/>
-        </w:tblCellMar>
-        <w:tblLook w:val="0400"/>
+        <w:tblLook w:val="0400" w:firstRow="0" w:lastRow="0" w:firstColumn="0" w:lastColumn="0" w:noHBand="0" w:noVBand="1"/>
       </w:tblPr>
       <w:tblGrid>
-        <w:gridCol w:w="5240"/>
+        <w:gridCol w:w="5241"/>
         <w:gridCol w:w="4501"/>
       </w:tblGrid>
       <w:tr>
-        <w:trPr/>
         <w:tc>
           <w:tcPr>
             <w:tcW w:w="5240" w:type="dxa"/>
@@ -739,10 +631,9 @@
           </w:tcPr>
           <w:p>
             <w:pPr>
-              <w:pStyle w:val="LOnormal"/>
-              <w:spacing w:lineRule="auto" w:line="240" w:before="120" w:after="120"/>
-              <w:rPr>
-                <w:b/>
+              <w:pStyle w:val="LO-normal"/>
+              <w:spacing w:before="120" w:after="120" w:line="240" w:lineRule="auto"/>
+              <w:rPr>
                 <w:b/>
                 <w:sz w:val="24"/>
                 <w:szCs w:val="24"/>
@@ -770,8 +661,8 @@
           </w:tcPr>
           <w:p>
             <w:pPr>
-              <w:pStyle w:val="LOnormal"/>
-              <w:spacing w:lineRule="auto" w:line="240" w:before="120" w:after="120"/>
+              <w:pStyle w:val="LO-normal"/>
+              <w:spacing w:before="120" w:after="120" w:line="240" w:lineRule="auto"/>
               <w:rPr>
                 <w:sz w:val="24"/>
                 <w:szCs w:val="24"/>
@@ -788,7 +679,6 @@
         </w:tc>
       </w:tr>
       <w:tr>
-        <w:trPr/>
         <w:tc>
           <w:tcPr>
             <w:tcW w:w="5240" w:type="dxa"/>
@@ -801,10 +691,9 @@
           </w:tcPr>
           <w:p>
             <w:pPr>
-              <w:pStyle w:val="LOnormal"/>
-              <w:spacing w:lineRule="auto" w:line="240" w:before="120" w:after="120"/>
-              <w:rPr>
-                <w:b/>
+              <w:pStyle w:val="LO-normal"/>
+              <w:spacing w:before="120" w:after="120" w:line="240" w:lineRule="auto"/>
+              <w:rPr>
                 <w:b/>
                 <w:sz w:val="24"/>
                 <w:szCs w:val="24"/>
@@ -832,8 +721,8 @@
           </w:tcPr>
           <w:p>
             <w:pPr>
-              <w:pStyle w:val="LOnormal"/>
-              <w:spacing w:lineRule="auto" w:line="240" w:before="120" w:after="120"/>
+              <w:pStyle w:val="LO-normal"/>
+              <w:spacing w:before="120" w:after="120" w:line="240" w:lineRule="auto"/>
               <w:rPr>
                 <w:sz w:val="24"/>
                 <w:szCs w:val="24"/>
@@ -850,7 +739,6 @@
         </w:tc>
       </w:tr>
       <w:tr>
-        <w:trPr/>
         <w:tc>
           <w:tcPr>
             <w:tcW w:w="5240" w:type="dxa"/>
@@ -863,10 +751,9 @@
           </w:tcPr>
           <w:p>
             <w:pPr>
-              <w:pStyle w:val="LOnormal"/>
-              <w:spacing w:lineRule="auto" w:line="240" w:before="120" w:after="120"/>
-              <w:rPr>
-                <w:b/>
+              <w:pStyle w:val="LO-normal"/>
+              <w:spacing w:before="120" w:after="120" w:line="240" w:lineRule="auto"/>
+              <w:rPr>
                 <w:b/>
                 <w:sz w:val="24"/>
                 <w:szCs w:val="24"/>
@@ -894,8 +781,8 @@
           </w:tcPr>
           <w:p>
             <w:pPr>
-              <w:pStyle w:val="LOnormal"/>
-              <w:spacing w:lineRule="auto" w:line="240" w:before="120" w:after="120"/>
+              <w:pStyle w:val="LO-normal"/>
+              <w:spacing w:before="120" w:after="120" w:line="240" w:lineRule="auto"/>
               <w:rPr>
                 <w:sz w:val="24"/>
                 <w:szCs w:val="24"/>
@@ -914,34 +801,20 @@
     </w:tbl>
     <w:p>
       <w:pPr>
-        <w:pStyle w:val="LOnormal"/>
-        <w:spacing w:lineRule="auto" w:line="240" w:before="120" w:after="120"/>
-        <w:rPr/>
-      </w:pPr>
-      <w:r>
-        <w:rPr/>
-      </w:r>
+        <w:pStyle w:val="LO-normal"/>
+        <w:spacing w:before="120" w:after="120" w:line="240" w:lineRule="auto"/>
+      </w:pPr>
     </w:p>
     <w:tbl>
       <w:tblPr>
-        <w:tblStyle w:val="Table5"/>
         <w:tblW w:w="9742" w:type="dxa"/>
-        <w:jc w:val="left"/>
-        <w:tblInd w:w="0" w:type="dxa"/>
-        <w:tblCellMar>
-          <w:top w:w="0" w:type="dxa"/>
-          <w:left w:w="108" w:type="dxa"/>
-          <w:bottom w:w="0" w:type="dxa"/>
-          <w:right w:w="108" w:type="dxa"/>
-        </w:tblCellMar>
-        <w:tblLook w:val="0400"/>
+        <w:tblLook w:val="0400" w:firstRow="0" w:lastRow="0" w:firstColumn="0" w:lastColumn="0" w:noHBand="0" w:noVBand="1"/>
       </w:tblPr>
       <w:tblGrid>
-        <w:gridCol w:w="5240"/>
+        <w:gridCol w:w="5241"/>
         <w:gridCol w:w="4501"/>
       </w:tblGrid>
       <w:tr>
-        <w:trPr/>
         <w:tc>
           <w:tcPr>
             <w:tcW w:w="5240" w:type="dxa"/>
@@ -954,10 +827,9 @@
           </w:tcPr>
           <w:p>
             <w:pPr>
-              <w:pStyle w:val="LOnormal"/>
-              <w:spacing w:lineRule="auto" w:line="240" w:before="120" w:after="120"/>
-              <w:rPr>
-                <w:b/>
+              <w:pStyle w:val="LO-normal"/>
+              <w:spacing w:before="120" w:after="120" w:line="240" w:lineRule="auto"/>
+              <w:rPr>
                 <w:b/>
                 <w:sz w:val="24"/>
                 <w:szCs w:val="24"/>
@@ -985,8 +857,8 @@
           </w:tcPr>
           <w:p>
             <w:pPr>
-              <w:pStyle w:val="LOnormal"/>
-              <w:spacing w:lineRule="auto" w:line="240" w:before="120" w:after="120"/>
+              <w:pStyle w:val="LO-normal"/>
+              <w:spacing w:before="120" w:after="120" w:line="240" w:lineRule="auto"/>
               <w:rPr>
                 <w:sz w:val="24"/>
                 <w:szCs w:val="24"/>
@@ -1003,7 +875,6 @@
         </w:tc>
       </w:tr>
       <w:tr>
-        <w:trPr/>
         <w:tc>
           <w:tcPr>
             <w:tcW w:w="5240" w:type="dxa"/>
@@ -1016,22 +887,29 @@
           </w:tcPr>
           <w:p>
             <w:pPr>
-              <w:pStyle w:val="LOnormal"/>
-              <w:spacing w:lineRule="auto" w:line="240" w:before="120" w:after="120"/>
-              <w:rPr>
-                <w:b/>
-                <w:b/>
-                <w:sz w:val="24"/>
-                <w:szCs w:val="24"/>
-              </w:rPr>
-            </w:pPr>
-            <w:r>
-              <w:rPr>
-                <w:b/>
-                <w:sz w:val="24"/>
-                <w:szCs w:val="24"/>
-              </w:rPr>
-              <w:t>Published admission number (PAN)</w:t>
+              <w:pStyle w:val="LO-normal"/>
+              <w:spacing w:before="120" w:after="120" w:line="240" w:lineRule="auto"/>
+              <w:rPr>
+                <w:b/>
+                <w:sz w:val="24"/>
+                <w:szCs w:val="24"/>
+              </w:rPr>
+            </w:pPr>
+            <w:r>
+              <w:rPr>
+                <w:b/>
+                <w:sz w:val="24"/>
+                <w:szCs w:val="24"/>
+              </w:rPr>
+              <w:t xml:space="preserve">Published admission number </w:t>
+            </w:r>
+            <w:r>
+              <w:rPr>
+                <w:b/>
+                <w:sz w:val="24"/>
+                <w:szCs w:val="24"/>
+              </w:rPr>
+              <w:t>(PAN)</w:t>
             </w:r>
           </w:p>
         </w:tc>
@@ -1047,8 +925,8 @@
           </w:tcPr>
           <w:p>
             <w:pPr>
-              <w:pStyle w:val="LOnormal"/>
-              <w:spacing w:lineRule="auto" w:line="240" w:before="120" w:after="120"/>
+              <w:pStyle w:val="LO-normal"/>
+              <w:spacing w:before="120" w:after="120" w:line="240" w:lineRule="auto"/>
               <w:rPr>
                 <w:sz w:val="24"/>
                 <w:szCs w:val="24"/>
@@ -1065,7 +943,6 @@
         </w:tc>
       </w:tr>
       <w:tr>
-        <w:trPr/>
         <w:tc>
           <w:tcPr>
             <w:tcW w:w="5240" w:type="dxa"/>
@@ -1078,10 +955,9 @@
           </w:tcPr>
           <w:p>
             <w:pPr>
-              <w:pStyle w:val="LOnormal"/>
-              <w:spacing w:lineRule="auto" w:line="240" w:before="120" w:after="120"/>
-              <w:rPr>
-                <w:b/>
+              <w:pStyle w:val="LO-normal"/>
+              <w:spacing w:before="120" w:after="120" w:line="240" w:lineRule="auto"/>
+              <w:rPr>
                 <w:b/>
                 <w:sz w:val="24"/>
                 <w:szCs w:val="24"/>
@@ -1109,8 +985,8 @@
           </w:tcPr>
           <w:p>
             <w:pPr>
-              <w:pStyle w:val="LOnormal"/>
-              <w:spacing w:lineRule="auto" w:line="240" w:before="120" w:after="120"/>
+              <w:pStyle w:val="LO-normal"/>
+              <w:spacing w:before="120" w:after="120" w:line="240" w:lineRule="auto"/>
               <w:rPr>
                 <w:sz w:val="24"/>
                 <w:szCs w:val="24"/>
@@ -1127,7 +1003,6 @@
         </w:tc>
       </w:tr>
       <w:tr>
-        <w:trPr/>
         <w:tc>
           <w:tcPr>
             <w:tcW w:w="5240" w:type="dxa"/>
@@ -1140,10 +1015,9 @@
           </w:tcPr>
           <w:p>
             <w:pPr>
-              <w:pStyle w:val="LOnormal"/>
-              <w:spacing w:lineRule="auto" w:line="240" w:before="120" w:after="120"/>
-              <w:rPr>
-                <w:b/>
+              <w:pStyle w:val="LO-normal"/>
+              <w:spacing w:before="120" w:after="120" w:line="240" w:lineRule="auto"/>
+              <w:rPr>
                 <w:b/>
                 <w:sz w:val="24"/>
                 <w:szCs w:val="24"/>
@@ -1171,8 +1045,8 @@
           </w:tcPr>
           <w:p>
             <w:pPr>
-              <w:pStyle w:val="LOnormal"/>
-              <w:spacing w:lineRule="auto" w:line="240" w:before="120" w:after="120"/>
+              <w:pStyle w:val="LO-normal"/>
+              <w:spacing w:before="120" w:after="120" w:line="240" w:lineRule="auto"/>
               <w:rPr>
                 <w:sz w:val="24"/>
                 <w:szCs w:val="24"/>
@@ -1189,7 +1063,6 @@
         </w:tc>
       </w:tr>
       <w:tr>
-        <w:trPr/>
         <w:tc>
           <w:tcPr>
             <w:tcW w:w="5240" w:type="dxa"/>
@@ -1202,21 +1075,21 @@
           </w:tcPr>
           <w:p>
             <w:pPr>
-              <w:pStyle w:val="LOnormal"/>
-              <w:spacing w:lineRule="auto" w:line="240" w:before="120" w:after="120"/>
-              <w:rPr>
-                <w:b/>
-                <w:b/>
-                <w:sz w:val="24"/>
-                <w:szCs w:val="24"/>
-              </w:rPr>
-            </w:pPr>
-            <w:r>
-              <w:rPr>
-                <w:b/>
-                <w:sz w:val="24"/>
-                <w:szCs w:val="24"/>
-              </w:rPr>
+              <w:pStyle w:val="LO-normal"/>
+              <w:spacing w:before="120" w:after="120" w:line="240" w:lineRule="auto"/>
+              <w:rPr>
+                <w:b/>
+                <w:sz w:val="24"/>
+                <w:szCs w:val="24"/>
+              </w:rPr>
+            </w:pPr>
+            <w:r>
+              <w:rPr>
+                <w:b/>
+                <w:sz w:val="24"/>
+                <w:szCs w:val="24"/>
+              </w:rPr>
+              <w:lastRenderedPageBreak/>
               <w:t>Percentage of free school meals at the school (%FSM)</w:t>
             </w:r>
           </w:p>
@@ -1233,8 +1106,8 @@
           </w:tcPr>
           <w:p>
             <w:pPr>
-              <w:pStyle w:val="LOnormal"/>
-              <w:spacing w:lineRule="auto" w:line="240" w:before="120" w:after="120"/>
+              <w:pStyle w:val="LO-normal"/>
+              <w:spacing w:before="120" w:after="120" w:line="240" w:lineRule="auto"/>
               <w:rPr>
                 <w:sz w:val="24"/>
                 <w:szCs w:val="24"/>
@@ -1253,34 +1126,20 @@
     </w:tbl>
     <w:p>
       <w:pPr>
-        <w:pStyle w:val="LOnormal"/>
-        <w:spacing w:lineRule="auto" w:line="240" w:before="120" w:after="120"/>
-        <w:rPr/>
-      </w:pPr>
-      <w:r>
-        <w:rPr/>
-      </w:r>
+        <w:pStyle w:val="LO-normal"/>
+        <w:spacing w:before="120" w:after="120" w:line="240" w:lineRule="auto"/>
+      </w:pPr>
     </w:p>
     <w:tbl>
       <w:tblPr>
-        <w:tblStyle w:val="Table6"/>
         <w:tblW w:w="9742" w:type="dxa"/>
-        <w:jc w:val="left"/>
-        <w:tblInd w:w="0" w:type="dxa"/>
-        <w:tblCellMar>
-          <w:top w:w="0" w:type="dxa"/>
-          <w:left w:w="108" w:type="dxa"/>
-          <w:bottom w:w="0" w:type="dxa"/>
-          <w:right w:w="108" w:type="dxa"/>
-        </w:tblCellMar>
-        <w:tblLook w:val="0400"/>
+        <w:tblLook w:val="0400" w:firstRow="0" w:lastRow="0" w:firstColumn="0" w:lastColumn="0" w:noHBand="0" w:noVBand="1"/>
       </w:tblPr>
       <w:tblGrid>
-        <w:gridCol w:w="5240"/>
+        <w:gridCol w:w="5241"/>
         <w:gridCol w:w="4501"/>
       </w:tblGrid>
       <w:tr>
-        <w:trPr/>
         <w:tc>
           <w:tcPr>
             <w:tcW w:w="5240" w:type="dxa"/>
@@ -1293,10 +1152,9 @@
           </w:tcPr>
           <w:p>
             <w:pPr>
-              <w:pStyle w:val="LOnormal"/>
-              <w:spacing w:lineRule="auto" w:line="240" w:before="120" w:after="120"/>
-              <w:rPr>
-                <w:b/>
+              <w:pStyle w:val="LO-normal"/>
+              <w:spacing w:before="120" w:after="120" w:line="240" w:lineRule="auto"/>
+              <w:rPr>
                 <w:b/>
                 <w:sz w:val="24"/>
                 <w:szCs w:val="24"/>
@@ -1324,19 +1182,16 @@
           </w:tcPr>
           <w:p>
             <w:pPr>
-              <w:pStyle w:val="LOnormal"/>
-              <w:spacing w:lineRule="auto" w:line="240" w:before="120" w:after="120"/>
-              <w:rPr/>
-            </w:pPr>
-            <w:r>
-              <w:rPr/>
+              <w:pStyle w:val="LO-normal"/>
+              <w:spacing w:before="120" w:after="120" w:line="240" w:lineRule="auto"/>
+            </w:pPr>
+            <w:r>
               <w:t>[ViabilityIssues]</w:t>
             </w:r>
           </w:p>
         </w:tc>
       </w:tr>
       <w:tr>
-        <w:trPr/>
         <w:tc>
           <w:tcPr>
             <w:tcW w:w="5240" w:type="dxa"/>
@@ -1349,10 +1204,9 @@
           </w:tcPr>
           <w:p>
             <w:pPr>
-              <w:pStyle w:val="LOnormal"/>
-              <w:spacing w:lineRule="auto" w:line="240" w:before="120" w:after="120"/>
-              <w:rPr>
-                <w:b/>
+              <w:pStyle w:val="LO-normal"/>
+              <w:spacing w:before="120" w:after="120" w:line="240" w:lineRule="auto"/>
+              <w:rPr>
                 <w:b/>
                 <w:sz w:val="24"/>
                 <w:szCs w:val="24"/>
@@ -1380,19 +1234,16 @@
           </w:tcPr>
           <w:p>
             <w:pPr>
-              <w:pStyle w:val="LOnormal"/>
-              <w:spacing w:lineRule="auto" w:line="240" w:before="120" w:after="120"/>
-              <w:rPr/>
-            </w:pPr>
-            <w:r>
-              <w:rPr/>
+              <w:pStyle w:val="LO-normal"/>
+              <w:spacing w:before="120" w:after="120" w:line="240" w:lineRule="auto"/>
+            </w:pPr>
+            <w:r>
               <w:t>[FinancialDeficit]</w:t>
             </w:r>
           </w:p>
         </w:tc>
       </w:tr>
       <w:tr>
-        <w:trPr/>
         <w:tc>
           <w:tcPr>
             <w:tcW w:w="5240" w:type="dxa"/>
@@ -1405,10 +1256,9 @@
           </w:tcPr>
           <w:p>
             <w:pPr>
-              <w:pStyle w:val="LOnormal"/>
-              <w:spacing w:lineRule="auto" w:line="240" w:before="120" w:after="120"/>
-              <w:rPr>
-                <w:b/>
+              <w:pStyle w:val="LO-normal"/>
+              <w:spacing w:before="120" w:after="120" w:line="240" w:lineRule="auto"/>
+              <w:rPr>
                 <w:b/>
                 <w:sz w:val="24"/>
                 <w:szCs w:val="24"/>
@@ -1436,12 +1286,10 @@
           </w:tcPr>
           <w:p>
             <w:pPr>
-              <w:pStyle w:val="LOnormal"/>
-              <w:spacing w:lineRule="auto" w:line="240" w:before="120" w:after="120"/>
-              <w:rPr/>
-            </w:pPr>
-            <w:r>
-              <w:rPr/>
+              <w:pStyle w:val="LO-normal"/>
+              <w:spacing w:before="120" w:after="120" w:line="240" w:lineRule="auto"/>
+            </w:pPr>
+            <w:r>
               <w:t>[PartOfPfiScheme]</w:t>
             </w:r>
           </w:p>
@@ -1450,34 +1298,20 @@
     </w:tbl>
     <w:p>
       <w:pPr>
-        <w:pStyle w:val="LOnormal"/>
-        <w:spacing w:lineRule="auto" w:line="240" w:before="120" w:after="120"/>
-        <w:rPr/>
-      </w:pPr>
-      <w:r>
-        <w:rPr/>
-      </w:r>
+        <w:pStyle w:val="LO-normal"/>
+        <w:spacing w:before="120" w:after="120" w:line="240" w:lineRule="auto"/>
+      </w:pPr>
     </w:p>
     <w:tbl>
       <w:tblPr>
-        <w:tblStyle w:val="Table7"/>
         <w:tblW w:w="9735" w:type="dxa"/>
-        <w:jc w:val="left"/>
-        <w:tblInd w:w="0" w:type="dxa"/>
-        <w:tblCellMar>
-          <w:top w:w="0" w:type="dxa"/>
-          <w:left w:w="108" w:type="dxa"/>
-          <w:bottom w:w="0" w:type="dxa"/>
-          <w:right w:w="108" w:type="dxa"/>
-        </w:tblCellMar>
-        <w:tblLook w:val="0400"/>
+        <w:tblLook w:val="0400" w:firstRow="0" w:lastRow="0" w:firstColumn="0" w:lastColumn="0" w:noHBand="0" w:noVBand="1"/>
       </w:tblPr>
       <w:tblGrid>
-        <w:gridCol w:w="5234"/>
-        <w:gridCol w:w="4500"/>
+        <w:gridCol w:w="2742"/>
+        <w:gridCol w:w="6993"/>
       </w:tblGrid>
       <w:tr>
-        <w:trPr/>
         <w:tc>
           <w:tcPr>
             <w:tcW w:w="5234" w:type="dxa"/>
@@ -1490,10 +1324,9 @@
           </w:tcPr>
           <w:p>
             <w:pPr>
-              <w:pStyle w:val="LOnormal"/>
-              <w:spacing w:lineRule="auto" w:line="240" w:before="120" w:after="120"/>
-              <w:rPr>
-                <w:b/>
+              <w:pStyle w:val="LO-normal"/>
+              <w:spacing w:before="120" w:after="120" w:line="240" w:lineRule="auto"/>
+              <w:rPr>
                 <w:b/>
                 <w:sz w:val="24"/>
                 <w:szCs w:val="24"/>
@@ -1521,9 +1354,8 @@
           </w:tcPr>
           <w:p>
             <w:pPr>
-              <w:pStyle w:val="LOnormal"/>
-              <w:spacing w:lineRule="auto" w:line="240" w:before="120" w:after="120"/>
-              <w:rPr/>
+              <w:pStyle w:val="LO-normal"/>
+              <w:spacing w:before="120" w:after="120" w:line="240" w:lineRule="auto"/>
             </w:pPr>
             <w:r>
               <w:rPr>
@@ -1536,7 +1368,6 @@
         </w:tc>
       </w:tr>
       <w:tr>
-        <w:trPr/>
         <w:tc>
           <w:tcPr>
             <w:tcW w:w="5234" w:type="dxa"/>
@@ -1549,9 +1380,8 @@
           </w:tcPr>
           <w:p>
             <w:pPr>
-              <w:pStyle w:val="LOnormal"/>
-              <w:spacing w:lineRule="auto" w:line="240" w:before="120" w:after="120"/>
-              <w:rPr/>
+              <w:pStyle w:val="LO-normal"/>
+              <w:spacing w:before="120" w:after="120" w:line="240" w:lineRule="auto"/>
             </w:pPr>
             <w:r>
               <w:rPr>
@@ -1575,9 +1405,8 @@
           </w:tcPr>
           <w:p>
             <w:pPr>
-              <w:pStyle w:val="LOnormal"/>
-              <w:spacing w:lineRule="auto" w:line="240" w:before="120" w:after="120"/>
-              <w:rPr/>
+              <w:pStyle w:val="LO-normal"/>
+              <w:spacing w:before="120" w:after="120" w:line="240" w:lineRule="auto"/>
             </w:pPr>
             <w:r>
               <w:rPr>
@@ -1590,7 +1419,6 @@
         </w:tc>
       </w:tr>
       <w:tr>
-        <w:trPr/>
         <w:tc>
           <w:tcPr>
             <w:tcW w:w="5234" w:type="dxa"/>
@@ -1603,9 +1431,8 @@
           </w:tcPr>
           <w:p>
             <w:pPr>
-              <w:pStyle w:val="LOnormal"/>
-              <w:spacing w:lineRule="auto" w:line="240" w:before="120" w:after="120"/>
-              <w:rPr/>
+              <w:pStyle w:val="LO-normal"/>
+              <w:spacing w:before="120" w:after="120" w:line="240" w:lineRule="auto"/>
             </w:pPr>
             <w:r>
               <w:rPr>
@@ -1629,9 +1456,8 @@
           </w:tcPr>
           <w:p>
             <w:pPr>
-              <w:pStyle w:val="LOnormal"/>
-              <w:spacing w:lineRule="auto" w:line="240" w:before="120" w:after="120"/>
-              <w:rPr/>
+              <w:pStyle w:val="LO-normal"/>
+              <w:spacing w:before="120" w:after="120" w:line="240" w:lineRule="auto"/>
             </w:pPr>
             <w:r>
               <w:rPr>
@@ -1644,7 +1470,6 @@
         </w:tc>
       </w:tr>
       <w:tr>
-        <w:trPr/>
         <w:tc>
           <w:tcPr>
             <w:tcW w:w="5234" w:type="dxa"/>
@@ -1657,10 +1482,9 @@
           </w:tcPr>
           <w:p>
             <w:pPr>
-              <w:pStyle w:val="LOnormal"/>
-              <w:spacing w:lineRule="auto" w:line="276" w:before="0" w:after="100"/>
-              <w:rPr>
-                <w:b/>
+              <w:pStyle w:val="LO-normal"/>
+              <w:spacing w:after="100" w:line="276" w:lineRule="auto"/>
+              <w:rPr>
                 <w:b/>
                 <w:sz w:val="30"/>
                 <w:szCs w:val="30"/>
@@ -1688,9 +1512,8 @@
           </w:tcPr>
           <w:p>
             <w:pPr>
-              <w:pStyle w:val="LOnormal"/>
-              <w:spacing w:lineRule="auto" w:line="240" w:before="120" w:after="120"/>
-              <w:rPr/>
+              <w:pStyle w:val="LO-normal"/>
+              <w:spacing w:before="120" w:after="120" w:line="240" w:lineRule="auto"/>
             </w:pPr>
             <w:r>
               <w:rPr>
@@ -1705,45 +1528,31 @@
     </w:tbl>
     <w:p>
       <w:pPr>
-        <w:pStyle w:val="LOnormal"/>
-        <w:spacing w:lineRule="auto" w:line="240" w:before="120" w:after="120"/>
-        <w:rPr/>
+        <w:pStyle w:val="LO-normal"/>
+        <w:spacing w:before="120" w:after="120" w:line="240" w:lineRule="auto"/>
       </w:pPr>
       <w:r>
-        <w:rPr/>
         <w:t xml:space="preserve"> </w:t>
       </w:r>
     </w:p>
     <w:p>
       <w:pPr>
         <w:pStyle w:val="Heading1"/>
-        <w:rPr/>
       </w:pPr>
       <w:r>
-        <w:rPr/>
         <w:t>School performance (Ofsted information)</w:t>
       </w:r>
     </w:p>
     <w:tbl>
       <w:tblPr>
-        <w:tblStyle w:val="Table8"/>
         <w:tblW w:w="9735" w:type="dxa"/>
-        <w:jc w:val="left"/>
-        <w:tblInd w:w="0" w:type="dxa"/>
-        <w:tblCellMar>
-          <w:top w:w="0" w:type="dxa"/>
-          <w:left w:w="108" w:type="dxa"/>
-          <w:bottom w:w="0" w:type="dxa"/>
-          <w:right w:w="108" w:type="dxa"/>
-        </w:tblCellMar>
-        <w:tblLook w:val="0400"/>
+        <w:tblLook w:val="0400" w:firstRow="0" w:lastRow="0" w:firstColumn="0" w:lastColumn="0" w:noHBand="0" w:noVBand="1"/>
       </w:tblPr>
       <w:tblGrid>
-        <w:gridCol w:w="5234"/>
-        <w:gridCol w:w="4500"/>
+        <w:gridCol w:w="4689"/>
+        <w:gridCol w:w="5046"/>
       </w:tblGrid>
       <w:tr>
-        <w:trPr/>
         <w:tc>
           <w:tcPr>
             <w:tcW w:w="5234" w:type="dxa"/>
@@ -1756,9 +1565,8 @@
           </w:tcPr>
           <w:p>
             <w:pPr>
-              <w:pStyle w:val="LOnormal"/>
-              <w:spacing w:lineRule="auto" w:line="240" w:before="120" w:after="120"/>
-              <w:rPr/>
+              <w:pStyle w:val="LO-normal"/>
+              <w:spacing w:before="120" w:after="120" w:line="240" w:lineRule="auto"/>
             </w:pPr>
             <w:r>
               <w:rPr>
@@ -1782,22 +1590,27 @@
           </w:tcPr>
           <w:p>
             <w:pPr>
-              <w:pStyle w:val="LOnormal"/>
-              <w:spacing w:lineRule="auto" w:line="240" w:before="120" w:after="120"/>
-              <w:rPr/>
-            </w:pPr>
-            <w:r>
-              <w:rPr>
-                <w:sz w:val="24"/>
-                <w:szCs w:val="24"/>
-              </w:rPr>
-              <w:t>[OfstedLastInspection]</w:t>
+              <w:pStyle w:val="LO-normal"/>
+              <w:spacing w:before="120" w:after="120" w:line="240" w:lineRule="auto"/>
+            </w:pPr>
+            <w:r>
+              <w:rPr>
+                <w:sz w:val="24"/>
+                <w:szCs w:val="24"/>
+              </w:rPr>
+              <w:t>[</w:t>
+            </w:r>
+            <w:r>
+              <w:rPr>
+                <w:sz w:val="24"/>
+                <w:szCs w:val="24"/>
+              </w:rPr>
+              <w:t>OfstedLastInspection]</w:t>
             </w:r>
           </w:p>
         </w:tc>
       </w:tr>
       <w:tr>
-        <w:trPr/>
         <w:tc>
           <w:tcPr>
             <w:tcW w:w="5234" w:type="dxa"/>
@@ -1810,9 +1623,8 @@
           </w:tcPr>
           <w:p>
             <w:pPr>
-              <w:pStyle w:val="LOnormal"/>
-              <w:spacing w:lineRule="auto" w:line="240" w:before="120" w:after="120"/>
-              <w:rPr/>
+              <w:pStyle w:val="LO-normal"/>
+              <w:spacing w:before="120" w:after="120" w:line="240" w:lineRule="auto"/>
             </w:pPr>
             <w:r>
               <w:rPr>
@@ -1836,9 +1648,8 @@
           </w:tcPr>
           <w:p>
             <w:pPr>
-              <w:pStyle w:val="LOnormal"/>
-              <w:spacing w:lineRule="auto" w:line="240" w:before="120" w:after="120"/>
-              <w:rPr/>
+              <w:pStyle w:val="LO-normal"/>
+              <w:spacing w:before="120" w:after="120" w:line="240" w:lineRule="auto"/>
             </w:pPr>
             <w:r>
               <w:rPr>
@@ -1851,7 +1662,6 @@
         </w:tc>
       </w:tr>
       <w:tr>
-        <w:trPr/>
         <w:tc>
           <w:tcPr>
             <w:tcW w:w="5234" w:type="dxa"/>
@@ -1864,9 +1674,8 @@
           </w:tcPr>
           <w:p>
             <w:pPr>
-              <w:pStyle w:val="LOnormal"/>
-              <w:spacing w:lineRule="auto" w:line="240" w:before="120" w:after="120"/>
-              <w:rPr/>
+              <w:pStyle w:val="LO-normal"/>
+              <w:spacing w:before="120" w:after="120" w:line="240" w:lineRule="auto"/>
             </w:pPr>
             <w:r>
               <w:rPr>
@@ -1890,9 +1699,8 @@
           </w:tcPr>
           <w:p>
             <w:pPr>
-              <w:pStyle w:val="LOnormal"/>
-              <w:spacing w:lineRule="auto" w:line="240" w:before="120" w:after="120"/>
-              <w:rPr/>
+              <w:pStyle w:val="LO-normal"/>
+              <w:spacing w:before="120" w:after="120" w:line="240" w:lineRule="auto"/>
             </w:pPr>
             <w:r>
               <w:rPr>
@@ -1905,7 +1713,6 @@
         </w:tc>
       </w:tr>
       <w:tr>
-        <w:trPr/>
         <w:tc>
           <w:tcPr>
             <w:tcW w:w="5234" w:type="dxa"/>
@@ -1918,9 +1725,8 @@
           </w:tcPr>
           <w:p>
             <w:pPr>
-              <w:pStyle w:val="LOnormal"/>
-              <w:spacing w:lineRule="auto" w:line="240" w:before="120" w:after="120"/>
-              <w:rPr/>
+              <w:pStyle w:val="LO-normal"/>
+              <w:spacing w:before="120" w:after="120" w:line="240" w:lineRule="auto"/>
             </w:pPr>
             <w:r>
               <w:rPr>
@@ -1933,9 +1739,8 @@
           </w:p>
           <w:p>
             <w:pPr>
-              <w:pStyle w:val="LOnormal"/>
-              <w:spacing w:lineRule="auto" w:line="240" w:before="120" w:after="120"/>
-              <w:rPr/>
+              <w:pStyle w:val="LO-normal"/>
+              <w:spacing w:before="120" w:after="120" w:line="240" w:lineRule="auto"/>
             </w:pPr>
             <w:r>
               <w:rPr>
@@ -1959,9 +1764,8 @@
           </w:tcPr>
           <w:p>
             <w:pPr>
-              <w:pStyle w:val="LOnormal"/>
-              <w:spacing w:lineRule="auto" w:line="240" w:before="120" w:after="120"/>
-              <w:rPr/>
+              <w:pStyle w:val="LO-normal"/>
+              <w:spacing w:before="120" w:after="120" w:line="240" w:lineRule="auto"/>
             </w:pPr>
             <w:r>
               <w:rPr>
@@ -1974,7 +1778,6 @@
         </w:tc>
       </w:tr>
       <w:tr>
-        <w:trPr/>
         <w:tc>
           <w:tcPr>
             <w:tcW w:w="5234" w:type="dxa"/>
@@ -1987,17 +1790,24 @@
           </w:tcPr>
           <w:p>
             <w:pPr>
-              <w:pStyle w:val="LOnormal"/>
-              <w:spacing w:lineRule="auto" w:line="240" w:before="120" w:after="120"/>
-              <w:rPr/>
-            </w:pPr>
-            <w:r>
-              <w:rPr>
-                <w:b/>
-                <w:sz w:val="24"/>
-                <w:szCs w:val="24"/>
-              </w:rPr>
-              <w:t>Personal development, behaviour and welfare</w:t>
+              <w:pStyle w:val="LO-normal"/>
+              <w:spacing w:before="120" w:after="120" w:line="240" w:lineRule="auto"/>
+            </w:pPr>
+            <w:r>
+              <w:rPr>
+                <w:b/>
+                <w:sz w:val="24"/>
+                <w:szCs w:val="24"/>
+              </w:rPr>
+              <w:t xml:space="preserve">Personal development, </w:t>
+            </w:r>
+            <w:r>
+              <w:rPr>
+                <w:b/>
+                <w:sz w:val="24"/>
+                <w:szCs w:val="24"/>
+              </w:rPr>
+              <w:t>behaviour and welfare</w:t>
             </w:r>
           </w:p>
         </w:tc>
@@ -2013,9 +1823,8 @@
           </w:tcPr>
           <w:p>
             <w:pPr>
-              <w:pStyle w:val="LOnormal"/>
-              <w:spacing w:lineRule="auto" w:line="240" w:before="120" w:after="120"/>
-              <w:rPr/>
+              <w:pStyle w:val="LO-normal"/>
+              <w:spacing w:before="120" w:after="120" w:line="240" w:lineRule="auto"/>
             </w:pPr>
             <w:r>
               <w:rPr>
@@ -2028,7 +1837,6 @@
         </w:tc>
       </w:tr>
       <w:tr>
-        <w:trPr/>
         <w:tc>
           <w:tcPr>
             <w:tcW w:w="5234" w:type="dxa"/>
@@ -2041,9 +1849,8 @@
           </w:tcPr>
           <w:p>
             <w:pPr>
-              <w:pStyle w:val="LOnormal"/>
-              <w:spacing w:lineRule="auto" w:line="240" w:before="120" w:after="120"/>
-              <w:rPr/>
+              <w:pStyle w:val="LO-normal"/>
+              <w:spacing w:before="120" w:after="120" w:line="240" w:lineRule="auto"/>
             </w:pPr>
             <w:r>
               <w:rPr>
@@ -2067,9 +1874,8 @@
           </w:tcPr>
           <w:p>
             <w:pPr>
-              <w:pStyle w:val="LOnormal"/>
-              <w:spacing w:lineRule="auto" w:line="240" w:before="120" w:after="120"/>
-              <w:rPr/>
+              <w:pStyle w:val="LO-normal"/>
+              <w:spacing w:before="120" w:after="120" w:line="240" w:lineRule="auto"/>
             </w:pPr>
             <w:r>
               <w:rPr>
@@ -2082,7 +1888,6 @@
         </w:tc>
       </w:tr>
       <w:tr>
-        <w:trPr/>
         <w:tc>
           <w:tcPr>
             <w:tcW w:w="5234" w:type="dxa"/>
@@ -2095,10 +1900,9 @@
           </w:tcPr>
           <w:p>
             <w:pPr>
-              <w:pStyle w:val="LOnormal"/>
-              <w:spacing w:lineRule="auto" w:line="240" w:before="120" w:after="120"/>
-              <w:rPr>
-                <w:b/>
+              <w:pStyle w:val="LO-normal"/>
+              <w:spacing w:before="120" w:after="120" w:line="240" w:lineRule="auto"/>
+              <w:rPr>
                 <w:b/>
                 <w:sz w:val="24"/>
                 <w:szCs w:val="24"/>
@@ -2126,9 +1930,8 @@
           </w:tcPr>
           <w:p>
             <w:pPr>
-              <w:pStyle w:val="LOnormal"/>
-              <w:spacing w:lineRule="auto" w:line="240" w:before="120" w:after="120"/>
-              <w:rPr/>
+              <w:pStyle w:val="LO-normal"/>
+              <w:spacing w:before="120" w:after="120" w:line="240" w:lineRule="auto"/>
             </w:pPr>
             <w:r>
               <w:rPr>
@@ -2143,33 +1946,19 @@
     </w:tbl>
     <w:p>
       <w:pPr>
-        <w:pStyle w:val="LOnormal"/>
-        <w:rPr/>
-      </w:pPr>
-      <w:r>
-        <w:rPr/>
-      </w:r>
+        <w:pStyle w:val="LO-normal"/>
+      </w:pPr>
     </w:p>
     <w:tbl>
       <w:tblPr>
-        <w:tblStyle w:val="Table9"/>
         <w:tblW w:w="9743" w:type="dxa"/>
-        <w:jc w:val="left"/>
-        <w:tblInd w:w="0" w:type="dxa"/>
-        <w:tblCellMar>
-          <w:top w:w="0" w:type="dxa"/>
-          <w:left w:w="108" w:type="dxa"/>
-          <w:bottom w:w="0" w:type="dxa"/>
-          <w:right w:w="108" w:type="dxa"/>
-        </w:tblCellMar>
-        <w:tblLook w:val="0400"/>
+        <w:tblLook w:val="0400" w:firstRow="0" w:lastRow="0" w:firstColumn="0" w:lastColumn="0" w:noHBand="0" w:noVBand="1"/>
       </w:tblPr>
       <w:tblGrid>
         <w:gridCol w:w="3256"/>
-        <w:gridCol w:w="6486"/>
+        <w:gridCol w:w="6487"/>
       </w:tblGrid>
       <w:tr>
-        <w:trPr/>
         <w:tc>
           <w:tcPr>
             <w:tcW w:w="3256" w:type="dxa"/>
@@ -2182,21 +1971,21 @@
           </w:tcPr>
           <w:p>
             <w:pPr>
-              <w:pStyle w:val="LOnormal"/>
-              <w:spacing w:lineRule="auto" w:line="240" w:before="120" w:after="160"/>
-              <w:rPr>
-                <w:b/>
-                <w:b/>
-                <w:sz w:val="24"/>
-                <w:szCs w:val="24"/>
-              </w:rPr>
-            </w:pPr>
-            <w:r>
-              <w:rPr>
-                <w:b/>
-                <w:sz w:val="24"/>
-                <w:szCs w:val="24"/>
-              </w:rPr>
+              <w:pStyle w:val="LO-normal"/>
+              <w:spacing w:before="120" w:line="240" w:lineRule="auto"/>
+              <w:rPr>
+                <w:b/>
+                <w:sz w:val="24"/>
+                <w:szCs w:val="24"/>
+              </w:rPr>
+            </w:pPr>
+            <w:r>
+              <w:rPr>
+                <w:b/>
+                <w:sz w:val="24"/>
+                <w:szCs w:val="24"/>
+              </w:rPr>
+              <w:lastRenderedPageBreak/>
               <w:t>Additional information</w:t>
             </w:r>
           </w:p>
@@ -2213,8 +2002,7 @@
           </w:tcPr>
           <w:p>
             <w:pPr>
-              <w:pStyle w:val="LOnormal"/>
-              <w:spacing w:before="0" w:after="160"/>
+              <w:pStyle w:val="LO-normal"/>
               <w:rPr>
                 <w:sz w:val="24"/>
                 <w:szCs w:val="24"/>
@@ -2233,54 +2021,39 @@
     </w:tbl>
     <w:p>
       <w:pPr>
-        <w:pStyle w:val="LOnormal"/>
-        <w:rPr/>
+        <w:pStyle w:val="LO-normal"/>
       </w:pPr>
       <w:r>
-        <w:rPr/>
         <w:t xml:space="preserve"> </w:t>
       </w:r>
     </w:p>
     <w:p>
       <w:pPr>
         <w:pStyle w:val="Heading1"/>
-        <w:rPr/>
       </w:pPr>
       <w:r>
-        <w:rPr/>
         <w:t>Rationale</w:t>
       </w:r>
     </w:p>
     <w:p>
       <w:pPr>
         <w:pStyle w:val="Heading2"/>
-        <w:rPr/>
       </w:pPr>
       <w:r>
-        <w:rPr/>
         <w:t>Rationale for the project</w:t>
       </w:r>
     </w:p>
     <w:tbl>
       <w:tblPr>
-        <w:tblStyle w:val="Table10"/>
         <w:tblW w:w="9750" w:type="dxa"/>
-        <w:jc w:val="left"/>
-        <w:tblInd w:w="0" w:type="dxa"/>
-        <w:tblCellMar>
-          <w:top w:w="0" w:type="dxa"/>
-          <w:left w:w="108" w:type="dxa"/>
-          <w:bottom w:w="0" w:type="dxa"/>
-          <w:right w:w="108" w:type="dxa"/>
-        </w:tblCellMar>
-        <w:tblLook w:val="0400"/>
+        <w:tblLook w:val="0400" w:firstRow="0" w:lastRow="0" w:firstColumn="0" w:lastColumn="0" w:noHBand="0" w:noVBand="1"/>
       </w:tblPr>
       <w:tblGrid>
         <w:gridCol w:w="9750"/>
       </w:tblGrid>
       <w:tr>
         <w:trPr>
-          <w:trHeight w:val="2550" w:hRule="atLeast"/>
+          <w:trHeight w:val="2550"/>
         </w:trPr>
         <w:tc>
           <w:tcPr>
@@ -2294,15 +2067,9 @@
           </w:tcPr>
           <w:p>
             <w:pPr>
-              <w:pStyle w:val="LOnormal"/>
-              <w:widowControl/>
-              <w:bidi w:val="0"/>
-              <w:spacing w:lineRule="auto" w:line="288" w:before="0" w:after="160"/>
-              <w:jc w:val="left"/>
-              <w:rPr/>
-            </w:pPr>
-            <w:r>
-              <w:rPr/>
+              <w:pStyle w:val="LO-normal"/>
+            </w:pPr>
+            <w:r>
               <w:t>[RationaleForProject]</w:t>
             </w:r>
           </w:p>
@@ -2312,33 +2079,22 @@
     <w:p>
       <w:pPr>
         <w:pStyle w:val="Heading2"/>
-        <w:rPr/>
       </w:pPr>
       <w:r>
-        <w:rPr/>
         <w:t>Rationale for the trust or sponsor</w:t>
       </w:r>
     </w:p>
     <w:tbl>
       <w:tblPr>
-        <w:tblStyle w:val="Table11"/>
         <w:tblW w:w="9750" w:type="dxa"/>
-        <w:jc w:val="left"/>
-        <w:tblInd w:w="0" w:type="dxa"/>
-        <w:tblCellMar>
-          <w:top w:w="0" w:type="dxa"/>
-          <w:left w:w="108" w:type="dxa"/>
-          <w:bottom w:w="0" w:type="dxa"/>
-          <w:right w:w="108" w:type="dxa"/>
-        </w:tblCellMar>
-        <w:tblLook w:val="0400"/>
+        <w:tblLook w:val="0400" w:firstRow="0" w:lastRow="0" w:firstColumn="0" w:lastColumn="0" w:noHBand="0" w:noVBand="1"/>
       </w:tblPr>
       <w:tblGrid>
         <w:gridCol w:w="9750"/>
       </w:tblGrid>
       <w:tr>
         <w:trPr>
-          <w:trHeight w:val="2550" w:hRule="atLeast"/>
+          <w:trHeight w:val="2550"/>
         </w:trPr>
         <w:tc>
           <w:tcPr>
@@ -2352,15 +2108,9 @@
           </w:tcPr>
           <w:p>
             <w:pPr>
-              <w:pStyle w:val="LOnormal"/>
-              <w:widowControl/>
-              <w:bidi w:val="0"/>
-              <w:spacing w:lineRule="auto" w:line="288" w:before="0" w:after="160"/>
-              <w:jc w:val="left"/>
-              <w:rPr/>
-            </w:pPr>
-            <w:r>
-              <w:rPr/>
+              <w:pStyle w:val="LO-normal"/>
+            </w:pPr>
+            <w:r>
               <w:t>[RationaleForTrust]</w:t>
             </w:r>
           </w:p>
@@ -2370,41 +2120,25 @@
     <w:p>
       <w:pPr>
         <w:pStyle w:val="Heading2"/>
-        <w:rPr/>
-      </w:pPr>
-      <w:r>
-        <w:rPr/>
-      </w:r>
+      </w:pPr>
     </w:p>
     <w:p>
       <w:pPr>
         <w:pStyle w:val="Heading1"/>
-        <w:rPr/>
       </w:pPr>
       <w:r>
-        <w:rPr/>
         <w:t>Risks and issues</w:t>
       </w:r>
     </w:p>
     <w:tbl>
       <w:tblPr>
-        <w:tblStyle w:val="Table12"/>
         <w:tblW w:w="9750" w:type="dxa"/>
-        <w:jc w:val="left"/>
-        <w:tblInd w:w="0" w:type="dxa"/>
-        <w:tblCellMar>
-          <w:top w:w="0" w:type="dxa"/>
-          <w:left w:w="108" w:type="dxa"/>
-          <w:bottom w:w="0" w:type="dxa"/>
-          <w:right w:w="108" w:type="dxa"/>
-        </w:tblCellMar>
-        <w:tblLook w:val="0600"/>
+        <w:tblLook w:val="0600" w:firstRow="0" w:lastRow="0" w:firstColumn="0" w:lastColumn="0" w:noHBand="1" w:noVBand="1"/>
       </w:tblPr>
       <w:tblGrid>
         <w:gridCol w:w="9750"/>
       </w:tblGrid>
       <w:tr>
-        <w:trPr/>
         <w:tc>
           <w:tcPr>
             <w:tcW w:w="9750" w:type="dxa"/>
@@ -2417,8 +2151,7 @@
           </w:tcPr>
           <w:p>
             <w:pPr>
-              <w:pStyle w:val="LOnormal"/>
-              <w:rPr/>
+              <w:pStyle w:val="LO-normal"/>
             </w:pPr>
             <w:r>
               <w:rPr>
@@ -2430,8 +2163,7 @@
           </w:p>
           <w:p>
             <w:pPr>
-              <w:pStyle w:val="LOnormal"/>
-              <w:rPr/>
+              <w:pStyle w:val="LO-normal"/>
             </w:pPr>
             <w:r>
               <w:rPr>
@@ -2443,12 +2175,7 @@
           </w:p>
           <w:p>
             <w:pPr>
-              <w:pStyle w:val="LOnormal"/>
-              <w:widowControl/>
-              <w:bidi w:val="0"/>
-              <w:spacing w:lineRule="auto" w:line="288" w:before="0" w:after="160"/>
-              <w:jc w:val="left"/>
-              <w:rPr/>
+              <w:pStyle w:val="LO-normal"/>
             </w:pPr>
             <w:r>
               <w:rPr>
@@ -2463,8 +2190,7 @@
     </w:tbl>
     <w:p>
       <w:pPr>
-        <w:pStyle w:val="LOnormal"/>
-        <w:rPr/>
+        <w:pStyle w:val="LO-normal"/>
       </w:pPr>
       <w:r>
         <w:rPr>
@@ -2476,24 +2202,14 @@
     </w:p>
     <w:tbl>
       <w:tblPr>
-        <w:tblStyle w:val="Table13"/>
         <w:tblW w:w="9750" w:type="dxa"/>
-        <w:jc w:val="left"/>
-        <w:tblInd w:w="0" w:type="dxa"/>
-        <w:tblCellMar>
-          <w:top w:w="0" w:type="dxa"/>
-          <w:left w:w="108" w:type="dxa"/>
-          <w:bottom w:w="0" w:type="dxa"/>
-          <w:right w:w="108" w:type="dxa"/>
-        </w:tblCellMar>
-        <w:tblLook w:val="0600"/>
+        <w:tblLook w:val="0600" w:firstRow="0" w:lastRow="0" w:firstColumn="0" w:lastColumn="0" w:noHBand="1" w:noVBand="1"/>
       </w:tblPr>
       <w:tblGrid>
         <w:gridCol w:w="3254"/>
-        <w:gridCol w:w="6495"/>
+        <w:gridCol w:w="6496"/>
       </w:tblGrid>
       <w:tr>
-        <w:trPr/>
         <w:tc>
           <w:tcPr>
             <w:tcW w:w="3254" w:type="dxa"/>
@@ -2506,12 +2222,7 @@
           </w:tcPr>
           <w:p>
             <w:pPr>
-              <w:pStyle w:val="LOnormal"/>
-              <w:widowControl/>
-              <w:bidi w:val="0"/>
-              <w:spacing w:lineRule="auto" w:line="288" w:before="0" w:after="160"/>
-              <w:jc w:val="left"/>
-              <w:rPr/>
+              <w:pStyle w:val="LO-normal"/>
             </w:pPr>
             <w:r>
               <w:rPr>
@@ -2535,12 +2246,7 @@
           </w:tcPr>
           <w:p>
             <w:pPr>
-              <w:pStyle w:val="LOnormal"/>
-              <w:widowControl/>
-              <w:bidi w:val="0"/>
-              <w:spacing w:lineRule="auto" w:line="288" w:before="0" w:after="160"/>
-              <w:jc w:val="left"/>
-              <w:rPr/>
+              <w:pStyle w:val="LO-normal"/>
             </w:pPr>
             <w:r>
               <w:rPr>
@@ -2556,43 +2262,30 @@
     <w:p>
       <w:pPr>
         <w:pStyle w:val="Heading2"/>
-        <w:rPr/>
       </w:pPr>
       <w:r>
-        <w:rPr/>
+        <w:lastRenderedPageBreak/>
         <w:t xml:space="preserve"> </w:t>
       </w:r>
     </w:p>
     <w:p>
       <w:pPr>
         <w:pStyle w:val="Heading1"/>
-        <w:rPr/>
       </w:pPr>
       <w:r>
-        <w:rPr/>
         <w:t>School budget information</w:t>
       </w:r>
     </w:p>
     <w:tbl>
       <w:tblPr>
-        <w:tblStyle w:val="Table14"/>
         <w:tblW w:w="9735" w:type="dxa"/>
-        <w:jc w:val="left"/>
-        <w:tblInd w:w="0" w:type="dxa"/>
-        <w:tblCellMar>
-          <w:top w:w="0" w:type="dxa"/>
-          <w:left w:w="108" w:type="dxa"/>
-          <w:bottom w:w="0" w:type="dxa"/>
-          <w:right w:w="108" w:type="dxa"/>
-        </w:tblCellMar>
-        <w:tblLook w:val="0400"/>
+        <w:tblLook w:val="0400" w:firstRow="0" w:lastRow="0" w:firstColumn="0" w:lastColumn="0" w:noHBand="0" w:noVBand="1"/>
       </w:tblPr>
       <w:tblGrid>
         <w:gridCol w:w="3225"/>
-        <w:gridCol w:w="6509"/>
+        <w:gridCol w:w="6510"/>
       </w:tblGrid>
       <w:tr>
-        <w:trPr/>
         <w:tc>
           <w:tcPr>
             <w:tcW w:w="3225" w:type="dxa"/>
@@ -2605,17 +2298,24 @@
           </w:tcPr>
           <w:p>
             <w:pPr>
-              <w:pStyle w:val="LOnormal"/>
-              <w:spacing w:lineRule="auto" w:line="240" w:before="120" w:after="120"/>
-              <w:rPr/>
-            </w:pPr>
-            <w:r>
-              <w:rPr>
-                <w:b/>
-                <w:sz w:val="24"/>
-                <w:szCs w:val="24"/>
-              </w:rPr>
-              <w:t>Revenue carry forward at end - March (current year) 2021</w:t>
+              <w:pStyle w:val="LO-normal"/>
+              <w:spacing w:before="120" w:after="120" w:line="240" w:lineRule="auto"/>
+            </w:pPr>
+            <w:r>
+              <w:rPr>
+                <w:b/>
+                <w:sz w:val="24"/>
+                <w:szCs w:val="24"/>
+              </w:rPr>
+              <w:t xml:space="preserve">Revenue </w:t>
+            </w:r>
+            <w:r>
+              <w:rPr>
+                <w:b/>
+                <w:sz w:val="24"/>
+                <w:szCs w:val="24"/>
+              </w:rPr>
+              <w:t>carry forward at end - March (current year) 2021</w:t>
             </w:r>
           </w:p>
         </w:tc>
@@ -2631,9 +2331,8 @@
           </w:tcPr>
           <w:p>
             <w:pPr>
-              <w:pStyle w:val="LOnormal"/>
-              <w:spacing w:lineRule="auto" w:line="240" w:before="120" w:after="120"/>
-              <w:rPr/>
+              <w:pStyle w:val="LO-normal"/>
+              <w:spacing w:before="120" w:after="120" w:line="240" w:lineRule="auto"/>
             </w:pPr>
             <w:r>
               <w:rPr>
@@ -2646,7 +2345,6 @@
         </w:tc>
       </w:tr>
       <w:tr>
-        <w:trPr/>
         <w:tc>
           <w:tcPr>
             <w:tcW w:w="3225" w:type="dxa"/>
@@ -2659,9 +2357,8 @@
           </w:tcPr>
           <w:p>
             <w:pPr>
-              <w:pStyle w:val="LOnormal"/>
-              <w:spacing w:lineRule="auto" w:line="240" w:before="120" w:after="120"/>
-              <w:rPr/>
+              <w:pStyle w:val="LO-normal"/>
+              <w:spacing w:before="120" w:after="120" w:line="240" w:lineRule="auto"/>
             </w:pPr>
             <w:r>
               <w:rPr>
@@ -2685,9 +2382,8 @@
           </w:tcPr>
           <w:p>
             <w:pPr>
-              <w:pStyle w:val="LOnormal"/>
-              <w:spacing w:lineRule="auto" w:line="240" w:before="120" w:after="120"/>
-              <w:rPr/>
+              <w:pStyle w:val="LO-normal"/>
+              <w:spacing w:before="120" w:after="120" w:line="240" w:lineRule="auto"/>
             </w:pPr>
             <w:r>
               <w:rPr>
@@ -2700,7 +2396,6 @@
         </w:tc>
       </w:tr>
       <w:tr>
-        <w:trPr/>
         <w:tc>
           <w:tcPr>
             <w:tcW w:w="3225" w:type="dxa"/>
@@ -2713,24 +2408,30 @@
           </w:tcPr>
           <w:p>
             <w:pPr>
-              <w:pStyle w:val="LOnormal"/>
-              <w:spacing w:lineRule="auto" w:line="240" w:before="120" w:after="120"/>
-              <w:rPr/>
-            </w:pPr>
-            <w:r>
-              <w:rPr>
-                <w:b/>
-                <w:sz w:val="24"/>
-                <w:szCs w:val="24"/>
-              </w:rPr>
-              <w:t>Capital carry forward at end - March (current year)</w:t>
-            </w:r>
-          </w:p>
-          <w:p>
-            <w:pPr>
-              <w:pStyle w:val="LOnormal"/>
-              <w:spacing w:lineRule="auto" w:line="240" w:before="120" w:after="120"/>
-              <w:rPr/>
+              <w:pStyle w:val="LO-normal"/>
+              <w:spacing w:before="120" w:after="120" w:line="240" w:lineRule="auto"/>
+            </w:pPr>
+            <w:r>
+              <w:rPr>
+                <w:b/>
+                <w:sz w:val="24"/>
+                <w:szCs w:val="24"/>
+              </w:rPr>
+              <w:t xml:space="preserve">Capital carry forward at end - March (current </w:t>
+            </w:r>
+            <w:r>
+              <w:rPr>
+                <w:b/>
+                <w:sz w:val="24"/>
+                <w:szCs w:val="24"/>
+              </w:rPr>
+              <w:t>year)</w:t>
+            </w:r>
+          </w:p>
+          <w:p>
+            <w:pPr>
+              <w:pStyle w:val="LO-normal"/>
+              <w:spacing w:before="120" w:after="120" w:line="240" w:lineRule="auto"/>
             </w:pPr>
             <w:r>
               <w:rPr>
@@ -2754,9 +2455,8 @@
           </w:tcPr>
           <w:p>
             <w:pPr>
-              <w:pStyle w:val="LOnormal"/>
-              <w:spacing w:lineRule="auto" w:line="240" w:before="120" w:after="120"/>
-              <w:rPr/>
+              <w:pStyle w:val="LO-normal"/>
+              <w:spacing w:before="120" w:after="120" w:line="240" w:lineRule="auto"/>
             </w:pPr>
             <w:r>
               <w:rPr>
@@ -2769,7 +2469,6 @@
         </w:tc>
       </w:tr>
       <w:tr>
-        <w:trPr/>
         <w:tc>
           <w:tcPr>
             <w:tcW w:w="3225" w:type="dxa"/>
@@ -2782,9 +2481,8 @@
           </w:tcPr>
           <w:p>
             <w:pPr>
-              <w:pStyle w:val="LOnormal"/>
-              <w:spacing w:lineRule="auto" w:line="240" w:before="120" w:after="120"/>
-              <w:rPr/>
+              <w:pStyle w:val="LO-normal"/>
+              <w:spacing w:before="120" w:after="120" w:line="240" w:lineRule="auto"/>
             </w:pPr>
             <w:r>
               <w:rPr>
@@ -2797,9 +2495,8 @@
           </w:p>
           <w:p>
             <w:pPr>
-              <w:pStyle w:val="LOnormal"/>
-              <w:spacing w:lineRule="auto" w:line="240" w:before="120" w:after="120"/>
-              <w:rPr/>
+              <w:pStyle w:val="LO-normal"/>
+              <w:spacing w:before="120" w:after="120" w:line="240" w:lineRule="auto"/>
             </w:pPr>
             <w:r>
               <w:rPr>
@@ -2823,9 +2520,8 @@
           </w:tcPr>
           <w:p>
             <w:pPr>
-              <w:pStyle w:val="LOnormal"/>
-              <w:spacing w:lineRule="auto" w:line="240" w:before="120" w:after="120"/>
-              <w:rPr/>
+              <w:pStyle w:val="LO-normal"/>
+              <w:spacing w:before="120" w:after="120" w:line="240" w:lineRule="auto"/>
             </w:pPr>
             <w:r>
               <w:rPr>
@@ -2838,7 +2534,6 @@
         </w:tc>
       </w:tr>
       <w:tr>
-        <w:trPr/>
         <w:tc>
           <w:tcPr>
             <w:tcW w:w="3225" w:type="dxa"/>
@@ -2851,9 +2546,8 @@
           </w:tcPr>
           <w:p>
             <w:pPr>
-              <w:pStyle w:val="LOnormal"/>
-              <w:spacing w:lineRule="auto" w:line="240" w:before="120" w:after="120"/>
-              <w:rPr/>
+              <w:pStyle w:val="LO-normal"/>
+              <w:spacing w:before="120" w:after="120" w:line="240" w:lineRule="auto"/>
             </w:pPr>
             <w:r>
               <w:rPr>
@@ -2877,9 +2571,8 @@
           </w:tcPr>
           <w:p>
             <w:pPr>
-              <w:pStyle w:val="LOnormal"/>
-              <w:spacing w:lineRule="auto" w:line="240" w:before="120" w:after="120"/>
-              <w:rPr/>
+              <w:pStyle w:val="LO-normal"/>
+              <w:spacing w:before="120" w:after="120" w:line="240" w:lineRule="auto"/>
             </w:pPr>
             <w:r>
               <w:rPr>
@@ -2894,45 +2587,29 @@
     </w:tbl>
     <w:p>
       <w:pPr>
-        <w:pStyle w:val="LOnormal"/>
-        <w:rPr/>
-      </w:pPr>
-      <w:r>
-        <w:rPr/>
-      </w:r>
+        <w:pStyle w:val="LO-normal"/>
+      </w:pPr>
     </w:p>
     <w:p>
       <w:pPr>
         <w:pStyle w:val="Heading1"/>
-        <w:rPr/>
       </w:pPr>
       <w:r>
-        <w:rPr/>
         <w:t>School pupil forecasts</w:t>
       </w:r>
     </w:p>
     <w:tbl>
       <w:tblPr>
-        <w:tblStyle w:val="Table15"/>
         <w:tblW w:w="9720" w:type="dxa"/>
-        <w:jc w:val="left"/>
-        <w:tblInd w:w="0" w:type="dxa"/>
-        <w:tblCellMar>
-          <w:top w:w="0" w:type="dxa"/>
-          <w:left w:w="108" w:type="dxa"/>
-          <w:bottom w:w="0" w:type="dxa"/>
-          <w:right w:w="108" w:type="dxa"/>
-        </w:tblCellMar>
-        <w:tblLook w:val="0400"/>
+        <w:tblLook w:val="0400" w:firstRow="0" w:lastRow="0" w:firstColumn="0" w:lastColumn="0" w:noHBand="0" w:noVBand="1"/>
       </w:tblPr>
       <w:tblGrid>
-        <w:gridCol w:w="2430"/>
-        <w:gridCol w:w="2430"/>
-        <w:gridCol w:w="2430"/>
-        <w:gridCol w:w="2429"/>
+        <w:gridCol w:w="933"/>
+        <w:gridCol w:w="2684"/>
+        <w:gridCol w:w="3124"/>
+        <w:gridCol w:w="2991"/>
       </w:tblGrid>
       <w:tr>
-        <w:trPr/>
         <w:tc>
           <w:tcPr>
             <w:tcW w:w="2430" w:type="dxa"/>
@@ -2945,9 +2622,8 @@
           </w:tcPr>
           <w:p>
             <w:pPr>
-              <w:pStyle w:val="LOnormal"/>
-              <w:spacing w:lineRule="auto" w:line="240" w:before="120" w:after="120"/>
-              <w:rPr/>
+              <w:pStyle w:val="LO-normal"/>
+              <w:spacing w:before="120" w:after="120" w:line="240" w:lineRule="auto"/>
             </w:pPr>
             <w:r>
               <w:rPr>
@@ -2971,17 +2647,24 @@
           </w:tcPr>
           <w:p>
             <w:pPr>
-              <w:pStyle w:val="LOnormal"/>
-              <w:spacing w:lineRule="auto" w:line="240" w:before="120" w:after="120"/>
-              <w:rPr/>
-            </w:pPr>
-            <w:r>
-              <w:rPr>
-                <w:b/>
-                <w:sz w:val="24"/>
-                <w:szCs w:val="24"/>
-              </w:rPr>
-              <w:t>Capacity</w:t>
+              <w:pStyle w:val="LO-normal"/>
+              <w:spacing w:before="120" w:after="120" w:line="240" w:lineRule="auto"/>
+            </w:pPr>
+            <w:r>
+              <w:rPr>
+                <w:b/>
+                <w:sz w:val="24"/>
+                <w:szCs w:val="24"/>
+              </w:rPr>
+              <w:t>Capacit</w:t>
+            </w:r>
+            <w:r>
+              <w:rPr>
+                <w:b/>
+                <w:sz w:val="24"/>
+                <w:szCs w:val="24"/>
+              </w:rPr>
+              <w:t>y</w:t>
             </w:r>
           </w:p>
         </w:tc>
@@ -2997,9 +2680,8 @@
           </w:tcPr>
           <w:p>
             <w:pPr>
-              <w:pStyle w:val="LOnormal"/>
-              <w:spacing w:lineRule="auto" w:line="240" w:before="120" w:after="120"/>
-              <w:rPr/>
+              <w:pStyle w:val="LO-normal"/>
+              <w:spacing w:before="120" w:after="120" w:line="240" w:lineRule="auto"/>
             </w:pPr>
             <w:r>
               <w:rPr>
@@ -3023,9 +2705,8 @@
           </w:tcPr>
           <w:p>
             <w:pPr>
-              <w:pStyle w:val="LOnormal"/>
-              <w:spacing w:lineRule="auto" w:line="240" w:before="120" w:after="120"/>
-              <w:rPr/>
+              <w:pStyle w:val="LO-normal"/>
+              <w:spacing w:before="120" w:after="120" w:line="240" w:lineRule="auto"/>
             </w:pPr>
             <w:r>
               <w:rPr>
@@ -3039,7 +2720,6 @@
         </w:tc>
       </w:tr>
       <w:tr>
-        <w:trPr/>
         <w:tc>
           <w:tcPr>
             <w:tcW w:w="2430" w:type="dxa"/>
@@ -3052,9 +2732,8 @@
           </w:tcPr>
           <w:p>
             <w:pPr>
-              <w:pStyle w:val="LOnormal"/>
-              <w:spacing w:lineRule="auto" w:line="240" w:before="120" w:after="120"/>
-              <w:rPr/>
+              <w:pStyle w:val="LO-normal"/>
+              <w:spacing w:before="120" w:after="120" w:line="240" w:lineRule="auto"/>
             </w:pPr>
             <w:r>
               <w:rPr>
@@ -3078,8 +2757,8 @@
           </w:tcPr>
           <w:p>
             <w:pPr>
-              <w:pStyle w:val="LOnormal"/>
-              <w:spacing w:lineRule="auto" w:line="276" w:before="0" w:after="100"/>
+              <w:pStyle w:val="LO-normal"/>
+              <w:spacing w:after="100" w:line="276" w:lineRule="auto"/>
               <w:rPr>
                 <w:sz w:val="24"/>
                 <w:szCs w:val="24"/>
@@ -3106,8 +2785,8 @@
           </w:tcPr>
           <w:p>
             <w:pPr>
-              <w:pStyle w:val="LOnormal"/>
-              <w:spacing w:lineRule="auto" w:line="276" w:before="0" w:after="100"/>
+              <w:pStyle w:val="LO-normal"/>
+              <w:spacing w:after="100" w:line="276" w:lineRule="auto"/>
               <w:rPr>
                 <w:sz w:val="24"/>
                 <w:szCs w:val="24"/>
@@ -3134,8 +2813,8 @@
           </w:tcPr>
           <w:p>
             <w:pPr>
-              <w:pStyle w:val="LOnormal"/>
-              <w:spacing w:lineRule="auto" w:line="276" w:before="0" w:after="100"/>
+              <w:pStyle w:val="LO-normal"/>
+              <w:spacing w:after="100" w:line="276" w:lineRule="auto"/>
               <w:rPr>
                 <w:sz w:val="24"/>
                 <w:szCs w:val="24"/>
@@ -3151,24 +2830,17 @@
           </w:p>
           <w:p>
             <w:pPr>
-              <w:pStyle w:val="LOnormal"/>
-              <w:spacing w:lineRule="auto" w:line="240" w:before="120" w:after="120"/>
-              <w:rPr>
-                <w:sz w:val="24"/>
-                <w:szCs w:val="24"/>
-              </w:rPr>
-            </w:pPr>
-            <w:r>
-              <w:rPr>
-                <w:sz w:val="24"/>
-                <w:szCs w:val="24"/>
-              </w:rPr>
-            </w:r>
+              <w:pStyle w:val="LO-normal"/>
+              <w:spacing w:before="120" w:after="120" w:line="240" w:lineRule="auto"/>
+              <w:rPr>
+                <w:sz w:val="24"/>
+                <w:szCs w:val="24"/>
+              </w:rPr>
+            </w:pPr>
           </w:p>
         </w:tc>
       </w:tr>
       <w:tr>
-        <w:trPr/>
         <w:tc>
           <w:tcPr>
             <w:tcW w:w="2430" w:type="dxa"/>
@@ -3181,10 +2853,9 @@
           </w:tcPr>
           <w:p>
             <w:pPr>
-              <w:pStyle w:val="LOnormal"/>
-              <w:spacing w:lineRule="auto" w:line="240" w:before="120" w:after="120"/>
-              <w:rPr>
-                <w:b/>
+              <w:pStyle w:val="LO-normal"/>
+              <w:spacing w:before="120" w:after="120" w:line="240" w:lineRule="auto"/>
+              <w:rPr>
                 <w:b/>
                 <w:sz w:val="24"/>
                 <w:szCs w:val="24"/>
@@ -3212,8 +2883,8 @@
           </w:tcPr>
           <w:p>
             <w:pPr>
-              <w:pStyle w:val="LOnormal"/>
-              <w:spacing w:lineRule="auto" w:line="276" w:before="0" w:after="100"/>
+              <w:pStyle w:val="LO-normal"/>
+              <w:spacing w:after="100" w:line="276" w:lineRule="auto"/>
               <w:rPr>
                 <w:sz w:val="24"/>
                 <w:szCs w:val="24"/>
@@ -3229,19 +2900,13 @@
           </w:p>
           <w:p>
             <w:pPr>
-              <w:pStyle w:val="LOnormal"/>
-              <w:spacing w:lineRule="auto" w:line="240" w:before="120" w:after="120"/>
-              <w:rPr>
-                <w:sz w:val="24"/>
-                <w:szCs w:val="24"/>
-              </w:rPr>
-            </w:pPr>
-            <w:r>
-              <w:rPr>
-                <w:sz w:val="24"/>
-                <w:szCs w:val="24"/>
-              </w:rPr>
-            </w:r>
+              <w:pStyle w:val="LO-normal"/>
+              <w:spacing w:before="120" w:after="120" w:line="240" w:lineRule="auto"/>
+              <w:rPr>
+                <w:sz w:val="24"/>
+                <w:szCs w:val="24"/>
+              </w:rPr>
+            </w:pPr>
           </w:p>
         </w:tc>
         <w:tc>
@@ -3256,8 +2921,8 @@
           </w:tcPr>
           <w:p>
             <w:pPr>
-              <w:pStyle w:val="LOnormal"/>
-              <w:spacing w:lineRule="auto" w:line="276" w:before="0" w:after="100"/>
+              <w:pStyle w:val="LO-normal"/>
+              <w:spacing w:after="100" w:line="276" w:lineRule="auto"/>
               <w:rPr>
                 <w:sz w:val="24"/>
                 <w:szCs w:val="24"/>
@@ -3284,8 +2949,8 @@
           </w:tcPr>
           <w:p>
             <w:pPr>
-              <w:pStyle w:val="LOnormal"/>
-              <w:spacing w:lineRule="auto" w:line="276" w:before="0" w:after="100"/>
+              <w:pStyle w:val="LO-normal"/>
+              <w:spacing w:after="100" w:line="276" w:lineRule="auto"/>
               <w:rPr>
                 <w:sz w:val="24"/>
                 <w:szCs w:val="24"/>
@@ -3302,7 +2967,6 @@
         </w:tc>
       </w:tr>
       <w:tr>
-        <w:trPr/>
         <w:tc>
           <w:tcPr>
             <w:tcW w:w="2430" w:type="dxa"/>
@@ -3315,9 +2979,8 @@
           </w:tcPr>
           <w:p>
             <w:pPr>
-              <w:pStyle w:val="LOnormal"/>
-              <w:spacing w:lineRule="auto" w:line="240" w:before="120" w:after="120"/>
-              <w:rPr/>
+              <w:pStyle w:val="LO-normal"/>
+              <w:spacing w:before="120" w:after="120" w:line="240" w:lineRule="auto"/>
             </w:pPr>
             <w:r>
               <w:rPr>
@@ -3341,8 +3004,8 @@
           </w:tcPr>
           <w:p>
             <w:pPr>
-              <w:pStyle w:val="LOnormal"/>
-              <w:spacing w:lineRule="auto" w:line="276" w:before="0" w:after="100"/>
+              <w:pStyle w:val="LO-normal"/>
+              <w:spacing w:after="100" w:line="276" w:lineRule="auto"/>
               <w:rPr>
                 <w:sz w:val="24"/>
                 <w:szCs w:val="24"/>
@@ -3369,8 +3032,8 @@
           </w:tcPr>
           <w:p>
             <w:pPr>
-              <w:pStyle w:val="LOnormal"/>
-              <w:spacing w:lineRule="auto" w:line="276" w:before="0" w:after="100"/>
+              <w:pStyle w:val="LO-normal"/>
+              <w:spacing w:after="100" w:line="276" w:lineRule="auto"/>
               <w:rPr>
                 <w:sz w:val="24"/>
                 <w:szCs w:val="24"/>
@@ -3397,8 +3060,8 @@
           </w:tcPr>
           <w:p>
             <w:pPr>
-              <w:pStyle w:val="LOnormal"/>
-              <w:spacing w:lineRule="auto" w:line="276" w:before="0" w:after="100"/>
+              <w:pStyle w:val="LO-normal"/>
+              <w:spacing w:after="100" w:line="276" w:lineRule="auto"/>
               <w:rPr>
                 <w:sz w:val="24"/>
                 <w:szCs w:val="24"/>
@@ -3415,7 +3078,6 @@
         </w:tc>
       </w:tr>
       <w:tr>
-        <w:trPr/>
         <w:tc>
           <w:tcPr>
             <w:tcW w:w="2430" w:type="dxa"/>
@@ -3428,17 +3090,25 @@
           </w:tcPr>
           <w:p>
             <w:pPr>
-              <w:pStyle w:val="LOnormal"/>
-              <w:spacing w:lineRule="auto" w:line="240" w:before="120" w:after="120"/>
-              <w:rPr/>
-            </w:pPr>
-            <w:r>
-              <w:rPr>
-                <w:b/>
-                <w:sz w:val="24"/>
-                <w:szCs w:val="24"/>
-              </w:rPr>
-              <w:t>2023 to 2024 forecast</w:t>
+              <w:pStyle w:val="LO-normal"/>
+              <w:spacing w:before="120" w:after="120" w:line="240" w:lineRule="auto"/>
+            </w:pPr>
+            <w:r>
+              <w:rPr>
+                <w:b/>
+                <w:sz w:val="24"/>
+                <w:szCs w:val="24"/>
+              </w:rPr>
+              <w:t xml:space="preserve">2023 to 2024 </w:t>
+            </w:r>
+            <w:r>
+              <w:rPr>
+                <w:b/>
+                <w:sz w:val="24"/>
+                <w:szCs w:val="24"/>
+              </w:rPr>
+              <w:lastRenderedPageBreak/>
+              <w:t>forecast</w:t>
             </w:r>
           </w:p>
         </w:tc>
@@ -3454,18 +3124,19 @@
           </w:tcPr>
           <w:p>
             <w:pPr>
-              <w:pStyle w:val="LOnormal"/>
-              <w:spacing w:lineRule="auto" w:line="276" w:before="0" w:after="100"/>
-              <w:rPr>
-                <w:sz w:val="24"/>
-                <w:szCs w:val="24"/>
-              </w:rPr>
-            </w:pPr>
-            <w:r>
-              <w:rPr>
-                <w:sz w:val="24"/>
-                <w:szCs w:val="24"/>
-              </w:rPr>
+              <w:pStyle w:val="LO-normal"/>
+              <w:spacing w:after="100" w:line="276" w:lineRule="auto"/>
+              <w:rPr>
+                <w:sz w:val="24"/>
+                <w:szCs w:val="24"/>
+              </w:rPr>
+            </w:pPr>
+            <w:r>
+              <w:rPr>
+                <w:sz w:val="24"/>
+                <w:szCs w:val="24"/>
+              </w:rPr>
+              <w:lastRenderedPageBreak/>
               <w:t>[YearThreeProjectedCapacity]</w:t>
             </w:r>
           </w:p>
@@ -3482,8 +3153,8 @@
           </w:tcPr>
           <w:p>
             <w:pPr>
-              <w:pStyle w:val="LOnormal"/>
-              <w:spacing w:lineRule="auto" w:line="276" w:before="0" w:after="100"/>
+              <w:pStyle w:val="LO-normal"/>
+              <w:spacing w:after="100" w:line="276" w:lineRule="auto"/>
               <w:rPr>
                 <w:sz w:val="24"/>
                 <w:szCs w:val="24"/>
@@ -3510,8 +3181,8 @@
           </w:tcPr>
           <w:p>
             <w:pPr>
-              <w:pStyle w:val="LOnormal"/>
-              <w:spacing w:lineRule="auto" w:line="276" w:before="0" w:after="100"/>
+              <w:pStyle w:val="LO-normal"/>
+              <w:spacing w:after="100" w:line="276" w:lineRule="auto"/>
               <w:rPr>
                 <w:sz w:val="24"/>
                 <w:szCs w:val="24"/>
@@ -3530,9 +3201,8 @@
     </w:tbl>
     <w:p>
       <w:pPr>
-        <w:pStyle w:val="LOnormal"/>
-        <w:spacing w:lineRule="auto" w:line="240" w:before="120" w:after="120"/>
-        <w:rPr/>
+        <w:pStyle w:val="LO-normal"/>
+        <w:spacing w:before="120" w:after="120" w:line="240" w:lineRule="auto"/>
       </w:pPr>
       <w:r>
         <w:rPr>
@@ -3544,24 +3214,14 @@
     </w:p>
     <w:tbl>
       <w:tblPr>
-        <w:tblStyle w:val="Table16"/>
         <w:tblW w:w="9735" w:type="dxa"/>
-        <w:jc w:val="left"/>
-        <w:tblInd w:w="0" w:type="dxa"/>
-        <w:tblCellMar>
-          <w:top w:w="0" w:type="dxa"/>
-          <w:left w:w="108" w:type="dxa"/>
-          <w:bottom w:w="0" w:type="dxa"/>
-          <w:right w:w="108" w:type="dxa"/>
-        </w:tblCellMar>
-        <w:tblLook w:val="0400"/>
+        <w:tblLook w:val="0400" w:firstRow="0" w:lastRow="0" w:firstColumn="0" w:lastColumn="0" w:noHBand="0" w:noVBand="1"/>
       </w:tblPr>
       <w:tblGrid>
         <w:gridCol w:w="3225"/>
-        <w:gridCol w:w="6509"/>
+        <w:gridCol w:w="6510"/>
       </w:tblGrid>
       <w:tr>
-        <w:trPr/>
         <w:tc>
           <w:tcPr>
             <w:tcW w:w="3225" w:type="dxa"/>
@@ -3574,9 +3234,8 @@
           </w:tcPr>
           <w:p>
             <w:pPr>
-              <w:pStyle w:val="LOnormal"/>
-              <w:spacing w:lineRule="auto" w:line="240" w:before="120" w:after="120"/>
-              <w:rPr/>
+              <w:pStyle w:val="LO-normal"/>
+              <w:spacing w:before="120" w:after="120" w:line="240" w:lineRule="auto"/>
             </w:pPr>
             <w:r>
               <w:rPr>
@@ -3600,8 +3259,8 @@
           </w:tcPr>
           <w:p>
             <w:pPr>
-              <w:pStyle w:val="LOnormal"/>
-              <w:spacing w:lineRule="auto" w:line="240" w:before="120" w:after="120"/>
+              <w:pStyle w:val="LO-normal"/>
+              <w:spacing w:before="120" w:after="120" w:line="240" w:lineRule="auto"/>
               <w:rPr>
                 <w:sz w:val="24"/>
                 <w:szCs w:val="24"/>
@@ -3627,328 +3286,192 @@
     </w:tbl>
     <w:p>
       <w:pPr>
-        <w:pStyle w:val="LOnormal"/>
-        <w:rPr/>
-      </w:pPr>
-      <w:r>
-        <w:rPr/>
-      </w:r>
+        <w:pStyle w:val="LO-normal"/>
+      </w:pPr>
     </w:p>
     <w:p>
       <w:pPr>
-        <w:pStyle w:val="LOnormal"/>
-        <w:rPr/>
+        <w:pStyle w:val="LO-normal"/>
       </w:pPr>
       <w:r>
-        <w:rPr/>
         <w:t>[KS2PerformanceData]</w:t>
       </w:r>
     </w:p>
     <w:p>
       <w:pPr>
-        <w:pStyle w:val="LOnormal"/>
-        <w:rPr/>
+        <w:pStyle w:val="LO-normal"/>
       </w:pPr>
       <w:r>
-        <w:rPr/>
         <w:t>[KS4Performance</w:t>
       </w:r>
       <w:r>
-        <w:rPr>
-          <w:rFonts w:eastAsia="Arial" w:cs="Arial"/>
-          <w:color w:val="auto"/>
-          <w:kern w:val="0"/>
-          <w:sz w:val="22"/>
-          <w:szCs w:val="22"/>
-          <w:lang w:val="en-GB" w:eastAsia="zh-CN" w:bidi="hi-IN"/>
-        </w:rPr>
         <w:t>Data</w:t>
       </w:r>
       <w:r>
-        <w:rPr/>
         <w:t>]</w:t>
       </w:r>
     </w:p>
     <w:p>
       <w:pPr>
-        <w:pStyle w:val="LOnormal"/>
-        <w:rPr/>
+        <w:pStyle w:val="LO-normal"/>
       </w:pPr>
       <w:r>
-        <w:rPr/>
         <w:t>[KS5Performance</w:t>
       </w:r>
       <w:r>
-        <w:rPr>
-          <w:rFonts w:eastAsia="Arial" w:cs="Arial"/>
-          <w:color w:val="auto"/>
-          <w:kern w:val="0"/>
-          <w:sz w:val="22"/>
-          <w:szCs w:val="22"/>
-          <w:lang w:val="en-GB" w:eastAsia="zh-CN" w:bidi="hi-IN"/>
-        </w:rPr>
         <w:t>Data</w:t>
       </w:r>
       <w:r>
-        <w:rPr/>
         <w:t>]</w:t>
       </w:r>
     </w:p>
     <w:p>
       <w:pPr>
         <w:pStyle w:val="Heading2"/>
-        <w:keepNext w:val="true"/>
-        <w:spacing w:lineRule="auto" w:line="240" w:before="240" w:after="240"/>
-        <w:rPr/>
       </w:pPr>
       <w:r>
-        <w:rPr/>
         <w:t>Supporting documents</w:t>
       </w:r>
     </w:p>
     <w:sectPr>
-      <w:headerReference w:type="default" r:id="rId2"/>
-      <w:footerReference w:type="default" r:id="rId3"/>
-      <w:type w:val="nextPage"/>
+      <w:headerReference w:type="default" r:id="rId8"/>
+      <w:footerReference w:type="default" r:id="rId9"/>
       <w:pgSz w:w="11906" w:h="16838"/>
-      <w:pgMar w:left="1077" w:right="1077" w:header="425" w:top="851" w:footer="397" w:bottom="992" w:gutter="0"/>
-      <w:pgNumType w:start="1" w:fmt="decimal"/>
-      <w:formProt w:val="false"/>
-      <w:textDirection w:val="lrTb"/>
-      <w:docGrid w:type="default" w:linePitch="100" w:charSpace="4096"/>
+      <w:pgMar w:top="851" w:right="1077" w:bottom="992" w:left="1077" w:header="425" w:footer="397" w:gutter="0"/>
+      <w:pgNumType w:start="1"/>
+      <w:cols w:space="720"/>
+      <w:formProt w:val="0"/>
+      <w:docGrid w:linePitch="100" w:charSpace="4096"/>
     </w:sectPr>
   </w:body>
 </w:document>
 </file>
 
+<file path=word/endnotes.xml><?xml version="1.0" encoding="utf-8"?>
+<w:endnotes xmlns:wpc="http://schemas.microsoft.com/office/word/2010/wordprocessingCanvas" xmlns:cx="http://schemas.microsoft.com/office/drawing/2014/chartex" xmlns:cx1="http://schemas.microsoft.com/office/drawing/2015/9/8/chartex" xmlns:cx2="http://schemas.microsoft.com/office/drawing/2015/10/21/chartex" xmlns:cx3="http://schemas.microsoft.com/office/drawing/2016/5/9/chartex" xmlns:cx4="http://schemas.microsoft.com/office/drawing/2016/5/10/chartex" xmlns:cx5="http://schemas.microsoft.com/office/drawing/2016/5/11/chartex" xmlns:cx6="http://schemas.microsoft.com/office/drawing/2016/5/12/chartex" xmlns:cx7="http://schemas.microsoft.com/office/drawing/2016/5/13/chartex" xmlns:cx8="http://schemas.microsoft.com/office/drawing/2016/5/14/chartex" xmlns:mc="http://schemas.openxmlformats.org/markup-compatibility/2006" xmlns:aink="http://schemas.microsoft.com/office/drawing/2016/ink" xmlns:am3d="http://schemas.microsoft.com/office/drawing/2017/model3d" xmlns:o="urn:schemas-microsoft-com:office:office" xmlns:r="http://schemas.openxmlformats.org/officeDocument/2006/relationships" xmlns:m="http://schemas.openxmlformats.org/officeDocument/2006/math" xmlns:v="urn:schemas-microsoft-com:vml" xmlns:wp14="http://schemas.microsoft.com/office/word/2010/wordprocessingDrawing" xmlns:wp="http://schemas.openxmlformats.org/drawingml/2006/wordprocessingDrawing" xmlns:w10="urn:schemas-microsoft-com:office:word" xmlns:w="http://schemas.openxmlformats.org/wordprocessingml/2006/main" xmlns:w14="http://schemas.microsoft.com/office/word/2010/wordml" xmlns:w15="http://schemas.microsoft.com/office/word/2012/wordml" xmlns:w16cex="http://schemas.microsoft.com/office/word/2018/wordml/cex" xmlns:w16cid="http://schemas.microsoft.com/office/word/2016/wordml/cid" xmlns:w16="http://schemas.microsoft.com/office/word/2018/wordml" xmlns:w16sdtdh="http://schemas.microsoft.com/office/word/2020/wordml/sdtdatahash" xmlns:w16se="http://schemas.microsoft.com/office/word/2015/wordml/symex" xmlns:wpg="http://schemas.microsoft.com/office/word/2010/wordprocessingGroup" xmlns:wpi="http://schemas.microsoft.com/office/word/2010/wordprocessingInk" xmlns:wne="http://schemas.microsoft.com/office/word/2006/wordml" xmlns:wps="http://schemas.microsoft.com/office/word/2010/wordprocessingShape" mc:Ignorable="w14 w15 w16se w16cid w16 w16cex w16sdtdh wp14">
+  <w:endnote w:type="separator" w:id="-1">
+    <w:p>
+      <w:pPr>
+        <w:spacing w:after="0" w:line="240" w:lineRule="auto"/>
+      </w:pPr>
+      <w:r>
+        <w:separator/>
+      </w:r>
+    </w:p>
+  </w:endnote>
+  <w:endnote w:type="continuationSeparator" w:id="0">
+    <w:p>
+      <w:pPr>
+        <w:spacing w:after="0" w:line="240" w:lineRule="auto"/>
+      </w:pPr>
+      <w:r>
+        <w:continuationSeparator/>
+      </w:r>
+    </w:p>
+  </w:endnote>
+</w:endnotes>
+</file>
+
 <file path=word/footer1.xml><?xml version="1.0" encoding="utf-8"?>
-<w:ftr xmlns:o="urn:schemas-microsoft-com:office:office" xmlns:r="http://schemas.openxmlformats.org/officeDocument/2006/relationships" xmlns:v="urn:schemas-microsoft-com:vml" xmlns:w="http://schemas.openxmlformats.org/wordprocessingml/2006/main" xmlns:w10="urn:schemas-microsoft-com:office:word" xmlns:wp="http://schemas.openxmlformats.org/drawingml/2006/wordprocessingDrawing" xmlns:wps="http://schemas.microsoft.com/office/word/2010/wordprocessingShape" xmlns:wpg="http://schemas.microsoft.com/office/word/2010/wordprocessingGroup" xmlns:mc="http://schemas.openxmlformats.org/markup-compatibility/2006" xmlns:wp14="http://schemas.microsoft.com/office/word/2010/wordprocessingDrawing" xmlns:w14="http://schemas.microsoft.com/office/word/2010/wordml" mc:Ignorable="w14 wp14">
+<w:ftr xmlns:wpc="http://schemas.microsoft.com/office/word/2010/wordprocessingCanvas" xmlns:cx="http://schemas.microsoft.com/office/drawing/2014/chartex" xmlns:cx1="http://schemas.microsoft.com/office/drawing/2015/9/8/chartex" xmlns:cx2="http://schemas.microsoft.com/office/drawing/2015/10/21/chartex" xmlns:cx3="http://schemas.microsoft.com/office/drawing/2016/5/9/chartex" xmlns:cx4="http://schemas.microsoft.com/office/drawing/2016/5/10/chartex" xmlns:cx5="http://schemas.microsoft.com/office/drawing/2016/5/11/chartex" xmlns:cx6="http://schemas.microsoft.com/office/drawing/2016/5/12/chartex" xmlns:cx7="http://schemas.microsoft.com/office/drawing/2016/5/13/chartex" xmlns:cx8="http://schemas.microsoft.com/office/drawing/2016/5/14/chartex" xmlns:mc="http://schemas.openxmlformats.org/markup-compatibility/2006" xmlns:aink="http://schemas.microsoft.com/office/drawing/2016/ink" xmlns:am3d="http://schemas.microsoft.com/office/drawing/2017/model3d" xmlns:o="urn:schemas-microsoft-com:office:office" xmlns:r="http://schemas.openxmlformats.org/officeDocument/2006/relationships" xmlns:m="http://schemas.openxmlformats.org/officeDocument/2006/math" xmlns:v="urn:schemas-microsoft-com:vml" xmlns:wp14="http://schemas.microsoft.com/office/word/2010/wordprocessingDrawing" xmlns:wp="http://schemas.openxmlformats.org/drawingml/2006/wordprocessingDrawing" xmlns:w10="urn:schemas-microsoft-com:office:word" xmlns:w="http://schemas.openxmlformats.org/wordprocessingml/2006/main" xmlns:w14="http://schemas.microsoft.com/office/word/2010/wordml" xmlns:w15="http://schemas.microsoft.com/office/word/2012/wordml" xmlns:w16cex="http://schemas.microsoft.com/office/word/2018/wordml/cex" xmlns:w16cid="http://schemas.microsoft.com/office/word/2016/wordml/cid" xmlns:w16="http://schemas.microsoft.com/office/word/2018/wordml" xmlns:w16sdtdh="http://schemas.microsoft.com/office/word/2020/wordml/sdtdatahash" xmlns:w16se="http://schemas.microsoft.com/office/word/2015/wordml/symex" xmlns:wpg="http://schemas.microsoft.com/office/word/2010/wordprocessingGroup" xmlns:wpi="http://schemas.microsoft.com/office/word/2010/wordprocessingInk" xmlns:wne="http://schemas.microsoft.com/office/word/2006/wordml" xmlns:wps="http://schemas.microsoft.com/office/word/2010/wordprocessingShape" mc:Ignorable="w14 w15 w16se w16cid w16 w16cex w16sdtdh wp14">
   <w:p>
     <w:pPr>
-      <w:pStyle w:val="LOnormal"/>
-      <w:keepNext w:val="false"/>
-      <w:keepLines w:val="false"/>
-      <w:widowControl/>
-      <w:shd w:val="clear" w:fill="auto"/>
+      <w:pStyle w:val="LO-normal"/>
       <w:tabs>
-        <w:tab w:val="clear" w:pos="720"/>
-        <w:tab w:val="center" w:pos="4513" w:leader="none"/>
-        <w:tab w:val="right" w:pos="9026" w:leader="none"/>
+        <w:tab w:val="center" w:pos="4513"/>
+        <w:tab w:val="right" w:pos="9026"/>
       </w:tabs>
-      <w:spacing w:lineRule="auto" w:line="240" w:before="0" w:after="0"/>
-      <w:ind w:left="0" w:right="0" w:hanging="0"/>
-      <w:jc w:val="left"/>
+      <w:spacing w:after="0" w:line="240" w:lineRule="auto"/>
       <w:rPr>
-        <w:rFonts w:ascii="Arial" w:hAnsi="Arial" w:eastAsia="Arial" w:cs="Arial"/>
-        <w:b w:val="false"/>
-        <w:b w:val="false"/>
-        <w:i w:val="false"/>
-        <w:i w:val="false"/>
-        <w:caps w:val="false"/>
-        <w:smallCaps w:val="false"/>
-        <w:strike w:val="false"/>
-        <w:dstrike w:val="false"/>
         <w:color w:val="000000"/>
-        <w:position w:val="0"/>
-        <w:sz w:val="22"/>
-        <w:sz w:val="22"/>
-        <w:szCs w:val="22"/>
-        <w:u w:val="none"/>
-        <w:vertAlign w:val="baseline"/>
       </w:rPr>
     </w:pPr>
     <w:r>
       <w:rPr>
-        <w:rFonts w:eastAsia="Arial" w:cs="Arial"/>
-        <w:b w:val="false"/>
-        <w:i w:val="false"/>
-        <w:caps w:val="false"/>
-        <w:smallCaps w:val="false"/>
-        <w:strike w:val="false"/>
-        <w:dstrike w:val="false"/>
         <w:color w:val="000000"/>
-        <w:position w:val="0"/>
-        <w:sz w:val="22"/>
-        <w:sz w:val="22"/>
-        <w:szCs w:val="22"/>
-        <w:u w:val="none"/>
-        <w:shd w:fill="auto" w:val="clear"/>
-        <w:vertAlign w:val="baseline"/>
       </w:rPr>
       <w:t xml:space="preserve">Author: </w:t>
     </w:r>
     <w:r>
-      <w:rPr/>
       <w:t>[Author]</w:t>
     </w:r>
     <w:r>
       <w:rPr>
-        <w:rFonts w:eastAsia="Arial" w:cs="Arial"/>
-        <w:b w:val="false"/>
-        <w:i w:val="false"/>
-        <w:caps w:val="false"/>
-        <w:smallCaps w:val="false"/>
-        <w:strike w:val="false"/>
-        <w:dstrike w:val="false"/>
         <w:color w:val="000000"/>
-        <w:position w:val="0"/>
-        <w:sz w:val="22"/>
-        <w:sz w:val="22"/>
-        <w:szCs w:val="22"/>
-        <w:u w:val="none"/>
-        <w:shd w:fill="auto" w:val="clear"/>
-        <w:vertAlign w:val="baseline"/>
       </w:rPr>
       <w:t xml:space="preserve">                Cleared by: </w:t>
     </w:r>
     <w:r>
-      <w:rPr/>
       <w:t>[ClearedBy]</w:t>
     </w:r>
     <w:r>
       <w:rPr>
-        <w:rFonts w:eastAsia="Arial" w:cs="Arial"/>
-        <w:b w:val="false"/>
-        <w:i w:val="false"/>
-        <w:caps w:val="false"/>
-        <w:smallCaps w:val="false"/>
-        <w:strike w:val="false"/>
-        <w:dstrike w:val="false"/>
         <w:color w:val="000000"/>
-        <w:position w:val="0"/>
-        <w:sz w:val="22"/>
-        <w:sz w:val="22"/>
-        <w:szCs w:val="22"/>
-        <w:u w:val="none"/>
-        <w:shd w:fill="auto" w:val="clear"/>
-        <w:vertAlign w:val="baseline"/>
       </w:rPr>
       <w:t xml:space="preserve">                 Version: </w:t>
     </w:r>
     <w:r>
-      <w:rPr/>
       <w:t>[Version]</w:t>
     </w:r>
   </w:p>
   <w:p>
     <w:pPr>
-      <w:pStyle w:val="LOnormal"/>
-      <w:keepNext w:val="false"/>
-      <w:keepLines w:val="false"/>
-      <w:widowControl/>
-      <w:shd w:val="clear" w:fill="auto"/>
+      <w:pStyle w:val="LO-normal"/>
       <w:tabs>
-        <w:tab w:val="clear" w:pos="720"/>
-        <w:tab w:val="center" w:pos="4513" w:leader="none"/>
-        <w:tab w:val="right" w:pos="9026" w:leader="none"/>
+        <w:tab w:val="center" w:pos="4513"/>
+        <w:tab w:val="right" w:pos="9026"/>
       </w:tabs>
-      <w:spacing w:lineRule="auto" w:line="240" w:before="0" w:after="0"/>
-      <w:ind w:left="0" w:right="0" w:hanging="0"/>
-      <w:jc w:val="left"/>
+      <w:spacing w:after="0" w:line="240" w:lineRule="auto"/>
       <w:rPr>
-        <w:rFonts w:ascii="Arial" w:hAnsi="Arial" w:eastAsia="Arial" w:cs="Arial"/>
-        <w:b w:val="false"/>
-        <w:b w:val="false"/>
-        <w:i w:val="false"/>
-        <w:i w:val="false"/>
-        <w:caps w:val="false"/>
-        <w:smallCaps w:val="false"/>
-        <w:strike w:val="false"/>
-        <w:dstrike w:val="false"/>
         <w:color w:val="000000"/>
-        <w:position w:val="0"/>
-        <w:sz w:val="22"/>
-        <w:sz w:val="22"/>
-        <w:szCs w:val="22"/>
-        <w:u w:val="none"/>
-        <w:vertAlign w:val="baseline"/>
       </w:rPr>
     </w:pPr>
-    <w:r>
-      <w:rPr>
-        <w:rFonts w:eastAsia="Arial" w:cs="Arial"/>
-        <w:b w:val="false"/>
-        <w:i w:val="false"/>
-        <w:caps w:val="false"/>
-        <w:smallCaps w:val="false"/>
-        <w:strike w:val="false"/>
-        <w:dstrike w:val="false"/>
-        <w:color w:val="000000"/>
-        <w:position w:val="0"/>
-        <w:sz w:val="22"/>
-        <w:sz w:val="22"/>
-        <w:szCs w:val="22"/>
-        <w:u w:val="none"/>
-        <w:vertAlign w:val="baseline"/>
-      </w:rPr>
-    </w:r>
   </w:p>
 </w:ftr>
 </file>
 
+<file path=word/footnotes.xml><?xml version="1.0" encoding="utf-8"?>
+<w:footnotes xmlns:wpc="http://schemas.microsoft.com/office/word/2010/wordprocessingCanvas" xmlns:cx="http://schemas.microsoft.com/office/drawing/2014/chartex" xmlns:cx1="http://schemas.microsoft.com/office/drawing/2015/9/8/chartex" xmlns:cx2="http://schemas.microsoft.com/office/drawing/2015/10/21/chartex" xmlns:cx3="http://schemas.microsoft.com/office/drawing/2016/5/9/chartex" xmlns:cx4="http://schemas.microsoft.com/office/drawing/2016/5/10/chartex" xmlns:cx5="http://schemas.microsoft.com/office/drawing/2016/5/11/chartex" xmlns:cx6="http://schemas.microsoft.com/office/drawing/2016/5/12/chartex" xmlns:cx7="http://schemas.microsoft.com/office/drawing/2016/5/13/chartex" xmlns:cx8="http://schemas.microsoft.com/office/drawing/2016/5/14/chartex" xmlns:mc="http://schemas.openxmlformats.org/markup-compatibility/2006" xmlns:aink="http://schemas.microsoft.com/office/drawing/2016/ink" xmlns:am3d="http://schemas.microsoft.com/office/drawing/2017/model3d" xmlns:o="urn:schemas-microsoft-com:office:office" xmlns:r="http://schemas.openxmlformats.org/officeDocument/2006/relationships" xmlns:m="http://schemas.openxmlformats.org/officeDocument/2006/math" xmlns:v="urn:schemas-microsoft-com:vml" xmlns:wp14="http://schemas.microsoft.com/office/word/2010/wordprocessingDrawing" xmlns:wp="http://schemas.openxmlformats.org/drawingml/2006/wordprocessingDrawing" xmlns:w10="urn:schemas-microsoft-com:office:word" xmlns:w="http://schemas.openxmlformats.org/wordprocessingml/2006/main" xmlns:w14="http://schemas.microsoft.com/office/word/2010/wordml" xmlns:w15="http://schemas.microsoft.com/office/word/2012/wordml" xmlns:w16cex="http://schemas.microsoft.com/office/word/2018/wordml/cex" xmlns:w16cid="http://schemas.microsoft.com/office/word/2016/wordml/cid" xmlns:w16="http://schemas.microsoft.com/office/word/2018/wordml" xmlns:w16sdtdh="http://schemas.microsoft.com/office/word/2020/wordml/sdtdatahash" xmlns:w16se="http://schemas.microsoft.com/office/word/2015/wordml/symex" xmlns:wpg="http://schemas.microsoft.com/office/word/2010/wordprocessingGroup" xmlns:wpi="http://schemas.microsoft.com/office/word/2010/wordprocessingInk" xmlns:wne="http://schemas.microsoft.com/office/word/2006/wordml" xmlns:wps="http://schemas.microsoft.com/office/word/2010/wordprocessingShape" mc:Ignorable="w14 w15 w16se w16cid w16 w16cex w16sdtdh wp14">
+  <w:footnote w:type="separator" w:id="-1">
+    <w:p>
+      <w:pPr>
+        <w:spacing w:after="0" w:line="240" w:lineRule="auto"/>
+      </w:pPr>
+      <w:r>
+        <w:separator/>
+      </w:r>
+    </w:p>
+  </w:footnote>
+  <w:footnote w:type="continuationSeparator" w:id="0">
+    <w:p>
+      <w:pPr>
+        <w:spacing w:after="0" w:line="240" w:lineRule="auto"/>
+      </w:pPr>
+      <w:r>
+        <w:continuationSeparator/>
+      </w:r>
+    </w:p>
+  </w:footnote>
+</w:footnotes>
+</file>
+
 <file path=word/header1.xml><?xml version="1.0" encoding="utf-8"?>
-<w:hdr xmlns:o="urn:schemas-microsoft-com:office:office" xmlns:r="http://schemas.openxmlformats.org/officeDocument/2006/relationships" xmlns:v="urn:schemas-microsoft-com:vml" xmlns:w="http://schemas.openxmlformats.org/wordprocessingml/2006/main" xmlns:w10="urn:schemas-microsoft-com:office:word" xmlns:wp="http://schemas.openxmlformats.org/drawingml/2006/wordprocessingDrawing" xmlns:wps="http://schemas.microsoft.com/office/word/2010/wordprocessingShape" xmlns:wpg="http://schemas.microsoft.com/office/word/2010/wordprocessingGroup" xmlns:mc="http://schemas.openxmlformats.org/markup-compatibility/2006" xmlns:wp14="http://schemas.microsoft.com/office/word/2010/wordprocessingDrawing" xmlns:w14="http://schemas.microsoft.com/office/word/2010/wordml" mc:Ignorable="w14 wp14">
+<w:hdr xmlns:wpc="http://schemas.microsoft.com/office/word/2010/wordprocessingCanvas" xmlns:cx="http://schemas.microsoft.com/office/drawing/2014/chartex" xmlns:cx1="http://schemas.microsoft.com/office/drawing/2015/9/8/chartex" xmlns:cx2="http://schemas.microsoft.com/office/drawing/2015/10/21/chartex" xmlns:cx3="http://schemas.microsoft.com/office/drawing/2016/5/9/chartex" xmlns:cx4="http://schemas.microsoft.com/office/drawing/2016/5/10/chartex" xmlns:cx5="http://schemas.microsoft.com/office/drawing/2016/5/11/chartex" xmlns:cx6="http://schemas.microsoft.com/office/drawing/2016/5/12/chartex" xmlns:cx7="http://schemas.microsoft.com/office/drawing/2016/5/13/chartex" xmlns:cx8="http://schemas.microsoft.com/office/drawing/2016/5/14/chartex" xmlns:mc="http://schemas.openxmlformats.org/markup-compatibility/2006" xmlns:aink="http://schemas.microsoft.com/office/drawing/2016/ink" xmlns:am3d="http://schemas.microsoft.com/office/drawing/2017/model3d" xmlns:o="urn:schemas-microsoft-com:office:office" xmlns:r="http://schemas.openxmlformats.org/officeDocument/2006/relationships" xmlns:m="http://schemas.openxmlformats.org/officeDocument/2006/math" xmlns:v="urn:schemas-microsoft-com:vml" xmlns:wp14="http://schemas.microsoft.com/office/word/2010/wordprocessingDrawing" xmlns:wp="http://schemas.openxmlformats.org/drawingml/2006/wordprocessingDrawing" xmlns:w10="urn:schemas-microsoft-com:office:word" xmlns:w="http://schemas.openxmlformats.org/wordprocessingml/2006/main" xmlns:w14="http://schemas.microsoft.com/office/word/2010/wordml" xmlns:w15="http://schemas.microsoft.com/office/word/2012/wordml" xmlns:w16cex="http://schemas.microsoft.com/office/word/2018/wordml/cex" xmlns:w16cid="http://schemas.microsoft.com/office/word/2016/wordml/cid" xmlns:w16="http://schemas.microsoft.com/office/word/2018/wordml" xmlns:w16sdtdh="http://schemas.microsoft.com/office/word/2020/wordml/sdtdatahash" xmlns:w16se="http://schemas.microsoft.com/office/word/2015/wordml/symex" xmlns:wpg="http://schemas.microsoft.com/office/word/2010/wordprocessingGroup" xmlns:wpi="http://schemas.microsoft.com/office/word/2010/wordprocessingInk" xmlns:wne="http://schemas.microsoft.com/office/word/2006/wordml" xmlns:wps="http://schemas.microsoft.com/office/word/2010/wordprocessingShape" mc:Ignorable="w14 w15 w16se w16cid w16 w16cex w16sdtdh wp14">
   <w:p>
     <w:pPr>
-      <w:pStyle w:val="LOnormal"/>
-      <w:keepNext w:val="false"/>
-      <w:keepLines w:val="false"/>
-      <w:widowControl w:val="false"/>
-      <w:shd w:val="clear" w:fill="auto"/>
-      <w:spacing w:lineRule="auto" w:line="276" w:before="0" w:after="0"/>
-      <w:ind w:left="0" w:right="0" w:hanging="0"/>
-      <w:jc w:val="left"/>
+      <w:pStyle w:val="LO-normal"/>
+      <w:widowControl w:val="0"/>
+      <w:spacing w:after="0" w:line="276" w:lineRule="auto"/>
       <w:rPr>
-        <w:rFonts w:ascii="Arial" w:hAnsi="Arial" w:eastAsia="Arial" w:cs="Arial"/>
         <w:b/>
-        <w:b/>
-        <w:i w:val="false"/>
-        <w:i w:val="false"/>
-        <w:caps w:val="false"/>
-        <w:smallCaps w:val="false"/>
-        <w:strike w:val="false"/>
-        <w:dstrike w:val="false"/>
         <w:color w:val="000000"/>
-        <w:position w:val="0"/>
-        <w:sz w:val="22"/>
-        <w:sz w:val="22"/>
-        <w:szCs w:val="22"/>
-        <w:u w:val="none"/>
-        <w:vertAlign w:val="baseline"/>
       </w:rPr>
     </w:pPr>
-    <w:r>
-      <w:rPr>
-        <w:rFonts w:eastAsia="Arial" w:cs="Arial"/>
-        <w:b/>
-        <w:i w:val="false"/>
-        <w:caps w:val="false"/>
-        <w:smallCaps w:val="false"/>
-        <w:strike w:val="false"/>
-        <w:dstrike w:val="false"/>
-        <w:color w:val="000000"/>
-        <w:position w:val="0"/>
-        <w:sz w:val="22"/>
-        <w:sz w:val="22"/>
-        <w:szCs w:val="22"/>
-        <w:u w:val="none"/>
-        <w:vertAlign w:val="baseline"/>
-      </w:rPr>
-    </w:r>
   </w:p>
   <w:tbl>
     <w:tblPr>
-      <w:tblStyle w:val="Table35"/>
       <w:tblW w:w="9750" w:type="dxa"/>
-      <w:jc w:val="left"/>
-      <w:tblInd w:w="0" w:type="dxa"/>
-      <w:tblCellMar>
-        <w:top w:w="0" w:type="dxa"/>
-        <w:left w:w="108" w:type="dxa"/>
-        <w:bottom w:w="0" w:type="dxa"/>
-        <w:right w:w="108" w:type="dxa"/>
-      </w:tblCellMar>
-      <w:tblLook w:val="0600"/>
+      <w:tblLook w:val="0600" w:firstRow="0" w:lastRow="0" w:firstColumn="0" w:lastColumn="0" w:noHBand="1" w:noVBand="1"/>
     </w:tblPr>
     <w:tblGrid>
       <w:gridCol w:w="3250"/>
@@ -3956,284 +3479,1001 @@
       <w:gridCol w:w="3250"/>
     </w:tblGrid>
     <w:tr>
-      <w:trPr/>
       <w:tc>
         <w:tcPr>
           <w:tcW w:w="3250" w:type="dxa"/>
-          <w:tcBorders/>
         </w:tcPr>
         <w:p>
           <w:pPr>
-            <w:pStyle w:val="LOnormal"/>
-            <w:keepNext w:val="false"/>
-            <w:keepLines w:val="false"/>
-            <w:widowControl/>
-            <w:shd w:val="clear" w:fill="auto"/>
+            <w:pStyle w:val="LO-normal"/>
             <w:tabs>
-              <w:tab w:val="clear" w:pos="720"/>
-              <w:tab w:val="center" w:pos="4513" w:leader="none"/>
-              <w:tab w:val="right" w:pos="9026" w:leader="none"/>
+              <w:tab w:val="center" w:pos="4513"/>
+              <w:tab w:val="right" w:pos="9026"/>
             </w:tabs>
-            <w:spacing w:lineRule="auto" w:line="240" w:before="0" w:after="240"/>
-            <w:ind w:left="-115" w:right="0" w:hanging="0"/>
-            <w:jc w:val="left"/>
+            <w:spacing w:after="240" w:line="240" w:lineRule="auto"/>
+            <w:ind w:left="-115"/>
             <w:rPr>
-              <w:rFonts w:ascii="Arial" w:hAnsi="Arial" w:eastAsia="Arial" w:cs="Arial"/>
-              <w:b w:val="false"/>
-              <w:b w:val="false"/>
-              <w:i w:val="false"/>
-              <w:i w:val="false"/>
-              <w:caps w:val="false"/>
-              <w:smallCaps w:val="false"/>
-              <w:strike w:val="false"/>
-              <w:dstrike w:val="false"/>
               <w:color w:val="000000"/>
-              <w:position w:val="0"/>
-              <w:sz w:val="22"/>
-              <w:sz w:val="22"/>
-              <w:szCs w:val="22"/>
-              <w:u w:val="none"/>
-              <w:vertAlign w:val="baseline"/>
             </w:rPr>
           </w:pPr>
-          <w:r>
-            <w:rPr>
-              <w:rFonts w:eastAsia="Arial" w:cs="Arial"/>
-              <w:b w:val="false"/>
-              <w:i w:val="false"/>
-              <w:caps w:val="false"/>
-              <w:smallCaps w:val="false"/>
-              <w:strike w:val="false"/>
-              <w:dstrike w:val="false"/>
-              <w:color w:val="000000"/>
-              <w:position w:val="0"/>
-              <w:sz w:val="22"/>
-              <w:sz w:val="22"/>
-              <w:szCs w:val="22"/>
-              <w:u w:val="none"/>
-              <w:vertAlign w:val="baseline"/>
-            </w:rPr>
-          </w:r>
         </w:p>
       </w:tc>
       <w:tc>
         <w:tcPr>
           <w:tcW w:w="3250" w:type="dxa"/>
-          <w:tcBorders/>
         </w:tcPr>
         <w:p>
           <w:pPr>
-            <w:pStyle w:val="LOnormal"/>
-            <w:keepNext w:val="false"/>
-            <w:keepLines w:val="false"/>
-            <w:widowControl/>
-            <w:shd w:val="clear" w:fill="auto"/>
+            <w:pStyle w:val="LO-normal"/>
             <w:tabs>
-              <w:tab w:val="clear" w:pos="720"/>
-              <w:tab w:val="center" w:pos="4513" w:leader="none"/>
-              <w:tab w:val="right" w:pos="9026" w:leader="none"/>
+              <w:tab w:val="center" w:pos="4513"/>
+              <w:tab w:val="right" w:pos="9026"/>
             </w:tabs>
-            <w:spacing w:lineRule="auto" w:line="240" w:before="0" w:after="240"/>
-            <w:ind w:left="0" w:right="0" w:hanging="0"/>
+            <w:spacing w:after="240" w:line="240" w:lineRule="auto"/>
             <w:jc w:val="center"/>
             <w:rPr>
-              <w:rFonts w:ascii="Arial" w:hAnsi="Arial" w:eastAsia="Arial" w:cs="Arial"/>
-              <w:b w:val="false"/>
-              <w:b w:val="false"/>
-              <w:i w:val="false"/>
-              <w:i w:val="false"/>
-              <w:caps w:val="false"/>
-              <w:smallCaps w:val="false"/>
-              <w:strike w:val="false"/>
-              <w:dstrike w:val="false"/>
               <w:color w:val="000000"/>
-              <w:position w:val="0"/>
-              <w:sz w:val="22"/>
-              <w:sz w:val="22"/>
-              <w:szCs w:val="22"/>
-              <w:u w:val="none"/>
-              <w:vertAlign w:val="baseline"/>
             </w:rPr>
           </w:pPr>
-          <w:r>
-            <w:rPr>
-              <w:rFonts w:eastAsia="Arial" w:cs="Arial"/>
-              <w:b w:val="false"/>
-              <w:i w:val="false"/>
-              <w:caps w:val="false"/>
-              <w:smallCaps w:val="false"/>
-              <w:strike w:val="false"/>
-              <w:dstrike w:val="false"/>
-              <w:color w:val="000000"/>
-              <w:position w:val="0"/>
-              <w:sz w:val="22"/>
-              <w:sz w:val="22"/>
-              <w:szCs w:val="22"/>
-              <w:u w:val="none"/>
-              <w:vertAlign w:val="baseline"/>
-            </w:rPr>
-          </w:r>
         </w:p>
       </w:tc>
       <w:tc>
         <w:tcPr>
           <w:tcW w:w="3250" w:type="dxa"/>
-          <w:tcBorders/>
         </w:tcPr>
         <w:p>
           <w:pPr>
-            <w:pStyle w:val="LOnormal"/>
-            <w:keepNext w:val="false"/>
-            <w:keepLines w:val="false"/>
-            <w:widowControl/>
-            <w:shd w:val="clear" w:fill="auto"/>
+            <w:pStyle w:val="LO-normal"/>
             <w:tabs>
-              <w:tab w:val="clear" w:pos="720"/>
-              <w:tab w:val="center" w:pos="4513" w:leader="none"/>
-              <w:tab w:val="right" w:pos="9026" w:leader="none"/>
+              <w:tab w:val="center" w:pos="4513"/>
+              <w:tab w:val="right" w:pos="9026"/>
             </w:tabs>
-            <w:spacing w:lineRule="auto" w:line="240" w:before="0" w:after="240"/>
-            <w:ind w:left="0" w:right="-115" w:hanging="0"/>
+            <w:spacing w:after="240" w:line="240" w:lineRule="auto"/>
+            <w:ind w:right="-115"/>
             <w:jc w:val="right"/>
             <w:rPr>
-              <w:rFonts w:ascii="Arial" w:hAnsi="Arial" w:eastAsia="Arial" w:cs="Arial"/>
-              <w:b w:val="false"/>
-              <w:b w:val="false"/>
-              <w:i w:val="false"/>
-              <w:i w:val="false"/>
-              <w:caps w:val="false"/>
-              <w:smallCaps w:val="false"/>
-              <w:strike w:val="false"/>
-              <w:dstrike w:val="false"/>
               <w:color w:val="000000"/>
-              <w:position w:val="0"/>
-              <w:sz w:val="22"/>
-              <w:sz w:val="22"/>
-              <w:szCs w:val="22"/>
-              <w:u w:val="none"/>
-              <w:vertAlign w:val="baseline"/>
             </w:rPr>
           </w:pPr>
-          <w:r>
-            <w:rPr>
-              <w:rFonts w:eastAsia="Arial" w:cs="Arial"/>
-              <w:b w:val="false"/>
-              <w:i w:val="false"/>
-              <w:caps w:val="false"/>
-              <w:smallCaps w:val="false"/>
-              <w:strike w:val="false"/>
-              <w:dstrike w:val="false"/>
-              <w:color w:val="000000"/>
-              <w:position w:val="0"/>
-              <w:sz w:val="22"/>
-              <w:sz w:val="22"/>
-              <w:szCs w:val="22"/>
-              <w:u w:val="none"/>
-              <w:vertAlign w:val="baseline"/>
-            </w:rPr>
-          </w:r>
         </w:p>
       </w:tc>
     </w:tr>
   </w:tbl>
   <w:p>
     <w:pPr>
-      <w:pStyle w:val="LOnormal"/>
-      <w:keepNext w:val="false"/>
-      <w:keepLines w:val="false"/>
-      <w:widowControl/>
-      <w:shd w:val="clear" w:fill="auto"/>
+      <w:pStyle w:val="LO-normal"/>
       <w:tabs>
-        <w:tab w:val="clear" w:pos="720"/>
-        <w:tab w:val="center" w:pos="4513" w:leader="none"/>
-        <w:tab w:val="right" w:pos="9026" w:leader="none"/>
+        <w:tab w:val="center" w:pos="4513"/>
+        <w:tab w:val="right" w:pos="9026"/>
       </w:tabs>
-      <w:spacing w:lineRule="auto" w:line="240" w:before="0" w:after="240"/>
-      <w:ind w:left="0" w:right="0" w:hanging="0"/>
-      <w:jc w:val="left"/>
+      <w:spacing w:after="240" w:line="240" w:lineRule="auto"/>
       <w:rPr>
-        <w:rFonts w:ascii="Arial" w:hAnsi="Arial" w:eastAsia="Arial" w:cs="Arial"/>
-        <w:b w:val="false"/>
-        <w:b w:val="false"/>
-        <w:i w:val="false"/>
-        <w:i w:val="false"/>
-        <w:caps w:val="false"/>
-        <w:smallCaps w:val="false"/>
-        <w:strike w:val="false"/>
-        <w:dstrike w:val="false"/>
         <w:color w:val="000000"/>
-        <w:position w:val="0"/>
-        <w:sz w:val="22"/>
-        <w:sz w:val="22"/>
-        <w:szCs w:val="22"/>
-        <w:u w:val="none"/>
-        <w:vertAlign w:val="baseline"/>
       </w:rPr>
     </w:pPr>
-    <w:r>
-      <w:rPr>
-        <w:rFonts w:eastAsia="Arial" w:cs="Arial"/>
-        <w:b w:val="false"/>
-        <w:i w:val="false"/>
-        <w:caps w:val="false"/>
-        <w:smallCaps w:val="false"/>
-        <w:strike w:val="false"/>
-        <w:dstrike w:val="false"/>
-        <w:color w:val="000000"/>
-        <w:position w:val="0"/>
-        <w:sz w:val="22"/>
-        <w:sz w:val="22"/>
-        <w:szCs w:val="22"/>
-        <w:u w:val="none"/>
-        <w:vertAlign w:val="baseline"/>
-      </w:rPr>
-    </w:r>
   </w:p>
 </w:hdr>
 </file>
 
+<file path=word/numbering.xml><?xml version="1.0" encoding="utf-8"?>
+<w:numbering xmlns:wpc="http://schemas.microsoft.com/office/word/2010/wordprocessingCanvas" xmlns:cx="http://schemas.microsoft.com/office/drawing/2014/chartex" xmlns:cx1="http://schemas.microsoft.com/office/drawing/2015/9/8/chartex" xmlns:cx2="http://schemas.microsoft.com/office/drawing/2015/10/21/chartex" xmlns:cx3="http://schemas.microsoft.com/office/drawing/2016/5/9/chartex" xmlns:cx4="http://schemas.microsoft.com/office/drawing/2016/5/10/chartex" xmlns:cx5="http://schemas.microsoft.com/office/drawing/2016/5/11/chartex" xmlns:cx6="http://schemas.microsoft.com/office/drawing/2016/5/12/chartex" xmlns:cx7="http://schemas.microsoft.com/office/drawing/2016/5/13/chartex" xmlns:cx8="http://schemas.microsoft.com/office/drawing/2016/5/14/chartex" xmlns:mc="http://schemas.openxmlformats.org/markup-compatibility/2006" xmlns:aink="http://schemas.microsoft.com/office/drawing/2016/ink" xmlns:am3d="http://schemas.microsoft.com/office/drawing/2017/model3d" xmlns:o="urn:schemas-microsoft-com:office:office" xmlns:r="http://schemas.openxmlformats.org/officeDocument/2006/relationships" xmlns:m="http://schemas.openxmlformats.org/officeDocument/2006/math" xmlns:v="urn:schemas-microsoft-com:vml" xmlns:wp14="http://schemas.microsoft.com/office/word/2010/wordprocessingDrawing" xmlns:wp="http://schemas.openxmlformats.org/drawingml/2006/wordprocessingDrawing" xmlns:w10="urn:schemas-microsoft-com:office:word" xmlns:w="http://schemas.openxmlformats.org/wordprocessingml/2006/main" xmlns:w14="http://schemas.microsoft.com/office/word/2010/wordml" xmlns:w15="http://schemas.microsoft.com/office/word/2012/wordml" xmlns:w16cex="http://schemas.microsoft.com/office/word/2018/wordml/cex" xmlns:w16cid="http://schemas.microsoft.com/office/word/2016/wordml/cid" xmlns:w16="http://schemas.microsoft.com/office/word/2018/wordml" xmlns:w16sdtdh="http://schemas.microsoft.com/office/word/2020/wordml/sdtdatahash" xmlns:w16se="http://schemas.microsoft.com/office/word/2015/wordml/symex" xmlns:wpg="http://schemas.microsoft.com/office/word/2010/wordprocessingGroup" xmlns:wpi="http://schemas.microsoft.com/office/word/2010/wordprocessingInk" xmlns:wne="http://schemas.microsoft.com/office/word/2006/wordml" xmlns:wps="http://schemas.microsoft.com/office/word/2010/wordprocessingShape" mc:Ignorable="w14 w15 w16se w16cid w16 w16cex w16sdtdh wp14">
+  <w:abstractNum w:abstractNumId="0" w15:restartNumberingAfterBreak="0">
+    <w:nsid w:val="19B748E1"/>
+    <w:multiLevelType w:val="multilevel"/>
+    <w:tmpl w:val="44AE43A2"/>
+    <w:lvl w:ilvl="0">
+      <w:start w:val="1"/>
+      <w:numFmt w:val="decimal"/>
+      <w:lvlRestart w:val="0"/>
+      <w:pStyle w:val="DfESOutNumbered"/>
+      <w:lvlText w:val="%1."/>
+      <w:lvlJc w:val="left"/>
+      <w:pPr>
+        <w:tabs>
+          <w:tab w:val="num" w:pos="720"/>
+        </w:tabs>
+        <w:ind w:left="0" w:firstLine="0"/>
+      </w:pPr>
+    </w:lvl>
+    <w:lvl w:ilvl="1">
+      <w:start w:val="1"/>
+      <w:numFmt w:val="lowerLetter"/>
+      <w:lvlText w:val="%2."/>
+      <w:lvlJc w:val="left"/>
+      <w:pPr>
+        <w:tabs>
+          <w:tab w:val="num" w:pos="1440"/>
+        </w:tabs>
+        <w:ind w:left="1440" w:hanging="720"/>
+      </w:pPr>
+    </w:lvl>
+    <w:lvl w:ilvl="2">
+      <w:start w:val="1"/>
+      <w:numFmt w:val="lowerRoman"/>
+      <w:lvlText w:val="%3)"/>
+      <w:lvlJc w:val="left"/>
+      <w:pPr>
+        <w:tabs>
+          <w:tab w:val="num" w:pos="2160"/>
+        </w:tabs>
+        <w:ind w:left="2160" w:hanging="720"/>
+      </w:pPr>
+    </w:lvl>
+    <w:lvl w:ilvl="3">
+      <w:start w:val="1"/>
+      <w:numFmt w:val="lowerLetter"/>
+      <w:lvlText w:val="%4)"/>
+      <w:lvlJc w:val="left"/>
+      <w:pPr>
+        <w:tabs>
+          <w:tab w:val="num" w:pos="2880"/>
+        </w:tabs>
+        <w:ind w:left="2880" w:hanging="720"/>
+      </w:pPr>
+    </w:lvl>
+    <w:lvl w:ilvl="4">
+      <w:start w:val="1"/>
+      <w:numFmt w:val="decimal"/>
+      <w:lvlText w:val="(%5)"/>
+      <w:lvlJc w:val="left"/>
+      <w:pPr>
+        <w:tabs>
+          <w:tab w:val="num" w:pos="3600"/>
+        </w:tabs>
+        <w:ind w:left="3600" w:hanging="720"/>
+      </w:pPr>
+    </w:lvl>
+    <w:lvl w:ilvl="5">
+      <w:start w:val="1"/>
+      <w:numFmt w:val="lowerRoman"/>
+      <w:lvlText w:val="(%6)"/>
+      <w:lvlJc w:val="left"/>
+      <w:pPr>
+        <w:tabs>
+          <w:tab w:val="num" w:pos="4320"/>
+        </w:tabs>
+        <w:ind w:left="4320" w:hanging="720"/>
+      </w:pPr>
+    </w:lvl>
+    <w:lvl w:ilvl="6">
+      <w:start w:val="1"/>
+      <w:numFmt w:val="decimal"/>
+      <w:lvlText w:val="%7."/>
+      <w:lvlJc w:val="left"/>
+      <w:pPr>
+        <w:tabs>
+          <w:tab w:val="num" w:pos="5040"/>
+        </w:tabs>
+        <w:ind w:left="5040" w:hanging="720"/>
+      </w:pPr>
+    </w:lvl>
+    <w:lvl w:ilvl="7">
+      <w:start w:val="1"/>
+      <w:numFmt w:val="lowerLetter"/>
+      <w:lvlText w:val="%8."/>
+      <w:lvlJc w:val="left"/>
+      <w:pPr>
+        <w:tabs>
+          <w:tab w:val="num" w:pos="5760"/>
+        </w:tabs>
+        <w:ind w:left="5760" w:hanging="720"/>
+      </w:pPr>
+    </w:lvl>
+    <w:lvl w:ilvl="8">
+      <w:start w:val="1"/>
+      <w:numFmt w:val="lowerRoman"/>
+      <w:lvlText w:val="%9."/>
+      <w:lvlJc w:val="left"/>
+      <w:pPr>
+        <w:tabs>
+          <w:tab w:val="num" w:pos="6480"/>
+        </w:tabs>
+        <w:ind w:left="6480" w:hanging="720"/>
+      </w:pPr>
+    </w:lvl>
+  </w:abstractNum>
+  <w:abstractNum w:abstractNumId="1" w15:restartNumberingAfterBreak="0">
+    <w:nsid w:val="273C67AE"/>
+    <w:multiLevelType w:val="hybridMultilevel"/>
+    <w:tmpl w:val="A2BA3562"/>
+    <w:lvl w:ilvl="0" w:tplc="DCD80F46">
+      <w:start w:val="1"/>
+      <w:numFmt w:val="bullet"/>
+      <w:lvlRestart w:val="0"/>
+      <w:lvlText w:val=""/>
+      <w:lvlJc w:val="left"/>
+      <w:pPr>
+        <w:tabs>
+          <w:tab w:val="num" w:pos="1080"/>
+        </w:tabs>
+        <w:ind w:left="1080" w:hanging="360"/>
+      </w:pPr>
+      <w:rPr>
+        <w:rFonts w:ascii="Symbol" w:hAnsi="Symbol" w:hint="default"/>
+      </w:rPr>
+    </w:lvl>
+    <w:lvl w:ilvl="1" w:tplc="08090003" w:tentative="1">
+      <w:start w:val="1"/>
+      <w:numFmt w:val="bullet"/>
+      <w:lvlText w:val="o"/>
+      <w:lvlJc w:val="left"/>
+      <w:pPr>
+        <w:ind w:left="1800" w:hanging="360"/>
+      </w:pPr>
+      <w:rPr>
+        <w:rFonts w:ascii="Courier New" w:hAnsi="Courier New" w:cs="Courier New" w:hint="default"/>
+      </w:rPr>
+    </w:lvl>
+    <w:lvl w:ilvl="2" w:tplc="08090005" w:tentative="1">
+      <w:start w:val="1"/>
+      <w:numFmt w:val="bullet"/>
+      <w:lvlText w:val=""/>
+      <w:lvlJc w:val="left"/>
+      <w:pPr>
+        <w:ind w:left="2520" w:hanging="360"/>
+      </w:pPr>
+      <w:rPr>
+        <w:rFonts w:ascii="Wingdings" w:hAnsi="Wingdings" w:hint="default"/>
+      </w:rPr>
+    </w:lvl>
+    <w:lvl w:ilvl="3" w:tplc="08090001" w:tentative="1">
+      <w:start w:val="1"/>
+      <w:numFmt w:val="bullet"/>
+      <w:lvlText w:val=""/>
+      <w:lvlJc w:val="left"/>
+      <w:pPr>
+        <w:ind w:left="3240" w:hanging="360"/>
+      </w:pPr>
+      <w:rPr>
+        <w:rFonts w:ascii="Symbol" w:hAnsi="Symbol" w:hint="default"/>
+      </w:rPr>
+    </w:lvl>
+    <w:lvl w:ilvl="4" w:tplc="08090003" w:tentative="1">
+      <w:start w:val="1"/>
+      <w:numFmt w:val="bullet"/>
+      <w:lvlText w:val="o"/>
+      <w:lvlJc w:val="left"/>
+      <w:pPr>
+        <w:ind w:left="3960" w:hanging="360"/>
+      </w:pPr>
+      <w:rPr>
+        <w:rFonts w:ascii="Courier New" w:hAnsi="Courier New" w:cs="Courier New" w:hint="default"/>
+      </w:rPr>
+    </w:lvl>
+    <w:lvl w:ilvl="5" w:tplc="08090005" w:tentative="1">
+      <w:start w:val="1"/>
+      <w:numFmt w:val="bullet"/>
+      <w:lvlText w:val=""/>
+      <w:lvlJc w:val="left"/>
+      <w:pPr>
+        <w:ind w:left="4680" w:hanging="360"/>
+      </w:pPr>
+      <w:rPr>
+        <w:rFonts w:ascii="Wingdings" w:hAnsi="Wingdings" w:hint="default"/>
+      </w:rPr>
+    </w:lvl>
+    <w:lvl w:ilvl="6" w:tplc="08090001" w:tentative="1">
+      <w:start w:val="1"/>
+      <w:numFmt w:val="bullet"/>
+      <w:lvlText w:val=""/>
+      <w:lvlJc w:val="left"/>
+      <w:pPr>
+        <w:ind w:left="5400" w:hanging="360"/>
+      </w:pPr>
+      <w:rPr>
+        <w:rFonts w:ascii="Symbol" w:hAnsi="Symbol" w:hint="default"/>
+      </w:rPr>
+    </w:lvl>
+    <w:lvl w:ilvl="7" w:tplc="08090003" w:tentative="1">
+      <w:start w:val="1"/>
+      <w:numFmt w:val="bullet"/>
+      <w:lvlText w:val="o"/>
+      <w:lvlJc w:val="left"/>
+      <w:pPr>
+        <w:ind w:left="6120" w:hanging="360"/>
+      </w:pPr>
+      <w:rPr>
+        <w:rFonts w:ascii="Courier New" w:hAnsi="Courier New" w:cs="Courier New" w:hint="default"/>
+      </w:rPr>
+    </w:lvl>
+    <w:lvl w:ilvl="8" w:tplc="08090005" w:tentative="1">
+      <w:start w:val="1"/>
+      <w:numFmt w:val="bullet"/>
+      <w:lvlText w:val=""/>
+      <w:lvlJc w:val="left"/>
+      <w:pPr>
+        <w:ind w:left="6840" w:hanging="360"/>
+      </w:pPr>
+      <w:rPr>
+        <w:rFonts w:ascii="Wingdings" w:hAnsi="Wingdings" w:hint="default"/>
+      </w:rPr>
+    </w:lvl>
+  </w:abstractNum>
+  <w:abstractNum w:abstractNumId="2" w15:restartNumberingAfterBreak="0">
+    <w:nsid w:val="357B79B6"/>
+    <w:multiLevelType w:val="multilevel"/>
+    <w:tmpl w:val="76A87D04"/>
+    <w:lvl w:ilvl="0">
+      <w:start w:val="1"/>
+      <w:numFmt w:val="decimal"/>
+      <w:lvlRestart w:val="0"/>
+      <w:lvlText w:val="%1."/>
+      <w:lvlJc w:val="left"/>
+      <w:pPr>
+        <w:tabs>
+          <w:tab w:val="num" w:pos="720"/>
+        </w:tabs>
+        <w:ind w:left="0" w:firstLine="0"/>
+      </w:pPr>
+    </w:lvl>
+    <w:lvl w:ilvl="1">
+      <w:start w:val="1"/>
+      <w:numFmt w:val="lowerLetter"/>
+      <w:lvlText w:val="%2."/>
+      <w:lvlJc w:val="left"/>
+      <w:pPr>
+        <w:tabs>
+          <w:tab w:val="num" w:pos="1440"/>
+        </w:tabs>
+        <w:ind w:left="1440" w:hanging="720"/>
+      </w:pPr>
+    </w:lvl>
+    <w:lvl w:ilvl="2">
+      <w:start w:val="1"/>
+      <w:numFmt w:val="lowerRoman"/>
+      <w:lvlText w:val="%3)"/>
+      <w:lvlJc w:val="left"/>
+      <w:pPr>
+        <w:tabs>
+          <w:tab w:val="num" w:pos="2160"/>
+        </w:tabs>
+        <w:ind w:left="2160" w:hanging="720"/>
+      </w:pPr>
+    </w:lvl>
+    <w:lvl w:ilvl="3">
+      <w:start w:val="1"/>
+      <w:numFmt w:val="lowerLetter"/>
+      <w:lvlText w:val="%4)"/>
+      <w:lvlJc w:val="left"/>
+      <w:pPr>
+        <w:tabs>
+          <w:tab w:val="num" w:pos="2880"/>
+        </w:tabs>
+        <w:ind w:left="2880" w:hanging="720"/>
+      </w:pPr>
+    </w:lvl>
+    <w:lvl w:ilvl="4">
+      <w:start w:val="1"/>
+      <w:numFmt w:val="decimal"/>
+      <w:lvlText w:val="(%5)"/>
+      <w:lvlJc w:val="left"/>
+      <w:pPr>
+        <w:tabs>
+          <w:tab w:val="num" w:pos="3600"/>
+        </w:tabs>
+        <w:ind w:left="3600" w:hanging="720"/>
+      </w:pPr>
+    </w:lvl>
+    <w:lvl w:ilvl="5">
+      <w:start w:val="1"/>
+      <w:numFmt w:val="lowerRoman"/>
+      <w:lvlText w:val="(%6)"/>
+      <w:lvlJc w:val="left"/>
+      <w:pPr>
+        <w:tabs>
+          <w:tab w:val="num" w:pos="4320"/>
+        </w:tabs>
+        <w:ind w:left="4320" w:hanging="720"/>
+      </w:pPr>
+    </w:lvl>
+    <w:lvl w:ilvl="6">
+      <w:start w:val="1"/>
+      <w:numFmt w:val="decimal"/>
+      <w:lvlText w:val="%7."/>
+      <w:lvlJc w:val="left"/>
+      <w:pPr>
+        <w:tabs>
+          <w:tab w:val="num" w:pos="5040"/>
+        </w:tabs>
+        <w:ind w:left="5040" w:hanging="720"/>
+      </w:pPr>
+    </w:lvl>
+    <w:lvl w:ilvl="7">
+      <w:start w:val="1"/>
+      <w:numFmt w:val="lowerLetter"/>
+      <w:lvlText w:val="%8."/>
+      <w:lvlJc w:val="left"/>
+      <w:pPr>
+        <w:tabs>
+          <w:tab w:val="num" w:pos="5760"/>
+        </w:tabs>
+        <w:ind w:left="5760" w:hanging="720"/>
+      </w:pPr>
+    </w:lvl>
+    <w:lvl w:ilvl="8">
+      <w:start w:val="1"/>
+      <w:numFmt w:val="lowerRoman"/>
+      <w:lvlText w:val="%9."/>
+      <w:lvlJc w:val="left"/>
+      <w:pPr>
+        <w:tabs>
+          <w:tab w:val="num" w:pos="6480"/>
+        </w:tabs>
+        <w:ind w:left="6480" w:hanging="720"/>
+      </w:pPr>
+    </w:lvl>
+  </w:abstractNum>
+  <w:abstractNum w:abstractNumId="3" w15:restartNumberingAfterBreak="0">
+    <w:nsid w:val="47B529C0"/>
+    <w:multiLevelType w:val="hybridMultilevel"/>
+    <w:tmpl w:val="DA7A2A04"/>
+    <w:lvl w:ilvl="0" w:tplc="BBBED8EC">
+      <w:start w:val="1"/>
+      <w:numFmt w:val="bullet"/>
+      <w:lvlRestart w:val="0"/>
+      <w:pStyle w:val="DeptBullets"/>
+      <w:lvlText w:val=""/>
+      <w:lvlJc w:val="left"/>
+      <w:pPr>
+        <w:tabs>
+          <w:tab w:val="num" w:pos="720"/>
+        </w:tabs>
+        <w:ind w:left="720" w:hanging="360"/>
+      </w:pPr>
+      <w:rPr>
+        <w:rFonts w:ascii="Symbol" w:hAnsi="Symbol" w:hint="default"/>
+      </w:rPr>
+    </w:lvl>
+    <w:lvl w:ilvl="1" w:tplc="04090003" w:tentative="1">
+      <w:start w:val="1"/>
+      <w:numFmt w:val="bullet"/>
+      <w:lvlText w:val="o"/>
+      <w:lvlJc w:val="left"/>
+      <w:pPr>
+        <w:tabs>
+          <w:tab w:val="num" w:pos="1440"/>
+        </w:tabs>
+        <w:ind w:left="1440" w:hanging="360"/>
+      </w:pPr>
+      <w:rPr>
+        <w:rFonts w:ascii="Courier New" w:hAnsi="Courier New" w:hint="default"/>
+      </w:rPr>
+    </w:lvl>
+    <w:lvl w:ilvl="2" w:tplc="04090005" w:tentative="1">
+      <w:start w:val="1"/>
+      <w:numFmt w:val="bullet"/>
+      <w:lvlText w:val=""/>
+      <w:lvlJc w:val="left"/>
+      <w:pPr>
+        <w:tabs>
+          <w:tab w:val="num" w:pos="2160"/>
+        </w:tabs>
+        <w:ind w:left="2160" w:hanging="360"/>
+      </w:pPr>
+      <w:rPr>
+        <w:rFonts w:ascii="Marlett" w:hAnsi="Marlett" w:hint="default"/>
+      </w:rPr>
+    </w:lvl>
+    <w:lvl w:ilvl="3" w:tplc="04090001" w:tentative="1">
+      <w:start w:val="1"/>
+      <w:numFmt w:val="bullet"/>
+      <w:lvlText w:val=""/>
+      <w:lvlJc w:val="left"/>
+      <w:pPr>
+        <w:tabs>
+          <w:tab w:val="num" w:pos="2880"/>
+        </w:tabs>
+        <w:ind w:left="2880" w:hanging="360"/>
+      </w:pPr>
+      <w:rPr>
+        <w:rFonts w:ascii="Symbol" w:hAnsi="Symbol" w:hint="default"/>
+      </w:rPr>
+    </w:lvl>
+    <w:lvl w:ilvl="4" w:tplc="04090003" w:tentative="1">
+      <w:start w:val="1"/>
+      <w:numFmt w:val="bullet"/>
+      <w:lvlText w:val="o"/>
+      <w:lvlJc w:val="left"/>
+      <w:pPr>
+        <w:tabs>
+          <w:tab w:val="num" w:pos="3600"/>
+        </w:tabs>
+        <w:ind w:left="3600" w:hanging="360"/>
+      </w:pPr>
+      <w:rPr>
+        <w:rFonts w:ascii="Courier New" w:hAnsi="Courier New" w:hint="default"/>
+      </w:rPr>
+    </w:lvl>
+    <w:lvl w:ilvl="5" w:tplc="04090005" w:tentative="1">
+      <w:start w:val="1"/>
+      <w:numFmt w:val="bullet"/>
+      <w:lvlText w:val=""/>
+      <w:lvlJc w:val="left"/>
+      <w:pPr>
+        <w:tabs>
+          <w:tab w:val="num" w:pos="4320"/>
+        </w:tabs>
+        <w:ind w:left="4320" w:hanging="360"/>
+      </w:pPr>
+      <w:rPr>
+        <w:rFonts w:ascii="Marlett" w:hAnsi="Marlett" w:hint="default"/>
+      </w:rPr>
+    </w:lvl>
+    <w:lvl w:ilvl="6" w:tplc="04090001" w:tentative="1">
+      <w:start w:val="1"/>
+      <w:numFmt w:val="bullet"/>
+      <w:lvlText w:val=""/>
+      <w:lvlJc w:val="left"/>
+      <w:pPr>
+        <w:tabs>
+          <w:tab w:val="num" w:pos="5040"/>
+        </w:tabs>
+        <w:ind w:left="5040" w:hanging="360"/>
+      </w:pPr>
+      <w:rPr>
+        <w:rFonts w:ascii="Symbol" w:hAnsi="Symbol" w:hint="default"/>
+      </w:rPr>
+    </w:lvl>
+    <w:lvl w:ilvl="7" w:tplc="04090003" w:tentative="1">
+      <w:start w:val="1"/>
+      <w:numFmt w:val="bullet"/>
+      <w:lvlText w:val="o"/>
+      <w:lvlJc w:val="left"/>
+      <w:pPr>
+        <w:tabs>
+          <w:tab w:val="num" w:pos="5760"/>
+        </w:tabs>
+        <w:ind w:left="5760" w:hanging="360"/>
+      </w:pPr>
+      <w:rPr>
+        <w:rFonts w:ascii="Courier New" w:hAnsi="Courier New" w:hint="default"/>
+      </w:rPr>
+    </w:lvl>
+    <w:lvl w:ilvl="8" w:tplc="04090005" w:tentative="1">
+      <w:start w:val="1"/>
+      <w:numFmt w:val="bullet"/>
+      <w:lvlText w:val=""/>
+      <w:lvlJc w:val="left"/>
+      <w:pPr>
+        <w:tabs>
+          <w:tab w:val="num" w:pos="6480"/>
+        </w:tabs>
+        <w:ind w:left="6480" w:hanging="360"/>
+      </w:pPr>
+      <w:rPr>
+        <w:rFonts w:ascii="Marlett" w:hAnsi="Marlett" w:hint="default"/>
+      </w:rPr>
+    </w:lvl>
+  </w:abstractNum>
+  <w:num w:numId="1">
+    <w:abstractNumId w:val="2"/>
+  </w:num>
+  <w:num w:numId="2">
+    <w:abstractNumId w:val="0"/>
+  </w:num>
+  <w:num w:numId="3">
+    <w:abstractNumId w:val="1"/>
+  </w:num>
+  <w:num w:numId="4">
+    <w:abstractNumId w:val="3"/>
+  </w:num>
+</w:numbering>
+</file>
+
 <file path=word/styles.xml><?xml version="1.0" encoding="utf-8"?>
-<w:styles xmlns:w="http://schemas.openxmlformats.org/wordprocessingml/2006/main" xmlns:w14="http://schemas.microsoft.com/office/word/2010/wordml" xmlns:mc="http://schemas.openxmlformats.org/markup-compatibility/2006" mc:Ignorable="w14">
+<w:styles xmlns:mc="http://schemas.openxmlformats.org/markup-compatibility/2006" xmlns:r="http://schemas.openxmlformats.org/officeDocument/2006/relationships" xmlns:w="http://schemas.openxmlformats.org/wordprocessingml/2006/main" xmlns:w14="http://schemas.microsoft.com/office/word/2010/wordml" xmlns:w15="http://schemas.microsoft.com/office/word/2012/wordml" xmlns:w16cex="http://schemas.microsoft.com/office/word/2018/wordml/cex" xmlns:w16cid="http://schemas.microsoft.com/office/word/2016/wordml/cid" xmlns:w16="http://schemas.microsoft.com/office/word/2018/wordml" xmlns:w16sdtdh="http://schemas.microsoft.com/office/word/2020/wordml/sdtdatahash" xmlns:w16se="http://schemas.microsoft.com/office/word/2015/wordml/symex" mc:Ignorable="w14 w15 w16se w16cid w16 w16cex w16sdtdh">
   <w:docDefaults>
     <w:rPrDefault>
       <w:rPr>
-        <w:rFonts w:ascii="Arial" w:hAnsi="Arial" w:eastAsia="Arial" w:cs="Arial"/>
+        <w:rFonts w:ascii="Arial" w:eastAsia="Arial" w:hAnsi="Arial" w:cs="Arial"/>
         <w:szCs w:val="22"/>
         <w:lang w:val="en-GB" w:eastAsia="zh-CN" w:bidi="hi-IN"/>
       </w:rPr>
     </w:rPrDefault>
     <w:pPrDefault>
       <w:pPr>
-        <w:suppressAutoHyphens w:val="true"/>
+        <w:suppressAutoHyphens/>
       </w:pPr>
     </w:pPrDefault>
   </w:docDefaults>
-  <w:style w:type="paragraph" w:styleId="Normal">
+  <w:latentStyles w:defLockedState="0" w:defUIPriority="99" w:defSemiHidden="0" w:defUnhideWhenUsed="0" w:defQFormat="0" w:count="376">
+    <w:lsdException w:name="Normal" w:uiPriority="0" w:qFormat="1"/>
+    <w:lsdException w:name="heading 1" w:uiPriority="9" w:qFormat="1"/>
+    <w:lsdException w:name="heading 2" w:semiHidden="1" w:uiPriority="9" w:unhideWhenUsed="1" w:qFormat="1"/>
+    <w:lsdException w:name="heading 3" w:semiHidden="1" w:uiPriority="9" w:unhideWhenUsed="1" w:qFormat="1"/>
+    <w:lsdException w:name="heading 4" w:semiHidden="1" w:uiPriority="9" w:unhideWhenUsed="1" w:qFormat="1"/>
+    <w:lsdException w:name="heading 5" w:semiHidden="1" w:uiPriority="9" w:unhideWhenUsed="1" w:qFormat="1"/>
+    <w:lsdException w:name="heading 6" w:semiHidden="1" w:uiPriority="9" w:unhideWhenUsed="1" w:qFormat="1"/>
+    <w:lsdException w:name="heading 7" w:semiHidden="1" w:uiPriority="9" w:unhideWhenUsed="1" w:qFormat="1"/>
+    <w:lsdException w:name="heading 8" w:semiHidden="1" w:uiPriority="9" w:unhideWhenUsed="1" w:qFormat="1"/>
+    <w:lsdException w:name="heading 9" w:semiHidden="1" w:uiPriority="9" w:unhideWhenUsed="1" w:qFormat="1"/>
+    <w:lsdException w:name="index 1" w:semiHidden="1" w:unhideWhenUsed="1"/>
+    <w:lsdException w:name="index 2" w:semiHidden="1" w:unhideWhenUsed="1"/>
+    <w:lsdException w:name="index 3" w:semiHidden="1" w:unhideWhenUsed="1"/>
+    <w:lsdException w:name="index 4" w:semiHidden="1" w:unhideWhenUsed="1"/>
+    <w:lsdException w:name="index 5" w:semiHidden="1" w:unhideWhenUsed="1"/>
+    <w:lsdException w:name="index 6" w:semiHidden="1" w:unhideWhenUsed="1"/>
+    <w:lsdException w:name="index 7" w:semiHidden="1" w:unhideWhenUsed="1"/>
+    <w:lsdException w:name="index 8" w:semiHidden="1" w:unhideWhenUsed="1"/>
+    <w:lsdException w:name="index 9" w:semiHidden="1" w:unhideWhenUsed="1"/>
+    <w:lsdException w:name="toc 1" w:semiHidden="1" w:uiPriority="39" w:unhideWhenUsed="1"/>
+    <w:lsdException w:name="toc 2" w:semiHidden="1" w:uiPriority="39" w:unhideWhenUsed="1"/>
+    <w:lsdException w:name="toc 3" w:semiHidden="1" w:uiPriority="39" w:unhideWhenUsed="1"/>
+    <w:lsdException w:name="toc 4" w:semiHidden="1" w:uiPriority="39" w:unhideWhenUsed="1"/>
+    <w:lsdException w:name="toc 5" w:semiHidden="1" w:uiPriority="39" w:unhideWhenUsed="1"/>
+    <w:lsdException w:name="toc 6" w:semiHidden="1" w:uiPriority="39" w:unhideWhenUsed="1"/>
+    <w:lsdException w:name="toc 7" w:semiHidden="1" w:uiPriority="39" w:unhideWhenUsed="1"/>
+    <w:lsdException w:name="toc 8" w:semiHidden="1" w:uiPriority="39" w:unhideWhenUsed="1"/>
+    <w:lsdException w:name="toc 9" w:semiHidden="1" w:uiPriority="39" w:unhideWhenUsed="1"/>
+    <w:lsdException w:name="Normal Indent" w:semiHidden="1" w:unhideWhenUsed="1"/>
+    <w:lsdException w:name="footnote text" w:semiHidden="1" w:unhideWhenUsed="1"/>
+    <w:lsdException w:name="annotation text" w:semiHidden="1" w:unhideWhenUsed="1"/>
+    <w:lsdException w:name="header" w:semiHidden="1" w:unhideWhenUsed="1"/>
+    <w:lsdException w:name="footer" w:semiHidden="1" w:unhideWhenUsed="1"/>
+    <w:lsdException w:name="index heading" w:semiHidden="1" w:unhideWhenUsed="1"/>
+    <w:lsdException w:name="caption" w:semiHidden="1" w:uiPriority="35" w:unhideWhenUsed="1" w:qFormat="1"/>
+    <w:lsdException w:name="table of figures" w:semiHidden="1" w:unhideWhenUsed="1"/>
+    <w:lsdException w:name="envelope address" w:semiHidden="1" w:unhideWhenUsed="1"/>
+    <w:lsdException w:name="envelope return" w:semiHidden="1" w:unhideWhenUsed="1"/>
+    <w:lsdException w:name="footnote reference" w:semiHidden="1" w:unhideWhenUsed="1"/>
+    <w:lsdException w:name="annotation reference" w:semiHidden="1" w:unhideWhenUsed="1"/>
+    <w:lsdException w:name="line number" w:semiHidden="1" w:unhideWhenUsed="1"/>
+    <w:lsdException w:name="page number" w:semiHidden="1" w:unhideWhenUsed="1"/>
+    <w:lsdException w:name="endnote reference" w:semiHidden="1" w:unhideWhenUsed="1"/>
+    <w:lsdException w:name="endnote text" w:semiHidden="1" w:unhideWhenUsed="1"/>
+    <w:lsdException w:name="table of authorities" w:semiHidden="1" w:unhideWhenUsed="1"/>
+    <w:lsdException w:name="macro" w:semiHidden="1" w:unhideWhenUsed="1"/>
+    <w:lsdException w:name="toa heading" w:semiHidden="1" w:unhideWhenUsed="1"/>
+    <w:lsdException w:name="List" w:semiHidden="1" w:unhideWhenUsed="1"/>
+    <w:lsdException w:name="List Bullet" w:semiHidden="1" w:unhideWhenUsed="1"/>
+    <w:lsdException w:name="List Number" w:semiHidden="1" w:unhideWhenUsed="1"/>
+    <w:lsdException w:name="List 2" w:semiHidden="1" w:unhideWhenUsed="1"/>
+    <w:lsdException w:name="List 3" w:semiHidden="1" w:unhideWhenUsed="1"/>
+    <w:lsdException w:name="List 4" w:semiHidden="1" w:unhideWhenUsed="1"/>
+    <w:lsdException w:name="List 5" w:semiHidden="1" w:unhideWhenUsed="1"/>
+    <w:lsdException w:name="List Bullet 2" w:semiHidden="1" w:unhideWhenUsed="1"/>
+    <w:lsdException w:name="List Bullet 3" w:semiHidden="1" w:unhideWhenUsed="1"/>
+    <w:lsdException w:name="List Bullet 4" w:semiHidden="1" w:unhideWhenUsed="1"/>
+    <w:lsdException w:name="List Bullet 5" w:semiHidden="1" w:unhideWhenUsed="1"/>
+    <w:lsdException w:name="List Number 2" w:semiHidden="1" w:unhideWhenUsed="1"/>
+    <w:lsdException w:name="List Number 3" w:semiHidden="1" w:unhideWhenUsed="1"/>
+    <w:lsdException w:name="List Number 4" w:semiHidden="1" w:unhideWhenUsed="1"/>
+    <w:lsdException w:name="List Number 5" w:semiHidden="1" w:unhideWhenUsed="1"/>
+    <w:lsdException w:name="Title" w:uiPriority="10" w:qFormat="1"/>
+    <w:lsdException w:name="Closing" w:semiHidden="1" w:unhideWhenUsed="1"/>
+    <w:lsdException w:name="Signature" w:semiHidden="1" w:unhideWhenUsed="1"/>
+    <w:lsdException w:name="Default Paragraph Font" w:semiHidden="1" w:uiPriority="1" w:unhideWhenUsed="1"/>
+    <w:lsdException w:name="Body Text" w:semiHidden="1" w:unhideWhenUsed="1"/>
+    <w:lsdException w:name="Body Text Indent" w:semiHidden="1" w:unhideWhenUsed="1"/>
+    <w:lsdException w:name="List Continue" w:semiHidden="1" w:unhideWhenUsed="1"/>
+    <w:lsdException w:name="List Continue 2" w:semiHidden="1" w:unhideWhenUsed="1"/>
+    <w:lsdException w:name="List Continue 3" w:semiHidden="1" w:unhideWhenUsed="1"/>
+    <w:lsdException w:name="List Continue 4" w:semiHidden="1" w:unhideWhenUsed="1"/>
+    <w:lsdException w:name="List Continue 5" w:semiHidden="1" w:unhideWhenUsed="1"/>
+    <w:lsdException w:name="Message Header" w:semiHidden="1" w:unhideWhenUsed="1"/>
+    <w:lsdException w:name="Subtitle" w:uiPriority="11" w:qFormat="1"/>
+    <w:lsdException w:name="Salutation" w:semiHidden="1" w:unhideWhenUsed="1"/>
+    <w:lsdException w:name="Date" w:semiHidden="1" w:unhideWhenUsed="1"/>
+    <w:lsdException w:name="Body Text First Indent" w:semiHidden="1" w:unhideWhenUsed="1"/>
+    <w:lsdException w:name="Body Text First Indent 2" w:semiHidden="1" w:unhideWhenUsed="1"/>
+    <w:lsdException w:name="Note Heading" w:semiHidden="1" w:unhideWhenUsed="1"/>
+    <w:lsdException w:name="Body Text 2" w:semiHidden="1" w:unhideWhenUsed="1"/>
+    <w:lsdException w:name="Body Text 3" w:semiHidden="1" w:unhideWhenUsed="1"/>
+    <w:lsdException w:name="Body Text Indent 2" w:semiHidden="1" w:unhideWhenUsed="1"/>
+    <w:lsdException w:name="Body Text Indent 3" w:semiHidden="1" w:unhideWhenUsed="1"/>
+    <w:lsdException w:name="Block Text" w:semiHidden="1" w:unhideWhenUsed="1"/>
+    <w:lsdException w:name="Hyperlink" w:semiHidden="1" w:unhideWhenUsed="1"/>
+    <w:lsdException w:name="FollowedHyperlink" w:semiHidden="1" w:unhideWhenUsed="1"/>
+    <w:lsdException w:name="Strong" w:uiPriority="22" w:qFormat="1"/>
+    <w:lsdException w:name="Emphasis" w:uiPriority="20" w:qFormat="1"/>
+    <w:lsdException w:name="Document Map" w:semiHidden="1" w:unhideWhenUsed="1"/>
+    <w:lsdException w:name="Plain Text" w:semiHidden="1" w:unhideWhenUsed="1"/>
+    <w:lsdException w:name="E-mail Signature" w:semiHidden="1" w:unhideWhenUsed="1"/>
+    <w:lsdException w:name="HTML Top of Form" w:semiHidden="1" w:unhideWhenUsed="1"/>
+    <w:lsdException w:name="HTML Bottom of Form" w:semiHidden="1" w:unhideWhenUsed="1"/>
+    <w:lsdException w:name="Normal (Web)" w:semiHidden="1" w:unhideWhenUsed="1"/>
+    <w:lsdException w:name="HTML Acronym" w:semiHidden="1" w:unhideWhenUsed="1"/>
+    <w:lsdException w:name="HTML Address" w:semiHidden="1" w:unhideWhenUsed="1"/>
+    <w:lsdException w:name="HTML Cite" w:semiHidden="1" w:unhideWhenUsed="1"/>
+    <w:lsdException w:name="HTML Code" w:semiHidden="1" w:unhideWhenUsed="1"/>
+    <w:lsdException w:name="HTML Definition" w:semiHidden="1" w:unhideWhenUsed="1"/>
+    <w:lsdException w:name="HTML Keyboard" w:semiHidden="1" w:unhideWhenUsed="1"/>
+    <w:lsdException w:name="HTML Preformatted" w:semiHidden="1" w:unhideWhenUsed="1"/>
+    <w:lsdException w:name="HTML Sample" w:semiHidden="1" w:unhideWhenUsed="1"/>
+    <w:lsdException w:name="HTML Typewriter" w:semiHidden="1" w:unhideWhenUsed="1"/>
+    <w:lsdException w:name="HTML Variable" w:semiHidden="1" w:unhideWhenUsed="1"/>
+    <w:lsdException w:name="Normal Table" w:semiHidden="1" w:unhideWhenUsed="1"/>
+    <w:lsdException w:name="annotation subject" w:semiHidden="1" w:unhideWhenUsed="1"/>
+    <w:lsdException w:name="No List" w:semiHidden="1" w:unhideWhenUsed="1"/>
+    <w:lsdException w:name="Outline List 1" w:semiHidden="1" w:unhideWhenUsed="1"/>
+    <w:lsdException w:name="Outline List 2" w:semiHidden="1" w:unhideWhenUsed="1"/>
+    <w:lsdException w:name="Outline List 3" w:semiHidden="1" w:unhideWhenUsed="1"/>
+    <w:lsdException w:name="Table Simple 1" w:semiHidden="1" w:unhideWhenUsed="1"/>
+    <w:lsdException w:name="Table Simple 2" w:semiHidden="1" w:unhideWhenUsed="1"/>
+    <w:lsdException w:name="Table Simple 3" w:semiHidden="1" w:unhideWhenUsed="1"/>
+    <w:lsdException w:name="Table Classic 1" w:semiHidden="1" w:unhideWhenUsed="1"/>
+    <w:lsdException w:name="Table Classic 2" w:semiHidden="1" w:unhideWhenUsed="1"/>
+    <w:lsdException w:name="Table Classic 3" w:semiHidden="1" w:unhideWhenUsed="1"/>
+    <w:lsdException w:name="Table Classic 4" w:semiHidden="1" w:unhideWhenUsed="1"/>
+    <w:lsdException w:name="Table Colorful 1" w:semiHidden="1" w:unhideWhenUsed="1"/>
+    <w:lsdException w:name="Table Colorful 2" w:semiHidden="1" w:unhideWhenUsed="1"/>
+    <w:lsdException w:name="Table Colorful 3" w:semiHidden="1" w:unhideWhenUsed="1"/>
+    <w:lsdException w:name="Table Columns 1" w:semiHidden="1" w:unhideWhenUsed="1"/>
+    <w:lsdException w:name="Table Columns 2" w:semiHidden="1" w:unhideWhenUsed="1"/>
+    <w:lsdException w:name="Table Columns 3" w:semiHidden="1" w:unhideWhenUsed="1"/>
+    <w:lsdException w:name="Table Columns 4" w:semiHidden="1" w:unhideWhenUsed="1"/>
+    <w:lsdException w:name="Table Columns 5" w:semiHidden="1" w:unhideWhenUsed="1"/>
+    <w:lsdException w:name="Table Grid 1" w:semiHidden="1" w:unhideWhenUsed="1"/>
+    <w:lsdException w:name="Table Grid 2" w:semiHidden="1" w:unhideWhenUsed="1"/>
+    <w:lsdException w:name="Table Grid 3" w:semiHidden="1" w:unhideWhenUsed="1"/>
+    <w:lsdException w:name="Table Grid 4" w:semiHidden="1" w:unhideWhenUsed="1"/>
+    <w:lsdException w:name="Table Grid 5" w:semiHidden="1" w:unhideWhenUsed="1"/>
+    <w:lsdException w:name="Table Grid 6" w:semiHidden="1" w:unhideWhenUsed="1"/>
+    <w:lsdException w:name="Table Grid 7" w:semiHidden="1" w:unhideWhenUsed="1"/>
+    <w:lsdException w:name="Table Grid 8" w:semiHidden="1" w:unhideWhenUsed="1"/>
+    <w:lsdException w:name="Table List 1" w:semiHidden="1" w:unhideWhenUsed="1"/>
+    <w:lsdException w:name="Table List 2" w:semiHidden="1" w:unhideWhenUsed="1"/>
+    <w:lsdException w:name="Table List 3" w:semiHidden="1" w:unhideWhenUsed="1"/>
+    <w:lsdException w:name="Table List 4" w:semiHidden="1" w:unhideWhenUsed="1"/>
+    <w:lsdException w:name="Table List 5" w:semiHidden="1" w:unhideWhenUsed="1"/>
+    <w:lsdException w:name="Table List 6" w:semiHidden="1" w:unhideWhenUsed="1"/>
+    <w:lsdException w:name="Table List 7" w:semiHidden="1" w:unhideWhenUsed="1"/>
+    <w:lsdException w:name="Table List 8" w:semiHidden="1" w:unhideWhenUsed="1"/>
+    <w:lsdException w:name="Table 3D effects 1" w:semiHidden="1" w:unhideWhenUsed="1"/>
+    <w:lsdException w:name="Table 3D effects 2" w:semiHidden="1" w:unhideWhenUsed="1"/>
+    <w:lsdException w:name="Table 3D effects 3" w:semiHidden="1" w:unhideWhenUsed="1"/>
+    <w:lsdException w:name="Table Contemporary" w:semiHidden="1" w:unhideWhenUsed="1"/>
+    <w:lsdException w:name="Table Elegant" w:semiHidden="1" w:unhideWhenUsed="1"/>
+    <w:lsdException w:name="Table Professional" w:semiHidden="1" w:unhideWhenUsed="1"/>
+    <w:lsdException w:name="Table Subtle 1" w:semiHidden="1" w:unhideWhenUsed="1"/>
+    <w:lsdException w:name="Table Subtle 2" w:semiHidden="1" w:unhideWhenUsed="1"/>
+    <w:lsdException w:name="Table Web 1" w:semiHidden="1" w:unhideWhenUsed="1"/>
+    <w:lsdException w:name="Table Web 2" w:semiHidden="1" w:unhideWhenUsed="1"/>
+    <w:lsdException w:name="Table Web 3" w:semiHidden="1" w:unhideWhenUsed="1"/>
+    <w:lsdException w:name="Balloon Text" w:semiHidden="1" w:unhideWhenUsed="1"/>
+    <w:lsdException w:name="Table Grid" w:uiPriority="39"/>
+    <w:lsdException w:name="Table Theme" w:semiHidden="1" w:unhideWhenUsed="1"/>
+    <w:lsdException w:name="Placeholder Text" w:semiHidden="1"/>
+    <w:lsdException w:name="No Spacing" w:uiPriority="1" w:qFormat="1"/>
+    <w:lsdException w:name="Light Shading" w:uiPriority="60"/>
+    <w:lsdException w:name="Light List" w:uiPriority="61"/>
+    <w:lsdException w:name="Light Grid" w:uiPriority="62"/>
+    <w:lsdException w:name="Medium Shading 1" w:uiPriority="63"/>
+    <w:lsdException w:name="Medium Shading 2" w:uiPriority="64"/>
+    <w:lsdException w:name="Medium List 1" w:uiPriority="65"/>
+    <w:lsdException w:name="Medium List 2" w:uiPriority="66"/>
+    <w:lsdException w:name="Medium Grid 1" w:uiPriority="67"/>
+    <w:lsdException w:name="Medium Grid 2" w:uiPriority="68"/>
+    <w:lsdException w:name="Medium Grid 3" w:uiPriority="69"/>
+    <w:lsdException w:name="Dark List" w:uiPriority="70"/>
+    <w:lsdException w:name="Colorful Shading" w:uiPriority="71"/>
+    <w:lsdException w:name="Colorful List" w:uiPriority="72"/>
+    <w:lsdException w:name="Colorful Grid" w:uiPriority="73"/>
+    <w:lsdException w:name="Light Shading Accent 1" w:uiPriority="60"/>
+    <w:lsdException w:name="Light List Accent 1" w:uiPriority="61"/>
+    <w:lsdException w:name="Light Grid Accent 1" w:uiPriority="62"/>
+    <w:lsdException w:name="Medium Shading 1 Accent 1" w:uiPriority="63"/>
+    <w:lsdException w:name="Medium Shading 2 Accent 1" w:uiPriority="64"/>
+    <w:lsdException w:name="Medium List 1 Accent 1" w:uiPriority="65"/>
+    <w:lsdException w:name="Revision" w:semiHidden="1"/>
+    <w:lsdException w:name="List Paragraph" w:uiPriority="34" w:qFormat="1"/>
+    <w:lsdException w:name="Quote" w:uiPriority="29" w:qFormat="1"/>
+    <w:lsdException w:name="Intense Quote" w:uiPriority="30" w:qFormat="1"/>
+    <w:lsdException w:name="Medium List 2 Accent 1" w:uiPriority="66"/>
+    <w:lsdException w:name="Medium Grid 1 Accent 1" w:uiPriority="67"/>
+    <w:lsdException w:name="Medium Grid 2 Accent 1" w:uiPriority="68"/>
+    <w:lsdException w:name="Medium Grid 3 Accent 1" w:uiPriority="69"/>
+    <w:lsdException w:name="Dark List Accent 1" w:uiPriority="70"/>
+    <w:lsdException w:name="Colorful Shading Accent 1" w:uiPriority="71"/>
+    <w:lsdException w:name="Colorful List Accent 1" w:uiPriority="72"/>
+    <w:lsdException w:name="Colorful Grid Accent 1" w:uiPriority="73"/>
+    <w:lsdException w:name="Light Shading Accent 2" w:uiPriority="60"/>
+    <w:lsdException w:name="Light List Accent 2" w:uiPriority="61"/>
+    <w:lsdException w:name="Light Grid Accent 2" w:uiPriority="62"/>
+    <w:lsdException w:name="Medium Shading 1 Accent 2" w:uiPriority="63"/>
+    <w:lsdException w:name="Medium Shading 2 Accent 2" w:uiPriority="64"/>
+    <w:lsdException w:name="Medium List 1 Accent 2" w:uiPriority="65"/>
+    <w:lsdException w:name="Medium List 2 Accent 2" w:uiPriority="66"/>
+    <w:lsdException w:name="Medium Grid 1 Accent 2" w:uiPriority="67"/>
+    <w:lsdException w:name="Medium Grid 2 Accent 2" w:uiPriority="68"/>
+    <w:lsdException w:name="Medium Grid 3 Accent 2" w:uiPriority="69"/>
+    <w:lsdException w:name="Dark List Accent 2" w:uiPriority="70"/>
+    <w:lsdException w:name="Colorful Shading Accent 2" w:uiPriority="71"/>
+    <w:lsdException w:name="Colorful List Accent 2" w:uiPriority="72"/>
+    <w:lsdException w:name="Colorful Grid Accent 2" w:uiPriority="73"/>
+    <w:lsdException w:name="Light Shading Accent 3" w:uiPriority="60"/>
+    <w:lsdException w:name="Light List Accent 3" w:uiPriority="61"/>
+    <w:lsdException w:name="Light Grid Accent 3" w:uiPriority="62"/>
+    <w:lsdException w:name="Medium Shading 1 Accent 3" w:uiPriority="63"/>
+    <w:lsdException w:name="Medium Shading 2 Accent 3" w:uiPriority="64"/>
+    <w:lsdException w:name="Medium List 1 Accent 3" w:uiPriority="65"/>
+    <w:lsdException w:name="Medium List 2 Accent 3" w:uiPriority="66"/>
+    <w:lsdException w:name="Medium Grid 1 Accent 3" w:uiPriority="67"/>
+    <w:lsdException w:name="Medium Grid 2 Accent 3" w:uiPriority="68"/>
+    <w:lsdException w:name="Medium Grid 3 Accent 3" w:uiPriority="69"/>
+    <w:lsdException w:name="Dark List Accent 3" w:uiPriority="70"/>
+    <w:lsdException w:name="Colorful Shading Accent 3" w:uiPriority="71"/>
+    <w:lsdException w:name="Colorful List Accent 3" w:uiPriority="72"/>
+    <w:lsdException w:name="Colorful Grid Accent 3" w:uiPriority="73"/>
+    <w:lsdException w:name="Light Shading Accent 4" w:uiPriority="60"/>
+    <w:lsdException w:name="Light List Accent 4" w:uiPriority="61"/>
+    <w:lsdException w:name="Light Grid Accent 4" w:uiPriority="62"/>
+    <w:lsdException w:name="Medium Shading 1 Accent 4" w:uiPriority="63"/>
+    <w:lsdException w:name="Medium Shading 2 Accent 4" w:uiPriority="64"/>
+    <w:lsdException w:name="Medium List 1 Accent 4" w:uiPriority="65"/>
+    <w:lsdException w:name="Medium List 2 Accent 4" w:uiPriority="66"/>
+    <w:lsdException w:name="Medium Grid 1 Accent 4" w:uiPriority="67"/>
+    <w:lsdException w:name="Medium Grid 2 Accent 4" w:uiPriority="68"/>
+    <w:lsdException w:name="Medium Grid 3 Accent 4" w:uiPriority="69"/>
+    <w:lsdException w:name="Dark List Accent 4" w:uiPriority="70"/>
+    <w:lsdException w:name="Colorful Shading Accent 4" w:uiPriority="71"/>
+    <w:lsdException w:name="Colorful List Accent 4" w:uiPriority="72"/>
+    <w:lsdException w:name="Colorful Grid Accent 4" w:uiPriority="73"/>
+    <w:lsdException w:name="Light Shading Accent 5" w:uiPriority="60"/>
+    <w:lsdException w:name="Light List Accent 5" w:uiPriority="61"/>
+    <w:lsdException w:name="Light Grid Accent 5" w:uiPriority="62"/>
+    <w:lsdException w:name="Medium Shading 1 Accent 5" w:uiPriority="63"/>
+    <w:lsdException w:name="Medium Shading 2 Accent 5" w:uiPriority="64"/>
+    <w:lsdException w:name="Medium List 1 Accent 5" w:uiPriority="65"/>
+    <w:lsdException w:name="Medium List 2 Accent 5" w:uiPriority="66"/>
+    <w:lsdException w:name="Medium Grid 1 Accent 5" w:uiPriority="67"/>
+    <w:lsdException w:name="Medium Grid 2 Accent 5" w:uiPriority="68"/>
+    <w:lsdException w:name="Medium Grid 3 Accent 5" w:uiPriority="69"/>
+    <w:lsdException w:name="Dark List Accent 5" w:uiPriority="70"/>
+    <w:lsdException w:name="Colorful Shading Accent 5" w:uiPriority="71"/>
+    <w:lsdException w:name="Colorful List Accent 5" w:uiPriority="72"/>
+    <w:lsdException w:name="Colorful Grid Accent 5" w:uiPriority="73"/>
+    <w:lsdException w:name="Light Shading Accent 6" w:uiPriority="60"/>
+    <w:lsdException w:name="Light List Accent 6" w:uiPriority="61"/>
+    <w:lsdException w:name="Light Grid Accent 6" w:uiPriority="62"/>
+    <w:lsdException w:name="Medium Shading 1 Accent 6" w:uiPriority="63"/>
+    <w:lsdException w:name="Medium Shading 2 Accent 6" w:uiPriority="64"/>
+    <w:lsdException w:name="Medium List 1 Accent 6" w:uiPriority="65"/>
+    <w:lsdException w:name="Medium List 2 Accent 6" w:uiPriority="66"/>
+    <w:lsdException w:name="Medium Grid 1 Accent 6" w:uiPriority="67"/>
+    <w:lsdException w:name="Medium Grid 2 Accent 6" w:uiPriority="68"/>
+    <w:lsdException w:name="Medium Grid 3 Accent 6" w:uiPriority="69"/>
+    <w:lsdException w:name="Dark List Accent 6" w:uiPriority="70"/>
+    <w:lsdException w:name="Colorful Shading Accent 6" w:uiPriority="71"/>
+    <w:lsdException w:name="Colorful List Accent 6" w:uiPriority="72"/>
+    <w:lsdException w:name="Colorful Grid Accent 6" w:uiPriority="73"/>
+    <w:lsdException w:name="Subtle Emphasis" w:uiPriority="19" w:qFormat="1"/>
+    <w:lsdException w:name="Intense Emphasis" w:uiPriority="21" w:qFormat="1"/>
+    <w:lsdException w:name="Subtle Reference" w:uiPriority="31" w:qFormat="1"/>
+    <w:lsdException w:name="Intense Reference" w:uiPriority="32" w:qFormat="1"/>
+    <w:lsdException w:name="Book Title" w:uiPriority="33" w:qFormat="1"/>
+    <w:lsdException w:name="Bibliography" w:semiHidden="1" w:uiPriority="37" w:unhideWhenUsed="1"/>
+    <w:lsdException w:name="TOC Heading" w:semiHidden="1" w:uiPriority="39" w:unhideWhenUsed="1" w:qFormat="1"/>
+    <w:lsdException w:name="Plain Table 1" w:uiPriority="41"/>
+    <w:lsdException w:name="Plain Table 2" w:uiPriority="42"/>
+    <w:lsdException w:name="Plain Table 3" w:uiPriority="43"/>
+    <w:lsdException w:name="Plain Table 4" w:uiPriority="44"/>
+    <w:lsdException w:name="Plain Table 5" w:uiPriority="45"/>
+    <w:lsdException w:name="Grid Table Light" w:uiPriority="40"/>
+    <w:lsdException w:name="Grid Table 1 Light" w:uiPriority="46"/>
+    <w:lsdException w:name="Grid Table 2" w:uiPriority="47"/>
+    <w:lsdException w:name="Grid Table 3" w:uiPriority="48"/>
+    <w:lsdException w:name="Grid Table 4" w:uiPriority="49"/>
+    <w:lsdException w:name="Grid Table 5 Dark" w:uiPriority="50"/>
+    <w:lsdException w:name="Grid Table 6 Colorful" w:uiPriority="51"/>
+    <w:lsdException w:name="Grid Table 7 Colorful" w:uiPriority="52"/>
+    <w:lsdException w:name="Grid Table 1 Light Accent 1" w:uiPriority="46"/>
+    <w:lsdException w:name="Grid Table 2 Accent 1" w:uiPriority="47"/>
+    <w:lsdException w:name="Grid Table 3 Accent 1" w:uiPriority="48"/>
+    <w:lsdException w:name="Grid Table 4 Accent 1" w:uiPriority="49"/>
+    <w:lsdException w:name="Grid Table 5 Dark Accent 1" w:uiPriority="50"/>
+    <w:lsdException w:name="Grid Table 6 Colorful Accent 1" w:uiPriority="51"/>
+    <w:lsdException w:name="Grid Table 7 Colorful Accent 1" w:uiPriority="52"/>
+    <w:lsdException w:name="Grid Table 1 Light Accent 2" w:uiPriority="46"/>
+    <w:lsdException w:name="Grid Table 2 Accent 2" w:uiPriority="47"/>
+    <w:lsdException w:name="Grid Table 3 Accent 2" w:uiPriority="48"/>
+    <w:lsdException w:name="Grid Table 4 Accent 2" w:uiPriority="49"/>
+    <w:lsdException w:name="Grid Table 5 Dark Accent 2" w:uiPriority="50"/>
+    <w:lsdException w:name="Grid Table 6 Colorful Accent 2" w:uiPriority="51"/>
+    <w:lsdException w:name="Grid Table 7 Colorful Accent 2" w:uiPriority="52"/>
+    <w:lsdException w:name="Grid Table 1 Light Accent 3" w:uiPriority="46"/>
+    <w:lsdException w:name="Grid Table 2 Accent 3" w:uiPriority="47"/>
+    <w:lsdException w:name="Grid Table 3 Accent 3" w:uiPriority="48"/>
+    <w:lsdException w:name="Grid Table 4 Accent 3" w:uiPriority="49"/>
+    <w:lsdException w:name="Grid Table 5 Dark Accent 3" w:uiPriority="50"/>
+    <w:lsdException w:name="Grid Table 6 Colorful Accent 3" w:uiPriority="51"/>
+    <w:lsdException w:name="Grid Table 7 Colorful Accent 3" w:uiPriority="52"/>
+    <w:lsdException w:name="Grid Table 1 Light Accent 4" w:uiPriority="46"/>
+    <w:lsdException w:name="Grid Table 2 Accent 4" w:uiPriority="47"/>
+    <w:lsdException w:name="Grid Table 3 Accent 4" w:uiPriority="48"/>
+    <w:lsdException w:name="Grid Table 4 Accent 4" w:uiPriority="49"/>
+    <w:lsdException w:name="Grid Table 5 Dark Accent 4" w:uiPriority="50"/>
+    <w:lsdException w:name="Grid Table 6 Colorful Accent 4" w:uiPriority="51"/>
+    <w:lsdException w:name="Grid Table 7 Colorful Accent 4" w:uiPriority="52"/>
+    <w:lsdException w:name="Grid Table 1 Light Accent 5" w:uiPriority="46"/>
+    <w:lsdException w:name="Grid Table 2 Accent 5" w:uiPriority="47"/>
+    <w:lsdException w:name="Grid Table 3 Accent 5" w:uiPriority="48"/>
+    <w:lsdException w:name="Grid Table 4 Accent 5" w:uiPriority="49"/>
+    <w:lsdException w:name="Grid Table 5 Dark Accent 5" w:uiPriority="50"/>
+    <w:lsdException w:name="Grid Table 6 Colorful Accent 5" w:uiPriority="51"/>
+    <w:lsdException w:name="Grid Table 7 Colorful Accent 5" w:uiPriority="52"/>
+    <w:lsdException w:name="Grid Table 1 Light Accent 6" w:uiPriority="46"/>
+    <w:lsdException w:name="Grid Table 2 Accent 6" w:uiPriority="47"/>
+    <w:lsdException w:name="Grid Table 3 Accent 6" w:uiPriority="48"/>
+    <w:lsdException w:name="Grid Table 4 Accent 6" w:uiPriority="49"/>
+    <w:lsdException w:name="Grid Table 5 Dark Accent 6" w:uiPriority="50"/>
+    <w:lsdException w:name="Grid Table 6 Colorful Accent 6" w:uiPriority="51"/>
+    <w:lsdException w:name="Grid Table 7 Colorful Accent 6" w:uiPriority="52"/>
+    <w:lsdException w:name="List Table 1 Light" w:uiPriority="46"/>
+    <w:lsdException w:name="List Table 2" w:uiPriority="47"/>
+    <w:lsdException w:name="List Table 3" w:uiPriority="48"/>
+    <w:lsdException w:name="List Table 4" w:uiPriority="49"/>
+    <w:lsdException w:name="List Table 5 Dark" w:uiPriority="50"/>
+    <w:lsdException w:name="List Table 6 Colorful" w:uiPriority="51"/>
+    <w:lsdException w:name="List Table 7 Colorful" w:uiPriority="52"/>
+    <w:lsdException w:name="List Table 1 Light Accent 1" w:uiPriority="46"/>
+    <w:lsdException w:name="List Table 2 Accent 1" w:uiPriority="47"/>
+    <w:lsdException w:name="List Table 3 Accent 1" w:uiPriority="48"/>
+    <w:lsdException w:name="List Table 4 Accent 1" w:uiPriority="49"/>
+    <w:lsdException w:name="List Table 5 Dark Accent 1" w:uiPriority="50"/>
+    <w:lsdException w:name="List Table 6 Colorful Accent 1" w:uiPriority="51"/>
+    <w:lsdException w:name="List Table 7 Colorful Accent 1" w:uiPriority="52"/>
+    <w:lsdException w:name="List Table 1 Light Accent 2" w:uiPriority="46"/>
+    <w:lsdException w:name="List Table 2 Accent 2" w:uiPriority="47"/>
+    <w:lsdException w:name="List Table 3 Accent 2" w:uiPriority="48"/>
+    <w:lsdException w:name="List Table 4 Accent 2" w:uiPriority="49"/>
+    <w:lsdException w:name="List Table 5 Dark Accent 2" w:uiPriority="50"/>
+    <w:lsdException w:name="List Table 6 Colorful Accent 2" w:uiPriority="51"/>
+    <w:lsdException w:name="List Table 7 Colorful Accent 2" w:uiPriority="52"/>
+    <w:lsdException w:name="List Table 1 Light Accent 3" w:uiPriority="46"/>
+    <w:lsdException w:name="List Table 2 Accent 3" w:uiPriority="47"/>
+    <w:lsdException w:name="List Table 3 Accent 3" w:uiPriority="48"/>
+    <w:lsdException w:name="List Table 4 Accent 3" w:uiPriority="49"/>
+    <w:lsdException w:name="List Table 5 Dark Accent 3" w:uiPriority="50"/>
+    <w:lsdException w:name="List Table 6 Colorful Accent 3" w:uiPriority="51"/>
+    <w:lsdException w:name="List Table 7 Colorful Accent 3" w:uiPriority="52"/>
+    <w:lsdException w:name="List Table 1 Light Accent 4" w:uiPriority="46"/>
+    <w:lsdException w:name="List Table 2 Accent 4" w:uiPriority="47"/>
+    <w:lsdException w:name="List Table 3 Accent 4" w:uiPriority="48"/>
+    <w:lsdException w:name="List Table 4 Accent 4" w:uiPriority="49"/>
+    <w:lsdException w:name="List Table 5 Dark Accent 4" w:uiPriority="50"/>
+    <w:lsdException w:name="List Table 6 Colorful Accent 4" w:uiPriority="51"/>
+    <w:lsdException w:name="List Table 7 Colorful Accent 4" w:uiPriority="52"/>
+    <w:lsdException w:name="List Table 1 Light Accent 5" w:uiPriority="46"/>
+    <w:lsdException w:name="List Table 2 Accent 5" w:uiPriority="47"/>
+    <w:lsdException w:name="List Table 3 Accent 5" w:uiPriority="48"/>
+    <w:lsdException w:name="List Table 4 Accent 5" w:uiPriority="49"/>
+    <w:lsdException w:name="List Table 5 Dark Accent 5" w:uiPriority="50"/>
+    <w:lsdException w:name="List Table 6 Colorful Accent 5" w:uiPriority="51"/>
+    <w:lsdException w:name="List Table 7 Colorful Accent 5" w:uiPriority="52"/>
+    <w:lsdException w:name="List Table 1 Light Accent 6" w:uiPriority="46"/>
+    <w:lsdException w:name="List Table 2 Accent 6" w:uiPriority="47"/>
+    <w:lsdException w:name="List Table 3 Accent 6" w:uiPriority="48"/>
+    <w:lsdException w:name="List Table 4 Accent 6" w:uiPriority="49"/>
+    <w:lsdException w:name="List Table 5 Dark Accent 6" w:uiPriority="50"/>
+    <w:lsdException w:name="List Table 6 Colorful Accent 6" w:uiPriority="51"/>
+    <w:lsdException w:name="List Table 7 Colorful Accent 6" w:uiPriority="52"/>
+    <w:lsdException w:name="Mention" w:semiHidden="1" w:unhideWhenUsed="1"/>
+    <w:lsdException w:name="Smart Hyperlink" w:semiHidden="1" w:unhideWhenUsed="1"/>
+    <w:lsdException w:name="Hashtag" w:semiHidden="1" w:unhideWhenUsed="1"/>
+    <w:lsdException w:name="Unresolved Mention" w:semiHidden="1" w:unhideWhenUsed="1"/>
+    <w:lsdException w:name="Smart Link" w:semiHidden="1" w:unhideWhenUsed="1"/>
+  </w:latentStyles>
+  <w:style w:type="paragraph" w:default="1" w:styleId="Normal">
     <w:name w:val="Normal"/>
     <w:qFormat/>
     <w:pPr>
-      <w:widowControl/>
-      <w:suppressAutoHyphens w:val="true"/>
-      <w:bidi w:val="0"/>
-      <w:spacing w:lineRule="auto" w:line="288" w:before="0" w:after="160"/>
-      <w:jc w:val="left"/>
+      <w:spacing w:after="160" w:line="288" w:lineRule="auto"/>
     </w:pPr>
     <w:rPr>
-      <w:rFonts w:ascii="Arial" w:hAnsi="Arial" w:eastAsia="Arial" w:cs="Arial"/>
-      <w:color w:val="auto"/>
-      <w:kern w:val="0"/>
       <w:sz w:val="22"/>
-      <w:szCs w:val="22"/>
-      <w:lang w:val="en-GB" w:eastAsia="zh-CN" w:bidi="hi-IN"/>
     </w:rPr>
   </w:style>
   <w:style w:type="paragraph" w:styleId="Heading1">
-    <w:name w:val="Heading 1"/>
-    <w:basedOn w:val="LOnormal"/>
-    <w:next w:val="LOnormal"/>
+    <w:name w:val="heading 1"/>
+    <w:basedOn w:val="LO-normal"/>
+    <w:next w:val="LO-normal"/>
+    <w:link w:val="Heading1Char"/>
+    <w:uiPriority w:val="9"/>
     <w:qFormat/>
     <w:pPr>
-      <w:spacing w:lineRule="auto" w:line="240" w:before="360" w:after="240"/>
+      <w:spacing w:before="360" w:after="240" w:line="240" w:lineRule="auto"/>
+      <w:outlineLvl w:val="0"/>
     </w:pPr>
     <w:rPr>
       <w:b/>
@@ -4243,13 +4483,16 @@
     </w:rPr>
   </w:style>
   <w:style w:type="paragraph" w:styleId="Heading2">
-    <w:name w:val="Heading 2"/>
-    <w:basedOn w:val="LOnormal"/>
-    <w:next w:val="LOnormal"/>
+    <w:name w:val="heading 2"/>
+    <w:basedOn w:val="LO-normal"/>
+    <w:next w:val="LO-normal"/>
+    <w:uiPriority w:val="9"/>
+    <w:unhideWhenUsed/>
     <w:qFormat/>
     <w:pPr>
-      <w:keepNext w:val="true"/>
-      <w:spacing w:lineRule="auto" w:line="240" w:before="240" w:after="240"/>
+      <w:keepNext/>
+      <w:spacing w:before="240" w:after="240" w:line="240" w:lineRule="auto"/>
+      <w:outlineLvl w:val="1"/>
     </w:pPr>
     <w:rPr>
       <w:b/>
@@ -4259,13 +4502,17 @@
     </w:rPr>
   </w:style>
   <w:style w:type="paragraph" w:styleId="Heading3">
-    <w:name w:val="Heading 3"/>
-    <w:basedOn w:val="LOnormal"/>
-    <w:next w:val="LOnormal"/>
+    <w:name w:val="heading 3"/>
+    <w:basedOn w:val="LO-normal"/>
+    <w:next w:val="LO-normal"/>
+    <w:uiPriority w:val="9"/>
+    <w:semiHidden/>
+    <w:unhideWhenUsed/>
     <w:qFormat/>
     <w:pPr>
-      <w:keepNext w:val="true"/>
-      <w:spacing w:lineRule="auto" w:line="240" w:before="240" w:after="240"/>
+      <w:keepNext/>
+      <w:spacing w:before="240" w:after="240" w:line="240" w:lineRule="auto"/>
+      <w:outlineLvl w:val="2"/>
     </w:pPr>
     <w:rPr>
       <w:b/>
@@ -4275,13 +4522,17 @@
     </w:rPr>
   </w:style>
   <w:style w:type="paragraph" w:styleId="Heading4">
-    <w:name w:val="Heading 4"/>
-    <w:basedOn w:val="LOnormal"/>
-    <w:next w:val="LOnormal"/>
+    <w:name w:val="heading 4"/>
+    <w:basedOn w:val="LO-normal"/>
+    <w:next w:val="LO-normal"/>
+    <w:uiPriority w:val="9"/>
+    <w:semiHidden/>
+    <w:unhideWhenUsed/>
     <w:qFormat/>
     <w:pPr>
-      <w:keepNext w:val="true"/>
-      <w:spacing w:lineRule="auto" w:line="240" w:before="240" w:after="240"/>
+      <w:keepNext/>
+      <w:spacing w:before="240" w:after="240" w:line="240" w:lineRule="auto"/>
+      <w:outlineLvl w:val="3"/>
     </w:pPr>
     <w:rPr>
       <w:b/>
@@ -4291,16 +4542,20 @@
     </w:rPr>
   </w:style>
   <w:style w:type="paragraph" w:styleId="Heading5">
-    <w:name w:val="Heading 5"/>
-    <w:basedOn w:val="LOnormal"/>
-    <w:next w:val="LOnormal"/>
+    <w:name w:val="heading 5"/>
+    <w:basedOn w:val="LO-normal"/>
+    <w:next w:val="LO-normal"/>
+    <w:uiPriority w:val="9"/>
+    <w:semiHidden/>
+    <w:unhideWhenUsed/>
     <w:qFormat/>
     <w:pPr>
-      <w:spacing w:lineRule="auto" w:line="240" w:before="240" w:after="60"/>
+      <w:spacing w:before="240" w:after="60" w:line="240" w:lineRule="auto"/>
       <w:ind w:left="1008" w:hanging="1008"/>
+      <w:outlineLvl w:val="4"/>
     </w:pPr>
     <w:rPr>
-      <w:rFonts w:ascii="Calibri" w:hAnsi="Calibri" w:eastAsia="Calibri" w:cs="Calibri"/>
+      <w:rFonts w:ascii="Calibri" w:eastAsia="Calibri" w:hAnsi="Calibri" w:cs="Calibri"/>
       <w:b/>
       <w:i/>
       <w:sz w:val="26"/>
@@ -4308,52 +4563,81 @@
     </w:rPr>
   </w:style>
   <w:style w:type="paragraph" w:styleId="Heading6">
-    <w:name w:val="Heading 6"/>
-    <w:basedOn w:val="LOnormal"/>
-    <w:next w:val="LOnormal"/>
+    <w:name w:val="heading 6"/>
+    <w:basedOn w:val="LO-normal"/>
+    <w:next w:val="LO-normal"/>
+    <w:uiPriority w:val="9"/>
+    <w:semiHidden/>
+    <w:unhideWhenUsed/>
     <w:qFormat/>
     <w:pPr>
-      <w:spacing w:lineRule="auto" w:line="240" w:before="240" w:after="60"/>
+      <w:spacing w:before="240" w:after="60" w:line="240" w:lineRule="auto"/>
       <w:ind w:left="1152" w:hanging="1152"/>
+      <w:outlineLvl w:val="5"/>
     </w:pPr>
     <w:rPr>
-      <w:rFonts w:ascii="Calibri" w:hAnsi="Calibri" w:eastAsia="Calibri" w:cs="Calibri"/>
+      <w:rFonts w:ascii="Calibri" w:eastAsia="Calibri" w:hAnsi="Calibri" w:cs="Calibri"/>
       <w:b/>
     </w:rPr>
   </w:style>
-  <w:style w:type="paragraph" w:styleId="Heading">
+  <w:style w:type="character" w:default="1" w:styleId="DefaultParagraphFont">
+    <w:name w:val="Default Paragraph Font"/>
+    <w:uiPriority w:val="1"/>
+    <w:semiHidden/>
+    <w:unhideWhenUsed/>
+  </w:style>
+  <w:style w:type="table" w:default="1" w:styleId="TableNormal">
+    <w:name w:val="Normal Table"/>
+    <w:uiPriority w:val="99"/>
+    <w:semiHidden/>
+    <w:unhideWhenUsed/>
+    <w:tblPr>
+      <w:tblInd w:w="0" w:type="dxa"/>
+      <w:tblCellMar>
+        <w:top w:w="0" w:type="dxa"/>
+        <w:left w:w="108" w:type="dxa"/>
+        <w:bottom w:w="0" w:type="dxa"/>
+        <w:right w:w="108" w:type="dxa"/>
+      </w:tblCellMar>
+    </w:tblPr>
+  </w:style>
+  <w:style w:type="numbering" w:default="1" w:styleId="NoList">
+    <w:name w:val="No List"/>
+    <w:uiPriority w:val="99"/>
+    <w:semiHidden/>
+    <w:unhideWhenUsed/>
+  </w:style>
+  <w:style w:type="paragraph" w:customStyle="1" w:styleId="Heading">
     <w:name w:val="Heading"/>
     <w:basedOn w:val="Normal"/>
-    <w:next w:val="TextBody"/>
+    <w:next w:val="BodyText"/>
     <w:qFormat/>
     <w:pPr>
-      <w:keepNext w:val="true"/>
+      <w:keepNext/>
       <w:spacing w:before="240" w:after="120"/>
     </w:pPr>
     <w:rPr>
-      <w:rFonts w:ascii="Liberation Sans" w:hAnsi="Liberation Sans" w:eastAsia="Noto Sans CJK SC" w:cs="Lohit Devanagari"/>
+      <w:rFonts w:ascii="Liberation Sans" w:eastAsia="Noto Sans CJK SC" w:hAnsi="Liberation Sans" w:cs="Lohit Devanagari"/>
       <w:sz w:val="28"/>
       <w:szCs w:val="28"/>
     </w:rPr>
   </w:style>
-  <w:style w:type="paragraph" w:styleId="TextBody">
+  <w:style w:type="paragraph" w:styleId="BodyText">
     <w:name w:val="Body Text"/>
     <w:basedOn w:val="Normal"/>
     <w:pPr>
-      <w:spacing w:lineRule="auto" w:line="276" w:before="0" w:after="140"/>
+      <w:spacing w:after="140" w:line="276" w:lineRule="auto"/>
     </w:pPr>
-    <w:rPr/>
   </w:style>
   <w:style w:type="paragraph" w:styleId="List">
     <w:name w:val="List"/>
-    <w:basedOn w:val="TextBody"/>
-    <w:pPr/>
+    <w:basedOn w:val="BodyText"/>
     <w:rPr>
       <w:rFonts w:cs="Lohit Devanagari"/>
     </w:rPr>
   </w:style>
   <w:style w:type="paragraph" w:styleId="Caption">
-    <w:name w:val="Caption"/>
+    <w:name w:val="caption"/>
     <w:basedOn w:val="Normal"/>
     <w:qFormat/>
     <w:pPr>
@@ -4368,7 +4652,7 @@
       <w:szCs w:val="24"/>
     </w:rPr>
   </w:style>
-  <w:style w:type="paragraph" w:styleId="Index">
+  <w:style w:type="paragraph" w:customStyle="1" w:styleId="Index">
     <w:name w:val="Index"/>
     <w:basedOn w:val="Normal"/>
     <w:qFormat/>
@@ -4379,32 +4663,25 @@
       <w:rFonts w:cs="Lohit Devanagari"/>
     </w:rPr>
   </w:style>
-  <w:style w:type="paragraph" w:styleId="LOnormal" w:default="1">
+  <w:style w:type="paragraph" w:customStyle="1" w:styleId="LO-normal">
     <w:name w:val="LO-normal"/>
+    <w:link w:val="LO-normalChar"/>
     <w:qFormat/>
     <w:pPr>
-      <w:widowControl/>
-      <w:suppressAutoHyphens w:val="true"/>
-      <w:bidi w:val="0"/>
-      <w:spacing w:lineRule="auto" w:line="288" w:before="0" w:after="160"/>
-      <w:jc w:val="left"/>
+      <w:spacing w:after="160" w:line="288" w:lineRule="auto"/>
     </w:pPr>
     <w:rPr>
-      <w:rFonts w:ascii="Arial" w:hAnsi="Arial" w:eastAsia="Arial" w:cs="Arial"/>
-      <w:color w:val="auto"/>
-      <w:kern w:val="0"/>
       <w:sz w:val="22"/>
-      <w:szCs w:val="22"/>
-      <w:lang w:val="en-GB" w:eastAsia="zh-CN" w:bidi="hi-IN"/>
     </w:rPr>
   </w:style>
   <w:style w:type="paragraph" w:styleId="Title">
     <w:name w:val="Title"/>
-    <w:basedOn w:val="LOnormal"/>
-    <w:next w:val="LOnormal"/>
+    <w:basedOn w:val="LO-normal"/>
+    <w:next w:val="LO-normal"/>
+    <w:uiPriority w:val="10"/>
     <w:qFormat/>
     <w:pPr>
-      <w:spacing w:lineRule="auto" w:line="240" w:before="240" w:after="160"/>
+      <w:spacing w:before="240" w:line="240" w:lineRule="auto"/>
     </w:pPr>
     <w:rPr>
       <w:b/>
@@ -4415,49 +4692,134 @@
   </w:style>
   <w:style w:type="paragraph" w:styleId="Subtitle">
     <w:name w:val="Subtitle"/>
-    <w:basedOn w:val="LOnormal"/>
-    <w:next w:val="LOnormal"/>
+    <w:basedOn w:val="LO-normal"/>
+    <w:next w:val="LO-normal"/>
+    <w:uiPriority w:val="11"/>
     <w:qFormat/>
     <w:pPr>
-      <w:keepNext w:val="true"/>
+      <w:keepNext/>
       <w:keepLines/>
-      <w:spacing w:lineRule="auto" w:line="240" w:before="360" w:after="80"/>
+      <w:spacing w:before="360" w:after="80" w:line="240" w:lineRule="auto"/>
     </w:pPr>
     <w:rPr>
-      <w:rFonts w:ascii="Georgia" w:hAnsi="Georgia" w:eastAsia="Georgia" w:cs="Georgia"/>
+      <w:rFonts w:ascii="Georgia" w:eastAsia="Georgia" w:hAnsi="Georgia" w:cs="Georgia"/>
       <w:i/>
       <w:color w:val="666666"/>
       <w:sz w:val="48"/>
       <w:szCs w:val="48"/>
     </w:rPr>
   </w:style>
-  <w:style w:type="paragraph" w:styleId="HeaderandFooter">
+  <w:style w:type="paragraph" w:customStyle="1" w:styleId="HeaderandFooter">
     <w:name w:val="Header and Footer"/>
     <w:basedOn w:val="Normal"/>
     <w:qFormat/>
-    <w:pPr/>
-    <w:rPr/>
   </w:style>
   <w:style w:type="paragraph" w:styleId="Header">
-    <w:name w:val="Header"/>
+    <w:name w:val="header"/>
     <w:basedOn w:val="HeaderandFooter"/>
-    <w:pPr/>
-    <w:rPr/>
   </w:style>
   <w:style w:type="paragraph" w:styleId="Footer">
-    <w:name w:val="Footer"/>
+    <w:name w:val="footer"/>
     <w:basedOn w:val="HeaderandFooter"/>
-    <w:pPr/>
-    <w:rPr/>
   </w:style>
-  <w:style w:type="table" w:default="1" w:styleId="TableNormal">
-    <w:name w:val="Table Normal"/>
+  <w:style w:type="paragraph" w:customStyle="1" w:styleId="DfESOutNumbered">
+    <w:name w:val="DfESOutNumbered"/>
+    <w:basedOn w:val="Normal"/>
+    <w:link w:val="DfESOutNumberedChar"/>
+    <w:rsid w:val="00E654FD"/>
+    <w:pPr>
+      <w:widowControl w:val="0"/>
+      <w:numPr>
+        <w:numId w:val="2"/>
+      </w:numPr>
+      <w:suppressAutoHyphens w:val="0"/>
+      <w:overflowPunct w:val="0"/>
+      <w:autoSpaceDE w:val="0"/>
+      <w:autoSpaceDN w:val="0"/>
+      <w:adjustRightInd w:val="0"/>
+      <w:spacing w:after="240" w:line="240" w:lineRule="auto"/>
+      <w:textAlignment w:val="baseline"/>
+    </w:pPr>
+    <w:rPr>
+      <w:rFonts w:eastAsia="Times New Roman"/>
+      <w:szCs w:val="20"/>
+      <w:lang w:eastAsia="en-US" w:bidi="ar-SA"/>
+    </w:rPr>
   </w:style>
-  <w:style w:type="table" w:default="1" w:styleId="TableNormal">
-    <w:name w:val="Table Normal"/>
+  <w:style w:type="character" w:customStyle="1" w:styleId="LO-normalChar">
+    <w:name w:val="LO-normal Char"/>
+    <w:basedOn w:val="DefaultParagraphFont"/>
+    <w:link w:val="LO-normal"/>
+    <w:rsid w:val="00E654FD"/>
+    <w:rPr>
+      <w:sz w:val="22"/>
+    </w:rPr>
   </w:style>
-  <w:style w:type="table" w:default="1" w:styleId="TableNormal">
-    <w:name w:val="Table Normal"/>
+  <w:style w:type="character" w:customStyle="1" w:styleId="Heading1Char">
+    <w:name w:val="Heading 1 Char"/>
+    <w:basedOn w:val="LO-normalChar"/>
+    <w:link w:val="Heading1"/>
+    <w:uiPriority w:val="9"/>
+    <w:rsid w:val="00E654FD"/>
+    <w:rPr>
+      <w:b/>
+      <w:color w:val="104F75"/>
+      <w:sz w:val="36"/>
+      <w:szCs w:val="36"/>
+    </w:rPr>
+  </w:style>
+  <w:style w:type="character" w:customStyle="1" w:styleId="DfESOutNumberedChar">
+    <w:name w:val="DfESOutNumbered Char"/>
+    <w:basedOn w:val="Heading1Char"/>
+    <w:link w:val="DfESOutNumbered"/>
+    <w:rsid w:val="00E654FD"/>
+    <w:rPr>
+      <w:rFonts w:eastAsia="Times New Roman"/>
+      <w:b w:val="0"/>
+      <w:color w:val="104F75"/>
+      <w:sz w:val="22"/>
+      <w:szCs w:val="20"/>
+      <w:lang w:eastAsia="en-US" w:bidi="ar-SA"/>
+    </w:rPr>
+  </w:style>
+  <w:style w:type="paragraph" w:customStyle="1" w:styleId="DeptBullets">
+    <w:name w:val="DeptBullets"/>
+    <w:basedOn w:val="Normal"/>
+    <w:link w:val="DeptBulletsChar"/>
+    <w:rsid w:val="00E654FD"/>
+    <w:pPr>
+      <w:widowControl w:val="0"/>
+      <w:numPr>
+        <w:numId w:val="4"/>
+      </w:numPr>
+      <w:suppressAutoHyphens w:val="0"/>
+      <w:overflowPunct w:val="0"/>
+      <w:autoSpaceDE w:val="0"/>
+      <w:autoSpaceDN w:val="0"/>
+      <w:adjustRightInd w:val="0"/>
+      <w:spacing w:after="240" w:line="240" w:lineRule="auto"/>
+      <w:textAlignment w:val="baseline"/>
+    </w:pPr>
+    <w:rPr>
+      <w:rFonts w:eastAsia="Times New Roman" w:cs="Times New Roman"/>
+      <w:sz w:val="24"/>
+      <w:szCs w:val="20"/>
+      <w:lang w:eastAsia="en-US" w:bidi="ar-SA"/>
+    </w:rPr>
+  </w:style>
+  <w:style w:type="character" w:customStyle="1" w:styleId="DeptBulletsChar">
+    <w:name w:val="DeptBullets Char"/>
+    <w:basedOn w:val="Heading1Char"/>
+    <w:link w:val="DeptBullets"/>
+    <w:rsid w:val="00E654FD"/>
+    <w:rPr>
+      <w:rFonts w:eastAsia="Times New Roman" w:cs="Times New Roman"/>
+      <w:b w:val="0"/>
+      <w:color w:val="104F75"/>
+      <w:sz w:val="24"/>
+      <w:szCs w:val="20"/>
+      <w:lang w:eastAsia="en-US" w:bidi="ar-SA"/>
+    </w:rPr>
   </w:style>
 </w:styles>
 </file>
@@ -4791,8 +5153,8 @@
 <file path=customXml/itemProps1.xml><?xml version="1.0" encoding="utf-8"?>
 <ds:datastoreItem xmlns:ds="http://schemas.openxmlformats.org/officeDocument/2006/customXml" ds:itemID="{11111111-1234-1234-1234-123412341234}">
   <ds:schemaRefs>
+    <ds:schemaRef ds:uri="http://customooxmlschemas.google.com/"/>
     <ds:schemaRef ds:uri="http://schemas.openxmlformats.org/officeDocument/2006/relationships"/>
-    <ds:schemaRef ds:uri="http://customooxmlschemas.google.com/"/>
   </ds:schemaRefs>
 </ds:datastoreItem>
 </file>
--- a/ApplyToBecomeInternal/ApplyToBecomeInternal/Resources/htb-template.docx
+++ b/ApplyToBecomeInternal/ApplyToBecomeInternal/Resources/htb-template.docx
@@ -1,58 +1,343 @@
 
 <file path=word/document.xml><?xml version="1.0" encoding="utf-8"?>
-<w:document xmlns:o="urn:schemas-microsoft-com:office:office" xmlns:r="http://schemas.openxmlformats.org/officeDocument/2006/relationships" xmlns:v="urn:schemas-microsoft-com:vml" xmlns:w="http://schemas.openxmlformats.org/wordprocessingml/2006/main" xmlns:w10="urn:schemas-microsoft-com:office:word" xmlns:wp="http://schemas.openxmlformats.org/drawingml/2006/wordprocessingDrawing" xmlns:wps="http://schemas.microsoft.com/office/word/2010/wordprocessingShape" xmlns:wpg="http://schemas.microsoft.com/office/word/2010/wordprocessingGroup" xmlns:mc="http://schemas.openxmlformats.org/markup-compatibility/2006" xmlns:wp14="http://schemas.microsoft.com/office/word/2010/wordprocessingDrawing" xmlns:w14="http://schemas.microsoft.com/office/word/2010/wordml" mc:Ignorable="w14 wp14">
+<w:document xmlns:wpc="http://schemas.microsoft.com/office/word/2010/wordprocessingCanvas" xmlns:cx="http://schemas.microsoft.com/office/drawing/2014/chartex" xmlns:cx1="http://schemas.microsoft.com/office/drawing/2015/9/8/chartex" xmlns:cx2="http://schemas.microsoft.com/office/drawing/2015/10/21/chartex" xmlns:cx3="http://schemas.microsoft.com/office/drawing/2016/5/9/chartex" xmlns:cx4="http://schemas.microsoft.com/office/drawing/2016/5/10/chartex" xmlns:cx5="http://schemas.microsoft.com/office/drawing/2016/5/11/chartex" xmlns:cx6="http://schemas.microsoft.com/office/drawing/2016/5/12/chartex" xmlns:cx7="http://schemas.microsoft.com/office/drawing/2016/5/13/chartex" xmlns:cx8="http://schemas.microsoft.com/office/drawing/2016/5/14/chartex" xmlns:mc="http://schemas.openxmlformats.org/markup-compatibility/2006" xmlns:aink="http://schemas.microsoft.com/office/drawing/2016/ink" xmlns:am3d="http://schemas.microsoft.com/office/drawing/2017/model3d" xmlns:o="urn:schemas-microsoft-com:office:office" xmlns:r="http://schemas.openxmlformats.org/officeDocument/2006/relationships" xmlns:m="http://schemas.openxmlformats.org/officeDocument/2006/math" xmlns:v="urn:schemas-microsoft-com:vml" xmlns:wp14="http://schemas.microsoft.com/office/word/2010/wordprocessingDrawing" xmlns:wp="http://schemas.openxmlformats.org/drawingml/2006/wordprocessingDrawing" xmlns:w10="urn:schemas-microsoft-com:office:word" xmlns:w="http://schemas.openxmlformats.org/wordprocessingml/2006/main" xmlns:w14="http://schemas.microsoft.com/office/word/2010/wordml" xmlns:w15="http://schemas.microsoft.com/office/word/2012/wordml" xmlns:w16cex="http://schemas.microsoft.com/office/word/2018/wordml/cex" xmlns:w16cid="http://schemas.microsoft.com/office/word/2016/wordml/cid" xmlns:w16="http://schemas.microsoft.com/office/word/2018/wordml" xmlns:w16sdtdh="http://schemas.microsoft.com/office/word/2020/wordml/sdtdatahash" xmlns:w16se="http://schemas.microsoft.com/office/word/2015/wordml/symex" xmlns:wpg="http://schemas.microsoft.com/office/word/2010/wordprocessingGroup" xmlns:wpi="http://schemas.microsoft.com/office/word/2010/wordprocessingInk" xmlns:wne="http://schemas.microsoft.com/office/word/2006/wordml" xmlns:wps="http://schemas.microsoft.com/office/word/2010/wordprocessingShape" mc:Ignorable="w14 w15 w16se w16cid w16 w16cex w16sdtdh wp14">
   <w:body>
     <w:p>
       <w:pPr>
         <w:pStyle w:val="Heading1"/>
-        <w:spacing w:before="360" w:after="240"/>
-        <w:rPr/>
       </w:pPr>
       <w:r>
-        <w:rPr/>
         <w:t>Headteacher board (HTB) template for:</w:t>
       </w:r>
     </w:p>
     <w:p>
       <w:pPr>
         <w:pStyle w:val="Heading2"/>
-        <w:rPr/>
       </w:pPr>
       <w:r>
-        <w:rPr/>
-        <w:t>[SchoolName] - URN [SchoolUrn]</w:t>
+        <w:t>[</w:t>
+      </w:r>
+      <w:proofErr w:type="spellStart"/>
+      <w:r>
+        <w:t>SchoolName</w:t>
+      </w:r>
+      <w:proofErr w:type="spellEnd"/>
+      <w:r>
+        <w:t>] - URN [</w:t>
+      </w:r>
+      <w:proofErr w:type="spellStart"/>
+      <w:r>
+        <w:t>SchoolUrn</w:t>
+      </w:r>
+      <w:proofErr w:type="spellEnd"/>
+      <w:r>
+        <w:t>]</w:t>
       </w:r>
     </w:p>
     <w:p>
       <w:pPr>
         <w:pStyle w:val="Heading2"/>
-        <w:rPr/>
       </w:pPr>
       <w:r>
-        <w:rPr/>
-        <w:t>[TrustName] - [TrustReferenceNumber]</w:t>
+        <w:t>[</w:t>
+      </w:r>
+      <w:proofErr w:type="spellStart"/>
+      <w:r>
+        <w:t>TrustName</w:t>
+      </w:r>
+      <w:proofErr w:type="spellEnd"/>
+      <w:r>
+        <w:t>] - [</w:t>
+      </w:r>
+      <w:proofErr w:type="spellStart"/>
+      <w:r>
+        <w:t>TrustReferenceNumber</w:t>
+      </w:r>
+      <w:proofErr w:type="spellEnd"/>
+      <w:r>
+        <w:t>]</w:t>
       </w:r>
     </w:p>
     <w:tbl>
       <w:tblPr>
-        <w:tblStyle w:val="Table1"/>
         <w:tblW w:w="9750" w:type="dxa"/>
-        <w:jc w:val="left"/>
-        <w:tblInd w:w="0" w:type="dxa"/>
-        <w:tblCellMar>
-          <w:top w:w="0" w:type="dxa"/>
-          <w:left w:w="108" w:type="dxa"/>
-          <w:bottom w:w="0" w:type="dxa"/>
-          <w:right w:w="108" w:type="dxa"/>
-        </w:tblCellMar>
-        <w:tblLook w:val="0600"/>
+        <w:tblLook w:val="0600" w:firstRow="0" w:lastRow="0" w:firstColumn="0" w:lastColumn="0" w:noHBand="1" w:noVBand="1"/>
       </w:tblPr>
       <w:tblGrid>
-        <w:gridCol w:w="5234"/>
+        <w:gridCol w:w="4985"/>
+        <w:gridCol w:w="4765"/>
+      </w:tblGrid>
+      <w:tr>
+        <w:tc>
+          <w:tcPr>
+            <w:tcW w:w="5234" w:type="dxa"/>
+            <w:tcBorders>
+              <w:top w:val="single" w:sz="8" w:space="0" w:color="000000"/>
+              <w:left w:val="single" w:sz="8" w:space="0" w:color="000000"/>
+              <w:bottom w:val="single" w:sz="8" w:space="0" w:color="000000"/>
+              <w:right w:val="single" w:sz="8" w:space="0" w:color="000000"/>
+            </w:tcBorders>
+          </w:tcPr>
+          <w:p>
+            <w:pPr>
+              <w:pStyle w:val="LO-normal"/>
+              <w:spacing w:before="120" w:after="120" w:line="240" w:lineRule="auto"/>
+            </w:pPr>
+            <w:r>
+              <w:rPr>
+                <w:b/>
+                <w:sz w:val="24"/>
+                <w:szCs w:val="24"/>
+              </w:rPr>
+              <w:t>Recommendation</w:t>
+            </w:r>
+          </w:p>
+        </w:tc>
+        <w:tc>
+          <w:tcPr>
+            <w:tcW w:w="4515" w:type="dxa"/>
+            <w:tcBorders>
+              <w:top w:val="single" w:sz="8" w:space="0" w:color="000000"/>
+              <w:left w:val="single" w:sz="8" w:space="0" w:color="000000"/>
+              <w:bottom w:val="single" w:sz="8" w:space="0" w:color="000000"/>
+              <w:right w:val="single" w:sz="8" w:space="0" w:color="000000"/>
+            </w:tcBorders>
+          </w:tcPr>
+          <w:p>
+            <w:pPr>
+              <w:pStyle w:val="LO-normal"/>
+              <w:spacing w:before="120" w:after="120" w:line="240" w:lineRule="auto"/>
+              <w:rPr>
+                <w:sz w:val="26"/>
+                <w:szCs w:val="26"/>
+              </w:rPr>
+            </w:pPr>
+            <w:r>
+              <w:rPr>
+                <w:sz w:val="24"/>
+                <w:szCs w:val="24"/>
+              </w:rPr>
+              <w:t>[</w:t>
+            </w:r>
+            <w:proofErr w:type="spellStart"/>
+            <w:r>
+              <w:rPr>
+                <w:sz w:val="24"/>
+                <w:szCs w:val="24"/>
+              </w:rPr>
+              <w:t>RecommendationForProject</w:t>
+            </w:r>
+            <w:proofErr w:type="spellEnd"/>
+            <w:r>
+              <w:rPr>
+                <w:sz w:val="24"/>
+                <w:szCs w:val="24"/>
+              </w:rPr>
+              <w:t>]</w:t>
+            </w:r>
+          </w:p>
+        </w:tc>
+      </w:tr>
+      <w:tr>
+        <w:tc>
+          <w:tcPr>
+            <w:tcW w:w="5234" w:type="dxa"/>
+            <w:tcBorders>
+              <w:top w:val="single" w:sz="8" w:space="0" w:color="000000"/>
+              <w:left w:val="single" w:sz="8" w:space="0" w:color="000000"/>
+              <w:bottom w:val="single" w:sz="8" w:space="0" w:color="000000"/>
+              <w:right w:val="single" w:sz="8" w:space="0" w:color="000000"/>
+            </w:tcBorders>
+          </w:tcPr>
+          <w:p>
+            <w:pPr>
+              <w:pStyle w:val="LO-normal"/>
+              <w:spacing w:before="120" w:after="120" w:line="240" w:lineRule="auto"/>
+            </w:pPr>
+            <w:r>
+              <w:rPr>
+                <w:b/>
+                <w:sz w:val="24"/>
+                <w:szCs w:val="24"/>
+              </w:rPr>
+              <w:t>Is an academy order (AO) required?</w:t>
+            </w:r>
+          </w:p>
+        </w:tc>
+        <w:tc>
+          <w:tcPr>
+            <w:tcW w:w="4515" w:type="dxa"/>
+            <w:tcBorders>
+              <w:top w:val="single" w:sz="8" w:space="0" w:color="000000"/>
+              <w:left w:val="single" w:sz="8" w:space="0" w:color="000000"/>
+              <w:bottom w:val="single" w:sz="8" w:space="0" w:color="000000"/>
+              <w:right w:val="single" w:sz="8" w:space="0" w:color="000000"/>
+            </w:tcBorders>
+          </w:tcPr>
+          <w:p>
+            <w:pPr>
+              <w:pStyle w:val="LO-normal"/>
+              <w:spacing w:before="120" w:after="120" w:line="240" w:lineRule="auto"/>
+            </w:pPr>
+            <w:r>
+              <w:rPr>
+                <w:sz w:val="24"/>
+                <w:szCs w:val="24"/>
+              </w:rPr>
+              <w:t>[</w:t>
+            </w:r>
+            <w:proofErr w:type="spellStart"/>
+            <w:r>
+              <w:rPr>
+                <w:sz w:val="24"/>
+                <w:szCs w:val="24"/>
+              </w:rPr>
+              <w:t>AcademyOrderRequired</w:t>
+            </w:r>
+            <w:proofErr w:type="spellEnd"/>
+            <w:r>
+              <w:rPr>
+                <w:sz w:val="24"/>
+                <w:szCs w:val="24"/>
+              </w:rPr>
+              <w:t>]</w:t>
+            </w:r>
+          </w:p>
+        </w:tc>
+      </w:tr>
+      <w:tr>
+        <w:tc>
+          <w:tcPr>
+            <w:tcW w:w="5234" w:type="dxa"/>
+            <w:tcBorders>
+              <w:top w:val="single" w:sz="8" w:space="0" w:color="000000"/>
+              <w:left w:val="single" w:sz="8" w:space="0" w:color="000000"/>
+              <w:bottom w:val="single" w:sz="8" w:space="0" w:color="000000"/>
+              <w:right w:val="single" w:sz="8" w:space="0" w:color="000000"/>
+            </w:tcBorders>
+          </w:tcPr>
+          <w:p>
+            <w:pPr>
+              <w:pStyle w:val="LO-normal"/>
+              <w:spacing w:before="120" w:after="120" w:line="240" w:lineRule="auto"/>
+              <w:rPr>
+                <w:b/>
+                <w:sz w:val="24"/>
+                <w:szCs w:val="24"/>
+              </w:rPr>
+            </w:pPr>
+            <w:r>
+              <w:rPr>
+                <w:b/>
+                <w:sz w:val="24"/>
+                <w:szCs w:val="24"/>
+              </w:rPr>
+              <w:t>Academy type and route</w:t>
+            </w:r>
+          </w:p>
+        </w:tc>
+        <w:tc>
+          <w:tcPr>
+            <w:tcW w:w="4515" w:type="dxa"/>
+            <w:tcBorders>
+              <w:top w:val="single" w:sz="8" w:space="0" w:color="000000"/>
+              <w:left w:val="single" w:sz="8" w:space="0" w:color="000000"/>
+              <w:bottom w:val="single" w:sz="8" w:space="0" w:color="000000"/>
+              <w:right w:val="single" w:sz="8" w:space="0" w:color="000000"/>
+            </w:tcBorders>
+          </w:tcPr>
+          <w:p>
+            <w:pPr>
+              <w:pStyle w:val="LO-normal"/>
+              <w:spacing w:before="120" w:after="120" w:line="240" w:lineRule="auto"/>
+              <w:rPr>
+                <w:sz w:val="24"/>
+                <w:szCs w:val="24"/>
+              </w:rPr>
+            </w:pPr>
+            <w:r>
+              <w:rPr>
+                <w:sz w:val="24"/>
+                <w:szCs w:val="24"/>
+              </w:rPr>
+              <w:t>[</w:t>
+            </w:r>
+            <w:proofErr w:type="spellStart"/>
+            <w:r>
+              <w:rPr>
+                <w:sz w:val="24"/>
+                <w:szCs w:val="24"/>
+              </w:rPr>
+              <w:t>AcademyTyp</w:t>
+            </w:r>
+            <w:r>
+              <w:rPr>
+                <w:sz w:val="24"/>
+                <w:szCs w:val="24"/>
+              </w:rPr>
+              <w:t>eRouteAndConversionGrant</w:t>
+            </w:r>
+            <w:proofErr w:type="spellEnd"/>
+            <w:r>
+              <w:rPr>
+                <w:sz w:val="24"/>
+                <w:szCs w:val="24"/>
+              </w:rPr>
+              <w:t>]</w:t>
+            </w:r>
+          </w:p>
+          <w:p>
+            <w:pPr>
+              <w:pStyle w:val="LO-normal"/>
+              <w:spacing w:before="120" w:after="120" w:line="240" w:lineRule="auto"/>
+              <w:rPr>
+                <w:sz w:val="24"/>
+                <w:szCs w:val="24"/>
+              </w:rPr>
+            </w:pPr>
+            <w:r>
+              <w:rPr>
+                <w:sz w:val="24"/>
+                <w:szCs w:val="24"/>
+              </w:rPr>
+              <w:t>[</w:t>
+            </w:r>
+            <w:proofErr w:type="spellStart"/>
+            <w:r>
+              <w:rPr>
+                <w:sz w:val="24"/>
+                <w:szCs w:val="24"/>
+              </w:rPr>
+              <w:t>ConversionSupportGrantChangeReason</w:t>
+            </w:r>
+            <w:proofErr w:type="spellEnd"/>
+            <w:r>
+              <w:rPr>
+                <w:sz w:val="24"/>
+                <w:szCs w:val="24"/>
+              </w:rPr>
+              <w:t>]</w:t>
+            </w:r>
+          </w:p>
+        </w:tc>
+      </w:tr>
+    </w:tbl>
+    <w:p>
+      <w:pPr>
+        <w:pStyle w:val="LO-normal"/>
+        <w:spacing w:before="120" w:after="120" w:line="240" w:lineRule="auto"/>
+      </w:pPr>
+    </w:p>
+    <w:tbl>
+      <w:tblPr>
+        <w:tblW w:w="9750" w:type="dxa"/>
+        <w:tblLook w:val="0600" w:firstRow="0" w:lastRow="0" w:firstColumn="0" w:lastColumn="0" w:noHBand="1" w:noVBand="1"/>
+      </w:tblPr>
+      <w:tblGrid>
+        <w:gridCol w:w="5235"/>
         <w:gridCol w:w="4515"/>
       </w:tblGrid>
       <w:tr>
-        <w:trPr/>
         <w:tc>
           <w:tcPr>
             <w:tcW w:w="5234" w:type="dxa"/>
@@ -65,17 +350,16 @@
           </w:tcPr>
           <w:p>
             <w:pPr>
-              <w:pStyle w:val="LOnormal"/>
-              <w:spacing w:lineRule="auto" w:line="240" w:before="120" w:after="120"/>
-              <w:rPr/>
-            </w:pPr>
-            <w:r>
-              <w:rPr>
-                <w:b/>
-                <w:sz w:val="24"/>
-                <w:szCs w:val="24"/>
-              </w:rPr>
-              <w:t>Recommendation</w:t>
+              <w:pStyle w:val="LO-normal"/>
+              <w:spacing w:before="120" w:after="120" w:line="240" w:lineRule="auto"/>
+            </w:pPr>
+            <w:r>
+              <w:rPr>
+                <w:b/>
+                <w:sz w:val="24"/>
+                <w:szCs w:val="24"/>
+              </w:rPr>
+              <w:t>Date of HTB</w:t>
             </w:r>
           </w:p>
         </w:tc>
@@ -91,25 +375,36 @@
           </w:tcPr>
           <w:p>
             <w:pPr>
-              <w:pStyle w:val="LOnormal"/>
-              <w:spacing w:lineRule="auto" w:line="240" w:before="120" w:after="120"/>
-              <w:rPr>
-                <w:sz w:val="26"/>
-                <w:szCs w:val="26"/>
-              </w:rPr>
-            </w:pPr>
-            <w:r>
-              <w:rPr>
-                <w:sz w:val="24"/>
-                <w:szCs w:val="24"/>
-              </w:rPr>
-              <w:t>[RecommendationForProject]</w:t>
+              <w:pStyle w:val="LO-normal"/>
+              <w:spacing w:before="120" w:after="120" w:line="240" w:lineRule="auto"/>
+            </w:pPr>
+            <w:r>
+              <w:rPr>
+                <w:sz w:val="24"/>
+                <w:szCs w:val="24"/>
+              </w:rPr>
+              <w:t xml:space="preserve"> [</w:t>
+            </w:r>
+            <w:proofErr w:type="spellStart"/>
+            <w:r>
+              <w:rPr>
+                <w:sz w:val="24"/>
+                <w:szCs w:val="24"/>
+              </w:rPr>
+              <w:t>HeadTeacherBoardDate</w:t>
+            </w:r>
+            <w:proofErr w:type="spellEnd"/>
+            <w:r>
+              <w:rPr>
+                <w:sz w:val="24"/>
+                <w:szCs w:val="24"/>
+              </w:rPr>
+              <w:t>]</w:t>
             </w:r>
           </w:p>
         </w:tc>
       </w:tr>
       <w:tr>
-        <w:trPr/>
         <w:tc>
           <w:tcPr>
             <w:tcW w:w="5234" w:type="dxa"/>
@@ -122,17 +417,16 @@
           </w:tcPr>
           <w:p>
             <w:pPr>
-              <w:pStyle w:val="LOnormal"/>
-              <w:spacing w:lineRule="auto" w:line="240" w:before="120" w:after="120"/>
-              <w:rPr/>
-            </w:pPr>
-            <w:r>
-              <w:rPr>
-                <w:b/>
-                <w:sz w:val="24"/>
-                <w:szCs w:val="24"/>
-              </w:rPr>
-              <w:t>Is an academy order (AO) required?</w:t>
+              <w:pStyle w:val="LO-normal"/>
+              <w:spacing w:before="120" w:after="120" w:line="240" w:lineRule="auto"/>
+            </w:pPr>
+            <w:r>
+              <w:rPr>
+                <w:b/>
+                <w:sz w:val="24"/>
+                <w:szCs w:val="24"/>
+              </w:rPr>
+              <w:t>Proposed academy opening date</w:t>
             </w:r>
           </w:p>
         </w:tc>
@@ -148,22 +442,36 @@
           </w:tcPr>
           <w:p>
             <w:pPr>
-              <w:pStyle w:val="LOnormal"/>
-              <w:spacing w:lineRule="auto" w:line="240" w:before="120" w:after="120"/>
-              <w:rPr/>
-            </w:pPr>
-            <w:r>
-              <w:rPr>
-                <w:sz w:val="24"/>
-                <w:szCs w:val="24"/>
-              </w:rPr>
-              <w:t>[AcademyOrderRequired]</w:t>
+              <w:pStyle w:val="LO-normal"/>
+              <w:spacing w:before="120" w:after="120" w:line="240" w:lineRule="auto"/>
+            </w:pPr>
+            <w:r>
+              <w:rPr>
+                <w:sz w:val="24"/>
+                <w:szCs w:val="24"/>
+              </w:rPr>
+              <w:t xml:space="preserve"> [</w:t>
+            </w:r>
+            <w:proofErr w:type="spellStart"/>
+            <w:r>
+              <w:rPr>
+                <w:sz w:val="24"/>
+                <w:szCs w:val="24"/>
+              </w:rPr>
+              <w:t>ProposedAcademyOpeningDate</w:t>
+            </w:r>
+            <w:proofErr w:type="spellEnd"/>
+            <w:r>
+              <w:rPr>
+                <w:sz w:val="24"/>
+                <w:szCs w:val="24"/>
+              </w:rPr>
+              <w:t>]</w:t>
             </w:r>
           </w:p>
         </w:tc>
       </w:tr>
       <w:tr>
-        <w:trPr/>
         <w:tc>
           <w:tcPr>
             <w:tcW w:w="5234" w:type="dxa"/>
@@ -176,22 +484,16 @@
           </w:tcPr>
           <w:p>
             <w:pPr>
-              <w:pStyle w:val="LOnormal"/>
-              <w:spacing w:lineRule="auto" w:line="240" w:before="120" w:after="120"/>
-              <w:rPr>
-                <w:b/>
-                <w:b/>
-                <w:sz w:val="24"/>
-                <w:szCs w:val="24"/>
-              </w:rPr>
-            </w:pPr>
-            <w:r>
-              <w:rPr>
-                <w:b/>
-                <w:sz w:val="24"/>
-                <w:szCs w:val="24"/>
-              </w:rPr>
-              <w:t>Academy type and route</w:t>
+              <w:pStyle w:val="LO-normal"/>
+              <w:spacing w:before="120" w:after="120" w:line="240" w:lineRule="auto"/>
+            </w:pPr>
+            <w:r>
+              <w:rPr>
+                <w:b/>
+                <w:sz w:val="24"/>
+                <w:szCs w:val="24"/>
+              </w:rPr>
+              <w:t>Previous HTB date</w:t>
             </w:r>
           </w:p>
         </w:tc>
@@ -207,50 +509,31 @@
           </w:tcPr>
           <w:p>
             <w:pPr>
-              <w:pStyle w:val="LOnormal"/>
-              <w:spacing w:lineRule="auto" w:line="240" w:before="120" w:after="120"/>
-              <w:rPr>
-                <w:sz w:val="24"/>
-                <w:szCs w:val="24"/>
-              </w:rPr>
-            </w:pPr>
-            <w:r>
-              <w:rPr>
-                <w:sz w:val="24"/>
-                <w:szCs w:val="24"/>
-              </w:rPr>
-              <w:t>[AcademyTyp</w:t>
-            </w:r>
-            <w:r>
-              <w:rPr>
-                <w:sz w:val="24"/>
-                <w:szCs w:val="24"/>
-              </w:rPr>
-              <w:t>eRouteAndConversionGrant</w:t>
-            </w:r>
+              <w:pStyle w:val="LO-normal"/>
+              <w:spacing w:before="120" w:after="120" w:line="240" w:lineRule="auto"/>
+            </w:pPr>
+            <w:r>
+              <w:rPr>
+                <w:sz w:val="24"/>
+                <w:szCs w:val="24"/>
+              </w:rPr>
+              <w:t xml:space="preserve"> [</w:t>
+            </w:r>
+            <w:proofErr w:type="spellStart"/>
+            <w:r>
+              <w:rPr>
+                <w:sz w:val="24"/>
+                <w:szCs w:val="24"/>
+              </w:rPr>
+              <w:t>PreviousHeadTeacherBoardDate</w:t>
+            </w:r>
+            <w:proofErr w:type="spellEnd"/>
             <w:r>
               <w:rPr>
                 <w:sz w:val="24"/>
                 <w:szCs w:val="24"/>
               </w:rPr>
               <w:t>]</w:t>
-            </w:r>
-          </w:p>
-          <w:p>
-            <w:pPr>
-              <w:pStyle w:val="LOnormal"/>
-              <w:spacing w:lineRule="auto" w:line="240" w:before="120" w:after="120"/>
-              <w:rPr>
-                <w:sz w:val="24"/>
-                <w:szCs w:val="24"/>
-              </w:rPr>
-            </w:pPr>
-            <w:r>
-              <w:rPr>
-                <w:sz w:val="24"/>
-                <w:szCs w:val="24"/>
-              </w:rPr>
-              <w:t>[ConversionSupportGrantChangeReason]</w:t>
             </w:r>
           </w:p>
         </w:tc>
@@ -258,252 +541,24 @@
     </w:tbl>
     <w:p>
       <w:pPr>
-        <w:pStyle w:val="LOnormal"/>
-        <w:spacing w:lineRule="auto" w:line="240" w:before="120" w:after="120"/>
-        <w:rPr/>
-      </w:pPr>
-      <w:r>
-        <w:rPr/>
-      </w:r>
-    </w:p>
-    <w:tbl>
-      <w:tblPr>
-        <w:tblStyle w:val="Table2"/>
-        <w:tblW w:w="9750" w:type="dxa"/>
-        <w:jc w:val="left"/>
-        <w:tblInd w:w="0" w:type="dxa"/>
-        <w:tblCellMar>
-          <w:top w:w="0" w:type="dxa"/>
-          <w:left w:w="108" w:type="dxa"/>
-          <w:bottom w:w="0" w:type="dxa"/>
-          <w:right w:w="108" w:type="dxa"/>
-        </w:tblCellMar>
-        <w:tblLook w:val="0600"/>
-      </w:tblPr>
-      <w:tblGrid>
-        <w:gridCol w:w="5234"/>
-        <w:gridCol w:w="4515"/>
-      </w:tblGrid>
-      <w:tr>
-        <w:trPr/>
-        <w:tc>
-          <w:tcPr>
-            <w:tcW w:w="5234" w:type="dxa"/>
-            <w:tcBorders>
-              <w:top w:val="single" w:sz="8" w:space="0" w:color="000000"/>
-              <w:left w:val="single" w:sz="8" w:space="0" w:color="000000"/>
-              <w:bottom w:val="single" w:sz="8" w:space="0" w:color="000000"/>
-              <w:right w:val="single" w:sz="8" w:space="0" w:color="000000"/>
-            </w:tcBorders>
-          </w:tcPr>
-          <w:p>
-            <w:pPr>
-              <w:pStyle w:val="LOnormal"/>
-              <w:spacing w:lineRule="auto" w:line="240" w:before="120" w:after="120"/>
-              <w:rPr/>
-            </w:pPr>
-            <w:r>
-              <w:rPr>
-                <w:b/>
-                <w:sz w:val="24"/>
-                <w:szCs w:val="24"/>
-              </w:rPr>
-              <w:t>Date of HTB</w:t>
-            </w:r>
-          </w:p>
-        </w:tc>
-        <w:tc>
-          <w:tcPr>
-            <w:tcW w:w="4515" w:type="dxa"/>
-            <w:tcBorders>
-              <w:top w:val="single" w:sz="8" w:space="0" w:color="000000"/>
-              <w:left w:val="single" w:sz="8" w:space="0" w:color="000000"/>
-              <w:bottom w:val="single" w:sz="8" w:space="0" w:color="000000"/>
-              <w:right w:val="single" w:sz="8" w:space="0" w:color="000000"/>
-            </w:tcBorders>
-          </w:tcPr>
-          <w:p>
-            <w:pPr>
-              <w:pStyle w:val="LOnormal"/>
-              <w:spacing w:lineRule="auto" w:line="240" w:before="120" w:after="120"/>
-              <w:rPr/>
-            </w:pPr>
-            <w:r>
-              <w:rPr>
-                <w:sz w:val="24"/>
-                <w:szCs w:val="24"/>
-              </w:rPr>
-              <w:t xml:space="preserve"> </w:t>
-            </w:r>
-            <w:r>
-              <w:rPr>
-                <w:sz w:val="24"/>
-                <w:szCs w:val="24"/>
-              </w:rPr>
-              <w:t>[HeadTeacherBoardDate]</w:t>
-            </w:r>
-          </w:p>
-        </w:tc>
-      </w:tr>
-      <w:tr>
-        <w:trPr/>
-        <w:tc>
-          <w:tcPr>
-            <w:tcW w:w="5234" w:type="dxa"/>
-            <w:tcBorders>
-              <w:top w:val="single" w:sz="8" w:space="0" w:color="000000"/>
-              <w:left w:val="single" w:sz="8" w:space="0" w:color="000000"/>
-              <w:bottom w:val="single" w:sz="8" w:space="0" w:color="000000"/>
-              <w:right w:val="single" w:sz="8" w:space="0" w:color="000000"/>
-            </w:tcBorders>
-          </w:tcPr>
-          <w:p>
-            <w:pPr>
-              <w:pStyle w:val="LOnormal"/>
-              <w:spacing w:lineRule="auto" w:line="240" w:before="120" w:after="120"/>
-              <w:rPr/>
-            </w:pPr>
-            <w:r>
-              <w:rPr>
-                <w:b/>
-                <w:sz w:val="24"/>
-                <w:szCs w:val="24"/>
-              </w:rPr>
-              <w:t>Proposed academy opening date</w:t>
-            </w:r>
-          </w:p>
-        </w:tc>
-        <w:tc>
-          <w:tcPr>
-            <w:tcW w:w="4515" w:type="dxa"/>
-            <w:tcBorders>
-              <w:top w:val="single" w:sz="8" w:space="0" w:color="000000"/>
-              <w:left w:val="single" w:sz="8" w:space="0" w:color="000000"/>
-              <w:bottom w:val="single" w:sz="8" w:space="0" w:color="000000"/>
-              <w:right w:val="single" w:sz="8" w:space="0" w:color="000000"/>
-            </w:tcBorders>
-          </w:tcPr>
-          <w:p>
-            <w:pPr>
-              <w:pStyle w:val="LOnormal"/>
-              <w:spacing w:lineRule="auto" w:line="240" w:before="120" w:after="120"/>
-              <w:rPr/>
-            </w:pPr>
-            <w:r>
-              <w:rPr>
-                <w:sz w:val="24"/>
-                <w:szCs w:val="24"/>
-              </w:rPr>
-              <w:t xml:space="preserve"> </w:t>
-            </w:r>
-            <w:r>
-              <w:rPr>
-                <w:sz w:val="24"/>
-                <w:szCs w:val="24"/>
-              </w:rPr>
-              <w:t>[ProposedAcademyOpeningDate]</w:t>
-            </w:r>
-          </w:p>
-        </w:tc>
-      </w:tr>
-      <w:tr>
-        <w:trPr/>
-        <w:tc>
-          <w:tcPr>
-            <w:tcW w:w="5234" w:type="dxa"/>
-            <w:tcBorders>
-              <w:top w:val="single" w:sz="8" w:space="0" w:color="000000"/>
-              <w:left w:val="single" w:sz="8" w:space="0" w:color="000000"/>
-              <w:bottom w:val="single" w:sz="8" w:space="0" w:color="000000"/>
-              <w:right w:val="single" w:sz="8" w:space="0" w:color="000000"/>
-            </w:tcBorders>
-          </w:tcPr>
-          <w:p>
-            <w:pPr>
-              <w:pStyle w:val="LOnormal"/>
-              <w:spacing w:lineRule="auto" w:line="240" w:before="120" w:after="120"/>
-              <w:rPr/>
-            </w:pPr>
-            <w:r>
-              <w:rPr>
-                <w:b/>
-                <w:sz w:val="24"/>
-                <w:szCs w:val="24"/>
-              </w:rPr>
-              <w:t>Previous HTB date</w:t>
-            </w:r>
-          </w:p>
-        </w:tc>
-        <w:tc>
-          <w:tcPr>
-            <w:tcW w:w="4515" w:type="dxa"/>
-            <w:tcBorders>
-              <w:top w:val="single" w:sz="8" w:space="0" w:color="000000"/>
-              <w:left w:val="single" w:sz="8" w:space="0" w:color="000000"/>
-              <w:bottom w:val="single" w:sz="8" w:space="0" w:color="000000"/>
-              <w:right w:val="single" w:sz="8" w:space="0" w:color="000000"/>
-            </w:tcBorders>
-          </w:tcPr>
-          <w:p>
-            <w:pPr>
-              <w:pStyle w:val="LOnormal"/>
-              <w:spacing w:lineRule="auto" w:line="240" w:before="120" w:after="120"/>
-              <w:rPr/>
-            </w:pPr>
-            <w:r>
-              <w:rPr>
-                <w:sz w:val="24"/>
-                <w:szCs w:val="24"/>
-              </w:rPr>
-              <w:t xml:space="preserve"> </w:t>
-            </w:r>
-            <w:r>
-              <w:rPr>
-                <w:sz w:val="24"/>
-                <w:szCs w:val="24"/>
-              </w:rPr>
-              <w:t>[PreviousHeadTeacherBoardDate]</w:t>
-            </w:r>
-          </w:p>
-        </w:tc>
-      </w:tr>
-    </w:tbl>
-    <w:p>
-      <w:pPr>
         <w:pStyle w:val="Heading2"/>
-        <w:spacing w:lineRule="auto" w:line="240" w:before="120" w:after="120"/>
+        <w:spacing w:before="120" w:after="120"/>
         <w:rPr>
           <w:sz w:val="24"/>
           <w:szCs w:val="24"/>
         </w:rPr>
       </w:pPr>
-      <w:r>
-        <w:rPr>
-          <w:sz w:val="24"/>
-          <w:szCs w:val="24"/>
-        </w:rPr>
-      </w:r>
     </w:p>
     <w:tbl>
       <w:tblPr>
-        <w:tblStyle w:val="Table3"/>
         <w:tblW w:w="9735" w:type="dxa"/>
-        <w:jc w:val="left"/>
-        <w:tblInd w:w="0" w:type="dxa"/>
-        <w:tblCellMar>
-          <w:top w:w="0" w:type="dxa"/>
-          <w:left w:w="108" w:type="dxa"/>
-          <w:bottom w:w="0" w:type="dxa"/>
-          <w:right w:w="108" w:type="dxa"/>
-        </w:tblCellMar>
-        <w:tblLook w:val="0400"/>
+        <w:tblLook w:val="0400" w:firstRow="0" w:lastRow="0" w:firstColumn="0" w:lastColumn="0" w:noHBand="0" w:noVBand="1"/>
       </w:tblPr>
       <w:tblGrid>
-        <w:gridCol w:w="5234"/>
+        <w:gridCol w:w="5235"/>
         <w:gridCol w:w="4500"/>
       </w:tblGrid>
       <w:tr>
-        <w:trPr/>
         <w:tc>
           <w:tcPr>
             <w:tcW w:w="5234" w:type="dxa"/>
@@ -516,9 +571,8 @@
           </w:tcPr>
           <w:p>
             <w:pPr>
-              <w:pStyle w:val="LOnormal"/>
-              <w:spacing w:lineRule="auto" w:line="240" w:before="120" w:after="120"/>
-              <w:rPr/>
+              <w:pStyle w:val="LO-normal"/>
+              <w:spacing w:before="120" w:after="120" w:line="240" w:lineRule="auto"/>
             </w:pPr>
             <w:r>
               <w:rPr>
@@ -542,9 +596,8 @@
           </w:tcPr>
           <w:p>
             <w:pPr>
-              <w:pStyle w:val="LOnormal"/>
-              <w:spacing w:lineRule="auto" w:line="240" w:before="120" w:after="120"/>
-              <w:rPr/>
+              <w:pStyle w:val="LO-normal"/>
+              <w:spacing w:before="120" w:after="120" w:line="240" w:lineRule="auto"/>
             </w:pPr>
             <w:r>
               <w:rPr>
@@ -558,13 +611,28 @@
                 <w:sz w:val="24"/>
                 <w:szCs w:val="24"/>
               </w:rPr>
-              <w:t>[LocalAuthority]</w:t>
+              <w:t>[</w:t>
+            </w:r>
+            <w:proofErr w:type="spellStart"/>
+            <w:r>
+              <w:rPr>
+                <w:sz w:val="24"/>
+                <w:szCs w:val="24"/>
+              </w:rPr>
+              <w:t>LocalAuthority</w:t>
+            </w:r>
+            <w:proofErr w:type="spellEnd"/>
+            <w:r>
+              <w:rPr>
+                <w:sz w:val="24"/>
+                <w:szCs w:val="24"/>
+              </w:rPr>
+              <w:t>]</w:t>
             </w:r>
           </w:p>
         </w:tc>
       </w:tr>
       <w:tr>
-        <w:trPr/>
         <w:tc>
           <w:tcPr>
             <w:tcW w:w="5234" w:type="dxa"/>
@@ -577,9 +645,8 @@
           </w:tcPr>
           <w:p>
             <w:pPr>
-              <w:pStyle w:val="LOnormal"/>
-              <w:spacing w:lineRule="auto" w:line="240" w:before="120" w:after="120"/>
-              <w:rPr/>
+              <w:pStyle w:val="LO-normal"/>
+              <w:spacing w:before="120" w:after="120" w:line="240" w:lineRule="auto"/>
             </w:pPr>
             <w:r>
               <w:rPr>
@@ -603,29 +670,36 @@
           </w:tcPr>
           <w:p>
             <w:pPr>
-              <w:pStyle w:val="LOnormal"/>
-              <w:spacing w:lineRule="auto" w:line="240" w:before="120" w:after="120"/>
-              <w:rPr/>
-            </w:pPr>
-            <w:r>
-              <w:rPr>
-                <w:sz w:val="24"/>
-                <w:szCs w:val="24"/>
-              </w:rPr>
-              <w:t xml:space="preserve"> </w:t>
-            </w:r>
-            <w:r>
-              <w:rPr>
-                <w:sz w:val="24"/>
-                <w:szCs w:val="24"/>
-              </w:rPr>
-              <w:t>[SponsorName]</w:t>
+              <w:pStyle w:val="LO-normal"/>
+              <w:spacing w:before="120" w:after="120" w:line="240" w:lineRule="auto"/>
+            </w:pPr>
+            <w:r>
+              <w:rPr>
+                <w:sz w:val="24"/>
+                <w:szCs w:val="24"/>
+              </w:rPr>
+              <w:t xml:space="preserve"> [</w:t>
+            </w:r>
+            <w:proofErr w:type="spellStart"/>
+            <w:r>
+              <w:rPr>
+                <w:sz w:val="24"/>
+                <w:szCs w:val="24"/>
+              </w:rPr>
+              <w:t>SponsorName</w:t>
+            </w:r>
+            <w:proofErr w:type="spellEnd"/>
+            <w:r>
+              <w:rPr>
+                <w:sz w:val="24"/>
+                <w:szCs w:val="24"/>
+              </w:rPr>
+              <w:t>]</w:t>
             </w:r>
           </w:p>
         </w:tc>
       </w:tr>
       <w:tr>
-        <w:trPr/>
         <w:tc>
           <w:tcPr>
             <w:tcW w:w="5234" w:type="dxa"/>
@@ -638,9 +712,8 @@
           </w:tcPr>
           <w:p>
             <w:pPr>
-              <w:pStyle w:val="LOnormal"/>
-              <w:spacing w:lineRule="auto" w:line="240" w:before="120" w:after="120"/>
-              <w:rPr/>
+              <w:pStyle w:val="LO-normal"/>
+              <w:spacing w:before="120" w:after="120" w:line="240" w:lineRule="auto"/>
             </w:pPr>
             <w:r>
               <w:rPr>
@@ -664,23 +737,31 @@
           </w:tcPr>
           <w:p>
             <w:pPr>
-              <w:pStyle w:val="LOnormal"/>
-              <w:spacing w:lineRule="auto" w:line="240" w:before="120" w:after="120"/>
-              <w:rPr/>
-            </w:pPr>
-            <w:r>
-              <w:rPr>
-                <w:sz w:val="24"/>
-                <w:szCs w:val="24"/>
-              </w:rPr>
-              <w:t xml:space="preserve"> </w:t>
-            </w:r>
-            <w:r>
-              <w:rPr>
-                <w:sz w:val="24"/>
-                <w:szCs w:val="24"/>
-              </w:rPr>
-              <w:t>[SponsorReferenceNumber]</w:t>
+              <w:pStyle w:val="LO-normal"/>
+              <w:spacing w:before="120" w:after="120" w:line="240" w:lineRule="auto"/>
+            </w:pPr>
+            <w:r>
+              <w:rPr>
+                <w:sz w:val="24"/>
+                <w:szCs w:val="24"/>
+              </w:rPr>
+              <w:t xml:space="preserve"> [</w:t>
+            </w:r>
+            <w:proofErr w:type="spellStart"/>
+            <w:r>
+              <w:rPr>
+                <w:sz w:val="24"/>
+                <w:szCs w:val="24"/>
+              </w:rPr>
+              <w:t>SponsorReferenceNumber</w:t>
+            </w:r>
+            <w:proofErr w:type="spellEnd"/>
+            <w:r>
+              <w:rPr>
+                <w:sz w:val="24"/>
+                <w:szCs w:val="24"/>
+              </w:rPr>
+              <w:t>]</w:t>
             </w:r>
           </w:p>
         </w:tc>
@@ -688,45 +769,29 @@
     </w:tbl>
     <w:p>
       <w:pPr>
-        <w:pStyle w:val="LOnormal"/>
-        <w:spacing w:lineRule="auto" w:line="240" w:before="0" w:after="120"/>
-        <w:rPr/>
-      </w:pPr>
-      <w:r>
-        <w:rPr/>
-      </w:r>
+        <w:pStyle w:val="LO-normal"/>
+        <w:spacing w:after="120" w:line="240" w:lineRule="auto"/>
+      </w:pPr>
     </w:p>
     <w:p>
       <w:pPr>
         <w:pStyle w:val="Heading1"/>
-        <w:spacing w:lineRule="auto" w:line="240" w:before="240" w:after="240"/>
-        <w:rPr/>
+        <w:spacing w:before="240"/>
       </w:pPr>
       <w:r>
-        <w:rPr/>
         <w:t>General information</w:t>
       </w:r>
     </w:p>
     <w:tbl>
       <w:tblPr>
-        <w:tblStyle w:val="Table4"/>
         <w:tblW w:w="9742" w:type="dxa"/>
-        <w:jc w:val="left"/>
-        <w:tblInd w:w="0" w:type="dxa"/>
-        <w:tblCellMar>
-          <w:top w:w="0" w:type="dxa"/>
-          <w:left w:w="108" w:type="dxa"/>
-          <w:bottom w:w="0" w:type="dxa"/>
-          <w:right w:w="108" w:type="dxa"/>
-        </w:tblCellMar>
-        <w:tblLook w:val="0400"/>
+        <w:tblLook w:val="0400" w:firstRow="0" w:lastRow="0" w:firstColumn="0" w:lastColumn="0" w:noHBand="0" w:noVBand="1"/>
       </w:tblPr>
       <w:tblGrid>
-        <w:gridCol w:w="5240"/>
+        <w:gridCol w:w="5241"/>
         <w:gridCol w:w="4501"/>
       </w:tblGrid>
       <w:tr>
-        <w:trPr/>
         <w:tc>
           <w:tcPr>
             <w:tcW w:w="5240" w:type="dxa"/>
@@ -739,10 +804,9 @@
           </w:tcPr>
           <w:p>
             <w:pPr>
-              <w:pStyle w:val="LOnormal"/>
-              <w:spacing w:lineRule="auto" w:line="240" w:before="120" w:after="120"/>
-              <w:rPr>
-                <w:b/>
+              <w:pStyle w:val="LO-normal"/>
+              <w:spacing w:before="120" w:after="120" w:line="240" w:lineRule="auto"/>
+              <w:rPr>
                 <w:b/>
                 <w:sz w:val="24"/>
                 <w:szCs w:val="24"/>
@@ -770,25 +834,40 @@
           </w:tcPr>
           <w:p>
             <w:pPr>
-              <w:pStyle w:val="LOnormal"/>
-              <w:spacing w:lineRule="auto" w:line="240" w:before="120" w:after="120"/>
-              <w:rPr>
-                <w:sz w:val="24"/>
-                <w:szCs w:val="24"/>
-              </w:rPr>
-            </w:pPr>
-            <w:r>
-              <w:rPr>
-                <w:sz w:val="24"/>
-                <w:szCs w:val="24"/>
-              </w:rPr>
-              <w:t>[SchoolType]</w:t>
+              <w:pStyle w:val="LO-normal"/>
+              <w:spacing w:before="120" w:after="120" w:line="240" w:lineRule="auto"/>
+              <w:rPr>
+                <w:sz w:val="24"/>
+                <w:szCs w:val="24"/>
+              </w:rPr>
+            </w:pPr>
+            <w:r>
+              <w:rPr>
+                <w:sz w:val="24"/>
+                <w:szCs w:val="24"/>
+              </w:rPr>
+              <w:t>[</w:t>
+            </w:r>
+            <w:proofErr w:type="spellStart"/>
+            <w:r>
+              <w:rPr>
+                <w:sz w:val="24"/>
+                <w:szCs w:val="24"/>
+              </w:rPr>
+              <w:t>SchoolType</w:t>
+            </w:r>
+            <w:proofErr w:type="spellEnd"/>
+            <w:r>
+              <w:rPr>
+                <w:sz w:val="24"/>
+                <w:szCs w:val="24"/>
+              </w:rPr>
+              <w:t>]</w:t>
             </w:r>
           </w:p>
         </w:tc>
       </w:tr>
       <w:tr>
-        <w:trPr/>
         <w:tc>
           <w:tcPr>
             <w:tcW w:w="5240" w:type="dxa"/>
@@ -801,10 +880,9 @@
           </w:tcPr>
           <w:p>
             <w:pPr>
-              <w:pStyle w:val="LOnormal"/>
-              <w:spacing w:lineRule="auto" w:line="240" w:before="120" w:after="120"/>
-              <w:rPr>
-                <w:b/>
+              <w:pStyle w:val="LO-normal"/>
+              <w:spacing w:before="120" w:after="120" w:line="240" w:lineRule="auto"/>
+              <w:rPr>
                 <w:b/>
                 <w:sz w:val="24"/>
                 <w:szCs w:val="24"/>
@@ -832,25 +910,40 @@
           </w:tcPr>
           <w:p>
             <w:pPr>
-              <w:pStyle w:val="LOnormal"/>
-              <w:spacing w:lineRule="auto" w:line="240" w:before="120" w:after="120"/>
-              <w:rPr>
-                <w:sz w:val="24"/>
-                <w:szCs w:val="24"/>
-              </w:rPr>
-            </w:pPr>
-            <w:r>
-              <w:rPr>
-                <w:sz w:val="24"/>
-                <w:szCs w:val="24"/>
-              </w:rPr>
-              <w:t>[SchoolPhase]</w:t>
+              <w:pStyle w:val="LO-normal"/>
+              <w:spacing w:before="120" w:after="120" w:line="240" w:lineRule="auto"/>
+              <w:rPr>
+                <w:sz w:val="24"/>
+                <w:szCs w:val="24"/>
+              </w:rPr>
+            </w:pPr>
+            <w:r>
+              <w:rPr>
+                <w:sz w:val="24"/>
+                <w:szCs w:val="24"/>
+              </w:rPr>
+              <w:t>[</w:t>
+            </w:r>
+            <w:proofErr w:type="spellStart"/>
+            <w:r>
+              <w:rPr>
+                <w:sz w:val="24"/>
+                <w:szCs w:val="24"/>
+              </w:rPr>
+              <w:t>SchoolPhase</w:t>
+            </w:r>
+            <w:proofErr w:type="spellEnd"/>
+            <w:r>
+              <w:rPr>
+                <w:sz w:val="24"/>
+                <w:szCs w:val="24"/>
+              </w:rPr>
+              <w:t>]</w:t>
             </w:r>
           </w:p>
         </w:tc>
       </w:tr>
       <w:tr>
-        <w:trPr/>
         <w:tc>
           <w:tcPr>
             <w:tcW w:w="5240" w:type="dxa"/>
@@ -863,10 +956,9 @@
           </w:tcPr>
           <w:p>
             <w:pPr>
-              <w:pStyle w:val="LOnormal"/>
-              <w:spacing w:lineRule="auto" w:line="240" w:before="120" w:after="120"/>
-              <w:rPr>
-                <w:b/>
+              <w:pStyle w:val="LO-normal"/>
+              <w:spacing w:before="120" w:after="120" w:line="240" w:lineRule="auto"/>
+              <w:rPr>
                 <w:b/>
                 <w:sz w:val="24"/>
                 <w:szCs w:val="24"/>
@@ -894,19 +986,35 @@
           </w:tcPr>
           <w:p>
             <w:pPr>
-              <w:pStyle w:val="LOnormal"/>
-              <w:spacing w:lineRule="auto" w:line="240" w:before="120" w:after="120"/>
-              <w:rPr>
-                <w:sz w:val="24"/>
-                <w:szCs w:val="24"/>
-              </w:rPr>
-            </w:pPr>
-            <w:r>
-              <w:rPr>
-                <w:sz w:val="24"/>
-                <w:szCs w:val="24"/>
-              </w:rPr>
-              <w:t>[AgeRange]</w:t>
+              <w:pStyle w:val="LO-normal"/>
+              <w:spacing w:before="120" w:after="120" w:line="240" w:lineRule="auto"/>
+              <w:rPr>
+                <w:sz w:val="24"/>
+                <w:szCs w:val="24"/>
+              </w:rPr>
+            </w:pPr>
+            <w:r>
+              <w:rPr>
+                <w:sz w:val="24"/>
+                <w:szCs w:val="24"/>
+              </w:rPr>
+              <w:t>[</w:t>
+            </w:r>
+            <w:proofErr w:type="spellStart"/>
+            <w:r>
+              <w:rPr>
+                <w:sz w:val="24"/>
+                <w:szCs w:val="24"/>
+              </w:rPr>
+              <w:t>AgeRange</w:t>
+            </w:r>
+            <w:proofErr w:type="spellEnd"/>
+            <w:r>
+              <w:rPr>
+                <w:sz w:val="24"/>
+                <w:szCs w:val="24"/>
+              </w:rPr>
+              <w:t>]</w:t>
             </w:r>
           </w:p>
         </w:tc>
@@ -914,34 +1022,20 @@
     </w:tbl>
     <w:p>
       <w:pPr>
-        <w:pStyle w:val="LOnormal"/>
-        <w:spacing w:lineRule="auto" w:line="240" w:before="120" w:after="120"/>
-        <w:rPr/>
-      </w:pPr>
-      <w:r>
-        <w:rPr/>
-      </w:r>
+        <w:pStyle w:val="LO-normal"/>
+        <w:spacing w:before="120" w:after="120" w:line="240" w:lineRule="auto"/>
+      </w:pPr>
     </w:p>
     <w:tbl>
       <w:tblPr>
-        <w:tblStyle w:val="Table5"/>
         <w:tblW w:w="9742" w:type="dxa"/>
-        <w:jc w:val="left"/>
-        <w:tblInd w:w="0" w:type="dxa"/>
-        <w:tblCellMar>
-          <w:top w:w="0" w:type="dxa"/>
-          <w:left w:w="108" w:type="dxa"/>
-          <w:bottom w:w="0" w:type="dxa"/>
-          <w:right w:w="108" w:type="dxa"/>
-        </w:tblCellMar>
-        <w:tblLook w:val="0400"/>
+        <w:tblLook w:val="0400" w:firstRow="0" w:lastRow="0" w:firstColumn="0" w:lastColumn="0" w:noHBand="0" w:noVBand="1"/>
       </w:tblPr>
       <w:tblGrid>
-        <w:gridCol w:w="5240"/>
+        <w:gridCol w:w="5241"/>
         <w:gridCol w:w="4501"/>
       </w:tblGrid>
       <w:tr>
-        <w:trPr/>
         <w:tc>
           <w:tcPr>
             <w:tcW w:w="5240" w:type="dxa"/>
@@ -954,10 +1048,9 @@
           </w:tcPr>
           <w:p>
             <w:pPr>
-              <w:pStyle w:val="LOnormal"/>
-              <w:spacing w:lineRule="auto" w:line="240" w:before="120" w:after="120"/>
-              <w:rPr>
-                <w:b/>
+              <w:pStyle w:val="LO-normal"/>
+              <w:spacing w:before="120" w:after="120" w:line="240" w:lineRule="auto"/>
+              <w:rPr>
                 <w:b/>
                 <w:sz w:val="24"/>
                 <w:szCs w:val="24"/>
@@ -985,25 +1078,40 @@
           </w:tcPr>
           <w:p>
             <w:pPr>
-              <w:pStyle w:val="LOnormal"/>
-              <w:spacing w:lineRule="auto" w:line="240" w:before="120" w:after="120"/>
-              <w:rPr>
-                <w:sz w:val="24"/>
-                <w:szCs w:val="24"/>
-              </w:rPr>
-            </w:pPr>
-            <w:r>
-              <w:rPr>
-                <w:sz w:val="24"/>
-                <w:szCs w:val="24"/>
-              </w:rPr>
-              <w:t>[SchoolCapacity]</w:t>
+              <w:pStyle w:val="LO-normal"/>
+              <w:spacing w:before="120" w:after="120" w:line="240" w:lineRule="auto"/>
+              <w:rPr>
+                <w:sz w:val="24"/>
+                <w:szCs w:val="24"/>
+              </w:rPr>
+            </w:pPr>
+            <w:r>
+              <w:rPr>
+                <w:sz w:val="24"/>
+                <w:szCs w:val="24"/>
+              </w:rPr>
+              <w:t>[</w:t>
+            </w:r>
+            <w:proofErr w:type="spellStart"/>
+            <w:r>
+              <w:rPr>
+                <w:sz w:val="24"/>
+                <w:szCs w:val="24"/>
+              </w:rPr>
+              <w:t>SchoolCapacity</w:t>
+            </w:r>
+            <w:proofErr w:type="spellEnd"/>
+            <w:r>
+              <w:rPr>
+                <w:sz w:val="24"/>
+                <w:szCs w:val="24"/>
+              </w:rPr>
+              <w:t>]</w:t>
             </w:r>
           </w:p>
         </w:tc>
       </w:tr>
       <w:tr>
-        <w:trPr/>
         <w:tc>
           <w:tcPr>
             <w:tcW w:w="5240" w:type="dxa"/>
@@ -1016,22 +1124,29 @@
           </w:tcPr>
           <w:p>
             <w:pPr>
-              <w:pStyle w:val="LOnormal"/>
-              <w:spacing w:lineRule="auto" w:line="240" w:before="120" w:after="120"/>
-              <w:rPr>
-                <w:b/>
-                <w:b/>
-                <w:sz w:val="24"/>
-                <w:szCs w:val="24"/>
-              </w:rPr>
-            </w:pPr>
-            <w:r>
-              <w:rPr>
-                <w:b/>
-                <w:sz w:val="24"/>
-                <w:szCs w:val="24"/>
-              </w:rPr>
-              <w:t>Published admission number (PAN)</w:t>
+              <w:pStyle w:val="LO-normal"/>
+              <w:spacing w:before="120" w:after="120" w:line="240" w:lineRule="auto"/>
+              <w:rPr>
+                <w:b/>
+                <w:sz w:val="24"/>
+                <w:szCs w:val="24"/>
+              </w:rPr>
+            </w:pPr>
+            <w:r>
+              <w:rPr>
+                <w:b/>
+                <w:sz w:val="24"/>
+                <w:szCs w:val="24"/>
+              </w:rPr>
+              <w:t xml:space="preserve">Published admission number </w:t>
+            </w:r>
+            <w:r>
+              <w:rPr>
+                <w:b/>
+                <w:sz w:val="24"/>
+                <w:szCs w:val="24"/>
+              </w:rPr>
+              <w:t>(PAN)</w:t>
             </w:r>
           </w:p>
         </w:tc>
@@ -1047,25 +1162,40 @@
           </w:tcPr>
           <w:p>
             <w:pPr>
-              <w:pStyle w:val="LOnormal"/>
-              <w:spacing w:lineRule="auto" w:line="240" w:before="120" w:after="120"/>
-              <w:rPr>
-                <w:sz w:val="24"/>
-                <w:szCs w:val="24"/>
-              </w:rPr>
-            </w:pPr>
-            <w:r>
-              <w:rPr>
-                <w:sz w:val="24"/>
-                <w:szCs w:val="24"/>
-              </w:rPr>
-              <w:t>[PublishedAdmissionNumber]</w:t>
+              <w:pStyle w:val="LO-normal"/>
+              <w:spacing w:before="120" w:after="120" w:line="240" w:lineRule="auto"/>
+              <w:rPr>
+                <w:sz w:val="24"/>
+                <w:szCs w:val="24"/>
+              </w:rPr>
+            </w:pPr>
+            <w:r>
+              <w:rPr>
+                <w:sz w:val="24"/>
+                <w:szCs w:val="24"/>
+              </w:rPr>
+              <w:t>[</w:t>
+            </w:r>
+            <w:proofErr w:type="spellStart"/>
+            <w:r>
+              <w:rPr>
+                <w:sz w:val="24"/>
+                <w:szCs w:val="24"/>
+              </w:rPr>
+              <w:t>PublishedAdmissionNumber</w:t>
+            </w:r>
+            <w:proofErr w:type="spellEnd"/>
+            <w:r>
+              <w:rPr>
+                <w:sz w:val="24"/>
+                <w:szCs w:val="24"/>
+              </w:rPr>
+              <w:t>]</w:t>
             </w:r>
           </w:p>
         </w:tc>
       </w:tr>
       <w:tr>
-        <w:trPr/>
         <w:tc>
           <w:tcPr>
             <w:tcW w:w="5240" w:type="dxa"/>
@@ -1078,10 +1208,9 @@
           </w:tcPr>
           <w:p>
             <w:pPr>
-              <w:pStyle w:val="LOnormal"/>
-              <w:spacing w:lineRule="auto" w:line="240" w:before="120" w:after="120"/>
-              <w:rPr>
-                <w:b/>
+              <w:pStyle w:val="LO-normal"/>
+              <w:spacing w:before="120" w:after="120" w:line="240" w:lineRule="auto"/>
+              <w:rPr>
                 <w:b/>
                 <w:sz w:val="24"/>
                 <w:szCs w:val="24"/>
@@ -1109,25 +1238,40 @@
           </w:tcPr>
           <w:p>
             <w:pPr>
-              <w:pStyle w:val="LOnormal"/>
-              <w:spacing w:lineRule="auto" w:line="240" w:before="120" w:after="120"/>
-              <w:rPr>
-                <w:sz w:val="24"/>
-                <w:szCs w:val="24"/>
-              </w:rPr>
-            </w:pPr>
-            <w:r>
-              <w:rPr>
-                <w:sz w:val="24"/>
-                <w:szCs w:val="24"/>
-              </w:rPr>
-              <w:t>[NumberOnRoll]</w:t>
+              <w:pStyle w:val="LO-normal"/>
+              <w:spacing w:before="120" w:after="120" w:line="240" w:lineRule="auto"/>
+              <w:rPr>
+                <w:sz w:val="24"/>
+                <w:szCs w:val="24"/>
+              </w:rPr>
+            </w:pPr>
+            <w:r>
+              <w:rPr>
+                <w:sz w:val="24"/>
+                <w:szCs w:val="24"/>
+              </w:rPr>
+              <w:t>[</w:t>
+            </w:r>
+            <w:proofErr w:type="spellStart"/>
+            <w:r>
+              <w:rPr>
+                <w:sz w:val="24"/>
+                <w:szCs w:val="24"/>
+              </w:rPr>
+              <w:t>NumberOnRoll</w:t>
+            </w:r>
+            <w:proofErr w:type="spellEnd"/>
+            <w:r>
+              <w:rPr>
+                <w:sz w:val="24"/>
+                <w:szCs w:val="24"/>
+              </w:rPr>
+              <w:t>]</w:t>
             </w:r>
           </w:p>
         </w:tc>
       </w:tr>
       <w:tr>
-        <w:trPr/>
         <w:tc>
           <w:tcPr>
             <w:tcW w:w="5240" w:type="dxa"/>
@@ -1140,10 +1284,9 @@
           </w:tcPr>
           <w:p>
             <w:pPr>
-              <w:pStyle w:val="LOnormal"/>
-              <w:spacing w:lineRule="auto" w:line="240" w:before="120" w:after="120"/>
-              <w:rPr>
-                <w:b/>
+              <w:pStyle w:val="LO-normal"/>
+              <w:spacing w:before="120" w:after="120" w:line="240" w:lineRule="auto"/>
+              <w:rPr>
                 <w:b/>
                 <w:sz w:val="24"/>
                 <w:szCs w:val="24"/>
@@ -1171,25 +1314,40 @@
           </w:tcPr>
           <w:p>
             <w:pPr>
-              <w:pStyle w:val="LOnormal"/>
-              <w:spacing w:lineRule="auto" w:line="240" w:before="120" w:after="120"/>
-              <w:rPr>
-                <w:sz w:val="24"/>
-                <w:szCs w:val="24"/>
-              </w:rPr>
-            </w:pPr>
-            <w:r>
-              <w:rPr>
-                <w:sz w:val="24"/>
-                <w:szCs w:val="24"/>
-              </w:rPr>
-              <w:t>[PercentageSchoolFull]</w:t>
+              <w:pStyle w:val="LO-normal"/>
+              <w:spacing w:before="120" w:after="120" w:line="240" w:lineRule="auto"/>
+              <w:rPr>
+                <w:sz w:val="24"/>
+                <w:szCs w:val="24"/>
+              </w:rPr>
+            </w:pPr>
+            <w:r>
+              <w:rPr>
+                <w:sz w:val="24"/>
+                <w:szCs w:val="24"/>
+              </w:rPr>
+              <w:t>[</w:t>
+            </w:r>
+            <w:proofErr w:type="spellStart"/>
+            <w:r>
+              <w:rPr>
+                <w:sz w:val="24"/>
+                <w:szCs w:val="24"/>
+              </w:rPr>
+              <w:t>PercentageSchoolFull</w:t>
+            </w:r>
+            <w:proofErr w:type="spellEnd"/>
+            <w:r>
+              <w:rPr>
+                <w:sz w:val="24"/>
+                <w:szCs w:val="24"/>
+              </w:rPr>
+              <w:t>]</w:t>
             </w:r>
           </w:p>
         </w:tc>
       </w:tr>
       <w:tr>
-        <w:trPr/>
         <w:tc>
           <w:tcPr>
             <w:tcW w:w="5240" w:type="dxa"/>
@@ -1202,21 +1360,21 @@
           </w:tcPr>
           <w:p>
             <w:pPr>
-              <w:pStyle w:val="LOnormal"/>
-              <w:spacing w:lineRule="auto" w:line="240" w:before="120" w:after="120"/>
-              <w:rPr>
-                <w:b/>
-                <w:b/>
-                <w:sz w:val="24"/>
-                <w:szCs w:val="24"/>
-              </w:rPr>
-            </w:pPr>
-            <w:r>
-              <w:rPr>
-                <w:b/>
-                <w:sz w:val="24"/>
-                <w:szCs w:val="24"/>
-              </w:rPr>
+              <w:pStyle w:val="LO-normal"/>
+              <w:spacing w:before="120" w:after="120" w:line="240" w:lineRule="auto"/>
+              <w:rPr>
+                <w:b/>
+                <w:sz w:val="24"/>
+                <w:szCs w:val="24"/>
+              </w:rPr>
+            </w:pPr>
+            <w:r>
+              <w:rPr>
+                <w:b/>
+                <w:sz w:val="24"/>
+                <w:szCs w:val="24"/>
+              </w:rPr>
+              <w:lastRenderedPageBreak/>
               <w:t>Percentage of free school meals at the school (%FSM)</w:t>
             </w:r>
           </w:p>
@@ -1233,19 +1391,35 @@
           </w:tcPr>
           <w:p>
             <w:pPr>
-              <w:pStyle w:val="LOnormal"/>
-              <w:spacing w:lineRule="auto" w:line="240" w:before="120" w:after="120"/>
-              <w:rPr>
-                <w:sz w:val="24"/>
-                <w:szCs w:val="24"/>
-              </w:rPr>
-            </w:pPr>
-            <w:r>
-              <w:rPr>
-                <w:sz w:val="24"/>
-                <w:szCs w:val="24"/>
-              </w:rPr>
-              <w:t>[PercentageFreeSchoolMeals]</w:t>
+              <w:pStyle w:val="LO-normal"/>
+              <w:spacing w:before="120" w:after="120" w:line="240" w:lineRule="auto"/>
+              <w:rPr>
+                <w:sz w:val="24"/>
+                <w:szCs w:val="24"/>
+              </w:rPr>
+            </w:pPr>
+            <w:r>
+              <w:rPr>
+                <w:sz w:val="24"/>
+                <w:szCs w:val="24"/>
+              </w:rPr>
+              <w:t>[</w:t>
+            </w:r>
+            <w:proofErr w:type="spellStart"/>
+            <w:r>
+              <w:rPr>
+                <w:sz w:val="24"/>
+                <w:szCs w:val="24"/>
+              </w:rPr>
+              <w:t>PercentageFreeSchoolMeals</w:t>
+            </w:r>
+            <w:proofErr w:type="spellEnd"/>
+            <w:r>
+              <w:rPr>
+                <w:sz w:val="24"/>
+                <w:szCs w:val="24"/>
+              </w:rPr>
+              <w:t>]</w:t>
             </w:r>
           </w:p>
         </w:tc>
@@ -1253,34 +1427,20 @@
     </w:tbl>
     <w:p>
       <w:pPr>
-        <w:pStyle w:val="LOnormal"/>
-        <w:spacing w:lineRule="auto" w:line="240" w:before="120" w:after="120"/>
-        <w:rPr/>
-      </w:pPr>
-      <w:r>
-        <w:rPr/>
-      </w:r>
+        <w:pStyle w:val="LO-normal"/>
+        <w:spacing w:before="120" w:after="120" w:line="240" w:lineRule="auto"/>
+      </w:pPr>
     </w:p>
     <w:tbl>
       <w:tblPr>
-        <w:tblStyle w:val="Table6"/>
         <w:tblW w:w="9742" w:type="dxa"/>
-        <w:jc w:val="left"/>
-        <w:tblInd w:w="0" w:type="dxa"/>
-        <w:tblCellMar>
-          <w:top w:w="0" w:type="dxa"/>
-          <w:left w:w="108" w:type="dxa"/>
-          <w:bottom w:w="0" w:type="dxa"/>
-          <w:right w:w="108" w:type="dxa"/>
-        </w:tblCellMar>
-        <w:tblLook w:val="0400"/>
+        <w:tblLook w:val="0400" w:firstRow="0" w:lastRow="0" w:firstColumn="0" w:lastColumn="0" w:noHBand="0" w:noVBand="1"/>
       </w:tblPr>
       <w:tblGrid>
-        <w:gridCol w:w="5240"/>
+        <w:gridCol w:w="5241"/>
         <w:gridCol w:w="4501"/>
       </w:tblGrid>
       <w:tr>
-        <w:trPr/>
         <w:tc>
           <w:tcPr>
             <w:tcW w:w="5240" w:type="dxa"/>
@@ -1293,10 +1453,9 @@
           </w:tcPr>
           <w:p>
             <w:pPr>
-              <w:pStyle w:val="LOnormal"/>
-              <w:spacing w:lineRule="auto" w:line="240" w:before="120" w:after="120"/>
-              <w:rPr>
-                <w:b/>
+              <w:pStyle w:val="LO-normal"/>
+              <w:spacing w:before="120" w:after="120" w:line="240" w:lineRule="auto"/>
+              <w:rPr>
                 <w:b/>
                 <w:sz w:val="24"/>
                 <w:szCs w:val="24"/>
@@ -1324,19 +1483,24 @@
           </w:tcPr>
           <w:p>
             <w:pPr>
-              <w:pStyle w:val="LOnormal"/>
-              <w:spacing w:lineRule="auto" w:line="240" w:before="120" w:after="120"/>
-              <w:rPr/>
-            </w:pPr>
-            <w:r>
-              <w:rPr/>
-              <w:t>[ViabilityIssues]</w:t>
+              <w:pStyle w:val="LO-normal"/>
+              <w:spacing w:before="120" w:after="120" w:line="240" w:lineRule="auto"/>
+            </w:pPr>
+            <w:r>
+              <w:t>[</w:t>
+            </w:r>
+            <w:proofErr w:type="spellStart"/>
+            <w:r>
+              <w:t>ViabilityIssues</w:t>
+            </w:r>
+            <w:proofErr w:type="spellEnd"/>
+            <w:r>
+              <w:t>]</w:t>
             </w:r>
           </w:p>
         </w:tc>
       </w:tr>
       <w:tr>
-        <w:trPr/>
         <w:tc>
           <w:tcPr>
             <w:tcW w:w="5240" w:type="dxa"/>
@@ -1349,10 +1513,9 @@
           </w:tcPr>
           <w:p>
             <w:pPr>
-              <w:pStyle w:val="LOnormal"/>
-              <w:spacing w:lineRule="auto" w:line="240" w:before="120" w:after="120"/>
-              <w:rPr>
-                <w:b/>
+              <w:pStyle w:val="LO-normal"/>
+              <w:spacing w:before="120" w:after="120" w:line="240" w:lineRule="auto"/>
+              <w:rPr>
                 <w:b/>
                 <w:sz w:val="24"/>
                 <w:szCs w:val="24"/>
@@ -1380,19 +1543,24 @@
           </w:tcPr>
           <w:p>
             <w:pPr>
-              <w:pStyle w:val="LOnormal"/>
-              <w:spacing w:lineRule="auto" w:line="240" w:before="120" w:after="120"/>
-              <w:rPr/>
-            </w:pPr>
-            <w:r>
-              <w:rPr/>
-              <w:t>[FinancialDeficit]</w:t>
+              <w:pStyle w:val="LO-normal"/>
+              <w:spacing w:before="120" w:after="120" w:line="240" w:lineRule="auto"/>
+            </w:pPr>
+            <w:r>
+              <w:t>[</w:t>
+            </w:r>
+            <w:proofErr w:type="spellStart"/>
+            <w:r>
+              <w:t>FinancialDeficit</w:t>
+            </w:r>
+            <w:proofErr w:type="spellEnd"/>
+            <w:r>
+              <w:t>]</w:t>
             </w:r>
           </w:p>
         </w:tc>
       </w:tr>
       <w:tr>
-        <w:trPr/>
         <w:tc>
           <w:tcPr>
             <w:tcW w:w="5240" w:type="dxa"/>
@@ -1405,10 +1573,9 @@
           </w:tcPr>
           <w:p>
             <w:pPr>
-              <w:pStyle w:val="LOnormal"/>
-              <w:spacing w:lineRule="auto" w:line="240" w:before="120" w:after="120"/>
-              <w:rPr>
-                <w:b/>
+              <w:pStyle w:val="LO-normal"/>
+              <w:spacing w:before="120" w:after="120" w:line="240" w:lineRule="auto"/>
+              <w:rPr>
                 <w:b/>
                 <w:sz w:val="24"/>
                 <w:szCs w:val="24"/>
@@ -1436,13 +1603,19 @@
           </w:tcPr>
           <w:p>
             <w:pPr>
-              <w:pStyle w:val="LOnormal"/>
-              <w:spacing w:lineRule="auto" w:line="240" w:before="120" w:after="120"/>
-              <w:rPr/>
-            </w:pPr>
-            <w:r>
-              <w:rPr/>
-              <w:t>[PartOfPfiScheme]</w:t>
+              <w:pStyle w:val="LO-normal"/>
+              <w:spacing w:before="120" w:after="120" w:line="240" w:lineRule="auto"/>
+            </w:pPr>
+            <w:r>
+              <w:t>[</w:t>
+            </w:r>
+            <w:proofErr w:type="spellStart"/>
+            <w:r>
+              <w:t>PartOfPfiScheme</w:t>
+            </w:r>
+            <w:proofErr w:type="spellEnd"/>
+            <w:r>
+              <w:t>]</w:t>
             </w:r>
           </w:p>
         </w:tc>
@@ -1450,34 +1623,20 @@
     </w:tbl>
     <w:p>
       <w:pPr>
-        <w:pStyle w:val="LOnormal"/>
-        <w:spacing w:lineRule="auto" w:line="240" w:before="120" w:after="120"/>
-        <w:rPr/>
-      </w:pPr>
-      <w:r>
-        <w:rPr/>
-      </w:r>
+        <w:pStyle w:val="LO-normal"/>
+        <w:spacing w:before="120" w:after="120" w:line="240" w:lineRule="auto"/>
+      </w:pPr>
     </w:p>
     <w:tbl>
       <w:tblPr>
-        <w:tblStyle w:val="Table7"/>
         <w:tblW w:w="9735" w:type="dxa"/>
-        <w:jc w:val="left"/>
-        <w:tblInd w:w="0" w:type="dxa"/>
-        <w:tblCellMar>
-          <w:top w:w="0" w:type="dxa"/>
-          <w:left w:w="108" w:type="dxa"/>
-          <w:bottom w:w="0" w:type="dxa"/>
-          <w:right w:w="108" w:type="dxa"/>
-        </w:tblCellMar>
-        <w:tblLook w:val="0400"/>
+        <w:tblLook w:val="0400" w:firstRow="0" w:lastRow="0" w:firstColumn="0" w:lastColumn="0" w:noHBand="0" w:noVBand="1"/>
       </w:tblPr>
       <w:tblGrid>
-        <w:gridCol w:w="5234"/>
-        <w:gridCol w:w="4500"/>
+        <w:gridCol w:w="2584"/>
+        <w:gridCol w:w="7151"/>
       </w:tblGrid>
       <w:tr>
-        <w:trPr/>
         <w:tc>
           <w:tcPr>
             <w:tcW w:w="5234" w:type="dxa"/>
@@ -1490,10 +1649,9 @@
           </w:tcPr>
           <w:p>
             <w:pPr>
-              <w:pStyle w:val="LOnormal"/>
-              <w:spacing w:lineRule="auto" w:line="240" w:before="120" w:after="120"/>
-              <w:rPr>
-                <w:b/>
+              <w:pStyle w:val="LO-normal"/>
+              <w:spacing w:before="120" w:after="120" w:line="240" w:lineRule="auto"/>
+              <w:rPr>
                 <w:b/>
                 <w:sz w:val="24"/>
                 <w:szCs w:val="24"/>
@@ -1521,22 +1679,36 @@
           </w:tcPr>
           <w:p>
             <w:pPr>
-              <w:pStyle w:val="LOnormal"/>
-              <w:spacing w:lineRule="auto" w:line="240" w:before="120" w:after="120"/>
-              <w:rPr/>
-            </w:pPr>
-            <w:r>
-              <w:rPr>
-                <w:sz w:val="24"/>
-                <w:szCs w:val="24"/>
-              </w:rPr>
-              <w:t>[IsSchoolLinkedToADiocese]</w:t>
+              <w:pStyle w:val="LO-normal"/>
+              <w:spacing w:before="120" w:after="120" w:line="240" w:lineRule="auto"/>
+            </w:pPr>
+            <w:r>
+              <w:rPr>
+                <w:sz w:val="24"/>
+                <w:szCs w:val="24"/>
+              </w:rPr>
+              <w:t>[</w:t>
+            </w:r>
+            <w:proofErr w:type="spellStart"/>
+            <w:r>
+              <w:rPr>
+                <w:sz w:val="24"/>
+                <w:szCs w:val="24"/>
+              </w:rPr>
+              <w:t>IsSchoolLinkedToADiocese</w:t>
+            </w:r>
+            <w:proofErr w:type="spellEnd"/>
+            <w:r>
+              <w:rPr>
+                <w:sz w:val="24"/>
+                <w:szCs w:val="24"/>
+              </w:rPr>
+              <w:t>]</w:t>
             </w:r>
           </w:p>
         </w:tc>
       </w:tr>
       <w:tr>
-        <w:trPr/>
         <w:tc>
           <w:tcPr>
             <w:tcW w:w="5234" w:type="dxa"/>
@@ -1549,9 +1721,8 @@
           </w:tcPr>
           <w:p>
             <w:pPr>
-              <w:pStyle w:val="LOnormal"/>
-              <w:spacing w:lineRule="auto" w:line="240" w:before="120" w:after="120"/>
-              <w:rPr/>
+              <w:pStyle w:val="LO-normal"/>
+              <w:spacing w:before="120" w:after="120" w:line="240" w:lineRule="auto"/>
             </w:pPr>
             <w:r>
               <w:rPr>
@@ -1575,22 +1746,36 @@
           </w:tcPr>
           <w:p>
             <w:pPr>
-              <w:pStyle w:val="LOnormal"/>
-              <w:spacing w:lineRule="auto" w:line="240" w:before="120" w:after="120"/>
-              <w:rPr/>
-            </w:pPr>
-            <w:r>
-              <w:rPr>
-                <w:sz w:val="24"/>
-                <w:szCs w:val="24"/>
-              </w:rPr>
-              <w:t>[PercentageOfGoodOrOutstandingSchoolsInTheDiocesanTrust]</w:t>
+              <w:pStyle w:val="LO-normal"/>
+              <w:spacing w:before="120" w:after="120" w:line="240" w:lineRule="auto"/>
+            </w:pPr>
+            <w:r>
+              <w:rPr>
+                <w:sz w:val="24"/>
+                <w:szCs w:val="24"/>
+              </w:rPr>
+              <w:t>[</w:t>
+            </w:r>
+            <w:proofErr w:type="spellStart"/>
+            <w:r>
+              <w:rPr>
+                <w:sz w:val="24"/>
+                <w:szCs w:val="24"/>
+              </w:rPr>
+              <w:t>PercentageOfGoodOrOutstandingSchoolsInTheDiocesanTrust</w:t>
+            </w:r>
+            <w:proofErr w:type="spellEnd"/>
+            <w:r>
+              <w:rPr>
+                <w:sz w:val="24"/>
+                <w:szCs w:val="24"/>
+              </w:rPr>
+              <w:t>]</w:t>
             </w:r>
           </w:p>
         </w:tc>
       </w:tr>
       <w:tr>
-        <w:trPr/>
         <w:tc>
           <w:tcPr>
             <w:tcW w:w="5234" w:type="dxa"/>
@@ -1603,9 +1788,8 @@
           </w:tcPr>
           <w:p>
             <w:pPr>
-              <w:pStyle w:val="LOnormal"/>
-              <w:spacing w:lineRule="auto" w:line="240" w:before="120" w:after="120"/>
-              <w:rPr/>
+              <w:pStyle w:val="LO-normal"/>
+              <w:spacing w:before="120" w:after="120" w:line="240" w:lineRule="auto"/>
             </w:pPr>
             <w:r>
               <w:rPr>
@@ -1629,22 +1813,74 @@
           </w:tcPr>
           <w:p>
             <w:pPr>
-              <w:pStyle w:val="LOnormal"/>
-              <w:spacing w:lineRule="auto" w:line="240" w:before="120" w:after="120"/>
-              <w:rPr/>
-            </w:pPr>
-            <w:r>
-              <w:rPr>
-                <w:sz w:val="24"/>
-                <w:szCs w:val="24"/>
-              </w:rPr>
-              <w:t>[DistanceFromSchoolToTrustHeadquarters]</w:t>
+              <w:pStyle w:val="LO-normal"/>
+              <w:spacing w:before="120" w:after="120" w:line="240" w:lineRule="auto"/>
+              <w:rPr>
+                <w:sz w:val="24"/>
+                <w:szCs w:val="24"/>
+              </w:rPr>
+            </w:pPr>
+            <w:r>
+              <w:rPr>
+                <w:sz w:val="24"/>
+                <w:szCs w:val="24"/>
+              </w:rPr>
+              <w:t>[</w:t>
+            </w:r>
+            <w:proofErr w:type="spellStart"/>
+            <w:r>
+              <w:rPr>
+                <w:sz w:val="24"/>
+                <w:szCs w:val="24"/>
+              </w:rPr>
+              <w:t>DistanceFromSchoolToTrustHeadquarters</w:t>
+            </w:r>
+            <w:proofErr w:type="spellEnd"/>
+            <w:r>
+              <w:rPr>
+                <w:sz w:val="24"/>
+                <w:szCs w:val="24"/>
+              </w:rPr>
+              <w:t>]</w:t>
+            </w:r>
+          </w:p>
+          <w:p>
+            <w:pPr>
+              <w:pStyle w:val="LO-normal"/>
+              <w:spacing w:before="120" w:after="120" w:line="240" w:lineRule="auto"/>
+            </w:pPr>
+            <w:r>
+              <w:rPr>
+                <w:sz w:val="24"/>
+                <w:szCs w:val="24"/>
+              </w:rPr>
+              <w:t>[</w:t>
+            </w:r>
+            <w:proofErr w:type="spellStart"/>
+            <w:r>
+              <w:rPr>
+                <w:color w:val="000000"/>
+                <w:sz w:val="24"/>
+                <w:szCs w:val="24"/>
+                <w:lang w:bidi="ar-SA"/>
+              </w:rPr>
+              <w:t>DistanceFromSchoolToTrustHeadquartersAdditionalInformation</w:t>
+            </w:r>
+            <w:proofErr w:type="spellEnd"/>
+            <w:r>
+              <w:rPr>
+                <w:rFonts w:ascii="Consolas" w:hAnsi="Consolas" w:cs="Consolas"/>
+                <w:color w:val="000000"/>
+                <w:sz w:val="19"/>
+                <w:szCs w:val="19"/>
+                <w:lang w:bidi="ar-SA"/>
+              </w:rPr>
+              <w:t>]</w:t>
             </w:r>
           </w:p>
         </w:tc>
       </w:tr>
       <w:tr>
-        <w:trPr/>
         <w:tc>
           <w:tcPr>
             <w:tcW w:w="5234" w:type="dxa"/>
@@ -1657,10 +1893,9 @@
           </w:tcPr>
           <w:p>
             <w:pPr>
-              <w:pStyle w:val="LOnormal"/>
-              <w:spacing w:lineRule="auto" w:line="276" w:before="0" w:after="100"/>
-              <w:rPr>
-                <w:b/>
+              <w:pStyle w:val="LO-normal"/>
+              <w:spacing w:after="100" w:line="276" w:lineRule="auto"/>
+              <w:rPr>
                 <w:b/>
                 <w:sz w:val="30"/>
                 <w:szCs w:val="30"/>
@@ -1688,16 +1923,31 @@
           </w:tcPr>
           <w:p>
             <w:pPr>
-              <w:pStyle w:val="LOnormal"/>
-              <w:spacing w:lineRule="auto" w:line="240" w:before="120" w:after="120"/>
-              <w:rPr/>
-            </w:pPr>
-            <w:r>
-              <w:rPr>
-                <w:sz w:val="24"/>
-                <w:szCs w:val="24"/>
-              </w:rPr>
-              <w:t>[ParliamentaryConstituency]</w:t>
+              <w:pStyle w:val="LO-normal"/>
+              <w:spacing w:before="120" w:after="120" w:line="240" w:lineRule="auto"/>
+            </w:pPr>
+            <w:r>
+              <w:rPr>
+                <w:sz w:val="24"/>
+                <w:szCs w:val="24"/>
+              </w:rPr>
+              <w:t>[</w:t>
+            </w:r>
+            <w:proofErr w:type="spellStart"/>
+            <w:r>
+              <w:rPr>
+                <w:sz w:val="24"/>
+                <w:szCs w:val="24"/>
+              </w:rPr>
+              <w:t>ParliamentaryConstituency</w:t>
+            </w:r>
+            <w:proofErr w:type="spellEnd"/>
+            <w:r>
+              <w:rPr>
+                <w:sz w:val="24"/>
+                <w:szCs w:val="24"/>
+              </w:rPr>
+              <w:t>]</w:t>
             </w:r>
           </w:p>
         </w:tc>
@@ -1705,45 +1955,31 @@
     </w:tbl>
     <w:p>
       <w:pPr>
-        <w:pStyle w:val="LOnormal"/>
-        <w:spacing w:lineRule="auto" w:line="240" w:before="120" w:after="120"/>
-        <w:rPr/>
+        <w:pStyle w:val="LO-normal"/>
+        <w:spacing w:before="120" w:after="120" w:line="240" w:lineRule="auto"/>
       </w:pPr>
       <w:r>
-        <w:rPr/>
         <w:t xml:space="preserve"> </w:t>
       </w:r>
     </w:p>
     <w:p>
       <w:pPr>
         <w:pStyle w:val="Heading1"/>
-        <w:rPr/>
       </w:pPr>
       <w:r>
-        <w:rPr/>
         <w:t>School performance (Ofsted information)</w:t>
       </w:r>
     </w:p>
     <w:tbl>
       <w:tblPr>
-        <w:tblStyle w:val="Table8"/>
         <w:tblW w:w="9735" w:type="dxa"/>
-        <w:jc w:val="left"/>
-        <w:tblInd w:w="0" w:type="dxa"/>
-        <w:tblCellMar>
-          <w:top w:w="0" w:type="dxa"/>
-          <w:left w:w="108" w:type="dxa"/>
-          <w:bottom w:w="0" w:type="dxa"/>
-          <w:right w:w="108" w:type="dxa"/>
-        </w:tblCellMar>
-        <w:tblLook w:val="0400"/>
+        <w:tblLook w:val="0400" w:firstRow="0" w:lastRow="0" w:firstColumn="0" w:lastColumn="0" w:noHBand="0" w:noVBand="1"/>
       </w:tblPr>
       <w:tblGrid>
-        <w:gridCol w:w="5234"/>
-        <w:gridCol w:w="4500"/>
+        <w:gridCol w:w="4689"/>
+        <w:gridCol w:w="5046"/>
       </w:tblGrid>
       <w:tr>
-        <w:trPr/>
         <w:tc>
           <w:tcPr>
             <w:tcW w:w="5234" w:type="dxa"/>
@@ -1756,9 +1992,8 @@
           </w:tcPr>
           <w:p>
             <w:pPr>
-              <w:pStyle w:val="LOnormal"/>
-              <w:spacing w:lineRule="auto" w:line="240" w:before="120" w:after="120"/>
-              <w:rPr/>
+              <w:pStyle w:val="LO-normal"/>
+              <w:spacing w:before="120" w:after="120" w:line="240" w:lineRule="auto"/>
             </w:pPr>
             <w:r>
               <w:rPr>
@@ -1782,22 +2017,36 @@
           </w:tcPr>
           <w:p>
             <w:pPr>
-              <w:pStyle w:val="LOnormal"/>
-              <w:spacing w:lineRule="auto" w:line="240" w:before="120" w:after="120"/>
-              <w:rPr/>
-            </w:pPr>
-            <w:r>
-              <w:rPr>
-                <w:sz w:val="24"/>
-                <w:szCs w:val="24"/>
-              </w:rPr>
-              <w:t>[OfstedLastInspection]</w:t>
+              <w:pStyle w:val="LO-normal"/>
+              <w:spacing w:before="120" w:after="120" w:line="240" w:lineRule="auto"/>
+            </w:pPr>
+            <w:r>
+              <w:rPr>
+                <w:sz w:val="24"/>
+                <w:szCs w:val="24"/>
+              </w:rPr>
+              <w:t>[</w:t>
+            </w:r>
+            <w:proofErr w:type="spellStart"/>
+            <w:r>
+              <w:rPr>
+                <w:sz w:val="24"/>
+                <w:szCs w:val="24"/>
+              </w:rPr>
+              <w:t>OfstedLastInspection</w:t>
+            </w:r>
+            <w:proofErr w:type="spellEnd"/>
+            <w:r>
+              <w:rPr>
+                <w:sz w:val="24"/>
+                <w:szCs w:val="24"/>
+              </w:rPr>
+              <w:t>]</w:t>
             </w:r>
           </w:p>
         </w:tc>
       </w:tr>
       <w:tr>
-        <w:trPr/>
         <w:tc>
           <w:tcPr>
             <w:tcW w:w="5234" w:type="dxa"/>
@@ -1810,9 +2059,8 @@
           </w:tcPr>
           <w:p>
             <w:pPr>
-              <w:pStyle w:val="LOnormal"/>
-              <w:spacing w:lineRule="auto" w:line="240" w:before="120" w:after="120"/>
-              <w:rPr/>
+              <w:pStyle w:val="LO-normal"/>
+              <w:spacing w:before="120" w:after="120" w:line="240" w:lineRule="auto"/>
             </w:pPr>
             <w:r>
               <w:rPr>
@@ -1836,22 +2084,36 @@
           </w:tcPr>
           <w:p>
             <w:pPr>
-              <w:pStyle w:val="LOnormal"/>
-              <w:spacing w:lineRule="auto" w:line="240" w:before="120" w:after="120"/>
-              <w:rPr/>
-            </w:pPr>
-            <w:r>
-              <w:rPr>
-                <w:sz w:val="24"/>
-                <w:szCs w:val="24"/>
-              </w:rPr>
-              <w:t>[OverallEffectiveness]</w:t>
+              <w:pStyle w:val="LO-normal"/>
+              <w:spacing w:before="120" w:after="120" w:line="240" w:lineRule="auto"/>
+            </w:pPr>
+            <w:r>
+              <w:rPr>
+                <w:sz w:val="24"/>
+                <w:szCs w:val="24"/>
+              </w:rPr>
+              <w:t>[</w:t>
+            </w:r>
+            <w:proofErr w:type="spellStart"/>
+            <w:r>
+              <w:rPr>
+                <w:sz w:val="24"/>
+                <w:szCs w:val="24"/>
+              </w:rPr>
+              <w:t>OverallEffectiveness</w:t>
+            </w:r>
+            <w:proofErr w:type="spellEnd"/>
+            <w:r>
+              <w:rPr>
+                <w:sz w:val="24"/>
+                <w:szCs w:val="24"/>
+              </w:rPr>
+              <w:t>]</w:t>
             </w:r>
           </w:p>
         </w:tc>
       </w:tr>
       <w:tr>
-        <w:trPr/>
         <w:tc>
           <w:tcPr>
             <w:tcW w:w="5234" w:type="dxa"/>
@@ -1864,9 +2126,8 @@
           </w:tcPr>
           <w:p>
             <w:pPr>
-              <w:pStyle w:val="LOnormal"/>
-              <w:spacing w:lineRule="auto" w:line="240" w:before="120" w:after="120"/>
-              <w:rPr/>
+              <w:pStyle w:val="LO-normal"/>
+              <w:spacing w:before="120" w:after="120" w:line="240" w:lineRule="auto"/>
             </w:pPr>
             <w:r>
               <w:rPr>
@@ -1890,22 +2151,36 @@
           </w:tcPr>
           <w:p>
             <w:pPr>
-              <w:pStyle w:val="LOnormal"/>
-              <w:spacing w:lineRule="auto" w:line="240" w:before="120" w:after="120"/>
-              <w:rPr/>
-            </w:pPr>
-            <w:r>
-              <w:rPr>
-                <w:sz w:val="24"/>
-                <w:szCs w:val="24"/>
-              </w:rPr>
-              <w:t>[EffectivenessOfLeadershipAndManagement]</w:t>
+              <w:pStyle w:val="LO-normal"/>
+              <w:spacing w:before="120" w:after="120" w:line="240" w:lineRule="auto"/>
+            </w:pPr>
+            <w:r>
+              <w:rPr>
+                <w:sz w:val="24"/>
+                <w:szCs w:val="24"/>
+              </w:rPr>
+              <w:t>[</w:t>
+            </w:r>
+            <w:proofErr w:type="spellStart"/>
+            <w:r>
+              <w:rPr>
+                <w:sz w:val="24"/>
+                <w:szCs w:val="24"/>
+              </w:rPr>
+              <w:t>EffectivenessOfLeadershipAndManagement</w:t>
+            </w:r>
+            <w:proofErr w:type="spellEnd"/>
+            <w:r>
+              <w:rPr>
+                <w:sz w:val="24"/>
+                <w:szCs w:val="24"/>
+              </w:rPr>
+              <w:t>]</w:t>
             </w:r>
           </w:p>
         </w:tc>
       </w:tr>
       <w:tr>
-        <w:trPr/>
         <w:tc>
           <w:tcPr>
             <w:tcW w:w="5234" w:type="dxa"/>
@@ -1918,9 +2193,8 @@
           </w:tcPr>
           <w:p>
             <w:pPr>
-              <w:pStyle w:val="LOnormal"/>
-              <w:spacing w:lineRule="auto" w:line="240" w:before="120" w:after="120"/>
-              <w:rPr/>
+              <w:pStyle w:val="LO-normal"/>
+              <w:spacing w:before="120" w:after="120" w:line="240" w:lineRule="auto"/>
             </w:pPr>
             <w:r>
               <w:rPr>
@@ -1933,9 +2207,8 @@
           </w:p>
           <w:p>
             <w:pPr>
-              <w:pStyle w:val="LOnormal"/>
-              <w:spacing w:lineRule="auto" w:line="240" w:before="120" w:after="120"/>
-              <w:rPr/>
+              <w:pStyle w:val="LO-normal"/>
+              <w:spacing w:before="120" w:after="120" w:line="240" w:lineRule="auto"/>
             </w:pPr>
             <w:r>
               <w:rPr>
@@ -1959,22 +2232,36 @@
           </w:tcPr>
           <w:p>
             <w:pPr>
-              <w:pStyle w:val="LOnormal"/>
-              <w:spacing w:lineRule="auto" w:line="240" w:before="120" w:after="120"/>
-              <w:rPr/>
-            </w:pPr>
-            <w:r>
-              <w:rPr>
-                <w:sz w:val="24"/>
-                <w:szCs w:val="24"/>
-              </w:rPr>
-              <w:t>[QualityOfEducation]</w:t>
+              <w:pStyle w:val="LO-normal"/>
+              <w:spacing w:before="120" w:after="120" w:line="240" w:lineRule="auto"/>
+            </w:pPr>
+            <w:r>
+              <w:rPr>
+                <w:sz w:val="24"/>
+                <w:szCs w:val="24"/>
+              </w:rPr>
+              <w:t>[</w:t>
+            </w:r>
+            <w:proofErr w:type="spellStart"/>
+            <w:r>
+              <w:rPr>
+                <w:sz w:val="24"/>
+                <w:szCs w:val="24"/>
+              </w:rPr>
+              <w:t>QualityOfEducation</w:t>
+            </w:r>
+            <w:proofErr w:type="spellEnd"/>
+            <w:r>
+              <w:rPr>
+                <w:sz w:val="24"/>
+                <w:szCs w:val="24"/>
+              </w:rPr>
+              <w:t>]</w:t>
             </w:r>
           </w:p>
         </w:tc>
       </w:tr>
       <w:tr>
-        <w:trPr/>
         <w:tc>
           <w:tcPr>
             <w:tcW w:w="5234" w:type="dxa"/>
@@ -1987,17 +2274,24 @@
           </w:tcPr>
           <w:p>
             <w:pPr>
-              <w:pStyle w:val="LOnormal"/>
-              <w:spacing w:lineRule="auto" w:line="240" w:before="120" w:after="120"/>
-              <w:rPr/>
-            </w:pPr>
-            <w:r>
-              <w:rPr>
-                <w:b/>
-                <w:sz w:val="24"/>
-                <w:szCs w:val="24"/>
-              </w:rPr>
-              <w:t>Personal development, behaviour and welfare</w:t>
+              <w:pStyle w:val="LO-normal"/>
+              <w:spacing w:before="120" w:after="120" w:line="240" w:lineRule="auto"/>
+            </w:pPr>
+            <w:r>
+              <w:rPr>
+                <w:b/>
+                <w:sz w:val="24"/>
+                <w:szCs w:val="24"/>
+              </w:rPr>
+              <w:t xml:space="preserve">Personal development, </w:t>
+            </w:r>
+            <w:r>
+              <w:rPr>
+                <w:b/>
+                <w:sz w:val="24"/>
+                <w:szCs w:val="24"/>
+              </w:rPr>
+              <w:t>behaviour and welfare</w:t>
             </w:r>
           </w:p>
         </w:tc>
@@ -2013,22 +2307,36 @@
           </w:tcPr>
           <w:p>
             <w:pPr>
-              <w:pStyle w:val="LOnormal"/>
-              <w:spacing w:lineRule="auto" w:line="240" w:before="120" w:after="120"/>
-              <w:rPr/>
-            </w:pPr>
-            <w:r>
-              <w:rPr>
-                <w:sz w:val="24"/>
-                <w:szCs w:val="24"/>
-              </w:rPr>
-              <w:t>[BehaviourAndAttitudes]</w:t>
+              <w:pStyle w:val="LO-normal"/>
+              <w:spacing w:before="120" w:after="120" w:line="240" w:lineRule="auto"/>
+            </w:pPr>
+            <w:r>
+              <w:rPr>
+                <w:sz w:val="24"/>
+                <w:szCs w:val="24"/>
+              </w:rPr>
+              <w:t>[</w:t>
+            </w:r>
+            <w:proofErr w:type="spellStart"/>
+            <w:r>
+              <w:rPr>
+                <w:sz w:val="24"/>
+                <w:szCs w:val="24"/>
+              </w:rPr>
+              <w:t>BehaviourAndAttitudes</w:t>
+            </w:r>
+            <w:proofErr w:type="spellEnd"/>
+            <w:r>
+              <w:rPr>
+                <w:sz w:val="24"/>
+                <w:szCs w:val="24"/>
+              </w:rPr>
+              <w:t>]</w:t>
             </w:r>
           </w:p>
         </w:tc>
       </w:tr>
       <w:tr>
-        <w:trPr/>
         <w:tc>
           <w:tcPr>
             <w:tcW w:w="5234" w:type="dxa"/>
@@ -2041,9 +2349,8 @@
           </w:tcPr>
           <w:p>
             <w:pPr>
-              <w:pStyle w:val="LOnormal"/>
-              <w:spacing w:lineRule="auto" w:line="240" w:before="120" w:after="120"/>
-              <w:rPr/>
+              <w:pStyle w:val="LO-normal"/>
+              <w:spacing w:before="120" w:after="120" w:line="240" w:lineRule="auto"/>
             </w:pPr>
             <w:r>
               <w:rPr>
@@ -2067,22 +2374,36 @@
           </w:tcPr>
           <w:p>
             <w:pPr>
-              <w:pStyle w:val="LOnormal"/>
-              <w:spacing w:lineRule="auto" w:line="240" w:before="120" w:after="120"/>
-              <w:rPr/>
-            </w:pPr>
-            <w:r>
-              <w:rPr>
-                <w:sz w:val="24"/>
-                <w:szCs w:val="24"/>
-              </w:rPr>
-              <w:t>[PersonalDevelopment]</w:t>
+              <w:pStyle w:val="LO-normal"/>
+              <w:spacing w:before="120" w:after="120" w:line="240" w:lineRule="auto"/>
+            </w:pPr>
+            <w:r>
+              <w:rPr>
+                <w:sz w:val="24"/>
+                <w:szCs w:val="24"/>
+              </w:rPr>
+              <w:t>[</w:t>
+            </w:r>
+            <w:proofErr w:type="spellStart"/>
+            <w:r>
+              <w:rPr>
+                <w:sz w:val="24"/>
+                <w:szCs w:val="24"/>
+              </w:rPr>
+              <w:t>PersonalDevelopment</w:t>
+            </w:r>
+            <w:proofErr w:type="spellEnd"/>
+            <w:r>
+              <w:rPr>
+                <w:sz w:val="24"/>
+                <w:szCs w:val="24"/>
+              </w:rPr>
+              <w:t>]</w:t>
             </w:r>
           </w:p>
         </w:tc>
       </w:tr>
       <w:tr>
-        <w:trPr/>
         <w:tc>
           <w:tcPr>
             <w:tcW w:w="5234" w:type="dxa"/>
@@ -2095,10 +2416,9 @@
           </w:tcPr>
           <w:p>
             <w:pPr>
-              <w:pStyle w:val="LOnormal"/>
-              <w:spacing w:lineRule="auto" w:line="240" w:before="120" w:after="120"/>
-              <w:rPr>
-                <w:b/>
+              <w:pStyle w:val="LO-normal"/>
+              <w:spacing w:before="120" w:after="120" w:line="240" w:lineRule="auto"/>
+              <w:rPr>
                 <w:b/>
                 <w:sz w:val="24"/>
                 <w:szCs w:val="24"/>
@@ -2126,16 +2446,31 @@
           </w:tcPr>
           <w:p>
             <w:pPr>
-              <w:pStyle w:val="LOnormal"/>
-              <w:spacing w:lineRule="auto" w:line="240" w:before="120" w:after="120"/>
-              <w:rPr/>
-            </w:pPr>
-            <w:r>
-              <w:rPr>
-                <w:sz w:val="24"/>
-                <w:szCs w:val="24"/>
-              </w:rPr>
-              <w:t>[EarlyYearsProvision]</w:t>
+              <w:pStyle w:val="LO-normal"/>
+              <w:spacing w:before="120" w:after="120" w:line="240" w:lineRule="auto"/>
+            </w:pPr>
+            <w:r>
+              <w:rPr>
+                <w:sz w:val="24"/>
+                <w:szCs w:val="24"/>
+              </w:rPr>
+              <w:t>[</w:t>
+            </w:r>
+            <w:proofErr w:type="spellStart"/>
+            <w:r>
+              <w:rPr>
+                <w:sz w:val="24"/>
+                <w:szCs w:val="24"/>
+              </w:rPr>
+              <w:t>EarlyYearsProvision</w:t>
+            </w:r>
+            <w:proofErr w:type="spellEnd"/>
+            <w:r>
+              <w:rPr>
+                <w:sz w:val="24"/>
+                <w:szCs w:val="24"/>
+              </w:rPr>
+              <w:t>]</w:t>
             </w:r>
           </w:p>
         </w:tc>
@@ -2143,33 +2478,19 @@
     </w:tbl>
     <w:p>
       <w:pPr>
-        <w:pStyle w:val="LOnormal"/>
-        <w:rPr/>
-      </w:pPr>
-      <w:r>
-        <w:rPr/>
-      </w:r>
+        <w:pStyle w:val="LO-normal"/>
+      </w:pPr>
     </w:p>
     <w:tbl>
       <w:tblPr>
-        <w:tblStyle w:val="Table9"/>
         <w:tblW w:w="9743" w:type="dxa"/>
-        <w:jc w:val="left"/>
-        <w:tblInd w:w="0" w:type="dxa"/>
-        <w:tblCellMar>
-          <w:top w:w="0" w:type="dxa"/>
-          <w:left w:w="108" w:type="dxa"/>
-          <w:bottom w:w="0" w:type="dxa"/>
-          <w:right w:w="108" w:type="dxa"/>
-        </w:tblCellMar>
-        <w:tblLook w:val="0400"/>
+        <w:tblLook w:val="0400" w:firstRow="0" w:lastRow="0" w:firstColumn="0" w:lastColumn="0" w:noHBand="0" w:noVBand="1"/>
       </w:tblPr>
       <w:tblGrid>
         <w:gridCol w:w="3256"/>
-        <w:gridCol w:w="6486"/>
+        <w:gridCol w:w="6487"/>
       </w:tblGrid>
       <w:tr>
-        <w:trPr/>
         <w:tc>
           <w:tcPr>
             <w:tcW w:w="3256" w:type="dxa"/>
@@ -2182,21 +2503,21 @@
           </w:tcPr>
           <w:p>
             <w:pPr>
-              <w:pStyle w:val="LOnormal"/>
-              <w:spacing w:lineRule="auto" w:line="240" w:before="120" w:after="160"/>
-              <w:rPr>
-                <w:b/>
-                <w:b/>
-                <w:sz w:val="24"/>
-                <w:szCs w:val="24"/>
-              </w:rPr>
-            </w:pPr>
-            <w:r>
-              <w:rPr>
-                <w:b/>
-                <w:sz w:val="24"/>
-                <w:szCs w:val="24"/>
-              </w:rPr>
+              <w:pStyle w:val="LO-normal"/>
+              <w:spacing w:before="120" w:line="240" w:lineRule="auto"/>
+              <w:rPr>
+                <w:b/>
+                <w:sz w:val="24"/>
+                <w:szCs w:val="24"/>
+              </w:rPr>
+            </w:pPr>
+            <w:r>
+              <w:rPr>
+                <w:b/>
+                <w:sz w:val="24"/>
+                <w:szCs w:val="24"/>
+              </w:rPr>
+              <w:lastRenderedPageBreak/>
               <w:t>Additional information</w:t>
             </w:r>
           </w:p>
@@ -2213,19 +2534,34 @@
           </w:tcPr>
           <w:p>
             <w:pPr>
-              <w:pStyle w:val="LOnormal"/>
-              <w:spacing w:before="0" w:after="160"/>
-              <w:rPr>
-                <w:sz w:val="24"/>
-                <w:szCs w:val="24"/>
-              </w:rPr>
-            </w:pPr>
-            <w:r>
-              <w:rPr>
-                <w:sz w:val="24"/>
-                <w:szCs w:val="24"/>
-              </w:rPr>
-              <w:t>[SchoolPerformanceAdditionalInformation]</w:t>
+              <w:pStyle w:val="LO-normal"/>
+              <w:rPr>
+                <w:sz w:val="24"/>
+                <w:szCs w:val="24"/>
+              </w:rPr>
+            </w:pPr>
+            <w:r>
+              <w:rPr>
+                <w:sz w:val="24"/>
+                <w:szCs w:val="24"/>
+              </w:rPr>
+              <w:t>[</w:t>
+            </w:r>
+            <w:proofErr w:type="spellStart"/>
+            <w:r>
+              <w:rPr>
+                <w:sz w:val="24"/>
+                <w:szCs w:val="24"/>
+              </w:rPr>
+              <w:t>SchoolPerformanceAdditionalInformation</w:t>
+            </w:r>
+            <w:proofErr w:type="spellEnd"/>
+            <w:r>
+              <w:rPr>
+                <w:sz w:val="24"/>
+                <w:szCs w:val="24"/>
+              </w:rPr>
+              <w:t>]</w:t>
             </w:r>
           </w:p>
         </w:tc>
@@ -2233,54 +2569,39 @@
     </w:tbl>
     <w:p>
       <w:pPr>
-        <w:pStyle w:val="LOnormal"/>
-        <w:rPr/>
+        <w:pStyle w:val="LO-normal"/>
       </w:pPr>
       <w:r>
-        <w:rPr/>
         <w:t xml:space="preserve"> </w:t>
       </w:r>
     </w:p>
     <w:p>
       <w:pPr>
         <w:pStyle w:val="Heading1"/>
-        <w:rPr/>
       </w:pPr>
       <w:r>
-        <w:rPr/>
         <w:t>Rationale</w:t>
       </w:r>
     </w:p>
     <w:p>
       <w:pPr>
         <w:pStyle w:val="Heading2"/>
-        <w:rPr/>
       </w:pPr>
       <w:r>
-        <w:rPr/>
         <w:t>Rationale for the project</w:t>
       </w:r>
     </w:p>
     <w:tbl>
       <w:tblPr>
-        <w:tblStyle w:val="Table10"/>
         <w:tblW w:w="9750" w:type="dxa"/>
-        <w:jc w:val="left"/>
-        <w:tblInd w:w="0" w:type="dxa"/>
-        <w:tblCellMar>
-          <w:top w:w="0" w:type="dxa"/>
-          <w:left w:w="108" w:type="dxa"/>
-          <w:bottom w:w="0" w:type="dxa"/>
-          <w:right w:w="108" w:type="dxa"/>
-        </w:tblCellMar>
-        <w:tblLook w:val="0400"/>
+        <w:tblLook w:val="0400" w:firstRow="0" w:lastRow="0" w:firstColumn="0" w:lastColumn="0" w:noHBand="0" w:noVBand="1"/>
       </w:tblPr>
       <w:tblGrid>
         <w:gridCol w:w="9750"/>
       </w:tblGrid>
       <w:tr>
         <w:trPr>
-          <w:trHeight w:val="2550" w:hRule="atLeast"/>
+          <w:trHeight w:val="2550"/>
         </w:trPr>
         <w:tc>
           <w:tcPr>
@@ -2294,16 +2615,18 @@
           </w:tcPr>
           <w:p>
             <w:pPr>
-              <w:pStyle w:val="LOnormal"/>
-              <w:widowControl/>
-              <w:bidi w:val="0"/>
-              <w:spacing w:lineRule="auto" w:line="288" w:before="0" w:after="160"/>
-              <w:jc w:val="left"/>
-              <w:rPr/>
-            </w:pPr>
-            <w:r>
-              <w:rPr/>
-              <w:t>[RationaleForProject]</w:t>
+              <w:pStyle w:val="LO-normal"/>
+            </w:pPr>
+            <w:r>
+              <w:t>[</w:t>
+            </w:r>
+            <w:proofErr w:type="spellStart"/>
+            <w:r>
+              <w:t>RationaleForProject</w:t>
+            </w:r>
+            <w:proofErr w:type="spellEnd"/>
+            <w:r>
+              <w:t>]</w:t>
             </w:r>
           </w:p>
         </w:tc>
@@ -2312,33 +2635,22 @@
     <w:p>
       <w:pPr>
         <w:pStyle w:val="Heading2"/>
-        <w:rPr/>
       </w:pPr>
       <w:r>
-        <w:rPr/>
         <w:t>Rationale for the trust or sponsor</w:t>
       </w:r>
     </w:p>
     <w:tbl>
       <w:tblPr>
-        <w:tblStyle w:val="Table11"/>
         <w:tblW w:w="9750" w:type="dxa"/>
-        <w:jc w:val="left"/>
-        <w:tblInd w:w="0" w:type="dxa"/>
-        <w:tblCellMar>
-          <w:top w:w="0" w:type="dxa"/>
-          <w:left w:w="108" w:type="dxa"/>
-          <w:bottom w:w="0" w:type="dxa"/>
-          <w:right w:w="108" w:type="dxa"/>
-        </w:tblCellMar>
-        <w:tblLook w:val="0400"/>
+        <w:tblLook w:val="0400" w:firstRow="0" w:lastRow="0" w:firstColumn="0" w:lastColumn="0" w:noHBand="0" w:noVBand="1"/>
       </w:tblPr>
       <w:tblGrid>
         <w:gridCol w:w="9750"/>
       </w:tblGrid>
       <w:tr>
         <w:trPr>
-          <w:trHeight w:val="2550" w:hRule="atLeast"/>
+          <w:trHeight w:val="2550"/>
         </w:trPr>
         <w:tc>
           <w:tcPr>
@@ -2352,16 +2664,18 @@
           </w:tcPr>
           <w:p>
             <w:pPr>
-              <w:pStyle w:val="LOnormal"/>
-              <w:widowControl/>
-              <w:bidi w:val="0"/>
-              <w:spacing w:lineRule="auto" w:line="288" w:before="0" w:after="160"/>
-              <w:jc w:val="left"/>
-              <w:rPr/>
-            </w:pPr>
-            <w:r>
-              <w:rPr/>
-              <w:t>[RationaleForTrust]</w:t>
+              <w:pStyle w:val="LO-normal"/>
+            </w:pPr>
+            <w:r>
+              <w:t>[</w:t>
+            </w:r>
+            <w:proofErr w:type="spellStart"/>
+            <w:r>
+              <w:t>RationaleForTrust</w:t>
+            </w:r>
+            <w:proofErr w:type="spellEnd"/>
+            <w:r>
+              <w:t>]</w:t>
             </w:r>
           </w:p>
         </w:tc>
@@ -2370,41 +2684,25 @@
     <w:p>
       <w:pPr>
         <w:pStyle w:val="Heading2"/>
-        <w:rPr/>
-      </w:pPr>
-      <w:r>
-        <w:rPr/>
-      </w:r>
+      </w:pPr>
     </w:p>
     <w:p>
       <w:pPr>
         <w:pStyle w:val="Heading1"/>
-        <w:rPr/>
       </w:pPr>
       <w:r>
-        <w:rPr/>
         <w:t>Risks and issues</w:t>
       </w:r>
     </w:p>
     <w:tbl>
       <w:tblPr>
-        <w:tblStyle w:val="Table12"/>
         <w:tblW w:w="9750" w:type="dxa"/>
-        <w:jc w:val="left"/>
-        <w:tblInd w:w="0" w:type="dxa"/>
-        <w:tblCellMar>
-          <w:top w:w="0" w:type="dxa"/>
-          <w:left w:w="108" w:type="dxa"/>
-          <w:bottom w:w="0" w:type="dxa"/>
-          <w:right w:w="108" w:type="dxa"/>
-        </w:tblCellMar>
-        <w:tblLook w:val="0600"/>
+        <w:tblLook w:val="0600" w:firstRow="0" w:lastRow="0" w:firstColumn="0" w:lastColumn="0" w:noHBand="1" w:noVBand="1"/>
       </w:tblPr>
       <w:tblGrid>
         <w:gridCol w:w="9750"/>
       </w:tblGrid>
       <w:tr>
-        <w:trPr/>
         <w:tc>
           <w:tcPr>
             <w:tcW w:w="9750" w:type="dxa"/>
@@ -2417,21 +2715,35 @@
           </w:tcPr>
           <w:p>
             <w:pPr>
-              <w:pStyle w:val="LOnormal"/>
-              <w:rPr/>
-            </w:pPr>
-            <w:r>
-              <w:rPr>
-                <w:sz w:val="24"/>
-                <w:szCs w:val="24"/>
-              </w:rPr>
-              <w:t>[RisksAndIssues]</w:t>
-            </w:r>
-          </w:p>
-          <w:p>
-            <w:pPr>
-              <w:pStyle w:val="LOnormal"/>
-              <w:rPr/>
+              <w:pStyle w:val="LO-normal"/>
+            </w:pPr>
+            <w:r>
+              <w:rPr>
+                <w:sz w:val="24"/>
+                <w:szCs w:val="24"/>
+              </w:rPr>
+              <w:t>[</w:t>
+            </w:r>
+            <w:proofErr w:type="spellStart"/>
+            <w:r>
+              <w:rPr>
+                <w:sz w:val="24"/>
+                <w:szCs w:val="24"/>
+              </w:rPr>
+              <w:t>RisksAndIssues</w:t>
+            </w:r>
+            <w:proofErr w:type="spellEnd"/>
+            <w:r>
+              <w:rPr>
+                <w:sz w:val="24"/>
+                <w:szCs w:val="24"/>
+              </w:rPr>
+              <w:t>]</w:t>
+            </w:r>
+          </w:p>
+          <w:p>
+            <w:pPr>
+              <w:pStyle w:val="LO-normal"/>
             </w:pPr>
             <w:r>
               <w:rPr>
@@ -2443,12 +2755,7 @@
           </w:p>
           <w:p>
             <w:pPr>
-              <w:pStyle w:val="LOnormal"/>
-              <w:widowControl/>
-              <w:bidi w:val="0"/>
-              <w:spacing w:lineRule="auto" w:line="288" w:before="0" w:after="160"/>
-              <w:jc w:val="left"/>
-              <w:rPr/>
+              <w:pStyle w:val="LO-normal"/>
             </w:pPr>
             <w:r>
               <w:rPr>
@@ -2463,8 +2770,7 @@
     </w:tbl>
     <w:p>
       <w:pPr>
-        <w:pStyle w:val="LOnormal"/>
-        <w:rPr/>
+        <w:pStyle w:val="LO-normal"/>
       </w:pPr>
       <w:r>
         <w:rPr>
@@ -2476,24 +2782,14 @@
     </w:p>
     <w:tbl>
       <w:tblPr>
-        <w:tblStyle w:val="Table13"/>
         <w:tblW w:w="9750" w:type="dxa"/>
-        <w:jc w:val="left"/>
-        <w:tblInd w:w="0" w:type="dxa"/>
-        <w:tblCellMar>
-          <w:top w:w="0" w:type="dxa"/>
-          <w:left w:w="108" w:type="dxa"/>
-          <w:bottom w:w="0" w:type="dxa"/>
-          <w:right w:w="108" w:type="dxa"/>
-        </w:tblCellMar>
-        <w:tblLook w:val="0600"/>
+        <w:tblLook w:val="0600" w:firstRow="0" w:lastRow="0" w:firstColumn="0" w:lastColumn="0" w:noHBand="1" w:noVBand="1"/>
       </w:tblPr>
       <w:tblGrid>
         <w:gridCol w:w="3254"/>
-        <w:gridCol w:w="6495"/>
+        <w:gridCol w:w="6496"/>
       </w:tblGrid>
       <w:tr>
-        <w:trPr/>
         <w:tc>
           <w:tcPr>
             <w:tcW w:w="3254" w:type="dxa"/>
@@ -2506,12 +2802,7 @@
           </w:tcPr>
           <w:p>
             <w:pPr>
-              <w:pStyle w:val="LOnormal"/>
-              <w:widowControl/>
-              <w:bidi w:val="0"/>
-              <w:spacing w:lineRule="auto" w:line="288" w:before="0" w:after="160"/>
-              <w:jc w:val="left"/>
-              <w:rPr/>
+              <w:pStyle w:val="LO-normal"/>
             </w:pPr>
             <w:r>
               <w:rPr>
@@ -2535,19 +2826,30 @@
           </w:tcPr>
           <w:p>
             <w:pPr>
-              <w:pStyle w:val="LOnormal"/>
-              <w:widowControl/>
-              <w:bidi w:val="0"/>
-              <w:spacing w:lineRule="auto" w:line="288" w:before="0" w:after="160"/>
-              <w:jc w:val="left"/>
-              <w:rPr/>
-            </w:pPr>
-            <w:r>
-              <w:rPr>
-                <w:sz w:val="24"/>
-                <w:szCs w:val="24"/>
-              </w:rPr>
-              <w:t>[EqualitiesImpactAssessmentConsidered]</w:t>
+              <w:pStyle w:val="LO-normal"/>
+            </w:pPr>
+            <w:r>
+              <w:rPr>
+                <w:sz w:val="24"/>
+                <w:szCs w:val="24"/>
+              </w:rPr>
+              <w:t>[</w:t>
+            </w:r>
+            <w:proofErr w:type="spellStart"/>
+            <w:r>
+              <w:rPr>
+                <w:sz w:val="24"/>
+                <w:szCs w:val="24"/>
+              </w:rPr>
+              <w:t>EqualitiesImpactAssessmentConsidered</w:t>
+            </w:r>
+            <w:proofErr w:type="spellEnd"/>
+            <w:r>
+              <w:rPr>
+                <w:sz w:val="24"/>
+                <w:szCs w:val="24"/>
+              </w:rPr>
+              <w:t>]</w:t>
             </w:r>
           </w:p>
         </w:tc>
@@ -2556,43 +2858,30 @@
     <w:p>
       <w:pPr>
         <w:pStyle w:val="Heading2"/>
-        <w:rPr/>
       </w:pPr>
       <w:r>
-        <w:rPr/>
+        <w:lastRenderedPageBreak/>
         <w:t xml:space="preserve"> </w:t>
       </w:r>
     </w:p>
     <w:p>
       <w:pPr>
         <w:pStyle w:val="Heading1"/>
-        <w:rPr/>
       </w:pPr>
       <w:r>
-        <w:rPr/>
         <w:t>School budget information</w:t>
       </w:r>
     </w:p>
     <w:tbl>
       <w:tblPr>
-        <w:tblStyle w:val="Table14"/>
         <w:tblW w:w="9735" w:type="dxa"/>
-        <w:jc w:val="left"/>
-        <w:tblInd w:w="0" w:type="dxa"/>
-        <w:tblCellMar>
-          <w:top w:w="0" w:type="dxa"/>
-          <w:left w:w="108" w:type="dxa"/>
-          <w:bottom w:w="0" w:type="dxa"/>
-          <w:right w:w="108" w:type="dxa"/>
-        </w:tblCellMar>
-        <w:tblLook w:val="0400"/>
+        <w:tblLook w:val="0400" w:firstRow="0" w:lastRow="0" w:firstColumn="0" w:lastColumn="0" w:noHBand="0" w:noVBand="1"/>
       </w:tblPr>
       <w:tblGrid>
         <w:gridCol w:w="3225"/>
-        <w:gridCol w:w="6509"/>
+        <w:gridCol w:w="6510"/>
       </w:tblGrid>
       <w:tr>
-        <w:trPr/>
         <w:tc>
           <w:tcPr>
             <w:tcW w:w="3225" w:type="dxa"/>
@@ -2605,17 +2894,34 @@
           </w:tcPr>
           <w:p>
             <w:pPr>
-              <w:pStyle w:val="LOnormal"/>
-              <w:spacing w:lineRule="auto" w:line="240" w:before="120" w:after="120"/>
-              <w:rPr/>
-            </w:pPr>
-            <w:r>
-              <w:rPr>
-                <w:b/>
-                <w:sz w:val="24"/>
-                <w:szCs w:val="24"/>
-              </w:rPr>
-              <w:t>Revenue carry forward at end - March (current year) 2021</w:t>
+              <w:pStyle w:val="LO-normal"/>
+              <w:spacing w:before="120" w:after="120" w:line="240" w:lineRule="auto"/>
+            </w:pPr>
+            <w:r>
+              <w:rPr>
+                <w:b/>
+                <w:sz w:val="24"/>
+                <w:szCs w:val="24"/>
+              </w:rPr>
+              <w:t xml:space="preserve">Revenue </w:t>
+            </w:r>
+            <w:proofErr w:type="gramStart"/>
+            <w:r>
+              <w:rPr>
+                <w:b/>
+                <w:sz w:val="24"/>
+                <w:szCs w:val="24"/>
+              </w:rPr>
+              <w:t>carry</w:t>
+            </w:r>
+            <w:proofErr w:type="gramEnd"/>
+            <w:r>
+              <w:rPr>
+                <w:b/>
+                <w:sz w:val="24"/>
+                <w:szCs w:val="24"/>
+              </w:rPr>
+              <w:t xml:space="preserve"> forward at end - March (current year) 2021</w:t>
             </w:r>
           </w:p>
         </w:tc>
@@ -2631,22 +2937,36 @@
           </w:tcPr>
           <w:p>
             <w:pPr>
-              <w:pStyle w:val="LOnormal"/>
-              <w:spacing w:lineRule="auto" w:line="240" w:before="120" w:after="120"/>
-              <w:rPr/>
-            </w:pPr>
-            <w:r>
-              <w:rPr>
-                <w:sz w:val="24"/>
-                <w:szCs w:val="24"/>
-              </w:rPr>
-              <w:t>[RevenueCarryForwardAtEndMarchCurrentYear]</w:t>
+              <w:pStyle w:val="LO-normal"/>
+              <w:spacing w:before="120" w:after="120" w:line="240" w:lineRule="auto"/>
+            </w:pPr>
+            <w:r>
+              <w:rPr>
+                <w:sz w:val="24"/>
+                <w:szCs w:val="24"/>
+              </w:rPr>
+              <w:t>[</w:t>
+            </w:r>
+            <w:proofErr w:type="spellStart"/>
+            <w:r>
+              <w:rPr>
+                <w:sz w:val="24"/>
+                <w:szCs w:val="24"/>
+              </w:rPr>
+              <w:t>RevenueCarryForwardAtEndMarchCurrentYear</w:t>
+            </w:r>
+            <w:proofErr w:type="spellEnd"/>
+            <w:r>
+              <w:rPr>
+                <w:sz w:val="24"/>
+                <w:szCs w:val="24"/>
+              </w:rPr>
+              <w:t>]</w:t>
             </w:r>
           </w:p>
         </w:tc>
       </w:tr>
       <w:tr>
-        <w:trPr/>
         <w:tc>
           <w:tcPr>
             <w:tcW w:w="3225" w:type="dxa"/>
@@ -2659,9 +2979,8 @@
           </w:tcPr>
           <w:p>
             <w:pPr>
-              <w:pStyle w:val="LOnormal"/>
-              <w:spacing w:lineRule="auto" w:line="240" w:before="120" w:after="120"/>
-              <w:rPr/>
+              <w:pStyle w:val="LO-normal"/>
+              <w:spacing w:before="120" w:after="120" w:line="240" w:lineRule="auto"/>
             </w:pPr>
             <w:r>
               <w:rPr>
@@ -2685,22 +3004,36 @@
           </w:tcPr>
           <w:p>
             <w:pPr>
-              <w:pStyle w:val="LOnormal"/>
-              <w:spacing w:lineRule="auto" w:line="240" w:before="120" w:after="120"/>
-              <w:rPr/>
-            </w:pPr>
-            <w:r>
-              <w:rPr>
-                <w:sz w:val="24"/>
-                <w:szCs w:val="24"/>
-              </w:rPr>
-              <w:t>[ProjectedRevenueBalanceAtEndMarchNextYear]</w:t>
+              <w:pStyle w:val="LO-normal"/>
+              <w:spacing w:before="120" w:after="120" w:line="240" w:lineRule="auto"/>
+            </w:pPr>
+            <w:r>
+              <w:rPr>
+                <w:sz w:val="24"/>
+                <w:szCs w:val="24"/>
+              </w:rPr>
+              <w:t>[</w:t>
+            </w:r>
+            <w:proofErr w:type="spellStart"/>
+            <w:r>
+              <w:rPr>
+                <w:sz w:val="24"/>
+                <w:szCs w:val="24"/>
+              </w:rPr>
+              <w:t>ProjectedRevenueBalanceAtEndMarchNextYear</w:t>
+            </w:r>
+            <w:proofErr w:type="spellEnd"/>
+            <w:r>
+              <w:rPr>
+                <w:sz w:val="24"/>
+                <w:szCs w:val="24"/>
+              </w:rPr>
+              <w:t>]</w:t>
             </w:r>
           </w:p>
         </w:tc>
       </w:tr>
       <w:tr>
-        <w:trPr/>
         <w:tc>
           <w:tcPr>
             <w:tcW w:w="3225" w:type="dxa"/>
@@ -2713,24 +3046,48 @@
           </w:tcPr>
           <w:p>
             <w:pPr>
-              <w:pStyle w:val="LOnormal"/>
-              <w:spacing w:lineRule="auto" w:line="240" w:before="120" w:after="120"/>
-              <w:rPr/>
-            </w:pPr>
-            <w:r>
-              <w:rPr>
-                <w:b/>
-                <w:sz w:val="24"/>
-                <w:szCs w:val="24"/>
-              </w:rPr>
-              <w:t>Capital carry forward at end - March (current year)</w:t>
-            </w:r>
-          </w:p>
-          <w:p>
-            <w:pPr>
-              <w:pStyle w:val="LOnormal"/>
-              <w:spacing w:lineRule="auto" w:line="240" w:before="120" w:after="120"/>
-              <w:rPr/>
+              <w:pStyle w:val="LO-normal"/>
+              <w:spacing w:before="120" w:after="120" w:line="240" w:lineRule="auto"/>
+            </w:pPr>
+            <w:r>
+              <w:rPr>
+                <w:b/>
+                <w:sz w:val="24"/>
+                <w:szCs w:val="24"/>
+              </w:rPr>
+              <w:t xml:space="preserve">Capital </w:t>
+            </w:r>
+            <w:proofErr w:type="gramStart"/>
+            <w:r>
+              <w:rPr>
+                <w:b/>
+                <w:sz w:val="24"/>
+                <w:szCs w:val="24"/>
+              </w:rPr>
+              <w:t>carry</w:t>
+            </w:r>
+            <w:proofErr w:type="gramEnd"/>
+            <w:r>
+              <w:rPr>
+                <w:b/>
+                <w:sz w:val="24"/>
+                <w:szCs w:val="24"/>
+              </w:rPr>
+              <w:t xml:space="preserve"> forward at end - March (current </w:t>
+            </w:r>
+            <w:r>
+              <w:rPr>
+                <w:b/>
+                <w:sz w:val="24"/>
+                <w:szCs w:val="24"/>
+              </w:rPr>
+              <w:t>year)</w:t>
+            </w:r>
+          </w:p>
+          <w:p>
+            <w:pPr>
+              <w:pStyle w:val="LO-normal"/>
+              <w:spacing w:before="120" w:after="120" w:line="240" w:lineRule="auto"/>
             </w:pPr>
             <w:r>
               <w:rPr>
@@ -2754,22 +3111,36 @@
           </w:tcPr>
           <w:p>
             <w:pPr>
-              <w:pStyle w:val="LOnormal"/>
-              <w:spacing w:lineRule="auto" w:line="240" w:before="120" w:after="120"/>
-              <w:rPr/>
-            </w:pPr>
-            <w:r>
-              <w:rPr>
-                <w:sz w:val="24"/>
-                <w:szCs w:val="24"/>
-              </w:rPr>
-              <w:t>[CapitalCarryForwardAtEndMarchCurrentYear]</w:t>
+              <w:pStyle w:val="LO-normal"/>
+              <w:spacing w:before="120" w:after="120" w:line="240" w:lineRule="auto"/>
+            </w:pPr>
+            <w:r>
+              <w:rPr>
+                <w:sz w:val="24"/>
+                <w:szCs w:val="24"/>
+              </w:rPr>
+              <w:t>[</w:t>
+            </w:r>
+            <w:proofErr w:type="spellStart"/>
+            <w:r>
+              <w:rPr>
+                <w:sz w:val="24"/>
+                <w:szCs w:val="24"/>
+              </w:rPr>
+              <w:t>CapitalCarryForwardAtEndMarchCurrentYear</w:t>
+            </w:r>
+            <w:proofErr w:type="spellEnd"/>
+            <w:r>
+              <w:rPr>
+                <w:sz w:val="24"/>
+                <w:szCs w:val="24"/>
+              </w:rPr>
+              <w:t>]</w:t>
             </w:r>
           </w:p>
         </w:tc>
       </w:tr>
       <w:tr>
-        <w:trPr/>
         <w:tc>
           <w:tcPr>
             <w:tcW w:w="3225" w:type="dxa"/>
@@ -2782,24 +3153,40 @@
           </w:tcPr>
           <w:p>
             <w:pPr>
-              <w:pStyle w:val="LOnormal"/>
-              <w:spacing w:lineRule="auto" w:line="240" w:before="120" w:after="120"/>
-              <w:rPr/>
-            </w:pPr>
-            <w:r>
-              <w:rPr>
-                <w:b/>
-                <w:sz w:val="24"/>
-                <w:szCs w:val="24"/>
-              </w:rPr>
-              <w:t>Capital carry forward at end - March (following year)</w:t>
-            </w:r>
-          </w:p>
-          <w:p>
-            <w:pPr>
-              <w:pStyle w:val="LOnormal"/>
-              <w:spacing w:lineRule="auto" w:line="240" w:before="120" w:after="120"/>
-              <w:rPr/>
+              <w:pStyle w:val="LO-normal"/>
+              <w:spacing w:before="120" w:after="120" w:line="240" w:lineRule="auto"/>
+            </w:pPr>
+            <w:r>
+              <w:rPr>
+                <w:b/>
+                <w:sz w:val="24"/>
+                <w:szCs w:val="24"/>
+              </w:rPr>
+              <w:t xml:space="preserve">Capital </w:t>
+            </w:r>
+            <w:proofErr w:type="gramStart"/>
+            <w:r>
+              <w:rPr>
+                <w:b/>
+                <w:sz w:val="24"/>
+                <w:szCs w:val="24"/>
+              </w:rPr>
+              <w:t>carry</w:t>
+            </w:r>
+            <w:proofErr w:type="gramEnd"/>
+            <w:r>
+              <w:rPr>
+                <w:b/>
+                <w:sz w:val="24"/>
+                <w:szCs w:val="24"/>
+              </w:rPr>
+              <w:t xml:space="preserve"> forward at end - March (following year)</w:t>
+            </w:r>
+          </w:p>
+          <w:p>
+            <w:pPr>
+              <w:pStyle w:val="LO-normal"/>
+              <w:spacing w:before="120" w:after="120" w:line="240" w:lineRule="auto"/>
             </w:pPr>
             <w:r>
               <w:rPr>
@@ -2823,22 +3210,36 @@
           </w:tcPr>
           <w:p>
             <w:pPr>
-              <w:pStyle w:val="LOnormal"/>
-              <w:spacing w:lineRule="auto" w:line="240" w:before="120" w:after="120"/>
-              <w:rPr/>
-            </w:pPr>
-            <w:r>
-              <w:rPr>
-                <w:sz w:val="24"/>
-                <w:szCs w:val="24"/>
-              </w:rPr>
-              <w:t>[CapitalCarryForwardAtEndMarchNextYear]</w:t>
+              <w:pStyle w:val="LO-normal"/>
+              <w:spacing w:before="120" w:after="120" w:line="240" w:lineRule="auto"/>
+            </w:pPr>
+            <w:r>
+              <w:rPr>
+                <w:sz w:val="24"/>
+                <w:szCs w:val="24"/>
+              </w:rPr>
+              <w:t>[</w:t>
+            </w:r>
+            <w:proofErr w:type="spellStart"/>
+            <w:r>
+              <w:rPr>
+                <w:sz w:val="24"/>
+                <w:szCs w:val="24"/>
+              </w:rPr>
+              <w:t>CapitalCarryForwardAtEndMarchNextYear</w:t>
+            </w:r>
+            <w:proofErr w:type="spellEnd"/>
+            <w:r>
+              <w:rPr>
+                <w:sz w:val="24"/>
+                <w:szCs w:val="24"/>
+              </w:rPr>
+              <w:t>]</w:t>
             </w:r>
           </w:p>
         </w:tc>
       </w:tr>
       <w:tr>
-        <w:trPr/>
         <w:tc>
           <w:tcPr>
             <w:tcW w:w="3225" w:type="dxa"/>
@@ -2851,9 +3252,8 @@
           </w:tcPr>
           <w:p>
             <w:pPr>
-              <w:pStyle w:val="LOnormal"/>
-              <w:spacing w:lineRule="auto" w:line="240" w:before="120" w:after="120"/>
-              <w:rPr/>
+              <w:pStyle w:val="LO-normal"/>
+              <w:spacing w:before="120" w:after="120" w:line="240" w:lineRule="auto"/>
             </w:pPr>
             <w:r>
               <w:rPr>
@@ -2877,16 +3277,31 @@
           </w:tcPr>
           <w:p>
             <w:pPr>
-              <w:pStyle w:val="LOnormal"/>
-              <w:spacing w:lineRule="auto" w:line="240" w:before="120" w:after="120"/>
-              <w:rPr/>
-            </w:pPr>
-            <w:r>
-              <w:rPr>
-                <w:sz w:val="24"/>
-                <w:szCs w:val="24"/>
-              </w:rPr>
-              <w:t>[SchoolBudgetInformationAdditionalInformation]</w:t>
+              <w:pStyle w:val="LO-normal"/>
+              <w:spacing w:before="120" w:after="120" w:line="240" w:lineRule="auto"/>
+            </w:pPr>
+            <w:r>
+              <w:rPr>
+                <w:sz w:val="24"/>
+                <w:szCs w:val="24"/>
+              </w:rPr>
+              <w:t>[</w:t>
+            </w:r>
+            <w:proofErr w:type="spellStart"/>
+            <w:r>
+              <w:rPr>
+                <w:sz w:val="24"/>
+                <w:szCs w:val="24"/>
+              </w:rPr>
+              <w:t>SchoolBudgetInformationAdditionalInformation</w:t>
+            </w:r>
+            <w:proofErr w:type="spellEnd"/>
+            <w:r>
+              <w:rPr>
+                <w:sz w:val="24"/>
+                <w:szCs w:val="24"/>
+              </w:rPr>
+              <w:t>]</w:t>
             </w:r>
           </w:p>
         </w:tc>
@@ -2894,45 +3309,29 @@
     </w:tbl>
     <w:p>
       <w:pPr>
-        <w:pStyle w:val="LOnormal"/>
-        <w:rPr/>
-      </w:pPr>
-      <w:r>
-        <w:rPr/>
-      </w:r>
+        <w:pStyle w:val="LO-normal"/>
+      </w:pPr>
     </w:p>
     <w:p>
       <w:pPr>
         <w:pStyle w:val="Heading1"/>
-        <w:rPr/>
       </w:pPr>
       <w:r>
-        <w:rPr/>
         <w:t>School pupil forecasts</w:t>
       </w:r>
     </w:p>
     <w:tbl>
       <w:tblPr>
-        <w:tblStyle w:val="Table15"/>
         <w:tblW w:w="9720" w:type="dxa"/>
-        <w:jc w:val="left"/>
-        <w:tblInd w:w="0" w:type="dxa"/>
-        <w:tblCellMar>
-          <w:top w:w="0" w:type="dxa"/>
-          <w:left w:w="108" w:type="dxa"/>
-          <w:bottom w:w="0" w:type="dxa"/>
-          <w:right w:w="108" w:type="dxa"/>
-        </w:tblCellMar>
-        <w:tblLook w:val="0400"/>
+        <w:tblLook w:val="0400" w:firstRow="0" w:lastRow="0" w:firstColumn="0" w:lastColumn="0" w:noHBand="0" w:noVBand="1"/>
       </w:tblPr>
       <w:tblGrid>
-        <w:gridCol w:w="2430"/>
-        <w:gridCol w:w="2430"/>
-        <w:gridCol w:w="2430"/>
-        <w:gridCol w:w="2429"/>
+        <w:gridCol w:w="933"/>
+        <w:gridCol w:w="2684"/>
+        <w:gridCol w:w="3124"/>
+        <w:gridCol w:w="2991"/>
       </w:tblGrid>
       <w:tr>
-        <w:trPr/>
         <w:tc>
           <w:tcPr>
             <w:tcW w:w="2430" w:type="dxa"/>
@@ -2945,9 +3344,8 @@
           </w:tcPr>
           <w:p>
             <w:pPr>
-              <w:pStyle w:val="LOnormal"/>
-              <w:spacing w:lineRule="auto" w:line="240" w:before="120" w:after="120"/>
-              <w:rPr/>
+              <w:pStyle w:val="LO-normal"/>
+              <w:spacing w:before="120" w:after="120" w:line="240" w:lineRule="auto"/>
             </w:pPr>
             <w:r>
               <w:rPr>
@@ -2971,17 +3369,24 @@
           </w:tcPr>
           <w:p>
             <w:pPr>
-              <w:pStyle w:val="LOnormal"/>
-              <w:spacing w:lineRule="auto" w:line="240" w:before="120" w:after="120"/>
-              <w:rPr/>
-            </w:pPr>
-            <w:r>
-              <w:rPr>
-                <w:b/>
-                <w:sz w:val="24"/>
-                <w:szCs w:val="24"/>
-              </w:rPr>
-              <w:t>Capacity</w:t>
+              <w:pStyle w:val="LO-normal"/>
+              <w:spacing w:before="120" w:after="120" w:line="240" w:lineRule="auto"/>
+            </w:pPr>
+            <w:r>
+              <w:rPr>
+                <w:b/>
+                <w:sz w:val="24"/>
+                <w:szCs w:val="24"/>
+              </w:rPr>
+              <w:t>Capacit</w:t>
+            </w:r>
+            <w:r>
+              <w:rPr>
+                <w:b/>
+                <w:sz w:val="24"/>
+                <w:szCs w:val="24"/>
+              </w:rPr>
+              <w:t>y</w:t>
             </w:r>
           </w:p>
         </w:tc>
@@ -2997,9 +3402,8 @@
           </w:tcPr>
           <w:p>
             <w:pPr>
-              <w:pStyle w:val="LOnormal"/>
-              <w:spacing w:lineRule="auto" w:line="240" w:before="120" w:after="120"/>
-              <w:rPr/>
+              <w:pStyle w:val="LO-normal"/>
+              <w:spacing w:before="120" w:after="120" w:line="240" w:lineRule="auto"/>
             </w:pPr>
             <w:r>
               <w:rPr>
@@ -3023,9 +3427,8 @@
           </w:tcPr>
           <w:p>
             <w:pPr>
-              <w:pStyle w:val="LOnormal"/>
-              <w:spacing w:lineRule="auto" w:line="240" w:before="120" w:after="120"/>
-              <w:rPr/>
+              <w:pStyle w:val="LO-normal"/>
+              <w:spacing w:before="120" w:after="120" w:line="240" w:lineRule="auto"/>
             </w:pPr>
             <w:r>
               <w:rPr>
@@ -3039,7 +3442,6 @@
         </w:tc>
       </w:tr>
       <w:tr>
-        <w:trPr/>
         <w:tc>
           <w:tcPr>
             <w:tcW w:w="2430" w:type="dxa"/>
@@ -3052,9 +3454,8 @@
           </w:tcPr>
           <w:p>
             <w:pPr>
-              <w:pStyle w:val="LOnormal"/>
-              <w:spacing w:lineRule="auto" w:line="240" w:before="120" w:after="120"/>
-              <w:rPr/>
+              <w:pStyle w:val="LO-normal"/>
+              <w:spacing w:before="120" w:after="120" w:line="240" w:lineRule="auto"/>
             </w:pPr>
             <w:r>
               <w:rPr>
@@ -3078,19 +3479,35 @@
           </w:tcPr>
           <w:p>
             <w:pPr>
-              <w:pStyle w:val="LOnormal"/>
-              <w:spacing w:lineRule="auto" w:line="276" w:before="0" w:after="100"/>
-              <w:rPr>
-                <w:sz w:val="24"/>
-                <w:szCs w:val="24"/>
-              </w:rPr>
-            </w:pPr>
-            <w:r>
-              <w:rPr>
-                <w:sz w:val="24"/>
-                <w:szCs w:val="24"/>
-              </w:rPr>
-              <w:t>[SchoolCapacity]</w:t>
+              <w:pStyle w:val="LO-normal"/>
+              <w:spacing w:after="100" w:line="276" w:lineRule="auto"/>
+              <w:rPr>
+                <w:sz w:val="24"/>
+                <w:szCs w:val="24"/>
+              </w:rPr>
+            </w:pPr>
+            <w:r>
+              <w:rPr>
+                <w:sz w:val="24"/>
+                <w:szCs w:val="24"/>
+              </w:rPr>
+              <w:t>[</w:t>
+            </w:r>
+            <w:proofErr w:type="spellStart"/>
+            <w:r>
+              <w:rPr>
+                <w:sz w:val="24"/>
+                <w:szCs w:val="24"/>
+              </w:rPr>
+              <w:t>SchoolCapacity</w:t>
+            </w:r>
+            <w:proofErr w:type="spellEnd"/>
+            <w:r>
+              <w:rPr>
+                <w:sz w:val="24"/>
+                <w:szCs w:val="24"/>
+              </w:rPr>
+              <w:t>]</w:t>
             </w:r>
           </w:p>
         </w:tc>
@@ -3106,19 +3523,35 @@
           </w:tcPr>
           <w:p>
             <w:pPr>
-              <w:pStyle w:val="LOnormal"/>
-              <w:spacing w:lineRule="auto" w:line="276" w:before="0" w:after="100"/>
-              <w:rPr>
-                <w:sz w:val="24"/>
-                <w:szCs w:val="24"/>
-              </w:rPr>
-            </w:pPr>
-            <w:r>
-              <w:rPr>
-                <w:sz w:val="24"/>
-                <w:szCs w:val="24"/>
-              </w:rPr>
-              <w:t>[NumberOnRoll]</w:t>
+              <w:pStyle w:val="LO-normal"/>
+              <w:spacing w:after="100" w:line="276" w:lineRule="auto"/>
+              <w:rPr>
+                <w:sz w:val="24"/>
+                <w:szCs w:val="24"/>
+              </w:rPr>
+            </w:pPr>
+            <w:r>
+              <w:rPr>
+                <w:sz w:val="24"/>
+                <w:szCs w:val="24"/>
+              </w:rPr>
+              <w:t>[</w:t>
+            </w:r>
+            <w:proofErr w:type="spellStart"/>
+            <w:r>
+              <w:rPr>
+                <w:sz w:val="24"/>
+                <w:szCs w:val="24"/>
+              </w:rPr>
+              <w:t>NumberOnRoll</w:t>
+            </w:r>
+            <w:proofErr w:type="spellEnd"/>
+            <w:r>
+              <w:rPr>
+                <w:sz w:val="24"/>
+                <w:szCs w:val="24"/>
+              </w:rPr>
+              <w:t>]</w:t>
             </w:r>
           </w:p>
         </w:tc>
@@ -3134,41 +3567,50 @@
           </w:tcPr>
           <w:p>
             <w:pPr>
-              <w:pStyle w:val="LOnormal"/>
-              <w:spacing w:lineRule="auto" w:line="276" w:before="0" w:after="100"/>
-              <w:rPr>
-                <w:sz w:val="24"/>
-                <w:szCs w:val="24"/>
-              </w:rPr>
-            </w:pPr>
-            <w:r>
-              <w:rPr>
-                <w:sz w:val="24"/>
-                <w:szCs w:val="24"/>
-              </w:rPr>
-              <w:t>[PercentageSchoolFull]</w:t>
-            </w:r>
-          </w:p>
-          <w:p>
-            <w:pPr>
-              <w:pStyle w:val="LOnormal"/>
-              <w:spacing w:lineRule="auto" w:line="240" w:before="120" w:after="120"/>
-              <w:rPr>
-                <w:sz w:val="24"/>
-                <w:szCs w:val="24"/>
-              </w:rPr>
-            </w:pPr>
-            <w:r>
-              <w:rPr>
-                <w:sz w:val="24"/>
-                <w:szCs w:val="24"/>
-              </w:rPr>
-            </w:r>
+              <w:pStyle w:val="LO-normal"/>
+              <w:spacing w:after="100" w:line="276" w:lineRule="auto"/>
+              <w:rPr>
+                <w:sz w:val="24"/>
+                <w:szCs w:val="24"/>
+              </w:rPr>
+            </w:pPr>
+            <w:r>
+              <w:rPr>
+                <w:sz w:val="24"/>
+                <w:szCs w:val="24"/>
+              </w:rPr>
+              <w:t>[</w:t>
+            </w:r>
+            <w:proofErr w:type="spellStart"/>
+            <w:r>
+              <w:rPr>
+                <w:sz w:val="24"/>
+                <w:szCs w:val="24"/>
+              </w:rPr>
+              <w:t>PercentageSchoolFull</w:t>
+            </w:r>
+            <w:proofErr w:type="spellEnd"/>
+            <w:r>
+              <w:rPr>
+                <w:sz w:val="24"/>
+                <w:szCs w:val="24"/>
+              </w:rPr>
+              <w:t>]</w:t>
+            </w:r>
+          </w:p>
+          <w:p>
+            <w:pPr>
+              <w:pStyle w:val="LO-normal"/>
+              <w:spacing w:before="120" w:after="120" w:line="240" w:lineRule="auto"/>
+              <w:rPr>
+                <w:sz w:val="24"/>
+                <w:szCs w:val="24"/>
+              </w:rPr>
+            </w:pPr>
           </w:p>
         </w:tc>
       </w:tr>
       <w:tr>
-        <w:trPr/>
         <w:tc>
           <w:tcPr>
             <w:tcW w:w="2430" w:type="dxa"/>
@@ -3181,10 +3623,9 @@
           </w:tcPr>
           <w:p>
             <w:pPr>
-              <w:pStyle w:val="LOnormal"/>
-              <w:spacing w:lineRule="auto" w:line="240" w:before="120" w:after="120"/>
-              <w:rPr>
-                <w:b/>
+              <w:pStyle w:val="LO-normal"/>
+              <w:spacing w:before="120" w:after="120" w:line="240" w:lineRule="auto"/>
+              <w:rPr>
                 <w:b/>
                 <w:sz w:val="24"/>
                 <w:szCs w:val="24"/>
@@ -3212,36 +3653,46 @@
           </w:tcPr>
           <w:p>
             <w:pPr>
-              <w:pStyle w:val="LOnormal"/>
-              <w:spacing w:lineRule="auto" w:line="276" w:before="0" w:after="100"/>
-              <w:rPr>
-                <w:sz w:val="24"/>
-                <w:szCs w:val="24"/>
-              </w:rPr>
-            </w:pPr>
-            <w:r>
-              <w:rPr>
-                <w:sz w:val="24"/>
-                <w:szCs w:val="24"/>
-              </w:rPr>
-              <w:t>[YearOneProjectedCapacity]</w:t>
-            </w:r>
-          </w:p>
-          <w:p>
-            <w:pPr>
-              <w:pStyle w:val="LOnormal"/>
-              <w:spacing w:lineRule="auto" w:line="240" w:before="120" w:after="120"/>
-              <w:rPr>
-                <w:sz w:val="24"/>
-                <w:szCs w:val="24"/>
-              </w:rPr>
-            </w:pPr>
-            <w:r>
-              <w:rPr>
-                <w:sz w:val="24"/>
-                <w:szCs w:val="24"/>
-              </w:rPr>
-            </w:r>
+              <w:pStyle w:val="LO-normal"/>
+              <w:spacing w:after="100" w:line="276" w:lineRule="auto"/>
+              <w:rPr>
+                <w:sz w:val="24"/>
+                <w:szCs w:val="24"/>
+              </w:rPr>
+            </w:pPr>
+            <w:r>
+              <w:rPr>
+                <w:sz w:val="24"/>
+                <w:szCs w:val="24"/>
+              </w:rPr>
+              <w:t>[</w:t>
+            </w:r>
+            <w:proofErr w:type="spellStart"/>
+            <w:r>
+              <w:rPr>
+                <w:sz w:val="24"/>
+                <w:szCs w:val="24"/>
+              </w:rPr>
+              <w:t>YearOneProjectedCapacity</w:t>
+            </w:r>
+            <w:proofErr w:type="spellEnd"/>
+            <w:r>
+              <w:rPr>
+                <w:sz w:val="24"/>
+                <w:szCs w:val="24"/>
+              </w:rPr>
+              <w:t>]</w:t>
+            </w:r>
+          </w:p>
+          <w:p>
+            <w:pPr>
+              <w:pStyle w:val="LO-normal"/>
+              <w:spacing w:before="120" w:after="120" w:line="240" w:lineRule="auto"/>
+              <w:rPr>
+                <w:sz w:val="24"/>
+                <w:szCs w:val="24"/>
+              </w:rPr>
+            </w:pPr>
           </w:p>
         </w:tc>
         <w:tc>
@@ -3256,19 +3707,35 @@
           </w:tcPr>
           <w:p>
             <w:pPr>
-              <w:pStyle w:val="LOnormal"/>
-              <w:spacing w:lineRule="auto" w:line="276" w:before="0" w:after="100"/>
-              <w:rPr>
-                <w:sz w:val="24"/>
-                <w:szCs w:val="24"/>
-              </w:rPr>
-            </w:pPr>
-            <w:r>
-              <w:rPr>
-                <w:sz w:val="24"/>
-                <w:szCs w:val="24"/>
-              </w:rPr>
-              <w:t>[YearOneProjectedPupilNumbers]</w:t>
+              <w:pStyle w:val="LO-normal"/>
+              <w:spacing w:after="100" w:line="276" w:lineRule="auto"/>
+              <w:rPr>
+                <w:sz w:val="24"/>
+                <w:szCs w:val="24"/>
+              </w:rPr>
+            </w:pPr>
+            <w:r>
+              <w:rPr>
+                <w:sz w:val="24"/>
+                <w:szCs w:val="24"/>
+              </w:rPr>
+              <w:t>[</w:t>
+            </w:r>
+            <w:proofErr w:type="spellStart"/>
+            <w:r>
+              <w:rPr>
+                <w:sz w:val="24"/>
+                <w:szCs w:val="24"/>
+              </w:rPr>
+              <w:t>YearOneProjectedPupilNumbers</w:t>
+            </w:r>
+            <w:proofErr w:type="spellEnd"/>
+            <w:r>
+              <w:rPr>
+                <w:sz w:val="24"/>
+                <w:szCs w:val="24"/>
+              </w:rPr>
+              <w:t>]</w:t>
             </w:r>
           </w:p>
         </w:tc>
@@ -3284,25 +3751,40 @@
           </w:tcPr>
           <w:p>
             <w:pPr>
-              <w:pStyle w:val="LOnormal"/>
-              <w:spacing w:lineRule="auto" w:line="276" w:before="0" w:after="100"/>
-              <w:rPr>
-                <w:sz w:val="24"/>
-                <w:szCs w:val="24"/>
-              </w:rPr>
-            </w:pPr>
-            <w:r>
-              <w:rPr>
-                <w:sz w:val="24"/>
-                <w:szCs w:val="24"/>
-              </w:rPr>
-              <w:t>[YearOnePercentageSchoolFull]</w:t>
+              <w:pStyle w:val="LO-normal"/>
+              <w:spacing w:after="100" w:line="276" w:lineRule="auto"/>
+              <w:rPr>
+                <w:sz w:val="24"/>
+                <w:szCs w:val="24"/>
+              </w:rPr>
+            </w:pPr>
+            <w:r>
+              <w:rPr>
+                <w:sz w:val="24"/>
+                <w:szCs w:val="24"/>
+              </w:rPr>
+              <w:t>[</w:t>
+            </w:r>
+            <w:proofErr w:type="spellStart"/>
+            <w:r>
+              <w:rPr>
+                <w:sz w:val="24"/>
+                <w:szCs w:val="24"/>
+              </w:rPr>
+              <w:t>YearOnePercentageSchoolFull</w:t>
+            </w:r>
+            <w:proofErr w:type="spellEnd"/>
+            <w:r>
+              <w:rPr>
+                <w:sz w:val="24"/>
+                <w:szCs w:val="24"/>
+              </w:rPr>
+              <w:t>]</w:t>
             </w:r>
           </w:p>
         </w:tc>
       </w:tr>
       <w:tr>
-        <w:trPr/>
         <w:tc>
           <w:tcPr>
             <w:tcW w:w="2430" w:type="dxa"/>
@@ -3315,9 +3797,8 @@
           </w:tcPr>
           <w:p>
             <w:pPr>
-              <w:pStyle w:val="LOnormal"/>
-              <w:spacing w:lineRule="auto" w:line="240" w:before="120" w:after="120"/>
-              <w:rPr/>
+              <w:pStyle w:val="LO-normal"/>
+              <w:spacing w:before="120" w:after="120" w:line="240" w:lineRule="auto"/>
             </w:pPr>
             <w:r>
               <w:rPr>
@@ -3341,19 +3822,35 @@
           </w:tcPr>
           <w:p>
             <w:pPr>
-              <w:pStyle w:val="LOnormal"/>
-              <w:spacing w:lineRule="auto" w:line="276" w:before="0" w:after="100"/>
-              <w:rPr>
-                <w:sz w:val="24"/>
-                <w:szCs w:val="24"/>
-              </w:rPr>
-            </w:pPr>
-            <w:r>
-              <w:rPr>
-                <w:sz w:val="24"/>
-                <w:szCs w:val="24"/>
-              </w:rPr>
-              <w:t>[YearTwoProjectedCapacity]</w:t>
+              <w:pStyle w:val="LO-normal"/>
+              <w:spacing w:after="100" w:line="276" w:lineRule="auto"/>
+              <w:rPr>
+                <w:sz w:val="24"/>
+                <w:szCs w:val="24"/>
+              </w:rPr>
+            </w:pPr>
+            <w:r>
+              <w:rPr>
+                <w:sz w:val="24"/>
+                <w:szCs w:val="24"/>
+              </w:rPr>
+              <w:t>[</w:t>
+            </w:r>
+            <w:proofErr w:type="spellStart"/>
+            <w:r>
+              <w:rPr>
+                <w:sz w:val="24"/>
+                <w:szCs w:val="24"/>
+              </w:rPr>
+              <w:t>YearTwoProjectedCapacity</w:t>
+            </w:r>
+            <w:proofErr w:type="spellEnd"/>
+            <w:r>
+              <w:rPr>
+                <w:sz w:val="24"/>
+                <w:szCs w:val="24"/>
+              </w:rPr>
+              <w:t>]</w:t>
             </w:r>
           </w:p>
         </w:tc>
@@ -3369,19 +3866,35 @@
           </w:tcPr>
           <w:p>
             <w:pPr>
-              <w:pStyle w:val="LOnormal"/>
-              <w:spacing w:lineRule="auto" w:line="276" w:before="0" w:after="100"/>
-              <w:rPr>
-                <w:sz w:val="24"/>
-                <w:szCs w:val="24"/>
-              </w:rPr>
-            </w:pPr>
-            <w:r>
-              <w:rPr>
-                <w:sz w:val="24"/>
-                <w:szCs w:val="24"/>
-              </w:rPr>
-              <w:t>[YearTwoProjectedPupilNumbers]</w:t>
+              <w:pStyle w:val="LO-normal"/>
+              <w:spacing w:after="100" w:line="276" w:lineRule="auto"/>
+              <w:rPr>
+                <w:sz w:val="24"/>
+                <w:szCs w:val="24"/>
+              </w:rPr>
+            </w:pPr>
+            <w:r>
+              <w:rPr>
+                <w:sz w:val="24"/>
+                <w:szCs w:val="24"/>
+              </w:rPr>
+              <w:t>[</w:t>
+            </w:r>
+            <w:proofErr w:type="spellStart"/>
+            <w:r>
+              <w:rPr>
+                <w:sz w:val="24"/>
+                <w:szCs w:val="24"/>
+              </w:rPr>
+              <w:t>YearTwoProjectedPupilNumbers</w:t>
+            </w:r>
+            <w:proofErr w:type="spellEnd"/>
+            <w:r>
+              <w:rPr>
+                <w:sz w:val="24"/>
+                <w:szCs w:val="24"/>
+              </w:rPr>
+              <w:t>]</w:t>
             </w:r>
           </w:p>
         </w:tc>
@@ -3397,25 +3910,40 @@
           </w:tcPr>
           <w:p>
             <w:pPr>
-              <w:pStyle w:val="LOnormal"/>
-              <w:spacing w:lineRule="auto" w:line="276" w:before="0" w:after="100"/>
-              <w:rPr>
-                <w:sz w:val="24"/>
-                <w:szCs w:val="24"/>
-              </w:rPr>
-            </w:pPr>
-            <w:r>
-              <w:rPr>
-                <w:sz w:val="24"/>
-                <w:szCs w:val="24"/>
-              </w:rPr>
-              <w:t>[YearTwoPercentageSchoolFull]</w:t>
+              <w:pStyle w:val="LO-normal"/>
+              <w:spacing w:after="100" w:line="276" w:lineRule="auto"/>
+              <w:rPr>
+                <w:sz w:val="24"/>
+                <w:szCs w:val="24"/>
+              </w:rPr>
+            </w:pPr>
+            <w:r>
+              <w:rPr>
+                <w:sz w:val="24"/>
+                <w:szCs w:val="24"/>
+              </w:rPr>
+              <w:t>[</w:t>
+            </w:r>
+            <w:proofErr w:type="spellStart"/>
+            <w:r>
+              <w:rPr>
+                <w:sz w:val="24"/>
+                <w:szCs w:val="24"/>
+              </w:rPr>
+              <w:t>YearTwoPercentageSchoolFull</w:t>
+            </w:r>
+            <w:proofErr w:type="spellEnd"/>
+            <w:r>
+              <w:rPr>
+                <w:sz w:val="24"/>
+                <w:szCs w:val="24"/>
+              </w:rPr>
+              <w:t>]</w:t>
             </w:r>
           </w:p>
         </w:tc>
       </w:tr>
       <w:tr>
-        <w:trPr/>
         <w:tc>
           <w:tcPr>
             <w:tcW w:w="2430" w:type="dxa"/>
@@ -3428,17 +3956,25 @@
           </w:tcPr>
           <w:p>
             <w:pPr>
-              <w:pStyle w:val="LOnormal"/>
-              <w:spacing w:lineRule="auto" w:line="240" w:before="120" w:after="120"/>
-              <w:rPr/>
-            </w:pPr>
-            <w:r>
-              <w:rPr>
-                <w:b/>
-                <w:sz w:val="24"/>
-                <w:szCs w:val="24"/>
-              </w:rPr>
-              <w:t>2023 to 2024 forecast</w:t>
+              <w:pStyle w:val="LO-normal"/>
+              <w:spacing w:before="120" w:after="120" w:line="240" w:lineRule="auto"/>
+            </w:pPr>
+            <w:r>
+              <w:rPr>
+                <w:b/>
+                <w:sz w:val="24"/>
+                <w:szCs w:val="24"/>
+              </w:rPr>
+              <w:t xml:space="preserve">2023 to 2024 </w:t>
+            </w:r>
+            <w:r>
+              <w:rPr>
+                <w:b/>
+                <w:sz w:val="24"/>
+                <w:szCs w:val="24"/>
+              </w:rPr>
+              <w:lastRenderedPageBreak/>
+              <w:t>forecast</w:t>
             </w:r>
           </w:p>
         </w:tc>
@@ -3454,19 +3990,36 @@
           </w:tcPr>
           <w:p>
             <w:pPr>
-              <w:pStyle w:val="LOnormal"/>
-              <w:spacing w:lineRule="auto" w:line="276" w:before="0" w:after="100"/>
-              <w:rPr>
-                <w:sz w:val="24"/>
-                <w:szCs w:val="24"/>
-              </w:rPr>
-            </w:pPr>
-            <w:r>
-              <w:rPr>
-                <w:sz w:val="24"/>
-                <w:szCs w:val="24"/>
-              </w:rPr>
-              <w:t>[YearThreeProjectedCapacity]</w:t>
+              <w:pStyle w:val="LO-normal"/>
+              <w:spacing w:after="100" w:line="276" w:lineRule="auto"/>
+              <w:rPr>
+                <w:sz w:val="24"/>
+                <w:szCs w:val="24"/>
+              </w:rPr>
+            </w:pPr>
+            <w:r>
+              <w:rPr>
+                <w:sz w:val="24"/>
+                <w:szCs w:val="24"/>
+              </w:rPr>
+              <w:lastRenderedPageBreak/>
+              <w:t>[</w:t>
+            </w:r>
+            <w:proofErr w:type="spellStart"/>
+            <w:r>
+              <w:rPr>
+                <w:sz w:val="24"/>
+                <w:szCs w:val="24"/>
+              </w:rPr>
+              <w:t>YearThreeProjectedCapacity</w:t>
+            </w:r>
+            <w:proofErr w:type="spellEnd"/>
+            <w:r>
+              <w:rPr>
+                <w:sz w:val="24"/>
+                <w:szCs w:val="24"/>
+              </w:rPr>
+              <w:t>]</w:t>
             </w:r>
           </w:p>
         </w:tc>
@@ -3482,19 +4035,35 @@
           </w:tcPr>
           <w:p>
             <w:pPr>
-              <w:pStyle w:val="LOnormal"/>
-              <w:spacing w:lineRule="auto" w:line="276" w:before="0" w:after="100"/>
-              <w:rPr>
-                <w:sz w:val="24"/>
-                <w:szCs w:val="24"/>
-              </w:rPr>
-            </w:pPr>
-            <w:r>
-              <w:rPr>
-                <w:sz w:val="24"/>
-                <w:szCs w:val="24"/>
-              </w:rPr>
-              <w:t>[YearThreeProjectedPupilNumbers]</w:t>
+              <w:pStyle w:val="LO-normal"/>
+              <w:spacing w:after="100" w:line="276" w:lineRule="auto"/>
+              <w:rPr>
+                <w:sz w:val="24"/>
+                <w:szCs w:val="24"/>
+              </w:rPr>
+            </w:pPr>
+            <w:r>
+              <w:rPr>
+                <w:sz w:val="24"/>
+                <w:szCs w:val="24"/>
+              </w:rPr>
+              <w:t>[</w:t>
+            </w:r>
+            <w:proofErr w:type="spellStart"/>
+            <w:r>
+              <w:rPr>
+                <w:sz w:val="24"/>
+                <w:szCs w:val="24"/>
+              </w:rPr>
+              <w:t>YearThreeProjectedPupilNumbers</w:t>
+            </w:r>
+            <w:proofErr w:type="spellEnd"/>
+            <w:r>
+              <w:rPr>
+                <w:sz w:val="24"/>
+                <w:szCs w:val="24"/>
+              </w:rPr>
+              <w:t>]</w:t>
             </w:r>
           </w:p>
         </w:tc>
@@ -3510,19 +4079,35 @@
           </w:tcPr>
           <w:p>
             <w:pPr>
-              <w:pStyle w:val="LOnormal"/>
-              <w:spacing w:lineRule="auto" w:line="276" w:before="0" w:after="100"/>
-              <w:rPr>
-                <w:sz w:val="24"/>
-                <w:szCs w:val="24"/>
-              </w:rPr>
-            </w:pPr>
-            <w:r>
-              <w:rPr>
-                <w:sz w:val="24"/>
-                <w:szCs w:val="24"/>
-              </w:rPr>
-              <w:t>[YearThreePercentageSchoolFull]</w:t>
+              <w:pStyle w:val="LO-normal"/>
+              <w:spacing w:after="100" w:line="276" w:lineRule="auto"/>
+              <w:rPr>
+                <w:sz w:val="24"/>
+                <w:szCs w:val="24"/>
+              </w:rPr>
+            </w:pPr>
+            <w:r>
+              <w:rPr>
+                <w:sz w:val="24"/>
+                <w:szCs w:val="24"/>
+              </w:rPr>
+              <w:t>[</w:t>
+            </w:r>
+            <w:proofErr w:type="spellStart"/>
+            <w:r>
+              <w:rPr>
+                <w:sz w:val="24"/>
+                <w:szCs w:val="24"/>
+              </w:rPr>
+              <w:t>YearThreePercentageSchoolFull</w:t>
+            </w:r>
+            <w:proofErr w:type="spellEnd"/>
+            <w:r>
+              <w:rPr>
+                <w:sz w:val="24"/>
+                <w:szCs w:val="24"/>
+              </w:rPr>
+              <w:t>]</w:t>
             </w:r>
           </w:p>
         </w:tc>
@@ -3530,9 +4115,8 @@
     </w:tbl>
     <w:p>
       <w:pPr>
-        <w:pStyle w:val="LOnormal"/>
-        <w:spacing w:lineRule="auto" w:line="240" w:before="120" w:after="120"/>
-        <w:rPr/>
+        <w:pStyle w:val="LO-normal"/>
+        <w:spacing w:before="120" w:after="120" w:line="240" w:lineRule="auto"/>
       </w:pPr>
       <w:r>
         <w:rPr>
@@ -3544,24 +4128,14 @@
     </w:p>
     <w:tbl>
       <w:tblPr>
-        <w:tblStyle w:val="Table16"/>
         <w:tblW w:w="9735" w:type="dxa"/>
-        <w:jc w:val="left"/>
-        <w:tblInd w:w="0" w:type="dxa"/>
-        <w:tblCellMar>
-          <w:top w:w="0" w:type="dxa"/>
-          <w:left w:w="108" w:type="dxa"/>
-          <w:bottom w:w="0" w:type="dxa"/>
-          <w:right w:w="108" w:type="dxa"/>
-        </w:tblCellMar>
-        <w:tblLook w:val="0400"/>
+        <w:tblLook w:val="0400" w:firstRow="0" w:lastRow="0" w:firstColumn="0" w:lastColumn="0" w:noHBand="0" w:noVBand="1"/>
       </w:tblPr>
       <w:tblGrid>
         <w:gridCol w:w="3225"/>
-        <w:gridCol w:w="6509"/>
+        <w:gridCol w:w="6510"/>
       </w:tblGrid>
       <w:tr>
-        <w:trPr/>
         <w:tc>
           <w:tcPr>
             <w:tcW w:w="3225" w:type="dxa"/>
@@ -3574,9 +4148,8 @@
           </w:tcPr>
           <w:p>
             <w:pPr>
-              <w:pStyle w:val="LOnormal"/>
-              <w:spacing w:lineRule="auto" w:line="240" w:before="120" w:after="120"/>
-              <w:rPr/>
+              <w:pStyle w:val="LO-normal"/>
+              <w:spacing w:before="120" w:after="120" w:line="240" w:lineRule="auto"/>
             </w:pPr>
             <w:r>
               <w:rPr>
@@ -3600,8 +4173,8 @@
           </w:tcPr>
           <w:p>
             <w:pPr>
-              <w:pStyle w:val="LOnormal"/>
-              <w:spacing w:lineRule="auto" w:line="240" w:before="120" w:after="120"/>
+              <w:pStyle w:val="LO-normal"/>
+              <w:spacing w:before="120" w:after="120" w:line="240" w:lineRule="auto"/>
               <w:rPr>
                 <w:sz w:val="24"/>
                 <w:szCs w:val="24"/>
@@ -3619,7 +4192,23 @@
                 <w:sz w:val="24"/>
                 <w:szCs w:val="24"/>
               </w:rPr>
-              <w:t>[SchoolPupilForecastsAdditionalInformation]</w:t>
+              <w:t>[</w:t>
+            </w:r>
+            <w:proofErr w:type="spellStart"/>
+            <w:r>
+              <w:rPr>
+                <w:sz w:val="24"/>
+                <w:szCs w:val="24"/>
+              </w:rPr>
+              <w:t>SchoolPupilForecastsAdditionalInformation</w:t>
+            </w:r>
+            <w:proofErr w:type="spellEnd"/>
+            <w:r>
+              <w:rPr>
+                <w:sz w:val="24"/>
+                <w:szCs w:val="24"/>
+              </w:rPr>
+              <w:t>]</w:t>
             </w:r>
           </w:p>
         </w:tc>
@@ -3627,328 +4216,211 @@
     </w:tbl>
     <w:p>
       <w:pPr>
-        <w:pStyle w:val="LOnormal"/>
-        <w:rPr/>
-      </w:pPr>
-      <w:r>
-        <w:rPr/>
-      </w:r>
+        <w:pStyle w:val="LO-normal"/>
+      </w:pPr>
     </w:p>
     <w:p>
       <w:pPr>
-        <w:pStyle w:val="LOnormal"/>
-        <w:rPr/>
+        <w:pStyle w:val="LO-normal"/>
       </w:pPr>
       <w:r>
-        <w:rPr/>
         <w:t>[KS2PerformanceData]</w:t>
       </w:r>
     </w:p>
     <w:p>
       <w:pPr>
-        <w:pStyle w:val="LOnormal"/>
-        <w:rPr/>
+        <w:pStyle w:val="LO-normal"/>
       </w:pPr>
       <w:r>
-        <w:rPr/>
         <w:t>[KS4Performance</w:t>
       </w:r>
       <w:r>
-        <w:rPr>
-          <w:rFonts w:eastAsia="Arial" w:cs="Arial"/>
-          <w:color w:val="auto"/>
-          <w:kern w:val="0"/>
-          <w:sz w:val="22"/>
-          <w:szCs w:val="22"/>
-          <w:lang w:val="en-GB" w:eastAsia="zh-CN" w:bidi="hi-IN"/>
-        </w:rPr>
         <w:t>Data</w:t>
       </w:r>
       <w:r>
-        <w:rPr/>
         <w:t>]</w:t>
       </w:r>
     </w:p>
     <w:p>
       <w:pPr>
-        <w:pStyle w:val="LOnormal"/>
-        <w:rPr/>
+        <w:pStyle w:val="LO-normal"/>
       </w:pPr>
       <w:r>
-        <w:rPr/>
         <w:t>[KS5Performance</w:t>
       </w:r>
       <w:r>
-        <w:rPr>
-          <w:rFonts w:eastAsia="Arial" w:cs="Arial"/>
-          <w:color w:val="auto"/>
-          <w:kern w:val="0"/>
-          <w:sz w:val="22"/>
-          <w:szCs w:val="22"/>
-          <w:lang w:val="en-GB" w:eastAsia="zh-CN" w:bidi="hi-IN"/>
-        </w:rPr>
         <w:t>Data</w:t>
       </w:r>
       <w:r>
-        <w:rPr/>
         <w:t>]</w:t>
       </w:r>
     </w:p>
     <w:p>
       <w:pPr>
         <w:pStyle w:val="Heading2"/>
-        <w:keepNext w:val="true"/>
-        <w:spacing w:lineRule="auto" w:line="240" w:before="240" w:after="240"/>
-        <w:rPr/>
       </w:pPr>
       <w:r>
-        <w:rPr/>
         <w:t>Supporting documents</w:t>
       </w:r>
     </w:p>
     <w:sectPr>
-      <w:headerReference w:type="default" r:id="rId2"/>
-      <w:footerReference w:type="default" r:id="rId3"/>
-      <w:type w:val="nextPage"/>
+      <w:headerReference w:type="default" r:id="rId8"/>
+      <w:footerReference w:type="default" r:id="rId9"/>
       <w:pgSz w:w="11906" w:h="16838"/>
-      <w:pgMar w:left="1077" w:right="1077" w:header="425" w:top="851" w:footer="397" w:bottom="992" w:gutter="0"/>
-      <w:pgNumType w:start="1" w:fmt="decimal"/>
-      <w:formProt w:val="false"/>
-      <w:textDirection w:val="lrTb"/>
-      <w:docGrid w:type="default" w:linePitch="100" w:charSpace="4096"/>
+      <w:pgMar w:top="851" w:right="1077" w:bottom="992" w:left="1077" w:header="425" w:footer="397" w:gutter="0"/>
+      <w:pgNumType w:start="1"/>
+      <w:cols w:space="720"/>
+      <w:formProt w:val="0"/>
+      <w:docGrid w:linePitch="100" w:charSpace="4096"/>
     </w:sectPr>
   </w:body>
 </w:document>
 </file>
 
+<file path=word/endnotes.xml><?xml version="1.0" encoding="utf-8"?>
+<w:endnotes xmlns:wpc="http://schemas.microsoft.com/office/word/2010/wordprocessingCanvas" xmlns:cx="http://schemas.microsoft.com/office/drawing/2014/chartex" xmlns:cx1="http://schemas.microsoft.com/office/drawing/2015/9/8/chartex" xmlns:cx2="http://schemas.microsoft.com/office/drawing/2015/10/21/chartex" xmlns:cx3="http://schemas.microsoft.com/office/drawing/2016/5/9/chartex" xmlns:cx4="http://schemas.microsoft.com/office/drawing/2016/5/10/chartex" xmlns:cx5="http://schemas.microsoft.com/office/drawing/2016/5/11/chartex" xmlns:cx6="http://schemas.microsoft.com/office/drawing/2016/5/12/chartex" xmlns:cx7="http://schemas.microsoft.com/office/drawing/2016/5/13/chartex" xmlns:cx8="http://schemas.microsoft.com/office/drawing/2016/5/14/chartex" xmlns:mc="http://schemas.openxmlformats.org/markup-compatibility/2006" xmlns:aink="http://schemas.microsoft.com/office/drawing/2016/ink" xmlns:am3d="http://schemas.microsoft.com/office/drawing/2017/model3d" xmlns:o="urn:schemas-microsoft-com:office:office" xmlns:r="http://schemas.openxmlformats.org/officeDocument/2006/relationships" xmlns:m="http://schemas.openxmlformats.org/officeDocument/2006/math" xmlns:v="urn:schemas-microsoft-com:vml" xmlns:wp14="http://schemas.microsoft.com/office/word/2010/wordprocessingDrawing" xmlns:wp="http://schemas.openxmlformats.org/drawingml/2006/wordprocessingDrawing" xmlns:w10="urn:schemas-microsoft-com:office:word" xmlns:w="http://schemas.openxmlformats.org/wordprocessingml/2006/main" xmlns:w14="http://schemas.microsoft.com/office/word/2010/wordml" xmlns:w15="http://schemas.microsoft.com/office/word/2012/wordml" xmlns:w16cex="http://schemas.microsoft.com/office/word/2018/wordml/cex" xmlns:w16cid="http://schemas.microsoft.com/office/word/2016/wordml/cid" xmlns:w16="http://schemas.microsoft.com/office/word/2018/wordml" xmlns:w16sdtdh="http://schemas.microsoft.com/office/word/2020/wordml/sdtdatahash" xmlns:w16se="http://schemas.microsoft.com/office/word/2015/wordml/symex" xmlns:wpg="http://schemas.microsoft.com/office/word/2010/wordprocessingGroup" xmlns:wpi="http://schemas.microsoft.com/office/word/2010/wordprocessingInk" xmlns:wne="http://schemas.microsoft.com/office/word/2006/wordml" xmlns:wps="http://schemas.microsoft.com/office/word/2010/wordprocessingShape" mc:Ignorable="w14 w15 w16se w16cid w16 w16cex w16sdtdh wp14">
+  <w:endnote w:type="separator" w:id="-1">
+    <w:p>
+      <w:pPr>
+        <w:spacing w:after="0" w:line="240" w:lineRule="auto"/>
+      </w:pPr>
+      <w:r>
+        <w:separator/>
+      </w:r>
+    </w:p>
+  </w:endnote>
+  <w:endnote w:type="continuationSeparator" w:id="0">
+    <w:p>
+      <w:pPr>
+        <w:spacing w:after="0" w:line="240" w:lineRule="auto"/>
+      </w:pPr>
+      <w:r>
+        <w:continuationSeparator/>
+      </w:r>
+    </w:p>
+  </w:endnote>
+</w:endnotes>
+</file>
+
 <file path=word/footer1.xml><?xml version="1.0" encoding="utf-8"?>
-<w:ftr xmlns:o="urn:schemas-microsoft-com:office:office" xmlns:r="http://schemas.openxmlformats.org/officeDocument/2006/relationships" xmlns:v="urn:schemas-microsoft-com:vml" xmlns:w="http://schemas.openxmlformats.org/wordprocessingml/2006/main" xmlns:w10="urn:schemas-microsoft-com:office:word" xmlns:wp="http://schemas.openxmlformats.org/drawingml/2006/wordprocessingDrawing" xmlns:wps="http://schemas.microsoft.com/office/word/2010/wordprocessingShape" xmlns:wpg="http://schemas.microsoft.com/office/word/2010/wordprocessingGroup" xmlns:mc="http://schemas.openxmlformats.org/markup-compatibility/2006" xmlns:wp14="http://schemas.microsoft.com/office/word/2010/wordprocessingDrawing" xmlns:w14="http://schemas.microsoft.com/office/word/2010/wordml" mc:Ignorable="w14 wp14">
+<w:ftr xmlns:wpc="http://schemas.microsoft.com/office/word/2010/wordprocessingCanvas" xmlns:cx="http://schemas.microsoft.com/office/drawing/2014/chartex" xmlns:cx1="http://schemas.microsoft.com/office/drawing/2015/9/8/chartex" xmlns:cx2="http://schemas.microsoft.com/office/drawing/2015/10/21/chartex" xmlns:cx3="http://schemas.microsoft.com/office/drawing/2016/5/9/chartex" xmlns:cx4="http://schemas.microsoft.com/office/drawing/2016/5/10/chartex" xmlns:cx5="http://schemas.microsoft.com/office/drawing/2016/5/11/chartex" xmlns:cx6="http://schemas.microsoft.com/office/drawing/2016/5/12/chartex" xmlns:cx7="http://schemas.microsoft.com/office/drawing/2016/5/13/chartex" xmlns:cx8="http://schemas.microsoft.com/office/drawing/2016/5/14/chartex" xmlns:mc="http://schemas.openxmlformats.org/markup-compatibility/2006" xmlns:aink="http://schemas.microsoft.com/office/drawing/2016/ink" xmlns:am3d="http://schemas.microsoft.com/office/drawing/2017/model3d" xmlns:o="urn:schemas-microsoft-com:office:office" xmlns:r="http://schemas.openxmlformats.org/officeDocument/2006/relationships" xmlns:m="http://schemas.openxmlformats.org/officeDocument/2006/math" xmlns:v="urn:schemas-microsoft-com:vml" xmlns:wp14="http://schemas.microsoft.com/office/word/2010/wordprocessingDrawing" xmlns:wp="http://schemas.openxmlformats.org/drawingml/2006/wordprocessingDrawing" xmlns:w10="urn:schemas-microsoft-com:office:word" xmlns:w="http://schemas.openxmlformats.org/wordprocessingml/2006/main" xmlns:w14="http://schemas.microsoft.com/office/word/2010/wordml" xmlns:w15="http://schemas.microsoft.com/office/word/2012/wordml" xmlns:w16cex="http://schemas.microsoft.com/office/word/2018/wordml/cex" xmlns:w16cid="http://schemas.microsoft.com/office/word/2016/wordml/cid" xmlns:w16="http://schemas.microsoft.com/office/word/2018/wordml" xmlns:w16sdtdh="http://schemas.microsoft.com/office/word/2020/wordml/sdtdatahash" xmlns:w16se="http://schemas.microsoft.com/office/word/2015/wordml/symex" xmlns:wpg="http://schemas.microsoft.com/office/word/2010/wordprocessingGroup" xmlns:wpi="http://schemas.microsoft.com/office/word/2010/wordprocessingInk" xmlns:wne="http://schemas.microsoft.com/office/word/2006/wordml" xmlns:wps="http://schemas.microsoft.com/office/word/2010/wordprocessingShape" mc:Ignorable="w14 w15 w16se w16cid w16 w16cex w16sdtdh wp14">
   <w:p>
     <w:pPr>
-      <w:pStyle w:val="LOnormal"/>
-      <w:keepNext w:val="false"/>
-      <w:keepLines w:val="false"/>
-      <w:widowControl/>
-      <w:shd w:val="clear" w:fill="auto"/>
+      <w:pStyle w:val="LO-normal"/>
       <w:tabs>
-        <w:tab w:val="clear" w:pos="720"/>
-        <w:tab w:val="center" w:pos="4513" w:leader="none"/>
-        <w:tab w:val="right" w:pos="9026" w:leader="none"/>
+        <w:tab w:val="center" w:pos="4513"/>
+        <w:tab w:val="right" w:pos="9026"/>
       </w:tabs>
-      <w:spacing w:lineRule="auto" w:line="240" w:before="0" w:after="0"/>
-      <w:ind w:left="0" w:right="0" w:hanging="0"/>
-      <w:jc w:val="left"/>
+      <w:spacing w:after="0" w:line="240" w:lineRule="auto"/>
       <w:rPr>
-        <w:rFonts w:ascii="Arial" w:hAnsi="Arial" w:eastAsia="Arial" w:cs="Arial"/>
-        <w:b w:val="false"/>
-        <w:b w:val="false"/>
-        <w:i w:val="false"/>
-        <w:i w:val="false"/>
-        <w:caps w:val="false"/>
-        <w:smallCaps w:val="false"/>
-        <w:strike w:val="false"/>
-        <w:dstrike w:val="false"/>
         <w:color w:val="000000"/>
-        <w:position w:val="0"/>
-        <w:sz w:val="22"/>
-        <w:sz w:val="22"/>
-        <w:szCs w:val="22"/>
-        <w:u w:val="none"/>
-        <w:vertAlign w:val="baseline"/>
       </w:rPr>
     </w:pPr>
     <w:r>
       <w:rPr>
-        <w:rFonts w:eastAsia="Arial" w:cs="Arial"/>
-        <w:b w:val="false"/>
-        <w:i w:val="false"/>
-        <w:caps w:val="false"/>
-        <w:smallCaps w:val="false"/>
-        <w:strike w:val="false"/>
-        <w:dstrike w:val="false"/>
         <w:color w:val="000000"/>
-        <w:position w:val="0"/>
-        <w:sz w:val="22"/>
-        <w:sz w:val="22"/>
-        <w:szCs w:val="22"/>
-        <w:u w:val="none"/>
-        <w:shd w:fill="auto" w:val="clear"/>
-        <w:vertAlign w:val="baseline"/>
       </w:rPr>
       <w:t xml:space="preserve">Author: </w:t>
     </w:r>
     <w:r>
-      <w:rPr/>
-      <w:t>[Author]</w:t>
+      <w:t>[</w:t>
+    </w:r>
+    <w:proofErr w:type="gramStart"/>
+    <w:r>
+      <w:t>Author]</w:t>
     </w:r>
     <w:r>
       <w:rPr>
-        <w:rFonts w:eastAsia="Arial" w:cs="Arial"/>
-        <w:b w:val="false"/>
-        <w:i w:val="false"/>
-        <w:caps w:val="false"/>
-        <w:smallCaps w:val="false"/>
-        <w:strike w:val="false"/>
-        <w:dstrike w:val="false"/>
         <w:color w:val="000000"/>
-        <w:position w:val="0"/>
-        <w:sz w:val="22"/>
-        <w:sz w:val="22"/>
-        <w:szCs w:val="22"/>
-        <w:u w:val="none"/>
-        <w:shd w:fill="auto" w:val="clear"/>
-        <w:vertAlign w:val="baseline"/>
       </w:rPr>
-      <w:t xml:space="preserve">                Cleared by: </w:t>
+      <w:t xml:space="preserve">   </w:t>
+    </w:r>
+    <w:proofErr w:type="gramEnd"/>
+    <w:r>
+      <w:rPr>
+        <w:color w:val="000000"/>
+      </w:rPr>
+      <w:t xml:space="preserve">             Cleared by: </w:t>
     </w:r>
     <w:r>
-      <w:rPr/>
-      <w:t>[ClearedBy]</w:t>
+      <w:t>[</w:t>
+    </w:r>
+    <w:proofErr w:type="spellStart"/>
+    <w:r>
+      <w:t>ClearedBy</w:t>
+    </w:r>
+    <w:proofErr w:type="spellEnd"/>
+    <w:r>
+      <w:t>]</w:t>
     </w:r>
     <w:r>
       <w:rPr>
-        <w:rFonts w:eastAsia="Arial" w:cs="Arial"/>
-        <w:b w:val="false"/>
-        <w:i w:val="false"/>
-        <w:caps w:val="false"/>
-        <w:smallCaps w:val="false"/>
-        <w:strike w:val="false"/>
-        <w:dstrike w:val="false"/>
         <w:color w:val="000000"/>
-        <w:position w:val="0"/>
-        <w:sz w:val="22"/>
-        <w:sz w:val="22"/>
-        <w:szCs w:val="22"/>
-        <w:u w:val="none"/>
-        <w:shd w:fill="auto" w:val="clear"/>
-        <w:vertAlign w:val="baseline"/>
       </w:rPr>
       <w:t xml:space="preserve">                 Version: </w:t>
     </w:r>
     <w:r>
-      <w:rPr/>
       <w:t>[Version]</w:t>
     </w:r>
   </w:p>
   <w:p>
     <w:pPr>
-      <w:pStyle w:val="LOnormal"/>
-      <w:keepNext w:val="false"/>
-      <w:keepLines w:val="false"/>
-      <w:widowControl/>
-      <w:shd w:val="clear" w:fill="auto"/>
+      <w:pStyle w:val="LO-normal"/>
       <w:tabs>
-        <w:tab w:val="clear" w:pos="720"/>
-        <w:tab w:val="center" w:pos="4513" w:leader="none"/>
-        <w:tab w:val="right" w:pos="9026" w:leader="none"/>
+        <w:tab w:val="center" w:pos="4513"/>
+        <w:tab w:val="right" w:pos="9026"/>
       </w:tabs>
-      <w:spacing w:lineRule="auto" w:line="240" w:before="0" w:after="0"/>
-      <w:ind w:left="0" w:right="0" w:hanging="0"/>
-      <w:jc w:val="left"/>
+      <w:spacing w:after="0" w:line="240" w:lineRule="auto"/>
       <w:rPr>
-        <w:rFonts w:ascii="Arial" w:hAnsi="Arial" w:eastAsia="Arial" w:cs="Arial"/>
-        <w:b w:val="false"/>
-        <w:b w:val="false"/>
-        <w:i w:val="false"/>
-        <w:i w:val="false"/>
-        <w:caps w:val="false"/>
-        <w:smallCaps w:val="false"/>
-        <w:strike w:val="false"/>
-        <w:dstrike w:val="false"/>
         <w:color w:val="000000"/>
-        <w:position w:val="0"/>
-        <w:sz w:val="22"/>
-        <w:sz w:val="22"/>
-        <w:szCs w:val="22"/>
-        <w:u w:val="none"/>
-        <w:vertAlign w:val="baseline"/>
       </w:rPr>
     </w:pPr>
-    <w:r>
-      <w:rPr>
-        <w:rFonts w:eastAsia="Arial" w:cs="Arial"/>
-        <w:b w:val="false"/>
-        <w:i w:val="false"/>
-        <w:caps w:val="false"/>
-        <w:smallCaps w:val="false"/>
-        <w:strike w:val="false"/>
-        <w:dstrike w:val="false"/>
-        <w:color w:val="000000"/>
-        <w:position w:val="0"/>
-        <w:sz w:val="22"/>
-        <w:sz w:val="22"/>
-        <w:szCs w:val="22"/>
-        <w:u w:val="none"/>
-        <w:vertAlign w:val="baseline"/>
-      </w:rPr>
-    </w:r>
   </w:p>
 </w:ftr>
 </file>
 
+<file path=word/footnotes.xml><?xml version="1.0" encoding="utf-8"?>
+<w:footnotes xmlns:wpc="http://schemas.microsoft.com/office/word/2010/wordprocessingCanvas" xmlns:cx="http://schemas.microsoft.com/office/drawing/2014/chartex" xmlns:cx1="http://schemas.microsoft.com/office/drawing/2015/9/8/chartex" xmlns:cx2="http://schemas.microsoft.com/office/drawing/2015/10/21/chartex" xmlns:cx3="http://schemas.microsoft.com/office/drawing/2016/5/9/chartex" xmlns:cx4="http://schemas.microsoft.com/office/drawing/2016/5/10/chartex" xmlns:cx5="http://schemas.microsoft.com/office/drawing/2016/5/11/chartex" xmlns:cx6="http://schemas.microsoft.com/office/drawing/2016/5/12/chartex" xmlns:cx7="http://schemas.microsoft.com/office/drawing/2016/5/13/chartex" xmlns:cx8="http://schemas.microsoft.com/office/drawing/2016/5/14/chartex" xmlns:mc="http://schemas.openxmlformats.org/markup-compatibility/2006" xmlns:aink="http://schemas.microsoft.com/office/drawing/2016/ink" xmlns:am3d="http://schemas.microsoft.com/office/drawing/2017/model3d" xmlns:o="urn:schemas-microsoft-com:office:office" xmlns:r="http://schemas.openxmlformats.org/officeDocument/2006/relationships" xmlns:m="http://schemas.openxmlformats.org/officeDocument/2006/math" xmlns:v="urn:schemas-microsoft-com:vml" xmlns:wp14="http://schemas.microsoft.com/office/word/2010/wordprocessingDrawing" xmlns:wp="http://schemas.openxmlformats.org/drawingml/2006/wordprocessingDrawing" xmlns:w10="urn:schemas-microsoft-com:office:word" xmlns:w="http://schemas.openxmlformats.org/wordprocessingml/2006/main" xmlns:w14="http://schemas.microsoft.com/office/word/2010/wordml" xmlns:w15="http://schemas.microsoft.com/office/word/2012/wordml" xmlns:w16cex="http://schemas.microsoft.com/office/word/2018/wordml/cex" xmlns:w16cid="http://schemas.microsoft.com/office/word/2016/wordml/cid" xmlns:w16="http://schemas.microsoft.com/office/word/2018/wordml" xmlns:w16sdtdh="http://schemas.microsoft.com/office/word/2020/wordml/sdtdatahash" xmlns:w16se="http://schemas.microsoft.com/office/word/2015/wordml/symex" xmlns:wpg="http://schemas.microsoft.com/office/word/2010/wordprocessingGroup" xmlns:wpi="http://schemas.microsoft.com/office/word/2010/wordprocessingInk" xmlns:wne="http://schemas.microsoft.com/office/word/2006/wordml" xmlns:wps="http://schemas.microsoft.com/office/word/2010/wordprocessingShape" mc:Ignorable="w14 w15 w16se w16cid w16 w16cex w16sdtdh wp14">
+  <w:footnote w:type="separator" w:id="-1">
+    <w:p>
+      <w:pPr>
+        <w:spacing w:after="0" w:line="240" w:lineRule="auto"/>
+      </w:pPr>
+      <w:r>
+        <w:separator/>
+      </w:r>
+    </w:p>
+  </w:footnote>
+  <w:footnote w:type="continuationSeparator" w:id="0">
+    <w:p>
+      <w:pPr>
+        <w:spacing w:after="0" w:line="240" w:lineRule="auto"/>
+      </w:pPr>
+      <w:r>
+        <w:continuationSeparator/>
+      </w:r>
+    </w:p>
+  </w:footnote>
+</w:footnotes>
+</file>
+
 <file path=word/header1.xml><?xml version="1.0" encoding="utf-8"?>
-<w:hdr xmlns:o="urn:schemas-microsoft-com:office:office" xmlns:r="http://schemas.openxmlformats.org/officeDocument/2006/relationships" xmlns:v="urn:schemas-microsoft-com:vml" xmlns:w="http://schemas.openxmlformats.org/wordprocessingml/2006/main" xmlns:w10="urn:schemas-microsoft-com:office:word" xmlns:wp="http://schemas.openxmlformats.org/drawingml/2006/wordprocessingDrawing" xmlns:wps="http://schemas.microsoft.com/office/word/2010/wordprocessingShape" xmlns:wpg="http://schemas.microsoft.com/office/word/2010/wordprocessingGroup" xmlns:mc="http://schemas.openxmlformats.org/markup-compatibility/2006" xmlns:wp14="http://schemas.microsoft.com/office/word/2010/wordprocessingDrawing" xmlns:w14="http://schemas.microsoft.com/office/word/2010/wordml" mc:Ignorable="w14 wp14">
+<w:hdr xmlns:wpc="http://schemas.microsoft.com/office/word/2010/wordprocessingCanvas" xmlns:cx="http://schemas.microsoft.com/office/drawing/2014/chartex" xmlns:cx1="http://schemas.microsoft.com/office/drawing/2015/9/8/chartex" xmlns:cx2="http://schemas.microsoft.com/office/drawing/2015/10/21/chartex" xmlns:cx3="http://schemas.microsoft.com/office/drawing/2016/5/9/chartex" xmlns:cx4="http://schemas.microsoft.com/office/drawing/2016/5/10/chartex" xmlns:cx5="http://schemas.microsoft.com/office/drawing/2016/5/11/chartex" xmlns:cx6="http://schemas.microsoft.com/office/drawing/2016/5/12/chartex" xmlns:cx7="http://schemas.microsoft.com/office/drawing/2016/5/13/chartex" xmlns:cx8="http://schemas.microsoft.com/office/drawing/2016/5/14/chartex" xmlns:mc="http://schemas.openxmlformats.org/markup-compatibility/2006" xmlns:aink="http://schemas.microsoft.com/office/drawing/2016/ink" xmlns:am3d="http://schemas.microsoft.com/office/drawing/2017/model3d" xmlns:o="urn:schemas-microsoft-com:office:office" xmlns:r="http://schemas.openxmlformats.org/officeDocument/2006/relationships" xmlns:m="http://schemas.openxmlformats.org/officeDocument/2006/math" xmlns:v="urn:schemas-microsoft-com:vml" xmlns:wp14="http://schemas.microsoft.com/office/word/2010/wordprocessingDrawing" xmlns:wp="http://schemas.openxmlformats.org/drawingml/2006/wordprocessingDrawing" xmlns:w10="urn:schemas-microsoft-com:office:word" xmlns:w="http://schemas.openxmlformats.org/wordprocessingml/2006/main" xmlns:w14="http://schemas.microsoft.com/office/word/2010/wordml" xmlns:w15="http://schemas.microsoft.com/office/word/2012/wordml" xmlns:w16cex="http://schemas.microsoft.com/office/word/2018/wordml/cex" xmlns:w16cid="http://schemas.microsoft.com/office/word/2016/wordml/cid" xmlns:w16="http://schemas.microsoft.com/office/word/2018/wordml" xmlns:w16sdtdh="http://schemas.microsoft.com/office/word/2020/wordml/sdtdatahash" xmlns:w16se="http://schemas.microsoft.com/office/word/2015/wordml/symex" xmlns:wpg="http://schemas.microsoft.com/office/word/2010/wordprocessingGroup" xmlns:wpi="http://schemas.microsoft.com/office/word/2010/wordprocessingInk" xmlns:wne="http://schemas.microsoft.com/office/word/2006/wordml" xmlns:wps="http://schemas.microsoft.com/office/word/2010/wordprocessingShape" mc:Ignorable="w14 w15 w16se w16cid w16 w16cex w16sdtdh wp14">
   <w:p>
     <w:pPr>
-      <w:pStyle w:val="LOnormal"/>
-      <w:keepNext w:val="false"/>
-      <w:keepLines w:val="false"/>
-      <w:widowControl w:val="false"/>
-      <w:shd w:val="clear" w:fill="auto"/>
-      <w:spacing w:lineRule="auto" w:line="276" w:before="0" w:after="0"/>
-      <w:ind w:left="0" w:right="0" w:hanging="0"/>
-      <w:jc w:val="left"/>
+      <w:pStyle w:val="LO-normal"/>
+      <w:widowControl w:val="0"/>
+      <w:spacing w:after="0" w:line="276" w:lineRule="auto"/>
       <w:rPr>
-        <w:rFonts w:ascii="Arial" w:hAnsi="Arial" w:eastAsia="Arial" w:cs="Arial"/>
         <w:b/>
-        <w:b/>
-        <w:i w:val="false"/>
-        <w:i w:val="false"/>
-        <w:caps w:val="false"/>
-        <w:smallCaps w:val="false"/>
-        <w:strike w:val="false"/>
-        <w:dstrike w:val="false"/>
         <w:color w:val="000000"/>
-        <w:position w:val="0"/>
-        <w:sz w:val="22"/>
-        <w:sz w:val="22"/>
-        <w:szCs w:val="22"/>
-        <w:u w:val="none"/>
-        <w:vertAlign w:val="baseline"/>
       </w:rPr>
     </w:pPr>
-    <w:r>
-      <w:rPr>
-        <w:rFonts w:eastAsia="Arial" w:cs="Arial"/>
-        <w:b/>
-        <w:i w:val="false"/>
-        <w:caps w:val="false"/>
-        <w:smallCaps w:val="false"/>
-        <w:strike w:val="false"/>
-        <w:dstrike w:val="false"/>
-        <w:color w:val="000000"/>
-        <w:position w:val="0"/>
-        <w:sz w:val="22"/>
-        <w:sz w:val="22"/>
-        <w:szCs w:val="22"/>
-        <w:u w:val="none"/>
-        <w:vertAlign w:val="baseline"/>
-      </w:rPr>
-    </w:r>
   </w:p>
   <w:tbl>
     <w:tblPr>
-      <w:tblStyle w:val="Table35"/>
       <w:tblW w:w="9750" w:type="dxa"/>
-      <w:jc w:val="left"/>
-      <w:tblInd w:w="0" w:type="dxa"/>
-      <w:tblCellMar>
-        <w:top w:w="0" w:type="dxa"/>
-        <w:left w:w="108" w:type="dxa"/>
-        <w:bottom w:w="0" w:type="dxa"/>
-        <w:right w:w="108" w:type="dxa"/>
-      </w:tblCellMar>
-      <w:tblLook w:val="0600"/>
+      <w:tblLook w:val="0600" w:firstRow="0" w:lastRow="0" w:firstColumn="0" w:lastColumn="0" w:noHBand="1" w:noVBand="1"/>
     </w:tblPr>
     <w:tblGrid>
       <w:gridCol w:w="3250"/>
@@ -3956,284 +4428,1001 @@
       <w:gridCol w:w="3250"/>
     </w:tblGrid>
     <w:tr>
-      <w:trPr/>
       <w:tc>
         <w:tcPr>
           <w:tcW w:w="3250" w:type="dxa"/>
-          <w:tcBorders/>
         </w:tcPr>
         <w:p>
           <w:pPr>
-            <w:pStyle w:val="LOnormal"/>
-            <w:keepNext w:val="false"/>
-            <w:keepLines w:val="false"/>
-            <w:widowControl/>
-            <w:shd w:val="clear" w:fill="auto"/>
+            <w:pStyle w:val="LO-normal"/>
             <w:tabs>
-              <w:tab w:val="clear" w:pos="720"/>
-              <w:tab w:val="center" w:pos="4513" w:leader="none"/>
-              <w:tab w:val="right" w:pos="9026" w:leader="none"/>
+              <w:tab w:val="center" w:pos="4513"/>
+              <w:tab w:val="right" w:pos="9026"/>
             </w:tabs>
-            <w:spacing w:lineRule="auto" w:line="240" w:before="0" w:after="240"/>
-            <w:ind w:left="-115" w:right="0" w:hanging="0"/>
-            <w:jc w:val="left"/>
+            <w:spacing w:after="240" w:line="240" w:lineRule="auto"/>
+            <w:ind w:left="-115"/>
             <w:rPr>
-              <w:rFonts w:ascii="Arial" w:hAnsi="Arial" w:eastAsia="Arial" w:cs="Arial"/>
-              <w:b w:val="false"/>
-              <w:b w:val="false"/>
-              <w:i w:val="false"/>
-              <w:i w:val="false"/>
-              <w:caps w:val="false"/>
-              <w:smallCaps w:val="false"/>
-              <w:strike w:val="false"/>
-              <w:dstrike w:val="false"/>
               <w:color w:val="000000"/>
-              <w:position w:val="0"/>
-              <w:sz w:val="22"/>
-              <w:sz w:val="22"/>
-              <w:szCs w:val="22"/>
-              <w:u w:val="none"/>
-              <w:vertAlign w:val="baseline"/>
             </w:rPr>
           </w:pPr>
-          <w:r>
-            <w:rPr>
-              <w:rFonts w:eastAsia="Arial" w:cs="Arial"/>
-              <w:b w:val="false"/>
-              <w:i w:val="false"/>
-              <w:caps w:val="false"/>
-              <w:smallCaps w:val="false"/>
-              <w:strike w:val="false"/>
-              <w:dstrike w:val="false"/>
-              <w:color w:val="000000"/>
-              <w:position w:val="0"/>
-              <w:sz w:val="22"/>
-              <w:sz w:val="22"/>
-              <w:szCs w:val="22"/>
-              <w:u w:val="none"/>
-              <w:vertAlign w:val="baseline"/>
-            </w:rPr>
-          </w:r>
         </w:p>
       </w:tc>
       <w:tc>
         <w:tcPr>
           <w:tcW w:w="3250" w:type="dxa"/>
-          <w:tcBorders/>
         </w:tcPr>
         <w:p>
           <w:pPr>
-            <w:pStyle w:val="LOnormal"/>
-            <w:keepNext w:val="false"/>
-            <w:keepLines w:val="false"/>
-            <w:widowControl/>
-            <w:shd w:val="clear" w:fill="auto"/>
+            <w:pStyle w:val="LO-normal"/>
             <w:tabs>
-              <w:tab w:val="clear" w:pos="720"/>
-              <w:tab w:val="center" w:pos="4513" w:leader="none"/>
-              <w:tab w:val="right" w:pos="9026" w:leader="none"/>
+              <w:tab w:val="center" w:pos="4513"/>
+              <w:tab w:val="right" w:pos="9026"/>
             </w:tabs>
-            <w:spacing w:lineRule="auto" w:line="240" w:before="0" w:after="240"/>
-            <w:ind w:left="0" w:right="0" w:hanging="0"/>
+            <w:spacing w:after="240" w:line="240" w:lineRule="auto"/>
             <w:jc w:val="center"/>
             <w:rPr>
-              <w:rFonts w:ascii="Arial" w:hAnsi="Arial" w:eastAsia="Arial" w:cs="Arial"/>
-              <w:b w:val="false"/>
-              <w:b w:val="false"/>
-              <w:i w:val="false"/>
-              <w:i w:val="false"/>
-              <w:caps w:val="false"/>
-              <w:smallCaps w:val="false"/>
-              <w:strike w:val="false"/>
-              <w:dstrike w:val="false"/>
               <w:color w:val="000000"/>
-              <w:position w:val="0"/>
-              <w:sz w:val="22"/>
-              <w:sz w:val="22"/>
-              <w:szCs w:val="22"/>
-              <w:u w:val="none"/>
-              <w:vertAlign w:val="baseline"/>
             </w:rPr>
           </w:pPr>
-          <w:r>
-            <w:rPr>
-              <w:rFonts w:eastAsia="Arial" w:cs="Arial"/>
-              <w:b w:val="false"/>
-              <w:i w:val="false"/>
-              <w:caps w:val="false"/>
-              <w:smallCaps w:val="false"/>
-              <w:strike w:val="false"/>
-              <w:dstrike w:val="false"/>
-              <w:color w:val="000000"/>
-              <w:position w:val="0"/>
-              <w:sz w:val="22"/>
-              <w:sz w:val="22"/>
-              <w:szCs w:val="22"/>
-              <w:u w:val="none"/>
-              <w:vertAlign w:val="baseline"/>
-            </w:rPr>
-          </w:r>
         </w:p>
       </w:tc>
       <w:tc>
         <w:tcPr>
           <w:tcW w:w="3250" w:type="dxa"/>
-          <w:tcBorders/>
         </w:tcPr>
         <w:p>
           <w:pPr>
-            <w:pStyle w:val="LOnormal"/>
-            <w:keepNext w:val="false"/>
-            <w:keepLines w:val="false"/>
-            <w:widowControl/>
-            <w:shd w:val="clear" w:fill="auto"/>
+            <w:pStyle w:val="LO-normal"/>
             <w:tabs>
-              <w:tab w:val="clear" w:pos="720"/>
-              <w:tab w:val="center" w:pos="4513" w:leader="none"/>
-              <w:tab w:val="right" w:pos="9026" w:leader="none"/>
+              <w:tab w:val="center" w:pos="4513"/>
+              <w:tab w:val="right" w:pos="9026"/>
             </w:tabs>
-            <w:spacing w:lineRule="auto" w:line="240" w:before="0" w:after="240"/>
-            <w:ind w:left="0" w:right="-115" w:hanging="0"/>
+            <w:spacing w:after="240" w:line="240" w:lineRule="auto"/>
+            <w:ind w:right="-115"/>
             <w:jc w:val="right"/>
             <w:rPr>
-              <w:rFonts w:ascii="Arial" w:hAnsi="Arial" w:eastAsia="Arial" w:cs="Arial"/>
-              <w:b w:val="false"/>
-              <w:b w:val="false"/>
-              <w:i w:val="false"/>
-              <w:i w:val="false"/>
-              <w:caps w:val="false"/>
-              <w:smallCaps w:val="false"/>
-              <w:strike w:val="false"/>
-              <w:dstrike w:val="false"/>
               <w:color w:val="000000"/>
-              <w:position w:val="0"/>
-              <w:sz w:val="22"/>
-              <w:sz w:val="22"/>
-              <w:szCs w:val="22"/>
-              <w:u w:val="none"/>
-              <w:vertAlign w:val="baseline"/>
             </w:rPr>
           </w:pPr>
-          <w:r>
-            <w:rPr>
-              <w:rFonts w:eastAsia="Arial" w:cs="Arial"/>
-              <w:b w:val="false"/>
-              <w:i w:val="false"/>
-              <w:caps w:val="false"/>
-              <w:smallCaps w:val="false"/>
-              <w:strike w:val="false"/>
-              <w:dstrike w:val="false"/>
-              <w:color w:val="000000"/>
-              <w:position w:val="0"/>
-              <w:sz w:val="22"/>
-              <w:sz w:val="22"/>
-              <w:szCs w:val="22"/>
-              <w:u w:val="none"/>
-              <w:vertAlign w:val="baseline"/>
-            </w:rPr>
-          </w:r>
         </w:p>
       </w:tc>
     </w:tr>
   </w:tbl>
   <w:p>
     <w:pPr>
-      <w:pStyle w:val="LOnormal"/>
-      <w:keepNext w:val="false"/>
-      <w:keepLines w:val="false"/>
-      <w:widowControl/>
-      <w:shd w:val="clear" w:fill="auto"/>
+      <w:pStyle w:val="LO-normal"/>
       <w:tabs>
-        <w:tab w:val="clear" w:pos="720"/>
-        <w:tab w:val="center" w:pos="4513" w:leader="none"/>
-        <w:tab w:val="right" w:pos="9026" w:leader="none"/>
+        <w:tab w:val="center" w:pos="4513"/>
+        <w:tab w:val="right" w:pos="9026"/>
       </w:tabs>
-      <w:spacing w:lineRule="auto" w:line="240" w:before="0" w:after="240"/>
-      <w:ind w:left="0" w:right="0" w:hanging="0"/>
-      <w:jc w:val="left"/>
+      <w:spacing w:after="240" w:line="240" w:lineRule="auto"/>
       <w:rPr>
-        <w:rFonts w:ascii="Arial" w:hAnsi="Arial" w:eastAsia="Arial" w:cs="Arial"/>
-        <w:b w:val="false"/>
-        <w:b w:val="false"/>
-        <w:i w:val="false"/>
-        <w:i w:val="false"/>
-        <w:caps w:val="false"/>
-        <w:smallCaps w:val="false"/>
-        <w:strike w:val="false"/>
-        <w:dstrike w:val="false"/>
         <w:color w:val="000000"/>
-        <w:position w:val="0"/>
-        <w:sz w:val="22"/>
-        <w:sz w:val="22"/>
-        <w:szCs w:val="22"/>
-        <w:u w:val="none"/>
-        <w:vertAlign w:val="baseline"/>
       </w:rPr>
     </w:pPr>
-    <w:r>
-      <w:rPr>
-        <w:rFonts w:eastAsia="Arial" w:cs="Arial"/>
-        <w:b w:val="false"/>
-        <w:i w:val="false"/>
-        <w:caps w:val="false"/>
-        <w:smallCaps w:val="false"/>
-        <w:strike w:val="false"/>
-        <w:dstrike w:val="false"/>
-        <w:color w:val="000000"/>
-        <w:position w:val="0"/>
-        <w:sz w:val="22"/>
-        <w:sz w:val="22"/>
-        <w:szCs w:val="22"/>
-        <w:u w:val="none"/>
-        <w:vertAlign w:val="baseline"/>
-      </w:rPr>
-    </w:r>
   </w:p>
 </w:hdr>
 </file>
 
+<file path=word/numbering.xml><?xml version="1.0" encoding="utf-8"?>
+<w:numbering xmlns:wpc="http://schemas.microsoft.com/office/word/2010/wordprocessingCanvas" xmlns:cx="http://schemas.microsoft.com/office/drawing/2014/chartex" xmlns:cx1="http://schemas.microsoft.com/office/drawing/2015/9/8/chartex" xmlns:cx2="http://schemas.microsoft.com/office/drawing/2015/10/21/chartex" xmlns:cx3="http://schemas.microsoft.com/office/drawing/2016/5/9/chartex" xmlns:cx4="http://schemas.microsoft.com/office/drawing/2016/5/10/chartex" xmlns:cx5="http://schemas.microsoft.com/office/drawing/2016/5/11/chartex" xmlns:cx6="http://schemas.microsoft.com/office/drawing/2016/5/12/chartex" xmlns:cx7="http://schemas.microsoft.com/office/drawing/2016/5/13/chartex" xmlns:cx8="http://schemas.microsoft.com/office/drawing/2016/5/14/chartex" xmlns:mc="http://schemas.openxmlformats.org/markup-compatibility/2006" xmlns:aink="http://schemas.microsoft.com/office/drawing/2016/ink" xmlns:am3d="http://schemas.microsoft.com/office/drawing/2017/model3d" xmlns:o="urn:schemas-microsoft-com:office:office" xmlns:r="http://schemas.openxmlformats.org/officeDocument/2006/relationships" xmlns:m="http://schemas.openxmlformats.org/officeDocument/2006/math" xmlns:v="urn:schemas-microsoft-com:vml" xmlns:wp14="http://schemas.microsoft.com/office/word/2010/wordprocessingDrawing" xmlns:wp="http://schemas.openxmlformats.org/drawingml/2006/wordprocessingDrawing" xmlns:w10="urn:schemas-microsoft-com:office:word" xmlns:w="http://schemas.openxmlformats.org/wordprocessingml/2006/main" xmlns:w14="http://schemas.microsoft.com/office/word/2010/wordml" xmlns:w15="http://schemas.microsoft.com/office/word/2012/wordml" xmlns:w16cex="http://schemas.microsoft.com/office/word/2018/wordml/cex" xmlns:w16cid="http://schemas.microsoft.com/office/word/2016/wordml/cid" xmlns:w16="http://schemas.microsoft.com/office/word/2018/wordml" xmlns:w16sdtdh="http://schemas.microsoft.com/office/word/2020/wordml/sdtdatahash" xmlns:w16se="http://schemas.microsoft.com/office/word/2015/wordml/symex" xmlns:wpg="http://schemas.microsoft.com/office/word/2010/wordprocessingGroup" xmlns:wpi="http://schemas.microsoft.com/office/word/2010/wordprocessingInk" xmlns:wne="http://schemas.microsoft.com/office/word/2006/wordml" xmlns:wps="http://schemas.microsoft.com/office/word/2010/wordprocessingShape" mc:Ignorable="w14 w15 w16se w16cid w16 w16cex w16sdtdh wp14">
+  <w:abstractNum w:abstractNumId="0" w15:restartNumberingAfterBreak="0">
+    <w:nsid w:val="0EFD41EB"/>
+    <w:multiLevelType w:val="multilevel"/>
+    <w:tmpl w:val="649ADD9A"/>
+    <w:lvl w:ilvl="0">
+      <w:start w:val="1"/>
+      <w:numFmt w:val="decimal"/>
+      <w:lvlRestart w:val="0"/>
+      <w:lvlText w:val="%1."/>
+      <w:lvlJc w:val="left"/>
+      <w:pPr>
+        <w:tabs>
+          <w:tab w:val="num" w:pos="720"/>
+        </w:tabs>
+        <w:ind w:left="0" w:firstLine="0"/>
+      </w:pPr>
+    </w:lvl>
+    <w:lvl w:ilvl="1">
+      <w:start w:val="1"/>
+      <w:numFmt w:val="lowerLetter"/>
+      <w:lvlText w:val="%2."/>
+      <w:lvlJc w:val="left"/>
+      <w:pPr>
+        <w:tabs>
+          <w:tab w:val="num" w:pos="1440"/>
+        </w:tabs>
+        <w:ind w:left="1440" w:hanging="720"/>
+      </w:pPr>
+    </w:lvl>
+    <w:lvl w:ilvl="2">
+      <w:start w:val="1"/>
+      <w:numFmt w:val="lowerRoman"/>
+      <w:lvlText w:val="%3)"/>
+      <w:lvlJc w:val="left"/>
+      <w:pPr>
+        <w:tabs>
+          <w:tab w:val="num" w:pos="2160"/>
+        </w:tabs>
+        <w:ind w:left="2160" w:hanging="720"/>
+      </w:pPr>
+    </w:lvl>
+    <w:lvl w:ilvl="3">
+      <w:start w:val="1"/>
+      <w:numFmt w:val="lowerLetter"/>
+      <w:lvlText w:val="%4)"/>
+      <w:lvlJc w:val="left"/>
+      <w:pPr>
+        <w:tabs>
+          <w:tab w:val="num" w:pos="2880"/>
+        </w:tabs>
+        <w:ind w:left="2880" w:hanging="720"/>
+      </w:pPr>
+    </w:lvl>
+    <w:lvl w:ilvl="4">
+      <w:start w:val="1"/>
+      <w:numFmt w:val="decimal"/>
+      <w:lvlText w:val="(%5)"/>
+      <w:lvlJc w:val="left"/>
+      <w:pPr>
+        <w:tabs>
+          <w:tab w:val="num" w:pos="3600"/>
+        </w:tabs>
+        <w:ind w:left="3600" w:hanging="720"/>
+      </w:pPr>
+    </w:lvl>
+    <w:lvl w:ilvl="5">
+      <w:start w:val="1"/>
+      <w:numFmt w:val="lowerRoman"/>
+      <w:lvlText w:val="(%6)"/>
+      <w:lvlJc w:val="left"/>
+      <w:pPr>
+        <w:tabs>
+          <w:tab w:val="num" w:pos="4320"/>
+        </w:tabs>
+        <w:ind w:left="4320" w:hanging="720"/>
+      </w:pPr>
+    </w:lvl>
+    <w:lvl w:ilvl="6">
+      <w:start w:val="1"/>
+      <w:numFmt w:val="decimal"/>
+      <w:lvlText w:val="%7."/>
+      <w:lvlJc w:val="left"/>
+      <w:pPr>
+        <w:tabs>
+          <w:tab w:val="num" w:pos="5040"/>
+        </w:tabs>
+        <w:ind w:left="5040" w:hanging="720"/>
+      </w:pPr>
+    </w:lvl>
+    <w:lvl w:ilvl="7">
+      <w:start w:val="1"/>
+      <w:numFmt w:val="lowerLetter"/>
+      <w:lvlText w:val="%8."/>
+      <w:lvlJc w:val="left"/>
+      <w:pPr>
+        <w:tabs>
+          <w:tab w:val="num" w:pos="5760"/>
+        </w:tabs>
+        <w:ind w:left="5760" w:hanging="720"/>
+      </w:pPr>
+    </w:lvl>
+    <w:lvl w:ilvl="8">
+      <w:start w:val="1"/>
+      <w:numFmt w:val="lowerRoman"/>
+      <w:lvlText w:val="%9."/>
+      <w:lvlJc w:val="left"/>
+      <w:pPr>
+        <w:tabs>
+          <w:tab w:val="num" w:pos="6480"/>
+        </w:tabs>
+        <w:ind w:left="6480" w:hanging="720"/>
+      </w:pPr>
+    </w:lvl>
+  </w:abstractNum>
+  <w:abstractNum w:abstractNumId="1" w15:restartNumberingAfterBreak="0">
+    <w:nsid w:val="19B748E1"/>
+    <w:multiLevelType w:val="multilevel"/>
+    <w:tmpl w:val="44AE43A2"/>
+    <w:lvl w:ilvl="0">
+      <w:start w:val="1"/>
+      <w:numFmt w:val="decimal"/>
+      <w:lvlRestart w:val="0"/>
+      <w:pStyle w:val="DfESOutNumbered"/>
+      <w:lvlText w:val="%1."/>
+      <w:lvlJc w:val="left"/>
+      <w:pPr>
+        <w:tabs>
+          <w:tab w:val="num" w:pos="720"/>
+        </w:tabs>
+        <w:ind w:left="0" w:firstLine="0"/>
+      </w:pPr>
+    </w:lvl>
+    <w:lvl w:ilvl="1">
+      <w:start w:val="1"/>
+      <w:numFmt w:val="lowerLetter"/>
+      <w:lvlText w:val="%2."/>
+      <w:lvlJc w:val="left"/>
+      <w:pPr>
+        <w:tabs>
+          <w:tab w:val="num" w:pos="1440"/>
+        </w:tabs>
+        <w:ind w:left="1440" w:hanging="720"/>
+      </w:pPr>
+    </w:lvl>
+    <w:lvl w:ilvl="2">
+      <w:start w:val="1"/>
+      <w:numFmt w:val="lowerRoman"/>
+      <w:lvlText w:val="%3)"/>
+      <w:lvlJc w:val="left"/>
+      <w:pPr>
+        <w:tabs>
+          <w:tab w:val="num" w:pos="2160"/>
+        </w:tabs>
+        <w:ind w:left="2160" w:hanging="720"/>
+      </w:pPr>
+    </w:lvl>
+    <w:lvl w:ilvl="3">
+      <w:start w:val="1"/>
+      <w:numFmt w:val="lowerLetter"/>
+      <w:lvlText w:val="%4)"/>
+      <w:lvlJc w:val="left"/>
+      <w:pPr>
+        <w:tabs>
+          <w:tab w:val="num" w:pos="2880"/>
+        </w:tabs>
+        <w:ind w:left="2880" w:hanging="720"/>
+      </w:pPr>
+    </w:lvl>
+    <w:lvl w:ilvl="4">
+      <w:start w:val="1"/>
+      <w:numFmt w:val="decimal"/>
+      <w:lvlText w:val="(%5)"/>
+      <w:lvlJc w:val="left"/>
+      <w:pPr>
+        <w:tabs>
+          <w:tab w:val="num" w:pos="3600"/>
+        </w:tabs>
+        <w:ind w:left="3600" w:hanging="720"/>
+      </w:pPr>
+    </w:lvl>
+    <w:lvl w:ilvl="5">
+      <w:start w:val="1"/>
+      <w:numFmt w:val="lowerRoman"/>
+      <w:lvlText w:val="(%6)"/>
+      <w:lvlJc w:val="left"/>
+      <w:pPr>
+        <w:tabs>
+          <w:tab w:val="num" w:pos="4320"/>
+        </w:tabs>
+        <w:ind w:left="4320" w:hanging="720"/>
+      </w:pPr>
+    </w:lvl>
+    <w:lvl w:ilvl="6">
+      <w:start w:val="1"/>
+      <w:numFmt w:val="decimal"/>
+      <w:lvlText w:val="%7."/>
+      <w:lvlJc w:val="left"/>
+      <w:pPr>
+        <w:tabs>
+          <w:tab w:val="num" w:pos="5040"/>
+        </w:tabs>
+        <w:ind w:left="5040" w:hanging="720"/>
+      </w:pPr>
+    </w:lvl>
+    <w:lvl w:ilvl="7">
+      <w:start w:val="1"/>
+      <w:numFmt w:val="lowerLetter"/>
+      <w:lvlText w:val="%8."/>
+      <w:lvlJc w:val="left"/>
+      <w:pPr>
+        <w:tabs>
+          <w:tab w:val="num" w:pos="5760"/>
+        </w:tabs>
+        <w:ind w:left="5760" w:hanging="720"/>
+      </w:pPr>
+    </w:lvl>
+    <w:lvl w:ilvl="8">
+      <w:start w:val="1"/>
+      <w:numFmt w:val="lowerRoman"/>
+      <w:lvlText w:val="%9."/>
+      <w:lvlJc w:val="left"/>
+      <w:pPr>
+        <w:tabs>
+          <w:tab w:val="num" w:pos="6480"/>
+        </w:tabs>
+        <w:ind w:left="6480" w:hanging="720"/>
+      </w:pPr>
+    </w:lvl>
+  </w:abstractNum>
+  <w:abstractNum w:abstractNumId="2" w15:restartNumberingAfterBreak="0">
+    <w:nsid w:val="1AB24A88"/>
+    <w:multiLevelType w:val="hybridMultilevel"/>
+    <w:tmpl w:val="1D3CC944"/>
+    <w:lvl w:ilvl="0" w:tplc="4C3C0C24">
+      <w:start w:val="1"/>
+      <w:numFmt w:val="bullet"/>
+      <w:lvlRestart w:val="0"/>
+      <w:lvlText w:val=""/>
+      <w:lvlJc w:val="left"/>
+      <w:pPr>
+        <w:tabs>
+          <w:tab w:val="num" w:pos="1080"/>
+        </w:tabs>
+        <w:ind w:left="1080" w:hanging="360"/>
+      </w:pPr>
+      <w:rPr>
+        <w:rFonts w:ascii="Symbol" w:hAnsi="Symbol" w:hint="default"/>
+      </w:rPr>
+    </w:lvl>
+    <w:lvl w:ilvl="1" w:tplc="08090003" w:tentative="1">
+      <w:start w:val="1"/>
+      <w:numFmt w:val="bullet"/>
+      <w:lvlText w:val="o"/>
+      <w:lvlJc w:val="left"/>
+      <w:pPr>
+        <w:ind w:left="1800" w:hanging="360"/>
+      </w:pPr>
+      <w:rPr>
+        <w:rFonts w:ascii="Courier New" w:hAnsi="Courier New" w:cs="Courier New" w:hint="default"/>
+      </w:rPr>
+    </w:lvl>
+    <w:lvl w:ilvl="2" w:tplc="08090005" w:tentative="1">
+      <w:start w:val="1"/>
+      <w:numFmt w:val="bullet"/>
+      <w:lvlText w:val=""/>
+      <w:lvlJc w:val="left"/>
+      <w:pPr>
+        <w:ind w:left="2520" w:hanging="360"/>
+      </w:pPr>
+      <w:rPr>
+        <w:rFonts w:ascii="Wingdings" w:hAnsi="Wingdings" w:hint="default"/>
+      </w:rPr>
+    </w:lvl>
+    <w:lvl w:ilvl="3" w:tplc="08090001" w:tentative="1">
+      <w:start w:val="1"/>
+      <w:numFmt w:val="bullet"/>
+      <w:lvlText w:val=""/>
+      <w:lvlJc w:val="left"/>
+      <w:pPr>
+        <w:ind w:left="3240" w:hanging="360"/>
+      </w:pPr>
+      <w:rPr>
+        <w:rFonts w:ascii="Symbol" w:hAnsi="Symbol" w:hint="default"/>
+      </w:rPr>
+    </w:lvl>
+    <w:lvl w:ilvl="4" w:tplc="08090003" w:tentative="1">
+      <w:start w:val="1"/>
+      <w:numFmt w:val="bullet"/>
+      <w:lvlText w:val="o"/>
+      <w:lvlJc w:val="left"/>
+      <w:pPr>
+        <w:ind w:left="3960" w:hanging="360"/>
+      </w:pPr>
+      <w:rPr>
+        <w:rFonts w:ascii="Courier New" w:hAnsi="Courier New" w:cs="Courier New" w:hint="default"/>
+      </w:rPr>
+    </w:lvl>
+    <w:lvl w:ilvl="5" w:tplc="08090005" w:tentative="1">
+      <w:start w:val="1"/>
+      <w:numFmt w:val="bullet"/>
+      <w:lvlText w:val=""/>
+      <w:lvlJc w:val="left"/>
+      <w:pPr>
+        <w:ind w:left="4680" w:hanging="360"/>
+      </w:pPr>
+      <w:rPr>
+        <w:rFonts w:ascii="Wingdings" w:hAnsi="Wingdings" w:hint="default"/>
+      </w:rPr>
+    </w:lvl>
+    <w:lvl w:ilvl="6" w:tplc="08090001" w:tentative="1">
+      <w:start w:val="1"/>
+      <w:numFmt w:val="bullet"/>
+      <w:lvlText w:val=""/>
+      <w:lvlJc w:val="left"/>
+      <w:pPr>
+        <w:ind w:left="5400" w:hanging="360"/>
+      </w:pPr>
+      <w:rPr>
+        <w:rFonts w:ascii="Symbol" w:hAnsi="Symbol" w:hint="default"/>
+      </w:rPr>
+    </w:lvl>
+    <w:lvl w:ilvl="7" w:tplc="08090003" w:tentative="1">
+      <w:start w:val="1"/>
+      <w:numFmt w:val="bullet"/>
+      <w:lvlText w:val="o"/>
+      <w:lvlJc w:val="left"/>
+      <w:pPr>
+        <w:ind w:left="6120" w:hanging="360"/>
+      </w:pPr>
+      <w:rPr>
+        <w:rFonts w:ascii="Courier New" w:hAnsi="Courier New" w:cs="Courier New" w:hint="default"/>
+      </w:rPr>
+    </w:lvl>
+    <w:lvl w:ilvl="8" w:tplc="08090005" w:tentative="1">
+      <w:start w:val="1"/>
+      <w:numFmt w:val="bullet"/>
+      <w:lvlText w:val=""/>
+      <w:lvlJc w:val="left"/>
+      <w:pPr>
+        <w:ind w:left="6840" w:hanging="360"/>
+      </w:pPr>
+      <w:rPr>
+        <w:rFonts w:ascii="Wingdings" w:hAnsi="Wingdings" w:hint="default"/>
+      </w:rPr>
+    </w:lvl>
+  </w:abstractNum>
+  <w:abstractNum w:abstractNumId="3" w15:restartNumberingAfterBreak="0">
+    <w:nsid w:val="47B529C0"/>
+    <w:multiLevelType w:val="hybridMultilevel"/>
+    <w:tmpl w:val="DA7A2A04"/>
+    <w:lvl w:ilvl="0" w:tplc="BBBED8EC">
+      <w:start w:val="1"/>
+      <w:numFmt w:val="bullet"/>
+      <w:lvlRestart w:val="0"/>
+      <w:pStyle w:val="DeptBullets"/>
+      <w:lvlText w:val=""/>
+      <w:lvlJc w:val="left"/>
+      <w:pPr>
+        <w:tabs>
+          <w:tab w:val="num" w:pos="720"/>
+        </w:tabs>
+        <w:ind w:left="720" w:hanging="360"/>
+      </w:pPr>
+      <w:rPr>
+        <w:rFonts w:ascii="Symbol" w:hAnsi="Symbol" w:hint="default"/>
+      </w:rPr>
+    </w:lvl>
+    <w:lvl w:ilvl="1" w:tplc="04090003" w:tentative="1">
+      <w:start w:val="1"/>
+      <w:numFmt w:val="bullet"/>
+      <w:lvlText w:val="o"/>
+      <w:lvlJc w:val="left"/>
+      <w:pPr>
+        <w:tabs>
+          <w:tab w:val="num" w:pos="1440"/>
+        </w:tabs>
+        <w:ind w:left="1440" w:hanging="360"/>
+      </w:pPr>
+      <w:rPr>
+        <w:rFonts w:ascii="Courier New" w:hAnsi="Courier New" w:hint="default"/>
+      </w:rPr>
+    </w:lvl>
+    <w:lvl w:ilvl="2" w:tplc="04090005" w:tentative="1">
+      <w:start w:val="1"/>
+      <w:numFmt w:val="bullet"/>
+      <w:lvlText w:val=""/>
+      <w:lvlJc w:val="left"/>
+      <w:pPr>
+        <w:tabs>
+          <w:tab w:val="num" w:pos="2160"/>
+        </w:tabs>
+        <w:ind w:left="2160" w:hanging="360"/>
+      </w:pPr>
+      <w:rPr>
+        <w:rFonts w:ascii="Marlett" w:hAnsi="Marlett" w:hint="default"/>
+      </w:rPr>
+    </w:lvl>
+    <w:lvl w:ilvl="3" w:tplc="04090001" w:tentative="1">
+      <w:start w:val="1"/>
+      <w:numFmt w:val="bullet"/>
+      <w:lvlText w:val=""/>
+      <w:lvlJc w:val="left"/>
+      <w:pPr>
+        <w:tabs>
+          <w:tab w:val="num" w:pos="2880"/>
+        </w:tabs>
+        <w:ind w:left="2880" w:hanging="360"/>
+      </w:pPr>
+      <w:rPr>
+        <w:rFonts w:ascii="Symbol" w:hAnsi="Symbol" w:hint="default"/>
+      </w:rPr>
+    </w:lvl>
+    <w:lvl w:ilvl="4" w:tplc="04090003" w:tentative="1">
+      <w:start w:val="1"/>
+      <w:numFmt w:val="bullet"/>
+      <w:lvlText w:val="o"/>
+      <w:lvlJc w:val="left"/>
+      <w:pPr>
+        <w:tabs>
+          <w:tab w:val="num" w:pos="3600"/>
+        </w:tabs>
+        <w:ind w:left="3600" w:hanging="360"/>
+      </w:pPr>
+      <w:rPr>
+        <w:rFonts w:ascii="Courier New" w:hAnsi="Courier New" w:hint="default"/>
+      </w:rPr>
+    </w:lvl>
+    <w:lvl w:ilvl="5" w:tplc="04090005" w:tentative="1">
+      <w:start w:val="1"/>
+      <w:numFmt w:val="bullet"/>
+      <w:lvlText w:val=""/>
+      <w:lvlJc w:val="left"/>
+      <w:pPr>
+        <w:tabs>
+          <w:tab w:val="num" w:pos="4320"/>
+        </w:tabs>
+        <w:ind w:left="4320" w:hanging="360"/>
+      </w:pPr>
+      <w:rPr>
+        <w:rFonts w:ascii="Marlett" w:hAnsi="Marlett" w:hint="default"/>
+      </w:rPr>
+    </w:lvl>
+    <w:lvl w:ilvl="6" w:tplc="04090001" w:tentative="1">
+      <w:start w:val="1"/>
+      <w:numFmt w:val="bullet"/>
+      <w:lvlText w:val=""/>
+      <w:lvlJc w:val="left"/>
+      <w:pPr>
+        <w:tabs>
+          <w:tab w:val="num" w:pos="5040"/>
+        </w:tabs>
+        <w:ind w:left="5040" w:hanging="360"/>
+      </w:pPr>
+      <w:rPr>
+        <w:rFonts w:ascii="Symbol" w:hAnsi="Symbol" w:hint="default"/>
+      </w:rPr>
+    </w:lvl>
+    <w:lvl w:ilvl="7" w:tplc="04090003" w:tentative="1">
+      <w:start w:val="1"/>
+      <w:numFmt w:val="bullet"/>
+      <w:lvlText w:val="o"/>
+      <w:lvlJc w:val="left"/>
+      <w:pPr>
+        <w:tabs>
+          <w:tab w:val="num" w:pos="5760"/>
+        </w:tabs>
+        <w:ind w:left="5760" w:hanging="360"/>
+      </w:pPr>
+      <w:rPr>
+        <w:rFonts w:ascii="Courier New" w:hAnsi="Courier New" w:hint="default"/>
+      </w:rPr>
+    </w:lvl>
+    <w:lvl w:ilvl="8" w:tplc="04090005" w:tentative="1">
+      <w:start w:val="1"/>
+      <w:numFmt w:val="bullet"/>
+      <w:lvlText w:val=""/>
+      <w:lvlJc w:val="left"/>
+      <w:pPr>
+        <w:tabs>
+          <w:tab w:val="num" w:pos="6480"/>
+        </w:tabs>
+        <w:ind w:left="6480" w:hanging="360"/>
+      </w:pPr>
+      <w:rPr>
+        <w:rFonts w:ascii="Marlett" w:hAnsi="Marlett" w:hint="default"/>
+      </w:rPr>
+    </w:lvl>
+  </w:abstractNum>
+  <w:num w:numId="1">
+    <w:abstractNumId w:val="0"/>
+  </w:num>
+  <w:num w:numId="2">
+    <w:abstractNumId w:val="1"/>
+  </w:num>
+  <w:num w:numId="3">
+    <w:abstractNumId w:val="2"/>
+  </w:num>
+  <w:num w:numId="4">
+    <w:abstractNumId w:val="3"/>
+  </w:num>
+</w:numbering>
+</file>
+
 <file path=word/styles.xml><?xml version="1.0" encoding="utf-8"?>
-<w:styles xmlns:w="http://schemas.openxmlformats.org/wordprocessingml/2006/main" xmlns:w14="http://schemas.microsoft.com/office/word/2010/wordml" xmlns:mc="http://schemas.openxmlformats.org/markup-compatibility/2006" mc:Ignorable="w14">
+<w:styles xmlns:mc="http://schemas.openxmlformats.org/markup-compatibility/2006" xmlns:r="http://schemas.openxmlformats.org/officeDocument/2006/relationships" xmlns:w="http://schemas.openxmlformats.org/wordprocessingml/2006/main" xmlns:w14="http://schemas.microsoft.com/office/word/2010/wordml" xmlns:w15="http://schemas.microsoft.com/office/word/2012/wordml" xmlns:w16cex="http://schemas.microsoft.com/office/word/2018/wordml/cex" xmlns:w16cid="http://schemas.microsoft.com/office/word/2016/wordml/cid" xmlns:w16="http://schemas.microsoft.com/office/word/2018/wordml" xmlns:w16sdtdh="http://schemas.microsoft.com/office/word/2020/wordml/sdtdatahash" xmlns:w16se="http://schemas.microsoft.com/office/word/2015/wordml/symex" mc:Ignorable="w14 w15 w16se w16cid w16 w16cex w16sdtdh">
   <w:docDefaults>
     <w:rPrDefault>
       <w:rPr>
-        <w:rFonts w:ascii="Arial" w:hAnsi="Arial" w:eastAsia="Arial" w:cs="Arial"/>
+        <w:rFonts w:ascii="Arial" w:eastAsia="Arial" w:hAnsi="Arial" w:cs="Arial"/>
         <w:szCs w:val="22"/>
         <w:lang w:val="en-GB" w:eastAsia="zh-CN" w:bidi="hi-IN"/>
       </w:rPr>
     </w:rPrDefault>
     <w:pPrDefault>
       <w:pPr>
-        <w:suppressAutoHyphens w:val="true"/>
+        <w:suppressAutoHyphens/>
       </w:pPr>
     </w:pPrDefault>
   </w:docDefaults>
-  <w:style w:type="paragraph" w:styleId="Normal">
+  <w:latentStyles w:defLockedState="0" w:defUIPriority="99" w:defSemiHidden="0" w:defUnhideWhenUsed="0" w:defQFormat="0" w:count="376">
+    <w:lsdException w:name="Normal" w:uiPriority="0" w:qFormat="1"/>
+    <w:lsdException w:name="heading 1" w:uiPriority="9" w:qFormat="1"/>
+    <w:lsdException w:name="heading 2" w:semiHidden="1" w:uiPriority="9" w:unhideWhenUsed="1" w:qFormat="1"/>
+    <w:lsdException w:name="heading 3" w:semiHidden="1" w:uiPriority="9" w:unhideWhenUsed="1" w:qFormat="1"/>
+    <w:lsdException w:name="heading 4" w:semiHidden="1" w:uiPriority="9" w:unhideWhenUsed="1" w:qFormat="1"/>
+    <w:lsdException w:name="heading 5" w:semiHidden="1" w:uiPriority="9" w:unhideWhenUsed="1" w:qFormat="1"/>
+    <w:lsdException w:name="heading 6" w:semiHidden="1" w:uiPriority="9" w:unhideWhenUsed="1" w:qFormat="1"/>
+    <w:lsdException w:name="heading 7" w:semiHidden="1" w:uiPriority="9" w:unhideWhenUsed="1" w:qFormat="1"/>
+    <w:lsdException w:name="heading 8" w:semiHidden="1" w:uiPriority="9" w:unhideWhenUsed="1" w:qFormat="1"/>
+    <w:lsdException w:name="heading 9" w:semiHidden="1" w:uiPriority="9" w:unhideWhenUsed="1" w:qFormat="1"/>
+    <w:lsdException w:name="index 1" w:semiHidden="1" w:unhideWhenUsed="1"/>
+    <w:lsdException w:name="index 2" w:semiHidden="1" w:unhideWhenUsed="1"/>
+    <w:lsdException w:name="index 3" w:semiHidden="1" w:unhideWhenUsed="1"/>
+    <w:lsdException w:name="index 4" w:semiHidden="1" w:unhideWhenUsed="1"/>
+    <w:lsdException w:name="index 5" w:semiHidden="1" w:unhideWhenUsed="1"/>
+    <w:lsdException w:name="index 6" w:semiHidden="1" w:unhideWhenUsed="1"/>
+    <w:lsdException w:name="index 7" w:semiHidden="1" w:unhideWhenUsed="1"/>
+    <w:lsdException w:name="index 8" w:semiHidden="1" w:unhideWhenUsed="1"/>
+    <w:lsdException w:name="index 9" w:semiHidden="1" w:unhideWhenUsed="1"/>
+    <w:lsdException w:name="toc 1" w:semiHidden="1" w:uiPriority="39" w:unhideWhenUsed="1"/>
+    <w:lsdException w:name="toc 2" w:semiHidden="1" w:uiPriority="39" w:unhideWhenUsed="1"/>
+    <w:lsdException w:name="toc 3" w:semiHidden="1" w:uiPriority="39" w:unhideWhenUsed="1"/>
+    <w:lsdException w:name="toc 4" w:semiHidden="1" w:uiPriority="39" w:unhideWhenUsed="1"/>
+    <w:lsdException w:name="toc 5" w:semiHidden="1" w:uiPriority="39" w:unhideWhenUsed="1"/>
+    <w:lsdException w:name="toc 6" w:semiHidden="1" w:uiPriority="39" w:unhideWhenUsed="1"/>
+    <w:lsdException w:name="toc 7" w:semiHidden="1" w:uiPriority="39" w:unhideWhenUsed="1"/>
+    <w:lsdException w:name="toc 8" w:semiHidden="1" w:uiPriority="39" w:unhideWhenUsed="1"/>
+    <w:lsdException w:name="toc 9" w:semiHidden="1" w:uiPriority="39" w:unhideWhenUsed="1"/>
+    <w:lsdException w:name="Normal Indent" w:semiHidden="1" w:unhideWhenUsed="1"/>
+    <w:lsdException w:name="footnote text" w:semiHidden="1" w:unhideWhenUsed="1"/>
+    <w:lsdException w:name="annotation text" w:semiHidden="1" w:unhideWhenUsed="1"/>
+    <w:lsdException w:name="header" w:semiHidden="1" w:unhideWhenUsed="1"/>
+    <w:lsdException w:name="footer" w:semiHidden="1" w:unhideWhenUsed="1"/>
+    <w:lsdException w:name="index heading" w:semiHidden="1" w:unhideWhenUsed="1"/>
+    <w:lsdException w:name="caption" w:semiHidden="1" w:uiPriority="35" w:unhideWhenUsed="1" w:qFormat="1"/>
+    <w:lsdException w:name="table of figures" w:semiHidden="1" w:unhideWhenUsed="1"/>
+    <w:lsdException w:name="envelope address" w:semiHidden="1" w:unhideWhenUsed="1"/>
+    <w:lsdException w:name="envelope return" w:semiHidden="1" w:unhideWhenUsed="1"/>
+    <w:lsdException w:name="footnote reference" w:semiHidden="1" w:unhideWhenUsed="1"/>
+    <w:lsdException w:name="annotation reference" w:semiHidden="1" w:unhideWhenUsed="1"/>
+    <w:lsdException w:name="line number" w:semiHidden="1" w:unhideWhenUsed="1"/>
+    <w:lsdException w:name="page number" w:semiHidden="1" w:unhideWhenUsed="1"/>
+    <w:lsdException w:name="endnote reference" w:semiHidden="1" w:unhideWhenUsed="1"/>
+    <w:lsdException w:name="endnote text" w:semiHidden="1" w:unhideWhenUsed="1"/>
+    <w:lsdException w:name="table of authorities" w:semiHidden="1" w:unhideWhenUsed="1"/>
+    <w:lsdException w:name="macro" w:semiHidden="1" w:unhideWhenUsed="1"/>
+    <w:lsdException w:name="toa heading" w:semiHidden="1" w:unhideWhenUsed="1"/>
+    <w:lsdException w:name="List" w:semiHidden="1" w:unhideWhenUsed="1"/>
+    <w:lsdException w:name="List Bullet" w:semiHidden="1" w:unhideWhenUsed="1"/>
+    <w:lsdException w:name="List Number" w:semiHidden="1" w:unhideWhenUsed="1"/>
+    <w:lsdException w:name="List 2" w:semiHidden="1" w:unhideWhenUsed="1"/>
+    <w:lsdException w:name="List 3" w:semiHidden="1" w:unhideWhenUsed="1"/>
+    <w:lsdException w:name="List 4" w:semiHidden="1" w:unhideWhenUsed="1"/>
+    <w:lsdException w:name="List 5" w:semiHidden="1" w:unhideWhenUsed="1"/>
+    <w:lsdException w:name="List Bullet 2" w:semiHidden="1" w:unhideWhenUsed="1"/>
+    <w:lsdException w:name="List Bullet 3" w:semiHidden="1" w:unhideWhenUsed="1"/>
+    <w:lsdException w:name="List Bullet 4" w:semiHidden="1" w:unhideWhenUsed="1"/>
+    <w:lsdException w:name="List Bullet 5" w:semiHidden="1" w:unhideWhenUsed="1"/>
+    <w:lsdException w:name="List Number 2" w:semiHidden="1" w:unhideWhenUsed="1"/>
+    <w:lsdException w:name="List Number 3" w:semiHidden="1" w:unhideWhenUsed="1"/>
+    <w:lsdException w:name="List Number 4" w:semiHidden="1" w:unhideWhenUsed="1"/>
+    <w:lsdException w:name="List Number 5" w:semiHidden="1" w:unhideWhenUsed="1"/>
+    <w:lsdException w:name="Title" w:uiPriority="10" w:qFormat="1"/>
+    <w:lsdException w:name="Closing" w:semiHidden="1" w:unhideWhenUsed="1"/>
+    <w:lsdException w:name="Signature" w:semiHidden="1" w:unhideWhenUsed="1"/>
+    <w:lsdException w:name="Default Paragraph Font" w:semiHidden="1" w:uiPriority="1" w:unhideWhenUsed="1"/>
+    <w:lsdException w:name="Body Text" w:semiHidden="1" w:unhideWhenUsed="1"/>
+    <w:lsdException w:name="Body Text Indent" w:semiHidden="1" w:unhideWhenUsed="1"/>
+    <w:lsdException w:name="List Continue" w:semiHidden="1" w:unhideWhenUsed="1"/>
+    <w:lsdException w:name="List Continue 2" w:semiHidden="1" w:unhideWhenUsed="1"/>
+    <w:lsdException w:name="List Continue 3" w:semiHidden="1" w:unhideWhenUsed="1"/>
+    <w:lsdException w:name="List Continue 4" w:semiHidden="1" w:unhideWhenUsed="1"/>
+    <w:lsdException w:name="List Continue 5" w:semiHidden="1" w:unhideWhenUsed="1"/>
+    <w:lsdException w:name="Message Header" w:semiHidden="1" w:unhideWhenUsed="1"/>
+    <w:lsdException w:name="Subtitle" w:uiPriority="11" w:qFormat="1"/>
+    <w:lsdException w:name="Salutation" w:semiHidden="1" w:unhideWhenUsed="1"/>
+    <w:lsdException w:name="Date" w:semiHidden="1" w:unhideWhenUsed="1"/>
+    <w:lsdException w:name="Body Text First Indent" w:semiHidden="1" w:unhideWhenUsed="1"/>
+    <w:lsdException w:name="Body Text First Indent 2" w:semiHidden="1" w:unhideWhenUsed="1"/>
+    <w:lsdException w:name="Note Heading" w:semiHidden="1" w:unhideWhenUsed="1"/>
+    <w:lsdException w:name="Body Text 2" w:semiHidden="1" w:unhideWhenUsed="1"/>
+    <w:lsdException w:name="Body Text 3" w:semiHidden="1" w:unhideWhenUsed="1"/>
+    <w:lsdException w:name="Body Text Indent 2" w:semiHidden="1" w:unhideWhenUsed="1"/>
+    <w:lsdException w:name="Body Text Indent 3" w:semiHidden="1" w:unhideWhenUsed="1"/>
+    <w:lsdException w:name="Block Text" w:semiHidden="1" w:unhideWhenUsed="1"/>
+    <w:lsdException w:name="Hyperlink" w:semiHidden="1" w:unhideWhenUsed="1"/>
+    <w:lsdException w:name="FollowedHyperlink" w:semiHidden="1" w:unhideWhenUsed="1"/>
+    <w:lsdException w:name="Strong" w:uiPriority="22" w:qFormat="1"/>
+    <w:lsdException w:name="Emphasis" w:uiPriority="20" w:qFormat="1"/>
+    <w:lsdException w:name="Document Map" w:semiHidden="1" w:unhideWhenUsed="1"/>
+    <w:lsdException w:name="Plain Text" w:semiHidden="1" w:unhideWhenUsed="1"/>
+    <w:lsdException w:name="E-mail Signature" w:semiHidden="1" w:unhideWhenUsed="1"/>
+    <w:lsdException w:name="HTML Top of Form" w:semiHidden="1" w:unhideWhenUsed="1"/>
+    <w:lsdException w:name="HTML Bottom of Form" w:semiHidden="1" w:unhideWhenUsed="1"/>
+    <w:lsdException w:name="Normal (Web)" w:semiHidden="1" w:unhideWhenUsed="1"/>
+    <w:lsdException w:name="HTML Acronym" w:semiHidden="1" w:unhideWhenUsed="1"/>
+    <w:lsdException w:name="HTML Address" w:semiHidden="1" w:unhideWhenUsed="1"/>
+    <w:lsdException w:name="HTML Cite" w:semiHidden="1" w:unhideWhenUsed="1"/>
+    <w:lsdException w:name="HTML Code" w:semiHidden="1" w:unhideWhenUsed="1"/>
+    <w:lsdException w:name="HTML Definition" w:semiHidden="1" w:unhideWhenUsed="1"/>
+    <w:lsdException w:name="HTML Keyboard" w:semiHidden="1" w:unhideWhenUsed="1"/>
+    <w:lsdException w:name="HTML Preformatted" w:semiHidden="1" w:unhideWhenUsed="1"/>
+    <w:lsdException w:name="HTML Sample" w:semiHidden="1" w:unhideWhenUsed="1"/>
+    <w:lsdException w:name="HTML Typewriter" w:semiHidden="1" w:unhideWhenUsed="1"/>
+    <w:lsdException w:name="HTML Variable" w:semiHidden="1" w:unhideWhenUsed="1"/>
+    <w:lsdException w:name="Normal Table" w:semiHidden="1" w:unhideWhenUsed="1"/>
+    <w:lsdException w:name="annotation subject" w:semiHidden="1" w:unhideWhenUsed="1"/>
+    <w:lsdException w:name="No List" w:semiHidden="1" w:unhideWhenUsed="1"/>
+    <w:lsdException w:name="Outline List 1" w:semiHidden="1" w:unhideWhenUsed="1"/>
+    <w:lsdException w:name="Outline List 2" w:semiHidden="1" w:unhideWhenUsed="1"/>
+    <w:lsdException w:name="Outline List 3" w:semiHidden="1" w:unhideWhenUsed="1"/>
+    <w:lsdException w:name="Table Simple 1" w:semiHidden="1" w:unhideWhenUsed="1"/>
+    <w:lsdException w:name="Table Simple 2" w:semiHidden="1" w:unhideWhenUsed="1"/>
+    <w:lsdException w:name="Table Simple 3" w:semiHidden="1" w:unhideWhenUsed="1"/>
+    <w:lsdException w:name="Table Classic 1" w:semiHidden="1" w:unhideWhenUsed="1"/>
+    <w:lsdException w:name="Table Classic 2" w:semiHidden="1" w:unhideWhenUsed="1"/>
+    <w:lsdException w:name="Table Classic 3" w:semiHidden="1" w:unhideWhenUsed="1"/>
+    <w:lsdException w:name="Table Classic 4" w:semiHidden="1" w:unhideWhenUsed="1"/>
+    <w:lsdException w:name="Table Colorful 1" w:semiHidden="1" w:unhideWhenUsed="1"/>
+    <w:lsdException w:name="Table Colorful 2" w:semiHidden="1" w:unhideWhenUsed="1"/>
+    <w:lsdException w:name="Table Colorful 3" w:semiHidden="1" w:unhideWhenUsed="1"/>
+    <w:lsdException w:name="Table Columns 1" w:semiHidden="1" w:unhideWhenUsed="1"/>
+    <w:lsdException w:name="Table Columns 2" w:semiHidden="1" w:unhideWhenUsed="1"/>
+    <w:lsdException w:name="Table Columns 3" w:semiHidden="1" w:unhideWhenUsed="1"/>
+    <w:lsdException w:name="Table Columns 4" w:semiHidden="1" w:unhideWhenUsed="1"/>
+    <w:lsdException w:name="Table Columns 5" w:semiHidden="1" w:unhideWhenUsed="1"/>
+    <w:lsdException w:name="Table Grid 1" w:semiHidden="1" w:unhideWhenUsed="1"/>
+    <w:lsdException w:name="Table Grid 2" w:semiHidden="1" w:unhideWhenUsed="1"/>
+    <w:lsdException w:name="Table Grid 3" w:semiHidden="1" w:unhideWhenUsed="1"/>
+    <w:lsdException w:name="Table Grid 4" w:semiHidden="1" w:unhideWhenUsed="1"/>
+    <w:lsdException w:name="Table Grid 5" w:semiHidden="1" w:unhideWhenUsed="1"/>
+    <w:lsdException w:name="Table Grid 6" w:semiHidden="1" w:unhideWhenUsed="1"/>
+    <w:lsdException w:name="Table Grid 7" w:semiHidden="1" w:unhideWhenUsed="1"/>
+    <w:lsdException w:name="Table Grid 8" w:semiHidden="1" w:unhideWhenUsed="1"/>
+    <w:lsdException w:name="Table List 1" w:semiHidden="1" w:unhideWhenUsed="1"/>
+    <w:lsdException w:name="Table List 2" w:semiHidden="1" w:unhideWhenUsed="1"/>
+    <w:lsdException w:name="Table List 3" w:semiHidden="1" w:unhideWhenUsed="1"/>
+    <w:lsdException w:name="Table List 4" w:semiHidden="1" w:unhideWhenUsed="1"/>
+    <w:lsdException w:name="Table List 5" w:semiHidden="1" w:unhideWhenUsed="1"/>
+    <w:lsdException w:name="Table List 6" w:semiHidden="1" w:unhideWhenUsed="1"/>
+    <w:lsdException w:name="Table List 7" w:semiHidden="1" w:unhideWhenUsed="1"/>
+    <w:lsdException w:name="Table List 8" w:semiHidden="1" w:unhideWhenUsed="1"/>
+    <w:lsdException w:name="Table 3D effects 1" w:semiHidden="1" w:unhideWhenUsed="1"/>
+    <w:lsdException w:name="Table 3D effects 2" w:semiHidden="1" w:unhideWhenUsed="1"/>
+    <w:lsdException w:name="Table 3D effects 3" w:semiHidden="1" w:unhideWhenUsed="1"/>
+    <w:lsdException w:name="Table Contemporary" w:semiHidden="1" w:unhideWhenUsed="1"/>
+    <w:lsdException w:name="Table Elegant" w:semiHidden="1" w:unhideWhenUsed="1"/>
+    <w:lsdException w:name="Table Professional" w:semiHidden="1" w:unhideWhenUsed="1"/>
+    <w:lsdException w:name="Table Subtle 1" w:semiHidden="1" w:unhideWhenUsed="1"/>
+    <w:lsdException w:name="Table Subtle 2" w:semiHidden="1" w:unhideWhenUsed="1"/>
+    <w:lsdException w:name="Table Web 1" w:semiHidden="1" w:unhideWhenUsed="1"/>
+    <w:lsdException w:name="Table Web 2" w:semiHidden="1" w:unhideWhenUsed="1"/>
+    <w:lsdException w:name="Table Web 3" w:semiHidden="1" w:unhideWhenUsed="1"/>
+    <w:lsdException w:name="Balloon Text" w:semiHidden="1" w:unhideWhenUsed="1"/>
+    <w:lsdException w:name="Table Grid" w:uiPriority="39"/>
+    <w:lsdException w:name="Table Theme" w:semiHidden="1" w:unhideWhenUsed="1"/>
+    <w:lsdException w:name="Placeholder Text" w:semiHidden="1"/>
+    <w:lsdException w:name="No Spacing" w:uiPriority="1" w:qFormat="1"/>
+    <w:lsdException w:name="Light Shading" w:uiPriority="60"/>
+    <w:lsdException w:name="Light List" w:uiPriority="61"/>
+    <w:lsdException w:name="Light Grid" w:uiPriority="62"/>
+    <w:lsdException w:name="Medium Shading 1" w:uiPriority="63"/>
+    <w:lsdException w:name="Medium Shading 2" w:uiPriority="64"/>
+    <w:lsdException w:name="Medium List 1" w:uiPriority="65"/>
+    <w:lsdException w:name="Medium List 2" w:uiPriority="66"/>
+    <w:lsdException w:name="Medium Grid 1" w:uiPriority="67"/>
+    <w:lsdException w:name="Medium Grid 2" w:uiPriority="68"/>
+    <w:lsdException w:name="Medium Grid 3" w:uiPriority="69"/>
+    <w:lsdException w:name="Dark List" w:uiPriority="70"/>
+    <w:lsdException w:name="Colorful Shading" w:uiPriority="71"/>
+    <w:lsdException w:name="Colorful List" w:uiPriority="72"/>
+    <w:lsdException w:name="Colorful Grid" w:uiPriority="73"/>
+    <w:lsdException w:name="Light Shading Accent 1" w:uiPriority="60"/>
+    <w:lsdException w:name="Light List Accent 1" w:uiPriority="61"/>
+    <w:lsdException w:name="Light Grid Accent 1" w:uiPriority="62"/>
+    <w:lsdException w:name="Medium Shading 1 Accent 1" w:uiPriority="63"/>
+    <w:lsdException w:name="Medium Shading 2 Accent 1" w:uiPriority="64"/>
+    <w:lsdException w:name="Medium List 1 Accent 1" w:uiPriority="65"/>
+    <w:lsdException w:name="Revision" w:semiHidden="1"/>
+    <w:lsdException w:name="List Paragraph" w:uiPriority="34" w:qFormat="1"/>
+    <w:lsdException w:name="Quote" w:uiPriority="29" w:qFormat="1"/>
+    <w:lsdException w:name="Intense Quote" w:uiPriority="30" w:qFormat="1"/>
+    <w:lsdException w:name="Medium List 2 Accent 1" w:uiPriority="66"/>
+    <w:lsdException w:name="Medium Grid 1 Accent 1" w:uiPriority="67"/>
+    <w:lsdException w:name="Medium Grid 2 Accent 1" w:uiPriority="68"/>
+    <w:lsdException w:name="Medium Grid 3 Accent 1" w:uiPriority="69"/>
+    <w:lsdException w:name="Dark List Accent 1" w:uiPriority="70"/>
+    <w:lsdException w:name="Colorful Shading Accent 1" w:uiPriority="71"/>
+    <w:lsdException w:name="Colorful List Accent 1" w:uiPriority="72"/>
+    <w:lsdException w:name="Colorful Grid Accent 1" w:uiPriority="73"/>
+    <w:lsdException w:name="Light Shading Accent 2" w:uiPriority="60"/>
+    <w:lsdException w:name="Light List Accent 2" w:uiPriority="61"/>
+    <w:lsdException w:name="Light Grid Accent 2" w:uiPriority="62"/>
+    <w:lsdException w:name="Medium Shading 1 Accent 2" w:uiPriority="63"/>
+    <w:lsdException w:name="Medium Shading 2 Accent 2" w:uiPriority="64"/>
+    <w:lsdException w:name="Medium List 1 Accent 2" w:uiPriority="65"/>
+    <w:lsdException w:name="Medium List 2 Accent 2" w:uiPriority="66"/>
+    <w:lsdException w:name="Medium Grid 1 Accent 2" w:uiPriority="67"/>
+    <w:lsdException w:name="Medium Grid 2 Accent 2" w:uiPriority="68"/>
+    <w:lsdException w:name="Medium Grid 3 Accent 2" w:uiPriority="69"/>
+    <w:lsdException w:name="Dark List Accent 2" w:uiPriority="70"/>
+    <w:lsdException w:name="Colorful Shading Accent 2" w:uiPriority="71"/>
+    <w:lsdException w:name="Colorful List Accent 2" w:uiPriority="72"/>
+    <w:lsdException w:name="Colorful Grid Accent 2" w:uiPriority="73"/>
+    <w:lsdException w:name="Light Shading Accent 3" w:uiPriority="60"/>
+    <w:lsdException w:name="Light List Accent 3" w:uiPriority="61"/>
+    <w:lsdException w:name="Light Grid Accent 3" w:uiPriority="62"/>
+    <w:lsdException w:name="Medium Shading 1 Accent 3" w:uiPriority="63"/>
+    <w:lsdException w:name="Medium Shading 2 Accent 3" w:uiPriority="64"/>
+    <w:lsdException w:name="Medium List 1 Accent 3" w:uiPriority="65"/>
+    <w:lsdException w:name="Medium List 2 Accent 3" w:uiPriority="66"/>
+    <w:lsdException w:name="Medium Grid 1 Accent 3" w:uiPriority="67"/>
+    <w:lsdException w:name="Medium Grid 2 Accent 3" w:uiPriority="68"/>
+    <w:lsdException w:name="Medium Grid 3 Accent 3" w:uiPriority="69"/>
+    <w:lsdException w:name="Dark List Accent 3" w:uiPriority="70"/>
+    <w:lsdException w:name="Colorful Shading Accent 3" w:uiPriority="71"/>
+    <w:lsdException w:name="Colorful List Accent 3" w:uiPriority="72"/>
+    <w:lsdException w:name="Colorful Grid Accent 3" w:uiPriority="73"/>
+    <w:lsdException w:name="Light Shading Accent 4" w:uiPriority="60"/>
+    <w:lsdException w:name="Light List Accent 4" w:uiPriority="61"/>
+    <w:lsdException w:name="Light Grid Accent 4" w:uiPriority="62"/>
+    <w:lsdException w:name="Medium Shading 1 Accent 4" w:uiPriority="63"/>
+    <w:lsdException w:name="Medium Shading 2 Accent 4" w:uiPriority="64"/>
+    <w:lsdException w:name="Medium List 1 Accent 4" w:uiPriority="65"/>
+    <w:lsdException w:name="Medium List 2 Accent 4" w:uiPriority="66"/>
+    <w:lsdException w:name="Medium Grid 1 Accent 4" w:uiPriority="67"/>
+    <w:lsdException w:name="Medium Grid 2 Accent 4" w:uiPriority="68"/>
+    <w:lsdException w:name="Medium Grid 3 Accent 4" w:uiPriority="69"/>
+    <w:lsdException w:name="Dark List Accent 4" w:uiPriority="70"/>
+    <w:lsdException w:name="Colorful Shading Accent 4" w:uiPriority="71"/>
+    <w:lsdException w:name="Colorful List Accent 4" w:uiPriority="72"/>
+    <w:lsdException w:name="Colorful Grid Accent 4" w:uiPriority="73"/>
+    <w:lsdException w:name="Light Shading Accent 5" w:uiPriority="60"/>
+    <w:lsdException w:name="Light List Accent 5" w:uiPriority="61"/>
+    <w:lsdException w:name="Light Grid Accent 5" w:uiPriority="62"/>
+    <w:lsdException w:name="Medium Shading 1 Accent 5" w:uiPriority="63"/>
+    <w:lsdException w:name="Medium Shading 2 Accent 5" w:uiPriority="64"/>
+    <w:lsdException w:name="Medium List 1 Accent 5" w:uiPriority="65"/>
+    <w:lsdException w:name="Medium List 2 Accent 5" w:uiPriority="66"/>
+    <w:lsdException w:name="Medium Grid 1 Accent 5" w:uiPriority="67"/>
+    <w:lsdException w:name="Medium Grid 2 Accent 5" w:uiPriority="68"/>
+    <w:lsdException w:name="Medium Grid 3 Accent 5" w:uiPriority="69"/>
+    <w:lsdException w:name="Dark List Accent 5" w:uiPriority="70"/>
+    <w:lsdException w:name="Colorful Shading Accent 5" w:uiPriority="71"/>
+    <w:lsdException w:name="Colorful List Accent 5" w:uiPriority="72"/>
+    <w:lsdException w:name="Colorful Grid Accent 5" w:uiPriority="73"/>
+    <w:lsdException w:name="Light Shading Accent 6" w:uiPriority="60"/>
+    <w:lsdException w:name="Light List Accent 6" w:uiPriority="61"/>
+    <w:lsdException w:name="Light Grid Accent 6" w:uiPriority="62"/>
+    <w:lsdException w:name="Medium Shading 1 Accent 6" w:uiPriority="63"/>
+    <w:lsdException w:name="Medium Shading 2 Accent 6" w:uiPriority="64"/>
+    <w:lsdException w:name="Medium List 1 Accent 6" w:uiPriority="65"/>
+    <w:lsdException w:name="Medium List 2 Accent 6" w:uiPriority="66"/>
+    <w:lsdException w:name="Medium Grid 1 Accent 6" w:uiPriority="67"/>
+    <w:lsdException w:name="Medium Grid 2 Accent 6" w:uiPriority="68"/>
+    <w:lsdException w:name="Medium Grid 3 Accent 6" w:uiPriority="69"/>
+    <w:lsdException w:name="Dark List Accent 6" w:uiPriority="70"/>
+    <w:lsdException w:name="Colorful Shading Accent 6" w:uiPriority="71"/>
+    <w:lsdException w:name="Colorful List Accent 6" w:uiPriority="72"/>
+    <w:lsdException w:name="Colorful Grid Accent 6" w:uiPriority="73"/>
+    <w:lsdException w:name="Subtle Emphasis" w:uiPriority="19" w:qFormat="1"/>
+    <w:lsdException w:name="Intense Emphasis" w:uiPriority="21" w:qFormat="1"/>
+    <w:lsdException w:name="Subtle Reference" w:uiPriority="31" w:qFormat="1"/>
+    <w:lsdException w:name="Intense Reference" w:uiPriority="32" w:qFormat="1"/>
+    <w:lsdException w:name="Book Title" w:uiPriority="33" w:qFormat="1"/>
+    <w:lsdException w:name="Bibliography" w:semiHidden="1" w:uiPriority="37" w:unhideWhenUsed="1"/>
+    <w:lsdException w:name="TOC Heading" w:semiHidden="1" w:uiPriority="39" w:unhideWhenUsed="1" w:qFormat="1"/>
+    <w:lsdException w:name="Plain Table 1" w:uiPriority="41"/>
+    <w:lsdException w:name="Plain Table 2" w:uiPriority="42"/>
+    <w:lsdException w:name="Plain Table 3" w:uiPriority="43"/>
+    <w:lsdException w:name="Plain Table 4" w:uiPriority="44"/>
+    <w:lsdException w:name="Plain Table 5" w:uiPriority="45"/>
+    <w:lsdException w:name="Grid Table Light" w:uiPriority="40"/>
+    <w:lsdException w:name="Grid Table 1 Light" w:uiPriority="46"/>
+    <w:lsdException w:name="Grid Table 2" w:uiPriority="47"/>
+    <w:lsdException w:name="Grid Table 3" w:uiPriority="48"/>
+    <w:lsdException w:name="Grid Table 4" w:uiPriority="49"/>
+    <w:lsdException w:name="Grid Table 5 Dark" w:uiPriority="50"/>
+    <w:lsdException w:name="Grid Table 6 Colorful" w:uiPriority="51"/>
+    <w:lsdException w:name="Grid Table 7 Colorful" w:uiPriority="52"/>
+    <w:lsdException w:name="Grid Table 1 Light Accent 1" w:uiPriority="46"/>
+    <w:lsdException w:name="Grid Table 2 Accent 1" w:uiPriority="47"/>
+    <w:lsdException w:name="Grid Table 3 Accent 1" w:uiPriority="48"/>
+    <w:lsdException w:name="Grid Table 4 Accent 1" w:uiPriority="49"/>
+    <w:lsdException w:name="Grid Table 5 Dark Accent 1" w:uiPriority="50"/>
+    <w:lsdException w:name="Grid Table 6 Colorful Accent 1" w:uiPriority="51"/>
+    <w:lsdException w:name="Grid Table 7 Colorful Accent 1" w:uiPriority="52"/>
+    <w:lsdException w:name="Grid Table 1 Light Accent 2" w:uiPriority="46"/>
+    <w:lsdException w:name="Grid Table 2 Accent 2" w:uiPriority="47"/>
+    <w:lsdException w:name="Grid Table 3 Accent 2" w:uiPriority="48"/>
+    <w:lsdException w:name="Grid Table 4 Accent 2" w:uiPriority="49"/>
+    <w:lsdException w:name="Grid Table 5 Dark Accent 2" w:uiPriority="50"/>
+    <w:lsdException w:name="Grid Table 6 Colorful Accent 2" w:uiPriority="51"/>
+    <w:lsdException w:name="Grid Table 7 Colorful Accent 2" w:uiPriority="52"/>
+    <w:lsdException w:name="Grid Table 1 Light Accent 3" w:uiPriority="46"/>
+    <w:lsdException w:name="Grid Table 2 Accent 3" w:uiPriority="47"/>
+    <w:lsdException w:name="Grid Table 3 Accent 3" w:uiPriority="48"/>
+    <w:lsdException w:name="Grid Table 4 Accent 3" w:uiPriority="49"/>
+    <w:lsdException w:name="Grid Table 5 Dark Accent 3" w:uiPriority="50"/>
+    <w:lsdException w:name="Grid Table 6 Colorful Accent 3" w:uiPriority="51"/>
+    <w:lsdException w:name="Grid Table 7 Colorful Accent 3" w:uiPriority="52"/>
+    <w:lsdException w:name="Grid Table 1 Light Accent 4" w:uiPriority="46"/>
+    <w:lsdException w:name="Grid Table 2 Accent 4" w:uiPriority="47"/>
+    <w:lsdException w:name="Grid Table 3 Accent 4" w:uiPriority="48"/>
+    <w:lsdException w:name="Grid Table 4 Accent 4" w:uiPriority="49"/>
+    <w:lsdException w:name="Grid Table 5 Dark Accent 4" w:uiPriority="50"/>
+    <w:lsdException w:name="Grid Table 6 Colorful Accent 4" w:uiPriority="51"/>
+    <w:lsdException w:name="Grid Table 7 Colorful Accent 4" w:uiPriority="52"/>
+    <w:lsdException w:name="Grid Table 1 Light Accent 5" w:uiPriority="46"/>
+    <w:lsdException w:name="Grid Table 2 Accent 5" w:uiPriority="47"/>
+    <w:lsdException w:name="Grid Table 3 Accent 5" w:uiPriority="48"/>
+    <w:lsdException w:name="Grid Table 4 Accent 5" w:uiPriority="49"/>
+    <w:lsdException w:name="Grid Table 5 Dark Accent 5" w:uiPriority="50"/>
+    <w:lsdException w:name="Grid Table 6 Colorful Accent 5" w:uiPriority="51"/>
+    <w:lsdException w:name="Grid Table 7 Colorful Accent 5" w:uiPriority="52"/>
+    <w:lsdException w:name="Grid Table 1 Light Accent 6" w:uiPriority="46"/>
+    <w:lsdException w:name="Grid Table 2 Accent 6" w:uiPriority="47"/>
+    <w:lsdException w:name="Grid Table 3 Accent 6" w:uiPriority="48"/>
+    <w:lsdException w:name="Grid Table 4 Accent 6" w:uiPriority="49"/>
+    <w:lsdException w:name="Grid Table 5 Dark Accent 6" w:uiPriority="50"/>
+    <w:lsdException w:name="Grid Table 6 Colorful Accent 6" w:uiPriority="51"/>
+    <w:lsdException w:name="Grid Table 7 Colorful Accent 6" w:uiPriority="52"/>
+    <w:lsdException w:name="List Table 1 Light" w:uiPriority="46"/>
+    <w:lsdException w:name="List Table 2" w:uiPriority="47"/>
+    <w:lsdException w:name="List Table 3" w:uiPriority="48"/>
+    <w:lsdException w:name="List Table 4" w:uiPriority="49"/>
+    <w:lsdException w:name="List Table 5 Dark" w:uiPriority="50"/>
+    <w:lsdException w:name="List Table 6 Colorful" w:uiPriority="51"/>
+    <w:lsdException w:name="List Table 7 Colorful" w:uiPriority="52"/>
+    <w:lsdException w:name="List Table 1 Light Accent 1" w:uiPriority="46"/>
+    <w:lsdException w:name="List Table 2 Accent 1" w:uiPriority="47"/>
+    <w:lsdException w:name="List Table 3 Accent 1" w:uiPriority="48"/>
+    <w:lsdException w:name="List Table 4 Accent 1" w:uiPriority="49"/>
+    <w:lsdException w:name="List Table 5 Dark Accent 1" w:uiPriority="50"/>
+    <w:lsdException w:name="List Table 6 Colorful Accent 1" w:uiPriority="51"/>
+    <w:lsdException w:name="List Table 7 Colorful Accent 1" w:uiPriority="52"/>
+    <w:lsdException w:name="List Table 1 Light Accent 2" w:uiPriority="46"/>
+    <w:lsdException w:name="List Table 2 Accent 2" w:uiPriority="47"/>
+    <w:lsdException w:name="List Table 3 Accent 2" w:uiPriority="48"/>
+    <w:lsdException w:name="List Table 4 Accent 2" w:uiPriority="49"/>
+    <w:lsdException w:name="List Table 5 Dark Accent 2" w:uiPriority="50"/>
+    <w:lsdException w:name="List Table 6 Colorful Accent 2" w:uiPriority="51"/>
+    <w:lsdException w:name="List Table 7 Colorful Accent 2" w:uiPriority="52"/>
+    <w:lsdException w:name="List Table 1 Light Accent 3" w:uiPriority="46"/>
+    <w:lsdException w:name="List Table 2 Accent 3" w:uiPriority="47"/>
+    <w:lsdException w:name="List Table 3 Accent 3" w:uiPriority="48"/>
+    <w:lsdException w:name="List Table 4 Accent 3" w:uiPriority="49"/>
+    <w:lsdException w:name="List Table 5 Dark Accent 3" w:uiPriority="50"/>
+    <w:lsdException w:name="List Table 6 Colorful Accent 3" w:uiPriority="51"/>
+    <w:lsdException w:name="List Table 7 Colorful Accent 3" w:uiPriority="52"/>
+    <w:lsdException w:name="List Table 1 Light Accent 4" w:uiPriority="46"/>
+    <w:lsdException w:name="List Table 2 Accent 4" w:uiPriority="47"/>
+    <w:lsdException w:name="List Table 3 Accent 4" w:uiPriority="48"/>
+    <w:lsdException w:name="List Table 4 Accent 4" w:uiPriority="49"/>
+    <w:lsdException w:name="List Table 5 Dark Accent 4" w:uiPriority="50"/>
+    <w:lsdException w:name="List Table 6 Colorful Accent 4" w:uiPriority="51"/>
+    <w:lsdException w:name="List Table 7 Colorful Accent 4" w:uiPriority="52"/>
+    <w:lsdException w:name="List Table 1 Light Accent 5" w:uiPriority="46"/>
+    <w:lsdException w:name="List Table 2 Accent 5" w:uiPriority="47"/>
+    <w:lsdException w:name="List Table 3 Accent 5" w:uiPriority="48"/>
+    <w:lsdException w:name="List Table 4 Accent 5" w:uiPriority="49"/>
+    <w:lsdException w:name="List Table 5 Dark Accent 5" w:uiPriority="50"/>
+    <w:lsdException w:name="List Table 6 Colorful Accent 5" w:uiPriority="51"/>
+    <w:lsdException w:name="List Table 7 Colorful Accent 5" w:uiPriority="52"/>
+    <w:lsdException w:name="List Table 1 Light Accent 6" w:uiPriority="46"/>
+    <w:lsdException w:name="List Table 2 Accent 6" w:uiPriority="47"/>
+    <w:lsdException w:name="List Table 3 Accent 6" w:uiPriority="48"/>
+    <w:lsdException w:name="List Table 4 Accent 6" w:uiPriority="49"/>
+    <w:lsdException w:name="List Table 5 Dark Accent 6" w:uiPriority="50"/>
+    <w:lsdException w:name="List Table 6 Colorful Accent 6" w:uiPriority="51"/>
+    <w:lsdException w:name="List Table 7 Colorful Accent 6" w:uiPriority="52"/>
+    <w:lsdException w:name="Mention" w:semiHidden="1" w:unhideWhenUsed="1"/>
+    <w:lsdException w:name="Smart Hyperlink" w:semiHidden="1" w:unhideWhenUsed="1"/>
+    <w:lsdException w:name="Hashtag" w:semiHidden="1" w:unhideWhenUsed="1"/>
+    <w:lsdException w:name="Unresolved Mention" w:semiHidden="1" w:unhideWhenUsed="1"/>
+    <w:lsdException w:name="Smart Link" w:semiHidden="1" w:unhideWhenUsed="1"/>
+  </w:latentStyles>
+  <w:style w:type="paragraph" w:default="1" w:styleId="Normal">
     <w:name w:val="Normal"/>
     <w:qFormat/>
     <w:pPr>
-      <w:widowControl/>
-      <w:suppressAutoHyphens w:val="true"/>
-      <w:bidi w:val="0"/>
-      <w:spacing w:lineRule="auto" w:line="288" w:before="0" w:after="160"/>
-      <w:jc w:val="left"/>
+      <w:spacing w:after="160" w:line="288" w:lineRule="auto"/>
     </w:pPr>
     <w:rPr>
-      <w:rFonts w:ascii="Arial" w:hAnsi="Arial" w:eastAsia="Arial" w:cs="Arial"/>
-      <w:color w:val="auto"/>
-      <w:kern w:val="0"/>
       <w:sz w:val="22"/>
-      <w:szCs w:val="22"/>
-      <w:lang w:val="en-GB" w:eastAsia="zh-CN" w:bidi="hi-IN"/>
     </w:rPr>
   </w:style>
   <w:style w:type="paragraph" w:styleId="Heading1">
-    <w:name w:val="Heading 1"/>
-    <w:basedOn w:val="LOnormal"/>
-    <w:next w:val="LOnormal"/>
+    <w:name w:val="heading 1"/>
+    <w:basedOn w:val="LO-normal"/>
+    <w:next w:val="LO-normal"/>
+    <w:link w:val="Heading1Char"/>
+    <w:uiPriority w:val="9"/>
     <w:qFormat/>
     <w:pPr>
-      <w:spacing w:lineRule="auto" w:line="240" w:before="360" w:after="240"/>
+      <w:spacing w:before="360" w:after="240" w:line="240" w:lineRule="auto"/>
+      <w:outlineLvl w:val="0"/>
     </w:pPr>
     <w:rPr>
       <w:b/>
@@ -4243,13 +5432,16 @@
     </w:rPr>
   </w:style>
   <w:style w:type="paragraph" w:styleId="Heading2">
-    <w:name w:val="Heading 2"/>
-    <w:basedOn w:val="LOnormal"/>
-    <w:next w:val="LOnormal"/>
+    <w:name w:val="heading 2"/>
+    <w:basedOn w:val="LO-normal"/>
+    <w:next w:val="LO-normal"/>
+    <w:uiPriority w:val="9"/>
+    <w:unhideWhenUsed/>
     <w:qFormat/>
     <w:pPr>
-      <w:keepNext w:val="true"/>
-      <w:spacing w:lineRule="auto" w:line="240" w:before="240" w:after="240"/>
+      <w:keepNext/>
+      <w:spacing w:before="240" w:after="240" w:line="240" w:lineRule="auto"/>
+      <w:outlineLvl w:val="1"/>
     </w:pPr>
     <w:rPr>
       <w:b/>
@@ -4259,13 +5451,17 @@
     </w:rPr>
   </w:style>
   <w:style w:type="paragraph" w:styleId="Heading3">
-    <w:name w:val="Heading 3"/>
-    <w:basedOn w:val="LOnormal"/>
-    <w:next w:val="LOnormal"/>
+    <w:name w:val="heading 3"/>
+    <w:basedOn w:val="LO-normal"/>
+    <w:next w:val="LO-normal"/>
+    <w:uiPriority w:val="9"/>
+    <w:semiHidden/>
+    <w:unhideWhenUsed/>
     <w:qFormat/>
     <w:pPr>
-      <w:keepNext w:val="true"/>
-      <w:spacing w:lineRule="auto" w:line="240" w:before="240" w:after="240"/>
+      <w:keepNext/>
+      <w:spacing w:before="240" w:after="240" w:line="240" w:lineRule="auto"/>
+      <w:outlineLvl w:val="2"/>
     </w:pPr>
     <w:rPr>
       <w:b/>
@@ -4275,13 +5471,17 @@
     </w:rPr>
   </w:style>
   <w:style w:type="paragraph" w:styleId="Heading4">
-    <w:name w:val="Heading 4"/>
-    <w:basedOn w:val="LOnormal"/>
-    <w:next w:val="LOnormal"/>
+    <w:name w:val="heading 4"/>
+    <w:basedOn w:val="LO-normal"/>
+    <w:next w:val="LO-normal"/>
+    <w:uiPriority w:val="9"/>
+    <w:semiHidden/>
+    <w:unhideWhenUsed/>
     <w:qFormat/>
     <w:pPr>
-      <w:keepNext w:val="true"/>
-      <w:spacing w:lineRule="auto" w:line="240" w:before="240" w:after="240"/>
+      <w:keepNext/>
+      <w:spacing w:before="240" w:after="240" w:line="240" w:lineRule="auto"/>
+      <w:outlineLvl w:val="3"/>
     </w:pPr>
     <w:rPr>
       <w:b/>
@@ -4291,16 +5491,20 @@
     </w:rPr>
   </w:style>
   <w:style w:type="paragraph" w:styleId="Heading5">
-    <w:name w:val="Heading 5"/>
-    <w:basedOn w:val="LOnormal"/>
-    <w:next w:val="LOnormal"/>
+    <w:name w:val="heading 5"/>
+    <w:basedOn w:val="LO-normal"/>
+    <w:next w:val="LO-normal"/>
+    <w:uiPriority w:val="9"/>
+    <w:semiHidden/>
+    <w:unhideWhenUsed/>
     <w:qFormat/>
     <w:pPr>
-      <w:spacing w:lineRule="auto" w:line="240" w:before="240" w:after="60"/>
+      <w:spacing w:before="240" w:after="60" w:line="240" w:lineRule="auto"/>
       <w:ind w:left="1008" w:hanging="1008"/>
+      <w:outlineLvl w:val="4"/>
     </w:pPr>
     <w:rPr>
-      <w:rFonts w:ascii="Calibri" w:hAnsi="Calibri" w:eastAsia="Calibri" w:cs="Calibri"/>
+      <w:rFonts w:ascii="Calibri" w:eastAsia="Calibri" w:hAnsi="Calibri" w:cs="Calibri"/>
       <w:b/>
       <w:i/>
       <w:sz w:val="26"/>
@@ -4308,52 +5512,81 @@
     </w:rPr>
   </w:style>
   <w:style w:type="paragraph" w:styleId="Heading6">
-    <w:name w:val="Heading 6"/>
-    <w:basedOn w:val="LOnormal"/>
-    <w:next w:val="LOnormal"/>
+    <w:name w:val="heading 6"/>
+    <w:basedOn w:val="LO-normal"/>
+    <w:next w:val="LO-normal"/>
+    <w:uiPriority w:val="9"/>
+    <w:semiHidden/>
+    <w:unhideWhenUsed/>
     <w:qFormat/>
     <w:pPr>
-      <w:spacing w:lineRule="auto" w:line="240" w:before="240" w:after="60"/>
+      <w:spacing w:before="240" w:after="60" w:line="240" w:lineRule="auto"/>
       <w:ind w:left="1152" w:hanging="1152"/>
+      <w:outlineLvl w:val="5"/>
     </w:pPr>
     <w:rPr>
-      <w:rFonts w:ascii="Calibri" w:hAnsi="Calibri" w:eastAsia="Calibri" w:cs="Calibri"/>
+      <w:rFonts w:ascii="Calibri" w:eastAsia="Calibri" w:hAnsi="Calibri" w:cs="Calibri"/>
       <w:b/>
     </w:rPr>
   </w:style>
-  <w:style w:type="paragraph" w:styleId="Heading">
+  <w:style w:type="character" w:default="1" w:styleId="DefaultParagraphFont">
+    <w:name w:val="Default Paragraph Font"/>
+    <w:uiPriority w:val="1"/>
+    <w:semiHidden/>
+    <w:unhideWhenUsed/>
+  </w:style>
+  <w:style w:type="table" w:default="1" w:styleId="TableNormal">
+    <w:name w:val="Normal Table"/>
+    <w:uiPriority w:val="99"/>
+    <w:semiHidden/>
+    <w:unhideWhenUsed/>
+    <w:tblPr>
+      <w:tblInd w:w="0" w:type="dxa"/>
+      <w:tblCellMar>
+        <w:top w:w="0" w:type="dxa"/>
+        <w:left w:w="108" w:type="dxa"/>
+        <w:bottom w:w="0" w:type="dxa"/>
+        <w:right w:w="108" w:type="dxa"/>
+      </w:tblCellMar>
+    </w:tblPr>
+  </w:style>
+  <w:style w:type="numbering" w:default="1" w:styleId="NoList">
+    <w:name w:val="No List"/>
+    <w:uiPriority w:val="99"/>
+    <w:semiHidden/>
+    <w:unhideWhenUsed/>
+  </w:style>
+  <w:style w:type="paragraph" w:customStyle="1" w:styleId="Heading">
     <w:name w:val="Heading"/>
     <w:basedOn w:val="Normal"/>
-    <w:next w:val="TextBody"/>
+    <w:next w:val="BodyText"/>
     <w:qFormat/>
     <w:pPr>
-      <w:keepNext w:val="true"/>
+      <w:keepNext/>
       <w:spacing w:before="240" w:after="120"/>
     </w:pPr>
     <w:rPr>
-      <w:rFonts w:ascii="Liberation Sans" w:hAnsi="Liberation Sans" w:eastAsia="Noto Sans CJK SC" w:cs="Lohit Devanagari"/>
+      <w:rFonts w:ascii="Liberation Sans" w:eastAsia="Noto Sans CJK SC" w:hAnsi="Liberation Sans" w:cs="Lohit Devanagari"/>
       <w:sz w:val="28"/>
       <w:szCs w:val="28"/>
     </w:rPr>
   </w:style>
-  <w:style w:type="paragraph" w:styleId="TextBody">
+  <w:style w:type="paragraph" w:styleId="BodyText">
     <w:name w:val="Body Text"/>
     <w:basedOn w:val="Normal"/>
     <w:pPr>
-      <w:spacing w:lineRule="auto" w:line="276" w:before="0" w:after="140"/>
+      <w:spacing w:after="140" w:line="276" w:lineRule="auto"/>
     </w:pPr>
-    <w:rPr/>
   </w:style>
   <w:style w:type="paragraph" w:styleId="List">
     <w:name w:val="List"/>
-    <w:basedOn w:val="TextBody"/>
-    <w:pPr/>
+    <w:basedOn w:val="BodyText"/>
     <w:rPr>
       <w:rFonts w:cs="Lohit Devanagari"/>
     </w:rPr>
   </w:style>
   <w:style w:type="paragraph" w:styleId="Caption">
-    <w:name w:val="Caption"/>
+    <w:name w:val="caption"/>
     <w:basedOn w:val="Normal"/>
     <w:qFormat/>
     <w:pPr>
@@ -4368,7 +5601,7 @@
       <w:szCs w:val="24"/>
     </w:rPr>
   </w:style>
-  <w:style w:type="paragraph" w:styleId="Index">
+  <w:style w:type="paragraph" w:customStyle="1" w:styleId="Index">
     <w:name w:val="Index"/>
     <w:basedOn w:val="Normal"/>
     <w:qFormat/>
@@ -4379,32 +5612,25 @@
       <w:rFonts w:cs="Lohit Devanagari"/>
     </w:rPr>
   </w:style>
-  <w:style w:type="paragraph" w:styleId="LOnormal" w:default="1">
+  <w:style w:type="paragraph" w:customStyle="1" w:styleId="LO-normal">
     <w:name w:val="LO-normal"/>
+    <w:link w:val="LO-normalChar"/>
     <w:qFormat/>
     <w:pPr>
-      <w:widowControl/>
-      <w:suppressAutoHyphens w:val="true"/>
-      <w:bidi w:val="0"/>
-      <w:spacing w:lineRule="auto" w:line="288" w:before="0" w:after="160"/>
-      <w:jc w:val="left"/>
+      <w:spacing w:after="160" w:line="288" w:lineRule="auto"/>
     </w:pPr>
     <w:rPr>
-      <w:rFonts w:ascii="Arial" w:hAnsi="Arial" w:eastAsia="Arial" w:cs="Arial"/>
-      <w:color w:val="auto"/>
-      <w:kern w:val="0"/>
       <w:sz w:val="22"/>
-      <w:szCs w:val="22"/>
-      <w:lang w:val="en-GB" w:eastAsia="zh-CN" w:bidi="hi-IN"/>
     </w:rPr>
   </w:style>
   <w:style w:type="paragraph" w:styleId="Title">
     <w:name w:val="Title"/>
-    <w:basedOn w:val="LOnormal"/>
-    <w:next w:val="LOnormal"/>
+    <w:basedOn w:val="LO-normal"/>
+    <w:next w:val="LO-normal"/>
+    <w:uiPriority w:val="10"/>
     <w:qFormat/>
     <w:pPr>
-      <w:spacing w:lineRule="auto" w:line="240" w:before="240" w:after="160"/>
+      <w:spacing w:before="240" w:line="240" w:lineRule="auto"/>
     </w:pPr>
     <w:rPr>
       <w:b/>
@@ -4415,49 +5641,134 @@
   </w:style>
   <w:style w:type="paragraph" w:styleId="Subtitle">
     <w:name w:val="Subtitle"/>
-    <w:basedOn w:val="LOnormal"/>
-    <w:next w:val="LOnormal"/>
+    <w:basedOn w:val="LO-normal"/>
+    <w:next w:val="LO-normal"/>
+    <w:uiPriority w:val="11"/>
     <w:qFormat/>
     <w:pPr>
-      <w:keepNext w:val="true"/>
+      <w:keepNext/>
       <w:keepLines/>
-      <w:spacing w:lineRule="auto" w:line="240" w:before="360" w:after="80"/>
+      <w:spacing w:before="360" w:after="80" w:line="240" w:lineRule="auto"/>
     </w:pPr>
     <w:rPr>
-      <w:rFonts w:ascii="Georgia" w:hAnsi="Georgia" w:eastAsia="Georgia" w:cs="Georgia"/>
+      <w:rFonts w:ascii="Georgia" w:eastAsia="Georgia" w:hAnsi="Georgia" w:cs="Georgia"/>
       <w:i/>
       <w:color w:val="666666"/>
       <w:sz w:val="48"/>
       <w:szCs w:val="48"/>
     </w:rPr>
   </w:style>
-  <w:style w:type="paragraph" w:styleId="HeaderandFooter">
+  <w:style w:type="paragraph" w:customStyle="1" w:styleId="HeaderandFooter">
     <w:name w:val="Header and Footer"/>
     <w:basedOn w:val="Normal"/>
     <w:qFormat/>
-    <w:pPr/>
-    <w:rPr/>
   </w:style>
   <w:style w:type="paragraph" w:styleId="Header">
-    <w:name w:val="Header"/>
+    <w:name w:val="header"/>
     <w:basedOn w:val="HeaderandFooter"/>
-    <w:pPr/>
-    <w:rPr/>
   </w:style>
   <w:style w:type="paragraph" w:styleId="Footer">
-    <w:name w:val="Footer"/>
+    <w:name w:val="footer"/>
     <w:basedOn w:val="HeaderandFooter"/>
-    <w:pPr/>
-    <w:rPr/>
   </w:style>
-  <w:style w:type="table" w:default="1" w:styleId="TableNormal">
-    <w:name w:val="Table Normal"/>
+  <w:style w:type="paragraph" w:customStyle="1" w:styleId="DfESOutNumbered">
+    <w:name w:val="DfESOutNumbered"/>
+    <w:basedOn w:val="Normal"/>
+    <w:link w:val="DfESOutNumberedChar"/>
+    <w:rsid w:val="00EC06D8"/>
+    <w:pPr>
+      <w:widowControl w:val="0"/>
+      <w:numPr>
+        <w:numId w:val="2"/>
+      </w:numPr>
+      <w:suppressAutoHyphens w:val="0"/>
+      <w:overflowPunct w:val="0"/>
+      <w:autoSpaceDE w:val="0"/>
+      <w:autoSpaceDN w:val="0"/>
+      <w:adjustRightInd w:val="0"/>
+      <w:spacing w:after="240" w:line="240" w:lineRule="auto"/>
+      <w:textAlignment w:val="baseline"/>
+    </w:pPr>
+    <w:rPr>
+      <w:rFonts w:eastAsia="Times New Roman"/>
+      <w:szCs w:val="20"/>
+      <w:lang w:eastAsia="en-US" w:bidi="ar-SA"/>
+    </w:rPr>
   </w:style>
-  <w:style w:type="table" w:default="1" w:styleId="TableNormal">
-    <w:name w:val="Table Normal"/>
+  <w:style w:type="character" w:customStyle="1" w:styleId="LO-normalChar">
+    <w:name w:val="LO-normal Char"/>
+    <w:basedOn w:val="DefaultParagraphFont"/>
+    <w:link w:val="LO-normal"/>
+    <w:rsid w:val="00EC06D8"/>
+    <w:rPr>
+      <w:sz w:val="22"/>
+    </w:rPr>
   </w:style>
-  <w:style w:type="table" w:default="1" w:styleId="TableNormal">
-    <w:name w:val="Table Normal"/>
+  <w:style w:type="character" w:customStyle="1" w:styleId="Heading1Char">
+    <w:name w:val="Heading 1 Char"/>
+    <w:basedOn w:val="LO-normalChar"/>
+    <w:link w:val="Heading1"/>
+    <w:uiPriority w:val="9"/>
+    <w:rsid w:val="00EC06D8"/>
+    <w:rPr>
+      <w:b/>
+      <w:color w:val="104F75"/>
+      <w:sz w:val="36"/>
+      <w:szCs w:val="36"/>
+    </w:rPr>
+  </w:style>
+  <w:style w:type="character" w:customStyle="1" w:styleId="DfESOutNumberedChar">
+    <w:name w:val="DfESOutNumbered Char"/>
+    <w:basedOn w:val="Heading1Char"/>
+    <w:link w:val="DfESOutNumbered"/>
+    <w:rsid w:val="00EC06D8"/>
+    <w:rPr>
+      <w:rFonts w:eastAsia="Times New Roman"/>
+      <w:b w:val="0"/>
+      <w:color w:val="104F75"/>
+      <w:sz w:val="22"/>
+      <w:szCs w:val="20"/>
+      <w:lang w:eastAsia="en-US" w:bidi="ar-SA"/>
+    </w:rPr>
+  </w:style>
+  <w:style w:type="paragraph" w:customStyle="1" w:styleId="DeptBullets">
+    <w:name w:val="DeptBullets"/>
+    <w:basedOn w:val="Normal"/>
+    <w:link w:val="DeptBulletsChar"/>
+    <w:rsid w:val="00EC06D8"/>
+    <w:pPr>
+      <w:widowControl w:val="0"/>
+      <w:numPr>
+        <w:numId w:val="4"/>
+      </w:numPr>
+      <w:suppressAutoHyphens w:val="0"/>
+      <w:overflowPunct w:val="0"/>
+      <w:autoSpaceDE w:val="0"/>
+      <w:autoSpaceDN w:val="0"/>
+      <w:adjustRightInd w:val="0"/>
+      <w:spacing w:after="240" w:line="240" w:lineRule="auto"/>
+      <w:textAlignment w:val="baseline"/>
+    </w:pPr>
+    <w:rPr>
+      <w:rFonts w:eastAsia="Times New Roman" w:cs="Times New Roman"/>
+      <w:sz w:val="24"/>
+      <w:szCs w:val="20"/>
+      <w:lang w:eastAsia="en-US" w:bidi="ar-SA"/>
+    </w:rPr>
+  </w:style>
+  <w:style w:type="character" w:customStyle="1" w:styleId="DeptBulletsChar">
+    <w:name w:val="DeptBullets Char"/>
+    <w:basedOn w:val="Heading1Char"/>
+    <w:link w:val="DeptBullets"/>
+    <w:rsid w:val="00EC06D8"/>
+    <w:rPr>
+      <w:rFonts w:eastAsia="Times New Roman" w:cs="Times New Roman"/>
+      <w:b w:val="0"/>
+      <w:color w:val="104F75"/>
+      <w:sz w:val="24"/>
+      <w:szCs w:val="20"/>
+      <w:lang w:eastAsia="en-US" w:bidi="ar-SA"/>
+    </w:rPr>
   </w:style>
 </w:styles>
 </file>
@@ -4791,8 +6102,8 @@
 <file path=customXml/itemProps1.xml><?xml version="1.0" encoding="utf-8"?>
 <ds:datastoreItem xmlns:ds="http://schemas.openxmlformats.org/officeDocument/2006/customXml" ds:itemID="{11111111-1234-1234-1234-123412341234}">
   <ds:schemaRefs>
+    <ds:schemaRef ds:uri="http://customooxmlschemas.google.com/"/>
     <ds:schemaRef ds:uri="http://schemas.openxmlformats.org/officeDocument/2006/relationships"/>
-    <ds:schemaRef ds:uri="http://customooxmlschemas.google.com/"/>
   </ds:schemaRefs>
 </ds:datastoreItem>
 </file>
--- a/ApplyToBecomeInternal/ApplyToBecomeInternal/Resources/htb-template.docx
+++ b/ApplyToBecomeInternal/ApplyToBecomeInternal/Resources/htb-template.docx
@@ -7,7 +7,10 @@
         <w:pStyle w:val="Heading1"/>
       </w:pPr>
       <w:r>
-        <w:t>Headteacher board (HTB) template for:</w:t>
+        <w:t xml:space="preserve">Project </w:t>
+      </w:r>
+      <w:r>
+        <w:t>template for:</w:t>
       </w:r>
     </w:p>
     <w:p>
@@ -15,23 +18,7 @@
         <w:pStyle w:val="Heading2"/>
       </w:pPr>
       <w:r>
-        <w:t>[</w:t>
-      </w:r>
-      <w:proofErr w:type="spellStart"/>
-      <w:r>
-        <w:t>SchoolName</w:t>
-      </w:r>
-      <w:proofErr w:type="spellEnd"/>
-      <w:r>
-        <w:t>] - URN [</w:t>
-      </w:r>
-      <w:proofErr w:type="spellStart"/>
-      <w:r>
-        <w:t>SchoolUrn</w:t>
-      </w:r>
-      <w:proofErr w:type="spellEnd"/>
-      <w:r>
-        <w:t>]</w:t>
+        <w:t>[SchoolName] - URN [SchoolUrn]</w:t>
       </w:r>
     </w:p>
     <w:p>
@@ -39,23 +26,7 @@
         <w:pStyle w:val="Heading2"/>
       </w:pPr>
       <w:r>
-        <w:t>[</w:t>
-      </w:r>
-      <w:proofErr w:type="spellStart"/>
-      <w:r>
-        <w:t>TrustName</w:t>
-      </w:r>
-      <w:proofErr w:type="spellEnd"/>
-      <w:r>
-        <w:t>] - [</w:t>
-      </w:r>
-      <w:proofErr w:type="spellStart"/>
-      <w:r>
-        <w:t>TrustReferenceNumber</w:t>
-      </w:r>
-      <w:proofErr w:type="spellEnd"/>
-      <w:r>
-        <w:t>]</w:t>
+        <w:t>[TrustName] - [TrustReferenceNumber]</w:t>
       </w:r>
     </w:p>
     <w:tbl>
@@ -117,23 +88,7 @@
                 <w:sz w:val="24"/>
                 <w:szCs w:val="24"/>
               </w:rPr>
-              <w:t>[</w:t>
-            </w:r>
-            <w:proofErr w:type="spellStart"/>
-            <w:r>
-              <w:rPr>
-                <w:sz w:val="24"/>
-                <w:szCs w:val="24"/>
-              </w:rPr>
-              <w:t>RecommendationForProject</w:t>
-            </w:r>
-            <w:proofErr w:type="spellEnd"/>
-            <w:r>
-              <w:rPr>
-                <w:sz w:val="24"/>
-                <w:szCs w:val="24"/>
-              </w:rPr>
-              <w:t>]</w:t>
+              <w:t>[RecommendationForProject]</w:t>
             </w:r>
           </w:p>
         </w:tc>
@@ -184,23 +139,7 @@
                 <w:sz w:val="24"/>
                 <w:szCs w:val="24"/>
               </w:rPr>
-              <w:t>[</w:t>
-            </w:r>
-            <w:proofErr w:type="spellStart"/>
-            <w:r>
-              <w:rPr>
-                <w:sz w:val="24"/>
-                <w:szCs w:val="24"/>
-              </w:rPr>
-              <w:t>AcademyOrderRequired</w:t>
-            </w:r>
-            <w:proofErr w:type="spellEnd"/>
-            <w:r>
-              <w:rPr>
-                <w:sz w:val="24"/>
-                <w:szCs w:val="24"/>
-              </w:rPr>
-              <w:t>]</w:t>
+              <w:t>[AcademyOrderRequired]</w:t>
             </w:r>
           </w:p>
         </w:tc>
@@ -260,63 +199,24 @@
                 <w:sz w:val="24"/>
                 <w:szCs w:val="24"/>
               </w:rPr>
-              <w:t>[</w:t>
-            </w:r>
-            <w:proofErr w:type="spellStart"/>
-            <w:r>
-              <w:rPr>
-                <w:sz w:val="24"/>
-                <w:szCs w:val="24"/>
-              </w:rPr>
-              <w:t>AcademyTyp</w:t>
-            </w:r>
-            <w:r>
-              <w:rPr>
-                <w:sz w:val="24"/>
-                <w:szCs w:val="24"/>
-              </w:rPr>
-              <w:t>eRouteAndConversionGrant</w:t>
-            </w:r>
-            <w:proofErr w:type="spellEnd"/>
-            <w:r>
-              <w:rPr>
-                <w:sz w:val="24"/>
-                <w:szCs w:val="24"/>
-              </w:rPr>
-              <w:t>]</w:t>
-            </w:r>
-          </w:p>
-          <w:p>
-            <w:pPr>
-              <w:pStyle w:val="LO-normal"/>
-              <w:spacing w:before="120" w:after="120" w:line="240" w:lineRule="auto"/>
-              <w:rPr>
-                <w:sz w:val="24"/>
-                <w:szCs w:val="24"/>
-              </w:rPr>
-            </w:pPr>
-            <w:r>
-              <w:rPr>
-                <w:sz w:val="24"/>
-                <w:szCs w:val="24"/>
-              </w:rPr>
-              <w:t>[</w:t>
-            </w:r>
-            <w:proofErr w:type="spellStart"/>
-            <w:r>
-              <w:rPr>
-                <w:sz w:val="24"/>
-                <w:szCs w:val="24"/>
-              </w:rPr>
-              <w:t>ConversionSupportGrantChangeReason</w:t>
-            </w:r>
-            <w:proofErr w:type="spellEnd"/>
-            <w:r>
-              <w:rPr>
-                <w:sz w:val="24"/>
-                <w:szCs w:val="24"/>
-              </w:rPr>
-              <w:t>]</w:t>
+              <w:t>[AcademyTypeRouteAndConversionGrant]</w:t>
+            </w:r>
+          </w:p>
+          <w:p>
+            <w:pPr>
+              <w:pStyle w:val="LO-normal"/>
+              <w:spacing w:before="120" w:after="120" w:line="240" w:lineRule="auto"/>
+              <w:rPr>
+                <w:sz w:val="24"/>
+                <w:szCs w:val="24"/>
+              </w:rPr>
+            </w:pPr>
+            <w:r>
+              <w:rPr>
+                <w:sz w:val="24"/>
+                <w:szCs w:val="24"/>
+              </w:rPr>
+              <w:t>[ConversionSupportGrantChangeReason]</w:t>
             </w:r>
           </w:p>
         </w:tc>
@@ -359,7 +259,15 @@
                 <w:sz w:val="24"/>
                 <w:szCs w:val="24"/>
               </w:rPr>
-              <w:t>Date of HTB</w:t>
+              <w:t xml:space="preserve">Date of </w:t>
+            </w:r>
+            <w:r>
+              <w:rPr>
+                <w:b/>
+                <w:sz w:val="24"/>
+                <w:szCs w:val="24"/>
+              </w:rPr>
+              <w:t>Advisory Board</w:t>
             </w:r>
           </w:p>
         </w:tc>
@@ -383,23 +291,7 @@
                 <w:sz w:val="24"/>
                 <w:szCs w:val="24"/>
               </w:rPr>
-              <w:t xml:space="preserve"> [</w:t>
-            </w:r>
-            <w:proofErr w:type="spellStart"/>
-            <w:r>
-              <w:rPr>
-                <w:sz w:val="24"/>
-                <w:szCs w:val="24"/>
-              </w:rPr>
-              <w:t>HeadTeacherBoardDate</w:t>
-            </w:r>
-            <w:proofErr w:type="spellEnd"/>
-            <w:r>
-              <w:rPr>
-                <w:sz w:val="24"/>
-                <w:szCs w:val="24"/>
-              </w:rPr>
-              <w:t>]</w:t>
+              <w:t xml:space="preserve"> [HeadTeacherBoardDate]</w:t>
             </w:r>
           </w:p>
         </w:tc>
@@ -450,23 +342,7 @@
                 <w:sz w:val="24"/>
                 <w:szCs w:val="24"/>
               </w:rPr>
-              <w:t xml:space="preserve"> [</w:t>
-            </w:r>
-            <w:proofErr w:type="spellStart"/>
-            <w:r>
-              <w:rPr>
-                <w:sz w:val="24"/>
-                <w:szCs w:val="24"/>
-              </w:rPr>
-              <w:t>ProposedAcademyOpeningDate</w:t>
-            </w:r>
-            <w:proofErr w:type="spellEnd"/>
-            <w:r>
-              <w:rPr>
-                <w:sz w:val="24"/>
-                <w:szCs w:val="24"/>
-              </w:rPr>
-              <w:t>]</w:t>
+              <w:t xml:space="preserve"> [ProposedAcademyOpeningDate]</w:t>
             </w:r>
           </w:p>
         </w:tc>
@@ -493,7 +369,15 @@
                 <w:sz w:val="24"/>
                 <w:szCs w:val="24"/>
               </w:rPr>
-              <w:t>Previous HTB date</w:t>
+              <w:t xml:space="preserve">Previous </w:t>
+            </w:r>
+            <w:r>
+              <w:rPr>
+                <w:b/>
+                <w:sz w:val="24"/>
+                <w:szCs w:val="24"/>
+              </w:rPr>
+              <w:t>Advisory Board</w:t>
             </w:r>
           </w:p>
         </w:tc>
@@ -517,23 +401,7 @@
                 <w:sz w:val="24"/>
                 <w:szCs w:val="24"/>
               </w:rPr>
-              <w:t xml:space="preserve"> [</w:t>
-            </w:r>
-            <w:proofErr w:type="spellStart"/>
-            <w:r>
-              <w:rPr>
-                <w:sz w:val="24"/>
-                <w:szCs w:val="24"/>
-              </w:rPr>
-              <w:t>PreviousHeadTeacherBoardDate</w:t>
-            </w:r>
-            <w:proofErr w:type="spellEnd"/>
-            <w:r>
-              <w:rPr>
-                <w:sz w:val="24"/>
-                <w:szCs w:val="24"/>
-              </w:rPr>
-              <w:t>]</w:t>
+              <w:t xml:space="preserve"> [PreviousHeadTeacherBoardDate]</w:t>
             </w:r>
           </w:p>
         </w:tc>
@@ -604,30 +472,7 @@
                 <w:sz w:val="24"/>
                 <w:szCs w:val="24"/>
               </w:rPr>
-              <w:t xml:space="preserve"> </w:t>
-            </w:r>
-            <w:r>
-              <w:rPr>
-                <w:sz w:val="24"/>
-                <w:szCs w:val="24"/>
-              </w:rPr>
-              <w:t>[</w:t>
-            </w:r>
-            <w:proofErr w:type="spellStart"/>
-            <w:r>
-              <w:rPr>
-                <w:sz w:val="24"/>
-                <w:szCs w:val="24"/>
-              </w:rPr>
-              <w:t>LocalAuthority</w:t>
-            </w:r>
-            <w:proofErr w:type="spellEnd"/>
-            <w:r>
-              <w:rPr>
-                <w:sz w:val="24"/>
-                <w:szCs w:val="24"/>
-              </w:rPr>
-              <w:t>]</w:t>
+              <w:t xml:space="preserve"> [LocalAuthority]</w:t>
             </w:r>
           </w:p>
         </w:tc>
@@ -678,23 +523,7 @@
                 <w:sz w:val="24"/>
                 <w:szCs w:val="24"/>
               </w:rPr>
-              <w:t xml:space="preserve"> [</w:t>
-            </w:r>
-            <w:proofErr w:type="spellStart"/>
-            <w:r>
-              <w:rPr>
-                <w:sz w:val="24"/>
-                <w:szCs w:val="24"/>
-              </w:rPr>
-              <w:t>SponsorName</w:t>
-            </w:r>
-            <w:proofErr w:type="spellEnd"/>
-            <w:r>
-              <w:rPr>
-                <w:sz w:val="24"/>
-                <w:szCs w:val="24"/>
-              </w:rPr>
-              <w:t>]</w:t>
+              <w:t xml:space="preserve"> [SponsorName]</w:t>
             </w:r>
           </w:p>
         </w:tc>
@@ -745,23 +574,7 @@
                 <w:sz w:val="24"/>
                 <w:szCs w:val="24"/>
               </w:rPr>
-              <w:t xml:space="preserve"> [</w:t>
-            </w:r>
-            <w:proofErr w:type="spellStart"/>
-            <w:r>
-              <w:rPr>
-                <w:sz w:val="24"/>
-                <w:szCs w:val="24"/>
-              </w:rPr>
-              <w:t>SponsorReferenceNumber</w:t>
-            </w:r>
-            <w:proofErr w:type="spellEnd"/>
-            <w:r>
-              <w:rPr>
-                <w:sz w:val="24"/>
-                <w:szCs w:val="24"/>
-              </w:rPr>
-              <w:t>]</w:t>
+              <w:t xml:space="preserve"> [SponsorReferenceNumber]</w:t>
             </w:r>
           </w:p>
         </w:tc>
@@ -846,23 +659,7 @@
                 <w:sz w:val="24"/>
                 <w:szCs w:val="24"/>
               </w:rPr>
-              <w:t>[</w:t>
-            </w:r>
-            <w:proofErr w:type="spellStart"/>
-            <w:r>
-              <w:rPr>
-                <w:sz w:val="24"/>
-                <w:szCs w:val="24"/>
-              </w:rPr>
-              <w:t>SchoolType</w:t>
-            </w:r>
-            <w:proofErr w:type="spellEnd"/>
-            <w:r>
-              <w:rPr>
-                <w:sz w:val="24"/>
-                <w:szCs w:val="24"/>
-              </w:rPr>
-              <w:t>]</w:t>
+              <w:t>[SchoolType]</w:t>
             </w:r>
           </w:p>
         </w:tc>
@@ -922,23 +719,7 @@
                 <w:sz w:val="24"/>
                 <w:szCs w:val="24"/>
               </w:rPr>
-              <w:t>[</w:t>
-            </w:r>
-            <w:proofErr w:type="spellStart"/>
-            <w:r>
-              <w:rPr>
-                <w:sz w:val="24"/>
-                <w:szCs w:val="24"/>
-              </w:rPr>
-              <w:t>SchoolPhase</w:t>
-            </w:r>
-            <w:proofErr w:type="spellEnd"/>
-            <w:r>
-              <w:rPr>
-                <w:sz w:val="24"/>
-                <w:szCs w:val="24"/>
-              </w:rPr>
-              <w:t>]</w:t>
+              <w:t>[SchoolPhase]</w:t>
             </w:r>
           </w:p>
         </w:tc>
@@ -998,23 +779,7 @@
                 <w:sz w:val="24"/>
                 <w:szCs w:val="24"/>
               </w:rPr>
-              <w:t>[</w:t>
-            </w:r>
-            <w:proofErr w:type="spellStart"/>
-            <w:r>
-              <w:rPr>
-                <w:sz w:val="24"/>
-                <w:szCs w:val="24"/>
-              </w:rPr>
-              <w:t>AgeRange</w:t>
-            </w:r>
-            <w:proofErr w:type="spellEnd"/>
-            <w:r>
-              <w:rPr>
-                <w:sz w:val="24"/>
-                <w:szCs w:val="24"/>
-              </w:rPr>
-              <w:t>]</w:t>
+              <w:t>[AgeRange]</w:t>
             </w:r>
           </w:p>
         </w:tc>
@@ -1090,23 +855,7 @@
                 <w:sz w:val="24"/>
                 <w:szCs w:val="24"/>
               </w:rPr>
-              <w:t>[</w:t>
-            </w:r>
-            <w:proofErr w:type="spellStart"/>
-            <w:r>
-              <w:rPr>
-                <w:sz w:val="24"/>
-                <w:szCs w:val="24"/>
-              </w:rPr>
-              <w:t>SchoolCapacity</w:t>
-            </w:r>
-            <w:proofErr w:type="spellEnd"/>
-            <w:r>
-              <w:rPr>
-                <w:sz w:val="24"/>
-                <w:szCs w:val="24"/>
-              </w:rPr>
-              <w:t>]</w:t>
+              <w:t>[SchoolCapacity]</w:t>
             </w:r>
           </w:p>
         </w:tc>
@@ -1138,15 +887,7 @@
                 <w:sz w:val="24"/>
                 <w:szCs w:val="24"/>
               </w:rPr>
-              <w:t xml:space="preserve">Published admission number </w:t>
-            </w:r>
-            <w:r>
-              <w:rPr>
-                <w:b/>
-                <w:sz w:val="24"/>
-                <w:szCs w:val="24"/>
-              </w:rPr>
-              <w:t>(PAN)</w:t>
+              <w:t>Published admission number (PAN)</w:t>
             </w:r>
           </w:p>
         </w:tc>
@@ -1174,23 +915,7 @@
                 <w:sz w:val="24"/>
                 <w:szCs w:val="24"/>
               </w:rPr>
-              <w:t>[</w:t>
-            </w:r>
-            <w:proofErr w:type="spellStart"/>
-            <w:r>
-              <w:rPr>
-                <w:sz w:val="24"/>
-                <w:szCs w:val="24"/>
-              </w:rPr>
-              <w:t>PublishedAdmissionNumber</w:t>
-            </w:r>
-            <w:proofErr w:type="spellEnd"/>
-            <w:r>
-              <w:rPr>
-                <w:sz w:val="24"/>
-                <w:szCs w:val="24"/>
-              </w:rPr>
-              <w:t>]</w:t>
+              <w:t>[PublishedAdmissionNumber]</w:t>
             </w:r>
           </w:p>
         </w:tc>
@@ -1250,23 +975,7 @@
                 <w:sz w:val="24"/>
                 <w:szCs w:val="24"/>
               </w:rPr>
-              <w:t>[</w:t>
-            </w:r>
-            <w:proofErr w:type="spellStart"/>
-            <w:r>
-              <w:rPr>
-                <w:sz w:val="24"/>
-                <w:szCs w:val="24"/>
-              </w:rPr>
-              <w:t>NumberOnRoll</w:t>
-            </w:r>
-            <w:proofErr w:type="spellEnd"/>
-            <w:r>
-              <w:rPr>
-                <w:sz w:val="24"/>
-                <w:szCs w:val="24"/>
-              </w:rPr>
-              <w:t>]</w:t>
+              <w:t>[NumberOnRoll]</w:t>
             </w:r>
           </w:p>
         </w:tc>
@@ -1326,23 +1035,7 @@
                 <w:sz w:val="24"/>
                 <w:szCs w:val="24"/>
               </w:rPr>
-              <w:t>[</w:t>
-            </w:r>
-            <w:proofErr w:type="spellStart"/>
-            <w:r>
-              <w:rPr>
-                <w:sz w:val="24"/>
-                <w:szCs w:val="24"/>
-              </w:rPr>
-              <w:t>PercentageSchoolFull</w:t>
-            </w:r>
-            <w:proofErr w:type="spellEnd"/>
-            <w:r>
-              <w:rPr>
-                <w:sz w:val="24"/>
-                <w:szCs w:val="24"/>
-              </w:rPr>
-              <w:t>]</w:t>
+              <w:t>[PercentageSchoolFull]</w:t>
             </w:r>
           </w:p>
         </w:tc>
@@ -1403,23 +1096,7 @@
                 <w:sz w:val="24"/>
                 <w:szCs w:val="24"/>
               </w:rPr>
-              <w:t>[</w:t>
-            </w:r>
-            <w:proofErr w:type="spellStart"/>
-            <w:r>
-              <w:rPr>
-                <w:sz w:val="24"/>
-                <w:szCs w:val="24"/>
-              </w:rPr>
-              <w:t>PercentageFreeSchoolMeals</w:t>
-            </w:r>
-            <w:proofErr w:type="spellEnd"/>
-            <w:r>
-              <w:rPr>
-                <w:sz w:val="24"/>
-                <w:szCs w:val="24"/>
-              </w:rPr>
-              <w:t>]</w:t>
+              <w:t>[PercentageFreeSchoolMeals]</w:t>
             </w:r>
           </w:p>
         </w:tc>
@@ -1487,15 +1164,7 @@
               <w:spacing w:before="120" w:after="120" w:line="240" w:lineRule="auto"/>
             </w:pPr>
             <w:r>
-              <w:t>[</w:t>
-            </w:r>
-            <w:proofErr w:type="spellStart"/>
-            <w:r>
-              <w:t>ViabilityIssues</w:t>
-            </w:r>
-            <w:proofErr w:type="spellEnd"/>
-            <w:r>
-              <w:t>]</w:t>
+              <w:t>[ViabilityIssues]</w:t>
             </w:r>
           </w:p>
         </w:tc>
@@ -1547,15 +1216,7 @@
               <w:spacing w:before="120" w:after="120" w:line="240" w:lineRule="auto"/>
             </w:pPr>
             <w:r>
-              <w:t>[</w:t>
-            </w:r>
-            <w:proofErr w:type="spellStart"/>
-            <w:r>
-              <w:t>FinancialDeficit</w:t>
-            </w:r>
-            <w:proofErr w:type="spellEnd"/>
-            <w:r>
-              <w:t>]</w:t>
+              <w:t>[FinancialDeficit]</w:t>
             </w:r>
           </w:p>
         </w:tc>
@@ -1607,15 +1268,7 @@
               <w:spacing w:before="120" w:after="120" w:line="240" w:lineRule="auto"/>
             </w:pPr>
             <w:r>
-              <w:t>[</w:t>
-            </w:r>
-            <w:proofErr w:type="spellStart"/>
-            <w:r>
-              <w:t>PartOfPfiScheme</w:t>
-            </w:r>
-            <w:proofErr w:type="spellEnd"/>
-            <w:r>
-              <w:t>]</w:t>
+              <w:t>[PartOfPfiScheme]</w:t>
             </w:r>
           </w:p>
         </w:tc>
@@ -1687,23 +1340,7 @@
                 <w:sz w:val="24"/>
                 <w:szCs w:val="24"/>
               </w:rPr>
-              <w:t>[</w:t>
-            </w:r>
-            <w:proofErr w:type="spellStart"/>
-            <w:r>
-              <w:rPr>
-                <w:sz w:val="24"/>
-                <w:szCs w:val="24"/>
-              </w:rPr>
-              <w:t>IsSchoolLinkedToADiocese</w:t>
-            </w:r>
-            <w:proofErr w:type="spellEnd"/>
-            <w:r>
-              <w:rPr>
-                <w:sz w:val="24"/>
-                <w:szCs w:val="24"/>
-              </w:rPr>
-              <w:t>]</w:t>
+              <w:t>[IsSchoolLinkedToADiocese]</w:t>
             </w:r>
           </w:p>
         </w:tc>
@@ -1754,23 +1391,7 @@
                 <w:sz w:val="24"/>
                 <w:szCs w:val="24"/>
               </w:rPr>
-              <w:t>[</w:t>
-            </w:r>
-            <w:proofErr w:type="spellStart"/>
-            <w:r>
-              <w:rPr>
-                <w:sz w:val="24"/>
-                <w:szCs w:val="24"/>
-              </w:rPr>
-              <w:t>PercentageOfGoodOrOutstandingSchoolsInTheDiocesanTrust</w:t>
-            </w:r>
-            <w:proofErr w:type="spellEnd"/>
-            <w:r>
-              <w:rPr>
-                <w:sz w:val="24"/>
-                <w:szCs w:val="24"/>
-              </w:rPr>
-              <w:t>]</w:t>
+              <w:t>[PercentageOfGoodOrOutstandingSchoolsInTheDiocesanTrust]</w:t>
             </w:r>
           </w:p>
         </w:tc>
@@ -1825,38 +1446,21 @@
                 <w:sz w:val="24"/>
                 <w:szCs w:val="24"/>
               </w:rPr>
+              <w:t>[DistanceFromSchoolToTrustHeadquarters]</w:t>
+            </w:r>
+          </w:p>
+          <w:p>
+            <w:pPr>
+              <w:pStyle w:val="LO-normal"/>
+              <w:spacing w:before="120" w:after="120" w:line="240" w:lineRule="auto"/>
+            </w:pPr>
+            <w:r>
+              <w:rPr>
+                <w:sz w:val="24"/>
+                <w:szCs w:val="24"/>
+              </w:rPr>
               <w:t>[</w:t>
             </w:r>
-            <w:proofErr w:type="spellStart"/>
-            <w:r>
-              <w:rPr>
-                <w:sz w:val="24"/>
-                <w:szCs w:val="24"/>
-              </w:rPr>
-              <w:t>DistanceFromSchoolToTrustHeadquarters</w:t>
-            </w:r>
-            <w:proofErr w:type="spellEnd"/>
-            <w:r>
-              <w:rPr>
-                <w:sz w:val="24"/>
-                <w:szCs w:val="24"/>
-              </w:rPr>
-              <w:t>]</w:t>
-            </w:r>
-          </w:p>
-          <w:p>
-            <w:pPr>
-              <w:pStyle w:val="LO-normal"/>
-              <w:spacing w:before="120" w:after="120" w:line="240" w:lineRule="auto"/>
-            </w:pPr>
-            <w:r>
-              <w:rPr>
-                <w:sz w:val="24"/>
-                <w:szCs w:val="24"/>
-              </w:rPr>
-              <w:t>[</w:t>
-            </w:r>
-            <w:proofErr w:type="spellStart"/>
             <w:r>
               <w:rPr>
                 <w:color w:val="000000"/>
@@ -1866,7 +1470,6 @@
               </w:rPr>
               <w:t>DistanceFromSchoolToTrustHeadquartersAdditionalInformation</w:t>
             </w:r>
-            <w:proofErr w:type="spellEnd"/>
             <w:r>
               <w:rPr>
                 <w:rFonts w:ascii="Consolas" w:hAnsi="Consolas" w:cs="Consolas"/>
@@ -1931,23 +1534,7 @@
                 <w:sz w:val="24"/>
                 <w:szCs w:val="24"/>
               </w:rPr>
-              <w:t>[</w:t>
-            </w:r>
-            <w:proofErr w:type="spellStart"/>
-            <w:r>
-              <w:rPr>
-                <w:sz w:val="24"/>
-                <w:szCs w:val="24"/>
-              </w:rPr>
-              <w:t>ParliamentaryConstituency</w:t>
-            </w:r>
-            <w:proofErr w:type="spellEnd"/>
-            <w:r>
-              <w:rPr>
-                <w:sz w:val="24"/>
-                <w:szCs w:val="24"/>
-              </w:rPr>
-              <w:t>]</w:t>
+              <w:t>[ParliamentaryConstituency]</w:t>
             </w:r>
           </w:p>
         </w:tc>
@@ -2025,23 +1612,7 @@
                 <w:sz w:val="24"/>
                 <w:szCs w:val="24"/>
               </w:rPr>
-              <w:t>[</w:t>
-            </w:r>
-            <w:proofErr w:type="spellStart"/>
-            <w:r>
-              <w:rPr>
-                <w:sz w:val="24"/>
-                <w:szCs w:val="24"/>
-              </w:rPr>
-              <w:t>OfstedLastInspection</w:t>
-            </w:r>
-            <w:proofErr w:type="spellEnd"/>
-            <w:r>
-              <w:rPr>
-                <w:sz w:val="24"/>
-                <w:szCs w:val="24"/>
-              </w:rPr>
-              <w:t>]</w:t>
+              <w:t>[OfstedLastInspection]</w:t>
             </w:r>
           </w:p>
         </w:tc>
@@ -2092,23 +1663,7 @@
                 <w:sz w:val="24"/>
                 <w:szCs w:val="24"/>
               </w:rPr>
-              <w:t>[</w:t>
-            </w:r>
-            <w:proofErr w:type="spellStart"/>
-            <w:r>
-              <w:rPr>
-                <w:sz w:val="24"/>
-                <w:szCs w:val="24"/>
-              </w:rPr>
-              <w:t>OverallEffectiveness</w:t>
-            </w:r>
-            <w:proofErr w:type="spellEnd"/>
-            <w:r>
-              <w:rPr>
-                <w:sz w:val="24"/>
-                <w:szCs w:val="24"/>
-              </w:rPr>
-              <w:t>]</w:t>
+              <w:t>[OverallEffectiveness]</w:t>
             </w:r>
           </w:p>
         </w:tc>
@@ -2159,23 +1714,7 @@
                 <w:sz w:val="24"/>
                 <w:szCs w:val="24"/>
               </w:rPr>
-              <w:t>[</w:t>
-            </w:r>
-            <w:proofErr w:type="spellStart"/>
-            <w:r>
-              <w:rPr>
-                <w:sz w:val="24"/>
-                <w:szCs w:val="24"/>
-              </w:rPr>
-              <w:t>EffectivenessOfLeadershipAndManagement</w:t>
-            </w:r>
-            <w:proofErr w:type="spellEnd"/>
-            <w:r>
-              <w:rPr>
-                <w:sz w:val="24"/>
-                <w:szCs w:val="24"/>
-              </w:rPr>
-              <w:t>]</w:t>
+              <w:t>[EffectivenessOfLeadershipAndManagement]</w:t>
             </w:r>
           </w:p>
         </w:tc>
@@ -2240,23 +1779,7 @@
                 <w:sz w:val="24"/>
                 <w:szCs w:val="24"/>
               </w:rPr>
-              <w:t>[</w:t>
-            </w:r>
-            <w:proofErr w:type="spellStart"/>
-            <w:r>
-              <w:rPr>
-                <w:sz w:val="24"/>
-                <w:szCs w:val="24"/>
-              </w:rPr>
-              <w:t>QualityOfEducation</w:t>
-            </w:r>
-            <w:proofErr w:type="spellEnd"/>
-            <w:r>
-              <w:rPr>
-                <w:sz w:val="24"/>
-                <w:szCs w:val="24"/>
-              </w:rPr>
-              <w:t>]</w:t>
+              <w:t>[QualityOfEducation]</w:t>
             </w:r>
           </w:p>
         </w:tc>
@@ -2283,15 +1806,7 @@
                 <w:sz w:val="24"/>
                 <w:szCs w:val="24"/>
               </w:rPr>
-              <w:t xml:space="preserve">Personal development, </w:t>
-            </w:r>
-            <w:r>
-              <w:rPr>
-                <w:b/>
-                <w:sz w:val="24"/>
-                <w:szCs w:val="24"/>
-              </w:rPr>
-              <w:t>behaviour and welfare</w:t>
+              <w:t>Personal development, behaviour and welfare</w:t>
             </w:r>
           </w:p>
         </w:tc>
@@ -2315,23 +1830,7 @@
                 <w:sz w:val="24"/>
                 <w:szCs w:val="24"/>
               </w:rPr>
-              <w:t>[</w:t>
-            </w:r>
-            <w:proofErr w:type="spellStart"/>
-            <w:r>
-              <w:rPr>
-                <w:sz w:val="24"/>
-                <w:szCs w:val="24"/>
-              </w:rPr>
-              <w:t>BehaviourAndAttitudes</w:t>
-            </w:r>
-            <w:proofErr w:type="spellEnd"/>
-            <w:r>
-              <w:rPr>
-                <w:sz w:val="24"/>
-                <w:szCs w:val="24"/>
-              </w:rPr>
-              <w:t>]</w:t>
+              <w:t>[BehaviourAndAttitudes]</w:t>
             </w:r>
           </w:p>
         </w:tc>
@@ -2382,23 +1881,7 @@
                 <w:sz w:val="24"/>
                 <w:szCs w:val="24"/>
               </w:rPr>
-              <w:t>[</w:t>
-            </w:r>
-            <w:proofErr w:type="spellStart"/>
-            <w:r>
-              <w:rPr>
-                <w:sz w:val="24"/>
-                <w:szCs w:val="24"/>
-              </w:rPr>
-              <w:t>PersonalDevelopment</w:t>
-            </w:r>
-            <w:proofErr w:type="spellEnd"/>
-            <w:r>
-              <w:rPr>
-                <w:sz w:val="24"/>
-                <w:szCs w:val="24"/>
-              </w:rPr>
-              <w:t>]</w:t>
+              <w:t>[PersonalDevelopment]</w:t>
             </w:r>
           </w:p>
         </w:tc>
@@ -2454,23 +1937,7 @@
                 <w:sz w:val="24"/>
                 <w:szCs w:val="24"/>
               </w:rPr>
-              <w:t>[</w:t>
-            </w:r>
-            <w:proofErr w:type="spellStart"/>
-            <w:r>
-              <w:rPr>
-                <w:sz w:val="24"/>
-                <w:szCs w:val="24"/>
-              </w:rPr>
-              <w:t>EarlyYearsProvision</w:t>
-            </w:r>
-            <w:proofErr w:type="spellEnd"/>
-            <w:r>
-              <w:rPr>
-                <w:sz w:val="24"/>
-                <w:szCs w:val="24"/>
-              </w:rPr>
-              <w:t>]</w:t>
+              <w:t>[EarlyYearsProvision]</w:t>
             </w:r>
           </w:p>
         </w:tc>
@@ -2545,23 +2012,7 @@
                 <w:sz w:val="24"/>
                 <w:szCs w:val="24"/>
               </w:rPr>
-              <w:t>[</w:t>
-            </w:r>
-            <w:proofErr w:type="spellStart"/>
-            <w:r>
-              <w:rPr>
-                <w:sz w:val="24"/>
-                <w:szCs w:val="24"/>
-              </w:rPr>
-              <w:t>SchoolPerformanceAdditionalInformation</w:t>
-            </w:r>
-            <w:proofErr w:type="spellEnd"/>
-            <w:r>
-              <w:rPr>
-                <w:sz w:val="24"/>
-                <w:szCs w:val="24"/>
-              </w:rPr>
-              <w:t>]</w:t>
+              <w:t>[SchoolPerformanceAdditionalInformation]</w:t>
             </w:r>
           </w:p>
         </w:tc>
@@ -2618,15 +2069,7 @@
               <w:pStyle w:val="LO-normal"/>
             </w:pPr>
             <w:r>
-              <w:t>[</w:t>
-            </w:r>
-            <w:proofErr w:type="spellStart"/>
-            <w:r>
-              <w:t>RationaleForProject</w:t>
-            </w:r>
-            <w:proofErr w:type="spellEnd"/>
-            <w:r>
-              <w:t>]</w:t>
+              <w:t>[RationaleForProject]</w:t>
             </w:r>
           </w:p>
         </w:tc>
@@ -2667,15 +2110,7 @@
               <w:pStyle w:val="LO-normal"/>
             </w:pPr>
             <w:r>
-              <w:t>[</w:t>
-            </w:r>
-            <w:proofErr w:type="spellStart"/>
-            <w:r>
-              <w:t>RationaleForTrust</w:t>
-            </w:r>
-            <w:proofErr w:type="spellEnd"/>
-            <w:r>
-              <w:t>]</w:t>
+              <w:t>[RationaleForTrust]</w:t>
             </w:r>
           </w:p>
         </w:tc>
@@ -2722,23 +2157,7 @@
                 <w:sz w:val="24"/>
                 <w:szCs w:val="24"/>
               </w:rPr>
-              <w:t>[</w:t>
-            </w:r>
-            <w:proofErr w:type="spellStart"/>
-            <w:r>
-              <w:rPr>
-                <w:sz w:val="24"/>
-                <w:szCs w:val="24"/>
-              </w:rPr>
-              <w:t>RisksAndIssues</w:t>
-            </w:r>
-            <w:proofErr w:type="spellEnd"/>
-            <w:r>
-              <w:rPr>
-                <w:sz w:val="24"/>
-                <w:szCs w:val="24"/>
-              </w:rPr>
-              <w:t>]</w:t>
+              <w:t>[RisksAndIssues]</w:t>
             </w:r>
           </w:p>
           <w:p>
@@ -2833,23 +2252,7 @@
                 <w:sz w:val="24"/>
                 <w:szCs w:val="24"/>
               </w:rPr>
-              <w:t>[</w:t>
-            </w:r>
-            <w:proofErr w:type="spellStart"/>
-            <w:r>
-              <w:rPr>
-                <w:sz w:val="24"/>
-                <w:szCs w:val="24"/>
-              </w:rPr>
-              <w:t>EqualitiesImpactAssessmentConsidered</w:t>
-            </w:r>
-            <w:proofErr w:type="spellEnd"/>
-            <w:r>
-              <w:rPr>
-                <w:sz w:val="24"/>
-                <w:szCs w:val="24"/>
-              </w:rPr>
-              <w:t>]</w:t>
+              <w:t>[EqualitiesImpactAssessmentConsidered]</w:t>
             </w:r>
           </w:p>
         </w:tc>
@@ -2927,41 +2330,25 @@
         </w:tc>
         <w:tc>
           <w:tcPr>
-            <w:tcW w:w="6509" w:type="dxa"/>
-            <w:tcBorders>
-              <w:top w:val="single" w:sz="8" w:space="0" w:color="000000"/>
-              <w:left w:val="single" w:sz="8" w:space="0" w:color="000000"/>
-              <w:bottom w:val="single" w:sz="8" w:space="0" w:color="000000"/>
-              <w:right w:val="single" w:sz="8" w:space="0" w:color="000000"/>
-            </w:tcBorders>
-          </w:tcPr>
-          <w:p>
-            <w:pPr>
-              <w:pStyle w:val="LO-normal"/>
-              <w:spacing w:before="120" w:after="120" w:line="240" w:lineRule="auto"/>
-            </w:pPr>
-            <w:r>
-              <w:rPr>
-                <w:sz w:val="24"/>
-                <w:szCs w:val="24"/>
-              </w:rPr>
-              <w:t>[</w:t>
-            </w:r>
-            <w:proofErr w:type="spellStart"/>
-            <w:r>
-              <w:rPr>
-                <w:sz w:val="24"/>
-                <w:szCs w:val="24"/>
-              </w:rPr>
-              <w:t>RevenueCarryForwardAtEndMarchCurrentYear</w:t>
-            </w:r>
-            <w:proofErr w:type="spellEnd"/>
-            <w:r>
-              <w:rPr>
-                <w:sz w:val="24"/>
-                <w:szCs w:val="24"/>
-              </w:rPr>
-              <w:t>]</w:t>
+            <w:tcW w:w="6510" w:type="dxa"/>
+            <w:tcBorders>
+              <w:top w:val="single" w:sz="8" w:space="0" w:color="000000"/>
+              <w:left w:val="single" w:sz="8" w:space="0" w:color="000000"/>
+              <w:bottom w:val="single" w:sz="8" w:space="0" w:color="000000"/>
+              <w:right w:val="single" w:sz="8" w:space="0" w:color="000000"/>
+            </w:tcBorders>
+          </w:tcPr>
+          <w:p>
+            <w:pPr>
+              <w:pStyle w:val="LO-normal"/>
+              <w:spacing w:before="120" w:after="120" w:line="240" w:lineRule="auto"/>
+            </w:pPr>
+            <w:r>
+              <w:rPr>
+                <w:sz w:val="24"/>
+                <w:szCs w:val="24"/>
+              </w:rPr>
+              <w:t>[RevenueCarryForwardAtEndMarchCurrentYear]</w:t>
             </w:r>
           </w:p>
         </w:tc>
@@ -2994,41 +2381,25 @@
         </w:tc>
         <w:tc>
           <w:tcPr>
-            <w:tcW w:w="6509" w:type="dxa"/>
-            <w:tcBorders>
-              <w:top w:val="single" w:sz="8" w:space="0" w:color="000000"/>
-              <w:left w:val="single" w:sz="8" w:space="0" w:color="000000"/>
-              <w:bottom w:val="single" w:sz="8" w:space="0" w:color="000000"/>
-              <w:right w:val="single" w:sz="8" w:space="0" w:color="000000"/>
-            </w:tcBorders>
-          </w:tcPr>
-          <w:p>
-            <w:pPr>
-              <w:pStyle w:val="LO-normal"/>
-              <w:spacing w:before="120" w:after="120" w:line="240" w:lineRule="auto"/>
-            </w:pPr>
-            <w:r>
-              <w:rPr>
-                <w:sz w:val="24"/>
-                <w:szCs w:val="24"/>
-              </w:rPr>
-              <w:t>[</w:t>
-            </w:r>
-            <w:proofErr w:type="spellStart"/>
-            <w:r>
-              <w:rPr>
-                <w:sz w:val="24"/>
-                <w:szCs w:val="24"/>
-              </w:rPr>
-              <w:t>ProjectedRevenueBalanceAtEndMarchNextYear</w:t>
-            </w:r>
-            <w:proofErr w:type="spellEnd"/>
-            <w:r>
-              <w:rPr>
-                <w:sz w:val="24"/>
-                <w:szCs w:val="24"/>
-              </w:rPr>
-              <w:t>]</w:t>
+            <w:tcW w:w="6510" w:type="dxa"/>
+            <w:tcBorders>
+              <w:top w:val="single" w:sz="8" w:space="0" w:color="000000"/>
+              <w:left w:val="single" w:sz="8" w:space="0" w:color="000000"/>
+              <w:bottom w:val="single" w:sz="8" w:space="0" w:color="000000"/>
+              <w:right w:val="single" w:sz="8" w:space="0" w:color="000000"/>
+            </w:tcBorders>
+          </w:tcPr>
+          <w:p>
+            <w:pPr>
+              <w:pStyle w:val="LO-normal"/>
+              <w:spacing w:before="120" w:after="120" w:line="240" w:lineRule="auto"/>
+            </w:pPr>
+            <w:r>
+              <w:rPr>
+                <w:sz w:val="24"/>
+                <w:szCs w:val="24"/>
+              </w:rPr>
+              <w:t>[ProjectedRevenueBalanceAtEndMarchNextYear]</w:t>
             </w:r>
           </w:p>
         </w:tc>
@@ -3073,15 +2444,7 @@
                 <w:sz w:val="24"/>
                 <w:szCs w:val="24"/>
               </w:rPr>
-              <w:t xml:space="preserve"> forward at end - March (current </w:t>
-            </w:r>
-            <w:r>
-              <w:rPr>
-                <w:b/>
-                <w:sz w:val="24"/>
-                <w:szCs w:val="24"/>
-              </w:rPr>
-              <w:t>year)</w:t>
+              <w:t xml:space="preserve"> forward at end - March (current year)</w:t>
             </w:r>
           </w:p>
           <w:p>
@@ -3101,41 +2464,25 @@
         </w:tc>
         <w:tc>
           <w:tcPr>
-            <w:tcW w:w="6509" w:type="dxa"/>
-            <w:tcBorders>
-              <w:top w:val="single" w:sz="8" w:space="0" w:color="000000"/>
-              <w:left w:val="single" w:sz="8" w:space="0" w:color="000000"/>
-              <w:bottom w:val="single" w:sz="8" w:space="0" w:color="000000"/>
-              <w:right w:val="single" w:sz="8" w:space="0" w:color="000000"/>
-            </w:tcBorders>
-          </w:tcPr>
-          <w:p>
-            <w:pPr>
-              <w:pStyle w:val="LO-normal"/>
-              <w:spacing w:before="120" w:after="120" w:line="240" w:lineRule="auto"/>
-            </w:pPr>
-            <w:r>
-              <w:rPr>
-                <w:sz w:val="24"/>
-                <w:szCs w:val="24"/>
-              </w:rPr>
-              <w:t>[</w:t>
-            </w:r>
-            <w:proofErr w:type="spellStart"/>
-            <w:r>
-              <w:rPr>
-                <w:sz w:val="24"/>
-                <w:szCs w:val="24"/>
-              </w:rPr>
-              <w:t>CapitalCarryForwardAtEndMarchCurrentYear</w:t>
-            </w:r>
-            <w:proofErr w:type="spellEnd"/>
-            <w:r>
-              <w:rPr>
-                <w:sz w:val="24"/>
-                <w:szCs w:val="24"/>
-              </w:rPr>
-              <w:t>]</w:t>
+            <w:tcW w:w="6510" w:type="dxa"/>
+            <w:tcBorders>
+              <w:top w:val="single" w:sz="8" w:space="0" w:color="000000"/>
+              <w:left w:val="single" w:sz="8" w:space="0" w:color="000000"/>
+              <w:bottom w:val="single" w:sz="8" w:space="0" w:color="000000"/>
+              <w:right w:val="single" w:sz="8" w:space="0" w:color="000000"/>
+            </w:tcBorders>
+          </w:tcPr>
+          <w:p>
+            <w:pPr>
+              <w:pStyle w:val="LO-normal"/>
+              <w:spacing w:before="120" w:after="120" w:line="240" w:lineRule="auto"/>
+            </w:pPr>
+            <w:r>
+              <w:rPr>
+                <w:sz w:val="24"/>
+                <w:szCs w:val="24"/>
+              </w:rPr>
+              <w:t>[CapitalCarryForwardAtEndMarchCurrentYear]</w:t>
             </w:r>
           </w:p>
         </w:tc>
@@ -3200,6 +2547,72 @@
         </w:tc>
         <w:tc>
           <w:tcPr>
+            <w:tcW w:w="6510" w:type="dxa"/>
+            <w:tcBorders>
+              <w:top w:val="single" w:sz="8" w:space="0" w:color="000000"/>
+              <w:left w:val="single" w:sz="8" w:space="0" w:color="000000"/>
+              <w:bottom w:val="single" w:sz="8" w:space="0" w:color="000000"/>
+              <w:right w:val="single" w:sz="8" w:space="0" w:color="000000"/>
+            </w:tcBorders>
+          </w:tcPr>
+          <w:p>
+            <w:pPr>
+              <w:pStyle w:val="LO-normal"/>
+              <w:spacing w:before="120" w:after="120" w:line="240" w:lineRule="auto"/>
+            </w:pPr>
+            <w:r>
+              <w:rPr>
+                <w:sz w:val="24"/>
+                <w:szCs w:val="24"/>
+              </w:rPr>
+              <w:t>[CapitalCarryForwardAtEndMarchNextYear]</w:t>
+            </w:r>
+          </w:p>
+        </w:tc>
+      </w:tr>
+    </w:tbl>
+    <w:p>
+      <w:pPr>
+        <w:pStyle w:val="LO-normal"/>
+      </w:pPr>
+    </w:p>
+    <w:tbl>
+      <w:tblPr>
+        <w:tblW w:w="9735" w:type="dxa"/>
+        <w:tblLook w:val="0400" w:firstRow="0" w:lastRow="0" w:firstColumn="0" w:lastColumn="0" w:noHBand="0" w:noVBand="1"/>
+      </w:tblPr>
+      <w:tblGrid>
+        <w:gridCol w:w="3225"/>
+        <w:gridCol w:w="6510"/>
+      </w:tblGrid>
+      <w:tr>
+        <w:tc>
+          <w:tcPr>
+            <w:tcW w:w="3225" w:type="dxa"/>
+            <w:tcBorders>
+              <w:top w:val="single" w:sz="8" w:space="0" w:color="000000"/>
+              <w:left w:val="single" w:sz="8" w:space="0" w:color="000000"/>
+              <w:bottom w:val="single" w:sz="8" w:space="0" w:color="000000"/>
+              <w:right w:val="single" w:sz="8" w:space="0" w:color="000000"/>
+            </w:tcBorders>
+          </w:tcPr>
+          <w:p>
+            <w:pPr>
+              <w:pStyle w:val="LO-normal"/>
+              <w:spacing w:before="120" w:after="120" w:line="240" w:lineRule="auto"/>
+            </w:pPr>
+            <w:r>
+              <w:rPr>
+                <w:b/>
+                <w:sz w:val="24"/>
+                <w:szCs w:val="24"/>
+              </w:rPr>
+              <w:t>Additional information</w:t>
+            </w:r>
+          </w:p>
+        </w:tc>
+        <w:tc>
+          <w:tcPr>
             <w:tcW w:w="6509" w:type="dxa"/>
             <w:tcBorders>
               <w:top w:val="single" w:sz="8" w:space="0" w:color="000000"/>
@@ -3212,96 +2625,17 @@
             <w:pPr>
               <w:pStyle w:val="LO-normal"/>
               <w:spacing w:before="120" w:after="120" w:line="240" w:lineRule="auto"/>
-            </w:pPr>
-            <w:r>
-              <w:rPr>
-                <w:sz w:val="24"/>
-                <w:szCs w:val="24"/>
-              </w:rPr>
-              <w:t>[</w:t>
-            </w:r>
-            <w:proofErr w:type="spellStart"/>
-            <w:r>
-              <w:rPr>
-                <w:sz w:val="24"/>
-                <w:szCs w:val="24"/>
-              </w:rPr>
-              <w:t>CapitalCarryForwardAtEndMarchNextYear</w:t>
-            </w:r>
-            <w:proofErr w:type="spellEnd"/>
-            <w:r>
-              <w:rPr>
-                <w:sz w:val="24"/>
-                <w:szCs w:val="24"/>
-              </w:rPr>
-              <w:t>]</w:t>
-            </w:r>
-          </w:p>
-        </w:tc>
-      </w:tr>
-      <w:tr>
-        <w:tc>
-          <w:tcPr>
-            <w:tcW w:w="3225" w:type="dxa"/>
-            <w:tcBorders>
-              <w:top w:val="single" w:sz="8" w:space="0" w:color="000000"/>
-              <w:left w:val="single" w:sz="8" w:space="0" w:color="000000"/>
-              <w:bottom w:val="single" w:sz="8" w:space="0" w:color="000000"/>
-              <w:right w:val="single" w:sz="8" w:space="0" w:color="000000"/>
-            </w:tcBorders>
-          </w:tcPr>
-          <w:p>
-            <w:pPr>
-              <w:pStyle w:val="LO-normal"/>
-              <w:spacing w:before="120" w:after="120" w:line="240" w:lineRule="auto"/>
-            </w:pPr>
-            <w:r>
-              <w:rPr>
-                <w:b/>
-                <w:sz w:val="24"/>
-                <w:szCs w:val="24"/>
-              </w:rPr>
-              <w:t>Additional information</w:t>
-            </w:r>
-          </w:p>
-        </w:tc>
-        <w:tc>
-          <w:tcPr>
-            <w:tcW w:w="6509" w:type="dxa"/>
-            <w:tcBorders>
-              <w:top w:val="single" w:sz="8" w:space="0" w:color="000000"/>
-              <w:left w:val="single" w:sz="8" w:space="0" w:color="000000"/>
-              <w:bottom w:val="single" w:sz="8" w:space="0" w:color="000000"/>
-              <w:right w:val="single" w:sz="8" w:space="0" w:color="000000"/>
-            </w:tcBorders>
-          </w:tcPr>
-          <w:p>
-            <w:pPr>
-              <w:pStyle w:val="LO-normal"/>
-              <w:spacing w:before="120" w:after="120" w:line="240" w:lineRule="auto"/>
-            </w:pPr>
-            <w:r>
-              <w:rPr>
-                <w:sz w:val="24"/>
-                <w:szCs w:val="24"/>
-              </w:rPr>
-              <w:t>[</w:t>
-            </w:r>
-            <w:proofErr w:type="spellStart"/>
-            <w:r>
-              <w:rPr>
-                <w:sz w:val="24"/>
-                <w:szCs w:val="24"/>
-              </w:rPr>
-              <w:t>SchoolBudgetInformationAdditionalInformation</w:t>
-            </w:r>
-            <w:proofErr w:type="spellEnd"/>
-            <w:r>
-              <w:rPr>
-                <w:sz w:val="24"/>
-                <w:szCs w:val="24"/>
-              </w:rPr>
-              <w:t>]</w:t>
+              <w:rPr>
+                <w:sz w:val="24"/>
+                <w:szCs w:val="24"/>
+              </w:rPr>
+            </w:pPr>
+            <w:r>
+              <w:rPr>
+                <w:sz w:val="24"/>
+                <w:szCs w:val="24"/>
+              </w:rPr>
+              <w:t>[SchoolBudgetInformationAdditionalInformation]</w:t>
             </w:r>
           </w:p>
         </w:tc>
@@ -3378,15 +2712,7 @@
                 <w:sz w:val="24"/>
                 <w:szCs w:val="24"/>
               </w:rPr>
-              <w:t>Capacit</w:t>
-            </w:r>
-            <w:r>
-              <w:rPr>
-                <w:b/>
-                <w:sz w:val="24"/>
-                <w:szCs w:val="24"/>
-              </w:rPr>
-              <w:t>y</w:t>
+              <w:t>Capacity</w:t>
             </w:r>
           </w:p>
         </w:tc>
@@ -3491,23 +2817,7 @@
                 <w:sz w:val="24"/>
                 <w:szCs w:val="24"/>
               </w:rPr>
-              <w:t>[</w:t>
-            </w:r>
-            <w:proofErr w:type="spellStart"/>
-            <w:r>
-              <w:rPr>
-                <w:sz w:val="24"/>
-                <w:szCs w:val="24"/>
-              </w:rPr>
-              <w:t>SchoolCapacity</w:t>
-            </w:r>
-            <w:proofErr w:type="spellEnd"/>
-            <w:r>
-              <w:rPr>
-                <w:sz w:val="24"/>
-                <w:szCs w:val="24"/>
-              </w:rPr>
-              <w:t>]</w:t>
+              <w:t>[SchoolCapacity]</w:t>
             </w:r>
           </w:p>
         </w:tc>
@@ -3535,23 +2845,7 @@
                 <w:sz w:val="24"/>
                 <w:szCs w:val="24"/>
               </w:rPr>
-              <w:t>[</w:t>
-            </w:r>
-            <w:proofErr w:type="spellStart"/>
-            <w:r>
-              <w:rPr>
-                <w:sz w:val="24"/>
-                <w:szCs w:val="24"/>
-              </w:rPr>
-              <w:t>NumberOnRoll</w:t>
-            </w:r>
-            <w:proofErr w:type="spellEnd"/>
-            <w:r>
-              <w:rPr>
-                <w:sz w:val="24"/>
-                <w:szCs w:val="24"/>
-              </w:rPr>
-              <w:t>]</w:t>
+              <w:t>[NumberOnRoll]</w:t>
             </w:r>
           </w:p>
         </w:tc>
@@ -3579,23 +2873,7 @@
                 <w:sz w:val="24"/>
                 <w:szCs w:val="24"/>
               </w:rPr>
-              <w:t>[</w:t>
-            </w:r>
-            <w:proofErr w:type="spellStart"/>
-            <w:r>
-              <w:rPr>
-                <w:sz w:val="24"/>
-                <w:szCs w:val="24"/>
-              </w:rPr>
-              <w:t>PercentageSchoolFull</w:t>
-            </w:r>
-            <w:proofErr w:type="spellEnd"/>
-            <w:r>
-              <w:rPr>
-                <w:sz w:val="24"/>
-                <w:szCs w:val="24"/>
-              </w:rPr>
-              <w:t>]</w:t>
+              <w:t>[PercentageSchoolFull]</w:t>
             </w:r>
           </w:p>
           <w:p>
@@ -3665,23 +2943,7 @@
                 <w:sz w:val="24"/>
                 <w:szCs w:val="24"/>
               </w:rPr>
-              <w:t>[</w:t>
-            </w:r>
-            <w:proofErr w:type="spellStart"/>
-            <w:r>
-              <w:rPr>
-                <w:sz w:val="24"/>
-                <w:szCs w:val="24"/>
-              </w:rPr>
-              <w:t>YearOneProjectedCapacity</w:t>
-            </w:r>
-            <w:proofErr w:type="spellEnd"/>
-            <w:r>
-              <w:rPr>
-                <w:sz w:val="24"/>
-                <w:szCs w:val="24"/>
-              </w:rPr>
-              <w:t>]</w:t>
+              <w:t>[YearOneProjectedCapacity]</w:t>
             </w:r>
           </w:p>
           <w:p>
@@ -3719,23 +2981,7 @@
                 <w:sz w:val="24"/>
                 <w:szCs w:val="24"/>
               </w:rPr>
-              <w:t>[</w:t>
-            </w:r>
-            <w:proofErr w:type="spellStart"/>
-            <w:r>
-              <w:rPr>
-                <w:sz w:val="24"/>
-                <w:szCs w:val="24"/>
-              </w:rPr>
-              <w:t>YearOneProjectedPupilNumbers</w:t>
-            </w:r>
-            <w:proofErr w:type="spellEnd"/>
-            <w:r>
-              <w:rPr>
-                <w:sz w:val="24"/>
-                <w:szCs w:val="24"/>
-              </w:rPr>
-              <w:t>]</w:t>
+              <w:t>[YearOneProjectedPupilNumbers]</w:t>
             </w:r>
           </w:p>
         </w:tc>
@@ -3763,23 +3009,7 @@
                 <w:sz w:val="24"/>
                 <w:szCs w:val="24"/>
               </w:rPr>
-              <w:t>[</w:t>
-            </w:r>
-            <w:proofErr w:type="spellStart"/>
-            <w:r>
-              <w:rPr>
-                <w:sz w:val="24"/>
-                <w:szCs w:val="24"/>
-              </w:rPr>
-              <w:t>YearOnePercentageSchoolFull</w:t>
-            </w:r>
-            <w:proofErr w:type="spellEnd"/>
-            <w:r>
-              <w:rPr>
-                <w:sz w:val="24"/>
-                <w:szCs w:val="24"/>
-              </w:rPr>
-              <w:t>]</w:t>
+              <w:t>[YearOnePercentageSchoolFull]</w:t>
             </w:r>
           </w:p>
         </w:tc>
@@ -3834,23 +3064,7 @@
                 <w:sz w:val="24"/>
                 <w:szCs w:val="24"/>
               </w:rPr>
-              <w:t>[</w:t>
-            </w:r>
-            <w:proofErr w:type="spellStart"/>
-            <w:r>
-              <w:rPr>
-                <w:sz w:val="24"/>
-                <w:szCs w:val="24"/>
-              </w:rPr>
-              <w:t>YearTwoProjectedCapacity</w:t>
-            </w:r>
-            <w:proofErr w:type="spellEnd"/>
-            <w:r>
-              <w:rPr>
-                <w:sz w:val="24"/>
-                <w:szCs w:val="24"/>
-              </w:rPr>
-              <w:t>]</w:t>
+              <w:t>[YearTwoProjectedCapacity]</w:t>
             </w:r>
           </w:p>
         </w:tc>
@@ -3878,23 +3092,7 @@
                 <w:sz w:val="24"/>
                 <w:szCs w:val="24"/>
               </w:rPr>
-              <w:t>[</w:t>
-            </w:r>
-            <w:proofErr w:type="spellStart"/>
-            <w:r>
-              <w:rPr>
-                <w:sz w:val="24"/>
-                <w:szCs w:val="24"/>
-              </w:rPr>
-              <w:t>YearTwoProjectedPupilNumbers</w:t>
-            </w:r>
-            <w:proofErr w:type="spellEnd"/>
-            <w:r>
-              <w:rPr>
-                <w:sz w:val="24"/>
-                <w:szCs w:val="24"/>
-              </w:rPr>
-              <w:t>]</w:t>
+              <w:t>[YearTwoProjectedPupilNumbers]</w:t>
             </w:r>
           </w:p>
         </w:tc>
@@ -3922,23 +3120,7 @@
                 <w:sz w:val="24"/>
                 <w:szCs w:val="24"/>
               </w:rPr>
-              <w:t>[</w:t>
-            </w:r>
-            <w:proofErr w:type="spellStart"/>
-            <w:r>
-              <w:rPr>
-                <w:sz w:val="24"/>
-                <w:szCs w:val="24"/>
-              </w:rPr>
-              <w:t>YearTwoPercentageSchoolFull</w:t>
-            </w:r>
-            <w:proofErr w:type="spellEnd"/>
-            <w:r>
-              <w:rPr>
-                <w:sz w:val="24"/>
-                <w:szCs w:val="24"/>
-              </w:rPr>
-              <w:t>]</w:t>
+              <w:t>[YearTwoPercentageSchoolFull]</w:t>
             </w:r>
           </w:p>
         </w:tc>
@@ -3965,16 +3147,8 @@
                 <w:sz w:val="24"/>
                 <w:szCs w:val="24"/>
               </w:rPr>
-              <w:t xml:space="preserve">2023 to 2024 </w:t>
-            </w:r>
-            <w:r>
-              <w:rPr>
-                <w:b/>
-                <w:sz w:val="24"/>
-                <w:szCs w:val="24"/>
-              </w:rPr>
               <w:lastRenderedPageBreak/>
-              <w:t>forecast</w:t>
+              <w:t>2023 to 2024 forecast</w:t>
             </w:r>
           </w:p>
         </w:tc>
@@ -4002,24 +3176,7 @@
                 <w:sz w:val="24"/>
                 <w:szCs w:val="24"/>
               </w:rPr>
-              <w:lastRenderedPageBreak/>
-              <w:t>[</w:t>
-            </w:r>
-            <w:proofErr w:type="spellStart"/>
-            <w:r>
-              <w:rPr>
-                <w:sz w:val="24"/>
-                <w:szCs w:val="24"/>
-              </w:rPr>
-              <w:t>YearThreeProjectedCapacity</w:t>
-            </w:r>
-            <w:proofErr w:type="spellEnd"/>
-            <w:r>
-              <w:rPr>
-                <w:sz w:val="24"/>
-                <w:szCs w:val="24"/>
-              </w:rPr>
-              <w:t>]</w:t>
+              <w:t>[YearThreeProjectedCapacity]</w:t>
             </w:r>
           </w:p>
         </w:tc>
@@ -4047,23 +3204,7 @@
                 <w:sz w:val="24"/>
                 <w:szCs w:val="24"/>
               </w:rPr>
-              <w:t>[</w:t>
-            </w:r>
-            <w:proofErr w:type="spellStart"/>
-            <w:r>
-              <w:rPr>
-                <w:sz w:val="24"/>
-                <w:szCs w:val="24"/>
-              </w:rPr>
-              <w:t>YearThreeProjectedPupilNumbers</w:t>
-            </w:r>
-            <w:proofErr w:type="spellEnd"/>
-            <w:r>
-              <w:rPr>
-                <w:sz w:val="24"/>
-                <w:szCs w:val="24"/>
-              </w:rPr>
-              <w:t>]</w:t>
+              <w:t>[YearThreeProjectedPupilNumbers]</w:t>
             </w:r>
           </w:p>
         </w:tc>
@@ -4091,23 +3232,7 @@
                 <w:sz w:val="24"/>
                 <w:szCs w:val="24"/>
               </w:rPr>
-              <w:t>[</w:t>
-            </w:r>
-            <w:proofErr w:type="spellStart"/>
-            <w:r>
-              <w:rPr>
-                <w:sz w:val="24"/>
-                <w:szCs w:val="24"/>
-              </w:rPr>
-              <w:t>YearThreePercentageSchoolFull</w:t>
-            </w:r>
-            <w:proofErr w:type="spellEnd"/>
-            <w:r>
-              <w:rPr>
-                <w:sz w:val="24"/>
-                <w:szCs w:val="24"/>
-              </w:rPr>
-              <w:t>]</w:t>
+              <w:t>[YearThreePercentageSchoolFull]</w:t>
             </w:r>
           </w:p>
         </w:tc>
@@ -4185,30 +3310,7 @@
                 <w:sz w:val="24"/>
                 <w:szCs w:val="24"/>
               </w:rPr>
-              <w:t xml:space="preserve"> </w:t>
-            </w:r>
-            <w:r>
-              <w:rPr>
-                <w:sz w:val="24"/>
-                <w:szCs w:val="24"/>
-              </w:rPr>
-              <w:t>[</w:t>
-            </w:r>
-            <w:proofErr w:type="spellStart"/>
-            <w:r>
-              <w:rPr>
-                <w:sz w:val="24"/>
-                <w:szCs w:val="24"/>
-              </w:rPr>
-              <w:t>SchoolPupilForecastsAdditionalInformation</w:t>
-            </w:r>
-            <w:proofErr w:type="spellEnd"/>
-            <w:r>
-              <w:rPr>
-                <w:sz w:val="24"/>
-                <w:szCs w:val="24"/>
-              </w:rPr>
-              <w:t>]</w:t>
+              <w:t xml:space="preserve"> [SchoolPupilForecastsAdditionalInformation]</w:t>
             </w:r>
           </w:p>
         </w:tc>
@@ -4232,13 +3334,7 @@
         <w:pStyle w:val="LO-normal"/>
       </w:pPr>
       <w:r>
-        <w:t>[KS4Performance</w:t>
-      </w:r>
-      <w:r>
-        <w:t>Data</w:t>
-      </w:r>
-      <w:r>
-        <w:t>]</w:t>
+        <w:t>[KS4PerformanceData]</w:t>
       </w:r>
     </w:p>
     <w:p>
@@ -4246,13 +3342,7 @@
         <w:pStyle w:val="LO-normal"/>
       </w:pPr>
       <w:r>
-        <w:t>[KS5Performance</w:t>
-      </w:r>
-      <w:r>
-        <w:t>Data</w:t>
-      </w:r>
-      <w:r>
-        <w:t>]</w:t>
+        <w:t>[KS5PerformanceData]</w:t>
       </w:r>
     </w:p>
     <w:p>
@@ -4343,15 +3433,7 @@
       <w:t xml:space="preserve">             Cleared by: </w:t>
     </w:r>
     <w:r>
-      <w:t>[</w:t>
-    </w:r>
-    <w:proofErr w:type="spellStart"/>
-    <w:r>
-      <w:t>ClearedBy</w:t>
-    </w:r>
-    <w:proofErr w:type="spellEnd"/>
-    <w:r>
-      <w:t>]</w:t>
+      <w:t>[ClearedBy]</w:t>
     </w:r>
     <w:r>
       <w:rPr>

--- a/ApplyToBecomeInternal/ApplyToBecomeInternal/Resources/htb-template.docx
+++ b/ApplyToBecomeInternal/ApplyToBecomeInternal/Resources/htb-template.docx
@@ -18,7 +18,18 @@
         <w:pStyle w:val="Heading2"/>
       </w:pPr>
       <w:r>
-        <w:t>[SchoolName] - URN [SchoolUrn]</w:t>
+        <w:t>[</w:t>
+      </w:r>
+      <w:proofErr w:type="spellStart"/>
+      <w:r>
+        <w:t>SchoolName</w:t>
+      </w:r>
+      <w:r>
+        <w:t>AndURN</w:t>
+      </w:r>
+      <w:proofErr w:type="spellEnd"/>
+      <w:r>
+        <w:t>]</w:t>
       </w:r>
     </w:p>
     <w:p>
@@ -26,7 +37,21 @@
         <w:pStyle w:val="Heading2"/>
       </w:pPr>
       <w:r>
-        <w:t>[TrustName] - [TrustReferenceNumber]</w:t>
+        <w:t>[</w:t>
+      </w:r>
+      <w:proofErr w:type="spellStart"/>
+      <w:r>
+        <w:t>TrustName</w:t>
+      </w:r>
+      <w:r>
+        <w:t>And</w:t>
+      </w:r>
+      <w:r>
+        <w:t>ReferenceNumber</w:t>
+      </w:r>
+      <w:proofErr w:type="spellEnd"/>
+      <w:r>
+        <w:t>]</w:t>
       </w:r>
     </w:p>
     <w:tbl>
@@ -88,7 +113,23 @@
                 <w:sz w:val="24"/>
                 <w:szCs w:val="24"/>
               </w:rPr>
-              <w:t>[RecommendationForProject]</w:t>
+              <w:t>[</w:t>
+            </w:r>
+            <w:proofErr w:type="spellStart"/>
+            <w:r>
+              <w:rPr>
+                <w:sz w:val="24"/>
+                <w:szCs w:val="24"/>
+              </w:rPr>
+              <w:t>RecommendationForProject</w:t>
+            </w:r>
+            <w:proofErr w:type="spellEnd"/>
+            <w:r>
+              <w:rPr>
+                <w:sz w:val="24"/>
+                <w:szCs w:val="24"/>
+              </w:rPr>
+              <w:t>]</w:t>
             </w:r>
           </w:p>
         </w:tc>
@@ -139,7 +180,23 @@
                 <w:sz w:val="24"/>
                 <w:szCs w:val="24"/>
               </w:rPr>
-              <w:t>[AcademyOrderRequired]</w:t>
+              <w:t>[</w:t>
+            </w:r>
+            <w:proofErr w:type="spellStart"/>
+            <w:r>
+              <w:rPr>
+                <w:sz w:val="24"/>
+                <w:szCs w:val="24"/>
+              </w:rPr>
+              <w:t>AcademyOrderRequired</w:t>
+            </w:r>
+            <w:proofErr w:type="spellEnd"/>
+            <w:r>
+              <w:rPr>
+                <w:sz w:val="24"/>
+                <w:szCs w:val="24"/>
+              </w:rPr>
+              <w:t>]</w:t>
             </w:r>
           </w:p>
         </w:tc>
@@ -199,24 +256,56 @@
                 <w:sz w:val="24"/>
                 <w:szCs w:val="24"/>
               </w:rPr>
-              <w:t>[AcademyTypeRouteAndConversionGrant]</w:t>
-            </w:r>
-          </w:p>
-          <w:p>
-            <w:pPr>
-              <w:pStyle w:val="LO-normal"/>
-              <w:spacing w:before="120" w:after="120" w:line="240" w:lineRule="auto"/>
-              <w:rPr>
-                <w:sz w:val="24"/>
-                <w:szCs w:val="24"/>
-              </w:rPr>
-            </w:pPr>
-            <w:r>
-              <w:rPr>
-                <w:sz w:val="24"/>
-                <w:szCs w:val="24"/>
-              </w:rPr>
-              <w:t>[ConversionSupportGrantChangeReason]</w:t>
+              <w:t>[</w:t>
+            </w:r>
+            <w:proofErr w:type="spellStart"/>
+            <w:r>
+              <w:rPr>
+                <w:sz w:val="24"/>
+                <w:szCs w:val="24"/>
+              </w:rPr>
+              <w:t>AcademyTypeRouteAndConversionGrant</w:t>
+            </w:r>
+            <w:proofErr w:type="spellEnd"/>
+            <w:r>
+              <w:rPr>
+                <w:sz w:val="24"/>
+                <w:szCs w:val="24"/>
+              </w:rPr>
+              <w:t>]</w:t>
+            </w:r>
+          </w:p>
+          <w:p>
+            <w:pPr>
+              <w:pStyle w:val="LO-normal"/>
+              <w:spacing w:before="120" w:after="120" w:line="240" w:lineRule="auto"/>
+              <w:rPr>
+                <w:sz w:val="24"/>
+                <w:szCs w:val="24"/>
+              </w:rPr>
+            </w:pPr>
+            <w:r>
+              <w:rPr>
+                <w:sz w:val="24"/>
+                <w:szCs w:val="24"/>
+              </w:rPr>
+              <w:t>[</w:t>
+            </w:r>
+            <w:proofErr w:type="spellStart"/>
+            <w:r>
+              <w:rPr>
+                <w:sz w:val="24"/>
+                <w:szCs w:val="24"/>
+              </w:rPr>
+              <w:t>ConversionSupportGrantChangeReason</w:t>
+            </w:r>
+            <w:proofErr w:type="spellEnd"/>
+            <w:r>
+              <w:rPr>
+                <w:sz w:val="24"/>
+                <w:szCs w:val="24"/>
+              </w:rPr>
+              <w:t>]</w:t>
             </w:r>
           </w:p>
         </w:tc>
@@ -291,7 +380,23 @@
                 <w:sz w:val="24"/>
                 <w:szCs w:val="24"/>
               </w:rPr>
-              <w:t xml:space="preserve"> [HeadTeacherBoardDate]</w:t>
+              <w:t xml:space="preserve"> [</w:t>
+            </w:r>
+            <w:proofErr w:type="spellStart"/>
+            <w:r>
+              <w:rPr>
+                <w:sz w:val="24"/>
+                <w:szCs w:val="24"/>
+              </w:rPr>
+              <w:t>HeadTeacherBoardDate</w:t>
+            </w:r>
+            <w:proofErr w:type="spellEnd"/>
+            <w:r>
+              <w:rPr>
+                <w:sz w:val="24"/>
+                <w:szCs w:val="24"/>
+              </w:rPr>
+              <w:t>]</w:t>
             </w:r>
           </w:p>
         </w:tc>
@@ -342,7 +447,23 @@
                 <w:sz w:val="24"/>
                 <w:szCs w:val="24"/>
               </w:rPr>
-              <w:t xml:space="preserve"> [ProposedAcademyOpeningDate]</w:t>
+              <w:t xml:space="preserve"> [</w:t>
+            </w:r>
+            <w:proofErr w:type="spellStart"/>
+            <w:r>
+              <w:rPr>
+                <w:sz w:val="24"/>
+                <w:szCs w:val="24"/>
+              </w:rPr>
+              <w:t>ProposedAcademyOpeningDate</w:t>
+            </w:r>
+            <w:proofErr w:type="spellEnd"/>
+            <w:r>
+              <w:rPr>
+                <w:sz w:val="24"/>
+                <w:szCs w:val="24"/>
+              </w:rPr>
+              <w:t>]</w:t>
             </w:r>
           </w:p>
         </w:tc>
@@ -401,7 +522,23 @@
                 <w:sz w:val="24"/>
                 <w:szCs w:val="24"/>
               </w:rPr>
-              <w:t xml:space="preserve"> [PreviousHeadTeacherBoardDate]</w:t>
+              <w:t xml:space="preserve"> [</w:t>
+            </w:r>
+            <w:proofErr w:type="spellStart"/>
+            <w:r>
+              <w:rPr>
+                <w:sz w:val="24"/>
+                <w:szCs w:val="24"/>
+              </w:rPr>
+              <w:t>PreviousHeadTeacherBoardDate</w:t>
+            </w:r>
+            <w:proofErr w:type="spellEnd"/>
+            <w:r>
+              <w:rPr>
+                <w:sz w:val="24"/>
+                <w:szCs w:val="24"/>
+              </w:rPr>
+              <w:t>]</w:t>
             </w:r>
           </w:p>
         </w:tc>
@@ -472,7 +609,23 @@
                 <w:sz w:val="24"/>
                 <w:szCs w:val="24"/>
               </w:rPr>
-              <w:t xml:space="preserve"> [LocalAuthority]</w:t>
+              <w:t xml:space="preserve"> [</w:t>
+            </w:r>
+            <w:proofErr w:type="spellStart"/>
+            <w:r>
+              <w:rPr>
+                <w:sz w:val="24"/>
+                <w:szCs w:val="24"/>
+              </w:rPr>
+              <w:t>LocalAuthority</w:t>
+            </w:r>
+            <w:proofErr w:type="spellEnd"/>
+            <w:r>
+              <w:rPr>
+                <w:sz w:val="24"/>
+                <w:szCs w:val="24"/>
+              </w:rPr>
+              <w:t>]</w:t>
             </w:r>
           </w:p>
         </w:tc>
@@ -523,7 +676,23 @@
                 <w:sz w:val="24"/>
                 <w:szCs w:val="24"/>
               </w:rPr>
-              <w:t xml:space="preserve"> [SponsorName]</w:t>
+              <w:t xml:space="preserve"> [</w:t>
+            </w:r>
+            <w:proofErr w:type="spellStart"/>
+            <w:r>
+              <w:rPr>
+                <w:sz w:val="24"/>
+                <w:szCs w:val="24"/>
+              </w:rPr>
+              <w:t>SponsorName</w:t>
+            </w:r>
+            <w:proofErr w:type="spellEnd"/>
+            <w:r>
+              <w:rPr>
+                <w:sz w:val="24"/>
+                <w:szCs w:val="24"/>
+              </w:rPr>
+              <w:t>]</w:t>
             </w:r>
           </w:p>
         </w:tc>
@@ -574,7 +743,23 @@
                 <w:sz w:val="24"/>
                 <w:szCs w:val="24"/>
               </w:rPr>
-              <w:t xml:space="preserve"> [SponsorReferenceNumber]</w:t>
+              <w:t xml:space="preserve"> [</w:t>
+            </w:r>
+            <w:proofErr w:type="spellStart"/>
+            <w:r>
+              <w:rPr>
+                <w:sz w:val="24"/>
+                <w:szCs w:val="24"/>
+              </w:rPr>
+              <w:t>SponsorReferenceNumber</w:t>
+            </w:r>
+            <w:proofErr w:type="spellEnd"/>
+            <w:r>
+              <w:rPr>
+                <w:sz w:val="24"/>
+                <w:szCs w:val="24"/>
+              </w:rPr>
+              <w:t>]</w:t>
             </w:r>
           </w:p>
         </w:tc>
@@ -659,7 +844,23 @@
                 <w:sz w:val="24"/>
                 <w:szCs w:val="24"/>
               </w:rPr>
-              <w:t>[SchoolType]</w:t>
+              <w:t>[</w:t>
+            </w:r>
+            <w:proofErr w:type="spellStart"/>
+            <w:r>
+              <w:rPr>
+                <w:sz w:val="24"/>
+                <w:szCs w:val="24"/>
+              </w:rPr>
+              <w:t>SchoolType</w:t>
+            </w:r>
+            <w:proofErr w:type="spellEnd"/>
+            <w:r>
+              <w:rPr>
+                <w:sz w:val="24"/>
+                <w:szCs w:val="24"/>
+              </w:rPr>
+              <w:t>]</w:t>
             </w:r>
           </w:p>
         </w:tc>
@@ -719,7 +920,23 @@
                 <w:sz w:val="24"/>
                 <w:szCs w:val="24"/>
               </w:rPr>
-              <w:t>[SchoolPhase]</w:t>
+              <w:t>[</w:t>
+            </w:r>
+            <w:proofErr w:type="spellStart"/>
+            <w:r>
+              <w:rPr>
+                <w:sz w:val="24"/>
+                <w:szCs w:val="24"/>
+              </w:rPr>
+              <w:t>SchoolPhase</w:t>
+            </w:r>
+            <w:proofErr w:type="spellEnd"/>
+            <w:r>
+              <w:rPr>
+                <w:sz w:val="24"/>
+                <w:szCs w:val="24"/>
+              </w:rPr>
+              <w:t>]</w:t>
             </w:r>
           </w:p>
         </w:tc>
@@ -779,7 +996,23 @@
                 <w:sz w:val="24"/>
                 <w:szCs w:val="24"/>
               </w:rPr>
-              <w:t>[AgeRange]</w:t>
+              <w:t>[</w:t>
+            </w:r>
+            <w:proofErr w:type="spellStart"/>
+            <w:r>
+              <w:rPr>
+                <w:sz w:val="24"/>
+                <w:szCs w:val="24"/>
+              </w:rPr>
+              <w:t>AgeRange</w:t>
+            </w:r>
+            <w:proofErr w:type="spellEnd"/>
+            <w:r>
+              <w:rPr>
+                <w:sz w:val="24"/>
+                <w:szCs w:val="24"/>
+              </w:rPr>
+              <w:t>]</w:t>
             </w:r>
           </w:p>
         </w:tc>
@@ -855,7 +1088,23 @@
                 <w:sz w:val="24"/>
                 <w:szCs w:val="24"/>
               </w:rPr>
-              <w:t>[SchoolCapacity]</w:t>
+              <w:t>[</w:t>
+            </w:r>
+            <w:proofErr w:type="spellStart"/>
+            <w:r>
+              <w:rPr>
+                <w:sz w:val="24"/>
+                <w:szCs w:val="24"/>
+              </w:rPr>
+              <w:t>SchoolCapacity</w:t>
+            </w:r>
+            <w:proofErr w:type="spellEnd"/>
+            <w:r>
+              <w:rPr>
+                <w:sz w:val="24"/>
+                <w:szCs w:val="24"/>
+              </w:rPr>
+              <w:t>]</w:t>
             </w:r>
           </w:p>
         </w:tc>
@@ -915,7 +1164,23 @@
                 <w:sz w:val="24"/>
                 <w:szCs w:val="24"/>
               </w:rPr>
-              <w:t>[PublishedAdmissionNumber]</w:t>
+              <w:t>[</w:t>
+            </w:r>
+            <w:proofErr w:type="spellStart"/>
+            <w:r>
+              <w:rPr>
+                <w:sz w:val="24"/>
+                <w:szCs w:val="24"/>
+              </w:rPr>
+              <w:t>PublishedAdmissionNumber</w:t>
+            </w:r>
+            <w:proofErr w:type="spellEnd"/>
+            <w:r>
+              <w:rPr>
+                <w:sz w:val="24"/>
+                <w:szCs w:val="24"/>
+              </w:rPr>
+              <w:t>]</w:t>
             </w:r>
           </w:p>
         </w:tc>
@@ -975,7 +1240,23 @@
                 <w:sz w:val="24"/>
                 <w:szCs w:val="24"/>
               </w:rPr>
-              <w:t>[NumberOnRoll]</w:t>
+              <w:t>[</w:t>
+            </w:r>
+            <w:proofErr w:type="spellStart"/>
+            <w:r>
+              <w:rPr>
+                <w:sz w:val="24"/>
+                <w:szCs w:val="24"/>
+              </w:rPr>
+              <w:t>NumberOnRoll</w:t>
+            </w:r>
+            <w:proofErr w:type="spellEnd"/>
+            <w:r>
+              <w:rPr>
+                <w:sz w:val="24"/>
+                <w:szCs w:val="24"/>
+              </w:rPr>
+              <w:t>]</w:t>
             </w:r>
           </w:p>
         </w:tc>
@@ -1035,7 +1316,23 @@
                 <w:sz w:val="24"/>
                 <w:szCs w:val="24"/>
               </w:rPr>
-              <w:t>[PercentageSchoolFull]</w:t>
+              <w:t>[</w:t>
+            </w:r>
+            <w:proofErr w:type="spellStart"/>
+            <w:r>
+              <w:rPr>
+                <w:sz w:val="24"/>
+                <w:szCs w:val="24"/>
+              </w:rPr>
+              <w:t>PercentageSchoolFull</w:t>
+            </w:r>
+            <w:proofErr w:type="spellEnd"/>
+            <w:r>
+              <w:rPr>
+                <w:sz w:val="24"/>
+                <w:szCs w:val="24"/>
+              </w:rPr>
+              <w:t>]</w:t>
             </w:r>
           </w:p>
         </w:tc>
@@ -1096,7 +1393,23 @@
                 <w:sz w:val="24"/>
                 <w:szCs w:val="24"/>
               </w:rPr>
-              <w:t>[PercentageFreeSchoolMeals]</w:t>
+              <w:t>[</w:t>
+            </w:r>
+            <w:proofErr w:type="spellStart"/>
+            <w:r>
+              <w:rPr>
+                <w:sz w:val="24"/>
+                <w:szCs w:val="24"/>
+              </w:rPr>
+              <w:t>PercentageFreeSchoolMeals</w:t>
+            </w:r>
+            <w:proofErr w:type="spellEnd"/>
+            <w:r>
+              <w:rPr>
+                <w:sz w:val="24"/>
+                <w:szCs w:val="24"/>
+              </w:rPr>
+              <w:t>]</w:t>
             </w:r>
           </w:p>
         </w:tc>
@@ -1164,7 +1477,15 @@
               <w:spacing w:before="120" w:after="120" w:line="240" w:lineRule="auto"/>
             </w:pPr>
             <w:r>
-              <w:t>[ViabilityIssues]</w:t>
+              <w:t>[</w:t>
+            </w:r>
+            <w:proofErr w:type="spellStart"/>
+            <w:r>
+              <w:t>ViabilityIssues</w:t>
+            </w:r>
+            <w:proofErr w:type="spellEnd"/>
+            <w:r>
+              <w:t>]</w:t>
             </w:r>
           </w:p>
         </w:tc>
@@ -1216,7 +1537,15 @@
               <w:spacing w:before="120" w:after="120" w:line="240" w:lineRule="auto"/>
             </w:pPr>
             <w:r>
-              <w:t>[FinancialDeficit]</w:t>
+              <w:t>[</w:t>
+            </w:r>
+            <w:proofErr w:type="spellStart"/>
+            <w:r>
+              <w:t>FinancialDeficit</w:t>
+            </w:r>
+            <w:proofErr w:type="spellEnd"/>
+            <w:r>
+              <w:t>]</w:t>
             </w:r>
           </w:p>
         </w:tc>
@@ -1268,7 +1597,15 @@
               <w:spacing w:before="120" w:after="120" w:line="240" w:lineRule="auto"/>
             </w:pPr>
             <w:r>
-              <w:t>[PartOfPfiScheme]</w:t>
+              <w:t>[</w:t>
+            </w:r>
+            <w:proofErr w:type="spellStart"/>
+            <w:r>
+              <w:t>PartOfPfiScheme</w:t>
+            </w:r>
+            <w:proofErr w:type="spellEnd"/>
+            <w:r>
+              <w:t>]</w:t>
             </w:r>
           </w:p>
         </w:tc>
@@ -1340,7 +1677,23 @@
                 <w:sz w:val="24"/>
                 <w:szCs w:val="24"/>
               </w:rPr>
-              <w:t>[IsSchoolLinkedToADiocese]</w:t>
+              <w:t>[</w:t>
+            </w:r>
+            <w:proofErr w:type="spellStart"/>
+            <w:r>
+              <w:rPr>
+                <w:sz w:val="24"/>
+                <w:szCs w:val="24"/>
+              </w:rPr>
+              <w:t>IsSchoolLinkedToADiocese</w:t>
+            </w:r>
+            <w:proofErr w:type="spellEnd"/>
+            <w:r>
+              <w:rPr>
+                <w:sz w:val="24"/>
+                <w:szCs w:val="24"/>
+              </w:rPr>
+              <w:t>]</w:t>
             </w:r>
           </w:p>
         </w:tc>
@@ -1391,7 +1744,23 @@
                 <w:sz w:val="24"/>
                 <w:szCs w:val="24"/>
               </w:rPr>
-              <w:t>[PercentageOfGoodOrOutstandingSchoolsInTheDiocesanTrust]</w:t>
+              <w:t>[</w:t>
+            </w:r>
+            <w:proofErr w:type="spellStart"/>
+            <w:r>
+              <w:rPr>
+                <w:sz w:val="24"/>
+                <w:szCs w:val="24"/>
+              </w:rPr>
+              <w:t>PercentageOfGoodOrOutstandingSchoolsInTheDiocesanTrust</w:t>
+            </w:r>
+            <w:proofErr w:type="spellEnd"/>
+            <w:r>
+              <w:rPr>
+                <w:sz w:val="24"/>
+                <w:szCs w:val="24"/>
+              </w:rPr>
+              <w:t>]</w:t>
             </w:r>
           </w:p>
         </w:tc>
@@ -1446,21 +1815,38 @@
                 <w:sz w:val="24"/>
                 <w:szCs w:val="24"/>
               </w:rPr>
-              <w:t>[DistanceFromSchoolToTrustHeadquarters]</w:t>
-            </w:r>
-          </w:p>
-          <w:p>
-            <w:pPr>
-              <w:pStyle w:val="LO-normal"/>
-              <w:spacing w:before="120" w:after="120" w:line="240" w:lineRule="auto"/>
-            </w:pPr>
-            <w:r>
-              <w:rPr>
-                <w:sz w:val="24"/>
-                <w:szCs w:val="24"/>
-              </w:rPr>
               <w:t>[</w:t>
             </w:r>
+            <w:proofErr w:type="spellStart"/>
+            <w:r>
+              <w:rPr>
+                <w:sz w:val="24"/>
+                <w:szCs w:val="24"/>
+              </w:rPr>
+              <w:t>DistanceFromSchoolToTrustHeadquarters</w:t>
+            </w:r>
+            <w:proofErr w:type="spellEnd"/>
+            <w:r>
+              <w:rPr>
+                <w:sz w:val="24"/>
+                <w:szCs w:val="24"/>
+              </w:rPr>
+              <w:t>]</w:t>
+            </w:r>
+          </w:p>
+          <w:p>
+            <w:pPr>
+              <w:pStyle w:val="LO-normal"/>
+              <w:spacing w:before="120" w:after="120" w:line="240" w:lineRule="auto"/>
+            </w:pPr>
+            <w:r>
+              <w:rPr>
+                <w:sz w:val="24"/>
+                <w:szCs w:val="24"/>
+              </w:rPr>
+              <w:t>[</w:t>
+            </w:r>
+            <w:proofErr w:type="spellStart"/>
             <w:r>
               <w:rPr>
                 <w:color w:val="000000"/>
@@ -1470,6 +1856,7 @@
               </w:rPr>
               <w:t>DistanceFromSchoolToTrustHeadquartersAdditionalInformation</w:t>
             </w:r>
+            <w:proofErr w:type="spellEnd"/>
             <w:r>
               <w:rPr>
                 <w:rFonts w:ascii="Consolas" w:hAnsi="Consolas" w:cs="Consolas"/>
@@ -1534,7 +1921,23 @@
                 <w:sz w:val="24"/>
                 <w:szCs w:val="24"/>
               </w:rPr>
-              <w:t>[ParliamentaryConstituency]</w:t>
+              <w:t>[</w:t>
+            </w:r>
+            <w:proofErr w:type="spellStart"/>
+            <w:r>
+              <w:rPr>
+                <w:sz w:val="24"/>
+                <w:szCs w:val="24"/>
+              </w:rPr>
+              <w:t>ParliamentaryConstituency</w:t>
+            </w:r>
+            <w:proofErr w:type="spellEnd"/>
+            <w:r>
+              <w:rPr>
+                <w:sz w:val="24"/>
+                <w:szCs w:val="24"/>
+              </w:rPr>
+              <w:t>]</w:t>
             </w:r>
           </w:p>
         </w:tc>
@@ -1612,7 +2015,23 @@
                 <w:sz w:val="24"/>
                 <w:szCs w:val="24"/>
               </w:rPr>
-              <w:t>[OfstedLastInspection]</w:t>
+              <w:t>[</w:t>
+            </w:r>
+            <w:proofErr w:type="spellStart"/>
+            <w:r>
+              <w:rPr>
+                <w:sz w:val="24"/>
+                <w:szCs w:val="24"/>
+              </w:rPr>
+              <w:t>OfstedLastInspection</w:t>
+            </w:r>
+            <w:proofErr w:type="spellEnd"/>
+            <w:r>
+              <w:rPr>
+                <w:sz w:val="24"/>
+                <w:szCs w:val="24"/>
+              </w:rPr>
+              <w:t>]</w:t>
             </w:r>
           </w:p>
         </w:tc>
@@ -1663,7 +2082,23 @@
                 <w:sz w:val="24"/>
                 <w:szCs w:val="24"/>
               </w:rPr>
-              <w:t>[OverallEffectiveness]</w:t>
+              <w:t>[</w:t>
+            </w:r>
+            <w:proofErr w:type="spellStart"/>
+            <w:r>
+              <w:rPr>
+                <w:sz w:val="24"/>
+                <w:szCs w:val="24"/>
+              </w:rPr>
+              <w:t>OverallEffectiveness</w:t>
+            </w:r>
+            <w:proofErr w:type="spellEnd"/>
+            <w:r>
+              <w:rPr>
+                <w:sz w:val="24"/>
+                <w:szCs w:val="24"/>
+              </w:rPr>
+              <w:t>]</w:t>
             </w:r>
           </w:p>
         </w:tc>
@@ -1714,7 +2149,23 @@
                 <w:sz w:val="24"/>
                 <w:szCs w:val="24"/>
               </w:rPr>
-              <w:t>[EffectivenessOfLeadershipAndManagement]</w:t>
+              <w:t>[</w:t>
+            </w:r>
+            <w:proofErr w:type="spellStart"/>
+            <w:r>
+              <w:rPr>
+                <w:sz w:val="24"/>
+                <w:szCs w:val="24"/>
+              </w:rPr>
+              <w:t>EffectivenessOfLeadershipAndManagement</w:t>
+            </w:r>
+            <w:proofErr w:type="spellEnd"/>
+            <w:r>
+              <w:rPr>
+                <w:sz w:val="24"/>
+                <w:szCs w:val="24"/>
+              </w:rPr>
+              <w:t>]</w:t>
             </w:r>
           </w:p>
         </w:tc>
@@ -1779,7 +2230,23 @@
                 <w:sz w:val="24"/>
                 <w:szCs w:val="24"/>
               </w:rPr>
-              <w:t>[QualityOfEducation]</w:t>
+              <w:t>[</w:t>
+            </w:r>
+            <w:proofErr w:type="spellStart"/>
+            <w:r>
+              <w:rPr>
+                <w:sz w:val="24"/>
+                <w:szCs w:val="24"/>
+              </w:rPr>
+              <w:t>QualityOfEducation</w:t>
+            </w:r>
+            <w:proofErr w:type="spellEnd"/>
+            <w:r>
+              <w:rPr>
+                <w:sz w:val="24"/>
+                <w:szCs w:val="24"/>
+              </w:rPr>
+              <w:t>]</w:t>
             </w:r>
           </w:p>
         </w:tc>
@@ -1830,7 +2297,23 @@
                 <w:sz w:val="24"/>
                 <w:szCs w:val="24"/>
               </w:rPr>
-              <w:t>[BehaviourAndAttitudes]</w:t>
+              <w:t>[</w:t>
+            </w:r>
+            <w:proofErr w:type="spellStart"/>
+            <w:r>
+              <w:rPr>
+                <w:sz w:val="24"/>
+                <w:szCs w:val="24"/>
+              </w:rPr>
+              <w:t>BehaviourAndAttitudes</w:t>
+            </w:r>
+            <w:proofErr w:type="spellEnd"/>
+            <w:r>
+              <w:rPr>
+                <w:sz w:val="24"/>
+                <w:szCs w:val="24"/>
+              </w:rPr>
+              <w:t>]</w:t>
             </w:r>
           </w:p>
         </w:tc>
@@ -1881,7 +2364,23 @@
                 <w:sz w:val="24"/>
                 <w:szCs w:val="24"/>
               </w:rPr>
-              <w:t>[PersonalDevelopment]</w:t>
+              <w:t>[</w:t>
+            </w:r>
+            <w:proofErr w:type="spellStart"/>
+            <w:r>
+              <w:rPr>
+                <w:sz w:val="24"/>
+                <w:szCs w:val="24"/>
+              </w:rPr>
+              <w:t>PersonalDevelopment</w:t>
+            </w:r>
+            <w:proofErr w:type="spellEnd"/>
+            <w:r>
+              <w:rPr>
+                <w:sz w:val="24"/>
+                <w:szCs w:val="24"/>
+              </w:rPr>
+              <w:t>]</w:t>
             </w:r>
           </w:p>
         </w:tc>
@@ -1937,7 +2436,23 @@
                 <w:sz w:val="24"/>
                 <w:szCs w:val="24"/>
               </w:rPr>
-              <w:t>[EarlyYearsProvision]</w:t>
+              <w:t>[</w:t>
+            </w:r>
+            <w:proofErr w:type="spellStart"/>
+            <w:r>
+              <w:rPr>
+                <w:sz w:val="24"/>
+                <w:szCs w:val="24"/>
+              </w:rPr>
+              <w:t>EarlyYearsProvision</w:t>
+            </w:r>
+            <w:proofErr w:type="spellEnd"/>
+            <w:r>
+              <w:rPr>
+                <w:sz w:val="24"/>
+                <w:szCs w:val="24"/>
+              </w:rPr>
+              <w:t>]</w:t>
             </w:r>
           </w:p>
         </w:tc>
@@ -2012,7 +2527,23 @@
                 <w:sz w:val="24"/>
                 <w:szCs w:val="24"/>
               </w:rPr>
-              <w:t>[SchoolPerformanceAdditionalInformation]</w:t>
+              <w:t>[</w:t>
+            </w:r>
+            <w:proofErr w:type="spellStart"/>
+            <w:r>
+              <w:rPr>
+                <w:sz w:val="24"/>
+                <w:szCs w:val="24"/>
+              </w:rPr>
+              <w:t>SchoolPerformanceAdditionalInformation</w:t>
+            </w:r>
+            <w:proofErr w:type="spellEnd"/>
+            <w:r>
+              <w:rPr>
+                <w:sz w:val="24"/>
+                <w:szCs w:val="24"/>
+              </w:rPr>
+              <w:t>]</w:t>
             </w:r>
           </w:p>
         </w:tc>
@@ -2069,7 +2600,15 @@
               <w:pStyle w:val="LO-normal"/>
             </w:pPr>
             <w:r>
-              <w:t>[RationaleForProject]</w:t>
+              <w:t>[</w:t>
+            </w:r>
+            <w:proofErr w:type="spellStart"/>
+            <w:r>
+              <w:t>RationaleForProject</w:t>
+            </w:r>
+            <w:proofErr w:type="spellEnd"/>
+            <w:r>
+              <w:t>]</w:t>
             </w:r>
           </w:p>
         </w:tc>
@@ -2110,7 +2649,15 @@
               <w:pStyle w:val="LO-normal"/>
             </w:pPr>
             <w:r>
-              <w:t>[RationaleForTrust]</w:t>
+              <w:t>[</w:t>
+            </w:r>
+            <w:proofErr w:type="spellStart"/>
+            <w:r>
+              <w:t>RationaleForTrust</w:t>
+            </w:r>
+            <w:proofErr w:type="spellEnd"/>
+            <w:r>
+              <w:t>]</w:t>
             </w:r>
           </w:p>
         </w:tc>
@@ -2157,7 +2704,23 @@
                 <w:sz w:val="24"/>
                 <w:szCs w:val="24"/>
               </w:rPr>
-              <w:t>[RisksAndIssues]</w:t>
+              <w:t>[</w:t>
+            </w:r>
+            <w:proofErr w:type="spellStart"/>
+            <w:r>
+              <w:rPr>
+                <w:sz w:val="24"/>
+                <w:szCs w:val="24"/>
+              </w:rPr>
+              <w:t>RisksAndIssues</w:t>
+            </w:r>
+            <w:proofErr w:type="spellEnd"/>
+            <w:r>
+              <w:rPr>
+                <w:sz w:val="24"/>
+                <w:szCs w:val="24"/>
+              </w:rPr>
+              <w:t>]</w:t>
             </w:r>
           </w:p>
           <w:p>
@@ -2252,7 +2815,23 @@
                 <w:sz w:val="24"/>
                 <w:szCs w:val="24"/>
               </w:rPr>
-              <w:t>[EqualitiesImpactAssessmentConsidered]</w:t>
+              <w:t>[</w:t>
+            </w:r>
+            <w:proofErr w:type="spellStart"/>
+            <w:r>
+              <w:rPr>
+                <w:sz w:val="24"/>
+                <w:szCs w:val="24"/>
+              </w:rPr>
+              <w:t>EqualitiesImpactAssessmentConsidered</w:t>
+            </w:r>
+            <w:proofErr w:type="spellEnd"/>
+            <w:r>
+              <w:rPr>
+                <w:sz w:val="24"/>
+                <w:szCs w:val="24"/>
+              </w:rPr>
+              <w:t>]</w:t>
             </w:r>
           </w:p>
         </w:tc>
@@ -2306,25 +2885,7 @@
                 <w:sz w:val="24"/>
                 <w:szCs w:val="24"/>
               </w:rPr>
-              <w:t xml:space="preserve">Revenue </w:t>
-            </w:r>
-            <w:proofErr w:type="gramStart"/>
-            <w:r>
-              <w:rPr>
-                <w:b/>
-                <w:sz w:val="24"/>
-                <w:szCs w:val="24"/>
-              </w:rPr>
-              <w:t>carry</w:t>
-            </w:r>
-            <w:proofErr w:type="gramEnd"/>
-            <w:r>
-              <w:rPr>
-                <w:b/>
-                <w:sz w:val="24"/>
-                <w:szCs w:val="24"/>
-              </w:rPr>
-              <w:t xml:space="preserve"> forward at end - March (current year) 2021</w:t>
+              <w:t>Revenue carry forward at end - March (current year) 2021</w:t>
             </w:r>
           </w:p>
         </w:tc>
@@ -2348,7 +2909,23 @@
                 <w:sz w:val="24"/>
                 <w:szCs w:val="24"/>
               </w:rPr>
-              <w:t>[RevenueCarryForwardAtEndMarchCurrentYear]</w:t>
+              <w:t>[</w:t>
+            </w:r>
+            <w:proofErr w:type="spellStart"/>
+            <w:r>
+              <w:rPr>
+                <w:sz w:val="24"/>
+                <w:szCs w:val="24"/>
+              </w:rPr>
+              <w:t>RevenueCarryForwardAtEndMarchCurrentYear</w:t>
+            </w:r>
+            <w:proofErr w:type="spellEnd"/>
+            <w:r>
+              <w:rPr>
+                <w:sz w:val="24"/>
+                <w:szCs w:val="24"/>
+              </w:rPr>
+              <w:t>]</w:t>
             </w:r>
           </w:p>
         </w:tc>
@@ -2399,7 +2976,23 @@
                 <w:sz w:val="24"/>
                 <w:szCs w:val="24"/>
               </w:rPr>
-              <w:t>[ProjectedRevenueBalanceAtEndMarchNextYear]</w:t>
+              <w:t>[</w:t>
+            </w:r>
+            <w:proofErr w:type="spellStart"/>
+            <w:r>
+              <w:rPr>
+                <w:sz w:val="24"/>
+                <w:szCs w:val="24"/>
+              </w:rPr>
+              <w:t>ProjectedRevenueBalanceAtEndMarchNextYear</w:t>
+            </w:r>
+            <w:proofErr w:type="spellEnd"/>
+            <w:r>
+              <w:rPr>
+                <w:sz w:val="24"/>
+                <w:szCs w:val="24"/>
+              </w:rPr>
+              <w:t>]</w:t>
             </w:r>
           </w:p>
         </w:tc>
@@ -2426,25 +3019,7 @@
                 <w:sz w:val="24"/>
                 <w:szCs w:val="24"/>
               </w:rPr>
-              <w:t xml:space="preserve">Capital </w:t>
-            </w:r>
-            <w:proofErr w:type="gramStart"/>
-            <w:r>
-              <w:rPr>
-                <w:b/>
-                <w:sz w:val="24"/>
-                <w:szCs w:val="24"/>
-              </w:rPr>
-              <w:t>carry</w:t>
-            </w:r>
-            <w:proofErr w:type="gramEnd"/>
-            <w:r>
-              <w:rPr>
-                <w:b/>
-                <w:sz w:val="24"/>
-                <w:szCs w:val="24"/>
-              </w:rPr>
-              <w:t xml:space="preserve"> forward at end - March (current year)</w:t>
+              <w:t>Capital carry forward at end - March (current year)</w:t>
             </w:r>
           </w:p>
           <w:p>
@@ -2482,7 +3057,23 @@
                 <w:sz w:val="24"/>
                 <w:szCs w:val="24"/>
               </w:rPr>
-              <w:t>[CapitalCarryForwardAtEndMarchCurrentYear]</w:t>
+              <w:t>[</w:t>
+            </w:r>
+            <w:proofErr w:type="spellStart"/>
+            <w:r>
+              <w:rPr>
+                <w:sz w:val="24"/>
+                <w:szCs w:val="24"/>
+              </w:rPr>
+              <w:t>CapitalCarryForwardAtEndMarchCurrentYear</w:t>
+            </w:r>
+            <w:proofErr w:type="spellEnd"/>
+            <w:r>
+              <w:rPr>
+                <w:sz w:val="24"/>
+                <w:szCs w:val="24"/>
+              </w:rPr>
+              <w:t>]</w:t>
             </w:r>
           </w:p>
         </w:tc>
@@ -2509,25 +3100,7 @@
                 <w:sz w:val="24"/>
                 <w:szCs w:val="24"/>
               </w:rPr>
-              <w:t xml:space="preserve">Capital </w:t>
-            </w:r>
-            <w:proofErr w:type="gramStart"/>
-            <w:r>
-              <w:rPr>
-                <w:b/>
-                <w:sz w:val="24"/>
-                <w:szCs w:val="24"/>
-              </w:rPr>
-              <w:t>carry</w:t>
-            </w:r>
-            <w:proofErr w:type="gramEnd"/>
-            <w:r>
-              <w:rPr>
-                <w:b/>
-                <w:sz w:val="24"/>
-                <w:szCs w:val="24"/>
-              </w:rPr>
-              <w:t xml:space="preserve"> forward at end - March (following year)</w:t>
+              <w:t>Capital carry forward at end - March (following year)</w:t>
             </w:r>
           </w:p>
           <w:p>
@@ -2565,7 +3138,23 @@
                 <w:sz w:val="24"/>
                 <w:szCs w:val="24"/>
               </w:rPr>
-              <w:t>[CapitalCarryForwardAtEndMarchNextYear]</w:t>
+              <w:t>[</w:t>
+            </w:r>
+            <w:proofErr w:type="spellStart"/>
+            <w:r>
+              <w:rPr>
+                <w:sz w:val="24"/>
+                <w:szCs w:val="24"/>
+              </w:rPr>
+              <w:t>CapitalCarryForwardAtEndMarchNextYear</w:t>
+            </w:r>
+            <w:proofErr w:type="spellEnd"/>
+            <w:r>
+              <w:rPr>
+                <w:sz w:val="24"/>
+                <w:szCs w:val="24"/>
+              </w:rPr>
+              <w:t>]</w:t>
             </w:r>
           </w:p>
         </w:tc>
@@ -2635,7 +3224,23 @@
                 <w:sz w:val="24"/>
                 <w:szCs w:val="24"/>
               </w:rPr>
-              <w:t>[SchoolBudgetInformationAdditionalInformation]</w:t>
+              <w:t>[</w:t>
+            </w:r>
+            <w:proofErr w:type="spellStart"/>
+            <w:r>
+              <w:rPr>
+                <w:sz w:val="24"/>
+                <w:szCs w:val="24"/>
+              </w:rPr>
+              <w:t>SchoolBudgetInformationAdditionalInformation</w:t>
+            </w:r>
+            <w:proofErr w:type="spellEnd"/>
+            <w:r>
+              <w:rPr>
+                <w:sz w:val="24"/>
+                <w:szCs w:val="24"/>
+              </w:rPr>
+              <w:t>]</w:t>
             </w:r>
           </w:p>
         </w:tc>
@@ -2817,7 +3422,23 @@
                 <w:sz w:val="24"/>
                 <w:szCs w:val="24"/>
               </w:rPr>
-              <w:t>[SchoolCapacity]</w:t>
+              <w:t>[</w:t>
+            </w:r>
+            <w:proofErr w:type="spellStart"/>
+            <w:r>
+              <w:rPr>
+                <w:sz w:val="24"/>
+                <w:szCs w:val="24"/>
+              </w:rPr>
+              <w:t>SchoolCapacity</w:t>
+            </w:r>
+            <w:proofErr w:type="spellEnd"/>
+            <w:r>
+              <w:rPr>
+                <w:sz w:val="24"/>
+                <w:szCs w:val="24"/>
+              </w:rPr>
+              <w:t>]</w:t>
             </w:r>
           </w:p>
         </w:tc>
@@ -2845,7 +3466,23 @@
                 <w:sz w:val="24"/>
                 <w:szCs w:val="24"/>
               </w:rPr>
-              <w:t>[NumberOnRoll]</w:t>
+              <w:t>[</w:t>
+            </w:r>
+            <w:proofErr w:type="spellStart"/>
+            <w:r>
+              <w:rPr>
+                <w:sz w:val="24"/>
+                <w:szCs w:val="24"/>
+              </w:rPr>
+              <w:t>NumberOnRoll</w:t>
+            </w:r>
+            <w:proofErr w:type="spellEnd"/>
+            <w:r>
+              <w:rPr>
+                <w:sz w:val="24"/>
+                <w:szCs w:val="24"/>
+              </w:rPr>
+              <w:t>]</w:t>
             </w:r>
           </w:p>
         </w:tc>
@@ -2873,7 +3510,23 @@
                 <w:sz w:val="24"/>
                 <w:szCs w:val="24"/>
               </w:rPr>
-              <w:t>[PercentageSchoolFull]</w:t>
+              <w:t>[</w:t>
+            </w:r>
+            <w:proofErr w:type="spellStart"/>
+            <w:r>
+              <w:rPr>
+                <w:sz w:val="24"/>
+                <w:szCs w:val="24"/>
+              </w:rPr>
+              <w:t>PercentageSchoolFull</w:t>
+            </w:r>
+            <w:proofErr w:type="spellEnd"/>
+            <w:r>
+              <w:rPr>
+                <w:sz w:val="24"/>
+                <w:szCs w:val="24"/>
+              </w:rPr>
+              <w:t>]</w:t>
             </w:r>
           </w:p>
           <w:p>
@@ -2943,7 +3596,23 @@
                 <w:sz w:val="24"/>
                 <w:szCs w:val="24"/>
               </w:rPr>
-              <w:t>[YearOneProjectedCapacity]</w:t>
+              <w:t>[</w:t>
+            </w:r>
+            <w:proofErr w:type="spellStart"/>
+            <w:r>
+              <w:rPr>
+                <w:sz w:val="24"/>
+                <w:szCs w:val="24"/>
+              </w:rPr>
+              <w:t>YearOneProjectedCapacity</w:t>
+            </w:r>
+            <w:proofErr w:type="spellEnd"/>
+            <w:r>
+              <w:rPr>
+                <w:sz w:val="24"/>
+                <w:szCs w:val="24"/>
+              </w:rPr>
+              <w:t>]</w:t>
             </w:r>
           </w:p>
           <w:p>
@@ -2981,7 +3650,23 @@
                 <w:sz w:val="24"/>
                 <w:szCs w:val="24"/>
               </w:rPr>
-              <w:t>[YearOneProjectedPupilNumbers]</w:t>
+              <w:t>[</w:t>
+            </w:r>
+            <w:proofErr w:type="spellStart"/>
+            <w:r>
+              <w:rPr>
+                <w:sz w:val="24"/>
+                <w:szCs w:val="24"/>
+              </w:rPr>
+              <w:t>YearOneProjectedPupilNumbers</w:t>
+            </w:r>
+            <w:proofErr w:type="spellEnd"/>
+            <w:r>
+              <w:rPr>
+                <w:sz w:val="24"/>
+                <w:szCs w:val="24"/>
+              </w:rPr>
+              <w:t>]</w:t>
             </w:r>
           </w:p>
         </w:tc>
@@ -3009,7 +3694,23 @@
                 <w:sz w:val="24"/>
                 <w:szCs w:val="24"/>
               </w:rPr>
-              <w:t>[YearOnePercentageSchoolFull]</w:t>
+              <w:t>[</w:t>
+            </w:r>
+            <w:proofErr w:type="spellStart"/>
+            <w:r>
+              <w:rPr>
+                <w:sz w:val="24"/>
+                <w:szCs w:val="24"/>
+              </w:rPr>
+              <w:t>YearOnePercentageSchoolFull</w:t>
+            </w:r>
+            <w:proofErr w:type="spellEnd"/>
+            <w:r>
+              <w:rPr>
+                <w:sz w:val="24"/>
+                <w:szCs w:val="24"/>
+              </w:rPr>
+              <w:t>]</w:t>
             </w:r>
           </w:p>
         </w:tc>
@@ -3064,7 +3765,23 @@
                 <w:sz w:val="24"/>
                 <w:szCs w:val="24"/>
               </w:rPr>
-              <w:t>[YearTwoProjectedCapacity]</w:t>
+              <w:t>[</w:t>
+            </w:r>
+            <w:proofErr w:type="spellStart"/>
+            <w:r>
+              <w:rPr>
+                <w:sz w:val="24"/>
+                <w:szCs w:val="24"/>
+              </w:rPr>
+              <w:t>YearTwoProjectedCapacity</w:t>
+            </w:r>
+            <w:proofErr w:type="spellEnd"/>
+            <w:r>
+              <w:rPr>
+                <w:sz w:val="24"/>
+                <w:szCs w:val="24"/>
+              </w:rPr>
+              <w:t>]</w:t>
             </w:r>
           </w:p>
         </w:tc>
@@ -3092,7 +3809,23 @@
                 <w:sz w:val="24"/>
                 <w:szCs w:val="24"/>
               </w:rPr>
-              <w:t>[YearTwoProjectedPupilNumbers]</w:t>
+              <w:t>[</w:t>
+            </w:r>
+            <w:proofErr w:type="spellStart"/>
+            <w:r>
+              <w:rPr>
+                <w:sz w:val="24"/>
+                <w:szCs w:val="24"/>
+              </w:rPr>
+              <w:t>YearTwoProjectedPupilNumbers</w:t>
+            </w:r>
+            <w:proofErr w:type="spellEnd"/>
+            <w:r>
+              <w:rPr>
+                <w:sz w:val="24"/>
+                <w:szCs w:val="24"/>
+              </w:rPr>
+              <w:t>]</w:t>
             </w:r>
           </w:p>
         </w:tc>
@@ -3120,7 +3853,23 @@
                 <w:sz w:val="24"/>
                 <w:szCs w:val="24"/>
               </w:rPr>
-              <w:t>[YearTwoPercentageSchoolFull]</w:t>
+              <w:t>[</w:t>
+            </w:r>
+            <w:proofErr w:type="spellStart"/>
+            <w:r>
+              <w:rPr>
+                <w:sz w:val="24"/>
+                <w:szCs w:val="24"/>
+              </w:rPr>
+              <w:t>YearTwoPercentageSchoolFull</w:t>
+            </w:r>
+            <w:proofErr w:type="spellEnd"/>
+            <w:r>
+              <w:rPr>
+                <w:sz w:val="24"/>
+                <w:szCs w:val="24"/>
+              </w:rPr>
+              <w:t>]</w:t>
             </w:r>
           </w:p>
         </w:tc>
@@ -3176,7 +3925,23 @@
                 <w:sz w:val="24"/>
                 <w:szCs w:val="24"/>
               </w:rPr>
-              <w:t>[YearThreeProjectedCapacity]</w:t>
+              <w:t>[</w:t>
+            </w:r>
+            <w:proofErr w:type="spellStart"/>
+            <w:r>
+              <w:rPr>
+                <w:sz w:val="24"/>
+                <w:szCs w:val="24"/>
+              </w:rPr>
+              <w:t>YearThreeProjectedCapacity</w:t>
+            </w:r>
+            <w:proofErr w:type="spellEnd"/>
+            <w:r>
+              <w:rPr>
+                <w:sz w:val="24"/>
+                <w:szCs w:val="24"/>
+              </w:rPr>
+              <w:t>]</w:t>
             </w:r>
           </w:p>
         </w:tc>
@@ -3204,7 +3969,23 @@
                 <w:sz w:val="24"/>
                 <w:szCs w:val="24"/>
               </w:rPr>
-              <w:t>[YearThreeProjectedPupilNumbers]</w:t>
+              <w:t>[</w:t>
+            </w:r>
+            <w:proofErr w:type="spellStart"/>
+            <w:r>
+              <w:rPr>
+                <w:sz w:val="24"/>
+                <w:szCs w:val="24"/>
+              </w:rPr>
+              <w:t>YearThreeProjectedPupilNumbers</w:t>
+            </w:r>
+            <w:proofErr w:type="spellEnd"/>
+            <w:r>
+              <w:rPr>
+                <w:sz w:val="24"/>
+                <w:szCs w:val="24"/>
+              </w:rPr>
+              <w:t>]</w:t>
             </w:r>
           </w:p>
         </w:tc>
@@ -3232,7 +4013,23 @@
                 <w:sz w:val="24"/>
                 <w:szCs w:val="24"/>
               </w:rPr>
-              <w:t>[YearThreePercentageSchoolFull]</w:t>
+              <w:t>[</w:t>
+            </w:r>
+            <w:proofErr w:type="spellStart"/>
+            <w:r>
+              <w:rPr>
+                <w:sz w:val="24"/>
+                <w:szCs w:val="24"/>
+              </w:rPr>
+              <w:t>YearThreePercentageSchoolFull</w:t>
+            </w:r>
+            <w:proofErr w:type="spellEnd"/>
+            <w:r>
+              <w:rPr>
+                <w:sz w:val="24"/>
+                <w:szCs w:val="24"/>
+              </w:rPr>
+              <w:t>]</w:t>
             </w:r>
           </w:p>
         </w:tc>
@@ -3310,7 +4107,23 @@
                 <w:sz w:val="24"/>
                 <w:szCs w:val="24"/>
               </w:rPr>
-              <w:t xml:space="preserve"> [SchoolPupilForecastsAdditionalInformation]</w:t>
+              <w:t xml:space="preserve"> [</w:t>
+            </w:r>
+            <w:proofErr w:type="spellStart"/>
+            <w:r>
+              <w:rPr>
+                <w:sz w:val="24"/>
+                <w:szCs w:val="24"/>
+              </w:rPr>
+              <w:t>SchoolPupilForecastsAdditionalInformation</w:t>
+            </w:r>
+            <w:proofErr w:type="spellEnd"/>
+            <w:r>
+              <w:rPr>
+                <w:sz w:val="24"/>
+                <w:szCs w:val="24"/>
+              </w:rPr>
+              <w:t>]</w:t>
             </w:r>
           </w:p>
         </w:tc>
@@ -3413,27 +4226,24 @@
       <w:t xml:space="preserve">Author: </w:t>
     </w:r>
     <w:r>
-      <w:t>[</w:t>
-    </w:r>
-    <w:proofErr w:type="gramStart"/>
-    <w:r>
-      <w:t>Author]</w:t>
+      <w:t>[Author]</w:t>
     </w:r>
     <w:r>
       <w:rPr>
         <w:color w:val="000000"/>
       </w:rPr>
-      <w:t xml:space="preserve">   </w:t>
-    </w:r>
-    <w:proofErr w:type="gramEnd"/>
-    <w:r>
-      <w:rPr>
-        <w:color w:val="000000"/>
-      </w:rPr>
-      <w:t xml:space="preserve">             Cleared by: </w:t>
+      <w:t xml:space="preserve">                Cleared by: </w:t>
     </w:r>
     <w:r>
-      <w:t>[ClearedBy]</w:t>
+      <w:t>[</w:t>
+    </w:r>
+    <w:proofErr w:type="spellStart"/>
+    <w:r>
+      <w:t>ClearedBy</w:t>
+    </w:r>
+    <w:proofErr w:type="spellEnd"/>
+    <w:r>
+      <w:t>]</w:t>
     </w:r>
     <w:r>
       <w:rPr>

--- a/ApplyToBecomeInternal/ApplyToBecomeInternal/Resources/htb-template.docx
+++ b/ApplyToBecomeInternal/ApplyToBecomeInternal/Resources/htb-template.docx
@@ -18,7 +18,18 @@
         <w:pStyle w:val="Heading2"/>
       </w:pPr>
       <w:r>
-        <w:t>[SchoolName] - URN [SchoolUrn]</w:t>
+        <w:t>[</w:t>
+      </w:r>
+      <w:proofErr w:type="spellStart"/>
+      <w:r>
+        <w:t>SchoolName</w:t>
+      </w:r>
+      <w:r>
+        <w:t>AndUrn</w:t>
+      </w:r>
+      <w:proofErr w:type="spellEnd"/>
+      <w:r>
+        <w:t>]</w:t>
       </w:r>
     </w:p>
     <w:p>
@@ -26,7 +37,21 @@
         <w:pStyle w:val="Heading2"/>
       </w:pPr>
       <w:r>
-        <w:t>[TrustName] - [TrustReferenceNumber]</w:t>
+        <w:t>[</w:t>
+      </w:r>
+      <w:proofErr w:type="spellStart"/>
+      <w:r>
+        <w:t>TrustName</w:t>
+      </w:r>
+      <w:r>
+        <w:t>And</w:t>
+      </w:r>
+      <w:r>
+        <w:t>ReferenceNumber</w:t>
+      </w:r>
+      <w:proofErr w:type="spellEnd"/>
+      <w:r>
+        <w:t>]</w:t>
       </w:r>
     </w:p>
     <w:tbl>
@@ -88,7 +113,23 @@
                 <w:sz w:val="24"/>
                 <w:szCs w:val="24"/>
               </w:rPr>
-              <w:t>[RecommendationForProject]</w:t>
+              <w:t>[</w:t>
+            </w:r>
+            <w:proofErr w:type="spellStart"/>
+            <w:r>
+              <w:rPr>
+                <w:sz w:val="24"/>
+                <w:szCs w:val="24"/>
+              </w:rPr>
+              <w:t>RecommendationForProject</w:t>
+            </w:r>
+            <w:proofErr w:type="spellEnd"/>
+            <w:r>
+              <w:rPr>
+                <w:sz w:val="24"/>
+                <w:szCs w:val="24"/>
+              </w:rPr>
+              <w:t>]</w:t>
             </w:r>
           </w:p>
         </w:tc>
@@ -139,7 +180,23 @@
                 <w:sz w:val="24"/>
                 <w:szCs w:val="24"/>
               </w:rPr>
-              <w:t>[AcademyOrderRequired]</w:t>
+              <w:t>[</w:t>
+            </w:r>
+            <w:proofErr w:type="spellStart"/>
+            <w:r>
+              <w:rPr>
+                <w:sz w:val="24"/>
+                <w:szCs w:val="24"/>
+              </w:rPr>
+              <w:t>AcademyOrderRequired</w:t>
+            </w:r>
+            <w:proofErr w:type="spellEnd"/>
+            <w:r>
+              <w:rPr>
+                <w:sz w:val="24"/>
+                <w:szCs w:val="24"/>
+              </w:rPr>
+              <w:t>]</w:t>
             </w:r>
           </w:p>
         </w:tc>
@@ -199,24 +256,56 @@
                 <w:sz w:val="24"/>
                 <w:szCs w:val="24"/>
               </w:rPr>
-              <w:t>[AcademyTypeRouteAndConversionGrant]</w:t>
-            </w:r>
-          </w:p>
-          <w:p>
-            <w:pPr>
-              <w:pStyle w:val="LO-normal"/>
-              <w:spacing w:before="120" w:after="120" w:line="240" w:lineRule="auto"/>
-              <w:rPr>
-                <w:sz w:val="24"/>
-                <w:szCs w:val="24"/>
-              </w:rPr>
-            </w:pPr>
-            <w:r>
-              <w:rPr>
-                <w:sz w:val="24"/>
-                <w:szCs w:val="24"/>
-              </w:rPr>
-              <w:t>[ConversionSupportGrantChangeReason]</w:t>
+              <w:t>[</w:t>
+            </w:r>
+            <w:proofErr w:type="spellStart"/>
+            <w:r>
+              <w:rPr>
+                <w:sz w:val="24"/>
+                <w:szCs w:val="24"/>
+              </w:rPr>
+              <w:t>AcademyTypeRouteAndConversionGrant</w:t>
+            </w:r>
+            <w:proofErr w:type="spellEnd"/>
+            <w:r>
+              <w:rPr>
+                <w:sz w:val="24"/>
+                <w:szCs w:val="24"/>
+              </w:rPr>
+              <w:t>]</w:t>
+            </w:r>
+          </w:p>
+          <w:p>
+            <w:pPr>
+              <w:pStyle w:val="LO-normal"/>
+              <w:spacing w:before="120" w:after="120" w:line="240" w:lineRule="auto"/>
+              <w:rPr>
+                <w:sz w:val="24"/>
+                <w:szCs w:val="24"/>
+              </w:rPr>
+            </w:pPr>
+            <w:r>
+              <w:rPr>
+                <w:sz w:val="24"/>
+                <w:szCs w:val="24"/>
+              </w:rPr>
+              <w:t>[</w:t>
+            </w:r>
+            <w:proofErr w:type="spellStart"/>
+            <w:r>
+              <w:rPr>
+                <w:sz w:val="24"/>
+                <w:szCs w:val="24"/>
+              </w:rPr>
+              <w:t>ConversionSupportGrantChangeReason</w:t>
+            </w:r>
+            <w:proofErr w:type="spellEnd"/>
+            <w:r>
+              <w:rPr>
+                <w:sz w:val="24"/>
+                <w:szCs w:val="24"/>
+              </w:rPr>
+              <w:t>]</w:t>
             </w:r>
           </w:p>
         </w:tc>
@@ -291,7 +380,23 @@
                 <w:sz w:val="24"/>
                 <w:szCs w:val="24"/>
               </w:rPr>
-              <w:t xml:space="preserve"> [HeadTeacherBoardDate]</w:t>
+              <w:t xml:space="preserve"> [</w:t>
+            </w:r>
+            <w:proofErr w:type="spellStart"/>
+            <w:r>
+              <w:rPr>
+                <w:sz w:val="24"/>
+                <w:szCs w:val="24"/>
+              </w:rPr>
+              <w:t>HeadTeacherBoardDate</w:t>
+            </w:r>
+            <w:proofErr w:type="spellEnd"/>
+            <w:r>
+              <w:rPr>
+                <w:sz w:val="24"/>
+                <w:szCs w:val="24"/>
+              </w:rPr>
+              <w:t>]</w:t>
             </w:r>
           </w:p>
         </w:tc>
@@ -342,7 +447,23 @@
                 <w:sz w:val="24"/>
                 <w:szCs w:val="24"/>
               </w:rPr>
-              <w:t xml:space="preserve"> [ProposedAcademyOpeningDate]</w:t>
+              <w:t xml:space="preserve"> [</w:t>
+            </w:r>
+            <w:proofErr w:type="spellStart"/>
+            <w:r>
+              <w:rPr>
+                <w:sz w:val="24"/>
+                <w:szCs w:val="24"/>
+              </w:rPr>
+              <w:t>ProposedAcademyOpeningDate</w:t>
+            </w:r>
+            <w:proofErr w:type="spellEnd"/>
+            <w:r>
+              <w:rPr>
+                <w:sz w:val="24"/>
+                <w:szCs w:val="24"/>
+              </w:rPr>
+              <w:t>]</w:t>
             </w:r>
           </w:p>
         </w:tc>
@@ -401,7 +522,23 @@
                 <w:sz w:val="24"/>
                 <w:szCs w:val="24"/>
               </w:rPr>
-              <w:t xml:space="preserve"> [PreviousHeadTeacherBoardDate]</w:t>
+              <w:t xml:space="preserve"> [</w:t>
+            </w:r>
+            <w:proofErr w:type="spellStart"/>
+            <w:r>
+              <w:rPr>
+                <w:sz w:val="24"/>
+                <w:szCs w:val="24"/>
+              </w:rPr>
+              <w:t>PreviousHeadTeacherBoardDate</w:t>
+            </w:r>
+            <w:proofErr w:type="spellEnd"/>
+            <w:r>
+              <w:rPr>
+                <w:sz w:val="24"/>
+                <w:szCs w:val="24"/>
+              </w:rPr>
+              <w:t>]</w:t>
             </w:r>
           </w:p>
         </w:tc>
@@ -472,7 +609,23 @@
                 <w:sz w:val="24"/>
                 <w:szCs w:val="24"/>
               </w:rPr>
-              <w:t xml:space="preserve"> [LocalAuthority]</w:t>
+              <w:t xml:space="preserve"> [</w:t>
+            </w:r>
+            <w:proofErr w:type="spellStart"/>
+            <w:r>
+              <w:rPr>
+                <w:sz w:val="24"/>
+                <w:szCs w:val="24"/>
+              </w:rPr>
+              <w:t>LocalAuthority</w:t>
+            </w:r>
+            <w:proofErr w:type="spellEnd"/>
+            <w:r>
+              <w:rPr>
+                <w:sz w:val="24"/>
+                <w:szCs w:val="24"/>
+              </w:rPr>
+              <w:t>]</w:t>
             </w:r>
           </w:p>
         </w:tc>
@@ -523,7 +676,23 @@
                 <w:sz w:val="24"/>
                 <w:szCs w:val="24"/>
               </w:rPr>
-              <w:t xml:space="preserve"> [SponsorName]</w:t>
+              <w:t xml:space="preserve"> [</w:t>
+            </w:r>
+            <w:proofErr w:type="spellStart"/>
+            <w:r>
+              <w:rPr>
+                <w:sz w:val="24"/>
+                <w:szCs w:val="24"/>
+              </w:rPr>
+              <w:t>SponsorName</w:t>
+            </w:r>
+            <w:proofErr w:type="spellEnd"/>
+            <w:r>
+              <w:rPr>
+                <w:sz w:val="24"/>
+                <w:szCs w:val="24"/>
+              </w:rPr>
+              <w:t>]</w:t>
             </w:r>
           </w:p>
         </w:tc>
@@ -574,7 +743,23 @@
                 <w:sz w:val="24"/>
                 <w:szCs w:val="24"/>
               </w:rPr>
-              <w:t xml:space="preserve"> [SponsorReferenceNumber]</w:t>
+              <w:t xml:space="preserve"> [</w:t>
+            </w:r>
+            <w:proofErr w:type="spellStart"/>
+            <w:r>
+              <w:rPr>
+                <w:sz w:val="24"/>
+                <w:szCs w:val="24"/>
+              </w:rPr>
+              <w:t>SponsorReferenceNumber</w:t>
+            </w:r>
+            <w:proofErr w:type="spellEnd"/>
+            <w:r>
+              <w:rPr>
+                <w:sz w:val="24"/>
+                <w:szCs w:val="24"/>
+              </w:rPr>
+              <w:t>]</w:t>
             </w:r>
           </w:p>
         </w:tc>
@@ -659,7 +844,23 @@
                 <w:sz w:val="24"/>
                 <w:szCs w:val="24"/>
               </w:rPr>
-              <w:t>[SchoolType]</w:t>
+              <w:t>[</w:t>
+            </w:r>
+            <w:proofErr w:type="spellStart"/>
+            <w:r>
+              <w:rPr>
+                <w:sz w:val="24"/>
+                <w:szCs w:val="24"/>
+              </w:rPr>
+              <w:t>SchoolType</w:t>
+            </w:r>
+            <w:proofErr w:type="spellEnd"/>
+            <w:r>
+              <w:rPr>
+                <w:sz w:val="24"/>
+                <w:szCs w:val="24"/>
+              </w:rPr>
+              <w:t>]</w:t>
             </w:r>
           </w:p>
         </w:tc>
@@ -719,7 +920,23 @@
                 <w:sz w:val="24"/>
                 <w:szCs w:val="24"/>
               </w:rPr>
-              <w:t>[SchoolPhase]</w:t>
+              <w:t>[</w:t>
+            </w:r>
+            <w:proofErr w:type="spellStart"/>
+            <w:r>
+              <w:rPr>
+                <w:sz w:val="24"/>
+                <w:szCs w:val="24"/>
+              </w:rPr>
+              <w:t>SchoolPhase</w:t>
+            </w:r>
+            <w:proofErr w:type="spellEnd"/>
+            <w:r>
+              <w:rPr>
+                <w:sz w:val="24"/>
+                <w:szCs w:val="24"/>
+              </w:rPr>
+              <w:t>]</w:t>
             </w:r>
           </w:p>
         </w:tc>
@@ -779,7 +996,23 @@
                 <w:sz w:val="24"/>
                 <w:szCs w:val="24"/>
               </w:rPr>
-              <w:t>[AgeRange]</w:t>
+              <w:t>[</w:t>
+            </w:r>
+            <w:proofErr w:type="spellStart"/>
+            <w:r>
+              <w:rPr>
+                <w:sz w:val="24"/>
+                <w:szCs w:val="24"/>
+              </w:rPr>
+              <w:t>AgeRange</w:t>
+            </w:r>
+            <w:proofErr w:type="spellEnd"/>
+            <w:r>
+              <w:rPr>
+                <w:sz w:val="24"/>
+                <w:szCs w:val="24"/>
+              </w:rPr>
+              <w:t>]</w:t>
             </w:r>
           </w:p>
         </w:tc>
@@ -855,7 +1088,23 @@
                 <w:sz w:val="24"/>
                 <w:szCs w:val="24"/>
               </w:rPr>
-              <w:t>[SchoolCapacity]</w:t>
+              <w:t>[</w:t>
+            </w:r>
+            <w:proofErr w:type="spellStart"/>
+            <w:r>
+              <w:rPr>
+                <w:sz w:val="24"/>
+                <w:szCs w:val="24"/>
+              </w:rPr>
+              <w:t>SchoolCapacity</w:t>
+            </w:r>
+            <w:proofErr w:type="spellEnd"/>
+            <w:r>
+              <w:rPr>
+                <w:sz w:val="24"/>
+                <w:szCs w:val="24"/>
+              </w:rPr>
+              <w:t>]</w:t>
             </w:r>
           </w:p>
         </w:tc>
@@ -915,7 +1164,23 @@
                 <w:sz w:val="24"/>
                 <w:szCs w:val="24"/>
               </w:rPr>
-              <w:t>[PublishedAdmissionNumber]</w:t>
+              <w:t>[</w:t>
+            </w:r>
+            <w:proofErr w:type="spellStart"/>
+            <w:r>
+              <w:rPr>
+                <w:sz w:val="24"/>
+                <w:szCs w:val="24"/>
+              </w:rPr>
+              <w:t>PublishedAdmissionNumber</w:t>
+            </w:r>
+            <w:proofErr w:type="spellEnd"/>
+            <w:r>
+              <w:rPr>
+                <w:sz w:val="24"/>
+                <w:szCs w:val="24"/>
+              </w:rPr>
+              <w:t>]</w:t>
             </w:r>
           </w:p>
         </w:tc>
@@ -975,7 +1240,23 @@
                 <w:sz w:val="24"/>
                 <w:szCs w:val="24"/>
               </w:rPr>
-              <w:t>[NumberOnRoll]</w:t>
+              <w:t>[</w:t>
+            </w:r>
+            <w:proofErr w:type="spellStart"/>
+            <w:r>
+              <w:rPr>
+                <w:sz w:val="24"/>
+                <w:szCs w:val="24"/>
+              </w:rPr>
+              <w:t>NumberOnRoll</w:t>
+            </w:r>
+            <w:proofErr w:type="spellEnd"/>
+            <w:r>
+              <w:rPr>
+                <w:sz w:val="24"/>
+                <w:szCs w:val="24"/>
+              </w:rPr>
+              <w:t>]</w:t>
             </w:r>
           </w:p>
         </w:tc>
@@ -1035,7 +1316,23 @@
                 <w:sz w:val="24"/>
                 <w:szCs w:val="24"/>
               </w:rPr>
-              <w:t>[PercentageSchoolFull]</w:t>
+              <w:t>[</w:t>
+            </w:r>
+            <w:proofErr w:type="spellStart"/>
+            <w:r>
+              <w:rPr>
+                <w:sz w:val="24"/>
+                <w:szCs w:val="24"/>
+              </w:rPr>
+              <w:t>PercentageSchoolFull</w:t>
+            </w:r>
+            <w:proofErr w:type="spellEnd"/>
+            <w:r>
+              <w:rPr>
+                <w:sz w:val="24"/>
+                <w:szCs w:val="24"/>
+              </w:rPr>
+              <w:t>]</w:t>
             </w:r>
           </w:p>
         </w:tc>
@@ -1096,7 +1393,23 @@
                 <w:sz w:val="24"/>
                 <w:szCs w:val="24"/>
               </w:rPr>
-              <w:t>[PercentageFreeSchoolMeals]</w:t>
+              <w:t>[</w:t>
+            </w:r>
+            <w:proofErr w:type="spellStart"/>
+            <w:r>
+              <w:rPr>
+                <w:sz w:val="24"/>
+                <w:szCs w:val="24"/>
+              </w:rPr>
+              <w:t>PercentageFreeSchoolMeals</w:t>
+            </w:r>
+            <w:proofErr w:type="spellEnd"/>
+            <w:r>
+              <w:rPr>
+                <w:sz w:val="24"/>
+                <w:szCs w:val="24"/>
+              </w:rPr>
+              <w:t>]</w:t>
             </w:r>
           </w:p>
         </w:tc>
@@ -1164,7 +1477,15 @@
               <w:spacing w:before="120" w:after="120" w:line="240" w:lineRule="auto"/>
             </w:pPr>
             <w:r>
-              <w:t>[ViabilityIssues]</w:t>
+              <w:t>[</w:t>
+            </w:r>
+            <w:proofErr w:type="spellStart"/>
+            <w:r>
+              <w:t>ViabilityIssues</w:t>
+            </w:r>
+            <w:proofErr w:type="spellEnd"/>
+            <w:r>
+              <w:t>]</w:t>
             </w:r>
           </w:p>
         </w:tc>
@@ -1216,7 +1537,15 @@
               <w:spacing w:before="120" w:after="120" w:line="240" w:lineRule="auto"/>
             </w:pPr>
             <w:r>
-              <w:t>[FinancialDeficit]</w:t>
+              <w:t>[</w:t>
+            </w:r>
+            <w:proofErr w:type="spellStart"/>
+            <w:r>
+              <w:t>FinancialDeficit</w:t>
+            </w:r>
+            <w:proofErr w:type="spellEnd"/>
+            <w:r>
+              <w:t>]</w:t>
             </w:r>
           </w:p>
         </w:tc>
@@ -1268,7 +1597,15 @@
               <w:spacing w:before="120" w:after="120" w:line="240" w:lineRule="auto"/>
             </w:pPr>
             <w:r>
-              <w:t>[PartOfPfiScheme]</w:t>
+              <w:t>[</w:t>
+            </w:r>
+            <w:proofErr w:type="spellStart"/>
+            <w:r>
+              <w:t>PartOfPfiScheme</w:t>
+            </w:r>
+            <w:proofErr w:type="spellEnd"/>
+            <w:r>
+              <w:t>]</w:t>
             </w:r>
           </w:p>
         </w:tc>
@@ -1340,7 +1677,23 @@
                 <w:sz w:val="24"/>
                 <w:szCs w:val="24"/>
               </w:rPr>
-              <w:t>[IsSchoolLinkedToADiocese]</w:t>
+              <w:t>[</w:t>
+            </w:r>
+            <w:proofErr w:type="spellStart"/>
+            <w:r>
+              <w:rPr>
+                <w:sz w:val="24"/>
+                <w:szCs w:val="24"/>
+              </w:rPr>
+              <w:t>IsSchoolLinkedToADiocese</w:t>
+            </w:r>
+            <w:proofErr w:type="spellEnd"/>
+            <w:r>
+              <w:rPr>
+                <w:sz w:val="24"/>
+                <w:szCs w:val="24"/>
+              </w:rPr>
+              <w:t>]</w:t>
             </w:r>
           </w:p>
         </w:tc>
@@ -1391,7 +1744,23 @@
                 <w:sz w:val="24"/>
                 <w:szCs w:val="24"/>
               </w:rPr>
-              <w:t>[PercentageOfGoodOrOutstandingSchoolsInTheDiocesanTrust]</w:t>
+              <w:t>[</w:t>
+            </w:r>
+            <w:proofErr w:type="spellStart"/>
+            <w:r>
+              <w:rPr>
+                <w:sz w:val="24"/>
+                <w:szCs w:val="24"/>
+              </w:rPr>
+              <w:t>PercentageOfGoodOrOutstandingSchoolsInTheDiocesanTrust</w:t>
+            </w:r>
+            <w:proofErr w:type="spellEnd"/>
+            <w:r>
+              <w:rPr>
+                <w:sz w:val="24"/>
+                <w:szCs w:val="24"/>
+              </w:rPr>
+              <w:t>]</w:t>
             </w:r>
           </w:p>
         </w:tc>
@@ -1446,21 +1815,38 @@
                 <w:sz w:val="24"/>
                 <w:szCs w:val="24"/>
               </w:rPr>
-              <w:t>[DistanceFromSchoolToTrustHeadquarters]</w:t>
-            </w:r>
-          </w:p>
-          <w:p>
-            <w:pPr>
-              <w:pStyle w:val="LO-normal"/>
-              <w:spacing w:before="120" w:after="120" w:line="240" w:lineRule="auto"/>
-            </w:pPr>
-            <w:r>
-              <w:rPr>
-                <w:sz w:val="24"/>
-                <w:szCs w:val="24"/>
-              </w:rPr>
               <w:t>[</w:t>
             </w:r>
+            <w:proofErr w:type="spellStart"/>
+            <w:r>
+              <w:rPr>
+                <w:sz w:val="24"/>
+                <w:szCs w:val="24"/>
+              </w:rPr>
+              <w:t>DistanceFromSchoolToTrustHeadquarters</w:t>
+            </w:r>
+            <w:proofErr w:type="spellEnd"/>
+            <w:r>
+              <w:rPr>
+                <w:sz w:val="24"/>
+                <w:szCs w:val="24"/>
+              </w:rPr>
+              <w:t>]</w:t>
+            </w:r>
+          </w:p>
+          <w:p>
+            <w:pPr>
+              <w:pStyle w:val="LO-normal"/>
+              <w:spacing w:before="120" w:after="120" w:line="240" w:lineRule="auto"/>
+            </w:pPr>
+            <w:r>
+              <w:rPr>
+                <w:sz w:val="24"/>
+                <w:szCs w:val="24"/>
+              </w:rPr>
+              <w:t>[</w:t>
+            </w:r>
+            <w:proofErr w:type="spellStart"/>
             <w:r>
               <w:rPr>
                 <w:color w:val="000000"/>
@@ -1470,6 +1856,7 @@
               </w:rPr>
               <w:t>DistanceFromSchoolToTrustHeadquartersAdditionalInformation</w:t>
             </w:r>
+            <w:proofErr w:type="spellEnd"/>
             <w:r>
               <w:rPr>
                 <w:rFonts w:ascii="Consolas" w:hAnsi="Consolas" w:cs="Consolas"/>
@@ -1534,7 +1921,23 @@
                 <w:sz w:val="24"/>
                 <w:szCs w:val="24"/>
               </w:rPr>
-              <w:t>[ParliamentaryConstituency]</w:t>
+              <w:t>[</w:t>
+            </w:r>
+            <w:proofErr w:type="spellStart"/>
+            <w:r>
+              <w:rPr>
+                <w:sz w:val="24"/>
+                <w:szCs w:val="24"/>
+              </w:rPr>
+              <w:t>ParliamentaryConstituency</w:t>
+            </w:r>
+            <w:proofErr w:type="spellEnd"/>
+            <w:r>
+              <w:rPr>
+                <w:sz w:val="24"/>
+                <w:szCs w:val="24"/>
+              </w:rPr>
+              <w:t>]</w:t>
             </w:r>
           </w:p>
         </w:tc>
@@ -1612,7 +2015,23 @@
                 <w:sz w:val="24"/>
                 <w:szCs w:val="24"/>
               </w:rPr>
-              <w:t>[OfstedLastInspection]</w:t>
+              <w:t>[</w:t>
+            </w:r>
+            <w:proofErr w:type="spellStart"/>
+            <w:r>
+              <w:rPr>
+                <w:sz w:val="24"/>
+                <w:szCs w:val="24"/>
+              </w:rPr>
+              <w:t>OfstedLastInspection</w:t>
+            </w:r>
+            <w:proofErr w:type="spellEnd"/>
+            <w:r>
+              <w:rPr>
+                <w:sz w:val="24"/>
+                <w:szCs w:val="24"/>
+              </w:rPr>
+              <w:t>]</w:t>
             </w:r>
           </w:p>
         </w:tc>
@@ -1663,7 +2082,23 @@
                 <w:sz w:val="24"/>
                 <w:szCs w:val="24"/>
               </w:rPr>
-              <w:t>[OverallEffectiveness]</w:t>
+              <w:t>[</w:t>
+            </w:r>
+            <w:proofErr w:type="spellStart"/>
+            <w:r>
+              <w:rPr>
+                <w:sz w:val="24"/>
+                <w:szCs w:val="24"/>
+              </w:rPr>
+              <w:t>OverallEffectiveness</w:t>
+            </w:r>
+            <w:proofErr w:type="spellEnd"/>
+            <w:r>
+              <w:rPr>
+                <w:sz w:val="24"/>
+                <w:szCs w:val="24"/>
+              </w:rPr>
+              <w:t>]</w:t>
             </w:r>
           </w:p>
         </w:tc>
@@ -1714,7 +2149,23 @@
                 <w:sz w:val="24"/>
                 <w:szCs w:val="24"/>
               </w:rPr>
-              <w:t>[EffectivenessOfLeadershipAndManagement]</w:t>
+              <w:t>[</w:t>
+            </w:r>
+            <w:proofErr w:type="spellStart"/>
+            <w:r>
+              <w:rPr>
+                <w:sz w:val="24"/>
+                <w:szCs w:val="24"/>
+              </w:rPr>
+              <w:t>EffectivenessOfLeadershipAndManagement</w:t>
+            </w:r>
+            <w:proofErr w:type="spellEnd"/>
+            <w:r>
+              <w:rPr>
+                <w:sz w:val="24"/>
+                <w:szCs w:val="24"/>
+              </w:rPr>
+              <w:t>]</w:t>
             </w:r>
           </w:p>
         </w:tc>
@@ -1779,7 +2230,23 @@
                 <w:sz w:val="24"/>
                 <w:szCs w:val="24"/>
               </w:rPr>
-              <w:t>[QualityOfEducation]</w:t>
+              <w:t>[</w:t>
+            </w:r>
+            <w:proofErr w:type="spellStart"/>
+            <w:r>
+              <w:rPr>
+                <w:sz w:val="24"/>
+                <w:szCs w:val="24"/>
+              </w:rPr>
+              <w:t>QualityOfEducation</w:t>
+            </w:r>
+            <w:proofErr w:type="spellEnd"/>
+            <w:r>
+              <w:rPr>
+                <w:sz w:val="24"/>
+                <w:szCs w:val="24"/>
+              </w:rPr>
+              <w:t>]</w:t>
             </w:r>
           </w:p>
         </w:tc>
@@ -1830,7 +2297,23 @@
                 <w:sz w:val="24"/>
                 <w:szCs w:val="24"/>
               </w:rPr>
-              <w:t>[BehaviourAndAttitudes]</w:t>
+              <w:t>[</w:t>
+            </w:r>
+            <w:proofErr w:type="spellStart"/>
+            <w:r>
+              <w:rPr>
+                <w:sz w:val="24"/>
+                <w:szCs w:val="24"/>
+              </w:rPr>
+              <w:t>BehaviourAndAttitudes</w:t>
+            </w:r>
+            <w:proofErr w:type="spellEnd"/>
+            <w:r>
+              <w:rPr>
+                <w:sz w:val="24"/>
+                <w:szCs w:val="24"/>
+              </w:rPr>
+              <w:t>]</w:t>
             </w:r>
           </w:p>
         </w:tc>
@@ -1881,7 +2364,23 @@
                 <w:sz w:val="24"/>
                 <w:szCs w:val="24"/>
               </w:rPr>
-              <w:t>[PersonalDevelopment]</w:t>
+              <w:t>[</w:t>
+            </w:r>
+            <w:proofErr w:type="spellStart"/>
+            <w:r>
+              <w:rPr>
+                <w:sz w:val="24"/>
+                <w:szCs w:val="24"/>
+              </w:rPr>
+              <w:t>PersonalDevelopment</w:t>
+            </w:r>
+            <w:proofErr w:type="spellEnd"/>
+            <w:r>
+              <w:rPr>
+                <w:sz w:val="24"/>
+                <w:szCs w:val="24"/>
+              </w:rPr>
+              <w:t>]</w:t>
             </w:r>
           </w:p>
         </w:tc>
@@ -1937,7 +2436,23 @@
                 <w:sz w:val="24"/>
                 <w:szCs w:val="24"/>
               </w:rPr>
-              <w:t>[EarlyYearsProvision]</w:t>
+              <w:t>[</w:t>
+            </w:r>
+            <w:proofErr w:type="spellStart"/>
+            <w:r>
+              <w:rPr>
+                <w:sz w:val="24"/>
+                <w:szCs w:val="24"/>
+              </w:rPr>
+              <w:t>EarlyYearsProvision</w:t>
+            </w:r>
+            <w:proofErr w:type="spellEnd"/>
+            <w:r>
+              <w:rPr>
+                <w:sz w:val="24"/>
+                <w:szCs w:val="24"/>
+              </w:rPr>
+              <w:t>]</w:t>
             </w:r>
           </w:p>
         </w:tc>
@@ -2012,7 +2527,23 @@
                 <w:sz w:val="24"/>
                 <w:szCs w:val="24"/>
               </w:rPr>
-              <w:t>[SchoolPerformanceAdditionalInformation]</w:t>
+              <w:t>[</w:t>
+            </w:r>
+            <w:proofErr w:type="spellStart"/>
+            <w:r>
+              <w:rPr>
+                <w:sz w:val="24"/>
+                <w:szCs w:val="24"/>
+              </w:rPr>
+              <w:t>SchoolPerformanceAdditionalInformation</w:t>
+            </w:r>
+            <w:proofErr w:type="spellEnd"/>
+            <w:r>
+              <w:rPr>
+                <w:sz w:val="24"/>
+                <w:szCs w:val="24"/>
+              </w:rPr>
+              <w:t>]</w:t>
             </w:r>
           </w:p>
         </w:tc>
@@ -2069,7 +2600,15 @@
               <w:pStyle w:val="LO-normal"/>
             </w:pPr>
             <w:r>
-              <w:t>[RationaleForProject]</w:t>
+              <w:t>[</w:t>
+            </w:r>
+            <w:proofErr w:type="spellStart"/>
+            <w:r>
+              <w:t>RationaleForProject</w:t>
+            </w:r>
+            <w:proofErr w:type="spellEnd"/>
+            <w:r>
+              <w:t>]</w:t>
             </w:r>
           </w:p>
         </w:tc>
@@ -2110,7 +2649,15 @@
               <w:pStyle w:val="LO-normal"/>
             </w:pPr>
             <w:r>
-              <w:t>[RationaleForTrust]</w:t>
+              <w:t>[</w:t>
+            </w:r>
+            <w:proofErr w:type="spellStart"/>
+            <w:r>
+              <w:t>RationaleForTrust</w:t>
+            </w:r>
+            <w:proofErr w:type="spellEnd"/>
+            <w:r>
+              <w:t>]</w:t>
             </w:r>
           </w:p>
         </w:tc>
@@ -2157,7 +2704,23 @@
                 <w:sz w:val="24"/>
                 <w:szCs w:val="24"/>
               </w:rPr>
-              <w:t>[RisksAndIssues]</w:t>
+              <w:t>[</w:t>
+            </w:r>
+            <w:proofErr w:type="spellStart"/>
+            <w:r>
+              <w:rPr>
+                <w:sz w:val="24"/>
+                <w:szCs w:val="24"/>
+              </w:rPr>
+              <w:t>RisksAndIssues</w:t>
+            </w:r>
+            <w:proofErr w:type="spellEnd"/>
+            <w:r>
+              <w:rPr>
+                <w:sz w:val="24"/>
+                <w:szCs w:val="24"/>
+              </w:rPr>
+              <w:t>]</w:t>
             </w:r>
           </w:p>
           <w:p>
@@ -2252,7 +2815,23 @@
                 <w:sz w:val="24"/>
                 <w:szCs w:val="24"/>
               </w:rPr>
-              <w:t>[EqualitiesImpactAssessmentConsidered]</w:t>
+              <w:t>[</w:t>
+            </w:r>
+            <w:proofErr w:type="spellStart"/>
+            <w:r>
+              <w:rPr>
+                <w:sz w:val="24"/>
+                <w:szCs w:val="24"/>
+              </w:rPr>
+              <w:t>EqualitiesImpactAssessmentConsidered</w:t>
+            </w:r>
+            <w:proofErr w:type="spellEnd"/>
+            <w:r>
+              <w:rPr>
+                <w:sz w:val="24"/>
+                <w:szCs w:val="24"/>
+              </w:rPr>
+              <w:t>]</w:t>
             </w:r>
           </w:p>
         </w:tc>
@@ -2348,7 +2927,23 @@
                 <w:sz w:val="24"/>
                 <w:szCs w:val="24"/>
               </w:rPr>
-              <w:t>[RevenueCarryForwardAtEndMarchCurrentYear]</w:t>
+              <w:t>[</w:t>
+            </w:r>
+            <w:proofErr w:type="spellStart"/>
+            <w:r>
+              <w:rPr>
+                <w:sz w:val="24"/>
+                <w:szCs w:val="24"/>
+              </w:rPr>
+              <w:t>RevenueCarryForwardAtEndMarchCurrentYear</w:t>
+            </w:r>
+            <w:proofErr w:type="spellEnd"/>
+            <w:r>
+              <w:rPr>
+                <w:sz w:val="24"/>
+                <w:szCs w:val="24"/>
+              </w:rPr>
+              <w:t>]</w:t>
             </w:r>
           </w:p>
         </w:tc>
@@ -2399,7 +2994,23 @@
                 <w:sz w:val="24"/>
                 <w:szCs w:val="24"/>
               </w:rPr>
-              <w:t>[ProjectedRevenueBalanceAtEndMarchNextYear]</w:t>
+              <w:t>[</w:t>
+            </w:r>
+            <w:proofErr w:type="spellStart"/>
+            <w:r>
+              <w:rPr>
+                <w:sz w:val="24"/>
+                <w:szCs w:val="24"/>
+              </w:rPr>
+              <w:t>ProjectedRevenueBalanceAtEndMarchNextYear</w:t>
+            </w:r>
+            <w:proofErr w:type="spellEnd"/>
+            <w:r>
+              <w:rPr>
+                <w:sz w:val="24"/>
+                <w:szCs w:val="24"/>
+              </w:rPr>
+              <w:t>]</w:t>
             </w:r>
           </w:p>
         </w:tc>
@@ -2482,7 +3093,23 @@
                 <w:sz w:val="24"/>
                 <w:szCs w:val="24"/>
               </w:rPr>
-              <w:t>[CapitalCarryForwardAtEndMarchCurrentYear]</w:t>
+              <w:t>[</w:t>
+            </w:r>
+            <w:proofErr w:type="spellStart"/>
+            <w:r>
+              <w:rPr>
+                <w:sz w:val="24"/>
+                <w:szCs w:val="24"/>
+              </w:rPr>
+              <w:t>CapitalCarryForwardAtEndMarchCurrentYear</w:t>
+            </w:r>
+            <w:proofErr w:type="spellEnd"/>
+            <w:r>
+              <w:rPr>
+                <w:sz w:val="24"/>
+                <w:szCs w:val="24"/>
+              </w:rPr>
+              <w:t>]</w:t>
             </w:r>
           </w:p>
         </w:tc>
@@ -2565,7 +3192,23 @@
                 <w:sz w:val="24"/>
                 <w:szCs w:val="24"/>
               </w:rPr>
-              <w:t>[CapitalCarryForwardAtEndMarchNextYear]</w:t>
+              <w:t>[</w:t>
+            </w:r>
+            <w:proofErr w:type="spellStart"/>
+            <w:r>
+              <w:rPr>
+                <w:sz w:val="24"/>
+                <w:szCs w:val="24"/>
+              </w:rPr>
+              <w:t>CapitalCarryForwardAtEndMarchNextYear</w:t>
+            </w:r>
+            <w:proofErr w:type="spellEnd"/>
+            <w:r>
+              <w:rPr>
+                <w:sz w:val="24"/>
+                <w:szCs w:val="24"/>
+              </w:rPr>
+              <w:t>]</w:t>
             </w:r>
           </w:p>
         </w:tc>
@@ -2635,7 +3278,23 @@
                 <w:sz w:val="24"/>
                 <w:szCs w:val="24"/>
               </w:rPr>
-              <w:t>[SchoolBudgetInformationAdditionalInformation]</w:t>
+              <w:t>[</w:t>
+            </w:r>
+            <w:proofErr w:type="spellStart"/>
+            <w:r>
+              <w:rPr>
+                <w:sz w:val="24"/>
+                <w:szCs w:val="24"/>
+              </w:rPr>
+              <w:t>SchoolBudgetInformationAdditionalInformation</w:t>
+            </w:r>
+            <w:proofErr w:type="spellEnd"/>
+            <w:r>
+              <w:rPr>
+                <w:sz w:val="24"/>
+                <w:szCs w:val="24"/>
+              </w:rPr>
+              <w:t>]</w:t>
             </w:r>
           </w:p>
         </w:tc>
@@ -2817,7 +3476,23 @@
                 <w:sz w:val="24"/>
                 <w:szCs w:val="24"/>
               </w:rPr>
-              <w:t>[SchoolCapacity]</w:t>
+              <w:t>[</w:t>
+            </w:r>
+            <w:proofErr w:type="spellStart"/>
+            <w:r>
+              <w:rPr>
+                <w:sz w:val="24"/>
+                <w:szCs w:val="24"/>
+              </w:rPr>
+              <w:t>SchoolCapacity</w:t>
+            </w:r>
+            <w:proofErr w:type="spellEnd"/>
+            <w:r>
+              <w:rPr>
+                <w:sz w:val="24"/>
+                <w:szCs w:val="24"/>
+              </w:rPr>
+              <w:t>]</w:t>
             </w:r>
           </w:p>
         </w:tc>
@@ -2845,7 +3520,23 @@
                 <w:sz w:val="24"/>
                 <w:szCs w:val="24"/>
               </w:rPr>
-              <w:t>[NumberOnRoll]</w:t>
+              <w:t>[</w:t>
+            </w:r>
+            <w:proofErr w:type="spellStart"/>
+            <w:r>
+              <w:rPr>
+                <w:sz w:val="24"/>
+                <w:szCs w:val="24"/>
+              </w:rPr>
+              <w:t>NumberOnRoll</w:t>
+            </w:r>
+            <w:proofErr w:type="spellEnd"/>
+            <w:r>
+              <w:rPr>
+                <w:sz w:val="24"/>
+                <w:szCs w:val="24"/>
+              </w:rPr>
+              <w:t>]</w:t>
             </w:r>
           </w:p>
         </w:tc>
@@ -2873,7 +3564,23 @@
                 <w:sz w:val="24"/>
                 <w:szCs w:val="24"/>
               </w:rPr>
-              <w:t>[PercentageSchoolFull]</w:t>
+              <w:t>[</w:t>
+            </w:r>
+            <w:proofErr w:type="spellStart"/>
+            <w:r>
+              <w:rPr>
+                <w:sz w:val="24"/>
+                <w:szCs w:val="24"/>
+              </w:rPr>
+              <w:t>PercentageSchoolFull</w:t>
+            </w:r>
+            <w:proofErr w:type="spellEnd"/>
+            <w:r>
+              <w:rPr>
+                <w:sz w:val="24"/>
+                <w:szCs w:val="24"/>
+              </w:rPr>
+              <w:t>]</w:t>
             </w:r>
           </w:p>
           <w:p>
@@ -2943,7 +3650,23 @@
                 <w:sz w:val="24"/>
                 <w:szCs w:val="24"/>
               </w:rPr>
-              <w:t>[YearOneProjectedCapacity]</w:t>
+              <w:t>[</w:t>
+            </w:r>
+            <w:proofErr w:type="spellStart"/>
+            <w:r>
+              <w:rPr>
+                <w:sz w:val="24"/>
+                <w:szCs w:val="24"/>
+              </w:rPr>
+              <w:t>YearOneProjectedCapacity</w:t>
+            </w:r>
+            <w:proofErr w:type="spellEnd"/>
+            <w:r>
+              <w:rPr>
+                <w:sz w:val="24"/>
+                <w:szCs w:val="24"/>
+              </w:rPr>
+              <w:t>]</w:t>
             </w:r>
           </w:p>
           <w:p>
@@ -2981,7 +3704,23 @@
                 <w:sz w:val="24"/>
                 <w:szCs w:val="24"/>
               </w:rPr>
-              <w:t>[YearOneProjectedPupilNumbers]</w:t>
+              <w:t>[</w:t>
+            </w:r>
+            <w:proofErr w:type="spellStart"/>
+            <w:r>
+              <w:rPr>
+                <w:sz w:val="24"/>
+                <w:szCs w:val="24"/>
+              </w:rPr>
+              <w:t>YearOneProjectedPupilNumbers</w:t>
+            </w:r>
+            <w:proofErr w:type="spellEnd"/>
+            <w:r>
+              <w:rPr>
+                <w:sz w:val="24"/>
+                <w:szCs w:val="24"/>
+              </w:rPr>
+              <w:t>]</w:t>
             </w:r>
           </w:p>
         </w:tc>
@@ -3009,7 +3748,23 @@
                 <w:sz w:val="24"/>
                 <w:szCs w:val="24"/>
               </w:rPr>
-              <w:t>[YearOnePercentageSchoolFull]</w:t>
+              <w:t>[</w:t>
+            </w:r>
+            <w:proofErr w:type="spellStart"/>
+            <w:r>
+              <w:rPr>
+                <w:sz w:val="24"/>
+                <w:szCs w:val="24"/>
+              </w:rPr>
+              <w:t>YearOnePercentageSchoolFull</w:t>
+            </w:r>
+            <w:proofErr w:type="spellEnd"/>
+            <w:r>
+              <w:rPr>
+                <w:sz w:val="24"/>
+                <w:szCs w:val="24"/>
+              </w:rPr>
+              <w:t>]</w:t>
             </w:r>
           </w:p>
         </w:tc>
@@ -3064,7 +3819,23 @@
                 <w:sz w:val="24"/>
                 <w:szCs w:val="24"/>
               </w:rPr>
-              <w:t>[YearTwoProjectedCapacity]</w:t>
+              <w:t>[</w:t>
+            </w:r>
+            <w:proofErr w:type="spellStart"/>
+            <w:r>
+              <w:rPr>
+                <w:sz w:val="24"/>
+                <w:szCs w:val="24"/>
+              </w:rPr>
+              <w:t>YearTwoProjectedCapacity</w:t>
+            </w:r>
+            <w:proofErr w:type="spellEnd"/>
+            <w:r>
+              <w:rPr>
+                <w:sz w:val="24"/>
+                <w:szCs w:val="24"/>
+              </w:rPr>
+              <w:t>]</w:t>
             </w:r>
           </w:p>
         </w:tc>
@@ -3092,7 +3863,23 @@
                 <w:sz w:val="24"/>
                 <w:szCs w:val="24"/>
               </w:rPr>
-              <w:t>[YearTwoProjectedPupilNumbers]</w:t>
+              <w:t>[</w:t>
+            </w:r>
+            <w:proofErr w:type="spellStart"/>
+            <w:r>
+              <w:rPr>
+                <w:sz w:val="24"/>
+                <w:szCs w:val="24"/>
+              </w:rPr>
+              <w:t>YearTwoProjectedPupilNumbers</w:t>
+            </w:r>
+            <w:proofErr w:type="spellEnd"/>
+            <w:r>
+              <w:rPr>
+                <w:sz w:val="24"/>
+                <w:szCs w:val="24"/>
+              </w:rPr>
+              <w:t>]</w:t>
             </w:r>
           </w:p>
         </w:tc>
@@ -3120,7 +3907,23 @@
                 <w:sz w:val="24"/>
                 <w:szCs w:val="24"/>
               </w:rPr>
-              <w:t>[YearTwoPercentageSchoolFull]</w:t>
+              <w:t>[</w:t>
+            </w:r>
+            <w:proofErr w:type="spellStart"/>
+            <w:r>
+              <w:rPr>
+                <w:sz w:val="24"/>
+                <w:szCs w:val="24"/>
+              </w:rPr>
+              <w:t>YearTwoPercentageSchoolFull</w:t>
+            </w:r>
+            <w:proofErr w:type="spellEnd"/>
+            <w:r>
+              <w:rPr>
+                <w:sz w:val="24"/>
+                <w:szCs w:val="24"/>
+              </w:rPr>
+              <w:t>]</w:t>
             </w:r>
           </w:p>
         </w:tc>
@@ -3176,7 +3979,23 @@
                 <w:sz w:val="24"/>
                 <w:szCs w:val="24"/>
               </w:rPr>
-              <w:t>[YearThreeProjectedCapacity]</w:t>
+              <w:t>[</w:t>
+            </w:r>
+            <w:proofErr w:type="spellStart"/>
+            <w:r>
+              <w:rPr>
+                <w:sz w:val="24"/>
+                <w:szCs w:val="24"/>
+              </w:rPr>
+              <w:t>YearThreeProjectedCapacity</w:t>
+            </w:r>
+            <w:proofErr w:type="spellEnd"/>
+            <w:r>
+              <w:rPr>
+                <w:sz w:val="24"/>
+                <w:szCs w:val="24"/>
+              </w:rPr>
+              <w:t>]</w:t>
             </w:r>
           </w:p>
         </w:tc>
@@ -3204,7 +4023,23 @@
                 <w:sz w:val="24"/>
                 <w:szCs w:val="24"/>
               </w:rPr>
-              <w:t>[YearThreeProjectedPupilNumbers]</w:t>
+              <w:t>[</w:t>
+            </w:r>
+            <w:proofErr w:type="spellStart"/>
+            <w:r>
+              <w:rPr>
+                <w:sz w:val="24"/>
+                <w:szCs w:val="24"/>
+              </w:rPr>
+              <w:t>YearThreeProjectedPupilNumbers</w:t>
+            </w:r>
+            <w:proofErr w:type="spellEnd"/>
+            <w:r>
+              <w:rPr>
+                <w:sz w:val="24"/>
+                <w:szCs w:val="24"/>
+              </w:rPr>
+              <w:t>]</w:t>
             </w:r>
           </w:p>
         </w:tc>
@@ -3232,7 +4067,23 @@
                 <w:sz w:val="24"/>
                 <w:szCs w:val="24"/>
               </w:rPr>
-              <w:t>[YearThreePercentageSchoolFull]</w:t>
+              <w:t>[</w:t>
+            </w:r>
+            <w:proofErr w:type="spellStart"/>
+            <w:r>
+              <w:rPr>
+                <w:sz w:val="24"/>
+                <w:szCs w:val="24"/>
+              </w:rPr>
+              <w:t>YearThreePercentageSchoolFull</w:t>
+            </w:r>
+            <w:proofErr w:type="spellEnd"/>
+            <w:r>
+              <w:rPr>
+                <w:sz w:val="24"/>
+                <w:szCs w:val="24"/>
+              </w:rPr>
+              <w:t>]</w:t>
             </w:r>
           </w:p>
         </w:tc>
@@ -3310,7 +4161,23 @@
                 <w:sz w:val="24"/>
                 <w:szCs w:val="24"/>
               </w:rPr>
-              <w:t xml:space="preserve"> [SchoolPupilForecastsAdditionalInformation]</w:t>
+              <w:t xml:space="preserve"> [</w:t>
+            </w:r>
+            <w:proofErr w:type="spellStart"/>
+            <w:r>
+              <w:rPr>
+                <w:sz w:val="24"/>
+                <w:szCs w:val="24"/>
+              </w:rPr>
+              <w:t>SchoolPupilForecastsAdditionalInformation</w:t>
+            </w:r>
+            <w:proofErr w:type="spellEnd"/>
+            <w:r>
+              <w:rPr>
+                <w:sz w:val="24"/>
+                <w:szCs w:val="24"/>
+              </w:rPr>
+              <w:t>]</w:t>
             </w:r>
           </w:p>
         </w:tc>
@@ -3433,7 +4300,15 @@
       <w:t xml:space="preserve">             Cleared by: </w:t>
     </w:r>
     <w:r>
-      <w:t>[ClearedBy]</w:t>
+      <w:t>[</w:t>
+    </w:r>
+    <w:proofErr w:type="spellStart"/>
+    <w:r>
+      <w:t>ClearedBy</w:t>
+    </w:r>
+    <w:proofErr w:type="spellEnd"/>
+    <w:r>
+      <w:t>]</w:t>
     </w:r>
     <w:r>
       <w:rPr>

--- a/ApplyToBecomeInternal/ApplyToBecomeInternal/Resources/htb-template.docx
+++ b/ApplyToBecomeInternal/ApplyToBecomeInternal/Resources/htb-template.docx
@@ -1897,7 +1897,7 @@
                 <w:sz w:val="24"/>
                 <w:szCs w:val="24"/>
               </w:rPr>
-              <w:t>MP (party)</w:t>
+              <w:t>Parliamentary constituency</w:t>
             </w:r>
           </w:p>
         </w:tc>
@@ -3950,8 +3950,16 @@
                 <w:sz w:val="24"/>
                 <w:szCs w:val="24"/>
               </w:rPr>
+              <w:t xml:space="preserve">2023 to 2024 </w:t>
+            </w:r>
+            <w:r>
+              <w:rPr>
+                <w:b/>
+                <w:sz w:val="24"/>
+                <w:szCs w:val="24"/>
+              </w:rPr>
               <w:lastRenderedPageBreak/>
-              <w:t>2023 to 2024 forecast</w:t>
+              <w:t>forecast</w:t>
             </w:r>
           </w:p>
         </w:tc>
@@ -3979,6 +3987,7 @@
                 <w:sz w:val="24"/>
                 <w:szCs w:val="24"/>
               </w:rPr>
+              <w:lastRenderedPageBreak/>
               <w:t>[</w:t>
             </w:r>
             <w:proofErr w:type="spellStart"/>
@@ -4221,8 +4230,12 @@
       </w:r>
     </w:p>
     <w:sectPr>
-      <w:headerReference w:type="default" r:id="rId8"/>
-      <w:footerReference w:type="default" r:id="rId9"/>
+      <w:headerReference w:type="even" r:id="rId8"/>
+      <w:headerReference w:type="default" r:id="rId9"/>
+      <w:footerReference w:type="even" r:id="rId10"/>
+      <w:footerReference w:type="default" r:id="rId11"/>
+      <w:headerReference w:type="first" r:id="rId12"/>
+      <w:footerReference w:type="first" r:id="rId13"/>
       <w:pgSz w:w="11906" w:h="16838"/>
       <w:pgMar w:top="851" w:right="1077" w:bottom="992" w:left="1077" w:header="425" w:footer="397" w:gutter="0"/>
       <w:pgNumType w:start="1"/>
@@ -4263,63 +4276,145 @@
 <w:ftr xmlns:wpc="http://schemas.microsoft.com/office/word/2010/wordprocessingCanvas" xmlns:cx="http://schemas.microsoft.com/office/drawing/2014/chartex" xmlns:cx1="http://schemas.microsoft.com/office/drawing/2015/9/8/chartex" xmlns:cx2="http://schemas.microsoft.com/office/drawing/2015/10/21/chartex" xmlns:cx3="http://schemas.microsoft.com/office/drawing/2016/5/9/chartex" xmlns:cx4="http://schemas.microsoft.com/office/drawing/2016/5/10/chartex" xmlns:cx5="http://schemas.microsoft.com/office/drawing/2016/5/11/chartex" xmlns:cx6="http://schemas.microsoft.com/office/drawing/2016/5/12/chartex" xmlns:cx7="http://schemas.microsoft.com/office/drawing/2016/5/13/chartex" xmlns:cx8="http://schemas.microsoft.com/office/drawing/2016/5/14/chartex" xmlns:mc="http://schemas.openxmlformats.org/markup-compatibility/2006" xmlns:aink="http://schemas.microsoft.com/office/drawing/2016/ink" xmlns:am3d="http://schemas.microsoft.com/office/drawing/2017/model3d" xmlns:o="urn:schemas-microsoft-com:office:office" xmlns:r="http://schemas.openxmlformats.org/officeDocument/2006/relationships" xmlns:m="http://schemas.openxmlformats.org/officeDocument/2006/math" xmlns:v="urn:schemas-microsoft-com:vml" xmlns:wp14="http://schemas.microsoft.com/office/word/2010/wordprocessingDrawing" xmlns:wp="http://schemas.openxmlformats.org/drawingml/2006/wordprocessingDrawing" xmlns:w10="urn:schemas-microsoft-com:office:word" xmlns:w="http://schemas.openxmlformats.org/wordprocessingml/2006/main" xmlns:w14="http://schemas.microsoft.com/office/word/2010/wordml" xmlns:w15="http://schemas.microsoft.com/office/word/2012/wordml" xmlns:w16cex="http://schemas.microsoft.com/office/word/2018/wordml/cex" xmlns:w16cid="http://schemas.microsoft.com/office/word/2016/wordml/cid" xmlns:w16="http://schemas.microsoft.com/office/word/2018/wordml" xmlns:w16sdtdh="http://schemas.microsoft.com/office/word/2020/wordml/sdtdatahash" xmlns:w16se="http://schemas.microsoft.com/office/word/2015/wordml/symex" xmlns:wpg="http://schemas.microsoft.com/office/word/2010/wordprocessingGroup" xmlns:wpi="http://schemas.microsoft.com/office/word/2010/wordprocessingInk" xmlns:wne="http://schemas.microsoft.com/office/word/2006/wordml" xmlns:wps="http://schemas.microsoft.com/office/word/2010/wordprocessingShape" mc:Ignorable="w14 w15 w16se w16cid w16 w16cex w16sdtdh wp14">
   <w:p>
     <w:pPr>
-      <w:pStyle w:val="LO-normal"/>
-      <w:tabs>
-        <w:tab w:val="center" w:pos="4513"/>
-        <w:tab w:val="right" w:pos="9026"/>
-      </w:tabs>
-      <w:spacing w:after="0" w:line="240" w:lineRule="auto"/>
-      <w:rPr>
-        <w:color w:val="000000"/>
-      </w:rPr>
+      <w:pStyle w:val="Footer"/>
     </w:pPr>
-    <w:r>
-      <w:rPr>
-        <w:color w:val="000000"/>
-      </w:rPr>
-      <w:t xml:space="preserve">Author: </w:t>
-    </w:r>
-    <w:r>
-      <w:t>[</w:t>
-    </w:r>
-    <w:proofErr w:type="gramStart"/>
-    <w:r>
-      <w:t>Author]</w:t>
-    </w:r>
-    <w:r>
-      <w:rPr>
-        <w:color w:val="000000"/>
-      </w:rPr>
-      <w:t xml:space="preserve">   </w:t>
-    </w:r>
-    <w:proofErr w:type="gramEnd"/>
-    <w:r>
-      <w:rPr>
-        <w:color w:val="000000"/>
-      </w:rPr>
-      <w:t xml:space="preserve">             Cleared by: </w:t>
-    </w:r>
-    <w:r>
-      <w:t>[</w:t>
-    </w:r>
-    <w:proofErr w:type="spellStart"/>
-    <w:r>
-      <w:t>ClearedBy</w:t>
-    </w:r>
-    <w:proofErr w:type="spellEnd"/>
-    <w:r>
-      <w:t>]</w:t>
-    </w:r>
-    <w:r>
-      <w:rPr>
-        <w:color w:val="000000"/>
-      </w:rPr>
-      <w:t xml:space="preserve">                 Version: </w:t>
-    </w:r>
-    <w:r>
-      <w:t>[Version]</w:t>
-    </w:r>
   </w:p>
+</w:ftr>
+</file>
+
+<file path=word/footer2.xml><?xml version="1.0" encoding="utf-8"?>
+<w:ftr xmlns:wpc="http://schemas.microsoft.com/office/word/2010/wordprocessingCanvas" xmlns:cx="http://schemas.microsoft.com/office/drawing/2014/chartex" xmlns:cx1="http://schemas.microsoft.com/office/drawing/2015/9/8/chartex" xmlns:cx2="http://schemas.microsoft.com/office/drawing/2015/10/21/chartex" xmlns:cx3="http://schemas.microsoft.com/office/drawing/2016/5/9/chartex" xmlns:cx4="http://schemas.microsoft.com/office/drawing/2016/5/10/chartex" xmlns:cx5="http://schemas.microsoft.com/office/drawing/2016/5/11/chartex" xmlns:cx6="http://schemas.microsoft.com/office/drawing/2016/5/12/chartex" xmlns:cx7="http://schemas.microsoft.com/office/drawing/2016/5/13/chartex" xmlns:cx8="http://schemas.microsoft.com/office/drawing/2016/5/14/chartex" xmlns:mc="http://schemas.openxmlformats.org/markup-compatibility/2006" xmlns:aink="http://schemas.microsoft.com/office/drawing/2016/ink" xmlns:am3d="http://schemas.microsoft.com/office/drawing/2017/model3d" xmlns:o="urn:schemas-microsoft-com:office:office" xmlns:r="http://schemas.openxmlformats.org/officeDocument/2006/relationships" xmlns:m="http://schemas.openxmlformats.org/officeDocument/2006/math" xmlns:v="urn:schemas-microsoft-com:vml" xmlns:wp14="http://schemas.microsoft.com/office/word/2010/wordprocessingDrawing" xmlns:wp="http://schemas.openxmlformats.org/drawingml/2006/wordprocessingDrawing" xmlns:w10="urn:schemas-microsoft-com:office:word" xmlns:w="http://schemas.openxmlformats.org/wordprocessingml/2006/main" xmlns:w14="http://schemas.microsoft.com/office/word/2010/wordml" xmlns:w15="http://schemas.microsoft.com/office/word/2012/wordml" xmlns:w16cex="http://schemas.microsoft.com/office/word/2018/wordml/cex" xmlns:w16cid="http://schemas.microsoft.com/office/word/2016/wordml/cid" xmlns:w16="http://schemas.microsoft.com/office/word/2018/wordml" xmlns:w16sdtdh="http://schemas.microsoft.com/office/word/2020/wordml/sdtdatahash" xmlns:w16se="http://schemas.microsoft.com/office/word/2015/wordml/symex" xmlns:wpg="http://schemas.microsoft.com/office/word/2010/wordprocessingGroup" xmlns:wpi="http://schemas.microsoft.com/office/word/2010/wordprocessingInk" xmlns:wne="http://schemas.microsoft.com/office/word/2006/wordml" xmlns:wps="http://schemas.microsoft.com/office/word/2010/wordprocessingShape" mc:Ignorable="w14 w15 w16se w16cid w16 w16cex w16sdtdh wp14">
+  <w:tbl>
+    <w:tblPr>
+      <w:tblStyle w:val="TableGrid"/>
+      <w:tblW w:w="0" w:type="auto"/>
+      <w:tblBorders>
+        <w:top w:val="none" w:sz="0" w:space="0" w:color="auto"/>
+        <w:left w:val="none" w:sz="0" w:space="0" w:color="auto"/>
+        <w:bottom w:val="none" w:sz="0" w:space="0" w:color="auto"/>
+        <w:right w:val="none" w:sz="0" w:space="0" w:color="auto"/>
+        <w:insideH w:val="none" w:sz="0" w:space="0" w:color="auto"/>
+        <w:insideV w:val="none" w:sz="0" w:space="0" w:color="auto"/>
+      </w:tblBorders>
+      <w:tblLook w:val="04A0" w:firstRow="1" w:lastRow="0" w:firstColumn="1" w:lastColumn="0" w:noHBand="0" w:noVBand="1"/>
+    </w:tblPr>
+    <w:tblGrid>
+      <w:gridCol w:w="3247"/>
+      <w:gridCol w:w="3247"/>
+      <w:gridCol w:w="3248"/>
+    </w:tblGrid>
+    <w:tr>
+      <w:tc>
+        <w:tcPr>
+          <w:tcW w:w="3247" w:type="dxa"/>
+        </w:tcPr>
+        <w:p>
+          <w:pPr>
+            <w:pStyle w:val="LO-normal"/>
+            <w:tabs>
+              <w:tab w:val="center" w:pos="4513"/>
+              <w:tab w:val="right" w:pos="9026"/>
+            </w:tabs>
+            <w:spacing w:after="0" w:line="240" w:lineRule="auto"/>
+            <w:rPr>
+              <w:color w:val="000000"/>
+            </w:rPr>
+          </w:pPr>
+          <w:r>
+            <w:rPr>
+              <w:color w:val="000000"/>
+            </w:rPr>
+            <w:t xml:space="preserve">Author: </w:t>
+          </w:r>
+          <w:r>
+            <w:t>[</w:t>
+          </w:r>
+          <w:proofErr w:type="gramStart"/>
+          <w:r>
+            <w:t>Author]</w:t>
+          </w:r>
+          <w:r>
+            <w:rPr>
+              <w:color w:val="000000"/>
+            </w:rPr>
+            <w:t xml:space="preserve">   </w:t>
+          </w:r>
+          <w:proofErr w:type="gramEnd"/>
+          <w:r>
+            <w:rPr>
+              <w:color w:val="000000"/>
+            </w:rPr>
+            <w:t xml:space="preserve">             </w:t>
+          </w:r>
+        </w:p>
+      </w:tc>
+      <w:tc>
+        <w:tcPr>
+          <w:tcW w:w="3247" w:type="dxa"/>
+        </w:tcPr>
+        <w:p>
+          <w:pPr>
+            <w:pStyle w:val="LO-normal"/>
+            <w:tabs>
+              <w:tab w:val="center" w:pos="4513"/>
+              <w:tab w:val="right" w:pos="9026"/>
+            </w:tabs>
+            <w:spacing w:after="0" w:line="240" w:lineRule="auto"/>
+            <w:jc w:val="center"/>
+            <w:rPr>
+              <w:color w:val="000000"/>
+            </w:rPr>
+          </w:pPr>
+          <w:r>
+            <w:rPr>
+              <w:color w:val="000000"/>
+            </w:rPr>
+            <w:t xml:space="preserve">Cleared by: </w:t>
+          </w:r>
+          <w:r>
+            <w:t>[</w:t>
+          </w:r>
+          <w:proofErr w:type="spellStart"/>
+          <w:r>
+            <w:t>ClearedBy</w:t>
+          </w:r>
+          <w:proofErr w:type="spellEnd"/>
+          <w:r>
+            <w:t>]</w:t>
+          </w:r>
+        </w:p>
+      </w:tc>
+      <w:tc>
+        <w:tcPr>
+          <w:tcW w:w="3248" w:type="dxa"/>
+        </w:tcPr>
+        <w:p>
+          <w:pPr>
+            <w:pStyle w:val="LO-normal"/>
+            <w:tabs>
+              <w:tab w:val="center" w:pos="4513"/>
+              <w:tab w:val="right" w:pos="9026"/>
+            </w:tabs>
+            <w:spacing w:after="0" w:line="240" w:lineRule="auto"/>
+            <w:jc w:val="right"/>
+            <w:rPr>
+              <w:noProof/>
+              <w:color w:val="000000"/>
+            </w:rPr>
+          </w:pPr>
+          <w:r>
+            <w:rPr>
+              <w:color w:val="000000"/>
+            </w:rPr>
+            <w:t xml:space="preserve">Version: </w:t>
+          </w:r>
+          <w:r>
+            <w:t>[Version]</w:t>
+          </w:r>
+        </w:p>
+      </w:tc>
+    </w:tr>
+  </w:tbl>
   <w:p>
     <w:pPr>
       <w:pStyle w:val="LO-normal"/>
@@ -4336,6 +4431,16 @@
 </w:ftr>
 </file>
 
+<file path=word/footer3.xml><?xml version="1.0" encoding="utf-8"?>
+<w:ftr xmlns:wpc="http://schemas.microsoft.com/office/word/2010/wordprocessingCanvas" xmlns:cx="http://schemas.microsoft.com/office/drawing/2014/chartex" xmlns:cx1="http://schemas.microsoft.com/office/drawing/2015/9/8/chartex" xmlns:cx2="http://schemas.microsoft.com/office/drawing/2015/10/21/chartex" xmlns:cx3="http://schemas.microsoft.com/office/drawing/2016/5/9/chartex" xmlns:cx4="http://schemas.microsoft.com/office/drawing/2016/5/10/chartex" xmlns:cx5="http://schemas.microsoft.com/office/drawing/2016/5/11/chartex" xmlns:cx6="http://schemas.microsoft.com/office/drawing/2016/5/12/chartex" xmlns:cx7="http://schemas.microsoft.com/office/drawing/2016/5/13/chartex" xmlns:cx8="http://schemas.microsoft.com/office/drawing/2016/5/14/chartex" xmlns:mc="http://schemas.openxmlformats.org/markup-compatibility/2006" xmlns:aink="http://schemas.microsoft.com/office/drawing/2016/ink" xmlns:am3d="http://schemas.microsoft.com/office/drawing/2017/model3d" xmlns:o="urn:schemas-microsoft-com:office:office" xmlns:r="http://schemas.openxmlformats.org/officeDocument/2006/relationships" xmlns:m="http://schemas.openxmlformats.org/officeDocument/2006/math" xmlns:v="urn:schemas-microsoft-com:vml" xmlns:wp14="http://schemas.microsoft.com/office/word/2010/wordprocessingDrawing" xmlns:wp="http://schemas.openxmlformats.org/drawingml/2006/wordprocessingDrawing" xmlns:w10="urn:schemas-microsoft-com:office:word" xmlns:w="http://schemas.openxmlformats.org/wordprocessingml/2006/main" xmlns:w14="http://schemas.microsoft.com/office/word/2010/wordml" xmlns:w15="http://schemas.microsoft.com/office/word/2012/wordml" xmlns:w16cex="http://schemas.microsoft.com/office/word/2018/wordml/cex" xmlns:w16cid="http://schemas.microsoft.com/office/word/2016/wordml/cid" xmlns:w16="http://schemas.microsoft.com/office/word/2018/wordml" xmlns:w16sdtdh="http://schemas.microsoft.com/office/word/2020/wordml/sdtdatahash" xmlns:w16se="http://schemas.microsoft.com/office/word/2015/wordml/symex" xmlns:wpg="http://schemas.microsoft.com/office/word/2010/wordprocessingGroup" xmlns:wpi="http://schemas.microsoft.com/office/word/2010/wordprocessingInk" xmlns:wne="http://schemas.microsoft.com/office/word/2006/wordml" xmlns:wps="http://schemas.microsoft.com/office/word/2010/wordprocessingShape" mc:Ignorable="w14 w15 w16se w16cid w16 w16cex w16sdtdh wp14">
+  <w:p>
+    <w:pPr>
+      <w:pStyle w:val="Footer"/>
+    </w:pPr>
+  </w:p>
+</w:ftr>
+</file>
+
 <file path=word/footnotes.xml><?xml version="1.0" encoding="utf-8"?>
 <w:footnotes xmlns:wpc="http://schemas.microsoft.com/office/word/2010/wordprocessingCanvas" xmlns:cx="http://schemas.microsoft.com/office/drawing/2014/chartex" xmlns:cx1="http://schemas.microsoft.com/office/drawing/2015/9/8/chartex" xmlns:cx2="http://schemas.microsoft.com/office/drawing/2015/10/21/chartex" xmlns:cx3="http://schemas.microsoft.com/office/drawing/2016/5/9/chartex" xmlns:cx4="http://schemas.microsoft.com/office/drawing/2016/5/10/chartex" xmlns:cx5="http://schemas.microsoft.com/office/drawing/2016/5/11/chartex" xmlns:cx6="http://schemas.microsoft.com/office/drawing/2016/5/12/chartex" xmlns:cx7="http://schemas.microsoft.com/office/drawing/2016/5/13/chartex" xmlns:cx8="http://schemas.microsoft.com/office/drawing/2016/5/14/chartex" xmlns:mc="http://schemas.openxmlformats.org/markup-compatibility/2006" xmlns:aink="http://schemas.microsoft.com/office/drawing/2016/ink" xmlns:am3d="http://schemas.microsoft.com/office/drawing/2017/model3d" xmlns:o="urn:schemas-microsoft-com:office:office" xmlns:r="http://schemas.openxmlformats.org/officeDocument/2006/relationships" xmlns:m="http://schemas.openxmlformats.org/officeDocument/2006/math" xmlns:v="urn:schemas-microsoft-com:vml" xmlns:wp14="http://schemas.microsoft.com/office/word/2010/wordprocessingDrawing" xmlns:wp="http://schemas.openxmlformats.org/drawingml/2006/wordprocessingDrawing" xmlns:w10="urn:schemas-microsoft-com:office:word" xmlns:w="http://schemas.openxmlformats.org/wordprocessingml/2006/main" xmlns:w14="http://schemas.microsoft.com/office/word/2010/wordml" xmlns:w15="http://schemas.microsoft.com/office/word/2012/wordml" xmlns:w16cex="http://schemas.microsoft.com/office/word/2018/wordml/cex" xmlns:w16cid="http://schemas.microsoft.com/office/word/2016/wordml/cid" xmlns:w16="http://schemas.microsoft.com/office/word/2018/wordml" xmlns:w16sdtdh="http://schemas.microsoft.com/office/word/2020/wordml/sdtdatahash" xmlns:w16se="http://schemas.microsoft.com/office/word/2015/wordml/symex" xmlns:wpg="http://schemas.microsoft.com/office/word/2010/wordprocessingGroup" xmlns:wpi="http://schemas.microsoft.com/office/word/2010/wordprocessingInk" xmlns:wne="http://schemas.microsoft.com/office/word/2006/wordml" xmlns:wps="http://schemas.microsoft.com/office/word/2010/wordprocessingShape" mc:Ignorable="w14 w15 w16se w16cid w16 w16cex w16sdtdh wp14">
   <w:footnote w:type="separator" w:id="-1">
@@ -4365,6 +4470,16 @@
 <w:hdr xmlns:wpc="http://schemas.microsoft.com/office/word/2010/wordprocessingCanvas" xmlns:cx="http://schemas.microsoft.com/office/drawing/2014/chartex" xmlns:cx1="http://schemas.microsoft.com/office/drawing/2015/9/8/chartex" xmlns:cx2="http://schemas.microsoft.com/office/drawing/2015/10/21/chartex" xmlns:cx3="http://schemas.microsoft.com/office/drawing/2016/5/9/chartex" xmlns:cx4="http://schemas.microsoft.com/office/drawing/2016/5/10/chartex" xmlns:cx5="http://schemas.microsoft.com/office/drawing/2016/5/11/chartex" xmlns:cx6="http://schemas.microsoft.com/office/drawing/2016/5/12/chartex" xmlns:cx7="http://schemas.microsoft.com/office/drawing/2016/5/13/chartex" xmlns:cx8="http://schemas.microsoft.com/office/drawing/2016/5/14/chartex" xmlns:mc="http://schemas.openxmlformats.org/markup-compatibility/2006" xmlns:aink="http://schemas.microsoft.com/office/drawing/2016/ink" xmlns:am3d="http://schemas.microsoft.com/office/drawing/2017/model3d" xmlns:o="urn:schemas-microsoft-com:office:office" xmlns:r="http://schemas.openxmlformats.org/officeDocument/2006/relationships" xmlns:m="http://schemas.openxmlformats.org/officeDocument/2006/math" xmlns:v="urn:schemas-microsoft-com:vml" xmlns:wp14="http://schemas.microsoft.com/office/word/2010/wordprocessingDrawing" xmlns:wp="http://schemas.openxmlformats.org/drawingml/2006/wordprocessingDrawing" xmlns:w10="urn:schemas-microsoft-com:office:word" xmlns:w="http://schemas.openxmlformats.org/wordprocessingml/2006/main" xmlns:w14="http://schemas.microsoft.com/office/word/2010/wordml" xmlns:w15="http://schemas.microsoft.com/office/word/2012/wordml" xmlns:w16cex="http://schemas.microsoft.com/office/word/2018/wordml/cex" xmlns:w16cid="http://schemas.microsoft.com/office/word/2016/wordml/cid" xmlns:w16="http://schemas.microsoft.com/office/word/2018/wordml" xmlns:w16sdtdh="http://schemas.microsoft.com/office/word/2020/wordml/sdtdatahash" xmlns:w16se="http://schemas.microsoft.com/office/word/2015/wordml/symex" xmlns:wpg="http://schemas.microsoft.com/office/word/2010/wordprocessingGroup" xmlns:wpi="http://schemas.microsoft.com/office/word/2010/wordprocessingInk" xmlns:wne="http://schemas.microsoft.com/office/word/2006/wordml" xmlns:wps="http://schemas.microsoft.com/office/word/2010/wordprocessingShape" mc:Ignorable="w14 w15 w16se w16cid w16 w16cex w16sdtdh wp14">
   <w:p>
     <w:pPr>
+      <w:pStyle w:val="Header"/>
+    </w:pPr>
+  </w:p>
+</w:hdr>
+</file>
+
+<file path=word/header2.xml><?xml version="1.0" encoding="utf-8"?>
+<w:hdr xmlns:wpc="http://schemas.microsoft.com/office/word/2010/wordprocessingCanvas" xmlns:cx="http://schemas.microsoft.com/office/drawing/2014/chartex" xmlns:cx1="http://schemas.microsoft.com/office/drawing/2015/9/8/chartex" xmlns:cx2="http://schemas.microsoft.com/office/drawing/2015/10/21/chartex" xmlns:cx3="http://schemas.microsoft.com/office/drawing/2016/5/9/chartex" xmlns:cx4="http://schemas.microsoft.com/office/drawing/2016/5/10/chartex" xmlns:cx5="http://schemas.microsoft.com/office/drawing/2016/5/11/chartex" xmlns:cx6="http://schemas.microsoft.com/office/drawing/2016/5/12/chartex" xmlns:cx7="http://schemas.microsoft.com/office/drawing/2016/5/13/chartex" xmlns:cx8="http://schemas.microsoft.com/office/drawing/2016/5/14/chartex" xmlns:mc="http://schemas.openxmlformats.org/markup-compatibility/2006" xmlns:aink="http://schemas.microsoft.com/office/drawing/2016/ink" xmlns:am3d="http://schemas.microsoft.com/office/drawing/2017/model3d" xmlns:o="urn:schemas-microsoft-com:office:office" xmlns:r="http://schemas.openxmlformats.org/officeDocument/2006/relationships" xmlns:m="http://schemas.openxmlformats.org/officeDocument/2006/math" xmlns:v="urn:schemas-microsoft-com:vml" xmlns:wp14="http://schemas.microsoft.com/office/word/2010/wordprocessingDrawing" xmlns:wp="http://schemas.openxmlformats.org/drawingml/2006/wordprocessingDrawing" xmlns:w10="urn:schemas-microsoft-com:office:word" xmlns:w="http://schemas.openxmlformats.org/wordprocessingml/2006/main" xmlns:w14="http://schemas.microsoft.com/office/word/2010/wordml" xmlns:w15="http://schemas.microsoft.com/office/word/2012/wordml" xmlns:w16cex="http://schemas.microsoft.com/office/word/2018/wordml/cex" xmlns:w16cid="http://schemas.microsoft.com/office/word/2016/wordml/cid" xmlns:w16="http://schemas.microsoft.com/office/word/2018/wordml" xmlns:w16sdtdh="http://schemas.microsoft.com/office/word/2020/wordml/sdtdatahash" xmlns:w16se="http://schemas.microsoft.com/office/word/2015/wordml/symex" xmlns:wpg="http://schemas.microsoft.com/office/word/2010/wordprocessingGroup" xmlns:wpi="http://schemas.microsoft.com/office/word/2010/wordprocessingInk" xmlns:wne="http://schemas.microsoft.com/office/word/2006/wordml" xmlns:wps="http://schemas.microsoft.com/office/word/2010/wordprocessingShape" mc:Ignorable="w14 w15 w16se w16cid w16 w16cex w16sdtdh wp14">
+  <w:p>
+    <w:pPr>
       <w:pStyle w:val="LO-normal"/>
       <w:widowControl w:val="0"/>
       <w:spacing w:after="0" w:line="276" w:lineRule="auto"/>
@@ -4374,77 +4489,6 @@
       </w:rPr>
     </w:pPr>
   </w:p>
-  <w:tbl>
-    <w:tblPr>
-      <w:tblW w:w="9750" w:type="dxa"/>
-      <w:tblLook w:val="0600" w:firstRow="0" w:lastRow="0" w:firstColumn="0" w:lastColumn="0" w:noHBand="1" w:noVBand="1"/>
-    </w:tblPr>
-    <w:tblGrid>
-      <w:gridCol w:w="3250"/>
-      <w:gridCol w:w="3250"/>
-      <w:gridCol w:w="3250"/>
-    </w:tblGrid>
-    <w:tr>
-      <w:tc>
-        <w:tcPr>
-          <w:tcW w:w="3250" w:type="dxa"/>
-        </w:tcPr>
-        <w:p>
-          <w:pPr>
-            <w:pStyle w:val="LO-normal"/>
-            <w:tabs>
-              <w:tab w:val="center" w:pos="4513"/>
-              <w:tab w:val="right" w:pos="9026"/>
-            </w:tabs>
-            <w:spacing w:after="240" w:line="240" w:lineRule="auto"/>
-            <w:ind w:left="-115"/>
-            <w:rPr>
-              <w:color w:val="000000"/>
-            </w:rPr>
-          </w:pPr>
-        </w:p>
-      </w:tc>
-      <w:tc>
-        <w:tcPr>
-          <w:tcW w:w="3250" w:type="dxa"/>
-        </w:tcPr>
-        <w:p>
-          <w:pPr>
-            <w:pStyle w:val="LO-normal"/>
-            <w:tabs>
-              <w:tab w:val="center" w:pos="4513"/>
-              <w:tab w:val="right" w:pos="9026"/>
-            </w:tabs>
-            <w:spacing w:after="240" w:line="240" w:lineRule="auto"/>
-            <w:jc w:val="center"/>
-            <w:rPr>
-              <w:color w:val="000000"/>
-            </w:rPr>
-          </w:pPr>
-        </w:p>
-      </w:tc>
-      <w:tc>
-        <w:tcPr>
-          <w:tcW w:w="3250" w:type="dxa"/>
-        </w:tcPr>
-        <w:p>
-          <w:pPr>
-            <w:pStyle w:val="LO-normal"/>
-            <w:tabs>
-              <w:tab w:val="center" w:pos="4513"/>
-              <w:tab w:val="right" w:pos="9026"/>
-            </w:tabs>
-            <w:spacing w:after="240" w:line="240" w:lineRule="auto"/>
-            <w:ind w:right="-115"/>
-            <w:jc w:val="right"/>
-            <w:rPr>
-              <w:color w:val="000000"/>
-            </w:rPr>
-          </w:pPr>
-        </w:p>
-      </w:tc>
-    </w:tr>
-  </w:tbl>
   <w:p>
     <w:pPr>
       <w:pStyle w:val="LO-normal"/>
@@ -4456,6 +4500,16 @@
       <w:rPr>
         <w:color w:val="000000"/>
       </w:rPr>
+    </w:pPr>
+  </w:p>
+</w:hdr>
+</file>
+
+<file path=word/header3.xml><?xml version="1.0" encoding="utf-8"?>
+<w:hdr xmlns:wpc="http://schemas.microsoft.com/office/word/2010/wordprocessingCanvas" xmlns:cx="http://schemas.microsoft.com/office/drawing/2014/chartex" xmlns:cx1="http://schemas.microsoft.com/office/drawing/2015/9/8/chartex" xmlns:cx2="http://schemas.microsoft.com/office/drawing/2015/10/21/chartex" xmlns:cx3="http://schemas.microsoft.com/office/drawing/2016/5/9/chartex" xmlns:cx4="http://schemas.microsoft.com/office/drawing/2016/5/10/chartex" xmlns:cx5="http://schemas.microsoft.com/office/drawing/2016/5/11/chartex" xmlns:cx6="http://schemas.microsoft.com/office/drawing/2016/5/12/chartex" xmlns:cx7="http://schemas.microsoft.com/office/drawing/2016/5/13/chartex" xmlns:cx8="http://schemas.microsoft.com/office/drawing/2016/5/14/chartex" xmlns:mc="http://schemas.openxmlformats.org/markup-compatibility/2006" xmlns:aink="http://schemas.microsoft.com/office/drawing/2016/ink" xmlns:am3d="http://schemas.microsoft.com/office/drawing/2017/model3d" xmlns:o="urn:schemas-microsoft-com:office:office" xmlns:r="http://schemas.openxmlformats.org/officeDocument/2006/relationships" xmlns:m="http://schemas.openxmlformats.org/officeDocument/2006/math" xmlns:v="urn:schemas-microsoft-com:vml" xmlns:wp14="http://schemas.microsoft.com/office/word/2010/wordprocessingDrawing" xmlns:wp="http://schemas.openxmlformats.org/drawingml/2006/wordprocessingDrawing" xmlns:w10="urn:schemas-microsoft-com:office:word" xmlns:w="http://schemas.openxmlformats.org/wordprocessingml/2006/main" xmlns:w14="http://schemas.microsoft.com/office/word/2010/wordml" xmlns:w15="http://schemas.microsoft.com/office/word/2012/wordml" xmlns:w16cex="http://schemas.microsoft.com/office/word/2018/wordml/cex" xmlns:w16cid="http://schemas.microsoft.com/office/word/2016/wordml/cid" xmlns:w16="http://schemas.microsoft.com/office/word/2018/wordml" xmlns:w16sdtdh="http://schemas.microsoft.com/office/word/2020/wordml/sdtdatahash" xmlns:w16se="http://schemas.microsoft.com/office/word/2015/wordml/symex" xmlns:wpg="http://schemas.microsoft.com/office/word/2010/wordprocessingGroup" xmlns:wpi="http://schemas.microsoft.com/office/word/2010/wordprocessingInk" xmlns:wne="http://schemas.microsoft.com/office/word/2006/wordml" xmlns:wps="http://schemas.microsoft.com/office/word/2010/wordprocessingShape" mc:Ignorable="w14 w15 w16se w16cid w16 w16cex w16sdtdh wp14">
+  <w:p>
+    <w:pPr>
+      <w:pStyle w:val="Header"/>
     </w:pPr>
   </w:p>
 </w:hdr>
@@ -5727,6 +5781,22 @@
       <w:lang w:eastAsia="en-US" w:bidi="ar-SA"/>
     </w:rPr>
   </w:style>
+  <w:style w:type="table" w:styleId="TableGrid">
+    <w:name w:val="Table Grid"/>
+    <w:basedOn w:val="TableNormal"/>
+    <w:uiPriority w:val="39"/>
+    <w:rsid w:val="000169D7"/>
+    <w:tblPr>
+      <w:tblBorders>
+        <w:top w:val="single" w:sz="4" w:space="0" w:color="auto"/>
+        <w:left w:val="single" w:sz="4" w:space="0" w:color="auto"/>
+        <w:bottom w:val="single" w:sz="4" w:space="0" w:color="auto"/>
+        <w:right w:val="single" w:sz="4" w:space="0" w:color="auto"/>
+        <w:insideH w:val="single" w:sz="4" w:space="0" w:color="auto"/>
+        <w:insideV w:val="single" w:sz="4" w:space="0" w:color="auto"/>
+      </w:tblBorders>
+    </w:tblPr>
+  </w:style>
 </w:styles>
 </file>
 

--- a/ApplyToBecomeInternal/ApplyToBecomeInternal/Resources/htb-template.docx
+++ b/ApplyToBecomeInternal/ApplyToBecomeInternal/Resources/htb-template.docx
@@ -18,16 +18,11 @@
         <w:pStyle w:val="Heading2"/>
       </w:pPr>
       <w:r>
-        <w:t>[</w:t>
-      </w:r>
-      <w:proofErr w:type="spellStart"/>
-      <w:r>
-        <w:t>SchoolName</w:t>
+        <w:t>[SchoolName</w:t>
       </w:r>
       <w:r>
         <w:t>AndUrn</w:t>
       </w:r>
-      <w:proofErr w:type="spellEnd"/>
       <w:r>
         <w:t>]</w:t>
       </w:r>
@@ -37,21 +32,13 @@
         <w:pStyle w:val="Heading2"/>
       </w:pPr>
       <w:r>
-        <w:t>[</w:t>
-      </w:r>
-      <w:proofErr w:type="spellStart"/>
-      <w:r>
-        <w:t>TrustName</w:t>
+        <w:t>[TrustName</w:t>
       </w:r>
       <w:r>
         <w:t>And</w:t>
       </w:r>
       <w:r>
-        <w:t>ReferenceNumber</w:t>
-      </w:r>
-      <w:proofErr w:type="spellEnd"/>
-      <w:r>
-        <w:t>]</w:t>
+        <w:t>ReferenceNumber]</w:t>
       </w:r>
     </w:p>
     <w:tbl>
@@ -113,23 +100,7 @@
                 <w:sz w:val="24"/>
                 <w:szCs w:val="24"/>
               </w:rPr>
-              <w:t>[</w:t>
-            </w:r>
-            <w:proofErr w:type="spellStart"/>
-            <w:r>
-              <w:rPr>
-                <w:sz w:val="24"/>
-                <w:szCs w:val="24"/>
-              </w:rPr>
-              <w:t>RecommendationForProject</w:t>
-            </w:r>
-            <w:proofErr w:type="spellEnd"/>
-            <w:r>
-              <w:rPr>
-                <w:sz w:val="24"/>
-                <w:szCs w:val="24"/>
-              </w:rPr>
-              <w:t>]</w:t>
+              <w:t>[RecommendationForProject]</w:t>
             </w:r>
           </w:p>
         </w:tc>
@@ -180,23 +151,7 @@
                 <w:sz w:val="24"/>
                 <w:szCs w:val="24"/>
               </w:rPr>
-              <w:t>[</w:t>
-            </w:r>
-            <w:proofErr w:type="spellStart"/>
-            <w:r>
-              <w:rPr>
-                <w:sz w:val="24"/>
-                <w:szCs w:val="24"/>
-              </w:rPr>
-              <w:t>AcademyOrderRequired</w:t>
-            </w:r>
-            <w:proofErr w:type="spellEnd"/>
-            <w:r>
-              <w:rPr>
-                <w:sz w:val="24"/>
-                <w:szCs w:val="24"/>
-              </w:rPr>
-              <w:t>]</w:t>
+              <w:t>[AcademyOrderRequired]</w:t>
             </w:r>
           </w:p>
         </w:tc>
@@ -256,56 +211,24 @@
                 <w:sz w:val="24"/>
                 <w:szCs w:val="24"/>
               </w:rPr>
-              <w:t>[</w:t>
-            </w:r>
-            <w:proofErr w:type="spellStart"/>
-            <w:r>
-              <w:rPr>
-                <w:sz w:val="24"/>
-                <w:szCs w:val="24"/>
-              </w:rPr>
-              <w:t>AcademyTypeRouteAndConversionGrant</w:t>
-            </w:r>
-            <w:proofErr w:type="spellEnd"/>
-            <w:r>
-              <w:rPr>
-                <w:sz w:val="24"/>
-                <w:szCs w:val="24"/>
-              </w:rPr>
-              <w:t>]</w:t>
-            </w:r>
-          </w:p>
-          <w:p>
-            <w:pPr>
-              <w:pStyle w:val="LO-normal"/>
-              <w:spacing w:before="120" w:after="120" w:line="240" w:lineRule="auto"/>
-              <w:rPr>
-                <w:sz w:val="24"/>
-                <w:szCs w:val="24"/>
-              </w:rPr>
-            </w:pPr>
-            <w:r>
-              <w:rPr>
-                <w:sz w:val="24"/>
-                <w:szCs w:val="24"/>
-              </w:rPr>
-              <w:t>[</w:t>
-            </w:r>
-            <w:proofErr w:type="spellStart"/>
-            <w:r>
-              <w:rPr>
-                <w:sz w:val="24"/>
-                <w:szCs w:val="24"/>
-              </w:rPr>
-              <w:t>ConversionSupportGrantChangeReason</w:t>
-            </w:r>
-            <w:proofErr w:type="spellEnd"/>
-            <w:r>
-              <w:rPr>
-                <w:sz w:val="24"/>
-                <w:szCs w:val="24"/>
-              </w:rPr>
-              <w:t>]</w:t>
+              <w:t>[AcademyTypeRouteAndConversionGrant]</w:t>
+            </w:r>
+          </w:p>
+          <w:p>
+            <w:pPr>
+              <w:pStyle w:val="LO-normal"/>
+              <w:spacing w:before="120" w:after="120" w:line="240" w:lineRule="auto"/>
+              <w:rPr>
+                <w:sz w:val="24"/>
+                <w:szCs w:val="24"/>
+              </w:rPr>
+            </w:pPr>
+            <w:r>
+              <w:rPr>
+                <w:sz w:val="24"/>
+                <w:szCs w:val="24"/>
+              </w:rPr>
+              <w:t>[ConversionSupportGrantChangeReason]</w:t>
             </w:r>
           </w:p>
         </w:tc>
@@ -380,23 +303,7 @@
                 <w:sz w:val="24"/>
                 <w:szCs w:val="24"/>
               </w:rPr>
-              <w:t xml:space="preserve"> [</w:t>
-            </w:r>
-            <w:proofErr w:type="spellStart"/>
-            <w:r>
-              <w:rPr>
-                <w:sz w:val="24"/>
-                <w:szCs w:val="24"/>
-              </w:rPr>
-              <w:t>HeadTeacherBoardDate</w:t>
-            </w:r>
-            <w:proofErr w:type="spellEnd"/>
-            <w:r>
-              <w:rPr>
-                <w:sz w:val="24"/>
-                <w:szCs w:val="24"/>
-              </w:rPr>
-              <w:t>]</w:t>
+              <w:t xml:space="preserve"> [HeadTeacherBoardDate]</w:t>
             </w:r>
           </w:p>
         </w:tc>
@@ -447,23 +354,7 @@
                 <w:sz w:val="24"/>
                 <w:szCs w:val="24"/>
               </w:rPr>
-              <w:t xml:space="preserve"> [</w:t>
-            </w:r>
-            <w:proofErr w:type="spellStart"/>
-            <w:r>
-              <w:rPr>
-                <w:sz w:val="24"/>
-                <w:szCs w:val="24"/>
-              </w:rPr>
-              <w:t>ProposedAcademyOpeningDate</w:t>
-            </w:r>
-            <w:proofErr w:type="spellEnd"/>
-            <w:r>
-              <w:rPr>
-                <w:sz w:val="24"/>
-                <w:szCs w:val="24"/>
-              </w:rPr>
-              <w:t>]</w:t>
+              <w:t xml:space="preserve"> [ProposedAcademyOpeningDate]</w:t>
             </w:r>
           </w:p>
         </w:tc>
@@ -522,23 +413,7 @@
                 <w:sz w:val="24"/>
                 <w:szCs w:val="24"/>
               </w:rPr>
-              <w:t xml:space="preserve"> [</w:t>
-            </w:r>
-            <w:proofErr w:type="spellStart"/>
-            <w:r>
-              <w:rPr>
-                <w:sz w:val="24"/>
-                <w:szCs w:val="24"/>
-              </w:rPr>
-              <w:t>PreviousHeadTeacherBoardDate</w:t>
-            </w:r>
-            <w:proofErr w:type="spellEnd"/>
-            <w:r>
-              <w:rPr>
-                <w:sz w:val="24"/>
-                <w:szCs w:val="24"/>
-              </w:rPr>
-              <w:t>]</w:t>
+              <w:t xml:space="preserve"> [PreviousHeadTeacherBoardDate]</w:t>
             </w:r>
           </w:p>
         </w:tc>
@@ -609,23 +484,7 @@
                 <w:sz w:val="24"/>
                 <w:szCs w:val="24"/>
               </w:rPr>
-              <w:t xml:space="preserve"> [</w:t>
-            </w:r>
-            <w:proofErr w:type="spellStart"/>
-            <w:r>
-              <w:rPr>
-                <w:sz w:val="24"/>
-                <w:szCs w:val="24"/>
-              </w:rPr>
-              <w:t>LocalAuthority</w:t>
-            </w:r>
-            <w:proofErr w:type="spellEnd"/>
-            <w:r>
-              <w:rPr>
-                <w:sz w:val="24"/>
-                <w:szCs w:val="24"/>
-              </w:rPr>
-              <w:t>]</w:t>
+              <w:t xml:space="preserve"> [LocalAuthority]</w:t>
             </w:r>
           </w:p>
         </w:tc>
@@ -676,23 +535,7 @@
                 <w:sz w:val="24"/>
                 <w:szCs w:val="24"/>
               </w:rPr>
-              <w:t xml:space="preserve"> [</w:t>
-            </w:r>
-            <w:proofErr w:type="spellStart"/>
-            <w:r>
-              <w:rPr>
-                <w:sz w:val="24"/>
-                <w:szCs w:val="24"/>
-              </w:rPr>
-              <w:t>SponsorName</w:t>
-            </w:r>
-            <w:proofErr w:type="spellEnd"/>
-            <w:r>
-              <w:rPr>
-                <w:sz w:val="24"/>
-                <w:szCs w:val="24"/>
-              </w:rPr>
-              <w:t>]</w:t>
+              <w:t xml:space="preserve"> [SponsorName]</w:t>
             </w:r>
           </w:p>
         </w:tc>
@@ -743,23 +586,7 @@
                 <w:sz w:val="24"/>
                 <w:szCs w:val="24"/>
               </w:rPr>
-              <w:t xml:space="preserve"> [</w:t>
-            </w:r>
-            <w:proofErr w:type="spellStart"/>
-            <w:r>
-              <w:rPr>
-                <w:sz w:val="24"/>
-                <w:szCs w:val="24"/>
-              </w:rPr>
-              <w:t>SponsorReferenceNumber</w:t>
-            </w:r>
-            <w:proofErr w:type="spellEnd"/>
-            <w:r>
-              <w:rPr>
-                <w:sz w:val="24"/>
-                <w:szCs w:val="24"/>
-              </w:rPr>
-              <w:t>]</w:t>
+              <w:t xml:space="preserve"> [SponsorReferenceNumber]</w:t>
             </w:r>
           </w:p>
         </w:tc>
@@ -844,23 +671,7 @@
                 <w:sz w:val="24"/>
                 <w:szCs w:val="24"/>
               </w:rPr>
-              <w:t>[</w:t>
-            </w:r>
-            <w:proofErr w:type="spellStart"/>
-            <w:r>
-              <w:rPr>
-                <w:sz w:val="24"/>
-                <w:szCs w:val="24"/>
-              </w:rPr>
-              <w:t>SchoolType</w:t>
-            </w:r>
-            <w:proofErr w:type="spellEnd"/>
-            <w:r>
-              <w:rPr>
-                <w:sz w:val="24"/>
-                <w:szCs w:val="24"/>
-              </w:rPr>
-              <w:t>]</w:t>
+              <w:t>[SchoolType]</w:t>
             </w:r>
           </w:p>
         </w:tc>
@@ -920,23 +731,7 @@
                 <w:sz w:val="24"/>
                 <w:szCs w:val="24"/>
               </w:rPr>
-              <w:t>[</w:t>
-            </w:r>
-            <w:proofErr w:type="spellStart"/>
-            <w:r>
-              <w:rPr>
-                <w:sz w:val="24"/>
-                <w:szCs w:val="24"/>
-              </w:rPr>
-              <w:t>SchoolPhase</w:t>
-            </w:r>
-            <w:proofErr w:type="spellEnd"/>
-            <w:r>
-              <w:rPr>
-                <w:sz w:val="24"/>
-                <w:szCs w:val="24"/>
-              </w:rPr>
-              <w:t>]</w:t>
+              <w:t>[SchoolPhase]</w:t>
             </w:r>
           </w:p>
         </w:tc>
@@ -996,23 +791,7 @@
                 <w:sz w:val="24"/>
                 <w:szCs w:val="24"/>
               </w:rPr>
-              <w:t>[</w:t>
-            </w:r>
-            <w:proofErr w:type="spellStart"/>
-            <w:r>
-              <w:rPr>
-                <w:sz w:val="24"/>
-                <w:szCs w:val="24"/>
-              </w:rPr>
-              <w:t>AgeRange</w:t>
-            </w:r>
-            <w:proofErr w:type="spellEnd"/>
-            <w:r>
-              <w:rPr>
-                <w:sz w:val="24"/>
-                <w:szCs w:val="24"/>
-              </w:rPr>
-              <w:t>]</w:t>
+              <w:t>[AgeRange]</w:t>
             </w:r>
           </w:p>
         </w:tc>
@@ -1088,23 +867,7 @@
                 <w:sz w:val="24"/>
                 <w:szCs w:val="24"/>
               </w:rPr>
-              <w:t>[</w:t>
-            </w:r>
-            <w:proofErr w:type="spellStart"/>
-            <w:r>
-              <w:rPr>
-                <w:sz w:val="24"/>
-                <w:szCs w:val="24"/>
-              </w:rPr>
-              <w:t>SchoolCapacity</w:t>
-            </w:r>
-            <w:proofErr w:type="spellEnd"/>
-            <w:r>
-              <w:rPr>
-                <w:sz w:val="24"/>
-                <w:szCs w:val="24"/>
-              </w:rPr>
-              <w:t>]</w:t>
+              <w:t>[SchoolCapacity]</w:t>
             </w:r>
           </w:p>
         </w:tc>
@@ -1164,23 +927,7 @@
                 <w:sz w:val="24"/>
                 <w:szCs w:val="24"/>
               </w:rPr>
-              <w:t>[</w:t>
-            </w:r>
-            <w:proofErr w:type="spellStart"/>
-            <w:r>
-              <w:rPr>
-                <w:sz w:val="24"/>
-                <w:szCs w:val="24"/>
-              </w:rPr>
-              <w:t>PublishedAdmissionNumber</w:t>
-            </w:r>
-            <w:proofErr w:type="spellEnd"/>
-            <w:r>
-              <w:rPr>
-                <w:sz w:val="24"/>
-                <w:szCs w:val="24"/>
-              </w:rPr>
-              <w:t>]</w:t>
+              <w:t>[PublishedAdmissionNumber]</w:t>
             </w:r>
           </w:p>
         </w:tc>
@@ -1240,23 +987,7 @@
                 <w:sz w:val="24"/>
                 <w:szCs w:val="24"/>
               </w:rPr>
-              <w:t>[</w:t>
-            </w:r>
-            <w:proofErr w:type="spellStart"/>
-            <w:r>
-              <w:rPr>
-                <w:sz w:val="24"/>
-                <w:szCs w:val="24"/>
-              </w:rPr>
-              <w:t>NumberOnRoll</w:t>
-            </w:r>
-            <w:proofErr w:type="spellEnd"/>
-            <w:r>
-              <w:rPr>
-                <w:sz w:val="24"/>
-                <w:szCs w:val="24"/>
-              </w:rPr>
-              <w:t>]</w:t>
+              <w:t>[NumberOnRoll]</w:t>
             </w:r>
           </w:p>
         </w:tc>
@@ -1316,23 +1047,7 @@
                 <w:sz w:val="24"/>
                 <w:szCs w:val="24"/>
               </w:rPr>
-              <w:t>[</w:t>
-            </w:r>
-            <w:proofErr w:type="spellStart"/>
-            <w:r>
-              <w:rPr>
-                <w:sz w:val="24"/>
-                <w:szCs w:val="24"/>
-              </w:rPr>
-              <w:t>PercentageSchoolFull</w:t>
-            </w:r>
-            <w:proofErr w:type="spellEnd"/>
-            <w:r>
-              <w:rPr>
-                <w:sz w:val="24"/>
-                <w:szCs w:val="24"/>
-              </w:rPr>
-              <w:t>]</w:t>
+              <w:t>[PercentageSchoolFull]</w:t>
             </w:r>
           </w:p>
         </w:tc>
@@ -1393,23 +1108,7 @@
                 <w:sz w:val="24"/>
                 <w:szCs w:val="24"/>
               </w:rPr>
-              <w:t>[</w:t>
-            </w:r>
-            <w:proofErr w:type="spellStart"/>
-            <w:r>
-              <w:rPr>
-                <w:sz w:val="24"/>
-                <w:szCs w:val="24"/>
-              </w:rPr>
-              <w:t>PercentageFreeSchoolMeals</w:t>
-            </w:r>
-            <w:proofErr w:type="spellEnd"/>
-            <w:r>
-              <w:rPr>
-                <w:sz w:val="24"/>
-                <w:szCs w:val="24"/>
-              </w:rPr>
-              <w:t>]</w:t>
+              <w:t>[PercentageFreeSchoolMeals]</w:t>
             </w:r>
           </w:p>
         </w:tc>
@@ -1477,15 +1176,7 @@
               <w:spacing w:before="120" w:after="120" w:line="240" w:lineRule="auto"/>
             </w:pPr>
             <w:r>
-              <w:t>[</w:t>
-            </w:r>
-            <w:proofErr w:type="spellStart"/>
-            <w:r>
-              <w:t>ViabilityIssues</w:t>
-            </w:r>
-            <w:proofErr w:type="spellEnd"/>
-            <w:r>
-              <w:t>]</w:t>
+              <w:t>[ViabilityIssues]</w:t>
             </w:r>
           </w:p>
         </w:tc>
@@ -1537,15 +1228,7 @@
               <w:spacing w:before="120" w:after="120" w:line="240" w:lineRule="auto"/>
             </w:pPr>
             <w:r>
-              <w:t>[</w:t>
-            </w:r>
-            <w:proofErr w:type="spellStart"/>
-            <w:r>
-              <w:t>FinancialDeficit</w:t>
-            </w:r>
-            <w:proofErr w:type="spellEnd"/>
-            <w:r>
-              <w:t>]</w:t>
+              <w:t>[FinancialDeficit]</w:t>
             </w:r>
           </w:p>
         </w:tc>
@@ -1597,15 +1280,7 @@
               <w:spacing w:before="120" w:after="120" w:line="240" w:lineRule="auto"/>
             </w:pPr>
             <w:r>
-              <w:t>[</w:t>
-            </w:r>
-            <w:proofErr w:type="spellStart"/>
-            <w:r>
-              <w:t>PartOfPfiScheme</w:t>
-            </w:r>
-            <w:proofErr w:type="spellEnd"/>
-            <w:r>
-              <w:t>]</w:t>
+              <w:t>[PartOfPfiScheme]</w:t>
             </w:r>
           </w:p>
         </w:tc>
@@ -1677,23 +1352,7 @@
                 <w:sz w:val="24"/>
                 <w:szCs w:val="24"/>
               </w:rPr>
-              <w:t>[</w:t>
-            </w:r>
-            <w:proofErr w:type="spellStart"/>
-            <w:r>
-              <w:rPr>
-                <w:sz w:val="24"/>
-                <w:szCs w:val="24"/>
-              </w:rPr>
-              <w:t>IsSchoolLinkedToADiocese</w:t>
-            </w:r>
-            <w:proofErr w:type="spellEnd"/>
-            <w:r>
-              <w:rPr>
-                <w:sz w:val="24"/>
-                <w:szCs w:val="24"/>
-              </w:rPr>
-              <w:t>]</w:t>
+              <w:t>[IsSchoolLinkedToADiocese]</w:t>
             </w:r>
           </w:p>
         </w:tc>
@@ -1744,23 +1403,7 @@
                 <w:sz w:val="24"/>
                 <w:szCs w:val="24"/>
               </w:rPr>
-              <w:t>[</w:t>
-            </w:r>
-            <w:proofErr w:type="spellStart"/>
-            <w:r>
-              <w:rPr>
-                <w:sz w:val="24"/>
-                <w:szCs w:val="24"/>
-              </w:rPr>
-              <w:t>PercentageOfGoodOrOutstandingSchoolsInTheDiocesanTrust</w:t>
-            </w:r>
-            <w:proofErr w:type="spellEnd"/>
-            <w:r>
-              <w:rPr>
-                <w:sz w:val="24"/>
-                <w:szCs w:val="24"/>
-              </w:rPr>
-              <w:t>]</w:t>
+              <w:t>[PercentageOfGoodOrOutstandingSchoolsInTheDiocesanTrust]</w:t>
             </w:r>
           </w:p>
         </w:tc>
@@ -1815,38 +1458,21 @@
                 <w:sz w:val="24"/>
                 <w:szCs w:val="24"/>
               </w:rPr>
+              <w:t>[DistanceFromSchoolToTrustHeadquarters]</w:t>
+            </w:r>
+          </w:p>
+          <w:p>
+            <w:pPr>
+              <w:pStyle w:val="LO-normal"/>
+              <w:spacing w:before="120" w:after="120" w:line="240" w:lineRule="auto"/>
+            </w:pPr>
+            <w:r>
+              <w:rPr>
+                <w:sz w:val="24"/>
+                <w:szCs w:val="24"/>
+              </w:rPr>
               <w:t>[</w:t>
             </w:r>
-            <w:proofErr w:type="spellStart"/>
-            <w:r>
-              <w:rPr>
-                <w:sz w:val="24"/>
-                <w:szCs w:val="24"/>
-              </w:rPr>
-              <w:t>DistanceFromSchoolToTrustHeadquarters</w:t>
-            </w:r>
-            <w:proofErr w:type="spellEnd"/>
-            <w:r>
-              <w:rPr>
-                <w:sz w:val="24"/>
-                <w:szCs w:val="24"/>
-              </w:rPr>
-              <w:t>]</w:t>
-            </w:r>
-          </w:p>
-          <w:p>
-            <w:pPr>
-              <w:pStyle w:val="LO-normal"/>
-              <w:spacing w:before="120" w:after="120" w:line="240" w:lineRule="auto"/>
-            </w:pPr>
-            <w:r>
-              <w:rPr>
-                <w:sz w:val="24"/>
-                <w:szCs w:val="24"/>
-              </w:rPr>
-              <w:t>[</w:t>
-            </w:r>
-            <w:proofErr w:type="spellStart"/>
             <w:r>
               <w:rPr>
                 <w:color w:val="000000"/>
@@ -1856,7 +1482,6 @@
               </w:rPr>
               <w:t>DistanceFromSchoolToTrustHeadquartersAdditionalInformation</w:t>
             </w:r>
-            <w:proofErr w:type="spellEnd"/>
             <w:r>
               <w:rPr>
                 <w:rFonts w:ascii="Consolas" w:hAnsi="Consolas" w:cs="Consolas"/>
@@ -1921,23 +1546,7 @@
                 <w:sz w:val="24"/>
                 <w:szCs w:val="24"/>
               </w:rPr>
-              <w:t>[</w:t>
-            </w:r>
-            <w:proofErr w:type="spellStart"/>
-            <w:r>
-              <w:rPr>
-                <w:sz w:val="24"/>
-                <w:szCs w:val="24"/>
-              </w:rPr>
-              <w:t>ParliamentaryConstituency</w:t>
-            </w:r>
-            <w:proofErr w:type="spellEnd"/>
-            <w:r>
-              <w:rPr>
-                <w:sz w:val="24"/>
-                <w:szCs w:val="24"/>
-              </w:rPr>
-              <w:t>]</w:t>
+              <w:t>[ParliamentaryConstituency]</w:t>
             </w:r>
           </w:p>
         </w:tc>
@@ -2015,23 +1624,7 @@
                 <w:sz w:val="24"/>
                 <w:szCs w:val="24"/>
               </w:rPr>
-              <w:t>[</w:t>
-            </w:r>
-            <w:proofErr w:type="spellStart"/>
-            <w:r>
-              <w:rPr>
-                <w:sz w:val="24"/>
-                <w:szCs w:val="24"/>
-              </w:rPr>
-              <w:t>OfstedLastInspection</w:t>
-            </w:r>
-            <w:proofErr w:type="spellEnd"/>
-            <w:r>
-              <w:rPr>
-                <w:sz w:val="24"/>
-                <w:szCs w:val="24"/>
-              </w:rPr>
-              <w:t>]</w:t>
+              <w:t>[OfstedLastInspection]</w:t>
             </w:r>
           </w:p>
         </w:tc>
@@ -2082,23 +1675,7 @@
                 <w:sz w:val="24"/>
                 <w:szCs w:val="24"/>
               </w:rPr>
-              <w:t>[</w:t>
-            </w:r>
-            <w:proofErr w:type="spellStart"/>
-            <w:r>
-              <w:rPr>
-                <w:sz w:val="24"/>
-                <w:szCs w:val="24"/>
-              </w:rPr>
-              <w:t>OverallEffectiveness</w:t>
-            </w:r>
-            <w:proofErr w:type="spellEnd"/>
-            <w:r>
-              <w:rPr>
-                <w:sz w:val="24"/>
-                <w:szCs w:val="24"/>
-              </w:rPr>
-              <w:t>]</w:t>
+              <w:t>[OverallEffectiveness]</w:t>
             </w:r>
           </w:p>
         </w:tc>
@@ -2149,23 +1726,7 @@
                 <w:sz w:val="24"/>
                 <w:szCs w:val="24"/>
               </w:rPr>
-              <w:t>[</w:t>
-            </w:r>
-            <w:proofErr w:type="spellStart"/>
-            <w:r>
-              <w:rPr>
-                <w:sz w:val="24"/>
-                <w:szCs w:val="24"/>
-              </w:rPr>
-              <w:t>EffectivenessOfLeadershipAndManagement</w:t>
-            </w:r>
-            <w:proofErr w:type="spellEnd"/>
-            <w:r>
-              <w:rPr>
-                <w:sz w:val="24"/>
-                <w:szCs w:val="24"/>
-              </w:rPr>
-              <w:t>]</w:t>
+              <w:t>[EffectivenessOfLeadershipAndManagement]</w:t>
             </w:r>
           </w:p>
         </w:tc>
@@ -2192,21 +1753,7 @@
                 <w:sz w:val="24"/>
                 <w:szCs w:val="24"/>
               </w:rPr>
-              <w:t>Quality of teaching, learning and assessment</w:t>
-            </w:r>
-          </w:p>
-          <w:p>
-            <w:pPr>
-              <w:pStyle w:val="LO-normal"/>
-              <w:spacing w:before="120" w:after="120" w:line="240" w:lineRule="auto"/>
-            </w:pPr>
-            <w:r>
-              <w:rPr>
-                <w:b/>
-                <w:sz w:val="24"/>
-                <w:szCs w:val="24"/>
-              </w:rPr>
-              <w:t xml:space="preserve"> </w:t>
+              <w:t xml:space="preserve">Quality of teaching, learning and assessment </w:t>
             </w:r>
           </w:p>
         </w:tc>
@@ -2230,23 +1777,7 @@
                 <w:sz w:val="24"/>
                 <w:szCs w:val="24"/>
               </w:rPr>
-              <w:t>[</w:t>
-            </w:r>
-            <w:proofErr w:type="spellStart"/>
-            <w:r>
-              <w:rPr>
-                <w:sz w:val="24"/>
-                <w:szCs w:val="24"/>
-              </w:rPr>
-              <w:t>QualityOfEducation</w:t>
-            </w:r>
-            <w:proofErr w:type="spellEnd"/>
-            <w:r>
-              <w:rPr>
-                <w:sz w:val="24"/>
-                <w:szCs w:val="24"/>
-              </w:rPr>
-              <w:t>]</w:t>
+              <w:t>[QualityOfEducation]</w:t>
             </w:r>
           </w:p>
         </w:tc>
@@ -2297,23 +1828,7 @@
                 <w:sz w:val="24"/>
                 <w:szCs w:val="24"/>
               </w:rPr>
-              <w:t>[</w:t>
-            </w:r>
-            <w:proofErr w:type="spellStart"/>
-            <w:r>
-              <w:rPr>
-                <w:sz w:val="24"/>
-                <w:szCs w:val="24"/>
-              </w:rPr>
-              <w:t>BehaviourAndAttitudes</w:t>
-            </w:r>
-            <w:proofErr w:type="spellEnd"/>
-            <w:r>
-              <w:rPr>
-                <w:sz w:val="24"/>
-                <w:szCs w:val="24"/>
-              </w:rPr>
-              <w:t>]</w:t>
+              <w:t>[BehaviourAndAttitudes]</w:t>
             </w:r>
           </w:p>
         </w:tc>
@@ -2364,23 +1879,7 @@
                 <w:sz w:val="24"/>
                 <w:szCs w:val="24"/>
               </w:rPr>
-              <w:t>[</w:t>
-            </w:r>
-            <w:proofErr w:type="spellStart"/>
-            <w:r>
-              <w:rPr>
-                <w:sz w:val="24"/>
-                <w:szCs w:val="24"/>
-              </w:rPr>
-              <w:t>PersonalDevelopment</w:t>
-            </w:r>
-            <w:proofErr w:type="spellEnd"/>
-            <w:r>
-              <w:rPr>
-                <w:sz w:val="24"/>
-                <w:szCs w:val="24"/>
-              </w:rPr>
-              <w:t>]</w:t>
+              <w:t>[PersonalDevelopment]</w:t>
             </w:r>
           </w:p>
         </w:tc>
@@ -2436,23 +1935,7 @@
                 <w:sz w:val="24"/>
                 <w:szCs w:val="24"/>
               </w:rPr>
-              <w:t>[</w:t>
-            </w:r>
-            <w:proofErr w:type="spellStart"/>
-            <w:r>
-              <w:rPr>
-                <w:sz w:val="24"/>
-                <w:szCs w:val="24"/>
-              </w:rPr>
-              <w:t>EarlyYearsProvision</w:t>
-            </w:r>
-            <w:proofErr w:type="spellEnd"/>
-            <w:r>
-              <w:rPr>
-                <w:sz w:val="24"/>
-                <w:szCs w:val="24"/>
-              </w:rPr>
-              <w:t>]</w:t>
+              <w:t>[EarlyYearsProvision]</w:t>
             </w:r>
           </w:p>
         </w:tc>
@@ -2499,7 +1982,6 @@
                 <w:sz w:val="24"/>
                 <w:szCs w:val="24"/>
               </w:rPr>
-              <w:lastRenderedPageBreak/>
               <w:t>Additional information</w:t>
             </w:r>
           </w:p>
@@ -2527,23 +2009,7 @@
                 <w:sz w:val="24"/>
                 <w:szCs w:val="24"/>
               </w:rPr>
-              <w:t>[</w:t>
-            </w:r>
-            <w:proofErr w:type="spellStart"/>
-            <w:r>
-              <w:rPr>
-                <w:sz w:val="24"/>
-                <w:szCs w:val="24"/>
-              </w:rPr>
-              <w:t>SchoolPerformanceAdditionalInformation</w:t>
-            </w:r>
-            <w:proofErr w:type="spellEnd"/>
-            <w:r>
-              <w:rPr>
-                <w:sz w:val="24"/>
-                <w:szCs w:val="24"/>
-              </w:rPr>
-              <w:t>]</w:t>
+              <w:t>[SchoolPerformanceAdditionalInformation]</w:t>
             </w:r>
           </w:p>
         </w:tc>
@@ -2554,6 +2020,7 @@
         <w:pStyle w:val="LO-normal"/>
       </w:pPr>
       <w:r>
+        <w:lastRenderedPageBreak/>
         <w:t xml:space="preserve"> </w:t>
       </w:r>
     </w:p>
@@ -2600,15 +2067,7 @@
               <w:pStyle w:val="LO-normal"/>
             </w:pPr>
             <w:r>
-              <w:t>[</w:t>
-            </w:r>
-            <w:proofErr w:type="spellStart"/>
-            <w:r>
-              <w:t>RationaleForProject</w:t>
-            </w:r>
-            <w:proofErr w:type="spellEnd"/>
-            <w:r>
-              <w:t>]</w:t>
+              <w:t>[RationaleForProject]</w:t>
             </w:r>
           </w:p>
         </w:tc>
@@ -2649,15 +2108,7 @@
               <w:pStyle w:val="LO-normal"/>
             </w:pPr>
             <w:r>
-              <w:t>[</w:t>
-            </w:r>
-            <w:proofErr w:type="spellStart"/>
-            <w:r>
-              <w:t>RationaleForTrust</w:t>
-            </w:r>
-            <w:proofErr w:type="spellEnd"/>
-            <w:r>
-              <w:t>]</w:t>
+              <w:t>[RationaleForTrust]</w:t>
             </w:r>
           </w:p>
         </w:tc>
@@ -2704,23 +2155,7 @@
                 <w:sz w:val="24"/>
                 <w:szCs w:val="24"/>
               </w:rPr>
-              <w:t>[</w:t>
-            </w:r>
-            <w:proofErr w:type="spellStart"/>
-            <w:r>
-              <w:rPr>
-                <w:sz w:val="24"/>
-                <w:szCs w:val="24"/>
-              </w:rPr>
-              <w:t>RisksAndIssues</w:t>
-            </w:r>
-            <w:proofErr w:type="spellEnd"/>
-            <w:r>
-              <w:rPr>
-                <w:sz w:val="24"/>
-                <w:szCs w:val="24"/>
-              </w:rPr>
-              <w:t>]</w:t>
+              <w:t>[RisksAndIssues]</w:t>
             </w:r>
           </w:p>
           <w:p>
@@ -2815,23 +2250,7 @@
                 <w:sz w:val="24"/>
                 <w:szCs w:val="24"/>
               </w:rPr>
-              <w:t>[</w:t>
-            </w:r>
-            <w:proofErr w:type="spellStart"/>
-            <w:r>
-              <w:rPr>
-                <w:sz w:val="24"/>
-                <w:szCs w:val="24"/>
-              </w:rPr>
-              <w:t>EqualitiesImpactAssessmentConsidered</w:t>
-            </w:r>
-            <w:proofErr w:type="spellEnd"/>
-            <w:r>
-              <w:rPr>
-                <w:sz w:val="24"/>
-                <w:szCs w:val="24"/>
-              </w:rPr>
-              <w:t>]</w:t>
+              <w:t>[EqualitiesImpactAssessmentConsidered]</w:t>
             </w:r>
           </w:p>
         </w:tc>
@@ -2842,7 +2261,6 @@
         <w:pStyle w:val="Heading2"/>
       </w:pPr>
       <w:r>
-        <w:lastRenderedPageBreak/>
         <w:t xml:space="preserve"> </w:t>
       </w:r>
     </w:p>
@@ -2885,25 +2303,8 @@
                 <w:sz w:val="24"/>
                 <w:szCs w:val="24"/>
               </w:rPr>
-              <w:t xml:space="preserve">Revenue </w:t>
-            </w:r>
-            <w:proofErr w:type="gramStart"/>
-            <w:r>
-              <w:rPr>
-                <w:b/>
-                <w:sz w:val="24"/>
-                <w:szCs w:val="24"/>
-              </w:rPr>
-              <w:t>carry</w:t>
-            </w:r>
-            <w:proofErr w:type="gramEnd"/>
-            <w:r>
-              <w:rPr>
-                <w:b/>
-                <w:sz w:val="24"/>
-                <w:szCs w:val="24"/>
-              </w:rPr>
-              <w:t xml:space="preserve"> forward at end - March (current year) 2021</w:t>
+              <w:lastRenderedPageBreak/>
+              <w:t>Revenue carry forward at end - March (current year) 2021</w:t>
             </w:r>
           </w:p>
         </w:tc>
@@ -2927,23 +2328,7 @@
                 <w:sz w:val="24"/>
                 <w:szCs w:val="24"/>
               </w:rPr>
-              <w:t>[</w:t>
-            </w:r>
-            <w:proofErr w:type="spellStart"/>
-            <w:r>
-              <w:rPr>
-                <w:sz w:val="24"/>
-                <w:szCs w:val="24"/>
-              </w:rPr>
-              <w:t>RevenueCarryForwardAtEndMarchCurrentYear</w:t>
-            </w:r>
-            <w:proofErr w:type="spellEnd"/>
-            <w:r>
-              <w:rPr>
-                <w:sz w:val="24"/>
-                <w:szCs w:val="24"/>
-              </w:rPr>
-              <w:t>]</w:t>
+              <w:t>[RevenueCarryForwardAtEndMarchCurrentYear]</w:t>
             </w:r>
           </w:p>
         </w:tc>
@@ -2994,23 +2379,7 @@
                 <w:sz w:val="24"/>
                 <w:szCs w:val="24"/>
               </w:rPr>
-              <w:t>[</w:t>
-            </w:r>
-            <w:proofErr w:type="spellStart"/>
-            <w:r>
-              <w:rPr>
-                <w:sz w:val="24"/>
-                <w:szCs w:val="24"/>
-              </w:rPr>
-              <w:t>ProjectedRevenueBalanceAtEndMarchNextYear</w:t>
-            </w:r>
-            <w:proofErr w:type="spellEnd"/>
-            <w:r>
-              <w:rPr>
-                <w:sz w:val="24"/>
-                <w:szCs w:val="24"/>
-              </w:rPr>
-              <w:t>]</w:t>
+              <w:t>[ProjectedRevenueBalanceAtEndMarchNextYear]</w:t>
             </w:r>
           </w:p>
         </w:tc>
@@ -3037,25 +2406,7 @@
                 <w:sz w:val="24"/>
                 <w:szCs w:val="24"/>
               </w:rPr>
-              <w:t xml:space="preserve">Capital </w:t>
-            </w:r>
-            <w:proofErr w:type="gramStart"/>
-            <w:r>
-              <w:rPr>
-                <w:b/>
-                <w:sz w:val="24"/>
-                <w:szCs w:val="24"/>
-              </w:rPr>
-              <w:t>carry</w:t>
-            </w:r>
-            <w:proofErr w:type="gramEnd"/>
-            <w:r>
-              <w:rPr>
-                <w:b/>
-                <w:sz w:val="24"/>
-                <w:szCs w:val="24"/>
-              </w:rPr>
-              <w:t xml:space="preserve"> forward at end - March (current year)</w:t>
+              <w:t>Capital carry forward at end - March (current year)</w:t>
             </w:r>
           </w:p>
           <w:p>
@@ -3093,23 +2444,7 @@
                 <w:sz w:val="24"/>
                 <w:szCs w:val="24"/>
               </w:rPr>
-              <w:t>[</w:t>
-            </w:r>
-            <w:proofErr w:type="spellStart"/>
-            <w:r>
-              <w:rPr>
-                <w:sz w:val="24"/>
-                <w:szCs w:val="24"/>
-              </w:rPr>
-              <w:t>CapitalCarryForwardAtEndMarchCurrentYear</w:t>
-            </w:r>
-            <w:proofErr w:type="spellEnd"/>
-            <w:r>
-              <w:rPr>
-                <w:sz w:val="24"/>
-                <w:szCs w:val="24"/>
-              </w:rPr>
-              <w:t>]</w:t>
+              <w:t>[CapitalCarryForwardAtEndMarchCurrentYear]</w:t>
             </w:r>
           </w:p>
         </w:tc>
@@ -3136,25 +2471,7 @@
                 <w:sz w:val="24"/>
                 <w:szCs w:val="24"/>
               </w:rPr>
-              <w:t xml:space="preserve">Capital </w:t>
-            </w:r>
-            <w:proofErr w:type="gramStart"/>
-            <w:r>
-              <w:rPr>
-                <w:b/>
-                <w:sz w:val="24"/>
-                <w:szCs w:val="24"/>
-              </w:rPr>
-              <w:t>carry</w:t>
-            </w:r>
-            <w:proofErr w:type="gramEnd"/>
-            <w:r>
-              <w:rPr>
-                <w:b/>
-                <w:sz w:val="24"/>
-                <w:szCs w:val="24"/>
-              </w:rPr>
-              <w:t xml:space="preserve"> forward at end - March (following year)</w:t>
+              <w:t>Capital carry forward at end - March (following year)</w:t>
             </w:r>
           </w:p>
           <w:p>
@@ -3192,23 +2509,7 @@
                 <w:sz w:val="24"/>
                 <w:szCs w:val="24"/>
               </w:rPr>
-              <w:t>[</w:t>
-            </w:r>
-            <w:proofErr w:type="spellStart"/>
-            <w:r>
-              <w:rPr>
-                <w:sz w:val="24"/>
-                <w:szCs w:val="24"/>
-              </w:rPr>
-              <w:t>CapitalCarryForwardAtEndMarchNextYear</w:t>
-            </w:r>
-            <w:proofErr w:type="spellEnd"/>
-            <w:r>
-              <w:rPr>
-                <w:sz w:val="24"/>
-                <w:szCs w:val="24"/>
-              </w:rPr>
-              <w:t>]</w:t>
+              <w:t>[CapitalCarryForwardAtEndMarchNextYear]</w:t>
             </w:r>
           </w:p>
         </w:tc>
@@ -3278,23 +2579,7 @@
                 <w:sz w:val="24"/>
                 <w:szCs w:val="24"/>
               </w:rPr>
-              <w:t>[</w:t>
-            </w:r>
-            <w:proofErr w:type="spellStart"/>
-            <w:r>
-              <w:rPr>
-                <w:sz w:val="24"/>
-                <w:szCs w:val="24"/>
-              </w:rPr>
-              <w:t>SchoolBudgetInformationAdditionalInformation</w:t>
-            </w:r>
-            <w:proofErr w:type="spellEnd"/>
-            <w:r>
-              <w:rPr>
-                <w:sz w:val="24"/>
-                <w:szCs w:val="24"/>
-              </w:rPr>
-              <w:t>]</w:t>
+              <w:t>[SchoolBudgetInformationAdditionalInformation]</w:t>
             </w:r>
           </w:p>
         </w:tc>
@@ -3476,23 +2761,7 @@
                 <w:sz w:val="24"/>
                 <w:szCs w:val="24"/>
               </w:rPr>
-              <w:t>[</w:t>
-            </w:r>
-            <w:proofErr w:type="spellStart"/>
-            <w:r>
-              <w:rPr>
-                <w:sz w:val="24"/>
-                <w:szCs w:val="24"/>
-              </w:rPr>
-              <w:t>SchoolCapacity</w:t>
-            </w:r>
-            <w:proofErr w:type="spellEnd"/>
-            <w:r>
-              <w:rPr>
-                <w:sz w:val="24"/>
-                <w:szCs w:val="24"/>
-              </w:rPr>
-              <w:t>]</w:t>
+              <w:t>[SchoolCapacity]</w:t>
             </w:r>
           </w:p>
         </w:tc>
@@ -3520,23 +2789,7 @@
                 <w:sz w:val="24"/>
                 <w:szCs w:val="24"/>
               </w:rPr>
-              <w:t>[</w:t>
-            </w:r>
-            <w:proofErr w:type="spellStart"/>
-            <w:r>
-              <w:rPr>
-                <w:sz w:val="24"/>
-                <w:szCs w:val="24"/>
-              </w:rPr>
-              <w:t>NumberOnRoll</w:t>
-            </w:r>
-            <w:proofErr w:type="spellEnd"/>
-            <w:r>
-              <w:rPr>
-                <w:sz w:val="24"/>
-                <w:szCs w:val="24"/>
-              </w:rPr>
-              <w:t>]</w:t>
+              <w:t>[NumberOnRoll]</w:t>
             </w:r>
           </w:p>
         </w:tc>
@@ -3564,23 +2817,7 @@
                 <w:sz w:val="24"/>
                 <w:szCs w:val="24"/>
               </w:rPr>
-              <w:t>[</w:t>
-            </w:r>
-            <w:proofErr w:type="spellStart"/>
-            <w:r>
-              <w:rPr>
-                <w:sz w:val="24"/>
-                <w:szCs w:val="24"/>
-              </w:rPr>
-              <w:t>PercentageSchoolFull</w:t>
-            </w:r>
-            <w:proofErr w:type="spellEnd"/>
-            <w:r>
-              <w:rPr>
-                <w:sz w:val="24"/>
-                <w:szCs w:val="24"/>
-              </w:rPr>
-              <w:t>]</w:t>
+              <w:t>[PercentageSchoolFull]</w:t>
             </w:r>
           </w:p>
           <w:p>
@@ -3650,23 +2887,7 @@
                 <w:sz w:val="24"/>
                 <w:szCs w:val="24"/>
               </w:rPr>
-              <w:t>[</w:t>
-            </w:r>
-            <w:proofErr w:type="spellStart"/>
-            <w:r>
-              <w:rPr>
-                <w:sz w:val="24"/>
-                <w:szCs w:val="24"/>
-              </w:rPr>
-              <w:t>YearOneProjectedCapacity</w:t>
-            </w:r>
-            <w:proofErr w:type="spellEnd"/>
-            <w:r>
-              <w:rPr>
-                <w:sz w:val="24"/>
-                <w:szCs w:val="24"/>
-              </w:rPr>
-              <w:t>]</w:t>
+              <w:t>[YearOneProjectedCapacity]</w:t>
             </w:r>
           </w:p>
           <w:p>
@@ -3704,23 +2925,7 @@
                 <w:sz w:val="24"/>
                 <w:szCs w:val="24"/>
               </w:rPr>
-              <w:t>[</w:t>
-            </w:r>
-            <w:proofErr w:type="spellStart"/>
-            <w:r>
-              <w:rPr>
-                <w:sz w:val="24"/>
-                <w:szCs w:val="24"/>
-              </w:rPr>
-              <w:t>YearOneProjectedPupilNumbers</w:t>
-            </w:r>
-            <w:proofErr w:type="spellEnd"/>
-            <w:r>
-              <w:rPr>
-                <w:sz w:val="24"/>
-                <w:szCs w:val="24"/>
-              </w:rPr>
-              <w:t>]</w:t>
+              <w:t>[YearOneProjectedPupilNumbers]</w:t>
             </w:r>
           </w:p>
         </w:tc>
@@ -3748,23 +2953,7 @@
                 <w:sz w:val="24"/>
                 <w:szCs w:val="24"/>
               </w:rPr>
-              <w:t>[</w:t>
-            </w:r>
-            <w:proofErr w:type="spellStart"/>
-            <w:r>
-              <w:rPr>
-                <w:sz w:val="24"/>
-                <w:szCs w:val="24"/>
-              </w:rPr>
-              <w:t>YearOnePercentageSchoolFull</w:t>
-            </w:r>
-            <w:proofErr w:type="spellEnd"/>
-            <w:r>
-              <w:rPr>
-                <w:sz w:val="24"/>
-                <w:szCs w:val="24"/>
-              </w:rPr>
-              <w:t>]</w:t>
+              <w:t>[YearOnePercentageSchoolFull]</w:t>
             </w:r>
           </w:p>
         </w:tc>
@@ -3819,23 +3008,7 @@
                 <w:sz w:val="24"/>
                 <w:szCs w:val="24"/>
               </w:rPr>
-              <w:t>[</w:t>
-            </w:r>
-            <w:proofErr w:type="spellStart"/>
-            <w:r>
-              <w:rPr>
-                <w:sz w:val="24"/>
-                <w:szCs w:val="24"/>
-              </w:rPr>
-              <w:t>YearTwoProjectedCapacity</w:t>
-            </w:r>
-            <w:proofErr w:type="spellEnd"/>
-            <w:r>
-              <w:rPr>
-                <w:sz w:val="24"/>
-                <w:szCs w:val="24"/>
-              </w:rPr>
-              <w:t>]</w:t>
+              <w:t>[YearTwoProjectedCapacity]</w:t>
             </w:r>
           </w:p>
         </w:tc>
@@ -3863,23 +3036,7 @@
                 <w:sz w:val="24"/>
                 <w:szCs w:val="24"/>
               </w:rPr>
-              <w:t>[</w:t>
-            </w:r>
-            <w:proofErr w:type="spellStart"/>
-            <w:r>
-              <w:rPr>
-                <w:sz w:val="24"/>
-                <w:szCs w:val="24"/>
-              </w:rPr>
-              <w:t>YearTwoProjectedPupilNumbers</w:t>
-            </w:r>
-            <w:proofErr w:type="spellEnd"/>
-            <w:r>
-              <w:rPr>
-                <w:sz w:val="24"/>
-                <w:szCs w:val="24"/>
-              </w:rPr>
-              <w:t>]</w:t>
+              <w:t>[YearTwoProjectedPupilNumbers]</w:t>
             </w:r>
           </w:p>
         </w:tc>
@@ -3907,23 +3064,7 @@
                 <w:sz w:val="24"/>
                 <w:szCs w:val="24"/>
               </w:rPr>
-              <w:t>[</w:t>
-            </w:r>
-            <w:proofErr w:type="spellStart"/>
-            <w:r>
-              <w:rPr>
-                <w:sz w:val="24"/>
-                <w:szCs w:val="24"/>
-              </w:rPr>
-              <w:t>YearTwoPercentageSchoolFull</w:t>
-            </w:r>
-            <w:proofErr w:type="spellEnd"/>
-            <w:r>
-              <w:rPr>
-                <w:sz w:val="24"/>
-                <w:szCs w:val="24"/>
-              </w:rPr>
-              <w:t>]</w:t>
+              <w:t>[YearTwoPercentageSchoolFull]</w:t>
             </w:r>
           </w:p>
         </w:tc>
@@ -3950,16 +3091,7 @@
                 <w:sz w:val="24"/>
                 <w:szCs w:val="24"/>
               </w:rPr>
-              <w:t xml:space="preserve">2023 to 2024 </w:t>
-            </w:r>
-            <w:r>
-              <w:rPr>
-                <w:b/>
-                <w:sz w:val="24"/>
-                <w:szCs w:val="24"/>
-              </w:rPr>
-              <w:lastRenderedPageBreak/>
-              <w:t>forecast</w:t>
+              <w:t>2023 to 2024 forecast</w:t>
             </w:r>
           </w:p>
         </w:tc>
@@ -3987,24 +3119,7 @@
                 <w:sz w:val="24"/>
                 <w:szCs w:val="24"/>
               </w:rPr>
-              <w:lastRenderedPageBreak/>
-              <w:t>[</w:t>
-            </w:r>
-            <w:proofErr w:type="spellStart"/>
-            <w:r>
-              <w:rPr>
-                <w:sz w:val="24"/>
-                <w:szCs w:val="24"/>
-              </w:rPr>
-              <w:t>YearThreeProjectedCapacity</w:t>
-            </w:r>
-            <w:proofErr w:type="spellEnd"/>
-            <w:r>
-              <w:rPr>
-                <w:sz w:val="24"/>
-                <w:szCs w:val="24"/>
-              </w:rPr>
-              <w:t>]</w:t>
+              <w:t>[YearThreeProjectedCapacity]</w:t>
             </w:r>
           </w:p>
         </w:tc>
@@ -4032,23 +3147,7 @@
                 <w:sz w:val="24"/>
                 <w:szCs w:val="24"/>
               </w:rPr>
-              <w:t>[</w:t>
-            </w:r>
-            <w:proofErr w:type="spellStart"/>
-            <w:r>
-              <w:rPr>
-                <w:sz w:val="24"/>
-                <w:szCs w:val="24"/>
-              </w:rPr>
-              <w:t>YearThreeProjectedPupilNumbers</w:t>
-            </w:r>
-            <w:proofErr w:type="spellEnd"/>
-            <w:r>
-              <w:rPr>
-                <w:sz w:val="24"/>
-                <w:szCs w:val="24"/>
-              </w:rPr>
-              <w:t>]</w:t>
+              <w:t>[YearThreeProjectedPupilNumbers]</w:t>
             </w:r>
           </w:p>
         </w:tc>
@@ -4076,23 +3175,7 @@
                 <w:sz w:val="24"/>
                 <w:szCs w:val="24"/>
               </w:rPr>
-              <w:t>[</w:t>
-            </w:r>
-            <w:proofErr w:type="spellStart"/>
-            <w:r>
-              <w:rPr>
-                <w:sz w:val="24"/>
-                <w:szCs w:val="24"/>
-              </w:rPr>
-              <w:t>YearThreePercentageSchoolFull</w:t>
-            </w:r>
-            <w:proofErr w:type="spellEnd"/>
-            <w:r>
-              <w:rPr>
-                <w:sz w:val="24"/>
-                <w:szCs w:val="24"/>
-              </w:rPr>
-              <w:t>]</w:t>
+              <w:t>[YearThreePercentageSchoolFull]</w:t>
             </w:r>
           </w:p>
         </w:tc>
@@ -4142,6 +3225,7 @@
                 <w:sz w:val="24"/>
                 <w:szCs w:val="24"/>
               </w:rPr>
+              <w:lastRenderedPageBreak/>
               <w:t>Additional information</w:t>
             </w:r>
           </w:p>
@@ -4170,23 +3254,7 @@
                 <w:sz w:val="24"/>
                 <w:szCs w:val="24"/>
               </w:rPr>
-              <w:t xml:space="preserve"> [</w:t>
-            </w:r>
-            <w:proofErr w:type="spellStart"/>
-            <w:r>
-              <w:rPr>
-                <w:sz w:val="24"/>
-                <w:szCs w:val="24"/>
-              </w:rPr>
-              <w:t>SchoolPupilForecastsAdditionalInformation</w:t>
-            </w:r>
-            <w:proofErr w:type="spellEnd"/>
-            <w:r>
-              <w:rPr>
-                <w:sz w:val="24"/>
-                <w:szCs w:val="24"/>
-              </w:rPr>
-              <w:t>]</w:t>
+              <w:t xml:space="preserve"> [SchoolPupilForecastsAdditionalInformation]</w:t>
             </w:r>
           </w:p>
         </w:tc>
@@ -4327,24 +3395,13 @@
             <w:t xml:space="preserve">Author: </w:t>
           </w:r>
           <w:r>
-            <w:t>[</w:t>
-          </w:r>
-          <w:proofErr w:type="gramStart"/>
-          <w:r>
-            <w:t>Author]</w:t>
+            <w:t>[Author]</w:t>
           </w:r>
           <w:r>
             <w:rPr>
               <w:color w:val="000000"/>
             </w:rPr>
-            <w:t xml:space="preserve">   </w:t>
-          </w:r>
-          <w:proofErr w:type="gramEnd"/>
-          <w:r>
-            <w:rPr>
-              <w:color w:val="000000"/>
-            </w:rPr>
-            <w:t xml:space="preserve">             </w:t>
+            <w:t xml:space="preserve">                </w:t>
           </w:r>
         </w:p>
       </w:tc>
@@ -4372,15 +3429,7 @@
             <w:t xml:space="preserve">Cleared by: </w:t>
           </w:r>
           <w:r>
-            <w:t>[</w:t>
-          </w:r>
-          <w:proofErr w:type="spellStart"/>
-          <w:r>
-            <w:t>ClearedBy</w:t>
-          </w:r>
-          <w:proofErr w:type="spellEnd"/>
-          <w:r>
-            <w:t>]</w:t>
+            <w:t>[ClearedBy]</w:t>
           </w:r>
         </w:p>
       </w:tc>

--- a/ApplyToBecomeInternal/ApplyToBecomeInternal/Resources/htb-template.docx
+++ b/ApplyToBecomeInternal/ApplyToBecomeInternal/Resources/htb-template.docx
@@ -18,11 +18,16 @@
         <w:pStyle w:val="Heading2"/>
       </w:pPr>
       <w:r>
-        <w:t>[SchoolName</w:t>
+        <w:t>[</w:t>
+      </w:r>
+      <w:proofErr w:type="spellStart"/>
+      <w:r>
+        <w:t>SchoolName</w:t>
       </w:r>
       <w:r>
         <w:t>AndUrn</w:t>
       </w:r>
+      <w:proofErr w:type="spellEnd"/>
       <w:r>
         <w:t>]</w:t>
       </w:r>
@@ -32,13 +37,21 @@
         <w:pStyle w:val="Heading2"/>
       </w:pPr>
       <w:r>
-        <w:t>[TrustName</w:t>
+        <w:t>[</w:t>
+      </w:r>
+      <w:proofErr w:type="spellStart"/>
+      <w:r>
+        <w:t>TrustName</w:t>
       </w:r>
       <w:r>
         <w:t>And</w:t>
       </w:r>
       <w:r>
-        <w:t>ReferenceNumber]</w:t>
+        <w:t>ReferenceNumber</w:t>
+      </w:r>
+      <w:proofErr w:type="spellEnd"/>
+      <w:r>
+        <w:t>]</w:t>
       </w:r>
     </w:p>
     <w:tbl>
@@ -64,7 +77,7 @@
           <w:p>
             <w:pPr>
               <w:pStyle w:val="LO-normal"/>
-              <w:spacing w:before="120" w:after="120" w:line="240" w:lineRule="auto"/>
+              <w:spacing w:after="120" w:line="240" w:lineRule="auto"/>
             </w:pPr>
             <w:r>
               <w:rPr>
@@ -89,7 +102,7 @@
           <w:p>
             <w:pPr>
               <w:pStyle w:val="LO-normal"/>
-              <w:spacing w:before="120" w:after="120" w:line="240" w:lineRule="auto"/>
+              <w:spacing w:after="120" w:line="240" w:lineRule="auto"/>
               <w:rPr>
                 <w:sz w:val="26"/>
                 <w:szCs w:val="26"/>
@@ -100,7 +113,23 @@
                 <w:sz w:val="24"/>
                 <w:szCs w:val="24"/>
               </w:rPr>
-              <w:t>[RecommendationForProject]</w:t>
+              <w:t>[</w:t>
+            </w:r>
+            <w:proofErr w:type="spellStart"/>
+            <w:r>
+              <w:rPr>
+                <w:sz w:val="24"/>
+                <w:szCs w:val="24"/>
+              </w:rPr>
+              <w:t>RecommendationForProject</w:t>
+            </w:r>
+            <w:proofErr w:type="spellEnd"/>
+            <w:r>
+              <w:rPr>
+                <w:sz w:val="24"/>
+                <w:szCs w:val="24"/>
+              </w:rPr>
+              <w:t>]</w:t>
             </w:r>
           </w:p>
         </w:tc>
@@ -119,7 +148,7 @@
           <w:p>
             <w:pPr>
               <w:pStyle w:val="LO-normal"/>
-              <w:spacing w:before="120" w:after="120" w:line="240" w:lineRule="auto"/>
+              <w:spacing w:after="120" w:line="240" w:lineRule="auto"/>
             </w:pPr>
             <w:r>
               <w:rPr>
@@ -144,14 +173,30 @@
           <w:p>
             <w:pPr>
               <w:pStyle w:val="LO-normal"/>
-              <w:spacing w:before="120" w:after="120" w:line="240" w:lineRule="auto"/>
-            </w:pPr>
-            <w:r>
-              <w:rPr>
-                <w:sz w:val="24"/>
-                <w:szCs w:val="24"/>
-              </w:rPr>
-              <w:t>[AcademyOrderRequired]</w:t>
+              <w:spacing w:after="120" w:line="240" w:lineRule="auto"/>
+            </w:pPr>
+            <w:r>
+              <w:rPr>
+                <w:sz w:val="24"/>
+                <w:szCs w:val="24"/>
+              </w:rPr>
+              <w:t>[</w:t>
+            </w:r>
+            <w:proofErr w:type="spellStart"/>
+            <w:r>
+              <w:rPr>
+                <w:sz w:val="24"/>
+                <w:szCs w:val="24"/>
+              </w:rPr>
+              <w:t>AcademyOrderRequired</w:t>
+            </w:r>
+            <w:proofErr w:type="spellEnd"/>
+            <w:r>
+              <w:rPr>
+                <w:sz w:val="24"/>
+                <w:szCs w:val="24"/>
+              </w:rPr>
+              <w:t>]</w:t>
             </w:r>
           </w:p>
         </w:tc>
@@ -170,7 +215,7 @@
           <w:p>
             <w:pPr>
               <w:pStyle w:val="LO-normal"/>
-              <w:spacing w:before="120" w:after="120" w:line="240" w:lineRule="auto"/>
+              <w:spacing w:after="120" w:line="240" w:lineRule="auto"/>
               <w:rPr>
                 <w:b/>
                 <w:sz w:val="24"/>
@@ -200,35 +245,67 @@
           <w:p>
             <w:pPr>
               <w:pStyle w:val="LO-normal"/>
-              <w:spacing w:before="120" w:after="120" w:line="240" w:lineRule="auto"/>
-              <w:rPr>
-                <w:sz w:val="24"/>
-                <w:szCs w:val="24"/>
-              </w:rPr>
-            </w:pPr>
-            <w:r>
-              <w:rPr>
-                <w:sz w:val="24"/>
-                <w:szCs w:val="24"/>
-              </w:rPr>
-              <w:t>[AcademyTypeRouteAndConversionGrant]</w:t>
-            </w:r>
-          </w:p>
-          <w:p>
-            <w:pPr>
-              <w:pStyle w:val="LO-normal"/>
-              <w:spacing w:before="120" w:after="120" w:line="240" w:lineRule="auto"/>
-              <w:rPr>
-                <w:sz w:val="24"/>
-                <w:szCs w:val="24"/>
-              </w:rPr>
-            </w:pPr>
-            <w:r>
-              <w:rPr>
-                <w:sz w:val="24"/>
-                <w:szCs w:val="24"/>
-              </w:rPr>
-              <w:t>[ConversionSupportGrantChangeReason]</w:t>
+              <w:spacing w:after="120" w:line="240" w:lineRule="auto"/>
+              <w:rPr>
+                <w:sz w:val="24"/>
+                <w:szCs w:val="24"/>
+              </w:rPr>
+            </w:pPr>
+            <w:r>
+              <w:rPr>
+                <w:sz w:val="24"/>
+                <w:szCs w:val="24"/>
+              </w:rPr>
+              <w:t>[</w:t>
+            </w:r>
+            <w:proofErr w:type="spellStart"/>
+            <w:r>
+              <w:rPr>
+                <w:sz w:val="24"/>
+                <w:szCs w:val="24"/>
+              </w:rPr>
+              <w:t>AcademyTypeRouteAndConversionGrant</w:t>
+            </w:r>
+            <w:proofErr w:type="spellEnd"/>
+            <w:r>
+              <w:rPr>
+                <w:sz w:val="24"/>
+                <w:szCs w:val="24"/>
+              </w:rPr>
+              <w:t>]</w:t>
+            </w:r>
+          </w:p>
+          <w:p>
+            <w:pPr>
+              <w:pStyle w:val="LO-normal"/>
+              <w:spacing w:after="120" w:line="240" w:lineRule="auto"/>
+              <w:rPr>
+                <w:sz w:val="24"/>
+                <w:szCs w:val="24"/>
+              </w:rPr>
+            </w:pPr>
+            <w:r>
+              <w:rPr>
+                <w:sz w:val="24"/>
+                <w:szCs w:val="24"/>
+              </w:rPr>
+              <w:t>[</w:t>
+            </w:r>
+            <w:proofErr w:type="spellStart"/>
+            <w:r>
+              <w:rPr>
+                <w:sz w:val="24"/>
+                <w:szCs w:val="24"/>
+              </w:rPr>
+              <w:t>ConversionSupportGrantChangeReason</w:t>
+            </w:r>
+            <w:proofErr w:type="spellEnd"/>
+            <w:r>
+              <w:rPr>
+                <w:sz w:val="24"/>
+                <w:szCs w:val="24"/>
+              </w:rPr>
+              <w:t>]</w:t>
             </w:r>
           </w:p>
         </w:tc>
@@ -263,7 +340,7 @@
           <w:p>
             <w:pPr>
               <w:pStyle w:val="LO-normal"/>
-              <w:spacing w:before="120" w:after="120" w:line="240" w:lineRule="auto"/>
+              <w:spacing w:after="120" w:line="240" w:lineRule="auto"/>
             </w:pPr>
             <w:r>
               <w:rPr>
@@ -296,14 +373,30 @@
           <w:p>
             <w:pPr>
               <w:pStyle w:val="LO-normal"/>
-              <w:spacing w:before="120" w:after="120" w:line="240" w:lineRule="auto"/>
-            </w:pPr>
-            <w:r>
-              <w:rPr>
-                <w:sz w:val="24"/>
-                <w:szCs w:val="24"/>
-              </w:rPr>
-              <w:t xml:space="preserve"> [HeadTeacherBoardDate]</w:t>
+              <w:spacing w:after="120" w:line="240" w:lineRule="auto"/>
+            </w:pPr>
+            <w:r>
+              <w:rPr>
+                <w:sz w:val="24"/>
+                <w:szCs w:val="24"/>
+              </w:rPr>
+              <w:t xml:space="preserve"> [</w:t>
+            </w:r>
+            <w:proofErr w:type="spellStart"/>
+            <w:r>
+              <w:rPr>
+                <w:sz w:val="24"/>
+                <w:szCs w:val="24"/>
+              </w:rPr>
+              <w:t>HeadTeacherBoardDate</w:t>
+            </w:r>
+            <w:proofErr w:type="spellEnd"/>
+            <w:r>
+              <w:rPr>
+                <w:sz w:val="24"/>
+                <w:szCs w:val="24"/>
+              </w:rPr>
+              <w:t>]</w:t>
             </w:r>
           </w:p>
         </w:tc>
@@ -322,7 +415,7 @@
           <w:p>
             <w:pPr>
               <w:pStyle w:val="LO-normal"/>
-              <w:spacing w:before="120" w:after="120" w:line="240" w:lineRule="auto"/>
+              <w:spacing w:after="120" w:line="240" w:lineRule="auto"/>
             </w:pPr>
             <w:r>
               <w:rPr>
@@ -347,14 +440,30 @@
           <w:p>
             <w:pPr>
               <w:pStyle w:val="LO-normal"/>
-              <w:spacing w:before="120" w:after="120" w:line="240" w:lineRule="auto"/>
-            </w:pPr>
-            <w:r>
-              <w:rPr>
-                <w:sz w:val="24"/>
-                <w:szCs w:val="24"/>
-              </w:rPr>
-              <w:t xml:space="preserve"> [ProposedAcademyOpeningDate]</w:t>
+              <w:spacing w:after="120" w:line="240" w:lineRule="auto"/>
+            </w:pPr>
+            <w:r>
+              <w:rPr>
+                <w:sz w:val="24"/>
+                <w:szCs w:val="24"/>
+              </w:rPr>
+              <w:t xml:space="preserve"> [</w:t>
+            </w:r>
+            <w:proofErr w:type="spellStart"/>
+            <w:r>
+              <w:rPr>
+                <w:sz w:val="24"/>
+                <w:szCs w:val="24"/>
+              </w:rPr>
+              <w:t>ProposedAcademyOpeningDate</w:t>
+            </w:r>
+            <w:proofErr w:type="spellEnd"/>
+            <w:r>
+              <w:rPr>
+                <w:sz w:val="24"/>
+                <w:szCs w:val="24"/>
+              </w:rPr>
+              <w:t>]</w:t>
             </w:r>
           </w:p>
         </w:tc>
@@ -373,7 +482,7 @@
           <w:p>
             <w:pPr>
               <w:pStyle w:val="LO-normal"/>
-              <w:spacing w:before="120" w:after="120" w:line="240" w:lineRule="auto"/>
+              <w:spacing w:after="120" w:line="240" w:lineRule="auto"/>
             </w:pPr>
             <w:r>
               <w:rPr>
@@ -406,14 +515,30 @@
           <w:p>
             <w:pPr>
               <w:pStyle w:val="LO-normal"/>
-              <w:spacing w:before="120" w:after="120" w:line="240" w:lineRule="auto"/>
-            </w:pPr>
-            <w:r>
-              <w:rPr>
-                <w:sz w:val="24"/>
-                <w:szCs w:val="24"/>
-              </w:rPr>
-              <w:t xml:space="preserve"> [PreviousHeadTeacherBoardDate]</w:t>
+              <w:spacing w:after="120" w:line="240" w:lineRule="auto"/>
+            </w:pPr>
+            <w:r>
+              <w:rPr>
+                <w:sz w:val="24"/>
+                <w:szCs w:val="24"/>
+              </w:rPr>
+              <w:t xml:space="preserve"> [</w:t>
+            </w:r>
+            <w:proofErr w:type="spellStart"/>
+            <w:r>
+              <w:rPr>
+                <w:sz w:val="24"/>
+                <w:szCs w:val="24"/>
+              </w:rPr>
+              <w:t>PreviousHeadTeacherBoardDate</w:t>
+            </w:r>
+            <w:proofErr w:type="spellEnd"/>
+            <w:r>
+              <w:rPr>
+                <w:sz w:val="24"/>
+                <w:szCs w:val="24"/>
+              </w:rPr>
+              <w:t>]</w:t>
             </w:r>
           </w:p>
         </w:tc>
@@ -452,7 +577,7 @@
           <w:p>
             <w:pPr>
               <w:pStyle w:val="LO-normal"/>
-              <w:spacing w:before="120" w:after="120" w:line="240" w:lineRule="auto"/>
+              <w:spacing w:after="120" w:line="240" w:lineRule="auto"/>
             </w:pPr>
             <w:r>
               <w:rPr>
@@ -477,14 +602,30 @@
           <w:p>
             <w:pPr>
               <w:pStyle w:val="LO-normal"/>
-              <w:spacing w:before="120" w:after="120" w:line="240" w:lineRule="auto"/>
-            </w:pPr>
-            <w:r>
-              <w:rPr>
-                <w:sz w:val="24"/>
-                <w:szCs w:val="24"/>
-              </w:rPr>
-              <w:t xml:space="preserve"> [LocalAuthority]</w:t>
+              <w:spacing w:after="120" w:line="240" w:lineRule="auto"/>
+            </w:pPr>
+            <w:r>
+              <w:rPr>
+                <w:sz w:val="24"/>
+                <w:szCs w:val="24"/>
+              </w:rPr>
+              <w:t xml:space="preserve"> [</w:t>
+            </w:r>
+            <w:proofErr w:type="spellStart"/>
+            <w:r>
+              <w:rPr>
+                <w:sz w:val="24"/>
+                <w:szCs w:val="24"/>
+              </w:rPr>
+              <w:t>LocalAuthority</w:t>
+            </w:r>
+            <w:proofErr w:type="spellEnd"/>
+            <w:r>
+              <w:rPr>
+                <w:sz w:val="24"/>
+                <w:szCs w:val="24"/>
+              </w:rPr>
+              <w:t>]</w:t>
             </w:r>
           </w:p>
         </w:tc>
@@ -503,7 +644,7 @@
           <w:p>
             <w:pPr>
               <w:pStyle w:val="LO-normal"/>
-              <w:spacing w:before="120" w:after="120" w:line="240" w:lineRule="auto"/>
+              <w:spacing w:after="120" w:line="240" w:lineRule="auto"/>
             </w:pPr>
             <w:r>
               <w:rPr>
@@ -528,14 +669,30 @@
           <w:p>
             <w:pPr>
               <w:pStyle w:val="LO-normal"/>
-              <w:spacing w:before="120" w:after="120" w:line="240" w:lineRule="auto"/>
-            </w:pPr>
-            <w:r>
-              <w:rPr>
-                <w:sz w:val="24"/>
-                <w:szCs w:val="24"/>
-              </w:rPr>
-              <w:t xml:space="preserve"> [SponsorName]</w:t>
+              <w:spacing w:after="120" w:line="240" w:lineRule="auto"/>
+            </w:pPr>
+            <w:r>
+              <w:rPr>
+                <w:sz w:val="24"/>
+                <w:szCs w:val="24"/>
+              </w:rPr>
+              <w:t xml:space="preserve"> [</w:t>
+            </w:r>
+            <w:proofErr w:type="spellStart"/>
+            <w:r>
+              <w:rPr>
+                <w:sz w:val="24"/>
+                <w:szCs w:val="24"/>
+              </w:rPr>
+              <w:t>SponsorName</w:t>
+            </w:r>
+            <w:proofErr w:type="spellEnd"/>
+            <w:r>
+              <w:rPr>
+                <w:sz w:val="24"/>
+                <w:szCs w:val="24"/>
+              </w:rPr>
+              <w:t>]</w:t>
             </w:r>
           </w:p>
         </w:tc>
@@ -554,7 +711,7 @@
           <w:p>
             <w:pPr>
               <w:pStyle w:val="LO-normal"/>
-              <w:spacing w:before="120" w:after="120" w:line="240" w:lineRule="auto"/>
+              <w:spacing w:after="120" w:line="240" w:lineRule="auto"/>
             </w:pPr>
             <w:r>
               <w:rPr>
@@ -579,14 +736,30 @@
           <w:p>
             <w:pPr>
               <w:pStyle w:val="LO-normal"/>
-              <w:spacing w:before="120" w:after="120" w:line="240" w:lineRule="auto"/>
-            </w:pPr>
-            <w:r>
-              <w:rPr>
-                <w:sz w:val="24"/>
-                <w:szCs w:val="24"/>
-              </w:rPr>
-              <w:t xml:space="preserve"> [SponsorReferenceNumber]</w:t>
+              <w:spacing w:after="120" w:line="240" w:lineRule="auto"/>
+            </w:pPr>
+            <w:r>
+              <w:rPr>
+                <w:sz w:val="24"/>
+                <w:szCs w:val="24"/>
+              </w:rPr>
+              <w:t xml:space="preserve"> [</w:t>
+            </w:r>
+            <w:proofErr w:type="spellStart"/>
+            <w:r>
+              <w:rPr>
+                <w:sz w:val="24"/>
+                <w:szCs w:val="24"/>
+              </w:rPr>
+              <w:t>SponsorReferenceNumber</w:t>
+            </w:r>
+            <w:proofErr w:type="spellEnd"/>
+            <w:r>
+              <w:rPr>
+                <w:sz w:val="24"/>
+                <w:szCs w:val="24"/>
+              </w:rPr>
+              <w:t>]</w:t>
             </w:r>
           </w:p>
         </w:tc>
@@ -630,7 +803,7 @@
           <w:p>
             <w:pPr>
               <w:pStyle w:val="LO-normal"/>
-              <w:spacing w:before="120" w:after="120" w:line="240" w:lineRule="auto"/>
+              <w:spacing w:after="120" w:line="240" w:lineRule="auto"/>
               <w:rPr>
                 <w:b/>
                 <w:sz w:val="24"/>
@@ -660,18 +833,34 @@
           <w:p>
             <w:pPr>
               <w:pStyle w:val="LO-normal"/>
-              <w:spacing w:before="120" w:after="120" w:line="240" w:lineRule="auto"/>
-              <w:rPr>
-                <w:sz w:val="24"/>
-                <w:szCs w:val="24"/>
-              </w:rPr>
-            </w:pPr>
-            <w:r>
-              <w:rPr>
-                <w:sz w:val="24"/>
-                <w:szCs w:val="24"/>
-              </w:rPr>
-              <w:t>[SchoolType]</w:t>
+              <w:spacing w:after="120" w:line="240" w:lineRule="auto"/>
+              <w:rPr>
+                <w:sz w:val="24"/>
+                <w:szCs w:val="24"/>
+              </w:rPr>
+            </w:pPr>
+            <w:r>
+              <w:rPr>
+                <w:sz w:val="24"/>
+                <w:szCs w:val="24"/>
+              </w:rPr>
+              <w:t>[</w:t>
+            </w:r>
+            <w:proofErr w:type="spellStart"/>
+            <w:r>
+              <w:rPr>
+                <w:sz w:val="24"/>
+                <w:szCs w:val="24"/>
+              </w:rPr>
+              <w:t>SchoolType</w:t>
+            </w:r>
+            <w:proofErr w:type="spellEnd"/>
+            <w:r>
+              <w:rPr>
+                <w:sz w:val="24"/>
+                <w:szCs w:val="24"/>
+              </w:rPr>
+              <w:t>]</w:t>
             </w:r>
           </w:p>
         </w:tc>
@@ -690,7 +879,7 @@
           <w:p>
             <w:pPr>
               <w:pStyle w:val="LO-normal"/>
-              <w:spacing w:before="120" w:after="120" w:line="240" w:lineRule="auto"/>
+              <w:spacing w:after="120" w:line="240" w:lineRule="auto"/>
               <w:rPr>
                 <w:b/>
                 <w:sz w:val="24"/>
@@ -720,18 +909,34 @@
           <w:p>
             <w:pPr>
               <w:pStyle w:val="LO-normal"/>
-              <w:spacing w:before="120" w:after="120" w:line="240" w:lineRule="auto"/>
-              <w:rPr>
-                <w:sz w:val="24"/>
-                <w:szCs w:val="24"/>
-              </w:rPr>
-            </w:pPr>
-            <w:r>
-              <w:rPr>
-                <w:sz w:val="24"/>
-                <w:szCs w:val="24"/>
-              </w:rPr>
-              <w:t>[SchoolPhase]</w:t>
+              <w:spacing w:after="120" w:line="240" w:lineRule="auto"/>
+              <w:rPr>
+                <w:sz w:val="24"/>
+                <w:szCs w:val="24"/>
+              </w:rPr>
+            </w:pPr>
+            <w:r>
+              <w:rPr>
+                <w:sz w:val="24"/>
+                <w:szCs w:val="24"/>
+              </w:rPr>
+              <w:t>[</w:t>
+            </w:r>
+            <w:proofErr w:type="spellStart"/>
+            <w:r>
+              <w:rPr>
+                <w:sz w:val="24"/>
+                <w:szCs w:val="24"/>
+              </w:rPr>
+              <w:t>SchoolPhase</w:t>
+            </w:r>
+            <w:proofErr w:type="spellEnd"/>
+            <w:r>
+              <w:rPr>
+                <w:sz w:val="24"/>
+                <w:szCs w:val="24"/>
+              </w:rPr>
+              <w:t>]</w:t>
             </w:r>
           </w:p>
         </w:tc>
@@ -750,7 +955,7 @@
           <w:p>
             <w:pPr>
               <w:pStyle w:val="LO-normal"/>
-              <w:spacing w:before="120" w:after="120" w:line="240" w:lineRule="auto"/>
+              <w:spacing w:after="120" w:line="240" w:lineRule="auto"/>
               <w:rPr>
                 <w:b/>
                 <w:sz w:val="24"/>
@@ -780,18 +985,34 @@
           <w:p>
             <w:pPr>
               <w:pStyle w:val="LO-normal"/>
-              <w:spacing w:before="120" w:after="120" w:line="240" w:lineRule="auto"/>
-              <w:rPr>
-                <w:sz w:val="24"/>
-                <w:szCs w:val="24"/>
-              </w:rPr>
-            </w:pPr>
-            <w:r>
-              <w:rPr>
-                <w:sz w:val="24"/>
-                <w:szCs w:val="24"/>
-              </w:rPr>
-              <w:t>[AgeRange]</w:t>
+              <w:spacing w:after="120" w:line="240" w:lineRule="auto"/>
+              <w:rPr>
+                <w:sz w:val="24"/>
+                <w:szCs w:val="24"/>
+              </w:rPr>
+            </w:pPr>
+            <w:r>
+              <w:rPr>
+                <w:sz w:val="24"/>
+                <w:szCs w:val="24"/>
+              </w:rPr>
+              <w:t>[</w:t>
+            </w:r>
+            <w:proofErr w:type="spellStart"/>
+            <w:r>
+              <w:rPr>
+                <w:sz w:val="24"/>
+                <w:szCs w:val="24"/>
+              </w:rPr>
+              <w:t>AgeRange</w:t>
+            </w:r>
+            <w:proofErr w:type="spellEnd"/>
+            <w:r>
+              <w:rPr>
+                <w:sz w:val="24"/>
+                <w:szCs w:val="24"/>
+              </w:rPr>
+              <w:t>]</w:t>
             </w:r>
           </w:p>
         </w:tc>
@@ -826,7 +1047,7 @@
           <w:p>
             <w:pPr>
               <w:pStyle w:val="LO-normal"/>
-              <w:spacing w:before="120" w:after="120" w:line="240" w:lineRule="auto"/>
+              <w:spacing w:after="120" w:line="240" w:lineRule="auto"/>
               <w:rPr>
                 <w:b/>
                 <w:sz w:val="24"/>
@@ -856,18 +1077,34 @@
           <w:p>
             <w:pPr>
               <w:pStyle w:val="LO-normal"/>
-              <w:spacing w:before="120" w:after="120" w:line="240" w:lineRule="auto"/>
-              <w:rPr>
-                <w:sz w:val="24"/>
-                <w:szCs w:val="24"/>
-              </w:rPr>
-            </w:pPr>
-            <w:r>
-              <w:rPr>
-                <w:sz w:val="24"/>
-                <w:szCs w:val="24"/>
-              </w:rPr>
-              <w:t>[SchoolCapacity]</w:t>
+              <w:spacing w:after="120" w:line="240" w:lineRule="auto"/>
+              <w:rPr>
+                <w:sz w:val="24"/>
+                <w:szCs w:val="24"/>
+              </w:rPr>
+            </w:pPr>
+            <w:r>
+              <w:rPr>
+                <w:sz w:val="24"/>
+                <w:szCs w:val="24"/>
+              </w:rPr>
+              <w:t>[</w:t>
+            </w:r>
+            <w:proofErr w:type="spellStart"/>
+            <w:r>
+              <w:rPr>
+                <w:sz w:val="24"/>
+                <w:szCs w:val="24"/>
+              </w:rPr>
+              <w:t>SchoolCapacity</w:t>
+            </w:r>
+            <w:proofErr w:type="spellEnd"/>
+            <w:r>
+              <w:rPr>
+                <w:sz w:val="24"/>
+                <w:szCs w:val="24"/>
+              </w:rPr>
+              <w:t>]</w:t>
             </w:r>
           </w:p>
         </w:tc>
@@ -886,7 +1123,7 @@
           <w:p>
             <w:pPr>
               <w:pStyle w:val="LO-normal"/>
-              <w:spacing w:before="120" w:after="120" w:line="240" w:lineRule="auto"/>
+              <w:spacing w:after="120" w:line="240" w:lineRule="auto"/>
               <w:rPr>
                 <w:b/>
                 <w:sz w:val="24"/>
@@ -916,18 +1153,34 @@
           <w:p>
             <w:pPr>
               <w:pStyle w:val="LO-normal"/>
-              <w:spacing w:before="120" w:after="120" w:line="240" w:lineRule="auto"/>
-              <w:rPr>
-                <w:sz w:val="24"/>
-                <w:szCs w:val="24"/>
-              </w:rPr>
-            </w:pPr>
-            <w:r>
-              <w:rPr>
-                <w:sz w:val="24"/>
-                <w:szCs w:val="24"/>
-              </w:rPr>
-              <w:t>[PublishedAdmissionNumber]</w:t>
+              <w:spacing w:after="120" w:line="240" w:lineRule="auto"/>
+              <w:rPr>
+                <w:sz w:val="24"/>
+                <w:szCs w:val="24"/>
+              </w:rPr>
+            </w:pPr>
+            <w:r>
+              <w:rPr>
+                <w:sz w:val="24"/>
+                <w:szCs w:val="24"/>
+              </w:rPr>
+              <w:t>[</w:t>
+            </w:r>
+            <w:proofErr w:type="spellStart"/>
+            <w:r>
+              <w:rPr>
+                <w:sz w:val="24"/>
+                <w:szCs w:val="24"/>
+              </w:rPr>
+              <w:t>PublishedAdmissionNumber</w:t>
+            </w:r>
+            <w:proofErr w:type="spellEnd"/>
+            <w:r>
+              <w:rPr>
+                <w:sz w:val="24"/>
+                <w:szCs w:val="24"/>
+              </w:rPr>
+              <w:t>]</w:t>
             </w:r>
           </w:p>
         </w:tc>
@@ -946,7 +1199,7 @@
           <w:p>
             <w:pPr>
               <w:pStyle w:val="LO-normal"/>
-              <w:spacing w:before="120" w:after="120" w:line="240" w:lineRule="auto"/>
+              <w:spacing w:after="120" w:line="240" w:lineRule="auto"/>
               <w:rPr>
                 <w:b/>
                 <w:sz w:val="24"/>
@@ -976,18 +1229,34 @@
           <w:p>
             <w:pPr>
               <w:pStyle w:val="LO-normal"/>
-              <w:spacing w:before="120" w:after="120" w:line="240" w:lineRule="auto"/>
-              <w:rPr>
-                <w:sz w:val="24"/>
-                <w:szCs w:val="24"/>
-              </w:rPr>
-            </w:pPr>
-            <w:r>
-              <w:rPr>
-                <w:sz w:val="24"/>
-                <w:szCs w:val="24"/>
-              </w:rPr>
-              <w:t>[NumberOnRoll]</w:t>
+              <w:spacing w:after="120" w:line="240" w:lineRule="auto"/>
+              <w:rPr>
+                <w:sz w:val="24"/>
+                <w:szCs w:val="24"/>
+              </w:rPr>
+            </w:pPr>
+            <w:r>
+              <w:rPr>
+                <w:sz w:val="24"/>
+                <w:szCs w:val="24"/>
+              </w:rPr>
+              <w:t>[</w:t>
+            </w:r>
+            <w:proofErr w:type="spellStart"/>
+            <w:r>
+              <w:rPr>
+                <w:sz w:val="24"/>
+                <w:szCs w:val="24"/>
+              </w:rPr>
+              <w:t>NumberOnRoll</w:t>
+            </w:r>
+            <w:proofErr w:type="spellEnd"/>
+            <w:r>
+              <w:rPr>
+                <w:sz w:val="24"/>
+                <w:szCs w:val="24"/>
+              </w:rPr>
+              <w:t>]</w:t>
             </w:r>
           </w:p>
         </w:tc>
@@ -1006,7 +1275,7 @@
           <w:p>
             <w:pPr>
               <w:pStyle w:val="LO-normal"/>
-              <w:spacing w:before="120" w:after="120" w:line="240" w:lineRule="auto"/>
+              <w:spacing w:after="120" w:line="240" w:lineRule="auto"/>
               <w:rPr>
                 <w:b/>
                 <w:sz w:val="24"/>
@@ -1036,18 +1305,34 @@
           <w:p>
             <w:pPr>
               <w:pStyle w:val="LO-normal"/>
-              <w:spacing w:before="120" w:after="120" w:line="240" w:lineRule="auto"/>
-              <w:rPr>
-                <w:sz w:val="24"/>
-                <w:szCs w:val="24"/>
-              </w:rPr>
-            </w:pPr>
-            <w:r>
-              <w:rPr>
-                <w:sz w:val="24"/>
-                <w:szCs w:val="24"/>
-              </w:rPr>
-              <w:t>[PercentageSchoolFull]</w:t>
+              <w:spacing w:after="120" w:line="240" w:lineRule="auto"/>
+              <w:rPr>
+                <w:sz w:val="24"/>
+                <w:szCs w:val="24"/>
+              </w:rPr>
+            </w:pPr>
+            <w:r>
+              <w:rPr>
+                <w:sz w:val="24"/>
+                <w:szCs w:val="24"/>
+              </w:rPr>
+              <w:t>[</w:t>
+            </w:r>
+            <w:proofErr w:type="spellStart"/>
+            <w:r>
+              <w:rPr>
+                <w:sz w:val="24"/>
+                <w:szCs w:val="24"/>
+              </w:rPr>
+              <w:t>PercentageSchoolFull</w:t>
+            </w:r>
+            <w:proofErr w:type="spellEnd"/>
+            <w:r>
+              <w:rPr>
+                <w:sz w:val="24"/>
+                <w:szCs w:val="24"/>
+              </w:rPr>
+              <w:t>]</w:t>
             </w:r>
           </w:p>
         </w:tc>
@@ -1066,20 +1351,19 @@
           <w:p>
             <w:pPr>
               <w:pStyle w:val="LO-normal"/>
-              <w:spacing w:before="120" w:after="120" w:line="240" w:lineRule="auto"/>
-              <w:rPr>
-                <w:b/>
-                <w:sz w:val="24"/>
-                <w:szCs w:val="24"/>
-              </w:rPr>
-            </w:pPr>
-            <w:r>
-              <w:rPr>
-                <w:b/>
-                <w:sz w:val="24"/>
-                <w:szCs w:val="24"/>
-              </w:rPr>
-              <w:lastRenderedPageBreak/>
+              <w:spacing w:after="120" w:line="240" w:lineRule="auto"/>
+              <w:rPr>
+                <w:b/>
+                <w:sz w:val="24"/>
+                <w:szCs w:val="24"/>
+              </w:rPr>
+            </w:pPr>
+            <w:r>
+              <w:rPr>
+                <w:b/>
+                <w:sz w:val="24"/>
+                <w:szCs w:val="24"/>
+              </w:rPr>
               <w:t>Percentage of free school meals at the school (%FSM)</w:t>
             </w:r>
           </w:p>
@@ -1097,18 +1381,34 @@
           <w:p>
             <w:pPr>
               <w:pStyle w:val="LO-normal"/>
-              <w:spacing w:before="120" w:after="120" w:line="240" w:lineRule="auto"/>
-              <w:rPr>
-                <w:sz w:val="24"/>
-                <w:szCs w:val="24"/>
-              </w:rPr>
-            </w:pPr>
-            <w:r>
-              <w:rPr>
-                <w:sz w:val="24"/>
-                <w:szCs w:val="24"/>
-              </w:rPr>
-              <w:t>[PercentageFreeSchoolMeals]</w:t>
+              <w:spacing w:after="120" w:line="240" w:lineRule="auto"/>
+              <w:rPr>
+                <w:sz w:val="24"/>
+                <w:szCs w:val="24"/>
+              </w:rPr>
+            </w:pPr>
+            <w:r>
+              <w:rPr>
+                <w:sz w:val="24"/>
+                <w:szCs w:val="24"/>
+              </w:rPr>
+              <w:t>[</w:t>
+            </w:r>
+            <w:proofErr w:type="spellStart"/>
+            <w:r>
+              <w:rPr>
+                <w:sz w:val="24"/>
+                <w:szCs w:val="24"/>
+              </w:rPr>
+              <w:t>PercentageFreeSchoolMeals</w:t>
+            </w:r>
+            <w:proofErr w:type="spellEnd"/>
+            <w:r>
+              <w:rPr>
+                <w:sz w:val="24"/>
+                <w:szCs w:val="24"/>
+              </w:rPr>
+              <w:t>]</w:t>
             </w:r>
           </w:p>
         </w:tc>
@@ -1143,7 +1443,7 @@
           <w:p>
             <w:pPr>
               <w:pStyle w:val="LO-normal"/>
-              <w:spacing w:before="120" w:after="120" w:line="240" w:lineRule="auto"/>
+              <w:spacing w:after="120" w:line="240" w:lineRule="auto"/>
               <w:rPr>
                 <w:b/>
                 <w:sz w:val="24"/>
@@ -1173,10 +1473,18 @@
           <w:p>
             <w:pPr>
               <w:pStyle w:val="LO-normal"/>
-              <w:spacing w:before="120" w:after="120" w:line="240" w:lineRule="auto"/>
-            </w:pPr>
-            <w:r>
-              <w:t>[ViabilityIssues]</w:t>
+              <w:spacing w:after="120" w:line="240" w:lineRule="auto"/>
+            </w:pPr>
+            <w:r>
+              <w:t>[</w:t>
+            </w:r>
+            <w:proofErr w:type="spellStart"/>
+            <w:r>
+              <w:t>ViabilityIssues</w:t>
+            </w:r>
+            <w:proofErr w:type="spellEnd"/>
+            <w:r>
+              <w:t>]</w:t>
             </w:r>
           </w:p>
         </w:tc>
@@ -1195,7 +1503,7 @@
           <w:p>
             <w:pPr>
               <w:pStyle w:val="LO-normal"/>
-              <w:spacing w:before="120" w:after="120" w:line="240" w:lineRule="auto"/>
+              <w:spacing w:after="120" w:line="240" w:lineRule="auto"/>
               <w:rPr>
                 <w:b/>
                 <w:sz w:val="24"/>
@@ -1225,10 +1533,18 @@
           <w:p>
             <w:pPr>
               <w:pStyle w:val="LO-normal"/>
-              <w:spacing w:before="120" w:after="120" w:line="240" w:lineRule="auto"/>
-            </w:pPr>
-            <w:r>
-              <w:t>[FinancialDeficit]</w:t>
+              <w:spacing w:after="120" w:line="240" w:lineRule="auto"/>
+            </w:pPr>
+            <w:r>
+              <w:t>[</w:t>
+            </w:r>
+            <w:proofErr w:type="spellStart"/>
+            <w:r>
+              <w:t>FinancialDeficit</w:t>
+            </w:r>
+            <w:proofErr w:type="spellEnd"/>
+            <w:r>
+              <w:t>]</w:t>
             </w:r>
           </w:p>
         </w:tc>
@@ -1247,7 +1563,7 @@
           <w:p>
             <w:pPr>
               <w:pStyle w:val="LO-normal"/>
-              <w:spacing w:before="120" w:after="120" w:line="240" w:lineRule="auto"/>
+              <w:spacing w:after="120" w:line="240" w:lineRule="auto"/>
               <w:rPr>
                 <w:b/>
                 <w:sz w:val="24"/>
@@ -1277,10 +1593,18 @@
           <w:p>
             <w:pPr>
               <w:pStyle w:val="LO-normal"/>
-              <w:spacing w:before="120" w:after="120" w:line="240" w:lineRule="auto"/>
-            </w:pPr>
-            <w:r>
-              <w:t>[PartOfPfiScheme]</w:t>
+              <w:spacing w:after="120" w:line="240" w:lineRule="auto"/>
+            </w:pPr>
+            <w:r>
+              <w:t>[</w:t>
+            </w:r>
+            <w:proofErr w:type="spellStart"/>
+            <w:r>
+              <w:t>PartOfPfiScheme</w:t>
+            </w:r>
+            <w:proofErr w:type="spellEnd"/>
+            <w:r>
+              <w:t>]</w:t>
             </w:r>
           </w:p>
         </w:tc>
@@ -1315,44 +1639,60 @@
           <w:p>
             <w:pPr>
               <w:pStyle w:val="LO-normal"/>
+              <w:spacing w:after="120" w:line="240" w:lineRule="auto"/>
+              <w:rPr>
+                <w:b/>
+                <w:sz w:val="24"/>
+                <w:szCs w:val="24"/>
+              </w:rPr>
+            </w:pPr>
+            <w:r>
+              <w:rPr>
+                <w:b/>
+                <w:sz w:val="24"/>
+                <w:szCs w:val="24"/>
+              </w:rPr>
+              <w:t>Is the school linked to a diocese?</w:t>
+            </w:r>
+          </w:p>
+        </w:tc>
+        <w:tc>
+          <w:tcPr>
+            <w:tcW w:w="4500" w:type="dxa"/>
+            <w:tcBorders>
+              <w:top w:val="single" w:sz="8" w:space="0" w:color="000000"/>
+              <w:left w:val="single" w:sz="8" w:space="0" w:color="000000"/>
+              <w:bottom w:val="single" w:sz="8" w:space="0" w:color="000000"/>
+              <w:right w:val="single" w:sz="8" w:space="0" w:color="000000"/>
+            </w:tcBorders>
+          </w:tcPr>
+          <w:p>
+            <w:pPr>
+              <w:pStyle w:val="LO-normal"/>
               <w:spacing w:before="120" w:after="120" w:line="240" w:lineRule="auto"/>
-              <w:rPr>
-                <w:b/>
-                <w:sz w:val="24"/>
-                <w:szCs w:val="24"/>
-              </w:rPr>
-            </w:pPr>
-            <w:r>
-              <w:rPr>
-                <w:b/>
-                <w:sz w:val="24"/>
-                <w:szCs w:val="24"/>
-              </w:rPr>
-              <w:t>Is the school linked to a diocese?</w:t>
-            </w:r>
-          </w:p>
-        </w:tc>
-        <w:tc>
-          <w:tcPr>
-            <w:tcW w:w="4500" w:type="dxa"/>
-            <w:tcBorders>
-              <w:top w:val="single" w:sz="8" w:space="0" w:color="000000"/>
-              <w:left w:val="single" w:sz="8" w:space="0" w:color="000000"/>
-              <w:bottom w:val="single" w:sz="8" w:space="0" w:color="000000"/>
-              <w:right w:val="single" w:sz="8" w:space="0" w:color="000000"/>
-            </w:tcBorders>
-          </w:tcPr>
-          <w:p>
-            <w:pPr>
-              <w:pStyle w:val="LO-normal"/>
-              <w:spacing w:before="120" w:after="120" w:line="240" w:lineRule="auto"/>
-            </w:pPr>
-            <w:r>
-              <w:rPr>
-                <w:sz w:val="24"/>
-                <w:szCs w:val="24"/>
-              </w:rPr>
-              <w:t>[IsSchoolLinkedToADiocese]</w:t>
+            </w:pPr>
+            <w:r>
+              <w:rPr>
+                <w:sz w:val="24"/>
+                <w:szCs w:val="24"/>
+              </w:rPr>
+              <w:t>[</w:t>
+            </w:r>
+            <w:proofErr w:type="spellStart"/>
+            <w:r>
+              <w:rPr>
+                <w:sz w:val="24"/>
+                <w:szCs w:val="24"/>
+              </w:rPr>
+              <w:t>IsSchoolLinkedToADiocese</w:t>
+            </w:r>
+            <w:proofErr w:type="spellEnd"/>
+            <w:r>
+              <w:rPr>
+                <w:sz w:val="24"/>
+                <w:szCs w:val="24"/>
+              </w:rPr>
+              <w:t>]</w:t>
             </w:r>
           </w:p>
         </w:tc>
@@ -1403,7 +1743,23 @@
                 <w:sz w:val="24"/>
                 <w:szCs w:val="24"/>
               </w:rPr>
-              <w:t>[PercentageOfGoodOrOutstandingSchoolsInTheDiocesanTrust]</w:t>
+              <w:t>[</w:t>
+            </w:r>
+            <w:proofErr w:type="spellStart"/>
+            <w:r>
+              <w:rPr>
+                <w:sz w:val="24"/>
+                <w:szCs w:val="24"/>
+              </w:rPr>
+              <w:t>PercentageOfGoodOrOutstandingSchoolsInTheDiocesanTrust</w:t>
+            </w:r>
+            <w:proofErr w:type="spellEnd"/>
+            <w:r>
+              <w:rPr>
+                <w:sz w:val="24"/>
+                <w:szCs w:val="24"/>
+              </w:rPr>
+              <w:t>]</w:t>
             </w:r>
           </w:p>
         </w:tc>
@@ -1458,7 +1814,23 @@
                 <w:sz w:val="24"/>
                 <w:szCs w:val="24"/>
               </w:rPr>
-              <w:t>[DistanceFromSchoolToTrustHeadquarters]</w:t>
+              <w:t>[</w:t>
+            </w:r>
+            <w:proofErr w:type="spellStart"/>
+            <w:r>
+              <w:rPr>
+                <w:sz w:val="24"/>
+                <w:szCs w:val="24"/>
+              </w:rPr>
+              <w:t>DistanceFromSchoolToTrustHeadquarters</w:t>
+            </w:r>
+            <w:proofErr w:type="spellEnd"/>
+            <w:r>
+              <w:rPr>
+                <w:sz w:val="24"/>
+                <w:szCs w:val="24"/>
+              </w:rPr>
+              <w:t>]</w:t>
             </w:r>
           </w:p>
           <w:p>
@@ -1473,6 +1845,7 @@
               </w:rPr>
               <w:t>[</w:t>
             </w:r>
+            <w:proofErr w:type="spellStart"/>
             <w:r>
               <w:rPr>
                 <w:color w:val="000000"/>
@@ -1482,6 +1855,7 @@
               </w:rPr>
               <w:t>DistanceFromSchoolToTrustHeadquartersAdditionalInformation</w:t>
             </w:r>
+            <w:proofErr w:type="spellEnd"/>
             <w:r>
               <w:rPr>
                 <w:rFonts w:ascii="Consolas" w:hAnsi="Consolas" w:cs="Consolas"/>
@@ -1509,7 +1883,7 @@
           <w:p>
             <w:pPr>
               <w:pStyle w:val="LO-normal"/>
-              <w:spacing w:after="100" w:line="276" w:lineRule="auto"/>
+              <w:spacing w:before="120" w:after="120" w:line="276" w:lineRule="auto"/>
               <w:rPr>
                 <w:b/>
                 <w:sz w:val="30"/>
@@ -1546,7 +1920,23 @@
                 <w:sz w:val="24"/>
                 <w:szCs w:val="24"/>
               </w:rPr>
-              <w:t>[ParliamentaryConstituency]</w:t>
+              <w:t>[</w:t>
+            </w:r>
+            <w:proofErr w:type="spellStart"/>
+            <w:r>
+              <w:rPr>
+                <w:sz w:val="24"/>
+                <w:szCs w:val="24"/>
+              </w:rPr>
+              <w:t>ParliamentaryConstituency</w:t>
+            </w:r>
+            <w:proofErr w:type="spellEnd"/>
+            <w:r>
+              <w:rPr>
+                <w:sz w:val="24"/>
+                <w:szCs w:val="24"/>
+              </w:rPr>
+              <w:t>]</w:t>
             </w:r>
           </w:p>
         </w:tc>
@@ -1555,15 +1945,19 @@
     <w:p>
       <w:pPr>
         <w:pStyle w:val="LO-normal"/>
-        <w:spacing w:before="120" w:after="120" w:line="240" w:lineRule="auto"/>
-      </w:pPr>
-      <w:r>
-        <w:t xml:space="preserve"> </w:t>
-      </w:r>
+        <w:spacing w:after="120" w:line="240" w:lineRule="auto"/>
+      </w:pPr>
     </w:p>
     <w:p>
       <w:pPr>
+        <w:pStyle w:val="LO-normal"/>
+        <w:spacing w:after="120" w:line="240" w:lineRule="auto"/>
+      </w:pPr>
+    </w:p>
+    <w:p>
+      <w:pPr>
         <w:pStyle w:val="Heading1"/>
+        <w:spacing w:before="120" w:after="120"/>
       </w:pPr>
       <w:r>
         <w:t>School performance (Ofsted information)</w:t>
@@ -1592,7 +1986,7 @@
           <w:p>
             <w:pPr>
               <w:pStyle w:val="LO-normal"/>
-              <w:spacing w:before="120" w:after="120" w:line="240" w:lineRule="auto"/>
+              <w:spacing w:after="120" w:line="240" w:lineRule="auto"/>
             </w:pPr>
             <w:r>
               <w:rPr>
@@ -1617,14 +2011,30 @@
           <w:p>
             <w:pPr>
               <w:pStyle w:val="LO-normal"/>
-              <w:spacing w:before="120" w:after="120" w:line="240" w:lineRule="auto"/>
-            </w:pPr>
-            <w:r>
-              <w:rPr>
-                <w:sz w:val="24"/>
-                <w:szCs w:val="24"/>
-              </w:rPr>
-              <w:t>[OfstedLastInspection]</w:t>
+              <w:spacing w:after="120" w:line="240" w:lineRule="auto"/>
+            </w:pPr>
+            <w:r>
+              <w:rPr>
+                <w:sz w:val="24"/>
+                <w:szCs w:val="24"/>
+              </w:rPr>
+              <w:t>[</w:t>
+            </w:r>
+            <w:proofErr w:type="spellStart"/>
+            <w:r>
+              <w:rPr>
+                <w:sz w:val="24"/>
+                <w:szCs w:val="24"/>
+              </w:rPr>
+              <w:t>OfstedLastInspection</w:t>
+            </w:r>
+            <w:proofErr w:type="spellEnd"/>
+            <w:r>
+              <w:rPr>
+                <w:sz w:val="24"/>
+                <w:szCs w:val="24"/>
+              </w:rPr>
+              <w:t>]</w:t>
             </w:r>
           </w:p>
         </w:tc>
@@ -1643,7 +2053,7 @@
           <w:p>
             <w:pPr>
               <w:pStyle w:val="LO-normal"/>
-              <w:spacing w:before="120" w:after="120" w:line="240" w:lineRule="auto"/>
+              <w:spacing w:after="120" w:line="240" w:lineRule="auto"/>
             </w:pPr>
             <w:r>
               <w:rPr>
@@ -1668,14 +2078,30 @@
           <w:p>
             <w:pPr>
               <w:pStyle w:val="LO-normal"/>
-              <w:spacing w:before="120" w:after="120" w:line="240" w:lineRule="auto"/>
-            </w:pPr>
-            <w:r>
-              <w:rPr>
-                <w:sz w:val="24"/>
-                <w:szCs w:val="24"/>
-              </w:rPr>
-              <w:t>[OverallEffectiveness]</w:t>
+              <w:spacing w:after="120" w:line="240" w:lineRule="auto"/>
+            </w:pPr>
+            <w:r>
+              <w:rPr>
+                <w:sz w:val="24"/>
+                <w:szCs w:val="24"/>
+              </w:rPr>
+              <w:t>[</w:t>
+            </w:r>
+            <w:proofErr w:type="spellStart"/>
+            <w:r>
+              <w:rPr>
+                <w:sz w:val="24"/>
+                <w:szCs w:val="24"/>
+              </w:rPr>
+              <w:t>OverallEffectiveness</w:t>
+            </w:r>
+            <w:proofErr w:type="spellEnd"/>
+            <w:r>
+              <w:rPr>
+                <w:sz w:val="24"/>
+                <w:szCs w:val="24"/>
+              </w:rPr>
+              <w:t>]</w:t>
             </w:r>
           </w:p>
         </w:tc>
@@ -1694,7 +2120,7 @@
           <w:p>
             <w:pPr>
               <w:pStyle w:val="LO-normal"/>
-              <w:spacing w:before="120" w:after="120" w:line="240" w:lineRule="auto"/>
+              <w:spacing w:after="120" w:line="240" w:lineRule="auto"/>
             </w:pPr>
             <w:r>
               <w:rPr>
@@ -1719,14 +2145,30 @@
           <w:p>
             <w:pPr>
               <w:pStyle w:val="LO-normal"/>
-              <w:spacing w:before="120" w:after="120" w:line="240" w:lineRule="auto"/>
-            </w:pPr>
-            <w:r>
-              <w:rPr>
-                <w:sz w:val="24"/>
-                <w:szCs w:val="24"/>
-              </w:rPr>
-              <w:t>[EffectivenessOfLeadershipAndManagement]</w:t>
+              <w:spacing w:after="120" w:line="240" w:lineRule="auto"/>
+            </w:pPr>
+            <w:r>
+              <w:rPr>
+                <w:sz w:val="24"/>
+                <w:szCs w:val="24"/>
+              </w:rPr>
+              <w:t>[</w:t>
+            </w:r>
+            <w:proofErr w:type="spellStart"/>
+            <w:r>
+              <w:rPr>
+                <w:sz w:val="24"/>
+                <w:szCs w:val="24"/>
+              </w:rPr>
+              <w:t>EffectivenessOfLeadershipAndManagement</w:t>
+            </w:r>
+            <w:proofErr w:type="spellEnd"/>
+            <w:r>
+              <w:rPr>
+                <w:sz w:val="24"/>
+                <w:szCs w:val="24"/>
+              </w:rPr>
+              <w:t>]</w:t>
             </w:r>
           </w:p>
         </w:tc>
@@ -1745,7 +2187,7 @@
           <w:p>
             <w:pPr>
               <w:pStyle w:val="LO-normal"/>
-              <w:spacing w:before="120" w:after="120" w:line="240" w:lineRule="auto"/>
+              <w:spacing w:after="120" w:line="240" w:lineRule="auto"/>
             </w:pPr>
             <w:r>
               <w:rPr>
@@ -1770,14 +2212,30 @@
           <w:p>
             <w:pPr>
               <w:pStyle w:val="LO-normal"/>
-              <w:spacing w:before="120" w:after="120" w:line="240" w:lineRule="auto"/>
-            </w:pPr>
-            <w:r>
-              <w:rPr>
-                <w:sz w:val="24"/>
-                <w:szCs w:val="24"/>
-              </w:rPr>
-              <w:t>[QualityOfEducation]</w:t>
+              <w:spacing w:after="120" w:line="240" w:lineRule="auto"/>
+            </w:pPr>
+            <w:r>
+              <w:rPr>
+                <w:sz w:val="24"/>
+                <w:szCs w:val="24"/>
+              </w:rPr>
+              <w:t>[</w:t>
+            </w:r>
+            <w:proofErr w:type="spellStart"/>
+            <w:r>
+              <w:rPr>
+                <w:sz w:val="24"/>
+                <w:szCs w:val="24"/>
+              </w:rPr>
+              <w:t>QualityOfEducation</w:t>
+            </w:r>
+            <w:proofErr w:type="spellEnd"/>
+            <w:r>
+              <w:rPr>
+                <w:sz w:val="24"/>
+                <w:szCs w:val="24"/>
+              </w:rPr>
+              <w:t>]</w:t>
             </w:r>
           </w:p>
         </w:tc>
@@ -1796,15 +2254,33 @@
           <w:p>
             <w:pPr>
               <w:pStyle w:val="LO-normal"/>
-              <w:spacing w:before="120" w:after="120" w:line="240" w:lineRule="auto"/>
-            </w:pPr>
-            <w:r>
-              <w:rPr>
-                <w:b/>
-                <w:sz w:val="24"/>
-                <w:szCs w:val="24"/>
-              </w:rPr>
-              <w:t>Personal development, behaviour and welfare</w:t>
+              <w:spacing w:after="120" w:line="240" w:lineRule="auto"/>
+            </w:pPr>
+            <w:r>
+              <w:rPr>
+                <w:b/>
+                <w:sz w:val="24"/>
+                <w:szCs w:val="24"/>
+              </w:rPr>
+              <w:t xml:space="preserve">Personal development, </w:t>
+            </w:r>
+            <w:proofErr w:type="gramStart"/>
+            <w:r>
+              <w:rPr>
+                <w:b/>
+                <w:sz w:val="24"/>
+                <w:szCs w:val="24"/>
+              </w:rPr>
+              <w:t>behaviour</w:t>
+            </w:r>
+            <w:proofErr w:type="gramEnd"/>
+            <w:r>
+              <w:rPr>
+                <w:b/>
+                <w:sz w:val="24"/>
+                <w:szCs w:val="24"/>
+              </w:rPr>
+              <w:t xml:space="preserve"> and welfare</w:t>
             </w:r>
           </w:p>
         </w:tc>
@@ -1821,14 +2297,30 @@
           <w:p>
             <w:pPr>
               <w:pStyle w:val="LO-normal"/>
-              <w:spacing w:before="120" w:after="120" w:line="240" w:lineRule="auto"/>
-            </w:pPr>
-            <w:r>
-              <w:rPr>
-                <w:sz w:val="24"/>
-                <w:szCs w:val="24"/>
-              </w:rPr>
-              <w:t>[BehaviourAndAttitudes]</w:t>
+              <w:spacing w:after="120" w:line="240" w:lineRule="auto"/>
+            </w:pPr>
+            <w:r>
+              <w:rPr>
+                <w:sz w:val="24"/>
+                <w:szCs w:val="24"/>
+              </w:rPr>
+              <w:t>[</w:t>
+            </w:r>
+            <w:proofErr w:type="spellStart"/>
+            <w:r>
+              <w:rPr>
+                <w:sz w:val="24"/>
+                <w:szCs w:val="24"/>
+              </w:rPr>
+              <w:t>BehaviourAndAttitudes</w:t>
+            </w:r>
+            <w:proofErr w:type="spellEnd"/>
+            <w:r>
+              <w:rPr>
+                <w:sz w:val="24"/>
+                <w:szCs w:val="24"/>
+              </w:rPr>
+              <w:t>]</w:t>
             </w:r>
           </w:p>
         </w:tc>
@@ -1847,7 +2339,7 @@
           <w:p>
             <w:pPr>
               <w:pStyle w:val="LO-normal"/>
-              <w:spacing w:before="120" w:after="120" w:line="240" w:lineRule="auto"/>
+              <w:spacing w:after="120" w:line="240" w:lineRule="auto"/>
             </w:pPr>
             <w:r>
               <w:rPr>
@@ -1872,14 +2364,30 @@
           <w:p>
             <w:pPr>
               <w:pStyle w:val="LO-normal"/>
-              <w:spacing w:before="120" w:after="120" w:line="240" w:lineRule="auto"/>
-            </w:pPr>
-            <w:r>
-              <w:rPr>
-                <w:sz w:val="24"/>
-                <w:szCs w:val="24"/>
-              </w:rPr>
-              <w:t>[PersonalDevelopment]</w:t>
+              <w:spacing w:after="120" w:line="240" w:lineRule="auto"/>
+            </w:pPr>
+            <w:r>
+              <w:rPr>
+                <w:sz w:val="24"/>
+                <w:szCs w:val="24"/>
+              </w:rPr>
+              <w:t>[</w:t>
+            </w:r>
+            <w:proofErr w:type="spellStart"/>
+            <w:r>
+              <w:rPr>
+                <w:sz w:val="24"/>
+                <w:szCs w:val="24"/>
+              </w:rPr>
+              <w:t>PersonalDevelopment</w:t>
+            </w:r>
+            <w:proofErr w:type="spellEnd"/>
+            <w:r>
+              <w:rPr>
+                <w:sz w:val="24"/>
+                <w:szCs w:val="24"/>
+              </w:rPr>
+              <w:t>]</w:t>
             </w:r>
           </w:p>
         </w:tc>
@@ -1898,7 +2406,7 @@
           <w:p>
             <w:pPr>
               <w:pStyle w:val="LO-normal"/>
-              <w:spacing w:before="120" w:after="120" w:line="240" w:lineRule="auto"/>
+              <w:spacing w:after="120" w:line="240" w:lineRule="auto"/>
               <w:rPr>
                 <w:b/>
                 <w:sz w:val="24"/>
@@ -1928,14 +2436,30 @@
           <w:p>
             <w:pPr>
               <w:pStyle w:val="LO-normal"/>
-              <w:spacing w:before="120" w:after="120" w:line="240" w:lineRule="auto"/>
-            </w:pPr>
-            <w:r>
-              <w:rPr>
-                <w:sz w:val="24"/>
-                <w:szCs w:val="24"/>
-              </w:rPr>
-              <w:t>[EarlyYearsProvision]</w:t>
+              <w:spacing w:after="120" w:line="240" w:lineRule="auto"/>
+            </w:pPr>
+            <w:r>
+              <w:rPr>
+                <w:sz w:val="24"/>
+                <w:szCs w:val="24"/>
+              </w:rPr>
+              <w:t>[</w:t>
+            </w:r>
+            <w:proofErr w:type="spellStart"/>
+            <w:r>
+              <w:rPr>
+                <w:sz w:val="24"/>
+                <w:szCs w:val="24"/>
+              </w:rPr>
+              <w:t>EarlyYearsProvision</w:t>
+            </w:r>
+            <w:proofErr w:type="spellEnd"/>
+            <w:r>
+              <w:rPr>
+                <w:sz w:val="24"/>
+                <w:szCs w:val="24"/>
+              </w:rPr>
+              <w:t>]</w:t>
             </w:r>
           </w:p>
         </w:tc>
@@ -1969,7 +2493,7 @@
           <w:p>
             <w:pPr>
               <w:pStyle w:val="LO-normal"/>
-              <w:spacing w:before="120" w:line="240" w:lineRule="auto"/>
+              <w:spacing w:after="120" w:line="240" w:lineRule="auto"/>
               <w:rPr>
                 <w:b/>
                 <w:sz w:val="24"/>
@@ -1999,17 +2523,34 @@
           <w:p>
             <w:pPr>
               <w:pStyle w:val="LO-normal"/>
-              <w:rPr>
-                <w:sz w:val="24"/>
-                <w:szCs w:val="24"/>
-              </w:rPr>
-            </w:pPr>
-            <w:r>
-              <w:rPr>
-                <w:sz w:val="24"/>
-                <w:szCs w:val="24"/>
-              </w:rPr>
-              <w:t>[SchoolPerformanceAdditionalInformation]</w:t>
+              <w:spacing w:after="120"/>
+              <w:rPr>
+                <w:sz w:val="24"/>
+                <w:szCs w:val="24"/>
+              </w:rPr>
+            </w:pPr>
+            <w:r>
+              <w:rPr>
+                <w:sz w:val="24"/>
+                <w:szCs w:val="24"/>
+              </w:rPr>
+              <w:t>[</w:t>
+            </w:r>
+            <w:proofErr w:type="spellStart"/>
+            <w:r>
+              <w:rPr>
+                <w:sz w:val="24"/>
+                <w:szCs w:val="24"/>
+              </w:rPr>
+              <w:t>SchoolPerformanceAdditionalInformation</w:t>
+            </w:r>
+            <w:proofErr w:type="spellEnd"/>
+            <w:r>
+              <w:rPr>
+                <w:sz w:val="24"/>
+                <w:szCs w:val="24"/>
+              </w:rPr>
+              <w:t>]</w:t>
             </w:r>
           </w:p>
         </w:tc>
@@ -2020,7 +2561,6 @@
         <w:pStyle w:val="LO-normal"/>
       </w:pPr>
       <w:r>
-        <w:lastRenderedPageBreak/>
         <w:t xml:space="preserve"> </w:t>
       </w:r>
     </w:p>
@@ -2037,6 +2577,7 @@
         <w:pStyle w:val="Heading2"/>
       </w:pPr>
       <w:r>
+        <w:lastRenderedPageBreak/>
         <w:t>Rationale for the project</w:t>
       </w:r>
     </w:p>
@@ -2065,9 +2606,18 @@
           <w:p>
             <w:pPr>
               <w:pStyle w:val="LO-normal"/>
-            </w:pPr>
-            <w:r>
-              <w:t>[RationaleForProject]</w:t>
+              <w:spacing w:after="120"/>
+            </w:pPr>
+            <w:r>
+              <w:t>[</w:t>
+            </w:r>
+            <w:proofErr w:type="spellStart"/>
+            <w:r>
+              <w:t>RationaleForProject</w:t>
+            </w:r>
+            <w:proofErr w:type="spellEnd"/>
+            <w:r>
+              <w:t>]</w:t>
             </w:r>
           </w:p>
         </w:tc>
@@ -2106,9 +2656,18 @@
           <w:p>
             <w:pPr>
               <w:pStyle w:val="LO-normal"/>
-            </w:pPr>
-            <w:r>
-              <w:t>[RationaleForTrust]</w:t>
+              <w:spacing w:after="120"/>
+            </w:pPr>
+            <w:r>
+              <w:t>[</w:t>
+            </w:r>
+            <w:proofErr w:type="spellStart"/>
+            <w:r>
+              <w:t>RationaleForTrust</w:t>
+            </w:r>
+            <w:proofErr w:type="spellEnd"/>
+            <w:r>
+              <w:t>]</w:t>
             </w:r>
           </w:p>
         </w:tc>
@@ -2116,7 +2675,7 @@
     </w:tbl>
     <w:p>
       <w:pPr>
-        <w:pStyle w:val="Heading2"/>
+        <w:pStyle w:val="Heading1"/>
       </w:pPr>
     </w:p>
     <w:p>
@@ -2149,18 +2708,36 @@
           <w:p>
             <w:pPr>
               <w:pStyle w:val="LO-normal"/>
-            </w:pPr>
-            <w:r>
-              <w:rPr>
-                <w:sz w:val="24"/>
-                <w:szCs w:val="24"/>
-              </w:rPr>
-              <w:t>[RisksAndIssues]</w:t>
-            </w:r>
-          </w:p>
-          <w:p>
-            <w:pPr>
-              <w:pStyle w:val="LO-normal"/>
+              <w:spacing w:after="120"/>
+            </w:pPr>
+            <w:r>
+              <w:rPr>
+                <w:sz w:val="24"/>
+                <w:szCs w:val="24"/>
+              </w:rPr>
+              <w:t>[</w:t>
+            </w:r>
+            <w:proofErr w:type="spellStart"/>
+            <w:r>
+              <w:rPr>
+                <w:sz w:val="24"/>
+                <w:szCs w:val="24"/>
+              </w:rPr>
+              <w:t>RisksAndIssues</w:t>
+            </w:r>
+            <w:proofErr w:type="spellEnd"/>
+            <w:r>
+              <w:rPr>
+                <w:sz w:val="24"/>
+                <w:szCs w:val="24"/>
+              </w:rPr>
+              <w:t>]</w:t>
+            </w:r>
+          </w:p>
+          <w:p>
+            <w:pPr>
+              <w:pStyle w:val="LO-normal"/>
+              <w:spacing w:after="120"/>
             </w:pPr>
             <w:r>
               <w:rPr>
@@ -2173,6 +2750,7 @@
           <w:p>
             <w:pPr>
               <w:pStyle w:val="LO-normal"/>
+              <w:spacing w:after="120"/>
             </w:pPr>
             <w:r>
               <w:rPr>
@@ -2220,6 +2798,7 @@
           <w:p>
             <w:pPr>
               <w:pStyle w:val="LO-normal"/>
+              <w:spacing w:after="120"/>
             </w:pPr>
             <w:r>
               <w:rPr>
@@ -2244,13 +2823,30 @@
           <w:p>
             <w:pPr>
               <w:pStyle w:val="LO-normal"/>
-            </w:pPr>
-            <w:r>
-              <w:rPr>
-                <w:sz w:val="24"/>
-                <w:szCs w:val="24"/>
-              </w:rPr>
-              <w:t>[EqualitiesImpactAssessmentConsidered]</w:t>
+              <w:spacing w:after="120"/>
+            </w:pPr>
+            <w:r>
+              <w:rPr>
+                <w:sz w:val="24"/>
+                <w:szCs w:val="24"/>
+              </w:rPr>
+              <w:t>[</w:t>
+            </w:r>
+            <w:proofErr w:type="spellStart"/>
+            <w:r>
+              <w:rPr>
+                <w:sz w:val="24"/>
+                <w:szCs w:val="24"/>
+              </w:rPr>
+              <w:t>EqualitiesImpactAssessmentConsidered</w:t>
+            </w:r>
+            <w:proofErr w:type="spellEnd"/>
+            <w:r>
+              <w:rPr>
+                <w:sz w:val="24"/>
+                <w:szCs w:val="24"/>
+              </w:rPr>
+              <w:t>]</w:t>
             </w:r>
           </w:p>
         </w:tc>
@@ -2266,7 +2862,7 @@
     </w:p>
     <w:p>
       <w:pPr>
-        <w:pStyle w:val="Heading1"/>
+        <w:pStyle w:val="Heading2"/>
       </w:pPr>
       <w:r>
         <w:t>School budget information</w:t>
@@ -2295,16 +2891,33 @@
           <w:p>
             <w:pPr>
               <w:pStyle w:val="LO-normal"/>
-              <w:spacing w:before="120" w:after="120" w:line="240" w:lineRule="auto"/>
-            </w:pPr>
-            <w:r>
-              <w:rPr>
-                <w:b/>
-                <w:sz w:val="24"/>
-                <w:szCs w:val="24"/>
-              </w:rPr>
-              <w:lastRenderedPageBreak/>
-              <w:t>Revenue carry forward at end - March (current year) 2021</w:t>
+              <w:spacing w:after="120" w:line="240" w:lineRule="auto"/>
+            </w:pPr>
+            <w:r>
+              <w:rPr>
+                <w:b/>
+                <w:sz w:val="24"/>
+                <w:szCs w:val="24"/>
+              </w:rPr>
+              <w:t xml:space="preserve">Revenue </w:t>
+            </w:r>
+            <w:proofErr w:type="gramStart"/>
+            <w:r>
+              <w:rPr>
+                <w:b/>
+                <w:sz w:val="24"/>
+                <w:szCs w:val="24"/>
+              </w:rPr>
+              <w:t>carry</w:t>
+            </w:r>
+            <w:proofErr w:type="gramEnd"/>
+            <w:r>
+              <w:rPr>
+                <w:b/>
+                <w:sz w:val="24"/>
+                <w:szCs w:val="24"/>
+              </w:rPr>
+              <w:t xml:space="preserve"> forward at end - March (current year) 2021</w:t>
             </w:r>
           </w:p>
         </w:tc>
@@ -2321,14 +2934,30 @@
           <w:p>
             <w:pPr>
               <w:pStyle w:val="LO-normal"/>
-              <w:spacing w:before="120" w:after="120" w:line="240" w:lineRule="auto"/>
-            </w:pPr>
-            <w:r>
-              <w:rPr>
-                <w:sz w:val="24"/>
-                <w:szCs w:val="24"/>
-              </w:rPr>
-              <w:t>[RevenueCarryForwardAtEndMarchCurrentYear]</w:t>
+              <w:spacing w:after="120" w:line="240" w:lineRule="auto"/>
+            </w:pPr>
+            <w:r>
+              <w:rPr>
+                <w:sz w:val="24"/>
+                <w:szCs w:val="24"/>
+              </w:rPr>
+              <w:t>[</w:t>
+            </w:r>
+            <w:proofErr w:type="spellStart"/>
+            <w:r>
+              <w:rPr>
+                <w:sz w:val="24"/>
+                <w:szCs w:val="24"/>
+              </w:rPr>
+              <w:t>RevenueCarryForwardAtEndMarchCurrentYear</w:t>
+            </w:r>
+            <w:proofErr w:type="spellEnd"/>
+            <w:r>
+              <w:rPr>
+                <w:sz w:val="24"/>
+                <w:szCs w:val="24"/>
+              </w:rPr>
+              <w:t>]</w:t>
             </w:r>
           </w:p>
         </w:tc>
@@ -2347,14 +2976,15 @@
           <w:p>
             <w:pPr>
               <w:pStyle w:val="LO-normal"/>
-              <w:spacing w:before="120" w:after="120" w:line="240" w:lineRule="auto"/>
-            </w:pPr>
-            <w:r>
-              <w:rPr>
-                <w:b/>
-                <w:sz w:val="24"/>
-                <w:szCs w:val="24"/>
-              </w:rPr>
+              <w:spacing w:after="120" w:line="240" w:lineRule="auto"/>
+            </w:pPr>
+            <w:r>
+              <w:rPr>
+                <w:b/>
+                <w:sz w:val="24"/>
+                <w:szCs w:val="24"/>
+              </w:rPr>
+              <w:lastRenderedPageBreak/>
               <w:t>Projected revenue balance at end - March (following year) 2022</w:t>
             </w:r>
           </w:p>
@@ -2372,14 +3002,30 @@
           <w:p>
             <w:pPr>
               <w:pStyle w:val="LO-normal"/>
-              <w:spacing w:before="120" w:after="120" w:line="240" w:lineRule="auto"/>
-            </w:pPr>
-            <w:r>
-              <w:rPr>
-                <w:sz w:val="24"/>
-                <w:szCs w:val="24"/>
-              </w:rPr>
-              <w:t>[ProjectedRevenueBalanceAtEndMarchNextYear]</w:t>
+              <w:spacing w:after="120" w:line="240" w:lineRule="auto"/>
+            </w:pPr>
+            <w:r>
+              <w:rPr>
+                <w:sz w:val="24"/>
+                <w:szCs w:val="24"/>
+              </w:rPr>
+              <w:t>[</w:t>
+            </w:r>
+            <w:proofErr w:type="spellStart"/>
+            <w:r>
+              <w:rPr>
+                <w:sz w:val="24"/>
+                <w:szCs w:val="24"/>
+              </w:rPr>
+              <w:t>ProjectedRevenueBalanceAtEndMarchNextYear</w:t>
+            </w:r>
+            <w:proofErr w:type="spellEnd"/>
+            <w:r>
+              <w:rPr>
+                <w:sz w:val="24"/>
+                <w:szCs w:val="24"/>
+              </w:rPr>
+              <w:t>]</w:t>
             </w:r>
           </w:p>
         </w:tc>
@@ -2398,21 +3044,39 @@
           <w:p>
             <w:pPr>
               <w:pStyle w:val="LO-normal"/>
-              <w:spacing w:before="120" w:after="120" w:line="240" w:lineRule="auto"/>
-            </w:pPr>
-            <w:r>
-              <w:rPr>
-                <w:b/>
-                <w:sz w:val="24"/>
-                <w:szCs w:val="24"/>
-              </w:rPr>
-              <w:t>Capital carry forward at end - March (current year)</w:t>
-            </w:r>
-          </w:p>
-          <w:p>
-            <w:pPr>
-              <w:pStyle w:val="LO-normal"/>
-              <w:spacing w:before="120" w:after="120" w:line="240" w:lineRule="auto"/>
+              <w:spacing w:after="120" w:line="240" w:lineRule="auto"/>
+            </w:pPr>
+            <w:r>
+              <w:rPr>
+                <w:b/>
+                <w:sz w:val="24"/>
+                <w:szCs w:val="24"/>
+              </w:rPr>
+              <w:t xml:space="preserve">Capital </w:t>
+            </w:r>
+            <w:proofErr w:type="gramStart"/>
+            <w:r>
+              <w:rPr>
+                <w:b/>
+                <w:sz w:val="24"/>
+                <w:szCs w:val="24"/>
+              </w:rPr>
+              <w:t>carry</w:t>
+            </w:r>
+            <w:proofErr w:type="gramEnd"/>
+            <w:r>
+              <w:rPr>
+                <w:b/>
+                <w:sz w:val="24"/>
+                <w:szCs w:val="24"/>
+              </w:rPr>
+              <w:t xml:space="preserve"> forward at end - March (current year)</w:t>
+            </w:r>
+          </w:p>
+          <w:p>
+            <w:pPr>
+              <w:pStyle w:val="LO-normal"/>
+              <w:spacing w:after="120" w:line="240" w:lineRule="auto"/>
             </w:pPr>
             <w:r>
               <w:rPr>
@@ -2437,14 +3101,30 @@
           <w:p>
             <w:pPr>
               <w:pStyle w:val="LO-normal"/>
-              <w:spacing w:before="120" w:after="120" w:line="240" w:lineRule="auto"/>
-            </w:pPr>
-            <w:r>
-              <w:rPr>
-                <w:sz w:val="24"/>
-                <w:szCs w:val="24"/>
-              </w:rPr>
-              <w:t>[CapitalCarryForwardAtEndMarchCurrentYear]</w:t>
+              <w:spacing w:after="120" w:line="240" w:lineRule="auto"/>
+            </w:pPr>
+            <w:r>
+              <w:rPr>
+                <w:sz w:val="24"/>
+                <w:szCs w:val="24"/>
+              </w:rPr>
+              <w:t>[</w:t>
+            </w:r>
+            <w:proofErr w:type="spellStart"/>
+            <w:r>
+              <w:rPr>
+                <w:sz w:val="24"/>
+                <w:szCs w:val="24"/>
+              </w:rPr>
+              <w:t>CapitalCarryForwardAtEndMarchCurrentYear</w:t>
+            </w:r>
+            <w:proofErr w:type="spellEnd"/>
+            <w:r>
+              <w:rPr>
+                <w:sz w:val="24"/>
+                <w:szCs w:val="24"/>
+              </w:rPr>
+              <w:t>]</w:t>
             </w:r>
           </w:p>
         </w:tc>
@@ -2463,21 +3143,39 @@
           <w:p>
             <w:pPr>
               <w:pStyle w:val="LO-normal"/>
-              <w:spacing w:before="120" w:after="120" w:line="240" w:lineRule="auto"/>
-            </w:pPr>
-            <w:r>
-              <w:rPr>
-                <w:b/>
-                <w:sz w:val="24"/>
-                <w:szCs w:val="24"/>
-              </w:rPr>
-              <w:t>Capital carry forward at end - March (following year)</w:t>
-            </w:r>
-          </w:p>
-          <w:p>
-            <w:pPr>
-              <w:pStyle w:val="LO-normal"/>
-              <w:spacing w:before="120" w:after="120" w:line="240" w:lineRule="auto"/>
+              <w:spacing w:after="120" w:line="240" w:lineRule="auto"/>
+            </w:pPr>
+            <w:r>
+              <w:rPr>
+                <w:b/>
+                <w:sz w:val="24"/>
+                <w:szCs w:val="24"/>
+              </w:rPr>
+              <w:t xml:space="preserve">Capital </w:t>
+            </w:r>
+            <w:proofErr w:type="gramStart"/>
+            <w:r>
+              <w:rPr>
+                <w:b/>
+                <w:sz w:val="24"/>
+                <w:szCs w:val="24"/>
+              </w:rPr>
+              <w:t>carry</w:t>
+            </w:r>
+            <w:proofErr w:type="gramEnd"/>
+            <w:r>
+              <w:rPr>
+                <w:b/>
+                <w:sz w:val="24"/>
+                <w:szCs w:val="24"/>
+              </w:rPr>
+              <w:t xml:space="preserve"> forward at end - March (following year)</w:t>
+            </w:r>
+          </w:p>
+          <w:p>
+            <w:pPr>
+              <w:pStyle w:val="LO-normal"/>
+              <w:spacing w:after="120" w:line="240" w:lineRule="auto"/>
             </w:pPr>
             <w:r>
               <w:rPr>
@@ -2502,14 +3200,30 @@
           <w:p>
             <w:pPr>
               <w:pStyle w:val="LO-normal"/>
-              <w:spacing w:before="120" w:after="120" w:line="240" w:lineRule="auto"/>
-            </w:pPr>
-            <w:r>
-              <w:rPr>
-                <w:sz w:val="24"/>
-                <w:szCs w:val="24"/>
-              </w:rPr>
-              <w:t>[CapitalCarryForwardAtEndMarchNextYear]</w:t>
+              <w:spacing w:after="120" w:line="240" w:lineRule="auto"/>
+            </w:pPr>
+            <w:r>
+              <w:rPr>
+                <w:sz w:val="24"/>
+                <w:szCs w:val="24"/>
+              </w:rPr>
+              <w:t>[</w:t>
+            </w:r>
+            <w:proofErr w:type="spellStart"/>
+            <w:r>
+              <w:rPr>
+                <w:sz w:val="24"/>
+                <w:szCs w:val="24"/>
+              </w:rPr>
+              <w:t>CapitalCarryForwardAtEndMarchNextYear</w:t>
+            </w:r>
+            <w:proofErr w:type="spellEnd"/>
+            <w:r>
+              <w:rPr>
+                <w:sz w:val="24"/>
+                <w:szCs w:val="24"/>
+              </w:rPr>
+              <w:t>]</w:t>
             </w:r>
           </w:p>
         </w:tc>
@@ -2543,7 +3257,7 @@
           <w:p>
             <w:pPr>
               <w:pStyle w:val="LO-normal"/>
-              <w:spacing w:before="120" w:after="120" w:line="240" w:lineRule="auto"/>
+              <w:spacing w:after="120" w:line="240" w:lineRule="auto"/>
             </w:pPr>
             <w:r>
               <w:rPr>
@@ -2568,18 +3282,34 @@
           <w:p>
             <w:pPr>
               <w:pStyle w:val="LO-normal"/>
-              <w:spacing w:before="120" w:after="120" w:line="240" w:lineRule="auto"/>
-              <w:rPr>
-                <w:sz w:val="24"/>
-                <w:szCs w:val="24"/>
-              </w:rPr>
-            </w:pPr>
-            <w:r>
-              <w:rPr>
-                <w:sz w:val="24"/>
-                <w:szCs w:val="24"/>
-              </w:rPr>
-              <w:t>[SchoolBudgetInformationAdditionalInformation]</w:t>
+              <w:spacing w:after="120" w:line="240" w:lineRule="auto"/>
+              <w:rPr>
+                <w:sz w:val="24"/>
+                <w:szCs w:val="24"/>
+              </w:rPr>
+            </w:pPr>
+            <w:r>
+              <w:rPr>
+                <w:sz w:val="24"/>
+                <w:szCs w:val="24"/>
+              </w:rPr>
+              <w:t>[</w:t>
+            </w:r>
+            <w:proofErr w:type="spellStart"/>
+            <w:r>
+              <w:rPr>
+                <w:sz w:val="24"/>
+                <w:szCs w:val="24"/>
+              </w:rPr>
+              <w:t>SchoolBudgetInformationAdditionalInformation</w:t>
+            </w:r>
+            <w:proofErr w:type="spellEnd"/>
+            <w:r>
+              <w:rPr>
+                <w:sz w:val="24"/>
+                <w:szCs w:val="24"/>
+              </w:rPr>
+              <w:t>]</w:t>
             </w:r>
           </w:p>
         </w:tc>
@@ -2623,7 +3353,7 @@
           <w:p>
             <w:pPr>
               <w:pStyle w:val="LO-normal"/>
-              <w:spacing w:before="120" w:after="120" w:line="240" w:lineRule="auto"/>
+              <w:spacing w:after="120" w:line="240" w:lineRule="auto"/>
             </w:pPr>
             <w:r>
               <w:rPr>
@@ -2648,7 +3378,7 @@
           <w:p>
             <w:pPr>
               <w:pStyle w:val="LO-normal"/>
-              <w:spacing w:before="120" w:after="120" w:line="240" w:lineRule="auto"/>
+              <w:spacing w:after="120" w:line="240" w:lineRule="auto"/>
             </w:pPr>
             <w:r>
               <w:rPr>
@@ -2673,7 +3403,7 @@
           <w:p>
             <w:pPr>
               <w:pStyle w:val="LO-normal"/>
-              <w:spacing w:before="120" w:after="120" w:line="240" w:lineRule="auto"/>
+              <w:spacing w:after="120" w:line="240" w:lineRule="auto"/>
             </w:pPr>
             <w:r>
               <w:rPr>
@@ -2698,7 +3428,7 @@
           <w:p>
             <w:pPr>
               <w:pStyle w:val="LO-normal"/>
-              <w:spacing w:before="120" w:after="120" w:line="240" w:lineRule="auto"/>
+              <w:spacing w:after="120" w:line="240" w:lineRule="auto"/>
             </w:pPr>
             <w:r>
               <w:rPr>
@@ -2725,7 +3455,7 @@
           <w:p>
             <w:pPr>
               <w:pStyle w:val="LO-normal"/>
-              <w:spacing w:before="120" w:after="120" w:line="240" w:lineRule="auto"/>
+              <w:spacing w:after="120" w:line="240" w:lineRule="auto"/>
             </w:pPr>
             <w:r>
               <w:rPr>
@@ -2750,18 +3480,34 @@
           <w:p>
             <w:pPr>
               <w:pStyle w:val="LO-normal"/>
-              <w:spacing w:after="100" w:line="276" w:lineRule="auto"/>
-              <w:rPr>
-                <w:sz w:val="24"/>
-                <w:szCs w:val="24"/>
-              </w:rPr>
-            </w:pPr>
-            <w:r>
-              <w:rPr>
-                <w:sz w:val="24"/>
-                <w:szCs w:val="24"/>
-              </w:rPr>
-              <w:t>[SchoolCapacity]</w:t>
+              <w:spacing w:after="120" w:line="276" w:lineRule="auto"/>
+              <w:rPr>
+                <w:sz w:val="24"/>
+                <w:szCs w:val="24"/>
+              </w:rPr>
+            </w:pPr>
+            <w:r>
+              <w:rPr>
+                <w:sz w:val="24"/>
+                <w:szCs w:val="24"/>
+              </w:rPr>
+              <w:t>[</w:t>
+            </w:r>
+            <w:proofErr w:type="spellStart"/>
+            <w:r>
+              <w:rPr>
+                <w:sz w:val="24"/>
+                <w:szCs w:val="24"/>
+              </w:rPr>
+              <w:t>SchoolCapacity</w:t>
+            </w:r>
+            <w:proofErr w:type="spellEnd"/>
+            <w:r>
+              <w:rPr>
+                <w:sz w:val="24"/>
+                <w:szCs w:val="24"/>
+              </w:rPr>
+              <w:t>]</w:t>
             </w:r>
           </w:p>
         </w:tc>
@@ -2778,18 +3524,34 @@
           <w:p>
             <w:pPr>
               <w:pStyle w:val="LO-normal"/>
-              <w:spacing w:after="100" w:line="276" w:lineRule="auto"/>
-              <w:rPr>
-                <w:sz w:val="24"/>
-                <w:szCs w:val="24"/>
-              </w:rPr>
-            </w:pPr>
-            <w:r>
-              <w:rPr>
-                <w:sz w:val="24"/>
-                <w:szCs w:val="24"/>
-              </w:rPr>
-              <w:t>[NumberOnRoll]</w:t>
+              <w:spacing w:after="120" w:line="276" w:lineRule="auto"/>
+              <w:rPr>
+                <w:sz w:val="24"/>
+                <w:szCs w:val="24"/>
+              </w:rPr>
+            </w:pPr>
+            <w:r>
+              <w:rPr>
+                <w:sz w:val="24"/>
+                <w:szCs w:val="24"/>
+              </w:rPr>
+              <w:t>[</w:t>
+            </w:r>
+            <w:proofErr w:type="spellStart"/>
+            <w:r>
+              <w:rPr>
+                <w:sz w:val="24"/>
+                <w:szCs w:val="24"/>
+              </w:rPr>
+              <w:t>NumberOnRoll</w:t>
+            </w:r>
+            <w:proofErr w:type="spellEnd"/>
+            <w:r>
+              <w:rPr>
+                <w:sz w:val="24"/>
+                <w:szCs w:val="24"/>
+              </w:rPr>
+              <w:t>]</w:t>
             </w:r>
           </w:p>
         </w:tc>
@@ -2806,24 +3568,40 @@
           <w:p>
             <w:pPr>
               <w:pStyle w:val="LO-normal"/>
-              <w:spacing w:after="100" w:line="276" w:lineRule="auto"/>
-              <w:rPr>
-                <w:sz w:val="24"/>
-                <w:szCs w:val="24"/>
-              </w:rPr>
-            </w:pPr>
-            <w:r>
-              <w:rPr>
-                <w:sz w:val="24"/>
-                <w:szCs w:val="24"/>
-              </w:rPr>
-              <w:t>[PercentageSchoolFull]</w:t>
-            </w:r>
-          </w:p>
-          <w:p>
-            <w:pPr>
-              <w:pStyle w:val="LO-normal"/>
-              <w:spacing w:before="120" w:after="120" w:line="240" w:lineRule="auto"/>
+              <w:spacing w:after="120" w:line="276" w:lineRule="auto"/>
+              <w:rPr>
+                <w:sz w:val="24"/>
+                <w:szCs w:val="24"/>
+              </w:rPr>
+            </w:pPr>
+            <w:r>
+              <w:rPr>
+                <w:sz w:val="24"/>
+                <w:szCs w:val="24"/>
+              </w:rPr>
+              <w:t>[</w:t>
+            </w:r>
+            <w:proofErr w:type="spellStart"/>
+            <w:r>
+              <w:rPr>
+                <w:sz w:val="24"/>
+                <w:szCs w:val="24"/>
+              </w:rPr>
+              <w:t>PercentageSchoolFull</w:t>
+            </w:r>
+            <w:proofErr w:type="spellEnd"/>
+            <w:r>
+              <w:rPr>
+                <w:sz w:val="24"/>
+                <w:szCs w:val="24"/>
+              </w:rPr>
+              <w:t>]</w:t>
+            </w:r>
+          </w:p>
+          <w:p>
+            <w:pPr>
+              <w:pStyle w:val="LO-normal"/>
+              <w:spacing w:after="120" w:line="240" w:lineRule="auto"/>
               <w:rPr>
                 <w:sz w:val="24"/>
                 <w:szCs w:val="24"/>
@@ -2846,7 +3624,7 @@
           <w:p>
             <w:pPr>
               <w:pStyle w:val="LO-normal"/>
-              <w:spacing w:before="120" w:after="120" w:line="240" w:lineRule="auto"/>
+              <w:spacing w:after="120" w:line="240" w:lineRule="auto"/>
               <w:rPr>
                 <w:b/>
                 <w:sz w:val="24"/>
@@ -2876,24 +3654,40 @@
           <w:p>
             <w:pPr>
               <w:pStyle w:val="LO-normal"/>
-              <w:spacing w:after="100" w:line="276" w:lineRule="auto"/>
-              <w:rPr>
-                <w:sz w:val="24"/>
-                <w:szCs w:val="24"/>
-              </w:rPr>
-            </w:pPr>
-            <w:r>
-              <w:rPr>
-                <w:sz w:val="24"/>
-                <w:szCs w:val="24"/>
-              </w:rPr>
-              <w:t>[YearOneProjectedCapacity]</w:t>
-            </w:r>
-          </w:p>
-          <w:p>
-            <w:pPr>
-              <w:pStyle w:val="LO-normal"/>
-              <w:spacing w:before="120" w:after="120" w:line="240" w:lineRule="auto"/>
+              <w:spacing w:after="120" w:line="276" w:lineRule="auto"/>
+              <w:rPr>
+                <w:sz w:val="24"/>
+                <w:szCs w:val="24"/>
+              </w:rPr>
+            </w:pPr>
+            <w:r>
+              <w:rPr>
+                <w:sz w:val="24"/>
+                <w:szCs w:val="24"/>
+              </w:rPr>
+              <w:t>[</w:t>
+            </w:r>
+            <w:proofErr w:type="spellStart"/>
+            <w:r>
+              <w:rPr>
+                <w:sz w:val="24"/>
+                <w:szCs w:val="24"/>
+              </w:rPr>
+              <w:t>YearOneProjectedCapacity</w:t>
+            </w:r>
+            <w:proofErr w:type="spellEnd"/>
+            <w:r>
+              <w:rPr>
+                <w:sz w:val="24"/>
+                <w:szCs w:val="24"/>
+              </w:rPr>
+              <w:t>]</w:t>
+            </w:r>
+          </w:p>
+          <w:p>
+            <w:pPr>
+              <w:pStyle w:val="LO-normal"/>
+              <w:spacing w:after="120" w:line="240" w:lineRule="auto"/>
               <w:rPr>
                 <w:sz w:val="24"/>
                 <w:szCs w:val="24"/>
@@ -2914,18 +3708,34 @@
           <w:p>
             <w:pPr>
               <w:pStyle w:val="LO-normal"/>
-              <w:spacing w:after="100" w:line="276" w:lineRule="auto"/>
-              <w:rPr>
-                <w:sz w:val="24"/>
-                <w:szCs w:val="24"/>
-              </w:rPr>
-            </w:pPr>
-            <w:r>
-              <w:rPr>
-                <w:sz w:val="24"/>
-                <w:szCs w:val="24"/>
-              </w:rPr>
-              <w:t>[YearOneProjectedPupilNumbers]</w:t>
+              <w:spacing w:after="120" w:line="276" w:lineRule="auto"/>
+              <w:rPr>
+                <w:sz w:val="24"/>
+                <w:szCs w:val="24"/>
+              </w:rPr>
+            </w:pPr>
+            <w:r>
+              <w:rPr>
+                <w:sz w:val="24"/>
+                <w:szCs w:val="24"/>
+              </w:rPr>
+              <w:t>[</w:t>
+            </w:r>
+            <w:proofErr w:type="spellStart"/>
+            <w:r>
+              <w:rPr>
+                <w:sz w:val="24"/>
+                <w:szCs w:val="24"/>
+              </w:rPr>
+              <w:t>YearOneProjectedPupilNumbers</w:t>
+            </w:r>
+            <w:proofErr w:type="spellEnd"/>
+            <w:r>
+              <w:rPr>
+                <w:sz w:val="24"/>
+                <w:szCs w:val="24"/>
+              </w:rPr>
+              <w:t>]</w:t>
             </w:r>
           </w:p>
         </w:tc>
@@ -2942,18 +3752,34 @@
           <w:p>
             <w:pPr>
               <w:pStyle w:val="LO-normal"/>
-              <w:spacing w:after="100" w:line="276" w:lineRule="auto"/>
-              <w:rPr>
-                <w:sz w:val="24"/>
-                <w:szCs w:val="24"/>
-              </w:rPr>
-            </w:pPr>
-            <w:r>
-              <w:rPr>
-                <w:sz w:val="24"/>
-                <w:szCs w:val="24"/>
-              </w:rPr>
-              <w:t>[YearOnePercentageSchoolFull]</w:t>
+              <w:spacing w:after="120" w:line="276" w:lineRule="auto"/>
+              <w:rPr>
+                <w:sz w:val="24"/>
+                <w:szCs w:val="24"/>
+              </w:rPr>
+            </w:pPr>
+            <w:r>
+              <w:rPr>
+                <w:sz w:val="24"/>
+                <w:szCs w:val="24"/>
+              </w:rPr>
+              <w:t>[</w:t>
+            </w:r>
+            <w:proofErr w:type="spellStart"/>
+            <w:r>
+              <w:rPr>
+                <w:sz w:val="24"/>
+                <w:szCs w:val="24"/>
+              </w:rPr>
+              <w:t>YearOnePercentageSchoolFull</w:t>
+            </w:r>
+            <w:proofErr w:type="spellEnd"/>
+            <w:r>
+              <w:rPr>
+                <w:sz w:val="24"/>
+                <w:szCs w:val="24"/>
+              </w:rPr>
+              <w:t>]</w:t>
             </w:r>
           </w:p>
         </w:tc>
@@ -2972,7 +3798,7 @@
           <w:p>
             <w:pPr>
               <w:pStyle w:val="LO-normal"/>
-              <w:spacing w:before="120" w:after="120" w:line="240" w:lineRule="auto"/>
+              <w:spacing w:after="120" w:line="240" w:lineRule="auto"/>
             </w:pPr>
             <w:r>
               <w:rPr>
@@ -2997,18 +3823,34 @@
           <w:p>
             <w:pPr>
               <w:pStyle w:val="LO-normal"/>
-              <w:spacing w:after="100" w:line="276" w:lineRule="auto"/>
-              <w:rPr>
-                <w:sz w:val="24"/>
-                <w:szCs w:val="24"/>
-              </w:rPr>
-            </w:pPr>
-            <w:r>
-              <w:rPr>
-                <w:sz w:val="24"/>
-                <w:szCs w:val="24"/>
-              </w:rPr>
-              <w:t>[YearTwoProjectedCapacity]</w:t>
+              <w:spacing w:after="120" w:line="276" w:lineRule="auto"/>
+              <w:rPr>
+                <w:sz w:val="24"/>
+                <w:szCs w:val="24"/>
+              </w:rPr>
+            </w:pPr>
+            <w:r>
+              <w:rPr>
+                <w:sz w:val="24"/>
+                <w:szCs w:val="24"/>
+              </w:rPr>
+              <w:t>[</w:t>
+            </w:r>
+            <w:proofErr w:type="spellStart"/>
+            <w:r>
+              <w:rPr>
+                <w:sz w:val="24"/>
+                <w:szCs w:val="24"/>
+              </w:rPr>
+              <w:t>YearTwoProjectedCapacity</w:t>
+            </w:r>
+            <w:proofErr w:type="spellEnd"/>
+            <w:r>
+              <w:rPr>
+                <w:sz w:val="24"/>
+                <w:szCs w:val="24"/>
+              </w:rPr>
+              <w:t>]</w:t>
             </w:r>
           </w:p>
         </w:tc>
@@ -3025,18 +3867,34 @@
           <w:p>
             <w:pPr>
               <w:pStyle w:val="LO-normal"/>
-              <w:spacing w:after="100" w:line="276" w:lineRule="auto"/>
-              <w:rPr>
-                <w:sz w:val="24"/>
-                <w:szCs w:val="24"/>
-              </w:rPr>
-            </w:pPr>
-            <w:r>
-              <w:rPr>
-                <w:sz w:val="24"/>
-                <w:szCs w:val="24"/>
-              </w:rPr>
-              <w:t>[YearTwoProjectedPupilNumbers]</w:t>
+              <w:spacing w:after="120" w:line="276" w:lineRule="auto"/>
+              <w:rPr>
+                <w:sz w:val="24"/>
+                <w:szCs w:val="24"/>
+              </w:rPr>
+            </w:pPr>
+            <w:r>
+              <w:rPr>
+                <w:sz w:val="24"/>
+                <w:szCs w:val="24"/>
+              </w:rPr>
+              <w:t>[</w:t>
+            </w:r>
+            <w:proofErr w:type="spellStart"/>
+            <w:r>
+              <w:rPr>
+                <w:sz w:val="24"/>
+                <w:szCs w:val="24"/>
+              </w:rPr>
+              <w:t>YearTwoProjectedPupilNumbers</w:t>
+            </w:r>
+            <w:proofErr w:type="spellEnd"/>
+            <w:r>
+              <w:rPr>
+                <w:sz w:val="24"/>
+                <w:szCs w:val="24"/>
+              </w:rPr>
+              <w:t>]</w:t>
             </w:r>
           </w:p>
         </w:tc>
@@ -3053,18 +3911,34 @@
           <w:p>
             <w:pPr>
               <w:pStyle w:val="LO-normal"/>
-              <w:spacing w:after="100" w:line="276" w:lineRule="auto"/>
-              <w:rPr>
-                <w:sz w:val="24"/>
-                <w:szCs w:val="24"/>
-              </w:rPr>
-            </w:pPr>
-            <w:r>
-              <w:rPr>
-                <w:sz w:val="24"/>
-                <w:szCs w:val="24"/>
-              </w:rPr>
-              <w:t>[YearTwoPercentageSchoolFull]</w:t>
+              <w:spacing w:after="120" w:line="276" w:lineRule="auto"/>
+              <w:rPr>
+                <w:sz w:val="24"/>
+                <w:szCs w:val="24"/>
+              </w:rPr>
+            </w:pPr>
+            <w:r>
+              <w:rPr>
+                <w:sz w:val="24"/>
+                <w:szCs w:val="24"/>
+              </w:rPr>
+              <w:t>[</w:t>
+            </w:r>
+            <w:proofErr w:type="spellStart"/>
+            <w:r>
+              <w:rPr>
+                <w:sz w:val="24"/>
+                <w:szCs w:val="24"/>
+              </w:rPr>
+              <w:t>YearTwoPercentageSchoolFull</w:t>
+            </w:r>
+            <w:proofErr w:type="spellEnd"/>
+            <w:r>
+              <w:rPr>
+                <w:sz w:val="24"/>
+                <w:szCs w:val="24"/>
+              </w:rPr>
+              <w:t>]</w:t>
             </w:r>
           </w:p>
         </w:tc>
@@ -3083,7 +3957,7 @@
           <w:p>
             <w:pPr>
               <w:pStyle w:val="LO-normal"/>
-              <w:spacing w:before="120" w:after="120" w:line="240" w:lineRule="auto"/>
+              <w:spacing w:after="120" w:line="240" w:lineRule="auto"/>
             </w:pPr>
             <w:r>
               <w:rPr>
@@ -3108,18 +3982,34 @@
           <w:p>
             <w:pPr>
               <w:pStyle w:val="LO-normal"/>
-              <w:spacing w:after="100" w:line="276" w:lineRule="auto"/>
-              <w:rPr>
-                <w:sz w:val="24"/>
-                <w:szCs w:val="24"/>
-              </w:rPr>
-            </w:pPr>
-            <w:r>
-              <w:rPr>
-                <w:sz w:val="24"/>
-                <w:szCs w:val="24"/>
-              </w:rPr>
-              <w:t>[YearThreeProjectedCapacity]</w:t>
+              <w:spacing w:after="120" w:line="276" w:lineRule="auto"/>
+              <w:rPr>
+                <w:sz w:val="24"/>
+                <w:szCs w:val="24"/>
+              </w:rPr>
+            </w:pPr>
+            <w:r>
+              <w:rPr>
+                <w:sz w:val="24"/>
+                <w:szCs w:val="24"/>
+              </w:rPr>
+              <w:t>[</w:t>
+            </w:r>
+            <w:proofErr w:type="spellStart"/>
+            <w:r>
+              <w:rPr>
+                <w:sz w:val="24"/>
+                <w:szCs w:val="24"/>
+              </w:rPr>
+              <w:t>YearThreeProjectedCapacity</w:t>
+            </w:r>
+            <w:proofErr w:type="spellEnd"/>
+            <w:r>
+              <w:rPr>
+                <w:sz w:val="24"/>
+                <w:szCs w:val="24"/>
+              </w:rPr>
+              <w:t>]</w:t>
             </w:r>
           </w:p>
         </w:tc>
@@ -3136,18 +4026,34 @@
           <w:p>
             <w:pPr>
               <w:pStyle w:val="LO-normal"/>
-              <w:spacing w:after="100" w:line="276" w:lineRule="auto"/>
-              <w:rPr>
-                <w:sz w:val="24"/>
-                <w:szCs w:val="24"/>
-              </w:rPr>
-            </w:pPr>
-            <w:r>
-              <w:rPr>
-                <w:sz w:val="24"/>
-                <w:szCs w:val="24"/>
-              </w:rPr>
-              <w:t>[YearThreeProjectedPupilNumbers]</w:t>
+              <w:spacing w:after="120" w:line="276" w:lineRule="auto"/>
+              <w:rPr>
+                <w:sz w:val="24"/>
+                <w:szCs w:val="24"/>
+              </w:rPr>
+            </w:pPr>
+            <w:r>
+              <w:rPr>
+                <w:sz w:val="24"/>
+                <w:szCs w:val="24"/>
+              </w:rPr>
+              <w:t>[</w:t>
+            </w:r>
+            <w:proofErr w:type="spellStart"/>
+            <w:r>
+              <w:rPr>
+                <w:sz w:val="24"/>
+                <w:szCs w:val="24"/>
+              </w:rPr>
+              <w:t>YearThreeProjectedPupilNumbers</w:t>
+            </w:r>
+            <w:proofErr w:type="spellEnd"/>
+            <w:r>
+              <w:rPr>
+                <w:sz w:val="24"/>
+                <w:szCs w:val="24"/>
+              </w:rPr>
+              <w:t>]</w:t>
             </w:r>
           </w:p>
         </w:tc>
@@ -3164,18 +4070,34 @@
           <w:p>
             <w:pPr>
               <w:pStyle w:val="LO-normal"/>
-              <w:spacing w:after="100" w:line="276" w:lineRule="auto"/>
-              <w:rPr>
-                <w:sz w:val="24"/>
-                <w:szCs w:val="24"/>
-              </w:rPr>
-            </w:pPr>
-            <w:r>
-              <w:rPr>
-                <w:sz w:val="24"/>
-                <w:szCs w:val="24"/>
-              </w:rPr>
-              <w:t>[YearThreePercentageSchoolFull]</w:t>
+              <w:spacing w:after="120" w:line="276" w:lineRule="auto"/>
+              <w:rPr>
+                <w:sz w:val="24"/>
+                <w:szCs w:val="24"/>
+              </w:rPr>
+            </w:pPr>
+            <w:r>
+              <w:rPr>
+                <w:sz w:val="24"/>
+                <w:szCs w:val="24"/>
+              </w:rPr>
+              <w:t>[</w:t>
+            </w:r>
+            <w:proofErr w:type="spellStart"/>
+            <w:r>
+              <w:rPr>
+                <w:sz w:val="24"/>
+                <w:szCs w:val="24"/>
+              </w:rPr>
+              <w:t>YearThreePercentageSchoolFull</w:t>
+            </w:r>
+            <w:proofErr w:type="spellEnd"/>
+            <w:r>
+              <w:rPr>
+                <w:sz w:val="24"/>
+                <w:szCs w:val="24"/>
+              </w:rPr>
+              <w:t>]</w:t>
             </w:r>
           </w:p>
         </w:tc>
@@ -3217,15 +4139,14 @@
           <w:p>
             <w:pPr>
               <w:pStyle w:val="LO-normal"/>
-              <w:spacing w:before="120" w:after="120" w:line="240" w:lineRule="auto"/>
-            </w:pPr>
-            <w:r>
-              <w:rPr>
-                <w:b/>
-                <w:sz w:val="24"/>
-                <w:szCs w:val="24"/>
-              </w:rPr>
-              <w:lastRenderedPageBreak/>
+              <w:spacing w:after="120" w:line="240" w:lineRule="auto"/>
+            </w:pPr>
+            <w:r>
+              <w:rPr>
+                <w:b/>
+                <w:sz w:val="24"/>
+                <w:szCs w:val="24"/>
+              </w:rPr>
               <w:t>Additional information</w:t>
             </w:r>
           </w:p>
@@ -3243,18 +4164,34 @@
           <w:p>
             <w:pPr>
               <w:pStyle w:val="LO-normal"/>
-              <w:spacing w:before="120" w:after="120" w:line="240" w:lineRule="auto"/>
-              <w:rPr>
-                <w:sz w:val="24"/>
-                <w:szCs w:val="24"/>
-              </w:rPr>
-            </w:pPr>
-            <w:r>
-              <w:rPr>
-                <w:sz w:val="24"/>
-                <w:szCs w:val="24"/>
-              </w:rPr>
-              <w:t xml:space="preserve"> [SchoolPupilForecastsAdditionalInformation]</w:t>
+              <w:spacing w:after="120" w:line="240" w:lineRule="auto"/>
+              <w:rPr>
+                <w:sz w:val="24"/>
+                <w:szCs w:val="24"/>
+              </w:rPr>
+            </w:pPr>
+            <w:r>
+              <w:rPr>
+                <w:sz w:val="24"/>
+                <w:szCs w:val="24"/>
+              </w:rPr>
+              <w:t xml:space="preserve"> [</w:t>
+            </w:r>
+            <w:proofErr w:type="spellStart"/>
+            <w:r>
+              <w:rPr>
+                <w:sz w:val="24"/>
+                <w:szCs w:val="24"/>
+              </w:rPr>
+              <w:t>SchoolPupilForecastsAdditionalInformation</w:t>
+            </w:r>
+            <w:proofErr w:type="spellEnd"/>
+            <w:r>
+              <w:rPr>
+                <w:sz w:val="24"/>
+                <w:szCs w:val="24"/>
+              </w:rPr>
+              <w:t>]</w:t>
             </w:r>
           </w:p>
         </w:tc>
@@ -3294,6 +4231,7 @@
         <w:pStyle w:val="Heading2"/>
       </w:pPr>
       <w:r>
+        <w:lastRenderedPageBreak/>
         <w:t>Supporting documents</w:t>
       </w:r>
     </w:p>
@@ -3395,13 +4333,24 @@
             <w:t xml:space="preserve">Author: </w:t>
           </w:r>
           <w:r>
-            <w:t>[Author]</w:t>
+            <w:t>[</w:t>
+          </w:r>
+          <w:proofErr w:type="gramStart"/>
+          <w:r>
+            <w:t>Author]</w:t>
           </w:r>
           <w:r>
             <w:rPr>
               <w:color w:val="000000"/>
             </w:rPr>
-            <w:t xml:space="preserve">                </w:t>
+            <w:t xml:space="preserve">   </w:t>
+          </w:r>
+          <w:proofErr w:type="gramEnd"/>
+          <w:r>
+            <w:rPr>
+              <w:color w:val="000000"/>
+            </w:rPr>
+            <w:t xml:space="preserve">             </w:t>
           </w:r>
         </w:p>
       </w:tc>
@@ -3429,7 +4378,15 @@
             <w:t xml:space="preserve">Cleared by: </w:t>
           </w:r>
           <w:r>
-            <w:t>[ClearedBy]</w:t>
+            <w:t>[</w:t>
+          </w:r>
+          <w:proofErr w:type="spellStart"/>
+          <w:r>
+            <w:t>ClearedBy</w:t>
+          </w:r>
+          <w:proofErr w:type="spellEnd"/>
+          <w:r>
+            <w:t>]</w:t>
           </w:r>
         </w:p>
       </w:tc>

--- a/ApplyToBecomeInternal/ApplyToBecomeInternal/Resources/htb-template.docx
+++ b/ApplyToBecomeInternal/ApplyToBecomeInternal/Resources/htb-template.docx
@@ -77,7 +77,7 @@
           <w:p>
             <w:pPr>
               <w:pStyle w:val="LO-normal"/>
-              <w:spacing w:after="120" w:line="240" w:lineRule="auto"/>
+              <w:spacing w:before="120" w:after="120" w:line="240" w:lineRule="auto"/>
             </w:pPr>
             <w:r>
               <w:rPr>
@@ -102,7 +102,7 @@
           <w:p>
             <w:pPr>
               <w:pStyle w:val="LO-normal"/>
-              <w:spacing w:after="120" w:line="240" w:lineRule="auto"/>
+              <w:spacing w:before="120" w:after="120" w:line="240" w:lineRule="auto"/>
               <w:rPr>
                 <w:sz w:val="26"/>
                 <w:szCs w:val="26"/>
@@ -148,7 +148,7 @@
           <w:p>
             <w:pPr>
               <w:pStyle w:val="LO-normal"/>
-              <w:spacing w:after="120" w:line="240" w:lineRule="auto"/>
+              <w:spacing w:before="120" w:after="120" w:line="240" w:lineRule="auto"/>
             </w:pPr>
             <w:r>
               <w:rPr>
@@ -173,7 +173,7 @@
           <w:p>
             <w:pPr>
               <w:pStyle w:val="LO-normal"/>
-              <w:spacing w:after="120" w:line="240" w:lineRule="auto"/>
+              <w:spacing w:before="120" w:after="120" w:line="240" w:lineRule="auto"/>
             </w:pPr>
             <w:r>
               <w:rPr>
@@ -215,7 +215,7 @@
           <w:p>
             <w:pPr>
               <w:pStyle w:val="LO-normal"/>
-              <w:spacing w:after="120" w:line="240" w:lineRule="auto"/>
+              <w:spacing w:before="120" w:after="120" w:line="240" w:lineRule="auto"/>
               <w:rPr>
                 <w:b/>
                 <w:sz w:val="24"/>
@@ -245,7 +245,7 @@
           <w:p>
             <w:pPr>
               <w:pStyle w:val="LO-normal"/>
-              <w:spacing w:after="120" w:line="240" w:lineRule="auto"/>
+              <w:spacing w:before="120" w:after="120" w:line="240" w:lineRule="auto"/>
               <w:rPr>
                 <w:sz w:val="24"/>
                 <w:szCs w:val="24"/>
@@ -278,7 +278,7 @@
           <w:p>
             <w:pPr>
               <w:pStyle w:val="LO-normal"/>
-              <w:spacing w:after="120" w:line="240" w:lineRule="auto"/>
+              <w:spacing w:before="120" w:after="120" w:line="240" w:lineRule="auto"/>
               <w:rPr>
                 <w:sz w:val="24"/>
                 <w:szCs w:val="24"/>
@@ -340,7 +340,7 @@
           <w:p>
             <w:pPr>
               <w:pStyle w:val="LO-normal"/>
-              <w:spacing w:after="120" w:line="240" w:lineRule="auto"/>
+              <w:spacing w:before="120" w:after="120" w:line="240" w:lineRule="auto"/>
             </w:pPr>
             <w:r>
               <w:rPr>
@@ -373,7 +373,7 @@
           <w:p>
             <w:pPr>
               <w:pStyle w:val="LO-normal"/>
-              <w:spacing w:after="120" w:line="240" w:lineRule="auto"/>
+              <w:spacing w:before="120" w:after="120" w:line="240" w:lineRule="auto"/>
             </w:pPr>
             <w:r>
               <w:rPr>
@@ -415,7 +415,7 @@
           <w:p>
             <w:pPr>
               <w:pStyle w:val="LO-normal"/>
-              <w:spacing w:after="120" w:line="240" w:lineRule="auto"/>
+              <w:spacing w:before="120" w:after="120" w:line="240" w:lineRule="auto"/>
             </w:pPr>
             <w:r>
               <w:rPr>
@@ -440,7 +440,7 @@
           <w:p>
             <w:pPr>
               <w:pStyle w:val="LO-normal"/>
-              <w:spacing w:after="120" w:line="240" w:lineRule="auto"/>
+              <w:spacing w:before="120" w:after="120" w:line="240" w:lineRule="auto"/>
             </w:pPr>
             <w:r>
               <w:rPr>
@@ -482,7 +482,7 @@
           <w:p>
             <w:pPr>
               <w:pStyle w:val="LO-normal"/>
-              <w:spacing w:after="120" w:line="240" w:lineRule="auto"/>
+              <w:spacing w:before="120" w:after="120" w:line="240" w:lineRule="auto"/>
             </w:pPr>
             <w:r>
               <w:rPr>
@@ -515,7 +515,7 @@
           <w:p>
             <w:pPr>
               <w:pStyle w:val="LO-normal"/>
-              <w:spacing w:after="120" w:line="240" w:lineRule="auto"/>
+              <w:spacing w:before="120" w:after="120" w:line="240" w:lineRule="auto"/>
             </w:pPr>
             <w:r>
               <w:rPr>
@@ -577,7 +577,7 @@
           <w:p>
             <w:pPr>
               <w:pStyle w:val="LO-normal"/>
-              <w:spacing w:after="120" w:line="240" w:lineRule="auto"/>
+              <w:spacing w:before="120" w:after="120" w:line="240" w:lineRule="auto"/>
             </w:pPr>
             <w:r>
               <w:rPr>
@@ -602,7 +602,7 @@
           <w:p>
             <w:pPr>
               <w:pStyle w:val="LO-normal"/>
-              <w:spacing w:after="120" w:line="240" w:lineRule="auto"/>
+              <w:spacing w:before="120" w:after="120" w:line="240" w:lineRule="auto"/>
             </w:pPr>
             <w:r>
               <w:rPr>
@@ -644,7 +644,7 @@
           <w:p>
             <w:pPr>
               <w:pStyle w:val="LO-normal"/>
-              <w:spacing w:after="120" w:line="240" w:lineRule="auto"/>
+              <w:spacing w:before="120" w:after="120" w:line="240" w:lineRule="auto"/>
             </w:pPr>
             <w:r>
               <w:rPr>
@@ -669,7 +669,7 @@
           <w:p>
             <w:pPr>
               <w:pStyle w:val="LO-normal"/>
-              <w:spacing w:after="120" w:line="240" w:lineRule="auto"/>
+              <w:spacing w:before="120" w:after="120" w:line="240" w:lineRule="auto"/>
             </w:pPr>
             <w:r>
               <w:rPr>
@@ -711,7 +711,7 @@
           <w:p>
             <w:pPr>
               <w:pStyle w:val="LO-normal"/>
-              <w:spacing w:after="120" w:line="240" w:lineRule="auto"/>
+              <w:spacing w:before="120" w:after="120" w:line="240" w:lineRule="auto"/>
             </w:pPr>
             <w:r>
               <w:rPr>
@@ -736,7 +736,7 @@
           <w:p>
             <w:pPr>
               <w:pStyle w:val="LO-normal"/>
-              <w:spacing w:after="120" w:line="240" w:lineRule="auto"/>
+              <w:spacing w:before="120" w:after="120" w:line="240" w:lineRule="auto"/>
             </w:pPr>
             <w:r>
               <w:rPr>
@@ -774,7 +774,6 @@
     <w:p>
       <w:pPr>
         <w:pStyle w:val="Heading1"/>
-        <w:spacing w:before="240"/>
       </w:pPr>
       <w:r>
         <w:t>General information</w:t>
@@ -803,7 +802,7 @@
           <w:p>
             <w:pPr>
               <w:pStyle w:val="LO-normal"/>
-              <w:spacing w:after="120" w:line="240" w:lineRule="auto"/>
+              <w:spacing w:before="120" w:after="120" w:line="240" w:lineRule="auto"/>
               <w:rPr>
                 <w:b/>
                 <w:sz w:val="24"/>
@@ -833,7 +832,7 @@
           <w:p>
             <w:pPr>
               <w:pStyle w:val="LO-normal"/>
-              <w:spacing w:after="120" w:line="240" w:lineRule="auto"/>
+              <w:spacing w:before="120" w:after="120" w:line="240" w:lineRule="auto"/>
               <w:rPr>
                 <w:sz w:val="24"/>
                 <w:szCs w:val="24"/>
@@ -879,7 +878,7 @@
           <w:p>
             <w:pPr>
               <w:pStyle w:val="LO-normal"/>
-              <w:spacing w:after="120" w:line="240" w:lineRule="auto"/>
+              <w:spacing w:before="120" w:after="120" w:line="240" w:lineRule="auto"/>
               <w:rPr>
                 <w:b/>
                 <w:sz w:val="24"/>
@@ -909,7 +908,7 @@
           <w:p>
             <w:pPr>
               <w:pStyle w:val="LO-normal"/>
-              <w:spacing w:after="120" w:line="240" w:lineRule="auto"/>
+              <w:spacing w:before="120" w:after="120" w:line="240" w:lineRule="auto"/>
               <w:rPr>
                 <w:sz w:val="24"/>
                 <w:szCs w:val="24"/>
@@ -955,7 +954,7 @@
           <w:p>
             <w:pPr>
               <w:pStyle w:val="LO-normal"/>
-              <w:spacing w:after="120" w:line="240" w:lineRule="auto"/>
+              <w:spacing w:before="120" w:after="120" w:line="240" w:lineRule="auto"/>
               <w:rPr>
                 <w:b/>
                 <w:sz w:val="24"/>
@@ -985,7 +984,7 @@
           <w:p>
             <w:pPr>
               <w:pStyle w:val="LO-normal"/>
-              <w:spacing w:after="120" w:line="240" w:lineRule="auto"/>
+              <w:spacing w:before="120" w:after="120" w:line="240" w:lineRule="auto"/>
               <w:rPr>
                 <w:sz w:val="24"/>
                 <w:szCs w:val="24"/>
@@ -1047,7 +1046,7 @@
           <w:p>
             <w:pPr>
               <w:pStyle w:val="LO-normal"/>
-              <w:spacing w:after="120" w:line="240" w:lineRule="auto"/>
+              <w:spacing w:before="120" w:after="120" w:line="240" w:lineRule="auto"/>
               <w:rPr>
                 <w:b/>
                 <w:sz w:val="24"/>
@@ -1077,7 +1076,7 @@
           <w:p>
             <w:pPr>
               <w:pStyle w:val="LO-normal"/>
-              <w:spacing w:after="120" w:line="240" w:lineRule="auto"/>
+              <w:spacing w:before="120" w:after="120" w:line="240" w:lineRule="auto"/>
               <w:rPr>
                 <w:sz w:val="24"/>
                 <w:szCs w:val="24"/>
@@ -1123,7 +1122,7 @@
           <w:p>
             <w:pPr>
               <w:pStyle w:val="LO-normal"/>
-              <w:spacing w:after="120" w:line="240" w:lineRule="auto"/>
+              <w:spacing w:before="120" w:after="120" w:line="240" w:lineRule="auto"/>
               <w:rPr>
                 <w:b/>
                 <w:sz w:val="24"/>
@@ -1153,7 +1152,7 @@
           <w:p>
             <w:pPr>
               <w:pStyle w:val="LO-normal"/>
-              <w:spacing w:after="120" w:line="240" w:lineRule="auto"/>
+              <w:spacing w:before="120" w:after="120" w:line="240" w:lineRule="auto"/>
               <w:rPr>
                 <w:sz w:val="24"/>
                 <w:szCs w:val="24"/>
@@ -1199,7 +1198,7 @@
           <w:p>
             <w:pPr>
               <w:pStyle w:val="LO-normal"/>
-              <w:spacing w:after="120" w:line="240" w:lineRule="auto"/>
+              <w:spacing w:before="120" w:after="120" w:line="240" w:lineRule="auto"/>
               <w:rPr>
                 <w:b/>
                 <w:sz w:val="24"/>
@@ -1229,7 +1228,7 @@
           <w:p>
             <w:pPr>
               <w:pStyle w:val="LO-normal"/>
-              <w:spacing w:after="120" w:line="240" w:lineRule="auto"/>
+              <w:spacing w:before="120" w:after="120" w:line="240" w:lineRule="auto"/>
               <w:rPr>
                 <w:sz w:val="24"/>
                 <w:szCs w:val="24"/>
@@ -1275,7 +1274,7 @@
           <w:p>
             <w:pPr>
               <w:pStyle w:val="LO-normal"/>
-              <w:spacing w:after="120" w:line="240" w:lineRule="auto"/>
+              <w:spacing w:before="120" w:after="120" w:line="240" w:lineRule="auto"/>
               <w:rPr>
                 <w:b/>
                 <w:sz w:val="24"/>
@@ -1305,7 +1304,7 @@
           <w:p>
             <w:pPr>
               <w:pStyle w:val="LO-normal"/>
-              <w:spacing w:after="120" w:line="240" w:lineRule="auto"/>
+              <w:spacing w:before="120" w:after="120" w:line="240" w:lineRule="auto"/>
               <w:rPr>
                 <w:sz w:val="24"/>
                 <w:szCs w:val="24"/>
@@ -1351,19 +1350,20 @@
           <w:p>
             <w:pPr>
               <w:pStyle w:val="LO-normal"/>
-              <w:spacing w:after="120" w:line="240" w:lineRule="auto"/>
-              <w:rPr>
-                <w:b/>
-                <w:sz w:val="24"/>
-                <w:szCs w:val="24"/>
-              </w:rPr>
-            </w:pPr>
-            <w:r>
-              <w:rPr>
-                <w:b/>
-                <w:sz w:val="24"/>
-                <w:szCs w:val="24"/>
-              </w:rPr>
+              <w:spacing w:before="120" w:after="120" w:line="240" w:lineRule="auto"/>
+              <w:rPr>
+                <w:b/>
+                <w:sz w:val="24"/>
+                <w:szCs w:val="24"/>
+              </w:rPr>
+            </w:pPr>
+            <w:r>
+              <w:rPr>
+                <w:b/>
+                <w:sz w:val="24"/>
+                <w:szCs w:val="24"/>
+              </w:rPr>
+              <w:lastRenderedPageBreak/>
               <w:t>Percentage of free school meals at the school (%FSM)</w:t>
             </w:r>
           </w:p>
@@ -1381,7 +1381,7 @@
           <w:p>
             <w:pPr>
               <w:pStyle w:val="LO-normal"/>
-              <w:spacing w:after="120" w:line="240" w:lineRule="auto"/>
+              <w:spacing w:before="120" w:after="120" w:line="240" w:lineRule="auto"/>
               <w:rPr>
                 <w:sz w:val="24"/>
                 <w:szCs w:val="24"/>
@@ -1443,7 +1443,7 @@
           <w:p>
             <w:pPr>
               <w:pStyle w:val="LO-normal"/>
-              <w:spacing w:after="120" w:line="240" w:lineRule="auto"/>
+              <w:spacing w:before="120" w:after="120" w:line="240" w:lineRule="auto"/>
               <w:rPr>
                 <w:b/>
                 <w:sz w:val="24"/>
@@ -1473,7 +1473,7 @@
           <w:p>
             <w:pPr>
               <w:pStyle w:val="LO-normal"/>
-              <w:spacing w:after="120" w:line="240" w:lineRule="auto"/>
+              <w:spacing w:before="120" w:after="120" w:line="240" w:lineRule="auto"/>
             </w:pPr>
             <w:r>
               <w:t>[</w:t>
@@ -1503,7 +1503,7 @@
           <w:p>
             <w:pPr>
               <w:pStyle w:val="LO-normal"/>
-              <w:spacing w:after="120" w:line="240" w:lineRule="auto"/>
+              <w:spacing w:before="120" w:after="120" w:line="240" w:lineRule="auto"/>
               <w:rPr>
                 <w:b/>
                 <w:sz w:val="24"/>
@@ -1533,7 +1533,7 @@
           <w:p>
             <w:pPr>
               <w:pStyle w:val="LO-normal"/>
-              <w:spacing w:after="120" w:line="240" w:lineRule="auto"/>
+              <w:spacing w:before="120" w:after="120" w:line="240" w:lineRule="auto"/>
             </w:pPr>
             <w:r>
               <w:t>[</w:t>
@@ -1563,7 +1563,7 @@
           <w:p>
             <w:pPr>
               <w:pStyle w:val="LO-normal"/>
-              <w:spacing w:after="120" w:line="240" w:lineRule="auto"/>
+              <w:spacing w:before="120" w:after="120" w:line="240" w:lineRule="auto"/>
               <w:rPr>
                 <w:b/>
                 <w:sz w:val="24"/>
@@ -1593,7 +1593,7 @@
           <w:p>
             <w:pPr>
               <w:pStyle w:val="LO-normal"/>
-              <w:spacing w:after="120" w:line="240" w:lineRule="auto"/>
+              <w:spacing w:before="120" w:after="120" w:line="240" w:lineRule="auto"/>
             </w:pPr>
             <w:r>
               <w:t>[</w:t>
@@ -1639,7 +1639,7 @@
           <w:p>
             <w:pPr>
               <w:pStyle w:val="LO-normal"/>
-              <w:spacing w:after="120" w:line="240" w:lineRule="auto"/>
+              <w:spacing w:before="120" w:after="120" w:line="240" w:lineRule="auto"/>
               <w:rPr>
                 <w:b/>
                 <w:sz w:val="24"/>
@@ -1950,14 +1950,7 @@
     </w:p>
     <w:p>
       <w:pPr>
-        <w:pStyle w:val="LO-normal"/>
-        <w:spacing w:after="120" w:line="240" w:lineRule="auto"/>
-      </w:pPr>
-    </w:p>
-    <w:p>
-      <w:pPr>
         <w:pStyle w:val="Heading1"/>
-        <w:spacing w:before="120" w:after="120"/>
       </w:pPr>
       <w:r>
         <w:t>School performance (Ofsted information)</w:t>
@@ -1986,7 +1979,7 @@
           <w:p>
             <w:pPr>
               <w:pStyle w:val="LO-normal"/>
-              <w:spacing w:after="120" w:line="240" w:lineRule="auto"/>
+              <w:spacing w:before="120" w:after="120" w:line="240" w:lineRule="auto"/>
             </w:pPr>
             <w:r>
               <w:rPr>
@@ -2011,7 +2004,7 @@
           <w:p>
             <w:pPr>
               <w:pStyle w:val="LO-normal"/>
-              <w:spacing w:after="120" w:line="240" w:lineRule="auto"/>
+              <w:spacing w:before="120" w:after="120" w:line="240" w:lineRule="auto"/>
             </w:pPr>
             <w:r>
               <w:rPr>
@@ -2053,7 +2046,7 @@
           <w:p>
             <w:pPr>
               <w:pStyle w:val="LO-normal"/>
-              <w:spacing w:after="120" w:line="240" w:lineRule="auto"/>
+              <w:spacing w:before="120" w:after="120" w:line="240" w:lineRule="auto"/>
             </w:pPr>
             <w:r>
               <w:rPr>
@@ -2078,7 +2071,7 @@
           <w:p>
             <w:pPr>
               <w:pStyle w:val="LO-normal"/>
-              <w:spacing w:after="120" w:line="240" w:lineRule="auto"/>
+              <w:spacing w:before="120" w:after="120" w:line="240" w:lineRule="auto"/>
             </w:pPr>
             <w:r>
               <w:rPr>
@@ -2120,7 +2113,7 @@
           <w:p>
             <w:pPr>
               <w:pStyle w:val="LO-normal"/>
-              <w:spacing w:after="120" w:line="240" w:lineRule="auto"/>
+              <w:spacing w:before="120" w:after="120" w:line="240" w:lineRule="auto"/>
             </w:pPr>
             <w:r>
               <w:rPr>
@@ -2145,7 +2138,7 @@
           <w:p>
             <w:pPr>
               <w:pStyle w:val="LO-normal"/>
-              <w:spacing w:after="120" w:line="240" w:lineRule="auto"/>
+              <w:spacing w:before="120" w:after="120" w:line="240" w:lineRule="auto"/>
             </w:pPr>
             <w:r>
               <w:rPr>
@@ -2187,7 +2180,7 @@
           <w:p>
             <w:pPr>
               <w:pStyle w:val="LO-normal"/>
-              <w:spacing w:after="120" w:line="240" w:lineRule="auto"/>
+              <w:spacing w:before="120" w:after="120" w:line="240" w:lineRule="auto"/>
             </w:pPr>
             <w:r>
               <w:rPr>
@@ -2212,7 +2205,7 @@
           <w:p>
             <w:pPr>
               <w:pStyle w:val="LO-normal"/>
-              <w:spacing w:after="120" w:line="240" w:lineRule="auto"/>
+              <w:spacing w:before="120" w:after="120" w:line="240" w:lineRule="auto"/>
             </w:pPr>
             <w:r>
               <w:rPr>
@@ -2254,7 +2247,7 @@
           <w:p>
             <w:pPr>
               <w:pStyle w:val="LO-normal"/>
-              <w:spacing w:after="120" w:line="240" w:lineRule="auto"/>
+              <w:spacing w:before="120" w:after="120" w:line="240" w:lineRule="auto"/>
             </w:pPr>
             <w:r>
               <w:rPr>
@@ -2297,7 +2290,7 @@
           <w:p>
             <w:pPr>
               <w:pStyle w:val="LO-normal"/>
-              <w:spacing w:after="120" w:line="240" w:lineRule="auto"/>
+              <w:spacing w:before="120" w:after="120" w:line="240" w:lineRule="auto"/>
             </w:pPr>
             <w:r>
               <w:rPr>
@@ -2339,7 +2332,7 @@
           <w:p>
             <w:pPr>
               <w:pStyle w:val="LO-normal"/>
-              <w:spacing w:after="120" w:line="240" w:lineRule="auto"/>
+              <w:spacing w:before="120" w:after="120" w:line="240" w:lineRule="auto"/>
             </w:pPr>
             <w:r>
               <w:rPr>
@@ -2364,7 +2357,7 @@
           <w:p>
             <w:pPr>
               <w:pStyle w:val="LO-normal"/>
-              <w:spacing w:after="120" w:line="240" w:lineRule="auto"/>
+              <w:spacing w:before="120" w:after="120" w:line="240" w:lineRule="auto"/>
             </w:pPr>
             <w:r>
               <w:rPr>
@@ -2406,7 +2399,7 @@
           <w:p>
             <w:pPr>
               <w:pStyle w:val="LO-normal"/>
-              <w:spacing w:after="120" w:line="240" w:lineRule="auto"/>
+              <w:spacing w:before="120" w:after="120" w:line="240" w:lineRule="auto"/>
               <w:rPr>
                 <w:b/>
                 <w:sz w:val="24"/>
@@ -2436,7 +2429,7 @@
           <w:p>
             <w:pPr>
               <w:pStyle w:val="LO-normal"/>
-              <w:spacing w:after="120" w:line="240" w:lineRule="auto"/>
+              <w:spacing w:before="120" w:after="120" w:line="240" w:lineRule="auto"/>
             </w:pPr>
             <w:r>
               <w:rPr>
@@ -2493,7 +2486,7 @@
           <w:p>
             <w:pPr>
               <w:pStyle w:val="LO-normal"/>
-              <w:spacing w:after="120" w:line="240" w:lineRule="auto"/>
+              <w:spacing w:before="120" w:after="120" w:line="240" w:lineRule="auto"/>
               <w:rPr>
                 <w:b/>
                 <w:sz w:val="24"/>
@@ -2523,7 +2516,7 @@
           <w:p>
             <w:pPr>
               <w:pStyle w:val="LO-normal"/>
-              <w:spacing w:after="120"/>
+              <w:spacing w:before="120" w:after="120"/>
               <w:rPr>
                 <w:sz w:val="24"/>
                 <w:szCs w:val="24"/>
@@ -2561,6 +2554,7 @@
         <w:pStyle w:val="LO-normal"/>
       </w:pPr>
       <w:r>
+        <w:lastRenderedPageBreak/>
         <w:t xml:space="preserve"> </w:t>
       </w:r>
     </w:p>
@@ -2577,7 +2571,6 @@
         <w:pStyle w:val="Heading2"/>
       </w:pPr>
       <w:r>
-        <w:lastRenderedPageBreak/>
         <w:t>Rationale for the project</w:t>
       </w:r>
     </w:p>
@@ -2606,7 +2599,7 @@
           <w:p>
             <w:pPr>
               <w:pStyle w:val="LO-normal"/>
-              <w:spacing w:after="120"/>
+              <w:spacing w:before="120" w:after="120"/>
             </w:pPr>
             <w:r>
               <w:t>[</w:t>
@@ -2656,7 +2649,7 @@
           <w:p>
             <w:pPr>
               <w:pStyle w:val="LO-normal"/>
-              <w:spacing w:after="120"/>
+              <w:spacing w:before="120" w:after="120"/>
             </w:pPr>
             <w:r>
               <w:t>[</w:t>
@@ -2673,11 +2666,6 @@
         </w:tc>
       </w:tr>
     </w:tbl>
-    <w:p>
-      <w:pPr>
-        <w:pStyle w:val="Heading1"/>
-      </w:pPr>
-    </w:p>
     <w:p>
       <w:pPr>
         <w:pStyle w:val="Heading1"/>
@@ -2708,7 +2696,7 @@
           <w:p>
             <w:pPr>
               <w:pStyle w:val="LO-normal"/>
-              <w:spacing w:after="120"/>
+              <w:spacing w:before="120" w:after="120"/>
             </w:pPr>
             <w:r>
               <w:rPr>
@@ -2737,7 +2725,7 @@
           <w:p>
             <w:pPr>
               <w:pStyle w:val="LO-normal"/>
-              <w:spacing w:after="120"/>
+              <w:spacing w:before="120" w:after="120"/>
             </w:pPr>
             <w:r>
               <w:rPr>
@@ -2750,7 +2738,7 @@
           <w:p>
             <w:pPr>
               <w:pStyle w:val="LO-normal"/>
-              <w:spacing w:after="120"/>
+              <w:spacing w:before="120" w:after="120"/>
             </w:pPr>
             <w:r>
               <w:rPr>
@@ -2798,7 +2786,7 @@
           <w:p>
             <w:pPr>
               <w:pStyle w:val="LO-normal"/>
-              <w:spacing w:after="120"/>
+              <w:spacing w:before="120" w:after="120"/>
             </w:pPr>
             <w:r>
               <w:rPr>
@@ -2823,7 +2811,7 @@
           <w:p>
             <w:pPr>
               <w:pStyle w:val="LO-normal"/>
-              <w:spacing w:after="120"/>
+              <w:spacing w:before="120" w:after="120"/>
             </w:pPr>
             <w:r>
               <w:rPr>
@@ -2856,9 +2844,6 @@
       <w:pPr>
         <w:pStyle w:val="Heading2"/>
       </w:pPr>
-      <w:r>
-        <w:t xml:space="preserve"> </w:t>
-      </w:r>
     </w:p>
     <w:p>
       <w:pPr>
@@ -2891,7 +2876,7 @@
           <w:p>
             <w:pPr>
               <w:pStyle w:val="LO-normal"/>
-              <w:spacing w:after="120" w:line="240" w:lineRule="auto"/>
+              <w:spacing w:before="120" w:after="120" w:line="240" w:lineRule="auto"/>
             </w:pPr>
             <w:r>
               <w:rPr>
@@ -2934,7 +2919,7 @@
           <w:p>
             <w:pPr>
               <w:pStyle w:val="LO-normal"/>
-              <w:spacing w:after="120" w:line="240" w:lineRule="auto"/>
+              <w:spacing w:before="120" w:after="120" w:line="240" w:lineRule="auto"/>
             </w:pPr>
             <w:r>
               <w:rPr>
@@ -2976,15 +2961,14 @@
           <w:p>
             <w:pPr>
               <w:pStyle w:val="LO-normal"/>
-              <w:spacing w:after="120" w:line="240" w:lineRule="auto"/>
-            </w:pPr>
-            <w:r>
-              <w:rPr>
-                <w:b/>
-                <w:sz w:val="24"/>
-                <w:szCs w:val="24"/>
-              </w:rPr>
-              <w:lastRenderedPageBreak/>
+              <w:spacing w:before="120" w:after="120" w:line="240" w:lineRule="auto"/>
+            </w:pPr>
+            <w:r>
+              <w:rPr>
+                <w:b/>
+                <w:sz w:val="24"/>
+                <w:szCs w:val="24"/>
+              </w:rPr>
               <w:t>Projected revenue balance at end - March (following year) 2022</w:t>
             </w:r>
           </w:p>
@@ -3002,7 +2986,7 @@
           <w:p>
             <w:pPr>
               <w:pStyle w:val="LO-normal"/>
-              <w:spacing w:after="120" w:line="240" w:lineRule="auto"/>
+              <w:spacing w:before="120" w:after="120" w:line="240" w:lineRule="auto"/>
             </w:pPr>
             <w:r>
               <w:rPr>
@@ -3044,7 +3028,7 @@
           <w:p>
             <w:pPr>
               <w:pStyle w:val="LO-normal"/>
-              <w:spacing w:after="120" w:line="240" w:lineRule="auto"/>
+              <w:spacing w:before="120" w:after="120" w:line="240" w:lineRule="auto"/>
             </w:pPr>
             <w:r>
               <w:rPr>
@@ -3076,7 +3060,7 @@
           <w:p>
             <w:pPr>
               <w:pStyle w:val="LO-normal"/>
-              <w:spacing w:after="120" w:line="240" w:lineRule="auto"/>
+              <w:spacing w:before="120" w:after="120" w:line="240" w:lineRule="auto"/>
             </w:pPr>
             <w:r>
               <w:rPr>
@@ -3101,7 +3085,7 @@
           <w:p>
             <w:pPr>
               <w:pStyle w:val="LO-normal"/>
-              <w:spacing w:after="120" w:line="240" w:lineRule="auto"/>
+              <w:spacing w:before="120" w:after="120" w:line="240" w:lineRule="auto"/>
             </w:pPr>
             <w:r>
               <w:rPr>
@@ -3143,7 +3127,7 @@
           <w:p>
             <w:pPr>
               <w:pStyle w:val="LO-normal"/>
-              <w:spacing w:after="120" w:line="240" w:lineRule="auto"/>
+              <w:spacing w:before="120" w:after="120" w:line="240" w:lineRule="auto"/>
             </w:pPr>
             <w:r>
               <w:rPr>
@@ -3175,7 +3159,7 @@
           <w:p>
             <w:pPr>
               <w:pStyle w:val="LO-normal"/>
-              <w:spacing w:after="120" w:line="240" w:lineRule="auto"/>
+              <w:spacing w:before="120" w:after="120" w:line="240" w:lineRule="auto"/>
             </w:pPr>
             <w:r>
               <w:rPr>
@@ -3200,7 +3184,7 @@
           <w:p>
             <w:pPr>
               <w:pStyle w:val="LO-normal"/>
-              <w:spacing w:after="120" w:line="240" w:lineRule="auto"/>
+              <w:spacing w:before="120" w:after="120" w:line="240" w:lineRule="auto"/>
             </w:pPr>
             <w:r>
               <w:rPr>
@@ -3257,7 +3241,7 @@
           <w:p>
             <w:pPr>
               <w:pStyle w:val="LO-normal"/>
-              <w:spacing w:after="120" w:line="240" w:lineRule="auto"/>
+              <w:spacing w:before="120" w:after="120" w:line="240" w:lineRule="auto"/>
             </w:pPr>
             <w:r>
               <w:rPr>
@@ -3282,7 +3266,7 @@
           <w:p>
             <w:pPr>
               <w:pStyle w:val="LO-normal"/>
-              <w:spacing w:after="120" w:line="240" w:lineRule="auto"/>
+              <w:spacing w:before="120" w:after="120" w:line="240" w:lineRule="auto"/>
               <w:rPr>
                 <w:sz w:val="24"/>
                 <w:szCs w:val="24"/>
@@ -3330,19 +3314,20 @@
     </w:p>
     <w:tbl>
       <w:tblPr>
-        <w:tblW w:w="9720" w:type="dxa"/>
+        <w:tblW w:w="9732" w:type="dxa"/>
+        <w:tblLayout w:type="fixed"/>
         <w:tblLook w:val="0400" w:firstRow="0" w:lastRow="0" w:firstColumn="0" w:lastColumn="0" w:noHBand="0" w:noVBand="1"/>
       </w:tblPr>
       <w:tblGrid>
-        <w:gridCol w:w="933"/>
-        <w:gridCol w:w="2684"/>
-        <w:gridCol w:w="3124"/>
-        <w:gridCol w:w="2991"/>
+        <w:gridCol w:w="1833"/>
+        <w:gridCol w:w="2410"/>
+        <w:gridCol w:w="2693"/>
+        <w:gridCol w:w="2796"/>
       </w:tblGrid>
       <w:tr>
         <w:tc>
           <w:tcPr>
-            <w:tcW w:w="2430" w:type="dxa"/>
+            <w:tcW w:w="1833" w:type="dxa"/>
             <w:tcBorders>
               <w:top w:val="single" w:sz="8" w:space="0" w:color="000000"/>
               <w:left w:val="single" w:sz="8" w:space="0" w:color="000000"/>
@@ -3367,7 +3352,7 @@
         </w:tc>
         <w:tc>
           <w:tcPr>
-            <w:tcW w:w="2430" w:type="dxa"/>
+            <w:tcW w:w="2410" w:type="dxa"/>
             <w:tcBorders>
               <w:top w:val="single" w:sz="8" w:space="0" w:color="000000"/>
               <w:left w:val="single" w:sz="8" w:space="0" w:color="000000"/>
@@ -3392,7 +3377,7 @@
         </w:tc>
         <w:tc>
           <w:tcPr>
-            <w:tcW w:w="2430" w:type="dxa"/>
+            <w:tcW w:w="2693" w:type="dxa"/>
             <w:tcBorders>
               <w:top w:val="single" w:sz="8" w:space="0" w:color="000000"/>
               <w:left w:val="single" w:sz="8" w:space="0" w:color="000000"/>
@@ -3417,7 +3402,7 @@
         </w:tc>
         <w:tc>
           <w:tcPr>
-            <w:tcW w:w="2429" w:type="dxa"/>
+            <w:tcW w:w="2796" w:type="dxa"/>
             <w:tcBorders>
               <w:top w:val="single" w:sz="8" w:space="0" w:color="000000"/>
               <w:left w:val="single" w:sz="8" w:space="0" w:color="000000"/>
@@ -3444,18 +3429,18 @@
       <w:tr>
         <w:tc>
           <w:tcPr>
-            <w:tcW w:w="2430" w:type="dxa"/>
-            <w:tcBorders>
-              <w:top w:val="single" w:sz="8" w:space="0" w:color="000000"/>
-              <w:left w:val="single" w:sz="8" w:space="0" w:color="000000"/>
-              <w:bottom w:val="single" w:sz="8" w:space="0" w:color="000000"/>
-              <w:right w:val="single" w:sz="8" w:space="0" w:color="000000"/>
-            </w:tcBorders>
-          </w:tcPr>
-          <w:p>
-            <w:pPr>
-              <w:pStyle w:val="LO-normal"/>
-              <w:spacing w:after="120" w:line="240" w:lineRule="auto"/>
+            <w:tcW w:w="1833" w:type="dxa"/>
+            <w:tcBorders>
+              <w:top w:val="single" w:sz="8" w:space="0" w:color="000000"/>
+              <w:left w:val="single" w:sz="8" w:space="0" w:color="000000"/>
+              <w:bottom w:val="single" w:sz="8" w:space="0" w:color="000000"/>
+              <w:right w:val="single" w:sz="8" w:space="0" w:color="000000"/>
+            </w:tcBorders>
+          </w:tcPr>
+          <w:p>
+            <w:pPr>
+              <w:pStyle w:val="LO-normal"/>
+              <w:spacing w:before="120" w:after="120" w:line="240" w:lineRule="auto"/>
             </w:pPr>
             <w:r>
               <w:rPr>
@@ -3469,18 +3454,18 @@
         </w:tc>
         <w:tc>
           <w:tcPr>
-            <w:tcW w:w="2430" w:type="dxa"/>
-            <w:tcBorders>
-              <w:top w:val="single" w:sz="8" w:space="0" w:color="000000"/>
-              <w:left w:val="single" w:sz="8" w:space="0" w:color="000000"/>
-              <w:bottom w:val="single" w:sz="8" w:space="0" w:color="000000"/>
-              <w:right w:val="single" w:sz="8" w:space="0" w:color="000000"/>
-            </w:tcBorders>
-          </w:tcPr>
-          <w:p>
-            <w:pPr>
-              <w:pStyle w:val="LO-normal"/>
-              <w:spacing w:after="120" w:line="276" w:lineRule="auto"/>
+            <w:tcW w:w="2410" w:type="dxa"/>
+            <w:tcBorders>
+              <w:top w:val="single" w:sz="8" w:space="0" w:color="000000"/>
+              <w:left w:val="single" w:sz="8" w:space="0" w:color="000000"/>
+              <w:bottom w:val="single" w:sz="8" w:space="0" w:color="000000"/>
+              <w:right w:val="single" w:sz="8" w:space="0" w:color="000000"/>
+            </w:tcBorders>
+          </w:tcPr>
+          <w:p>
+            <w:pPr>
+              <w:pStyle w:val="LO-normal"/>
+              <w:spacing w:before="120" w:after="120" w:line="276" w:lineRule="auto"/>
               <w:rPr>
                 <w:sz w:val="24"/>
                 <w:szCs w:val="24"/>
@@ -3513,18 +3498,18 @@
         </w:tc>
         <w:tc>
           <w:tcPr>
-            <w:tcW w:w="2430" w:type="dxa"/>
-            <w:tcBorders>
-              <w:top w:val="single" w:sz="8" w:space="0" w:color="000000"/>
-              <w:left w:val="single" w:sz="8" w:space="0" w:color="000000"/>
-              <w:bottom w:val="single" w:sz="8" w:space="0" w:color="000000"/>
-              <w:right w:val="single" w:sz="8" w:space="0" w:color="000000"/>
-            </w:tcBorders>
-          </w:tcPr>
-          <w:p>
-            <w:pPr>
-              <w:pStyle w:val="LO-normal"/>
-              <w:spacing w:after="120" w:line="276" w:lineRule="auto"/>
+            <w:tcW w:w="2693" w:type="dxa"/>
+            <w:tcBorders>
+              <w:top w:val="single" w:sz="8" w:space="0" w:color="000000"/>
+              <w:left w:val="single" w:sz="8" w:space="0" w:color="000000"/>
+              <w:bottom w:val="single" w:sz="8" w:space="0" w:color="000000"/>
+              <w:right w:val="single" w:sz="8" w:space="0" w:color="000000"/>
+            </w:tcBorders>
+          </w:tcPr>
+          <w:p>
+            <w:pPr>
+              <w:pStyle w:val="LO-normal"/>
+              <w:spacing w:before="120" w:after="120" w:line="276" w:lineRule="auto"/>
               <w:rPr>
                 <w:sz w:val="24"/>
                 <w:szCs w:val="24"/>
@@ -3557,18 +3542,18 @@
         </w:tc>
         <w:tc>
           <w:tcPr>
-            <w:tcW w:w="2429" w:type="dxa"/>
-            <w:tcBorders>
-              <w:top w:val="single" w:sz="8" w:space="0" w:color="000000"/>
-              <w:left w:val="single" w:sz="8" w:space="0" w:color="000000"/>
-              <w:bottom w:val="single" w:sz="8" w:space="0" w:color="000000"/>
-              <w:right w:val="single" w:sz="8" w:space="0" w:color="000000"/>
-            </w:tcBorders>
-          </w:tcPr>
-          <w:p>
-            <w:pPr>
-              <w:pStyle w:val="LO-normal"/>
-              <w:spacing w:after="120" w:line="276" w:lineRule="auto"/>
+            <w:tcW w:w="2796" w:type="dxa"/>
+            <w:tcBorders>
+              <w:top w:val="single" w:sz="8" w:space="0" w:color="000000"/>
+              <w:left w:val="single" w:sz="8" w:space="0" w:color="000000"/>
+              <w:bottom w:val="single" w:sz="8" w:space="0" w:color="000000"/>
+              <w:right w:val="single" w:sz="8" w:space="0" w:color="000000"/>
+            </w:tcBorders>
+          </w:tcPr>
+          <w:p>
+            <w:pPr>
+              <w:pStyle w:val="LO-normal"/>
+              <w:spacing w:before="120" w:after="120" w:line="276" w:lineRule="auto"/>
               <w:rPr>
                 <w:sz w:val="24"/>
                 <w:szCs w:val="24"/>
@@ -3601,7 +3586,7 @@
           <w:p>
             <w:pPr>
               <w:pStyle w:val="LO-normal"/>
-              <w:spacing w:after="120" w:line="240" w:lineRule="auto"/>
+              <w:spacing w:before="120" w:after="120" w:line="240" w:lineRule="auto"/>
               <w:rPr>
                 <w:sz w:val="24"/>
                 <w:szCs w:val="24"/>
@@ -3613,18 +3598,18 @@
       <w:tr>
         <w:tc>
           <w:tcPr>
-            <w:tcW w:w="2430" w:type="dxa"/>
-            <w:tcBorders>
-              <w:top w:val="single" w:sz="8" w:space="0" w:color="000000"/>
-              <w:left w:val="single" w:sz="8" w:space="0" w:color="000000"/>
-              <w:bottom w:val="single" w:sz="8" w:space="0" w:color="000000"/>
-              <w:right w:val="single" w:sz="8" w:space="0" w:color="000000"/>
-            </w:tcBorders>
-          </w:tcPr>
-          <w:p>
-            <w:pPr>
-              <w:pStyle w:val="LO-normal"/>
-              <w:spacing w:after="120" w:line="240" w:lineRule="auto"/>
+            <w:tcW w:w="1833" w:type="dxa"/>
+            <w:tcBorders>
+              <w:top w:val="single" w:sz="8" w:space="0" w:color="000000"/>
+              <w:left w:val="single" w:sz="8" w:space="0" w:color="000000"/>
+              <w:bottom w:val="single" w:sz="8" w:space="0" w:color="000000"/>
+              <w:right w:val="single" w:sz="8" w:space="0" w:color="000000"/>
+            </w:tcBorders>
+          </w:tcPr>
+          <w:p>
+            <w:pPr>
+              <w:pStyle w:val="LO-normal"/>
+              <w:spacing w:before="120" w:after="120" w:line="240" w:lineRule="auto"/>
               <w:rPr>
                 <w:b/>
                 <w:sz w:val="24"/>
@@ -3643,18 +3628,18 @@
         </w:tc>
         <w:tc>
           <w:tcPr>
-            <w:tcW w:w="2430" w:type="dxa"/>
-            <w:tcBorders>
-              <w:top w:val="single" w:sz="8" w:space="0" w:color="000000"/>
-              <w:left w:val="single" w:sz="8" w:space="0" w:color="000000"/>
-              <w:bottom w:val="single" w:sz="8" w:space="0" w:color="000000"/>
-              <w:right w:val="single" w:sz="8" w:space="0" w:color="000000"/>
-            </w:tcBorders>
-          </w:tcPr>
-          <w:p>
-            <w:pPr>
-              <w:pStyle w:val="LO-normal"/>
-              <w:spacing w:after="120" w:line="276" w:lineRule="auto"/>
+            <w:tcW w:w="2410" w:type="dxa"/>
+            <w:tcBorders>
+              <w:top w:val="single" w:sz="8" w:space="0" w:color="000000"/>
+              <w:left w:val="single" w:sz="8" w:space="0" w:color="000000"/>
+              <w:bottom w:val="single" w:sz="8" w:space="0" w:color="000000"/>
+              <w:right w:val="single" w:sz="8" w:space="0" w:color="000000"/>
+            </w:tcBorders>
+          </w:tcPr>
+          <w:p>
+            <w:pPr>
+              <w:pStyle w:val="LO-normal"/>
+              <w:spacing w:before="120" w:after="120" w:line="276" w:lineRule="auto"/>
               <w:rPr>
                 <w:sz w:val="24"/>
                 <w:szCs w:val="24"/>
@@ -3687,28 +3672,28 @@
           <w:p>
             <w:pPr>
               <w:pStyle w:val="LO-normal"/>
-              <w:spacing w:after="120" w:line="240" w:lineRule="auto"/>
-              <w:rPr>
-                <w:sz w:val="24"/>
-                <w:szCs w:val="24"/>
-              </w:rPr>
-            </w:pPr>
-          </w:p>
-        </w:tc>
-        <w:tc>
-          <w:tcPr>
-            <w:tcW w:w="2430" w:type="dxa"/>
-            <w:tcBorders>
-              <w:top w:val="single" w:sz="8" w:space="0" w:color="000000"/>
-              <w:left w:val="single" w:sz="8" w:space="0" w:color="000000"/>
-              <w:bottom w:val="single" w:sz="8" w:space="0" w:color="000000"/>
-              <w:right w:val="single" w:sz="8" w:space="0" w:color="000000"/>
-            </w:tcBorders>
-          </w:tcPr>
-          <w:p>
-            <w:pPr>
-              <w:pStyle w:val="LO-normal"/>
-              <w:spacing w:after="120" w:line="276" w:lineRule="auto"/>
+              <w:spacing w:before="120" w:after="120" w:line="240" w:lineRule="auto"/>
+              <w:rPr>
+                <w:sz w:val="24"/>
+                <w:szCs w:val="24"/>
+              </w:rPr>
+            </w:pPr>
+          </w:p>
+        </w:tc>
+        <w:tc>
+          <w:tcPr>
+            <w:tcW w:w="2693" w:type="dxa"/>
+            <w:tcBorders>
+              <w:top w:val="single" w:sz="8" w:space="0" w:color="000000"/>
+              <w:left w:val="single" w:sz="8" w:space="0" w:color="000000"/>
+              <w:bottom w:val="single" w:sz="8" w:space="0" w:color="000000"/>
+              <w:right w:val="single" w:sz="8" w:space="0" w:color="000000"/>
+            </w:tcBorders>
+          </w:tcPr>
+          <w:p>
+            <w:pPr>
+              <w:pStyle w:val="LO-normal"/>
+              <w:spacing w:before="120" w:after="120" w:line="276" w:lineRule="auto"/>
               <w:rPr>
                 <w:sz w:val="24"/>
                 <w:szCs w:val="24"/>
@@ -3741,18 +3726,18 @@
         </w:tc>
         <w:tc>
           <w:tcPr>
-            <w:tcW w:w="2429" w:type="dxa"/>
-            <w:tcBorders>
-              <w:top w:val="single" w:sz="8" w:space="0" w:color="000000"/>
-              <w:left w:val="single" w:sz="8" w:space="0" w:color="000000"/>
-              <w:bottom w:val="single" w:sz="8" w:space="0" w:color="000000"/>
-              <w:right w:val="single" w:sz="8" w:space="0" w:color="000000"/>
-            </w:tcBorders>
-          </w:tcPr>
-          <w:p>
-            <w:pPr>
-              <w:pStyle w:val="LO-normal"/>
-              <w:spacing w:after="120" w:line="276" w:lineRule="auto"/>
+            <w:tcW w:w="2796" w:type="dxa"/>
+            <w:tcBorders>
+              <w:top w:val="single" w:sz="8" w:space="0" w:color="000000"/>
+              <w:left w:val="single" w:sz="8" w:space="0" w:color="000000"/>
+              <w:bottom w:val="single" w:sz="8" w:space="0" w:color="000000"/>
+              <w:right w:val="single" w:sz="8" w:space="0" w:color="000000"/>
+            </w:tcBorders>
+          </w:tcPr>
+          <w:p>
+            <w:pPr>
+              <w:pStyle w:val="LO-normal"/>
+              <w:spacing w:before="120" w:after="120" w:line="276" w:lineRule="auto"/>
               <w:rPr>
                 <w:sz w:val="24"/>
                 <w:szCs w:val="24"/>
@@ -3787,18 +3772,18 @@
       <w:tr>
         <w:tc>
           <w:tcPr>
-            <w:tcW w:w="2430" w:type="dxa"/>
-            <w:tcBorders>
-              <w:top w:val="single" w:sz="8" w:space="0" w:color="000000"/>
-              <w:left w:val="single" w:sz="8" w:space="0" w:color="000000"/>
-              <w:bottom w:val="single" w:sz="8" w:space="0" w:color="000000"/>
-              <w:right w:val="single" w:sz="8" w:space="0" w:color="000000"/>
-            </w:tcBorders>
-          </w:tcPr>
-          <w:p>
-            <w:pPr>
-              <w:pStyle w:val="LO-normal"/>
-              <w:spacing w:after="120" w:line="240" w:lineRule="auto"/>
+            <w:tcW w:w="1833" w:type="dxa"/>
+            <w:tcBorders>
+              <w:top w:val="single" w:sz="8" w:space="0" w:color="000000"/>
+              <w:left w:val="single" w:sz="8" w:space="0" w:color="000000"/>
+              <w:bottom w:val="single" w:sz="8" w:space="0" w:color="000000"/>
+              <w:right w:val="single" w:sz="8" w:space="0" w:color="000000"/>
+            </w:tcBorders>
+          </w:tcPr>
+          <w:p>
+            <w:pPr>
+              <w:pStyle w:val="LO-normal"/>
+              <w:spacing w:before="120" w:after="120" w:line="240" w:lineRule="auto"/>
             </w:pPr>
             <w:r>
               <w:rPr>
@@ -3812,18 +3797,18 @@
         </w:tc>
         <w:tc>
           <w:tcPr>
-            <w:tcW w:w="2430" w:type="dxa"/>
-            <w:tcBorders>
-              <w:top w:val="single" w:sz="8" w:space="0" w:color="000000"/>
-              <w:left w:val="single" w:sz="8" w:space="0" w:color="000000"/>
-              <w:bottom w:val="single" w:sz="8" w:space="0" w:color="000000"/>
-              <w:right w:val="single" w:sz="8" w:space="0" w:color="000000"/>
-            </w:tcBorders>
-          </w:tcPr>
-          <w:p>
-            <w:pPr>
-              <w:pStyle w:val="LO-normal"/>
-              <w:spacing w:after="120" w:line="276" w:lineRule="auto"/>
+            <w:tcW w:w="2410" w:type="dxa"/>
+            <w:tcBorders>
+              <w:top w:val="single" w:sz="8" w:space="0" w:color="000000"/>
+              <w:left w:val="single" w:sz="8" w:space="0" w:color="000000"/>
+              <w:bottom w:val="single" w:sz="8" w:space="0" w:color="000000"/>
+              <w:right w:val="single" w:sz="8" w:space="0" w:color="000000"/>
+            </w:tcBorders>
+          </w:tcPr>
+          <w:p>
+            <w:pPr>
+              <w:pStyle w:val="LO-normal"/>
+              <w:spacing w:before="120" w:after="120" w:line="276" w:lineRule="auto"/>
               <w:rPr>
                 <w:sz w:val="24"/>
                 <w:szCs w:val="24"/>
@@ -3856,18 +3841,18 @@
         </w:tc>
         <w:tc>
           <w:tcPr>
-            <w:tcW w:w="2430" w:type="dxa"/>
-            <w:tcBorders>
-              <w:top w:val="single" w:sz="8" w:space="0" w:color="000000"/>
-              <w:left w:val="single" w:sz="8" w:space="0" w:color="000000"/>
-              <w:bottom w:val="single" w:sz="8" w:space="0" w:color="000000"/>
-              <w:right w:val="single" w:sz="8" w:space="0" w:color="000000"/>
-            </w:tcBorders>
-          </w:tcPr>
-          <w:p>
-            <w:pPr>
-              <w:pStyle w:val="LO-normal"/>
-              <w:spacing w:after="120" w:line="276" w:lineRule="auto"/>
+            <w:tcW w:w="2693" w:type="dxa"/>
+            <w:tcBorders>
+              <w:top w:val="single" w:sz="8" w:space="0" w:color="000000"/>
+              <w:left w:val="single" w:sz="8" w:space="0" w:color="000000"/>
+              <w:bottom w:val="single" w:sz="8" w:space="0" w:color="000000"/>
+              <w:right w:val="single" w:sz="8" w:space="0" w:color="000000"/>
+            </w:tcBorders>
+          </w:tcPr>
+          <w:p>
+            <w:pPr>
+              <w:pStyle w:val="LO-normal"/>
+              <w:spacing w:before="120" w:after="120" w:line="276" w:lineRule="auto"/>
               <w:rPr>
                 <w:sz w:val="24"/>
                 <w:szCs w:val="24"/>
@@ -3900,18 +3885,18 @@
         </w:tc>
         <w:tc>
           <w:tcPr>
-            <w:tcW w:w="2429" w:type="dxa"/>
-            <w:tcBorders>
-              <w:top w:val="single" w:sz="8" w:space="0" w:color="000000"/>
-              <w:left w:val="single" w:sz="8" w:space="0" w:color="000000"/>
-              <w:bottom w:val="single" w:sz="8" w:space="0" w:color="000000"/>
-              <w:right w:val="single" w:sz="8" w:space="0" w:color="000000"/>
-            </w:tcBorders>
-          </w:tcPr>
-          <w:p>
-            <w:pPr>
-              <w:pStyle w:val="LO-normal"/>
-              <w:spacing w:after="120" w:line="276" w:lineRule="auto"/>
+            <w:tcW w:w="2796" w:type="dxa"/>
+            <w:tcBorders>
+              <w:top w:val="single" w:sz="8" w:space="0" w:color="000000"/>
+              <w:left w:val="single" w:sz="8" w:space="0" w:color="000000"/>
+              <w:bottom w:val="single" w:sz="8" w:space="0" w:color="000000"/>
+              <w:right w:val="single" w:sz="8" w:space="0" w:color="000000"/>
+            </w:tcBorders>
+          </w:tcPr>
+          <w:p>
+            <w:pPr>
+              <w:pStyle w:val="LO-normal"/>
+              <w:spacing w:before="120" w:after="120" w:line="276" w:lineRule="auto"/>
               <w:rPr>
                 <w:sz w:val="24"/>
                 <w:szCs w:val="24"/>
@@ -3946,18 +3931,18 @@
       <w:tr>
         <w:tc>
           <w:tcPr>
-            <w:tcW w:w="2430" w:type="dxa"/>
-            <w:tcBorders>
-              <w:top w:val="single" w:sz="8" w:space="0" w:color="000000"/>
-              <w:left w:val="single" w:sz="8" w:space="0" w:color="000000"/>
-              <w:bottom w:val="single" w:sz="8" w:space="0" w:color="000000"/>
-              <w:right w:val="single" w:sz="8" w:space="0" w:color="000000"/>
-            </w:tcBorders>
-          </w:tcPr>
-          <w:p>
-            <w:pPr>
-              <w:pStyle w:val="LO-normal"/>
-              <w:spacing w:after="120" w:line="240" w:lineRule="auto"/>
+            <w:tcW w:w="1833" w:type="dxa"/>
+            <w:tcBorders>
+              <w:top w:val="single" w:sz="8" w:space="0" w:color="000000"/>
+              <w:left w:val="single" w:sz="8" w:space="0" w:color="000000"/>
+              <w:bottom w:val="single" w:sz="8" w:space="0" w:color="000000"/>
+              <w:right w:val="single" w:sz="8" w:space="0" w:color="000000"/>
+            </w:tcBorders>
+          </w:tcPr>
+          <w:p>
+            <w:pPr>
+              <w:pStyle w:val="LO-normal"/>
+              <w:spacing w:before="120" w:after="120" w:line="240" w:lineRule="auto"/>
             </w:pPr>
             <w:r>
               <w:rPr>
@@ -3971,18 +3956,18 @@
         </w:tc>
         <w:tc>
           <w:tcPr>
-            <w:tcW w:w="2430" w:type="dxa"/>
-            <w:tcBorders>
-              <w:top w:val="single" w:sz="8" w:space="0" w:color="000000"/>
-              <w:left w:val="single" w:sz="8" w:space="0" w:color="000000"/>
-              <w:bottom w:val="single" w:sz="8" w:space="0" w:color="000000"/>
-              <w:right w:val="single" w:sz="8" w:space="0" w:color="000000"/>
-            </w:tcBorders>
-          </w:tcPr>
-          <w:p>
-            <w:pPr>
-              <w:pStyle w:val="LO-normal"/>
-              <w:spacing w:after="120" w:line="276" w:lineRule="auto"/>
+            <w:tcW w:w="2410" w:type="dxa"/>
+            <w:tcBorders>
+              <w:top w:val="single" w:sz="8" w:space="0" w:color="000000"/>
+              <w:left w:val="single" w:sz="8" w:space="0" w:color="000000"/>
+              <w:bottom w:val="single" w:sz="8" w:space="0" w:color="000000"/>
+              <w:right w:val="single" w:sz="8" w:space="0" w:color="000000"/>
+            </w:tcBorders>
+          </w:tcPr>
+          <w:p>
+            <w:pPr>
+              <w:pStyle w:val="LO-normal"/>
+              <w:spacing w:before="120" w:after="120" w:line="276" w:lineRule="auto"/>
               <w:rPr>
                 <w:sz w:val="24"/>
                 <w:szCs w:val="24"/>
@@ -4015,18 +4000,18 @@
         </w:tc>
         <w:tc>
           <w:tcPr>
-            <w:tcW w:w="2430" w:type="dxa"/>
-            <w:tcBorders>
-              <w:top w:val="single" w:sz="8" w:space="0" w:color="000000"/>
-              <w:left w:val="single" w:sz="8" w:space="0" w:color="000000"/>
-              <w:bottom w:val="single" w:sz="8" w:space="0" w:color="000000"/>
-              <w:right w:val="single" w:sz="8" w:space="0" w:color="000000"/>
-            </w:tcBorders>
-          </w:tcPr>
-          <w:p>
-            <w:pPr>
-              <w:pStyle w:val="LO-normal"/>
-              <w:spacing w:after="120" w:line="276" w:lineRule="auto"/>
+            <w:tcW w:w="2693" w:type="dxa"/>
+            <w:tcBorders>
+              <w:top w:val="single" w:sz="8" w:space="0" w:color="000000"/>
+              <w:left w:val="single" w:sz="8" w:space="0" w:color="000000"/>
+              <w:bottom w:val="single" w:sz="8" w:space="0" w:color="000000"/>
+              <w:right w:val="single" w:sz="8" w:space="0" w:color="000000"/>
+            </w:tcBorders>
+          </w:tcPr>
+          <w:p>
+            <w:pPr>
+              <w:pStyle w:val="LO-normal"/>
+              <w:spacing w:before="120" w:after="120" w:line="276" w:lineRule="auto"/>
               <w:rPr>
                 <w:sz w:val="24"/>
                 <w:szCs w:val="24"/>
@@ -4059,18 +4044,18 @@
         </w:tc>
         <w:tc>
           <w:tcPr>
-            <w:tcW w:w="2429" w:type="dxa"/>
-            <w:tcBorders>
-              <w:top w:val="single" w:sz="8" w:space="0" w:color="000000"/>
-              <w:left w:val="single" w:sz="8" w:space="0" w:color="000000"/>
-              <w:bottom w:val="single" w:sz="8" w:space="0" w:color="000000"/>
-              <w:right w:val="single" w:sz="8" w:space="0" w:color="000000"/>
-            </w:tcBorders>
-          </w:tcPr>
-          <w:p>
-            <w:pPr>
-              <w:pStyle w:val="LO-normal"/>
-              <w:spacing w:after="120" w:line="276" w:lineRule="auto"/>
+            <w:tcW w:w="2796" w:type="dxa"/>
+            <w:tcBorders>
+              <w:top w:val="single" w:sz="8" w:space="0" w:color="000000"/>
+              <w:left w:val="single" w:sz="8" w:space="0" w:color="000000"/>
+              <w:bottom w:val="single" w:sz="8" w:space="0" w:color="000000"/>
+              <w:right w:val="single" w:sz="8" w:space="0" w:color="000000"/>
+            </w:tcBorders>
+          </w:tcPr>
+          <w:p>
+            <w:pPr>
+              <w:pStyle w:val="LO-normal"/>
+              <w:spacing w:before="120" w:after="120" w:line="276" w:lineRule="auto"/>
               <w:rPr>
                 <w:sz w:val="24"/>
                 <w:szCs w:val="24"/>
@@ -4139,7 +4124,7 @@
           <w:p>
             <w:pPr>
               <w:pStyle w:val="LO-normal"/>
-              <w:spacing w:after="120" w:line="240" w:lineRule="auto"/>
+              <w:spacing w:before="120" w:after="120" w:line="240" w:lineRule="auto"/>
             </w:pPr>
             <w:r>
               <w:rPr>
@@ -4164,7 +4149,7 @@
           <w:p>
             <w:pPr>
               <w:pStyle w:val="LO-normal"/>
-              <w:spacing w:after="120" w:line="240" w:lineRule="auto"/>
+              <w:spacing w:before="120" w:after="120" w:line="240" w:lineRule="auto"/>
               <w:rPr>
                 <w:sz w:val="24"/>
                 <w:szCs w:val="24"/>
@@ -4205,14 +4190,17 @@
     <w:p>
       <w:pPr>
         <w:pStyle w:val="LO-normal"/>
+        <w:spacing w:after="0"/>
       </w:pPr>
       <w:r>
+        <w:lastRenderedPageBreak/>
         <w:t>[KS2PerformanceData]</w:t>
       </w:r>
     </w:p>
     <w:p>
       <w:pPr>
         <w:pStyle w:val="LO-normal"/>
+        <w:spacing w:after="0"/>
       </w:pPr>
       <w:r>
         <w:t>[KS4PerformanceData]</w:t>
@@ -4221,6 +4209,7 @@
     <w:p>
       <w:pPr>
         <w:pStyle w:val="LO-normal"/>
+        <w:spacing w:after="0"/>
       </w:pPr>
       <w:r>
         <w:t>[KS5PerformanceData]</w:t>
@@ -4231,7 +4220,6 @@
         <w:pStyle w:val="Heading2"/>
       </w:pPr>
       <w:r>
-        <w:lastRenderedPageBreak/>
         <w:t>Supporting documents</w:t>
       </w:r>
     </w:p>

--- a/ApplyToBecomeInternal/ApplyToBecomeInternal/Resources/htb-template.docx
+++ b/ApplyToBecomeInternal/ApplyToBecomeInternal/Resources/htb-template.docx
@@ -1628,7 +1628,7 @@
       <w:tr>
         <w:tc>
           <w:tcPr>
-            <w:tcW w:w="5234" w:type="dxa"/>
+            <w:tcW w:w="5670" w:type="dxa"/>
             <w:tcBorders>
               <w:top w:val="single" w:sz="8" w:space="0" w:color="000000"/>
               <w:left w:val="single" w:sz="8" w:space="0" w:color="000000"/>
@@ -1658,7 +1658,7 @@
         </w:tc>
         <w:tc>
           <w:tcPr>
-            <w:tcW w:w="4500" w:type="dxa"/>
+            <w:tcW w:w="4783" w:type="dxa"/>
             <w:tcBorders>
               <w:top w:val="single" w:sz="8" w:space="0" w:color="000000"/>
               <w:left w:val="single" w:sz="8" w:space="0" w:color="000000"/>
@@ -1700,7 +1700,7 @@
       <w:tr>
         <w:tc>
           <w:tcPr>
-            <w:tcW w:w="5234" w:type="dxa"/>
+            <w:tcW w:w="5670" w:type="dxa"/>
             <w:tcBorders>
               <w:top w:val="single" w:sz="8" w:space="0" w:color="000000"/>
               <w:left w:val="single" w:sz="8" w:space="0" w:color="000000"/>
@@ -1725,7 +1725,7 @@
         </w:tc>
         <w:tc>
           <w:tcPr>
-            <w:tcW w:w="4500" w:type="dxa"/>
+            <w:tcW w:w="4783" w:type="dxa"/>
             <w:tcBorders>
               <w:top w:val="single" w:sz="8" w:space="0" w:color="000000"/>
               <w:left w:val="single" w:sz="8" w:space="0" w:color="000000"/>
@@ -1767,7 +1767,7 @@
       <w:tr>
         <w:tc>
           <w:tcPr>
-            <w:tcW w:w="5234" w:type="dxa"/>
+            <w:tcW w:w="5670" w:type="dxa"/>
             <w:tcBorders>
               <w:top w:val="single" w:sz="8" w:space="0" w:color="000000"/>
               <w:left w:val="single" w:sz="8" w:space="0" w:color="000000"/>
@@ -1792,7 +1792,7 @@
         </w:tc>
         <w:tc>
           <w:tcPr>
-            <w:tcW w:w="4500" w:type="dxa"/>
+            <w:tcW w:w="4783" w:type="dxa"/>
             <w:tcBorders>
               <w:top w:val="single" w:sz="8" w:space="0" w:color="000000"/>
               <w:left w:val="single" w:sz="8" w:space="0" w:color="000000"/>
@@ -1872,7 +1872,7 @@
       <w:tr>
         <w:tc>
           <w:tcPr>
-            <w:tcW w:w="5234" w:type="dxa"/>
+            <w:tcW w:w="5670" w:type="dxa"/>
             <w:tcBorders>
               <w:top w:val="single" w:sz="8" w:space="0" w:color="000000"/>
               <w:left w:val="single" w:sz="8" w:space="0" w:color="000000"/>
@@ -1902,7 +1902,7 @@
         </w:tc>
         <w:tc>
           <w:tcPr>
-            <w:tcW w:w="4500" w:type="dxa"/>
+            <w:tcW w:w="4783" w:type="dxa"/>
             <w:tcBorders>
               <w:top w:val="single" w:sz="8" w:space="0" w:color="000000"/>
               <w:left w:val="single" w:sz="8" w:space="0" w:color="000000"/>
@@ -1929,6 +1929,97 @@
                 <w:szCs w:val="24"/>
               </w:rPr>
               <w:t>ParliamentaryConstituency</w:t>
+            </w:r>
+            <w:proofErr w:type="spellEnd"/>
+            <w:r>
+              <w:rPr>
+                <w:sz w:val="24"/>
+                <w:szCs w:val="24"/>
+              </w:rPr>
+              <w:t>]</w:t>
+            </w:r>
+          </w:p>
+        </w:tc>
+      </w:tr>
+      <w:tr>
+        <w:tc>
+          <w:tcPr>
+            <w:tcW w:w="5670" w:type="dxa"/>
+            <w:tcBorders>
+              <w:top w:val="single" w:sz="8" w:space="0" w:color="000000"/>
+              <w:left w:val="single" w:sz="8" w:space="0" w:color="000000"/>
+              <w:bottom w:val="single" w:sz="8" w:space="0" w:color="000000"/>
+              <w:right w:val="single" w:sz="8" w:space="0" w:color="000000"/>
+            </w:tcBorders>
+          </w:tcPr>
+          <w:p>
+            <w:pPr>
+              <w:pStyle w:val="LO-normal"/>
+              <w:spacing w:before="120" w:after="120" w:line="276" w:lineRule="auto"/>
+              <w:rPr>
+                <w:b/>
+                <w:sz w:val="24"/>
+                <w:szCs w:val="24"/>
+              </w:rPr>
+            </w:pPr>
+            <w:r>
+              <w:rPr>
+                <w:b/>
+                <w:sz w:val="24"/>
+                <w:szCs w:val="24"/>
+              </w:rPr>
+              <w:t>MP name</w:t>
+            </w:r>
+            <w:r>
+              <w:rPr>
+                <w:b/>
+                <w:sz w:val="24"/>
+                <w:szCs w:val="24"/>
+              </w:rPr>
+              <w:t xml:space="preserve"> and political party</w:t>
+            </w:r>
+          </w:p>
+        </w:tc>
+        <w:tc>
+          <w:tcPr>
+            <w:tcW w:w="4783" w:type="dxa"/>
+            <w:tcBorders>
+              <w:top w:val="single" w:sz="8" w:space="0" w:color="000000"/>
+              <w:left w:val="single" w:sz="8" w:space="0" w:color="000000"/>
+              <w:bottom w:val="single" w:sz="8" w:space="0" w:color="000000"/>
+              <w:right w:val="single" w:sz="8" w:space="0" w:color="000000"/>
+            </w:tcBorders>
+          </w:tcPr>
+          <w:p>
+            <w:pPr>
+              <w:pStyle w:val="LO-normal"/>
+              <w:spacing w:before="120" w:after="120" w:line="240" w:lineRule="auto"/>
+              <w:rPr>
+                <w:sz w:val="24"/>
+                <w:szCs w:val="24"/>
+              </w:rPr>
+            </w:pPr>
+            <w:r>
+              <w:rPr>
+                <w:sz w:val="24"/>
+                <w:szCs w:val="24"/>
+              </w:rPr>
+              <w:t>[</w:t>
+            </w:r>
+            <w:proofErr w:type="spellStart"/>
+            <w:r>
+              <w:rPr>
+                <w:sz w:val="24"/>
+                <w:szCs w:val="24"/>
+              </w:rPr>
+              <w:t>MPName</w:t>
+            </w:r>
+            <w:r>
+              <w:rPr>
+                <w:sz w:val="24"/>
+                <w:szCs w:val="24"/>
+              </w:rPr>
+              <w:t>AndParty</w:t>
             </w:r>
             <w:proofErr w:type="spellEnd"/>
             <w:r>
@@ -2255,25 +2346,7 @@
                 <w:sz w:val="24"/>
                 <w:szCs w:val="24"/>
               </w:rPr>
-              <w:t xml:space="preserve">Personal development, </w:t>
-            </w:r>
-            <w:proofErr w:type="gramStart"/>
-            <w:r>
-              <w:rPr>
-                <w:b/>
-                <w:sz w:val="24"/>
-                <w:szCs w:val="24"/>
-              </w:rPr>
-              <w:t>behaviour</w:t>
-            </w:r>
-            <w:proofErr w:type="gramEnd"/>
-            <w:r>
-              <w:rPr>
-                <w:b/>
-                <w:sz w:val="24"/>
-                <w:szCs w:val="24"/>
-              </w:rPr>
-              <w:t xml:space="preserve"> and welfare</w:t>
+              <w:t>Personal development, behaviour and welfare</w:t>
             </w:r>
           </w:p>
         </w:tc>
@@ -2499,6 +2572,7 @@
                 <w:sz w:val="24"/>
                 <w:szCs w:val="24"/>
               </w:rPr>
+              <w:lastRenderedPageBreak/>
               <w:t>Additional information</w:t>
             </w:r>
           </w:p>
@@ -2554,7 +2628,6 @@
         <w:pStyle w:val="LO-normal"/>
       </w:pPr>
       <w:r>
-        <w:lastRenderedPageBreak/>
         <w:t xml:space="preserve"> </w:t>
       </w:r>
     </w:p>
@@ -2884,25 +2957,7 @@
                 <w:sz w:val="24"/>
                 <w:szCs w:val="24"/>
               </w:rPr>
-              <w:t xml:space="preserve">Revenue </w:t>
-            </w:r>
-            <w:proofErr w:type="gramStart"/>
-            <w:r>
-              <w:rPr>
-                <w:b/>
-                <w:sz w:val="24"/>
-                <w:szCs w:val="24"/>
-              </w:rPr>
-              <w:t>carry</w:t>
-            </w:r>
-            <w:proofErr w:type="gramEnd"/>
-            <w:r>
-              <w:rPr>
-                <w:b/>
-                <w:sz w:val="24"/>
-                <w:szCs w:val="24"/>
-              </w:rPr>
-              <w:t xml:space="preserve"> forward at end - March (current year) 2021</w:t>
+              <w:t>Revenue carry forward at end - March (current year) 2021</w:t>
             </w:r>
           </w:p>
         </w:tc>
@@ -3036,25 +3091,7 @@
                 <w:sz w:val="24"/>
                 <w:szCs w:val="24"/>
               </w:rPr>
-              <w:t xml:space="preserve">Capital </w:t>
-            </w:r>
-            <w:proofErr w:type="gramStart"/>
-            <w:r>
-              <w:rPr>
-                <w:b/>
-                <w:sz w:val="24"/>
-                <w:szCs w:val="24"/>
-              </w:rPr>
-              <w:t>carry</w:t>
-            </w:r>
-            <w:proofErr w:type="gramEnd"/>
-            <w:r>
-              <w:rPr>
-                <w:b/>
-                <w:sz w:val="24"/>
-                <w:szCs w:val="24"/>
-              </w:rPr>
-              <w:t xml:space="preserve"> forward at end - March (current year)</w:t>
+              <w:t>Capital carry forward at end - March (current year)</w:t>
             </w:r>
           </w:p>
           <w:p>
@@ -3135,25 +3172,7 @@
                 <w:sz w:val="24"/>
                 <w:szCs w:val="24"/>
               </w:rPr>
-              <w:t xml:space="preserve">Capital </w:t>
-            </w:r>
-            <w:proofErr w:type="gramStart"/>
-            <w:r>
-              <w:rPr>
-                <w:b/>
-                <w:sz w:val="24"/>
-                <w:szCs w:val="24"/>
-              </w:rPr>
-              <w:t>carry</w:t>
-            </w:r>
-            <w:proofErr w:type="gramEnd"/>
-            <w:r>
-              <w:rPr>
-                <w:b/>
-                <w:sz w:val="24"/>
-                <w:szCs w:val="24"/>
-              </w:rPr>
-              <w:t xml:space="preserve"> forward at end - March (following year)</w:t>
+              <w:t>Capital carry forward at end - March (following year)</w:t>
             </w:r>
           </w:p>
           <w:p>
@@ -4321,24 +4340,13 @@
             <w:t xml:space="preserve">Author: </w:t>
           </w:r>
           <w:r>
-            <w:t>[</w:t>
-          </w:r>
-          <w:proofErr w:type="gramStart"/>
-          <w:r>
-            <w:t>Author]</w:t>
+            <w:t>[Author]</w:t>
           </w:r>
           <w:r>
             <w:rPr>
               <w:color w:val="000000"/>
             </w:rPr>
-            <w:t xml:space="preserve">   </w:t>
-          </w:r>
-          <w:proofErr w:type="gramEnd"/>
-          <w:r>
-            <w:rPr>
-              <w:color w:val="000000"/>
-            </w:rPr>
-            <w:t xml:space="preserve">             </w:t>
+            <w:t xml:space="preserve">                </w:t>
           </w:r>
         </w:p>
       </w:tc>

--- a/ApplyToBecomeInternal/ApplyToBecomeInternal/Resources/htb-template.docx
+++ b/ApplyToBecomeInternal/ApplyToBecomeInternal/Resources/htb-template.docx
@@ -18,16 +18,11 @@
         <w:pStyle w:val="Heading2"/>
       </w:pPr>
       <w:r>
-        <w:t>[</w:t>
-      </w:r>
-      <w:proofErr w:type="spellStart"/>
-      <w:r>
-        <w:t>SchoolName</w:t>
+        <w:t>[SchoolName</w:t>
       </w:r>
       <w:r>
         <w:t>AndUrn</w:t>
       </w:r>
-      <w:proofErr w:type="spellEnd"/>
       <w:r>
         <w:t>]</w:t>
       </w:r>
@@ -37,21 +32,13 @@
         <w:pStyle w:val="Heading2"/>
       </w:pPr>
       <w:r>
-        <w:t>[</w:t>
-      </w:r>
-      <w:proofErr w:type="spellStart"/>
-      <w:r>
-        <w:t>TrustName</w:t>
+        <w:t>[TrustName</w:t>
       </w:r>
       <w:r>
         <w:t>And</w:t>
       </w:r>
       <w:r>
-        <w:t>ReferenceNumber</w:t>
-      </w:r>
-      <w:proofErr w:type="spellEnd"/>
-      <w:r>
-        <w:t>]</w:t>
+        <w:t>ReferenceNumber]</w:t>
       </w:r>
     </w:p>
     <w:tbl>
@@ -113,23 +100,7 @@
                 <w:sz w:val="24"/>
                 <w:szCs w:val="24"/>
               </w:rPr>
-              <w:t>[</w:t>
-            </w:r>
-            <w:proofErr w:type="spellStart"/>
-            <w:r>
-              <w:rPr>
-                <w:sz w:val="24"/>
-                <w:szCs w:val="24"/>
-              </w:rPr>
-              <w:t>RecommendationForProject</w:t>
-            </w:r>
-            <w:proofErr w:type="spellEnd"/>
-            <w:r>
-              <w:rPr>
-                <w:sz w:val="24"/>
-                <w:szCs w:val="24"/>
-              </w:rPr>
-              <w:t>]</w:t>
+              <w:t>[RecommendationForProject]</w:t>
             </w:r>
           </w:p>
         </w:tc>
@@ -180,23 +151,7 @@
                 <w:sz w:val="24"/>
                 <w:szCs w:val="24"/>
               </w:rPr>
-              <w:t>[</w:t>
-            </w:r>
-            <w:proofErr w:type="spellStart"/>
-            <w:r>
-              <w:rPr>
-                <w:sz w:val="24"/>
-                <w:szCs w:val="24"/>
-              </w:rPr>
-              <w:t>AcademyOrderRequired</w:t>
-            </w:r>
-            <w:proofErr w:type="spellEnd"/>
-            <w:r>
-              <w:rPr>
-                <w:sz w:val="24"/>
-                <w:szCs w:val="24"/>
-              </w:rPr>
-              <w:t>]</w:t>
+              <w:t>[AcademyOrderRequired]</w:t>
             </w:r>
           </w:p>
         </w:tc>
@@ -256,56 +211,24 @@
                 <w:sz w:val="24"/>
                 <w:szCs w:val="24"/>
               </w:rPr>
-              <w:t>[</w:t>
-            </w:r>
-            <w:proofErr w:type="spellStart"/>
-            <w:r>
-              <w:rPr>
-                <w:sz w:val="24"/>
-                <w:szCs w:val="24"/>
-              </w:rPr>
-              <w:t>AcademyTypeRouteAndConversionGrant</w:t>
-            </w:r>
-            <w:proofErr w:type="spellEnd"/>
-            <w:r>
-              <w:rPr>
-                <w:sz w:val="24"/>
-                <w:szCs w:val="24"/>
-              </w:rPr>
-              <w:t>]</w:t>
-            </w:r>
-          </w:p>
-          <w:p>
-            <w:pPr>
-              <w:pStyle w:val="LO-normal"/>
-              <w:spacing w:before="120" w:after="120" w:line="240" w:lineRule="auto"/>
-              <w:rPr>
-                <w:sz w:val="24"/>
-                <w:szCs w:val="24"/>
-              </w:rPr>
-            </w:pPr>
-            <w:r>
-              <w:rPr>
-                <w:sz w:val="24"/>
-                <w:szCs w:val="24"/>
-              </w:rPr>
-              <w:t>[</w:t>
-            </w:r>
-            <w:proofErr w:type="spellStart"/>
-            <w:r>
-              <w:rPr>
-                <w:sz w:val="24"/>
-                <w:szCs w:val="24"/>
-              </w:rPr>
-              <w:t>ConversionSupportGrantChangeReason</w:t>
-            </w:r>
-            <w:proofErr w:type="spellEnd"/>
-            <w:r>
-              <w:rPr>
-                <w:sz w:val="24"/>
-                <w:szCs w:val="24"/>
-              </w:rPr>
-              <w:t>]</w:t>
+              <w:t>[AcademyTypeRouteAndConversionGrant]</w:t>
+            </w:r>
+          </w:p>
+          <w:p>
+            <w:pPr>
+              <w:pStyle w:val="LO-normal"/>
+              <w:spacing w:before="120" w:after="120" w:line="240" w:lineRule="auto"/>
+              <w:rPr>
+                <w:sz w:val="24"/>
+                <w:szCs w:val="24"/>
+              </w:rPr>
+            </w:pPr>
+            <w:r>
+              <w:rPr>
+                <w:sz w:val="24"/>
+                <w:szCs w:val="24"/>
+              </w:rPr>
+              <w:t>[ConversionSupportGrantChangeReason]</w:t>
             </w:r>
           </w:p>
         </w:tc>
@@ -380,23 +303,7 @@
                 <w:sz w:val="24"/>
                 <w:szCs w:val="24"/>
               </w:rPr>
-              <w:t xml:space="preserve"> [</w:t>
-            </w:r>
-            <w:proofErr w:type="spellStart"/>
-            <w:r>
-              <w:rPr>
-                <w:sz w:val="24"/>
-                <w:szCs w:val="24"/>
-              </w:rPr>
-              <w:t>HeadTeacherBoardDate</w:t>
-            </w:r>
-            <w:proofErr w:type="spellEnd"/>
-            <w:r>
-              <w:rPr>
-                <w:sz w:val="24"/>
-                <w:szCs w:val="24"/>
-              </w:rPr>
-              <w:t>]</w:t>
+              <w:t xml:space="preserve"> [HeadTeacherBoardDate]</w:t>
             </w:r>
           </w:p>
         </w:tc>
@@ -447,23 +354,7 @@
                 <w:sz w:val="24"/>
                 <w:szCs w:val="24"/>
               </w:rPr>
-              <w:t xml:space="preserve"> [</w:t>
-            </w:r>
-            <w:proofErr w:type="spellStart"/>
-            <w:r>
-              <w:rPr>
-                <w:sz w:val="24"/>
-                <w:szCs w:val="24"/>
-              </w:rPr>
-              <w:t>ProposedAcademyOpeningDate</w:t>
-            </w:r>
-            <w:proofErr w:type="spellEnd"/>
-            <w:r>
-              <w:rPr>
-                <w:sz w:val="24"/>
-                <w:szCs w:val="24"/>
-              </w:rPr>
-              <w:t>]</w:t>
+              <w:t xml:space="preserve"> [ProposedAcademyOpeningDate]</w:t>
             </w:r>
           </w:p>
         </w:tc>
@@ -522,23 +413,7 @@
                 <w:sz w:val="24"/>
                 <w:szCs w:val="24"/>
               </w:rPr>
-              <w:t xml:space="preserve"> [</w:t>
-            </w:r>
-            <w:proofErr w:type="spellStart"/>
-            <w:r>
-              <w:rPr>
-                <w:sz w:val="24"/>
-                <w:szCs w:val="24"/>
-              </w:rPr>
-              <w:t>PreviousHeadTeacherBoardDate</w:t>
-            </w:r>
-            <w:proofErr w:type="spellEnd"/>
-            <w:r>
-              <w:rPr>
-                <w:sz w:val="24"/>
-                <w:szCs w:val="24"/>
-              </w:rPr>
-              <w:t>]</w:t>
+              <w:t xml:space="preserve"> [PreviousHeadTeacherBoardDate]</w:t>
             </w:r>
           </w:p>
         </w:tc>
@@ -609,23 +484,7 @@
                 <w:sz w:val="24"/>
                 <w:szCs w:val="24"/>
               </w:rPr>
-              <w:t xml:space="preserve"> [</w:t>
-            </w:r>
-            <w:proofErr w:type="spellStart"/>
-            <w:r>
-              <w:rPr>
-                <w:sz w:val="24"/>
-                <w:szCs w:val="24"/>
-              </w:rPr>
-              <w:t>LocalAuthority</w:t>
-            </w:r>
-            <w:proofErr w:type="spellEnd"/>
-            <w:r>
-              <w:rPr>
-                <w:sz w:val="24"/>
-                <w:szCs w:val="24"/>
-              </w:rPr>
-              <w:t>]</w:t>
+              <w:t xml:space="preserve"> [LocalAuthority]</w:t>
             </w:r>
           </w:p>
         </w:tc>
@@ -676,23 +535,7 @@
                 <w:sz w:val="24"/>
                 <w:szCs w:val="24"/>
               </w:rPr>
-              <w:t xml:space="preserve"> [</w:t>
-            </w:r>
-            <w:proofErr w:type="spellStart"/>
-            <w:r>
-              <w:rPr>
-                <w:sz w:val="24"/>
-                <w:szCs w:val="24"/>
-              </w:rPr>
-              <w:t>SponsorName</w:t>
-            </w:r>
-            <w:proofErr w:type="spellEnd"/>
-            <w:r>
-              <w:rPr>
-                <w:sz w:val="24"/>
-                <w:szCs w:val="24"/>
-              </w:rPr>
-              <w:t>]</w:t>
+              <w:t xml:space="preserve"> [SponsorName]</w:t>
             </w:r>
           </w:p>
         </w:tc>
@@ -743,23 +586,7 @@
                 <w:sz w:val="24"/>
                 <w:szCs w:val="24"/>
               </w:rPr>
-              <w:t xml:space="preserve"> [</w:t>
-            </w:r>
-            <w:proofErr w:type="spellStart"/>
-            <w:r>
-              <w:rPr>
-                <w:sz w:val="24"/>
-                <w:szCs w:val="24"/>
-              </w:rPr>
-              <w:t>SponsorReferenceNumber</w:t>
-            </w:r>
-            <w:proofErr w:type="spellEnd"/>
-            <w:r>
-              <w:rPr>
-                <w:sz w:val="24"/>
-                <w:szCs w:val="24"/>
-              </w:rPr>
-              <w:t>]</w:t>
+              <w:t xml:space="preserve"> [SponsorReferenceNumber]</w:t>
             </w:r>
           </w:p>
         </w:tc>
@@ -843,23 +670,7 @@
                 <w:sz w:val="24"/>
                 <w:szCs w:val="24"/>
               </w:rPr>
-              <w:t>[</w:t>
-            </w:r>
-            <w:proofErr w:type="spellStart"/>
-            <w:r>
-              <w:rPr>
-                <w:sz w:val="24"/>
-                <w:szCs w:val="24"/>
-              </w:rPr>
-              <w:t>SchoolType</w:t>
-            </w:r>
-            <w:proofErr w:type="spellEnd"/>
-            <w:r>
-              <w:rPr>
-                <w:sz w:val="24"/>
-                <w:szCs w:val="24"/>
-              </w:rPr>
-              <w:t>]</w:t>
+              <w:t>[SchoolType]</w:t>
             </w:r>
           </w:p>
         </w:tc>
@@ -919,23 +730,7 @@
                 <w:sz w:val="24"/>
                 <w:szCs w:val="24"/>
               </w:rPr>
-              <w:t>[</w:t>
-            </w:r>
-            <w:proofErr w:type="spellStart"/>
-            <w:r>
-              <w:rPr>
-                <w:sz w:val="24"/>
-                <w:szCs w:val="24"/>
-              </w:rPr>
-              <w:t>SchoolPhase</w:t>
-            </w:r>
-            <w:proofErr w:type="spellEnd"/>
-            <w:r>
-              <w:rPr>
-                <w:sz w:val="24"/>
-                <w:szCs w:val="24"/>
-              </w:rPr>
-              <w:t>]</w:t>
+              <w:t>[SchoolPhase]</w:t>
             </w:r>
           </w:p>
         </w:tc>
@@ -995,23 +790,7 @@
                 <w:sz w:val="24"/>
                 <w:szCs w:val="24"/>
               </w:rPr>
-              <w:t>[</w:t>
-            </w:r>
-            <w:proofErr w:type="spellStart"/>
-            <w:r>
-              <w:rPr>
-                <w:sz w:val="24"/>
-                <w:szCs w:val="24"/>
-              </w:rPr>
-              <w:t>AgeRange</w:t>
-            </w:r>
-            <w:proofErr w:type="spellEnd"/>
-            <w:r>
-              <w:rPr>
-                <w:sz w:val="24"/>
-                <w:szCs w:val="24"/>
-              </w:rPr>
-              <w:t>]</w:t>
+              <w:t>[AgeRange]</w:t>
             </w:r>
           </w:p>
         </w:tc>
@@ -1087,23 +866,7 @@
                 <w:sz w:val="24"/>
                 <w:szCs w:val="24"/>
               </w:rPr>
-              <w:t>[</w:t>
-            </w:r>
-            <w:proofErr w:type="spellStart"/>
-            <w:r>
-              <w:rPr>
-                <w:sz w:val="24"/>
-                <w:szCs w:val="24"/>
-              </w:rPr>
-              <w:t>SchoolCapacity</w:t>
-            </w:r>
-            <w:proofErr w:type="spellEnd"/>
-            <w:r>
-              <w:rPr>
-                <w:sz w:val="24"/>
-                <w:szCs w:val="24"/>
-              </w:rPr>
-              <w:t>]</w:t>
+              <w:t>[SchoolCapacity]</w:t>
             </w:r>
           </w:p>
         </w:tc>
@@ -1163,23 +926,7 @@
                 <w:sz w:val="24"/>
                 <w:szCs w:val="24"/>
               </w:rPr>
-              <w:t>[</w:t>
-            </w:r>
-            <w:proofErr w:type="spellStart"/>
-            <w:r>
-              <w:rPr>
-                <w:sz w:val="24"/>
-                <w:szCs w:val="24"/>
-              </w:rPr>
-              <w:t>PublishedAdmissionNumber</w:t>
-            </w:r>
-            <w:proofErr w:type="spellEnd"/>
-            <w:r>
-              <w:rPr>
-                <w:sz w:val="24"/>
-                <w:szCs w:val="24"/>
-              </w:rPr>
-              <w:t>]</w:t>
+              <w:t>[PublishedAdmissionNumber]</w:t>
             </w:r>
           </w:p>
         </w:tc>
@@ -1239,23 +986,7 @@
                 <w:sz w:val="24"/>
                 <w:szCs w:val="24"/>
               </w:rPr>
-              <w:t>[</w:t>
-            </w:r>
-            <w:proofErr w:type="spellStart"/>
-            <w:r>
-              <w:rPr>
-                <w:sz w:val="24"/>
-                <w:szCs w:val="24"/>
-              </w:rPr>
-              <w:t>NumberOnRoll</w:t>
-            </w:r>
-            <w:proofErr w:type="spellEnd"/>
-            <w:r>
-              <w:rPr>
-                <w:sz w:val="24"/>
-                <w:szCs w:val="24"/>
-              </w:rPr>
-              <w:t>]</w:t>
+              <w:t>[NumberOnRoll]</w:t>
             </w:r>
           </w:p>
         </w:tc>
@@ -1315,23 +1046,7 @@
                 <w:sz w:val="24"/>
                 <w:szCs w:val="24"/>
               </w:rPr>
-              <w:t>[</w:t>
-            </w:r>
-            <w:proofErr w:type="spellStart"/>
-            <w:r>
-              <w:rPr>
-                <w:sz w:val="24"/>
-                <w:szCs w:val="24"/>
-              </w:rPr>
-              <w:t>PercentageSchoolFull</w:t>
-            </w:r>
-            <w:proofErr w:type="spellEnd"/>
-            <w:r>
-              <w:rPr>
-                <w:sz w:val="24"/>
-                <w:szCs w:val="24"/>
-              </w:rPr>
-              <w:t>]</w:t>
+              <w:t>[PercentageSchoolFull]</w:t>
             </w:r>
           </w:p>
         </w:tc>
@@ -1392,23 +1107,7 @@
                 <w:sz w:val="24"/>
                 <w:szCs w:val="24"/>
               </w:rPr>
-              <w:t>[</w:t>
-            </w:r>
-            <w:proofErr w:type="spellStart"/>
-            <w:r>
-              <w:rPr>
-                <w:sz w:val="24"/>
-                <w:szCs w:val="24"/>
-              </w:rPr>
-              <w:t>PercentageFreeSchoolMeals</w:t>
-            </w:r>
-            <w:proofErr w:type="spellEnd"/>
-            <w:r>
-              <w:rPr>
-                <w:sz w:val="24"/>
-                <w:szCs w:val="24"/>
-              </w:rPr>
-              <w:t>]</w:t>
+              <w:t>[PercentageFreeSchoolMeals]</w:t>
             </w:r>
           </w:p>
         </w:tc>
@@ -1476,15 +1175,7 @@
               <w:spacing w:before="120" w:after="120" w:line="240" w:lineRule="auto"/>
             </w:pPr>
             <w:r>
-              <w:t>[</w:t>
-            </w:r>
-            <w:proofErr w:type="spellStart"/>
-            <w:r>
-              <w:t>ViabilityIssues</w:t>
-            </w:r>
-            <w:proofErr w:type="spellEnd"/>
-            <w:r>
-              <w:t>]</w:t>
+              <w:t>[ViabilityIssues]</w:t>
             </w:r>
           </w:p>
         </w:tc>
@@ -1536,15 +1227,7 @@
               <w:spacing w:before="120" w:after="120" w:line="240" w:lineRule="auto"/>
             </w:pPr>
             <w:r>
-              <w:t>[</w:t>
-            </w:r>
-            <w:proofErr w:type="spellStart"/>
-            <w:r>
-              <w:t>FinancialDeficit</w:t>
-            </w:r>
-            <w:proofErr w:type="spellEnd"/>
-            <w:r>
-              <w:t>]</w:t>
+              <w:t>[FinancialDeficit]</w:t>
             </w:r>
           </w:p>
         </w:tc>
@@ -1596,15 +1279,7 @@
               <w:spacing w:before="120" w:after="120" w:line="240" w:lineRule="auto"/>
             </w:pPr>
             <w:r>
-              <w:t>[</w:t>
-            </w:r>
-            <w:proofErr w:type="spellStart"/>
-            <w:r>
-              <w:t>PartOfPfiScheme</w:t>
-            </w:r>
-            <w:proofErr w:type="spellEnd"/>
-            <w:r>
-              <w:t>]</w:t>
+              <w:t>[PartOfPfiScheme]</w:t>
             </w:r>
           </w:p>
         </w:tc>
@@ -1628,7 +1303,7 @@
       <w:tr>
         <w:tc>
           <w:tcPr>
-            <w:tcW w:w="5670" w:type="dxa"/>
+            <w:tcW w:w="2584" w:type="dxa"/>
             <w:tcBorders>
               <w:top w:val="single" w:sz="8" w:space="0" w:color="000000"/>
               <w:left w:val="single" w:sz="8" w:space="0" w:color="000000"/>
@@ -1658,41 +1333,25 @@
         </w:tc>
         <w:tc>
           <w:tcPr>
-            <w:tcW w:w="4783" w:type="dxa"/>
-            <w:tcBorders>
-              <w:top w:val="single" w:sz="8" w:space="0" w:color="000000"/>
-              <w:left w:val="single" w:sz="8" w:space="0" w:color="000000"/>
-              <w:bottom w:val="single" w:sz="8" w:space="0" w:color="000000"/>
-              <w:right w:val="single" w:sz="8" w:space="0" w:color="000000"/>
-            </w:tcBorders>
-          </w:tcPr>
-          <w:p>
-            <w:pPr>
-              <w:pStyle w:val="LO-normal"/>
-              <w:spacing w:before="120" w:after="120" w:line="240" w:lineRule="auto"/>
-            </w:pPr>
-            <w:r>
-              <w:rPr>
-                <w:sz w:val="24"/>
-                <w:szCs w:val="24"/>
-              </w:rPr>
-              <w:t>[</w:t>
-            </w:r>
-            <w:proofErr w:type="spellStart"/>
-            <w:r>
-              <w:rPr>
-                <w:sz w:val="24"/>
-                <w:szCs w:val="24"/>
-              </w:rPr>
-              <w:t>IsSchoolLinkedToADiocese</w:t>
-            </w:r>
-            <w:proofErr w:type="spellEnd"/>
-            <w:r>
-              <w:rPr>
-                <w:sz w:val="24"/>
-                <w:szCs w:val="24"/>
-              </w:rPr>
-              <w:t>]</w:t>
+            <w:tcW w:w="7151" w:type="dxa"/>
+            <w:tcBorders>
+              <w:top w:val="single" w:sz="8" w:space="0" w:color="000000"/>
+              <w:left w:val="single" w:sz="8" w:space="0" w:color="000000"/>
+              <w:bottom w:val="single" w:sz="8" w:space="0" w:color="000000"/>
+              <w:right w:val="single" w:sz="8" w:space="0" w:color="000000"/>
+            </w:tcBorders>
+          </w:tcPr>
+          <w:p>
+            <w:pPr>
+              <w:pStyle w:val="LO-normal"/>
+              <w:spacing w:before="120" w:after="120" w:line="240" w:lineRule="auto"/>
+            </w:pPr>
+            <w:r>
+              <w:rPr>
+                <w:sz w:val="24"/>
+                <w:szCs w:val="24"/>
+              </w:rPr>
+              <w:t>[IsSchoolLinkedToADiocese]</w:t>
             </w:r>
           </w:p>
         </w:tc>
@@ -1700,39 +1359,56 @@
       <w:tr>
         <w:tc>
           <w:tcPr>
-            <w:tcW w:w="5670" w:type="dxa"/>
-            <w:tcBorders>
-              <w:top w:val="single" w:sz="8" w:space="0" w:color="000000"/>
-              <w:left w:val="single" w:sz="8" w:space="0" w:color="000000"/>
-              <w:bottom w:val="single" w:sz="8" w:space="0" w:color="000000"/>
-              <w:right w:val="single" w:sz="8" w:space="0" w:color="000000"/>
-            </w:tcBorders>
-          </w:tcPr>
-          <w:p>
-            <w:pPr>
-              <w:pStyle w:val="LO-normal"/>
-              <w:spacing w:before="120" w:after="120" w:line="240" w:lineRule="auto"/>
-            </w:pPr>
-            <w:r>
-              <w:rPr>
-                <w:b/>
-                <w:sz w:val="24"/>
-                <w:szCs w:val="24"/>
-              </w:rPr>
-              <w:t>Percentage of good or outstanding schools in the diocesan trust</w:t>
-            </w:r>
-          </w:p>
-        </w:tc>
-        <w:tc>
-          <w:tcPr>
-            <w:tcW w:w="4783" w:type="dxa"/>
-            <w:tcBorders>
-              <w:top w:val="single" w:sz="8" w:space="0" w:color="000000"/>
-              <w:left w:val="single" w:sz="8" w:space="0" w:color="000000"/>
-              <w:bottom w:val="single" w:sz="8" w:space="0" w:color="000000"/>
-              <w:right w:val="single" w:sz="8" w:space="0" w:color="000000"/>
-            </w:tcBorders>
-          </w:tcPr>
+            <w:tcW w:w="2584" w:type="dxa"/>
+            <w:tcBorders>
+              <w:top w:val="single" w:sz="8" w:space="0" w:color="000000"/>
+              <w:left w:val="single" w:sz="8" w:space="0" w:color="000000"/>
+              <w:bottom w:val="single" w:sz="8" w:space="0" w:color="000000"/>
+              <w:right w:val="single" w:sz="8" w:space="0" w:color="000000"/>
+            </w:tcBorders>
+          </w:tcPr>
+          <w:p>
+            <w:pPr>
+              <w:pStyle w:val="LO-normal"/>
+              <w:spacing w:before="120" w:after="120" w:line="240" w:lineRule="auto"/>
+            </w:pPr>
+            <w:r>
+              <w:rPr>
+                <w:b/>
+                <w:sz w:val="24"/>
+                <w:szCs w:val="24"/>
+              </w:rPr>
+              <w:t>Distance from the school to the trust headquarters</w:t>
+            </w:r>
+          </w:p>
+        </w:tc>
+        <w:tc>
+          <w:tcPr>
+            <w:tcW w:w="7151" w:type="dxa"/>
+            <w:tcBorders>
+              <w:top w:val="single" w:sz="8" w:space="0" w:color="000000"/>
+              <w:left w:val="single" w:sz="8" w:space="0" w:color="000000"/>
+              <w:bottom w:val="single" w:sz="8" w:space="0" w:color="000000"/>
+              <w:right w:val="single" w:sz="8" w:space="0" w:color="000000"/>
+            </w:tcBorders>
+          </w:tcPr>
+          <w:p>
+            <w:pPr>
+              <w:pStyle w:val="LO-normal"/>
+              <w:spacing w:before="120" w:after="120" w:line="240" w:lineRule="auto"/>
+              <w:rPr>
+                <w:sz w:val="24"/>
+                <w:szCs w:val="24"/>
+              </w:rPr>
+            </w:pPr>
+            <w:r>
+              <w:rPr>
+                <w:sz w:val="24"/>
+                <w:szCs w:val="24"/>
+              </w:rPr>
+              <w:t>[DistanceFromSchoolToTrustHeadquarters]</w:t>
+            </w:r>
+          </w:p>
           <w:p>
             <w:pPr>
               <w:pStyle w:val="LO-normal"/>
@@ -1745,107 +1421,6 @@
               </w:rPr>
               <w:t>[</w:t>
             </w:r>
-            <w:proofErr w:type="spellStart"/>
-            <w:r>
-              <w:rPr>
-                <w:sz w:val="24"/>
-                <w:szCs w:val="24"/>
-              </w:rPr>
-              <w:t>PercentageOfGoodOrOutstandingSchoolsInTheDiocesanTrust</w:t>
-            </w:r>
-            <w:proofErr w:type="spellEnd"/>
-            <w:r>
-              <w:rPr>
-                <w:sz w:val="24"/>
-                <w:szCs w:val="24"/>
-              </w:rPr>
-              <w:t>]</w:t>
-            </w:r>
-          </w:p>
-        </w:tc>
-      </w:tr>
-      <w:tr>
-        <w:tc>
-          <w:tcPr>
-            <w:tcW w:w="5670" w:type="dxa"/>
-            <w:tcBorders>
-              <w:top w:val="single" w:sz="8" w:space="0" w:color="000000"/>
-              <w:left w:val="single" w:sz="8" w:space="0" w:color="000000"/>
-              <w:bottom w:val="single" w:sz="8" w:space="0" w:color="000000"/>
-              <w:right w:val="single" w:sz="8" w:space="0" w:color="000000"/>
-            </w:tcBorders>
-          </w:tcPr>
-          <w:p>
-            <w:pPr>
-              <w:pStyle w:val="LO-normal"/>
-              <w:spacing w:before="120" w:after="120" w:line="240" w:lineRule="auto"/>
-            </w:pPr>
-            <w:r>
-              <w:rPr>
-                <w:b/>
-                <w:sz w:val="24"/>
-                <w:szCs w:val="24"/>
-              </w:rPr>
-              <w:t>Distance from the school to the trust headquarters</w:t>
-            </w:r>
-          </w:p>
-        </w:tc>
-        <w:tc>
-          <w:tcPr>
-            <w:tcW w:w="4783" w:type="dxa"/>
-            <w:tcBorders>
-              <w:top w:val="single" w:sz="8" w:space="0" w:color="000000"/>
-              <w:left w:val="single" w:sz="8" w:space="0" w:color="000000"/>
-              <w:bottom w:val="single" w:sz="8" w:space="0" w:color="000000"/>
-              <w:right w:val="single" w:sz="8" w:space="0" w:color="000000"/>
-            </w:tcBorders>
-          </w:tcPr>
-          <w:p>
-            <w:pPr>
-              <w:pStyle w:val="LO-normal"/>
-              <w:spacing w:before="120" w:after="120" w:line="240" w:lineRule="auto"/>
-              <w:rPr>
-                <w:sz w:val="24"/>
-                <w:szCs w:val="24"/>
-              </w:rPr>
-            </w:pPr>
-            <w:r>
-              <w:rPr>
-                <w:sz w:val="24"/>
-                <w:szCs w:val="24"/>
-              </w:rPr>
-              <w:t>[</w:t>
-            </w:r>
-            <w:proofErr w:type="spellStart"/>
-            <w:r>
-              <w:rPr>
-                <w:sz w:val="24"/>
-                <w:szCs w:val="24"/>
-              </w:rPr>
-              <w:t>DistanceFromSchoolToTrustHeadquarters</w:t>
-            </w:r>
-            <w:proofErr w:type="spellEnd"/>
-            <w:r>
-              <w:rPr>
-                <w:sz w:val="24"/>
-                <w:szCs w:val="24"/>
-              </w:rPr>
-              <w:t>]</w:t>
-            </w:r>
-          </w:p>
-          <w:p>
-            <w:pPr>
-              <w:pStyle w:val="LO-normal"/>
-              <w:spacing w:before="120" w:after="120" w:line="240" w:lineRule="auto"/>
-            </w:pPr>
-            <w:r>
-              <w:rPr>
-                <w:sz w:val="24"/>
-                <w:szCs w:val="24"/>
-              </w:rPr>
-              <w:t>[</w:t>
-            </w:r>
-            <w:proofErr w:type="spellStart"/>
             <w:r>
               <w:rPr>
                 <w:color w:val="000000"/>
@@ -1855,7 +1430,6 @@
               </w:rPr>
               <w:t>DistanceFromSchoolToTrustHeadquartersAdditionalInformation</w:t>
             </w:r>
-            <w:proofErr w:type="spellEnd"/>
             <w:r>
               <w:rPr>
                 <w:rFonts w:ascii="Consolas" w:hAnsi="Consolas" w:cs="Consolas"/>
@@ -1872,7 +1446,7 @@
       <w:tr>
         <w:tc>
           <w:tcPr>
-            <w:tcW w:w="5670" w:type="dxa"/>
+            <w:tcW w:w="2584" w:type="dxa"/>
             <w:tcBorders>
               <w:top w:val="single" w:sz="8" w:space="0" w:color="000000"/>
               <w:left w:val="single" w:sz="8" w:space="0" w:color="000000"/>
@@ -1902,41 +1476,25 @@
         </w:tc>
         <w:tc>
           <w:tcPr>
-            <w:tcW w:w="4783" w:type="dxa"/>
-            <w:tcBorders>
-              <w:top w:val="single" w:sz="8" w:space="0" w:color="000000"/>
-              <w:left w:val="single" w:sz="8" w:space="0" w:color="000000"/>
-              <w:bottom w:val="single" w:sz="8" w:space="0" w:color="000000"/>
-              <w:right w:val="single" w:sz="8" w:space="0" w:color="000000"/>
-            </w:tcBorders>
-          </w:tcPr>
-          <w:p>
-            <w:pPr>
-              <w:pStyle w:val="LO-normal"/>
-              <w:spacing w:before="120" w:after="120" w:line="240" w:lineRule="auto"/>
-            </w:pPr>
-            <w:r>
-              <w:rPr>
-                <w:sz w:val="24"/>
-                <w:szCs w:val="24"/>
-              </w:rPr>
-              <w:t>[</w:t>
-            </w:r>
-            <w:proofErr w:type="spellStart"/>
-            <w:r>
-              <w:rPr>
-                <w:sz w:val="24"/>
-                <w:szCs w:val="24"/>
-              </w:rPr>
-              <w:t>ParliamentaryConstituency</w:t>
-            </w:r>
-            <w:proofErr w:type="spellEnd"/>
-            <w:r>
-              <w:rPr>
-                <w:sz w:val="24"/>
-                <w:szCs w:val="24"/>
-              </w:rPr>
-              <w:t>]</w:t>
+            <w:tcW w:w="7151" w:type="dxa"/>
+            <w:tcBorders>
+              <w:top w:val="single" w:sz="8" w:space="0" w:color="000000"/>
+              <w:left w:val="single" w:sz="8" w:space="0" w:color="000000"/>
+              <w:bottom w:val="single" w:sz="8" w:space="0" w:color="000000"/>
+              <w:right w:val="single" w:sz="8" w:space="0" w:color="000000"/>
+            </w:tcBorders>
+          </w:tcPr>
+          <w:p>
+            <w:pPr>
+              <w:pStyle w:val="LO-normal"/>
+              <w:spacing w:before="120" w:after="120" w:line="240" w:lineRule="auto"/>
+            </w:pPr>
+            <w:r>
+              <w:rPr>
+                <w:sz w:val="24"/>
+                <w:szCs w:val="24"/>
+              </w:rPr>
+              <w:t>[ParliamentaryConstituency]</w:t>
             </w:r>
           </w:p>
         </w:tc>
@@ -1944,7 +1502,7 @@
       <w:tr>
         <w:tc>
           <w:tcPr>
-            <w:tcW w:w="5670" w:type="dxa"/>
+            <w:tcW w:w="2584" w:type="dxa"/>
             <w:tcBorders>
               <w:top w:val="single" w:sz="8" w:space="0" w:color="000000"/>
               <w:left w:val="single" w:sz="8" w:space="0" w:color="000000"/>
@@ -1982,37 +1540,29 @@
         </w:tc>
         <w:tc>
           <w:tcPr>
-            <w:tcW w:w="4783" w:type="dxa"/>
-            <w:tcBorders>
-              <w:top w:val="single" w:sz="8" w:space="0" w:color="000000"/>
-              <w:left w:val="single" w:sz="8" w:space="0" w:color="000000"/>
-              <w:bottom w:val="single" w:sz="8" w:space="0" w:color="000000"/>
-              <w:right w:val="single" w:sz="8" w:space="0" w:color="000000"/>
-            </w:tcBorders>
-          </w:tcPr>
-          <w:p>
-            <w:pPr>
-              <w:pStyle w:val="LO-normal"/>
-              <w:spacing w:before="120" w:after="120" w:line="240" w:lineRule="auto"/>
-              <w:rPr>
-                <w:sz w:val="24"/>
-                <w:szCs w:val="24"/>
-              </w:rPr>
-            </w:pPr>
-            <w:r>
-              <w:rPr>
-                <w:sz w:val="24"/>
-                <w:szCs w:val="24"/>
-              </w:rPr>
-              <w:t>[</w:t>
-            </w:r>
-            <w:proofErr w:type="spellStart"/>
-            <w:r>
-              <w:rPr>
-                <w:sz w:val="24"/>
-                <w:szCs w:val="24"/>
-              </w:rPr>
-              <w:t>MPName</w:t>
+            <w:tcW w:w="7151" w:type="dxa"/>
+            <w:tcBorders>
+              <w:top w:val="single" w:sz="8" w:space="0" w:color="000000"/>
+              <w:left w:val="single" w:sz="8" w:space="0" w:color="000000"/>
+              <w:bottom w:val="single" w:sz="8" w:space="0" w:color="000000"/>
+              <w:right w:val="single" w:sz="8" w:space="0" w:color="000000"/>
+            </w:tcBorders>
+          </w:tcPr>
+          <w:p>
+            <w:pPr>
+              <w:pStyle w:val="LO-normal"/>
+              <w:spacing w:before="120" w:after="120" w:line="240" w:lineRule="auto"/>
+              <w:rPr>
+                <w:sz w:val="24"/>
+                <w:szCs w:val="24"/>
+              </w:rPr>
+            </w:pPr>
+            <w:r>
+              <w:rPr>
+                <w:sz w:val="24"/>
+                <w:szCs w:val="24"/>
+              </w:rPr>
+              <w:t>[MPName</w:t>
             </w:r>
             <w:r>
               <w:rPr>
@@ -2021,7 +1571,6 @@
               </w:rPr>
               <w:t>AndParty</w:t>
             </w:r>
-            <w:proofErr w:type="spellEnd"/>
             <w:r>
               <w:rPr>
                 <w:sz w:val="24"/>
@@ -2102,23 +1651,7 @@
                 <w:sz w:val="24"/>
                 <w:szCs w:val="24"/>
               </w:rPr>
-              <w:t>[</w:t>
-            </w:r>
-            <w:proofErr w:type="spellStart"/>
-            <w:r>
-              <w:rPr>
-                <w:sz w:val="24"/>
-                <w:szCs w:val="24"/>
-              </w:rPr>
-              <w:t>OfstedLastInspection</w:t>
-            </w:r>
-            <w:proofErr w:type="spellEnd"/>
-            <w:r>
-              <w:rPr>
-                <w:sz w:val="24"/>
-                <w:szCs w:val="24"/>
-              </w:rPr>
-              <w:t>]</w:t>
+              <w:t>[OfstedLastInspection]</w:t>
             </w:r>
           </w:p>
         </w:tc>
@@ -2169,23 +1702,7 @@
                 <w:sz w:val="24"/>
                 <w:szCs w:val="24"/>
               </w:rPr>
-              <w:t>[</w:t>
-            </w:r>
-            <w:proofErr w:type="spellStart"/>
-            <w:r>
-              <w:rPr>
-                <w:sz w:val="24"/>
-                <w:szCs w:val="24"/>
-              </w:rPr>
-              <w:t>OverallEffectiveness</w:t>
-            </w:r>
-            <w:proofErr w:type="spellEnd"/>
-            <w:r>
-              <w:rPr>
-                <w:sz w:val="24"/>
-                <w:szCs w:val="24"/>
-              </w:rPr>
-              <w:t>]</w:t>
+              <w:t>[OverallEffectiveness]</w:t>
             </w:r>
           </w:p>
         </w:tc>
@@ -2236,23 +1753,7 @@
                 <w:sz w:val="24"/>
                 <w:szCs w:val="24"/>
               </w:rPr>
-              <w:t>[</w:t>
-            </w:r>
-            <w:proofErr w:type="spellStart"/>
-            <w:r>
-              <w:rPr>
-                <w:sz w:val="24"/>
-                <w:szCs w:val="24"/>
-              </w:rPr>
-              <w:t>EffectivenessOfLeadershipAndManagement</w:t>
-            </w:r>
-            <w:proofErr w:type="spellEnd"/>
-            <w:r>
-              <w:rPr>
-                <w:sz w:val="24"/>
-                <w:szCs w:val="24"/>
-              </w:rPr>
-              <w:t>]</w:t>
+              <w:t>[EffectivenessOfLeadershipAndManagement]</w:t>
             </w:r>
           </w:p>
         </w:tc>
@@ -2303,23 +1804,7 @@
                 <w:sz w:val="24"/>
                 <w:szCs w:val="24"/>
               </w:rPr>
-              <w:t>[</w:t>
-            </w:r>
-            <w:proofErr w:type="spellStart"/>
-            <w:r>
-              <w:rPr>
-                <w:sz w:val="24"/>
-                <w:szCs w:val="24"/>
-              </w:rPr>
-              <w:t>QualityOfEducation</w:t>
-            </w:r>
-            <w:proofErr w:type="spellEnd"/>
-            <w:r>
-              <w:rPr>
-                <w:sz w:val="24"/>
-                <w:szCs w:val="24"/>
-              </w:rPr>
-              <w:t>]</w:t>
+              <w:t>[QualityOfEducation]</w:t>
             </w:r>
           </w:p>
         </w:tc>
@@ -2370,23 +1855,7 @@
                 <w:sz w:val="24"/>
                 <w:szCs w:val="24"/>
               </w:rPr>
-              <w:t>[</w:t>
-            </w:r>
-            <w:proofErr w:type="spellStart"/>
-            <w:r>
-              <w:rPr>
-                <w:sz w:val="24"/>
-                <w:szCs w:val="24"/>
-              </w:rPr>
-              <w:t>BehaviourAndAttitudes</w:t>
-            </w:r>
-            <w:proofErr w:type="spellEnd"/>
-            <w:r>
-              <w:rPr>
-                <w:sz w:val="24"/>
-                <w:szCs w:val="24"/>
-              </w:rPr>
-              <w:t>]</w:t>
+              <w:t>[BehaviourAndAttitudes]</w:t>
             </w:r>
           </w:p>
         </w:tc>
@@ -2437,23 +1906,7 @@
                 <w:sz w:val="24"/>
                 <w:szCs w:val="24"/>
               </w:rPr>
-              <w:t>[</w:t>
-            </w:r>
-            <w:proofErr w:type="spellStart"/>
-            <w:r>
-              <w:rPr>
-                <w:sz w:val="24"/>
-                <w:szCs w:val="24"/>
-              </w:rPr>
-              <w:t>PersonalDevelopment</w:t>
-            </w:r>
-            <w:proofErr w:type="spellEnd"/>
-            <w:r>
-              <w:rPr>
-                <w:sz w:val="24"/>
-                <w:szCs w:val="24"/>
-              </w:rPr>
-              <w:t>]</w:t>
+              <w:t>[PersonalDevelopment]</w:t>
             </w:r>
           </w:p>
         </w:tc>
@@ -2509,23 +1962,7 @@
                 <w:sz w:val="24"/>
                 <w:szCs w:val="24"/>
               </w:rPr>
-              <w:t>[</w:t>
-            </w:r>
-            <w:proofErr w:type="spellStart"/>
-            <w:r>
-              <w:rPr>
-                <w:sz w:val="24"/>
-                <w:szCs w:val="24"/>
-              </w:rPr>
-              <w:t>EarlyYearsProvision</w:t>
-            </w:r>
-            <w:proofErr w:type="spellEnd"/>
-            <w:r>
-              <w:rPr>
-                <w:sz w:val="24"/>
-                <w:szCs w:val="24"/>
-              </w:rPr>
-              <w:t>]</w:t>
+              <w:t>[EarlyYearsProvision]</w:t>
             </w:r>
           </w:p>
         </w:tc>
@@ -2572,7 +2009,6 @@
                 <w:sz w:val="24"/>
                 <w:szCs w:val="24"/>
               </w:rPr>
-              <w:lastRenderedPageBreak/>
               <w:t>Additional information</w:t>
             </w:r>
           </w:p>
@@ -2601,23 +2037,7 @@
                 <w:sz w:val="24"/>
                 <w:szCs w:val="24"/>
               </w:rPr>
-              <w:t>[</w:t>
-            </w:r>
-            <w:proofErr w:type="spellStart"/>
-            <w:r>
-              <w:rPr>
-                <w:sz w:val="24"/>
-                <w:szCs w:val="24"/>
-              </w:rPr>
-              <w:t>SchoolPerformanceAdditionalInformation</w:t>
-            </w:r>
-            <w:proofErr w:type="spellEnd"/>
-            <w:r>
-              <w:rPr>
-                <w:sz w:val="24"/>
-                <w:szCs w:val="24"/>
-              </w:rPr>
-              <w:t>]</w:t>
+              <w:t>[SchoolPerformanceAdditionalInformation]</w:t>
             </w:r>
           </w:p>
         </w:tc>
@@ -2636,6 +2056,7 @@
         <w:pStyle w:val="Heading1"/>
       </w:pPr>
       <w:r>
+        <w:lastRenderedPageBreak/>
         <w:t>Rationale</w:t>
       </w:r>
     </w:p>
@@ -2675,15 +2096,7 @@
               <w:spacing w:before="120" w:after="120"/>
             </w:pPr>
             <w:r>
-              <w:t>[</w:t>
-            </w:r>
-            <w:proofErr w:type="spellStart"/>
-            <w:r>
-              <w:t>RationaleForProject</w:t>
-            </w:r>
-            <w:proofErr w:type="spellEnd"/>
-            <w:r>
-              <w:t>]</w:t>
+              <w:t>[RationaleForProject]</w:t>
             </w:r>
           </w:p>
         </w:tc>
@@ -2725,15 +2138,7 @@
               <w:spacing w:before="120" w:after="120"/>
             </w:pPr>
             <w:r>
-              <w:t>[</w:t>
-            </w:r>
-            <w:proofErr w:type="spellStart"/>
-            <w:r>
-              <w:t>RationaleForTrust</w:t>
-            </w:r>
-            <w:proofErr w:type="spellEnd"/>
-            <w:r>
-              <w:t>]</w:t>
+              <w:t>[RationaleForTrust]</w:t>
             </w:r>
           </w:p>
         </w:tc>
@@ -2776,23 +2181,7 @@
                 <w:sz w:val="24"/>
                 <w:szCs w:val="24"/>
               </w:rPr>
-              <w:t>[</w:t>
-            </w:r>
-            <w:proofErr w:type="spellStart"/>
-            <w:r>
-              <w:rPr>
-                <w:sz w:val="24"/>
-                <w:szCs w:val="24"/>
-              </w:rPr>
-              <w:t>RisksAndIssues</w:t>
-            </w:r>
-            <w:proofErr w:type="spellEnd"/>
-            <w:r>
-              <w:rPr>
-                <w:sz w:val="24"/>
-                <w:szCs w:val="24"/>
-              </w:rPr>
-              <w:t>]</w:t>
+              <w:t>[RisksAndIssues]</w:t>
             </w:r>
           </w:p>
           <w:p>
@@ -2891,23 +2280,7 @@
                 <w:sz w:val="24"/>
                 <w:szCs w:val="24"/>
               </w:rPr>
-              <w:t>[</w:t>
-            </w:r>
-            <w:proofErr w:type="spellStart"/>
-            <w:r>
-              <w:rPr>
-                <w:sz w:val="24"/>
-                <w:szCs w:val="24"/>
-              </w:rPr>
-              <w:t>EqualitiesImpactAssessmentConsidered</w:t>
-            </w:r>
-            <w:proofErr w:type="spellEnd"/>
-            <w:r>
-              <w:rPr>
-                <w:sz w:val="24"/>
-                <w:szCs w:val="24"/>
-              </w:rPr>
-              <w:t>]</w:t>
+              <w:t>[EqualitiesImpactAssessmentConsidered]</w:t>
             </w:r>
           </w:p>
         </w:tc>
@@ -2981,23 +2354,7 @@
                 <w:sz w:val="24"/>
                 <w:szCs w:val="24"/>
               </w:rPr>
-              <w:t>[</w:t>
-            </w:r>
-            <w:proofErr w:type="spellStart"/>
-            <w:r>
-              <w:rPr>
-                <w:sz w:val="24"/>
-                <w:szCs w:val="24"/>
-              </w:rPr>
-              <w:t>RevenueCarryForwardAtEndMarchCurrentYear</w:t>
-            </w:r>
-            <w:proofErr w:type="spellEnd"/>
-            <w:r>
-              <w:rPr>
-                <w:sz w:val="24"/>
-                <w:szCs w:val="24"/>
-              </w:rPr>
-              <w:t>]</w:t>
+              <w:t>[RevenueCarryForwardAtEndMarchCurrentYear]</w:t>
             </w:r>
           </w:p>
         </w:tc>
@@ -3024,6 +2381,7 @@
                 <w:sz w:val="24"/>
                 <w:szCs w:val="24"/>
               </w:rPr>
+              <w:lastRenderedPageBreak/>
               <w:t>Projected revenue balance at end - March (following year) 2022</w:t>
             </w:r>
           </w:p>
@@ -3048,23 +2406,7 @@
                 <w:sz w:val="24"/>
                 <w:szCs w:val="24"/>
               </w:rPr>
-              <w:t>[</w:t>
-            </w:r>
-            <w:proofErr w:type="spellStart"/>
-            <w:r>
-              <w:rPr>
-                <w:sz w:val="24"/>
-                <w:szCs w:val="24"/>
-              </w:rPr>
-              <w:t>ProjectedRevenueBalanceAtEndMarchNextYear</w:t>
-            </w:r>
-            <w:proofErr w:type="spellEnd"/>
-            <w:r>
-              <w:rPr>
-                <w:sz w:val="24"/>
-                <w:szCs w:val="24"/>
-              </w:rPr>
-              <w:t>]</w:t>
+              <w:t>[ProjectedRevenueBalanceAtEndMarchNextYear]</w:t>
             </w:r>
           </w:p>
         </w:tc>
@@ -3129,23 +2471,7 @@
                 <w:sz w:val="24"/>
                 <w:szCs w:val="24"/>
               </w:rPr>
-              <w:t>[</w:t>
-            </w:r>
-            <w:proofErr w:type="spellStart"/>
-            <w:r>
-              <w:rPr>
-                <w:sz w:val="24"/>
-                <w:szCs w:val="24"/>
-              </w:rPr>
-              <w:t>CapitalCarryForwardAtEndMarchCurrentYear</w:t>
-            </w:r>
-            <w:proofErr w:type="spellEnd"/>
-            <w:r>
-              <w:rPr>
-                <w:sz w:val="24"/>
-                <w:szCs w:val="24"/>
-              </w:rPr>
-              <w:t>]</w:t>
+              <w:t>[CapitalCarryForwardAtEndMarchCurrentYear]</w:t>
             </w:r>
           </w:p>
         </w:tc>
@@ -3210,23 +2536,7 @@
                 <w:sz w:val="24"/>
                 <w:szCs w:val="24"/>
               </w:rPr>
-              <w:t>[</w:t>
-            </w:r>
-            <w:proofErr w:type="spellStart"/>
-            <w:r>
-              <w:rPr>
-                <w:sz w:val="24"/>
-                <w:szCs w:val="24"/>
-              </w:rPr>
-              <w:t>CapitalCarryForwardAtEndMarchNextYear</w:t>
-            </w:r>
-            <w:proofErr w:type="spellEnd"/>
-            <w:r>
-              <w:rPr>
-                <w:sz w:val="24"/>
-                <w:szCs w:val="24"/>
-              </w:rPr>
-              <w:t>]</w:t>
+              <w:t>[CapitalCarryForwardAtEndMarchNextYear]</w:t>
             </w:r>
           </w:p>
         </w:tc>
@@ -3296,23 +2606,7 @@
                 <w:sz w:val="24"/>
                 <w:szCs w:val="24"/>
               </w:rPr>
-              <w:t>[</w:t>
-            </w:r>
-            <w:proofErr w:type="spellStart"/>
-            <w:r>
-              <w:rPr>
-                <w:sz w:val="24"/>
-                <w:szCs w:val="24"/>
-              </w:rPr>
-              <w:t>SchoolBudgetInformationAdditionalInformation</w:t>
-            </w:r>
-            <w:proofErr w:type="spellEnd"/>
-            <w:r>
-              <w:rPr>
-                <w:sz w:val="24"/>
-                <w:szCs w:val="24"/>
-              </w:rPr>
-              <w:t>]</w:t>
+              <w:t>[SchoolBudgetInformationAdditionalInformation]</w:t>
             </w:r>
           </w:p>
         </w:tc>
@@ -3495,23 +2789,7 @@
                 <w:sz w:val="24"/>
                 <w:szCs w:val="24"/>
               </w:rPr>
-              <w:t>[</w:t>
-            </w:r>
-            <w:proofErr w:type="spellStart"/>
-            <w:r>
-              <w:rPr>
-                <w:sz w:val="24"/>
-                <w:szCs w:val="24"/>
-              </w:rPr>
-              <w:t>SchoolCapacity</w:t>
-            </w:r>
-            <w:proofErr w:type="spellEnd"/>
-            <w:r>
-              <w:rPr>
-                <w:sz w:val="24"/>
-                <w:szCs w:val="24"/>
-              </w:rPr>
-              <w:t>]</w:t>
+              <w:t>[SchoolCapacity]</w:t>
             </w:r>
           </w:p>
         </w:tc>
@@ -3539,23 +2817,7 @@
                 <w:sz w:val="24"/>
                 <w:szCs w:val="24"/>
               </w:rPr>
-              <w:t>[</w:t>
-            </w:r>
-            <w:proofErr w:type="spellStart"/>
-            <w:r>
-              <w:rPr>
-                <w:sz w:val="24"/>
-                <w:szCs w:val="24"/>
-              </w:rPr>
-              <w:t>NumberOnRoll</w:t>
-            </w:r>
-            <w:proofErr w:type="spellEnd"/>
-            <w:r>
-              <w:rPr>
-                <w:sz w:val="24"/>
-                <w:szCs w:val="24"/>
-              </w:rPr>
-              <w:t>]</w:t>
+              <w:t>[NumberOnRoll]</w:t>
             </w:r>
           </w:p>
         </w:tc>
@@ -3583,23 +2845,7 @@
                 <w:sz w:val="24"/>
                 <w:szCs w:val="24"/>
               </w:rPr>
-              <w:t>[</w:t>
-            </w:r>
-            <w:proofErr w:type="spellStart"/>
-            <w:r>
-              <w:rPr>
-                <w:sz w:val="24"/>
-                <w:szCs w:val="24"/>
-              </w:rPr>
-              <w:t>PercentageSchoolFull</w:t>
-            </w:r>
-            <w:proofErr w:type="spellEnd"/>
-            <w:r>
-              <w:rPr>
-                <w:sz w:val="24"/>
-                <w:szCs w:val="24"/>
-              </w:rPr>
-              <w:t>]</w:t>
+              <w:t>[PercentageSchoolFull]</w:t>
             </w:r>
           </w:p>
           <w:p>
@@ -3669,23 +2915,7 @@
                 <w:sz w:val="24"/>
                 <w:szCs w:val="24"/>
               </w:rPr>
-              <w:t>[</w:t>
-            </w:r>
-            <w:proofErr w:type="spellStart"/>
-            <w:r>
-              <w:rPr>
-                <w:sz w:val="24"/>
-                <w:szCs w:val="24"/>
-              </w:rPr>
-              <w:t>YearOneProjectedCapacity</w:t>
-            </w:r>
-            <w:proofErr w:type="spellEnd"/>
-            <w:r>
-              <w:rPr>
-                <w:sz w:val="24"/>
-                <w:szCs w:val="24"/>
-              </w:rPr>
-              <w:t>]</w:t>
+              <w:t>[YearOneProjectedCapacity]</w:t>
             </w:r>
           </w:p>
           <w:p>
@@ -3723,23 +2953,7 @@
                 <w:sz w:val="24"/>
                 <w:szCs w:val="24"/>
               </w:rPr>
-              <w:t>[</w:t>
-            </w:r>
-            <w:proofErr w:type="spellStart"/>
-            <w:r>
-              <w:rPr>
-                <w:sz w:val="24"/>
-                <w:szCs w:val="24"/>
-              </w:rPr>
-              <w:t>YearOneProjectedPupilNumbers</w:t>
-            </w:r>
-            <w:proofErr w:type="spellEnd"/>
-            <w:r>
-              <w:rPr>
-                <w:sz w:val="24"/>
-                <w:szCs w:val="24"/>
-              </w:rPr>
-              <w:t>]</w:t>
+              <w:t>[YearOneProjectedPupilNumbers]</w:t>
             </w:r>
           </w:p>
         </w:tc>
@@ -3767,23 +2981,7 @@
                 <w:sz w:val="24"/>
                 <w:szCs w:val="24"/>
               </w:rPr>
-              <w:t>[</w:t>
-            </w:r>
-            <w:proofErr w:type="spellStart"/>
-            <w:r>
-              <w:rPr>
-                <w:sz w:val="24"/>
-                <w:szCs w:val="24"/>
-              </w:rPr>
-              <w:t>YearOnePercentageSchoolFull</w:t>
-            </w:r>
-            <w:proofErr w:type="spellEnd"/>
-            <w:r>
-              <w:rPr>
-                <w:sz w:val="24"/>
-                <w:szCs w:val="24"/>
-              </w:rPr>
-              <w:t>]</w:t>
+              <w:t>[YearOnePercentageSchoolFull]</w:t>
             </w:r>
           </w:p>
         </w:tc>
@@ -3838,23 +3036,7 @@
                 <w:sz w:val="24"/>
                 <w:szCs w:val="24"/>
               </w:rPr>
-              <w:t>[</w:t>
-            </w:r>
-            <w:proofErr w:type="spellStart"/>
-            <w:r>
-              <w:rPr>
-                <w:sz w:val="24"/>
-                <w:szCs w:val="24"/>
-              </w:rPr>
-              <w:t>YearTwoProjectedCapacity</w:t>
-            </w:r>
-            <w:proofErr w:type="spellEnd"/>
-            <w:r>
-              <w:rPr>
-                <w:sz w:val="24"/>
-                <w:szCs w:val="24"/>
-              </w:rPr>
-              <w:t>]</w:t>
+              <w:t>[YearTwoProjectedCapacity]</w:t>
             </w:r>
           </w:p>
         </w:tc>
@@ -3882,23 +3064,7 @@
                 <w:sz w:val="24"/>
                 <w:szCs w:val="24"/>
               </w:rPr>
-              <w:t>[</w:t>
-            </w:r>
-            <w:proofErr w:type="spellStart"/>
-            <w:r>
-              <w:rPr>
-                <w:sz w:val="24"/>
-                <w:szCs w:val="24"/>
-              </w:rPr>
-              <w:t>YearTwoProjectedPupilNumbers</w:t>
-            </w:r>
-            <w:proofErr w:type="spellEnd"/>
-            <w:r>
-              <w:rPr>
-                <w:sz w:val="24"/>
-                <w:szCs w:val="24"/>
-              </w:rPr>
-              <w:t>]</w:t>
+              <w:t>[YearTwoProjectedPupilNumbers]</w:t>
             </w:r>
           </w:p>
         </w:tc>
@@ -3926,23 +3092,7 @@
                 <w:sz w:val="24"/>
                 <w:szCs w:val="24"/>
               </w:rPr>
-              <w:t>[</w:t>
-            </w:r>
-            <w:proofErr w:type="spellStart"/>
-            <w:r>
-              <w:rPr>
-                <w:sz w:val="24"/>
-                <w:szCs w:val="24"/>
-              </w:rPr>
-              <w:t>YearTwoPercentageSchoolFull</w:t>
-            </w:r>
-            <w:proofErr w:type="spellEnd"/>
-            <w:r>
-              <w:rPr>
-                <w:sz w:val="24"/>
-                <w:szCs w:val="24"/>
-              </w:rPr>
-              <w:t>]</w:t>
+              <w:t>[YearTwoPercentageSchoolFull]</w:t>
             </w:r>
           </w:p>
         </w:tc>
@@ -3997,23 +3147,7 @@
                 <w:sz w:val="24"/>
                 <w:szCs w:val="24"/>
               </w:rPr>
-              <w:t>[</w:t>
-            </w:r>
-            <w:proofErr w:type="spellStart"/>
-            <w:r>
-              <w:rPr>
-                <w:sz w:val="24"/>
-                <w:szCs w:val="24"/>
-              </w:rPr>
-              <w:t>YearThreeProjectedCapacity</w:t>
-            </w:r>
-            <w:proofErr w:type="spellEnd"/>
-            <w:r>
-              <w:rPr>
-                <w:sz w:val="24"/>
-                <w:szCs w:val="24"/>
-              </w:rPr>
-              <w:t>]</w:t>
+              <w:t>[YearThreeProjectedCapacity]</w:t>
             </w:r>
           </w:p>
         </w:tc>
@@ -4041,23 +3175,7 @@
                 <w:sz w:val="24"/>
                 <w:szCs w:val="24"/>
               </w:rPr>
-              <w:t>[</w:t>
-            </w:r>
-            <w:proofErr w:type="spellStart"/>
-            <w:r>
-              <w:rPr>
-                <w:sz w:val="24"/>
-                <w:szCs w:val="24"/>
-              </w:rPr>
-              <w:t>YearThreeProjectedPupilNumbers</w:t>
-            </w:r>
-            <w:proofErr w:type="spellEnd"/>
-            <w:r>
-              <w:rPr>
-                <w:sz w:val="24"/>
-                <w:szCs w:val="24"/>
-              </w:rPr>
-              <w:t>]</w:t>
+              <w:t>[YearThreeProjectedPupilNumbers]</w:t>
             </w:r>
           </w:p>
         </w:tc>
@@ -4085,23 +3203,7 @@
                 <w:sz w:val="24"/>
                 <w:szCs w:val="24"/>
               </w:rPr>
-              <w:t>[</w:t>
-            </w:r>
-            <w:proofErr w:type="spellStart"/>
-            <w:r>
-              <w:rPr>
-                <w:sz w:val="24"/>
-                <w:szCs w:val="24"/>
-              </w:rPr>
-              <w:t>YearThreePercentageSchoolFull</w:t>
-            </w:r>
-            <w:proofErr w:type="spellEnd"/>
-            <w:r>
-              <w:rPr>
-                <w:sz w:val="24"/>
-                <w:szCs w:val="24"/>
-              </w:rPr>
-              <w:t>]</w:t>
+              <w:t>[YearThreePercentageSchoolFull]</w:t>
             </w:r>
           </w:p>
         </w:tc>
@@ -4179,23 +3281,7 @@
                 <w:sz w:val="24"/>
                 <w:szCs w:val="24"/>
               </w:rPr>
-              <w:t xml:space="preserve"> [</w:t>
-            </w:r>
-            <w:proofErr w:type="spellStart"/>
-            <w:r>
-              <w:rPr>
-                <w:sz w:val="24"/>
-                <w:szCs w:val="24"/>
-              </w:rPr>
-              <w:t>SchoolPupilForecastsAdditionalInformation</w:t>
-            </w:r>
-            <w:proofErr w:type="spellEnd"/>
-            <w:r>
-              <w:rPr>
-                <w:sz w:val="24"/>
-                <w:szCs w:val="24"/>
-              </w:rPr>
-              <w:t>]</w:t>
+              <w:t xml:space="preserve"> [SchoolPupilForecastsAdditionalInformation]</w:t>
             </w:r>
           </w:p>
         </w:tc>
@@ -4212,7 +3298,6 @@
         <w:spacing w:after="0"/>
       </w:pPr>
       <w:r>
-        <w:lastRenderedPageBreak/>
         <w:t>[KS2PerformanceData]</w:t>
       </w:r>
     </w:p>
@@ -4374,15 +3459,7 @@
             <w:t xml:space="preserve">Cleared by: </w:t>
           </w:r>
           <w:r>
-            <w:t>[</w:t>
-          </w:r>
-          <w:proofErr w:type="spellStart"/>
-          <w:r>
-            <w:t>ClearedBy</w:t>
-          </w:r>
-          <w:proofErr w:type="spellEnd"/>
-          <w:r>
-            <w:t>]</w:t>
+            <w:t>[ClearedBy]</w:t>
           </w:r>
         </w:p>
       </w:tc>

--- a/ApplyToBecomeInternal/ApplyToBecomeInternal/Resources/htb-template.docx
+++ b/ApplyToBecomeInternal/ApplyToBecomeInternal/Resources/htb-template.docx
@@ -1371,14 +1371,21 @@
             <w:pPr>
               <w:pStyle w:val="LO-normal"/>
               <w:spacing w:before="120" w:after="120" w:line="240" w:lineRule="auto"/>
-            </w:pPr>
-            <w:r>
-              <w:rPr>
-                <w:b/>
-                <w:sz w:val="24"/>
-                <w:szCs w:val="24"/>
-              </w:rPr>
-              <w:t>Distance from the school to the trust headquarters</w:t>
+              <w:rPr>
+                <w:sz w:val="24"/>
+                <w:szCs w:val="24"/>
+              </w:rPr>
+            </w:pPr>
+            <w:r>
+              <w:rPr>
+                <w:b/>
+                <w:bCs/>
+                <w:color w:val="0B0C0C"/>
+                <w:sz w:val="24"/>
+                <w:szCs w:val="24"/>
+                <w:shd w:val="clear" w:color="auto" w:fill="FFFFFF"/>
+              </w:rPr>
+              <w:t>Distance from the converting school to the trust, or other schools in the trust</w:t>
             </w:r>
           </w:p>
         </w:tc>
@@ -4084,16 +4091,16 @@
       </w:rPr>
     </w:lvl>
   </w:abstractNum>
-  <w:num w:numId="1">
+  <w:num w:numId="1" w16cid:durableId="84376641">
     <w:abstractNumId w:val="0"/>
   </w:num>
-  <w:num w:numId="2">
+  <w:num w:numId="2" w16cid:durableId="1945844921">
     <w:abstractNumId w:val="1"/>
   </w:num>
-  <w:num w:numId="3">
+  <w:num w:numId="3" w16cid:durableId="210265285">
     <w:abstractNumId w:val="2"/>
   </w:num>
-  <w:num w:numId="4">
+  <w:num w:numId="4" w16cid:durableId="789737790">
     <w:abstractNumId w:val="3"/>
   </w:num>
 </w:numbering>

--- a/ApplyToBecomeInternal/ApplyToBecomeInternal/Resources/htb-template.docx
+++ b/ApplyToBecomeInternal/ApplyToBecomeInternal/Resources/htb-template.docx
@@ -1,6 +1,6 @@
 
 <file path=word/document.xml><?xml version="1.0" encoding="utf-8"?>
-<w:document xmlns:wpc="http://schemas.microsoft.com/office/word/2010/wordprocessingCanvas" xmlns:cx="http://schemas.microsoft.com/office/drawing/2014/chartex" xmlns:cx1="http://schemas.microsoft.com/office/drawing/2015/9/8/chartex" xmlns:cx2="http://schemas.microsoft.com/office/drawing/2015/10/21/chartex" xmlns:cx3="http://schemas.microsoft.com/office/drawing/2016/5/9/chartex" xmlns:cx4="http://schemas.microsoft.com/office/drawing/2016/5/10/chartex" xmlns:cx5="http://schemas.microsoft.com/office/drawing/2016/5/11/chartex" xmlns:cx6="http://schemas.microsoft.com/office/drawing/2016/5/12/chartex" xmlns:cx7="http://schemas.microsoft.com/office/drawing/2016/5/13/chartex" xmlns:cx8="http://schemas.microsoft.com/office/drawing/2016/5/14/chartex" xmlns:mc="http://schemas.openxmlformats.org/markup-compatibility/2006" xmlns:aink="http://schemas.microsoft.com/office/drawing/2016/ink" xmlns:am3d="http://schemas.microsoft.com/office/drawing/2017/model3d" xmlns:o="urn:schemas-microsoft-com:office:office" xmlns:r="http://schemas.openxmlformats.org/officeDocument/2006/relationships" xmlns:m="http://schemas.openxmlformats.org/officeDocument/2006/math" xmlns:v="urn:schemas-microsoft-com:vml" xmlns:wp14="http://schemas.microsoft.com/office/word/2010/wordprocessingDrawing" xmlns:wp="http://schemas.openxmlformats.org/drawingml/2006/wordprocessingDrawing" xmlns:w10="urn:schemas-microsoft-com:office:word" xmlns:w="http://schemas.openxmlformats.org/wordprocessingml/2006/main" xmlns:w14="http://schemas.microsoft.com/office/word/2010/wordml" xmlns:w15="http://schemas.microsoft.com/office/word/2012/wordml" xmlns:w16cex="http://schemas.microsoft.com/office/word/2018/wordml/cex" xmlns:w16cid="http://schemas.microsoft.com/office/word/2016/wordml/cid" xmlns:w16="http://schemas.microsoft.com/office/word/2018/wordml" xmlns:w16sdtdh="http://schemas.microsoft.com/office/word/2020/wordml/sdtdatahash" xmlns:w16se="http://schemas.microsoft.com/office/word/2015/wordml/symex" xmlns:wpg="http://schemas.microsoft.com/office/word/2010/wordprocessingGroup" xmlns:wpi="http://schemas.microsoft.com/office/word/2010/wordprocessingInk" xmlns:wne="http://schemas.microsoft.com/office/word/2006/wordml" xmlns:wps="http://schemas.microsoft.com/office/word/2010/wordprocessingShape" mc:Ignorable="w14 w15 w16se w16cid w16 w16cex w16sdtdh wp14">
+<w:document xmlns:wpc="http://schemas.microsoft.com/office/word/2010/wordprocessingCanvas" xmlns:cx="http://schemas.microsoft.com/office/drawing/2014/chartex" xmlns:cx1="http://schemas.microsoft.com/office/drawing/2015/9/8/chartex" xmlns:cx2="http://schemas.microsoft.com/office/drawing/2015/10/21/chartex" xmlns:cx3="http://schemas.microsoft.com/office/drawing/2016/5/9/chartex" xmlns:cx4="http://schemas.microsoft.com/office/drawing/2016/5/10/chartex" xmlns:cx5="http://schemas.microsoft.com/office/drawing/2016/5/11/chartex" xmlns:cx6="http://schemas.microsoft.com/office/drawing/2016/5/12/chartex" xmlns:cx7="http://schemas.microsoft.com/office/drawing/2016/5/13/chartex" xmlns:cx8="http://schemas.microsoft.com/office/drawing/2016/5/14/chartex" xmlns:mc="http://schemas.openxmlformats.org/markup-compatibility/2006" xmlns:aink="http://schemas.microsoft.com/office/drawing/2016/ink" xmlns:am3d="http://schemas.microsoft.com/office/drawing/2017/model3d" xmlns:o="urn:schemas-microsoft-com:office:office" xmlns:oel="http://schemas.microsoft.com/office/2019/extlst" xmlns:r="http://schemas.openxmlformats.org/officeDocument/2006/relationships" xmlns:m="http://schemas.openxmlformats.org/officeDocument/2006/math" xmlns:v="urn:schemas-microsoft-com:vml" xmlns:wp14="http://schemas.microsoft.com/office/word/2010/wordprocessingDrawing" xmlns:wp="http://schemas.openxmlformats.org/drawingml/2006/wordprocessingDrawing" xmlns:w10="urn:schemas-microsoft-com:office:word" xmlns:w="http://schemas.openxmlformats.org/wordprocessingml/2006/main" xmlns:w14="http://schemas.microsoft.com/office/word/2010/wordml" xmlns:w15="http://schemas.microsoft.com/office/word/2012/wordml" xmlns:w16cex="http://schemas.microsoft.com/office/word/2018/wordml/cex" xmlns:w16cid="http://schemas.microsoft.com/office/word/2016/wordml/cid" xmlns:w16="http://schemas.microsoft.com/office/word/2018/wordml" xmlns:w16sdtdh="http://schemas.microsoft.com/office/word/2020/wordml/sdtdatahash" xmlns:w16se="http://schemas.microsoft.com/office/word/2015/wordml/symex" xmlns:wpg="http://schemas.microsoft.com/office/word/2010/wordprocessingGroup" xmlns:wpi="http://schemas.microsoft.com/office/word/2010/wordprocessingInk" xmlns:wne="http://schemas.microsoft.com/office/word/2006/wordml" xmlns:wps="http://schemas.microsoft.com/office/word/2010/wordprocessingShape" mc:Ignorable="w14 w15 w16se w16cid w16 w16cex w16sdtdh wp14">
   <w:body>
     <w:p>
       <w:pPr>
@@ -18,11 +18,16 @@
         <w:pStyle w:val="Heading2"/>
       </w:pPr>
       <w:r>
-        <w:t>[SchoolName</w:t>
+        <w:t>[</w:t>
+      </w:r>
+      <w:proofErr w:type="spellStart"/>
+      <w:r>
+        <w:t>SchoolName</w:t>
       </w:r>
       <w:r>
         <w:t>AndUrn</w:t>
       </w:r>
+      <w:proofErr w:type="spellEnd"/>
       <w:r>
         <w:t>]</w:t>
       </w:r>
@@ -32,13 +37,21 @@
         <w:pStyle w:val="Heading2"/>
       </w:pPr>
       <w:r>
-        <w:t>[TrustName</w:t>
+        <w:t>[</w:t>
+      </w:r>
+      <w:proofErr w:type="spellStart"/>
+      <w:r>
+        <w:t>TrustName</w:t>
       </w:r>
       <w:r>
         <w:t>And</w:t>
       </w:r>
       <w:r>
-        <w:t>ReferenceNumber]</w:t>
+        <w:t>ReferenceNumber</w:t>
+      </w:r>
+      <w:proofErr w:type="spellEnd"/>
+      <w:r>
+        <w:t>]</w:t>
       </w:r>
     </w:p>
     <w:tbl>
@@ -100,7 +113,23 @@
                 <w:sz w:val="24"/>
                 <w:szCs w:val="24"/>
               </w:rPr>
-              <w:t>[RecommendationForProject]</w:t>
+              <w:t>[</w:t>
+            </w:r>
+            <w:proofErr w:type="spellStart"/>
+            <w:r>
+              <w:rPr>
+                <w:sz w:val="24"/>
+                <w:szCs w:val="24"/>
+              </w:rPr>
+              <w:t>RecommendationForProject</w:t>
+            </w:r>
+            <w:proofErr w:type="spellEnd"/>
+            <w:r>
+              <w:rPr>
+                <w:sz w:val="24"/>
+                <w:szCs w:val="24"/>
+              </w:rPr>
+              <w:t>]</w:t>
             </w:r>
           </w:p>
         </w:tc>
@@ -151,7 +180,23 @@
                 <w:sz w:val="24"/>
                 <w:szCs w:val="24"/>
               </w:rPr>
-              <w:t>[AcademyOrderRequired]</w:t>
+              <w:t>[</w:t>
+            </w:r>
+            <w:proofErr w:type="spellStart"/>
+            <w:r>
+              <w:rPr>
+                <w:sz w:val="24"/>
+                <w:szCs w:val="24"/>
+              </w:rPr>
+              <w:t>AcademyOrderRequired</w:t>
+            </w:r>
+            <w:proofErr w:type="spellEnd"/>
+            <w:r>
+              <w:rPr>
+                <w:sz w:val="24"/>
+                <w:szCs w:val="24"/>
+              </w:rPr>
+              <w:t>]</w:t>
             </w:r>
           </w:p>
         </w:tc>
@@ -211,24 +256,56 @@
                 <w:sz w:val="24"/>
                 <w:szCs w:val="24"/>
               </w:rPr>
-              <w:t>[AcademyTypeRouteAndConversionGrant]</w:t>
-            </w:r>
-          </w:p>
-          <w:p>
-            <w:pPr>
-              <w:pStyle w:val="LO-normal"/>
-              <w:spacing w:before="120" w:after="120" w:line="240" w:lineRule="auto"/>
-              <w:rPr>
-                <w:sz w:val="24"/>
-                <w:szCs w:val="24"/>
-              </w:rPr>
-            </w:pPr>
-            <w:r>
-              <w:rPr>
-                <w:sz w:val="24"/>
-                <w:szCs w:val="24"/>
-              </w:rPr>
-              <w:t>[ConversionSupportGrantChangeReason]</w:t>
+              <w:t>[</w:t>
+            </w:r>
+            <w:proofErr w:type="spellStart"/>
+            <w:r>
+              <w:rPr>
+                <w:sz w:val="24"/>
+                <w:szCs w:val="24"/>
+              </w:rPr>
+              <w:t>AcademyTypeRouteAndConversionGrant</w:t>
+            </w:r>
+            <w:proofErr w:type="spellEnd"/>
+            <w:r>
+              <w:rPr>
+                <w:sz w:val="24"/>
+                <w:szCs w:val="24"/>
+              </w:rPr>
+              <w:t>]</w:t>
+            </w:r>
+          </w:p>
+          <w:p>
+            <w:pPr>
+              <w:pStyle w:val="LO-normal"/>
+              <w:spacing w:before="120" w:after="120" w:line="240" w:lineRule="auto"/>
+              <w:rPr>
+                <w:sz w:val="24"/>
+                <w:szCs w:val="24"/>
+              </w:rPr>
+            </w:pPr>
+            <w:r>
+              <w:rPr>
+                <w:sz w:val="24"/>
+                <w:szCs w:val="24"/>
+              </w:rPr>
+              <w:t>[</w:t>
+            </w:r>
+            <w:proofErr w:type="spellStart"/>
+            <w:r>
+              <w:rPr>
+                <w:sz w:val="24"/>
+                <w:szCs w:val="24"/>
+              </w:rPr>
+              <w:t>ConversionSupportGrantChangeReason</w:t>
+            </w:r>
+            <w:proofErr w:type="spellEnd"/>
+            <w:r>
+              <w:rPr>
+                <w:sz w:val="24"/>
+                <w:szCs w:val="24"/>
+              </w:rPr>
+              <w:t>]</w:t>
             </w:r>
           </w:p>
         </w:tc>
@@ -303,7 +380,23 @@
                 <w:sz w:val="24"/>
                 <w:szCs w:val="24"/>
               </w:rPr>
-              <w:t xml:space="preserve"> [HeadTeacherBoardDate]</w:t>
+              <w:t xml:space="preserve"> [</w:t>
+            </w:r>
+            <w:proofErr w:type="spellStart"/>
+            <w:r>
+              <w:rPr>
+                <w:sz w:val="24"/>
+                <w:szCs w:val="24"/>
+              </w:rPr>
+              <w:t>HeadTeacherBoardDate</w:t>
+            </w:r>
+            <w:proofErr w:type="spellEnd"/>
+            <w:r>
+              <w:rPr>
+                <w:sz w:val="24"/>
+                <w:szCs w:val="24"/>
+              </w:rPr>
+              <w:t>]</w:t>
             </w:r>
           </w:p>
         </w:tc>
@@ -354,7 +447,23 @@
                 <w:sz w:val="24"/>
                 <w:szCs w:val="24"/>
               </w:rPr>
-              <w:t xml:space="preserve"> [ProposedAcademyOpeningDate]</w:t>
+              <w:t xml:space="preserve"> [</w:t>
+            </w:r>
+            <w:proofErr w:type="spellStart"/>
+            <w:r>
+              <w:rPr>
+                <w:sz w:val="24"/>
+                <w:szCs w:val="24"/>
+              </w:rPr>
+              <w:t>ProposedAcademyOpeningDate</w:t>
+            </w:r>
+            <w:proofErr w:type="spellEnd"/>
+            <w:r>
+              <w:rPr>
+                <w:sz w:val="24"/>
+                <w:szCs w:val="24"/>
+              </w:rPr>
+              <w:t>]</w:t>
             </w:r>
           </w:p>
         </w:tc>
@@ -413,7 +522,23 @@
                 <w:sz w:val="24"/>
                 <w:szCs w:val="24"/>
               </w:rPr>
-              <w:t xml:space="preserve"> [PreviousHeadTeacherBoardDate]</w:t>
+              <w:t xml:space="preserve"> [</w:t>
+            </w:r>
+            <w:proofErr w:type="spellStart"/>
+            <w:r>
+              <w:rPr>
+                <w:sz w:val="24"/>
+                <w:szCs w:val="24"/>
+              </w:rPr>
+              <w:t>PreviousHeadTeacherBoardDate</w:t>
+            </w:r>
+            <w:proofErr w:type="spellEnd"/>
+            <w:r>
+              <w:rPr>
+                <w:sz w:val="24"/>
+                <w:szCs w:val="24"/>
+              </w:rPr>
+              <w:t>]</w:t>
             </w:r>
           </w:p>
         </w:tc>
@@ -484,7 +609,23 @@
                 <w:sz w:val="24"/>
                 <w:szCs w:val="24"/>
               </w:rPr>
-              <w:t xml:space="preserve"> [LocalAuthority]</w:t>
+              <w:t xml:space="preserve"> [</w:t>
+            </w:r>
+            <w:proofErr w:type="spellStart"/>
+            <w:r>
+              <w:rPr>
+                <w:sz w:val="24"/>
+                <w:szCs w:val="24"/>
+              </w:rPr>
+              <w:t>LocalAuthority</w:t>
+            </w:r>
+            <w:proofErr w:type="spellEnd"/>
+            <w:r>
+              <w:rPr>
+                <w:sz w:val="24"/>
+                <w:szCs w:val="24"/>
+              </w:rPr>
+              <w:t>]</w:t>
             </w:r>
           </w:p>
         </w:tc>
@@ -535,7 +676,23 @@
                 <w:sz w:val="24"/>
                 <w:szCs w:val="24"/>
               </w:rPr>
-              <w:t xml:space="preserve"> [SponsorName]</w:t>
+              <w:t xml:space="preserve"> [</w:t>
+            </w:r>
+            <w:proofErr w:type="spellStart"/>
+            <w:r>
+              <w:rPr>
+                <w:sz w:val="24"/>
+                <w:szCs w:val="24"/>
+              </w:rPr>
+              <w:t>SponsorName</w:t>
+            </w:r>
+            <w:proofErr w:type="spellEnd"/>
+            <w:r>
+              <w:rPr>
+                <w:sz w:val="24"/>
+                <w:szCs w:val="24"/>
+              </w:rPr>
+              <w:t>]</w:t>
             </w:r>
           </w:p>
         </w:tc>
@@ -586,7 +743,23 @@
                 <w:sz w:val="24"/>
                 <w:szCs w:val="24"/>
               </w:rPr>
-              <w:t xml:space="preserve"> [SponsorReferenceNumber]</w:t>
+              <w:t xml:space="preserve"> [</w:t>
+            </w:r>
+            <w:proofErr w:type="spellStart"/>
+            <w:r>
+              <w:rPr>
+                <w:sz w:val="24"/>
+                <w:szCs w:val="24"/>
+              </w:rPr>
+              <w:t>SponsorReferenceNumber</w:t>
+            </w:r>
+            <w:proofErr w:type="spellEnd"/>
+            <w:r>
+              <w:rPr>
+                <w:sz w:val="24"/>
+                <w:szCs w:val="24"/>
+              </w:rPr>
+              <w:t>]</w:t>
             </w:r>
           </w:p>
         </w:tc>
@@ -670,7 +843,23 @@
                 <w:sz w:val="24"/>
                 <w:szCs w:val="24"/>
               </w:rPr>
-              <w:t>[SchoolType]</w:t>
+              <w:t>[</w:t>
+            </w:r>
+            <w:proofErr w:type="spellStart"/>
+            <w:r>
+              <w:rPr>
+                <w:sz w:val="24"/>
+                <w:szCs w:val="24"/>
+              </w:rPr>
+              <w:t>SchoolType</w:t>
+            </w:r>
+            <w:proofErr w:type="spellEnd"/>
+            <w:r>
+              <w:rPr>
+                <w:sz w:val="24"/>
+                <w:szCs w:val="24"/>
+              </w:rPr>
+              <w:t>]</w:t>
             </w:r>
           </w:p>
         </w:tc>
@@ -730,7 +919,23 @@
                 <w:sz w:val="24"/>
                 <w:szCs w:val="24"/>
               </w:rPr>
-              <w:t>[SchoolPhase]</w:t>
+              <w:t>[</w:t>
+            </w:r>
+            <w:proofErr w:type="spellStart"/>
+            <w:r>
+              <w:rPr>
+                <w:sz w:val="24"/>
+                <w:szCs w:val="24"/>
+              </w:rPr>
+              <w:t>SchoolPhase</w:t>
+            </w:r>
+            <w:proofErr w:type="spellEnd"/>
+            <w:r>
+              <w:rPr>
+                <w:sz w:val="24"/>
+                <w:szCs w:val="24"/>
+              </w:rPr>
+              <w:t>]</w:t>
             </w:r>
           </w:p>
         </w:tc>
@@ -790,7 +995,23 @@
                 <w:sz w:val="24"/>
                 <w:szCs w:val="24"/>
               </w:rPr>
-              <w:t>[AgeRange]</w:t>
+              <w:t>[</w:t>
+            </w:r>
+            <w:proofErr w:type="spellStart"/>
+            <w:r>
+              <w:rPr>
+                <w:sz w:val="24"/>
+                <w:szCs w:val="24"/>
+              </w:rPr>
+              <w:t>AgeRange</w:t>
+            </w:r>
+            <w:proofErr w:type="spellEnd"/>
+            <w:r>
+              <w:rPr>
+                <w:sz w:val="24"/>
+                <w:szCs w:val="24"/>
+              </w:rPr>
+              <w:t>]</w:t>
             </w:r>
           </w:p>
         </w:tc>
@@ -866,7 +1087,23 @@
                 <w:sz w:val="24"/>
                 <w:szCs w:val="24"/>
               </w:rPr>
-              <w:t>[SchoolCapacity]</w:t>
+              <w:t>[</w:t>
+            </w:r>
+            <w:proofErr w:type="spellStart"/>
+            <w:r>
+              <w:rPr>
+                <w:sz w:val="24"/>
+                <w:szCs w:val="24"/>
+              </w:rPr>
+              <w:t>SchoolCapacity</w:t>
+            </w:r>
+            <w:proofErr w:type="spellEnd"/>
+            <w:r>
+              <w:rPr>
+                <w:sz w:val="24"/>
+                <w:szCs w:val="24"/>
+              </w:rPr>
+              <w:t>]</w:t>
             </w:r>
           </w:p>
         </w:tc>
@@ -926,7 +1163,23 @@
                 <w:sz w:val="24"/>
                 <w:szCs w:val="24"/>
               </w:rPr>
-              <w:t>[PublishedAdmissionNumber]</w:t>
+              <w:t>[</w:t>
+            </w:r>
+            <w:proofErr w:type="spellStart"/>
+            <w:r>
+              <w:rPr>
+                <w:sz w:val="24"/>
+                <w:szCs w:val="24"/>
+              </w:rPr>
+              <w:t>PublishedAdmissionNumber</w:t>
+            </w:r>
+            <w:proofErr w:type="spellEnd"/>
+            <w:r>
+              <w:rPr>
+                <w:sz w:val="24"/>
+                <w:szCs w:val="24"/>
+              </w:rPr>
+              <w:t>]</w:t>
             </w:r>
           </w:p>
         </w:tc>
@@ -986,7 +1239,23 @@
                 <w:sz w:val="24"/>
                 <w:szCs w:val="24"/>
               </w:rPr>
-              <w:t>[NumberOnRoll]</w:t>
+              <w:t>[</w:t>
+            </w:r>
+            <w:proofErr w:type="spellStart"/>
+            <w:r>
+              <w:rPr>
+                <w:sz w:val="24"/>
+                <w:szCs w:val="24"/>
+              </w:rPr>
+              <w:t>NumberOnRoll</w:t>
+            </w:r>
+            <w:proofErr w:type="spellEnd"/>
+            <w:r>
+              <w:rPr>
+                <w:sz w:val="24"/>
+                <w:szCs w:val="24"/>
+              </w:rPr>
+              <w:t>]</w:t>
             </w:r>
           </w:p>
         </w:tc>
@@ -1046,7 +1315,23 @@
                 <w:sz w:val="24"/>
                 <w:szCs w:val="24"/>
               </w:rPr>
-              <w:t>[PercentageSchoolFull]</w:t>
+              <w:t>[</w:t>
+            </w:r>
+            <w:proofErr w:type="spellStart"/>
+            <w:r>
+              <w:rPr>
+                <w:sz w:val="24"/>
+                <w:szCs w:val="24"/>
+              </w:rPr>
+              <w:t>PercentageSchoolFull</w:t>
+            </w:r>
+            <w:proofErr w:type="spellEnd"/>
+            <w:r>
+              <w:rPr>
+                <w:sz w:val="24"/>
+                <w:szCs w:val="24"/>
+              </w:rPr>
+              <w:t>]</w:t>
             </w:r>
           </w:p>
         </w:tc>
@@ -1107,7 +1392,23 @@
                 <w:sz w:val="24"/>
                 <w:szCs w:val="24"/>
               </w:rPr>
-              <w:t>[PercentageFreeSchoolMeals]</w:t>
+              <w:t>[</w:t>
+            </w:r>
+            <w:proofErr w:type="spellStart"/>
+            <w:r>
+              <w:rPr>
+                <w:sz w:val="24"/>
+                <w:szCs w:val="24"/>
+              </w:rPr>
+              <w:t>PercentageFreeSchoolMeals</w:t>
+            </w:r>
+            <w:proofErr w:type="spellEnd"/>
+            <w:r>
+              <w:rPr>
+                <w:sz w:val="24"/>
+                <w:szCs w:val="24"/>
+              </w:rPr>
+              <w:t>]</w:t>
             </w:r>
           </w:p>
         </w:tc>
@@ -1175,7 +1476,15 @@
               <w:spacing w:before="120" w:after="120" w:line="240" w:lineRule="auto"/>
             </w:pPr>
             <w:r>
-              <w:t>[ViabilityIssues]</w:t>
+              <w:t>[</w:t>
+            </w:r>
+            <w:proofErr w:type="spellStart"/>
+            <w:r>
+              <w:t>ViabilityIssues</w:t>
+            </w:r>
+            <w:proofErr w:type="spellEnd"/>
+            <w:r>
+              <w:t>]</w:t>
             </w:r>
           </w:p>
         </w:tc>
@@ -1227,7 +1536,15 @@
               <w:spacing w:before="120" w:after="120" w:line="240" w:lineRule="auto"/>
             </w:pPr>
             <w:r>
-              <w:t>[FinancialDeficit]</w:t>
+              <w:t>[</w:t>
+            </w:r>
+            <w:proofErr w:type="spellStart"/>
+            <w:r>
+              <w:t>FinancialDeficit</w:t>
+            </w:r>
+            <w:proofErr w:type="spellEnd"/>
+            <w:r>
+              <w:t>]</w:t>
             </w:r>
           </w:p>
         </w:tc>
@@ -1279,7 +1596,15 @@
               <w:spacing w:before="120" w:after="120" w:line="240" w:lineRule="auto"/>
             </w:pPr>
             <w:r>
-              <w:t>[PartOfPfiScheme]</w:t>
+              <w:t>[</w:t>
+            </w:r>
+            <w:proofErr w:type="spellStart"/>
+            <w:r>
+              <w:t>PartOfPfiScheme</w:t>
+            </w:r>
+            <w:proofErr w:type="spellEnd"/>
+            <w:r>
+              <w:t>]</w:t>
             </w:r>
           </w:p>
         </w:tc>
@@ -1351,7 +1676,23 @@
                 <w:sz w:val="24"/>
                 <w:szCs w:val="24"/>
               </w:rPr>
-              <w:t>[IsSchoolLinkedToADiocese]</w:t>
+              <w:t>[</w:t>
+            </w:r>
+            <w:proofErr w:type="spellStart"/>
+            <w:r>
+              <w:rPr>
+                <w:sz w:val="24"/>
+                <w:szCs w:val="24"/>
+              </w:rPr>
+              <w:t>IsSchoolLinkedToADiocese</w:t>
+            </w:r>
+            <w:proofErr w:type="spellEnd"/>
+            <w:r>
+              <w:rPr>
+                <w:sz w:val="24"/>
+                <w:szCs w:val="24"/>
+              </w:rPr>
+              <w:t>]</w:t>
             </w:r>
           </w:p>
         </w:tc>
@@ -1385,7 +1726,7 @@
                 <w:szCs w:val="24"/>
                 <w:shd w:val="clear" w:color="auto" w:fill="FFFFFF"/>
               </w:rPr>
-              <w:t>Distance from the converting school to the trust, or other schools in the trust</w:t>
+              <w:t>Distance from the converting school to the trust or other schools in the trust</w:t>
             </w:r>
           </w:p>
         </w:tc>
@@ -1413,21 +1754,38 @@
                 <w:sz w:val="24"/>
                 <w:szCs w:val="24"/>
               </w:rPr>
-              <w:t>[DistanceFromSchoolToTrustHeadquarters]</w:t>
-            </w:r>
-          </w:p>
-          <w:p>
-            <w:pPr>
-              <w:pStyle w:val="LO-normal"/>
-              <w:spacing w:before="120" w:after="120" w:line="240" w:lineRule="auto"/>
-            </w:pPr>
-            <w:r>
-              <w:rPr>
-                <w:sz w:val="24"/>
-                <w:szCs w:val="24"/>
-              </w:rPr>
               <w:t>[</w:t>
             </w:r>
+            <w:proofErr w:type="spellStart"/>
+            <w:r>
+              <w:rPr>
+                <w:sz w:val="24"/>
+                <w:szCs w:val="24"/>
+              </w:rPr>
+              <w:t>DistanceFromSchoolToTrustHeadquarters</w:t>
+            </w:r>
+            <w:proofErr w:type="spellEnd"/>
+            <w:r>
+              <w:rPr>
+                <w:sz w:val="24"/>
+                <w:szCs w:val="24"/>
+              </w:rPr>
+              <w:t>]</w:t>
+            </w:r>
+          </w:p>
+          <w:p>
+            <w:pPr>
+              <w:pStyle w:val="LO-normal"/>
+              <w:spacing w:before="120" w:after="120" w:line="240" w:lineRule="auto"/>
+            </w:pPr>
+            <w:r>
+              <w:rPr>
+                <w:sz w:val="24"/>
+                <w:szCs w:val="24"/>
+              </w:rPr>
+              <w:t>[</w:t>
+            </w:r>
+            <w:proofErr w:type="spellStart"/>
             <w:r>
               <w:rPr>
                 <w:color w:val="000000"/>
@@ -1437,6 +1795,7 @@
               </w:rPr>
               <w:t>DistanceFromSchoolToTrustHeadquartersAdditionalInformation</w:t>
             </w:r>
+            <w:proofErr w:type="spellEnd"/>
             <w:r>
               <w:rPr>
                 <w:rFonts w:ascii="Consolas" w:hAnsi="Consolas" w:cs="Consolas"/>
@@ -1501,7 +1860,23 @@
                 <w:sz w:val="24"/>
                 <w:szCs w:val="24"/>
               </w:rPr>
-              <w:t>[ParliamentaryConstituency]</w:t>
+              <w:t>[</w:t>
+            </w:r>
+            <w:proofErr w:type="spellStart"/>
+            <w:r>
+              <w:rPr>
+                <w:sz w:val="24"/>
+                <w:szCs w:val="24"/>
+              </w:rPr>
+              <w:t>ParliamentaryConstituency</w:t>
+            </w:r>
+            <w:proofErr w:type="spellEnd"/>
+            <w:r>
+              <w:rPr>
+                <w:sz w:val="24"/>
+                <w:szCs w:val="24"/>
+              </w:rPr>
+              <w:t>]</w:t>
             </w:r>
           </w:p>
         </w:tc>
@@ -1569,7 +1944,15 @@
                 <w:sz w:val="24"/>
                 <w:szCs w:val="24"/>
               </w:rPr>
-              <w:t>[MPName</w:t>
+              <w:t>[</w:t>
+            </w:r>
+            <w:proofErr w:type="spellStart"/>
+            <w:r>
+              <w:rPr>
+                <w:sz w:val="24"/>
+                <w:szCs w:val="24"/>
+              </w:rPr>
+              <w:t>MPName</w:t>
             </w:r>
             <w:r>
               <w:rPr>
@@ -1578,6 +1961,7 @@
               </w:rPr>
               <w:t>AndParty</w:t>
             </w:r>
+            <w:proofErr w:type="spellEnd"/>
             <w:r>
               <w:rPr>
                 <w:sz w:val="24"/>
@@ -1658,7 +2042,23 @@
                 <w:sz w:val="24"/>
                 <w:szCs w:val="24"/>
               </w:rPr>
-              <w:t>[OfstedLastInspection]</w:t>
+              <w:t>[</w:t>
+            </w:r>
+            <w:proofErr w:type="spellStart"/>
+            <w:r>
+              <w:rPr>
+                <w:sz w:val="24"/>
+                <w:szCs w:val="24"/>
+              </w:rPr>
+              <w:t>OfstedLastInspection</w:t>
+            </w:r>
+            <w:proofErr w:type="spellEnd"/>
+            <w:r>
+              <w:rPr>
+                <w:sz w:val="24"/>
+                <w:szCs w:val="24"/>
+              </w:rPr>
+              <w:t>]</w:t>
             </w:r>
           </w:p>
         </w:tc>
@@ -1709,7 +2109,23 @@
                 <w:sz w:val="24"/>
                 <w:szCs w:val="24"/>
               </w:rPr>
-              <w:t>[OverallEffectiveness]</w:t>
+              <w:t>[</w:t>
+            </w:r>
+            <w:proofErr w:type="spellStart"/>
+            <w:r>
+              <w:rPr>
+                <w:sz w:val="24"/>
+                <w:szCs w:val="24"/>
+              </w:rPr>
+              <w:t>OverallEffectiveness</w:t>
+            </w:r>
+            <w:proofErr w:type="spellEnd"/>
+            <w:r>
+              <w:rPr>
+                <w:sz w:val="24"/>
+                <w:szCs w:val="24"/>
+              </w:rPr>
+              <w:t>]</w:t>
             </w:r>
           </w:p>
         </w:tc>
@@ -1760,7 +2176,23 @@
                 <w:sz w:val="24"/>
                 <w:szCs w:val="24"/>
               </w:rPr>
-              <w:t>[EffectivenessOfLeadershipAndManagement]</w:t>
+              <w:t>[</w:t>
+            </w:r>
+            <w:proofErr w:type="spellStart"/>
+            <w:r>
+              <w:rPr>
+                <w:sz w:val="24"/>
+                <w:szCs w:val="24"/>
+              </w:rPr>
+              <w:t>EffectivenessOfLeadershipAndManagement</w:t>
+            </w:r>
+            <w:proofErr w:type="spellEnd"/>
+            <w:r>
+              <w:rPr>
+                <w:sz w:val="24"/>
+                <w:szCs w:val="24"/>
+              </w:rPr>
+              <w:t>]</w:t>
             </w:r>
           </w:p>
         </w:tc>
@@ -1811,7 +2243,23 @@
                 <w:sz w:val="24"/>
                 <w:szCs w:val="24"/>
               </w:rPr>
-              <w:t>[QualityOfEducation]</w:t>
+              <w:t>[</w:t>
+            </w:r>
+            <w:proofErr w:type="spellStart"/>
+            <w:r>
+              <w:rPr>
+                <w:sz w:val="24"/>
+                <w:szCs w:val="24"/>
+              </w:rPr>
+              <w:t>QualityOfEducation</w:t>
+            </w:r>
+            <w:proofErr w:type="spellEnd"/>
+            <w:r>
+              <w:rPr>
+                <w:sz w:val="24"/>
+                <w:szCs w:val="24"/>
+              </w:rPr>
+              <w:t>]</w:t>
             </w:r>
           </w:p>
         </w:tc>
@@ -1862,7 +2310,23 @@
                 <w:sz w:val="24"/>
                 <w:szCs w:val="24"/>
               </w:rPr>
-              <w:t>[BehaviourAndAttitudes]</w:t>
+              <w:t>[</w:t>
+            </w:r>
+            <w:proofErr w:type="spellStart"/>
+            <w:r>
+              <w:rPr>
+                <w:sz w:val="24"/>
+                <w:szCs w:val="24"/>
+              </w:rPr>
+              <w:t>BehaviourAndAttitudes</w:t>
+            </w:r>
+            <w:proofErr w:type="spellEnd"/>
+            <w:r>
+              <w:rPr>
+                <w:sz w:val="24"/>
+                <w:szCs w:val="24"/>
+              </w:rPr>
+              <w:t>]</w:t>
             </w:r>
           </w:p>
         </w:tc>
@@ -1913,7 +2377,23 @@
                 <w:sz w:val="24"/>
                 <w:szCs w:val="24"/>
               </w:rPr>
-              <w:t>[PersonalDevelopment]</w:t>
+              <w:t>[</w:t>
+            </w:r>
+            <w:proofErr w:type="spellStart"/>
+            <w:r>
+              <w:rPr>
+                <w:sz w:val="24"/>
+                <w:szCs w:val="24"/>
+              </w:rPr>
+              <w:t>PersonalDevelopment</w:t>
+            </w:r>
+            <w:proofErr w:type="spellEnd"/>
+            <w:r>
+              <w:rPr>
+                <w:sz w:val="24"/>
+                <w:szCs w:val="24"/>
+              </w:rPr>
+              <w:t>]</w:t>
             </w:r>
           </w:p>
         </w:tc>
@@ -1969,7 +2449,23 @@
                 <w:sz w:val="24"/>
                 <w:szCs w:val="24"/>
               </w:rPr>
-              <w:t>[EarlyYearsProvision]</w:t>
+              <w:t>[</w:t>
+            </w:r>
+            <w:proofErr w:type="spellStart"/>
+            <w:r>
+              <w:rPr>
+                <w:sz w:val="24"/>
+                <w:szCs w:val="24"/>
+              </w:rPr>
+              <w:t>EarlyYearsProvision</w:t>
+            </w:r>
+            <w:proofErr w:type="spellEnd"/>
+            <w:r>
+              <w:rPr>
+                <w:sz w:val="24"/>
+                <w:szCs w:val="24"/>
+              </w:rPr>
+              <w:t>]</w:t>
             </w:r>
           </w:p>
         </w:tc>
@@ -2044,7 +2540,23 @@
                 <w:sz w:val="24"/>
                 <w:szCs w:val="24"/>
               </w:rPr>
-              <w:t>[SchoolPerformanceAdditionalInformation]</w:t>
+              <w:t>[</w:t>
+            </w:r>
+            <w:proofErr w:type="spellStart"/>
+            <w:r>
+              <w:rPr>
+                <w:sz w:val="24"/>
+                <w:szCs w:val="24"/>
+              </w:rPr>
+              <w:t>SchoolPerformanceAdditionalInformation</w:t>
+            </w:r>
+            <w:proofErr w:type="spellEnd"/>
+            <w:r>
+              <w:rPr>
+                <w:sz w:val="24"/>
+                <w:szCs w:val="24"/>
+              </w:rPr>
+              <w:t>]</w:t>
             </w:r>
           </w:p>
         </w:tc>
@@ -2103,7 +2615,15 @@
               <w:spacing w:before="120" w:after="120"/>
             </w:pPr>
             <w:r>
-              <w:t>[RationaleForProject]</w:t>
+              <w:t>[</w:t>
+            </w:r>
+            <w:proofErr w:type="spellStart"/>
+            <w:r>
+              <w:t>RationaleForProject</w:t>
+            </w:r>
+            <w:proofErr w:type="spellEnd"/>
+            <w:r>
+              <w:t>]</w:t>
             </w:r>
           </w:p>
         </w:tc>
@@ -2145,7 +2665,15 @@
               <w:spacing w:before="120" w:after="120"/>
             </w:pPr>
             <w:r>
-              <w:t>[RationaleForTrust]</w:t>
+              <w:t>[</w:t>
+            </w:r>
+            <w:proofErr w:type="spellStart"/>
+            <w:r>
+              <w:t>RationaleForTrust</w:t>
+            </w:r>
+            <w:proofErr w:type="spellEnd"/>
+            <w:r>
+              <w:t>]</w:t>
             </w:r>
           </w:p>
         </w:tc>
@@ -2188,7 +2716,23 @@
                 <w:sz w:val="24"/>
                 <w:szCs w:val="24"/>
               </w:rPr>
-              <w:t>[RisksAndIssues]</w:t>
+              <w:t>[</w:t>
+            </w:r>
+            <w:proofErr w:type="spellStart"/>
+            <w:r>
+              <w:rPr>
+                <w:sz w:val="24"/>
+                <w:szCs w:val="24"/>
+              </w:rPr>
+              <w:t>RisksAndIssues</w:t>
+            </w:r>
+            <w:proofErr w:type="spellEnd"/>
+            <w:r>
+              <w:rPr>
+                <w:sz w:val="24"/>
+                <w:szCs w:val="24"/>
+              </w:rPr>
+              <w:t>]</w:t>
             </w:r>
           </w:p>
           <w:p>
@@ -2287,7 +2831,23 @@
                 <w:sz w:val="24"/>
                 <w:szCs w:val="24"/>
               </w:rPr>
-              <w:t>[EqualitiesImpactAssessmentConsidered]</w:t>
+              <w:t>[</w:t>
+            </w:r>
+            <w:proofErr w:type="spellStart"/>
+            <w:r>
+              <w:rPr>
+                <w:sz w:val="24"/>
+                <w:szCs w:val="24"/>
+              </w:rPr>
+              <w:t>EqualitiesImpactAssessmentConsidered</w:t>
+            </w:r>
+            <w:proofErr w:type="spellEnd"/>
+            <w:r>
+              <w:rPr>
+                <w:sz w:val="24"/>
+                <w:szCs w:val="24"/>
+              </w:rPr>
+              <w:t>]</w:t>
             </w:r>
           </w:p>
         </w:tc>
@@ -2337,7 +2897,25 @@
                 <w:sz w:val="24"/>
                 <w:szCs w:val="24"/>
               </w:rPr>
-              <w:t>Revenue carry forward at end - March (current year) 2021</w:t>
+              <w:t xml:space="preserve">Revenue </w:t>
+            </w:r>
+            <w:proofErr w:type="gramStart"/>
+            <w:r>
+              <w:rPr>
+                <w:b/>
+                <w:sz w:val="24"/>
+                <w:szCs w:val="24"/>
+              </w:rPr>
+              <w:t>carry</w:t>
+            </w:r>
+            <w:proofErr w:type="gramEnd"/>
+            <w:r>
+              <w:rPr>
+                <w:b/>
+                <w:sz w:val="24"/>
+                <w:szCs w:val="24"/>
+              </w:rPr>
+              <w:t xml:space="preserve"> forward at end - March (current year) 2021</w:t>
             </w:r>
           </w:p>
         </w:tc>
@@ -2361,7 +2939,23 @@
                 <w:sz w:val="24"/>
                 <w:szCs w:val="24"/>
               </w:rPr>
-              <w:t>[RevenueCarryForwardAtEndMarchCurrentYear]</w:t>
+              <w:t>[</w:t>
+            </w:r>
+            <w:proofErr w:type="spellStart"/>
+            <w:r>
+              <w:rPr>
+                <w:sz w:val="24"/>
+                <w:szCs w:val="24"/>
+              </w:rPr>
+              <w:t>RevenueCarryForwardAtEndMarchCurrentYear</w:t>
+            </w:r>
+            <w:proofErr w:type="spellEnd"/>
+            <w:r>
+              <w:rPr>
+                <w:sz w:val="24"/>
+                <w:szCs w:val="24"/>
+              </w:rPr>
+              <w:t>]</w:t>
             </w:r>
           </w:p>
         </w:tc>
@@ -2413,7 +3007,23 @@
                 <w:sz w:val="24"/>
                 <w:szCs w:val="24"/>
               </w:rPr>
-              <w:t>[ProjectedRevenueBalanceAtEndMarchNextYear]</w:t>
+              <w:t>[</w:t>
+            </w:r>
+            <w:proofErr w:type="spellStart"/>
+            <w:r>
+              <w:rPr>
+                <w:sz w:val="24"/>
+                <w:szCs w:val="24"/>
+              </w:rPr>
+              <w:t>ProjectedRevenueBalanceAtEndMarchNextYear</w:t>
+            </w:r>
+            <w:proofErr w:type="spellEnd"/>
+            <w:r>
+              <w:rPr>
+                <w:sz w:val="24"/>
+                <w:szCs w:val="24"/>
+              </w:rPr>
+              <w:t>]</w:t>
             </w:r>
           </w:p>
         </w:tc>
@@ -2440,7 +3050,25 @@
                 <w:sz w:val="24"/>
                 <w:szCs w:val="24"/>
               </w:rPr>
-              <w:t>Capital carry forward at end - March (current year)</w:t>
+              <w:t xml:space="preserve">Capital </w:t>
+            </w:r>
+            <w:proofErr w:type="gramStart"/>
+            <w:r>
+              <w:rPr>
+                <w:b/>
+                <w:sz w:val="24"/>
+                <w:szCs w:val="24"/>
+              </w:rPr>
+              <w:t>carry</w:t>
+            </w:r>
+            <w:proofErr w:type="gramEnd"/>
+            <w:r>
+              <w:rPr>
+                <w:b/>
+                <w:sz w:val="24"/>
+                <w:szCs w:val="24"/>
+              </w:rPr>
+              <w:t xml:space="preserve"> forward at end - March (current year)</w:t>
             </w:r>
           </w:p>
           <w:p>
@@ -2478,7 +3106,23 @@
                 <w:sz w:val="24"/>
                 <w:szCs w:val="24"/>
               </w:rPr>
-              <w:t>[CapitalCarryForwardAtEndMarchCurrentYear]</w:t>
+              <w:t>[</w:t>
+            </w:r>
+            <w:proofErr w:type="spellStart"/>
+            <w:r>
+              <w:rPr>
+                <w:sz w:val="24"/>
+                <w:szCs w:val="24"/>
+              </w:rPr>
+              <w:t>CapitalCarryForwardAtEndMarchCurrentYear</w:t>
+            </w:r>
+            <w:proofErr w:type="spellEnd"/>
+            <w:r>
+              <w:rPr>
+                <w:sz w:val="24"/>
+                <w:szCs w:val="24"/>
+              </w:rPr>
+              <w:t>]</w:t>
             </w:r>
           </w:p>
         </w:tc>
@@ -2505,7 +3149,25 @@
                 <w:sz w:val="24"/>
                 <w:szCs w:val="24"/>
               </w:rPr>
-              <w:t>Capital carry forward at end - March (following year)</w:t>
+              <w:t xml:space="preserve">Capital </w:t>
+            </w:r>
+            <w:proofErr w:type="gramStart"/>
+            <w:r>
+              <w:rPr>
+                <w:b/>
+                <w:sz w:val="24"/>
+                <w:szCs w:val="24"/>
+              </w:rPr>
+              <w:t>carry</w:t>
+            </w:r>
+            <w:proofErr w:type="gramEnd"/>
+            <w:r>
+              <w:rPr>
+                <w:b/>
+                <w:sz w:val="24"/>
+                <w:szCs w:val="24"/>
+              </w:rPr>
+              <w:t xml:space="preserve"> forward at end - March (following year)</w:t>
             </w:r>
           </w:p>
           <w:p>
@@ -2543,7 +3205,23 @@
                 <w:sz w:val="24"/>
                 <w:szCs w:val="24"/>
               </w:rPr>
-              <w:t>[CapitalCarryForwardAtEndMarchNextYear]</w:t>
+              <w:t>[</w:t>
+            </w:r>
+            <w:proofErr w:type="spellStart"/>
+            <w:r>
+              <w:rPr>
+                <w:sz w:val="24"/>
+                <w:szCs w:val="24"/>
+              </w:rPr>
+              <w:t>CapitalCarryForwardAtEndMarchNextYear</w:t>
+            </w:r>
+            <w:proofErr w:type="spellEnd"/>
+            <w:r>
+              <w:rPr>
+                <w:sz w:val="24"/>
+                <w:szCs w:val="24"/>
+              </w:rPr>
+              <w:t>]</w:t>
             </w:r>
           </w:p>
         </w:tc>
@@ -2613,7 +3291,23 @@
                 <w:sz w:val="24"/>
                 <w:szCs w:val="24"/>
               </w:rPr>
-              <w:t>[SchoolBudgetInformationAdditionalInformation]</w:t>
+              <w:t>[</w:t>
+            </w:r>
+            <w:proofErr w:type="spellStart"/>
+            <w:r>
+              <w:rPr>
+                <w:sz w:val="24"/>
+                <w:szCs w:val="24"/>
+              </w:rPr>
+              <w:t>SchoolBudgetInformationAdditionalInformation</w:t>
+            </w:r>
+            <w:proofErr w:type="spellEnd"/>
+            <w:r>
+              <w:rPr>
+                <w:sz w:val="24"/>
+                <w:szCs w:val="24"/>
+              </w:rPr>
+              <w:t>]</w:t>
             </w:r>
           </w:p>
         </w:tc>
@@ -2796,7 +3490,23 @@
                 <w:sz w:val="24"/>
                 <w:szCs w:val="24"/>
               </w:rPr>
-              <w:t>[SchoolCapacity]</w:t>
+              <w:t>[</w:t>
+            </w:r>
+            <w:proofErr w:type="spellStart"/>
+            <w:r>
+              <w:rPr>
+                <w:sz w:val="24"/>
+                <w:szCs w:val="24"/>
+              </w:rPr>
+              <w:t>SchoolCapacity</w:t>
+            </w:r>
+            <w:proofErr w:type="spellEnd"/>
+            <w:r>
+              <w:rPr>
+                <w:sz w:val="24"/>
+                <w:szCs w:val="24"/>
+              </w:rPr>
+              <w:t>]</w:t>
             </w:r>
           </w:p>
         </w:tc>
@@ -2824,7 +3534,23 @@
                 <w:sz w:val="24"/>
                 <w:szCs w:val="24"/>
               </w:rPr>
-              <w:t>[NumberOnRoll]</w:t>
+              <w:t>[</w:t>
+            </w:r>
+            <w:proofErr w:type="spellStart"/>
+            <w:r>
+              <w:rPr>
+                <w:sz w:val="24"/>
+                <w:szCs w:val="24"/>
+              </w:rPr>
+              <w:t>NumberOnRoll</w:t>
+            </w:r>
+            <w:proofErr w:type="spellEnd"/>
+            <w:r>
+              <w:rPr>
+                <w:sz w:val="24"/>
+                <w:szCs w:val="24"/>
+              </w:rPr>
+              <w:t>]</w:t>
             </w:r>
           </w:p>
         </w:tc>
@@ -2852,7 +3578,23 @@
                 <w:sz w:val="24"/>
                 <w:szCs w:val="24"/>
               </w:rPr>
-              <w:t>[PercentageSchoolFull]</w:t>
+              <w:t>[</w:t>
+            </w:r>
+            <w:proofErr w:type="spellStart"/>
+            <w:r>
+              <w:rPr>
+                <w:sz w:val="24"/>
+                <w:szCs w:val="24"/>
+              </w:rPr>
+              <w:t>PercentageSchoolFull</w:t>
+            </w:r>
+            <w:proofErr w:type="spellEnd"/>
+            <w:r>
+              <w:rPr>
+                <w:sz w:val="24"/>
+                <w:szCs w:val="24"/>
+              </w:rPr>
+              <w:t>]</w:t>
             </w:r>
           </w:p>
           <w:p>
@@ -2922,7 +3664,23 @@
                 <w:sz w:val="24"/>
                 <w:szCs w:val="24"/>
               </w:rPr>
-              <w:t>[YearOneProjectedCapacity]</w:t>
+              <w:t>[</w:t>
+            </w:r>
+            <w:proofErr w:type="spellStart"/>
+            <w:r>
+              <w:rPr>
+                <w:sz w:val="24"/>
+                <w:szCs w:val="24"/>
+              </w:rPr>
+              <w:t>YearOneProjectedCapacity</w:t>
+            </w:r>
+            <w:proofErr w:type="spellEnd"/>
+            <w:r>
+              <w:rPr>
+                <w:sz w:val="24"/>
+                <w:szCs w:val="24"/>
+              </w:rPr>
+              <w:t>]</w:t>
             </w:r>
           </w:p>
           <w:p>
@@ -2960,7 +3718,23 @@
                 <w:sz w:val="24"/>
                 <w:szCs w:val="24"/>
               </w:rPr>
-              <w:t>[YearOneProjectedPupilNumbers]</w:t>
+              <w:t>[</w:t>
+            </w:r>
+            <w:proofErr w:type="spellStart"/>
+            <w:r>
+              <w:rPr>
+                <w:sz w:val="24"/>
+                <w:szCs w:val="24"/>
+              </w:rPr>
+              <w:t>YearOneProjectedPupilNumbers</w:t>
+            </w:r>
+            <w:proofErr w:type="spellEnd"/>
+            <w:r>
+              <w:rPr>
+                <w:sz w:val="24"/>
+                <w:szCs w:val="24"/>
+              </w:rPr>
+              <w:t>]</w:t>
             </w:r>
           </w:p>
         </w:tc>
@@ -2988,7 +3762,23 @@
                 <w:sz w:val="24"/>
                 <w:szCs w:val="24"/>
               </w:rPr>
-              <w:t>[YearOnePercentageSchoolFull]</w:t>
+              <w:t>[</w:t>
+            </w:r>
+            <w:proofErr w:type="spellStart"/>
+            <w:r>
+              <w:rPr>
+                <w:sz w:val="24"/>
+                <w:szCs w:val="24"/>
+              </w:rPr>
+              <w:t>YearOnePercentageSchoolFull</w:t>
+            </w:r>
+            <w:proofErr w:type="spellEnd"/>
+            <w:r>
+              <w:rPr>
+                <w:sz w:val="24"/>
+                <w:szCs w:val="24"/>
+              </w:rPr>
+              <w:t>]</w:t>
             </w:r>
           </w:p>
         </w:tc>
@@ -3043,7 +3833,23 @@
                 <w:sz w:val="24"/>
                 <w:szCs w:val="24"/>
               </w:rPr>
-              <w:t>[YearTwoProjectedCapacity]</w:t>
+              <w:t>[</w:t>
+            </w:r>
+            <w:proofErr w:type="spellStart"/>
+            <w:r>
+              <w:rPr>
+                <w:sz w:val="24"/>
+                <w:szCs w:val="24"/>
+              </w:rPr>
+              <w:t>YearTwoProjectedCapacity</w:t>
+            </w:r>
+            <w:proofErr w:type="spellEnd"/>
+            <w:r>
+              <w:rPr>
+                <w:sz w:val="24"/>
+                <w:szCs w:val="24"/>
+              </w:rPr>
+              <w:t>]</w:t>
             </w:r>
           </w:p>
         </w:tc>
@@ -3071,7 +3877,23 @@
                 <w:sz w:val="24"/>
                 <w:szCs w:val="24"/>
               </w:rPr>
-              <w:t>[YearTwoProjectedPupilNumbers]</w:t>
+              <w:t>[</w:t>
+            </w:r>
+            <w:proofErr w:type="spellStart"/>
+            <w:r>
+              <w:rPr>
+                <w:sz w:val="24"/>
+                <w:szCs w:val="24"/>
+              </w:rPr>
+              <w:t>YearTwoProjectedPupilNumbers</w:t>
+            </w:r>
+            <w:proofErr w:type="spellEnd"/>
+            <w:r>
+              <w:rPr>
+                <w:sz w:val="24"/>
+                <w:szCs w:val="24"/>
+              </w:rPr>
+              <w:t>]</w:t>
             </w:r>
           </w:p>
         </w:tc>
@@ -3099,7 +3921,23 @@
                 <w:sz w:val="24"/>
                 <w:szCs w:val="24"/>
               </w:rPr>
-              <w:t>[YearTwoPercentageSchoolFull]</w:t>
+              <w:t>[</w:t>
+            </w:r>
+            <w:proofErr w:type="spellStart"/>
+            <w:r>
+              <w:rPr>
+                <w:sz w:val="24"/>
+                <w:szCs w:val="24"/>
+              </w:rPr>
+              <w:t>YearTwoPercentageSchoolFull</w:t>
+            </w:r>
+            <w:proofErr w:type="spellEnd"/>
+            <w:r>
+              <w:rPr>
+                <w:sz w:val="24"/>
+                <w:szCs w:val="24"/>
+              </w:rPr>
+              <w:t>]</w:t>
             </w:r>
           </w:p>
         </w:tc>
@@ -3154,7 +3992,23 @@
                 <w:sz w:val="24"/>
                 <w:szCs w:val="24"/>
               </w:rPr>
-              <w:t>[YearThreeProjectedCapacity]</w:t>
+              <w:t>[</w:t>
+            </w:r>
+            <w:proofErr w:type="spellStart"/>
+            <w:r>
+              <w:rPr>
+                <w:sz w:val="24"/>
+                <w:szCs w:val="24"/>
+              </w:rPr>
+              <w:t>YearThreeProjectedCapacity</w:t>
+            </w:r>
+            <w:proofErr w:type="spellEnd"/>
+            <w:r>
+              <w:rPr>
+                <w:sz w:val="24"/>
+                <w:szCs w:val="24"/>
+              </w:rPr>
+              <w:t>]</w:t>
             </w:r>
           </w:p>
         </w:tc>
@@ -3182,7 +4036,23 @@
                 <w:sz w:val="24"/>
                 <w:szCs w:val="24"/>
               </w:rPr>
-              <w:t>[YearThreeProjectedPupilNumbers]</w:t>
+              <w:t>[</w:t>
+            </w:r>
+            <w:proofErr w:type="spellStart"/>
+            <w:r>
+              <w:rPr>
+                <w:sz w:val="24"/>
+                <w:szCs w:val="24"/>
+              </w:rPr>
+              <w:t>YearThreeProjectedPupilNumbers</w:t>
+            </w:r>
+            <w:proofErr w:type="spellEnd"/>
+            <w:r>
+              <w:rPr>
+                <w:sz w:val="24"/>
+                <w:szCs w:val="24"/>
+              </w:rPr>
+              <w:t>]</w:t>
             </w:r>
           </w:p>
         </w:tc>
@@ -3210,7 +4080,23 @@
                 <w:sz w:val="24"/>
                 <w:szCs w:val="24"/>
               </w:rPr>
-              <w:t>[YearThreePercentageSchoolFull]</w:t>
+              <w:t>[</w:t>
+            </w:r>
+            <w:proofErr w:type="spellStart"/>
+            <w:r>
+              <w:rPr>
+                <w:sz w:val="24"/>
+                <w:szCs w:val="24"/>
+              </w:rPr>
+              <w:t>YearThreePercentageSchoolFull</w:t>
+            </w:r>
+            <w:proofErr w:type="spellEnd"/>
+            <w:r>
+              <w:rPr>
+                <w:sz w:val="24"/>
+                <w:szCs w:val="24"/>
+              </w:rPr>
+              <w:t>]</w:t>
             </w:r>
           </w:p>
         </w:tc>
@@ -3288,7 +4174,23 @@
                 <w:sz w:val="24"/>
                 <w:szCs w:val="24"/>
               </w:rPr>
-              <w:t xml:space="preserve"> [SchoolPupilForecastsAdditionalInformation]</w:t>
+              <w:t xml:space="preserve"> [</w:t>
+            </w:r>
+            <w:proofErr w:type="spellStart"/>
+            <w:r>
+              <w:rPr>
+                <w:sz w:val="24"/>
+                <w:szCs w:val="24"/>
+              </w:rPr>
+              <w:t>SchoolPupilForecastsAdditionalInformation</w:t>
+            </w:r>
+            <w:proofErr w:type="spellEnd"/>
+            <w:r>
+              <w:rPr>
+                <w:sz w:val="24"/>
+                <w:szCs w:val="24"/>
+              </w:rPr>
+              <w:t>]</w:t>
             </w:r>
           </w:p>
         </w:tc>
@@ -3353,7 +4255,7 @@
 </file>
 
 <file path=word/endnotes.xml><?xml version="1.0" encoding="utf-8"?>
-<w:endnotes xmlns:wpc="http://schemas.microsoft.com/office/word/2010/wordprocessingCanvas" xmlns:cx="http://schemas.microsoft.com/office/drawing/2014/chartex" xmlns:cx1="http://schemas.microsoft.com/office/drawing/2015/9/8/chartex" xmlns:cx2="http://schemas.microsoft.com/office/drawing/2015/10/21/chartex" xmlns:cx3="http://schemas.microsoft.com/office/drawing/2016/5/9/chartex" xmlns:cx4="http://schemas.microsoft.com/office/drawing/2016/5/10/chartex" xmlns:cx5="http://schemas.microsoft.com/office/drawing/2016/5/11/chartex" xmlns:cx6="http://schemas.microsoft.com/office/drawing/2016/5/12/chartex" xmlns:cx7="http://schemas.microsoft.com/office/drawing/2016/5/13/chartex" xmlns:cx8="http://schemas.microsoft.com/office/drawing/2016/5/14/chartex" xmlns:mc="http://schemas.openxmlformats.org/markup-compatibility/2006" xmlns:aink="http://schemas.microsoft.com/office/drawing/2016/ink" xmlns:am3d="http://schemas.microsoft.com/office/drawing/2017/model3d" xmlns:o="urn:schemas-microsoft-com:office:office" xmlns:r="http://schemas.openxmlformats.org/officeDocument/2006/relationships" xmlns:m="http://schemas.openxmlformats.org/officeDocument/2006/math" xmlns:v="urn:schemas-microsoft-com:vml" xmlns:wp14="http://schemas.microsoft.com/office/word/2010/wordprocessingDrawing" xmlns:wp="http://schemas.openxmlformats.org/drawingml/2006/wordprocessingDrawing" xmlns:w10="urn:schemas-microsoft-com:office:word" xmlns:w="http://schemas.openxmlformats.org/wordprocessingml/2006/main" xmlns:w14="http://schemas.microsoft.com/office/word/2010/wordml" xmlns:w15="http://schemas.microsoft.com/office/word/2012/wordml" xmlns:w16cex="http://schemas.microsoft.com/office/word/2018/wordml/cex" xmlns:w16cid="http://schemas.microsoft.com/office/word/2016/wordml/cid" xmlns:w16="http://schemas.microsoft.com/office/word/2018/wordml" xmlns:w16sdtdh="http://schemas.microsoft.com/office/word/2020/wordml/sdtdatahash" xmlns:w16se="http://schemas.microsoft.com/office/word/2015/wordml/symex" xmlns:wpg="http://schemas.microsoft.com/office/word/2010/wordprocessingGroup" xmlns:wpi="http://schemas.microsoft.com/office/word/2010/wordprocessingInk" xmlns:wne="http://schemas.microsoft.com/office/word/2006/wordml" xmlns:wps="http://schemas.microsoft.com/office/word/2010/wordprocessingShape" mc:Ignorable="w14 w15 w16se w16cid w16 w16cex w16sdtdh wp14">
+<w:endnotes xmlns:wpc="http://schemas.microsoft.com/office/word/2010/wordprocessingCanvas" xmlns:cx="http://schemas.microsoft.com/office/drawing/2014/chartex" xmlns:cx1="http://schemas.microsoft.com/office/drawing/2015/9/8/chartex" xmlns:cx2="http://schemas.microsoft.com/office/drawing/2015/10/21/chartex" xmlns:cx3="http://schemas.microsoft.com/office/drawing/2016/5/9/chartex" xmlns:cx4="http://schemas.microsoft.com/office/drawing/2016/5/10/chartex" xmlns:cx5="http://schemas.microsoft.com/office/drawing/2016/5/11/chartex" xmlns:cx6="http://schemas.microsoft.com/office/drawing/2016/5/12/chartex" xmlns:cx7="http://schemas.microsoft.com/office/drawing/2016/5/13/chartex" xmlns:cx8="http://schemas.microsoft.com/office/drawing/2016/5/14/chartex" xmlns:mc="http://schemas.openxmlformats.org/markup-compatibility/2006" xmlns:aink="http://schemas.microsoft.com/office/drawing/2016/ink" xmlns:am3d="http://schemas.microsoft.com/office/drawing/2017/model3d" xmlns:o="urn:schemas-microsoft-com:office:office" xmlns:oel="http://schemas.microsoft.com/office/2019/extlst" xmlns:r="http://schemas.openxmlformats.org/officeDocument/2006/relationships" xmlns:m="http://schemas.openxmlformats.org/officeDocument/2006/math" xmlns:v="urn:schemas-microsoft-com:vml" xmlns:wp14="http://schemas.microsoft.com/office/word/2010/wordprocessingDrawing" xmlns:wp="http://schemas.openxmlformats.org/drawingml/2006/wordprocessingDrawing" xmlns:w10="urn:schemas-microsoft-com:office:word" xmlns:w="http://schemas.openxmlformats.org/wordprocessingml/2006/main" xmlns:w14="http://schemas.microsoft.com/office/word/2010/wordml" xmlns:w15="http://schemas.microsoft.com/office/word/2012/wordml" xmlns:w16cex="http://schemas.microsoft.com/office/word/2018/wordml/cex" xmlns:w16cid="http://schemas.microsoft.com/office/word/2016/wordml/cid" xmlns:w16="http://schemas.microsoft.com/office/word/2018/wordml" xmlns:w16sdtdh="http://schemas.microsoft.com/office/word/2020/wordml/sdtdatahash" xmlns:w16se="http://schemas.microsoft.com/office/word/2015/wordml/symex" xmlns:wpg="http://schemas.microsoft.com/office/word/2010/wordprocessingGroup" xmlns:wpi="http://schemas.microsoft.com/office/word/2010/wordprocessingInk" xmlns:wne="http://schemas.microsoft.com/office/word/2006/wordml" xmlns:wps="http://schemas.microsoft.com/office/word/2010/wordprocessingShape" mc:Ignorable="w14 w15 w16se w16cid w16 w16cex w16sdtdh wp14">
   <w:endnote w:type="separator" w:id="-1">
     <w:p>
       <w:pPr>
@@ -3378,7 +4280,7 @@
 </file>
 
 <file path=word/footer1.xml><?xml version="1.0" encoding="utf-8"?>
-<w:ftr xmlns:wpc="http://schemas.microsoft.com/office/word/2010/wordprocessingCanvas" xmlns:cx="http://schemas.microsoft.com/office/drawing/2014/chartex" xmlns:cx1="http://schemas.microsoft.com/office/drawing/2015/9/8/chartex" xmlns:cx2="http://schemas.microsoft.com/office/drawing/2015/10/21/chartex" xmlns:cx3="http://schemas.microsoft.com/office/drawing/2016/5/9/chartex" xmlns:cx4="http://schemas.microsoft.com/office/drawing/2016/5/10/chartex" xmlns:cx5="http://schemas.microsoft.com/office/drawing/2016/5/11/chartex" xmlns:cx6="http://schemas.microsoft.com/office/drawing/2016/5/12/chartex" xmlns:cx7="http://schemas.microsoft.com/office/drawing/2016/5/13/chartex" xmlns:cx8="http://schemas.microsoft.com/office/drawing/2016/5/14/chartex" xmlns:mc="http://schemas.openxmlformats.org/markup-compatibility/2006" xmlns:aink="http://schemas.microsoft.com/office/drawing/2016/ink" xmlns:am3d="http://schemas.microsoft.com/office/drawing/2017/model3d" xmlns:o="urn:schemas-microsoft-com:office:office" xmlns:r="http://schemas.openxmlformats.org/officeDocument/2006/relationships" xmlns:m="http://schemas.openxmlformats.org/officeDocument/2006/math" xmlns:v="urn:schemas-microsoft-com:vml" xmlns:wp14="http://schemas.microsoft.com/office/word/2010/wordprocessingDrawing" xmlns:wp="http://schemas.openxmlformats.org/drawingml/2006/wordprocessingDrawing" xmlns:w10="urn:schemas-microsoft-com:office:word" xmlns:w="http://schemas.openxmlformats.org/wordprocessingml/2006/main" xmlns:w14="http://schemas.microsoft.com/office/word/2010/wordml" xmlns:w15="http://schemas.microsoft.com/office/word/2012/wordml" xmlns:w16cex="http://schemas.microsoft.com/office/word/2018/wordml/cex" xmlns:w16cid="http://schemas.microsoft.com/office/word/2016/wordml/cid" xmlns:w16="http://schemas.microsoft.com/office/word/2018/wordml" xmlns:w16sdtdh="http://schemas.microsoft.com/office/word/2020/wordml/sdtdatahash" xmlns:w16se="http://schemas.microsoft.com/office/word/2015/wordml/symex" xmlns:wpg="http://schemas.microsoft.com/office/word/2010/wordprocessingGroup" xmlns:wpi="http://schemas.microsoft.com/office/word/2010/wordprocessingInk" xmlns:wne="http://schemas.microsoft.com/office/word/2006/wordml" xmlns:wps="http://schemas.microsoft.com/office/word/2010/wordprocessingShape" mc:Ignorable="w14 w15 w16se w16cid w16 w16cex w16sdtdh wp14">
+<w:ftr xmlns:wpc="http://schemas.microsoft.com/office/word/2010/wordprocessingCanvas" xmlns:cx="http://schemas.microsoft.com/office/drawing/2014/chartex" xmlns:cx1="http://schemas.microsoft.com/office/drawing/2015/9/8/chartex" xmlns:cx2="http://schemas.microsoft.com/office/drawing/2015/10/21/chartex" xmlns:cx3="http://schemas.microsoft.com/office/drawing/2016/5/9/chartex" xmlns:cx4="http://schemas.microsoft.com/office/drawing/2016/5/10/chartex" xmlns:cx5="http://schemas.microsoft.com/office/drawing/2016/5/11/chartex" xmlns:cx6="http://schemas.microsoft.com/office/drawing/2016/5/12/chartex" xmlns:cx7="http://schemas.microsoft.com/office/drawing/2016/5/13/chartex" xmlns:cx8="http://schemas.microsoft.com/office/drawing/2016/5/14/chartex" xmlns:mc="http://schemas.openxmlformats.org/markup-compatibility/2006" xmlns:aink="http://schemas.microsoft.com/office/drawing/2016/ink" xmlns:am3d="http://schemas.microsoft.com/office/drawing/2017/model3d" xmlns:o="urn:schemas-microsoft-com:office:office" xmlns:oel="http://schemas.microsoft.com/office/2019/extlst" xmlns:r="http://schemas.openxmlformats.org/officeDocument/2006/relationships" xmlns:m="http://schemas.openxmlformats.org/officeDocument/2006/math" xmlns:v="urn:schemas-microsoft-com:vml" xmlns:wp14="http://schemas.microsoft.com/office/word/2010/wordprocessingDrawing" xmlns:wp="http://schemas.openxmlformats.org/drawingml/2006/wordprocessingDrawing" xmlns:w10="urn:schemas-microsoft-com:office:word" xmlns:w="http://schemas.openxmlformats.org/wordprocessingml/2006/main" xmlns:w14="http://schemas.microsoft.com/office/word/2010/wordml" xmlns:w15="http://schemas.microsoft.com/office/word/2012/wordml" xmlns:w16cex="http://schemas.microsoft.com/office/word/2018/wordml/cex" xmlns:w16cid="http://schemas.microsoft.com/office/word/2016/wordml/cid" xmlns:w16="http://schemas.microsoft.com/office/word/2018/wordml" xmlns:w16sdtdh="http://schemas.microsoft.com/office/word/2020/wordml/sdtdatahash" xmlns:w16se="http://schemas.microsoft.com/office/word/2015/wordml/symex" xmlns:wpg="http://schemas.microsoft.com/office/word/2010/wordprocessingGroup" xmlns:wpi="http://schemas.microsoft.com/office/word/2010/wordprocessingInk" xmlns:wne="http://schemas.microsoft.com/office/word/2006/wordml" xmlns:wps="http://schemas.microsoft.com/office/word/2010/wordprocessingShape" mc:Ignorable="w14 w15 w16se w16cid w16 w16cex w16sdtdh wp14">
   <w:p>
     <w:pPr>
       <w:pStyle w:val="Footer"/>
@@ -3388,7 +4290,7 @@
 </file>
 
 <file path=word/footer2.xml><?xml version="1.0" encoding="utf-8"?>
-<w:ftr xmlns:wpc="http://schemas.microsoft.com/office/word/2010/wordprocessingCanvas" xmlns:cx="http://schemas.microsoft.com/office/drawing/2014/chartex" xmlns:cx1="http://schemas.microsoft.com/office/drawing/2015/9/8/chartex" xmlns:cx2="http://schemas.microsoft.com/office/drawing/2015/10/21/chartex" xmlns:cx3="http://schemas.microsoft.com/office/drawing/2016/5/9/chartex" xmlns:cx4="http://schemas.microsoft.com/office/drawing/2016/5/10/chartex" xmlns:cx5="http://schemas.microsoft.com/office/drawing/2016/5/11/chartex" xmlns:cx6="http://schemas.microsoft.com/office/drawing/2016/5/12/chartex" xmlns:cx7="http://schemas.microsoft.com/office/drawing/2016/5/13/chartex" xmlns:cx8="http://schemas.microsoft.com/office/drawing/2016/5/14/chartex" xmlns:mc="http://schemas.openxmlformats.org/markup-compatibility/2006" xmlns:aink="http://schemas.microsoft.com/office/drawing/2016/ink" xmlns:am3d="http://schemas.microsoft.com/office/drawing/2017/model3d" xmlns:o="urn:schemas-microsoft-com:office:office" xmlns:r="http://schemas.openxmlformats.org/officeDocument/2006/relationships" xmlns:m="http://schemas.openxmlformats.org/officeDocument/2006/math" xmlns:v="urn:schemas-microsoft-com:vml" xmlns:wp14="http://schemas.microsoft.com/office/word/2010/wordprocessingDrawing" xmlns:wp="http://schemas.openxmlformats.org/drawingml/2006/wordprocessingDrawing" xmlns:w10="urn:schemas-microsoft-com:office:word" xmlns:w="http://schemas.openxmlformats.org/wordprocessingml/2006/main" xmlns:w14="http://schemas.microsoft.com/office/word/2010/wordml" xmlns:w15="http://schemas.microsoft.com/office/word/2012/wordml" xmlns:w16cex="http://schemas.microsoft.com/office/word/2018/wordml/cex" xmlns:w16cid="http://schemas.microsoft.com/office/word/2016/wordml/cid" xmlns:w16="http://schemas.microsoft.com/office/word/2018/wordml" xmlns:w16sdtdh="http://schemas.microsoft.com/office/word/2020/wordml/sdtdatahash" xmlns:w16se="http://schemas.microsoft.com/office/word/2015/wordml/symex" xmlns:wpg="http://schemas.microsoft.com/office/word/2010/wordprocessingGroup" xmlns:wpi="http://schemas.microsoft.com/office/word/2010/wordprocessingInk" xmlns:wne="http://schemas.microsoft.com/office/word/2006/wordml" xmlns:wps="http://schemas.microsoft.com/office/word/2010/wordprocessingShape" mc:Ignorable="w14 w15 w16se w16cid w16 w16cex w16sdtdh wp14">
+<w:ftr xmlns:wpc="http://schemas.microsoft.com/office/word/2010/wordprocessingCanvas" xmlns:cx="http://schemas.microsoft.com/office/drawing/2014/chartex" xmlns:cx1="http://schemas.microsoft.com/office/drawing/2015/9/8/chartex" xmlns:cx2="http://schemas.microsoft.com/office/drawing/2015/10/21/chartex" xmlns:cx3="http://schemas.microsoft.com/office/drawing/2016/5/9/chartex" xmlns:cx4="http://schemas.microsoft.com/office/drawing/2016/5/10/chartex" xmlns:cx5="http://schemas.microsoft.com/office/drawing/2016/5/11/chartex" xmlns:cx6="http://schemas.microsoft.com/office/drawing/2016/5/12/chartex" xmlns:cx7="http://schemas.microsoft.com/office/drawing/2016/5/13/chartex" xmlns:cx8="http://schemas.microsoft.com/office/drawing/2016/5/14/chartex" xmlns:mc="http://schemas.openxmlformats.org/markup-compatibility/2006" xmlns:aink="http://schemas.microsoft.com/office/drawing/2016/ink" xmlns:am3d="http://schemas.microsoft.com/office/drawing/2017/model3d" xmlns:o="urn:schemas-microsoft-com:office:office" xmlns:oel="http://schemas.microsoft.com/office/2019/extlst" xmlns:r="http://schemas.openxmlformats.org/officeDocument/2006/relationships" xmlns:m="http://schemas.openxmlformats.org/officeDocument/2006/math" xmlns:v="urn:schemas-microsoft-com:vml" xmlns:wp14="http://schemas.microsoft.com/office/word/2010/wordprocessingDrawing" xmlns:wp="http://schemas.openxmlformats.org/drawingml/2006/wordprocessingDrawing" xmlns:w10="urn:schemas-microsoft-com:office:word" xmlns:w="http://schemas.openxmlformats.org/wordprocessingml/2006/main" xmlns:w14="http://schemas.microsoft.com/office/word/2010/wordml" xmlns:w15="http://schemas.microsoft.com/office/word/2012/wordml" xmlns:w16cex="http://schemas.microsoft.com/office/word/2018/wordml/cex" xmlns:w16cid="http://schemas.microsoft.com/office/word/2016/wordml/cid" xmlns:w16="http://schemas.microsoft.com/office/word/2018/wordml" xmlns:w16sdtdh="http://schemas.microsoft.com/office/word/2020/wordml/sdtdatahash" xmlns:w16se="http://schemas.microsoft.com/office/word/2015/wordml/symex" xmlns:wpg="http://schemas.microsoft.com/office/word/2010/wordprocessingGroup" xmlns:wpi="http://schemas.microsoft.com/office/word/2010/wordprocessingInk" xmlns:wne="http://schemas.microsoft.com/office/word/2006/wordml" xmlns:wps="http://schemas.microsoft.com/office/word/2010/wordprocessingShape" mc:Ignorable="w14 w15 w16se w16cid w16 w16cex w16sdtdh wp14">
   <w:tbl>
     <w:tblPr>
       <w:tblStyle w:val="TableGrid"/>
@@ -3432,13 +4334,24 @@
             <w:t xml:space="preserve">Author: </w:t>
           </w:r>
           <w:r>
-            <w:t>[Author]</w:t>
+            <w:t>[</w:t>
+          </w:r>
+          <w:proofErr w:type="gramStart"/>
+          <w:r>
+            <w:t>Author]</w:t>
           </w:r>
           <w:r>
             <w:rPr>
               <w:color w:val="000000"/>
             </w:rPr>
-            <w:t xml:space="preserve">                </w:t>
+            <w:t xml:space="preserve">   </w:t>
+          </w:r>
+          <w:proofErr w:type="gramEnd"/>
+          <w:r>
+            <w:rPr>
+              <w:color w:val="000000"/>
+            </w:rPr>
+            <w:t xml:space="preserve">             </w:t>
           </w:r>
         </w:p>
       </w:tc>
@@ -3466,7 +4379,15 @@
             <w:t xml:space="preserve">Cleared by: </w:t>
           </w:r>
           <w:r>
-            <w:t>[ClearedBy]</w:t>
+            <w:t>[</w:t>
+          </w:r>
+          <w:proofErr w:type="spellStart"/>
+          <w:r>
+            <w:t>ClearedBy</w:t>
+          </w:r>
+          <w:proofErr w:type="spellEnd"/>
+          <w:r>
+            <w:t>]</w:t>
           </w:r>
         </w:p>
       </w:tc>
@@ -3518,7 +4439,7 @@
 </file>
 
 <file path=word/footer3.xml><?xml version="1.0" encoding="utf-8"?>
-<w:ftr xmlns:wpc="http://schemas.microsoft.com/office/word/2010/wordprocessingCanvas" xmlns:cx="http://schemas.microsoft.com/office/drawing/2014/chartex" xmlns:cx1="http://schemas.microsoft.com/office/drawing/2015/9/8/chartex" xmlns:cx2="http://schemas.microsoft.com/office/drawing/2015/10/21/chartex" xmlns:cx3="http://schemas.microsoft.com/office/drawing/2016/5/9/chartex" xmlns:cx4="http://schemas.microsoft.com/office/drawing/2016/5/10/chartex" xmlns:cx5="http://schemas.microsoft.com/office/drawing/2016/5/11/chartex" xmlns:cx6="http://schemas.microsoft.com/office/drawing/2016/5/12/chartex" xmlns:cx7="http://schemas.microsoft.com/office/drawing/2016/5/13/chartex" xmlns:cx8="http://schemas.microsoft.com/office/drawing/2016/5/14/chartex" xmlns:mc="http://schemas.openxmlformats.org/markup-compatibility/2006" xmlns:aink="http://schemas.microsoft.com/office/drawing/2016/ink" xmlns:am3d="http://schemas.microsoft.com/office/drawing/2017/model3d" xmlns:o="urn:schemas-microsoft-com:office:office" xmlns:r="http://schemas.openxmlformats.org/officeDocument/2006/relationships" xmlns:m="http://schemas.openxmlformats.org/officeDocument/2006/math" xmlns:v="urn:schemas-microsoft-com:vml" xmlns:wp14="http://schemas.microsoft.com/office/word/2010/wordprocessingDrawing" xmlns:wp="http://schemas.openxmlformats.org/drawingml/2006/wordprocessingDrawing" xmlns:w10="urn:schemas-microsoft-com:office:word" xmlns:w="http://schemas.openxmlformats.org/wordprocessingml/2006/main" xmlns:w14="http://schemas.microsoft.com/office/word/2010/wordml" xmlns:w15="http://schemas.microsoft.com/office/word/2012/wordml" xmlns:w16cex="http://schemas.microsoft.com/office/word/2018/wordml/cex" xmlns:w16cid="http://schemas.microsoft.com/office/word/2016/wordml/cid" xmlns:w16="http://schemas.microsoft.com/office/word/2018/wordml" xmlns:w16sdtdh="http://schemas.microsoft.com/office/word/2020/wordml/sdtdatahash" xmlns:w16se="http://schemas.microsoft.com/office/word/2015/wordml/symex" xmlns:wpg="http://schemas.microsoft.com/office/word/2010/wordprocessingGroup" xmlns:wpi="http://schemas.microsoft.com/office/word/2010/wordprocessingInk" xmlns:wne="http://schemas.microsoft.com/office/word/2006/wordml" xmlns:wps="http://schemas.microsoft.com/office/word/2010/wordprocessingShape" mc:Ignorable="w14 w15 w16se w16cid w16 w16cex w16sdtdh wp14">
+<w:ftr xmlns:wpc="http://schemas.microsoft.com/office/word/2010/wordprocessingCanvas" xmlns:cx="http://schemas.microsoft.com/office/drawing/2014/chartex" xmlns:cx1="http://schemas.microsoft.com/office/drawing/2015/9/8/chartex" xmlns:cx2="http://schemas.microsoft.com/office/drawing/2015/10/21/chartex" xmlns:cx3="http://schemas.microsoft.com/office/drawing/2016/5/9/chartex" xmlns:cx4="http://schemas.microsoft.com/office/drawing/2016/5/10/chartex" xmlns:cx5="http://schemas.microsoft.com/office/drawing/2016/5/11/chartex" xmlns:cx6="http://schemas.microsoft.com/office/drawing/2016/5/12/chartex" xmlns:cx7="http://schemas.microsoft.com/office/drawing/2016/5/13/chartex" xmlns:cx8="http://schemas.microsoft.com/office/drawing/2016/5/14/chartex" xmlns:mc="http://schemas.openxmlformats.org/markup-compatibility/2006" xmlns:aink="http://schemas.microsoft.com/office/drawing/2016/ink" xmlns:am3d="http://schemas.microsoft.com/office/drawing/2017/model3d" xmlns:o="urn:schemas-microsoft-com:office:office" xmlns:oel="http://schemas.microsoft.com/office/2019/extlst" xmlns:r="http://schemas.openxmlformats.org/officeDocument/2006/relationships" xmlns:m="http://schemas.openxmlformats.org/officeDocument/2006/math" xmlns:v="urn:schemas-microsoft-com:vml" xmlns:wp14="http://schemas.microsoft.com/office/word/2010/wordprocessingDrawing" xmlns:wp="http://schemas.openxmlformats.org/drawingml/2006/wordprocessingDrawing" xmlns:w10="urn:schemas-microsoft-com:office:word" xmlns:w="http://schemas.openxmlformats.org/wordprocessingml/2006/main" xmlns:w14="http://schemas.microsoft.com/office/word/2010/wordml" xmlns:w15="http://schemas.microsoft.com/office/word/2012/wordml" xmlns:w16cex="http://schemas.microsoft.com/office/word/2018/wordml/cex" xmlns:w16cid="http://schemas.microsoft.com/office/word/2016/wordml/cid" xmlns:w16="http://schemas.microsoft.com/office/word/2018/wordml" xmlns:w16sdtdh="http://schemas.microsoft.com/office/word/2020/wordml/sdtdatahash" xmlns:w16se="http://schemas.microsoft.com/office/word/2015/wordml/symex" xmlns:wpg="http://schemas.microsoft.com/office/word/2010/wordprocessingGroup" xmlns:wpi="http://schemas.microsoft.com/office/word/2010/wordprocessingInk" xmlns:wne="http://schemas.microsoft.com/office/word/2006/wordml" xmlns:wps="http://schemas.microsoft.com/office/word/2010/wordprocessingShape" mc:Ignorable="w14 w15 w16se w16cid w16 w16cex w16sdtdh wp14">
   <w:p>
     <w:pPr>
       <w:pStyle w:val="Footer"/>
@@ -3528,7 +4449,7 @@
 </file>
 
 <file path=word/footnotes.xml><?xml version="1.0" encoding="utf-8"?>
-<w:footnotes xmlns:wpc="http://schemas.microsoft.com/office/word/2010/wordprocessingCanvas" xmlns:cx="http://schemas.microsoft.com/office/drawing/2014/chartex" xmlns:cx1="http://schemas.microsoft.com/office/drawing/2015/9/8/chartex" xmlns:cx2="http://schemas.microsoft.com/office/drawing/2015/10/21/chartex" xmlns:cx3="http://schemas.microsoft.com/office/drawing/2016/5/9/chartex" xmlns:cx4="http://schemas.microsoft.com/office/drawing/2016/5/10/chartex" xmlns:cx5="http://schemas.microsoft.com/office/drawing/2016/5/11/chartex" xmlns:cx6="http://schemas.microsoft.com/office/drawing/2016/5/12/chartex" xmlns:cx7="http://schemas.microsoft.com/office/drawing/2016/5/13/chartex" xmlns:cx8="http://schemas.microsoft.com/office/drawing/2016/5/14/chartex" xmlns:mc="http://schemas.openxmlformats.org/markup-compatibility/2006" xmlns:aink="http://schemas.microsoft.com/office/drawing/2016/ink" xmlns:am3d="http://schemas.microsoft.com/office/drawing/2017/model3d" xmlns:o="urn:schemas-microsoft-com:office:office" xmlns:r="http://schemas.openxmlformats.org/officeDocument/2006/relationships" xmlns:m="http://schemas.openxmlformats.org/officeDocument/2006/math" xmlns:v="urn:schemas-microsoft-com:vml" xmlns:wp14="http://schemas.microsoft.com/office/word/2010/wordprocessingDrawing" xmlns:wp="http://schemas.openxmlformats.org/drawingml/2006/wordprocessingDrawing" xmlns:w10="urn:schemas-microsoft-com:office:word" xmlns:w="http://schemas.openxmlformats.org/wordprocessingml/2006/main" xmlns:w14="http://schemas.microsoft.com/office/word/2010/wordml" xmlns:w15="http://schemas.microsoft.com/office/word/2012/wordml" xmlns:w16cex="http://schemas.microsoft.com/office/word/2018/wordml/cex" xmlns:w16cid="http://schemas.microsoft.com/office/word/2016/wordml/cid" xmlns:w16="http://schemas.microsoft.com/office/word/2018/wordml" xmlns:w16sdtdh="http://schemas.microsoft.com/office/word/2020/wordml/sdtdatahash" xmlns:w16se="http://schemas.microsoft.com/office/word/2015/wordml/symex" xmlns:wpg="http://schemas.microsoft.com/office/word/2010/wordprocessingGroup" xmlns:wpi="http://schemas.microsoft.com/office/word/2010/wordprocessingInk" xmlns:wne="http://schemas.microsoft.com/office/word/2006/wordml" xmlns:wps="http://schemas.microsoft.com/office/word/2010/wordprocessingShape" mc:Ignorable="w14 w15 w16se w16cid w16 w16cex w16sdtdh wp14">
+<w:footnotes xmlns:wpc="http://schemas.microsoft.com/office/word/2010/wordprocessingCanvas" xmlns:cx="http://schemas.microsoft.com/office/drawing/2014/chartex" xmlns:cx1="http://schemas.microsoft.com/office/drawing/2015/9/8/chartex" xmlns:cx2="http://schemas.microsoft.com/office/drawing/2015/10/21/chartex" xmlns:cx3="http://schemas.microsoft.com/office/drawing/2016/5/9/chartex" xmlns:cx4="http://schemas.microsoft.com/office/drawing/2016/5/10/chartex" xmlns:cx5="http://schemas.microsoft.com/office/drawing/2016/5/11/chartex" xmlns:cx6="http://schemas.microsoft.com/office/drawing/2016/5/12/chartex" xmlns:cx7="http://schemas.microsoft.com/office/drawing/2016/5/13/chartex" xmlns:cx8="http://schemas.microsoft.com/office/drawing/2016/5/14/chartex" xmlns:mc="http://schemas.openxmlformats.org/markup-compatibility/2006" xmlns:aink="http://schemas.microsoft.com/office/drawing/2016/ink" xmlns:am3d="http://schemas.microsoft.com/office/drawing/2017/model3d" xmlns:o="urn:schemas-microsoft-com:office:office" xmlns:oel="http://schemas.microsoft.com/office/2019/extlst" xmlns:r="http://schemas.openxmlformats.org/officeDocument/2006/relationships" xmlns:m="http://schemas.openxmlformats.org/officeDocument/2006/math" xmlns:v="urn:schemas-microsoft-com:vml" xmlns:wp14="http://schemas.microsoft.com/office/word/2010/wordprocessingDrawing" xmlns:wp="http://schemas.openxmlformats.org/drawingml/2006/wordprocessingDrawing" xmlns:w10="urn:schemas-microsoft-com:office:word" xmlns:w="http://schemas.openxmlformats.org/wordprocessingml/2006/main" xmlns:w14="http://schemas.microsoft.com/office/word/2010/wordml" xmlns:w15="http://schemas.microsoft.com/office/word/2012/wordml" xmlns:w16cex="http://schemas.microsoft.com/office/word/2018/wordml/cex" xmlns:w16cid="http://schemas.microsoft.com/office/word/2016/wordml/cid" xmlns:w16="http://schemas.microsoft.com/office/word/2018/wordml" xmlns:w16sdtdh="http://schemas.microsoft.com/office/word/2020/wordml/sdtdatahash" xmlns:w16se="http://schemas.microsoft.com/office/word/2015/wordml/symex" xmlns:wpg="http://schemas.microsoft.com/office/word/2010/wordprocessingGroup" xmlns:wpi="http://schemas.microsoft.com/office/word/2010/wordprocessingInk" xmlns:wne="http://schemas.microsoft.com/office/word/2006/wordml" xmlns:wps="http://schemas.microsoft.com/office/word/2010/wordprocessingShape" mc:Ignorable="w14 w15 w16se w16cid w16 w16cex w16sdtdh wp14">
   <w:footnote w:type="separator" w:id="-1">
     <w:p>
       <w:pPr>
@@ -3553,7 +4474,7 @@
 </file>
 
 <file path=word/header1.xml><?xml version="1.0" encoding="utf-8"?>
-<w:hdr xmlns:wpc="http://schemas.microsoft.com/office/word/2010/wordprocessingCanvas" xmlns:cx="http://schemas.microsoft.com/office/drawing/2014/chartex" xmlns:cx1="http://schemas.microsoft.com/office/drawing/2015/9/8/chartex" xmlns:cx2="http://schemas.microsoft.com/office/drawing/2015/10/21/chartex" xmlns:cx3="http://schemas.microsoft.com/office/drawing/2016/5/9/chartex" xmlns:cx4="http://schemas.microsoft.com/office/drawing/2016/5/10/chartex" xmlns:cx5="http://schemas.microsoft.com/office/drawing/2016/5/11/chartex" xmlns:cx6="http://schemas.microsoft.com/office/drawing/2016/5/12/chartex" xmlns:cx7="http://schemas.microsoft.com/office/drawing/2016/5/13/chartex" xmlns:cx8="http://schemas.microsoft.com/office/drawing/2016/5/14/chartex" xmlns:mc="http://schemas.openxmlformats.org/markup-compatibility/2006" xmlns:aink="http://schemas.microsoft.com/office/drawing/2016/ink" xmlns:am3d="http://schemas.microsoft.com/office/drawing/2017/model3d" xmlns:o="urn:schemas-microsoft-com:office:office" xmlns:r="http://schemas.openxmlformats.org/officeDocument/2006/relationships" xmlns:m="http://schemas.openxmlformats.org/officeDocument/2006/math" xmlns:v="urn:schemas-microsoft-com:vml" xmlns:wp14="http://schemas.microsoft.com/office/word/2010/wordprocessingDrawing" xmlns:wp="http://schemas.openxmlformats.org/drawingml/2006/wordprocessingDrawing" xmlns:w10="urn:schemas-microsoft-com:office:word" xmlns:w="http://schemas.openxmlformats.org/wordprocessingml/2006/main" xmlns:w14="http://schemas.microsoft.com/office/word/2010/wordml" xmlns:w15="http://schemas.microsoft.com/office/word/2012/wordml" xmlns:w16cex="http://schemas.microsoft.com/office/word/2018/wordml/cex" xmlns:w16cid="http://schemas.microsoft.com/office/word/2016/wordml/cid" xmlns:w16="http://schemas.microsoft.com/office/word/2018/wordml" xmlns:w16sdtdh="http://schemas.microsoft.com/office/word/2020/wordml/sdtdatahash" xmlns:w16se="http://schemas.microsoft.com/office/word/2015/wordml/symex" xmlns:wpg="http://schemas.microsoft.com/office/word/2010/wordprocessingGroup" xmlns:wpi="http://schemas.microsoft.com/office/word/2010/wordprocessingInk" xmlns:wne="http://schemas.microsoft.com/office/word/2006/wordml" xmlns:wps="http://schemas.microsoft.com/office/word/2010/wordprocessingShape" mc:Ignorable="w14 w15 w16se w16cid w16 w16cex w16sdtdh wp14">
+<w:hdr xmlns:wpc="http://schemas.microsoft.com/office/word/2010/wordprocessingCanvas" xmlns:cx="http://schemas.microsoft.com/office/drawing/2014/chartex" xmlns:cx1="http://schemas.microsoft.com/office/drawing/2015/9/8/chartex" xmlns:cx2="http://schemas.microsoft.com/office/drawing/2015/10/21/chartex" xmlns:cx3="http://schemas.microsoft.com/office/drawing/2016/5/9/chartex" xmlns:cx4="http://schemas.microsoft.com/office/drawing/2016/5/10/chartex" xmlns:cx5="http://schemas.microsoft.com/office/drawing/2016/5/11/chartex" xmlns:cx6="http://schemas.microsoft.com/office/drawing/2016/5/12/chartex" xmlns:cx7="http://schemas.microsoft.com/office/drawing/2016/5/13/chartex" xmlns:cx8="http://schemas.microsoft.com/office/drawing/2016/5/14/chartex" xmlns:mc="http://schemas.openxmlformats.org/markup-compatibility/2006" xmlns:aink="http://schemas.microsoft.com/office/drawing/2016/ink" xmlns:am3d="http://schemas.microsoft.com/office/drawing/2017/model3d" xmlns:o="urn:schemas-microsoft-com:office:office" xmlns:oel="http://schemas.microsoft.com/office/2019/extlst" xmlns:r="http://schemas.openxmlformats.org/officeDocument/2006/relationships" xmlns:m="http://schemas.openxmlformats.org/officeDocument/2006/math" xmlns:v="urn:schemas-microsoft-com:vml" xmlns:wp14="http://schemas.microsoft.com/office/word/2010/wordprocessingDrawing" xmlns:wp="http://schemas.openxmlformats.org/drawingml/2006/wordprocessingDrawing" xmlns:w10="urn:schemas-microsoft-com:office:word" xmlns:w="http://schemas.openxmlformats.org/wordprocessingml/2006/main" xmlns:w14="http://schemas.microsoft.com/office/word/2010/wordml" xmlns:w15="http://schemas.microsoft.com/office/word/2012/wordml" xmlns:w16cex="http://schemas.microsoft.com/office/word/2018/wordml/cex" xmlns:w16cid="http://schemas.microsoft.com/office/word/2016/wordml/cid" xmlns:w16="http://schemas.microsoft.com/office/word/2018/wordml" xmlns:w16sdtdh="http://schemas.microsoft.com/office/word/2020/wordml/sdtdatahash" xmlns:w16se="http://schemas.microsoft.com/office/word/2015/wordml/symex" xmlns:wpg="http://schemas.microsoft.com/office/word/2010/wordprocessingGroup" xmlns:wpi="http://schemas.microsoft.com/office/word/2010/wordprocessingInk" xmlns:wne="http://schemas.microsoft.com/office/word/2006/wordml" xmlns:wps="http://schemas.microsoft.com/office/word/2010/wordprocessingShape" mc:Ignorable="w14 w15 w16se w16cid w16 w16cex w16sdtdh wp14">
   <w:p>
     <w:pPr>
       <w:pStyle w:val="Header"/>
@@ -3563,7 +4484,7 @@
 </file>
 
 <file path=word/header2.xml><?xml version="1.0" encoding="utf-8"?>
-<w:hdr xmlns:wpc="http://schemas.microsoft.com/office/word/2010/wordprocessingCanvas" xmlns:cx="http://schemas.microsoft.com/office/drawing/2014/chartex" xmlns:cx1="http://schemas.microsoft.com/office/drawing/2015/9/8/chartex" xmlns:cx2="http://schemas.microsoft.com/office/drawing/2015/10/21/chartex" xmlns:cx3="http://schemas.microsoft.com/office/drawing/2016/5/9/chartex" xmlns:cx4="http://schemas.microsoft.com/office/drawing/2016/5/10/chartex" xmlns:cx5="http://schemas.microsoft.com/office/drawing/2016/5/11/chartex" xmlns:cx6="http://schemas.microsoft.com/office/drawing/2016/5/12/chartex" xmlns:cx7="http://schemas.microsoft.com/office/drawing/2016/5/13/chartex" xmlns:cx8="http://schemas.microsoft.com/office/drawing/2016/5/14/chartex" xmlns:mc="http://schemas.openxmlformats.org/markup-compatibility/2006" xmlns:aink="http://schemas.microsoft.com/office/drawing/2016/ink" xmlns:am3d="http://schemas.microsoft.com/office/drawing/2017/model3d" xmlns:o="urn:schemas-microsoft-com:office:office" xmlns:r="http://schemas.openxmlformats.org/officeDocument/2006/relationships" xmlns:m="http://schemas.openxmlformats.org/officeDocument/2006/math" xmlns:v="urn:schemas-microsoft-com:vml" xmlns:wp14="http://schemas.microsoft.com/office/word/2010/wordprocessingDrawing" xmlns:wp="http://schemas.openxmlformats.org/drawingml/2006/wordprocessingDrawing" xmlns:w10="urn:schemas-microsoft-com:office:word" xmlns:w="http://schemas.openxmlformats.org/wordprocessingml/2006/main" xmlns:w14="http://schemas.microsoft.com/office/word/2010/wordml" xmlns:w15="http://schemas.microsoft.com/office/word/2012/wordml" xmlns:w16cex="http://schemas.microsoft.com/office/word/2018/wordml/cex" xmlns:w16cid="http://schemas.microsoft.com/office/word/2016/wordml/cid" xmlns:w16="http://schemas.microsoft.com/office/word/2018/wordml" xmlns:w16sdtdh="http://schemas.microsoft.com/office/word/2020/wordml/sdtdatahash" xmlns:w16se="http://schemas.microsoft.com/office/word/2015/wordml/symex" xmlns:wpg="http://schemas.microsoft.com/office/word/2010/wordprocessingGroup" xmlns:wpi="http://schemas.microsoft.com/office/word/2010/wordprocessingInk" xmlns:wne="http://schemas.microsoft.com/office/word/2006/wordml" xmlns:wps="http://schemas.microsoft.com/office/word/2010/wordprocessingShape" mc:Ignorable="w14 w15 w16se w16cid w16 w16cex w16sdtdh wp14">
+<w:hdr xmlns:wpc="http://schemas.microsoft.com/office/word/2010/wordprocessingCanvas" xmlns:cx="http://schemas.microsoft.com/office/drawing/2014/chartex" xmlns:cx1="http://schemas.microsoft.com/office/drawing/2015/9/8/chartex" xmlns:cx2="http://schemas.microsoft.com/office/drawing/2015/10/21/chartex" xmlns:cx3="http://schemas.microsoft.com/office/drawing/2016/5/9/chartex" xmlns:cx4="http://schemas.microsoft.com/office/drawing/2016/5/10/chartex" xmlns:cx5="http://schemas.microsoft.com/office/drawing/2016/5/11/chartex" xmlns:cx6="http://schemas.microsoft.com/office/drawing/2016/5/12/chartex" xmlns:cx7="http://schemas.microsoft.com/office/drawing/2016/5/13/chartex" xmlns:cx8="http://schemas.microsoft.com/office/drawing/2016/5/14/chartex" xmlns:mc="http://schemas.openxmlformats.org/markup-compatibility/2006" xmlns:aink="http://schemas.microsoft.com/office/drawing/2016/ink" xmlns:am3d="http://schemas.microsoft.com/office/drawing/2017/model3d" xmlns:o="urn:schemas-microsoft-com:office:office" xmlns:oel="http://schemas.microsoft.com/office/2019/extlst" xmlns:r="http://schemas.openxmlformats.org/officeDocument/2006/relationships" xmlns:m="http://schemas.openxmlformats.org/officeDocument/2006/math" xmlns:v="urn:schemas-microsoft-com:vml" xmlns:wp14="http://schemas.microsoft.com/office/word/2010/wordprocessingDrawing" xmlns:wp="http://schemas.openxmlformats.org/drawingml/2006/wordprocessingDrawing" xmlns:w10="urn:schemas-microsoft-com:office:word" xmlns:w="http://schemas.openxmlformats.org/wordprocessingml/2006/main" xmlns:w14="http://schemas.microsoft.com/office/word/2010/wordml" xmlns:w15="http://schemas.microsoft.com/office/word/2012/wordml" xmlns:w16cex="http://schemas.microsoft.com/office/word/2018/wordml/cex" xmlns:w16cid="http://schemas.microsoft.com/office/word/2016/wordml/cid" xmlns:w16="http://schemas.microsoft.com/office/word/2018/wordml" xmlns:w16sdtdh="http://schemas.microsoft.com/office/word/2020/wordml/sdtdatahash" xmlns:w16se="http://schemas.microsoft.com/office/word/2015/wordml/symex" xmlns:wpg="http://schemas.microsoft.com/office/word/2010/wordprocessingGroup" xmlns:wpi="http://schemas.microsoft.com/office/word/2010/wordprocessingInk" xmlns:wne="http://schemas.microsoft.com/office/word/2006/wordml" xmlns:wps="http://schemas.microsoft.com/office/word/2010/wordprocessingShape" mc:Ignorable="w14 w15 w16se w16cid w16 w16cex w16sdtdh wp14">
   <w:p>
     <w:pPr>
       <w:pStyle w:val="LO-normal"/>
@@ -3592,7 +4513,7 @@
 </file>
 
 <file path=word/header3.xml><?xml version="1.0" encoding="utf-8"?>
-<w:hdr xmlns:wpc="http://schemas.microsoft.com/office/word/2010/wordprocessingCanvas" xmlns:cx="http://schemas.microsoft.com/office/drawing/2014/chartex" xmlns:cx1="http://schemas.microsoft.com/office/drawing/2015/9/8/chartex" xmlns:cx2="http://schemas.microsoft.com/office/drawing/2015/10/21/chartex" xmlns:cx3="http://schemas.microsoft.com/office/drawing/2016/5/9/chartex" xmlns:cx4="http://schemas.microsoft.com/office/drawing/2016/5/10/chartex" xmlns:cx5="http://schemas.microsoft.com/office/drawing/2016/5/11/chartex" xmlns:cx6="http://schemas.microsoft.com/office/drawing/2016/5/12/chartex" xmlns:cx7="http://schemas.microsoft.com/office/drawing/2016/5/13/chartex" xmlns:cx8="http://schemas.microsoft.com/office/drawing/2016/5/14/chartex" xmlns:mc="http://schemas.openxmlformats.org/markup-compatibility/2006" xmlns:aink="http://schemas.microsoft.com/office/drawing/2016/ink" xmlns:am3d="http://schemas.microsoft.com/office/drawing/2017/model3d" xmlns:o="urn:schemas-microsoft-com:office:office" xmlns:r="http://schemas.openxmlformats.org/officeDocument/2006/relationships" xmlns:m="http://schemas.openxmlformats.org/officeDocument/2006/math" xmlns:v="urn:schemas-microsoft-com:vml" xmlns:wp14="http://schemas.microsoft.com/office/word/2010/wordprocessingDrawing" xmlns:wp="http://schemas.openxmlformats.org/drawingml/2006/wordprocessingDrawing" xmlns:w10="urn:schemas-microsoft-com:office:word" xmlns:w="http://schemas.openxmlformats.org/wordprocessingml/2006/main" xmlns:w14="http://schemas.microsoft.com/office/word/2010/wordml" xmlns:w15="http://schemas.microsoft.com/office/word/2012/wordml" xmlns:w16cex="http://schemas.microsoft.com/office/word/2018/wordml/cex" xmlns:w16cid="http://schemas.microsoft.com/office/word/2016/wordml/cid" xmlns:w16="http://schemas.microsoft.com/office/word/2018/wordml" xmlns:w16sdtdh="http://schemas.microsoft.com/office/word/2020/wordml/sdtdatahash" xmlns:w16se="http://schemas.microsoft.com/office/word/2015/wordml/symex" xmlns:wpg="http://schemas.microsoft.com/office/word/2010/wordprocessingGroup" xmlns:wpi="http://schemas.microsoft.com/office/word/2010/wordprocessingInk" xmlns:wne="http://schemas.microsoft.com/office/word/2006/wordml" xmlns:wps="http://schemas.microsoft.com/office/word/2010/wordprocessingShape" mc:Ignorable="w14 w15 w16se w16cid w16 w16cex w16sdtdh wp14">
+<w:hdr xmlns:wpc="http://schemas.microsoft.com/office/word/2010/wordprocessingCanvas" xmlns:cx="http://schemas.microsoft.com/office/drawing/2014/chartex" xmlns:cx1="http://schemas.microsoft.com/office/drawing/2015/9/8/chartex" xmlns:cx2="http://schemas.microsoft.com/office/drawing/2015/10/21/chartex" xmlns:cx3="http://schemas.microsoft.com/office/drawing/2016/5/9/chartex" xmlns:cx4="http://schemas.microsoft.com/office/drawing/2016/5/10/chartex" xmlns:cx5="http://schemas.microsoft.com/office/drawing/2016/5/11/chartex" xmlns:cx6="http://schemas.microsoft.com/office/drawing/2016/5/12/chartex" xmlns:cx7="http://schemas.microsoft.com/office/drawing/2016/5/13/chartex" xmlns:cx8="http://schemas.microsoft.com/office/drawing/2016/5/14/chartex" xmlns:mc="http://schemas.openxmlformats.org/markup-compatibility/2006" xmlns:aink="http://schemas.microsoft.com/office/drawing/2016/ink" xmlns:am3d="http://schemas.microsoft.com/office/drawing/2017/model3d" xmlns:o="urn:schemas-microsoft-com:office:office" xmlns:oel="http://schemas.microsoft.com/office/2019/extlst" xmlns:r="http://schemas.openxmlformats.org/officeDocument/2006/relationships" xmlns:m="http://schemas.openxmlformats.org/officeDocument/2006/math" xmlns:v="urn:schemas-microsoft-com:vml" xmlns:wp14="http://schemas.microsoft.com/office/word/2010/wordprocessingDrawing" xmlns:wp="http://schemas.openxmlformats.org/drawingml/2006/wordprocessingDrawing" xmlns:w10="urn:schemas-microsoft-com:office:word" xmlns:w="http://schemas.openxmlformats.org/wordprocessingml/2006/main" xmlns:w14="http://schemas.microsoft.com/office/word/2010/wordml" xmlns:w15="http://schemas.microsoft.com/office/word/2012/wordml" xmlns:w16cex="http://schemas.microsoft.com/office/word/2018/wordml/cex" xmlns:w16cid="http://schemas.microsoft.com/office/word/2016/wordml/cid" xmlns:w16="http://schemas.microsoft.com/office/word/2018/wordml" xmlns:w16sdtdh="http://schemas.microsoft.com/office/word/2020/wordml/sdtdatahash" xmlns:w16se="http://schemas.microsoft.com/office/word/2015/wordml/symex" xmlns:wpg="http://schemas.microsoft.com/office/word/2010/wordprocessingGroup" xmlns:wpi="http://schemas.microsoft.com/office/word/2010/wordprocessingInk" xmlns:wne="http://schemas.microsoft.com/office/word/2006/wordml" xmlns:wps="http://schemas.microsoft.com/office/word/2010/wordprocessingShape" mc:Ignorable="w14 w15 w16se w16cid w16 w16cex w16sdtdh wp14">
   <w:p>
     <w:pPr>
       <w:pStyle w:val="Header"/>
@@ -3602,7 +4523,7 @@
 </file>
 
 <file path=word/numbering.xml><?xml version="1.0" encoding="utf-8"?>
-<w:numbering xmlns:wpc="http://schemas.microsoft.com/office/word/2010/wordprocessingCanvas" xmlns:cx="http://schemas.microsoft.com/office/drawing/2014/chartex" xmlns:cx1="http://schemas.microsoft.com/office/drawing/2015/9/8/chartex" xmlns:cx2="http://schemas.microsoft.com/office/drawing/2015/10/21/chartex" xmlns:cx3="http://schemas.microsoft.com/office/drawing/2016/5/9/chartex" xmlns:cx4="http://schemas.microsoft.com/office/drawing/2016/5/10/chartex" xmlns:cx5="http://schemas.microsoft.com/office/drawing/2016/5/11/chartex" xmlns:cx6="http://schemas.microsoft.com/office/drawing/2016/5/12/chartex" xmlns:cx7="http://schemas.microsoft.com/office/drawing/2016/5/13/chartex" xmlns:cx8="http://schemas.microsoft.com/office/drawing/2016/5/14/chartex" xmlns:mc="http://schemas.openxmlformats.org/markup-compatibility/2006" xmlns:aink="http://schemas.microsoft.com/office/drawing/2016/ink" xmlns:am3d="http://schemas.microsoft.com/office/drawing/2017/model3d" xmlns:o="urn:schemas-microsoft-com:office:office" xmlns:r="http://schemas.openxmlformats.org/officeDocument/2006/relationships" xmlns:m="http://schemas.openxmlformats.org/officeDocument/2006/math" xmlns:v="urn:schemas-microsoft-com:vml" xmlns:wp14="http://schemas.microsoft.com/office/word/2010/wordprocessingDrawing" xmlns:wp="http://schemas.openxmlformats.org/drawingml/2006/wordprocessingDrawing" xmlns:w10="urn:schemas-microsoft-com:office:word" xmlns:w="http://schemas.openxmlformats.org/wordprocessingml/2006/main" xmlns:w14="http://schemas.microsoft.com/office/word/2010/wordml" xmlns:w15="http://schemas.microsoft.com/office/word/2012/wordml" xmlns:w16cex="http://schemas.microsoft.com/office/word/2018/wordml/cex" xmlns:w16cid="http://schemas.microsoft.com/office/word/2016/wordml/cid" xmlns:w16="http://schemas.microsoft.com/office/word/2018/wordml" xmlns:w16sdtdh="http://schemas.microsoft.com/office/word/2020/wordml/sdtdatahash" xmlns:w16se="http://schemas.microsoft.com/office/word/2015/wordml/symex" xmlns:wpg="http://schemas.microsoft.com/office/word/2010/wordprocessingGroup" xmlns:wpi="http://schemas.microsoft.com/office/word/2010/wordprocessingInk" xmlns:wne="http://schemas.microsoft.com/office/word/2006/wordml" xmlns:wps="http://schemas.microsoft.com/office/word/2010/wordprocessingShape" mc:Ignorable="w14 w15 w16se w16cid w16 w16cex w16sdtdh wp14">
+<w:numbering xmlns:wpc="http://schemas.microsoft.com/office/word/2010/wordprocessingCanvas" xmlns:cx="http://schemas.microsoft.com/office/drawing/2014/chartex" xmlns:cx1="http://schemas.microsoft.com/office/drawing/2015/9/8/chartex" xmlns:cx2="http://schemas.microsoft.com/office/drawing/2015/10/21/chartex" xmlns:cx3="http://schemas.microsoft.com/office/drawing/2016/5/9/chartex" xmlns:cx4="http://schemas.microsoft.com/office/drawing/2016/5/10/chartex" xmlns:cx5="http://schemas.microsoft.com/office/drawing/2016/5/11/chartex" xmlns:cx6="http://schemas.microsoft.com/office/drawing/2016/5/12/chartex" xmlns:cx7="http://schemas.microsoft.com/office/drawing/2016/5/13/chartex" xmlns:cx8="http://schemas.microsoft.com/office/drawing/2016/5/14/chartex" xmlns:mc="http://schemas.openxmlformats.org/markup-compatibility/2006" xmlns:aink="http://schemas.microsoft.com/office/drawing/2016/ink" xmlns:am3d="http://schemas.microsoft.com/office/drawing/2017/model3d" xmlns:o="urn:schemas-microsoft-com:office:office" xmlns:oel="http://schemas.microsoft.com/office/2019/extlst" xmlns:r="http://schemas.openxmlformats.org/officeDocument/2006/relationships" xmlns:m="http://schemas.openxmlformats.org/officeDocument/2006/math" xmlns:v="urn:schemas-microsoft-com:vml" xmlns:wp14="http://schemas.microsoft.com/office/word/2010/wordprocessingDrawing" xmlns:wp="http://schemas.openxmlformats.org/drawingml/2006/wordprocessingDrawing" xmlns:w10="urn:schemas-microsoft-com:office:word" xmlns:w="http://schemas.openxmlformats.org/wordprocessingml/2006/main" xmlns:w14="http://schemas.microsoft.com/office/word/2010/wordml" xmlns:w15="http://schemas.microsoft.com/office/word/2012/wordml" xmlns:w16cex="http://schemas.microsoft.com/office/word/2018/wordml/cex" xmlns:w16cid="http://schemas.microsoft.com/office/word/2016/wordml/cid" xmlns:w16="http://schemas.microsoft.com/office/word/2018/wordml" xmlns:w16sdtdh="http://schemas.microsoft.com/office/word/2020/wordml/sdtdatahash" xmlns:w16se="http://schemas.microsoft.com/office/word/2015/wordml/symex" xmlns:wpg="http://schemas.microsoft.com/office/word/2010/wordprocessingGroup" xmlns:wpi="http://schemas.microsoft.com/office/word/2010/wordprocessingInk" xmlns:wne="http://schemas.microsoft.com/office/word/2006/wordml" xmlns:wps="http://schemas.microsoft.com/office/word/2010/wordprocessingShape" mc:Ignorable="w14 w15 w16se w16cid w16 w16cex w16sdtdh wp14">
   <w:abstractNum w:abstractNumId="0" w15:restartNumberingAfterBreak="0">
     <w:nsid w:val="0EFD41EB"/>
     <w:multiLevelType w:val="multilevel"/>

--- a/ApplyToBecomeInternal/ApplyToBecomeInternal/Resources/htb-template.docx
+++ b/ApplyToBecomeInternal/ApplyToBecomeInternal/Resources/htb-template.docx
@@ -1987,587 +1987,21 @@
         <w:t>School performance (Ofsted information)</w:t>
       </w:r>
     </w:p>
-    <w:tbl>
-      <w:tblPr>
-        <w:tblW w:w="9735" w:type="dxa"/>
-        <w:tblLook w:val="0400" w:firstRow="0" w:lastRow="0" w:firstColumn="0" w:lastColumn="0" w:noHBand="0" w:noVBand="1"/>
-      </w:tblPr>
-      <w:tblGrid>
-        <w:gridCol w:w="4689"/>
-        <w:gridCol w:w="5046"/>
-      </w:tblGrid>
-      <w:tr>
-        <w:tc>
-          <w:tcPr>
-            <w:tcW w:w="5234" w:type="dxa"/>
-            <w:tcBorders>
-              <w:top w:val="single" w:sz="8" w:space="0" w:color="000000"/>
-              <w:left w:val="single" w:sz="8" w:space="0" w:color="000000"/>
-              <w:bottom w:val="single" w:sz="8" w:space="0" w:color="000000"/>
-              <w:right w:val="single" w:sz="8" w:space="0" w:color="000000"/>
-            </w:tcBorders>
-          </w:tcPr>
-          <w:p>
-            <w:pPr>
-              <w:pStyle w:val="LO-normal"/>
-              <w:spacing w:before="120" w:after="120" w:line="240" w:lineRule="auto"/>
-            </w:pPr>
-            <w:r>
-              <w:rPr>
-                <w:b/>
-                <w:sz w:val="24"/>
-                <w:szCs w:val="24"/>
-              </w:rPr>
-              <w:t>Ofsted inspection date</w:t>
-            </w:r>
-          </w:p>
-        </w:tc>
-        <w:tc>
-          <w:tcPr>
-            <w:tcW w:w="4500" w:type="dxa"/>
-            <w:tcBorders>
-              <w:top w:val="single" w:sz="8" w:space="0" w:color="000000"/>
-              <w:left w:val="single" w:sz="8" w:space="0" w:color="000000"/>
-              <w:bottom w:val="single" w:sz="8" w:space="0" w:color="000000"/>
-              <w:right w:val="single" w:sz="8" w:space="0" w:color="000000"/>
-            </w:tcBorders>
-          </w:tcPr>
-          <w:p>
-            <w:pPr>
-              <w:pStyle w:val="LO-normal"/>
-              <w:spacing w:before="120" w:after="120" w:line="240" w:lineRule="auto"/>
-            </w:pPr>
-            <w:r>
-              <w:rPr>
-                <w:sz w:val="24"/>
-                <w:szCs w:val="24"/>
-              </w:rPr>
-              <w:t>[</w:t>
-            </w:r>
-            <w:proofErr w:type="spellStart"/>
-            <w:r>
-              <w:rPr>
-                <w:sz w:val="24"/>
-                <w:szCs w:val="24"/>
-              </w:rPr>
-              <w:t>OfstedLastInspection</w:t>
-            </w:r>
-            <w:proofErr w:type="spellEnd"/>
-            <w:r>
-              <w:rPr>
-                <w:sz w:val="24"/>
-                <w:szCs w:val="24"/>
-              </w:rPr>
-              <w:t>]</w:t>
-            </w:r>
-          </w:p>
-        </w:tc>
-      </w:tr>
-      <w:tr>
-        <w:tc>
-          <w:tcPr>
-            <w:tcW w:w="5234" w:type="dxa"/>
-            <w:tcBorders>
-              <w:top w:val="single" w:sz="8" w:space="0" w:color="000000"/>
-              <w:left w:val="single" w:sz="8" w:space="0" w:color="000000"/>
-              <w:bottom w:val="single" w:sz="8" w:space="0" w:color="000000"/>
-              <w:right w:val="single" w:sz="8" w:space="0" w:color="000000"/>
-            </w:tcBorders>
-          </w:tcPr>
-          <w:p>
-            <w:pPr>
-              <w:pStyle w:val="LO-normal"/>
-              <w:spacing w:before="120" w:after="120" w:line="240" w:lineRule="auto"/>
-            </w:pPr>
-            <w:r>
-              <w:rPr>
-                <w:b/>
-                <w:sz w:val="24"/>
-                <w:szCs w:val="24"/>
-              </w:rPr>
-              <w:t>Overall effectiveness</w:t>
-            </w:r>
-          </w:p>
-        </w:tc>
-        <w:tc>
-          <w:tcPr>
-            <w:tcW w:w="4500" w:type="dxa"/>
-            <w:tcBorders>
-              <w:top w:val="single" w:sz="8" w:space="0" w:color="000000"/>
-              <w:left w:val="single" w:sz="8" w:space="0" w:color="000000"/>
-              <w:bottom w:val="single" w:sz="8" w:space="0" w:color="000000"/>
-              <w:right w:val="single" w:sz="8" w:space="0" w:color="000000"/>
-            </w:tcBorders>
-          </w:tcPr>
-          <w:p>
-            <w:pPr>
-              <w:pStyle w:val="LO-normal"/>
-              <w:spacing w:before="120" w:after="120" w:line="240" w:lineRule="auto"/>
-            </w:pPr>
-            <w:r>
-              <w:rPr>
-                <w:sz w:val="24"/>
-                <w:szCs w:val="24"/>
-              </w:rPr>
-              <w:t>[</w:t>
-            </w:r>
-            <w:proofErr w:type="spellStart"/>
-            <w:r>
-              <w:rPr>
-                <w:sz w:val="24"/>
-                <w:szCs w:val="24"/>
-              </w:rPr>
-              <w:t>OverallEffectiveness</w:t>
-            </w:r>
-            <w:proofErr w:type="spellEnd"/>
-            <w:r>
-              <w:rPr>
-                <w:sz w:val="24"/>
-                <w:szCs w:val="24"/>
-              </w:rPr>
-              <w:t>]</w:t>
-            </w:r>
-          </w:p>
-        </w:tc>
-      </w:tr>
-      <w:tr>
-        <w:tc>
-          <w:tcPr>
-            <w:tcW w:w="5234" w:type="dxa"/>
-            <w:tcBorders>
-              <w:top w:val="single" w:sz="8" w:space="0" w:color="000000"/>
-              <w:left w:val="single" w:sz="8" w:space="0" w:color="000000"/>
-              <w:bottom w:val="single" w:sz="8" w:space="0" w:color="000000"/>
-              <w:right w:val="single" w:sz="8" w:space="0" w:color="000000"/>
-            </w:tcBorders>
-          </w:tcPr>
-          <w:p>
-            <w:pPr>
-              <w:pStyle w:val="LO-normal"/>
-              <w:spacing w:before="120" w:after="120" w:line="240" w:lineRule="auto"/>
-            </w:pPr>
-            <w:r>
-              <w:rPr>
-                <w:b/>
-                <w:sz w:val="24"/>
-                <w:szCs w:val="24"/>
-              </w:rPr>
-              <w:t>Effectiveness of leadership and management</w:t>
-            </w:r>
-          </w:p>
-        </w:tc>
-        <w:tc>
-          <w:tcPr>
-            <w:tcW w:w="4500" w:type="dxa"/>
-            <w:tcBorders>
-              <w:top w:val="single" w:sz="8" w:space="0" w:color="000000"/>
-              <w:left w:val="single" w:sz="8" w:space="0" w:color="000000"/>
-              <w:bottom w:val="single" w:sz="8" w:space="0" w:color="000000"/>
-              <w:right w:val="single" w:sz="8" w:space="0" w:color="000000"/>
-            </w:tcBorders>
-          </w:tcPr>
-          <w:p>
-            <w:pPr>
-              <w:pStyle w:val="LO-normal"/>
-              <w:spacing w:before="120" w:after="120" w:line="240" w:lineRule="auto"/>
-            </w:pPr>
-            <w:r>
-              <w:rPr>
-                <w:sz w:val="24"/>
-                <w:szCs w:val="24"/>
-              </w:rPr>
-              <w:t>[</w:t>
-            </w:r>
-            <w:proofErr w:type="spellStart"/>
-            <w:r>
-              <w:rPr>
-                <w:sz w:val="24"/>
-                <w:szCs w:val="24"/>
-              </w:rPr>
-              <w:t>EffectivenessOfLeadershipAndManagement</w:t>
-            </w:r>
-            <w:proofErr w:type="spellEnd"/>
-            <w:r>
-              <w:rPr>
-                <w:sz w:val="24"/>
-                <w:szCs w:val="24"/>
-              </w:rPr>
-              <w:t>]</w:t>
-            </w:r>
-          </w:p>
-        </w:tc>
-      </w:tr>
-      <w:tr>
-        <w:tc>
-          <w:tcPr>
-            <w:tcW w:w="5234" w:type="dxa"/>
-            <w:tcBorders>
-              <w:top w:val="single" w:sz="8" w:space="0" w:color="000000"/>
-              <w:left w:val="single" w:sz="8" w:space="0" w:color="000000"/>
-              <w:bottom w:val="single" w:sz="8" w:space="0" w:color="000000"/>
-              <w:right w:val="single" w:sz="8" w:space="0" w:color="000000"/>
-            </w:tcBorders>
-          </w:tcPr>
-          <w:p>
-            <w:pPr>
-              <w:pStyle w:val="LO-normal"/>
-              <w:spacing w:before="120" w:after="120" w:line="240" w:lineRule="auto"/>
-            </w:pPr>
-            <w:r>
-              <w:rPr>
-                <w:b/>
-                <w:sz w:val="24"/>
-                <w:szCs w:val="24"/>
-              </w:rPr>
-              <w:t xml:space="preserve">Quality of teaching, learning and assessment </w:t>
-            </w:r>
-          </w:p>
-        </w:tc>
-        <w:tc>
-          <w:tcPr>
-            <w:tcW w:w="4500" w:type="dxa"/>
-            <w:tcBorders>
-              <w:top w:val="single" w:sz="8" w:space="0" w:color="000000"/>
-              <w:left w:val="single" w:sz="8" w:space="0" w:color="000000"/>
-              <w:bottom w:val="single" w:sz="8" w:space="0" w:color="000000"/>
-              <w:right w:val="single" w:sz="8" w:space="0" w:color="000000"/>
-            </w:tcBorders>
-          </w:tcPr>
-          <w:p>
-            <w:pPr>
-              <w:pStyle w:val="LO-normal"/>
-              <w:spacing w:before="120" w:after="120" w:line="240" w:lineRule="auto"/>
-            </w:pPr>
-            <w:r>
-              <w:rPr>
-                <w:sz w:val="24"/>
-                <w:szCs w:val="24"/>
-              </w:rPr>
-              <w:t>[</w:t>
-            </w:r>
-            <w:proofErr w:type="spellStart"/>
-            <w:r>
-              <w:rPr>
-                <w:sz w:val="24"/>
-                <w:szCs w:val="24"/>
-              </w:rPr>
-              <w:t>QualityOfEducation</w:t>
-            </w:r>
-            <w:proofErr w:type="spellEnd"/>
-            <w:r>
-              <w:rPr>
-                <w:sz w:val="24"/>
-                <w:szCs w:val="24"/>
-              </w:rPr>
-              <w:t>]</w:t>
-            </w:r>
-          </w:p>
-        </w:tc>
-      </w:tr>
-      <w:tr>
-        <w:tc>
-          <w:tcPr>
-            <w:tcW w:w="5234" w:type="dxa"/>
-            <w:tcBorders>
-              <w:top w:val="single" w:sz="8" w:space="0" w:color="000000"/>
-              <w:left w:val="single" w:sz="8" w:space="0" w:color="000000"/>
-              <w:bottom w:val="single" w:sz="8" w:space="0" w:color="000000"/>
-              <w:right w:val="single" w:sz="8" w:space="0" w:color="000000"/>
-            </w:tcBorders>
-          </w:tcPr>
-          <w:p>
-            <w:pPr>
-              <w:pStyle w:val="LO-normal"/>
-              <w:spacing w:before="120" w:after="120" w:line="240" w:lineRule="auto"/>
-            </w:pPr>
-            <w:r>
-              <w:rPr>
-                <w:b/>
-                <w:sz w:val="24"/>
-                <w:szCs w:val="24"/>
-              </w:rPr>
-              <w:t>Personal development, behaviour and welfare</w:t>
-            </w:r>
-          </w:p>
-        </w:tc>
-        <w:tc>
-          <w:tcPr>
-            <w:tcW w:w="4500" w:type="dxa"/>
-            <w:tcBorders>
-              <w:top w:val="single" w:sz="8" w:space="0" w:color="000000"/>
-              <w:left w:val="single" w:sz="8" w:space="0" w:color="000000"/>
-              <w:bottom w:val="single" w:sz="8" w:space="0" w:color="000000"/>
-              <w:right w:val="single" w:sz="8" w:space="0" w:color="000000"/>
-            </w:tcBorders>
-          </w:tcPr>
-          <w:p>
-            <w:pPr>
-              <w:pStyle w:val="LO-normal"/>
-              <w:spacing w:before="120" w:after="120" w:line="240" w:lineRule="auto"/>
-            </w:pPr>
-            <w:r>
-              <w:rPr>
-                <w:sz w:val="24"/>
-                <w:szCs w:val="24"/>
-              </w:rPr>
-              <w:t>[</w:t>
-            </w:r>
-            <w:proofErr w:type="spellStart"/>
-            <w:r>
-              <w:rPr>
-                <w:sz w:val="24"/>
-                <w:szCs w:val="24"/>
-              </w:rPr>
-              <w:t>BehaviourAndAttitudes</w:t>
-            </w:r>
-            <w:proofErr w:type="spellEnd"/>
-            <w:r>
-              <w:rPr>
-                <w:sz w:val="24"/>
-                <w:szCs w:val="24"/>
-              </w:rPr>
-              <w:t>]</w:t>
-            </w:r>
-          </w:p>
-        </w:tc>
-      </w:tr>
-      <w:tr>
-        <w:tc>
-          <w:tcPr>
-            <w:tcW w:w="5234" w:type="dxa"/>
-            <w:tcBorders>
-              <w:top w:val="single" w:sz="8" w:space="0" w:color="000000"/>
-              <w:left w:val="single" w:sz="8" w:space="0" w:color="000000"/>
-              <w:bottom w:val="single" w:sz="8" w:space="0" w:color="000000"/>
-              <w:right w:val="single" w:sz="8" w:space="0" w:color="000000"/>
-            </w:tcBorders>
-          </w:tcPr>
-          <w:p>
-            <w:pPr>
-              <w:pStyle w:val="LO-normal"/>
-              <w:spacing w:before="120" w:after="120" w:line="240" w:lineRule="auto"/>
-            </w:pPr>
-            <w:r>
-              <w:rPr>
-                <w:b/>
-                <w:sz w:val="24"/>
-                <w:szCs w:val="24"/>
-              </w:rPr>
-              <w:t>Outcomes for pupils</w:t>
-            </w:r>
-          </w:p>
-        </w:tc>
-        <w:tc>
-          <w:tcPr>
-            <w:tcW w:w="4500" w:type="dxa"/>
-            <w:tcBorders>
-              <w:top w:val="single" w:sz="8" w:space="0" w:color="000000"/>
-              <w:left w:val="single" w:sz="8" w:space="0" w:color="000000"/>
-              <w:bottom w:val="single" w:sz="8" w:space="0" w:color="000000"/>
-              <w:right w:val="single" w:sz="8" w:space="0" w:color="000000"/>
-            </w:tcBorders>
-          </w:tcPr>
-          <w:p>
-            <w:pPr>
-              <w:pStyle w:val="LO-normal"/>
-              <w:spacing w:before="120" w:after="120" w:line="240" w:lineRule="auto"/>
-            </w:pPr>
-            <w:r>
-              <w:rPr>
-                <w:sz w:val="24"/>
-                <w:szCs w:val="24"/>
-              </w:rPr>
-              <w:t>[</w:t>
-            </w:r>
-            <w:proofErr w:type="spellStart"/>
-            <w:r>
-              <w:rPr>
-                <w:sz w:val="24"/>
-                <w:szCs w:val="24"/>
-              </w:rPr>
-              <w:t>PersonalDevelopment</w:t>
-            </w:r>
-            <w:proofErr w:type="spellEnd"/>
-            <w:r>
-              <w:rPr>
-                <w:sz w:val="24"/>
-                <w:szCs w:val="24"/>
-              </w:rPr>
-              <w:t>]</w:t>
-            </w:r>
-          </w:p>
-        </w:tc>
-      </w:tr>
-      <w:tr>
-        <w:tc>
-          <w:tcPr>
-            <w:tcW w:w="5234" w:type="dxa"/>
-            <w:tcBorders>
-              <w:top w:val="single" w:sz="8" w:space="0" w:color="000000"/>
-              <w:left w:val="single" w:sz="8" w:space="0" w:color="000000"/>
-              <w:bottom w:val="single" w:sz="8" w:space="0" w:color="000000"/>
-              <w:right w:val="single" w:sz="8" w:space="0" w:color="000000"/>
-            </w:tcBorders>
-          </w:tcPr>
-          <w:p>
-            <w:pPr>
-              <w:pStyle w:val="LO-normal"/>
-              <w:spacing w:before="120" w:after="120" w:line="240" w:lineRule="auto"/>
-              <w:rPr>
-                <w:b/>
-                <w:sz w:val="24"/>
-                <w:szCs w:val="24"/>
-              </w:rPr>
-            </w:pPr>
-            <w:r>
-              <w:rPr>
-                <w:b/>
-                <w:sz w:val="24"/>
-                <w:szCs w:val="24"/>
-              </w:rPr>
-              <w:t>Early years provision</w:t>
-            </w:r>
-          </w:p>
-        </w:tc>
-        <w:tc>
-          <w:tcPr>
-            <w:tcW w:w="4500" w:type="dxa"/>
-            <w:tcBorders>
-              <w:top w:val="single" w:sz="8" w:space="0" w:color="000000"/>
-              <w:left w:val="single" w:sz="8" w:space="0" w:color="000000"/>
-              <w:bottom w:val="single" w:sz="8" w:space="0" w:color="000000"/>
-              <w:right w:val="single" w:sz="8" w:space="0" w:color="000000"/>
-            </w:tcBorders>
-          </w:tcPr>
-          <w:p>
-            <w:pPr>
-              <w:pStyle w:val="LO-normal"/>
-              <w:spacing w:before="120" w:after="120" w:line="240" w:lineRule="auto"/>
-            </w:pPr>
-            <w:r>
-              <w:rPr>
-                <w:sz w:val="24"/>
-                <w:szCs w:val="24"/>
-              </w:rPr>
-              <w:t>[</w:t>
-            </w:r>
-            <w:proofErr w:type="spellStart"/>
-            <w:r>
-              <w:rPr>
-                <w:sz w:val="24"/>
-                <w:szCs w:val="24"/>
-              </w:rPr>
-              <w:t>EarlyYearsProvision</w:t>
-            </w:r>
-            <w:proofErr w:type="spellEnd"/>
-            <w:r>
-              <w:rPr>
-                <w:sz w:val="24"/>
-                <w:szCs w:val="24"/>
-              </w:rPr>
-              <w:t>]</w:t>
-            </w:r>
-          </w:p>
-        </w:tc>
-      </w:tr>
-    </w:tbl>
     <w:p>
       <w:pPr>
         <w:pStyle w:val="LO-normal"/>
-      </w:pPr>
-    </w:p>
-    <w:tbl>
-      <w:tblPr>
-        <w:tblW w:w="9743" w:type="dxa"/>
-        <w:tblLook w:val="0400" w:firstRow="0" w:lastRow="0" w:firstColumn="0" w:lastColumn="0" w:noHBand="0" w:noVBand="1"/>
-      </w:tblPr>
-      <w:tblGrid>
-        <w:gridCol w:w="3256"/>
-        <w:gridCol w:w="6487"/>
-      </w:tblGrid>
-      <w:tr>
-        <w:tc>
-          <w:tcPr>
-            <w:tcW w:w="3256" w:type="dxa"/>
-            <w:tcBorders>
-              <w:top w:val="single" w:sz="4" w:space="0" w:color="000000"/>
-              <w:left w:val="single" w:sz="4" w:space="0" w:color="000000"/>
-              <w:bottom w:val="single" w:sz="4" w:space="0" w:color="000000"/>
-              <w:right w:val="single" w:sz="4" w:space="0" w:color="000000"/>
-            </w:tcBorders>
-          </w:tcPr>
-          <w:p>
-            <w:pPr>
-              <w:pStyle w:val="LO-normal"/>
-              <w:spacing w:before="120" w:after="120" w:line="240" w:lineRule="auto"/>
-              <w:rPr>
-                <w:b/>
-                <w:sz w:val="24"/>
-                <w:szCs w:val="24"/>
-              </w:rPr>
-            </w:pPr>
-            <w:r>
-              <w:rPr>
-                <w:b/>
-                <w:sz w:val="24"/>
-                <w:szCs w:val="24"/>
-              </w:rPr>
-              <w:t>Additional information</w:t>
-            </w:r>
-          </w:p>
-        </w:tc>
-        <w:tc>
-          <w:tcPr>
-            <w:tcW w:w="6486" w:type="dxa"/>
-            <w:tcBorders>
-              <w:top w:val="single" w:sz="4" w:space="0" w:color="000000"/>
-              <w:left w:val="single" w:sz="4" w:space="0" w:color="000000"/>
-              <w:bottom w:val="single" w:sz="4" w:space="0" w:color="000000"/>
-              <w:right w:val="single" w:sz="4" w:space="0" w:color="000000"/>
-            </w:tcBorders>
-          </w:tcPr>
-          <w:p>
-            <w:pPr>
-              <w:pStyle w:val="LO-normal"/>
-              <w:spacing w:before="120" w:after="120"/>
-              <w:rPr>
-                <w:sz w:val="24"/>
-                <w:szCs w:val="24"/>
-              </w:rPr>
-            </w:pPr>
-            <w:r>
-              <w:rPr>
-                <w:sz w:val="24"/>
-                <w:szCs w:val="24"/>
-              </w:rPr>
-              <w:t>[</w:t>
-            </w:r>
-            <w:proofErr w:type="spellStart"/>
-            <w:r>
-              <w:rPr>
-                <w:sz w:val="24"/>
-                <w:szCs w:val="24"/>
-              </w:rPr>
-              <w:t>SchoolPerformanceAdditionalInformation</w:t>
-            </w:r>
-            <w:proofErr w:type="spellEnd"/>
-            <w:r>
-              <w:rPr>
-                <w:sz w:val="24"/>
-                <w:szCs w:val="24"/>
-              </w:rPr>
-              <w:t>]</w:t>
-            </w:r>
-          </w:p>
-        </w:tc>
-      </w:tr>
-    </w:tbl>
-    <w:p>
-      <w:pPr>
-        <w:pStyle w:val="LO-normal"/>
+        <w:spacing w:after="0"/>
       </w:pPr>
       <w:r>
-        <w:t xml:space="preserve"> </w:t>
+        <w:t>[</w:t>
+      </w:r>
+      <w:proofErr w:type="spellStart"/>
+      <w:r>
+        <w:t>SchoolPerformanceData</w:t>
+      </w:r>
+      <w:proofErr w:type="spellEnd"/>
+      <w:r>
+        <w:t>]</w:t>
       </w:r>
     </w:p>
     <w:p>
@@ -2575,7 +2009,6 @@
         <w:pStyle w:val="Heading1"/>
       </w:pPr>
       <w:r>
-        <w:lastRenderedPageBreak/>
         <w:t>Rationale</w:t>
       </w:r>
     </w:p>
@@ -2634,6 +2067,7 @@
         <w:pStyle w:val="Heading2"/>
       </w:pPr>
       <w:r>
+        <w:lastRenderedPageBreak/>
         <w:t>Rationale for the trust or sponsor</w:t>
       </w:r>
     </w:p>
@@ -2982,7 +2416,6 @@
                 <w:sz w:val="24"/>
                 <w:szCs w:val="24"/>
               </w:rPr>
-              <w:lastRenderedPageBreak/>
               <w:t>Projected revenue balance at end - March (following year) 2022</w:t>
             </w:r>
           </w:p>
@@ -3263,6 +2696,7 @@
                 <w:sz w:val="24"/>
                 <w:szCs w:val="24"/>
               </w:rPr>
+              <w:lastRenderedPageBreak/>
               <w:t>Additional information</w:t>
             </w:r>
           </w:p>
@@ -4334,24 +3768,13 @@
             <w:t xml:space="preserve">Author: </w:t>
           </w:r>
           <w:r>
-            <w:t>[</w:t>
-          </w:r>
-          <w:proofErr w:type="gramStart"/>
-          <w:r>
-            <w:t>Author]</w:t>
+            <w:t>[Author]</w:t>
           </w:r>
           <w:r>
             <w:rPr>
               <w:color w:val="000000"/>
             </w:rPr>
-            <w:t xml:space="preserve">   </w:t>
-          </w:r>
-          <w:proofErr w:type="gramEnd"/>
-          <w:r>
-            <w:rPr>
-              <w:color w:val="000000"/>
-            </w:rPr>
-            <w:t xml:space="preserve">             </w:t>
+            <w:t xml:space="preserve">                </w:t>
           </w:r>
         </w:p>
       </w:tc>

--- a/ApplyToBecomeInternal/ApplyToBecomeInternal/Resources/htb-template.docx
+++ b/ApplyToBecomeInternal/ApplyToBecomeInternal/Resources/htb-template.docx
@@ -34,26 +34,14 @@
     </w:p>
     <w:p>
       <w:pPr>
-        <w:keepNext/>
-        <w:spacing w:before="240" w:after="240" w:line="240" w:lineRule="auto"/>
-        <w:rPr>
-          <w:b/>
-          <w:color w:val="104F75"/>
-          <w:sz w:val="32"/>
-        </w:rPr>
+        <w:pStyle w:val="Heading2"/>
       </w:pPr>
       <w:r>
         <w:t>[</w:t>
       </w:r>
       <w:proofErr w:type="spellStart"/>
       <w:r>
-        <w:t>TrustName</w:t>
-      </w:r>
-      <w:r>
-        <w:t>And</w:t>
-      </w:r>
-      <w:r>
-        <w:t>ReferenceNumber</w:t>
+        <w:t>TrustNameAndReferenceNumber</w:t>
       </w:r>
       <w:proofErr w:type="spellEnd"/>
       <w:r>
@@ -75,12 +63,6 @@
         <w:gridCol w:w="4765"/>
       </w:tblGrid>
       <w:tr>
-        <w:tblPrEx>
-          <w:tblCellMar>
-            <w:top w:w="0" w:type="dxa"/>
-            <w:bottom w:w="0" w:type="dxa"/>
-          </w:tblCellMar>
-        </w:tblPrEx>
         <w:trPr>
           <w:trHeight w:val="1"/>
         </w:trPr>
@@ -155,12 +137,6 @@
         </w:tc>
       </w:tr>
       <w:tr>
-        <w:tblPrEx>
-          <w:tblCellMar>
-            <w:top w:w="0" w:type="dxa"/>
-            <w:bottom w:w="0" w:type="dxa"/>
-          </w:tblCellMar>
-        </w:tblPrEx>
         <w:trPr>
           <w:trHeight w:val="1"/>
         </w:trPr>
@@ -235,12 +211,6 @@
         </w:tc>
       </w:tr>
       <w:tr>
-        <w:tblPrEx>
-          <w:tblCellMar>
-            <w:top w:w="0" w:type="dxa"/>
-            <w:bottom w:w="0" w:type="dxa"/>
-          </w:tblCellMar>
-        </w:tblPrEx>
         <w:trPr>
           <w:trHeight w:val="1"/>
         </w:trPr>
@@ -363,12 +333,6 @@
         <w:gridCol w:w="4498"/>
       </w:tblGrid>
       <w:tr>
-        <w:tblPrEx>
-          <w:tblCellMar>
-            <w:top w:w="0" w:type="dxa"/>
-            <w:bottom w:w="0" w:type="dxa"/>
-          </w:tblCellMar>
-        </w:tblPrEx>
         <w:trPr>
           <w:trHeight w:val="1"/>
         </w:trPr>
@@ -443,12 +407,6 @@
         </w:tc>
       </w:tr>
       <w:tr>
-        <w:tblPrEx>
-          <w:tblCellMar>
-            <w:top w:w="0" w:type="dxa"/>
-            <w:bottom w:w="0" w:type="dxa"/>
-          </w:tblCellMar>
-        </w:tblPrEx>
         <w:trPr>
           <w:trHeight w:val="1"/>
         </w:trPr>
@@ -523,12 +481,6 @@
         </w:tc>
       </w:tr>
       <w:tr>
-        <w:tblPrEx>
-          <w:tblCellMar>
-            <w:top w:w="0" w:type="dxa"/>
-            <w:bottom w:w="0" w:type="dxa"/>
-          </w:tblCellMar>
-        </w:tblPrEx>
         <w:trPr>
           <w:trHeight w:val="1"/>
         </w:trPr>
@@ -629,12 +581,6 @@
         <w:gridCol w:w="4473"/>
       </w:tblGrid>
       <w:tr>
-        <w:tblPrEx>
-          <w:tblCellMar>
-            <w:top w:w="0" w:type="dxa"/>
-            <w:bottom w:w="0" w:type="dxa"/>
-          </w:tblCellMar>
-        </w:tblPrEx>
         <w:trPr>
           <w:trHeight w:val="1"/>
         </w:trPr>
@@ -709,12 +655,6 @@
         </w:tc>
       </w:tr>
       <w:tr>
-        <w:tblPrEx>
-          <w:tblCellMar>
-            <w:top w:w="0" w:type="dxa"/>
-            <w:bottom w:w="0" w:type="dxa"/>
-          </w:tblCellMar>
-        </w:tblPrEx>
         <w:trPr>
           <w:trHeight w:val="1"/>
         </w:trPr>
@@ -789,12 +729,6 @@
         </w:tc>
       </w:tr>
       <w:tr>
-        <w:tblPrEx>
-          <w:tblCellMar>
-            <w:top w:w="0" w:type="dxa"/>
-            <w:bottom w:w="0" w:type="dxa"/>
-          </w:tblCellMar>
-        </w:tblPrEx>
         <w:trPr>
           <w:trHeight w:val="1"/>
         </w:trPr>
@@ -907,12 +841,6 @@
         <w:gridCol w:w="4459"/>
       </w:tblGrid>
       <w:tr>
-        <w:tblPrEx>
-          <w:tblCellMar>
-            <w:top w:w="0" w:type="dxa"/>
-            <w:bottom w:w="0" w:type="dxa"/>
-          </w:tblCellMar>
-        </w:tblPrEx>
         <w:trPr>
           <w:trHeight w:val="1"/>
         </w:trPr>
@@ -987,12 +915,6 @@
         </w:tc>
       </w:tr>
       <w:tr>
-        <w:tblPrEx>
-          <w:tblCellMar>
-            <w:top w:w="0" w:type="dxa"/>
-            <w:bottom w:w="0" w:type="dxa"/>
-          </w:tblCellMar>
-        </w:tblPrEx>
         <w:trPr>
           <w:trHeight w:val="1"/>
         </w:trPr>
@@ -1067,12 +989,6 @@
         </w:tc>
       </w:tr>
       <w:tr>
-        <w:tblPrEx>
-          <w:tblCellMar>
-            <w:top w:w="0" w:type="dxa"/>
-            <w:bottom w:w="0" w:type="dxa"/>
-          </w:tblCellMar>
-        </w:tblPrEx>
         <w:trPr>
           <w:trHeight w:val="1"/>
         </w:trPr>
@@ -1167,12 +1083,6 @@
         <w:gridCol w:w="4477"/>
       </w:tblGrid>
       <w:tr>
-        <w:tblPrEx>
-          <w:tblCellMar>
-            <w:top w:w="0" w:type="dxa"/>
-            <w:bottom w:w="0" w:type="dxa"/>
-          </w:tblCellMar>
-        </w:tblPrEx>
         <w:trPr>
           <w:trHeight w:val="1"/>
         </w:trPr>
@@ -1247,12 +1157,6 @@
         </w:tc>
       </w:tr>
       <w:tr>
-        <w:tblPrEx>
-          <w:tblCellMar>
-            <w:top w:w="0" w:type="dxa"/>
-            <w:bottom w:w="0" w:type="dxa"/>
-          </w:tblCellMar>
-        </w:tblPrEx>
         <w:trPr>
           <w:trHeight w:val="1"/>
         </w:trPr>
@@ -1327,12 +1231,6 @@
         </w:tc>
       </w:tr>
       <w:tr>
-        <w:tblPrEx>
-          <w:tblCellMar>
-            <w:top w:w="0" w:type="dxa"/>
-            <w:bottom w:w="0" w:type="dxa"/>
-          </w:tblCellMar>
-        </w:tblPrEx>
         <w:trPr>
           <w:trHeight w:val="1"/>
         </w:trPr>
@@ -1407,12 +1305,6 @@
         </w:tc>
       </w:tr>
       <w:tr>
-        <w:tblPrEx>
-          <w:tblCellMar>
-            <w:top w:w="0" w:type="dxa"/>
-            <w:bottom w:w="0" w:type="dxa"/>
-          </w:tblCellMar>
-        </w:tblPrEx>
         <w:trPr>
           <w:trHeight w:val="1"/>
         </w:trPr>
@@ -1487,12 +1379,6 @@
         </w:tc>
       </w:tr>
       <w:tr>
-        <w:tblPrEx>
-          <w:tblCellMar>
-            <w:top w:w="0" w:type="dxa"/>
-            <w:bottom w:w="0" w:type="dxa"/>
-          </w:tblCellMar>
-        </w:tblPrEx>
         <w:trPr>
           <w:trHeight w:val="1"/>
         </w:trPr>
@@ -1588,12 +1474,6 @@
         <w:gridCol w:w="4460"/>
       </w:tblGrid>
       <w:tr>
-        <w:tblPrEx>
-          <w:tblCellMar>
-            <w:top w:w="0" w:type="dxa"/>
-            <w:bottom w:w="0" w:type="dxa"/>
-          </w:tblCellMar>
-        </w:tblPrEx>
         <w:trPr>
           <w:trHeight w:val="1"/>
         </w:trPr>
@@ -1659,12 +1539,6 @@
         </w:tc>
       </w:tr>
       <w:tr>
-        <w:tblPrEx>
-          <w:tblCellMar>
-            <w:top w:w="0" w:type="dxa"/>
-            <w:bottom w:w="0" w:type="dxa"/>
-          </w:tblCellMar>
-        </w:tblPrEx>
         <w:trPr>
           <w:trHeight w:val="1"/>
         </w:trPr>
@@ -1730,12 +1604,6 @@
         </w:tc>
       </w:tr>
       <w:tr>
-        <w:tblPrEx>
-          <w:tblCellMar>
-            <w:top w:w="0" w:type="dxa"/>
-            <w:bottom w:w="0" w:type="dxa"/>
-          </w:tblCellMar>
-        </w:tblPrEx>
         <w:trPr>
           <w:trHeight w:val="1"/>
         </w:trPr>
@@ -1821,12 +1689,6 @@
         <w:gridCol w:w="7151"/>
       </w:tblGrid>
       <w:tr>
-        <w:tblPrEx>
-          <w:tblCellMar>
-            <w:top w:w="0" w:type="dxa"/>
-            <w:bottom w:w="0" w:type="dxa"/>
-          </w:tblCellMar>
-        </w:tblPrEx>
         <w:trPr>
           <w:trHeight w:val="1"/>
         </w:trPr>
@@ -1901,12 +1763,6 @@
         </w:tc>
       </w:tr>
       <w:tr>
-        <w:tblPrEx>
-          <w:tblCellMar>
-            <w:top w:w="0" w:type="dxa"/>
-            <w:bottom w:w="0" w:type="dxa"/>
-          </w:tblCellMar>
-        </w:tblPrEx>
         <w:trPr>
           <w:trHeight w:val="1"/>
         </w:trPr>
@@ -2014,12 +1870,6 @@
         </w:tc>
       </w:tr>
       <w:tr>
-        <w:tblPrEx>
-          <w:tblCellMar>
-            <w:top w:w="0" w:type="dxa"/>
-            <w:bottom w:w="0" w:type="dxa"/>
-          </w:tblCellMar>
-        </w:tblPrEx>
         <w:trPr>
           <w:trHeight w:val="1"/>
         </w:trPr>
@@ -2094,12 +1944,6 @@
         </w:tc>
       </w:tr>
       <w:tr>
-        <w:tblPrEx>
-          <w:tblCellMar>
-            <w:top w:w="0" w:type="dxa"/>
-            <w:bottom w:w="0" w:type="dxa"/>
-          </w:tblCellMar>
-        </w:tblPrEx>
         <w:trPr>
           <w:trHeight w:val="1"/>
         </w:trPr>
@@ -2264,12 +2108,6 @@
         <w:gridCol w:w="9624"/>
       </w:tblGrid>
       <w:tr>
-        <w:tblPrEx>
-          <w:tblCellMar>
-            <w:top w:w="0" w:type="dxa"/>
-            <w:bottom w:w="0" w:type="dxa"/>
-          </w:tblCellMar>
-        </w:tblPrEx>
         <w:tc>
           <w:tcPr>
             <w:tcW w:w="9750" w:type="dxa"/>
@@ -2337,12 +2175,6 @@
         <w:gridCol w:w="9624"/>
       </w:tblGrid>
       <w:tr>
-        <w:tblPrEx>
-          <w:tblCellMar>
-            <w:top w:w="0" w:type="dxa"/>
-            <w:bottom w:w="0" w:type="dxa"/>
-          </w:tblCellMar>
-        </w:tblPrEx>
         <w:tc>
           <w:tcPr>
             <w:tcW w:w="9750" w:type="dxa"/>
@@ -2409,12 +2241,6 @@
         <w:gridCol w:w="9624"/>
       </w:tblGrid>
       <w:tr>
-        <w:tblPrEx>
-          <w:tblCellMar>
-            <w:top w:w="0" w:type="dxa"/>
-            <w:bottom w:w="0" w:type="dxa"/>
-          </w:tblCellMar>
-        </w:tblPrEx>
         <w:trPr>
           <w:trHeight w:val="1"/>
         </w:trPr>
@@ -2508,12 +2334,6 @@
         <w:gridCol w:w="6429"/>
       </w:tblGrid>
       <w:tr>
-        <w:tblPrEx>
-          <w:tblCellMar>
-            <w:top w:w="0" w:type="dxa"/>
-            <w:bottom w:w="0" w:type="dxa"/>
-          </w:tblCellMar>
-        </w:tblPrEx>
         <w:trPr>
           <w:trHeight w:val="1"/>
         </w:trPr>
@@ -2631,12 +2451,6 @@
         <w:gridCol w:w="4467"/>
       </w:tblGrid>
       <w:tr>
-        <w:tblPrEx>
-          <w:tblCellMar>
-            <w:top w:w="0" w:type="dxa"/>
-            <w:bottom w:w="0" w:type="dxa"/>
-          </w:tblCellMar>
-        </w:tblPrEx>
         <w:trPr>
           <w:trHeight w:val="1"/>
         </w:trPr>
@@ -2702,12 +2516,6 @@
         </w:tc>
       </w:tr>
       <w:tr>
-        <w:tblPrEx>
-          <w:tblCellMar>
-            <w:top w:w="0" w:type="dxa"/>
-            <w:bottom w:w="0" w:type="dxa"/>
-          </w:tblCellMar>
-        </w:tblPrEx>
         <w:trPr>
           <w:trHeight w:val="1"/>
         </w:trPr>
@@ -2765,12 +2573,6 @@
         </w:tc>
       </w:tr>
       <w:tr>
-        <w:tblPrEx>
-          <w:tblCellMar>
-            <w:top w:w="0" w:type="dxa"/>
-            <w:bottom w:w="0" w:type="dxa"/>
-          </w:tblCellMar>
-        </w:tblPrEx>
         <w:trPr>
           <w:trHeight w:val="1"/>
         </w:trPr>
@@ -2836,12 +2638,6 @@
         </w:tc>
       </w:tr>
       <w:tr>
-        <w:tblPrEx>
-          <w:tblCellMar>
-            <w:top w:w="0" w:type="dxa"/>
-            <w:bottom w:w="0" w:type="dxa"/>
-          </w:tblCellMar>
-        </w:tblPrEx>
         <w:trPr>
           <w:trHeight w:val="1"/>
         </w:trPr>
@@ -2956,12 +2752,6 @@
         <w:gridCol w:w="6471"/>
       </w:tblGrid>
       <w:tr>
-        <w:tblPrEx>
-          <w:tblCellMar>
-            <w:top w:w="0" w:type="dxa"/>
-            <w:bottom w:w="0" w:type="dxa"/>
-          </w:tblCellMar>
-        </w:tblPrEx>
         <w:trPr>
           <w:trHeight w:val="1"/>
         </w:trPr>
@@ -3052,12 +2842,6 @@
         </w:tc>
       </w:tr>
       <w:tr>
-        <w:tblPrEx>
-          <w:tblCellMar>
-            <w:top w:w="0" w:type="dxa"/>
-            <w:bottom w:w="0" w:type="dxa"/>
-          </w:tblCellMar>
-        </w:tblPrEx>
         <w:trPr>
           <w:trHeight w:val="1"/>
         </w:trPr>
@@ -3132,12 +2916,6 @@
         </w:tc>
       </w:tr>
       <w:tr>
-        <w:tblPrEx>
-          <w:tblCellMar>
-            <w:top w:w="0" w:type="dxa"/>
-            <w:bottom w:w="0" w:type="dxa"/>
-          </w:tblCellMar>
-        </w:tblPrEx>
         <w:trPr>
           <w:trHeight w:val="1"/>
         </w:trPr>
@@ -3240,12 +3018,6 @@
         </w:tc>
       </w:tr>
       <w:tr>
-        <w:tblPrEx>
-          <w:tblCellMar>
-            <w:top w:w="0" w:type="dxa"/>
-            <w:bottom w:w="0" w:type="dxa"/>
-          </w:tblCellMar>
-        </w:tblPrEx>
         <w:trPr>
           <w:trHeight w:val="1"/>
         </w:trPr>
@@ -3364,12 +3136,6 @@
         <w:gridCol w:w="6464"/>
       </w:tblGrid>
       <w:tr>
-        <w:tblPrEx>
-          <w:tblCellMar>
-            <w:top w:w="0" w:type="dxa"/>
-            <w:bottom w:w="0" w:type="dxa"/>
-          </w:tblCellMar>
-        </w:tblPrEx>
         <w:trPr>
           <w:trHeight w:val="1"/>
         </w:trPr>
@@ -3480,12 +3246,6 @@
         <w:gridCol w:w="2958"/>
       </w:tblGrid>
       <w:tr>
-        <w:tblPrEx>
-          <w:tblCellMar>
-            <w:top w:w="0" w:type="dxa"/>
-            <w:bottom w:w="0" w:type="dxa"/>
-          </w:tblCellMar>
-        </w:tblPrEx>
         <w:trPr>
           <w:trHeight w:val="1"/>
         </w:trPr>
@@ -3604,12 +3364,6 @@
         </w:tc>
       </w:tr>
       <w:tr>
-        <w:tblPrEx>
-          <w:tblCellMar>
-            <w:top w:w="0" w:type="dxa"/>
-            <w:bottom w:w="0" w:type="dxa"/>
-          </w:tblCellMar>
-        </w:tblPrEx>
         <w:trPr>
           <w:trHeight w:val="1"/>
         </w:trPr>
@@ -3774,12 +3528,6 @@
         </w:tc>
       </w:tr>
       <w:tr>
-        <w:tblPrEx>
-          <w:tblCellMar>
-            <w:top w:w="0" w:type="dxa"/>
-            <w:bottom w:w="0" w:type="dxa"/>
-          </w:tblCellMar>
-        </w:tblPrEx>
         <w:trPr>
           <w:trHeight w:val="1"/>
         </w:trPr>
@@ -3944,12 +3692,6 @@
         </w:tc>
       </w:tr>
       <w:tr>
-        <w:tblPrEx>
-          <w:tblCellMar>
-            <w:top w:w="0" w:type="dxa"/>
-            <w:bottom w:w="0" w:type="dxa"/>
-          </w:tblCellMar>
-        </w:tblPrEx>
         <w:trPr>
           <w:trHeight w:val="1"/>
         </w:trPr>
@@ -4106,12 +3848,6 @@
         </w:tc>
       </w:tr>
       <w:tr>
-        <w:tblPrEx>
-          <w:tblCellMar>
-            <w:top w:w="0" w:type="dxa"/>
-            <w:bottom w:w="0" w:type="dxa"/>
-          </w:tblCellMar>
-        </w:tblPrEx>
         <w:trPr>
           <w:trHeight w:val="1"/>
         </w:trPr>
@@ -4294,12 +4030,6 @@
         <w:gridCol w:w="6456"/>
       </w:tblGrid>
       <w:tr>
-        <w:tblPrEx>
-          <w:tblCellMar>
-            <w:top w:w="0" w:type="dxa"/>
-            <w:bottom w:w="0" w:type="dxa"/>
-          </w:tblCellMar>
-        </w:tblPrEx>
         <w:trPr>
           <w:trHeight w:val="1"/>
         </w:trPr>

--- a/ApplyToBecomeInternal/ApplyToBecomeInternal/Resources/htb-template.docx
+++ b/ApplyToBecomeInternal/ApplyToBecomeInternal/Resources/htb-template.docx
@@ -2748,8 +2748,8 @@
         <w:tblLook w:val="04A0" w:firstRow="1" w:lastRow="0" w:firstColumn="1" w:lastColumn="0" w:noHBand="0" w:noVBand="1"/>
       </w:tblPr>
       <w:tblGrid>
-        <w:gridCol w:w="3153"/>
-        <w:gridCol w:w="6471"/>
+        <w:gridCol w:w="3152"/>
+        <w:gridCol w:w="6472"/>
       </w:tblGrid>
       <w:tr>
         <w:trPr>
@@ -2795,7 +2795,7 @@
                 <w:b/>
                 <w:sz w:val="24"/>
               </w:rPr>
-              <w:t xml:space="preserve"> forward at end - March (current year) 2021</w:t>
+              <w:t xml:space="preserve"> forward at end of current financial year</w:t>
             </w:r>
           </w:p>
         </w:tc>
@@ -2869,7 +2869,7 @@
                 <w:b/>
                 <w:sz w:val="24"/>
               </w:rPr>
-              <w:t>Projected revenue balance at end - March (following year) 2022</w:t>
+              <w:t>Projected revenue balance at end of following financial year</w:t>
             </w:r>
           </w:p>
         </w:tc>
@@ -2959,19 +2959,7 @@
                 <w:b/>
                 <w:sz w:val="24"/>
               </w:rPr>
-              <w:t xml:space="preserve"> forward at end - March (current year)</w:t>
-            </w:r>
-          </w:p>
-          <w:p>
-            <w:pPr>
-              <w:spacing w:before="120" w:after="120" w:line="240" w:lineRule="auto"/>
-            </w:pPr>
-            <w:r>
-              <w:rPr>
-                <w:b/>
-                <w:sz w:val="24"/>
-              </w:rPr>
-              <w:t xml:space="preserve"> </w:t>
+              <w:t xml:space="preserve"> forward at end of current financial year</w:t>
             </w:r>
           </w:p>
         </w:tc>
@@ -3045,29 +3033,8 @@
                 <w:b/>
                 <w:sz w:val="24"/>
               </w:rPr>
-              <w:t xml:space="preserve">Capital </w:t>
-            </w:r>
-            <w:proofErr w:type="gramStart"/>
-            <w:r>
-              <w:rPr>
-                <w:b/>
-                <w:sz w:val="24"/>
-              </w:rPr>
-              <w:t>carry</w:t>
-            </w:r>
-            <w:proofErr w:type="gramEnd"/>
-            <w:r>
-              <w:rPr>
-                <w:b/>
-                <w:sz w:val="24"/>
-              </w:rPr>
-              <w:t xml:space="preserve"> forward at end - March (following year)</w:t>
-            </w:r>
-          </w:p>
-          <w:p>
-            <w:pPr>
-              <w:spacing w:before="120" w:after="120" w:line="240" w:lineRule="auto"/>
-            </w:pPr>
+              <w:t>Projected capital balance at end of following financial year</w:t>
+            </w:r>
             <w:r>
               <w:rPr>
                 <w:b/>
@@ -3273,7 +3240,6 @@
                 <w:b/>
                 <w:sz w:val="24"/>
               </w:rPr>
-              <w:lastRenderedPageBreak/>
               <w:t>Year</w:t>
             </w:r>
           </w:p>
@@ -3391,6 +3357,7 @@
                 <w:b/>
                 <w:sz w:val="24"/>
               </w:rPr>
+              <w:lastRenderedPageBreak/>
               <w:t>Current year</w:t>
             </w:r>
           </w:p>

--- a/ApplyToBecomeInternal/ApplyToBecomeInternal/Resources/htb-template.docx
+++ b/ApplyToBecomeInternal/ApplyToBecomeInternal/Resources/htb-template.docx
@@ -18,16 +18,11 @@
         <w:pStyle w:val="Heading2"/>
       </w:pPr>
       <w:r>
-        <w:t>[</w:t>
-      </w:r>
-      <w:proofErr w:type="spellStart"/>
-      <w:r>
-        <w:t>SchoolName</w:t>
+        <w:t>[SchoolName</w:t>
       </w:r>
       <w:r>
         <w:t>AndUrn</w:t>
       </w:r>
-      <w:proofErr w:type="spellEnd"/>
       <w:r>
         <w:t>]</w:t>
       </w:r>
@@ -37,15 +32,7 @@
         <w:pStyle w:val="Heading2"/>
       </w:pPr>
       <w:r>
-        <w:t>[</w:t>
-      </w:r>
-      <w:proofErr w:type="spellStart"/>
-      <w:r>
-        <w:t>TrustNameAndReferenceNumber</w:t>
-      </w:r>
-      <w:proofErr w:type="spellEnd"/>
-      <w:r>
-        <w:t>]</w:t>
+        <w:t>[TrustNameAndReferenceNumber]</w:t>
       </w:r>
     </w:p>
     <w:tbl>
@@ -117,21 +104,7 @@
               <w:rPr>
                 <w:sz w:val="24"/>
               </w:rPr>
-              <w:t>[</w:t>
-            </w:r>
-            <w:proofErr w:type="spellStart"/>
-            <w:r>
-              <w:rPr>
-                <w:sz w:val="24"/>
-              </w:rPr>
-              <w:t>RecommendationForProject</w:t>
-            </w:r>
-            <w:proofErr w:type="spellEnd"/>
-            <w:r>
-              <w:rPr>
-                <w:sz w:val="24"/>
-              </w:rPr>
-              <w:t>]</w:t>
+              <w:t>[RecommendationForProject]</w:t>
             </w:r>
           </w:p>
         </w:tc>
@@ -191,21 +164,7 @@
               <w:rPr>
                 <w:sz w:val="24"/>
               </w:rPr>
-              <w:t>[</w:t>
-            </w:r>
-            <w:proofErr w:type="spellStart"/>
-            <w:r>
-              <w:rPr>
-                <w:sz w:val="24"/>
-              </w:rPr>
-              <w:t>AcademyOrderRequired</w:t>
-            </w:r>
-            <w:proofErr w:type="spellEnd"/>
-            <w:r>
-              <w:rPr>
-                <w:sz w:val="24"/>
-              </w:rPr>
-              <w:t>]</w:t>
+              <w:t>[AcademyOrderRequired]</w:t>
             </w:r>
           </w:p>
         </w:tc>
@@ -268,46 +227,18 @@
               <w:rPr>
                 <w:sz w:val="24"/>
               </w:rPr>
-              <w:t>[</w:t>
-            </w:r>
-            <w:proofErr w:type="spellStart"/>
-            <w:r>
-              <w:rPr>
-                <w:sz w:val="24"/>
-              </w:rPr>
-              <w:t>AcademyTypeRouteAndConversionGrant</w:t>
-            </w:r>
-            <w:proofErr w:type="spellEnd"/>
-            <w:r>
-              <w:rPr>
-                <w:sz w:val="24"/>
-              </w:rPr>
-              <w:t>]</w:t>
-            </w:r>
-          </w:p>
-          <w:p>
-            <w:pPr>
-              <w:spacing w:before="120" w:after="120" w:line="240" w:lineRule="auto"/>
-            </w:pPr>
-            <w:r>
-              <w:rPr>
-                <w:sz w:val="24"/>
-              </w:rPr>
-              <w:t>[</w:t>
-            </w:r>
-            <w:proofErr w:type="spellStart"/>
-            <w:r>
-              <w:rPr>
-                <w:sz w:val="24"/>
-              </w:rPr>
-              <w:t>ConversionSupportGrantChangeReason</w:t>
-            </w:r>
-            <w:proofErr w:type="spellEnd"/>
-            <w:r>
-              <w:rPr>
-                <w:sz w:val="24"/>
-              </w:rPr>
-              <w:t>]</w:t>
+              <w:t>[AcademyTypeRouteAndConversionGrant]</w:t>
+            </w:r>
+          </w:p>
+          <w:p>
+            <w:pPr>
+              <w:spacing w:before="120" w:after="120" w:line="240" w:lineRule="auto"/>
+            </w:pPr>
+            <w:r>
+              <w:rPr>
+                <w:sz w:val="24"/>
+              </w:rPr>
+              <w:t>[ConversionSupportGrantChangeReason]</w:t>
             </w:r>
           </w:p>
         </w:tc>
@@ -387,21 +318,7 @@
               <w:rPr>
                 <w:sz w:val="24"/>
               </w:rPr>
-              <w:t xml:space="preserve"> [</w:t>
-            </w:r>
-            <w:proofErr w:type="spellStart"/>
-            <w:r>
-              <w:rPr>
-                <w:sz w:val="24"/>
-              </w:rPr>
-              <w:t>HeadTeacherBoardDate</w:t>
-            </w:r>
-            <w:proofErr w:type="spellEnd"/>
-            <w:r>
-              <w:rPr>
-                <w:sz w:val="24"/>
-              </w:rPr>
-              <w:t>]</w:t>
+              <w:t xml:space="preserve"> [HeadTeacherBoardDate]</w:t>
             </w:r>
           </w:p>
         </w:tc>
@@ -461,21 +378,7 @@
               <w:rPr>
                 <w:sz w:val="24"/>
               </w:rPr>
-              <w:t xml:space="preserve"> [</w:t>
-            </w:r>
-            <w:proofErr w:type="spellStart"/>
-            <w:r>
-              <w:rPr>
-                <w:sz w:val="24"/>
-              </w:rPr>
-              <w:t>ProposedAcademyOpeningDate</w:t>
-            </w:r>
-            <w:proofErr w:type="spellEnd"/>
-            <w:r>
-              <w:rPr>
-                <w:sz w:val="24"/>
-              </w:rPr>
-              <w:t>]</w:t>
+              <w:t xml:space="preserve"> [ProposedAcademyOpeningDate]</w:t>
             </w:r>
           </w:p>
         </w:tc>
@@ -535,21 +438,7 @@
               <w:rPr>
                 <w:sz w:val="24"/>
               </w:rPr>
-              <w:t xml:space="preserve"> [</w:t>
-            </w:r>
-            <w:proofErr w:type="spellStart"/>
-            <w:r>
-              <w:rPr>
-                <w:sz w:val="24"/>
-              </w:rPr>
-              <w:t>PreviousHeadTeacherBoardDate</w:t>
-            </w:r>
-            <w:proofErr w:type="spellEnd"/>
-            <w:r>
-              <w:rPr>
-                <w:sz w:val="24"/>
-              </w:rPr>
-              <w:t>]</w:t>
+              <w:t xml:space="preserve"> [PreviousHeadTeacherBoardDate]</w:t>
             </w:r>
           </w:p>
         </w:tc>
@@ -635,21 +524,7 @@
               <w:rPr>
                 <w:sz w:val="24"/>
               </w:rPr>
-              <w:t xml:space="preserve"> [</w:t>
-            </w:r>
-            <w:proofErr w:type="spellStart"/>
-            <w:r>
-              <w:rPr>
-                <w:sz w:val="24"/>
-              </w:rPr>
-              <w:t>LocalAuthority</w:t>
-            </w:r>
-            <w:proofErr w:type="spellEnd"/>
-            <w:r>
-              <w:rPr>
-                <w:sz w:val="24"/>
-              </w:rPr>
-              <w:t>]</w:t>
+              <w:t xml:space="preserve"> [LocalAuthority]</w:t>
             </w:r>
           </w:p>
         </w:tc>
@@ -709,21 +584,7 @@
               <w:rPr>
                 <w:sz w:val="24"/>
               </w:rPr>
-              <w:t xml:space="preserve"> [</w:t>
-            </w:r>
-            <w:proofErr w:type="spellStart"/>
-            <w:r>
-              <w:rPr>
-                <w:sz w:val="24"/>
-              </w:rPr>
-              <w:t>SponsorName</w:t>
-            </w:r>
-            <w:proofErr w:type="spellEnd"/>
-            <w:r>
-              <w:rPr>
-                <w:sz w:val="24"/>
-              </w:rPr>
-              <w:t>]</w:t>
+              <w:t xml:space="preserve"> [SponsorName]</w:t>
             </w:r>
           </w:p>
         </w:tc>
@@ -783,21 +644,7 @@
               <w:rPr>
                 <w:sz w:val="24"/>
               </w:rPr>
-              <w:t xml:space="preserve"> [</w:t>
-            </w:r>
-            <w:proofErr w:type="spellStart"/>
-            <w:r>
-              <w:rPr>
-                <w:sz w:val="24"/>
-              </w:rPr>
-              <w:t>SponsorReferenceNumber</w:t>
-            </w:r>
-            <w:proofErr w:type="spellEnd"/>
-            <w:r>
-              <w:rPr>
-                <w:sz w:val="24"/>
-              </w:rPr>
-              <w:t>]</w:t>
+              <w:t xml:space="preserve"> [SponsorReferenceNumber]</w:t>
             </w:r>
           </w:p>
         </w:tc>
@@ -895,21 +742,7 @@
               <w:rPr>
                 <w:sz w:val="24"/>
               </w:rPr>
-              <w:t>[</w:t>
-            </w:r>
-            <w:proofErr w:type="spellStart"/>
-            <w:r>
-              <w:rPr>
-                <w:sz w:val="24"/>
-              </w:rPr>
-              <w:t>SchoolType</w:t>
-            </w:r>
-            <w:proofErr w:type="spellEnd"/>
-            <w:r>
-              <w:rPr>
-                <w:sz w:val="24"/>
-              </w:rPr>
-              <w:t>]</w:t>
+              <w:t>[SchoolType]</w:t>
             </w:r>
           </w:p>
         </w:tc>
@@ -969,21 +802,7 @@
               <w:rPr>
                 <w:sz w:val="24"/>
               </w:rPr>
-              <w:t>[</w:t>
-            </w:r>
-            <w:proofErr w:type="spellStart"/>
-            <w:r>
-              <w:rPr>
-                <w:sz w:val="24"/>
-              </w:rPr>
-              <w:t>SchoolPhase</w:t>
-            </w:r>
-            <w:proofErr w:type="spellEnd"/>
-            <w:r>
-              <w:rPr>
-                <w:sz w:val="24"/>
-              </w:rPr>
-              <w:t>]</w:t>
+              <w:t>[SchoolPhase]</w:t>
             </w:r>
           </w:p>
         </w:tc>
@@ -1043,21 +862,7 @@
               <w:rPr>
                 <w:sz w:val="24"/>
               </w:rPr>
-              <w:t>[</w:t>
-            </w:r>
-            <w:proofErr w:type="spellStart"/>
-            <w:r>
-              <w:rPr>
-                <w:sz w:val="24"/>
-              </w:rPr>
-              <w:t>AgeRange</w:t>
-            </w:r>
-            <w:proofErr w:type="spellEnd"/>
-            <w:r>
-              <w:rPr>
-                <w:sz w:val="24"/>
-              </w:rPr>
-              <w:t>]</w:t>
+              <w:t>[AgeRange]</w:t>
             </w:r>
           </w:p>
         </w:tc>
@@ -1137,21 +942,7 @@
               <w:rPr>
                 <w:sz w:val="24"/>
               </w:rPr>
-              <w:t>[</w:t>
-            </w:r>
-            <w:proofErr w:type="spellStart"/>
-            <w:r>
-              <w:rPr>
-                <w:sz w:val="24"/>
-              </w:rPr>
-              <w:t>SchoolCapacity</w:t>
-            </w:r>
-            <w:proofErr w:type="spellEnd"/>
-            <w:r>
-              <w:rPr>
-                <w:sz w:val="24"/>
-              </w:rPr>
-              <w:t>]</w:t>
+              <w:t>[SchoolCapacity]</w:t>
             </w:r>
           </w:p>
         </w:tc>
@@ -1211,21 +1002,7 @@
               <w:rPr>
                 <w:sz w:val="24"/>
               </w:rPr>
-              <w:t>[</w:t>
-            </w:r>
-            <w:proofErr w:type="spellStart"/>
-            <w:r>
-              <w:rPr>
-                <w:sz w:val="24"/>
-              </w:rPr>
-              <w:t>PublishedAdmissionNumber</w:t>
-            </w:r>
-            <w:proofErr w:type="spellEnd"/>
-            <w:r>
-              <w:rPr>
-                <w:sz w:val="24"/>
-              </w:rPr>
-              <w:t>]</w:t>
+              <w:t>[PublishedAdmissionNumber]</w:t>
             </w:r>
           </w:p>
         </w:tc>
@@ -1285,21 +1062,7 @@
               <w:rPr>
                 <w:sz w:val="24"/>
               </w:rPr>
-              <w:t>[</w:t>
-            </w:r>
-            <w:proofErr w:type="spellStart"/>
-            <w:r>
-              <w:rPr>
-                <w:sz w:val="24"/>
-              </w:rPr>
-              <w:t>NumberOnRoll</w:t>
-            </w:r>
-            <w:proofErr w:type="spellEnd"/>
-            <w:r>
-              <w:rPr>
-                <w:sz w:val="24"/>
-              </w:rPr>
-              <w:t>]</w:t>
+              <w:t>[NumberOnRoll]</w:t>
             </w:r>
           </w:p>
         </w:tc>
@@ -1359,21 +1122,7 @@
               <w:rPr>
                 <w:sz w:val="24"/>
               </w:rPr>
-              <w:t>[</w:t>
-            </w:r>
-            <w:proofErr w:type="spellStart"/>
-            <w:r>
-              <w:rPr>
-                <w:sz w:val="24"/>
-              </w:rPr>
-              <w:t>PercentageSchoolFull</w:t>
-            </w:r>
-            <w:proofErr w:type="spellEnd"/>
-            <w:r>
-              <w:rPr>
-                <w:sz w:val="24"/>
-              </w:rPr>
-              <w:t>]</w:t>
+              <w:t>[PercentageSchoolFull]</w:t>
             </w:r>
           </w:p>
         </w:tc>
@@ -1434,21 +1183,7 @@
               <w:rPr>
                 <w:sz w:val="24"/>
               </w:rPr>
-              <w:t>[</w:t>
-            </w:r>
-            <w:proofErr w:type="spellStart"/>
-            <w:r>
-              <w:rPr>
-                <w:sz w:val="24"/>
-              </w:rPr>
-              <w:t>PercentageFreeSchoolMeals</w:t>
-            </w:r>
-            <w:proofErr w:type="spellEnd"/>
-            <w:r>
-              <w:rPr>
-                <w:sz w:val="24"/>
-              </w:rPr>
-              <w:t>]</w:t>
+              <w:t>[PercentageFreeSchoolMeals]</w:t>
             </w:r>
           </w:p>
         </w:tc>
@@ -1525,15 +1260,7 @@
               <w:spacing w:before="120" w:after="120" w:line="240" w:lineRule="auto"/>
             </w:pPr>
             <w:r>
-              <w:t>[</w:t>
-            </w:r>
-            <w:proofErr w:type="spellStart"/>
-            <w:r>
-              <w:t>ViabilityIssues</w:t>
-            </w:r>
-            <w:proofErr w:type="spellEnd"/>
-            <w:r>
-              <w:t>]</w:t>
+              <w:t>[ViabilityIssues]</w:t>
             </w:r>
           </w:p>
         </w:tc>
@@ -1590,15 +1317,7 @@
               <w:spacing w:before="120" w:after="120" w:line="240" w:lineRule="auto"/>
             </w:pPr>
             <w:r>
-              <w:t>[</w:t>
-            </w:r>
-            <w:proofErr w:type="spellStart"/>
-            <w:r>
-              <w:t>FinancialDeficit</w:t>
-            </w:r>
-            <w:proofErr w:type="spellEnd"/>
-            <w:r>
-              <w:t>]</w:t>
+              <w:t>[FinancialDeficit]</w:t>
             </w:r>
           </w:p>
         </w:tc>
@@ -1655,15 +1374,7 @@
               <w:spacing w:before="120" w:after="120" w:line="240" w:lineRule="auto"/>
             </w:pPr>
             <w:r>
-              <w:t>[</w:t>
-            </w:r>
-            <w:proofErr w:type="spellStart"/>
-            <w:r>
-              <w:t>PartOfPfiScheme</w:t>
-            </w:r>
-            <w:proofErr w:type="spellEnd"/>
-            <w:r>
-              <w:t>]</w:t>
+              <w:t>[PartOfPfiScheme]</w:t>
             </w:r>
           </w:p>
         </w:tc>
@@ -1743,21 +1454,7 @@
               <w:rPr>
                 <w:sz w:val="24"/>
               </w:rPr>
-              <w:t>[</w:t>
-            </w:r>
-            <w:proofErr w:type="spellStart"/>
-            <w:r>
-              <w:rPr>
-                <w:sz w:val="24"/>
-              </w:rPr>
-              <w:t>IsSchoolLinkedToADiocese</w:t>
-            </w:r>
-            <w:proofErr w:type="spellEnd"/>
-            <w:r>
-              <w:rPr>
-                <w:sz w:val="24"/>
-              </w:rPr>
-              <w:t>]</w:t>
+              <w:t>[IsSchoolLinkedToADiocese]</w:t>
             </w:r>
           </w:p>
         </w:tc>
@@ -1822,34 +1519,19 @@
               <w:rPr>
                 <w:sz w:val="24"/>
               </w:rPr>
+              <w:t>[DistanceFromSchoolToTrustHeadquarters]</w:t>
+            </w:r>
+          </w:p>
+          <w:p>
+            <w:pPr>
+              <w:spacing w:before="120" w:after="120" w:line="240" w:lineRule="auto"/>
+            </w:pPr>
+            <w:r>
+              <w:rPr>
+                <w:sz w:val="24"/>
+              </w:rPr>
               <w:t>[</w:t>
             </w:r>
-            <w:proofErr w:type="spellStart"/>
-            <w:r>
-              <w:rPr>
-                <w:sz w:val="24"/>
-              </w:rPr>
-              <w:t>DistanceFromSchoolToTrustHeadquarters</w:t>
-            </w:r>
-            <w:proofErr w:type="spellEnd"/>
-            <w:r>
-              <w:rPr>
-                <w:sz w:val="24"/>
-              </w:rPr>
-              <w:t>]</w:t>
-            </w:r>
-          </w:p>
-          <w:p>
-            <w:pPr>
-              <w:spacing w:before="120" w:after="120" w:line="240" w:lineRule="auto"/>
-            </w:pPr>
-            <w:r>
-              <w:rPr>
-                <w:sz w:val="24"/>
-              </w:rPr>
-              <w:t>[</w:t>
-            </w:r>
-            <w:proofErr w:type="spellStart"/>
             <w:r>
               <w:rPr>
                 <w:color w:val="000000"/>
@@ -1857,7 +1539,6 @@
               </w:rPr>
               <w:t>DistanceFromSchoolToTrustHeadquartersAdditionalInformation</w:t>
             </w:r>
-            <w:proofErr w:type="spellEnd"/>
             <w:r>
               <w:rPr>
                 <w:rFonts w:ascii="Consolas" w:eastAsia="Consolas" w:hAnsi="Consolas" w:cs="Consolas"/>
@@ -1924,21 +1605,7 @@
               <w:rPr>
                 <w:sz w:val="24"/>
               </w:rPr>
-              <w:t>[</w:t>
-            </w:r>
-            <w:proofErr w:type="spellStart"/>
-            <w:r>
-              <w:rPr>
-                <w:sz w:val="24"/>
-              </w:rPr>
-              <w:t>ParliamentaryConstituency</w:t>
-            </w:r>
-            <w:proofErr w:type="spellEnd"/>
-            <w:r>
-              <w:rPr>
-                <w:sz w:val="24"/>
-              </w:rPr>
-              <w:t>]</w:t>
+              <w:t>[ParliamentaryConstituency]</w:t>
             </w:r>
           </w:p>
         </w:tc>
@@ -1998,21 +1665,7 @@
               <w:rPr>
                 <w:sz w:val="24"/>
               </w:rPr>
-              <w:t>[</w:t>
-            </w:r>
-            <w:proofErr w:type="spellStart"/>
-            <w:r>
-              <w:rPr>
-                <w:sz w:val="24"/>
-              </w:rPr>
-              <w:t>MPNameAndParty</w:t>
-            </w:r>
-            <w:proofErr w:type="spellEnd"/>
-            <w:r>
-              <w:rPr>
-                <w:sz w:val="24"/>
-              </w:rPr>
-              <w:t>]</w:t>
+              <w:t>[MPNameAndParty]</w:t>
             </w:r>
           </w:p>
         </w:tc>
@@ -2046,15 +1699,7 @@
         <w:spacing w:after="0"/>
       </w:pPr>
       <w:r>
-        <w:t>[</w:t>
-      </w:r>
-      <w:proofErr w:type="spellStart"/>
-      <w:r>
-        <w:t>SchoolPerformanceData</w:t>
-      </w:r>
-      <w:proofErr w:type="spellEnd"/>
-      <w:r>
-        <w:t>]</w:t>
+        <w:t>[SchoolPerformanceData]</w:t>
       </w:r>
     </w:p>
     <w:p>
@@ -2128,15 +1773,7 @@
               <w:spacing w:before="120" w:after="120"/>
             </w:pPr>
             <w:r>
-              <w:t>[</w:t>
-            </w:r>
-            <w:proofErr w:type="spellStart"/>
-            <w:r>
-              <w:t>RationaleForProject</w:t>
-            </w:r>
-            <w:proofErr w:type="spellEnd"/>
-            <w:r>
-              <w:t>]</w:t>
+              <w:t>[RationaleForProject]</w:t>
             </w:r>
           </w:p>
         </w:tc>
@@ -2195,15 +1832,7 @@
               <w:spacing w:before="120" w:after="120"/>
             </w:pPr>
             <w:r>
-              <w:t>[</w:t>
-            </w:r>
-            <w:proofErr w:type="spellStart"/>
-            <w:r>
-              <w:t>RationaleForTrust</w:t>
-            </w:r>
-            <w:proofErr w:type="spellEnd"/>
-            <w:r>
-              <w:t>]</w:t>
+              <w:t>[RationaleForTrust]</w:t>
             </w:r>
           </w:p>
         </w:tc>
@@ -2267,21 +1896,7 @@
               <w:rPr>
                 <w:sz w:val="24"/>
               </w:rPr>
-              <w:t>[</w:t>
-            </w:r>
-            <w:proofErr w:type="spellStart"/>
-            <w:r>
-              <w:rPr>
-                <w:sz w:val="24"/>
-              </w:rPr>
-              <w:t>RisksAndIssues</w:t>
-            </w:r>
-            <w:proofErr w:type="spellEnd"/>
-            <w:r>
-              <w:rPr>
-                <w:sz w:val="24"/>
-              </w:rPr>
-              <w:t>]</w:t>
+              <w:t>[RisksAndIssues]</w:t>
             </w:r>
           </w:p>
           <w:p>
@@ -2388,21 +2003,7 @@
               <w:rPr>
                 <w:sz w:val="24"/>
               </w:rPr>
-              <w:t>[</w:t>
-            </w:r>
-            <w:proofErr w:type="spellStart"/>
-            <w:r>
-              <w:rPr>
-                <w:sz w:val="24"/>
-              </w:rPr>
-              <w:t>EqualitiesImpactAssessmentConsidered</w:t>
-            </w:r>
-            <w:proofErr w:type="spellEnd"/>
-            <w:r>
-              <w:rPr>
-                <w:sz w:val="24"/>
-              </w:rPr>
-              <w:t>]</w:t>
+              <w:t>[EqualitiesImpactAssessmentConsidered]</w:t>
             </w:r>
           </w:p>
         </w:tc>
@@ -2502,15 +2103,7 @@
               <w:spacing w:before="120" w:after="120" w:line="240" w:lineRule="auto"/>
             </w:pPr>
             <w:r>
-              <w:t>[</w:t>
-            </w:r>
-            <w:proofErr w:type="spellStart"/>
-            <w:r>
-              <w:t>GoverningBodyResolution</w:t>
-            </w:r>
-            <w:proofErr w:type="spellEnd"/>
-            <w:r>
-              <w:t>]</w:t>
+              <w:t>[GoverningBodyResolution]</w:t>
             </w:r>
           </w:p>
         </w:tc>
@@ -2624,15 +2217,7 @@
               <w:spacing w:before="120" w:after="120" w:line="240" w:lineRule="auto"/>
             </w:pPr>
             <w:r>
-              <w:t>[</w:t>
-            </w:r>
-            <w:proofErr w:type="spellStart"/>
-            <w:r>
-              <w:t>DiocesanConsent</w:t>
-            </w:r>
-            <w:proofErr w:type="spellEnd"/>
-            <w:r>
-              <w:t>]</w:t>
+              <w:t>[DiocesanConsent]</w:t>
             </w:r>
           </w:p>
         </w:tc>
@@ -2693,15 +2278,7 @@
               <w:spacing w:before="120" w:after="120" w:line="240" w:lineRule="auto"/>
             </w:pPr>
             <w:r>
-              <w:t>[</w:t>
-            </w:r>
-            <w:proofErr w:type="spellStart"/>
-            <w:r>
-              <w:t>FoundationConsent</w:t>
-            </w:r>
-            <w:proofErr w:type="spellEnd"/>
-            <w:r>
-              <w:t>]</w:t>
+              <w:t>[FoundationConsent]</w:t>
             </w:r>
           </w:p>
         </w:tc>
@@ -2772,30 +2349,19 @@
           </w:tcPr>
           <w:p>
             <w:pPr>
-              <w:spacing w:before="120" w:after="120" w:line="240" w:lineRule="auto"/>
-            </w:pPr>
-            <w:r>
               <w:rPr>
                 <w:b/>
-                <w:sz w:val="24"/>
-              </w:rPr>
-              <w:t xml:space="preserve">Revenue </w:t>
-            </w:r>
-            <w:proofErr w:type="gramStart"/>
+                <w:bCs/>
+              </w:rPr>
+            </w:pPr>
             <w:r>
               <w:rPr>
                 <w:b/>
-                <w:sz w:val="24"/>
-              </w:rPr>
-              <w:t>carry</w:t>
-            </w:r>
-            <w:proofErr w:type="gramEnd"/>
-            <w:r>
-              <w:rPr>
-                <w:b/>
-                <w:sz w:val="24"/>
-              </w:rPr>
-              <w:t xml:space="preserve"> forward at end of current financial year</w:t>
+                <w:bCs/>
+                <w:sz w:val="24"/>
+                <w:szCs w:val="24"/>
+              </w:rPr>
+              <w:t>End of current financial year</w:t>
             </w:r>
           </w:p>
         </w:tc>
@@ -2819,24 +2385,7 @@
               <w:spacing w:before="120" w:after="120" w:line="240" w:lineRule="auto"/>
             </w:pPr>
             <w:r>
-              <w:rPr>
-                <w:sz w:val="24"/>
-              </w:rPr>
-              <w:t>[</w:t>
-            </w:r>
-            <w:proofErr w:type="spellStart"/>
-            <w:r>
-              <w:rPr>
-                <w:sz w:val="24"/>
-              </w:rPr>
-              <w:t>RevenueCarryForwardAtEndMarchCurrentYear</w:t>
-            </w:r>
-            <w:proofErr w:type="spellEnd"/>
-            <w:r>
-              <w:rPr>
-                <w:sz w:val="24"/>
-              </w:rPr>
-              <w:t>]</w:t>
+              <w:t>[EndOfCurrentFinancialYear]</w:t>
             </w:r>
           </w:p>
         </w:tc>
@@ -2863,13 +2412,17 @@
           <w:p>
             <w:pPr>
               <w:spacing w:before="120" w:after="120" w:line="240" w:lineRule="auto"/>
-            </w:pPr>
-            <w:r>
               <w:rPr>
                 <w:b/>
                 <w:sz w:val="24"/>
               </w:rPr>
-              <w:t>Projected revenue balance at end of following financial year</w:t>
+            </w:pPr>
+            <w:r>
+              <w:rPr>
+                <w:b/>
+                <w:sz w:val="24"/>
+              </w:rPr>
+              <w:t>Revenue carry forward at end of current financial year</w:t>
             </w:r>
           </w:p>
         </w:tc>
@@ -2891,26 +2444,15 @@
           <w:p>
             <w:pPr>
               <w:spacing w:before="120" w:after="120" w:line="240" w:lineRule="auto"/>
-            </w:pPr>
-            <w:r>
-              <w:rPr>
-                <w:sz w:val="24"/>
-              </w:rPr>
-              <w:t>[</w:t>
-            </w:r>
-            <w:proofErr w:type="spellStart"/>
-            <w:r>
-              <w:rPr>
-                <w:sz w:val="24"/>
-              </w:rPr>
-              <w:t>ProjectedRevenueBalanceAtEndMarchNextYear</w:t>
-            </w:r>
-            <w:proofErr w:type="spellEnd"/>
-            <w:r>
-              <w:rPr>
-                <w:sz w:val="24"/>
-              </w:rPr>
-              <w:t>]</w:t>
+              <w:rPr>
+                <w:sz w:val="24"/>
+              </w:rPr>
+            </w:pPr>
+            <w:r>
+              <w:rPr>
+                <w:sz w:val="24"/>
+              </w:rPr>
+              <w:t>[RevenueCarryForwardAtEndMarchCurrentYear]</w:t>
             </w:r>
           </w:p>
         </w:tc>
@@ -2937,29 +2479,17 @@
           <w:p>
             <w:pPr>
               <w:spacing w:before="120" w:after="120" w:line="240" w:lineRule="auto"/>
-            </w:pPr>
-            <w:r>
               <w:rPr>
                 <w:b/>
                 <w:sz w:val="24"/>
               </w:rPr>
-              <w:t xml:space="preserve">Capital </w:t>
-            </w:r>
-            <w:proofErr w:type="gramStart"/>
+            </w:pPr>
             <w:r>
               <w:rPr>
                 <w:b/>
                 <w:sz w:val="24"/>
               </w:rPr>
-              <w:t>carry</w:t>
-            </w:r>
-            <w:proofErr w:type="gramEnd"/>
-            <w:r>
-              <w:rPr>
-                <w:b/>
-                <w:sz w:val="24"/>
-              </w:rPr>
-              <w:t xml:space="preserve"> forward at end of current financial year</w:t>
+              <w:t>Capital carry forward at end of current financial year</w:t>
             </w:r>
           </w:p>
         </w:tc>
@@ -2981,26 +2511,15 @@
           <w:p>
             <w:pPr>
               <w:spacing w:before="120" w:after="120" w:line="240" w:lineRule="auto"/>
-            </w:pPr>
-            <w:r>
-              <w:rPr>
-                <w:sz w:val="24"/>
-              </w:rPr>
-              <w:t>[</w:t>
-            </w:r>
-            <w:proofErr w:type="spellStart"/>
-            <w:r>
-              <w:rPr>
-                <w:sz w:val="24"/>
-              </w:rPr>
-              <w:t>CapitalCarryForwardAtEndMarchCurrentYear</w:t>
-            </w:r>
-            <w:proofErr w:type="spellEnd"/>
-            <w:r>
-              <w:rPr>
-                <w:sz w:val="24"/>
-              </w:rPr>
-              <w:t>]</w:t>
+              <w:rPr>
+                <w:sz w:val="24"/>
+              </w:rPr>
+            </w:pPr>
+            <w:r>
+              <w:rPr>
+                <w:sz w:val="24"/>
+              </w:rPr>
+              <w:t>[CapitalCarryForwardAtEndMarchCurrentYear]</w:t>
             </w:r>
           </w:p>
         </w:tc>
@@ -3027,12 +2546,139 @@
           <w:p>
             <w:pPr>
               <w:spacing w:before="120" w:after="120" w:line="240" w:lineRule="auto"/>
-            </w:pPr>
-            <w:r>
               <w:rPr>
                 <w:b/>
                 <w:sz w:val="24"/>
               </w:rPr>
+            </w:pPr>
+            <w:r>
+              <w:rPr>
+                <w:b/>
+                <w:sz w:val="24"/>
+              </w:rPr>
+              <w:t>End of next financial year</w:t>
+            </w:r>
+          </w:p>
+        </w:tc>
+        <w:tc>
+          <w:tcPr>
+            <w:tcW w:w="6510" w:type="dxa"/>
+            <w:tcBorders>
+              <w:top w:val="single" w:sz="8" w:space="0" w:color="000000"/>
+              <w:left w:val="single" w:sz="8" w:space="0" w:color="000000"/>
+              <w:bottom w:val="single" w:sz="8" w:space="0" w:color="000000"/>
+              <w:right w:val="single" w:sz="8" w:space="0" w:color="000000"/>
+            </w:tcBorders>
+            <w:shd w:val="clear" w:color="000000" w:fill="FFFFFF"/>
+            <w:tcMar>
+              <w:left w:w="108" w:type="dxa"/>
+              <w:right w:w="108" w:type="dxa"/>
+            </w:tcMar>
+          </w:tcPr>
+          <w:p>
+            <w:pPr>
+              <w:spacing w:before="120" w:after="120" w:line="240" w:lineRule="auto"/>
+              <w:rPr>
+                <w:sz w:val="24"/>
+              </w:rPr>
+            </w:pPr>
+            <w:r>
+              <w:rPr>
+                <w:sz w:val="24"/>
+              </w:rPr>
+              <w:t>[EndOfNextFinancialYear]</w:t>
+            </w:r>
+          </w:p>
+        </w:tc>
+      </w:tr>
+      <w:tr>
+        <w:trPr>
+          <w:trHeight w:val="1"/>
+        </w:trPr>
+        <w:tc>
+          <w:tcPr>
+            <w:tcW w:w="3225" w:type="dxa"/>
+            <w:tcBorders>
+              <w:top w:val="single" w:sz="8" w:space="0" w:color="000000"/>
+              <w:left w:val="single" w:sz="8" w:space="0" w:color="000000"/>
+              <w:bottom w:val="single" w:sz="8" w:space="0" w:color="000000"/>
+              <w:right w:val="single" w:sz="8" w:space="0" w:color="000000"/>
+            </w:tcBorders>
+            <w:shd w:val="clear" w:color="000000" w:fill="FFFFFF"/>
+            <w:tcMar>
+              <w:left w:w="108" w:type="dxa"/>
+              <w:right w:w="108" w:type="dxa"/>
+            </w:tcMar>
+          </w:tcPr>
+          <w:p>
+            <w:pPr>
+              <w:spacing w:before="120" w:after="120" w:line="240" w:lineRule="auto"/>
+            </w:pPr>
+            <w:r>
+              <w:rPr>
+                <w:b/>
+                <w:sz w:val="24"/>
+              </w:rPr>
+              <w:t>Projected revenue balance at end of following financial year</w:t>
+            </w:r>
+          </w:p>
+        </w:tc>
+        <w:tc>
+          <w:tcPr>
+            <w:tcW w:w="6510" w:type="dxa"/>
+            <w:tcBorders>
+              <w:top w:val="single" w:sz="8" w:space="0" w:color="000000"/>
+              <w:left w:val="single" w:sz="8" w:space="0" w:color="000000"/>
+              <w:bottom w:val="single" w:sz="8" w:space="0" w:color="000000"/>
+              <w:right w:val="single" w:sz="8" w:space="0" w:color="000000"/>
+            </w:tcBorders>
+            <w:shd w:val="clear" w:color="000000" w:fill="FFFFFF"/>
+            <w:tcMar>
+              <w:left w:w="108" w:type="dxa"/>
+              <w:right w:w="108" w:type="dxa"/>
+            </w:tcMar>
+          </w:tcPr>
+          <w:p>
+            <w:pPr>
+              <w:spacing w:before="120" w:after="120" w:line="240" w:lineRule="auto"/>
+            </w:pPr>
+            <w:r>
+              <w:rPr>
+                <w:sz w:val="24"/>
+              </w:rPr>
+              <w:t>[ProjectedRevenueBalanceAtEndMarchNextYear]</w:t>
+            </w:r>
+          </w:p>
+        </w:tc>
+      </w:tr>
+      <w:tr>
+        <w:trPr>
+          <w:trHeight w:val="1"/>
+        </w:trPr>
+        <w:tc>
+          <w:tcPr>
+            <w:tcW w:w="3225" w:type="dxa"/>
+            <w:tcBorders>
+              <w:top w:val="single" w:sz="8" w:space="0" w:color="000000"/>
+              <w:left w:val="single" w:sz="8" w:space="0" w:color="000000"/>
+              <w:bottom w:val="single" w:sz="8" w:space="0" w:color="000000"/>
+              <w:right w:val="single" w:sz="8" w:space="0" w:color="000000"/>
+            </w:tcBorders>
+            <w:shd w:val="clear" w:color="000000" w:fill="FFFFFF"/>
+            <w:tcMar>
+              <w:left w:w="108" w:type="dxa"/>
+              <w:right w:w="108" w:type="dxa"/>
+            </w:tcMar>
+          </w:tcPr>
+          <w:p>
+            <w:pPr>
+              <w:spacing w:before="120" w:after="120" w:line="240" w:lineRule="auto"/>
+            </w:pPr>
+            <w:r>
+              <w:rPr>
+                <w:b/>
+                <w:sz w:val="24"/>
+              </w:rPr>
               <w:t>Projected capital balance at end of following financial year</w:t>
             </w:r>
             <w:r>
@@ -3067,21 +2713,7 @@
               <w:rPr>
                 <w:sz w:val="24"/>
               </w:rPr>
-              <w:t>[</w:t>
-            </w:r>
-            <w:proofErr w:type="spellStart"/>
-            <w:r>
-              <w:rPr>
-                <w:sz w:val="24"/>
-              </w:rPr>
-              <w:t>CapitalCarryForwardAtEndMarchNextYear</w:t>
-            </w:r>
-            <w:proofErr w:type="spellEnd"/>
-            <w:r>
-              <w:rPr>
-                <w:sz w:val="24"/>
-              </w:rPr>
-              <w:t>]</w:t>
+              <w:t>[CapitalCarryForwardAtEndMarchNextYear]</w:t>
             </w:r>
           </w:p>
         </w:tc>
@@ -3157,21 +2789,7 @@
               <w:rPr>
                 <w:sz w:val="24"/>
               </w:rPr>
-              <w:t>[</w:t>
-            </w:r>
-            <w:proofErr w:type="spellStart"/>
-            <w:r>
-              <w:rPr>
-                <w:sz w:val="24"/>
-              </w:rPr>
-              <w:t>SchoolBudgetInformationAdditionalInformation</w:t>
-            </w:r>
-            <w:proofErr w:type="spellEnd"/>
-            <w:r>
-              <w:rPr>
-                <w:sz w:val="24"/>
-              </w:rPr>
-              <w:t>]</w:t>
+              <w:t>[SchoolBudgetInformationAdditionalInformation]</w:t>
             </w:r>
           </w:p>
         </w:tc>
@@ -3193,6 +2811,7 @@
           <w:color w:val="104F75"/>
           <w:sz w:val="36"/>
         </w:rPr>
+        <w:lastRenderedPageBreak/>
         <w:t>School pupil forecasts</w:t>
       </w:r>
     </w:p>
@@ -3357,7 +2976,6 @@
                 <w:b/>
                 <w:sz w:val="24"/>
               </w:rPr>
-              <w:lastRenderedPageBreak/>
               <w:t>Current year</w:t>
             </w:r>
           </w:p>
@@ -3385,21 +3003,7 @@
               <w:rPr>
                 <w:sz w:val="24"/>
               </w:rPr>
-              <w:t>[</w:t>
-            </w:r>
-            <w:proofErr w:type="spellStart"/>
-            <w:r>
-              <w:rPr>
-                <w:sz w:val="24"/>
-              </w:rPr>
-              <w:t>SchoolCapacity</w:t>
-            </w:r>
-            <w:proofErr w:type="spellEnd"/>
-            <w:r>
-              <w:rPr>
-                <w:sz w:val="24"/>
-              </w:rPr>
-              <w:t>]</w:t>
+              <w:t>[SchoolCapacity]</w:t>
             </w:r>
           </w:p>
         </w:tc>
@@ -3426,21 +3030,7 @@
               <w:rPr>
                 <w:sz w:val="24"/>
               </w:rPr>
-              <w:t>[</w:t>
-            </w:r>
-            <w:proofErr w:type="spellStart"/>
-            <w:r>
-              <w:rPr>
-                <w:sz w:val="24"/>
-              </w:rPr>
-              <w:t>NumberOnRoll</w:t>
-            </w:r>
-            <w:proofErr w:type="spellEnd"/>
-            <w:r>
-              <w:rPr>
-                <w:sz w:val="24"/>
-              </w:rPr>
-              <w:t>]</w:t>
+              <w:t>[NumberOnRoll]</w:t>
             </w:r>
           </w:p>
         </w:tc>
@@ -3470,21 +3060,7 @@
               <w:rPr>
                 <w:sz w:val="24"/>
               </w:rPr>
-              <w:t>[</w:t>
-            </w:r>
-            <w:proofErr w:type="spellStart"/>
-            <w:r>
-              <w:rPr>
-                <w:sz w:val="24"/>
-              </w:rPr>
-              <w:t>PercentageSchoolFull</w:t>
-            </w:r>
-            <w:proofErr w:type="spellEnd"/>
-            <w:r>
-              <w:rPr>
-                <w:sz w:val="24"/>
-              </w:rPr>
-              <w:t>]</w:t>
+              <w:t>[PercentageSchoolFull]</w:t>
             </w:r>
           </w:p>
           <w:p>
@@ -3552,21 +3128,7 @@
               <w:rPr>
                 <w:sz w:val="24"/>
               </w:rPr>
-              <w:t>[</w:t>
-            </w:r>
-            <w:proofErr w:type="spellStart"/>
-            <w:r>
-              <w:rPr>
-                <w:sz w:val="24"/>
-              </w:rPr>
-              <w:t>YearOneProjectedCapacity</w:t>
-            </w:r>
-            <w:proofErr w:type="spellEnd"/>
-            <w:r>
-              <w:rPr>
-                <w:sz w:val="24"/>
-              </w:rPr>
-              <w:t>]</w:t>
+              <w:t>[YearOneProjectedCapacity]</w:t>
             </w:r>
           </w:p>
           <w:p>
@@ -3598,21 +3160,7 @@
               <w:rPr>
                 <w:sz w:val="24"/>
               </w:rPr>
-              <w:t>[</w:t>
-            </w:r>
-            <w:proofErr w:type="spellStart"/>
-            <w:r>
-              <w:rPr>
-                <w:sz w:val="24"/>
-              </w:rPr>
-              <w:t>YearOneProjectedPupilNumbers</w:t>
-            </w:r>
-            <w:proofErr w:type="spellEnd"/>
-            <w:r>
-              <w:rPr>
-                <w:sz w:val="24"/>
-              </w:rPr>
-              <w:t>]</w:t>
+              <w:t>[YearOneProjectedPupilNumbers]</w:t>
             </w:r>
           </w:p>
         </w:tc>
@@ -3639,21 +3187,7 @@
               <w:rPr>
                 <w:sz w:val="24"/>
               </w:rPr>
-              <w:t>[</w:t>
-            </w:r>
-            <w:proofErr w:type="spellStart"/>
-            <w:r>
-              <w:rPr>
-                <w:sz w:val="24"/>
-              </w:rPr>
-              <w:t>YearOnePercentageSchoolFull</w:t>
-            </w:r>
-            <w:proofErr w:type="spellEnd"/>
-            <w:r>
-              <w:rPr>
-                <w:sz w:val="24"/>
-              </w:rPr>
-              <w:t>]</w:t>
+              <w:t>[YearOnePercentageSchoolFull]</w:t>
             </w:r>
           </w:p>
         </w:tc>
@@ -3713,21 +3247,7 @@
               <w:rPr>
                 <w:sz w:val="24"/>
               </w:rPr>
-              <w:t>[</w:t>
-            </w:r>
-            <w:proofErr w:type="spellStart"/>
-            <w:r>
-              <w:rPr>
-                <w:sz w:val="24"/>
-              </w:rPr>
-              <w:t>YearTwoProjectedCapacity</w:t>
-            </w:r>
-            <w:proofErr w:type="spellEnd"/>
-            <w:r>
-              <w:rPr>
-                <w:sz w:val="24"/>
-              </w:rPr>
-              <w:t>]</w:t>
+              <w:t>[YearTwoProjectedCapacity]</w:t>
             </w:r>
           </w:p>
         </w:tc>
@@ -3754,21 +3274,7 @@
               <w:rPr>
                 <w:sz w:val="24"/>
               </w:rPr>
-              <w:t>[</w:t>
-            </w:r>
-            <w:proofErr w:type="spellStart"/>
-            <w:r>
-              <w:rPr>
-                <w:sz w:val="24"/>
-              </w:rPr>
-              <w:t>YearTwoProjectedPupilNumbers</w:t>
-            </w:r>
-            <w:proofErr w:type="spellEnd"/>
-            <w:r>
-              <w:rPr>
-                <w:sz w:val="24"/>
-              </w:rPr>
-              <w:t>]</w:t>
+              <w:t>[YearTwoProjectedPupilNumbers]</w:t>
             </w:r>
           </w:p>
         </w:tc>
@@ -3795,21 +3301,7 @@
               <w:rPr>
                 <w:sz w:val="24"/>
               </w:rPr>
-              <w:t>[</w:t>
-            </w:r>
-            <w:proofErr w:type="spellStart"/>
-            <w:r>
-              <w:rPr>
-                <w:sz w:val="24"/>
-              </w:rPr>
-              <w:t>YearTwoPercentageSchoolFull</w:t>
-            </w:r>
-            <w:proofErr w:type="spellEnd"/>
-            <w:r>
-              <w:rPr>
-                <w:sz w:val="24"/>
-              </w:rPr>
-              <w:t>]</w:t>
+              <w:t>[YearTwoPercentageSchoolFull]</w:t>
             </w:r>
           </w:p>
         </w:tc>
@@ -3869,21 +3361,7 @@
               <w:rPr>
                 <w:sz w:val="24"/>
               </w:rPr>
-              <w:t>[</w:t>
-            </w:r>
-            <w:proofErr w:type="spellStart"/>
-            <w:r>
-              <w:rPr>
-                <w:sz w:val="24"/>
-              </w:rPr>
-              <w:t>YearThreeProjectedCapacity</w:t>
-            </w:r>
-            <w:proofErr w:type="spellEnd"/>
-            <w:r>
-              <w:rPr>
-                <w:sz w:val="24"/>
-              </w:rPr>
-              <w:t>]</w:t>
+              <w:t>[YearThreeProjectedCapacity]</w:t>
             </w:r>
           </w:p>
         </w:tc>
@@ -3910,21 +3388,7 @@
               <w:rPr>
                 <w:sz w:val="24"/>
               </w:rPr>
-              <w:t>[</w:t>
-            </w:r>
-            <w:proofErr w:type="spellStart"/>
-            <w:r>
-              <w:rPr>
-                <w:sz w:val="24"/>
-              </w:rPr>
-              <w:t>YearThreeProjectedPupilNumbers</w:t>
-            </w:r>
-            <w:proofErr w:type="spellEnd"/>
-            <w:r>
-              <w:rPr>
-                <w:sz w:val="24"/>
-              </w:rPr>
-              <w:t>]</w:t>
+              <w:t>[YearThreeProjectedPupilNumbers]</w:t>
             </w:r>
           </w:p>
         </w:tc>
@@ -3951,21 +3415,7 @@
               <w:rPr>
                 <w:sz w:val="24"/>
               </w:rPr>
-              <w:t>[</w:t>
-            </w:r>
-            <w:proofErr w:type="spellStart"/>
-            <w:r>
-              <w:rPr>
-                <w:sz w:val="24"/>
-              </w:rPr>
-              <w:t>YearThreePercentageSchoolFull</w:t>
-            </w:r>
-            <w:proofErr w:type="spellEnd"/>
-            <w:r>
-              <w:rPr>
-                <w:sz w:val="24"/>
-              </w:rPr>
-              <w:t>]</w:t>
+              <w:t>[YearThreePercentageSchoolFull]</w:t>
             </w:r>
           </w:p>
         </w:tc>
@@ -4051,21 +3501,7 @@
               <w:rPr>
                 <w:sz w:val="24"/>
               </w:rPr>
-              <w:t xml:space="preserve"> [</w:t>
-            </w:r>
-            <w:proofErr w:type="spellStart"/>
-            <w:r>
-              <w:rPr>
-                <w:sz w:val="24"/>
-              </w:rPr>
-              <w:t>SchoolPupilForecastsAdditionalInformation</w:t>
-            </w:r>
-            <w:proofErr w:type="spellEnd"/>
-            <w:r>
-              <w:rPr>
-                <w:sz w:val="24"/>
-              </w:rPr>
-              <w:t>]</w:t>
+              <w:t xml:space="preserve"> [SchoolPupilForecastsAdditionalInformation]</w:t>
             </w:r>
           </w:p>
         </w:tc>
@@ -4252,15 +3688,7 @@
             <w:t xml:space="preserve">Cleared by: </w:t>
           </w:r>
           <w:r>
-            <w:t>[</w:t>
-          </w:r>
-          <w:proofErr w:type="spellStart"/>
-          <w:r>
-            <w:t>ClearedBy</w:t>
-          </w:r>
-          <w:proofErr w:type="spellEnd"/>
-          <w:r>
-            <w:t>]</w:t>
+            <w:t>[ClearedBy]</w:t>
           </w:r>
         </w:p>
       </w:tc>

--- a/ApplyToBecomeInternal/ApplyToBecomeInternal/Resources/htb-template.docx
+++ b/ApplyToBecomeInternal/ApplyToBecomeInternal/Resources/htb-template.docx
@@ -18,11 +18,16 @@
         <w:pStyle w:val="Heading2"/>
       </w:pPr>
       <w:r>
-        <w:t>[SchoolName</w:t>
+        <w:t>[</w:t>
+      </w:r>
+      <w:proofErr w:type="spellStart"/>
+      <w:r>
+        <w:t>SchoolName</w:t>
       </w:r>
       <w:r>
         <w:t>AndUrn</w:t>
       </w:r>
+      <w:proofErr w:type="spellEnd"/>
       <w:r>
         <w:t>]</w:t>
       </w:r>
@@ -32,7 +37,15 @@
         <w:pStyle w:val="Heading2"/>
       </w:pPr>
       <w:r>
-        <w:t>[TrustNameAndReferenceNumber]</w:t>
+        <w:t>[</w:t>
+      </w:r>
+      <w:proofErr w:type="spellStart"/>
+      <w:r>
+        <w:t>TrustNameAndReferenceNumber</w:t>
+      </w:r>
+      <w:proofErr w:type="spellEnd"/>
+      <w:r>
+        <w:t>]</w:t>
       </w:r>
     </w:p>
     <w:tbl>
@@ -104,7 +117,21 @@
               <w:rPr>
                 <w:sz w:val="24"/>
               </w:rPr>
-              <w:t>[RecommendationForProject]</w:t>
+              <w:t>[</w:t>
+            </w:r>
+            <w:proofErr w:type="spellStart"/>
+            <w:r>
+              <w:rPr>
+                <w:sz w:val="24"/>
+              </w:rPr>
+              <w:t>RecommendationForProject</w:t>
+            </w:r>
+            <w:proofErr w:type="spellEnd"/>
+            <w:r>
+              <w:rPr>
+                <w:sz w:val="24"/>
+              </w:rPr>
+              <w:t>]</w:t>
             </w:r>
           </w:p>
         </w:tc>
@@ -164,7 +191,21 @@
               <w:rPr>
                 <w:sz w:val="24"/>
               </w:rPr>
-              <w:t>[AcademyOrderRequired]</w:t>
+              <w:t>[</w:t>
+            </w:r>
+            <w:proofErr w:type="spellStart"/>
+            <w:r>
+              <w:rPr>
+                <w:sz w:val="24"/>
+              </w:rPr>
+              <w:t>AcademyOrderRequired</w:t>
+            </w:r>
+            <w:proofErr w:type="spellEnd"/>
+            <w:r>
+              <w:rPr>
+                <w:sz w:val="24"/>
+              </w:rPr>
+              <w:t>]</w:t>
             </w:r>
           </w:p>
         </w:tc>
@@ -227,18 +268,46 @@
               <w:rPr>
                 <w:sz w:val="24"/>
               </w:rPr>
-              <w:t>[AcademyTypeRouteAndConversionGrant]</w:t>
-            </w:r>
-          </w:p>
-          <w:p>
-            <w:pPr>
-              <w:spacing w:before="120" w:after="120" w:line="240" w:lineRule="auto"/>
-            </w:pPr>
-            <w:r>
-              <w:rPr>
-                <w:sz w:val="24"/>
-              </w:rPr>
-              <w:t>[ConversionSupportGrantChangeReason]</w:t>
+              <w:t>[</w:t>
+            </w:r>
+            <w:proofErr w:type="spellStart"/>
+            <w:r>
+              <w:rPr>
+                <w:sz w:val="24"/>
+              </w:rPr>
+              <w:t>AcademyTypeRouteAndConversionGrant</w:t>
+            </w:r>
+            <w:proofErr w:type="spellEnd"/>
+            <w:r>
+              <w:rPr>
+                <w:sz w:val="24"/>
+              </w:rPr>
+              <w:t>]</w:t>
+            </w:r>
+          </w:p>
+          <w:p>
+            <w:pPr>
+              <w:spacing w:before="120" w:after="120" w:line="240" w:lineRule="auto"/>
+            </w:pPr>
+            <w:r>
+              <w:rPr>
+                <w:sz w:val="24"/>
+              </w:rPr>
+              <w:t>[</w:t>
+            </w:r>
+            <w:proofErr w:type="spellStart"/>
+            <w:r>
+              <w:rPr>
+                <w:sz w:val="24"/>
+              </w:rPr>
+              <w:t>ConversionSupportGrantChangeReason</w:t>
+            </w:r>
+            <w:proofErr w:type="spellEnd"/>
+            <w:r>
+              <w:rPr>
+                <w:sz w:val="24"/>
+              </w:rPr>
+              <w:t>]</w:t>
             </w:r>
           </w:p>
         </w:tc>
@@ -318,7 +387,21 @@
               <w:rPr>
                 <w:sz w:val="24"/>
               </w:rPr>
-              <w:t xml:space="preserve"> [HeadTeacherBoardDate]</w:t>
+              <w:t xml:space="preserve"> [</w:t>
+            </w:r>
+            <w:proofErr w:type="spellStart"/>
+            <w:r>
+              <w:rPr>
+                <w:sz w:val="24"/>
+              </w:rPr>
+              <w:t>HeadTeacherBoardDate</w:t>
+            </w:r>
+            <w:proofErr w:type="spellEnd"/>
+            <w:r>
+              <w:rPr>
+                <w:sz w:val="24"/>
+              </w:rPr>
+              <w:t>]</w:t>
             </w:r>
           </w:p>
         </w:tc>
@@ -378,7 +461,21 @@
               <w:rPr>
                 <w:sz w:val="24"/>
               </w:rPr>
-              <w:t xml:space="preserve"> [ProposedAcademyOpeningDate]</w:t>
+              <w:t xml:space="preserve"> [</w:t>
+            </w:r>
+            <w:proofErr w:type="spellStart"/>
+            <w:r>
+              <w:rPr>
+                <w:sz w:val="24"/>
+              </w:rPr>
+              <w:t>ProposedAcademyOpeningDate</w:t>
+            </w:r>
+            <w:proofErr w:type="spellEnd"/>
+            <w:r>
+              <w:rPr>
+                <w:sz w:val="24"/>
+              </w:rPr>
+              <w:t>]</w:t>
             </w:r>
           </w:p>
         </w:tc>
@@ -438,7 +535,21 @@
               <w:rPr>
                 <w:sz w:val="24"/>
               </w:rPr>
-              <w:t xml:space="preserve"> [PreviousHeadTeacherBoardDate]</w:t>
+              <w:t xml:space="preserve"> [</w:t>
+            </w:r>
+            <w:proofErr w:type="spellStart"/>
+            <w:r>
+              <w:rPr>
+                <w:sz w:val="24"/>
+              </w:rPr>
+              <w:t>PreviousHeadTeacherBoardDate</w:t>
+            </w:r>
+            <w:proofErr w:type="spellEnd"/>
+            <w:r>
+              <w:rPr>
+                <w:sz w:val="24"/>
+              </w:rPr>
+              <w:t>]</w:t>
             </w:r>
           </w:p>
         </w:tc>
@@ -524,7 +635,21 @@
               <w:rPr>
                 <w:sz w:val="24"/>
               </w:rPr>
-              <w:t xml:space="preserve"> [LocalAuthority]</w:t>
+              <w:t xml:space="preserve"> [</w:t>
+            </w:r>
+            <w:proofErr w:type="spellStart"/>
+            <w:r>
+              <w:rPr>
+                <w:sz w:val="24"/>
+              </w:rPr>
+              <w:t>LocalAuthority</w:t>
+            </w:r>
+            <w:proofErr w:type="spellEnd"/>
+            <w:r>
+              <w:rPr>
+                <w:sz w:val="24"/>
+              </w:rPr>
+              <w:t>]</w:t>
             </w:r>
           </w:p>
         </w:tc>
@@ -584,7 +709,21 @@
               <w:rPr>
                 <w:sz w:val="24"/>
               </w:rPr>
-              <w:t xml:space="preserve"> [SponsorName]</w:t>
+              <w:t xml:space="preserve"> [</w:t>
+            </w:r>
+            <w:proofErr w:type="spellStart"/>
+            <w:r>
+              <w:rPr>
+                <w:sz w:val="24"/>
+              </w:rPr>
+              <w:t>SponsorName</w:t>
+            </w:r>
+            <w:proofErr w:type="spellEnd"/>
+            <w:r>
+              <w:rPr>
+                <w:sz w:val="24"/>
+              </w:rPr>
+              <w:t>]</w:t>
             </w:r>
           </w:p>
         </w:tc>
@@ -644,7 +783,21 @@
               <w:rPr>
                 <w:sz w:val="24"/>
               </w:rPr>
-              <w:t xml:space="preserve"> [SponsorReferenceNumber]</w:t>
+              <w:t xml:space="preserve"> [</w:t>
+            </w:r>
+            <w:proofErr w:type="spellStart"/>
+            <w:r>
+              <w:rPr>
+                <w:sz w:val="24"/>
+              </w:rPr>
+              <w:t>SponsorReferenceNumber</w:t>
+            </w:r>
+            <w:proofErr w:type="spellEnd"/>
+            <w:r>
+              <w:rPr>
+                <w:sz w:val="24"/>
+              </w:rPr>
+              <w:t>]</w:t>
             </w:r>
           </w:p>
         </w:tc>
@@ -742,7 +895,21 @@
               <w:rPr>
                 <w:sz w:val="24"/>
               </w:rPr>
-              <w:t>[SchoolType]</w:t>
+              <w:t>[</w:t>
+            </w:r>
+            <w:proofErr w:type="spellStart"/>
+            <w:r>
+              <w:rPr>
+                <w:sz w:val="24"/>
+              </w:rPr>
+              <w:t>SchoolType</w:t>
+            </w:r>
+            <w:proofErr w:type="spellEnd"/>
+            <w:r>
+              <w:rPr>
+                <w:sz w:val="24"/>
+              </w:rPr>
+              <w:t>]</w:t>
             </w:r>
           </w:p>
         </w:tc>
@@ -802,7 +969,21 @@
               <w:rPr>
                 <w:sz w:val="24"/>
               </w:rPr>
-              <w:t>[SchoolPhase]</w:t>
+              <w:t>[</w:t>
+            </w:r>
+            <w:proofErr w:type="spellStart"/>
+            <w:r>
+              <w:rPr>
+                <w:sz w:val="24"/>
+              </w:rPr>
+              <w:t>SchoolPhase</w:t>
+            </w:r>
+            <w:proofErr w:type="spellEnd"/>
+            <w:r>
+              <w:rPr>
+                <w:sz w:val="24"/>
+              </w:rPr>
+              <w:t>]</w:t>
             </w:r>
           </w:p>
         </w:tc>
@@ -862,7 +1043,21 @@
               <w:rPr>
                 <w:sz w:val="24"/>
               </w:rPr>
-              <w:t>[AgeRange]</w:t>
+              <w:t>[</w:t>
+            </w:r>
+            <w:proofErr w:type="spellStart"/>
+            <w:r>
+              <w:rPr>
+                <w:sz w:val="24"/>
+              </w:rPr>
+              <w:t>AgeRange</w:t>
+            </w:r>
+            <w:proofErr w:type="spellEnd"/>
+            <w:r>
+              <w:rPr>
+                <w:sz w:val="24"/>
+              </w:rPr>
+              <w:t>]</w:t>
             </w:r>
           </w:p>
         </w:tc>
@@ -942,7 +1137,21 @@
               <w:rPr>
                 <w:sz w:val="24"/>
               </w:rPr>
-              <w:t>[SchoolCapacity]</w:t>
+              <w:t>[</w:t>
+            </w:r>
+            <w:proofErr w:type="spellStart"/>
+            <w:r>
+              <w:rPr>
+                <w:sz w:val="24"/>
+              </w:rPr>
+              <w:t>SchoolCapacity</w:t>
+            </w:r>
+            <w:proofErr w:type="spellEnd"/>
+            <w:r>
+              <w:rPr>
+                <w:sz w:val="24"/>
+              </w:rPr>
+              <w:t>]</w:t>
             </w:r>
           </w:p>
         </w:tc>
@@ -1002,7 +1211,21 @@
               <w:rPr>
                 <w:sz w:val="24"/>
               </w:rPr>
-              <w:t>[PublishedAdmissionNumber]</w:t>
+              <w:t>[</w:t>
+            </w:r>
+            <w:proofErr w:type="spellStart"/>
+            <w:r>
+              <w:rPr>
+                <w:sz w:val="24"/>
+              </w:rPr>
+              <w:t>PublishedAdmissionNumber</w:t>
+            </w:r>
+            <w:proofErr w:type="spellEnd"/>
+            <w:r>
+              <w:rPr>
+                <w:sz w:val="24"/>
+              </w:rPr>
+              <w:t>]</w:t>
             </w:r>
           </w:p>
         </w:tc>
@@ -1062,7 +1285,21 @@
               <w:rPr>
                 <w:sz w:val="24"/>
               </w:rPr>
-              <w:t>[NumberOnRoll]</w:t>
+              <w:t>[</w:t>
+            </w:r>
+            <w:proofErr w:type="spellStart"/>
+            <w:r>
+              <w:rPr>
+                <w:sz w:val="24"/>
+              </w:rPr>
+              <w:t>NumberOnRoll</w:t>
+            </w:r>
+            <w:proofErr w:type="spellEnd"/>
+            <w:r>
+              <w:rPr>
+                <w:sz w:val="24"/>
+              </w:rPr>
+              <w:t>]</w:t>
             </w:r>
           </w:p>
         </w:tc>
@@ -1122,7 +1359,21 @@
               <w:rPr>
                 <w:sz w:val="24"/>
               </w:rPr>
-              <w:t>[PercentageSchoolFull]</w:t>
+              <w:t>[</w:t>
+            </w:r>
+            <w:proofErr w:type="spellStart"/>
+            <w:r>
+              <w:rPr>
+                <w:sz w:val="24"/>
+              </w:rPr>
+              <w:t>PercentageSchoolFull</w:t>
+            </w:r>
+            <w:proofErr w:type="spellEnd"/>
+            <w:r>
+              <w:rPr>
+                <w:sz w:val="24"/>
+              </w:rPr>
+              <w:t>]</w:t>
             </w:r>
           </w:p>
         </w:tc>
@@ -1183,7 +1434,21 @@
               <w:rPr>
                 <w:sz w:val="24"/>
               </w:rPr>
-              <w:t>[PercentageFreeSchoolMeals]</w:t>
+              <w:t>[</w:t>
+            </w:r>
+            <w:proofErr w:type="spellStart"/>
+            <w:r>
+              <w:rPr>
+                <w:sz w:val="24"/>
+              </w:rPr>
+              <w:t>PercentageFreeSchoolMeals</w:t>
+            </w:r>
+            <w:proofErr w:type="spellEnd"/>
+            <w:r>
+              <w:rPr>
+                <w:sz w:val="24"/>
+              </w:rPr>
+              <w:t>]</w:t>
             </w:r>
           </w:p>
         </w:tc>
@@ -1260,7 +1525,15 @@
               <w:spacing w:before="120" w:after="120" w:line="240" w:lineRule="auto"/>
             </w:pPr>
             <w:r>
-              <w:t>[ViabilityIssues]</w:t>
+              <w:t>[</w:t>
+            </w:r>
+            <w:proofErr w:type="spellStart"/>
+            <w:r>
+              <w:t>ViabilityIssues</w:t>
+            </w:r>
+            <w:proofErr w:type="spellEnd"/>
+            <w:r>
+              <w:t>]</w:t>
             </w:r>
           </w:p>
         </w:tc>
@@ -1317,7 +1590,15 @@
               <w:spacing w:before="120" w:after="120" w:line="240" w:lineRule="auto"/>
             </w:pPr>
             <w:r>
-              <w:t>[FinancialDeficit]</w:t>
+              <w:t>[</w:t>
+            </w:r>
+            <w:proofErr w:type="spellStart"/>
+            <w:r>
+              <w:t>FinancialDeficit</w:t>
+            </w:r>
+            <w:proofErr w:type="spellEnd"/>
+            <w:r>
+              <w:t>]</w:t>
             </w:r>
           </w:p>
         </w:tc>
@@ -1374,7 +1655,15 @@
               <w:spacing w:before="120" w:after="120" w:line="240" w:lineRule="auto"/>
             </w:pPr>
             <w:r>
-              <w:t>[PartOfPfiScheme]</w:t>
+              <w:t>[</w:t>
+            </w:r>
+            <w:proofErr w:type="spellStart"/>
+            <w:r>
+              <w:t>PartOfPfiScheme</w:t>
+            </w:r>
+            <w:proofErr w:type="spellEnd"/>
+            <w:r>
+              <w:t>]</w:t>
             </w:r>
           </w:p>
         </w:tc>
@@ -1454,7 +1743,21 @@
               <w:rPr>
                 <w:sz w:val="24"/>
               </w:rPr>
-              <w:t>[IsSchoolLinkedToADiocese]</w:t>
+              <w:t>[</w:t>
+            </w:r>
+            <w:proofErr w:type="spellStart"/>
+            <w:r>
+              <w:rPr>
+                <w:sz w:val="24"/>
+              </w:rPr>
+              <w:t>IsSchoolLinkedToADiocese</w:t>
+            </w:r>
+            <w:proofErr w:type="spellEnd"/>
+            <w:r>
+              <w:rPr>
+                <w:sz w:val="24"/>
+              </w:rPr>
+              <w:t>]</w:t>
             </w:r>
           </w:p>
         </w:tc>
@@ -1519,19 +1822,34 @@
               <w:rPr>
                 <w:sz w:val="24"/>
               </w:rPr>
-              <w:t>[DistanceFromSchoolToTrustHeadquarters]</w:t>
-            </w:r>
-          </w:p>
-          <w:p>
-            <w:pPr>
-              <w:spacing w:before="120" w:after="120" w:line="240" w:lineRule="auto"/>
-            </w:pPr>
-            <w:r>
-              <w:rPr>
-                <w:sz w:val="24"/>
-              </w:rPr>
               <w:t>[</w:t>
             </w:r>
+            <w:proofErr w:type="spellStart"/>
+            <w:r>
+              <w:rPr>
+                <w:sz w:val="24"/>
+              </w:rPr>
+              <w:t>DistanceFromSchoolToTrustHeadquarters</w:t>
+            </w:r>
+            <w:proofErr w:type="spellEnd"/>
+            <w:r>
+              <w:rPr>
+                <w:sz w:val="24"/>
+              </w:rPr>
+              <w:t>]</w:t>
+            </w:r>
+          </w:p>
+          <w:p>
+            <w:pPr>
+              <w:spacing w:before="120" w:after="120" w:line="240" w:lineRule="auto"/>
+            </w:pPr>
+            <w:r>
+              <w:rPr>
+                <w:sz w:val="24"/>
+              </w:rPr>
+              <w:t>[</w:t>
+            </w:r>
+            <w:proofErr w:type="spellStart"/>
             <w:r>
               <w:rPr>
                 <w:color w:val="000000"/>
@@ -1539,6 +1857,7 @@
               </w:rPr>
               <w:t>DistanceFromSchoolToTrustHeadquartersAdditionalInformation</w:t>
             </w:r>
+            <w:proofErr w:type="spellEnd"/>
             <w:r>
               <w:rPr>
                 <w:rFonts w:ascii="Consolas" w:eastAsia="Consolas" w:hAnsi="Consolas" w:cs="Consolas"/>
@@ -1605,7 +1924,21 @@
               <w:rPr>
                 <w:sz w:val="24"/>
               </w:rPr>
-              <w:t>[ParliamentaryConstituency]</w:t>
+              <w:t>[</w:t>
+            </w:r>
+            <w:proofErr w:type="spellStart"/>
+            <w:r>
+              <w:rPr>
+                <w:sz w:val="24"/>
+              </w:rPr>
+              <w:t>ParliamentaryConstituency</w:t>
+            </w:r>
+            <w:proofErr w:type="spellEnd"/>
+            <w:r>
+              <w:rPr>
+                <w:sz w:val="24"/>
+              </w:rPr>
+              <w:t>]</w:t>
             </w:r>
           </w:p>
         </w:tc>
@@ -1665,7 +1998,21 @@
               <w:rPr>
                 <w:sz w:val="24"/>
               </w:rPr>
-              <w:t>[MPNameAndParty]</w:t>
+              <w:t>[</w:t>
+            </w:r>
+            <w:proofErr w:type="spellStart"/>
+            <w:r>
+              <w:rPr>
+                <w:sz w:val="24"/>
+              </w:rPr>
+              <w:t>MPNameAndParty</w:t>
+            </w:r>
+            <w:proofErr w:type="spellEnd"/>
+            <w:r>
+              <w:rPr>
+                <w:sz w:val="24"/>
+              </w:rPr>
+              <w:t>]</w:t>
             </w:r>
           </w:p>
         </w:tc>
@@ -1699,7 +2046,15 @@
         <w:spacing w:after="0"/>
       </w:pPr>
       <w:r>
-        <w:t>[SchoolPerformanceData]</w:t>
+        <w:t>[</w:t>
+      </w:r>
+      <w:proofErr w:type="spellStart"/>
+      <w:r>
+        <w:t>SchoolPerformanceData</w:t>
+      </w:r>
+      <w:proofErr w:type="spellEnd"/>
+      <w:r>
+        <w:t>]</w:t>
       </w:r>
     </w:p>
     <w:p>
@@ -1773,7 +2128,15 @@
               <w:spacing w:before="120" w:after="120"/>
             </w:pPr>
             <w:r>
-              <w:t>[RationaleForProject]</w:t>
+              <w:t>[</w:t>
+            </w:r>
+            <w:proofErr w:type="spellStart"/>
+            <w:r>
+              <w:t>RationaleForProject</w:t>
+            </w:r>
+            <w:proofErr w:type="spellEnd"/>
+            <w:r>
+              <w:t>]</w:t>
             </w:r>
           </w:p>
         </w:tc>
@@ -1832,7 +2195,15 @@
               <w:spacing w:before="120" w:after="120"/>
             </w:pPr>
             <w:r>
-              <w:t>[RationaleForTrust]</w:t>
+              <w:t>[</w:t>
+            </w:r>
+            <w:proofErr w:type="spellStart"/>
+            <w:r>
+              <w:t>RationaleForTrust</w:t>
+            </w:r>
+            <w:proofErr w:type="spellEnd"/>
+            <w:r>
+              <w:t>]</w:t>
             </w:r>
           </w:p>
         </w:tc>
@@ -1896,7 +2267,21 @@
               <w:rPr>
                 <w:sz w:val="24"/>
               </w:rPr>
-              <w:t>[RisksAndIssues]</w:t>
+              <w:t>[</w:t>
+            </w:r>
+            <w:proofErr w:type="spellStart"/>
+            <w:r>
+              <w:rPr>
+                <w:sz w:val="24"/>
+              </w:rPr>
+              <w:t>RisksAndIssues</w:t>
+            </w:r>
+            <w:proofErr w:type="spellEnd"/>
+            <w:r>
+              <w:rPr>
+                <w:sz w:val="24"/>
+              </w:rPr>
+              <w:t>]</w:t>
             </w:r>
           </w:p>
           <w:p>
@@ -2003,7 +2388,21 @@
               <w:rPr>
                 <w:sz w:val="24"/>
               </w:rPr>
-              <w:t>[EqualitiesImpactAssessmentConsidered]</w:t>
+              <w:t>[</w:t>
+            </w:r>
+            <w:proofErr w:type="spellStart"/>
+            <w:r>
+              <w:rPr>
+                <w:sz w:val="24"/>
+              </w:rPr>
+              <w:t>EqualitiesImpactAssessmentConsidered</w:t>
+            </w:r>
+            <w:proofErr w:type="spellEnd"/>
+            <w:r>
+              <w:rPr>
+                <w:sz w:val="24"/>
+              </w:rPr>
+              <w:t>]</w:t>
             </w:r>
           </w:p>
         </w:tc>
@@ -2103,7 +2502,15 @@
               <w:spacing w:before="120" w:after="120" w:line="240" w:lineRule="auto"/>
             </w:pPr>
             <w:r>
-              <w:t>[GoverningBodyResolution]</w:t>
+              <w:t>[</w:t>
+            </w:r>
+            <w:proofErr w:type="spellStart"/>
+            <w:r>
+              <w:t>GoverningBodyResolution</w:t>
+            </w:r>
+            <w:proofErr w:type="spellEnd"/>
+            <w:r>
+              <w:t>]</w:t>
             </w:r>
           </w:p>
         </w:tc>
@@ -2217,7 +2624,15 @@
               <w:spacing w:before="120" w:after="120" w:line="240" w:lineRule="auto"/>
             </w:pPr>
             <w:r>
-              <w:t>[DiocesanConsent]</w:t>
+              <w:t>[</w:t>
+            </w:r>
+            <w:proofErr w:type="spellStart"/>
+            <w:r>
+              <w:t>DiocesanConsent</w:t>
+            </w:r>
+            <w:proofErr w:type="spellEnd"/>
+            <w:r>
+              <w:t>]</w:t>
             </w:r>
           </w:p>
         </w:tc>
@@ -2278,7 +2693,15 @@
               <w:spacing w:before="120" w:after="120" w:line="240" w:lineRule="auto"/>
             </w:pPr>
             <w:r>
-              <w:t>[FoundationConsent]</w:t>
+              <w:t>[</w:t>
+            </w:r>
+            <w:proofErr w:type="spellStart"/>
+            <w:r>
+              <w:t>FoundationConsent</w:t>
+            </w:r>
+            <w:proofErr w:type="spellEnd"/>
+            <w:r>
+              <w:t>]</w:t>
             </w:r>
           </w:p>
         </w:tc>
@@ -2325,8 +2748,8 @@
         <w:tblLook w:val="04A0" w:firstRow="1" w:lastRow="0" w:firstColumn="1" w:lastColumn="0" w:noHBand="0" w:noVBand="1"/>
       </w:tblPr>
       <w:tblGrid>
-        <w:gridCol w:w="3152"/>
-        <w:gridCol w:w="6472"/>
+        <w:gridCol w:w="3155"/>
+        <w:gridCol w:w="6469"/>
       </w:tblGrid>
       <w:tr>
         <w:trPr>
@@ -2385,7 +2808,15 @@
               <w:spacing w:before="120" w:after="120" w:line="240" w:lineRule="auto"/>
             </w:pPr>
             <w:r>
-              <w:t>[EndOfCurrentFinancialYear]</w:t>
+              <w:t>[</w:t>
+            </w:r>
+            <w:proofErr w:type="spellStart"/>
+            <w:r>
+              <w:t>EndOfCurrentFinancialYear</w:t>
+            </w:r>
+            <w:proofErr w:type="spellEnd"/>
+            <w:r>
+              <w:t>]</w:t>
             </w:r>
           </w:p>
         </w:tc>
@@ -2422,7 +2853,7 @@
                 <w:b/>
                 <w:sz w:val="24"/>
               </w:rPr>
-              <w:t>Revenue carry forward at end of current financial year</w:t>
+              <w:t>Forecasted revenue carry forward at the end of the current financial year</w:t>
             </w:r>
           </w:p>
         </w:tc>
@@ -2452,7 +2883,21 @@
               <w:rPr>
                 <w:sz w:val="24"/>
               </w:rPr>
-              <w:t>[RevenueCarryForwardAtEndMarchCurrentYear]</w:t>
+              <w:t>[</w:t>
+            </w:r>
+            <w:proofErr w:type="spellStart"/>
+            <w:r>
+              <w:rPr>
+                <w:sz w:val="24"/>
+              </w:rPr>
+              <w:t>RevenueCarryForwardAtEndMarchCurrentYear</w:t>
+            </w:r>
+            <w:proofErr w:type="spellEnd"/>
+            <w:r>
+              <w:rPr>
+                <w:sz w:val="24"/>
+              </w:rPr>
+              <w:t>]</w:t>
             </w:r>
           </w:p>
         </w:tc>
@@ -2489,7 +2934,7 @@
                 <w:b/>
                 <w:sz w:val="24"/>
               </w:rPr>
-              <w:t>Capital carry forward at end of current financial year</w:t>
+              <w:t>Forecasted capital carry forward at the end of the current financial year</w:t>
             </w:r>
           </w:p>
         </w:tc>
@@ -2519,7 +2964,21 @@
               <w:rPr>
                 <w:sz w:val="24"/>
               </w:rPr>
-              <w:t>[CapitalCarryForwardAtEndMarchCurrentYear]</w:t>
+              <w:t>[</w:t>
+            </w:r>
+            <w:proofErr w:type="spellStart"/>
+            <w:r>
+              <w:rPr>
+                <w:sz w:val="24"/>
+              </w:rPr>
+              <w:t>CapitalCarryForwardAtEndMarchCurrentYear</w:t>
+            </w:r>
+            <w:proofErr w:type="spellEnd"/>
+            <w:r>
+              <w:rPr>
+                <w:sz w:val="24"/>
+              </w:rPr>
+              <w:t>]</w:t>
             </w:r>
           </w:p>
         </w:tc>
@@ -2586,7 +3045,21 @@
               <w:rPr>
                 <w:sz w:val="24"/>
               </w:rPr>
-              <w:t>[EndOfNextFinancialYear]</w:t>
+              <w:t>[</w:t>
+            </w:r>
+            <w:proofErr w:type="spellStart"/>
+            <w:r>
+              <w:rPr>
+                <w:sz w:val="24"/>
+              </w:rPr>
+              <w:t>EndOfNextFinancialYear</w:t>
+            </w:r>
+            <w:proofErr w:type="spellEnd"/>
+            <w:r>
+              <w:rPr>
+                <w:sz w:val="24"/>
+              </w:rPr>
+              <w:t>]</w:t>
             </w:r>
           </w:p>
         </w:tc>
@@ -2619,7 +3092,7 @@
                 <w:b/>
                 <w:sz w:val="24"/>
               </w:rPr>
-              <w:t>Projected revenue balance at end of following financial year</w:t>
+              <w:t>Forecasted revenue carry forward at the end of the next financial year</w:t>
             </w:r>
           </w:p>
         </w:tc>
@@ -2646,7 +3119,21 @@
               <w:rPr>
                 <w:sz w:val="24"/>
               </w:rPr>
-              <w:t>[ProjectedRevenueBalanceAtEndMarchNextYear]</w:t>
+              <w:t>[</w:t>
+            </w:r>
+            <w:proofErr w:type="spellStart"/>
+            <w:r>
+              <w:rPr>
+                <w:sz w:val="24"/>
+              </w:rPr>
+              <w:t>ProjectedRevenueBalanceAtEndMarchNextYear</w:t>
+            </w:r>
+            <w:proofErr w:type="spellEnd"/>
+            <w:r>
+              <w:rPr>
+                <w:sz w:val="24"/>
+              </w:rPr>
+              <w:t>]</w:t>
             </w:r>
           </w:p>
         </w:tc>
@@ -2679,14 +3166,7 @@
                 <w:b/>
                 <w:sz w:val="24"/>
               </w:rPr>
-              <w:t>Projected capital balance at end of following financial year</w:t>
-            </w:r>
-            <w:r>
-              <w:rPr>
-                <w:b/>
-                <w:sz w:val="24"/>
-              </w:rPr>
-              <w:t xml:space="preserve"> </w:t>
+              <w:t>Forecasted capital carry forward at the end of the next financial year</w:t>
             </w:r>
           </w:p>
         </w:tc>
@@ -2713,7 +3193,21 @@
               <w:rPr>
                 <w:sz w:val="24"/>
               </w:rPr>
-              <w:t>[CapitalCarryForwardAtEndMarchNextYear]</w:t>
+              <w:t>[</w:t>
+            </w:r>
+            <w:proofErr w:type="spellStart"/>
+            <w:r>
+              <w:rPr>
+                <w:sz w:val="24"/>
+              </w:rPr>
+              <w:t>CapitalCarryForwardAtEndMarchNextYear</w:t>
+            </w:r>
+            <w:proofErr w:type="spellEnd"/>
+            <w:r>
+              <w:rPr>
+                <w:sz w:val="24"/>
+              </w:rPr>
+              <w:t>]</w:t>
             </w:r>
           </w:p>
         </w:tc>
@@ -2789,7 +3283,21 @@
               <w:rPr>
                 <w:sz w:val="24"/>
               </w:rPr>
-              <w:t>[SchoolBudgetInformationAdditionalInformation]</w:t>
+              <w:t>[</w:t>
+            </w:r>
+            <w:proofErr w:type="spellStart"/>
+            <w:r>
+              <w:rPr>
+                <w:sz w:val="24"/>
+              </w:rPr>
+              <w:t>SchoolBudgetInformationAdditionalInformation</w:t>
+            </w:r>
+            <w:proofErr w:type="spellEnd"/>
+            <w:r>
+              <w:rPr>
+                <w:sz w:val="24"/>
+              </w:rPr>
+              <w:t>]</w:t>
             </w:r>
           </w:p>
         </w:tc>
@@ -3003,7 +3511,21 @@
               <w:rPr>
                 <w:sz w:val="24"/>
               </w:rPr>
-              <w:t>[SchoolCapacity]</w:t>
+              <w:t>[</w:t>
+            </w:r>
+            <w:proofErr w:type="spellStart"/>
+            <w:r>
+              <w:rPr>
+                <w:sz w:val="24"/>
+              </w:rPr>
+              <w:t>SchoolCapacity</w:t>
+            </w:r>
+            <w:proofErr w:type="spellEnd"/>
+            <w:r>
+              <w:rPr>
+                <w:sz w:val="24"/>
+              </w:rPr>
+              <w:t>]</w:t>
             </w:r>
           </w:p>
         </w:tc>
@@ -3030,7 +3552,21 @@
               <w:rPr>
                 <w:sz w:val="24"/>
               </w:rPr>
-              <w:t>[NumberOnRoll]</w:t>
+              <w:t>[</w:t>
+            </w:r>
+            <w:proofErr w:type="spellStart"/>
+            <w:r>
+              <w:rPr>
+                <w:sz w:val="24"/>
+              </w:rPr>
+              <w:t>NumberOnRoll</w:t>
+            </w:r>
+            <w:proofErr w:type="spellEnd"/>
+            <w:r>
+              <w:rPr>
+                <w:sz w:val="24"/>
+              </w:rPr>
+              <w:t>]</w:t>
             </w:r>
           </w:p>
         </w:tc>
@@ -3060,7 +3596,21 @@
               <w:rPr>
                 <w:sz w:val="24"/>
               </w:rPr>
-              <w:t>[PercentageSchoolFull]</w:t>
+              <w:t>[</w:t>
+            </w:r>
+            <w:proofErr w:type="spellStart"/>
+            <w:r>
+              <w:rPr>
+                <w:sz w:val="24"/>
+              </w:rPr>
+              <w:t>PercentageSchoolFull</w:t>
+            </w:r>
+            <w:proofErr w:type="spellEnd"/>
+            <w:r>
+              <w:rPr>
+                <w:sz w:val="24"/>
+              </w:rPr>
+              <w:t>]</w:t>
             </w:r>
           </w:p>
           <w:p>
@@ -3128,7 +3678,21 @@
               <w:rPr>
                 <w:sz w:val="24"/>
               </w:rPr>
-              <w:t>[YearOneProjectedCapacity]</w:t>
+              <w:t>[</w:t>
+            </w:r>
+            <w:proofErr w:type="spellStart"/>
+            <w:r>
+              <w:rPr>
+                <w:sz w:val="24"/>
+              </w:rPr>
+              <w:t>YearOneProjectedCapacity</w:t>
+            </w:r>
+            <w:proofErr w:type="spellEnd"/>
+            <w:r>
+              <w:rPr>
+                <w:sz w:val="24"/>
+              </w:rPr>
+              <w:t>]</w:t>
             </w:r>
           </w:p>
           <w:p>
@@ -3160,7 +3724,21 @@
               <w:rPr>
                 <w:sz w:val="24"/>
               </w:rPr>
-              <w:t>[YearOneProjectedPupilNumbers]</w:t>
+              <w:t>[</w:t>
+            </w:r>
+            <w:proofErr w:type="spellStart"/>
+            <w:r>
+              <w:rPr>
+                <w:sz w:val="24"/>
+              </w:rPr>
+              <w:t>YearOneProjectedPupilNumbers</w:t>
+            </w:r>
+            <w:proofErr w:type="spellEnd"/>
+            <w:r>
+              <w:rPr>
+                <w:sz w:val="24"/>
+              </w:rPr>
+              <w:t>]</w:t>
             </w:r>
           </w:p>
         </w:tc>
@@ -3187,7 +3765,21 @@
               <w:rPr>
                 <w:sz w:val="24"/>
               </w:rPr>
-              <w:t>[YearOnePercentageSchoolFull]</w:t>
+              <w:t>[</w:t>
+            </w:r>
+            <w:proofErr w:type="spellStart"/>
+            <w:r>
+              <w:rPr>
+                <w:sz w:val="24"/>
+              </w:rPr>
+              <w:t>YearOnePercentageSchoolFull</w:t>
+            </w:r>
+            <w:proofErr w:type="spellEnd"/>
+            <w:r>
+              <w:rPr>
+                <w:sz w:val="24"/>
+              </w:rPr>
+              <w:t>]</w:t>
             </w:r>
           </w:p>
         </w:tc>
@@ -3247,7 +3839,21 @@
               <w:rPr>
                 <w:sz w:val="24"/>
               </w:rPr>
-              <w:t>[YearTwoProjectedCapacity]</w:t>
+              <w:t>[</w:t>
+            </w:r>
+            <w:proofErr w:type="spellStart"/>
+            <w:r>
+              <w:rPr>
+                <w:sz w:val="24"/>
+              </w:rPr>
+              <w:t>YearTwoProjectedCapacity</w:t>
+            </w:r>
+            <w:proofErr w:type="spellEnd"/>
+            <w:r>
+              <w:rPr>
+                <w:sz w:val="24"/>
+              </w:rPr>
+              <w:t>]</w:t>
             </w:r>
           </w:p>
         </w:tc>
@@ -3274,7 +3880,21 @@
               <w:rPr>
                 <w:sz w:val="24"/>
               </w:rPr>
-              <w:t>[YearTwoProjectedPupilNumbers]</w:t>
+              <w:t>[</w:t>
+            </w:r>
+            <w:proofErr w:type="spellStart"/>
+            <w:r>
+              <w:rPr>
+                <w:sz w:val="24"/>
+              </w:rPr>
+              <w:t>YearTwoProjectedPupilNumbers</w:t>
+            </w:r>
+            <w:proofErr w:type="spellEnd"/>
+            <w:r>
+              <w:rPr>
+                <w:sz w:val="24"/>
+              </w:rPr>
+              <w:t>]</w:t>
             </w:r>
           </w:p>
         </w:tc>
@@ -3301,7 +3921,21 @@
               <w:rPr>
                 <w:sz w:val="24"/>
               </w:rPr>
-              <w:t>[YearTwoPercentageSchoolFull]</w:t>
+              <w:t>[</w:t>
+            </w:r>
+            <w:proofErr w:type="spellStart"/>
+            <w:r>
+              <w:rPr>
+                <w:sz w:val="24"/>
+              </w:rPr>
+              <w:t>YearTwoPercentageSchoolFull</w:t>
+            </w:r>
+            <w:proofErr w:type="spellEnd"/>
+            <w:r>
+              <w:rPr>
+                <w:sz w:val="24"/>
+              </w:rPr>
+              <w:t>]</w:t>
             </w:r>
           </w:p>
         </w:tc>
@@ -3361,7 +3995,21 @@
               <w:rPr>
                 <w:sz w:val="24"/>
               </w:rPr>
-              <w:t>[YearThreeProjectedCapacity]</w:t>
+              <w:t>[</w:t>
+            </w:r>
+            <w:proofErr w:type="spellStart"/>
+            <w:r>
+              <w:rPr>
+                <w:sz w:val="24"/>
+              </w:rPr>
+              <w:t>YearThreeProjectedCapacity</w:t>
+            </w:r>
+            <w:proofErr w:type="spellEnd"/>
+            <w:r>
+              <w:rPr>
+                <w:sz w:val="24"/>
+              </w:rPr>
+              <w:t>]</w:t>
             </w:r>
           </w:p>
         </w:tc>
@@ -3388,7 +4036,21 @@
               <w:rPr>
                 <w:sz w:val="24"/>
               </w:rPr>
-              <w:t>[YearThreeProjectedPupilNumbers]</w:t>
+              <w:t>[</w:t>
+            </w:r>
+            <w:proofErr w:type="spellStart"/>
+            <w:r>
+              <w:rPr>
+                <w:sz w:val="24"/>
+              </w:rPr>
+              <w:t>YearThreeProjectedPupilNumbers</w:t>
+            </w:r>
+            <w:proofErr w:type="spellEnd"/>
+            <w:r>
+              <w:rPr>
+                <w:sz w:val="24"/>
+              </w:rPr>
+              <w:t>]</w:t>
             </w:r>
           </w:p>
         </w:tc>
@@ -3415,7 +4077,21 @@
               <w:rPr>
                 <w:sz w:val="24"/>
               </w:rPr>
-              <w:t>[YearThreePercentageSchoolFull]</w:t>
+              <w:t>[</w:t>
+            </w:r>
+            <w:proofErr w:type="spellStart"/>
+            <w:r>
+              <w:rPr>
+                <w:sz w:val="24"/>
+              </w:rPr>
+              <w:t>YearThreePercentageSchoolFull</w:t>
+            </w:r>
+            <w:proofErr w:type="spellEnd"/>
+            <w:r>
+              <w:rPr>
+                <w:sz w:val="24"/>
+              </w:rPr>
+              <w:t>]</w:t>
             </w:r>
           </w:p>
         </w:tc>
@@ -3501,7 +4177,21 @@
               <w:rPr>
                 <w:sz w:val="24"/>
               </w:rPr>
-              <w:t xml:space="preserve"> [SchoolPupilForecastsAdditionalInformation]</w:t>
+              <w:t xml:space="preserve"> [</w:t>
+            </w:r>
+            <w:proofErr w:type="spellStart"/>
+            <w:r>
+              <w:rPr>
+                <w:sz w:val="24"/>
+              </w:rPr>
+              <w:t>SchoolPupilForecastsAdditionalInformation</w:t>
+            </w:r>
+            <w:proofErr w:type="spellEnd"/>
+            <w:r>
+              <w:rPr>
+                <w:sz w:val="24"/>
+              </w:rPr>
+              <w:t>]</w:t>
             </w:r>
           </w:p>
         </w:tc>
@@ -3688,7 +4378,15 @@
             <w:t xml:space="preserve">Cleared by: </w:t>
           </w:r>
           <w:r>
-            <w:t>[ClearedBy]</w:t>
+            <w:t>[</w:t>
+          </w:r>
+          <w:proofErr w:type="spellStart"/>
+          <w:r>
+            <w:t>ClearedBy</w:t>
+          </w:r>
+          <w:proofErr w:type="spellEnd"/>
+          <w:r>
+            <w:t>]</w:t>
           </w:r>
         </w:p>
       </w:tc>

--- a/ApplyToBecomeInternal/ApplyToBecomeInternal/Resources/htb-template.docx
+++ b/ApplyToBecomeInternal/ApplyToBecomeInternal/Resources/htb-template.docx
@@ -810,19 +810,9 @@
     </w:p>
     <w:p>
       <w:pPr>
-        <w:spacing w:before="360" w:after="240" w:line="240" w:lineRule="auto"/>
-        <w:rPr>
-          <w:b/>
-          <w:color w:val="104F75"/>
-          <w:sz w:val="36"/>
-        </w:rPr>
+        <w:pStyle w:val="Heading1"/>
       </w:pPr>
       <w:r>
-        <w:rPr>
-          <w:b/>
-          <w:color w:val="104F75"/>
-          <w:sz w:val="36"/>
-        </w:rPr>
         <w:t>General information</w:t>
       </w:r>
     </w:p>
@@ -2025,19 +2015,9 @@
     </w:p>
     <w:p>
       <w:pPr>
-        <w:spacing w:before="360" w:after="240" w:line="240" w:lineRule="auto"/>
-        <w:rPr>
-          <w:b/>
-          <w:color w:val="104F75"/>
-          <w:sz w:val="36"/>
-        </w:rPr>
+        <w:pStyle w:val="Heading1"/>
       </w:pPr>
       <w:r>
-        <w:rPr>
-          <w:b/>
-          <w:color w:val="104F75"/>
-          <w:sz w:val="36"/>
-        </w:rPr>
         <w:t>School performance (Ofsted information)</w:t>
       </w:r>
     </w:p>
@@ -2059,38 +2039,17 @@
     </w:p>
     <w:p>
       <w:pPr>
-        <w:spacing w:before="360" w:after="240" w:line="240" w:lineRule="auto"/>
-        <w:rPr>
-          <w:b/>
-          <w:color w:val="104F75"/>
-          <w:sz w:val="36"/>
-        </w:rPr>
+        <w:pStyle w:val="Heading1"/>
       </w:pPr>
       <w:r>
-        <w:rPr>
-          <w:b/>
-          <w:color w:val="104F75"/>
-          <w:sz w:val="36"/>
-        </w:rPr>
         <w:t>Rationale</w:t>
       </w:r>
     </w:p>
     <w:p>
       <w:pPr>
-        <w:keepNext/>
-        <w:spacing w:before="240" w:after="240" w:line="240" w:lineRule="auto"/>
-        <w:rPr>
-          <w:b/>
-          <w:color w:val="104F75"/>
-          <w:sz w:val="32"/>
-        </w:rPr>
+        <w:pStyle w:val="Heading2"/>
       </w:pPr>
       <w:r>
-        <w:rPr>
-          <w:b/>
-          <w:color w:val="104F75"/>
-          <w:sz w:val="32"/>
-        </w:rPr>
         <w:t>Rationale for the project</w:t>
       </w:r>
     </w:p>
@@ -2144,20 +2103,9 @@
     </w:tbl>
     <w:p>
       <w:pPr>
-        <w:keepNext/>
-        <w:spacing w:before="240" w:after="240" w:line="240" w:lineRule="auto"/>
-        <w:rPr>
-          <w:b/>
-          <w:color w:val="104F75"/>
-          <w:sz w:val="32"/>
-        </w:rPr>
+        <w:pStyle w:val="Heading2"/>
       </w:pPr>
       <w:r>
-        <w:rPr>
-          <w:b/>
-          <w:color w:val="104F75"/>
-          <w:sz w:val="32"/>
-        </w:rPr>
         <w:t>Rationale for the trust or sponsor</w:t>
       </w:r>
     </w:p>
@@ -2211,19 +2159,9 @@
     </w:tbl>
     <w:p>
       <w:pPr>
-        <w:spacing w:before="360" w:after="240" w:line="240" w:lineRule="auto"/>
-        <w:rPr>
-          <w:b/>
-          <w:color w:val="104F75"/>
-          <w:sz w:val="36"/>
-        </w:rPr>
+        <w:pStyle w:val="Heading1"/>
       </w:pPr>
       <w:r>
-        <w:rPr>
-          <w:b/>
-          <w:color w:val="104F75"/>
-          <w:sz w:val="36"/>
-        </w:rPr>
         <w:t>Risks and issues</w:t>
       </w:r>
     </w:p>
@@ -2420,19 +2358,12 @@
     </w:p>
     <w:p>
       <w:pPr>
-        <w:spacing w:after="200" w:line="276" w:lineRule="auto"/>
+        <w:pStyle w:val="Heading1"/>
         <w:rPr>
-          <w:b/>
-          <w:color w:val="104F75"/>
           <w:sz w:val="32"/>
         </w:rPr>
       </w:pPr>
       <w:r>
-        <w:rPr>
-          <w:b/>
-          <w:color w:val="104F75"/>
-          <w:sz w:val="36"/>
-        </w:rPr>
         <w:t>Legal Requirements</w:t>
       </w:r>
     </w:p>
@@ -2720,20 +2651,9 @@
     </w:p>
     <w:p>
       <w:pPr>
-        <w:keepNext/>
-        <w:spacing w:before="240" w:after="240" w:line="240" w:lineRule="auto"/>
-        <w:rPr>
-          <w:b/>
-          <w:color w:val="104F75"/>
-          <w:sz w:val="32"/>
-        </w:rPr>
+        <w:pStyle w:val="Heading1"/>
       </w:pPr>
       <w:r>
-        <w:rPr>
-          <w:b/>
-          <w:color w:val="104F75"/>
-          <w:sz w:val="32"/>
-        </w:rPr>
         <w:t>School budget information</w:t>
       </w:r>
     </w:p>
@@ -3306,19 +3226,9 @@
     <w:p/>
     <w:p>
       <w:pPr>
-        <w:spacing w:before="360" w:after="240" w:line="240" w:lineRule="auto"/>
-        <w:rPr>
-          <w:b/>
-          <w:color w:val="104F75"/>
-          <w:sz w:val="36"/>
-        </w:rPr>
+        <w:pStyle w:val="Heading1"/>
       </w:pPr>
       <w:r>
-        <w:rPr>
-          <w:b/>
-          <w:color w:val="104F75"/>
-          <w:sz w:val="36"/>
-        </w:rPr>
         <w:lastRenderedPageBreak/>
         <w:t>School pupil forecasts</w:t>
       </w:r>
@@ -4224,20 +4134,9 @@
     </w:p>
     <w:p>
       <w:pPr>
-        <w:keepNext/>
-        <w:spacing w:before="240" w:after="240" w:line="240" w:lineRule="auto"/>
-        <w:rPr>
-          <w:b/>
-          <w:color w:val="104F75"/>
-          <w:sz w:val="32"/>
-        </w:rPr>
+        <w:pStyle w:val="Heading1"/>
       </w:pPr>
       <w:r>
-        <w:rPr>
-          <w:b/>
-          <w:color w:val="104F75"/>
-          <w:sz w:val="32"/>
-        </w:rPr>
         <w:t>Supporting documents</w:t>
       </w:r>
     </w:p>
@@ -4344,13 +4243,24 @@
             <w:t xml:space="preserve">Author: </w:t>
           </w:r>
           <w:r>
-            <w:t>[Author]</w:t>
+            <w:t>[</w:t>
+          </w:r>
+          <w:proofErr w:type="gramStart"/>
+          <w:r>
+            <w:t>Author]</w:t>
           </w:r>
           <w:r>
             <w:rPr>
               <w:color w:val="000000"/>
             </w:rPr>
-            <w:t xml:space="preserve">                </w:t>
+            <w:t xml:space="preserve">   </w:t>
+          </w:r>
+          <w:proofErr w:type="gramEnd"/>
+          <w:r>
+            <w:rPr>
+              <w:color w:val="000000"/>
+            </w:rPr>
+            <w:t xml:space="preserve">             </w:t>
           </w:r>
         </w:p>
       </w:tc>

--- a/ApplyToBecomeInternal/ApplyToBecomeInternal/Resources/htb-template.docx
+++ b/ApplyToBecomeInternal/ApplyToBecomeInternal/Resources/htb-template.docx
@@ -3244,10 +3244,10 @@
         <w:tblLook w:val="04A0" w:firstRow="1" w:lastRow="0" w:firstColumn="1" w:lastColumn="0" w:noHBand="0" w:noVBand="1"/>
       </w:tblPr>
       <w:tblGrid>
-        <w:gridCol w:w="923"/>
-        <w:gridCol w:w="2654"/>
-        <w:gridCol w:w="3089"/>
-        <w:gridCol w:w="2958"/>
+        <w:gridCol w:w="929"/>
+        <w:gridCol w:w="2652"/>
+        <w:gridCol w:w="3087"/>
+        <w:gridCol w:w="2956"/>
       </w:tblGrid>
       <w:tr>
         <w:trPr>
@@ -3552,13 +3552,22 @@
           <w:p>
             <w:pPr>
               <w:spacing w:before="120" w:after="120" w:line="240" w:lineRule="auto"/>
-            </w:pPr>
-            <w:r>
               <w:rPr>
                 <w:b/>
-                <w:sz w:val="24"/>
-              </w:rPr>
-              <w:t>2021 to 2022 forecast</w:t>
+                <w:bCs/>
+              </w:rPr>
+            </w:pPr>
+            <w:r>
+              <w:rPr>
+                <w:rFonts w:ascii="Segoe UI" w:hAnsi="Segoe UI" w:cs="Segoe UI"/>
+                <w:b/>
+                <w:bCs/>
+                <w:color w:val="000000"/>
+                <w:sz w:val="21"/>
+                <w:szCs w:val="21"/>
+                <w:shd w:val="clear" w:color="auto" w:fill="FFFFFF"/>
+              </w:rPr>
+              <w:t>Projected pupil numbers on roll in the year the academy opens (year 1)</w:t>
             </w:r>
           </w:p>
         </w:tc>
@@ -3716,13 +3725,22 @@
           <w:p>
             <w:pPr>
               <w:spacing w:before="120" w:after="120" w:line="240" w:lineRule="auto"/>
-            </w:pPr>
-            <w:r>
               <w:rPr>
                 <w:b/>
-                <w:sz w:val="24"/>
-              </w:rPr>
-              <w:t>2022 to 2023 forecast</w:t>
+                <w:bCs/>
+              </w:rPr>
+            </w:pPr>
+            <w:r>
+              <w:rPr>
+                <w:rFonts w:ascii="Segoe UI" w:hAnsi="Segoe UI" w:cs="Segoe UI"/>
+                <w:b/>
+                <w:bCs/>
+                <w:color w:val="000000"/>
+                <w:sz w:val="21"/>
+                <w:szCs w:val="21"/>
+                <w:shd w:val="clear" w:color="auto" w:fill="FFFFFF"/>
+              </w:rPr>
+              <w:t>Projected pupil numbers on roll in the following year after the academy has opened (year 2)</w:t>
             </w:r>
           </w:p>
         </w:tc>
@@ -3872,13 +3890,35 @@
           <w:p>
             <w:pPr>
               <w:spacing w:before="120" w:after="120" w:line="240" w:lineRule="auto"/>
-            </w:pPr>
-            <w:r>
               <w:rPr>
                 <w:b/>
-                <w:sz w:val="24"/>
-              </w:rPr>
-              <w:t>2023 to 2024 forecast</w:t>
+                <w:bCs/>
+              </w:rPr>
+            </w:pPr>
+            <w:r>
+              <w:rPr>
+                <w:rFonts w:ascii="Segoe UI" w:hAnsi="Segoe UI" w:cs="Segoe UI"/>
+                <w:b/>
+                <w:bCs/>
+                <w:color w:val="000000"/>
+                <w:sz w:val="21"/>
+                <w:szCs w:val="21"/>
+                <w:shd w:val="clear" w:color="auto" w:fill="FFFFFF"/>
+              </w:rPr>
+              <w:t xml:space="preserve">Projected pupil numbers on roll in the following year </w:t>
+            </w:r>
+            <w:r>
+              <w:rPr>
+                <w:rFonts w:ascii="Segoe UI" w:hAnsi="Segoe UI" w:cs="Segoe UI"/>
+                <w:b/>
+                <w:bCs/>
+                <w:color w:val="000000"/>
+                <w:sz w:val="21"/>
+                <w:szCs w:val="21"/>
+                <w:shd w:val="clear" w:color="auto" w:fill="FFFFFF"/>
+              </w:rPr>
+              <w:lastRenderedPageBreak/>
+              <w:t>(year 3)</w:t>
             </w:r>
           </w:p>
         </w:tc>
@@ -3905,6 +3945,7 @@
               <w:rPr>
                 <w:sz w:val="24"/>
               </w:rPr>
+              <w:lastRenderedPageBreak/>
               <w:t>[</w:t>
             </w:r>
             <w:proofErr w:type="spellStart"/>

--- a/ApplyToBecomeInternal/ApplyToBecomeInternal/Resources/htb-template.docx
+++ b/ApplyToBecomeInternal/ApplyToBecomeInternal/Resources/htb-template.docx
@@ -3244,10 +3244,10 @@
         <w:tblLook w:val="04A0" w:firstRow="1" w:lastRow="0" w:firstColumn="1" w:lastColumn="0" w:noHBand="0" w:noVBand="1"/>
       </w:tblPr>
       <w:tblGrid>
-        <w:gridCol w:w="929"/>
-        <w:gridCol w:w="2652"/>
-        <w:gridCol w:w="3087"/>
-        <w:gridCol w:w="2956"/>
+        <w:gridCol w:w="1034"/>
+        <w:gridCol w:w="2620"/>
+        <w:gridCol w:w="3050"/>
+        <w:gridCol w:w="2920"/>
       </w:tblGrid>
       <w:tr>
         <w:trPr>
@@ -3559,13 +3559,8 @@
             </w:pPr>
             <w:r>
               <w:rPr>
-                <w:rFonts w:ascii="Segoe UI" w:hAnsi="Segoe UI" w:cs="Segoe UI"/>
                 <w:b/>
-                <w:bCs/>
-                <w:color w:val="000000"/>
-                <w:sz w:val="21"/>
-                <w:szCs w:val="21"/>
-                <w:shd w:val="clear" w:color="auto" w:fill="FFFFFF"/>
+                <w:sz w:val="24"/>
               </w:rPr>
               <w:t>Projected pupil numbers on roll in the year the academy opens (year 1)</w:t>
             </w:r>
@@ -3732,13 +3727,8 @@
             </w:pPr>
             <w:r>
               <w:rPr>
-                <w:rFonts w:ascii="Segoe UI" w:hAnsi="Segoe UI" w:cs="Segoe UI"/>
                 <w:b/>
-                <w:bCs/>
-                <w:color w:val="000000"/>
-                <w:sz w:val="21"/>
-                <w:szCs w:val="21"/>
-                <w:shd w:val="clear" w:color="auto" w:fill="FFFFFF"/>
+                <w:sz w:val="24"/>
               </w:rPr>
               <w:t>Projected pupil numbers on roll in the following year after the academy has opened (year 2)</w:t>
             </w:r>
@@ -3897,25 +3887,15 @@
             </w:pPr>
             <w:r>
               <w:rPr>
-                <w:rFonts w:ascii="Segoe UI" w:hAnsi="Segoe UI" w:cs="Segoe UI"/>
                 <w:b/>
-                <w:bCs/>
-                <w:color w:val="000000"/>
-                <w:sz w:val="21"/>
-                <w:szCs w:val="21"/>
-                <w:shd w:val="clear" w:color="auto" w:fill="FFFFFF"/>
+                <w:sz w:val="24"/>
               </w:rPr>
               <w:t xml:space="preserve">Projected pupil numbers on roll in the following year </w:t>
             </w:r>
             <w:r>
               <w:rPr>
-                <w:rFonts w:ascii="Segoe UI" w:hAnsi="Segoe UI" w:cs="Segoe UI"/>
                 <w:b/>
-                <w:bCs/>
-                <w:color w:val="000000"/>
-                <w:sz w:val="21"/>
-                <w:szCs w:val="21"/>
-                <w:shd w:val="clear" w:color="auto" w:fill="FFFFFF"/>
+                <w:sz w:val="24"/>
               </w:rPr>
               <w:lastRenderedPageBreak/>
               <w:t>(year 3)</w:t>
